--- a/cv/JLao-CV.docx
+++ b/cv/JLao-CV.docx
@@ -107,21 +107,12 @@
           <w:color w:val="000000"/>
         </w:rPr>
       </w:pPr>
-      <w:proofErr w:type="spellStart"/>
-      <w:r>
-        <w:rPr>
-          <w:rFonts w:ascii="Helvetica" w:hAnsi="Helvetica"/>
-          <w:color w:val="000000"/>
-        </w:rPr>
-        <w:t>Faucigny</w:t>
-      </w:r>
-      <w:proofErr w:type="spellEnd"/>
-      <w:r>
-        <w:rPr>
-          <w:rFonts w:ascii="Helvetica" w:hAnsi="Helvetica"/>
-          <w:color w:val="000000"/>
-        </w:rPr>
-        <w:t xml:space="preserve"> 2, 1700 Fribourg, Switzerland</w:t>
+      <w:r>
+        <w:rPr>
+          <w:rFonts w:ascii="Helvetica" w:hAnsi="Helvetica"/>
+          <w:color w:val="000000"/>
+        </w:rPr>
+        <w:t>Faucigny 2, 1700 Fribourg, Switzerland</w:t>
       </w:r>
     </w:p>
     <w:p>
@@ -278,25 +269,7 @@
           <w:sz w:val="24"/>
           <w:szCs w:val="24"/>
         </w:rPr>
-        <w:t xml:space="preserve">Research assistant in University of Fribourg. I was supported by National </w:t>
-      </w:r>
-      <w:proofErr w:type="spellStart"/>
-      <w:r>
-        <w:rPr>
-          <w:rFonts w:ascii="Helvetica" w:hAnsi="Helvetica"/>
-          <w:sz w:val="24"/>
-          <w:szCs w:val="24"/>
-        </w:rPr>
-        <w:t>Center</w:t>
-      </w:r>
-      <w:proofErr w:type="spellEnd"/>
-      <w:r>
-        <w:rPr>
-          <w:rFonts w:ascii="Helvetica" w:hAnsi="Helvetica"/>
-          <w:sz w:val="24"/>
-          <w:szCs w:val="24"/>
-        </w:rPr>
-        <w:t xml:space="preserve"> of Competence in Research (NCCR) Affective sciences financed by the Swiss National Science Foundation (n° 51NF40-104897). </w:t>
+        <w:t xml:space="preserve">Research assistant in University of Fribourg. I was supported by National Center of Competence in Research (NCCR) Affective sciences financed by the Swiss National Science Foundation (n° 51NF40-104897). </w:t>
       </w:r>
       <w:bookmarkStart w:id="2" w:name="OLE_LINK14"/>
       <w:bookmarkStart w:id="3" w:name="OLE_LINK13"/>
@@ -380,10 +353,8 @@
           <w:sz w:val="24"/>
           <w:szCs w:val="24"/>
         </w:rPr>
-        <w:t xml:space="preserve">, </w:t>
-      </w:r>
-      <w:proofErr w:type="spellStart"/>
-      <w:proofErr w:type="gramStart"/>
+        <w:t xml:space="preserve">, Ph.D in </w:t>
+      </w:r>
       <w:r>
         <w:rPr>
           <w:rFonts w:ascii="Helvetica" w:hAnsi="Helvetica"/>
@@ -391,10 +362,8 @@
           <w:sz w:val="24"/>
           <w:szCs w:val="24"/>
         </w:rPr>
-        <w:t>Ph.D</w:t>
-      </w:r>
-      <w:proofErr w:type="spellEnd"/>
-      <w:proofErr w:type="gramEnd"/>
+        <w:t xml:space="preserve">Cognitive Neuroscience, Thesis </w:t>
+      </w:r>
       <w:r>
         <w:rPr>
           <w:rFonts w:ascii="Helvetica" w:hAnsi="Helvetica"/>
@@ -402,7 +371,7 @@
           <w:sz w:val="24"/>
           <w:szCs w:val="24"/>
         </w:rPr>
-        <w:t xml:space="preserve"> in </w:t>
+        <w:t>title: “</w:t>
       </w:r>
       <w:r>
         <w:rPr>
@@ -411,7 +380,7 @@
           <w:sz w:val="24"/>
           <w:szCs w:val="24"/>
         </w:rPr>
-        <w:t xml:space="preserve">Cognitive Neuroscience, Thesis </w:t>
+        <w:t xml:space="preserve">Tracking the temporal dynamics of cultural perceptual diversity in visual information processing”. </w:t>
       </w:r>
       <w:r>
         <w:rPr>
@@ -420,7 +389,7 @@
           <w:sz w:val="24"/>
           <w:szCs w:val="24"/>
         </w:rPr>
-        <w:t>title: “</w:t>
+        <w:t>Advisor</w:t>
       </w:r>
       <w:r>
         <w:rPr>
@@ -429,7 +398,7 @@
           <w:sz w:val="24"/>
           <w:szCs w:val="24"/>
         </w:rPr>
-        <w:t xml:space="preserve">Tracking the temporal dynamics of cultural perceptual diversity in visual information processing”. </w:t>
+        <w:t xml:space="preserve">: Prof. </w:t>
       </w:r>
       <w:r>
         <w:rPr>
@@ -438,7 +407,7 @@
           <w:sz w:val="24"/>
           <w:szCs w:val="24"/>
         </w:rPr>
-        <w:t>Advisor</w:t>
+        <w:t>Roberto Caldara</w:t>
       </w:r>
       <w:r>
         <w:rPr>
@@ -447,9 +416,8 @@
           <w:sz w:val="24"/>
           <w:szCs w:val="24"/>
         </w:rPr>
-        <w:t xml:space="preserve">: </w:t>
-      </w:r>
-      <w:proofErr w:type="spellStart"/>
+        <w:t xml:space="preserve"> and</w:t>
+      </w:r>
       <w:r>
         <w:rPr>
           <w:rFonts w:ascii="Helvetica" w:hAnsi="Helvetica"/>
@@ -457,9 +425,8 @@
           <w:sz w:val="24"/>
           <w:szCs w:val="24"/>
         </w:rPr>
-        <w:t>Prof.</w:t>
-      </w:r>
-      <w:proofErr w:type="spellEnd"/>
+        <w:t xml:space="preserve"> Prof. </w:t>
+      </w:r>
       <w:r>
         <w:rPr>
           <w:rFonts w:ascii="Helvetica" w:hAnsi="Helvetica"/>
@@ -467,7 +434,7 @@
           <w:sz w:val="24"/>
           <w:szCs w:val="24"/>
         </w:rPr>
-        <w:t xml:space="preserve"> </w:t>
+        <w:t>Lars</w:t>
       </w:r>
       <w:r>
         <w:rPr>
@@ -476,7 +443,7 @@
           <w:sz w:val="24"/>
           <w:szCs w:val="24"/>
         </w:rPr>
-        <w:t>Roberto Caldara</w:t>
+        <w:t xml:space="preserve"> </w:t>
       </w:r>
       <w:r>
         <w:rPr>
@@ -485,66 +452,8 @@
           <w:sz w:val="24"/>
           <w:szCs w:val="24"/>
         </w:rPr>
-        <w:t xml:space="preserve"> and</w:t>
-      </w:r>
-      <w:r>
-        <w:rPr>
-          <w:rFonts w:ascii="Helvetica" w:hAnsi="Helvetica"/>
-          <w:color w:val="000000"/>
-          <w:sz w:val="24"/>
-          <w:szCs w:val="24"/>
-        </w:rPr>
-        <w:t xml:space="preserve"> </w:t>
-      </w:r>
-      <w:proofErr w:type="spellStart"/>
-      <w:r>
-        <w:rPr>
-          <w:rFonts w:ascii="Helvetica" w:hAnsi="Helvetica"/>
-          <w:color w:val="000000"/>
-          <w:sz w:val="24"/>
-          <w:szCs w:val="24"/>
-        </w:rPr>
-        <w:t>Prof.</w:t>
-      </w:r>
-      <w:proofErr w:type="spellEnd"/>
-      <w:r>
-        <w:rPr>
-          <w:rFonts w:ascii="Helvetica" w:hAnsi="Helvetica"/>
-          <w:color w:val="000000"/>
-          <w:sz w:val="24"/>
-          <w:szCs w:val="24"/>
-        </w:rPr>
-        <w:t xml:space="preserve"> </w:t>
-      </w:r>
-      <w:r>
-        <w:rPr>
-          <w:rFonts w:ascii="Helvetica" w:hAnsi="Helvetica"/>
-          <w:color w:val="000000"/>
-          <w:sz w:val="24"/>
-          <w:szCs w:val="24"/>
-        </w:rPr>
-        <w:t>Lars</w:t>
-      </w:r>
-      <w:r>
-        <w:rPr>
-          <w:rFonts w:ascii="Helvetica" w:hAnsi="Helvetica"/>
-          <w:color w:val="000000"/>
-          <w:sz w:val="24"/>
-          <w:szCs w:val="24"/>
-        </w:rPr>
-        <w:t xml:space="preserve"> </w:t>
-      </w:r>
-      <w:proofErr w:type="spellStart"/>
-      <w:r>
-        <w:rPr>
-          <w:rFonts w:ascii="Helvetica" w:hAnsi="Helvetica"/>
-          <w:color w:val="000000"/>
-          <w:sz w:val="24"/>
-          <w:szCs w:val="24"/>
-        </w:rPr>
         <w:t>Muckli</w:t>
       </w:r>
-      <w:proofErr w:type="spellEnd"/>
       <w:r>
         <w:rPr>
           <w:rFonts w:ascii="Helvetica" w:hAnsi="Helvetica"/>
@@ -604,9 +513,8 @@
           <w:sz w:val="24"/>
           <w:szCs w:val="24"/>
         </w:rPr>
-        <w:t xml:space="preserve">Sun </w:t>
-      </w:r>
-      <w:proofErr w:type="spellStart"/>
+        <w:t>Sun Yat-S</w:t>
+      </w:r>
       <w:r>
         <w:rPr>
           <w:rFonts w:ascii="Helvetica" w:hAnsi="Helvetica"/>
@@ -614,9 +522,10 @@
           <w:sz w:val="24"/>
           <w:szCs w:val="24"/>
         </w:rPr>
-        <w:t>Yat</w:t>
-      </w:r>
-      <w:proofErr w:type="spellEnd"/>
+        <w:t>en University</w:t>
+      </w:r>
+      <w:bookmarkEnd w:id="4"/>
+      <w:bookmarkEnd w:id="5"/>
       <w:r>
         <w:rPr>
           <w:rFonts w:ascii="Helvetica" w:hAnsi="Helvetica"/>
@@ -624,7 +533,7 @@
           <w:sz w:val="24"/>
           <w:szCs w:val="24"/>
         </w:rPr>
-        <w:t>-S</w:t>
+        <w:t xml:space="preserve">, B. Sc. in Psychology. Thesis title: “Control deprivation and styles of thinking”. </w:t>
       </w:r>
       <w:r>
         <w:rPr>
@@ -633,10 +542,8 @@
           <w:sz w:val="24"/>
           <w:szCs w:val="24"/>
         </w:rPr>
-        <w:t>en University</w:t>
-      </w:r>
-      <w:bookmarkEnd w:id="4"/>
-      <w:bookmarkEnd w:id="5"/>
+        <w:t>Advisor</w:t>
+      </w:r>
       <w:r>
         <w:rPr>
           <w:rFonts w:ascii="Helvetica" w:hAnsi="Helvetica"/>
@@ -644,65 +551,7 @@
           <w:sz w:val="24"/>
           <w:szCs w:val="24"/>
         </w:rPr>
-        <w:t xml:space="preserve">, B. Sc. in Psychology. Thesis title: “Control deprivation and styles of thinking”. </w:t>
-      </w:r>
-      <w:r>
-        <w:rPr>
-          <w:rFonts w:ascii="Helvetica" w:hAnsi="Helvetica"/>
-          <w:color w:val="000000"/>
-          <w:sz w:val="24"/>
-          <w:szCs w:val="24"/>
-        </w:rPr>
-        <w:t>Advisor</w:t>
-      </w:r>
-      <w:r>
-        <w:rPr>
-          <w:rFonts w:ascii="Helvetica" w:hAnsi="Helvetica"/>
-          <w:color w:val="000000"/>
-          <w:sz w:val="24"/>
-          <w:szCs w:val="24"/>
-        </w:rPr>
-        <w:t xml:space="preserve">: </w:t>
-      </w:r>
-      <w:proofErr w:type="spellStart"/>
-      <w:r>
-        <w:rPr>
-          <w:rFonts w:ascii="Helvetica" w:hAnsi="Helvetica"/>
-          <w:color w:val="000000"/>
-          <w:sz w:val="24"/>
-          <w:szCs w:val="24"/>
-        </w:rPr>
-        <w:t>Prof.</w:t>
-      </w:r>
-      <w:proofErr w:type="spellEnd"/>
-      <w:r>
-        <w:rPr>
-          <w:rFonts w:ascii="Helvetica" w:hAnsi="Helvetica"/>
-          <w:color w:val="000000"/>
-          <w:sz w:val="24"/>
-          <w:szCs w:val="24"/>
-        </w:rPr>
-        <w:t xml:space="preserve"> </w:t>
-      </w:r>
-      <w:proofErr w:type="spellStart"/>
-      <w:r>
-        <w:rPr>
-          <w:rFonts w:ascii="Helvetica" w:hAnsi="Helvetica"/>
-          <w:color w:val="000000"/>
-          <w:sz w:val="24"/>
-          <w:szCs w:val="24"/>
-        </w:rPr>
-        <w:t>Xinyue</w:t>
-      </w:r>
-      <w:proofErr w:type="spellEnd"/>
-      <w:r>
-        <w:rPr>
-          <w:rFonts w:ascii="Helvetica" w:hAnsi="Helvetica"/>
-          <w:color w:val="000000"/>
-          <w:sz w:val="24"/>
-          <w:szCs w:val="24"/>
-        </w:rPr>
-        <w:t xml:space="preserve"> Zhou.</w:t>
+        <w:t>: Prof. Xinyue Zhou.</w:t>
       </w:r>
     </w:p>
     <w:p>
@@ -790,27 +639,7 @@
           <w:color w:val="000000"/>
           <w:szCs w:val="27"/>
         </w:rPr>
-        <w:t xml:space="preserve"> – Linear Mixed Model solution for statistical fixation mapping of eye movement data. It is a data-driven statistics </w:t>
-      </w:r>
-      <w:proofErr w:type="spellStart"/>
-      <w:r>
-        <w:rPr>
-          <w:rFonts w:ascii="Helvetica" w:hAnsi="Helvetica"/>
-          <w:bCs/>
-          <w:color w:val="000000"/>
-          <w:szCs w:val="27"/>
-        </w:rPr>
-        <w:t>Matlab</w:t>
-      </w:r>
-      <w:proofErr w:type="spellEnd"/>
-      <w:r>
-        <w:rPr>
-          <w:rFonts w:ascii="Helvetica" w:hAnsi="Helvetica"/>
-          <w:bCs/>
-          <w:color w:val="000000"/>
-          <w:szCs w:val="27"/>
-        </w:rPr>
-        <w:t xml:space="preserve"> toolbox implementing linear mixed model and non-parametric statistics based on permutation and bootstrap spatial clustering.</w:t>
+        <w:t xml:space="preserve"> – Linear Mixed Model solution for statistical fixation mapping of eye movement data. It is a data-driven statistics Matlab toolbox implementing linear mixed model and non-parametric statistics based on permutation and bootstrap spatial clustering.</w:t>
       </w:r>
       <w:r>
         <w:rPr>
@@ -869,9 +698,8 @@
           <w:szCs w:val="27"/>
           <w:lang w:val="fr-CH"/>
         </w:rPr>
-        <w:t xml:space="preserve">Cite </w:t>
-      </w:r>
-      <w:proofErr w:type="gramStart"/>
+        <w:t xml:space="preserve">Cite as: </w:t>
+      </w:r>
       <w:r>
         <w:rPr>
           <w:rFonts w:ascii="Helvetica" w:hAnsi="Helvetica"/>
@@ -880,9 +708,8 @@
           <w:szCs w:val="27"/>
           <w:lang w:val="fr-CH"/>
         </w:rPr>
-        <w:t>as:</w:t>
-      </w:r>
-      <w:proofErr w:type="gramEnd"/>
+        <w:t>Lao</w:t>
+      </w:r>
       <w:r>
         <w:rPr>
           <w:rFonts w:ascii="Helvetica" w:hAnsi="Helvetica"/>
@@ -891,7 +718,7 @@
           <w:szCs w:val="27"/>
           <w:lang w:val="fr-CH"/>
         </w:rPr>
-        <w:t xml:space="preserve"> </w:t>
+        <w:t xml:space="preserve"> et al.</w:t>
       </w:r>
       <w:r>
         <w:rPr>
@@ -901,26 +728,6 @@
           <w:szCs w:val="27"/>
           <w:lang w:val="fr-CH"/>
         </w:rPr>
-        <w:t>Lao</w:t>
-      </w:r>
-      <w:r>
-        <w:rPr>
-          <w:rFonts w:ascii="Helvetica" w:hAnsi="Helvetica"/>
-          <w:bCs/>
-          <w:color w:val="000000"/>
-          <w:szCs w:val="27"/>
-          <w:lang w:val="fr-CH"/>
-        </w:rPr>
-        <w:t xml:space="preserve"> et al.</w:t>
-      </w:r>
-      <w:r>
-        <w:rPr>
-          <w:rFonts w:ascii="Helvetica" w:hAnsi="Helvetica"/>
-          <w:bCs/>
-          <w:color w:val="000000"/>
-          <w:szCs w:val="27"/>
-          <w:lang w:val="fr-CH"/>
-        </w:rPr>
         <w:t xml:space="preserve"> </w:t>
       </w:r>
       <w:r>
@@ -978,23 +785,205 @@
         <w:t> </w:t>
       </w:r>
       <w:hyperlink r:id="rId10" w:history="1">
-        <w:proofErr w:type="spellStart"/>
         <w:r>
           <w:rPr>
             <w:rStyle w:val="Hyperlink"/>
             <w:rFonts w:ascii="Helvetica" w:hAnsi="Helvetica"/>
             <w:lang w:val="en-US"/>
           </w:rPr>
-          <w:t>doi</w:t>
+          <w:t>doi: 10.3758/s13428-016-0737-x</w:t>
         </w:r>
-        <w:proofErr w:type="spellEnd"/>
+      </w:hyperlink>
+    </w:p>
+    <w:p>
+      <w:pPr>
+        <w:pStyle w:val="western"/>
+        <w:jc w:val="both"/>
+        <w:rPr>
+          <w:rFonts w:ascii="Helvetica" w:hAnsi="Helvetica"/>
+          <w:bCs/>
+          <w:color w:val="000000"/>
+          <w:szCs w:val="27"/>
+        </w:rPr>
+      </w:pPr>
+      <w:r>
+        <w:rPr>
+          <w:rFonts w:ascii="Helvetica" w:hAnsi="Helvetica"/>
+          <w:b/>
+          <w:bCs/>
+          <w:color w:val="000000"/>
+          <w:szCs w:val="27"/>
+        </w:rPr>
+        <w:t>Strategy quantifier for face viewing</w:t>
+      </w:r>
+      <w:r>
+        <w:rPr>
+          <w:rFonts w:ascii="Helvetica" w:hAnsi="Helvetica"/>
+          <w:bCs/>
+          <w:color w:val="000000"/>
+          <w:szCs w:val="27"/>
+        </w:rPr>
+        <w:t xml:space="preserve"> – It is a Bayesian Generative model for quantifying the face viewing strategy (global or local). </w:t>
+      </w:r>
+      <w:r>
+        <w:rPr>
+          <w:rFonts w:ascii="Helvetica" w:hAnsi="Helvetica"/>
+          <w:bCs/>
+          <w:color w:val="000000"/>
+          <w:szCs w:val="27"/>
+        </w:rPr>
+        <w:t>Using Gaussian Mixture Models, it quantifies a given observer’s fixation strategy during free-viewing of face stimuli base on the fixation location information only. It output a scale value between 0 and 1 to indicate how global or local the observer is.</w:t>
+      </w:r>
+    </w:p>
+    <w:p>
+      <w:pPr>
+        <w:pStyle w:val="western"/>
+        <w:jc w:val="both"/>
+        <w:rPr>
+          <w:rFonts w:ascii="Helvetica" w:hAnsi="Helvetica"/>
+          <w:bCs/>
+          <w:color w:val="000000"/>
+          <w:szCs w:val="27"/>
+        </w:rPr>
+      </w:pPr>
+      <w:r>
+        <w:rPr>
+          <w:rFonts w:ascii="Helvetica" w:hAnsi="Helvetica"/>
+          <w:b/>
+          <w:bCs/>
+          <w:color w:val="000000"/>
+          <w:szCs w:val="27"/>
+        </w:rPr>
+        <w:t xml:space="preserve">JAEFA </w:t>
+      </w:r>
+      <w:r>
+        <w:rPr>
+          <w:rFonts w:ascii="Helvetica" w:hAnsi="Helvetica"/>
+          <w:bCs/>
+          <w:color w:val="000000"/>
+          <w:szCs w:val="27"/>
+        </w:rPr>
+        <w:t xml:space="preserve">- </w:t>
+      </w:r>
+      <w:r>
+        <w:rPr>
+          <w:rFonts w:ascii="Helvetica" w:hAnsi="Helvetica"/>
+          <w:bCs/>
+          <w:color w:val="000000"/>
+          <w:szCs w:val="27"/>
+        </w:rPr>
+        <w:t>Convolution-based algorithm for eye movement event detection</w:t>
+      </w:r>
+    </w:p>
+    <w:p>
+      <w:pPr>
+        <w:pStyle w:val="western"/>
+        <w:jc w:val="both"/>
+        <w:rPr>
+          <w:rFonts w:ascii="Helvetica" w:hAnsi="Helvetica"/>
+          <w:color w:val="000000"/>
+        </w:rPr>
+      </w:pPr>
+    </w:p>
+    <w:p>
+      <w:pPr>
+        <w:pStyle w:val="western"/>
+        <w:jc w:val="both"/>
+        <w:rPr>
+          <w:rFonts w:ascii="Helvetica" w:hAnsi="Helvetica"/>
+          <w:b/>
+          <w:bCs/>
+          <w:color w:val="000000"/>
+          <w:sz w:val="27"/>
+          <w:szCs w:val="27"/>
+          <w:lang w:val="fr-CH"/>
+        </w:rPr>
+      </w:pPr>
+      <w:r>
+        <w:rPr>
+          <w:rFonts w:ascii="Helvetica" w:hAnsi="Helvetica"/>
+          <w:b/>
+          <w:bCs/>
+          <w:color w:val="000000"/>
+          <w:sz w:val="27"/>
+          <w:szCs w:val="27"/>
+          <w:lang w:val="fr-CH"/>
+        </w:rPr>
+        <w:lastRenderedPageBreak/>
+        <w:t>Prep</w:t>
+      </w:r>
+      <w:r>
+        <w:rPr>
+          <w:rFonts w:ascii="Helvetica" w:hAnsi="Helvetica"/>
+          <w:b/>
+          <w:bCs/>
+          <w:color w:val="000000"/>
+          <w:sz w:val="27"/>
+          <w:szCs w:val="27"/>
+          <w:lang w:val="fr-CH"/>
+        </w:rPr>
+        <w:t>rints</w:t>
+      </w:r>
+    </w:p>
+    <w:p>
+      <w:pPr>
+        <w:pStyle w:val="western"/>
+        <w:spacing w:after="0" w:afterAutospacing="0"/>
+        <w:ind w:left="567" w:hanging="567"/>
+        <w:jc w:val="both"/>
+        <w:rPr>
+          <w:rFonts w:ascii="Helvetica" w:hAnsi="Helvetica"/>
+          <w:color w:val="000000"/>
+          <w:lang w:val="en-US"/>
+        </w:rPr>
+      </w:pPr>
+      <w:r>
+        <w:rPr>
+          <w:rFonts w:ascii="Helvetica" w:hAnsi="Helvetica"/>
+          <w:b/>
+          <w:bCs/>
+          <w:color w:val="000000"/>
+          <w:lang w:val="fr-CH"/>
+        </w:rPr>
+        <w:t>Lao, J.</w:t>
+      </w:r>
+      <w:r>
+        <w:rPr>
+          <w:rFonts w:ascii="Helvetica" w:hAnsi="Helvetica"/>
+          <w:bCs/>
+          <w:color w:val="000000"/>
+          <w:lang w:val="fr-CH"/>
+        </w:rPr>
+        <w:t xml:space="preserve"> (2016). Reproducible Research with End-to-end Machine Inference Using Deep Learning and Bayesian Statistics, </w:t>
+      </w:r>
+      <w:r>
+        <w:rPr>
+          <w:rFonts w:ascii="Helvetica" w:hAnsi="Helvetica"/>
+          <w:bCs/>
+          <w:i/>
+          <w:color w:val="000000"/>
+          <w:lang w:val="fr-CH"/>
+        </w:rPr>
+        <w:t>Journal of Brief Ideas</w:t>
+      </w:r>
+      <w:r>
+        <w:rPr>
+          <w:rFonts w:ascii="Helvetica" w:hAnsi="Helvetica"/>
+          <w:bCs/>
+          <w:color w:val="000000"/>
+          <w:lang w:val="fr-CH"/>
+        </w:rPr>
+        <w:t xml:space="preserve">, </w:t>
+      </w:r>
+      <w:hyperlink r:id="rId11" w:history="1">
         <w:r>
           <w:rPr>
             <w:rStyle w:val="Hyperlink"/>
             <w:rFonts w:ascii="Helvetica" w:hAnsi="Helvetica"/>
-            <w:lang w:val="en-US"/>
+            <w:bCs/>
+            <w:lang w:val="fr-CH"/>
           </w:rPr>
-          <w:t>: 10.3758/s13428-016-0737-x</w:t>
+          <w:t>doi: 10.5281/zenodo.203086</w:t>
         </w:r>
       </w:hyperlink>
     </w:p>
@@ -1006,85 +995,7 @@
           <w:rFonts w:ascii="Helvetica" w:hAnsi="Helvetica"/>
           <w:bCs/>
           <w:color w:val="000000"/>
-          <w:szCs w:val="27"/>
-        </w:rPr>
-      </w:pPr>
-      <w:r>
-        <w:rPr>
-          <w:rFonts w:ascii="Helvetica" w:hAnsi="Helvetica"/>
-          <w:b/>
-          <w:bCs/>
-          <w:color w:val="000000"/>
-          <w:szCs w:val="27"/>
-        </w:rPr>
-        <w:t>Strategy quantifier for face viewing</w:t>
-      </w:r>
-      <w:r>
-        <w:rPr>
-          <w:rFonts w:ascii="Helvetica" w:hAnsi="Helvetica"/>
-          <w:bCs/>
-          <w:color w:val="000000"/>
-          <w:szCs w:val="27"/>
-        </w:rPr>
-        <w:t xml:space="preserve"> – It is a Bayesian Generative model for quantifying the face viewing strategy (global or local). </w:t>
-      </w:r>
-      <w:r>
-        <w:rPr>
-          <w:rFonts w:ascii="Helvetica" w:hAnsi="Helvetica"/>
-          <w:bCs/>
-          <w:color w:val="000000"/>
-          <w:szCs w:val="27"/>
-        </w:rPr>
-        <w:t>Using Gaussian Mixture Models, it quantifies a given observer’s fixation strategy during free-viewing of face stimuli base on the fixation location information only. It output a scale value between 0 and 1 to indicate how global or local the observer is.</w:t>
-      </w:r>
-    </w:p>
-    <w:p>
-      <w:pPr>
-        <w:pStyle w:val="western"/>
-        <w:jc w:val="both"/>
-        <w:rPr>
-          <w:rFonts w:ascii="Helvetica" w:hAnsi="Helvetica"/>
-          <w:bCs/>
-          <w:color w:val="000000"/>
-          <w:szCs w:val="27"/>
-        </w:rPr>
-      </w:pPr>
-      <w:r>
-        <w:rPr>
-          <w:rFonts w:ascii="Helvetica" w:hAnsi="Helvetica"/>
-          <w:b/>
-          <w:bCs/>
-          <w:color w:val="000000"/>
-          <w:szCs w:val="27"/>
-        </w:rPr>
-        <w:t xml:space="preserve">JAEFA </w:t>
-      </w:r>
-      <w:r>
-        <w:rPr>
-          <w:rFonts w:ascii="Helvetica" w:hAnsi="Helvetica"/>
-          <w:bCs/>
-          <w:color w:val="000000"/>
-          <w:szCs w:val="27"/>
-        </w:rPr>
-        <w:t xml:space="preserve">- </w:t>
-      </w:r>
-      <w:r>
-        <w:rPr>
-          <w:rFonts w:ascii="Helvetica" w:hAnsi="Helvetica"/>
-          <w:bCs/>
-          <w:color w:val="000000"/>
-          <w:szCs w:val="27"/>
-        </w:rPr>
-        <w:t>Convolution-based algorithm for eye movement event detection</w:t>
-      </w:r>
-    </w:p>
-    <w:p>
-      <w:pPr>
-        <w:pStyle w:val="western"/>
-        <w:jc w:val="both"/>
-        <w:rPr>
-          <w:rFonts w:ascii="Helvetica" w:hAnsi="Helvetica"/>
-          <w:color w:val="000000"/>
+          <w:lang w:val="fr-CH"/>
         </w:rPr>
       </w:pPr>
     </w:p>
@@ -1102,7 +1013,6 @@
           <w:lang w:val="fr-CH"/>
         </w:rPr>
       </w:pPr>
-      <w:proofErr w:type="spellStart"/>
       <w:r>
         <w:rPr>
           <w:rFonts w:ascii="Helvetica" w:hAnsi="Helvetica"/>
@@ -1113,8 +1023,7 @@
           <w:szCs w:val="27"/>
           <w:lang w:val="fr-CH"/>
         </w:rPr>
-        <w:lastRenderedPageBreak/>
-        <w:t>Prep</w:t>
+        <w:t>Journal Articles</w:t>
       </w:r>
       <w:r>
         <w:rPr>
@@ -1126,30 +1035,55 @@
           <w:szCs w:val="27"/>
           <w:lang w:val="fr-CH"/>
         </w:rPr>
-        <w:t>rints</w:t>
-      </w:r>
-      <w:proofErr w:type="spellEnd"/>
+        <w:t>:</w:t>
+      </w:r>
     </w:p>
     <w:p>
       <w:pPr>
         <w:pStyle w:val="western"/>
-        <w:spacing w:after="0" w:afterAutospacing="0"/>
         <w:ind w:left="567" w:hanging="567"/>
         <w:jc w:val="both"/>
         <w:rPr>
-          <w:rFonts w:ascii="Helvetica" w:hAnsi="Helvetica"/>
-          <w:color w:val="000000"/>
-          <w:lang w:val="en-US"/>
-        </w:rPr>
-      </w:pPr>
-      <w:r>
-        <w:rPr>
-          <w:rFonts w:ascii="Helvetica" w:hAnsi="Helvetica"/>
-          <w:b/>
+          <w:rStyle w:val="Hyperlink"/>
+          <w:rFonts w:ascii="Helvetica" w:hAnsi="Helvetica"/>
+          <w:bCs/>
+        </w:rPr>
+      </w:pPr>
+      <w:r>
+        <w:rPr>
+          <w:rFonts w:ascii="Helvetica" w:hAnsi="Helvetica"/>
           <w:bCs/>
           <w:color w:val="000000"/>
           <w:lang w:val="fr-CH"/>
         </w:rPr>
+        <w:t>Garcia-Burgos</w:t>
+      </w:r>
+      <w:r>
+        <w:rPr>
+          <w:rFonts w:ascii="Helvetica" w:hAnsi="Helvetica"/>
+          <w:bCs/>
+          <w:color w:val="000000"/>
+          <w:lang w:val="fr-CH"/>
+        </w:rPr>
+        <w:t>, D.</w:t>
+      </w:r>
+      <w:r>
+        <w:rPr>
+          <w:rFonts w:ascii="Helvetica" w:hAnsi="Helvetica"/>
+          <w:bCs/>
+          <w:color w:val="000000"/>
+          <w:lang w:val="fr-CH"/>
+        </w:rPr>
+        <w:t xml:space="preserve">, </w:t>
+      </w:r>
+      <w:r>
+        <w:rPr>
+          <w:rFonts w:ascii="Helvetica" w:hAnsi="Helvetica"/>
+          <w:b/>
+          <w:bCs/>
+          <w:color w:val="000000"/>
+          <w:lang w:val="fr-CH"/>
+        </w:rPr>
         <w:t>Lao, J.</w:t>
       </w:r>
       <w:r>
@@ -1159,9 +1093,8 @@
           <w:color w:val="000000"/>
           <w:lang w:val="fr-CH"/>
         </w:rPr>
-        <w:t xml:space="preserve"> (2016). </w:t>
-      </w:r>
-      <w:proofErr w:type="spellStart"/>
+        <w:t>, Munsch, S., &amp; Caldara, R.</w:t>
+      </w:r>
       <w:r>
         <w:rPr>
           <w:rFonts w:ascii="Helvetica" w:hAnsi="Helvetica"/>
@@ -1169,9 +1102,8 @@
           <w:color w:val="000000"/>
           <w:lang w:val="fr-CH"/>
         </w:rPr>
-        <w:t>Reproducible</w:t>
-      </w:r>
-      <w:proofErr w:type="spellEnd"/>
+        <w:t xml:space="preserve"> (2017). </w:t>
+      </w:r>
       <w:r>
         <w:rPr>
           <w:rFonts w:ascii="Helvetica" w:hAnsi="Helvetica"/>
@@ -1179,203 +1111,78 @@
           <w:color w:val="000000"/>
           <w:lang w:val="fr-CH"/>
         </w:rPr>
+        <w:t>Visual attention to food cues is differentially modulated by gustatory-hedonic and post-ingestive attributes</w:t>
+      </w:r>
+      <w:r>
+        <w:rPr>
+          <w:rFonts w:ascii="Helvetica" w:hAnsi="Helvetica"/>
+          <w:bCs/>
+          <w:color w:val="000000"/>
+          <w:lang w:val="fr-CH"/>
+        </w:rPr>
+        <w:t xml:space="preserve">. </w:t>
+      </w:r>
+      <w:r>
+        <w:rPr>
+          <w:rFonts w:ascii="Helvetica" w:hAnsi="Helvetica"/>
+          <w:bCs/>
+          <w:i/>
+          <w:color w:val="000000"/>
+          <w:lang w:val="fr-CH"/>
+        </w:rPr>
+        <w:t>Food Research International</w:t>
+      </w:r>
+      <w:r>
+        <w:rPr>
+          <w:rFonts w:ascii="Helvetica" w:hAnsi="Helvetica"/>
+          <w:bCs/>
+          <w:i/>
+          <w:color w:val="000000"/>
+          <w:lang w:val="fr-CH"/>
+        </w:rPr>
+        <w:t>,</w:t>
+      </w:r>
+      <w:r>
+        <w:rPr>
+          <w:rFonts w:ascii="Helvetica" w:hAnsi="Helvetica"/>
+          <w:bCs/>
+          <w:i/>
+          <w:color w:val="000000"/>
+          <w:lang w:val="fr-CH"/>
+        </w:rPr>
+        <w:t xml:space="preserve"> 97, </w:t>
+      </w:r>
+      <w:r>
+        <w:rPr>
+          <w:rFonts w:ascii="Helvetica" w:hAnsi="Helvetica"/>
+          <w:bCs/>
+          <w:color w:val="000000"/>
+          <w:lang w:val="fr-CH"/>
+        </w:rPr>
+        <w:t>199-208</w:t>
+      </w:r>
+      <w:r>
+        <w:rPr>
+          <w:rFonts w:ascii="Helvetica" w:hAnsi="Helvetica"/>
+          <w:bCs/>
+          <w:color w:val="000000"/>
+          <w:lang w:val="fr-CH"/>
+        </w:rPr>
+        <w:t>.</w:t>
+      </w:r>
+      <w:bookmarkStart w:id="6" w:name="_GoBack"/>
+      <w:bookmarkEnd w:id="6"/>
+      <w:r>
+        <w:rPr>
+          <w:rFonts w:ascii="Helvetica" w:hAnsi="Helvetica"/>
+          <w:bCs/>
+          <w:i/>
+          <w:color w:val="000000"/>
+          <w:lang w:val="fr-CH"/>
+        </w:rPr>
         <w:t xml:space="preserve"> </w:t>
       </w:r>
-      <w:proofErr w:type="spellStart"/>
-      <w:r>
-        <w:rPr>
-          <w:rFonts w:ascii="Helvetica" w:hAnsi="Helvetica"/>
-          <w:bCs/>
-          <w:color w:val="000000"/>
-          <w:lang w:val="fr-CH"/>
-        </w:rPr>
-        <w:t>Research</w:t>
-      </w:r>
-      <w:proofErr w:type="spellEnd"/>
-      <w:r>
-        <w:rPr>
-          <w:rFonts w:ascii="Helvetica" w:hAnsi="Helvetica"/>
-          <w:bCs/>
-          <w:color w:val="000000"/>
-          <w:lang w:val="fr-CH"/>
-        </w:rPr>
-        <w:t xml:space="preserve"> </w:t>
-      </w:r>
-      <w:proofErr w:type="spellStart"/>
-      <w:r>
-        <w:rPr>
-          <w:rFonts w:ascii="Helvetica" w:hAnsi="Helvetica"/>
-          <w:bCs/>
-          <w:color w:val="000000"/>
-          <w:lang w:val="fr-CH"/>
-        </w:rPr>
-        <w:t>with</w:t>
-      </w:r>
-      <w:proofErr w:type="spellEnd"/>
-      <w:r>
-        <w:rPr>
-          <w:rFonts w:ascii="Helvetica" w:hAnsi="Helvetica"/>
-          <w:bCs/>
-          <w:color w:val="000000"/>
-          <w:lang w:val="fr-CH"/>
-        </w:rPr>
-        <w:t xml:space="preserve"> End-to-end Machine </w:t>
-      </w:r>
-      <w:proofErr w:type="spellStart"/>
-      <w:r>
-        <w:rPr>
-          <w:rFonts w:ascii="Helvetica" w:hAnsi="Helvetica"/>
-          <w:bCs/>
-          <w:color w:val="000000"/>
-          <w:lang w:val="fr-CH"/>
-        </w:rPr>
-        <w:t>Inference</w:t>
-      </w:r>
-      <w:proofErr w:type="spellEnd"/>
-      <w:r>
-        <w:rPr>
-          <w:rFonts w:ascii="Helvetica" w:hAnsi="Helvetica"/>
-          <w:bCs/>
-          <w:color w:val="000000"/>
-          <w:lang w:val="fr-CH"/>
-        </w:rPr>
-        <w:t xml:space="preserve"> </w:t>
-      </w:r>
-      <w:proofErr w:type="spellStart"/>
-      <w:r>
-        <w:rPr>
-          <w:rFonts w:ascii="Helvetica" w:hAnsi="Helvetica"/>
-          <w:bCs/>
-          <w:color w:val="000000"/>
-          <w:lang w:val="fr-CH"/>
-        </w:rPr>
-        <w:t>Using</w:t>
-      </w:r>
-      <w:proofErr w:type="spellEnd"/>
-      <w:r>
-        <w:rPr>
-          <w:rFonts w:ascii="Helvetica" w:hAnsi="Helvetica"/>
-          <w:bCs/>
-          <w:color w:val="000000"/>
-          <w:lang w:val="fr-CH"/>
-        </w:rPr>
-        <w:t xml:space="preserve"> </w:t>
-      </w:r>
-      <w:proofErr w:type="spellStart"/>
-      <w:r>
-        <w:rPr>
-          <w:rFonts w:ascii="Helvetica" w:hAnsi="Helvetica"/>
-          <w:bCs/>
-          <w:color w:val="000000"/>
-          <w:lang w:val="fr-CH"/>
-        </w:rPr>
-        <w:t>Deep</w:t>
-      </w:r>
-      <w:proofErr w:type="spellEnd"/>
-      <w:r>
-        <w:rPr>
-          <w:rFonts w:ascii="Helvetica" w:hAnsi="Helvetica"/>
-          <w:bCs/>
-          <w:color w:val="000000"/>
-          <w:lang w:val="fr-CH"/>
-        </w:rPr>
-        <w:t xml:space="preserve"> Learning and </w:t>
-      </w:r>
-      <w:proofErr w:type="spellStart"/>
-      <w:r>
-        <w:rPr>
-          <w:rFonts w:ascii="Helvetica" w:hAnsi="Helvetica"/>
-          <w:bCs/>
-          <w:color w:val="000000"/>
-          <w:lang w:val="fr-CH"/>
-        </w:rPr>
-        <w:t>Bayesian</w:t>
-      </w:r>
-      <w:proofErr w:type="spellEnd"/>
-      <w:r>
-        <w:rPr>
-          <w:rFonts w:ascii="Helvetica" w:hAnsi="Helvetica"/>
-          <w:bCs/>
-          <w:color w:val="000000"/>
-          <w:lang w:val="fr-CH"/>
-        </w:rPr>
-        <w:t xml:space="preserve"> </w:t>
-      </w:r>
-      <w:proofErr w:type="spellStart"/>
-      <w:r>
-        <w:rPr>
-          <w:rFonts w:ascii="Helvetica" w:hAnsi="Helvetica"/>
-          <w:bCs/>
-          <w:color w:val="000000"/>
-          <w:lang w:val="fr-CH"/>
-        </w:rPr>
-        <w:t>Statistics</w:t>
-      </w:r>
-      <w:proofErr w:type="spellEnd"/>
-      <w:r>
-        <w:rPr>
-          <w:rFonts w:ascii="Helvetica" w:hAnsi="Helvetica"/>
-          <w:bCs/>
-          <w:color w:val="000000"/>
-          <w:lang w:val="fr-CH"/>
-        </w:rPr>
-        <w:t xml:space="preserve">, </w:t>
-      </w:r>
-      <w:r>
-        <w:rPr>
-          <w:rFonts w:ascii="Helvetica" w:hAnsi="Helvetica"/>
-          <w:bCs/>
-          <w:i/>
-          <w:color w:val="000000"/>
-          <w:lang w:val="fr-CH"/>
-        </w:rPr>
-        <w:t xml:space="preserve">Journal of </w:t>
-      </w:r>
-      <w:proofErr w:type="spellStart"/>
-      <w:r>
-        <w:rPr>
-          <w:rFonts w:ascii="Helvetica" w:hAnsi="Helvetica"/>
-          <w:bCs/>
-          <w:i/>
-          <w:color w:val="000000"/>
-          <w:lang w:val="fr-CH"/>
-        </w:rPr>
-        <w:t>Brief</w:t>
-      </w:r>
-      <w:proofErr w:type="spellEnd"/>
-      <w:r>
-        <w:rPr>
-          <w:rFonts w:ascii="Helvetica" w:hAnsi="Helvetica"/>
-          <w:bCs/>
-          <w:i/>
-          <w:color w:val="000000"/>
-          <w:lang w:val="fr-CH"/>
-        </w:rPr>
-        <w:t xml:space="preserve"> </w:t>
-      </w:r>
-      <w:proofErr w:type="spellStart"/>
-      <w:r>
-        <w:rPr>
-          <w:rFonts w:ascii="Helvetica" w:hAnsi="Helvetica"/>
-          <w:bCs/>
-          <w:i/>
-          <w:color w:val="000000"/>
-          <w:lang w:val="fr-CH"/>
-        </w:rPr>
-        <w:t>Ideas</w:t>
-      </w:r>
-      <w:proofErr w:type="spellEnd"/>
-      <w:r>
-        <w:rPr>
-          <w:rFonts w:ascii="Helvetica" w:hAnsi="Helvetica"/>
-          <w:bCs/>
-          <w:color w:val="000000"/>
-          <w:lang w:val="fr-CH"/>
-        </w:rPr>
-        <w:t xml:space="preserve">, </w:t>
-      </w:r>
-      <w:hyperlink r:id="rId11" w:history="1">
-        <w:proofErr w:type="spellStart"/>
+      <w:hyperlink r:id="rId12" w:history="1">
         <w:r>
           <w:rPr>
             <w:rStyle w:val="Hyperlink"/>
@@ -1385,372 +1192,6 @@
           </w:rPr>
           <w:t>doi</w:t>
         </w:r>
-        <w:proofErr w:type="spellEnd"/>
-        <w:r>
-          <w:rPr>
-            <w:rStyle w:val="Hyperlink"/>
-            <w:rFonts w:ascii="Helvetica" w:hAnsi="Helvetica"/>
-            <w:bCs/>
-            <w:lang w:val="fr-CH"/>
-          </w:rPr>
-          <w:t>: 10.5281/zenodo.203086</w:t>
-        </w:r>
-      </w:hyperlink>
-    </w:p>
-    <w:p>
-      <w:pPr>
-        <w:pStyle w:val="western"/>
-        <w:jc w:val="both"/>
-        <w:rPr>
-          <w:rFonts w:ascii="Helvetica" w:hAnsi="Helvetica"/>
-          <w:bCs/>
-          <w:color w:val="000000"/>
-          <w:lang w:val="fr-CH"/>
-        </w:rPr>
-      </w:pPr>
-    </w:p>
-    <w:p>
-      <w:pPr>
-        <w:pStyle w:val="western"/>
-        <w:jc w:val="both"/>
-        <w:rPr>
-          <w:rFonts w:ascii="Helvetica" w:hAnsi="Helvetica"/>
-          <w:b/>
-          <w:bCs/>
-          <w:color w:val="000000"/>
-          <w:sz w:val="27"/>
-          <w:szCs w:val="27"/>
-          <w:lang w:val="fr-CH"/>
-        </w:rPr>
-      </w:pPr>
-      <w:r>
-        <w:rPr>
-          <w:rFonts w:ascii="Helvetica" w:hAnsi="Helvetica"/>
-          <w:b/>
-          <w:bCs/>
-          <w:color w:val="000000"/>
-          <w:sz w:val="27"/>
-          <w:szCs w:val="27"/>
-          <w:lang w:val="fr-CH"/>
-        </w:rPr>
-        <w:t xml:space="preserve">Journal </w:t>
-      </w:r>
-      <w:proofErr w:type="gramStart"/>
-      <w:r>
-        <w:rPr>
-          <w:rFonts w:ascii="Helvetica" w:hAnsi="Helvetica"/>
-          <w:b/>
-          <w:bCs/>
-          <w:color w:val="000000"/>
-          <w:sz w:val="27"/>
-          <w:szCs w:val="27"/>
-          <w:lang w:val="fr-CH"/>
-        </w:rPr>
-        <w:t>Articles</w:t>
-      </w:r>
-      <w:r>
-        <w:rPr>
-          <w:rFonts w:ascii="Helvetica" w:hAnsi="Helvetica"/>
-          <w:b/>
-          <w:bCs/>
-          <w:color w:val="000000"/>
-          <w:sz w:val="27"/>
-          <w:szCs w:val="27"/>
-          <w:lang w:val="fr-CH"/>
-        </w:rPr>
-        <w:t>:</w:t>
-      </w:r>
-      <w:proofErr w:type="gramEnd"/>
-    </w:p>
-    <w:p>
-      <w:pPr>
-        <w:pStyle w:val="western"/>
-        <w:ind w:left="567" w:hanging="567"/>
-        <w:jc w:val="both"/>
-        <w:rPr>
-          <w:rFonts w:ascii="Helvetica" w:hAnsi="Helvetica"/>
-          <w:bCs/>
-          <w:color w:val="000000"/>
-        </w:rPr>
-      </w:pPr>
-      <w:r>
-        <w:rPr>
-          <w:rFonts w:ascii="Helvetica" w:hAnsi="Helvetica"/>
-          <w:bCs/>
-          <w:color w:val="000000"/>
-          <w:lang w:val="fr-CH"/>
-        </w:rPr>
-        <w:t>Garcia-Burgos</w:t>
-      </w:r>
-      <w:r>
-        <w:rPr>
-          <w:rFonts w:ascii="Helvetica" w:hAnsi="Helvetica"/>
-          <w:bCs/>
-          <w:color w:val="000000"/>
-          <w:lang w:val="fr-CH"/>
-        </w:rPr>
-        <w:t>, D.</w:t>
-      </w:r>
-      <w:r>
-        <w:rPr>
-          <w:rFonts w:ascii="Helvetica" w:hAnsi="Helvetica"/>
-          <w:bCs/>
-          <w:color w:val="000000"/>
-          <w:lang w:val="fr-CH"/>
-        </w:rPr>
-        <w:t xml:space="preserve">, </w:t>
-      </w:r>
-      <w:r>
-        <w:rPr>
-          <w:rFonts w:ascii="Helvetica" w:hAnsi="Helvetica"/>
-          <w:b/>
-          <w:bCs/>
-          <w:color w:val="000000"/>
-          <w:lang w:val="fr-CH"/>
-        </w:rPr>
-        <w:t>Lao, J.</w:t>
-      </w:r>
-      <w:r>
-        <w:rPr>
-          <w:rFonts w:ascii="Helvetica" w:hAnsi="Helvetica"/>
-          <w:bCs/>
-          <w:color w:val="000000"/>
-          <w:lang w:val="fr-CH"/>
-        </w:rPr>
-        <w:t>, Munsch, S., &amp; Caldara, R.</w:t>
-      </w:r>
-      <w:r>
-        <w:rPr>
-          <w:rFonts w:ascii="Helvetica" w:hAnsi="Helvetica"/>
-          <w:bCs/>
-          <w:color w:val="000000"/>
-          <w:lang w:val="fr-CH"/>
-        </w:rPr>
-        <w:t xml:space="preserve"> (2017). </w:t>
-      </w:r>
-      <w:r>
-        <w:rPr>
-          <w:rFonts w:ascii="Helvetica" w:hAnsi="Helvetica"/>
-          <w:bCs/>
-          <w:color w:val="000000"/>
-          <w:lang w:val="fr-CH"/>
-        </w:rPr>
-        <w:t xml:space="preserve">Visual attention to </w:t>
-      </w:r>
-      <w:proofErr w:type="spellStart"/>
-      <w:r>
-        <w:rPr>
-          <w:rFonts w:ascii="Helvetica" w:hAnsi="Helvetica"/>
-          <w:bCs/>
-          <w:color w:val="000000"/>
-          <w:lang w:val="fr-CH"/>
-        </w:rPr>
-        <w:t>food</w:t>
-      </w:r>
-      <w:proofErr w:type="spellEnd"/>
-      <w:r>
-        <w:rPr>
-          <w:rFonts w:ascii="Helvetica" w:hAnsi="Helvetica"/>
-          <w:bCs/>
-          <w:color w:val="000000"/>
-          <w:lang w:val="fr-CH"/>
-        </w:rPr>
-        <w:t xml:space="preserve"> </w:t>
-      </w:r>
-      <w:proofErr w:type="spellStart"/>
-      <w:r>
-        <w:rPr>
-          <w:rFonts w:ascii="Helvetica" w:hAnsi="Helvetica"/>
-          <w:bCs/>
-          <w:color w:val="000000"/>
-          <w:lang w:val="fr-CH"/>
-        </w:rPr>
-        <w:t>cues</w:t>
-      </w:r>
-      <w:proofErr w:type="spellEnd"/>
-      <w:r>
-        <w:rPr>
-          <w:rFonts w:ascii="Helvetica" w:hAnsi="Helvetica"/>
-          <w:bCs/>
-          <w:color w:val="000000"/>
-          <w:lang w:val="fr-CH"/>
-        </w:rPr>
-        <w:t xml:space="preserve"> </w:t>
-      </w:r>
-      <w:proofErr w:type="spellStart"/>
-      <w:r>
-        <w:rPr>
-          <w:rFonts w:ascii="Helvetica" w:hAnsi="Helvetica"/>
-          <w:bCs/>
-          <w:color w:val="000000"/>
-          <w:lang w:val="fr-CH"/>
-        </w:rPr>
-        <w:t>is</w:t>
-      </w:r>
-      <w:proofErr w:type="spellEnd"/>
-      <w:r>
-        <w:rPr>
-          <w:rFonts w:ascii="Helvetica" w:hAnsi="Helvetica"/>
-          <w:bCs/>
-          <w:color w:val="000000"/>
-          <w:lang w:val="fr-CH"/>
-        </w:rPr>
-        <w:t xml:space="preserve"> </w:t>
-      </w:r>
-      <w:proofErr w:type="spellStart"/>
-      <w:r>
-        <w:rPr>
-          <w:rFonts w:ascii="Helvetica" w:hAnsi="Helvetica"/>
-          <w:bCs/>
-          <w:color w:val="000000"/>
-          <w:lang w:val="fr-CH"/>
-        </w:rPr>
-        <w:t>differentially</w:t>
-      </w:r>
-      <w:proofErr w:type="spellEnd"/>
-      <w:r>
-        <w:rPr>
-          <w:rFonts w:ascii="Helvetica" w:hAnsi="Helvetica"/>
-          <w:bCs/>
-          <w:color w:val="000000"/>
-          <w:lang w:val="fr-CH"/>
-        </w:rPr>
-        <w:t xml:space="preserve"> </w:t>
-      </w:r>
-      <w:proofErr w:type="spellStart"/>
-      <w:r>
-        <w:rPr>
-          <w:rFonts w:ascii="Helvetica" w:hAnsi="Helvetica"/>
-          <w:bCs/>
-          <w:color w:val="000000"/>
-          <w:lang w:val="fr-CH"/>
-        </w:rPr>
-        <w:t>modulated</w:t>
-      </w:r>
-      <w:proofErr w:type="spellEnd"/>
-      <w:r>
-        <w:rPr>
-          <w:rFonts w:ascii="Helvetica" w:hAnsi="Helvetica"/>
-          <w:bCs/>
-          <w:color w:val="000000"/>
-          <w:lang w:val="fr-CH"/>
-        </w:rPr>
-        <w:t xml:space="preserve"> by </w:t>
-      </w:r>
-      <w:proofErr w:type="spellStart"/>
-      <w:r>
-        <w:rPr>
-          <w:rFonts w:ascii="Helvetica" w:hAnsi="Helvetica"/>
-          <w:bCs/>
-          <w:color w:val="000000"/>
-          <w:lang w:val="fr-CH"/>
-        </w:rPr>
-        <w:t>gustatory-hedonic</w:t>
-      </w:r>
-      <w:proofErr w:type="spellEnd"/>
-      <w:r>
-        <w:rPr>
-          <w:rFonts w:ascii="Helvetica" w:hAnsi="Helvetica"/>
-          <w:bCs/>
-          <w:color w:val="000000"/>
-          <w:lang w:val="fr-CH"/>
-        </w:rPr>
-        <w:t xml:space="preserve"> and post-</w:t>
-      </w:r>
-      <w:proofErr w:type="spellStart"/>
-      <w:r>
-        <w:rPr>
-          <w:rFonts w:ascii="Helvetica" w:hAnsi="Helvetica"/>
-          <w:bCs/>
-          <w:color w:val="000000"/>
-          <w:lang w:val="fr-CH"/>
-        </w:rPr>
-        <w:t>ingestive</w:t>
-      </w:r>
-      <w:proofErr w:type="spellEnd"/>
-      <w:r>
-        <w:rPr>
-          <w:rFonts w:ascii="Helvetica" w:hAnsi="Helvetica"/>
-          <w:bCs/>
-          <w:color w:val="000000"/>
-          <w:lang w:val="fr-CH"/>
-        </w:rPr>
-        <w:t xml:space="preserve"> </w:t>
-      </w:r>
-      <w:proofErr w:type="spellStart"/>
-      <w:r>
-        <w:rPr>
-          <w:rFonts w:ascii="Helvetica" w:hAnsi="Helvetica"/>
-          <w:bCs/>
-          <w:color w:val="000000"/>
-          <w:lang w:val="fr-CH"/>
-        </w:rPr>
-        <w:t>attributes</w:t>
-      </w:r>
-      <w:proofErr w:type="spellEnd"/>
-      <w:r>
-        <w:rPr>
-          <w:rFonts w:ascii="Helvetica" w:hAnsi="Helvetica"/>
-          <w:bCs/>
-          <w:color w:val="000000"/>
-          <w:lang w:val="fr-CH"/>
-        </w:rPr>
-        <w:t xml:space="preserve">. </w:t>
-      </w:r>
-      <w:r>
-        <w:rPr>
-          <w:rFonts w:ascii="Helvetica" w:hAnsi="Helvetica"/>
-          <w:bCs/>
-          <w:i/>
-          <w:color w:val="000000"/>
-          <w:lang w:val="fr-CH"/>
-        </w:rPr>
-        <w:t xml:space="preserve">Food </w:t>
-      </w:r>
-      <w:proofErr w:type="spellStart"/>
-      <w:r>
-        <w:rPr>
-          <w:rFonts w:ascii="Helvetica" w:hAnsi="Helvetica"/>
-          <w:bCs/>
-          <w:i/>
-          <w:color w:val="000000"/>
-          <w:lang w:val="fr-CH"/>
-        </w:rPr>
-        <w:t>Research</w:t>
-      </w:r>
-      <w:proofErr w:type="spellEnd"/>
-      <w:r>
-        <w:rPr>
-          <w:rFonts w:ascii="Helvetica" w:hAnsi="Helvetica"/>
-          <w:bCs/>
-          <w:i/>
-          <w:color w:val="000000"/>
-          <w:lang w:val="fr-CH"/>
-        </w:rPr>
-        <w:t xml:space="preserve"> International</w:t>
-      </w:r>
-      <w:r>
-        <w:rPr>
-          <w:rFonts w:ascii="Helvetica" w:hAnsi="Helvetica"/>
-          <w:bCs/>
-          <w:i/>
-          <w:color w:val="000000"/>
-          <w:lang w:val="fr-CH"/>
-        </w:rPr>
-        <w:t xml:space="preserve">, </w:t>
-      </w:r>
-      <w:hyperlink r:id="rId12" w:history="1">
-        <w:proofErr w:type="spellStart"/>
-        <w:r>
-          <w:rPr>
-            <w:rStyle w:val="Hyperlink"/>
-            <w:rFonts w:ascii="Helvetica" w:hAnsi="Helvetica"/>
-            <w:bCs/>
-            <w:lang w:val="fr-CH"/>
-          </w:rPr>
-          <w:t>doi</w:t>
-        </w:r>
-        <w:proofErr w:type="spellEnd"/>
         <w:r>
           <w:rPr>
             <w:rStyle w:val="Hyperlink"/>
@@ -1778,6 +1219,145 @@
     <w:p>
       <w:pPr>
         <w:pStyle w:val="western"/>
+        <w:ind w:left="567" w:hanging="567"/>
+        <w:jc w:val="both"/>
+        <w:rPr>
+          <w:rFonts w:ascii="Helvetica" w:hAnsi="Helvetica"/>
+          <w:color w:val="000000"/>
+          <w:lang w:val="en-US"/>
+        </w:rPr>
+      </w:pPr>
+      <w:r>
+        <w:rPr>
+          <w:rFonts w:ascii="Helvetica" w:hAnsi="Helvetica"/>
+          <w:b/>
+          <w:color w:val="000000"/>
+          <w:lang w:val="en-US"/>
+        </w:rPr>
+        <w:t>Lao, J.</w:t>
+      </w:r>
+      <w:r>
+        <w:rPr>
+          <w:rFonts w:ascii="Helvetica" w:hAnsi="Helvetica"/>
+          <w:color w:val="000000"/>
+          <w:lang w:val="en-US"/>
+        </w:rPr>
+        <w:t>, Miellet, S., Pernet, C., Sokhn, N., &amp; Caldara, R. (</w:t>
+      </w:r>
+      <w:r>
+        <w:rPr>
+          <w:rFonts w:ascii="Helvetica" w:hAnsi="Helvetica"/>
+          <w:color w:val="000000"/>
+          <w:lang w:val="en-US"/>
+        </w:rPr>
+        <w:t>2017</w:t>
+      </w:r>
+      <w:r>
+        <w:rPr>
+          <w:rFonts w:ascii="Helvetica" w:hAnsi="Helvetica"/>
+          <w:color w:val="000000"/>
+          <w:lang w:val="en-US"/>
+        </w:rPr>
+        <w:t>). </w:t>
+      </w:r>
+      <w:r>
+        <w:rPr>
+          <w:rFonts w:ascii="Helvetica" w:hAnsi="Helvetica"/>
+          <w:i/>
+          <w:iCs/>
+          <w:color w:val="000000"/>
+          <w:lang w:val="en-US"/>
+        </w:rPr>
+        <w:t>i</w:t>
+      </w:r>
+      <w:r>
+        <w:rPr>
+          <w:rFonts w:ascii="Helvetica" w:hAnsi="Helvetica"/>
+          <w:color w:val="000000"/>
+          <w:lang w:val="en-US"/>
+        </w:rPr>
+        <w:t>Map4: An Open Source Toolbox for the Statistical Fixation Mapping of Eye Movement data with Linear Mixed Modeling. </w:t>
+      </w:r>
+      <w:r>
+        <w:rPr>
+          <w:rFonts w:ascii="Helvetica" w:hAnsi="Helvetica"/>
+          <w:i/>
+          <w:iCs/>
+          <w:color w:val="000000"/>
+          <w:lang w:val="en-US"/>
+        </w:rPr>
+        <w:t>Behavior Research Methods</w:t>
+      </w:r>
+      <w:r>
+        <w:rPr>
+          <w:rFonts w:ascii="Helvetica" w:hAnsi="Helvetica"/>
+          <w:i/>
+          <w:iCs/>
+          <w:color w:val="000000"/>
+          <w:lang w:val="en-US"/>
+        </w:rPr>
+        <w:t>,</w:t>
+      </w:r>
+      <w:r>
+        <w:rPr>
+          <w:rFonts w:ascii="Helvetica" w:hAnsi="Helvetica"/>
+          <w:iCs/>
+          <w:color w:val="000000"/>
+          <w:lang w:val="en-US"/>
+        </w:rPr>
+        <w:t xml:space="preserve"> </w:t>
+      </w:r>
+      <w:r>
+        <w:rPr>
+          <w:rFonts w:ascii="Helvetica" w:hAnsi="Helvetica"/>
+          <w:i/>
+          <w:iCs/>
+          <w:color w:val="000000"/>
+          <w:lang w:val="en-US"/>
+        </w:rPr>
+        <w:t>49(2),</w:t>
+      </w:r>
+      <w:r>
+        <w:rPr>
+          <w:rFonts w:ascii="Helvetica" w:hAnsi="Helvetica"/>
+          <w:iCs/>
+          <w:color w:val="000000"/>
+          <w:lang w:val="en-US"/>
+        </w:rPr>
+        <w:t xml:space="preserve"> 559-575</w:t>
+      </w:r>
+      <w:r>
+        <w:rPr>
+          <w:rFonts w:ascii="Helvetica" w:hAnsi="Helvetica"/>
+          <w:i/>
+          <w:iCs/>
+          <w:color w:val="000000"/>
+          <w:lang w:val="en-US"/>
+        </w:rPr>
+        <w:t>.</w:t>
+      </w:r>
+      <w:r>
+        <w:rPr>
+          <w:rFonts w:ascii="Helvetica" w:hAnsi="Helvetica"/>
+          <w:color w:val="000000"/>
+          <w:lang w:val="en-US"/>
+        </w:rPr>
+        <w:t> </w:t>
+      </w:r>
+      <w:hyperlink r:id="rId13" w:history="1">
+        <w:r>
+          <w:rPr>
+            <w:rStyle w:val="Hyperlink"/>
+            <w:rFonts w:ascii="Helvetica" w:hAnsi="Helvetica"/>
+            <w:lang w:val="en-US"/>
+          </w:rPr>
+          <w:t>doi: 10.3758/s13428-016-0737-x</w:t>
+        </w:r>
+      </w:hyperlink>
+    </w:p>
+    <w:p>
+      <w:pPr>
+        <w:pStyle w:val="western"/>
         <w:spacing w:after="0" w:afterAutospacing="0"/>
         <w:ind w:left="567" w:hanging="567"/>
         <w:jc w:val="both"/>
@@ -1951,18 +1531,136 @@
           <w:color w:val="000000"/>
           <w:lang w:val="en-US"/>
         </w:rPr>
+        <w:t>, Stacchi</w:t>
+      </w:r>
+      <w:r>
+        <w:rPr>
+          <w:rFonts w:ascii="Helvetica" w:hAnsi="Helvetica"/>
+          <w:color w:val="000000"/>
+          <w:lang w:val="en-US"/>
+        </w:rPr>
+        <w:t>,</w:t>
+      </w:r>
+      <w:r>
+        <w:rPr>
+          <w:rFonts w:ascii="Helvetica" w:hAnsi="Helvetica"/>
+          <w:color w:val="000000"/>
+          <w:lang w:val="en-US"/>
+        </w:rPr>
+        <w:t xml:space="preserve"> L</w:t>
+      </w:r>
+      <w:r>
+        <w:rPr>
+          <w:rFonts w:ascii="Helvetica" w:hAnsi="Helvetica"/>
+          <w:color w:val="000000"/>
+          <w:lang w:val="en-US"/>
+        </w:rPr>
+        <w:t>.</w:t>
+      </w:r>
+      <w:r>
+        <w:rPr>
+          <w:rFonts w:ascii="Helvetica" w:hAnsi="Helvetica"/>
+          <w:color w:val="000000"/>
+          <w:lang w:val="en-US"/>
+        </w:rPr>
+        <w:t>, Borruat</w:t>
+      </w:r>
+      <w:r>
+        <w:rPr>
+          <w:rFonts w:ascii="Helvetica" w:hAnsi="Helvetica"/>
+          <w:color w:val="000000"/>
+          <w:lang w:val="en-US"/>
+        </w:rPr>
+        <w:t>,</w:t>
+      </w:r>
+      <w:r>
+        <w:rPr>
+          <w:rFonts w:ascii="Helvetica" w:hAnsi="Helvetica"/>
+          <w:color w:val="000000"/>
+          <w:lang w:val="en-US"/>
+        </w:rPr>
+        <w:t xml:space="preserve"> FX</w:t>
+      </w:r>
+      <w:r>
+        <w:rPr>
+          <w:rFonts w:ascii="Helvetica" w:hAnsi="Helvetica"/>
+          <w:color w:val="000000"/>
+          <w:lang w:val="en-US"/>
+        </w:rPr>
+        <w:t>.</w:t>
+      </w:r>
+      <w:r>
+        <w:rPr>
+          <w:rFonts w:ascii="Helvetica" w:hAnsi="Helvetica"/>
+          <w:color w:val="000000"/>
+          <w:lang w:val="en-US"/>
+        </w:rPr>
+        <w:t>, Accolla</w:t>
+      </w:r>
+      <w:r>
+        <w:rPr>
+          <w:rFonts w:ascii="Helvetica" w:hAnsi="Helvetica"/>
+          <w:color w:val="000000"/>
+          <w:lang w:val="en-US"/>
+        </w:rPr>
+        <w:t>,</w:t>
+      </w:r>
+      <w:r>
+        <w:rPr>
+          <w:rFonts w:ascii="Helvetica" w:hAnsi="Helvetica"/>
+          <w:color w:val="000000"/>
+          <w:lang w:val="en-US"/>
+        </w:rPr>
+        <w:t xml:space="preserve"> E</w:t>
+      </w:r>
+      <w:r>
+        <w:rPr>
+          <w:rFonts w:ascii="Helvetica" w:hAnsi="Helvetica"/>
+          <w:color w:val="000000"/>
+          <w:lang w:val="en-US"/>
+        </w:rPr>
+        <w:t>.</w:t>
+      </w:r>
+      <w:r>
+        <w:rPr>
+          <w:rFonts w:ascii="Helvetica" w:hAnsi="Helvetica"/>
+          <w:color w:val="000000"/>
+          <w:lang w:val="en-US"/>
+        </w:rPr>
+        <w:t>, Annoni JM</w:t>
+      </w:r>
+      <w:r>
+        <w:rPr>
+          <w:rFonts w:ascii="Helvetica" w:hAnsi="Helvetica"/>
+          <w:color w:val="000000"/>
+          <w:lang w:val="en-US"/>
+        </w:rPr>
+        <w:t>.</w:t>
+      </w:r>
+      <w:r>
+        <w:rPr>
+          <w:rFonts w:ascii="Helvetica" w:hAnsi="Helvetica"/>
+          <w:color w:val="000000"/>
+          <w:lang w:val="en-US"/>
+        </w:rPr>
         <w:t xml:space="preserve">, </w:t>
       </w:r>
-      <w:proofErr w:type="spellStart"/>
-      <w:r>
-        <w:rPr>
-          <w:rFonts w:ascii="Helvetica" w:hAnsi="Helvetica"/>
-          <w:color w:val="000000"/>
-          <w:lang w:val="en-US"/>
-        </w:rPr>
-        <w:t>Stacchi</w:t>
-      </w:r>
-      <w:proofErr w:type="spellEnd"/>
+      <w:r>
+        <w:rPr>
+          <w:rFonts w:ascii="Helvetica" w:hAnsi="Helvetica"/>
+          <w:color w:val="000000"/>
+          <w:lang w:val="en-US"/>
+        </w:rPr>
+        <w:t xml:space="preserve">&amp; </w:t>
+      </w:r>
+      <w:r>
+        <w:rPr>
+          <w:rFonts w:ascii="Helvetica" w:hAnsi="Helvetica"/>
+          <w:color w:val="000000"/>
+          <w:lang w:val="en-US"/>
+        </w:rPr>
+        <w:t>Caldara</w:t>
+      </w:r>
       <w:r>
         <w:rPr>
           <w:rFonts w:ascii="Helvetica" w:hAnsi="Helvetica"/>
@@ -1977,7 +1675,74 @@
           <w:color w:val="000000"/>
           <w:lang w:val="en-US"/>
         </w:rPr>
-        <w:t xml:space="preserve"> L</w:t>
+        <w:t xml:space="preserve"> R</w:t>
+      </w:r>
+      <w:r>
+        <w:rPr>
+          <w:rFonts w:ascii="Helvetica" w:hAnsi="Helvetica"/>
+          <w:color w:val="000000"/>
+          <w:lang w:val="en-US"/>
+        </w:rPr>
+        <w:t>. (2016).</w:t>
+      </w:r>
+      <w:r>
+        <w:rPr>
+          <w:rFonts w:ascii="Helvetica" w:hAnsi="Helvetica"/>
+          <w:color w:val="000000"/>
+          <w:lang w:val="en-US"/>
+        </w:rPr>
+        <w:t xml:space="preserve"> Residual Perception of Biologic</w:t>
+      </w:r>
+      <w:r>
+        <w:rPr>
+          <w:rFonts w:ascii="Helvetica" w:hAnsi="Helvetica"/>
+          <w:color w:val="000000"/>
+          <w:lang w:val="en-US"/>
+        </w:rPr>
+        <w:t>al Motion in Cortical Blindness.</w:t>
+      </w:r>
+      <w:r>
+        <w:rPr>
+          <w:rFonts w:ascii="Helvetica" w:hAnsi="Helvetica"/>
+          <w:color w:val="000000"/>
+          <w:lang w:val="en-US"/>
+        </w:rPr>
+        <w:t xml:space="preserve"> </w:t>
+      </w:r>
+      <w:r>
+        <w:rPr>
+          <w:rFonts w:ascii="Helvetica" w:hAnsi="Helvetica"/>
+          <w:i/>
+          <w:color w:val="000000"/>
+          <w:lang w:val="en-US"/>
+        </w:rPr>
+        <w:t>Neuropsychologia</w:t>
+      </w:r>
+      <w:r>
+        <w:rPr>
+          <w:rFonts w:ascii="Helvetica" w:hAnsi="Helvetica"/>
+          <w:i/>
+          <w:color w:val="000000"/>
+          <w:lang w:val="en-US"/>
+        </w:rPr>
+        <w:t>, 93,</w:t>
+      </w:r>
+      <w:r>
+        <w:rPr>
+          <w:rFonts w:ascii="Helvetica" w:hAnsi="Helvetica"/>
+          <w:i/>
+          <w:color w:val="000000"/>
+          <w:lang w:val="en-US"/>
+        </w:rPr>
+        <w:t xml:space="preserve"> </w:t>
+      </w:r>
+      <w:r>
+        <w:rPr>
+          <w:rFonts w:ascii="Helvetica" w:hAnsi="Helvetica"/>
+          <w:color w:val="000000"/>
+          <w:lang w:val="en-US"/>
+        </w:rPr>
+        <w:t>301-311</w:t>
       </w:r>
       <w:r>
         <w:rPr>
@@ -1993,253 +1758,9 @@
           <w:color w:val="000000"/>
           <w:lang w:val="en-US"/>
         </w:rPr>
-        <w:t xml:space="preserve">, </w:t>
-      </w:r>
-      <w:proofErr w:type="spellStart"/>
-      <w:r>
-        <w:rPr>
-          <w:rFonts w:ascii="Helvetica" w:hAnsi="Helvetica"/>
-          <w:color w:val="000000"/>
-          <w:lang w:val="en-US"/>
-        </w:rPr>
-        <w:t>Borruat</w:t>
-      </w:r>
-      <w:proofErr w:type="spellEnd"/>
-      <w:r>
-        <w:rPr>
-          <w:rFonts w:ascii="Helvetica" w:hAnsi="Helvetica"/>
-          <w:color w:val="000000"/>
-          <w:lang w:val="en-US"/>
-        </w:rPr>
-        <w:t>,</w:t>
-      </w:r>
-      <w:r>
-        <w:rPr>
-          <w:rFonts w:ascii="Helvetica" w:hAnsi="Helvetica"/>
-          <w:color w:val="000000"/>
-          <w:lang w:val="en-US"/>
-        </w:rPr>
-        <w:t xml:space="preserve"> FX</w:t>
-      </w:r>
-      <w:r>
-        <w:rPr>
-          <w:rFonts w:ascii="Helvetica" w:hAnsi="Helvetica"/>
-          <w:color w:val="000000"/>
-          <w:lang w:val="en-US"/>
-        </w:rPr>
-        <w:t>.</w:t>
-      </w:r>
-      <w:r>
-        <w:rPr>
-          <w:rFonts w:ascii="Helvetica" w:hAnsi="Helvetica"/>
-          <w:color w:val="000000"/>
-          <w:lang w:val="en-US"/>
-        </w:rPr>
-        <w:t xml:space="preserve">, </w:t>
-      </w:r>
-      <w:proofErr w:type="spellStart"/>
-      <w:r>
-        <w:rPr>
-          <w:rFonts w:ascii="Helvetica" w:hAnsi="Helvetica"/>
-          <w:color w:val="000000"/>
-          <w:lang w:val="en-US"/>
-        </w:rPr>
-        <w:t>Accolla</w:t>
-      </w:r>
-      <w:proofErr w:type="spellEnd"/>
-      <w:r>
-        <w:rPr>
-          <w:rFonts w:ascii="Helvetica" w:hAnsi="Helvetica"/>
-          <w:color w:val="000000"/>
-          <w:lang w:val="en-US"/>
-        </w:rPr>
-        <w:t>,</w:t>
-      </w:r>
-      <w:r>
-        <w:rPr>
-          <w:rFonts w:ascii="Helvetica" w:hAnsi="Helvetica"/>
-          <w:color w:val="000000"/>
-          <w:lang w:val="en-US"/>
-        </w:rPr>
-        <w:t xml:space="preserve"> E</w:t>
-      </w:r>
-      <w:r>
-        <w:rPr>
-          <w:rFonts w:ascii="Helvetica" w:hAnsi="Helvetica"/>
-          <w:color w:val="000000"/>
-          <w:lang w:val="en-US"/>
-        </w:rPr>
-        <w:t>.</w:t>
-      </w:r>
-      <w:r>
-        <w:rPr>
-          <w:rFonts w:ascii="Helvetica" w:hAnsi="Helvetica"/>
-          <w:color w:val="000000"/>
-          <w:lang w:val="en-US"/>
-        </w:rPr>
-        <w:t xml:space="preserve">, </w:t>
-      </w:r>
-      <w:proofErr w:type="spellStart"/>
-      <w:r>
-        <w:rPr>
-          <w:rFonts w:ascii="Helvetica" w:hAnsi="Helvetica"/>
-          <w:color w:val="000000"/>
-          <w:lang w:val="en-US"/>
-        </w:rPr>
-        <w:t>Annoni</w:t>
-      </w:r>
-      <w:proofErr w:type="spellEnd"/>
-      <w:r>
-        <w:rPr>
-          <w:rFonts w:ascii="Helvetica" w:hAnsi="Helvetica"/>
-          <w:color w:val="000000"/>
-          <w:lang w:val="en-US"/>
-        </w:rPr>
-        <w:t xml:space="preserve"> JM</w:t>
-      </w:r>
-      <w:r>
-        <w:rPr>
-          <w:rFonts w:ascii="Helvetica" w:hAnsi="Helvetica"/>
-          <w:color w:val="000000"/>
-          <w:lang w:val="en-US"/>
-        </w:rPr>
-        <w:t>.</w:t>
-      </w:r>
-      <w:r>
-        <w:rPr>
-          <w:rFonts w:ascii="Helvetica" w:hAnsi="Helvetica"/>
-          <w:color w:val="000000"/>
-          <w:lang w:val="en-US"/>
-        </w:rPr>
-        <w:t xml:space="preserve">, </w:t>
-      </w:r>
-      <w:r>
-        <w:rPr>
-          <w:rFonts w:ascii="Helvetica" w:hAnsi="Helvetica"/>
-          <w:color w:val="000000"/>
-          <w:lang w:val="en-US"/>
-        </w:rPr>
-        <w:t xml:space="preserve">&amp; </w:t>
-      </w:r>
-      <w:r>
-        <w:rPr>
-          <w:rFonts w:ascii="Helvetica" w:hAnsi="Helvetica"/>
-          <w:color w:val="000000"/>
-          <w:lang w:val="en-US"/>
-        </w:rPr>
-        <w:t>Caldara</w:t>
-      </w:r>
-      <w:r>
-        <w:rPr>
-          <w:rFonts w:ascii="Helvetica" w:hAnsi="Helvetica"/>
-          <w:color w:val="000000"/>
-          <w:lang w:val="en-US"/>
-        </w:rPr>
-        <w:t>,</w:t>
-      </w:r>
-      <w:r>
-        <w:rPr>
-          <w:rFonts w:ascii="Helvetica" w:hAnsi="Helvetica"/>
-          <w:color w:val="000000"/>
-          <w:lang w:val="en-US"/>
-        </w:rPr>
-        <w:t xml:space="preserve"> R</w:t>
-      </w:r>
-      <w:r>
-        <w:rPr>
-          <w:rFonts w:ascii="Helvetica" w:hAnsi="Helvetica"/>
-          <w:color w:val="000000"/>
-          <w:lang w:val="en-US"/>
-        </w:rPr>
-        <w:t>. (2016).</w:t>
-      </w:r>
-      <w:r>
-        <w:rPr>
-          <w:rFonts w:ascii="Helvetica" w:hAnsi="Helvetica"/>
-          <w:color w:val="000000"/>
-          <w:lang w:val="en-US"/>
-        </w:rPr>
-        <w:t xml:space="preserve"> Residual Perception of Biologic</w:t>
-      </w:r>
-      <w:r>
-        <w:rPr>
-          <w:rFonts w:ascii="Helvetica" w:hAnsi="Helvetica"/>
-          <w:color w:val="000000"/>
-          <w:lang w:val="en-US"/>
-        </w:rPr>
-        <w:t>al Motion in Cortical Blindness.</w:t>
-      </w:r>
-      <w:r>
-        <w:rPr>
-          <w:rFonts w:ascii="Helvetica" w:hAnsi="Helvetica"/>
-          <w:color w:val="000000"/>
-          <w:lang w:val="en-US"/>
-        </w:rPr>
         <w:t xml:space="preserve"> </w:t>
       </w:r>
-      <w:proofErr w:type="spellStart"/>
-      <w:r>
-        <w:rPr>
-          <w:rFonts w:ascii="Helvetica" w:hAnsi="Helvetica"/>
-          <w:i/>
-          <w:color w:val="000000"/>
-          <w:lang w:val="en-US"/>
-        </w:rPr>
-        <w:t>Neuropsychologia</w:t>
-      </w:r>
-      <w:proofErr w:type="spellEnd"/>
-      <w:r>
-        <w:rPr>
-          <w:rFonts w:ascii="Helvetica" w:hAnsi="Helvetica"/>
-          <w:i/>
-          <w:color w:val="000000"/>
-          <w:lang w:val="en-US"/>
-        </w:rPr>
-        <w:t xml:space="preserve">, </w:t>
-      </w:r>
-      <w:r>
-        <w:rPr>
-          <w:rFonts w:ascii="Helvetica" w:hAnsi="Helvetica"/>
-          <w:color w:val="000000"/>
-          <w:lang w:val="en-US"/>
-        </w:rPr>
-        <w:t>93,</w:t>
-      </w:r>
-      <w:r>
-        <w:rPr>
-          <w:rFonts w:ascii="Helvetica" w:hAnsi="Helvetica"/>
-          <w:i/>
-          <w:color w:val="000000"/>
-          <w:lang w:val="en-US"/>
-        </w:rPr>
-        <w:t xml:space="preserve"> </w:t>
-      </w:r>
-      <w:r>
-        <w:rPr>
-          <w:rFonts w:ascii="Helvetica" w:hAnsi="Helvetica"/>
-          <w:color w:val="000000"/>
-          <w:lang w:val="en-US"/>
-        </w:rPr>
-        <w:t>301-311</w:t>
-      </w:r>
-      <w:r>
-        <w:rPr>
-          <w:rFonts w:ascii="Helvetica" w:hAnsi="Helvetica"/>
-          <w:color w:val="000000"/>
-          <w:lang w:val="en-US"/>
-        </w:rPr>
-        <w:t>.</w:t>
-      </w:r>
-      <w:r>
-        <w:rPr>
-          <w:rFonts w:ascii="Helvetica" w:hAnsi="Helvetica"/>
-          <w:color w:val="000000"/>
-          <w:lang w:val="en-US"/>
-        </w:rPr>
-        <w:t xml:space="preserve"> </w:t>
-      </w:r>
-      <w:hyperlink r:id="rId13" w:history="1">
-        <w:proofErr w:type="spellStart"/>
+      <w:hyperlink r:id="rId14" w:history="1">
         <w:r>
           <w:rPr>
             <w:rStyle w:val="Hyperlink"/>
@@ -2254,16 +1775,7 @@
             <w:rFonts w:ascii="Helvetica" w:hAnsi="Helvetica"/>
             <w:lang w:val="en-US"/>
           </w:rPr>
-          <w:t>oi</w:t>
-        </w:r>
-        <w:proofErr w:type="spellEnd"/>
-        <w:r>
-          <w:rPr>
-            <w:rStyle w:val="Hyperlink"/>
-            <w:rFonts w:ascii="Helvetica" w:hAnsi="Helvetica"/>
-            <w:lang w:val="en-US"/>
-          </w:rPr>
-          <w:t xml:space="preserve">: </w:t>
+          <w:t xml:space="preserve">oi: </w:t>
         </w:r>
         <w:r>
           <w:rPr>
@@ -2395,15 +1907,7 @@
           <w:color w:val="000000"/>
           <w:lang w:val="en-US"/>
         </w:rPr>
-        <w:t xml:space="preserve"> </w:t>
-      </w:r>
-      <w:r>
-        <w:rPr>
-          <w:rFonts w:ascii="Helvetica" w:hAnsi="Helvetica"/>
-          <w:color w:val="000000"/>
-          <w:lang w:val="en-US"/>
-        </w:rPr>
-        <w:t>Kanazawa, S., Yamaguchi, M. K., &amp; </w:t>
+        <w:t xml:space="preserve"> Kanazawa, S., Yamaguchi, M. K., &amp; </w:t>
       </w:r>
       <w:r>
         <w:rPr>
@@ -2471,21 +1975,12 @@
       <w:r>
         <w:rPr>
           <w:rFonts w:ascii="Helvetica" w:hAnsi="Helvetica"/>
-          <w:iCs/>
-          <w:color w:val="000000"/>
-          <w:lang w:val="en-US"/>
-        </w:rPr>
-        <w:t xml:space="preserve">26, </w:t>
-      </w:r>
-      <w:r>
-        <w:rPr>
-          <w:rFonts w:ascii="Helvetica" w:hAnsi="Helvetica"/>
           <w:i/>
           <w:iCs/>
           <w:color w:val="000000"/>
           <w:lang w:val="en-US"/>
         </w:rPr>
-        <w:t>663–664.</w:t>
+        <w:t>26,</w:t>
       </w:r>
       <w:r>
         <w:rPr>
@@ -2496,8 +1991,16 @@
         </w:rPr>
         <w:t xml:space="preserve"> </w:t>
       </w:r>
-      <w:hyperlink r:id="rId14" w:history="1">
-        <w:proofErr w:type="spellStart"/>
+      <w:r>
+        <w:rPr>
+          <w:rFonts w:ascii="Helvetica" w:hAnsi="Helvetica"/>
+          <w:iCs/>
+          <w:color w:val="000000"/>
+          <w:lang w:val="en-US"/>
+        </w:rPr>
+        <w:t xml:space="preserve">663–664. </w:t>
+      </w:r>
+      <w:hyperlink r:id="rId15" w:history="1">
         <w:r>
           <w:rPr>
             <w:rStyle w:val="Hyperlink"/>
@@ -2505,17 +2008,7 @@
             <w:iCs/>
             <w:lang w:val="en-US"/>
           </w:rPr>
-          <w:t>doi</w:t>
-        </w:r>
-        <w:proofErr w:type="spellEnd"/>
-        <w:r>
-          <w:rPr>
-            <w:rStyle w:val="Hyperlink"/>
-            <w:rFonts w:ascii="Helvetica" w:hAnsi="Helvetica"/>
-            <w:iCs/>
-            <w:lang w:val="en-US"/>
-          </w:rPr>
-          <w:t>: 10.1016/j.cub.2016.05.072</w:t>
+          <w:t>doi: 10.1016/j.cub.2016.05.072</w:t>
         </w:r>
       </w:hyperlink>
     </w:p>
@@ -2586,6 +2079,14 @@
       <w:r>
         <w:rPr>
           <w:rFonts w:ascii="Helvetica" w:hAnsi="Helvetica"/>
+          <w:color w:val="000000"/>
+          <w:lang w:val="en-US"/>
+        </w:rPr>
+        <w:t xml:space="preserve">Bovet, J., </w:t>
+      </w:r>
+      <w:r>
+        <w:rPr>
+          <w:rFonts w:ascii="Helvetica" w:hAnsi="Helvetica"/>
           <w:b/>
           <w:color w:val="000000"/>
           <w:lang w:val="en-US"/>
@@ -2598,142 +2099,50 @@
           <w:color w:val="000000"/>
           <w:lang w:val="en-US"/>
         </w:rPr>
-        <w:t xml:space="preserve">, </w:t>
-      </w:r>
-      <w:proofErr w:type="spellStart"/>
-      <w:r>
-        <w:rPr>
-          <w:rFonts w:ascii="Helvetica" w:hAnsi="Helvetica"/>
-          <w:color w:val="000000"/>
-          <w:lang w:val="en-US"/>
-        </w:rPr>
-        <w:t>Miellet</w:t>
-      </w:r>
-      <w:proofErr w:type="spellEnd"/>
-      <w:r>
-        <w:rPr>
-          <w:rFonts w:ascii="Helvetica" w:hAnsi="Helvetica"/>
-          <w:color w:val="000000"/>
-          <w:lang w:val="en-US"/>
-        </w:rPr>
-        <w:t xml:space="preserve">, S., </w:t>
-      </w:r>
-      <w:proofErr w:type="spellStart"/>
-      <w:r>
-        <w:rPr>
-          <w:rFonts w:ascii="Helvetica" w:hAnsi="Helvetica"/>
-          <w:color w:val="000000"/>
-          <w:lang w:val="en-US"/>
-        </w:rPr>
-        <w:t>Pernet</w:t>
-      </w:r>
-      <w:proofErr w:type="spellEnd"/>
-      <w:r>
-        <w:rPr>
-          <w:rFonts w:ascii="Helvetica" w:hAnsi="Helvetica"/>
-          <w:color w:val="000000"/>
-          <w:lang w:val="en-US"/>
-        </w:rPr>
-        <w:t xml:space="preserve">, C., </w:t>
-      </w:r>
-      <w:proofErr w:type="spellStart"/>
-      <w:r>
-        <w:rPr>
-          <w:rFonts w:ascii="Helvetica" w:hAnsi="Helvetica"/>
-          <w:color w:val="000000"/>
-          <w:lang w:val="en-US"/>
-        </w:rPr>
-        <w:t>Sokhn</w:t>
-      </w:r>
-      <w:proofErr w:type="spellEnd"/>
-      <w:r>
-        <w:rPr>
-          <w:rFonts w:ascii="Helvetica" w:hAnsi="Helvetica"/>
-          <w:color w:val="000000"/>
-          <w:lang w:val="en-US"/>
-        </w:rPr>
-        <w:t>, N., &amp; Caldara, R. (</w:t>
-      </w:r>
-      <w:r>
-        <w:rPr>
-          <w:rFonts w:ascii="Helvetica" w:hAnsi="Helvetica"/>
-          <w:color w:val="000000"/>
-          <w:lang w:val="en-US"/>
-        </w:rPr>
-        <w:t>2016</w:t>
-      </w:r>
-      <w:r>
-        <w:rPr>
-          <w:rFonts w:ascii="Helvetica" w:hAnsi="Helvetica"/>
-          <w:color w:val="000000"/>
-          <w:lang w:val="en-US"/>
-        </w:rPr>
-        <w:t>). </w:t>
+        <w:t xml:space="preserve">, Bartholomée, O., Caldara, R., &amp; Raymond, M. (2016). Mapping female bodily features of attractiveness. </w:t>
       </w:r>
       <w:r>
         <w:rPr>
           <w:rFonts w:ascii="Helvetica" w:hAnsi="Helvetica"/>
           <w:i/>
+          <w:color w:val="000000"/>
+          <w:lang w:val="en-US"/>
+        </w:rPr>
+        <w:t>Scientific Reports, 6,</w:t>
+      </w:r>
+      <w:r>
+        <w:rPr>
+          <w:rFonts w:ascii="Helvetica" w:hAnsi="Helvetica"/>
+          <w:color w:val="000000"/>
+          <w:lang w:val="en-US"/>
+        </w:rPr>
+        <w:t> </w:t>
+      </w:r>
+      <w:r>
+        <w:rPr>
+          <w:rFonts w:ascii="Helvetica" w:hAnsi="Helvetica"/>
           <w:iCs/>
           <w:color w:val="000000"/>
           <w:lang w:val="en-US"/>
         </w:rPr>
-        <w:t>i</w:t>
-      </w:r>
-      <w:r>
-        <w:rPr>
-          <w:rFonts w:ascii="Helvetica" w:hAnsi="Helvetica"/>
-          <w:color w:val="000000"/>
-          <w:lang w:val="en-US"/>
-        </w:rPr>
-        <w:t>Map4: An Open Source Toolbox for the Statistical Fixation Mapping of Eye Movement data with Linear Mixed Modeling. </w:t>
-      </w:r>
-      <w:r>
-        <w:rPr>
-          <w:rFonts w:ascii="Helvetica" w:hAnsi="Helvetica"/>
-          <w:i/>
-          <w:iCs/>
-          <w:color w:val="000000"/>
-          <w:lang w:val="en-US"/>
-        </w:rPr>
-        <w:t>Behavior Research Methods</w:t>
-      </w:r>
-      <w:r>
-        <w:rPr>
-          <w:rFonts w:ascii="Helvetica" w:hAnsi="Helvetica"/>
-          <w:i/>
-          <w:iCs/>
-          <w:color w:val="000000"/>
-          <w:lang w:val="en-US"/>
-        </w:rPr>
-        <w:t>.</w:t>
-      </w:r>
-      <w:r>
-        <w:rPr>
-          <w:rFonts w:ascii="Helvetica" w:hAnsi="Helvetica"/>
-          <w:color w:val="000000"/>
-          <w:lang w:val="en-US"/>
-        </w:rPr>
-        <w:t> </w:t>
-      </w:r>
-      <w:hyperlink r:id="rId15" w:history="1">
-        <w:proofErr w:type="spellStart"/>
+        <w:t>18551</w:t>
+      </w:r>
+      <w:r>
+        <w:rPr>
+          <w:rFonts w:ascii="Helvetica" w:hAnsi="Helvetica"/>
+          <w:color w:val="000000"/>
+          <w:lang w:val="en-US"/>
+        </w:rPr>
+        <w:t xml:space="preserve">. </w:t>
+      </w:r>
+      <w:hyperlink r:id="rId16" w:history="1">
         <w:r>
           <w:rPr>
             <w:rStyle w:val="Hyperlink"/>
             <w:rFonts w:ascii="Helvetica" w:hAnsi="Helvetica"/>
             <w:lang w:val="en-US"/>
           </w:rPr>
-          <w:t>doi</w:t>
-        </w:r>
-        <w:proofErr w:type="spellEnd"/>
-        <w:r>
-          <w:rPr>
-            <w:rStyle w:val="Hyperlink"/>
-            <w:rFonts w:ascii="Helvetica" w:hAnsi="Helvetica"/>
-            <w:lang w:val="en-US"/>
-          </w:rPr>
-          <w:t>: 10.3758/s13428-016-0737-x</w:t>
+          <w:t>doi: 10.1038/srep18551</w:t>
         </w:r>
       </w:hyperlink>
     </w:p>
@@ -2745,51 +2154,39 @@
         <w:rPr>
           <w:rFonts w:ascii="Helvetica" w:hAnsi="Helvetica"/>
           <w:color w:val="000000"/>
-          <w:lang w:val="en-US"/>
-        </w:rPr>
-      </w:pPr>
-      <w:r>
-        <w:rPr>
-          <w:rFonts w:ascii="Helvetica" w:hAnsi="Helvetica"/>
-          <w:color w:val="000000"/>
-          <w:lang w:val="en-US"/>
-        </w:rPr>
-        <w:t xml:space="preserve">Bovet, J., </w:t>
-      </w:r>
-      <w:r>
-        <w:rPr>
-          <w:rFonts w:ascii="Helvetica" w:hAnsi="Helvetica"/>
-          <w:b/>
-          <w:color w:val="000000"/>
-          <w:lang w:val="en-US"/>
-        </w:rPr>
-        <w:t>Lao, J.</w:t>
-      </w:r>
-      <w:r>
-        <w:rPr>
-          <w:rFonts w:ascii="Helvetica" w:hAnsi="Helvetica"/>
-          <w:color w:val="000000"/>
-          <w:lang w:val="en-US"/>
-        </w:rPr>
-        <w:t xml:space="preserve">, </w:t>
-      </w:r>
-      <w:proofErr w:type="spellStart"/>
-      <w:r>
-        <w:rPr>
-          <w:rFonts w:ascii="Helvetica" w:hAnsi="Helvetica"/>
-          <w:color w:val="000000"/>
-          <w:lang w:val="en-US"/>
-        </w:rPr>
-        <w:t>Bartholomée</w:t>
-      </w:r>
-      <w:proofErr w:type="spellEnd"/>
-      <w:r>
-        <w:rPr>
-          <w:rFonts w:ascii="Helvetica" w:hAnsi="Helvetica"/>
-          <w:color w:val="000000"/>
-          <w:lang w:val="en-US"/>
-        </w:rPr>
-        <w:t>, O., Caldara, R., &amp; Raymond, M. (2016). Mapping female bodily features of attractiveness. Scientific Reports, 6, </w:t>
+        </w:rPr>
+      </w:pPr>
+      <w:r>
+        <w:rPr>
+          <w:rFonts w:ascii="Helvetica" w:hAnsi="Helvetica"/>
+          <w:color w:val="000000"/>
+          <w:lang w:val="fr-CH"/>
+        </w:rPr>
+        <w:t xml:space="preserve">Miellet, S., </w:t>
+      </w:r>
+      <w:r>
+        <w:rPr>
+          <w:rFonts w:ascii="Helvetica" w:hAnsi="Helvetica"/>
+          <w:b/>
+          <w:color w:val="000000"/>
+          <w:lang w:val="fr-CH"/>
+        </w:rPr>
+        <w:t>Lao, J</w:t>
+      </w:r>
+      <w:r>
+        <w:rPr>
+          <w:rFonts w:ascii="Helvetica" w:hAnsi="Helvetica"/>
+          <w:color w:val="000000"/>
+          <w:lang w:val="fr-CH"/>
+        </w:rPr>
+        <w:t xml:space="preserve">., &amp; Caldara, R. (2014). </w:t>
+      </w:r>
+      <w:r>
+        <w:rPr>
+          <w:rFonts w:ascii="Helvetica" w:hAnsi="Helvetica"/>
+          <w:color w:val="000000"/>
+        </w:rPr>
+        <w:t>An appropriate use of iMap produces correct statistical results: a reply to McManus (2013)“iMAP and iMAP2 produce erroneous statistical maps of eye-movement differences”. </w:t>
       </w:r>
       <w:r>
         <w:rPr>
@@ -2797,46 +2194,32 @@
           <w:i/>
           <w:iCs/>
           <w:color w:val="000000"/>
-          <w:lang w:val="en-US"/>
-        </w:rPr>
-        <w:t>18551</w:t>
-      </w:r>
-      <w:r>
-        <w:rPr>
-          <w:rFonts w:ascii="Helvetica" w:hAnsi="Helvetica"/>
-          <w:color w:val="000000"/>
-          <w:lang w:val="en-US"/>
-        </w:rPr>
-        <w:t>.</w:t>
-      </w:r>
-      <w:r>
-        <w:rPr>
-          <w:rFonts w:ascii="Helvetica" w:hAnsi="Helvetica"/>
-          <w:color w:val="000000"/>
-          <w:lang w:val="en-US"/>
-        </w:rPr>
-        <w:t xml:space="preserve"> </w:t>
-      </w:r>
-      <w:hyperlink r:id="rId16" w:history="1">
-        <w:proofErr w:type="spellStart"/>
-        <w:r>
-          <w:rPr>
-            <w:rStyle w:val="Hyperlink"/>
-            <w:rFonts w:ascii="Helvetica" w:hAnsi="Helvetica"/>
-            <w:lang w:val="en-US"/>
-          </w:rPr>
-          <w:t>doi</w:t>
-        </w:r>
-        <w:proofErr w:type="spellEnd"/>
-        <w:r>
-          <w:rPr>
-            <w:rStyle w:val="Hyperlink"/>
-            <w:rFonts w:ascii="Helvetica" w:hAnsi="Helvetica"/>
-            <w:lang w:val="en-US"/>
-          </w:rPr>
-          <w:t>: 10.1038/srep18551</w:t>
-        </w:r>
-      </w:hyperlink>
+        </w:rPr>
+        <w:t>Perception</w:t>
+      </w:r>
+      <w:r>
+        <w:rPr>
+          <w:rFonts w:ascii="Helvetica" w:hAnsi="Helvetica"/>
+          <w:color w:val="000000"/>
+        </w:rPr>
+        <w:t>,</w:t>
+      </w:r>
+      <w:r>
+        <w:rPr>
+          <w:rFonts w:ascii="Helvetica" w:hAnsi="Helvetica"/>
+          <w:i/>
+          <w:iCs/>
+          <w:color w:val="000000"/>
+        </w:rPr>
+        <w:t>43</w:t>
+      </w:r>
+      <w:r>
+        <w:rPr>
+          <w:rFonts w:ascii="Helvetica" w:hAnsi="Helvetica"/>
+          <w:color w:val="000000"/>
+        </w:rPr>
+        <w:t>, 451-457.</w:t>
+      </w:r>
     </w:p>
     <w:p>
       <w:pPr>
@@ -2848,30 +2231,11 @@
           <w:color w:val="000000"/>
         </w:rPr>
       </w:pPr>
-      <w:proofErr w:type="spellStart"/>
-      <w:r>
-        <w:rPr>
-          <w:rFonts w:ascii="Helvetica" w:hAnsi="Helvetica"/>
-          <w:color w:val="000000"/>
-          <w:lang w:val="fr-CH"/>
-        </w:rPr>
-        <w:t>Miellet</w:t>
-      </w:r>
-      <w:proofErr w:type="spellEnd"/>
-      <w:r>
-        <w:rPr>
-          <w:rFonts w:ascii="Helvetica" w:hAnsi="Helvetica"/>
-          <w:color w:val="000000"/>
-          <w:lang w:val="fr-CH"/>
-        </w:rPr>
-        <w:t xml:space="preserve">, S., </w:t>
-      </w:r>
-      <w:r>
-        <w:rPr>
-          <w:rFonts w:ascii="Helvetica" w:hAnsi="Helvetica"/>
-          <w:b/>
-          <w:color w:val="000000"/>
-          <w:lang w:val="fr-CH"/>
+      <w:r>
+        <w:rPr>
+          <w:rFonts w:ascii="Helvetica" w:hAnsi="Helvetica"/>
+          <w:b/>
+          <w:color w:val="000000"/>
         </w:rPr>
         <w:t>Lao, J</w:t>
       </w:r>
@@ -2879,89 +2243,31 @@
         <w:rPr>
           <w:rFonts w:ascii="Helvetica" w:hAnsi="Helvetica"/>
           <w:color w:val="000000"/>
-          <w:lang w:val="fr-CH"/>
-        </w:rPr>
-        <w:t xml:space="preserve">., &amp; Caldara, R. (2014). </w:t>
-      </w:r>
-      <w:r>
-        <w:rPr>
-          <w:rFonts w:ascii="Helvetica" w:hAnsi="Helvetica"/>
-          <w:color w:val="000000"/>
-        </w:rPr>
-        <w:t xml:space="preserve">An appropriate use of </w:t>
-      </w:r>
-      <w:proofErr w:type="spellStart"/>
-      <w:r>
-        <w:rPr>
-          <w:rFonts w:ascii="Helvetica" w:hAnsi="Helvetica"/>
-          <w:color w:val="000000"/>
-        </w:rPr>
-        <w:t>iMap</w:t>
-      </w:r>
-      <w:proofErr w:type="spellEnd"/>
-      <w:r>
-        <w:rPr>
-          <w:rFonts w:ascii="Helvetica" w:hAnsi="Helvetica"/>
-          <w:color w:val="000000"/>
-        </w:rPr>
-        <w:t xml:space="preserve"> produces correct statistical results: a reply to McManus (</w:t>
-      </w:r>
-      <w:proofErr w:type="gramStart"/>
-      <w:r>
-        <w:rPr>
-          <w:rFonts w:ascii="Helvetica" w:hAnsi="Helvetica"/>
-          <w:color w:val="000000"/>
-        </w:rPr>
-        <w:t>2013)“</w:t>
-      </w:r>
-      <w:proofErr w:type="spellStart"/>
-      <w:proofErr w:type="gramEnd"/>
-      <w:r>
-        <w:rPr>
-          <w:rFonts w:ascii="Helvetica" w:hAnsi="Helvetica"/>
-          <w:color w:val="000000"/>
-        </w:rPr>
-        <w:t>iMAP</w:t>
-      </w:r>
-      <w:proofErr w:type="spellEnd"/>
-      <w:r>
-        <w:rPr>
-          <w:rFonts w:ascii="Helvetica" w:hAnsi="Helvetica"/>
-          <w:color w:val="000000"/>
-        </w:rPr>
-        <w:t xml:space="preserve"> and iMAP2 produce erroneous statistical maps of eye-movement differences”. </w:t>
+        </w:rPr>
+        <w:t xml:space="preserve">., Vizioli, L., &amp; Caldara, R. (2013). Culture modulates the temporal dynamics of global/local processing. </w:t>
       </w:r>
       <w:r>
         <w:rPr>
           <w:rFonts w:ascii="Helvetica" w:hAnsi="Helvetica"/>
           <w:i/>
-          <w:iCs/>
-          <w:color w:val="000000"/>
-        </w:rPr>
-        <w:t>Perception</w:t>
-      </w:r>
-      <w:r>
-        <w:rPr>
-          <w:rFonts w:ascii="Helvetica" w:hAnsi="Helvetica"/>
-          <w:color w:val="000000"/>
-        </w:rPr>
-        <w:t>,</w:t>
+          <w:color w:val="000000"/>
+        </w:rPr>
+        <w:t>Culture and Brain, 1</w:t>
       </w:r>
       <w:r>
         <w:rPr>
           <w:rFonts w:ascii="Helvetica" w:hAnsi="Helvetica"/>
           <w:i/>
-          <w:iCs/>
-          <w:color w:val="000000"/>
-        </w:rPr>
-        <w:t>43</w:t>
-      </w:r>
-      <w:r>
-        <w:rPr>
-          <w:rFonts w:ascii="Helvetica" w:hAnsi="Helvetica"/>
-          <w:color w:val="000000"/>
-        </w:rPr>
-        <w:t>, 451-457.</w:t>
+          <w:color w:val="000000"/>
+        </w:rPr>
+        <w:t>(2-4),</w:t>
+      </w:r>
+      <w:r>
+        <w:rPr>
+          <w:rFonts w:ascii="Helvetica" w:hAnsi="Helvetica"/>
+          <w:color w:val="000000"/>
+        </w:rPr>
+        <w:t xml:space="preserve"> 158-174. </w:t>
       </w:r>
     </w:p>
     <w:p>
@@ -2972,13 +2278,23 @@
         <w:rPr>
           <w:rFonts w:ascii="Helvetica" w:hAnsi="Helvetica"/>
           <w:color w:val="000000"/>
-        </w:rPr>
-      </w:pPr>
-      <w:r>
-        <w:rPr>
-          <w:rFonts w:ascii="Helvetica" w:hAnsi="Helvetica"/>
-          <w:b/>
-          <w:color w:val="000000"/>
+          <w:lang w:val="en-US"/>
+        </w:rPr>
+      </w:pPr>
+      <w:r>
+        <w:rPr>
+          <w:rFonts w:ascii="Helvetica" w:hAnsi="Helvetica"/>
+          <w:color w:val="000000"/>
+          <w:lang w:val="en-US"/>
+        </w:rPr>
+        <w:t xml:space="preserve">Romeo, M., Vizioli, L., Breukink, M., Aganloo, K., </w:t>
+      </w:r>
+      <w:r>
+        <w:rPr>
+          <w:rFonts w:ascii="Helvetica" w:hAnsi="Helvetica"/>
+          <w:b/>
+          <w:color w:val="000000"/>
+          <w:lang w:val="en-US"/>
         </w:rPr>
         <w:t>Lao, J</w:t>
       </w:r>
@@ -2986,39 +2302,64 @@
         <w:rPr>
           <w:rFonts w:ascii="Helvetica" w:hAnsi="Helvetica"/>
           <w:color w:val="000000"/>
-        </w:rPr>
-        <w:t xml:space="preserve">., </w:t>
-      </w:r>
-      <w:proofErr w:type="spellStart"/>
-      <w:r>
-        <w:rPr>
-          <w:rFonts w:ascii="Helvetica" w:hAnsi="Helvetica"/>
-          <w:color w:val="000000"/>
-        </w:rPr>
-        <w:t>Vizioli</w:t>
-      </w:r>
-      <w:proofErr w:type="spellEnd"/>
-      <w:r>
-        <w:rPr>
-          <w:rFonts w:ascii="Helvetica" w:hAnsi="Helvetica"/>
-          <w:color w:val="000000"/>
-        </w:rPr>
-        <w:t xml:space="preserve">, L., &amp; Caldara, R. (2013). Culture modulates the temporal dynamics of global/local processing. </w:t>
+          <w:lang w:val="en-US"/>
+        </w:rPr>
+        <w:t>., Cotrufo, S., Caldara, R., &amp; Morley, S. (2013). A Functional Magnetic Resonance Imaging Paradigm to Identify Distinct Cortical Areas of Facial Function: A Reliable Localizer. </w:t>
       </w:r>
       <w:r>
         <w:rPr>
           <w:rFonts w:ascii="Helvetica" w:hAnsi="Helvetica"/>
           <w:i/>
-          <w:color w:val="000000"/>
-        </w:rPr>
-        <w:t>Culture and Brain, 1</w:t>
-      </w:r>
-      <w:r>
-        <w:rPr>
-          <w:rFonts w:ascii="Helvetica" w:hAnsi="Helvetica"/>
-          <w:color w:val="000000"/>
-        </w:rPr>
-        <w:t xml:space="preserve">(2-4), 158-174. </w:t>
+          <w:iCs/>
+          <w:color w:val="000000"/>
+          <w:lang w:val="en-US"/>
+        </w:rPr>
+        <w:t>Plastic and reconstructive surgery</w:t>
+      </w:r>
+      <w:r>
+        <w:rPr>
+          <w:rFonts w:ascii="Helvetica" w:hAnsi="Helvetica"/>
+          <w:color w:val="000000"/>
+          <w:lang w:val="en-US"/>
+        </w:rPr>
+        <w:t>, </w:t>
+      </w:r>
+      <w:r>
+        <w:rPr>
+          <w:rFonts w:ascii="Helvetica" w:hAnsi="Helvetica"/>
+          <w:i/>
+          <w:iCs/>
+          <w:color w:val="000000"/>
+          <w:lang w:val="en-US"/>
+        </w:rPr>
+        <w:t>13</w:t>
+      </w:r>
+      <w:r>
+        <w:rPr>
+          <w:rFonts w:ascii="Helvetica" w:hAnsi="Helvetica"/>
+          <w:i/>
+          <w:iCs/>
+          <w:color w:val="000000"/>
+          <w:lang w:val="en-US"/>
+        </w:rPr>
+        <w:t>1</w:t>
+      </w:r>
+      <w:r>
+        <w:rPr>
+          <w:rFonts w:ascii="Helvetica" w:hAnsi="Helvetica"/>
+          <w:i/>
+          <w:color w:val="000000"/>
+          <w:lang w:val="en-US"/>
+        </w:rPr>
+        <w:t xml:space="preserve">(4), </w:t>
+      </w:r>
+      <w:r>
+        <w:rPr>
+          <w:rFonts w:ascii="Helvetica" w:hAnsi="Helvetica"/>
+          <w:color w:val="000000"/>
+          <w:lang w:val="en-US"/>
+        </w:rPr>
+        <w:t>527e-533e.</w:t>
       </w:r>
     </w:p>
     <w:p>
@@ -3029,77 +2370,20 @@
         <w:rPr>
           <w:rFonts w:ascii="Helvetica" w:hAnsi="Helvetica"/>
           <w:color w:val="000000"/>
-          <w:lang w:val="en-US"/>
-        </w:rPr>
-      </w:pPr>
-      <w:r>
-        <w:rPr>
-          <w:rFonts w:ascii="Helvetica" w:hAnsi="Helvetica"/>
-          <w:color w:val="000000"/>
-          <w:lang w:val="en-US"/>
-        </w:rPr>
-        <w:t xml:space="preserve">Romeo, M., </w:t>
-      </w:r>
-      <w:proofErr w:type="spellStart"/>
-      <w:r>
-        <w:rPr>
-          <w:rFonts w:ascii="Helvetica" w:hAnsi="Helvetica"/>
-          <w:color w:val="000000"/>
-          <w:lang w:val="en-US"/>
-        </w:rPr>
-        <w:t>Vizioli</w:t>
-      </w:r>
-      <w:proofErr w:type="spellEnd"/>
-      <w:r>
-        <w:rPr>
-          <w:rFonts w:ascii="Helvetica" w:hAnsi="Helvetica"/>
-          <w:color w:val="000000"/>
-          <w:lang w:val="en-US"/>
-        </w:rPr>
-        <w:t xml:space="preserve">, L., </w:t>
-      </w:r>
-      <w:proofErr w:type="spellStart"/>
-      <w:r>
-        <w:rPr>
-          <w:rFonts w:ascii="Helvetica" w:hAnsi="Helvetica"/>
-          <w:color w:val="000000"/>
-          <w:lang w:val="en-US"/>
-        </w:rPr>
-        <w:t>Breukink</w:t>
-      </w:r>
-      <w:proofErr w:type="spellEnd"/>
-      <w:r>
-        <w:rPr>
-          <w:rFonts w:ascii="Helvetica" w:hAnsi="Helvetica"/>
-          <w:color w:val="000000"/>
-          <w:lang w:val="en-US"/>
-        </w:rPr>
-        <w:t xml:space="preserve">, M., </w:t>
-      </w:r>
-      <w:proofErr w:type="spellStart"/>
-      <w:r>
-        <w:rPr>
-          <w:rFonts w:ascii="Helvetica" w:hAnsi="Helvetica"/>
-          <w:color w:val="000000"/>
-          <w:lang w:val="en-US"/>
-        </w:rPr>
-        <w:t>Aganloo</w:t>
-      </w:r>
-      <w:proofErr w:type="spellEnd"/>
-      <w:r>
-        <w:rPr>
-          <w:rFonts w:ascii="Helvetica" w:hAnsi="Helvetica"/>
-          <w:color w:val="000000"/>
-          <w:lang w:val="en-US"/>
-        </w:rPr>
-        <w:t xml:space="preserve">, K., </w:t>
-      </w:r>
-      <w:r>
-        <w:rPr>
-          <w:rFonts w:ascii="Helvetica" w:hAnsi="Helvetica"/>
-          <w:b/>
-          <w:color w:val="000000"/>
-          <w:lang w:val="en-US"/>
+        </w:rPr>
+      </w:pPr>
+      <w:r>
+        <w:rPr>
+          <w:rFonts w:ascii="Helvetica" w:hAnsi="Helvetica"/>
+          <w:color w:val="000000"/>
+        </w:rPr>
+        <w:t xml:space="preserve">Miellet, S., Zhou, X., He, L., </w:t>
+      </w:r>
+      <w:r>
+        <w:rPr>
+          <w:rFonts w:ascii="Helvetica" w:hAnsi="Helvetica"/>
+          <w:b/>
+          <w:color w:val="000000"/>
         </w:rPr>
         <w:t>Lao, J</w:t>
       </w:r>
@@ -3107,55 +2391,28 @@
         <w:rPr>
           <w:rFonts w:ascii="Helvetica" w:hAnsi="Helvetica"/>
           <w:color w:val="000000"/>
-          <w:lang w:val="en-US"/>
-        </w:rPr>
-        <w:t xml:space="preserve">., </w:t>
-      </w:r>
-      <w:proofErr w:type="spellStart"/>
-      <w:r>
-        <w:rPr>
-          <w:rFonts w:ascii="Helvetica" w:hAnsi="Helvetica"/>
-          <w:color w:val="000000"/>
-          <w:lang w:val="en-US"/>
-        </w:rPr>
-        <w:t>Cotrufo</w:t>
-      </w:r>
-      <w:proofErr w:type="spellEnd"/>
-      <w:r>
-        <w:rPr>
-          <w:rFonts w:ascii="Helvetica" w:hAnsi="Helvetica"/>
-          <w:color w:val="000000"/>
-          <w:lang w:val="en-US"/>
-        </w:rPr>
-        <w:t>, S., Caldara, R., &amp; Morley, S. (2013). A Functional Magnetic Resonance Imaging Paradigm to Identify Distinct Cortical Areas of Facial Function: A Reliable Localizer. </w:t>
-      </w:r>
-      <w:r>
-        <w:rPr>
-          <w:rFonts w:ascii="Helvetica" w:hAnsi="Helvetica"/>
+        </w:rPr>
+        <w:t>., &amp; Caldara, R. (2012). When East meets West: gaze-contingent Blindspots abolish cultural diversity in eye movements for faces. </w:t>
+      </w:r>
+      <w:r>
+        <w:rPr>
+          <w:rFonts w:ascii="Helvetica" w:hAnsi="Helvetica"/>
+          <w:bCs/>
           <w:i/>
           <w:iCs/>
           <w:color w:val="000000"/>
-          <w:lang w:val="en-US"/>
-        </w:rPr>
-        <w:t>Plastic and Reconstructive S</w:t>
-      </w:r>
-      <w:r>
-        <w:rPr>
-          <w:rFonts w:ascii="Helvetica" w:hAnsi="Helvetica"/>
+        </w:rPr>
+        <w:t xml:space="preserve">Journal </w:t>
+      </w:r>
+      <w:r>
+        <w:rPr>
+          <w:rFonts w:ascii="Helvetica" w:hAnsi="Helvetica"/>
+          <w:bCs/>
           <w:i/>
           <w:iCs/>
           <w:color w:val="000000"/>
-          <w:lang w:val="en-US"/>
-        </w:rPr>
-        <w:t>urgery</w:t>
-      </w:r>
-      <w:r>
-        <w:rPr>
-          <w:rFonts w:ascii="Helvetica" w:hAnsi="Helvetica"/>
-          <w:color w:val="000000"/>
-          <w:lang w:val="en-US"/>
-        </w:rPr>
-        <w:t>, </w:t>
+        </w:rPr>
+        <w:t xml:space="preserve">of </w:t>
       </w:r>
       <w:r>
         <w:rPr>
@@ -3163,17 +2420,58 @@
           <w:i/>
           <w:iCs/>
           <w:color w:val="000000"/>
-          <w:lang w:val="en-US"/>
-        </w:rPr>
-        <w:t>131</w:t>
-      </w:r>
-      <w:r>
-        <w:rPr>
-          <w:rFonts w:ascii="Helvetica" w:hAnsi="Helvetica"/>
-          <w:color w:val="000000"/>
-          <w:lang w:val="en-US"/>
-        </w:rPr>
-        <w:t>(4), 527e-533e.</w:t>
+        </w:rPr>
+        <w:t>Eye Mov</w:t>
+      </w:r>
+      <w:r>
+        <w:rPr>
+          <w:rFonts w:ascii="Helvetica" w:hAnsi="Helvetica"/>
+          <w:i/>
+          <w:iCs/>
+          <w:color w:val="000000"/>
+        </w:rPr>
+        <w:t>ement</w:t>
+      </w:r>
+      <w:r>
+        <w:rPr>
+          <w:rFonts w:ascii="Helvetica" w:hAnsi="Helvetica"/>
+          <w:i/>
+          <w:iCs/>
+          <w:color w:val="000000"/>
+        </w:rPr>
+        <w:t xml:space="preserve"> Res</w:t>
+      </w:r>
+      <w:r>
+        <w:rPr>
+          <w:rFonts w:ascii="Helvetica" w:hAnsi="Helvetica"/>
+          <w:i/>
+          <w:iCs/>
+          <w:color w:val="000000"/>
+        </w:rPr>
+        <w:t>earch</w:t>
+      </w:r>
+      <w:r>
+        <w:rPr>
+          <w:rFonts w:ascii="Helvetica" w:hAnsi="Helvetica"/>
+          <w:color w:val="000000"/>
+        </w:rPr>
+        <w:t>, </w:t>
+      </w:r>
+      <w:r>
+        <w:rPr>
+          <w:rFonts w:ascii="Helvetica" w:hAnsi="Helvetica"/>
+          <w:i/>
+          <w:iCs/>
+          <w:color w:val="000000"/>
+        </w:rPr>
+        <w:t>5</w:t>
+      </w:r>
+      <w:r>
+        <w:rPr>
+          <w:rFonts w:ascii="Helvetica" w:hAnsi="Helvetica"/>
+          <w:color w:val="000000"/>
+        </w:rPr>
+        <w:t>, 1-12.</w:t>
       </w:r>
     </w:p>
     <w:p>
@@ -3186,26 +2484,19 @@
           <w:color w:val="000000"/>
         </w:rPr>
       </w:pPr>
-      <w:proofErr w:type="spellStart"/>
-      <w:r>
-        <w:rPr>
-          <w:rFonts w:ascii="Helvetica" w:hAnsi="Helvetica"/>
-          <w:color w:val="000000"/>
-        </w:rPr>
-        <w:t>Miellet</w:t>
-      </w:r>
-      <w:proofErr w:type="spellEnd"/>
-      <w:r>
-        <w:rPr>
-          <w:rFonts w:ascii="Helvetica" w:hAnsi="Helvetica"/>
-          <w:color w:val="000000"/>
-        </w:rPr>
-        <w:t xml:space="preserve">, S., Zhou, X., He, L., </w:t>
-      </w:r>
-      <w:r>
-        <w:rPr>
-          <w:rFonts w:ascii="Helvetica" w:hAnsi="Helvetica"/>
-          <w:b/>
+      <w:r>
+        <w:rPr>
+          <w:rFonts w:ascii="Helvetica" w:hAnsi="Helvetica"/>
+          <w:bCs/>
+          <w:color w:val="000000"/>
+        </w:rPr>
+        <w:t xml:space="preserve">Zhou, X., He, L., Yang, Q., </w:t>
+      </w:r>
+      <w:r>
+        <w:rPr>
+          <w:rFonts w:ascii="Helvetica" w:hAnsi="Helvetica"/>
+          <w:b/>
+          <w:bCs/>
           <w:color w:val="000000"/>
         </w:rPr>
         <w:t>Lao, J</w:t>
@@ -3213,164 +2504,55 @@
       <w:r>
         <w:rPr>
           <w:rFonts w:ascii="Helvetica" w:hAnsi="Helvetica"/>
-          <w:color w:val="000000"/>
-        </w:rPr>
-        <w:t xml:space="preserve">., </w:t>
-      </w:r>
-      <w:r>
-        <w:rPr>
-          <w:rFonts w:ascii="Helvetica" w:hAnsi="Helvetica"/>
-          <w:color w:val="000000"/>
-        </w:rPr>
-        <w:t xml:space="preserve">&amp; Caldara, R. (2012). When East meets West: gaze-contingent </w:t>
-      </w:r>
-      <w:proofErr w:type="spellStart"/>
-      <w:r>
-        <w:rPr>
-          <w:rFonts w:ascii="Helvetica" w:hAnsi="Helvetica"/>
-          <w:color w:val="000000"/>
-        </w:rPr>
-        <w:t>Blindspots</w:t>
-      </w:r>
-      <w:proofErr w:type="spellEnd"/>
-      <w:r>
-        <w:rPr>
-          <w:rFonts w:ascii="Helvetica" w:hAnsi="Helvetica"/>
-          <w:color w:val="000000"/>
-        </w:rPr>
-        <w:t xml:space="preserve"> abolish cultural diversity in eye movements for faces. </w:t>
-      </w:r>
-      <w:r>
-        <w:rPr>
-          <w:rFonts w:ascii="Helvetica" w:hAnsi="Helvetica"/>
+          <w:bCs/>
+          <w:color w:val="000000"/>
+        </w:rPr>
+        <w:t>., &amp; Baumeister, R. F. (2012). Control deprivation and styles of thinking. </w:t>
+      </w:r>
+      <w:r>
+        <w:rPr>
+          <w:rFonts w:ascii="Helvetica" w:hAnsi="Helvetica"/>
+          <w:bCs/>
           <w:i/>
           <w:iCs/>
           <w:color w:val="000000"/>
         </w:rPr>
-        <w:t>Journal of Eye Movement Research</w:t>
-      </w:r>
-      <w:r>
-        <w:rPr>
-          <w:rFonts w:ascii="Helvetica" w:hAnsi="Helvetica"/>
-          <w:color w:val="000000"/>
-        </w:rPr>
-        <w:t>, </w:t>
-      </w:r>
-      <w:r>
-        <w:rPr>
-          <w:rFonts w:ascii="Helvetica" w:hAnsi="Helvetica"/>
+        <w:t>Journal of personality and social psychology</w:t>
+      </w:r>
+      <w:r>
+        <w:rPr>
+          <w:rFonts w:ascii="Helvetica" w:hAnsi="Helvetica"/>
+          <w:bCs/>
+          <w:color w:val="000000"/>
+        </w:rPr>
+        <w:t>,</w:t>
+      </w:r>
+      <w:r>
+        <w:rPr>
+          <w:rFonts w:ascii="Helvetica" w:hAnsi="Helvetica"/>
+          <w:bCs/>
           <w:i/>
           <w:iCs/>
           <w:color w:val="000000"/>
         </w:rPr>
-        <w:t>5</w:t>
-      </w:r>
-      <w:r>
-        <w:rPr>
-          <w:rFonts w:ascii="Helvetica" w:hAnsi="Helvetica"/>
-          <w:color w:val="000000"/>
-        </w:rPr>
-        <w:t>, 1-12.</w:t>
-      </w:r>
-    </w:p>
-    <w:p>
-      <w:pPr>
-        <w:pStyle w:val="western"/>
-        <w:ind w:left="567" w:hanging="567"/>
-        <w:jc w:val="both"/>
-        <w:rPr>
-          <w:rFonts w:ascii="Helvetica" w:hAnsi="Helvetica"/>
-          <w:color w:val="000000"/>
-        </w:rPr>
-      </w:pPr>
-      <w:r>
-        <w:rPr>
-          <w:rFonts w:ascii="Helvetica" w:hAnsi="Helvetica"/>
-          <w:bCs/>
-          <w:color w:val="000000"/>
-        </w:rPr>
-        <w:t xml:space="preserve">Zhou, X., He, L., Yang, Q., </w:t>
-      </w:r>
-      <w:r>
-        <w:rPr>
-          <w:rFonts w:ascii="Helvetica" w:hAnsi="Helvetica"/>
-          <w:b/>
-          <w:bCs/>
-          <w:color w:val="000000"/>
-        </w:rPr>
-        <w:t>Lao, J</w:t>
-      </w:r>
-      <w:r>
-        <w:rPr>
-          <w:rFonts w:ascii="Helvetica" w:hAnsi="Helvetica"/>
-          <w:bCs/>
-          <w:color w:val="000000"/>
-        </w:rPr>
-        <w:t xml:space="preserve">., &amp; </w:t>
-      </w:r>
-      <w:proofErr w:type="spellStart"/>
-      <w:r>
-        <w:rPr>
-          <w:rFonts w:ascii="Helvetica" w:hAnsi="Helvetica"/>
-          <w:bCs/>
-          <w:color w:val="000000"/>
-        </w:rPr>
-        <w:t>Baumeister</w:t>
-      </w:r>
-      <w:proofErr w:type="spellEnd"/>
-      <w:r>
-        <w:rPr>
-          <w:rFonts w:ascii="Helvetica" w:hAnsi="Helvetica"/>
-          <w:bCs/>
-          <w:color w:val="000000"/>
-        </w:rPr>
-        <w:t>, R. F. (2012). Control deprivation and styles of thinking. </w:t>
+        <w:t>102</w:t>
       </w:r>
       <w:r>
         <w:rPr>
           <w:rFonts w:ascii="Helvetica" w:hAnsi="Helvetica"/>
           <w:bCs/>
           <w:i/>
-          <w:iCs/>
-          <w:color w:val="000000"/>
-        </w:rPr>
-        <w:t>Journal of Personality and Social P</w:t>
-      </w:r>
-      <w:r>
-        <w:rPr>
-          <w:rFonts w:ascii="Helvetica" w:hAnsi="Helvetica"/>
-          <w:bCs/>
-          <w:i/>
-          <w:iCs/>
-          <w:color w:val="000000"/>
-        </w:rPr>
-        <w:t>sychology</w:t>
-      </w:r>
-      <w:r>
-        <w:rPr>
-          <w:rFonts w:ascii="Helvetica" w:hAnsi="Helvetica"/>
-          <w:bCs/>
-          <w:color w:val="000000"/>
-        </w:rPr>
-        <w:t>,</w:t>
-      </w:r>
-      <w:r>
-        <w:rPr>
-          <w:rFonts w:ascii="Helvetica" w:hAnsi="Helvetica"/>
-          <w:bCs/>
-          <w:i/>
-          <w:iCs/>
-          <w:color w:val="000000"/>
-        </w:rPr>
-        <w:t>102</w:t>
-      </w:r>
-      <w:r>
-        <w:rPr>
-          <w:rFonts w:ascii="Helvetica" w:hAnsi="Helvetica"/>
-          <w:bCs/>
-          <w:color w:val="000000"/>
-        </w:rPr>
-        <w:t>(3), 460.</w:t>
+          <w:color w:val="000000"/>
+        </w:rPr>
+        <w:t>(3),</w:t>
+      </w:r>
+      <w:r>
+        <w:rPr>
+          <w:rFonts w:ascii="Helvetica" w:hAnsi="Helvetica"/>
+          <w:bCs/>
+          <w:color w:val="000000"/>
+        </w:rPr>
+        <w:t xml:space="preserve"> 460.</w:t>
       </w:r>
     </w:p>
     <w:p>
@@ -3570,55 +2752,7 @@
           <w:rFonts w:ascii="Helvetica" w:hAnsi="Helvetica"/>
           <w:color w:val="000000"/>
         </w:rPr>
-        <w:t xml:space="preserve">., </w:t>
-      </w:r>
-      <w:proofErr w:type="spellStart"/>
-      <w:r>
-        <w:rPr>
-          <w:rFonts w:ascii="Helvetica" w:hAnsi="Helvetica"/>
-          <w:color w:val="000000"/>
-        </w:rPr>
-        <w:t>Miellet</w:t>
-      </w:r>
-      <w:proofErr w:type="spellEnd"/>
-      <w:r>
-        <w:rPr>
-          <w:rFonts w:ascii="Helvetica" w:hAnsi="Helvetica"/>
-          <w:color w:val="000000"/>
-        </w:rPr>
-        <w:t xml:space="preserve">, S., </w:t>
-      </w:r>
-      <w:proofErr w:type="spellStart"/>
-      <w:r>
-        <w:rPr>
-          <w:rFonts w:ascii="Helvetica" w:hAnsi="Helvetica"/>
-          <w:color w:val="000000"/>
-        </w:rPr>
-        <w:t>Pernet</w:t>
-      </w:r>
-      <w:proofErr w:type="spellEnd"/>
-      <w:r>
-        <w:rPr>
-          <w:rFonts w:ascii="Helvetica" w:hAnsi="Helvetica"/>
-          <w:color w:val="000000"/>
-        </w:rPr>
-        <w:t xml:space="preserve">, C., </w:t>
-      </w:r>
-      <w:proofErr w:type="spellStart"/>
-      <w:r>
-        <w:rPr>
-          <w:rFonts w:ascii="Helvetica" w:hAnsi="Helvetica"/>
-          <w:color w:val="000000"/>
-        </w:rPr>
-        <w:t>Sokhn</w:t>
-      </w:r>
-      <w:proofErr w:type="spellEnd"/>
-      <w:r>
-        <w:rPr>
-          <w:rFonts w:ascii="Helvetica" w:hAnsi="Helvetica"/>
-          <w:color w:val="000000"/>
-        </w:rPr>
-        <w:t xml:space="preserve">, N., &amp; Caldara, R. (2015). </w:t>
+        <w:t xml:space="preserve">., Miellet, S., Pernet, C., Sokhn, N., &amp; Caldara, R. (2015). </w:t>
       </w:r>
       <w:r>
         <w:rPr>
@@ -3633,25 +2767,8 @@
           <w:rFonts w:ascii="Helvetica" w:hAnsi="Helvetica"/>
           <w:color w:val="000000"/>
         </w:rPr>
-        <w:t xml:space="preserve">Map4: An Open Source Toolbox for the Statistical Fixation Mapping of Eye Movement data with Linear Mixed </w:t>
-      </w:r>
-      <w:proofErr w:type="spellStart"/>
-      <w:r>
-        <w:rPr>
-          <w:rFonts w:ascii="Helvetica" w:hAnsi="Helvetica"/>
-          <w:color w:val="000000"/>
-        </w:rPr>
-        <w:t>Modeling</w:t>
-      </w:r>
-      <w:proofErr w:type="spellEnd"/>
-      <w:r>
-        <w:rPr>
-          <w:rFonts w:ascii="Helvetica" w:hAnsi="Helvetica"/>
-          <w:color w:val="000000"/>
-        </w:rPr>
-        <w:t>. 14</w:t>
-      </w:r>
-      <w:proofErr w:type="gramStart"/>
+        <w:t>Map4: An Open Source Toolbox for the Statistical Fixation Mapping of Eye Movement data with Linear Mixed Modeling. 14</w:t>
+      </w:r>
       <w:r>
         <w:rPr>
           <w:rFonts w:ascii="Helvetica" w:hAnsi="Helvetica"/>
@@ -3665,15 +2782,7 @@
           <w:rFonts w:ascii="Helvetica" w:hAnsi="Helvetica"/>
           <w:color w:val="000000"/>
         </w:rPr>
-        <w:t xml:space="preserve">  Biannual</w:t>
-      </w:r>
-      <w:proofErr w:type="gramEnd"/>
-      <w:r>
-        <w:rPr>
-          <w:rFonts w:ascii="Helvetica" w:hAnsi="Helvetica"/>
-          <w:color w:val="000000"/>
-        </w:rPr>
-        <w:t xml:space="preserve"> congress of the Swiss Psychological Society. (Geneva, Switzerland, </w:t>
+        <w:t xml:space="preserve">  Biannual congress of the Swiss Psychological Society. (Geneva, Switzerland, </w:t>
       </w:r>
       <w:r>
         <w:rPr>
@@ -3721,55 +2830,7 @@
           <w:rFonts w:ascii="Helvetica" w:hAnsi="Helvetica"/>
           <w:color w:val="000000"/>
         </w:rPr>
-        <w:t xml:space="preserve">., </w:t>
-      </w:r>
-      <w:proofErr w:type="spellStart"/>
-      <w:r>
-        <w:rPr>
-          <w:rFonts w:ascii="Helvetica" w:hAnsi="Helvetica"/>
-          <w:color w:val="000000"/>
-        </w:rPr>
-        <w:t>Miellet</w:t>
-      </w:r>
-      <w:proofErr w:type="spellEnd"/>
-      <w:r>
-        <w:rPr>
-          <w:rFonts w:ascii="Helvetica" w:hAnsi="Helvetica"/>
-          <w:color w:val="000000"/>
-        </w:rPr>
-        <w:t xml:space="preserve">, S., </w:t>
-      </w:r>
-      <w:proofErr w:type="spellStart"/>
-      <w:r>
-        <w:rPr>
-          <w:rFonts w:ascii="Helvetica" w:hAnsi="Helvetica"/>
-          <w:color w:val="000000"/>
-        </w:rPr>
-        <w:t>Pernet</w:t>
-      </w:r>
-      <w:proofErr w:type="spellEnd"/>
-      <w:r>
-        <w:rPr>
-          <w:rFonts w:ascii="Helvetica" w:hAnsi="Helvetica"/>
-          <w:color w:val="000000"/>
-        </w:rPr>
-        <w:t xml:space="preserve">, C., </w:t>
-      </w:r>
-      <w:proofErr w:type="spellStart"/>
-      <w:r>
-        <w:rPr>
-          <w:rFonts w:ascii="Helvetica" w:hAnsi="Helvetica"/>
-          <w:color w:val="000000"/>
-        </w:rPr>
-        <w:t>Sokhn</w:t>
-      </w:r>
-      <w:proofErr w:type="spellEnd"/>
-      <w:r>
-        <w:rPr>
-          <w:rFonts w:ascii="Helvetica" w:hAnsi="Helvetica"/>
-          <w:color w:val="000000"/>
-        </w:rPr>
-        <w:t xml:space="preserve">, N., &amp; Caldara, R. (2015). </w:t>
+        <w:t xml:space="preserve">., Miellet, S., Pernet, C., Sokhn, N., &amp; Caldara, R. (2015). </w:t>
       </w:r>
       <w:r>
         <w:rPr>
@@ -3784,23 +2845,7 @@
           <w:rFonts w:ascii="Helvetica" w:hAnsi="Helvetica"/>
           <w:color w:val="000000"/>
         </w:rPr>
-        <w:t xml:space="preserve">Map4: An Open Source Toolbox for the Statistical Fixation Mapping of Eye Movement data with Linear Mixed </w:t>
-      </w:r>
-      <w:proofErr w:type="spellStart"/>
-      <w:r>
-        <w:rPr>
-          <w:rFonts w:ascii="Helvetica" w:hAnsi="Helvetica"/>
-          <w:color w:val="000000"/>
-        </w:rPr>
-        <w:t>Modeling</w:t>
-      </w:r>
-      <w:proofErr w:type="spellEnd"/>
-      <w:r>
-        <w:rPr>
-          <w:rFonts w:ascii="Helvetica" w:hAnsi="Helvetica"/>
-          <w:color w:val="000000"/>
-        </w:rPr>
-        <w:t>. 18</w:t>
+        <w:t>Map4: An Open Source Toolbox for the Statistical Fixation Mapping of Eye Movement data with Linear Mixed Modeling. 18</w:t>
       </w:r>
       <w:r>
         <w:rPr>
@@ -3844,8 +2889,6 @@
           <w:color w:val="000000"/>
         </w:rPr>
       </w:pPr>
-      <w:bookmarkStart w:id="6" w:name="_GoBack"/>
-      <w:bookmarkEnd w:id="6"/>
       <w:r>
         <w:rPr>
           <w:rFonts w:ascii="Helvetica" w:hAnsi="Helvetica"/>
@@ -3859,25 +2902,8 @@
           <w:rFonts w:ascii="Helvetica" w:hAnsi="Helvetica"/>
           <w:color w:val="000000"/>
         </w:rPr>
-        <w:t xml:space="preserve">Lao, J., He, L, &amp; Caldara, R. (2013). </w:t>
-      </w:r>
-      <w:proofErr w:type="spellStart"/>
-      <w:r>
-        <w:rPr>
-          <w:rFonts w:ascii="Helvetica" w:hAnsi="Helvetica"/>
-          <w:color w:val="000000"/>
-        </w:rPr>
-        <w:t>Microsaccades</w:t>
-      </w:r>
-      <w:proofErr w:type="spellEnd"/>
-      <w:r>
-        <w:rPr>
-          <w:rFonts w:ascii="Helvetica" w:hAnsi="Helvetica"/>
-          <w:color w:val="000000"/>
-        </w:rPr>
-        <w:t xml:space="preserve"> Boost Face Identification. 13</w:t>
-      </w:r>
-      <w:proofErr w:type="gramStart"/>
+        <w:t>Lao, J., He, L, &amp; Caldara, R. (2013). Microsaccades Boost Face Identification. 13</w:t>
+      </w:r>
       <w:r>
         <w:rPr>
           <w:rFonts w:ascii="Helvetica" w:hAnsi="Helvetica"/>
@@ -3891,15 +2917,7 @@
           <w:rFonts w:ascii="Helvetica" w:hAnsi="Helvetica"/>
           <w:color w:val="000000"/>
         </w:rPr>
-        <w:t xml:space="preserve">  Biannual</w:t>
-      </w:r>
-      <w:proofErr w:type="gramEnd"/>
-      <w:r>
-        <w:rPr>
-          <w:rFonts w:ascii="Helvetica" w:hAnsi="Helvetica"/>
-          <w:color w:val="000000"/>
-        </w:rPr>
-        <w:t xml:space="preserve"> congress of the Swiss Psychological Society. (Basel, Switzerland, </w:t>
+        <w:t xml:space="preserve">  Biannual congress of the Swiss Psychological Society. (Basel, Switzerland, </w:t>
       </w:r>
       <w:r>
         <w:rPr>
@@ -3954,57 +2972,15 @@
           <w:rFonts w:ascii="Helvetica" w:hAnsi="Helvetica"/>
           <w:color w:val="000000"/>
         </w:rPr>
-        <w:t xml:space="preserve">, </w:t>
-      </w:r>
-      <w:proofErr w:type="spellStart"/>
-      <w:r>
-        <w:rPr>
-          <w:rFonts w:ascii="Helvetica" w:hAnsi="Helvetica"/>
-          <w:color w:val="000000"/>
-        </w:rPr>
-        <w:t>Vizioli</w:t>
-      </w:r>
-      <w:proofErr w:type="spellEnd"/>
-      <w:r>
-        <w:rPr>
-          <w:rFonts w:ascii="Helvetica" w:hAnsi="Helvetica"/>
-          <w:color w:val="000000"/>
-        </w:rPr>
-        <w:t xml:space="preserve">, L., </w:t>
-      </w:r>
-      <w:proofErr w:type="spellStart"/>
-      <w:r>
-        <w:rPr>
-          <w:rFonts w:ascii="Helvetica" w:hAnsi="Helvetica"/>
-          <w:color w:val="000000"/>
-        </w:rPr>
-        <w:t>Miellet</w:t>
-      </w:r>
-      <w:proofErr w:type="spellEnd"/>
-      <w:r>
-        <w:rPr>
-          <w:rFonts w:ascii="Helvetica" w:hAnsi="Helvetica"/>
-          <w:color w:val="000000"/>
-        </w:rPr>
-        <w:t xml:space="preserve">, S., &amp; Caldara, R. (2011). Eyes like it, brain likes it: Tracking the neural tuning of cultural diversity in eye movements for faces. </w:t>
-      </w:r>
-      <w:proofErr w:type="spellStart"/>
+        <w:t xml:space="preserve">, Vizioli, L., Miellet, S., &amp; Caldara, R. (2011). Eyes like it, brain likes it: Tracking the neural tuning of cultural diversity in eye movements for faces. </w:t>
+      </w:r>
       <w:r>
         <w:rPr>
           <w:rFonts w:ascii="Helvetica" w:hAnsi="Helvetica"/>
           <w:i/>
           <w:color w:val="000000"/>
         </w:rPr>
-        <w:t>i</w:t>
-      </w:r>
-      <w:proofErr w:type="spellEnd"/>
-      <w:r>
-        <w:rPr>
-          <w:rFonts w:ascii="Helvetica" w:hAnsi="Helvetica"/>
-          <w:i/>
-          <w:color w:val="000000"/>
-        </w:rPr>
-        <w:t>-Perception</w:t>
+        <w:t>i-Perception</w:t>
       </w:r>
       <w:r>
         <w:rPr>
@@ -4081,23 +3057,7 @@
           <w:rFonts w:ascii="Helvetica" w:hAnsi="Helvetica"/>
           <w:color w:val="000000"/>
         </w:rPr>
-        <w:t xml:space="preserve">, </w:t>
-      </w:r>
-      <w:proofErr w:type="spellStart"/>
-      <w:r>
-        <w:rPr>
-          <w:rFonts w:ascii="Helvetica" w:hAnsi="Helvetica"/>
-          <w:color w:val="000000"/>
-        </w:rPr>
-        <w:t>Vizioli</w:t>
-      </w:r>
-      <w:proofErr w:type="spellEnd"/>
-      <w:r>
-        <w:rPr>
-          <w:rFonts w:ascii="Helvetica" w:hAnsi="Helvetica"/>
-          <w:color w:val="000000"/>
-        </w:rPr>
-        <w:t>,</w:t>
+        <w:t>, Vizioli,</w:t>
       </w:r>
       <w:r>
         <w:rPr>
@@ -4111,23 +3071,7 @@
           <w:rFonts w:ascii="Helvetica" w:hAnsi="Helvetica"/>
           <w:color w:val="000000"/>
         </w:rPr>
-        <w:t xml:space="preserve"> </w:t>
-      </w:r>
-      <w:proofErr w:type="spellStart"/>
-      <w:r>
-        <w:rPr>
-          <w:rFonts w:ascii="Helvetica" w:hAnsi="Helvetica"/>
-          <w:color w:val="000000"/>
-        </w:rPr>
-        <w:t>Miellet</w:t>
-      </w:r>
-      <w:proofErr w:type="spellEnd"/>
-      <w:r>
-        <w:rPr>
-          <w:rFonts w:ascii="Helvetica" w:hAnsi="Helvetica"/>
-          <w:color w:val="000000"/>
-        </w:rPr>
-        <w:t>,</w:t>
+        <w:t xml:space="preserve"> Miellet,</w:t>
       </w:r>
       <w:r>
         <w:rPr>
@@ -4162,23 +3106,7 @@
           <w:rFonts w:ascii="Helvetica" w:hAnsi="Helvetica"/>
           <w:color w:val="000000"/>
         </w:rPr>
-        <w:t xml:space="preserve"> 2011. (</w:t>
-      </w:r>
-      <w:proofErr w:type="spellStart"/>
-      <w:r>
-        <w:rPr>
-          <w:rFonts w:ascii="Helvetica" w:hAnsi="Helvetica"/>
-          <w:color w:val="000000"/>
-        </w:rPr>
-        <w:t>Champéry</w:t>
-      </w:r>
-      <w:proofErr w:type="spellEnd"/>
-      <w:r>
-        <w:rPr>
-          <w:rFonts w:ascii="Helvetica" w:hAnsi="Helvetica"/>
-          <w:color w:val="000000"/>
-        </w:rPr>
-        <w:t xml:space="preserve">, Switzerland, </w:t>
+        <w:t xml:space="preserve"> 2011. (Champéry, Switzerland, </w:t>
       </w:r>
       <w:r>
         <w:rPr>
@@ -4413,23 +3341,7 @@
           <w:rFonts w:ascii="Helvetica" w:hAnsi="Helvetica"/>
           <w:color w:val="000000"/>
         </w:rPr>
-        <w:t xml:space="preserve">Experimental Psychology Society </w:t>
-      </w:r>
-      <w:proofErr w:type="spellStart"/>
-      <w:r>
-        <w:rPr>
-          <w:rFonts w:ascii="Helvetica" w:hAnsi="Helvetica"/>
-          <w:color w:val="000000"/>
-        </w:rPr>
-        <w:t>Grindley</w:t>
-      </w:r>
-      <w:proofErr w:type="spellEnd"/>
-      <w:r>
-        <w:rPr>
-          <w:rFonts w:ascii="Helvetica" w:hAnsi="Helvetica"/>
-          <w:color w:val="000000"/>
-        </w:rPr>
-        <w:t xml:space="preserve"> Grant supporting the attendance of the Vision Science Society Annual Meeting in May 2010</w:t>
+        <w:t>Experimental Psychology Society Grindley Grant supporting the attendance of the Vision Science Society Annual Meeting in May 2010</w:t>
       </w:r>
     </w:p>
     <w:p>
@@ -4529,7 +3441,7 @@
   <w:abstractNum w:abstractNumId="0">
     <w:nsid w:val="FFFFFF1D"/>
     <w:multiLevelType w:val="multilevel"/>
-    <w:tmpl w:val="8752DDF6"/>
+    <w:tmpl w:val="C6BCA99C"/>
     <w:lvl w:ilvl="0">
       <w:start w:val="1"/>
       <w:numFmt w:val="bullet"/>

--- a/cv/JLao-CV.docx
+++ b/cv/JLao-CV.docx
@@ -1044,20 +1044,12 @@
         <w:ind w:left="567" w:hanging="567"/>
         <w:jc w:val="both"/>
         <w:rPr>
-          <w:rStyle w:val="Hyperlink"/>
-          <w:rFonts w:ascii="Helvetica" w:hAnsi="Helvetica"/>
-          <w:bCs/>
-        </w:rPr>
-      </w:pPr>
-      <w:r>
-        <w:rPr>
           <w:rFonts w:ascii="Helvetica" w:hAnsi="Helvetica"/>
           <w:bCs/>
           <w:color w:val="000000"/>
           <w:lang w:val="fr-CH"/>
         </w:rPr>
-        <w:t>Garcia-Burgos</w:t>
-      </w:r>
+      </w:pPr>
       <w:r>
         <w:rPr>
           <w:rFonts w:ascii="Helvetica" w:hAnsi="Helvetica"/>
@@ -1065,7 +1057,7 @@
           <w:color w:val="000000"/>
           <w:lang w:val="fr-CH"/>
         </w:rPr>
-        <w:t>, D.</w:t>
+        <w:t>Papinutto,</w:t>
       </w:r>
       <w:r>
         <w:rPr>
@@ -1074,26 +1066,26 @@
           <w:color w:val="000000"/>
           <w:lang w:val="fr-CH"/>
         </w:rPr>
-        <w:t xml:space="preserve">, </w:t>
-      </w:r>
-      <w:r>
-        <w:rPr>
-          <w:rFonts w:ascii="Helvetica" w:hAnsi="Helvetica"/>
-          <w:b/>
+        <w:t xml:space="preserve"> M.,</w:t>
+      </w:r>
+      <w:r>
+        <w:rPr>
+          <w:rFonts w:ascii="Helvetica" w:hAnsi="Helvetica"/>
           <w:bCs/>
           <w:color w:val="000000"/>
           <w:lang w:val="fr-CH"/>
         </w:rPr>
-        <w:t>Lao, J.</w:t>
-      </w:r>
-      <w:r>
-        <w:rPr>
-          <w:rFonts w:ascii="Helvetica" w:hAnsi="Helvetica"/>
+        <w:t xml:space="preserve"> </w:t>
+      </w:r>
+      <w:r>
+        <w:rPr>
+          <w:rFonts w:ascii="Helvetica" w:hAnsi="Helvetica"/>
+          <w:b/>
           <w:bCs/>
           <w:color w:val="000000"/>
           <w:lang w:val="fr-CH"/>
         </w:rPr>
-        <w:t>, Munsch, S., &amp; Caldara, R.</w:t>
+        <w:t>Lao, J.,</w:t>
       </w:r>
       <w:r>
         <w:rPr>
@@ -1102,7 +1094,7 @@
           <w:color w:val="000000"/>
           <w:lang w:val="fr-CH"/>
         </w:rPr>
-        <w:t xml:space="preserve"> (2017). </w:t>
+        <w:t xml:space="preserve"> Ramon,</w:t>
       </w:r>
       <w:r>
         <w:rPr>
@@ -1111,7 +1103,7 @@
           <w:color w:val="000000"/>
           <w:lang w:val="fr-CH"/>
         </w:rPr>
-        <w:t>Visual attention to food cues is differentially modulated by gustatory-hedonic and post-ingestive attributes</w:t>
+        <w:t xml:space="preserve"> M.,</w:t>
       </w:r>
       <w:r>
         <w:rPr>
@@ -1120,46 +1112,34 @@
           <w:color w:val="000000"/>
           <w:lang w:val="fr-CH"/>
         </w:rPr>
-        <w:t xml:space="preserve">. </w:t>
-      </w:r>
-      <w:r>
-        <w:rPr>
-          <w:rFonts w:ascii="Helvetica" w:hAnsi="Helvetica"/>
-          <w:bCs/>
-          <w:i/>
+        <w:t xml:space="preserve"> Caldara,</w:t>
+      </w:r>
+      <w:r>
+        <w:rPr>
+          <w:rFonts w:ascii="Helvetica" w:hAnsi="Helvetica"/>
+          <w:bCs/>
           <w:color w:val="000000"/>
           <w:lang w:val="fr-CH"/>
         </w:rPr>
-        <w:t>Food Research International</w:t>
-      </w:r>
-      <w:r>
-        <w:rPr>
-          <w:rFonts w:ascii="Helvetica" w:hAnsi="Helvetica"/>
-          <w:bCs/>
-          <w:i/>
+        <w:t xml:space="preserve"> R., &amp;</w:t>
+      </w:r>
+      <w:r>
+        <w:rPr>
+          <w:rFonts w:ascii="Helvetica" w:hAnsi="Helvetica"/>
+          <w:bCs/>
           <w:color w:val="000000"/>
           <w:lang w:val="fr-CH"/>
         </w:rPr>
-        <w:t>,</w:t>
-      </w:r>
-      <w:r>
-        <w:rPr>
-          <w:rFonts w:ascii="Helvetica" w:hAnsi="Helvetica"/>
-          <w:bCs/>
-          <w:i/>
+        <w:t xml:space="preserve"> Miellet</w:t>
+      </w:r>
+      <w:r>
+        <w:rPr>
+          <w:rFonts w:ascii="Helvetica" w:hAnsi="Helvetica"/>
+          <w:bCs/>
           <w:color w:val="000000"/>
           <w:lang w:val="fr-CH"/>
         </w:rPr>
-        <w:t xml:space="preserve"> 97, </w:t>
-      </w:r>
-      <w:r>
-        <w:rPr>
-          <w:rFonts w:ascii="Helvetica" w:hAnsi="Helvetica"/>
-          <w:bCs/>
-          <w:color w:val="000000"/>
-          <w:lang w:val="fr-CH"/>
-        </w:rPr>
-        <w:t>199-208</w:t>
+        <w:t>, S. (2017)</w:t>
       </w:r>
       <w:r>
         <w:rPr>
@@ -1176,13 +1156,185 @@
         <w:rPr>
           <w:rFonts w:ascii="Helvetica" w:hAnsi="Helvetica"/>
           <w:bCs/>
+          <w:color w:val="000000"/>
+          <w:lang w:val="fr-CH"/>
+        </w:rPr>
+        <w:t xml:space="preserve"> The Facespan—the perceptual span for face recognition. </w:t>
+      </w:r>
+      <w:r>
+        <w:rPr>
+          <w:rFonts w:ascii="Helvetica" w:hAnsi="Helvetica"/>
+          <w:bCs/>
           <w:i/>
           <w:color w:val="000000"/>
           <w:lang w:val="fr-CH"/>
         </w:rPr>
+        <w:t>Journal of Vision, 17(5)</w:t>
+      </w:r>
+      <w:r>
+        <w:rPr>
+          <w:rFonts w:ascii="Helvetica" w:hAnsi="Helvetica"/>
+          <w:bCs/>
+          <w:color w:val="000000"/>
+          <w:lang w:val="fr-CH"/>
+        </w:rPr>
+        <w:t xml:space="preserve">:16. </w:t>
+      </w:r>
+      <w:hyperlink r:id="rId12" w:history="1">
+        <w:r>
+          <w:rPr>
+            <w:rStyle w:val="Hyperlink"/>
+            <w:rFonts w:ascii="Helvetica" w:hAnsi="Helvetica"/>
+            <w:bCs/>
+            <w:lang w:val="fr-CH"/>
+          </w:rPr>
+          <w:t>doi: 10.1167/17.5.16</w:t>
+        </w:r>
+      </w:hyperlink>
+    </w:p>
+    <w:p>
+      <w:pPr>
+        <w:pStyle w:val="western"/>
+        <w:ind w:left="567" w:hanging="567"/>
+        <w:jc w:val="both"/>
+        <w:rPr>
+          <w:rStyle w:val="Hyperlink"/>
+          <w:rFonts w:ascii="Helvetica" w:hAnsi="Helvetica"/>
+          <w:bCs/>
+        </w:rPr>
+      </w:pPr>
+      <w:r>
+        <w:rPr>
+          <w:rFonts w:ascii="Helvetica" w:hAnsi="Helvetica"/>
+          <w:bCs/>
+          <w:color w:val="000000"/>
+          <w:lang w:val="fr-CH"/>
+        </w:rPr>
+        <w:t>Garcia-Burgos</w:t>
+      </w:r>
+      <w:r>
+        <w:rPr>
+          <w:rFonts w:ascii="Helvetica" w:hAnsi="Helvetica"/>
+          <w:bCs/>
+          <w:color w:val="000000"/>
+          <w:lang w:val="fr-CH"/>
+        </w:rPr>
+        <w:t>, D.</w:t>
+      </w:r>
+      <w:r>
+        <w:rPr>
+          <w:rFonts w:ascii="Helvetica" w:hAnsi="Helvetica"/>
+          <w:bCs/>
+          <w:color w:val="000000"/>
+          <w:lang w:val="fr-CH"/>
+        </w:rPr>
+        <w:t xml:space="preserve">, </w:t>
+      </w:r>
+      <w:r>
+        <w:rPr>
+          <w:rFonts w:ascii="Helvetica" w:hAnsi="Helvetica"/>
+          <w:b/>
+          <w:bCs/>
+          <w:color w:val="000000"/>
+          <w:lang w:val="fr-CH"/>
+        </w:rPr>
+        <w:t>Lao, J.</w:t>
+      </w:r>
+      <w:r>
+        <w:rPr>
+          <w:rFonts w:ascii="Helvetica" w:hAnsi="Helvetica"/>
+          <w:bCs/>
+          <w:color w:val="000000"/>
+          <w:lang w:val="fr-CH"/>
+        </w:rPr>
+        <w:t>, Munsch, S., &amp; Caldara, R.</w:t>
+      </w:r>
+      <w:r>
+        <w:rPr>
+          <w:rFonts w:ascii="Helvetica" w:hAnsi="Helvetica"/>
+          <w:bCs/>
+          <w:color w:val="000000"/>
+          <w:lang w:val="fr-CH"/>
+        </w:rPr>
+        <w:t xml:space="preserve"> (2017). </w:t>
+      </w:r>
+      <w:r>
+        <w:rPr>
+          <w:rFonts w:ascii="Helvetica" w:hAnsi="Helvetica"/>
+          <w:bCs/>
+          <w:color w:val="000000"/>
+          <w:lang w:val="fr-CH"/>
+        </w:rPr>
+        <w:t>Visual attention to food cues is differentially modulated by gustatory-hedonic and post-ingestive attributes</w:t>
+      </w:r>
+      <w:r>
+        <w:rPr>
+          <w:rFonts w:ascii="Helvetica" w:hAnsi="Helvetica"/>
+          <w:bCs/>
+          <w:color w:val="000000"/>
+          <w:lang w:val="fr-CH"/>
+        </w:rPr>
+        <w:t xml:space="preserve">. </w:t>
+      </w:r>
+      <w:r>
+        <w:rPr>
+          <w:rFonts w:ascii="Helvetica" w:hAnsi="Helvetica"/>
+          <w:bCs/>
+          <w:i/>
+          <w:color w:val="000000"/>
+          <w:lang w:val="fr-CH"/>
+        </w:rPr>
+        <w:t>Food Research International</w:t>
+      </w:r>
+      <w:r>
+        <w:rPr>
+          <w:rFonts w:ascii="Helvetica" w:hAnsi="Helvetica"/>
+          <w:bCs/>
+          <w:i/>
+          <w:color w:val="000000"/>
+          <w:lang w:val="fr-CH"/>
+        </w:rPr>
+        <w:t>,</w:t>
+      </w:r>
+      <w:r>
+        <w:rPr>
+          <w:rFonts w:ascii="Helvetica" w:hAnsi="Helvetica"/>
+          <w:bCs/>
+          <w:i/>
+          <w:color w:val="000000"/>
+          <w:lang w:val="fr-CH"/>
+        </w:rPr>
+        <w:t xml:space="preserve"> 97, </w:t>
+      </w:r>
+      <w:r>
+        <w:rPr>
+          <w:rFonts w:ascii="Helvetica" w:hAnsi="Helvetica"/>
+          <w:bCs/>
+          <w:color w:val="000000"/>
+          <w:lang w:val="fr-CH"/>
+        </w:rPr>
+        <w:t>199-208</w:t>
+      </w:r>
+      <w:r>
+        <w:rPr>
+          <w:rFonts w:ascii="Helvetica" w:hAnsi="Helvetica"/>
+          <w:bCs/>
+          <w:color w:val="000000"/>
+          <w:lang w:val="fr-CH"/>
+        </w:rPr>
+        <w:t>.</w:t>
+      </w:r>
+      <w:r>
+        <w:rPr>
+          <w:rFonts w:ascii="Helvetica" w:hAnsi="Helvetica"/>
+          <w:bCs/>
+          <w:i/>
+          <w:color w:val="000000"/>
+          <w:lang w:val="fr-CH"/>
+        </w:rPr>
         <w:t xml:space="preserve"> </w:t>
       </w:r>
-      <w:hyperlink r:id="rId12" w:history="1">
+      <w:hyperlink r:id="rId13" w:history="1">
         <w:r>
           <w:rPr>
             <w:rStyle w:val="Hyperlink"/>
@@ -1344,7 +1496,7 @@
         </w:rPr>
         <w:t> </w:t>
       </w:r>
-      <w:hyperlink r:id="rId13" w:history="1">
+      <w:hyperlink r:id="rId14" w:history="1">
         <w:r>
           <w:rPr>
             <w:rStyle w:val="Hyperlink"/>
@@ -1760,7 +1912,7 @@
         </w:rPr>
         <w:t xml:space="preserve"> </w:t>
       </w:r>
-      <w:hyperlink r:id="rId14" w:history="1">
+      <w:hyperlink r:id="rId15" w:history="1">
         <w:r>
           <w:rPr>
             <w:rStyle w:val="Hyperlink"/>
@@ -2000,7 +2152,7 @@
         </w:rPr>
         <w:t xml:space="preserve">663–664. </w:t>
       </w:r>
-      <w:hyperlink r:id="rId15" w:history="1">
+      <w:hyperlink r:id="rId16" w:history="1">
         <w:r>
           <w:rPr>
             <w:rStyle w:val="Hyperlink"/>
@@ -2135,7 +2287,7 @@
         </w:rPr>
         <w:t xml:space="preserve">. </w:t>
       </w:r>
-      <w:hyperlink r:id="rId16" w:history="1">
+      <w:hyperlink r:id="rId17" w:history="1">
         <w:r>
           <w:rPr>
             <w:rStyle w:val="Hyperlink"/>
@@ -2591,7 +2743,6 @@
           <w:sz w:val="27"/>
           <w:szCs w:val="27"/>
         </w:rPr>
-        <w:lastRenderedPageBreak/>
         <w:t>Conference Presentations</w:t>
       </w:r>
       <w:r>
@@ -3441,7 +3592,7 @@
   <w:abstractNum w:abstractNumId="0">
     <w:nsid w:val="FFFFFF1D"/>
     <w:multiLevelType w:val="multilevel"/>
-    <w:tmpl w:val="C6BCA99C"/>
+    <w:tmpl w:val="7848F24C"/>
     <w:lvl w:ilvl="0">
       <w:start w:val="1"/>
       <w:numFmt w:val="bullet"/>

--- a/cv/JLao-CV.docx
+++ b/cv/JLao-CV.docx
@@ -5,6 +5,7 @@
     <w:p>
       <w:pPr>
         <w:pStyle w:val="western"/>
+        <w:spacing w:before="0" w:beforeAutospacing="0"/>
         <w:jc w:val="both"/>
         <w:rPr>
           <w:rFonts w:ascii="Helvetica" w:hAnsi="Helvetica"/>
@@ -32,6 +33,7 @@
     <w:p>
       <w:pPr>
         <w:pStyle w:val="western"/>
+        <w:spacing w:before="0" w:beforeAutospacing="0"/>
         <w:jc w:val="both"/>
         <w:rPr>
           <w:rFonts w:ascii="Helvetica" w:hAnsi="Helvetica"/>
@@ -58,6 +60,7 @@
     <w:p>
       <w:pPr>
         <w:pStyle w:val="western"/>
+        <w:spacing w:before="0" w:beforeAutospacing="0"/>
         <w:jc w:val="both"/>
         <w:rPr>
           <w:rFonts w:ascii="Helvetica" w:hAnsi="Helvetica"/>
@@ -84,6 +87,7 @@
     <w:p>
       <w:pPr>
         <w:pStyle w:val="western"/>
+        <w:spacing w:before="0" w:beforeAutospacing="0"/>
         <w:jc w:val="both"/>
         <w:rPr>
           <w:rFonts w:ascii="Helvetica" w:hAnsi="Helvetica"/>
@@ -101,6 +105,7 @@
     <w:p>
       <w:pPr>
         <w:pStyle w:val="western"/>
+        <w:spacing w:before="0" w:beforeAutospacing="0"/>
         <w:jc w:val="both"/>
         <w:rPr>
           <w:rFonts w:ascii="Helvetica" w:hAnsi="Helvetica"/>
@@ -118,6 +123,7 @@
     <w:p>
       <w:pPr>
         <w:pStyle w:val="western"/>
+        <w:spacing w:before="0" w:beforeAutospacing="0"/>
         <w:jc w:val="both"/>
         <w:rPr>
           <w:rFonts w:ascii="Helvetica" w:hAnsi="Helvetica"/>
@@ -160,6 +166,7 @@
     <w:p>
       <w:pPr>
         <w:pStyle w:val="western"/>
+        <w:spacing w:before="0" w:beforeAutospacing="0"/>
         <w:jc w:val="both"/>
         <w:rPr>
           <w:rFonts w:ascii="Helvetica" w:hAnsi="Helvetica"/>
@@ -170,6 +177,7 @@
     <w:p>
       <w:pPr>
         <w:pStyle w:val="western"/>
+        <w:spacing w:before="0" w:beforeAutospacing="0"/>
         <w:jc w:val="both"/>
         <w:rPr>
           <w:rFonts w:ascii="Helvetica" w:hAnsi="Helvetica"/>
@@ -216,7 +224,7 @@
     </w:p>
     <w:p>
       <w:pPr>
-        <w:spacing w:before="100" w:beforeAutospacing="1" w:after="100" w:afterAutospacing="1"/>
+        <w:spacing w:before="0" w:after="100" w:afterAutospacing="1"/>
         <w:ind w:left="425" w:hanging="425"/>
         <w:jc w:val="both"/>
         <w:rPr>
@@ -245,7 +253,7 @@
     </w:p>
     <w:p>
       <w:pPr>
-        <w:spacing w:before="100" w:beforeAutospacing="1" w:after="100" w:afterAutospacing="1"/>
+        <w:spacing w:before="0" w:after="100" w:afterAutospacing="1"/>
         <w:ind w:left="425" w:hanging="425"/>
         <w:jc w:val="both"/>
         <w:rPr>
@@ -278,7 +286,7 @@
     </w:p>
     <w:p>
       <w:pPr>
-        <w:spacing w:before="100" w:beforeAutospacing="1" w:after="100" w:afterAutospacing="1"/>
+        <w:spacing w:before="0" w:after="100" w:afterAutospacing="1"/>
         <w:ind w:left="425" w:hanging="425"/>
         <w:jc w:val="both"/>
         <w:rPr>
@@ -466,7 +474,7 @@
     </w:p>
     <w:p>
       <w:pPr>
-        <w:spacing w:before="100" w:beforeAutospacing="1" w:after="100" w:afterAutospacing="1"/>
+        <w:spacing w:before="0" w:after="100" w:afterAutospacing="1"/>
         <w:ind w:left="425" w:hanging="425"/>
         <w:jc w:val="both"/>
         <w:rPr>
@@ -557,6 +565,7 @@
     <w:p>
       <w:pPr>
         <w:pStyle w:val="western"/>
+        <w:spacing w:before="0" w:beforeAutospacing="0"/>
         <w:jc w:val="both"/>
         <w:rPr>
           <w:rFonts w:ascii="Helvetica" w:hAnsi="Helvetica"/>
@@ -567,6 +576,7 @@
     <w:p>
       <w:pPr>
         <w:pStyle w:val="western"/>
+        <w:spacing w:before="0" w:beforeAutospacing="0"/>
         <w:jc w:val="both"/>
         <w:rPr>
           <w:rFonts w:ascii="Helvetica" w:hAnsi="Helvetica"/>
@@ -603,201 +613,69 @@
     <w:p>
       <w:pPr>
         <w:pStyle w:val="western"/>
+        <w:spacing w:before="0" w:beforeAutospacing="0"/>
         <w:jc w:val="both"/>
         <w:rPr>
           <w:rFonts w:ascii="Helvetica" w:hAnsi="Helvetica"/>
-          <w:bCs/>
-          <w:color w:val="000000"/>
-          <w:szCs w:val="27"/>
-        </w:rPr>
-      </w:pPr>
-      <w:r>
-        <w:rPr>
-          <w:rFonts w:ascii="Helvetica" w:hAnsi="Helvetica"/>
-          <w:b/>
-          <w:bCs/>
-          <w:i/>
-          <w:color w:val="000000"/>
-          <w:szCs w:val="27"/>
-        </w:rPr>
-        <w:t>i</w:t>
-      </w:r>
-      <w:r>
-        <w:rPr>
-          <w:rFonts w:ascii="Helvetica" w:hAnsi="Helvetica"/>
-          <w:b/>
-          <w:bCs/>
-          <w:color w:val="000000"/>
-          <w:szCs w:val="27"/>
-        </w:rPr>
-        <w:t>Map4</w:t>
-      </w:r>
-      <w:r>
-        <w:rPr>
-          <w:rFonts w:ascii="Helvetica" w:hAnsi="Helvetica"/>
-          <w:bCs/>
-          <w:color w:val="000000"/>
-          <w:szCs w:val="27"/>
-        </w:rPr>
-        <w:t xml:space="preserve"> – Linear Mixed Model solution for statistical fixation mapping of eye movement data. It is a data-driven statistics Matlab toolbox implementing linear mixed model and non-parametric statistics based on permutation and bootstrap spatial clustering.</w:t>
-      </w:r>
-      <w:r>
-        <w:rPr>
-          <w:rFonts w:ascii="Helvetica" w:hAnsi="Helvetica"/>
-          <w:bCs/>
-          <w:color w:val="000000"/>
-          <w:szCs w:val="27"/>
-        </w:rPr>
-        <w:t xml:space="preserve"> It also has a full graphical user interface.</w:t>
-      </w:r>
-      <w:r>
-        <w:rPr>
-          <w:rFonts w:ascii="Helvetica" w:hAnsi="Helvetica"/>
-          <w:bCs/>
-          <w:color w:val="000000"/>
-          <w:szCs w:val="27"/>
-        </w:rPr>
-        <w:t xml:space="preserve"> </w:t>
-      </w:r>
-      <w:r>
-        <w:rPr>
-          <w:rFonts w:ascii="Helvetica" w:hAnsi="Helvetica"/>
-          <w:bCs/>
-          <w:i/>
-          <w:color w:val="000000"/>
-          <w:szCs w:val="27"/>
-        </w:rPr>
-        <w:t>i</w:t>
-      </w:r>
-      <w:r>
-        <w:rPr>
-          <w:rFonts w:ascii="Helvetica" w:hAnsi="Helvetica"/>
-          <w:bCs/>
-          <w:color w:val="000000"/>
-          <w:szCs w:val="27"/>
-        </w:rPr>
-        <w:t>Map4 is one of the three finalists of the SMI Computing Competition in ECEM 2015.</w:t>
-      </w:r>
-    </w:p>
-    <w:p>
-      <w:pPr>
-        <w:pStyle w:val="western"/>
-        <w:ind w:left="360" w:firstLine="207"/>
-        <w:jc w:val="both"/>
-        <w:rPr>
-          <w:rStyle w:val="Hyperlink"/>
-          <w:rFonts w:ascii="Helvetica" w:hAnsi="Helvetica"/>
-          <w:lang w:val="en-US"/>
-        </w:rPr>
-      </w:pPr>
-      <w:r>
-        <w:rPr>
-          <w:rFonts w:ascii="Helvetica" w:hAnsi="Helvetica"/>
-          <w:bCs/>
-          <w:color w:val="000000"/>
-          <w:szCs w:val="27"/>
-          <w:lang w:val="fr-CH"/>
-        </w:rPr>
-        <w:t xml:space="preserve">Cite as: </w:t>
-      </w:r>
-      <w:r>
-        <w:rPr>
-          <w:rFonts w:ascii="Helvetica" w:hAnsi="Helvetica"/>
-          <w:bCs/>
-          <w:color w:val="000000"/>
-          <w:szCs w:val="27"/>
-          <w:lang w:val="fr-CH"/>
-        </w:rPr>
-        <w:t>Lao</w:t>
-      </w:r>
-      <w:r>
-        <w:rPr>
-          <w:rFonts w:ascii="Helvetica" w:hAnsi="Helvetica"/>
-          <w:bCs/>
-          <w:color w:val="000000"/>
-          <w:szCs w:val="27"/>
-          <w:lang w:val="fr-CH"/>
-        </w:rPr>
-        <w:t xml:space="preserve"> et al.</w:t>
-      </w:r>
-      <w:r>
-        <w:rPr>
-          <w:rFonts w:ascii="Helvetica" w:hAnsi="Helvetica"/>
-          <w:bCs/>
-          <w:color w:val="000000"/>
-          <w:szCs w:val="27"/>
-          <w:lang w:val="fr-CH"/>
-        </w:rPr>
-        <w:t xml:space="preserve"> </w:t>
-      </w:r>
-      <w:r>
-        <w:rPr>
-          <w:rFonts w:ascii="Helvetica" w:hAnsi="Helvetica"/>
-          <w:bCs/>
-          <w:color w:val="000000"/>
-          <w:szCs w:val="27"/>
-        </w:rPr>
-        <w:t>(2016</w:t>
-      </w:r>
-      <w:r>
-        <w:rPr>
-          <w:rFonts w:ascii="Helvetica" w:hAnsi="Helvetica"/>
-          <w:bCs/>
-          <w:color w:val="000000"/>
-          <w:szCs w:val="27"/>
-        </w:rPr>
-        <w:t xml:space="preserve">). </w:t>
-      </w:r>
-      <w:r>
-        <w:rPr>
-          <w:rFonts w:ascii="Helvetica" w:hAnsi="Helvetica"/>
-          <w:i/>
-          <w:iCs/>
-          <w:color w:val="000000"/>
-          <w:lang w:val="en-US"/>
-        </w:rPr>
-        <w:t>i</w:t>
-      </w:r>
-      <w:r>
-        <w:rPr>
-          <w:rFonts w:ascii="Helvetica" w:hAnsi="Helvetica"/>
-          <w:color w:val="000000"/>
-          <w:lang w:val="en-US"/>
-        </w:rPr>
-        <w:t>Map4: An Open Source Toolbox for the Statistical Fixation Mapping of Eye Movement data with Linear Mixed Modeling. </w:t>
-      </w:r>
-      <w:r>
-        <w:rPr>
-          <w:rFonts w:ascii="Helvetica" w:hAnsi="Helvetica"/>
-          <w:i/>
-          <w:iCs/>
-          <w:color w:val="000000"/>
-          <w:lang w:val="en-US"/>
-        </w:rPr>
-        <w:t>Behavior Research Methods.</w:t>
-      </w:r>
-      <w:r>
-        <w:rPr>
-          <w:rFonts w:ascii="Helvetica" w:hAnsi="Helvetica"/>
-          <w:color w:val="000000"/>
-          <w:lang w:val="en-US"/>
-        </w:rPr>
-        <w:t> </w:t>
+          <w:b/>
+          <w:bCs/>
+          <w:color w:val="000000"/>
+          <w:sz w:val="27"/>
+          <w:szCs w:val="27"/>
+        </w:rPr>
+      </w:pPr>
+      <w:r>
+        <w:rPr>
+          <w:rFonts w:ascii="Helvetica" w:hAnsi="Helvetica"/>
+          <w:bCs/>
+          <w:color w:val="000000"/>
+          <w:szCs w:val="27"/>
+        </w:rPr>
+        <w:t>I contributed to various Open-Source S</w:t>
+      </w:r>
+      <w:r>
+        <w:rPr>
+          <w:rFonts w:ascii="Helvetica" w:hAnsi="Helvetica"/>
+          <w:bCs/>
+          <w:color w:val="000000"/>
+          <w:szCs w:val="27"/>
+        </w:rPr>
+        <w:t>oftware</w:t>
+      </w:r>
+      <w:r>
+        <w:rPr>
+          <w:rFonts w:ascii="Helvetica" w:hAnsi="Helvetica"/>
+          <w:bCs/>
+          <w:color w:val="000000"/>
+          <w:szCs w:val="27"/>
+        </w:rPr>
+        <w:t xml:space="preserve"> regularly, more information could be found on Github: </w:t>
       </w:r>
       <w:hyperlink r:id="rId10" w:history="1">
         <w:r>
           <w:rPr>
             <w:rStyle w:val="Hyperlink"/>
             <w:rFonts w:ascii="Helvetica" w:hAnsi="Helvetica"/>
-            <w:lang w:val="en-US"/>
+            <w:bCs/>
+            <w:szCs w:val="27"/>
           </w:rPr>
-          <w:t>doi: 10.3758/s13428-016-0737-x</w:t>
+          <w:t>https://github.com/junpenglao</w:t>
         </w:r>
       </w:hyperlink>
+      <w:r>
+        <w:rPr>
+          <w:rFonts w:ascii="Helvetica" w:hAnsi="Helvetica"/>
+          <w:bCs/>
+          <w:color w:val="000000"/>
+          <w:szCs w:val="27"/>
+        </w:rPr>
+        <w:t xml:space="preserve"> </w:t>
+      </w:r>
     </w:p>
     <w:p>
       <w:pPr>
         <w:pStyle w:val="western"/>
+        <w:spacing w:before="0" w:beforeAutospacing="0"/>
         <w:jc w:val="both"/>
         <w:rPr>
           <w:rFonts w:ascii="Helvetica" w:hAnsi="Helvetica"/>
@@ -814,30 +692,132 @@
           <w:color w:val="000000"/>
           <w:szCs w:val="27"/>
         </w:rPr>
-        <w:t>Strategy quantifier for face viewing</w:t>
-      </w:r>
-      <w:r>
-        <w:rPr>
-          <w:rFonts w:ascii="Helvetica" w:hAnsi="Helvetica"/>
-          <w:bCs/>
-          <w:color w:val="000000"/>
-          <w:szCs w:val="27"/>
-        </w:rPr>
-        <w:t xml:space="preserve"> – It is a Bayesian Generative model for quantifying the face viewing strategy (global or local). </w:t>
-      </w:r>
-      <w:r>
-        <w:rPr>
-          <w:rFonts w:ascii="Helvetica" w:hAnsi="Helvetica"/>
-          <w:bCs/>
-          <w:color w:val="000000"/>
-          <w:szCs w:val="27"/>
-        </w:rPr>
-        <w:t>Using Gaussian Mixture Models, it quantifies a given observer’s fixation strategy during free-viewing of face stimuli base on the fixation location information only. It output a scale value between 0 and 1 to indicate how global or local the observer is.</w:t>
+        <w:t>PyMC3</w:t>
+      </w:r>
+      <w:r>
+        <w:rPr>
+          <w:rFonts w:ascii="Helvetica" w:hAnsi="Helvetica"/>
+          <w:bCs/>
+          <w:color w:val="000000"/>
+          <w:szCs w:val="27"/>
+        </w:rPr>
+        <w:t xml:space="preserve"> </w:t>
+      </w:r>
+      <w:r>
+        <w:rPr>
+          <w:rFonts w:ascii="Helvetica" w:hAnsi="Helvetica"/>
+          <w:bCs/>
+          <w:color w:val="000000"/>
+          <w:szCs w:val="27"/>
+        </w:rPr>
+        <w:t>(</w:t>
+      </w:r>
+      <w:hyperlink r:id="rId11" w:history="1">
+        <w:r>
+          <w:rPr>
+            <w:rStyle w:val="Hyperlink"/>
+            <w:rFonts w:ascii="Helvetica" w:hAnsi="Helvetica"/>
+            <w:bCs/>
+            <w:szCs w:val="27"/>
+          </w:rPr>
+          <w:t>https://github.com/pymc-devs/pymc3</w:t>
+        </w:r>
+      </w:hyperlink>
+      <w:r>
+        <w:rPr>
+          <w:rFonts w:ascii="Helvetica" w:hAnsi="Helvetica"/>
+          <w:bCs/>
+          <w:color w:val="000000"/>
+          <w:szCs w:val="27"/>
+        </w:rPr>
+        <w:t xml:space="preserve">) </w:t>
+      </w:r>
+      <w:r>
+        <w:rPr>
+          <w:rFonts w:ascii="Helvetica" w:hAnsi="Helvetica"/>
+          <w:bCs/>
+          <w:color w:val="000000"/>
+          <w:szCs w:val="27"/>
+        </w:rPr>
+        <w:t xml:space="preserve">– </w:t>
+      </w:r>
+      <w:r>
+        <w:rPr>
+          <w:rFonts w:ascii="Helvetica" w:hAnsi="Helvetica"/>
+          <w:bCs/>
+          <w:color w:val="000000"/>
+          <w:szCs w:val="27"/>
+        </w:rPr>
+        <w:t>a Python package for Bayesian statistical modelling and Probabilistic Machine Learning</w:t>
+      </w:r>
+      <w:r>
+        <w:rPr>
+          <w:rFonts w:ascii="Helvetica" w:hAnsi="Helvetica"/>
+          <w:bCs/>
+          <w:color w:val="000000"/>
+          <w:szCs w:val="27"/>
+        </w:rPr>
+        <w:t>. It</w:t>
+      </w:r>
+      <w:r>
+        <w:rPr>
+          <w:rFonts w:ascii="Helvetica" w:hAnsi="Helvetica"/>
+          <w:bCs/>
+          <w:color w:val="000000"/>
+          <w:szCs w:val="27"/>
+        </w:rPr>
+        <w:t xml:space="preserve"> </w:t>
+      </w:r>
+      <w:r>
+        <w:rPr>
+          <w:rFonts w:ascii="Helvetica" w:hAnsi="Helvetica"/>
+          <w:bCs/>
+          <w:color w:val="000000"/>
+          <w:szCs w:val="27"/>
+        </w:rPr>
+        <w:t>implemented</w:t>
+      </w:r>
+      <w:r>
+        <w:rPr>
+          <w:rFonts w:ascii="Helvetica" w:hAnsi="Helvetica"/>
+          <w:bCs/>
+          <w:color w:val="000000"/>
+          <w:szCs w:val="27"/>
+        </w:rPr>
+        <w:t xml:space="preserve"> advanced Markov chain Monte Carlo and variational </w:t>
+      </w:r>
+      <w:r>
+        <w:rPr>
+          <w:rFonts w:ascii="Helvetica" w:hAnsi="Helvetica"/>
+          <w:bCs/>
+          <w:color w:val="000000"/>
+          <w:szCs w:val="27"/>
+        </w:rPr>
+        <w:t>inference</w:t>
+      </w:r>
+      <w:r>
+        <w:rPr>
+          <w:rFonts w:ascii="Helvetica" w:hAnsi="Helvetica"/>
+          <w:bCs/>
+          <w:color w:val="000000"/>
+          <w:szCs w:val="27"/>
+        </w:rPr>
+        <w:t xml:space="preserve"> algorithms.</w:t>
+      </w:r>
+      <w:r>
+        <w:rPr>
+          <w:rFonts w:ascii="Helvetica" w:hAnsi="Helvetica"/>
+          <w:bCs/>
+          <w:color w:val="000000"/>
+          <w:szCs w:val="27"/>
+        </w:rPr>
+        <w:t xml:space="preserve"> I am part of the core development team pymc_devs.</w:t>
       </w:r>
     </w:p>
     <w:p>
       <w:pPr>
         <w:pStyle w:val="western"/>
+        <w:spacing w:before="0" w:beforeAutospacing="0"/>
         <w:jc w:val="both"/>
         <w:rPr>
           <w:rFonts w:ascii="Helvetica" w:hAnsi="Helvetica"/>
@@ -851,43 +831,283 @@
           <w:rFonts w:ascii="Helvetica" w:hAnsi="Helvetica"/>
           <w:b/>
           <w:bCs/>
-          <w:color w:val="000000"/>
-          <w:szCs w:val="27"/>
-        </w:rPr>
-        <w:t xml:space="preserve">JAEFA </w:t>
-      </w:r>
-      <w:r>
-        <w:rPr>
-          <w:rFonts w:ascii="Helvetica" w:hAnsi="Helvetica"/>
-          <w:bCs/>
-          <w:color w:val="000000"/>
-          <w:szCs w:val="27"/>
-        </w:rPr>
-        <w:t xml:space="preserve">- </w:t>
-      </w:r>
-      <w:r>
-        <w:rPr>
-          <w:rFonts w:ascii="Helvetica" w:hAnsi="Helvetica"/>
-          <w:bCs/>
-          <w:color w:val="000000"/>
-          <w:szCs w:val="27"/>
-        </w:rPr>
-        <w:t>Convolution-based algorithm for eye movement event detection</w:t>
+          <w:i/>
+          <w:color w:val="000000"/>
+          <w:szCs w:val="27"/>
+        </w:rPr>
+        <w:t>i</w:t>
+      </w:r>
+      <w:r>
+        <w:rPr>
+          <w:rFonts w:ascii="Helvetica" w:hAnsi="Helvetica"/>
+          <w:b/>
+          <w:bCs/>
+          <w:color w:val="000000"/>
+          <w:szCs w:val="27"/>
+        </w:rPr>
+        <w:t>Map4</w:t>
+      </w:r>
+      <w:r>
+        <w:rPr>
+          <w:rFonts w:ascii="Helvetica" w:hAnsi="Helvetica"/>
+          <w:bCs/>
+          <w:color w:val="000000"/>
+          <w:szCs w:val="27"/>
+        </w:rPr>
+        <w:t xml:space="preserve"> </w:t>
+      </w:r>
+      <w:r>
+        <w:rPr>
+          <w:rFonts w:ascii="Helvetica" w:hAnsi="Helvetica"/>
+          <w:bCs/>
+          <w:color w:val="000000"/>
+          <w:szCs w:val="27"/>
+        </w:rPr>
+        <w:t>(</w:t>
+      </w:r>
+      <w:hyperlink r:id="rId12" w:history="1">
+        <w:r>
+          <w:rPr>
+            <w:rStyle w:val="Hyperlink"/>
+            <w:rFonts w:ascii="Helvetica" w:hAnsi="Helvetica"/>
+            <w:bCs/>
+            <w:szCs w:val="27"/>
+          </w:rPr>
+          <w:t>https://github.com/iBMLab/iMap4</w:t>
+        </w:r>
+      </w:hyperlink>
+      <w:r>
+        <w:rPr>
+          <w:rFonts w:ascii="Helvetica" w:hAnsi="Helvetica"/>
+          <w:bCs/>
+          <w:color w:val="000000"/>
+          <w:szCs w:val="27"/>
+        </w:rPr>
+        <w:t xml:space="preserve">) </w:t>
+      </w:r>
+      <w:r>
+        <w:rPr>
+          <w:rFonts w:ascii="Helvetica" w:hAnsi="Helvetica"/>
+          <w:bCs/>
+          <w:color w:val="000000"/>
+          <w:szCs w:val="27"/>
+        </w:rPr>
+        <w:t xml:space="preserve">– </w:t>
+      </w:r>
+      <w:r>
+        <w:rPr>
+          <w:rFonts w:ascii="Helvetica" w:hAnsi="Helvetica"/>
+          <w:bCs/>
+          <w:color w:val="000000"/>
+          <w:szCs w:val="27"/>
+        </w:rPr>
+        <w:t xml:space="preserve">a Matlab toolbox </w:t>
+      </w:r>
+      <w:r>
+        <w:rPr>
+          <w:rFonts w:ascii="Helvetica" w:hAnsi="Helvetica"/>
+          <w:bCs/>
+          <w:color w:val="000000"/>
+          <w:szCs w:val="27"/>
+        </w:rPr>
+        <w:t>for statistical fixation mapping of eye movement data. It is a data-driven statistics toolbox implementing linear mixed model and non-parametric statistics based on permutation and bootstrap spatial clustering.</w:t>
+      </w:r>
+      <w:r>
+        <w:rPr>
+          <w:rFonts w:ascii="Helvetica" w:hAnsi="Helvetica"/>
+          <w:bCs/>
+          <w:color w:val="000000"/>
+          <w:szCs w:val="27"/>
+        </w:rPr>
+        <w:t xml:space="preserve"> It also has a full graphical user interface.</w:t>
+      </w:r>
+      <w:r>
+        <w:rPr>
+          <w:rFonts w:ascii="Helvetica" w:hAnsi="Helvetica"/>
+          <w:bCs/>
+          <w:color w:val="000000"/>
+          <w:szCs w:val="27"/>
+        </w:rPr>
+        <w:t xml:space="preserve"> </w:t>
+      </w:r>
+      <w:r>
+        <w:rPr>
+          <w:rFonts w:ascii="Helvetica" w:hAnsi="Helvetica"/>
+          <w:bCs/>
+          <w:i/>
+          <w:color w:val="000000"/>
+          <w:szCs w:val="27"/>
+        </w:rPr>
+        <w:t>i</w:t>
+      </w:r>
+      <w:r>
+        <w:rPr>
+          <w:rFonts w:ascii="Helvetica" w:hAnsi="Helvetica"/>
+          <w:bCs/>
+          <w:color w:val="000000"/>
+          <w:szCs w:val="27"/>
+        </w:rPr>
+        <w:t>Map4 is one of the three finalists of the SMI Computing Competition in ECEM 2015.</w:t>
       </w:r>
     </w:p>
     <w:p>
       <w:pPr>
         <w:pStyle w:val="western"/>
+        <w:spacing w:before="0" w:beforeAutospacing="0"/>
         <w:jc w:val="both"/>
         <w:rPr>
           <w:rFonts w:ascii="Helvetica" w:hAnsi="Helvetica"/>
-          <w:color w:val="000000"/>
-        </w:rPr>
-      </w:pPr>
+          <w:bCs/>
+          <w:color w:val="000000"/>
+          <w:szCs w:val="27"/>
+        </w:rPr>
+      </w:pPr>
+      <w:r>
+        <w:rPr>
+          <w:rFonts w:ascii="Helvetica" w:hAnsi="Helvetica"/>
+          <w:b/>
+          <w:bCs/>
+          <w:color w:val="000000"/>
+          <w:szCs w:val="27"/>
+        </w:rPr>
+        <w:t xml:space="preserve">JAEFA </w:t>
+      </w:r>
+      <w:r>
+        <w:rPr>
+          <w:rFonts w:ascii="Helvetica" w:hAnsi="Helvetica"/>
+          <w:bCs/>
+          <w:color w:val="000000"/>
+          <w:szCs w:val="27"/>
+        </w:rPr>
+        <w:t>(</w:t>
+      </w:r>
+      <w:hyperlink r:id="rId13" w:history="1">
+        <w:r>
+          <w:rPr>
+            <w:rStyle w:val="Hyperlink"/>
+            <w:rFonts w:ascii="Helvetica" w:hAnsi="Helvetica"/>
+            <w:bCs/>
+            <w:szCs w:val="27"/>
+          </w:rPr>
+          <w:t>https://github.com/junpenglao/jaefa</w:t>
+        </w:r>
+      </w:hyperlink>
+      <w:r>
+        <w:rPr>
+          <w:rFonts w:ascii="Helvetica" w:hAnsi="Helvetica"/>
+          <w:bCs/>
+          <w:color w:val="000000"/>
+          <w:szCs w:val="27"/>
+        </w:rPr>
+        <w:t>)</w:t>
+      </w:r>
+      <w:r>
+        <w:rPr>
+          <w:rFonts w:ascii="Helvetica" w:hAnsi="Helvetica"/>
+          <w:b/>
+          <w:bCs/>
+          <w:color w:val="000000"/>
+          <w:szCs w:val="27"/>
+        </w:rPr>
+        <w:t xml:space="preserve"> </w:t>
+      </w:r>
+      <w:r>
+        <w:rPr>
+          <w:rFonts w:ascii="Helvetica" w:hAnsi="Helvetica"/>
+          <w:bCs/>
+          <w:color w:val="000000"/>
+          <w:szCs w:val="27"/>
+        </w:rPr>
+        <w:t>–</w:t>
+      </w:r>
+      <w:r>
+        <w:rPr>
+          <w:rFonts w:ascii="Helvetica" w:hAnsi="Helvetica"/>
+          <w:bCs/>
+          <w:color w:val="000000"/>
+          <w:szCs w:val="27"/>
+        </w:rPr>
+        <w:t xml:space="preserve"> </w:t>
+      </w:r>
+      <w:r>
+        <w:rPr>
+          <w:rFonts w:ascii="Helvetica" w:hAnsi="Helvetica"/>
+          <w:bCs/>
+          <w:color w:val="000000"/>
+          <w:szCs w:val="27"/>
+        </w:rPr>
+        <w:t>Just Another Eye-movement Filtering Algorithm</w:t>
+      </w:r>
+      <w:r>
+        <w:rPr>
+          <w:rFonts w:ascii="Helvetica" w:hAnsi="Helvetica"/>
+          <w:bCs/>
+          <w:color w:val="000000"/>
+          <w:szCs w:val="27"/>
+        </w:rPr>
+        <w:t>,</w:t>
+      </w:r>
+      <w:r>
+        <w:rPr>
+          <w:rFonts w:ascii="Helvetica" w:hAnsi="Helvetica"/>
+          <w:bCs/>
+          <w:color w:val="000000"/>
+          <w:szCs w:val="27"/>
+        </w:rPr>
+        <w:t xml:space="preserve"> </w:t>
+      </w:r>
+      <w:r>
+        <w:rPr>
+          <w:rFonts w:ascii="Helvetica" w:hAnsi="Helvetica"/>
+          <w:bCs/>
+          <w:color w:val="000000"/>
+          <w:szCs w:val="27"/>
+        </w:rPr>
+        <w:t xml:space="preserve">a simple Matlab toolbox </w:t>
+      </w:r>
+      <w:r>
+        <w:rPr>
+          <w:rFonts w:ascii="Helvetica" w:hAnsi="Helvetica"/>
+          <w:bCs/>
+          <w:color w:val="000000"/>
+          <w:szCs w:val="27"/>
+        </w:rPr>
+        <w:t>for eye movement event detection</w:t>
+      </w:r>
+      <w:r>
+        <w:rPr>
+          <w:rFonts w:ascii="Helvetica" w:hAnsi="Helvetica"/>
+          <w:bCs/>
+          <w:color w:val="000000"/>
+          <w:szCs w:val="27"/>
+        </w:rPr>
+        <w:t xml:space="preserve"> with a </w:t>
+      </w:r>
+      <w:r>
+        <w:rPr>
+          <w:rFonts w:ascii="Helvetica" w:hAnsi="Helvetica"/>
+          <w:bCs/>
+          <w:color w:val="000000"/>
+          <w:szCs w:val="27"/>
+        </w:rPr>
+        <w:t>Convolution-based algorithm</w:t>
+      </w:r>
     </w:p>
     <w:p>
       <w:pPr>
         <w:pStyle w:val="western"/>
+        <w:spacing w:before="0" w:beforeAutospacing="0"/>
+        <w:jc w:val="both"/>
+        <w:rPr>
+          <w:rFonts w:ascii="Helvetica" w:hAnsi="Helvetica"/>
+          <w:color w:val="000000"/>
+        </w:rPr>
+      </w:pPr>
+    </w:p>
+    <w:p>
+      <w:pPr>
+        <w:pStyle w:val="western"/>
+        <w:spacing w:before="0" w:beforeAutospacing="0"/>
         <w:jc w:val="both"/>
         <w:rPr>
           <w:rFonts w:ascii="Helvetica" w:hAnsi="Helvetica"/>
@@ -928,7 +1148,7 @@
     <w:p>
       <w:pPr>
         <w:pStyle w:val="western"/>
-        <w:spacing w:after="0" w:afterAutospacing="0"/>
+        <w:spacing w:before="0" w:beforeAutospacing="0" w:after="0" w:afterAutospacing="0"/>
         <w:ind w:left="567" w:hanging="567"/>
         <w:jc w:val="both"/>
         <w:rPr>
@@ -975,7 +1195,7 @@
         </w:rPr>
         <w:t xml:space="preserve">, </w:t>
       </w:r>
-      <w:hyperlink r:id="rId11" w:history="1">
+      <w:hyperlink r:id="rId14" w:history="1">
         <w:r>
           <w:rPr>
             <w:rStyle w:val="Hyperlink"/>
@@ -990,6 +1210,7 @@
     <w:p>
       <w:pPr>
         <w:pStyle w:val="western"/>
+        <w:spacing w:before="0" w:beforeAutospacing="0"/>
         <w:jc w:val="both"/>
         <w:rPr>
           <w:rFonts w:ascii="Helvetica" w:hAnsi="Helvetica"/>
@@ -1002,6 +1223,7 @@
     <w:p>
       <w:pPr>
         <w:pStyle w:val="western"/>
+        <w:spacing w:before="0" w:beforeAutospacing="0"/>
         <w:jc w:val="both"/>
         <w:rPr>
           <w:rFonts w:ascii="Helvetica" w:hAnsi="Helvetica"/>
@@ -1041,6 +1263,7 @@
     <w:p>
       <w:pPr>
         <w:pStyle w:val="western"/>
+        <w:spacing w:before="0" w:beforeAutospacing="0"/>
         <w:ind w:left="567" w:hanging="567"/>
         <w:jc w:val="both"/>
         <w:rPr>
@@ -1150,8 +1373,6 @@
         </w:rPr>
         <w:t>.</w:t>
       </w:r>
-      <w:bookmarkStart w:id="6" w:name="_GoBack"/>
-      <w:bookmarkEnd w:id="6"/>
       <w:r>
         <w:rPr>
           <w:rFonts w:ascii="Helvetica" w:hAnsi="Helvetica"/>
@@ -1180,7 +1401,7 @@
         </w:rPr>
         <w:t xml:space="preserve">:16. </w:t>
       </w:r>
-      <w:hyperlink r:id="rId12" w:history="1">
+      <w:hyperlink r:id="rId15" w:history="1">
         <w:r>
           <w:rPr>
             <w:rStyle w:val="Hyperlink"/>
@@ -1195,6 +1416,7 @@
     <w:p>
       <w:pPr>
         <w:pStyle w:val="western"/>
+        <w:spacing w:before="0" w:beforeAutospacing="0"/>
         <w:ind w:left="567" w:hanging="567"/>
         <w:jc w:val="both"/>
         <w:rPr>
@@ -1334,7 +1556,7 @@
         </w:rPr>
         <w:t xml:space="preserve"> </w:t>
       </w:r>
-      <w:hyperlink r:id="rId13" w:history="1">
+      <w:hyperlink r:id="rId16" w:history="1">
         <w:r>
           <w:rPr>
             <w:rStyle w:val="Hyperlink"/>
@@ -1371,6 +1593,7 @@
     <w:p>
       <w:pPr>
         <w:pStyle w:val="western"/>
+        <w:spacing w:before="0" w:beforeAutospacing="0"/>
         <w:ind w:left="567" w:hanging="567"/>
         <w:jc w:val="both"/>
         <w:rPr>
@@ -1496,7 +1719,7 @@
         </w:rPr>
         <w:t> </w:t>
       </w:r>
-      <w:hyperlink r:id="rId14" w:history="1">
+      <w:hyperlink r:id="rId17" w:history="1">
         <w:r>
           <w:rPr>
             <w:rStyle w:val="Hyperlink"/>
@@ -1510,7 +1733,7 @@
     <w:p>
       <w:pPr>
         <w:pStyle w:val="western"/>
-        <w:spacing w:after="0" w:afterAutospacing="0"/>
+        <w:spacing w:before="0" w:beforeAutospacing="0" w:after="0" w:afterAutospacing="0"/>
         <w:ind w:left="567" w:hanging="567"/>
         <w:jc w:val="both"/>
         <w:rPr>
@@ -1912,7 +2135,7 @@
         </w:rPr>
         <w:t xml:space="preserve"> </w:t>
       </w:r>
-      <w:hyperlink r:id="rId15" w:history="1">
+      <w:hyperlink r:id="rId18" w:history="1">
         <w:r>
           <w:rPr>
             <w:rStyle w:val="Hyperlink"/>
@@ -1974,7 +2197,7 @@
     <w:p>
       <w:pPr>
         <w:pStyle w:val="western"/>
-        <w:spacing w:after="0" w:afterAutospacing="0"/>
+        <w:spacing w:before="0" w:beforeAutospacing="0" w:after="0" w:afterAutospacing="0"/>
         <w:ind w:left="567" w:hanging="567"/>
         <w:jc w:val="both"/>
         <w:rPr>
@@ -2152,7 +2375,7 @@
         </w:rPr>
         <w:t xml:space="preserve">663–664. </w:t>
       </w:r>
-      <w:hyperlink r:id="rId16" w:history="1">
+      <w:hyperlink r:id="rId19" w:history="1">
         <w:r>
           <w:rPr>
             <w:rStyle w:val="Hyperlink"/>
@@ -2220,6 +2443,7 @@
     <w:p>
       <w:pPr>
         <w:pStyle w:val="western"/>
+        <w:spacing w:before="0" w:beforeAutospacing="0"/>
         <w:ind w:left="567" w:hanging="567"/>
         <w:jc w:val="both"/>
         <w:rPr>
@@ -2287,7 +2511,7 @@
         </w:rPr>
         <w:t xml:space="preserve">. </w:t>
       </w:r>
-      <w:hyperlink r:id="rId17" w:history="1">
+      <w:hyperlink r:id="rId20" w:history="1">
         <w:r>
           <w:rPr>
             <w:rStyle w:val="Hyperlink"/>
@@ -2301,6 +2525,7 @@
     <w:p>
       <w:pPr>
         <w:pStyle w:val="western"/>
+        <w:spacing w:before="0" w:beforeAutospacing="0"/>
         <w:ind w:left="567" w:hanging="567"/>
         <w:jc w:val="both"/>
         <w:rPr>
@@ -2376,6 +2601,7 @@
     <w:p>
       <w:pPr>
         <w:pStyle w:val="western"/>
+        <w:spacing w:before="0" w:beforeAutospacing="0"/>
         <w:ind w:left="567" w:hanging="567"/>
         <w:jc w:val="both"/>
         <w:rPr>
@@ -2425,6 +2651,7 @@
     <w:p>
       <w:pPr>
         <w:pStyle w:val="western"/>
+        <w:spacing w:before="0" w:beforeAutospacing="0"/>
         <w:ind w:left="567" w:hanging="567"/>
         <w:jc w:val="both"/>
         <w:rPr>
@@ -2517,6 +2744,7 @@
     <w:p>
       <w:pPr>
         <w:pStyle w:val="western"/>
+        <w:spacing w:before="0" w:beforeAutospacing="0"/>
         <w:ind w:left="567" w:hanging="567"/>
         <w:jc w:val="both"/>
         <w:rPr>
@@ -2629,6 +2857,7 @@
     <w:p>
       <w:pPr>
         <w:pStyle w:val="western"/>
+        <w:spacing w:before="0" w:beforeAutospacing="0"/>
         <w:ind w:left="567" w:hanging="567"/>
         <w:jc w:val="both"/>
         <w:rPr>
@@ -2710,6 +2939,7 @@
     <w:p>
       <w:pPr>
         <w:pStyle w:val="western"/>
+        <w:spacing w:before="0" w:beforeAutospacing="0"/>
         <w:jc w:val="both"/>
         <w:rPr>
           <w:rFonts w:ascii="Helvetica" w:hAnsi="Helvetica"/>
@@ -2724,6 +2954,7 @@
     <w:p>
       <w:pPr>
         <w:pStyle w:val="western"/>
+        <w:spacing w:before="0" w:beforeAutospacing="0"/>
         <w:jc w:val="both"/>
         <w:rPr>
           <w:rFonts w:ascii="Helvetica" w:hAnsi="Helvetica"/>
@@ -2743,6 +2974,7 @@
           <w:sz w:val="27"/>
           <w:szCs w:val="27"/>
         </w:rPr>
+        <w:lastRenderedPageBreak/>
         <w:t>Conference Presentations</w:t>
       </w:r>
       <w:r>
@@ -2771,21 +3003,37 @@
     <w:p>
       <w:pPr>
         <w:pStyle w:val="western"/>
+        <w:spacing w:before="0" w:beforeAutospacing="0"/>
         <w:ind w:left="426" w:hanging="426"/>
         <w:jc w:val="both"/>
         <w:rPr>
           <w:rFonts w:ascii="Helvetica" w:hAnsi="Helvetica"/>
-          <w:b/>
-          <w:color w:val="000000"/>
-        </w:rPr>
-      </w:pPr>
-      <w:r>
-        <w:rPr>
-          <w:rFonts w:ascii="Helvetica" w:hAnsi="Helvetica"/>
-          <w:b/>
-          <w:color w:val="000000"/>
-        </w:rPr>
-        <w:t>2017.4.20</w:t>
+          <w:color w:val="000000"/>
+        </w:rPr>
+      </w:pPr>
+      <w:r>
+        <w:rPr>
+          <w:rFonts w:ascii="Helvetica" w:hAnsi="Helvetica"/>
+          <w:b/>
+          <w:color w:val="000000"/>
+        </w:rPr>
+        <w:t>2017.5.19</w:t>
+      </w:r>
+      <w:r>
+        <w:rPr>
+          <w:rFonts w:ascii="Helvetica" w:hAnsi="Helvetica"/>
+          <w:b/>
+          <w:color w:val="000000"/>
+        </w:rPr>
+        <w:t xml:space="preserve"> – </w:t>
+      </w:r>
+      <w:r>
+        <w:rPr>
+          <w:rFonts w:ascii="Helvetica" w:hAnsi="Helvetica"/>
+          <w:b/>
+          <w:color w:val="000000"/>
+        </w:rPr>
+        <w:t>24</w:t>
       </w:r>
       <w:r>
         <w:rPr>
@@ -2806,21 +3054,144 @@
           <w:rFonts w:ascii="Helvetica" w:hAnsi="Helvetica"/>
           <w:color w:val="000000"/>
         </w:rPr>
-        <w:t xml:space="preserve">. (2017). </w:t>
-      </w:r>
-      <w:r>
-        <w:rPr>
-          <w:rFonts w:ascii="Helvetica" w:hAnsi="Helvetica"/>
-          <w:color w:val="000000"/>
-        </w:rPr>
-        <w:t>Statistical Inferences of Eye movement data using Bayesian smoothing</w:t>
-      </w:r>
-      <w:r>
-        <w:rPr>
-          <w:rFonts w:ascii="Helvetica" w:hAnsi="Helvetica"/>
-          <w:color w:val="000000"/>
-        </w:rPr>
-        <w:t xml:space="preserve">. Bayes@Lund2017. </w:t>
+        <w:t>.</w:t>
+      </w:r>
+      <w:r>
+        <w:rPr>
+          <w:rFonts w:ascii="Helvetica" w:hAnsi="Helvetica"/>
+          <w:color w:val="000000"/>
+        </w:rPr>
+        <w:t>,</w:t>
+      </w:r>
+      <w:r>
+        <w:t xml:space="preserve"> </w:t>
+      </w:r>
+      <w:r>
+        <w:rPr>
+          <w:rFonts w:ascii="Helvetica" w:hAnsi="Helvetica"/>
+          <w:color w:val="000000"/>
+        </w:rPr>
+        <w:t>Stoll</w:t>
+      </w:r>
+      <w:r>
+        <w:rPr>
+          <w:rFonts w:ascii="Helvetica" w:hAnsi="Helvetica"/>
+          <w:color w:val="000000"/>
+        </w:rPr>
+        <w:t>,</w:t>
+      </w:r>
+      <w:r>
+        <w:rPr>
+          <w:rFonts w:ascii="Helvetica" w:hAnsi="Helvetica"/>
+          <w:color w:val="000000"/>
+        </w:rPr>
+        <w:t xml:space="preserve"> C.,</w:t>
+      </w:r>
+      <w:r>
+        <w:rPr>
+          <w:rFonts w:ascii="Helvetica" w:hAnsi="Helvetica"/>
+          <w:color w:val="000000"/>
+        </w:rPr>
+        <w:t xml:space="preserve"> </w:t>
+      </w:r>
+      <w:r>
+        <w:rPr>
+          <w:rFonts w:ascii="Helvetica" w:hAnsi="Helvetica"/>
+          <w:color w:val="000000"/>
+        </w:rPr>
+        <w:t>Dye</w:t>
+      </w:r>
+      <w:r>
+        <w:rPr>
+          <w:rFonts w:ascii="Helvetica" w:hAnsi="Helvetica"/>
+          <w:color w:val="000000"/>
+        </w:rPr>
+        <w:t>,</w:t>
+      </w:r>
+      <w:r>
+        <w:rPr>
+          <w:rFonts w:ascii="Helvetica" w:hAnsi="Helvetica"/>
+          <w:color w:val="000000"/>
+        </w:rPr>
+        <w:t xml:space="preserve"> M.,</w:t>
+      </w:r>
+      <w:r>
+        <w:rPr>
+          <w:rFonts w:ascii="Helvetica" w:hAnsi="Helvetica"/>
+          <w:color w:val="000000"/>
+        </w:rPr>
+        <w:t xml:space="preserve"> </w:t>
+      </w:r>
+      <w:r>
+        <w:rPr>
+          <w:rFonts w:ascii="Helvetica" w:hAnsi="Helvetica"/>
+          <w:color w:val="000000"/>
+        </w:rPr>
+        <w:t>Pascalis</w:t>
+      </w:r>
+      <w:r>
+        <w:rPr>
+          <w:rFonts w:ascii="Helvetica" w:hAnsi="Helvetica"/>
+          <w:color w:val="000000"/>
+        </w:rPr>
+        <w:t>,</w:t>
+      </w:r>
+      <w:r>
+        <w:rPr>
+          <w:rFonts w:ascii="Helvetica" w:hAnsi="Helvetica"/>
+          <w:color w:val="000000"/>
+        </w:rPr>
+        <w:t xml:space="preserve"> O., &amp;</w:t>
+      </w:r>
+      <w:r>
+        <w:rPr>
+          <w:rFonts w:ascii="Helvetica" w:hAnsi="Helvetica"/>
+          <w:color w:val="000000"/>
+        </w:rPr>
+        <w:t xml:space="preserve"> Caldara</w:t>
+      </w:r>
+      <w:r>
+        <w:rPr>
+          <w:rFonts w:ascii="Helvetica" w:hAnsi="Helvetica"/>
+          <w:color w:val="000000"/>
+        </w:rPr>
+        <w:t>, R.</w:t>
+      </w:r>
+      <w:r>
+        <w:rPr>
+          <w:rFonts w:ascii="Helvetica" w:hAnsi="Helvetica"/>
+          <w:color w:val="000000"/>
+        </w:rPr>
+        <w:t xml:space="preserve"> (2017). </w:t>
+      </w:r>
+      <w:r>
+        <w:rPr>
+          <w:rFonts w:ascii="Helvetica" w:hAnsi="Helvetica"/>
+          <w:color w:val="000000"/>
+        </w:rPr>
+        <w:t>Deafness Amplifies Visual Information Sampling during Face Recognition</w:t>
+      </w:r>
+      <w:r>
+        <w:rPr>
+          <w:rFonts w:ascii="Helvetica" w:hAnsi="Helvetica"/>
+          <w:color w:val="000000"/>
+        </w:rPr>
+        <w:t xml:space="preserve">. </w:t>
+      </w:r>
+      <w:r>
+        <w:rPr>
+          <w:rFonts w:ascii="Helvetica" w:hAnsi="Helvetica"/>
+          <w:i/>
+          <w:color w:val="000000"/>
+        </w:rPr>
+        <w:t xml:space="preserve">Journal of Vision, </w:t>
+      </w:r>
+      <w:r>
+        <w:rPr>
+          <w:rFonts w:ascii="Helvetica" w:hAnsi="Helvetica"/>
+          <w:color w:val="000000"/>
+        </w:rPr>
+        <w:t>17</w:t>
       </w:r>
       <w:r>
         <w:rPr>
@@ -2834,21 +3205,59 @@
           <w:rFonts w:ascii="Helvetica" w:hAnsi="Helvetica"/>
           <w:color w:val="000000"/>
         </w:rPr>
-        <w:t>Lund</w:t>
-      </w:r>
-      <w:r>
-        <w:rPr>
-          <w:rFonts w:ascii="Helvetica" w:hAnsi="Helvetica"/>
-          <w:color w:val="000000"/>
-        </w:rPr>
-        <w:t xml:space="preserve">, </w:t>
-      </w:r>
-      <w:r>
-        <w:rPr>
-          <w:rFonts w:ascii="Helvetica" w:hAnsi="Helvetica"/>
-          <w:color w:val="000000"/>
-        </w:rPr>
-        <w:t>Sweden</w:t>
+        <w:t>x</w:t>
+      </w:r>
+      <w:r>
+        <w:rPr>
+          <w:rFonts w:ascii="Helvetica" w:hAnsi="Helvetica"/>
+          <w:color w:val="000000"/>
+        </w:rPr>
+        <w:t xml:space="preserve">): </w:t>
+      </w:r>
+      <w:r>
+        <w:rPr>
+          <w:rFonts w:ascii="Helvetica" w:hAnsi="Helvetica"/>
+          <w:color w:val="000000"/>
+        </w:rPr>
+        <w:t>####</w:t>
+      </w:r>
+      <w:r>
+        <w:rPr>
+          <w:rFonts w:ascii="Helvetica" w:hAnsi="Helvetica"/>
+          <w:color w:val="000000"/>
+        </w:rPr>
+        <w:t xml:space="preserve"> </w:t>
+      </w:r>
+      <w:r>
+        <w:rPr>
+          <w:rFonts w:ascii="Helvetica" w:hAnsi="Helvetica"/>
+          <w:color w:val="000000"/>
+        </w:rPr>
+        <w:t>(17</w:t>
+      </w:r>
+      <w:r>
+        <w:rPr>
+          <w:rFonts w:ascii="Helvetica" w:hAnsi="Helvetica"/>
+          <w:color w:val="000000"/>
+          <w:vertAlign w:val="superscript"/>
+        </w:rPr>
+        <w:t>th</w:t>
+      </w:r>
+      <w:r>
+        <w:rPr>
+          <w:rFonts w:ascii="Helvetica" w:hAnsi="Helvetica"/>
+          <w:color w:val="000000"/>
+        </w:rPr>
+        <w:t xml:space="preserve"> </w:t>
+      </w:r>
+      <w:bookmarkStart w:id="6" w:name="_GoBack"/>
+      <w:bookmarkEnd w:id="6"/>
+      <w:r>
+        <w:rPr>
+          <w:rFonts w:ascii="Helvetica" w:hAnsi="Helvetica"/>
+          <w:color w:val="000000"/>
+        </w:rPr>
+        <w:t>annual meeting of Vision Sciences Society</w:t>
       </w:r>
       <w:r>
         <w:rPr>
@@ -2876,6 +3285,7 @@
     <w:p>
       <w:pPr>
         <w:pStyle w:val="western"/>
+        <w:spacing w:before="0" w:beforeAutospacing="0"/>
         <w:ind w:left="426" w:hanging="426"/>
         <w:jc w:val="both"/>
         <w:rPr>
@@ -2890,7 +3300,15 @@
           <w:b/>
           <w:color w:val="000000"/>
         </w:rPr>
-        <w:t xml:space="preserve">2015.9.8 – 9 </w:t>
+        <w:t>2017.4.20</w:t>
+      </w:r>
+      <w:r>
+        <w:rPr>
+          <w:rFonts w:ascii="Helvetica" w:hAnsi="Helvetica"/>
+          <w:b/>
+          <w:color w:val="000000"/>
+        </w:rPr>
+        <w:t xml:space="preserve"> </w:t>
       </w:r>
       <w:r>
         <w:rPr>
@@ -2903,37 +3321,56 @@
           <w:rFonts w:ascii="Helvetica" w:hAnsi="Helvetica"/>
           <w:color w:val="000000"/>
         </w:rPr>
-        <w:t xml:space="preserve">., Miellet, S., Pernet, C., Sokhn, N., &amp; Caldara, R. (2015). </w:t>
-      </w:r>
-      <w:r>
-        <w:rPr>
-          <w:rFonts w:ascii="Helvetica" w:hAnsi="Helvetica"/>
-          <w:i/>
-          <w:color w:val="000000"/>
-        </w:rPr>
-        <w:t>i</w:t>
-      </w:r>
-      <w:r>
-        <w:rPr>
-          <w:rFonts w:ascii="Helvetica" w:hAnsi="Helvetica"/>
-          <w:color w:val="000000"/>
-        </w:rPr>
-        <w:t>Map4: An Open Source Toolbox for the Statistical Fixation Mapping of Eye Movement data with Linear Mixed Modeling. 14</w:t>
-      </w:r>
-      <w:r>
-        <w:rPr>
-          <w:rFonts w:ascii="Helvetica" w:hAnsi="Helvetica"/>
-          <w:color w:val="000000"/>
-          <w:vertAlign w:val="superscript"/>
-        </w:rPr>
-        <w:t>th</w:t>
-      </w:r>
-      <w:r>
-        <w:rPr>
-          <w:rFonts w:ascii="Helvetica" w:hAnsi="Helvetica"/>
-          <w:color w:val="000000"/>
-        </w:rPr>
-        <w:t xml:space="preserve">  Biannual congress of the Swiss Psychological Society. (Geneva, Switzerland, </w:t>
+        <w:t xml:space="preserve">. (2017). </w:t>
+      </w:r>
+      <w:r>
+        <w:rPr>
+          <w:rFonts w:ascii="Helvetica" w:hAnsi="Helvetica"/>
+          <w:color w:val="000000"/>
+        </w:rPr>
+        <w:t>Statistical Inferences of Eye movement data using Bayesian smoothing</w:t>
+      </w:r>
+      <w:r>
+        <w:rPr>
+          <w:rFonts w:ascii="Helvetica" w:hAnsi="Helvetica"/>
+          <w:color w:val="000000"/>
+        </w:rPr>
+        <w:t xml:space="preserve">. Bayes@Lund2017. </w:t>
+      </w:r>
+      <w:r>
+        <w:rPr>
+          <w:rFonts w:ascii="Helvetica" w:hAnsi="Helvetica"/>
+          <w:color w:val="000000"/>
+        </w:rPr>
+        <w:t>(</w:t>
+      </w:r>
+      <w:r>
+        <w:rPr>
+          <w:rFonts w:ascii="Helvetica" w:hAnsi="Helvetica"/>
+          <w:color w:val="000000"/>
+        </w:rPr>
+        <w:t>Lund</w:t>
+      </w:r>
+      <w:r>
+        <w:rPr>
+          <w:rFonts w:ascii="Helvetica" w:hAnsi="Helvetica"/>
+          <w:color w:val="000000"/>
+        </w:rPr>
+        <w:t xml:space="preserve">, </w:t>
+      </w:r>
+      <w:r>
+        <w:rPr>
+          <w:rFonts w:ascii="Helvetica" w:hAnsi="Helvetica"/>
+          <w:color w:val="000000"/>
+        </w:rPr>
+        <w:t>Sweden</w:t>
+      </w:r>
+      <w:r>
+        <w:rPr>
+          <w:rFonts w:ascii="Helvetica" w:hAnsi="Helvetica"/>
+          <w:color w:val="000000"/>
+        </w:rPr>
+        <w:t xml:space="preserve">, </w:t>
       </w:r>
       <w:r>
         <w:rPr>
@@ -2954,6 +3391,7 @@
     <w:p>
       <w:pPr>
         <w:pStyle w:val="western"/>
+        <w:spacing w:before="0" w:beforeAutospacing="0"/>
         <w:ind w:left="426" w:hanging="426"/>
         <w:jc w:val="both"/>
         <w:rPr>
@@ -2968,7 +3406,7 @@
           <w:b/>
           <w:color w:val="000000"/>
         </w:rPr>
-        <w:t xml:space="preserve">2015.8.16 – 21 </w:t>
+        <w:t xml:space="preserve">2015.9.8 – 9 </w:t>
       </w:r>
       <w:r>
         <w:rPr>
@@ -2996,7 +3434,7 @@
           <w:rFonts w:ascii="Helvetica" w:hAnsi="Helvetica"/>
           <w:color w:val="000000"/>
         </w:rPr>
-        <w:t>Map4: An Open Source Toolbox for the Statistical Fixation Mapping of Eye Movement data with Linear Mixed Modeling. 18</w:t>
+        <w:t>Map4: An Open Source Toolbox for the Statistical Fixation Mapping of Eye Movement data with Linear Mixed Modeling. 14</w:t>
       </w:r>
       <w:r>
         <w:rPr>
@@ -3011,7 +3449,14 @@
           <w:rFonts w:ascii="Helvetica" w:hAnsi="Helvetica"/>
           <w:color w:val="000000"/>
         </w:rPr>
-        <w:t xml:space="preserve"> European Conference on Eye Movements. (Vienna, Austria, </w:t>
+        <w:t xml:space="preserve"> </w:t>
+      </w:r>
+      <w:r>
+        <w:rPr>
+          <w:rFonts w:ascii="Helvetica" w:hAnsi="Helvetica"/>
+          <w:color w:val="000000"/>
+        </w:rPr>
+        <w:t xml:space="preserve">Biannual congress of the Swiss Psychological Society. (Geneva, Switzerland, </w:t>
       </w:r>
       <w:r>
         <w:rPr>
@@ -3032,6 +3477,7 @@
     <w:p>
       <w:pPr>
         <w:pStyle w:val="western"/>
+        <w:spacing w:before="0" w:beforeAutospacing="0"/>
         <w:ind w:left="426" w:hanging="426"/>
         <w:jc w:val="both"/>
         <w:rPr>
@@ -3046,14 +3492,35 @@
           <w:b/>
           <w:color w:val="000000"/>
         </w:rPr>
-        <w:t xml:space="preserve">2013.9.11 – 12 </w:t>
-      </w:r>
-      <w:r>
-        <w:rPr>
-          <w:rFonts w:ascii="Helvetica" w:hAnsi="Helvetica"/>
-          <w:color w:val="000000"/>
-        </w:rPr>
-        <w:t>Lao, J., He, L, &amp; Caldara, R. (2013). Microsaccades Boost Face Identification. 13</w:t>
+        <w:t xml:space="preserve">2015.8.16 – 21 </w:t>
+      </w:r>
+      <w:r>
+        <w:rPr>
+          <w:rFonts w:ascii="Helvetica" w:hAnsi="Helvetica"/>
+        </w:rPr>
+        <w:t>Lao, J</w:t>
+      </w:r>
+      <w:r>
+        <w:rPr>
+          <w:rFonts w:ascii="Helvetica" w:hAnsi="Helvetica"/>
+          <w:color w:val="000000"/>
+        </w:rPr>
+        <w:t xml:space="preserve">., Miellet, S., Pernet, C., Sokhn, N., &amp; Caldara, R. (2015). </w:t>
+      </w:r>
+      <w:r>
+        <w:rPr>
+          <w:rFonts w:ascii="Helvetica" w:hAnsi="Helvetica"/>
+          <w:i/>
+          <w:color w:val="000000"/>
+        </w:rPr>
+        <w:t>i</w:t>
+      </w:r>
+      <w:r>
+        <w:rPr>
+          <w:rFonts w:ascii="Helvetica" w:hAnsi="Helvetica"/>
+          <w:color w:val="000000"/>
+        </w:rPr>
+        <w:t>Map4: An Open Source Toolbox for the Statistical Fixation Mapping of Eye Movement data with Linear Mixed Modeling. 18</w:t>
       </w:r>
       <w:r>
         <w:rPr>
@@ -3068,7 +3535,7 @@
           <w:rFonts w:ascii="Helvetica" w:hAnsi="Helvetica"/>
           <w:color w:val="000000"/>
         </w:rPr>
-        <w:t xml:space="preserve">  Biannual congress of the Swiss Psychological Society. (Basel, Switzerland, </w:t>
+        <w:t xml:space="preserve"> European Conference on Eye Movements. (Vienna, Austria, </w:t>
       </w:r>
       <w:r>
         <w:rPr>
@@ -3089,6 +3556,7 @@
     <w:p>
       <w:pPr>
         <w:pStyle w:val="western"/>
+        <w:spacing w:before="0" w:beforeAutospacing="0"/>
         <w:ind w:left="426" w:hanging="426"/>
         <w:jc w:val="both"/>
         <w:rPr>
@@ -3103,7 +3571,22 @@
           <w:b/>
           <w:color w:val="000000"/>
         </w:rPr>
-        <w:t>2011.7.15 - 18</w:t>
+        <w:t xml:space="preserve">2013.9.11 – 12 </w:t>
+      </w:r>
+      <w:r>
+        <w:rPr>
+          <w:rFonts w:ascii="Helvetica" w:hAnsi="Helvetica"/>
+          <w:color w:val="000000"/>
+        </w:rPr>
+        <w:t>Lao, J., He, L, &amp; Caldara, R. (2013). Microsaccades Boost Face Identification. 13</w:t>
+      </w:r>
+      <w:r>
+        <w:rPr>
+          <w:rFonts w:ascii="Helvetica" w:hAnsi="Helvetica"/>
+          <w:color w:val="000000"/>
+          <w:vertAlign w:val="superscript"/>
+        </w:rPr>
+        <w:t>th</w:t>
       </w:r>
       <w:r>
         <w:rPr>
@@ -3115,38 +3598,17 @@
       <w:r>
         <w:rPr>
           <w:rFonts w:ascii="Helvetica" w:hAnsi="Helvetica"/>
-        </w:rPr>
-        <w:t>Lao, J.</w:t>
-      </w:r>
-      <w:r>
-        <w:rPr>
-          <w:rFonts w:ascii="Helvetica" w:hAnsi="Helvetica"/>
-          <w:color w:val="000000"/>
-        </w:rPr>
-        <w:t xml:space="preserve">, Vizioli, L., Miellet, S., &amp; Caldara, R. (2011). Eyes like it, brain likes it: Tracking the neural tuning of cultural diversity in eye movements for faces. </w:t>
-      </w:r>
-      <w:r>
-        <w:rPr>
-          <w:rFonts w:ascii="Helvetica" w:hAnsi="Helvetica"/>
-          <w:i/>
-          <w:color w:val="000000"/>
-        </w:rPr>
-        <w:t>i-Perception</w:t>
-      </w:r>
-      <w:r>
-        <w:rPr>
-          <w:rFonts w:ascii="Helvetica" w:hAnsi="Helvetica"/>
-          <w:color w:val="000000"/>
-        </w:rPr>
-        <w:t xml:space="preserve"> 2(4) 356. (Asia-Pacific Conference on Vision, 2011,</w:t>
-      </w:r>
-      <w:r>
-        <w:rPr>
-          <w:rFonts w:ascii="Helvetica" w:hAnsi="Helvetica"/>
-          <w:b/>
-          <w:color w:val="000000"/>
-        </w:rPr>
-        <w:t xml:space="preserve"> oral presentation</w:t>
+          <w:color w:val="000000"/>
+        </w:rPr>
+        <w:t xml:space="preserve">Biannual congress of the Swiss Psychological Society. (Basel, Switzerland, </w:t>
+      </w:r>
+      <w:r>
+        <w:rPr>
+          <w:rFonts w:ascii="Helvetica" w:hAnsi="Helvetica"/>
+          <w:b/>
+          <w:color w:val="000000"/>
+        </w:rPr>
+        <w:t>oral presentation</w:t>
       </w:r>
       <w:r>
         <w:rPr>
@@ -3159,36 +3621,22 @@
     <w:p>
       <w:pPr>
         <w:pStyle w:val="western"/>
+        <w:spacing w:before="0" w:beforeAutospacing="0"/>
         <w:ind w:left="426" w:hanging="426"/>
         <w:jc w:val="both"/>
         <w:rPr>
           <w:rFonts w:ascii="Helvetica" w:hAnsi="Helvetica"/>
-          <w:color w:val="000000"/>
-        </w:rPr>
-      </w:pPr>
-      <w:r>
-        <w:rPr>
-          <w:rFonts w:ascii="Helvetica" w:hAnsi="Helvetica"/>
-          <w:b/>
-          <w:color w:val="000000"/>
-        </w:rPr>
-        <w:t xml:space="preserve">2011.1.9 </w:t>
-      </w:r>
-      <w:r>
-        <w:rPr>
-          <w:rFonts w:ascii="Helvetica" w:hAnsi="Helvetica"/>
-          <w:b/>
-          <w:color w:val="000000"/>
-        </w:rPr>
-        <w:t>-</w:t>
-      </w:r>
-      <w:r>
-        <w:rPr>
-          <w:rFonts w:ascii="Helvetica" w:hAnsi="Helvetica"/>
-          <w:b/>
-          <w:color w:val="000000"/>
-        </w:rPr>
-        <w:t xml:space="preserve"> 13</w:t>
+          <w:b/>
+          <w:color w:val="000000"/>
+        </w:rPr>
+      </w:pPr>
+      <w:r>
+        <w:rPr>
+          <w:rFonts w:ascii="Helvetica" w:hAnsi="Helvetica"/>
+          <w:b/>
+          <w:color w:val="000000"/>
+        </w:rPr>
+        <w:t>2011.7.15 - 18</w:t>
       </w:r>
       <w:r>
         <w:rPr>
@@ -3208,64 +3656,30 @@
           <w:rFonts w:ascii="Helvetica" w:hAnsi="Helvetica"/>
           <w:color w:val="000000"/>
         </w:rPr>
-        <w:t>, Vizioli,</w:t>
-      </w:r>
-      <w:r>
-        <w:rPr>
-          <w:rFonts w:ascii="Helvetica" w:hAnsi="Helvetica"/>
-          <w:color w:val="000000"/>
-        </w:rPr>
-        <w:t xml:space="preserve"> L.,</w:t>
-      </w:r>
-      <w:r>
-        <w:rPr>
-          <w:rFonts w:ascii="Helvetica" w:hAnsi="Helvetica"/>
-          <w:color w:val="000000"/>
-        </w:rPr>
-        <w:t xml:space="preserve"> Miellet,</w:t>
-      </w:r>
-      <w:r>
-        <w:rPr>
-          <w:rFonts w:ascii="Helvetica" w:hAnsi="Helvetica"/>
-          <w:color w:val="000000"/>
-        </w:rPr>
-        <w:t xml:space="preserve"> S., &amp;</w:t>
-      </w:r>
-      <w:r>
-        <w:rPr>
-          <w:rFonts w:ascii="Helvetica" w:hAnsi="Helvetica"/>
-          <w:color w:val="000000"/>
-        </w:rPr>
-        <w:t xml:space="preserve"> Caldara</w:t>
-      </w:r>
-      <w:r>
-        <w:rPr>
-          <w:rFonts w:ascii="Helvetica" w:hAnsi="Helvetica"/>
-          <w:color w:val="000000"/>
-        </w:rPr>
-        <w:t xml:space="preserve">, R. (2011). Eyes like it, brain likes it: Tracking the neural tuning of cultural diversity in eye movements for faces. </w:t>
-      </w:r>
-      <w:r>
-        <w:rPr>
-          <w:rFonts w:ascii="Helvetica" w:hAnsi="Helvetica"/>
-          <w:color w:val="000000"/>
-        </w:rPr>
-        <w:t>Alpine Brain Imaging Meeting</w:t>
-      </w:r>
-      <w:r>
-        <w:rPr>
-          <w:rFonts w:ascii="Helvetica" w:hAnsi="Helvetica"/>
-          <w:color w:val="000000"/>
-        </w:rPr>
-        <w:t xml:space="preserve"> 2011. (Champéry, Switzerland, </w:t>
-      </w:r>
-      <w:r>
-        <w:rPr>
-          <w:rFonts w:ascii="Helvetica" w:hAnsi="Helvetica"/>
-          <w:b/>
-          <w:color w:val="000000"/>
-        </w:rPr>
-        <w:t>oral presentation</w:t>
+        <w:t xml:space="preserve">, Vizioli, L., Miellet, S., &amp; Caldara, R. (2011). Eyes like it, brain likes it: Tracking the neural tuning of cultural diversity in eye movements for faces. </w:t>
+      </w:r>
+      <w:r>
+        <w:rPr>
+          <w:rFonts w:ascii="Helvetica" w:hAnsi="Helvetica"/>
+          <w:i/>
+          <w:color w:val="000000"/>
+        </w:rPr>
+        <w:t>i-Perception</w:t>
+      </w:r>
+      <w:r>
+        <w:rPr>
+          <w:rFonts w:ascii="Helvetica" w:hAnsi="Helvetica"/>
+          <w:color w:val="000000"/>
+        </w:rPr>
+        <w:t xml:space="preserve"> 2(4) 356. (Asia-Pacific Conference on Vision, 2011,</w:t>
+      </w:r>
+      <w:r>
+        <w:rPr>
+          <w:rFonts w:ascii="Helvetica" w:hAnsi="Helvetica"/>
+          <w:b/>
+          <w:color w:val="000000"/>
+        </w:rPr>
+        <w:t xml:space="preserve"> oral presentation</w:t>
       </w:r>
       <w:r>
         <w:rPr>
@@ -3278,6 +3692,7 @@
     <w:p>
       <w:pPr>
         <w:pStyle w:val="western"/>
+        <w:spacing w:before="0" w:beforeAutospacing="0"/>
         <w:ind w:left="426" w:hanging="426"/>
         <w:jc w:val="both"/>
         <w:rPr>
@@ -3285,42 +3700,131 @@
           <w:color w:val="000000"/>
         </w:rPr>
       </w:pPr>
+      <w:r>
+        <w:rPr>
+          <w:rFonts w:ascii="Helvetica" w:hAnsi="Helvetica"/>
+          <w:b/>
+          <w:color w:val="000000"/>
+        </w:rPr>
+        <w:t xml:space="preserve">2011.1.9 </w:t>
+      </w:r>
+      <w:r>
+        <w:rPr>
+          <w:rFonts w:ascii="Helvetica" w:hAnsi="Helvetica"/>
+          <w:b/>
+          <w:color w:val="000000"/>
+        </w:rPr>
+        <w:t>-</w:t>
+      </w:r>
+      <w:r>
+        <w:rPr>
+          <w:rFonts w:ascii="Helvetica" w:hAnsi="Helvetica"/>
+          <w:b/>
+          <w:color w:val="000000"/>
+        </w:rPr>
+        <w:t xml:space="preserve"> 13</w:t>
+      </w:r>
+      <w:r>
+        <w:rPr>
+          <w:rFonts w:ascii="Helvetica" w:hAnsi="Helvetica"/>
+          <w:color w:val="000000"/>
+        </w:rPr>
+        <w:t xml:space="preserve"> </w:t>
+      </w:r>
+      <w:r>
+        <w:rPr>
+          <w:rFonts w:ascii="Helvetica" w:hAnsi="Helvetica"/>
+        </w:rPr>
+        <w:t>Lao, J.</w:t>
+      </w:r>
+      <w:r>
+        <w:rPr>
+          <w:rFonts w:ascii="Helvetica" w:hAnsi="Helvetica"/>
+          <w:color w:val="000000"/>
+        </w:rPr>
+        <w:t>, Vizioli,</w:t>
+      </w:r>
+      <w:r>
+        <w:rPr>
+          <w:rFonts w:ascii="Helvetica" w:hAnsi="Helvetica"/>
+          <w:color w:val="000000"/>
+        </w:rPr>
+        <w:t xml:space="preserve"> L.,</w:t>
+      </w:r>
+      <w:r>
+        <w:rPr>
+          <w:rFonts w:ascii="Helvetica" w:hAnsi="Helvetica"/>
+          <w:color w:val="000000"/>
+        </w:rPr>
+        <w:t xml:space="preserve"> Miellet,</w:t>
+      </w:r>
+      <w:r>
+        <w:rPr>
+          <w:rFonts w:ascii="Helvetica" w:hAnsi="Helvetica"/>
+          <w:color w:val="000000"/>
+        </w:rPr>
+        <w:t xml:space="preserve"> S., &amp;</w:t>
+      </w:r>
+      <w:r>
+        <w:rPr>
+          <w:rFonts w:ascii="Helvetica" w:hAnsi="Helvetica"/>
+          <w:color w:val="000000"/>
+        </w:rPr>
+        <w:t xml:space="preserve"> Caldara</w:t>
+      </w:r>
+      <w:r>
+        <w:rPr>
+          <w:rFonts w:ascii="Helvetica" w:hAnsi="Helvetica"/>
+          <w:color w:val="000000"/>
+        </w:rPr>
+        <w:t xml:space="preserve">, R. (2011). Eyes like it, brain likes it: Tracking the neural tuning of cultural diversity in eye movements for faces. </w:t>
+      </w:r>
+      <w:r>
+        <w:rPr>
+          <w:rFonts w:ascii="Helvetica" w:hAnsi="Helvetica"/>
+          <w:color w:val="000000"/>
+        </w:rPr>
+        <w:t>Alpine Brain Imaging Meeting</w:t>
+      </w:r>
+      <w:r>
+        <w:rPr>
+          <w:rFonts w:ascii="Helvetica" w:hAnsi="Helvetica"/>
+          <w:color w:val="000000"/>
+        </w:rPr>
+        <w:t xml:space="preserve"> 2011. (Champéry, Switzerland, </w:t>
+      </w:r>
+      <w:r>
+        <w:rPr>
+          <w:rFonts w:ascii="Helvetica" w:hAnsi="Helvetica"/>
+          <w:b/>
+          <w:color w:val="000000"/>
+        </w:rPr>
+        <w:t>oral presentation</w:t>
+      </w:r>
+      <w:r>
+        <w:rPr>
+          <w:rFonts w:ascii="Helvetica" w:hAnsi="Helvetica"/>
+          <w:color w:val="000000"/>
+        </w:rPr>
+        <w:t>)</w:t>
+      </w:r>
     </w:p>
     <w:p>
       <w:pPr>
         <w:pStyle w:val="western"/>
+        <w:spacing w:before="0" w:beforeAutospacing="0"/>
+        <w:ind w:left="426" w:hanging="426"/>
         <w:jc w:val="both"/>
         <w:rPr>
           <w:rFonts w:ascii="Helvetica" w:hAnsi="Helvetica"/>
           <w:color w:val="000000"/>
         </w:rPr>
       </w:pPr>
-      <w:r>
-        <w:rPr>
-          <w:rFonts w:ascii="Helvetica" w:hAnsi="Helvetica"/>
-          <w:b/>
-          <w:bCs/>
-          <w:color w:val="000000"/>
-          <w:sz w:val="27"/>
-          <w:szCs w:val="27"/>
-        </w:rPr>
-        <w:t>Teaching</w:t>
-      </w:r>
-      <w:r>
-        <w:rPr>
-          <w:rFonts w:ascii="Helvetica" w:hAnsi="Helvetica"/>
-          <w:b/>
-          <w:bCs/>
-          <w:color w:val="000000"/>
-          <w:sz w:val="27"/>
-          <w:szCs w:val="27"/>
-        </w:rPr>
-        <w:t>:</w:t>
-      </w:r>
     </w:p>
     <w:p>
       <w:pPr>
         <w:pStyle w:val="western"/>
+        <w:spacing w:before="0" w:beforeAutospacing="0"/>
         <w:jc w:val="both"/>
         <w:rPr>
           <w:rFonts w:ascii="Helvetica" w:hAnsi="Helvetica"/>
@@ -3330,14 +3834,30 @@
       <w:r>
         <w:rPr>
           <w:rFonts w:ascii="Helvetica" w:hAnsi="Helvetica"/>
-          <w:color w:val="000000"/>
-        </w:rPr>
-        <w:t>Cognitive Neuroscience</w:t>
+          <w:b/>
+          <w:bCs/>
+          <w:color w:val="000000"/>
+          <w:sz w:val="27"/>
+          <w:szCs w:val="27"/>
+        </w:rPr>
+        <w:t>Teaching</w:t>
+      </w:r>
+      <w:r>
+        <w:rPr>
+          <w:rFonts w:ascii="Helvetica" w:hAnsi="Helvetica"/>
+          <w:b/>
+          <w:bCs/>
+          <w:color w:val="000000"/>
+          <w:sz w:val="27"/>
+          <w:szCs w:val="27"/>
+        </w:rPr>
+        <w:t>:</w:t>
       </w:r>
     </w:p>
     <w:p>
       <w:pPr>
         <w:pStyle w:val="western"/>
+        <w:spacing w:before="0" w:beforeAutospacing="0"/>
         <w:jc w:val="both"/>
         <w:rPr>
           <w:rFonts w:ascii="Helvetica" w:hAnsi="Helvetica"/>
@@ -3349,26 +3869,13 @@
           <w:rFonts w:ascii="Helvetica" w:hAnsi="Helvetica"/>
           <w:color w:val="000000"/>
         </w:rPr>
-        <w:t xml:space="preserve">Statistical </w:t>
-      </w:r>
-      <w:r>
-        <w:rPr>
-          <w:rFonts w:ascii="Helvetica" w:hAnsi="Helvetica"/>
-          <w:color w:val="000000"/>
-        </w:rPr>
-        <w:t>An</w:t>
-      </w:r>
-      <w:r>
-        <w:rPr>
-          <w:rFonts w:ascii="Helvetica" w:hAnsi="Helvetica"/>
-          <w:color w:val="000000"/>
-        </w:rPr>
-        <w:t>alysis with MATLAB</w:t>
+        <w:t>Cognitive Neuroscience</w:t>
       </w:r>
     </w:p>
     <w:p>
       <w:pPr>
         <w:pStyle w:val="western"/>
+        <w:spacing w:before="0" w:beforeAutospacing="0"/>
         <w:jc w:val="both"/>
         <w:rPr>
           <w:rFonts w:ascii="Helvetica" w:hAnsi="Helvetica"/>
@@ -3380,65 +3887,100 @@
           <w:rFonts w:ascii="Helvetica" w:hAnsi="Helvetica"/>
           <w:color w:val="000000"/>
         </w:rPr>
-        <w:t xml:space="preserve">Psychology Experiment </w:t>
-      </w:r>
-      <w:r>
-        <w:rPr>
-          <w:rFonts w:ascii="Helvetica" w:hAnsi="Helvetica"/>
-          <w:color w:val="000000"/>
-        </w:rPr>
-        <w:t>with MATLAB</w:t>
+        <w:t xml:space="preserve">Statistical </w:t>
+      </w:r>
+      <w:r>
+        <w:rPr>
+          <w:rFonts w:ascii="Helvetica" w:hAnsi="Helvetica"/>
+          <w:color w:val="000000"/>
+        </w:rPr>
+        <w:t>An</w:t>
+      </w:r>
+      <w:r>
+        <w:rPr>
+          <w:rFonts w:ascii="Helvetica" w:hAnsi="Helvetica"/>
+          <w:color w:val="000000"/>
+        </w:rPr>
+        <w:t>alysis with MATLAB</w:t>
       </w:r>
     </w:p>
     <w:p>
       <w:pPr>
         <w:pStyle w:val="western"/>
+        <w:spacing w:before="0" w:beforeAutospacing="0"/>
         <w:jc w:val="both"/>
         <w:rPr>
           <w:rFonts w:ascii="Helvetica" w:hAnsi="Helvetica"/>
-          <w:b/>
-          <w:bCs/>
-          <w:color w:val="000000"/>
-          <w:sz w:val="27"/>
-          <w:szCs w:val="27"/>
-        </w:rPr>
-      </w:pPr>
+          <w:color w:val="000000"/>
+        </w:rPr>
+      </w:pPr>
+      <w:r>
+        <w:rPr>
+          <w:rFonts w:ascii="Helvetica" w:hAnsi="Helvetica"/>
+          <w:color w:val="000000"/>
+        </w:rPr>
+        <w:t xml:space="preserve">Psychology Experiment </w:t>
+      </w:r>
+      <w:r>
+        <w:rPr>
+          <w:rFonts w:ascii="Helvetica" w:hAnsi="Helvetica"/>
+          <w:color w:val="000000"/>
+        </w:rPr>
+        <w:t>with MATLAB</w:t>
+      </w:r>
     </w:p>
     <w:p>
       <w:pPr>
         <w:pStyle w:val="western"/>
+        <w:spacing w:before="0" w:beforeAutospacing="0"/>
         <w:jc w:val="both"/>
         <w:rPr>
           <w:rFonts w:ascii="Helvetica" w:hAnsi="Helvetica"/>
-          <w:color w:val="000000"/>
-        </w:rPr>
-      </w:pPr>
-      <w:r>
-        <w:rPr>
-          <w:rFonts w:ascii="Helvetica" w:hAnsi="Helvetica"/>
           <w:b/>
           <w:bCs/>
           <w:color w:val="000000"/>
           <w:sz w:val="27"/>
           <w:szCs w:val="27"/>
         </w:rPr>
-        <w:t>Awards</w:t>
-      </w:r>
-      <w:r>
-        <w:rPr>
-          <w:rFonts w:ascii="Helvetica" w:hAnsi="Helvetica"/>
-          <w:b/>
-          <w:bCs/>
-          <w:color w:val="000000"/>
-          <w:sz w:val="27"/>
-          <w:szCs w:val="27"/>
-        </w:rPr>
-        <w:t>:</w:t>
-      </w:r>
+      </w:pPr>
     </w:p>
     <w:p>
       <w:pPr>
         <w:pStyle w:val="western"/>
+        <w:spacing w:before="0" w:beforeAutospacing="0"/>
+        <w:jc w:val="both"/>
+        <w:rPr>
+          <w:rFonts w:ascii="Helvetica" w:hAnsi="Helvetica"/>
+          <w:color w:val="000000"/>
+        </w:rPr>
+      </w:pPr>
+      <w:r>
+        <w:rPr>
+          <w:rFonts w:ascii="Helvetica" w:hAnsi="Helvetica"/>
+          <w:b/>
+          <w:bCs/>
+          <w:color w:val="000000"/>
+          <w:sz w:val="27"/>
+          <w:szCs w:val="27"/>
+        </w:rPr>
+        <w:t>Awards</w:t>
+      </w:r>
+      <w:r>
+        <w:rPr>
+          <w:rFonts w:ascii="Helvetica" w:hAnsi="Helvetica"/>
+          <w:b/>
+          <w:bCs/>
+          <w:color w:val="000000"/>
+          <w:sz w:val="27"/>
+          <w:szCs w:val="27"/>
+        </w:rPr>
+        <w:t>:</w:t>
+      </w:r>
+    </w:p>
+    <w:p>
+      <w:pPr>
+        <w:pStyle w:val="western"/>
+        <w:spacing w:before="0" w:beforeAutospacing="0"/>
         <w:ind w:left="426" w:hanging="426"/>
         <w:jc w:val="both"/>
         <w:rPr>
@@ -3472,6 +4014,7 @@
     <w:p>
       <w:pPr>
         <w:pStyle w:val="western"/>
+        <w:spacing w:before="0" w:beforeAutospacing="0"/>
         <w:ind w:left="426" w:hanging="426"/>
         <w:jc w:val="both"/>
         <w:rPr>
@@ -3498,6 +4041,7 @@
     <w:p>
       <w:pPr>
         <w:pStyle w:val="western"/>
+        <w:spacing w:before="0" w:beforeAutospacing="0"/>
         <w:ind w:left="426" w:hanging="426"/>
         <w:jc w:val="both"/>
         <w:rPr>
@@ -3592,7 +4136,7 @@
   <w:abstractNum w:abstractNumId="0">
     <w:nsid w:val="FFFFFF1D"/>
     <w:multiLevelType w:val="multilevel"/>
-    <w:tmpl w:val="7848F24C"/>
+    <w:tmpl w:val="42FABC62"/>
     <w:lvl w:ilvl="0">
       <w:start w:val="1"/>
       <w:numFmt w:val="bullet"/>

--- a/cv/JLao-CV.docx
+++ b/cv/JLao-CV.docx
@@ -1263,13 +1263,131 @@
     <w:p>
       <w:pPr>
         <w:pStyle w:val="western"/>
-        <w:spacing w:before="0" w:beforeAutospacing="0"/>
         <w:ind w:left="567" w:hanging="567"/>
         <w:jc w:val="both"/>
         <w:rPr>
           <w:rFonts w:ascii="Helvetica" w:hAnsi="Helvetica"/>
           <w:bCs/>
           <w:color w:val="000000"/>
+        </w:rPr>
+      </w:pPr>
+      <w:r>
+        <w:rPr>
+          <w:rFonts w:ascii="Helvetica" w:hAnsi="Helvetica"/>
+          <w:bCs/>
+          <w:color w:val="000000"/>
+        </w:rPr>
+        <w:t xml:space="preserve">Malaspina, M., Albonico, A., </w:t>
+      </w:r>
+      <w:r>
+        <w:rPr>
+          <w:rFonts w:ascii="Helvetica" w:hAnsi="Helvetica"/>
+          <w:b/>
+          <w:bCs/>
+          <w:color w:val="000000"/>
+        </w:rPr>
+        <w:t>Lao, J.</w:t>
+      </w:r>
+      <w:r>
+        <w:rPr>
+          <w:rFonts w:ascii="Helvetica" w:hAnsi="Helvetica"/>
+          <w:bCs/>
+          <w:color w:val="000000"/>
+        </w:rPr>
+        <w:t>,</w:t>
+      </w:r>
+      <w:r>
+        <w:rPr>
+          <w:rFonts w:ascii="Helvetica" w:hAnsi="Helvetica"/>
+          <w:b/>
+          <w:bCs/>
+          <w:color w:val="000000"/>
+        </w:rPr>
+        <w:t> </w:t>
+      </w:r>
+      <w:r>
+        <w:rPr>
+          <w:rFonts w:ascii="Helvetica" w:hAnsi="Helvetica"/>
+          <w:bCs/>
+          <w:color w:val="000000"/>
+        </w:rPr>
+        <w:t>Caldara, R., Daini, R. (in press). Mapping self-face recognition strategies in congenital prosopagnosia. </w:t>
+      </w:r>
+      <w:r>
+        <w:rPr>
+          <w:rFonts w:ascii="Helvetica" w:hAnsi="Helvetica"/>
+          <w:bCs/>
+          <w:i/>
+          <w:iCs/>
+          <w:color w:val="000000"/>
+        </w:rPr>
+        <w:t>Neuropsychology</w:t>
+      </w:r>
+      <w:r>
+        <w:rPr>
+          <w:rFonts w:ascii="Helvetica" w:hAnsi="Helvetica"/>
+          <w:bCs/>
+          <w:color w:val="000000"/>
+        </w:rPr>
+        <w:t>.</w:t>
+      </w:r>
+    </w:p>
+    <w:p>
+      <w:pPr>
+        <w:pStyle w:val="western"/>
+        <w:ind w:left="567" w:hanging="567"/>
+        <w:jc w:val="both"/>
+        <w:rPr>
+          <w:rFonts w:ascii="Helvetica" w:hAnsi="Helvetica"/>
+          <w:bCs/>
+          <w:color w:val="000000"/>
+        </w:rPr>
+      </w:pPr>
+      <w:r>
+        <w:rPr>
+          <w:rFonts w:ascii="Helvetica" w:hAnsi="Helvetica"/>
+          <w:bCs/>
+          <w:color w:val="000000"/>
+        </w:rPr>
+        <w:t xml:space="preserve">Stoll, C., Palluel-Germain, R., Caldara, R., </w:t>
+      </w:r>
+      <w:r>
+        <w:rPr>
+          <w:rFonts w:ascii="Helvetica" w:hAnsi="Helvetica"/>
+          <w:b/>
+          <w:bCs/>
+          <w:color w:val="000000"/>
+        </w:rPr>
+        <w:t>Lao, J.</w:t>
+      </w:r>
+      <w:r>
+        <w:rPr>
+          <w:rFonts w:ascii="Helvetica" w:hAnsi="Helvetica"/>
+          <w:bCs/>
+          <w:color w:val="000000"/>
+        </w:rPr>
+        <w:t>, Dye, M. W. G., Aptel, F., &amp; Pascalis, O. (in press). Face Recognition is Shaped by the Use of Sign Language. </w:t>
+      </w:r>
+      <w:r>
+        <w:rPr>
+          <w:rFonts w:ascii="Helvetica" w:hAnsi="Helvetica"/>
+          <w:bCs/>
+          <w:i/>
+          <w:iCs/>
+          <w:color w:val="000000"/>
+        </w:rPr>
+        <w:t>Journal of Deaf Studies and Deaf Education.</w:t>
+      </w:r>
+    </w:p>
+    <w:p>
+      <w:pPr>
+        <w:pStyle w:val="western"/>
+        <w:ind w:left="567" w:hanging="567"/>
+        <w:jc w:val="both"/>
+        <w:rPr>
+          <w:rFonts w:ascii="Helvetica" w:hAnsi="Helvetica"/>
+          <w:bCs/>
+          <w:color w:val="000000"/>
           <w:lang w:val="fr-CH"/>
         </w:rPr>
       </w:pPr>
@@ -1308,7 +1426,7 @@
           <w:color w:val="000000"/>
           <w:lang w:val="fr-CH"/>
         </w:rPr>
-        <w:t>Lao, J.,</w:t>
+        <w:t>Lao, J.</w:t>
       </w:r>
       <w:r>
         <w:rPr>
@@ -1317,6 +1435,15 @@
           <w:color w:val="000000"/>
           <w:lang w:val="fr-CH"/>
         </w:rPr>
+        <w:t>,</w:t>
+      </w:r>
+      <w:r>
+        <w:rPr>
+          <w:rFonts w:ascii="Helvetica" w:hAnsi="Helvetica"/>
+          <w:bCs/>
+          <w:color w:val="000000"/>
+          <w:lang w:val="fr-CH"/>
+        </w:rPr>
         <w:t xml:space="preserve"> Ramon,</w:t>
       </w:r>
       <w:r>
@@ -1362,16 +1489,7 @@
           <w:color w:val="000000"/>
           <w:lang w:val="fr-CH"/>
         </w:rPr>
-        <w:t>, S. (2017)</w:t>
-      </w:r>
-      <w:r>
-        <w:rPr>
-          <w:rFonts w:ascii="Helvetica" w:hAnsi="Helvetica"/>
-          <w:bCs/>
-          <w:color w:val="000000"/>
-          <w:lang w:val="fr-CH"/>
-        </w:rPr>
-        <w:t>.</w:t>
+        <w:t>, S. (2017).</w:t>
       </w:r>
       <w:r>
         <w:rPr>
@@ -1416,7 +1534,6 @@
     <w:p>
       <w:pPr>
         <w:pStyle w:val="western"/>
-        <w:spacing w:before="0" w:beforeAutospacing="0"/>
         <w:ind w:left="567" w:hanging="567"/>
         <w:jc w:val="both"/>
         <w:rPr>
@@ -1516,35 +1633,16 @@
           <w:color w:val="000000"/>
           <w:lang w:val="fr-CH"/>
         </w:rPr>
-        <w:t>,</w:t>
-      </w:r>
-      <w:r>
-        <w:rPr>
-          <w:rFonts w:ascii="Helvetica" w:hAnsi="Helvetica"/>
-          <w:bCs/>
-          <w:i/>
+        <w:t xml:space="preserve">, 97, </w:t>
+      </w:r>
+      <w:r>
+        <w:rPr>
+          <w:rFonts w:ascii="Helvetica" w:hAnsi="Helvetica"/>
+          <w:bCs/>
           <w:color w:val="000000"/>
           <w:lang w:val="fr-CH"/>
         </w:rPr>
-        <w:t xml:space="preserve"> 97, </w:t>
-      </w:r>
-      <w:r>
-        <w:rPr>
-          <w:rFonts w:ascii="Helvetica" w:hAnsi="Helvetica"/>
-          <w:bCs/>
-          <w:color w:val="000000"/>
-          <w:lang w:val="fr-CH"/>
-        </w:rPr>
-        <w:t>199-208</w:t>
-      </w:r>
-      <w:r>
-        <w:rPr>
-          <w:rFonts w:ascii="Helvetica" w:hAnsi="Helvetica"/>
-          <w:bCs/>
-          <w:color w:val="000000"/>
-          <w:lang w:val="fr-CH"/>
-        </w:rPr>
-        <w:t>.</w:t>
+        <w:t>199-208.</w:t>
       </w:r>
       <w:r>
         <w:rPr>
@@ -1593,7 +1691,6 @@
     <w:p>
       <w:pPr>
         <w:pStyle w:val="western"/>
-        <w:spacing w:before="0" w:beforeAutospacing="0"/>
         <w:ind w:left="567" w:hanging="567"/>
         <w:jc w:val="both"/>
         <w:rPr>
@@ -1733,7 +1830,7 @@
     <w:p>
       <w:pPr>
         <w:pStyle w:val="western"/>
-        <w:spacing w:before="0" w:beforeAutospacing="0" w:after="0" w:afterAutospacing="0"/>
+        <w:spacing w:after="0" w:afterAutospacing="0"/>
         <w:ind w:left="567" w:hanging="567"/>
         <w:jc w:val="both"/>
         <w:rPr>
@@ -1858,7 +1955,15 @@
           <w:color w:val="000000"/>
           <w:lang w:val="en-US"/>
         </w:rPr>
-        <w:t>, J.,</w:t>
+        <w:t>, J.</w:t>
+      </w:r>
+      <w:r>
+        <w:rPr>
+          <w:rFonts w:ascii="Helvetica" w:hAnsi="Helvetica"/>
+          <w:color w:val="000000"/>
+          <w:lang w:val="en-US"/>
+        </w:rPr>
+        <w:t>,</w:t>
       </w:r>
       <w:r>
         <w:rPr>
@@ -2197,7 +2302,7 @@
     <w:p>
       <w:pPr>
         <w:pStyle w:val="western"/>
-        <w:spacing w:before="0" w:beforeAutospacing="0" w:after="0" w:afterAutospacing="0"/>
+        <w:spacing w:after="0" w:afterAutospacing="0"/>
         <w:ind w:left="567" w:hanging="567"/>
         <w:jc w:val="both"/>
         <w:rPr>
@@ -2274,7 +2379,15 @@
           <w:color w:val="000000"/>
           <w:lang w:val="en-US"/>
         </w:rPr>
-        <w:t>, J.,</w:t>
+        <w:t>, J.</w:t>
+      </w:r>
+      <w:r>
+        <w:rPr>
+          <w:rFonts w:ascii="Helvetica" w:hAnsi="Helvetica"/>
+          <w:color w:val="000000"/>
+          <w:lang w:val="en-US"/>
+        </w:rPr>
+        <w:t>,</w:t>
       </w:r>
       <w:r>
         <w:rPr>
@@ -2443,7 +2556,6 @@
     <w:p>
       <w:pPr>
         <w:pStyle w:val="western"/>
-        <w:spacing w:before="0" w:beforeAutospacing="0"/>
         <w:ind w:left="567" w:hanging="567"/>
         <w:jc w:val="both"/>
         <w:rPr>
@@ -2525,7 +2637,6 @@
     <w:p>
       <w:pPr>
         <w:pStyle w:val="western"/>
-        <w:spacing w:before="0" w:beforeAutospacing="0"/>
         <w:ind w:left="567" w:hanging="567"/>
         <w:jc w:val="both"/>
         <w:rPr>
@@ -2553,10 +2664,19 @@
       <w:r>
         <w:rPr>
           <w:rFonts w:ascii="Helvetica" w:hAnsi="Helvetica"/>
+          <w:b/>
           <w:color w:val="000000"/>
           <w:lang w:val="fr-CH"/>
         </w:rPr>
-        <w:t xml:space="preserve">., &amp; Caldara, R. (2014). </w:t>
+        <w:t>.</w:t>
+      </w:r>
+      <w:r>
+        <w:rPr>
+          <w:rFonts w:ascii="Helvetica" w:hAnsi="Helvetica"/>
+          <w:color w:val="000000"/>
+          <w:lang w:val="fr-CH"/>
+        </w:rPr>
+        <w:t xml:space="preserve">, &amp; Caldara, R. (2014). </w:t>
       </w:r>
       <w:r>
         <w:rPr>
@@ -2601,7 +2721,6 @@
     <w:p>
       <w:pPr>
         <w:pStyle w:val="western"/>
-        <w:spacing w:before="0" w:beforeAutospacing="0"/>
         <w:ind w:left="567" w:hanging="567"/>
         <w:jc w:val="both"/>
         <w:rPr>
@@ -2620,9 +2739,17 @@
       <w:r>
         <w:rPr>
           <w:rFonts w:ascii="Helvetica" w:hAnsi="Helvetica"/>
-          <w:color w:val="000000"/>
-        </w:rPr>
-        <w:t xml:space="preserve">., Vizioli, L., &amp; Caldara, R. (2013). Culture modulates the temporal dynamics of global/local processing. </w:t>
+          <w:b/>
+          <w:color w:val="000000"/>
+        </w:rPr>
+        <w:t>.</w:t>
+      </w:r>
+      <w:r>
+        <w:rPr>
+          <w:rFonts w:ascii="Helvetica" w:hAnsi="Helvetica"/>
+          <w:color w:val="000000"/>
+        </w:rPr>
+        <w:t xml:space="preserve">, Vizioli, L., &amp; Caldara, R. (2013). Culture modulates the temporal dynamics of global/local processing. </w:t>
       </w:r>
       <w:r>
         <w:rPr>
@@ -2651,7 +2778,6 @@
     <w:p>
       <w:pPr>
         <w:pStyle w:val="western"/>
-        <w:spacing w:before="0" w:beforeAutospacing="0"/>
         <w:ind w:left="567" w:hanging="567"/>
         <w:jc w:val="both"/>
         <w:rPr>
@@ -2680,10 +2806,19 @@
       <w:r>
         <w:rPr>
           <w:rFonts w:ascii="Helvetica" w:hAnsi="Helvetica"/>
-          <w:color w:val="000000"/>
-          <w:lang w:val="en-US"/>
-        </w:rPr>
-        <w:t>., Cotrufo, S., Caldara, R., &amp; Morley, S. (2013). A Functional Magnetic Resonance Imaging Paradigm to Identify Distinct Cortical Areas of Facial Function: A Reliable Localizer. </w:t>
+          <w:b/>
+          <w:color w:val="000000"/>
+          <w:lang w:val="en-US"/>
+        </w:rPr>
+        <w:t>.</w:t>
+      </w:r>
+      <w:r>
+        <w:rPr>
+          <w:rFonts w:ascii="Helvetica" w:hAnsi="Helvetica"/>
+          <w:color w:val="000000"/>
+          <w:lang w:val="en-US"/>
+        </w:rPr>
+        <w:t>, Cotrufo, S., Caldara, R., &amp; Morley, S. (2013). A Functional Magnetic Resonance Imaging Paradigm to Identify Distinct Cortical Areas of Facial Function: A Reliable Localizer. </w:t>
       </w:r>
       <w:r>
         <w:rPr>
@@ -2744,7 +2879,6 @@
     <w:p>
       <w:pPr>
         <w:pStyle w:val="western"/>
-        <w:spacing w:before="0" w:beforeAutospacing="0"/>
         <w:ind w:left="567" w:hanging="567"/>
         <w:jc w:val="both"/>
         <w:rPr>
@@ -2757,6 +2891,7 @@
           <w:rFonts w:ascii="Helvetica" w:hAnsi="Helvetica"/>
           <w:color w:val="000000"/>
         </w:rPr>
+        <w:lastRenderedPageBreak/>
         <w:t xml:space="preserve">Miellet, S., Zhou, X., He, L., </w:t>
       </w:r>
       <w:r>
@@ -2770,9 +2905,17 @@
       <w:r>
         <w:rPr>
           <w:rFonts w:ascii="Helvetica" w:hAnsi="Helvetica"/>
-          <w:color w:val="000000"/>
-        </w:rPr>
-        <w:t>., &amp; Caldara, R. (2012). When East meets West: gaze-contingent Blindspots abolish cultural diversity in eye movements for faces. </w:t>
+          <w:b/>
+          <w:color w:val="000000"/>
+        </w:rPr>
+        <w:t>.</w:t>
+      </w:r>
+      <w:r>
+        <w:rPr>
+          <w:rFonts w:ascii="Helvetica" w:hAnsi="Helvetica"/>
+          <w:color w:val="000000"/>
+        </w:rPr>
+        <w:t>, &amp; Caldara, R. (2012). When East meets West: gaze-contingent Blindspots abolish cultural diversity in eye movements for faces. </w:t>
       </w:r>
       <w:r>
         <w:rPr>
@@ -2857,7 +3000,6 @@
     <w:p>
       <w:pPr>
         <w:pStyle w:val="western"/>
-        <w:spacing w:before="0" w:beforeAutospacing="0"/>
         <w:ind w:left="567" w:hanging="567"/>
         <w:jc w:val="both"/>
         <w:rPr>
@@ -2885,10 +3027,19 @@
       <w:r>
         <w:rPr>
           <w:rFonts w:ascii="Helvetica" w:hAnsi="Helvetica"/>
-          <w:bCs/>
-          <w:color w:val="000000"/>
-        </w:rPr>
-        <w:t>., &amp; Baumeister, R. F. (2012). Control deprivation and styles of thinking. </w:t>
+          <w:b/>
+          <w:bCs/>
+          <w:color w:val="000000"/>
+        </w:rPr>
+        <w:t>.</w:t>
+      </w:r>
+      <w:r>
+        <w:rPr>
+          <w:rFonts w:ascii="Helvetica" w:hAnsi="Helvetica"/>
+          <w:bCs/>
+          <w:color w:val="000000"/>
+        </w:rPr>
+        <w:t>, &amp; Baumeister, R. F. (2012). Control deprivation and styles of thinking. </w:t>
       </w:r>
       <w:r>
         <w:rPr>
@@ -2950,6 +3101,8 @@
           <w:szCs w:val="27"/>
         </w:rPr>
       </w:pPr>
+      <w:bookmarkStart w:id="6" w:name="_GoBack"/>
+      <w:bookmarkEnd w:id="6"/>
     </w:p>
     <w:p>
       <w:pPr>
@@ -2974,7 +3127,6 @@
           <w:sz w:val="27"/>
           <w:szCs w:val="27"/>
         </w:rPr>
-        <w:lastRenderedPageBreak/>
         <w:t>Conference Presentations</w:t>
       </w:r>
       <w:r>
@@ -3054,7 +3206,17 @@
           <w:rFonts w:ascii="Helvetica" w:hAnsi="Helvetica"/>
           <w:color w:val="000000"/>
         </w:rPr>
-        <w:t>.</w:t>
+        <w:t>.,</w:t>
+      </w:r>
+      <w:r>
+        <w:t xml:space="preserve"> </w:t>
+      </w:r>
+      <w:r>
+        <w:rPr>
+          <w:rFonts w:ascii="Helvetica" w:hAnsi="Helvetica"/>
+          <w:color w:val="000000"/>
+        </w:rPr>
+        <w:t>Stoll</w:t>
       </w:r>
       <w:r>
         <w:rPr>
@@ -3064,6 +3226,17 @@
         <w:t>,</w:t>
       </w:r>
       <w:r>
+        <w:rPr>
+          <w:rFonts w:ascii="Helvetica" w:hAnsi="Helvetica"/>
+          <w:color w:val="000000"/>
+        </w:rPr>
+        <w:t xml:space="preserve"> C.,</w:t>
+      </w:r>
+      <w:r>
+        <w:rPr>
+          <w:rFonts w:ascii="Helvetica" w:hAnsi="Helvetica"/>
+          <w:color w:val="000000"/>
+        </w:rPr>
         <w:t xml:space="preserve"> </w:t>
       </w:r>
       <w:r>
@@ -3071,7 +3244,7 @@
           <w:rFonts w:ascii="Helvetica" w:hAnsi="Helvetica"/>
           <w:color w:val="000000"/>
         </w:rPr>
-        <w:t>Stoll</w:t>
+        <w:t>Dye</w:t>
       </w:r>
       <w:r>
         <w:rPr>
@@ -3085,7 +3258,7 @@
           <w:rFonts w:ascii="Helvetica" w:hAnsi="Helvetica"/>
           <w:color w:val="000000"/>
         </w:rPr>
-        <w:t xml:space="preserve"> C.,</w:t>
+        <w:t xml:space="preserve"> M.,</w:t>
       </w:r>
       <w:r>
         <w:rPr>
@@ -3099,7 +3272,7 @@
           <w:rFonts w:ascii="Helvetica" w:hAnsi="Helvetica"/>
           <w:color w:val="000000"/>
         </w:rPr>
-        <w:t>Dye</w:t>
+        <w:t>Pascalis</w:t>
       </w:r>
       <w:r>
         <w:rPr>
@@ -3113,7 +3286,78 @@
           <w:rFonts w:ascii="Helvetica" w:hAnsi="Helvetica"/>
           <w:color w:val="000000"/>
         </w:rPr>
-        <w:t xml:space="preserve"> M.,</w:t>
+        <w:t xml:space="preserve"> O., &amp;</w:t>
+      </w:r>
+      <w:r>
+        <w:rPr>
+          <w:rFonts w:ascii="Helvetica" w:hAnsi="Helvetica"/>
+          <w:color w:val="000000"/>
+        </w:rPr>
+        <w:t xml:space="preserve"> Caldara</w:t>
+      </w:r>
+      <w:r>
+        <w:rPr>
+          <w:rFonts w:ascii="Helvetica" w:hAnsi="Helvetica"/>
+          <w:color w:val="000000"/>
+        </w:rPr>
+        <w:t xml:space="preserve">, R. (2017). </w:t>
+      </w:r>
+      <w:r>
+        <w:rPr>
+          <w:rFonts w:ascii="Helvetica" w:hAnsi="Helvetica"/>
+          <w:color w:val="000000"/>
+        </w:rPr>
+        <w:t>Deafness Amplifies Visual Information Sampling during Face Recognition</w:t>
+      </w:r>
+      <w:r>
+        <w:rPr>
+          <w:rFonts w:ascii="Helvetica" w:hAnsi="Helvetica"/>
+          <w:color w:val="000000"/>
+        </w:rPr>
+        <w:t xml:space="preserve">. </w:t>
+      </w:r>
+      <w:r>
+        <w:rPr>
+          <w:rFonts w:ascii="Helvetica" w:hAnsi="Helvetica"/>
+          <w:i/>
+          <w:color w:val="000000"/>
+        </w:rPr>
+        <w:t xml:space="preserve">Journal of Vision, </w:t>
+      </w:r>
+      <w:r>
+        <w:rPr>
+          <w:rFonts w:ascii="Helvetica" w:hAnsi="Helvetica"/>
+          <w:color w:val="000000"/>
+        </w:rPr>
+        <w:t>17</w:t>
+      </w:r>
+      <w:r>
+        <w:rPr>
+          <w:rFonts w:ascii="Helvetica" w:hAnsi="Helvetica"/>
+          <w:color w:val="000000"/>
+        </w:rPr>
+        <w:t>(</w:t>
+      </w:r>
+      <w:r>
+        <w:rPr>
+          <w:rFonts w:ascii="Helvetica" w:hAnsi="Helvetica"/>
+          <w:color w:val="000000"/>
+        </w:rPr>
+        <w:t>x</w:t>
+      </w:r>
+      <w:r>
+        <w:rPr>
+          <w:rFonts w:ascii="Helvetica" w:hAnsi="Helvetica"/>
+          <w:color w:val="000000"/>
+        </w:rPr>
+        <w:t xml:space="preserve">): </w:t>
+      </w:r>
+      <w:r>
+        <w:rPr>
+          <w:rFonts w:ascii="Helvetica" w:hAnsi="Helvetica"/>
+          <w:color w:val="000000"/>
+        </w:rPr>
+        <w:t>####</w:t>
       </w:r>
       <w:r>
         <w:rPr>
@@ -3127,99 +3371,15 @@
           <w:rFonts w:ascii="Helvetica" w:hAnsi="Helvetica"/>
           <w:color w:val="000000"/>
         </w:rPr>
-        <w:t>Pascalis</w:t>
-      </w:r>
-      <w:r>
-        <w:rPr>
-          <w:rFonts w:ascii="Helvetica" w:hAnsi="Helvetica"/>
-          <w:color w:val="000000"/>
-        </w:rPr>
-        <w:t>,</w:t>
-      </w:r>
-      <w:r>
-        <w:rPr>
-          <w:rFonts w:ascii="Helvetica" w:hAnsi="Helvetica"/>
-          <w:color w:val="000000"/>
-        </w:rPr>
-        <w:t xml:space="preserve"> O., &amp;</w:t>
-      </w:r>
-      <w:r>
-        <w:rPr>
-          <w:rFonts w:ascii="Helvetica" w:hAnsi="Helvetica"/>
-          <w:color w:val="000000"/>
-        </w:rPr>
-        <w:t xml:space="preserve"> Caldara</w:t>
-      </w:r>
-      <w:r>
-        <w:rPr>
-          <w:rFonts w:ascii="Helvetica" w:hAnsi="Helvetica"/>
-          <w:color w:val="000000"/>
-        </w:rPr>
-        <w:t>, R.</w:t>
-      </w:r>
-      <w:r>
-        <w:rPr>
-          <w:rFonts w:ascii="Helvetica" w:hAnsi="Helvetica"/>
-          <w:color w:val="000000"/>
-        </w:rPr>
-        <w:t xml:space="preserve"> (2017). </w:t>
-      </w:r>
-      <w:r>
-        <w:rPr>
-          <w:rFonts w:ascii="Helvetica" w:hAnsi="Helvetica"/>
-          <w:color w:val="000000"/>
-        </w:rPr>
-        <w:t>Deafness Amplifies Visual Information Sampling during Face Recognition</w:t>
-      </w:r>
-      <w:r>
-        <w:rPr>
-          <w:rFonts w:ascii="Helvetica" w:hAnsi="Helvetica"/>
-          <w:color w:val="000000"/>
-        </w:rPr>
-        <w:t xml:space="preserve">. </w:t>
-      </w:r>
-      <w:r>
-        <w:rPr>
-          <w:rFonts w:ascii="Helvetica" w:hAnsi="Helvetica"/>
-          <w:i/>
-          <w:color w:val="000000"/>
-        </w:rPr>
-        <w:t xml:space="preserve">Journal of Vision, </w:t>
-      </w:r>
-      <w:r>
-        <w:rPr>
-          <w:rFonts w:ascii="Helvetica" w:hAnsi="Helvetica"/>
-          <w:color w:val="000000"/>
-        </w:rPr>
-        <w:t>17</w:t>
-      </w:r>
-      <w:r>
-        <w:rPr>
-          <w:rFonts w:ascii="Helvetica" w:hAnsi="Helvetica"/>
-          <w:color w:val="000000"/>
-        </w:rPr>
-        <w:t>(</w:t>
-      </w:r>
-      <w:r>
-        <w:rPr>
-          <w:rFonts w:ascii="Helvetica" w:hAnsi="Helvetica"/>
-          <w:color w:val="000000"/>
-        </w:rPr>
-        <w:t>x</w:t>
-      </w:r>
-      <w:r>
-        <w:rPr>
-          <w:rFonts w:ascii="Helvetica" w:hAnsi="Helvetica"/>
-          <w:color w:val="000000"/>
-        </w:rPr>
-        <w:t xml:space="preserve">): </w:t>
-      </w:r>
-      <w:r>
-        <w:rPr>
-          <w:rFonts w:ascii="Helvetica" w:hAnsi="Helvetica"/>
-          <w:color w:val="000000"/>
-        </w:rPr>
-        <w:t>####</w:t>
+        <w:t>(17</w:t>
+      </w:r>
+      <w:r>
+        <w:rPr>
+          <w:rFonts w:ascii="Helvetica" w:hAnsi="Helvetica"/>
+          <w:color w:val="000000"/>
+          <w:vertAlign w:val="superscript"/>
+        </w:rPr>
+        <w:t>th</w:t>
       </w:r>
       <w:r>
         <w:rPr>
@@ -3228,30 +3388,6 @@
         </w:rPr>
         <w:t xml:space="preserve"> </w:t>
       </w:r>
-      <w:r>
-        <w:rPr>
-          <w:rFonts w:ascii="Helvetica" w:hAnsi="Helvetica"/>
-          <w:color w:val="000000"/>
-        </w:rPr>
-        <w:t>(17</w:t>
-      </w:r>
-      <w:r>
-        <w:rPr>
-          <w:rFonts w:ascii="Helvetica" w:hAnsi="Helvetica"/>
-          <w:color w:val="000000"/>
-          <w:vertAlign w:val="superscript"/>
-        </w:rPr>
-        <w:t>th</w:t>
-      </w:r>
-      <w:r>
-        <w:rPr>
-          <w:rFonts w:ascii="Helvetica" w:hAnsi="Helvetica"/>
-          <w:color w:val="000000"/>
-        </w:rPr>
-        <w:t xml:space="preserve"> </w:t>
-      </w:r>
-      <w:bookmarkStart w:id="6" w:name="_GoBack"/>
-      <w:bookmarkEnd w:id="6"/>
       <w:r>
         <w:rPr>
           <w:rFonts w:ascii="Helvetica" w:hAnsi="Helvetica"/>
@@ -3963,6 +4099,7 @@
           <w:sz w:val="27"/>
           <w:szCs w:val="27"/>
         </w:rPr>
+        <w:lastRenderedPageBreak/>
         <w:t>Awards</w:t>
       </w:r>
       <w:r>
@@ -4136,7 +4273,7 @@
   <w:abstractNum w:abstractNumId="0">
     <w:nsid w:val="FFFFFF1D"/>
     <w:multiLevelType w:val="multilevel"/>
-    <w:tmpl w:val="42FABC62"/>
+    <w:tmpl w:val="40F08AA0"/>
     <w:lvl w:ilvl="0">
       <w:start w:val="1"/>
       <w:numFmt w:val="bullet"/>

--- a/cv/JLao-CV.docx
+++ b/cv/JLao-CV.docx
@@ -112,12 +112,21 @@
           <w:color w:val="000000"/>
         </w:rPr>
       </w:pPr>
-      <w:r>
-        <w:rPr>
-          <w:rFonts w:ascii="Helvetica" w:hAnsi="Helvetica"/>
-          <w:color w:val="000000"/>
-        </w:rPr>
-        <w:t>Faucigny 2, 1700 Fribourg, Switzerland</w:t>
+      <w:proofErr w:type="spellStart"/>
+      <w:r>
+        <w:rPr>
+          <w:rFonts w:ascii="Helvetica" w:hAnsi="Helvetica"/>
+          <w:color w:val="000000"/>
+        </w:rPr>
+        <w:t>Faucigny</w:t>
+      </w:r>
+      <w:proofErr w:type="spellEnd"/>
+      <w:r>
+        <w:rPr>
+          <w:rFonts w:ascii="Helvetica" w:hAnsi="Helvetica"/>
+          <w:color w:val="000000"/>
+        </w:rPr>
+        <w:t xml:space="preserve"> 2, 1700 Fribourg, Switzerland</w:t>
       </w:r>
     </w:p>
     <w:p>
@@ -277,7 +286,25 @@
           <w:sz w:val="24"/>
           <w:szCs w:val="24"/>
         </w:rPr>
-        <w:t xml:space="preserve">Research assistant in University of Fribourg. I was supported by National Center of Competence in Research (NCCR) Affective sciences financed by the Swiss National Science Foundation (n° 51NF40-104897). </w:t>
+        <w:t xml:space="preserve">Research assistant in University of Fribourg. I was supported by National </w:t>
+      </w:r>
+      <w:proofErr w:type="spellStart"/>
+      <w:r>
+        <w:rPr>
+          <w:rFonts w:ascii="Helvetica" w:hAnsi="Helvetica"/>
+          <w:sz w:val="24"/>
+          <w:szCs w:val="24"/>
+        </w:rPr>
+        <w:t>Center</w:t>
+      </w:r>
+      <w:proofErr w:type="spellEnd"/>
+      <w:r>
+        <w:rPr>
+          <w:rFonts w:ascii="Helvetica" w:hAnsi="Helvetica"/>
+          <w:sz w:val="24"/>
+          <w:szCs w:val="24"/>
+        </w:rPr>
+        <w:t xml:space="preserve"> of Competence in Research (NCCR) Affective sciences financed by the Swiss National Science Foundation (n° 51NF40-104897). </w:t>
       </w:r>
       <w:bookmarkStart w:id="2" w:name="OLE_LINK14"/>
       <w:bookmarkStart w:id="3" w:name="OLE_LINK13"/>
@@ -361,8 +388,10 @@
           <w:sz w:val="24"/>
           <w:szCs w:val="24"/>
         </w:rPr>
-        <w:t xml:space="preserve">, Ph.D in </w:t>
-      </w:r>
+        <w:t xml:space="preserve">, </w:t>
+      </w:r>
+      <w:proofErr w:type="spellStart"/>
+      <w:proofErr w:type="gramStart"/>
       <w:r>
         <w:rPr>
           <w:rFonts w:ascii="Helvetica" w:hAnsi="Helvetica"/>
@@ -370,8 +399,10 @@
           <w:sz w:val="24"/>
           <w:szCs w:val="24"/>
         </w:rPr>
-        <w:t xml:space="preserve">Cognitive Neuroscience, Thesis </w:t>
-      </w:r>
+        <w:t>Ph.D</w:t>
+      </w:r>
+      <w:proofErr w:type="spellEnd"/>
+      <w:proofErr w:type="gramEnd"/>
       <w:r>
         <w:rPr>
           <w:rFonts w:ascii="Helvetica" w:hAnsi="Helvetica"/>
@@ -379,7 +410,7 @@
           <w:sz w:val="24"/>
           <w:szCs w:val="24"/>
         </w:rPr>
-        <w:t>title: “</w:t>
+        <w:t xml:space="preserve"> in </w:t>
       </w:r>
       <w:r>
         <w:rPr>
@@ -388,7 +419,7 @@
           <w:sz w:val="24"/>
           <w:szCs w:val="24"/>
         </w:rPr>
-        <w:t xml:space="preserve">Tracking the temporal dynamics of cultural perceptual diversity in visual information processing”. </w:t>
+        <w:t xml:space="preserve">Cognitive Neuroscience, Thesis </w:t>
       </w:r>
       <w:r>
         <w:rPr>
@@ -397,7 +428,7 @@
           <w:sz w:val="24"/>
           <w:szCs w:val="24"/>
         </w:rPr>
-        <w:t>Advisor</w:t>
+        <w:t>title: “</w:t>
       </w:r>
       <w:r>
         <w:rPr>
@@ -406,7 +437,7 @@
           <w:sz w:val="24"/>
           <w:szCs w:val="24"/>
         </w:rPr>
-        <w:t xml:space="preserve">: Prof. </w:t>
+        <w:t xml:space="preserve">Tracking the temporal dynamics of cultural perceptual diversity in visual information processing”. </w:t>
       </w:r>
       <w:r>
         <w:rPr>
@@ -415,7 +446,7 @@
           <w:sz w:val="24"/>
           <w:szCs w:val="24"/>
         </w:rPr>
-        <w:t>Roberto Caldara</w:t>
+        <w:t>Advisor</w:t>
       </w:r>
       <w:r>
         <w:rPr>
@@ -424,8 +455,9 @@
           <w:sz w:val="24"/>
           <w:szCs w:val="24"/>
         </w:rPr>
-        <w:t xml:space="preserve"> and</w:t>
-      </w:r>
+        <w:t xml:space="preserve">: </w:t>
+      </w:r>
+      <w:proofErr w:type="spellStart"/>
       <w:r>
         <w:rPr>
           <w:rFonts w:ascii="Helvetica" w:hAnsi="Helvetica"/>
@@ -433,8 +465,9 @@
           <w:sz w:val="24"/>
           <w:szCs w:val="24"/>
         </w:rPr>
-        <w:t xml:space="preserve"> Prof. </w:t>
-      </w:r>
+        <w:t>Prof.</w:t>
+      </w:r>
+      <w:proofErr w:type="spellEnd"/>
       <w:r>
         <w:rPr>
           <w:rFonts w:ascii="Helvetica" w:hAnsi="Helvetica"/>
@@ -442,7 +475,7 @@
           <w:sz w:val="24"/>
           <w:szCs w:val="24"/>
         </w:rPr>
-        <w:t>Lars</w:t>
+        <w:t xml:space="preserve"> </w:t>
       </w:r>
       <w:r>
         <w:rPr>
@@ -451,7 +484,7 @@
           <w:sz w:val="24"/>
           <w:szCs w:val="24"/>
         </w:rPr>
-        <w:t xml:space="preserve"> </w:t>
+        <w:t>Roberto Caldara</w:t>
       </w:r>
       <w:r>
         <w:rPr>
@@ -460,8 +493,66 @@
           <w:sz w:val="24"/>
           <w:szCs w:val="24"/>
         </w:rPr>
+        <w:t xml:space="preserve"> and</w:t>
+      </w:r>
+      <w:r>
+        <w:rPr>
+          <w:rFonts w:ascii="Helvetica" w:hAnsi="Helvetica"/>
+          <w:color w:val="000000"/>
+          <w:sz w:val="24"/>
+          <w:szCs w:val="24"/>
+        </w:rPr>
+        <w:t xml:space="preserve"> </w:t>
+      </w:r>
+      <w:proofErr w:type="spellStart"/>
+      <w:r>
+        <w:rPr>
+          <w:rFonts w:ascii="Helvetica" w:hAnsi="Helvetica"/>
+          <w:color w:val="000000"/>
+          <w:sz w:val="24"/>
+          <w:szCs w:val="24"/>
+        </w:rPr>
+        <w:t>Prof.</w:t>
+      </w:r>
+      <w:proofErr w:type="spellEnd"/>
+      <w:r>
+        <w:rPr>
+          <w:rFonts w:ascii="Helvetica" w:hAnsi="Helvetica"/>
+          <w:color w:val="000000"/>
+          <w:sz w:val="24"/>
+          <w:szCs w:val="24"/>
+        </w:rPr>
+        <w:t xml:space="preserve"> </w:t>
+      </w:r>
+      <w:r>
+        <w:rPr>
+          <w:rFonts w:ascii="Helvetica" w:hAnsi="Helvetica"/>
+          <w:color w:val="000000"/>
+          <w:sz w:val="24"/>
+          <w:szCs w:val="24"/>
+        </w:rPr>
+        <w:t>Lars</w:t>
+      </w:r>
+      <w:r>
+        <w:rPr>
+          <w:rFonts w:ascii="Helvetica" w:hAnsi="Helvetica"/>
+          <w:color w:val="000000"/>
+          <w:sz w:val="24"/>
+          <w:szCs w:val="24"/>
+        </w:rPr>
+        <w:t xml:space="preserve"> </w:t>
+      </w:r>
+      <w:proofErr w:type="spellStart"/>
+      <w:r>
+        <w:rPr>
+          <w:rFonts w:ascii="Helvetica" w:hAnsi="Helvetica"/>
+          <w:color w:val="000000"/>
+          <w:sz w:val="24"/>
+          <w:szCs w:val="24"/>
+        </w:rPr>
         <w:t>Muckli</w:t>
       </w:r>
+      <w:proofErr w:type="spellEnd"/>
       <w:r>
         <w:rPr>
           <w:rFonts w:ascii="Helvetica" w:hAnsi="Helvetica"/>
@@ -521,8 +612,9 @@
           <w:sz w:val="24"/>
           <w:szCs w:val="24"/>
         </w:rPr>
-        <w:t>Sun Yat-S</w:t>
-      </w:r>
+        <w:t xml:space="preserve">Sun </w:t>
+      </w:r>
+      <w:proofErr w:type="spellStart"/>
       <w:r>
         <w:rPr>
           <w:rFonts w:ascii="Helvetica" w:hAnsi="Helvetica"/>
@@ -530,6 +622,25 @@
           <w:sz w:val="24"/>
           <w:szCs w:val="24"/>
         </w:rPr>
+        <w:t>Yat</w:t>
+      </w:r>
+      <w:proofErr w:type="spellEnd"/>
+      <w:r>
+        <w:rPr>
+          <w:rFonts w:ascii="Helvetica" w:hAnsi="Helvetica"/>
+          <w:color w:val="000000"/>
+          <w:sz w:val="24"/>
+          <w:szCs w:val="24"/>
+        </w:rPr>
+        <w:t>-S</w:t>
+      </w:r>
+      <w:r>
+        <w:rPr>
+          <w:rFonts w:ascii="Helvetica" w:hAnsi="Helvetica"/>
+          <w:color w:val="000000"/>
+          <w:sz w:val="24"/>
+          <w:szCs w:val="24"/>
+        </w:rPr>
         <w:t>en University</w:t>
       </w:r>
       <w:bookmarkEnd w:id="4"/>
@@ -559,7 +670,47 @@
           <w:sz w:val="24"/>
           <w:szCs w:val="24"/>
         </w:rPr>
-        <w:t>: Prof. Xinyue Zhou.</w:t>
+        <w:t xml:space="preserve">: </w:t>
+      </w:r>
+      <w:proofErr w:type="spellStart"/>
+      <w:r>
+        <w:rPr>
+          <w:rFonts w:ascii="Helvetica" w:hAnsi="Helvetica"/>
+          <w:color w:val="000000"/>
+          <w:sz w:val="24"/>
+          <w:szCs w:val="24"/>
+        </w:rPr>
+        <w:t>Prof.</w:t>
+      </w:r>
+      <w:proofErr w:type="spellEnd"/>
+      <w:r>
+        <w:rPr>
+          <w:rFonts w:ascii="Helvetica" w:hAnsi="Helvetica"/>
+          <w:color w:val="000000"/>
+          <w:sz w:val="24"/>
+          <w:szCs w:val="24"/>
+        </w:rPr>
+        <w:t xml:space="preserve"> </w:t>
+      </w:r>
+      <w:proofErr w:type="spellStart"/>
+      <w:r>
+        <w:rPr>
+          <w:rFonts w:ascii="Helvetica" w:hAnsi="Helvetica"/>
+          <w:color w:val="000000"/>
+          <w:sz w:val="24"/>
+          <w:szCs w:val="24"/>
+        </w:rPr>
+        <w:t>Xinyue</w:t>
+      </w:r>
+      <w:proofErr w:type="spellEnd"/>
+      <w:r>
+        <w:rPr>
+          <w:rFonts w:ascii="Helvetica" w:hAnsi="Helvetica"/>
+          <w:color w:val="000000"/>
+          <w:sz w:val="24"/>
+          <w:szCs w:val="24"/>
+        </w:rPr>
+        <w:t xml:space="preserve"> Zhou.</w:t>
       </w:r>
     </w:p>
     <w:p>
@@ -649,7 +800,27 @@
           <w:color w:val="000000"/>
           <w:szCs w:val="27"/>
         </w:rPr>
-        <w:t xml:space="preserve"> regularly, more information could be found on Github: </w:t>
+        <w:t xml:space="preserve"> regularly, more information could be found on </w:t>
+      </w:r>
+      <w:proofErr w:type="spellStart"/>
+      <w:r>
+        <w:rPr>
+          <w:rFonts w:ascii="Helvetica" w:hAnsi="Helvetica"/>
+          <w:bCs/>
+          <w:color w:val="000000"/>
+          <w:szCs w:val="27"/>
+        </w:rPr>
+        <w:t>Github</w:t>
+      </w:r>
+      <w:proofErr w:type="spellEnd"/>
+      <w:r>
+        <w:rPr>
+          <w:rFonts w:ascii="Helvetica" w:hAnsi="Helvetica"/>
+          <w:bCs/>
+          <w:color w:val="000000"/>
+          <w:szCs w:val="27"/>
+        </w:rPr>
+        <w:t xml:space="preserve">: </w:t>
       </w:r>
       <w:hyperlink r:id="rId10" w:history="1">
         <w:r>
@@ -784,7 +955,27 @@
           <w:color w:val="000000"/>
           <w:szCs w:val="27"/>
         </w:rPr>
-        <w:t xml:space="preserve"> advanced Markov chain Monte Carlo and variational </w:t>
+        <w:t xml:space="preserve"> advanced Markov chain Monte Carlo and </w:t>
+      </w:r>
+      <w:proofErr w:type="spellStart"/>
+      <w:r>
+        <w:rPr>
+          <w:rFonts w:ascii="Helvetica" w:hAnsi="Helvetica"/>
+          <w:bCs/>
+          <w:color w:val="000000"/>
+          <w:szCs w:val="27"/>
+        </w:rPr>
+        <w:t>variational</w:t>
+      </w:r>
+      <w:proofErr w:type="spellEnd"/>
+      <w:r>
+        <w:rPr>
+          <w:rFonts w:ascii="Helvetica" w:hAnsi="Helvetica"/>
+          <w:bCs/>
+          <w:color w:val="000000"/>
+          <w:szCs w:val="27"/>
+        </w:rPr>
+        <w:t xml:space="preserve"> </w:t>
       </w:r>
       <w:r>
         <w:rPr>
@@ -811,7 +1002,27 @@
           <w:color w:val="000000"/>
           <w:szCs w:val="27"/>
         </w:rPr>
-        <w:t xml:space="preserve"> I am part of the core development team pymc_devs.</w:t>
+        <w:t xml:space="preserve"> I am part of the core development team </w:t>
+      </w:r>
+      <w:proofErr w:type="spellStart"/>
+      <w:r>
+        <w:rPr>
+          <w:rFonts w:ascii="Helvetica" w:hAnsi="Helvetica"/>
+          <w:bCs/>
+          <w:color w:val="000000"/>
+          <w:szCs w:val="27"/>
+        </w:rPr>
+        <w:t>pymc_devs</w:t>
+      </w:r>
+      <w:proofErr w:type="spellEnd"/>
+      <w:r>
+        <w:rPr>
+          <w:rFonts w:ascii="Helvetica" w:hAnsi="Helvetica"/>
+          <w:bCs/>
+          <w:color w:val="000000"/>
+          <w:szCs w:val="27"/>
+        </w:rPr>
+        <w:t>.</w:t>
       </w:r>
     </w:p>
     <w:p>
@@ -901,7 +1112,27 @@
           <w:color w:val="000000"/>
           <w:szCs w:val="27"/>
         </w:rPr>
-        <w:t xml:space="preserve">a Matlab toolbox </w:t>
+        <w:t xml:space="preserve">a </w:t>
+      </w:r>
+      <w:proofErr w:type="spellStart"/>
+      <w:r>
+        <w:rPr>
+          <w:rFonts w:ascii="Helvetica" w:hAnsi="Helvetica"/>
+          <w:bCs/>
+          <w:color w:val="000000"/>
+          <w:szCs w:val="27"/>
+        </w:rPr>
+        <w:t>Matlab</w:t>
+      </w:r>
+      <w:proofErr w:type="spellEnd"/>
+      <w:r>
+        <w:rPr>
+          <w:rFonts w:ascii="Helvetica" w:hAnsi="Helvetica"/>
+          <w:bCs/>
+          <w:color w:val="000000"/>
+          <w:szCs w:val="27"/>
+        </w:rPr>
+        <w:t xml:space="preserve"> toolbox </w:t>
       </w:r>
       <w:r>
         <w:rPr>
@@ -1063,7 +1294,27 @@
           <w:color w:val="000000"/>
           <w:szCs w:val="27"/>
         </w:rPr>
-        <w:t xml:space="preserve">a simple Matlab toolbox </w:t>
+        <w:t xml:space="preserve">a simple </w:t>
+      </w:r>
+      <w:proofErr w:type="spellStart"/>
+      <w:r>
+        <w:rPr>
+          <w:rFonts w:ascii="Helvetica" w:hAnsi="Helvetica"/>
+          <w:bCs/>
+          <w:color w:val="000000"/>
+          <w:szCs w:val="27"/>
+        </w:rPr>
+        <w:t>Matlab</w:t>
+      </w:r>
+      <w:proofErr w:type="spellEnd"/>
+      <w:r>
+        <w:rPr>
+          <w:rFonts w:ascii="Helvetica" w:hAnsi="Helvetica"/>
+          <w:bCs/>
+          <w:color w:val="000000"/>
+          <w:szCs w:val="27"/>
+        </w:rPr>
+        <w:t xml:space="preserve"> toolbox </w:t>
       </w:r>
       <w:r>
         <w:rPr>
@@ -1119,6 +1370,7 @@
           <w:lang w:val="fr-CH"/>
         </w:rPr>
       </w:pPr>
+      <w:proofErr w:type="spellStart"/>
       <w:r>
         <w:rPr>
           <w:rFonts w:ascii="Helvetica" w:hAnsi="Helvetica"/>
@@ -1144,6 +1396,7 @@
         </w:rPr>
         <w:t>rints</w:t>
       </w:r>
+      <w:proofErr w:type="spellEnd"/>
     </w:p>
     <w:p>
       <w:pPr>
@@ -1174,7 +1427,167 @@
           <w:color w:val="000000"/>
           <w:lang w:val="fr-CH"/>
         </w:rPr>
-        <w:t xml:space="preserve"> (2016). Reproducible Research with End-to-end Machine Inference Using Deep Learning and Bayesian Statistics, </w:t>
+        <w:t xml:space="preserve"> (2016). </w:t>
+      </w:r>
+      <w:proofErr w:type="spellStart"/>
+      <w:r>
+        <w:rPr>
+          <w:rFonts w:ascii="Helvetica" w:hAnsi="Helvetica"/>
+          <w:bCs/>
+          <w:color w:val="000000"/>
+          <w:lang w:val="fr-CH"/>
+        </w:rPr>
+        <w:t>Reproducible</w:t>
+      </w:r>
+      <w:proofErr w:type="spellEnd"/>
+      <w:r>
+        <w:rPr>
+          <w:rFonts w:ascii="Helvetica" w:hAnsi="Helvetica"/>
+          <w:bCs/>
+          <w:color w:val="000000"/>
+          <w:lang w:val="fr-CH"/>
+        </w:rPr>
+        <w:t xml:space="preserve"> </w:t>
+      </w:r>
+      <w:proofErr w:type="spellStart"/>
+      <w:r>
+        <w:rPr>
+          <w:rFonts w:ascii="Helvetica" w:hAnsi="Helvetica"/>
+          <w:bCs/>
+          <w:color w:val="000000"/>
+          <w:lang w:val="fr-CH"/>
+        </w:rPr>
+        <w:t>Research</w:t>
+      </w:r>
+      <w:proofErr w:type="spellEnd"/>
+      <w:r>
+        <w:rPr>
+          <w:rFonts w:ascii="Helvetica" w:hAnsi="Helvetica"/>
+          <w:bCs/>
+          <w:color w:val="000000"/>
+          <w:lang w:val="fr-CH"/>
+        </w:rPr>
+        <w:t xml:space="preserve"> </w:t>
+      </w:r>
+      <w:proofErr w:type="spellStart"/>
+      <w:r>
+        <w:rPr>
+          <w:rFonts w:ascii="Helvetica" w:hAnsi="Helvetica"/>
+          <w:bCs/>
+          <w:color w:val="000000"/>
+          <w:lang w:val="fr-CH"/>
+        </w:rPr>
+        <w:t>with</w:t>
+      </w:r>
+      <w:proofErr w:type="spellEnd"/>
+      <w:r>
+        <w:rPr>
+          <w:rFonts w:ascii="Helvetica" w:hAnsi="Helvetica"/>
+          <w:bCs/>
+          <w:color w:val="000000"/>
+          <w:lang w:val="fr-CH"/>
+        </w:rPr>
+        <w:t xml:space="preserve"> End-to-end Machine </w:t>
+      </w:r>
+      <w:proofErr w:type="spellStart"/>
+      <w:r>
+        <w:rPr>
+          <w:rFonts w:ascii="Helvetica" w:hAnsi="Helvetica"/>
+          <w:bCs/>
+          <w:color w:val="000000"/>
+          <w:lang w:val="fr-CH"/>
+        </w:rPr>
+        <w:t>Inference</w:t>
+      </w:r>
+      <w:proofErr w:type="spellEnd"/>
+      <w:r>
+        <w:rPr>
+          <w:rFonts w:ascii="Helvetica" w:hAnsi="Helvetica"/>
+          <w:bCs/>
+          <w:color w:val="000000"/>
+          <w:lang w:val="fr-CH"/>
+        </w:rPr>
+        <w:t xml:space="preserve"> </w:t>
+      </w:r>
+      <w:proofErr w:type="spellStart"/>
+      <w:r>
+        <w:rPr>
+          <w:rFonts w:ascii="Helvetica" w:hAnsi="Helvetica"/>
+          <w:bCs/>
+          <w:color w:val="000000"/>
+          <w:lang w:val="fr-CH"/>
+        </w:rPr>
+        <w:t>Using</w:t>
+      </w:r>
+      <w:proofErr w:type="spellEnd"/>
+      <w:r>
+        <w:rPr>
+          <w:rFonts w:ascii="Helvetica" w:hAnsi="Helvetica"/>
+          <w:bCs/>
+          <w:color w:val="000000"/>
+          <w:lang w:val="fr-CH"/>
+        </w:rPr>
+        <w:t xml:space="preserve"> </w:t>
+      </w:r>
+      <w:proofErr w:type="spellStart"/>
+      <w:r>
+        <w:rPr>
+          <w:rFonts w:ascii="Helvetica" w:hAnsi="Helvetica"/>
+          <w:bCs/>
+          <w:color w:val="000000"/>
+          <w:lang w:val="fr-CH"/>
+        </w:rPr>
+        <w:t>Deep</w:t>
+      </w:r>
+      <w:proofErr w:type="spellEnd"/>
+      <w:r>
+        <w:rPr>
+          <w:rFonts w:ascii="Helvetica" w:hAnsi="Helvetica"/>
+          <w:bCs/>
+          <w:color w:val="000000"/>
+          <w:lang w:val="fr-CH"/>
+        </w:rPr>
+        <w:t xml:space="preserve"> Learning and </w:t>
+      </w:r>
+      <w:proofErr w:type="spellStart"/>
+      <w:r>
+        <w:rPr>
+          <w:rFonts w:ascii="Helvetica" w:hAnsi="Helvetica"/>
+          <w:bCs/>
+          <w:color w:val="000000"/>
+          <w:lang w:val="fr-CH"/>
+        </w:rPr>
+        <w:t>Bayesian</w:t>
+      </w:r>
+      <w:proofErr w:type="spellEnd"/>
+      <w:r>
+        <w:rPr>
+          <w:rFonts w:ascii="Helvetica" w:hAnsi="Helvetica"/>
+          <w:bCs/>
+          <w:color w:val="000000"/>
+          <w:lang w:val="fr-CH"/>
+        </w:rPr>
+        <w:t xml:space="preserve"> </w:t>
+      </w:r>
+      <w:proofErr w:type="spellStart"/>
+      <w:r>
+        <w:rPr>
+          <w:rFonts w:ascii="Helvetica" w:hAnsi="Helvetica"/>
+          <w:bCs/>
+          <w:color w:val="000000"/>
+          <w:lang w:val="fr-CH"/>
+        </w:rPr>
+        <w:t>Statistics</w:t>
+      </w:r>
+      <w:proofErr w:type="spellEnd"/>
+      <w:r>
+        <w:rPr>
+          <w:rFonts w:ascii="Helvetica" w:hAnsi="Helvetica"/>
+          <w:bCs/>
+          <w:color w:val="000000"/>
+          <w:lang w:val="fr-CH"/>
+        </w:rPr>
+        <w:t xml:space="preserve">, </w:t>
       </w:r>
       <w:r>
         <w:rPr>
@@ -1184,8 +1597,42 @@
           <w:color w:val="000000"/>
           <w:lang w:val="fr-CH"/>
         </w:rPr>
-        <w:t>Journal of Brief Ideas</w:t>
-      </w:r>
+        <w:t xml:space="preserve">Journal of </w:t>
+      </w:r>
+      <w:proofErr w:type="spellStart"/>
+      <w:r>
+        <w:rPr>
+          <w:rFonts w:ascii="Helvetica" w:hAnsi="Helvetica"/>
+          <w:bCs/>
+          <w:i/>
+          <w:color w:val="000000"/>
+          <w:lang w:val="fr-CH"/>
+        </w:rPr>
+        <w:t>Brief</w:t>
+      </w:r>
+      <w:proofErr w:type="spellEnd"/>
+      <w:r>
+        <w:rPr>
+          <w:rFonts w:ascii="Helvetica" w:hAnsi="Helvetica"/>
+          <w:bCs/>
+          <w:i/>
+          <w:color w:val="000000"/>
+          <w:lang w:val="fr-CH"/>
+        </w:rPr>
+        <w:t xml:space="preserve"> </w:t>
+      </w:r>
+      <w:proofErr w:type="spellStart"/>
+      <w:r>
+        <w:rPr>
+          <w:rFonts w:ascii="Helvetica" w:hAnsi="Helvetica"/>
+          <w:bCs/>
+          <w:i/>
+          <w:color w:val="000000"/>
+          <w:lang w:val="fr-CH"/>
+        </w:rPr>
+        <w:t>Ideas</w:t>
+      </w:r>
+      <w:proofErr w:type="spellEnd"/>
       <w:r>
         <w:rPr>
           <w:rFonts w:ascii="Helvetica" w:hAnsi="Helvetica"/>
@@ -1196,465 +1643,7 @@
         <w:t xml:space="preserve">, </w:t>
       </w:r>
       <w:hyperlink r:id="rId14" w:history="1">
-        <w:r>
-          <w:rPr>
-            <w:rStyle w:val="Hyperlink"/>
-            <w:rFonts w:ascii="Helvetica" w:hAnsi="Helvetica"/>
-            <w:bCs/>
-            <w:lang w:val="fr-CH"/>
-          </w:rPr>
-          <w:t>doi: 10.5281/zenodo.203086</w:t>
-        </w:r>
-      </w:hyperlink>
-    </w:p>
-    <w:p>
-      <w:pPr>
-        <w:pStyle w:val="western"/>
-        <w:spacing w:before="0" w:beforeAutospacing="0"/>
-        <w:jc w:val="both"/>
-        <w:rPr>
-          <w:rFonts w:ascii="Helvetica" w:hAnsi="Helvetica"/>
-          <w:bCs/>
-          <w:color w:val="000000"/>
-          <w:lang w:val="fr-CH"/>
-        </w:rPr>
-      </w:pPr>
-    </w:p>
-    <w:p>
-      <w:pPr>
-        <w:pStyle w:val="western"/>
-        <w:spacing w:before="0" w:beforeAutospacing="0"/>
-        <w:jc w:val="both"/>
-        <w:rPr>
-          <w:rFonts w:ascii="Helvetica" w:hAnsi="Helvetica"/>
-          <w:b/>
-          <w:bCs/>
-          <w:color w:val="000000"/>
-          <w:sz w:val="27"/>
-          <w:szCs w:val="27"/>
-          <w:lang w:val="fr-CH"/>
-        </w:rPr>
-      </w:pPr>
-      <w:r>
-        <w:rPr>
-          <w:rFonts w:ascii="Helvetica" w:hAnsi="Helvetica"/>
-          <w:b/>
-          <w:bCs/>
-          <w:color w:val="000000"/>
-          <w:sz w:val="27"/>
-          <w:szCs w:val="27"/>
-          <w:lang w:val="fr-CH"/>
-        </w:rPr>
-        <w:t>Journal Articles</w:t>
-      </w:r>
-      <w:r>
-        <w:rPr>
-          <w:rFonts w:ascii="Helvetica" w:hAnsi="Helvetica"/>
-          <w:b/>
-          <w:bCs/>
-          <w:color w:val="000000"/>
-          <w:sz w:val="27"/>
-          <w:szCs w:val="27"/>
-          <w:lang w:val="fr-CH"/>
-        </w:rPr>
-        <w:t>:</w:t>
-      </w:r>
-    </w:p>
-    <w:p>
-      <w:pPr>
-        <w:pStyle w:val="western"/>
-        <w:ind w:left="567" w:hanging="567"/>
-        <w:jc w:val="both"/>
-        <w:rPr>
-          <w:rFonts w:ascii="Helvetica" w:hAnsi="Helvetica"/>
-          <w:bCs/>
-          <w:color w:val="000000"/>
-        </w:rPr>
-      </w:pPr>
-      <w:r>
-        <w:rPr>
-          <w:rFonts w:ascii="Helvetica" w:hAnsi="Helvetica"/>
-          <w:bCs/>
-          <w:color w:val="000000"/>
-        </w:rPr>
-        <w:t xml:space="preserve">Malaspina, M., Albonico, A., </w:t>
-      </w:r>
-      <w:r>
-        <w:rPr>
-          <w:rFonts w:ascii="Helvetica" w:hAnsi="Helvetica"/>
-          <w:b/>
-          <w:bCs/>
-          <w:color w:val="000000"/>
-        </w:rPr>
-        <w:t>Lao, J.</w:t>
-      </w:r>
-      <w:r>
-        <w:rPr>
-          <w:rFonts w:ascii="Helvetica" w:hAnsi="Helvetica"/>
-          <w:bCs/>
-          <w:color w:val="000000"/>
-        </w:rPr>
-        <w:t>,</w:t>
-      </w:r>
-      <w:r>
-        <w:rPr>
-          <w:rFonts w:ascii="Helvetica" w:hAnsi="Helvetica"/>
-          <w:b/>
-          <w:bCs/>
-          <w:color w:val="000000"/>
-        </w:rPr>
-        <w:t> </w:t>
-      </w:r>
-      <w:r>
-        <w:rPr>
-          <w:rFonts w:ascii="Helvetica" w:hAnsi="Helvetica"/>
-          <w:bCs/>
-          <w:color w:val="000000"/>
-        </w:rPr>
-        <w:t>Caldara, R., Daini, R. (in press). Mapping self-face recognition strategies in congenital prosopagnosia. </w:t>
-      </w:r>
-      <w:r>
-        <w:rPr>
-          <w:rFonts w:ascii="Helvetica" w:hAnsi="Helvetica"/>
-          <w:bCs/>
-          <w:i/>
-          <w:iCs/>
-          <w:color w:val="000000"/>
-        </w:rPr>
-        <w:t>Neuropsychology</w:t>
-      </w:r>
-      <w:r>
-        <w:rPr>
-          <w:rFonts w:ascii="Helvetica" w:hAnsi="Helvetica"/>
-          <w:bCs/>
-          <w:color w:val="000000"/>
-        </w:rPr>
-        <w:t>.</w:t>
-      </w:r>
-    </w:p>
-    <w:p>
-      <w:pPr>
-        <w:pStyle w:val="western"/>
-        <w:ind w:left="567" w:hanging="567"/>
-        <w:jc w:val="both"/>
-        <w:rPr>
-          <w:rFonts w:ascii="Helvetica" w:hAnsi="Helvetica"/>
-          <w:bCs/>
-          <w:color w:val="000000"/>
-        </w:rPr>
-      </w:pPr>
-      <w:r>
-        <w:rPr>
-          <w:rFonts w:ascii="Helvetica" w:hAnsi="Helvetica"/>
-          <w:bCs/>
-          <w:color w:val="000000"/>
-        </w:rPr>
-        <w:t xml:space="preserve">Stoll, C., Palluel-Germain, R., Caldara, R., </w:t>
-      </w:r>
-      <w:r>
-        <w:rPr>
-          <w:rFonts w:ascii="Helvetica" w:hAnsi="Helvetica"/>
-          <w:b/>
-          <w:bCs/>
-          <w:color w:val="000000"/>
-        </w:rPr>
-        <w:t>Lao, J.</w:t>
-      </w:r>
-      <w:r>
-        <w:rPr>
-          <w:rFonts w:ascii="Helvetica" w:hAnsi="Helvetica"/>
-          <w:bCs/>
-          <w:color w:val="000000"/>
-        </w:rPr>
-        <w:t>, Dye, M. W. G., Aptel, F., &amp; Pascalis, O. (in press). Face Recognition is Shaped by the Use of Sign Language. </w:t>
-      </w:r>
-      <w:r>
-        <w:rPr>
-          <w:rFonts w:ascii="Helvetica" w:hAnsi="Helvetica"/>
-          <w:bCs/>
-          <w:i/>
-          <w:iCs/>
-          <w:color w:val="000000"/>
-        </w:rPr>
-        <w:t>Journal of Deaf Studies and Deaf Education.</w:t>
-      </w:r>
-    </w:p>
-    <w:p>
-      <w:pPr>
-        <w:pStyle w:val="western"/>
-        <w:ind w:left="567" w:hanging="567"/>
-        <w:jc w:val="both"/>
-        <w:rPr>
-          <w:rFonts w:ascii="Helvetica" w:hAnsi="Helvetica"/>
-          <w:bCs/>
-          <w:color w:val="000000"/>
-          <w:lang w:val="fr-CH"/>
-        </w:rPr>
-      </w:pPr>
-      <w:r>
-        <w:rPr>
-          <w:rFonts w:ascii="Helvetica" w:hAnsi="Helvetica"/>
-          <w:bCs/>
-          <w:color w:val="000000"/>
-          <w:lang w:val="fr-CH"/>
-        </w:rPr>
-        <w:t>Papinutto,</w:t>
-      </w:r>
-      <w:r>
-        <w:rPr>
-          <w:rFonts w:ascii="Helvetica" w:hAnsi="Helvetica"/>
-          <w:bCs/>
-          <w:color w:val="000000"/>
-          <w:lang w:val="fr-CH"/>
-        </w:rPr>
-        <w:t xml:space="preserve"> M.,</w:t>
-      </w:r>
-      <w:r>
-        <w:rPr>
-          <w:rFonts w:ascii="Helvetica" w:hAnsi="Helvetica"/>
-          <w:bCs/>
-          <w:color w:val="000000"/>
-          <w:lang w:val="fr-CH"/>
-        </w:rPr>
-        <w:t xml:space="preserve"> </w:t>
-      </w:r>
-      <w:r>
-        <w:rPr>
-          <w:rFonts w:ascii="Helvetica" w:hAnsi="Helvetica"/>
-          <w:b/>
-          <w:bCs/>
-          <w:color w:val="000000"/>
-          <w:lang w:val="fr-CH"/>
-        </w:rPr>
-        <w:t>Lao, J.</w:t>
-      </w:r>
-      <w:r>
-        <w:rPr>
-          <w:rFonts w:ascii="Helvetica" w:hAnsi="Helvetica"/>
-          <w:bCs/>
-          <w:color w:val="000000"/>
-          <w:lang w:val="fr-CH"/>
-        </w:rPr>
-        <w:t>,</w:t>
-      </w:r>
-      <w:r>
-        <w:rPr>
-          <w:rFonts w:ascii="Helvetica" w:hAnsi="Helvetica"/>
-          <w:bCs/>
-          <w:color w:val="000000"/>
-          <w:lang w:val="fr-CH"/>
-        </w:rPr>
-        <w:t xml:space="preserve"> Ramon,</w:t>
-      </w:r>
-      <w:r>
-        <w:rPr>
-          <w:rFonts w:ascii="Helvetica" w:hAnsi="Helvetica"/>
-          <w:bCs/>
-          <w:color w:val="000000"/>
-          <w:lang w:val="fr-CH"/>
-        </w:rPr>
-        <w:t xml:space="preserve"> M.,</w:t>
-      </w:r>
-      <w:r>
-        <w:rPr>
-          <w:rFonts w:ascii="Helvetica" w:hAnsi="Helvetica"/>
-          <w:bCs/>
-          <w:color w:val="000000"/>
-          <w:lang w:val="fr-CH"/>
-        </w:rPr>
-        <w:t xml:space="preserve"> Caldara,</w:t>
-      </w:r>
-      <w:r>
-        <w:rPr>
-          <w:rFonts w:ascii="Helvetica" w:hAnsi="Helvetica"/>
-          <w:bCs/>
-          <w:color w:val="000000"/>
-          <w:lang w:val="fr-CH"/>
-        </w:rPr>
-        <w:t xml:space="preserve"> R., &amp;</w:t>
-      </w:r>
-      <w:r>
-        <w:rPr>
-          <w:rFonts w:ascii="Helvetica" w:hAnsi="Helvetica"/>
-          <w:bCs/>
-          <w:color w:val="000000"/>
-          <w:lang w:val="fr-CH"/>
-        </w:rPr>
-        <w:t xml:space="preserve"> Miellet</w:t>
-      </w:r>
-      <w:r>
-        <w:rPr>
-          <w:rFonts w:ascii="Helvetica" w:hAnsi="Helvetica"/>
-          <w:bCs/>
-          <w:color w:val="000000"/>
-          <w:lang w:val="fr-CH"/>
-        </w:rPr>
-        <w:t>, S. (2017).</w:t>
-      </w:r>
-      <w:r>
-        <w:rPr>
-          <w:rFonts w:ascii="Helvetica" w:hAnsi="Helvetica"/>
-          <w:bCs/>
-          <w:color w:val="000000"/>
-          <w:lang w:val="fr-CH"/>
-        </w:rPr>
-        <w:t xml:space="preserve"> The Facespan—the perceptual span for face recognition. </w:t>
-      </w:r>
-      <w:r>
-        <w:rPr>
-          <w:rFonts w:ascii="Helvetica" w:hAnsi="Helvetica"/>
-          <w:bCs/>
-          <w:i/>
-          <w:color w:val="000000"/>
-          <w:lang w:val="fr-CH"/>
-        </w:rPr>
-        <w:t>Journal of Vision, 17(5)</w:t>
-      </w:r>
-      <w:r>
-        <w:rPr>
-          <w:rFonts w:ascii="Helvetica" w:hAnsi="Helvetica"/>
-          <w:bCs/>
-          <w:color w:val="000000"/>
-          <w:lang w:val="fr-CH"/>
-        </w:rPr>
-        <w:t xml:space="preserve">:16. </w:t>
-      </w:r>
-      <w:hyperlink r:id="rId15" w:history="1">
-        <w:r>
-          <w:rPr>
-            <w:rStyle w:val="Hyperlink"/>
-            <w:rFonts w:ascii="Helvetica" w:hAnsi="Helvetica"/>
-            <w:bCs/>
-            <w:lang w:val="fr-CH"/>
-          </w:rPr>
-          <w:t>doi: 10.1167/17.5.16</w:t>
-        </w:r>
-      </w:hyperlink>
-    </w:p>
-    <w:p>
-      <w:pPr>
-        <w:pStyle w:val="western"/>
-        <w:ind w:left="567" w:hanging="567"/>
-        <w:jc w:val="both"/>
-        <w:rPr>
-          <w:rStyle w:val="Hyperlink"/>
-          <w:rFonts w:ascii="Helvetica" w:hAnsi="Helvetica"/>
-          <w:bCs/>
-        </w:rPr>
-      </w:pPr>
-      <w:r>
-        <w:rPr>
-          <w:rFonts w:ascii="Helvetica" w:hAnsi="Helvetica"/>
-          <w:bCs/>
-          <w:color w:val="000000"/>
-          <w:lang w:val="fr-CH"/>
-        </w:rPr>
-        <w:t>Garcia-Burgos</w:t>
-      </w:r>
-      <w:r>
-        <w:rPr>
-          <w:rFonts w:ascii="Helvetica" w:hAnsi="Helvetica"/>
-          <w:bCs/>
-          <w:color w:val="000000"/>
-          <w:lang w:val="fr-CH"/>
-        </w:rPr>
-        <w:t>, D.</w:t>
-      </w:r>
-      <w:r>
-        <w:rPr>
-          <w:rFonts w:ascii="Helvetica" w:hAnsi="Helvetica"/>
-          <w:bCs/>
-          <w:color w:val="000000"/>
-          <w:lang w:val="fr-CH"/>
-        </w:rPr>
-        <w:t xml:space="preserve">, </w:t>
-      </w:r>
-      <w:r>
-        <w:rPr>
-          <w:rFonts w:ascii="Helvetica" w:hAnsi="Helvetica"/>
-          <w:b/>
-          <w:bCs/>
-          <w:color w:val="000000"/>
-          <w:lang w:val="fr-CH"/>
-        </w:rPr>
-        <w:t>Lao, J.</w:t>
-      </w:r>
-      <w:r>
-        <w:rPr>
-          <w:rFonts w:ascii="Helvetica" w:hAnsi="Helvetica"/>
-          <w:bCs/>
-          <w:color w:val="000000"/>
-          <w:lang w:val="fr-CH"/>
-        </w:rPr>
-        <w:t>, Munsch, S., &amp; Caldara, R.</w:t>
-      </w:r>
-      <w:r>
-        <w:rPr>
-          <w:rFonts w:ascii="Helvetica" w:hAnsi="Helvetica"/>
-          <w:bCs/>
-          <w:color w:val="000000"/>
-          <w:lang w:val="fr-CH"/>
-        </w:rPr>
-        <w:t xml:space="preserve"> (2017). </w:t>
-      </w:r>
-      <w:r>
-        <w:rPr>
-          <w:rFonts w:ascii="Helvetica" w:hAnsi="Helvetica"/>
-          <w:bCs/>
-          <w:color w:val="000000"/>
-          <w:lang w:val="fr-CH"/>
-        </w:rPr>
-        <w:t>Visual attention to food cues is differentially modulated by gustatory-hedonic and post-ingestive attributes</w:t>
-      </w:r>
-      <w:r>
-        <w:rPr>
-          <w:rFonts w:ascii="Helvetica" w:hAnsi="Helvetica"/>
-          <w:bCs/>
-          <w:color w:val="000000"/>
-          <w:lang w:val="fr-CH"/>
-        </w:rPr>
-        <w:t xml:space="preserve">. </w:t>
-      </w:r>
-      <w:r>
-        <w:rPr>
-          <w:rFonts w:ascii="Helvetica" w:hAnsi="Helvetica"/>
-          <w:bCs/>
-          <w:i/>
-          <w:color w:val="000000"/>
-          <w:lang w:val="fr-CH"/>
-        </w:rPr>
-        <w:t>Food Research International</w:t>
-      </w:r>
-      <w:r>
-        <w:rPr>
-          <w:rFonts w:ascii="Helvetica" w:hAnsi="Helvetica"/>
-          <w:bCs/>
-          <w:i/>
-          <w:color w:val="000000"/>
-          <w:lang w:val="fr-CH"/>
-        </w:rPr>
-        <w:t xml:space="preserve">, 97, </w:t>
-      </w:r>
-      <w:r>
-        <w:rPr>
-          <w:rFonts w:ascii="Helvetica" w:hAnsi="Helvetica"/>
-          <w:bCs/>
-          <w:color w:val="000000"/>
-          <w:lang w:val="fr-CH"/>
-        </w:rPr>
-        <w:t>199-208.</w:t>
-      </w:r>
-      <w:r>
-        <w:rPr>
-          <w:rFonts w:ascii="Helvetica" w:hAnsi="Helvetica"/>
-          <w:bCs/>
-          <w:i/>
-          <w:color w:val="000000"/>
-          <w:lang w:val="fr-CH"/>
-        </w:rPr>
-        <w:t xml:space="preserve"> </w:t>
-      </w:r>
-      <w:hyperlink r:id="rId16" w:history="1">
+        <w:proofErr w:type="spellStart"/>
         <w:r>
           <w:rPr>
             <w:rStyle w:val="Hyperlink"/>
@@ -1664,6 +1653,927 @@
           </w:rPr>
           <w:t>doi</w:t>
         </w:r>
+        <w:proofErr w:type="spellEnd"/>
+        <w:r>
+          <w:rPr>
+            <w:rStyle w:val="Hyperlink"/>
+            <w:rFonts w:ascii="Helvetica" w:hAnsi="Helvetica"/>
+            <w:bCs/>
+            <w:lang w:val="fr-CH"/>
+          </w:rPr>
+          <w:t>: 10.5281/zenodo.203086</w:t>
+        </w:r>
+      </w:hyperlink>
+    </w:p>
+    <w:p>
+      <w:pPr>
+        <w:pStyle w:val="western"/>
+        <w:spacing w:before="0" w:beforeAutospacing="0"/>
+        <w:jc w:val="both"/>
+        <w:rPr>
+          <w:rFonts w:ascii="Helvetica" w:hAnsi="Helvetica"/>
+          <w:bCs/>
+          <w:color w:val="000000"/>
+          <w:lang w:val="fr-CH"/>
+        </w:rPr>
+      </w:pPr>
+    </w:p>
+    <w:p>
+      <w:pPr>
+        <w:pStyle w:val="western"/>
+        <w:spacing w:before="0" w:beforeAutospacing="0"/>
+        <w:jc w:val="both"/>
+        <w:rPr>
+          <w:rFonts w:ascii="Helvetica" w:hAnsi="Helvetica"/>
+          <w:b/>
+          <w:bCs/>
+          <w:color w:val="000000"/>
+          <w:sz w:val="27"/>
+          <w:szCs w:val="27"/>
+          <w:lang w:val="fr-CH"/>
+        </w:rPr>
+      </w:pPr>
+      <w:r>
+        <w:rPr>
+          <w:rFonts w:ascii="Helvetica" w:hAnsi="Helvetica"/>
+          <w:b/>
+          <w:bCs/>
+          <w:color w:val="000000"/>
+          <w:sz w:val="27"/>
+          <w:szCs w:val="27"/>
+          <w:lang w:val="fr-CH"/>
+        </w:rPr>
+        <w:t xml:space="preserve">Journal </w:t>
+      </w:r>
+      <w:proofErr w:type="gramStart"/>
+      <w:r>
+        <w:rPr>
+          <w:rFonts w:ascii="Helvetica" w:hAnsi="Helvetica"/>
+          <w:b/>
+          <w:bCs/>
+          <w:color w:val="000000"/>
+          <w:sz w:val="27"/>
+          <w:szCs w:val="27"/>
+          <w:lang w:val="fr-CH"/>
+        </w:rPr>
+        <w:t>Articles</w:t>
+      </w:r>
+      <w:r>
+        <w:rPr>
+          <w:rFonts w:ascii="Helvetica" w:hAnsi="Helvetica"/>
+          <w:b/>
+          <w:bCs/>
+          <w:color w:val="000000"/>
+          <w:sz w:val="27"/>
+          <w:szCs w:val="27"/>
+          <w:lang w:val="fr-CH"/>
+        </w:rPr>
+        <w:t>:</w:t>
+      </w:r>
+      <w:proofErr w:type="gramEnd"/>
+    </w:p>
+    <w:p>
+      <w:pPr>
+        <w:pStyle w:val="western"/>
+        <w:ind w:left="567" w:hanging="567"/>
+        <w:jc w:val="both"/>
+        <w:rPr>
+          <w:rFonts w:ascii="Helvetica" w:hAnsi="Helvetica"/>
+          <w:bCs/>
+          <w:color w:val="000000"/>
+        </w:rPr>
+      </w:pPr>
+      <w:proofErr w:type="spellStart"/>
+      <w:r>
+        <w:rPr>
+          <w:rFonts w:ascii="Helvetica" w:hAnsi="Helvetica"/>
+          <w:bCs/>
+          <w:color w:val="000000"/>
+        </w:rPr>
+        <w:t>Malaspina</w:t>
+      </w:r>
+      <w:proofErr w:type="spellEnd"/>
+      <w:r>
+        <w:rPr>
+          <w:rFonts w:ascii="Helvetica" w:hAnsi="Helvetica"/>
+          <w:bCs/>
+          <w:color w:val="000000"/>
+        </w:rPr>
+        <w:t xml:space="preserve">, M., </w:t>
+      </w:r>
+      <w:proofErr w:type="spellStart"/>
+      <w:r>
+        <w:rPr>
+          <w:rFonts w:ascii="Helvetica" w:hAnsi="Helvetica"/>
+          <w:bCs/>
+          <w:color w:val="000000"/>
+        </w:rPr>
+        <w:t>Albonico</w:t>
+      </w:r>
+      <w:proofErr w:type="spellEnd"/>
+      <w:r>
+        <w:rPr>
+          <w:rFonts w:ascii="Helvetica" w:hAnsi="Helvetica"/>
+          <w:bCs/>
+          <w:color w:val="000000"/>
+        </w:rPr>
+        <w:t xml:space="preserve">, A., </w:t>
+      </w:r>
+      <w:r>
+        <w:rPr>
+          <w:rFonts w:ascii="Helvetica" w:hAnsi="Helvetica"/>
+          <w:b/>
+          <w:bCs/>
+          <w:color w:val="000000"/>
+        </w:rPr>
+        <w:t>Lao, J.</w:t>
+      </w:r>
+      <w:r>
+        <w:rPr>
+          <w:rFonts w:ascii="Helvetica" w:hAnsi="Helvetica"/>
+          <w:bCs/>
+          <w:color w:val="000000"/>
+        </w:rPr>
+        <w:t>,</w:t>
+      </w:r>
+      <w:r>
+        <w:rPr>
+          <w:rFonts w:ascii="Helvetica" w:hAnsi="Helvetica"/>
+          <w:b/>
+          <w:bCs/>
+          <w:color w:val="000000"/>
+        </w:rPr>
+        <w:t> </w:t>
+      </w:r>
+      <w:r>
+        <w:rPr>
+          <w:rFonts w:ascii="Helvetica" w:hAnsi="Helvetica"/>
+          <w:bCs/>
+          <w:color w:val="000000"/>
+        </w:rPr>
+        <w:t xml:space="preserve">Caldara, R., </w:t>
+      </w:r>
+      <w:proofErr w:type="spellStart"/>
+      <w:r>
+        <w:rPr>
+          <w:rFonts w:ascii="Helvetica" w:hAnsi="Helvetica"/>
+          <w:bCs/>
+          <w:color w:val="000000"/>
+        </w:rPr>
+        <w:t>Daini</w:t>
+      </w:r>
+      <w:proofErr w:type="spellEnd"/>
+      <w:r>
+        <w:rPr>
+          <w:rFonts w:ascii="Helvetica" w:hAnsi="Helvetica"/>
+          <w:bCs/>
+          <w:color w:val="000000"/>
+        </w:rPr>
+        <w:t>, R. (in press). Mapping self-face recognition strategies in congenital prosopagnosia. </w:t>
+      </w:r>
+      <w:r>
+        <w:rPr>
+          <w:rFonts w:ascii="Helvetica" w:hAnsi="Helvetica"/>
+          <w:bCs/>
+          <w:i/>
+          <w:iCs/>
+          <w:color w:val="000000"/>
+        </w:rPr>
+        <w:t>Neuropsychology</w:t>
+      </w:r>
+      <w:r>
+        <w:rPr>
+          <w:rFonts w:ascii="Helvetica" w:hAnsi="Helvetica"/>
+          <w:bCs/>
+          <w:color w:val="000000"/>
+        </w:rPr>
+        <w:t>.</w:t>
+      </w:r>
+    </w:p>
+    <w:p>
+      <w:pPr>
+        <w:pStyle w:val="western"/>
+        <w:ind w:left="567" w:hanging="567"/>
+        <w:jc w:val="both"/>
+        <w:rPr>
+          <w:rFonts w:ascii="Helvetica" w:hAnsi="Helvetica"/>
+          <w:bCs/>
+          <w:color w:val="000000"/>
+        </w:rPr>
+      </w:pPr>
+      <w:r>
+        <w:rPr>
+          <w:rFonts w:ascii="Helvetica" w:hAnsi="Helvetica"/>
+          <w:bCs/>
+          <w:color w:val="000000"/>
+        </w:rPr>
+        <w:t xml:space="preserve">Stoll, C., </w:t>
+      </w:r>
+      <w:proofErr w:type="spellStart"/>
+      <w:r>
+        <w:rPr>
+          <w:rFonts w:ascii="Helvetica" w:hAnsi="Helvetica"/>
+          <w:bCs/>
+          <w:color w:val="000000"/>
+        </w:rPr>
+        <w:t>Palluel-Germain</w:t>
+      </w:r>
+      <w:proofErr w:type="spellEnd"/>
+      <w:r>
+        <w:rPr>
+          <w:rFonts w:ascii="Helvetica" w:hAnsi="Helvetica"/>
+          <w:bCs/>
+          <w:color w:val="000000"/>
+        </w:rPr>
+        <w:t xml:space="preserve">, R., Caldara, R., </w:t>
+      </w:r>
+      <w:r>
+        <w:rPr>
+          <w:rFonts w:ascii="Helvetica" w:hAnsi="Helvetica"/>
+          <w:b/>
+          <w:bCs/>
+          <w:color w:val="000000"/>
+        </w:rPr>
+        <w:t>Lao, J.</w:t>
+      </w:r>
+      <w:r>
+        <w:rPr>
+          <w:rFonts w:ascii="Helvetica" w:hAnsi="Helvetica"/>
+          <w:bCs/>
+          <w:color w:val="000000"/>
+        </w:rPr>
+        <w:t xml:space="preserve">, Dye, M. W. G., </w:t>
+      </w:r>
+      <w:proofErr w:type="spellStart"/>
+      <w:r>
+        <w:rPr>
+          <w:rFonts w:ascii="Helvetica" w:hAnsi="Helvetica"/>
+          <w:bCs/>
+          <w:color w:val="000000"/>
+        </w:rPr>
+        <w:t>Aptel</w:t>
+      </w:r>
+      <w:proofErr w:type="spellEnd"/>
+      <w:r>
+        <w:rPr>
+          <w:rFonts w:ascii="Helvetica" w:hAnsi="Helvetica"/>
+          <w:bCs/>
+          <w:color w:val="000000"/>
+        </w:rPr>
+        <w:t xml:space="preserve">, F., &amp; </w:t>
+      </w:r>
+      <w:proofErr w:type="spellStart"/>
+      <w:r>
+        <w:rPr>
+          <w:rFonts w:ascii="Helvetica" w:hAnsi="Helvetica"/>
+          <w:bCs/>
+          <w:color w:val="000000"/>
+        </w:rPr>
+        <w:t>Pascalis</w:t>
+      </w:r>
+      <w:proofErr w:type="spellEnd"/>
+      <w:r>
+        <w:rPr>
+          <w:rFonts w:ascii="Helvetica" w:hAnsi="Helvetica"/>
+          <w:bCs/>
+          <w:color w:val="000000"/>
+        </w:rPr>
+        <w:t>, O. (</w:t>
+      </w:r>
+      <w:r>
+        <w:rPr>
+          <w:rFonts w:ascii="Helvetica" w:hAnsi="Helvetica"/>
+          <w:bCs/>
+          <w:color w:val="000000"/>
+        </w:rPr>
+        <w:t>2017</w:t>
+      </w:r>
+      <w:r>
+        <w:rPr>
+          <w:rFonts w:ascii="Helvetica" w:hAnsi="Helvetica"/>
+          <w:bCs/>
+          <w:color w:val="000000"/>
+        </w:rPr>
+        <w:t>). Face Recognition is Shaped by the Use of Sign Language. </w:t>
+      </w:r>
+      <w:r>
+        <w:rPr>
+          <w:rFonts w:ascii="Helvetica" w:hAnsi="Helvetica"/>
+          <w:bCs/>
+          <w:i/>
+          <w:iCs/>
+          <w:color w:val="000000"/>
+        </w:rPr>
+        <w:t>Journal of Deaf Studies and Deaf Education.</w:t>
+      </w:r>
+      <w:r>
+        <w:rPr>
+          <w:rFonts w:ascii="Helvetica" w:hAnsi="Helvetica"/>
+          <w:bCs/>
+          <w:i/>
+          <w:iCs/>
+          <w:color w:val="000000"/>
+        </w:rPr>
+        <w:t xml:space="preserve"> </w:t>
+      </w:r>
+      <w:hyperlink r:id="rId15" w:history="1">
+        <w:proofErr w:type="spellStart"/>
+        <w:r>
+          <w:rPr>
+            <w:rStyle w:val="Hyperlink"/>
+            <w:rFonts w:ascii="Helvetica" w:hAnsi="Helvetica"/>
+            <w:bCs/>
+            <w:iCs/>
+          </w:rPr>
+          <w:t>doi</w:t>
+        </w:r>
+        <w:proofErr w:type="spellEnd"/>
+        <w:r>
+          <w:rPr>
+            <w:rStyle w:val="Hyperlink"/>
+            <w:rFonts w:ascii="Helvetica" w:hAnsi="Helvetica"/>
+            <w:bCs/>
+            <w:iCs/>
+          </w:rPr>
+          <w:t>: 10.1093/</w:t>
+        </w:r>
+        <w:proofErr w:type="spellStart"/>
+        <w:r>
+          <w:rPr>
+            <w:rStyle w:val="Hyperlink"/>
+            <w:rFonts w:ascii="Helvetica" w:hAnsi="Helvetica"/>
+            <w:bCs/>
+            <w:iCs/>
+          </w:rPr>
+          <w:t>deafed</w:t>
+        </w:r>
+        <w:proofErr w:type="spellEnd"/>
+        <w:r>
+          <w:rPr>
+            <w:rStyle w:val="Hyperlink"/>
+            <w:rFonts w:ascii="Helvetica" w:hAnsi="Helvetica"/>
+            <w:bCs/>
+            <w:iCs/>
+          </w:rPr>
+          <w:t>/enx034</w:t>
+        </w:r>
+      </w:hyperlink>
+    </w:p>
+    <w:p>
+      <w:pPr>
+        <w:pStyle w:val="western"/>
+        <w:ind w:left="567" w:hanging="567"/>
+        <w:jc w:val="both"/>
+        <w:rPr>
+          <w:rFonts w:ascii="Helvetica" w:hAnsi="Helvetica"/>
+          <w:bCs/>
+          <w:color w:val="000000"/>
+          <w:lang w:val="fr-CH"/>
+        </w:rPr>
+      </w:pPr>
+      <w:bookmarkStart w:id="6" w:name="_GoBack"/>
+      <w:bookmarkEnd w:id="6"/>
+      <w:proofErr w:type="spellStart"/>
+      <w:r>
+        <w:rPr>
+          <w:rFonts w:ascii="Helvetica" w:hAnsi="Helvetica"/>
+          <w:bCs/>
+          <w:color w:val="000000"/>
+          <w:lang w:val="fr-CH"/>
+        </w:rPr>
+        <w:t>Papinutto</w:t>
+      </w:r>
+      <w:proofErr w:type="spellEnd"/>
+      <w:r>
+        <w:rPr>
+          <w:rFonts w:ascii="Helvetica" w:hAnsi="Helvetica"/>
+          <w:bCs/>
+          <w:color w:val="000000"/>
+          <w:lang w:val="fr-CH"/>
+        </w:rPr>
+        <w:t>,</w:t>
+      </w:r>
+      <w:r>
+        <w:rPr>
+          <w:rFonts w:ascii="Helvetica" w:hAnsi="Helvetica"/>
+          <w:bCs/>
+          <w:color w:val="000000"/>
+          <w:lang w:val="fr-CH"/>
+        </w:rPr>
+        <w:t xml:space="preserve"> M.,</w:t>
+      </w:r>
+      <w:r>
+        <w:rPr>
+          <w:rFonts w:ascii="Helvetica" w:hAnsi="Helvetica"/>
+          <w:bCs/>
+          <w:color w:val="000000"/>
+          <w:lang w:val="fr-CH"/>
+        </w:rPr>
+        <w:t xml:space="preserve"> </w:t>
+      </w:r>
+      <w:r>
+        <w:rPr>
+          <w:rFonts w:ascii="Helvetica" w:hAnsi="Helvetica"/>
+          <w:b/>
+          <w:bCs/>
+          <w:color w:val="000000"/>
+          <w:lang w:val="fr-CH"/>
+        </w:rPr>
+        <w:t>Lao, J.</w:t>
+      </w:r>
+      <w:r>
+        <w:rPr>
+          <w:rFonts w:ascii="Helvetica" w:hAnsi="Helvetica"/>
+          <w:bCs/>
+          <w:color w:val="000000"/>
+          <w:lang w:val="fr-CH"/>
+        </w:rPr>
+        <w:t>,</w:t>
+      </w:r>
+      <w:r>
+        <w:rPr>
+          <w:rFonts w:ascii="Helvetica" w:hAnsi="Helvetica"/>
+          <w:bCs/>
+          <w:color w:val="000000"/>
+          <w:lang w:val="fr-CH"/>
+        </w:rPr>
+        <w:t xml:space="preserve"> Ramon,</w:t>
+      </w:r>
+      <w:r>
+        <w:rPr>
+          <w:rFonts w:ascii="Helvetica" w:hAnsi="Helvetica"/>
+          <w:bCs/>
+          <w:color w:val="000000"/>
+          <w:lang w:val="fr-CH"/>
+        </w:rPr>
+        <w:t xml:space="preserve"> M.,</w:t>
+      </w:r>
+      <w:r>
+        <w:rPr>
+          <w:rFonts w:ascii="Helvetica" w:hAnsi="Helvetica"/>
+          <w:bCs/>
+          <w:color w:val="000000"/>
+          <w:lang w:val="fr-CH"/>
+        </w:rPr>
+        <w:t xml:space="preserve"> Caldara,</w:t>
+      </w:r>
+      <w:r>
+        <w:rPr>
+          <w:rFonts w:ascii="Helvetica" w:hAnsi="Helvetica"/>
+          <w:bCs/>
+          <w:color w:val="000000"/>
+          <w:lang w:val="fr-CH"/>
+        </w:rPr>
+        <w:t xml:space="preserve"> R., &amp;</w:t>
+      </w:r>
+      <w:r>
+        <w:rPr>
+          <w:rFonts w:ascii="Helvetica" w:hAnsi="Helvetica"/>
+          <w:bCs/>
+          <w:color w:val="000000"/>
+          <w:lang w:val="fr-CH"/>
+        </w:rPr>
+        <w:t xml:space="preserve"> </w:t>
+      </w:r>
+      <w:proofErr w:type="spellStart"/>
+      <w:r>
+        <w:rPr>
+          <w:rFonts w:ascii="Helvetica" w:hAnsi="Helvetica"/>
+          <w:bCs/>
+          <w:color w:val="000000"/>
+          <w:lang w:val="fr-CH"/>
+        </w:rPr>
+        <w:t>Miellet</w:t>
+      </w:r>
+      <w:proofErr w:type="spellEnd"/>
+      <w:r>
+        <w:rPr>
+          <w:rFonts w:ascii="Helvetica" w:hAnsi="Helvetica"/>
+          <w:bCs/>
+          <w:color w:val="000000"/>
+          <w:lang w:val="fr-CH"/>
+        </w:rPr>
+        <w:t>, S. (2017).</w:t>
+      </w:r>
+      <w:r>
+        <w:rPr>
+          <w:rFonts w:ascii="Helvetica" w:hAnsi="Helvetica"/>
+          <w:bCs/>
+          <w:color w:val="000000"/>
+          <w:lang w:val="fr-CH"/>
+        </w:rPr>
+        <w:t xml:space="preserve"> The </w:t>
+      </w:r>
+      <w:proofErr w:type="spellStart"/>
+      <w:r>
+        <w:rPr>
+          <w:rFonts w:ascii="Helvetica" w:hAnsi="Helvetica"/>
+          <w:bCs/>
+          <w:color w:val="000000"/>
+          <w:lang w:val="fr-CH"/>
+        </w:rPr>
+        <w:t>Facespan</w:t>
+      </w:r>
+      <w:proofErr w:type="spellEnd"/>
+      <w:r>
+        <w:rPr>
+          <w:rFonts w:ascii="Helvetica" w:hAnsi="Helvetica"/>
+          <w:bCs/>
+          <w:color w:val="000000"/>
+          <w:lang w:val="fr-CH"/>
+        </w:rPr>
+        <w:t xml:space="preserve">—the </w:t>
+      </w:r>
+      <w:proofErr w:type="spellStart"/>
+      <w:r>
+        <w:rPr>
+          <w:rFonts w:ascii="Helvetica" w:hAnsi="Helvetica"/>
+          <w:bCs/>
+          <w:color w:val="000000"/>
+          <w:lang w:val="fr-CH"/>
+        </w:rPr>
+        <w:t>perceptual</w:t>
+      </w:r>
+      <w:proofErr w:type="spellEnd"/>
+      <w:r>
+        <w:rPr>
+          <w:rFonts w:ascii="Helvetica" w:hAnsi="Helvetica"/>
+          <w:bCs/>
+          <w:color w:val="000000"/>
+          <w:lang w:val="fr-CH"/>
+        </w:rPr>
+        <w:t xml:space="preserve"> </w:t>
+      </w:r>
+      <w:proofErr w:type="spellStart"/>
+      <w:r>
+        <w:rPr>
+          <w:rFonts w:ascii="Helvetica" w:hAnsi="Helvetica"/>
+          <w:bCs/>
+          <w:color w:val="000000"/>
+          <w:lang w:val="fr-CH"/>
+        </w:rPr>
+        <w:t>span</w:t>
+      </w:r>
+      <w:proofErr w:type="spellEnd"/>
+      <w:r>
+        <w:rPr>
+          <w:rFonts w:ascii="Helvetica" w:hAnsi="Helvetica"/>
+          <w:bCs/>
+          <w:color w:val="000000"/>
+          <w:lang w:val="fr-CH"/>
+        </w:rPr>
+        <w:t xml:space="preserve"> for face recognition. </w:t>
+      </w:r>
+      <w:r>
+        <w:rPr>
+          <w:rFonts w:ascii="Helvetica" w:hAnsi="Helvetica"/>
+          <w:bCs/>
+          <w:i/>
+          <w:color w:val="000000"/>
+          <w:lang w:val="fr-CH"/>
+        </w:rPr>
+        <w:t>Journal of Vision, 17(5)</w:t>
+      </w:r>
+      <w:r>
+        <w:rPr>
+          <w:rFonts w:ascii="Helvetica" w:hAnsi="Helvetica"/>
+          <w:bCs/>
+          <w:color w:val="000000"/>
+          <w:lang w:val="fr-CH"/>
+        </w:rPr>
+        <w:t xml:space="preserve">:16. </w:t>
+      </w:r>
+      <w:hyperlink r:id="rId16" w:history="1">
+        <w:proofErr w:type="spellStart"/>
+        <w:r>
+          <w:rPr>
+            <w:rStyle w:val="Hyperlink"/>
+            <w:rFonts w:ascii="Helvetica" w:hAnsi="Helvetica"/>
+            <w:bCs/>
+            <w:lang w:val="fr-CH"/>
+          </w:rPr>
+          <w:t>doi</w:t>
+        </w:r>
+        <w:proofErr w:type="spellEnd"/>
+        <w:r>
+          <w:rPr>
+            <w:rStyle w:val="Hyperlink"/>
+            <w:rFonts w:ascii="Helvetica" w:hAnsi="Helvetica"/>
+            <w:bCs/>
+            <w:lang w:val="fr-CH"/>
+          </w:rPr>
+          <w:t>: 10.1167/17.5.16</w:t>
+        </w:r>
+      </w:hyperlink>
+    </w:p>
+    <w:p>
+      <w:pPr>
+        <w:pStyle w:val="western"/>
+        <w:ind w:left="567" w:hanging="567"/>
+        <w:jc w:val="both"/>
+        <w:rPr>
+          <w:rStyle w:val="Hyperlink"/>
+          <w:rFonts w:ascii="Helvetica" w:hAnsi="Helvetica"/>
+          <w:bCs/>
+        </w:rPr>
+      </w:pPr>
+      <w:r>
+        <w:rPr>
+          <w:rFonts w:ascii="Helvetica" w:hAnsi="Helvetica"/>
+          <w:bCs/>
+          <w:color w:val="000000"/>
+          <w:lang w:val="fr-CH"/>
+        </w:rPr>
+        <w:t>Garcia-Burgos</w:t>
+      </w:r>
+      <w:r>
+        <w:rPr>
+          <w:rFonts w:ascii="Helvetica" w:hAnsi="Helvetica"/>
+          <w:bCs/>
+          <w:color w:val="000000"/>
+          <w:lang w:val="fr-CH"/>
+        </w:rPr>
+        <w:t>, D.</w:t>
+      </w:r>
+      <w:r>
+        <w:rPr>
+          <w:rFonts w:ascii="Helvetica" w:hAnsi="Helvetica"/>
+          <w:bCs/>
+          <w:color w:val="000000"/>
+          <w:lang w:val="fr-CH"/>
+        </w:rPr>
+        <w:t xml:space="preserve">, </w:t>
+      </w:r>
+      <w:r>
+        <w:rPr>
+          <w:rFonts w:ascii="Helvetica" w:hAnsi="Helvetica"/>
+          <w:b/>
+          <w:bCs/>
+          <w:color w:val="000000"/>
+          <w:lang w:val="fr-CH"/>
+        </w:rPr>
+        <w:t>Lao, J.</w:t>
+      </w:r>
+      <w:r>
+        <w:rPr>
+          <w:rFonts w:ascii="Helvetica" w:hAnsi="Helvetica"/>
+          <w:bCs/>
+          <w:color w:val="000000"/>
+          <w:lang w:val="fr-CH"/>
+        </w:rPr>
+        <w:t>, Munsch, S., &amp; Caldara, R.</w:t>
+      </w:r>
+      <w:r>
+        <w:rPr>
+          <w:rFonts w:ascii="Helvetica" w:hAnsi="Helvetica"/>
+          <w:bCs/>
+          <w:color w:val="000000"/>
+          <w:lang w:val="fr-CH"/>
+        </w:rPr>
+        <w:t xml:space="preserve"> (2017). </w:t>
+      </w:r>
+      <w:r>
+        <w:rPr>
+          <w:rFonts w:ascii="Helvetica" w:hAnsi="Helvetica"/>
+          <w:bCs/>
+          <w:color w:val="000000"/>
+          <w:lang w:val="fr-CH"/>
+        </w:rPr>
+        <w:t xml:space="preserve">Visual attention to </w:t>
+      </w:r>
+      <w:proofErr w:type="spellStart"/>
+      <w:r>
+        <w:rPr>
+          <w:rFonts w:ascii="Helvetica" w:hAnsi="Helvetica"/>
+          <w:bCs/>
+          <w:color w:val="000000"/>
+          <w:lang w:val="fr-CH"/>
+        </w:rPr>
+        <w:t>food</w:t>
+      </w:r>
+      <w:proofErr w:type="spellEnd"/>
+      <w:r>
+        <w:rPr>
+          <w:rFonts w:ascii="Helvetica" w:hAnsi="Helvetica"/>
+          <w:bCs/>
+          <w:color w:val="000000"/>
+          <w:lang w:val="fr-CH"/>
+        </w:rPr>
+        <w:t xml:space="preserve"> </w:t>
+      </w:r>
+      <w:proofErr w:type="spellStart"/>
+      <w:r>
+        <w:rPr>
+          <w:rFonts w:ascii="Helvetica" w:hAnsi="Helvetica"/>
+          <w:bCs/>
+          <w:color w:val="000000"/>
+          <w:lang w:val="fr-CH"/>
+        </w:rPr>
+        <w:t>cues</w:t>
+      </w:r>
+      <w:proofErr w:type="spellEnd"/>
+      <w:r>
+        <w:rPr>
+          <w:rFonts w:ascii="Helvetica" w:hAnsi="Helvetica"/>
+          <w:bCs/>
+          <w:color w:val="000000"/>
+          <w:lang w:val="fr-CH"/>
+        </w:rPr>
+        <w:t xml:space="preserve"> </w:t>
+      </w:r>
+      <w:proofErr w:type="spellStart"/>
+      <w:r>
+        <w:rPr>
+          <w:rFonts w:ascii="Helvetica" w:hAnsi="Helvetica"/>
+          <w:bCs/>
+          <w:color w:val="000000"/>
+          <w:lang w:val="fr-CH"/>
+        </w:rPr>
+        <w:t>is</w:t>
+      </w:r>
+      <w:proofErr w:type="spellEnd"/>
+      <w:r>
+        <w:rPr>
+          <w:rFonts w:ascii="Helvetica" w:hAnsi="Helvetica"/>
+          <w:bCs/>
+          <w:color w:val="000000"/>
+          <w:lang w:val="fr-CH"/>
+        </w:rPr>
+        <w:t xml:space="preserve"> </w:t>
+      </w:r>
+      <w:proofErr w:type="spellStart"/>
+      <w:r>
+        <w:rPr>
+          <w:rFonts w:ascii="Helvetica" w:hAnsi="Helvetica"/>
+          <w:bCs/>
+          <w:color w:val="000000"/>
+          <w:lang w:val="fr-CH"/>
+        </w:rPr>
+        <w:t>differentially</w:t>
+      </w:r>
+      <w:proofErr w:type="spellEnd"/>
+      <w:r>
+        <w:rPr>
+          <w:rFonts w:ascii="Helvetica" w:hAnsi="Helvetica"/>
+          <w:bCs/>
+          <w:color w:val="000000"/>
+          <w:lang w:val="fr-CH"/>
+        </w:rPr>
+        <w:t xml:space="preserve"> </w:t>
+      </w:r>
+      <w:proofErr w:type="spellStart"/>
+      <w:r>
+        <w:rPr>
+          <w:rFonts w:ascii="Helvetica" w:hAnsi="Helvetica"/>
+          <w:bCs/>
+          <w:color w:val="000000"/>
+          <w:lang w:val="fr-CH"/>
+        </w:rPr>
+        <w:t>modulated</w:t>
+      </w:r>
+      <w:proofErr w:type="spellEnd"/>
+      <w:r>
+        <w:rPr>
+          <w:rFonts w:ascii="Helvetica" w:hAnsi="Helvetica"/>
+          <w:bCs/>
+          <w:color w:val="000000"/>
+          <w:lang w:val="fr-CH"/>
+        </w:rPr>
+        <w:t xml:space="preserve"> by </w:t>
+      </w:r>
+      <w:proofErr w:type="spellStart"/>
+      <w:r>
+        <w:rPr>
+          <w:rFonts w:ascii="Helvetica" w:hAnsi="Helvetica"/>
+          <w:bCs/>
+          <w:color w:val="000000"/>
+          <w:lang w:val="fr-CH"/>
+        </w:rPr>
+        <w:t>gustatory-hedonic</w:t>
+      </w:r>
+      <w:proofErr w:type="spellEnd"/>
+      <w:r>
+        <w:rPr>
+          <w:rFonts w:ascii="Helvetica" w:hAnsi="Helvetica"/>
+          <w:bCs/>
+          <w:color w:val="000000"/>
+          <w:lang w:val="fr-CH"/>
+        </w:rPr>
+        <w:t xml:space="preserve"> and post-</w:t>
+      </w:r>
+      <w:proofErr w:type="spellStart"/>
+      <w:r>
+        <w:rPr>
+          <w:rFonts w:ascii="Helvetica" w:hAnsi="Helvetica"/>
+          <w:bCs/>
+          <w:color w:val="000000"/>
+          <w:lang w:val="fr-CH"/>
+        </w:rPr>
+        <w:t>ingestive</w:t>
+      </w:r>
+      <w:proofErr w:type="spellEnd"/>
+      <w:r>
+        <w:rPr>
+          <w:rFonts w:ascii="Helvetica" w:hAnsi="Helvetica"/>
+          <w:bCs/>
+          <w:color w:val="000000"/>
+          <w:lang w:val="fr-CH"/>
+        </w:rPr>
+        <w:t xml:space="preserve"> </w:t>
+      </w:r>
+      <w:proofErr w:type="spellStart"/>
+      <w:r>
+        <w:rPr>
+          <w:rFonts w:ascii="Helvetica" w:hAnsi="Helvetica"/>
+          <w:bCs/>
+          <w:color w:val="000000"/>
+          <w:lang w:val="fr-CH"/>
+        </w:rPr>
+        <w:t>attributes</w:t>
+      </w:r>
+      <w:proofErr w:type="spellEnd"/>
+      <w:r>
+        <w:rPr>
+          <w:rFonts w:ascii="Helvetica" w:hAnsi="Helvetica"/>
+          <w:bCs/>
+          <w:color w:val="000000"/>
+          <w:lang w:val="fr-CH"/>
+        </w:rPr>
+        <w:t xml:space="preserve">. </w:t>
+      </w:r>
+      <w:r>
+        <w:rPr>
+          <w:rFonts w:ascii="Helvetica" w:hAnsi="Helvetica"/>
+          <w:bCs/>
+          <w:i/>
+          <w:color w:val="000000"/>
+          <w:lang w:val="fr-CH"/>
+        </w:rPr>
+        <w:t xml:space="preserve">Food </w:t>
+      </w:r>
+      <w:proofErr w:type="spellStart"/>
+      <w:r>
+        <w:rPr>
+          <w:rFonts w:ascii="Helvetica" w:hAnsi="Helvetica"/>
+          <w:bCs/>
+          <w:i/>
+          <w:color w:val="000000"/>
+          <w:lang w:val="fr-CH"/>
+        </w:rPr>
+        <w:t>Research</w:t>
+      </w:r>
+      <w:proofErr w:type="spellEnd"/>
+      <w:r>
+        <w:rPr>
+          <w:rFonts w:ascii="Helvetica" w:hAnsi="Helvetica"/>
+          <w:bCs/>
+          <w:i/>
+          <w:color w:val="000000"/>
+          <w:lang w:val="fr-CH"/>
+        </w:rPr>
+        <w:t xml:space="preserve"> International</w:t>
+      </w:r>
+      <w:r>
+        <w:rPr>
+          <w:rFonts w:ascii="Helvetica" w:hAnsi="Helvetica"/>
+          <w:bCs/>
+          <w:i/>
+          <w:color w:val="000000"/>
+          <w:lang w:val="fr-CH"/>
+        </w:rPr>
+        <w:t xml:space="preserve">, 97, </w:t>
+      </w:r>
+      <w:r>
+        <w:rPr>
+          <w:rFonts w:ascii="Helvetica" w:hAnsi="Helvetica"/>
+          <w:bCs/>
+          <w:color w:val="000000"/>
+          <w:lang w:val="fr-CH"/>
+        </w:rPr>
+        <w:t>199-208.</w:t>
+      </w:r>
+      <w:r>
+        <w:rPr>
+          <w:rFonts w:ascii="Helvetica" w:hAnsi="Helvetica"/>
+          <w:bCs/>
+          <w:i/>
+          <w:color w:val="000000"/>
+          <w:lang w:val="fr-CH"/>
+        </w:rPr>
+        <w:t xml:space="preserve"> </w:t>
+      </w:r>
+      <w:hyperlink r:id="rId17" w:history="1">
+        <w:proofErr w:type="spellStart"/>
+        <w:r>
+          <w:rPr>
+            <w:rStyle w:val="Hyperlink"/>
+            <w:rFonts w:ascii="Helvetica" w:hAnsi="Helvetica"/>
+            <w:bCs/>
+            <w:lang w:val="fr-CH"/>
+          </w:rPr>
+          <w:t>doi</w:t>
+        </w:r>
+        <w:proofErr w:type="spellEnd"/>
         <w:r>
           <w:rPr>
             <w:rStyle w:val="Hyperlink"/>
@@ -1714,7 +2624,61 @@
           <w:color w:val="000000"/>
           <w:lang w:val="en-US"/>
         </w:rPr>
-        <w:t>, Miellet, S., Pernet, C., Sokhn, N., &amp; Caldara, R. (</w:t>
+        <w:t xml:space="preserve">, </w:t>
+      </w:r>
+      <w:proofErr w:type="spellStart"/>
+      <w:r>
+        <w:rPr>
+          <w:rFonts w:ascii="Helvetica" w:hAnsi="Helvetica"/>
+          <w:color w:val="000000"/>
+          <w:lang w:val="en-US"/>
+        </w:rPr>
+        <w:t>Miellet</w:t>
+      </w:r>
+      <w:proofErr w:type="spellEnd"/>
+      <w:r>
+        <w:rPr>
+          <w:rFonts w:ascii="Helvetica" w:hAnsi="Helvetica"/>
+          <w:color w:val="000000"/>
+          <w:lang w:val="en-US"/>
+        </w:rPr>
+        <w:t xml:space="preserve">, S., </w:t>
+      </w:r>
+      <w:proofErr w:type="spellStart"/>
+      <w:r>
+        <w:rPr>
+          <w:rFonts w:ascii="Helvetica" w:hAnsi="Helvetica"/>
+          <w:color w:val="000000"/>
+          <w:lang w:val="en-US"/>
+        </w:rPr>
+        <w:t>Pernet</w:t>
+      </w:r>
+      <w:proofErr w:type="spellEnd"/>
+      <w:r>
+        <w:rPr>
+          <w:rFonts w:ascii="Helvetica" w:hAnsi="Helvetica"/>
+          <w:color w:val="000000"/>
+          <w:lang w:val="en-US"/>
+        </w:rPr>
+        <w:t xml:space="preserve">, C., </w:t>
+      </w:r>
+      <w:proofErr w:type="spellStart"/>
+      <w:r>
+        <w:rPr>
+          <w:rFonts w:ascii="Helvetica" w:hAnsi="Helvetica"/>
+          <w:color w:val="000000"/>
+          <w:lang w:val="en-US"/>
+        </w:rPr>
+        <w:t>Sokhn</w:t>
+      </w:r>
+      <w:proofErr w:type="spellEnd"/>
+      <w:r>
+        <w:rPr>
+          <w:rFonts w:ascii="Helvetica" w:hAnsi="Helvetica"/>
+          <w:color w:val="000000"/>
+          <w:lang w:val="en-US"/>
+        </w:rPr>
+        <w:t>, N., &amp; Caldara, R. (</w:t>
       </w:r>
       <w:r>
         <w:rPr>
@@ -1816,14 +2780,24 @@
         </w:rPr>
         <w:t> </w:t>
       </w:r>
-      <w:hyperlink r:id="rId17" w:history="1">
+      <w:hyperlink r:id="rId18" w:history="1">
+        <w:proofErr w:type="spellStart"/>
         <w:r>
           <w:rPr>
             <w:rStyle w:val="Hyperlink"/>
             <w:rFonts w:ascii="Helvetica" w:hAnsi="Helvetica"/>
             <w:lang w:val="en-US"/>
           </w:rPr>
-          <w:t>doi: 10.3758/s13428-016-0737-x</w:t>
+          <w:t>doi</w:t>
+        </w:r>
+        <w:proofErr w:type="spellEnd"/>
+        <w:r>
+          <w:rPr>
+            <w:rStyle w:val="Hyperlink"/>
+            <w:rFonts w:ascii="Helvetica" w:hAnsi="Helvetica"/>
+            <w:lang w:val="en-US"/>
+          </w:rPr>
+          <w:t>: 10.3758/s13428-016-0737-x</w:t>
         </w:r>
       </w:hyperlink>
     </w:p>
@@ -2011,8 +2985,18 @@
           <w:color w:val="000000"/>
           <w:lang w:val="en-US"/>
         </w:rPr>
-        <w:t>, Stacchi</w:t>
-      </w:r>
+        <w:t xml:space="preserve">, </w:t>
+      </w:r>
+      <w:proofErr w:type="spellStart"/>
+      <w:r>
+        <w:rPr>
+          <w:rFonts w:ascii="Helvetica" w:hAnsi="Helvetica"/>
+          <w:color w:val="000000"/>
+          <w:lang w:val="en-US"/>
+        </w:rPr>
+        <w:t>Stacchi</w:t>
+      </w:r>
+      <w:proofErr w:type="spellEnd"/>
       <w:r>
         <w:rPr>
           <w:rFonts w:ascii="Helvetica" w:hAnsi="Helvetica"/>
@@ -2043,8 +3027,18 @@
           <w:color w:val="000000"/>
           <w:lang w:val="en-US"/>
         </w:rPr>
-        <w:t>, Borruat</w:t>
-      </w:r>
+        <w:t xml:space="preserve">, </w:t>
+      </w:r>
+      <w:proofErr w:type="spellStart"/>
+      <w:r>
+        <w:rPr>
+          <w:rFonts w:ascii="Helvetica" w:hAnsi="Helvetica"/>
+          <w:color w:val="000000"/>
+          <w:lang w:val="en-US"/>
+        </w:rPr>
+        <w:t>Borruat</w:t>
+      </w:r>
+      <w:proofErr w:type="spellEnd"/>
       <w:r>
         <w:rPr>
           <w:rFonts w:ascii="Helvetica" w:hAnsi="Helvetica"/>
@@ -2075,8 +3069,18 @@
           <w:color w:val="000000"/>
           <w:lang w:val="en-US"/>
         </w:rPr>
-        <w:t>, Accolla</w:t>
-      </w:r>
+        <w:t xml:space="preserve">, </w:t>
+      </w:r>
+      <w:proofErr w:type="spellStart"/>
+      <w:r>
+        <w:rPr>
+          <w:rFonts w:ascii="Helvetica" w:hAnsi="Helvetica"/>
+          <w:color w:val="000000"/>
+          <w:lang w:val="en-US"/>
+        </w:rPr>
+        <w:t>Accolla</w:t>
+      </w:r>
+      <w:proofErr w:type="spellEnd"/>
       <w:r>
         <w:rPr>
           <w:rFonts w:ascii="Helvetica" w:hAnsi="Helvetica"/>
@@ -2107,7 +3111,25 @@
           <w:color w:val="000000"/>
           <w:lang w:val="en-US"/>
         </w:rPr>
-        <w:t>, Annoni JM</w:t>
+        <w:t xml:space="preserve">, </w:t>
+      </w:r>
+      <w:proofErr w:type="spellStart"/>
+      <w:r>
+        <w:rPr>
+          <w:rFonts w:ascii="Helvetica" w:hAnsi="Helvetica"/>
+          <w:color w:val="000000"/>
+          <w:lang w:val="en-US"/>
+        </w:rPr>
+        <w:t>Annoni</w:t>
+      </w:r>
+      <w:proofErr w:type="spellEnd"/>
+      <w:r>
+        <w:rPr>
+          <w:rFonts w:ascii="Helvetica" w:hAnsi="Helvetica"/>
+          <w:color w:val="000000"/>
+          <w:lang w:val="en-US"/>
+        </w:rPr>
+        <w:t xml:space="preserve"> JM</w:t>
       </w:r>
       <w:r>
         <w:rPr>
@@ -2189,6 +3211,7 @@
         </w:rPr>
         <w:t xml:space="preserve"> </w:t>
       </w:r>
+      <w:proofErr w:type="spellStart"/>
       <w:r>
         <w:rPr>
           <w:rFonts w:ascii="Helvetica" w:hAnsi="Helvetica"/>
@@ -2198,6 +3221,7 @@
         </w:rPr>
         <w:t>Neuropsychologia</w:t>
       </w:r>
+      <w:proofErr w:type="spellEnd"/>
       <w:r>
         <w:rPr>
           <w:rFonts w:ascii="Helvetica" w:hAnsi="Helvetica"/>
@@ -2240,7 +3264,8 @@
         </w:rPr>
         <w:t xml:space="preserve"> </w:t>
       </w:r>
-      <w:hyperlink r:id="rId18" w:history="1">
+      <w:hyperlink r:id="rId19" w:history="1">
+        <w:proofErr w:type="spellStart"/>
         <w:r>
           <w:rPr>
             <w:rStyle w:val="Hyperlink"/>
@@ -2255,7 +3280,16 @@
             <w:rFonts w:ascii="Helvetica" w:hAnsi="Helvetica"/>
             <w:lang w:val="en-US"/>
           </w:rPr>
-          <w:t xml:space="preserve">oi: </w:t>
+          <w:t>oi</w:t>
+        </w:r>
+        <w:proofErr w:type="spellEnd"/>
+        <w:r>
+          <w:rPr>
+            <w:rStyle w:val="Hyperlink"/>
+            <w:rFonts w:ascii="Helvetica" w:hAnsi="Helvetica"/>
+            <w:lang w:val="en-US"/>
+          </w:rPr>
+          <w:t xml:space="preserve">: </w:t>
         </w:r>
         <w:r>
           <w:rPr>
@@ -2488,7 +3522,8 @@
         </w:rPr>
         <w:t xml:space="preserve">663–664. </w:t>
       </w:r>
-      <w:hyperlink r:id="rId19" w:history="1">
+      <w:hyperlink r:id="rId20" w:history="1">
+        <w:proofErr w:type="spellStart"/>
         <w:r>
           <w:rPr>
             <w:rStyle w:val="Hyperlink"/>
@@ -2496,7 +3531,17 @@
             <w:iCs/>
             <w:lang w:val="en-US"/>
           </w:rPr>
-          <w:t>doi: 10.1016/j.cub.2016.05.072</w:t>
+          <w:t>doi</w:t>
+        </w:r>
+        <w:proofErr w:type="spellEnd"/>
+        <w:r>
+          <w:rPr>
+            <w:rStyle w:val="Hyperlink"/>
+            <w:rFonts w:ascii="Helvetica" w:hAnsi="Helvetica"/>
+            <w:iCs/>
+            <w:lang w:val="en-US"/>
+          </w:rPr>
+          <w:t>: 10.1016/j.cub.2016.05.072</w:t>
         </w:r>
       </w:hyperlink>
     </w:p>
@@ -2587,7 +3632,25 @@
           <w:color w:val="000000"/>
           <w:lang w:val="en-US"/>
         </w:rPr>
-        <w:t xml:space="preserve">, Bartholomée, O., Caldara, R., &amp; Raymond, M. (2016). Mapping female bodily features of attractiveness. </w:t>
+        <w:t xml:space="preserve">, </w:t>
+      </w:r>
+      <w:proofErr w:type="spellStart"/>
+      <w:r>
+        <w:rPr>
+          <w:rFonts w:ascii="Helvetica" w:hAnsi="Helvetica"/>
+          <w:color w:val="000000"/>
+          <w:lang w:val="en-US"/>
+        </w:rPr>
+        <w:t>Bartholomée</w:t>
+      </w:r>
+      <w:proofErr w:type="spellEnd"/>
+      <w:r>
+        <w:rPr>
+          <w:rFonts w:ascii="Helvetica" w:hAnsi="Helvetica"/>
+          <w:color w:val="000000"/>
+          <w:lang w:val="en-US"/>
+        </w:rPr>
+        <w:t xml:space="preserve">, O., Caldara, R., &amp; Raymond, M. (2016). Mapping female bodily features of attractiveness. </w:t>
       </w:r>
       <w:r>
         <w:rPr>
@@ -2623,14 +3686,24 @@
         </w:rPr>
         <w:t xml:space="preserve">. </w:t>
       </w:r>
-      <w:hyperlink r:id="rId20" w:history="1">
+      <w:hyperlink r:id="rId21" w:history="1">
+        <w:proofErr w:type="spellStart"/>
         <w:r>
           <w:rPr>
             <w:rStyle w:val="Hyperlink"/>
             <w:rFonts w:ascii="Helvetica" w:hAnsi="Helvetica"/>
             <w:lang w:val="en-US"/>
           </w:rPr>
-          <w:t>doi: 10.1038/srep18551</w:t>
+          <w:t>doi</w:t>
+        </w:r>
+        <w:proofErr w:type="spellEnd"/>
+        <w:r>
+          <w:rPr>
+            <w:rStyle w:val="Hyperlink"/>
+            <w:rFonts w:ascii="Helvetica" w:hAnsi="Helvetica"/>
+            <w:lang w:val="en-US"/>
+          </w:rPr>
+          <w:t>: 10.1038/srep18551</w:t>
         </w:r>
       </w:hyperlink>
     </w:p>
@@ -2644,13 +3717,23 @@
           <w:color w:val="000000"/>
         </w:rPr>
       </w:pPr>
-      <w:r>
-        <w:rPr>
-          <w:rFonts w:ascii="Helvetica" w:hAnsi="Helvetica"/>
-          <w:color w:val="000000"/>
-          <w:lang w:val="fr-CH"/>
-        </w:rPr>
-        <w:t xml:space="preserve">Miellet, S., </w:t>
+      <w:proofErr w:type="spellStart"/>
+      <w:r>
+        <w:rPr>
+          <w:rFonts w:ascii="Helvetica" w:hAnsi="Helvetica"/>
+          <w:color w:val="000000"/>
+          <w:lang w:val="fr-CH"/>
+        </w:rPr>
+        <w:t>Miellet</w:t>
+      </w:r>
+      <w:proofErr w:type="spellEnd"/>
+      <w:r>
+        <w:rPr>
+          <w:rFonts w:ascii="Helvetica" w:hAnsi="Helvetica"/>
+          <w:color w:val="000000"/>
+          <w:lang w:val="fr-CH"/>
+        </w:rPr>
+        <w:t xml:space="preserve">, S., </w:t>
       </w:r>
       <w:r>
         <w:rPr>
@@ -2683,7 +3766,48 @@
           <w:rFonts w:ascii="Helvetica" w:hAnsi="Helvetica"/>
           <w:color w:val="000000"/>
         </w:rPr>
-        <w:t>An appropriate use of iMap produces correct statistical results: a reply to McManus (2013)“iMAP and iMAP2 produce erroneous statistical maps of eye-movement differences”. </w:t>
+        <w:t xml:space="preserve">An appropriate use of </w:t>
+      </w:r>
+      <w:proofErr w:type="spellStart"/>
+      <w:r>
+        <w:rPr>
+          <w:rFonts w:ascii="Helvetica" w:hAnsi="Helvetica"/>
+          <w:color w:val="000000"/>
+        </w:rPr>
+        <w:t>iMap</w:t>
+      </w:r>
+      <w:proofErr w:type="spellEnd"/>
+      <w:r>
+        <w:rPr>
+          <w:rFonts w:ascii="Helvetica" w:hAnsi="Helvetica"/>
+          <w:color w:val="000000"/>
+        </w:rPr>
+        <w:t xml:space="preserve"> produces correct statistical results: a reply to McManus (</w:t>
+      </w:r>
+      <w:proofErr w:type="gramStart"/>
+      <w:r>
+        <w:rPr>
+          <w:rFonts w:ascii="Helvetica" w:hAnsi="Helvetica"/>
+          <w:color w:val="000000"/>
+        </w:rPr>
+        <w:t>2013)“</w:t>
+      </w:r>
+      <w:proofErr w:type="spellStart"/>
+      <w:proofErr w:type="gramEnd"/>
+      <w:r>
+        <w:rPr>
+          <w:rFonts w:ascii="Helvetica" w:hAnsi="Helvetica"/>
+          <w:color w:val="000000"/>
+        </w:rPr>
+        <w:t>iMAP</w:t>
+      </w:r>
+      <w:proofErr w:type="spellEnd"/>
+      <w:r>
+        <w:rPr>
+          <w:rFonts w:ascii="Helvetica" w:hAnsi="Helvetica"/>
+          <w:color w:val="000000"/>
+        </w:rPr>
+        <w:t xml:space="preserve"> and iMAP2 produce erroneous statistical maps of eye-movement differences”. </w:t>
       </w:r>
       <w:r>
         <w:rPr>
@@ -2749,7 +3873,23 @@
           <w:rFonts w:ascii="Helvetica" w:hAnsi="Helvetica"/>
           <w:color w:val="000000"/>
         </w:rPr>
-        <w:t xml:space="preserve">, Vizioli, L., &amp; Caldara, R. (2013). Culture modulates the temporal dynamics of global/local processing. </w:t>
+        <w:t xml:space="preserve">, </w:t>
+      </w:r>
+      <w:proofErr w:type="spellStart"/>
+      <w:r>
+        <w:rPr>
+          <w:rFonts w:ascii="Helvetica" w:hAnsi="Helvetica"/>
+          <w:color w:val="000000"/>
+        </w:rPr>
+        <w:t>Vizioli</w:t>
+      </w:r>
+      <w:proofErr w:type="spellEnd"/>
+      <w:r>
+        <w:rPr>
+          <w:rFonts w:ascii="Helvetica" w:hAnsi="Helvetica"/>
+          <w:color w:val="000000"/>
+        </w:rPr>
+        <w:t xml:space="preserve">, L., &amp; Caldara, R. (2013). Culture modulates the temporal dynamics of global/local processing. </w:t>
       </w:r>
       <w:r>
         <w:rPr>
@@ -2792,7 +3932,61 @@
           <w:color w:val="000000"/>
           <w:lang w:val="en-US"/>
         </w:rPr>
-        <w:t xml:space="preserve">Romeo, M., Vizioli, L., Breukink, M., Aganloo, K., </w:t>
+        <w:t xml:space="preserve">Romeo, M., </w:t>
+      </w:r>
+      <w:proofErr w:type="spellStart"/>
+      <w:r>
+        <w:rPr>
+          <w:rFonts w:ascii="Helvetica" w:hAnsi="Helvetica"/>
+          <w:color w:val="000000"/>
+          <w:lang w:val="en-US"/>
+        </w:rPr>
+        <w:t>Vizioli</w:t>
+      </w:r>
+      <w:proofErr w:type="spellEnd"/>
+      <w:r>
+        <w:rPr>
+          <w:rFonts w:ascii="Helvetica" w:hAnsi="Helvetica"/>
+          <w:color w:val="000000"/>
+          <w:lang w:val="en-US"/>
+        </w:rPr>
+        <w:t xml:space="preserve">, L., </w:t>
+      </w:r>
+      <w:proofErr w:type="spellStart"/>
+      <w:r>
+        <w:rPr>
+          <w:rFonts w:ascii="Helvetica" w:hAnsi="Helvetica"/>
+          <w:color w:val="000000"/>
+          <w:lang w:val="en-US"/>
+        </w:rPr>
+        <w:t>Breukink</w:t>
+      </w:r>
+      <w:proofErr w:type="spellEnd"/>
+      <w:r>
+        <w:rPr>
+          <w:rFonts w:ascii="Helvetica" w:hAnsi="Helvetica"/>
+          <w:color w:val="000000"/>
+          <w:lang w:val="en-US"/>
+        </w:rPr>
+        <w:t xml:space="preserve">, M., </w:t>
+      </w:r>
+      <w:proofErr w:type="spellStart"/>
+      <w:r>
+        <w:rPr>
+          <w:rFonts w:ascii="Helvetica" w:hAnsi="Helvetica"/>
+          <w:color w:val="000000"/>
+          <w:lang w:val="en-US"/>
+        </w:rPr>
+        <w:t>Aganloo</w:t>
+      </w:r>
+      <w:proofErr w:type="spellEnd"/>
+      <w:r>
+        <w:rPr>
+          <w:rFonts w:ascii="Helvetica" w:hAnsi="Helvetica"/>
+          <w:color w:val="000000"/>
+          <w:lang w:val="en-US"/>
+        </w:rPr>
+        <w:t xml:space="preserve">, K., </w:t>
       </w:r>
       <w:r>
         <w:rPr>
@@ -2818,7 +4012,25 @@
           <w:color w:val="000000"/>
           <w:lang w:val="en-US"/>
         </w:rPr>
-        <w:t>, Cotrufo, S., Caldara, R., &amp; Morley, S. (2013). A Functional Magnetic Resonance Imaging Paradigm to Identify Distinct Cortical Areas of Facial Function: A Reliable Localizer. </w:t>
+        <w:t xml:space="preserve">, </w:t>
+      </w:r>
+      <w:proofErr w:type="spellStart"/>
+      <w:r>
+        <w:rPr>
+          <w:rFonts w:ascii="Helvetica" w:hAnsi="Helvetica"/>
+          <w:color w:val="000000"/>
+          <w:lang w:val="en-US"/>
+        </w:rPr>
+        <w:t>Cotrufo</w:t>
+      </w:r>
+      <w:proofErr w:type="spellEnd"/>
+      <w:r>
+        <w:rPr>
+          <w:rFonts w:ascii="Helvetica" w:hAnsi="Helvetica"/>
+          <w:color w:val="000000"/>
+          <w:lang w:val="en-US"/>
+        </w:rPr>
+        <w:t>, S., Caldara, R., &amp; Morley, S. (2013). A Functional Magnetic Resonance Imaging Paradigm to Identify Distinct Cortical Areas of Facial Function: A Reliable Localizer. </w:t>
       </w:r>
       <w:r>
         <w:rPr>
@@ -2886,13 +4098,22 @@
           <w:color w:val="000000"/>
         </w:rPr>
       </w:pPr>
+      <w:proofErr w:type="spellStart"/>
       <w:r>
         <w:rPr>
           <w:rFonts w:ascii="Helvetica" w:hAnsi="Helvetica"/>
           <w:color w:val="000000"/>
         </w:rPr>
         <w:lastRenderedPageBreak/>
-        <w:t xml:space="preserve">Miellet, S., Zhou, X., He, L., </w:t>
+        <w:t>Miellet</w:t>
+      </w:r>
+      <w:proofErr w:type="spellEnd"/>
+      <w:r>
+        <w:rPr>
+          <w:rFonts w:ascii="Helvetica" w:hAnsi="Helvetica"/>
+          <w:color w:val="000000"/>
+        </w:rPr>
+        <w:t xml:space="preserve">, S., Zhou, X., He, L., </w:t>
       </w:r>
       <w:r>
         <w:rPr>
@@ -2915,7 +4136,23 @@
           <w:rFonts w:ascii="Helvetica" w:hAnsi="Helvetica"/>
           <w:color w:val="000000"/>
         </w:rPr>
-        <w:t>, &amp; Caldara, R. (2012). When East meets West: gaze-contingent Blindspots abolish cultural diversity in eye movements for faces. </w:t>
+        <w:t xml:space="preserve">, &amp; Caldara, R. (2012). When East meets West: gaze-contingent </w:t>
+      </w:r>
+      <w:proofErr w:type="spellStart"/>
+      <w:r>
+        <w:rPr>
+          <w:rFonts w:ascii="Helvetica" w:hAnsi="Helvetica"/>
+          <w:color w:val="000000"/>
+        </w:rPr>
+        <w:t>Blindspots</w:t>
+      </w:r>
+      <w:proofErr w:type="spellEnd"/>
+      <w:r>
+        <w:rPr>
+          <w:rFonts w:ascii="Helvetica" w:hAnsi="Helvetica"/>
+          <w:color w:val="000000"/>
+        </w:rPr>
+        <w:t xml:space="preserve"> abolish cultural diversity in eye movements for faces. </w:t>
       </w:r>
       <w:r>
         <w:rPr>
@@ -3039,7 +4276,25 @@
           <w:bCs/>
           <w:color w:val="000000"/>
         </w:rPr>
-        <w:t>, &amp; Baumeister, R. F. (2012). Control deprivation and styles of thinking. </w:t>
+        <w:t xml:space="preserve">, &amp; </w:t>
+      </w:r>
+      <w:proofErr w:type="spellStart"/>
+      <w:r>
+        <w:rPr>
+          <w:rFonts w:ascii="Helvetica" w:hAnsi="Helvetica"/>
+          <w:bCs/>
+          <w:color w:val="000000"/>
+        </w:rPr>
+        <w:t>Baumeister</w:t>
+      </w:r>
+      <w:proofErr w:type="spellEnd"/>
+      <w:r>
+        <w:rPr>
+          <w:rFonts w:ascii="Helvetica" w:hAnsi="Helvetica"/>
+          <w:bCs/>
+          <w:color w:val="000000"/>
+        </w:rPr>
+        <w:t>, R. F. (2012). Control deprivation and styles of thinking. </w:t>
       </w:r>
       <w:r>
         <w:rPr>
@@ -3101,8 +4356,6 @@
           <w:szCs w:val="27"/>
         </w:rPr>
       </w:pPr>
-      <w:bookmarkStart w:id="6" w:name="_GoBack"/>
-      <w:bookmarkEnd w:id="6"/>
     </w:p>
     <w:p>
       <w:pPr>
@@ -3267,6 +4520,7 @@
         </w:rPr>
         <w:t xml:space="preserve"> </w:t>
       </w:r>
+      <w:proofErr w:type="spellStart"/>
       <w:r>
         <w:rPr>
           <w:rFonts w:ascii="Helvetica" w:hAnsi="Helvetica"/>
@@ -3274,6 +4528,7 @@
         </w:rPr>
         <w:t>Pascalis</w:t>
       </w:r>
+      <w:proofErr w:type="spellEnd"/>
       <w:r>
         <w:rPr>
           <w:rFonts w:ascii="Helvetica" w:hAnsi="Helvetica"/>
@@ -3555,7 +4810,55 @@
           <w:rFonts w:ascii="Helvetica" w:hAnsi="Helvetica"/>
           <w:color w:val="000000"/>
         </w:rPr>
-        <w:t xml:space="preserve">., Miellet, S., Pernet, C., Sokhn, N., &amp; Caldara, R. (2015). </w:t>
+        <w:t xml:space="preserve">., </w:t>
+      </w:r>
+      <w:proofErr w:type="spellStart"/>
+      <w:r>
+        <w:rPr>
+          <w:rFonts w:ascii="Helvetica" w:hAnsi="Helvetica"/>
+          <w:color w:val="000000"/>
+        </w:rPr>
+        <w:t>Miellet</w:t>
+      </w:r>
+      <w:proofErr w:type="spellEnd"/>
+      <w:r>
+        <w:rPr>
+          <w:rFonts w:ascii="Helvetica" w:hAnsi="Helvetica"/>
+          <w:color w:val="000000"/>
+        </w:rPr>
+        <w:t xml:space="preserve">, S., </w:t>
+      </w:r>
+      <w:proofErr w:type="spellStart"/>
+      <w:r>
+        <w:rPr>
+          <w:rFonts w:ascii="Helvetica" w:hAnsi="Helvetica"/>
+          <w:color w:val="000000"/>
+        </w:rPr>
+        <w:t>Pernet</w:t>
+      </w:r>
+      <w:proofErr w:type="spellEnd"/>
+      <w:r>
+        <w:rPr>
+          <w:rFonts w:ascii="Helvetica" w:hAnsi="Helvetica"/>
+          <w:color w:val="000000"/>
+        </w:rPr>
+        <w:t xml:space="preserve">, C., </w:t>
+      </w:r>
+      <w:proofErr w:type="spellStart"/>
+      <w:r>
+        <w:rPr>
+          <w:rFonts w:ascii="Helvetica" w:hAnsi="Helvetica"/>
+          <w:color w:val="000000"/>
+        </w:rPr>
+        <w:t>Sokhn</w:t>
+      </w:r>
+      <w:proofErr w:type="spellEnd"/>
+      <w:r>
+        <w:rPr>
+          <w:rFonts w:ascii="Helvetica" w:hAnsi="Helvetica"/>
+          <w:color w:val="000000"/>
+        </w:rPr>
+        <w:t xml:space="preserve">, N., &amp; Caldara, R. (2015). </w:t>
       </w:r>
       <w:r>
         <w:rPr>
@@ -3570,7 +4873,23 @@
           <w:rFonts w:ascii="Helvetica" w:hAnsi="Helvetica"/>
           <w:color w:val="000000"/>
         </w:rPr>
-        <w:t>Map4: An Open Source Toolbox for the Statistical Fixation Mapping of Eye Movement data with Linear Mixed Modeling. 14</w:t>
+        <w:t xml:space="preserve">Map4: An Open Source Toolbox for the Statistical Fixation Mapping of Eye Movement data with Linear Mixed </w:t>
+      </w:r>
+      <w:proofErr w:type="spellStart"/>
+      <w:r>
+        <w:rPr>
+          <w:rFonts w:ascii="Helvetica" w:hAnsi="Helvetica"/>
+          <w:color w:val="000000"/>
+        </w:rPr>
+        <w:t>Modeling</w:t>
+      </w:r>
+      <w:proofErr w:type="spellEnd"/>
+      <w:r>
+        <w:rPr>
+          <w:rFonts w:ascii="Helvetica" w:hAnsi="Helvetica"/>
+          <w:color w:val="000000"/>
+        </w:rPr>
+        <w:t>. 14</w:t>
       </w:r>
       <w:r>
         <w:rPr>
@@ -3641,7 +4960,55 @@
           <w:rFonts w:ascii="Helvetica" w:hAnsi="Helvetica"/>
           <w:color w:val="000000"/>
         </w:rPr>
-        <w:t xml:space="preserve">., Miellet, S., Pernet, C., Sokhn, N., &amp; Caldara, R. (2015). </w:t>
+        <w:t xml:space="preserve">., </w:t>
+      </w:r>
+      <w:proofErr w:type="spellStart"/>
+      <w:r>
+        <w:rPr>
+          <w:rFonts w:ascii="Helvetica" w:hAnsi="Helvetica"/>
+          <w:color w:val="000000"/>
+        </w:rPr>
+        <w:t>Miellet</w:t>
+      </w:r>
+      <w:proofErr w:type="spellEnd"/>
+      <w:r>
+        <w:rPr>
+          <w:rFonts w:ascii="Helvetica" w:hAnsi="Helvetica"/>
+          <w:color w:val="000000"/>
+        </w:rPr>
+        <w:t xml:space="preserve">, S., </w:t>
+      </w:r>
+      <w:proofErr w:type="spellStart"/>
+      <w:r>
+        <w:rPr>
+          <w:rFonts w:ascii="Helvetica" w:hAnsi="Helvetica"/>
+          <w:color w:val="000000"/>
+        </w:rPr>
+        <w:t>Pernet</w:t>
+      </w:r>
+      <w:proofErr w:type="spellEnd"/>
+      <w:r>
+        <w:rPr>
+          <w:rFonts w:ascii="Helvetica" w:hAnsi="Helvetica"/>
+          <w:color w:val="000000"/>
+        </w:rPr>
+        <w:t xml:space="preserve">, C., </w:t>
+      </w:r>
+      <w:proofErr w:type="spellStart"/>
+      <w:r>
+        <w:rPr>
+          <w:rFonts w:ascii="Helvetica" w:hAnsi="Helvetica"/>
+          <w:color w:val="000000"/>
+        </w:rPr>
+        <w:t>Sokhn</w:t>
+      </w:r>
+      <w:proofErr w:type="spellEnd"/>
+      <w:r>
+        <w:rPr>
+          <w:rFonts w:ascii="Helvetica" w:hAnsi="Helvetica"/>
+          <w:color w:val="000000"/>
+        </w:rPr>
+        <w:t xml:space="preserve">, N., &amp; Caldara, R. (2015). </w:t>
       </w:r>
       <w:r>
         <w:rPr>
@@ -3656,7 +5023,23 @@
           <w:rFonts w:ascii="Helvetica" w:hAnsi="Helvetica"/>
           <w:color w:val="000000"/>
         </w:rPr>
-        <w:t>Map4: An Open Source Toolbox for the Statistical Fixation Mapping of Eye Movement data with Linear Mixed Modeling. 18</w:t>
+        <w:t xml:space="preserve">Map4: An Open Source Toolbox for the Statistical Fixation Mapping of Eye Movement data with Linear Mixed </w:t>
+      </w:r>
+      <w:proofErr w:type="spellStart"/>
+      <w:r>
+        <w:rPr>
+          <w:rFonts w:ascii="Helvetica" w:hAnsi="Helvetica"/>
+          <w:color w:val="000000"/>
+        </w:rPr>
+        <w:t>Modeling</w:t>
+      </w:r>
+      <w:proofErr w:type="spellEnd"/>
+      <w:r>
+        <w:rPr>
+          <w:rFonts w:ascii="Helvetica" w:hAnsi="Helvetica"/>
+          <w:color w:val="000000"/>
+        </w:rPr>
+        <w:t>. 18</w:t>
       </w:r>
       <w:r>
         <w:rPr>
@@ -3714,7 +5097,23 @@
           <w:rFonts w:ascii="Helvetica" w:hAnsi="Helvetica"/>
           <w:color w:val="000000"/>
         </w:rPr>
-        <w:t>Lao, J., He, L, &amp; Caldara, R. (2013). Microsaccades Boost Face Identification. 13</w:t>
+        <w:t xml:space="preserve">Lao, J., He, L, &amp; Caldara, R. (2013). </w:t>
+      </w:r>
+      <w:proofErr w:type="spellStart"/>
+      <w:r>
+        <w:rPr>
+          <w:rFonts w:ascii="Helvetica" w:hAnsi="Helvetica"/>
+          <w:color w:val="000000"/>
+        </w:rPr>
+        <w:t>Microsaccades</w:t>
+      </w:r>
+      <w:proofErr w:type="spellEnd"/>
+      <w:r>
+        <w:rPr>
+          <w:rFonts w:ascii="Helvetica" w:hAnsi="Helvetica"/>
+          <w:color w:val="000000"/>
+        </w:rPr>
+        <w:t xml:space="preserve"> Boost Face Identification. 13</w:t>
       </w:r>
       <w:r>
         <w:rPr>
@@ -3792,15 +5191,57 @@
           <w:rFonts w:ascii="Helvetica" w:hAnsi="Helvetica"/>
           <w:color w:val="000000"/>
         </w:rPr>
-        <w:t xml:space="preserve">, Vizioli, L., Miellet, S., &amp; Caldara, R. (2011). Eyes like it, brain likes it: Tracking the neural tuning of cultural diversity in eye movements for faces. </w:t>
-      </w:r>
+        <w:t xml:space="preserve">, </w:t>
+      </w:r>
+      <w:proofErr w:type="spellStart"/>
+      <w:r>
+        <w:rPr>
+          <w:rFonts w:ascii="Helvetica" w:hAnsi="Helvetica"/>
+          <w:color w:val="000000"/>
+        </w:rPr>
+        <w:t>Vizioli</w:t>
+      </w:r>
+      <w:proofErr w:type="spellEnd"/>
+      <w:r>
+        <w:rPr>
+          <w:rFonts w:ascii="Helvetica" w:hAnsi="Helvetica"/>
+          <w:color w:val="000000"/>
+        </w:rPr>
+        <w:t xml:space="preserve">, L., </w:t>
+      </w:r>
+      <w:proofErr w:type="spellStart"/>
+      <w:r>
+        <w:rPr>
+          <w:rFonts w:ascii="Helvetica" w:hAnsi="Helvetica"/>
+          <w:color w:val="000000"/>
+        </w:rPr>
+        <w:t>Miellet</w:t>
+      </w:r>
+      <w:proofErr w:type="spellEnd"/>
+      <w:r>
+        <w:rPr>
+          <w:rFonts w:ascii="Helvetica" w:hAnsi="Helvetica"/>
+          <w:color w:val="000000"/>
+        </w:rPr>
+        <w:t xml:space="preserve">, S., &amp; Caldara, R. (2011). Eyes like it, brain likes it: Tracking the neural tuning of cultural diversity in eye movements for faces. </w:t>
+      </w:r>
+      <w:proofErr w:type="spellStart"/>
       <w:r>
         <w:rPr>
           <w:rFonts w:ascii="Helvetica" w:hAnsi="Helvetica"/>
           <w:i/>
           <w:color w:val="000000"/>
         </w:rPr>
-        <w:t>i-Perception</w:t>
+        <w:t>i</w:t>
+      </w:r>
+      <w:proofErr w:type="spellEnd"/>
+      <w:r>
+        <w:rPr>
+          <w:rFonts w:ascii="Helvetica" w:hAnsi="Helvetica"/>
+          <w:i/>
+          <w:color w:val="000000"/>
+        </w:rPr>
+        <w:t>-Perception</w:t>
       </w:r>
       <w:r>
         <w:rPr>
@@ -3878,7 +5319,23 @@
           <w:rFonts w:ascii="Helvetica" w:hAnsi="Helvetica"/>
           <w:color w:val="000000"/>
         </w:rPr>
-        <w:t>, Vizioli,</w:t>
+        <w:t xml:space="preserve">, </w:t>
+      </w:r>
+      <w:proofErr w:type="spellStart"/>
+      <w:r>
+        <w:rPr>
+          <w:rFonts w:ascii="Helvetica" w:hAnsi="Helvetica"/>
+          <w:color w:val="000000"/>
+        </w:rPr>
+        <w:t>Vizioli</w:t>
+      </w:r>
+      <w:proofErr w:type="spellEnd"/>
+      <w:r>
+        <w:rPr>
+          <w:rFonts w:ascii="Helvetica" w:hAnsi="Helvetica"/>
+          <w:color w:val="000000"/>
+        </w:rPr>
+        <w:t>,</w:t>
       </w:r>
       <w:r>
         <w:rPr>
@@ -3892,7 +5349,23 @@
           <w:rFonts w:ascii="Helvetica" w:hAnsi="Helvetica"/>
           <w:color w:val="000000"/>
         </w:rPr>
-        <w:t xml:space="preserve"> Miellet,</w:t>
+        <w:t xml:space="preserve"> </w:t>
+      </w:r>
+      <w:proofErr w:type="spellStart"/>
+      <w:r>
+        <w:rPr>
+          <w:rFonts w:ascii="Helvetica" w:hAnsi="Helvetica"/>
+          <w:color w:val="000000"/>
+        </w:rPr>
+        <w:t>Miellet</w:t>
+      </w:r>
+      <w:proofErr w:type="spellEnd"/>
+      <w:r>
+        <w:rPr>
+          <w:rFonts w:ascii="Helvetica" w:hAnsi="Helvetica"/>
+          <w:color w:val="000000"/>
+        </w:rPr>
+        <w:t>,</w:t>
       </w:r>
       <w:r>
         <w:rPr>
@@ -3927,7 +5400,23 @@
           <w:rFonts w:ascii="Helvetica" w:hAnsi="Helvetica"/>
           <w:color w:val="000000"/>
         </w:rPr>
-        <w:t xml:space="preserve"> 2011. (Champéry, Switzerland, </w:t>
+        <w:t xml:space="preserve"> 2011. (</w:t>
+      </w:r>
+      <w:proofErr w:type="spellStart"/>
+      <w:r>
+        <w:rPr>
+          <w:rFonts w:ascii="Helvetica" w:hAnsi="Helvetica"/>
+          <w:color w:val="000000"/>
+        </w:rPr>
+        <w:t>Champéry</w:t>
+      </w:r>
+      <w:proofErr w:type="spellEnd"/>
+      <w:r>
+        <w:rPr>
+          <w:rFonts w:ascii="Helvetica" w:hAnsi="Helvetica"/>
+          <w:color w:val="000000"/>
+        </w:rPr>
+        <w:t xml:space="preserve">, Switzerland, </w:t>
       </w:r>
       <w:r>
         <w:rPr>
@@ -4172,7 +5661,23 @@
           <w:rFonts w:ascii="Helvetica" w:hAnsi="Helvetica"/>
           <w:color w:val="000000"/>
         </w:rPr>
-        <w:t>Experimental Psychology Society Grindley Grant supporting the attendance of the Vision Science Society Annual Meeting in May 2010</w:t>
+        <w:t xml:space="preserve">Experimental Psychology Society </w:t>
+      </w:r>
+      <w:proofErr w:type="spellStart"/>
+      <w:r>
+        <w:rPr>
+          <w:rFonts w:ascii="Helvetica" w:hAnsi="Helvetica"/>
+          <w:color w:val="000000"/>
+        </w:rPr>
+        <w:t>Grindley</w:t>
+      </w:r>
+      <w:proofErr w:type="spellEnd"/>
+      <w:r>
+        <w:rPr>
+          <w:rFonts w:ascii="Helvetica" w:hAnsi="Helvetica"/>
+          <w:color w:val="000000"/>
+        </w:rPr>
+        <w:t xml:space="preserve"> Grant supporting the attendance of the Vision Science Society Annual Meeting in May 2010</w:t>
       </w:r>
     </w:p>
     <w:p>
@@ -4273,7 +5778,7 @@
   <w:abstractNum w:abstractNumId="0">
     <w:nsid w:val="FFFFFF1D"/>
     <w:multiLevelType w:val="multilevel"/>
-    <w:tmpl w:val="40F08AA0"/>
+    <w:tmpl w:val="54C8D452"/>
     <w:lvl w:ilvl="0">
       <w:start w:val="1"/>
       <w:numFmt w:val="bullet"/>

--- a/cv/JLao-CV.docx
+++ b/cv/JLao-CV.docx
@@ -112,21 +112,12 @@
           <w:color w:val="000000"/>
         </w:rPr>
       </w:pPr>
-      <w:proofErr w:type="spellStart"/>
-      <w:r>
-        <w:rPr>
-          <w:rFonts w:ascii="Helvetica" w:hAnsi="Helvetica"/>
-          <w:color w:val="000000"/>
-        </w:rPr>
-        <w:t>Faucigny</w:t>
-      </w:r>
-      <w:proofErr w:type="spellEnd"/>
-      <w:r>
-        <w:rPr>
-          <w:rFonts w:ascii="Helvetica" w:hAnsi="Helvetica"/>
-          <w:color w:val="000000"/>
-        </w:rPr>
-        <w:t xml:space="preserve"> 2, 1700 Fribourg, Switzerland</w:t>
+      <w:r>
+        <w:rPr>
+          <w:rFonts w:ascii="Helvetica" w:hAnsi="Helvetica"/>
+          <w:color w:val="000000"/>
+        </w:rPr>
+        <w:t>Faucigny 2, 1700 Fribourg, Switzerland</w:t>
       </w:r>
     </w:p>
     <w:p>
@@ -286,25 +277,7 @@
           <w:sz w:val="24"/>
           <w:szCs w:val="24"/>
         </w:rPr>
-        <w:t xml:space="preserve">Research assistant in University of Fribourg. I was supported by National </w:t>
-      </w:r>
-      <w:proofErr w:type="spellStart"/>
-      <w:r>
-        <w:rPr>
-          <w:rFonts w:ascii="Helvetica" w:hAnsi="Helvetica"/>
-          <w:sz w:val="24"/>
-          <w:szCs w:val="24"/>
-        </w:rPr>
-        <w:t>Center</w:t>
-      </w:r>
-      <w:proofErr w:type="spellEnd"/>
-      <w:r>
-        <w:rPr>
-          <w:rFonts w:ascii="Helvetica" w:hAnsi="Helvetica"/>
-          <w:sz w:val="24"/>
-          <w:szCs w:val="24"/>
-        </w:rPr>
-        <w:t xml:space="preserve"> of Competence in Research (NCCR) Affective sciences financed by the Swiss National Science Foundation (n° 51NF40-104897). </w:t>
+        <w:t xml:space="preserve">Research assistant in University of Fribourg. I was supported by National Center of Competence in Research (NCCR) Affective sciences financed by the Swiss National Science Foundation (n° 51NF40-104897). </w:t>
       </w:r>
       <w:bookmarkStart w:id="2" w:name="OLE_LINK14"/>
       <w:bookmarkStart w:id="3" w:name="OLE_LINK13"/>
@@ -390,7 +363,6 @@
         </w:rPr>
         <w:t xml:space="preserve">, </w:t>
       </w:r>
-      <w:proofErr w:type="spellStart"/>
       <w:proofErr w:type="gramStart"/>
       <w:r>
         <w:rPr>
@@ -401,7 +373,6 @@
         </w:rPr>
         <w:t>Ph.D</w:t>
       </w:r>
-      <w:proofErr w:type="spellEnd"/>
       <w:proofErr w:type="gramEnd"/>
       <w:r>
         <w:rPr>
@@ -455,9 +426,8 @@
           <w:sz w:val="24"/>
           <w:szCs w:val="24"/>
         </w:rPr>
-        <w:t xml:space="preserve">: </w:t>
-      </w:r>
-      <w:proofErr w:type="spellStart"/>
+        <w:t xml:space="preserve">: Prof. </w:t>
+      </w:r>
       <w:r>
         <w:rPr>
           <w:rFonts w:ascii="Helvetica" w:hAnsi="Helvetica"/>
@@ -465,9 +435,8 @@
           <w:sz w:val="24"/>
           <w:szCs w:val="24"/>
         </w:rPr>
-        <w:t>Prof.</w:t>
-      </w:r>
-      <w:proofErr w:type="spellEnd"/>
+        <w:t>Roberto Caldara</w:t>
+      </w:r>
       <w:r>
         <w:rPr>
           <w:rFonts w:ascii="Helvetica" w:hAnsi="Helvetica"/>
@@ -475,7 +444,7 @@
           <w:sz w:val="24"/>
           <w:szCs w:val="24"/>
         </w:rPr>
-        <w:t xml:space="preserve"> </w:t>
+        <w:t xml:space="preserve"> and</w:t>
       </w:r>
       <w:r>
         <w:rPr>
@@ -484,7 +453,7 @@
           <w:sz w:val="24"/>
           <w:szCs w:val="24"/>
         </w:rPr>
-        <w:t>Roberto Caldara</w:t>
+        <w:t xml:space="preserve"> Prof. </w:t>
       </w:r>
       <w:r>
         <w:rPr>
@@ -493,7 +462,7 @@
           <w:sz w:val="24"/>
           <w:szCs w:val="24"/>
         </w:rPr>
-        <w:t xml:space="preserve"> and</w:t>
+        <w:t>Lars</w:t>
       </w:r>
       <w:r>
         <w:rPr>
@@ -504,7 +473,6 @@
         </w:rPr>
         <w:t xml:space="preserve"> </w:t>
       </w:r>
-      <w:proofErr w:type="spellStart"/>
       <w:r>
         <w:rPr>
           <w:rFonts w:ascii="Helvetica" w:hAnsi="Helvetica"/>
@@ -512,47 +480,8 @@
           <w:sz w:val="24"/>
           <w:szCs w:val="24"/>
         </w:rPr>
-        <w:t>Prof.</w:t>
-      </w:r>
-      <w:proofErr w:type="spellEnd"/>
-      <w:r>
-        <w:rPr>
-          <w:rFonts w:ascii="Helvetica" w:hAnsi="Helvetica"/>
-          <w:color w:val="000000"/>
-          <w:sz w:val="24"/>
-          <w:szCs w:val="24"/>
-        </w:rPr>
-        <w:t xml:space="preserve"> </w:t>
-      </w:r>
-      <w:r>
-        <w:rPr>
-          <w:rFonts w:ascii="Helvetica" w:hAnsi="Helvetica"/>
-          <w:color w:val="000000"/>
-          <w:sz w:val="24"/>
-          <w:szCs w:val="24"/>
-        </w:rPr>
-        <w:t>Lars</w:t>
-      </w:r>
-      <w:r>
-        <w:rPr>
-          <w:rFonts w:ascii="Helvetica" w:hAnsi="Helvetica"/>
-          <w:color w:val="000000"/>
-          <w:sz w:val="24"/>
-          <w:szCs w:val="24"/>
-        </w:rPr>
-        <w:t xml:space="preserve"> </w:t>
-      </w:r>
-      <w:proofErr w:type="spellStart"/>
-      <w:r>
-        <w:rPr>
-          <w:rFonts w:ascii="Helvetica" w:hAnsi="Helvetica"/>
-          <w:color w:val="000000"/>
-          <w:sz w:val="24"/>
-          <w:szCs w:val="24"/>
-        </w:rPr>
         <w:t>Muckli</w:t>
       </w:r>
-      <w:proofErr w:type="spellEnd"/>
       <w:r>
         <w:rPr>
           <w:rFonts w:ascii="Helvetica" w:hAnsi="Helvetica"/>
@@ -612,9 +541,8 @@
           <w:sz w:val="24"/>
           <w:szCs w:val="24"/>
         </w:rPr>
-        <w:t xml:space="preserve">Sun </w:t>
-      </w:r>
-      <w:proofErr w:type="spellStart"/>
+        <w:t>Sun Yat-S</w:t>
+      </w:r>
       <w:r>
         <w:rPr>
           <w:rFonts w:ascii="Helvetica" w:hAnsi="Helvetica"/>
@@ -622,9 +550,10 @@
           <w:sz w:val="24"/>
           <w:szCs w:val="24"/>
         </w:rPr>
-        <w:t>Yat</w:t>
-      </w:r>
-      <w:proofErr w:type="spellEnd"/>
+        <w:t>en University</w:t>
+      </w:r>
+      <w:bookmarkEnd w:id="4"/>
+      <w:bookmarkEnd w:id="5"/>
       <w:r>
         <w:rPr>
           <w:rFonts w:ascii="Helvetica" w:hAnsi="Helvetica"/>
@@ -632,7 +561,7 @@
           <w:sz w:val="24"/>
           <w:szCs w:val="24"/>
         </w:rPr>
-        <w:t>-S</w:t>
+        <w:t xml:space="preserve">, B. Sc. in Psychology. Thesis title: “Control deprivation and styles of thinking”. </w:t>
       </w:r>
       <w:r>
         <w:rPr>
@@ -641,10 +570,8 @@
           <w:sz w:val="24"/>
           <w:szCs w:val="24"/>
         </w:rPr>
-        <w:t>en University</w:t>
-      </w:r>
-      <w:bookmarkEnd w:id="4"/>
-      <w:bookmarkEnd w:id="5"/>
+        <w:t>Advisor</w:t>
+      </w:r>
       <w:r>
         <w:rPr>
           <w:rFonts w:ascii="Helvetica" w:hAnsi="Helvetica"/>
@@ -652,65 +579,7 @@
           <w:sz w:val="24"/>
           <w:szCs w:val="24"/>
         </w:rPr>
-        <w:t xml:space="preserve">, B. Sc. in Psychology. Thesis title: “Control deprivation and styles of thinking”. </w:t>
-      </w:r>
-      <w:r>
-        <w:rPr>
-          <w:rFonts w:ascii="Helvetica" w:hAnsi="Helvetica"/>
-          <w:color w:val="000000"/>
-          <w:sz w:val="24"/>
-          <w:szCs w:val="24"/>
-        </w:rPr>
-        <w:t>Advisor</w:t>
-      </w:r>
-      <w:r>
-        <w:rPr>
-          <w:rFonts w:ascii="Helvetica" w:hAnsi="Helvetica"/>
-          <w:color w:val="000000"/>
-          <w:sz w:val="24"/>
-          <w:szCs w:val="24"/>
-        </w:rPr>
-        <w:t xml:space="preserve">: </w:t>
-      </w:r>
-      <w:proofErr w:type="spellStart"/>
-      <w:r>
-        <w:rPr>
-          <w:rFonts w:ascii="Helvetica" w:hAnsi="Helvetica"/>
-          <w:color w:val="000000"/>
-          <w:sz w:val="24"/>
-          <w:szCs w:val="24"/>
-        </w:rPr>
-        <w:t>Prof.</w:t>
-      </w:r>
-      <w:proofErr w:type="spellEnd"/>
-      <w:r>
-        <w:rPr>
-          <w:rFonts w:ascii="Helvetica" w:hAnsi="Helvetica"/>
-          <w:color w:val="000000"/>
-          <w:sz w:val="24"/>
-          <w:szCs w:val="24"/>
-        </w:rPr>
-        <w:t xml:space="preserve"> </w:t>
-      </w:r>
-      <w:proofErr w:type="spellStart"/>
-      <w:r>
-        <w:rPr>
-          <w:rFonts w:ascii="Helvetica" w:hAnsi="Helvetica"/>
-          <w:color w:val="000000"/>
-          <w:sz w:val="24"/>
-          <w:szCs w:val="24"/>
-        </w:rPr>
-        <w:t>Xinyue</w:t>
-      </w:r>
-      <w:proofErr w:type="spellEnd"/>
-      <w:r>
-        <w:rPr>
-          <w:rFonts w:ascii="Helvetica" w:hAnsi="Helvetica"/>
-          <w:color w:val="000000"/>
-          <w:sz w:val="24"/>
-          <w:szCs w:val="24"/>
-        </w:rPr>
-        <w:t xml:space="preserve"> Zhou.</w:t>
+        <w:t>: Prof. Xinyue Zhou.</w:t>
       </w:r>
     </w:p>
     <w:p>
@@ -800,27 +669,7 @@
           <w:color w:val="000000"/>
           <w:szCs w:val="27"/>
         </w:rPr>
-        <w:t xml:space="preserve"> regularly, more information could be found on </w:t>
-      </w:r>
-      <w:proofErr w:type="spellStart"/>
-      <w:r>
-        <w:rPr>
-          <w:rFonts w:ascii="Helvetica" w:hAnsi="Helvetica"/>
-          <w:bCs/>
-          <w:color w:val="000000"/>
-          <w:szCs w:val="27"/>
-        </w:rPr>
-        <w:t>Github</w:t>
-      </w:r>
-      <w:proofErr w:type="spellEnd"/>
-      <w:r>
-        <w:rPr>
-          <w:rFonts w:ascii="Helvetica" w:hAnsi="Helvetica"/>
-          <w:bCs/>
-          <w:color w:val="000000"/>
-          <w:szCs w:val="27"/>
-        </w:rPr>
-        <w:t xml:space="preserve">: </w:t>
+        <w:t xml:space="preserve"> regularly, more information could be found on Github: </w:t>
       </w:r>
       <w:hyperlink r:id="rId10" w:history="1">
         <w:r>
@@ -955,9 +804,8 @@
           <w:color w:val="000000"/>
           <w:szCs w:val="27"/>
         </w:rPr>
-        <w:t xml:space="preserve"> advanced Markov chain Monte Carlo and </w:t>
-      </w:r>
-      <w:proofErr w:type="spellStart"/>
+        <w:t xml:space="preserve"> advanced Markov chain Monte Carlo and variational </w:t>
+      </w:r>
       <w:r>
         <w:rPr>
           <w:rFonts w:ascii="Helvetica" w:hAnsi="Helvetica"/>
@@ -965,9 +813,8 @@
           <w:color w:val="000000"/>
           <w:szCs w:val="27"/>
         </w:rPr>
-        <w:t>variational</w:t>
-      </w:r>
-      <w:proofErr w:type="spellEnd"/>
+        <w:t>inference</w:t>
+      </w:r>
       <w:r>
         <w:rPr>
           <w:rFonts w:ascii="Helvetica" w:hAnsi="Helvetica"/>
@@ -975,7 +822,7 @@
           <w:color w:val="000000"/>
           <w:szCs w:val="27"/>
         </w:rPr>
-        <w:t xml:space="preserve"> </w:t>
+        <w:t xml:space="preserve"> algorithms.</w:t>
       </w:r>
       <w:r>
         <w:rPr>
@@ -984,45 +831,7 @@
           <w:color w:val="000000"/>
           <w:szCs w:val="27"/>
         </w:rPr>
-        <w:t>inference</w:t>
-      </w:r>
-      <w:r>
-        <w:rPr>
-          <w:rFonts w:ascii="Helvetica" w:hAnsi="Helvetica"/>
-          <w:bCs/>
-          <w:color w:val="000000"/>
-          <w:szCs w:val="27"/>
-        </w:rPr>
-        <w:t xml:space="preserve"> algorithms.</w:t>
-      </w:r>
-      <w:r>
-        <w:rPr>
-          <w:rFonts w:ascii="Helvetica" w:hAnsi="Helvetica"/>
-          <w:bCs/>
-          <w:color w:val="000000"/>
-          <w:szCs w:val="27"/>
-        </w:rPr>
-        <w:t xml:space="preserve"> I am part of the core development team </w:t>
-      </w:r>
-      <w:proofErr w:type="spellStart"/>
-      <w:r>
-        <w:rPr>
-          <w:rFonts w:ascii="Helvetica" w:hAnsi="Helvetica"/>
-          <w:bCs/>
-          <w:color w:val="000000"/>
-          <w:szCs w:val="27"/>
-        </w:rPr>
-        <w:t>pymc_devs</w:t>
-      </w:r>
-      <w:proofErr w:type="spellEnd"/>
-      <w:r>
-        <w:rPr>
-          <w:rFonts w:ascii="Helvetica" w:hAnsi="Helvetica"/>
-          <w:bCs/>
-          <w:color w:val="000000"/>
-          <w:szCs w:val="27"/>
-        </w:rPr>
-        <w:t>.</w:t>
+        <w:t xml:space="preserve"> I am part of the core development team pymc_devs.</w:t>
       </w:r>
     </w:p>
     <w:p>
@@ -1112,27 +921,7 @@
           <w:color w:val="000000"/>
           <w:szCs w:val="27"/>
         </w:rPr>
-        <w:t xml:space="preserve">a </w:t>
-      </w:r>
-      <w:proofErr w:type="spellStart"/>
-      <w:r>
-        <w:rPr>
-          <w:rFonts w:ascii="Helvetica" w:hAnsi="Helvetica"/>
-          <w:bCs/>
-          <w:color w:val="000000"/>
-          <w:szCs w:val="27"/>
-        </w:rPr>
-        <w:t>Matlab</w:t>
-      </w:r>
-      <w:proofErr w:type="spellEnd"/>
-      <w:r>
-        <w:rPr>
-          <w:rFonts w:ascii="Helvetica" w:hAnsi="Helvetica"/>
-          <w:bCs/>
-          <w:color w:val="000000"/>
-          <w:szCs w:val="27"/>
-        </w:rPr>
-        <w:t xml:space="preserve"> toolbox </w:t>
+        <w:t xml:space="preserve">a Matlab toolbox </w:t>
       </w:r>
       <w:r>
         <w:rPr>
@@ -1294,27 +1083,7 @@
           <w:color w:val="000000"/>
           <w:szCs w:val="27"/>
         </w:rPr>
-        <w:t xml:space="preserve">a simple </w:t>
-      </w:r>
-      <w:proofErr w:type="spellStart"/>
-      <w:r>
-        <w:rPr>
-          <w:rFonts w:ascii="Helvetica" w:hAnsi="Helvetica"/>
-          <w:bCs/>
-          <w:color w:val="000000"/>
-          <w:szCs w:val="27"/>
-        </w:rPr>
-        <w:t>Matlab</w:t>
-      </w:r>
-      <w:proofErr w:type="spellEnd"/>
-      <w:r>
-        <w:rPr>
-          <w:rFonts w:ascii="Helvetica" w:hAnsi="Helvetica"/>
-          <w:bCs/>
-          <w:color w:val="000000"/>
-          <w:szCs w:val="27"/>
-        </w:rPr>
-        <w:t xml:space="preserve"> toolbox </w:t>
+        <w:t xml:space="preserve">a simple Matlab toolbox </w:t>
       </w:r>
       <w:r>
         <w:rPr>
@@ -1370,7 +1139,6 @@
           <w:lang w:val="fr-CH"/>
         </w:rPr>
       </w:pPr>
-      <w:proofErr w:type="spellStart"/>
       <w:r>
         <w:rPr>
           <w:rFonts w:ascii="Helvetica" w:hAnsi="Helvetica"/>
@@ -1396,7 +1164,6 @@
         </w:rPr>
         <w:t>rints</w:t>
       </w:r>
-      <w:proofErr w:type="spellEnd"/>
     </w:p>
     <w:p>
       <w:pPr>
@@ -1405,19 +1172,20 @@
         <w:ind w:left="567" w:hanging="567"/>
         <w:jc w:val="both"/>
         <w:rPr>
-          <w:rFonts w:ascii="Helvetica" w:hAnsi="Helvetica"/>
-          <w:color w:val="000000"/>
-          <w:lang w:val="en-US"/>
-        </w:rPr>
-      </w:pPr>
-      <w:r>
-        <w:rPr>
-          <w:rFonts w:ascii="Helvetica" w:hAnsi="Helvetica"/>
-          <w:b/>
-          <w:bCs/>
-          <w:color w:val="000000"/>
+          <w:rStyle w:val="Hyperlink"/>
+          <w:rFonts w:ascii="Helvetica" w:hAnsi="Helvetica"/>
+          <w:bCs/>
           <w:lang w:val="fr-CH"/>
         </w:rPr>
+      </w:pPr>
+      <w:r>
+        <w:rPr>
+          <w:rFonts w:ascii="Helvetica" w:hAnsi="Helvetica"/>
+          <w:b/>
+          <w:bCs/>
+          <w:color w:val="000000"/>
+          <w:lang w:val="fr-CH"/>
+        </w:rPr>
         <w:t>Lao, J.</w:t>
       </w:r>
       <w:r>
@@ -1427,19 +1195,18 @@
           <w:color w:val="000000"/>
           <w:lang w:val="fr-CH"/>
         </w:rPr>
-        <w:t xml:space="preserve"> (2016). </w:t>
-      </w:r>
-      <w:proofErr w:type="spellStart"/>
-      <w:r>
-        <w:rPr>
-          <w:rFonts w:ascii="Helvetica" w:hAnsi="Helvetica"/>
-          <w:bCs/>
+        <w:t xml:space="preserve"> (2016). Reproducible Research with End-to-end Machine Inference Using Deep Learning and Bayesian Statistics, </w:t>
+      </w:r>
+      <w:r>
+        <w:rPr>
+          <w:rFonts w:ascii="Helvetica" w:hAnsi="Helvetica"/>
+          <w:bCs/>
+          <w:i/>
           <w:color w:val="000000"/>
           <w:lang w:val="fr-CH"/>
         </w:rPr>
-        <w:t>Reproducible</w:t>
-      </w:r>
-      <w:proofErr w:type="spellEnd"/>
+        <w:t>Journal of Brief Ideas</w:t>
+      </w:r>
       <w:r>
         <w:rPr>
           <w:rFonts w:ascii="Helvetica" w:hAnsi="Helvetica"/>
@@ -1447,19 +1214,668 @@
           <w:color w:val="000000"/>
           <w:lang w:val="fr-CH"/>
         </w:rPr>
+        <w:t xml:space="preserve">, </w:t>
+      </w:r>
+      <w:hyperlink r:id="rId14" w:history="1">
+        <w:r>
+          <w:rPr>
+            <w:rStyle w:val="Hyperlink"/>
+            <w:rFonts w:ascii="Helvetica" w:hAnsi="Helvetica"/>
+            <w:bCs/>
+            <w:lang w:val="fr-CH"/>
+          </w:rPr>
+          <w:t>doi: 10.5281/zenodo.203086</w:t>
+        </w:r>
+      </w:hyperlink>
+    </w:p>
+    <w:p>
+      <w:pPr>
+        <w:pStyle w:val="western"/>
+        <w:spacing w:after="0" w:afterAutospacing="0"/>
+        <w:ind w:left="567" w:hanging="567"/>
+        <w:jc w:val="both"/>
+        <w:rPr>
+          <w:rFonts w:ascii="Helvetica" w:hAnsi="Helvetica"/>
+          <w:color w:val="000000"/>
+          <w:lang w:val="en-US"/>
+        </w:rPr>
+      </w:pPr>
+      <w:r>
+        <w:rPr>
+          <w:rFonts w:ascii="Helvetica" w:hAnsi="Helvetica"/>
+          <w:bCs/>
+          <w:color w:val="000000"/>
+          <w:lang w:val="fr-CH"/>
+        </w:rPr>
+        <w:t xml:space="preserve">Eulerich, M., Theis, JC., </w:t>
+      </w:r>
+      <w:r>
+        <w:rPr>
+          <w:rFonts w:ascii="Helvetica" w:hAnsi="Helvetica"/>
+          <w:b/>
+          <w:bCs/>
+          <w:color w:val="000000"/>
+          <w:lang w:val="fr-CH"/>
+        </w:rPr>
+        <w:t>Lao, J.</w:t>
+      </w:r>
+      <w:r>
+        <w:rPr>
+          <w:rFonts w:ascii="Helvetica" w:hAnsi="Helvetica"/>
+          <w:bCs/>
+          <w:color w:val="000000"/>
+          <w:lang w:val="fr-CH"/>
+        </w:rPr>
+        <w:t xml:space="preserve">, and Ramon, M. (2017, June 17) Do Fine Feathers Make a Fine </w:t>
+      </w:r>
+      <w:proofErr w:type="gramStart"/>
+      <w:r>
+        <w:rPr>
+          <w:rFonts w:ascii="Helvetica" w:hAnsi="Helvetica"/>
+          <w:bCs/>
+          <w:color w:val="000000"/>
+          <w:lang w:val="fr-CH"/>
+        </w:rPr>
+        <w:t>Bird?</w:t>
+      </w:r>
+      <w:proofErr w:type="gramEnd"/>
+      <w:r>
+        <w:rPr>
+          <w:rFonts w:ascii="Helvetica" w:hAnsi="Helvetica"/>
+          <w:bCs/>
+          <w:color w:val="000000"/>
+          <w:lang w:val="fr-CH"/>
+        </w:rPr>
+        <w:t xml:space="preserve"> The Influence of Attractiveness on Fraud-Risk Judgments by Internal Auditors. </w:t>
+      </w:r>
+      <w:r>
+        <w:rPr>
+          <w:rFonts w:ascii="Helvetica" w:hAnsi="Helvetica"/>
+          <w:bCs/>
+          <w:i/>
+          <w:color w:val="000000"/>
+          <w:lang w:val="fr-CH"/>
+        </w:rPr>
+        <w:t>Available at SSRN</w:t>
+      </w:r>
+      <w:r>
+        <w:rPr>
+          <w:rFonts w:ascii="Helvetica" w:hAnsi="Helvetica"/>
+          <w:bCs/>
+          <w:color w:val="000000"/>
+          <w:lang w:val="fr-CH"/>
+        </w:rPr>
+        <w:t xml:space="preserve">: </w:t>
+      </w:r>
+      <w:hyperlink r:id="rId15" w:history="1">
+        <w:r>
+          <w:rPr>
+            <w:rStyle w:val="Hyperlink"/>
+            <w:rFonts w:ascii="Helvetica" w:hAnsi="Helvetica"/>
+            <w:bCs/>
+            <w:lang w:val="fr-CH"/>
+          </w:rPr>
+          <w:t>https://ssrn.com/abstract=2988269</w:t>
+        </w:r>
+      </w:hyperlink>
+    </w:p>
+    <w:p>
+      <w:pPr>
+        <w:pStyle w:val="western"/>
+        <w:spacing w:after="0" w:afterAutospacing="0"/>
+        <w:ind w:left="567" w:hanging="567"/>
+        <w:jc w:val="both"/>
+        <w:rPr>
+          <w:rFonts w:ascii="Helvetica" w:hAnsi="Helvetica"/>
+          <w:color w:val="000000"/>
+          <w:lang w:val="en-US"/>
+        </w:rPr>
+      </w:pPr>
+      <w:r>
+        <w:rPr>
+          <w:rFonts w:ascii="Helvetica" w:hAnsi="Helvetica"/>
+          <w:bCs/>
+          <w:color w:val="000000"/>
+          <w:lang w:val="fr-CH"/>
+        </w:rPr>
+        <w:t xml:space="preserve">Lakens, D., Adolfi, F. G., Albers, C. J., Anvari, F., Apps, M. A. J., Argamon, S. E., … Zwaan, R. A. (2017, September 18). Justify Your </w:t>
+      </w:r>
+      <w:proofErr w:type="gramStart"/>
+      <w:r>
+        <w:rPr>
+          <w:rFonts w:ascii="Helvetica" w:hAnsi="Helvetica"/>
+          <w:bCs/>
+          <w:color w:val="000000"/>
+          <w:lang w:val="fr-CH"/>
+        </w:rPr>
+        <w:t>Alpha:</w:t>
+      </w:r>
+      <w:proofErr w:type="gramEnd"/>
+      <w:r>
+        <w:rPr>
+          <w:rFonts w:ascii="Helvetica" w:hAnsi="Helvetica"/>
+          <w:bCs/>
+          <w:color w:val="000000"/>
+          <w:lang w:val="fr-CH"/>
+        </w:rPr>
+        <w:t xml:space="preserve"> A Response to “Redefine Statistical Significance”. </w:t>
+      </w:r>
+      <w:r>
+        <w:rPr>
+          <w:rFonts w:ascii="Helvetica" w:hAnsi="Helvetica"/>
+          <w:bCs/>
+          <w:i/>
+          <w:color w:val="000000"/>
+          <w:lang w:val="fr-CH"/>
+        </w:rPr>
+        <w:t>PsyArXiv Preprint</w:t>
+      </w:r>
+      <w:r>
+        <w:rPr>
+          <w:rFonts w:ascii="Helvetica" w:hAnsi="Helvetica"/>
+          <w:bCs/>
+          <w:color w:val="000000"/>
+          <w:lang w:val="fr-CH"/>
+        </w:rPr>
+        <w:t xml:space="preserve">, </w:t>
+      </w:r>
+      <w:hyperlink r:id="rId16" w:history="1">
+        <w:r>
+          <w:rPr>
+            <w:rStyle w:val="Hyperlink"/>
+            <w:rFonts w:ascii="Helvetica" w:hAnsi="Helvetica"/>
+            <w:bCs/>
+            <w:lang w:val="fr-CH"/>
+          </w:rPr>
+          <w:t>10.17605/OSF.IO/9S3Y6</w:t>
+        </w:r>
+      </w:hyperlink>
+    </w:p>
+    <w:p>
+      <w:pPr>
+        <w:pStyle w:val="western"/>
+        <w:spacing w:before="0" w:beforeAutospacing="0" w:after="0" w:afterAutospacing="0"/>
+        <w:jc w:val="both"/>
+        <w:rPr>
+          <w:rFonts w:ascii="Helvetica" w:hAnsi="Helvetica"/>
+          <w:color w:val="000000"/>
+          <w:lang w:val="en-US"/>
+        </w:rPr>
+      </w:pPr>
+    </w:p>
+    <w:p>
+      <w:pPr>
+        <w:pStyle w:val="western"/>
+        <w:spacing w:before="0" w:beforeAutospacing="0"/>
+        <w:jc w:val="both"/>
+        <w:rPr>
+          <w:rFonts w:ascii="Helvetica" w:hAnsi="Helvetica"/>
+          <w:bCs/>
+          <w:color w:val="000000"/>
+          <w:lang w:val="fr-CH"/>
+        </w:rPr>
+      </w:pPr>
+    </w:p>
+    <w:p>
+      <w:pPr>
+        <w:pStyle w:val="western"/>
+        <w:jc w:val="both"/>
+        <w:rPr>
+          <w:rFonts w:ascii="Helvetica" w:hAnsi="Helvetica"/>
+          <w:b/>
+          <w:bCs/>
+          <w:color w:val="000000"/>
+          <w:sz w:val="27"/>
+          <w:szCs w:val="27"/>
+          <w:lang w:val="fr-CH"/>
+        </w:rPr>
+      </w:pPr>
+      <w:r>
+        <w:rPr>
+          <w:rFonts w:ascii="Helvetica" w:hAnsi="Helvetica"/>
+          <w:b/>
+          <w:bCs/>
+          <w:color w:val="000000"/>
+          <w:sz w:val="27"/>
+          <w:szCs w:val="27"/>
+          <w:lang w:val="fr-CH"/>
+        </w:rPr>
+        <w:t xml:space="preserve">Journal </w:t>
+      </w:r>
+      <w:proofErr w:type="gramStart"/>
+      <w:r>
+        <w:rPr>
+          <w:rFonts w:ascii="Helvetica" w:hAnsi="Helvetica"/>
+          <w:b/>
+          <w:bCs/>
+          <w:color w:val="000000"/>
+          <w:sz w:val="27"/>
+          <w:szCs w:val="27"/>
+          <w:lang w:val="fr-CH"/>
+        </w:rPr>
+        <w:t>Articles</w:t>
+      </w:r>
+      <w:r>
+        <w:rPr>
+          <w:rFonts w:ascii="Helvetica" w:hAnsi="Helvetica"/>
+          <w:b/>
+          <w:bCs/>
+          <w:color w:val="000000"/>
+          <w:sz w:val="27"/>
+          <w:szCs w:val="27"/>
+          <w:lang w:val="fr-CH"/>
+        </w:rPr>
+        <w:t>:</w:t>
+      </w:r>
+      <w:proofErr w:type="gramEnd"/>
+    </w:p>
+    <w:p>
+      <w:pPr>
+        <w:pStyle w:val="western"/>
+        <w:spacing w:before="0" w:beforeAutospacing="0" w:after="0" w:afterAutospacing="0"/>
+        <w:ind w:left="567" w:hanging="567"/>
+        <w:jc w:val="both"/>
+        <w:rPr>
+          <w:rFonts w:ascii="Helvetica" w:hAnsi="Helvetica"/>
+          <w:bCs/>
+          <w:i/>
+          <w:color w:val="000000"/>
+        </w:rPr>
+      </w:pPr>
+      <w:r>
+        <w:rPr>
+          <w:rFonts w:ascii="Helvetica" w:hAnsi="Helvetica"/>
+          <w:color w:val="000000"/>
+          <w:lang w:val="en-US"/>
+        </w:rPr>
+        <w:t>Turano</w:t>
+      </w:r>
+      <w:r>
+        <w:rPr>
+          <w:rFonts w:ascii="Helvetica" w:hAnsi="Helvetica"/>
+          <w:color w:val="000000"/>
+          <w:vertAlign w:val="superscript"/>
+          <w:lang w:val="en-US"/>
+        </w:rPr>
+        <w:t>1</w:t>
+      </w:r>
+      <w:r>
+        <w:rPr>
+          <w:rFonts w:ascii="Helvetica" w:hAnsi="Helvetica"/>
+          <w:color w:val="000000"/>
+          <w:lang w:val="en-US"/>
+        </w:rPr>
+        <w:t>,</w:t>
+      </w:r>
+      <w:r>
+        <w:rPr>
+          <w:rFonts w:ascii="Helvetica" w:hAnsi="Helvetica"/>
+          <w:color w:val="000000"/>
+          <w:lang w:val="en-US"/>
+        </w:rPr>
         <w:t xml:space="preserve"> </w:t>
       </w:r>
-      <w:proofErr w:type="spellStart"/>
-      <w:r>
+      <w:r>
+        <w:rPr>
+          <w:rFonts w:ascii="Helvetica" w:hAnsi="Helvetica"/>
+          <w:color w:val="000000"/>
+          <w:lang w:val="en-US"/>
+        </w:rPr>
+        <w:t>MT.</w:t>
+      </w:r>
+      <w:r>
+        <w:rPr>
+          <w:rFonts w:ascii="Helvetica" w:hAnsi="Helvetica"/>
+          <w:color w:val="000000"/>
+          <w:lang w:val="en-US"/>
+        </w:rPr>
+        <w:t xml:space="preserve">, </w:t>
+      </w:r>
+      <w:r>
+        <w:rPr>
+          <w:rFonts w:ascii="Helvetica" w:hAnsi="Helvetica"/>
+          <w:b/>
+          <w:color w:val="000000"/>
+          <w:lang w:val="en-US"/>
+        </w:rPr>
+        <w:t>Lao</w:t>
+      </w:r>
+      <w:r>
+        <w:rPr>
+          <w:rFonts w:ascii="Helvetica" w:hAnsi="Helvetica"/>
+          <w:b/>
+          <w:color w:val="000000"/>
+          <w:vertAlign w:val="superscript"/>
+          <w:lang w:val="en-US"/>
+        </w:rPr>
+        <w:t>1</w:t>
+      </w:r>
+      <w:r>
+        <w:rPr>
+          <w:rFonts w:ascii="Helvetica" w:hAnsi="Helvetica"/>
+          <w:b/>
+          <w:color w:val="000000"/>
+          <w:lang w:val="en-US"/>
+        </w:rPr>
+        <w:t>, J.</w:t>
+      </w:r>
+      <w:r>
+        <w:rPr>
+          <w:rFonts w:ascii="Helvetica" w:hAnsi="Helvetica"/>
+          <w:color w:val="000000"/>
+          <w:lang w:val="en-US"/>
+        </w:rPr>
+        <w:t>,</w:t>
+      </w:r>
+      <w:r>
+        <w:rPr>
+          <w:rFonts w:ascii="Helvetica" w:hAnsi="Helvetica"/>
+          <w:color w:val="000000"/>
+        </w:rPr>
+        <w:t xml:space="preserve"> </w:t>
+      </w:r>
+      <w:r>
+        <w:rPr>
+          <w:rFonts w:ascii="Helvetica" w:hAnsi="Helvetica"/>
+          <w:color w:val="000000"/>
+        </w:rPr>
+        <w:t>Richoz, A-R.,</w:t>
+      </w:r>
+      <w:r>
+        <w:rPr>
+          <w:rFonts w:ascii="Helvetica" w:hAnsi="Helvetica"/>
+          <w:color w:val="000000"/>
+        </w:rPr>
+        <w:t xml:space="preserve"> de Lissa, P., </w:t>
+      </w:r>
+      <w:r>
+        <w:rPr>
+          <w:rFonts w:ascii="Helvetica" w:hAnsi="Helvetica"/>
+          <w:color w:val="000000"/>
+        </w:rPr>
+        <w:t>Degosciu</w:t>
+      </w:r>
+      <w:r>
+        <w:rPr>
+          <w:rFonts w:ascii="Helvetica" w:hAnsi="Helvetica"/>
+          <w:color w:val="000000"/>
+        </w:rPr>
+        <w:t xml:space="preserve">, SBA., </w:t>
+      </w:r>
+      <w:r>
+        <w:rPr>
+          <w:rFonts w:ascii="Helvetica" w:hAnsi="Helvetica"/>
+          <w:color w:val="000000"/>
+        </w:rPr>
+        <w:t>Viggiano</w:t>
+      </w:r>
+      <w:r>
+        <w:rPr>
+          <w:rFonts w:ascii="Helvetica" w:hAnsi="Helvetica"/>
+          <w:color w:val="000000"/>
+        </w:rPr>
+        <w:t>, MP., &amp;</w:t>
+      </w:r>
+      <w:r>
+        <w:rPr>
+          <w:rFonts w:ascii="Helvetica" w:hAnsi="Helvetica"/>
+          <w:bCs/>
+          <w:color w:val="000000"/>
+        </w:rPr>
+        <w:t xml:space="preserve"> </w:t>
+      </w:r>
+      <w:r>
+        <w:rPr>
+          <w:rFonts w:ascii="Helvetica" w:hAnsi="Helvetica"/>
+          <w:bCs/>
+          <w:color w:val="000000"/>
+        </w:rPr>
+        <w:t xml:space="preserve">Caldara, R. (in press). </w:t>
+      </w:r>
+      <w:r>
+        <w:rPr>
+          <w:rFonts w:ascii="Helvetica" w:hAnsi="Helvetica"/>
+          <w:bCs/>
+          <w:color w:val="000000"/>
+        </w:rPr>
+        <w:t>Fear boosts the early neural coding of faces</w:t>
+      </w:r>
+      <w:r>
+        <w:rPr>
+          <w:rFonts w:ascii="Helvetica" w:hAnsi="Helvetica"/>
+          <w:bCs/>
+          <w:color w:val="000000"/>
+        </w:rPr>
+        <w:t xml:space="preserve">. </w:t>
+      </w:r>
+      <w:r>
+        <w:rPr>
+          <w:rFonts w:ascii="Helvetica" w:hAnsi="Helvetica"/>
+          <w:bCs/>
+          <w:i/>
+          <w:color w:val="000000"/>
+        </w:rPr>
+        <w:t>Social Cognitive and Affective Neuroscience</w:t>
+      </w:r>
+    </w:p>
+    <w:p>
+      <w:pPr>
+        <w:pStyle w:val="western"/>
+        <w:spacing w:before="0" w:beforeAutospacing="0" w:after="0" w:afterAutospacing="0"/>
+        <w:ind w:left="567" w:hanging="567"/>
+        <w:jc w:val="both"/>
+        <w:rPr>
+          <w:rFonts w:ascii="Helvetica" w:hAnsi="Helvetica"/>
+          <w:color w:val="000000"/>
+          <w:lang w:val="en-US"/>
+        </w:rPr>
+      </w:pPr>
+      <w:r>
+        <w:rPr>
+          <w:rFonts w:ascii="Helvetica" w:hAnsi="Helvetica"/>
+          <w:color w:val="000000"/>
+          <w:vertAlign w:val="superscript"/>
+          <w:lang w:val="en-US"/>
+        </w:rPr>
+        <w:t>1</w:t>
+      </w:r>
+      <w:r>
+        <w:rPr>
+          <w:rFonts w:ascii="Helvetica" w:hAnsi="Helvetica"/>
+          <w:i/>
+          <w:iCs/>
+          <w:color w:val="000000"/>
+          <w:lang w:val="en-US"/>
+        </w:rPr>
+        <w:t>Joint first authors</w:t>
+      </w:r>
+    </w:p>
+    <w:p>
+      <w:pPr>
+        <w:pStyle w:val="western"/>
+        <w:ind w:left="567" w:hanging="567"/>
+        <w:jc w:val="both"/>
+        <w:rPr>
+          <w:rFonts w:ascii="Helvetica" w:hAnsi="Helvetica"/>
+          <w:bCs/>
+          <w:color w:val="000000"/>
+        </w:rPr>
+      </w:pPr>
+      <w:r>
+        <w:rPr>
+          <w:rFonts w:ascii="Helvetica" w:hAnsi="Helvetica"/>
+          <w:bCs/>
+          <w:color w:val="000000"/>
+        </w:rPr>
+        <w:t xml:space="preserve">Malaspina, M., Albonico, A., </w:t>
+      </w:r>
+      <w:r>
+        <w:rPr>
+          <w:rFonts w:ascii="Helvetica" w:hAnsi="Helvetica"/>
+          <w:b/>
+          <w:bCs/>
+          <w:color w:val="000000"/>
+        </w:rPr>
+        <w:t>Lao, J.</w:t>
+      </w:r>
+      <w:r>
+        <w:rPr>
+          <w:rFonts w:ascii="Helvetica" w:hAnsi="Helvetica"/>
+          <w:bCs/>
+          <w:color w:val="000000"/>
+        </w:rPr>
+        <w:t>,</w:t>
+      </w:r>
+      <w:r>
+        <w:rPr>
+          <w:rFonts w:ascii="Helvetica" w:hAnsi="Helvetica"/>
+          <w:b/>
+          <w:bCs/>
+          <w:color w:val="000000"/>
+        </w:rPr>
+        <w:t> </w:t>
+      </w:r>
+      <w:r>
+        <w:rPr>
+          <w:rFonts w:ascii="Helvetica" w:hAnsi="Helvetica"/>
+          <w:bCs/>
+          <w:color w:val="000000"/>
+        </w:rPr>
+        <w:t xml:space="preserve">Caldara, R., </w:t>
+      </w:r>
+      <w:r>
+        <w:rPr>
+          <w:rFonts w:ascii="Helvetica" w:hAnsi="Helvetica"/>
+          <w:bCs/>
+          <w:color w:val="000000"/>
+        </w:rPr>
+        <w:t xml:space="preserve">&amp; </w:t>
+      </w:r>
+      <w:r>
+        <w:rPr>
+          <w:rFonts w:ascii="Helvetica" w:hAnsi="Helvetica"/>
+          <w:bCs/>
+          <w:color w:val="000000"/>
+        </w:rPr>
+        <w:t>Daini, R. (in press). Mapping self-face recognition strategies in congenital prosopagnosia. </w:t>
+      </w:r>
+      <w:r>
+        <w:rPr>
+          <w:rFonts w:ascii="Helvetica" w:hAnsi="Helvetica"/>
+          <w:bCs/>
+          <w:i/>
+          <w:iCs/>
+          <w:color w:val="000000"/>
+        </w:rPr>
+        <w:t>Neuropsychology</w:t>
+      </w:r>
+      <w:r>
+        <w:rPr>
+          <w:rFonts w:ascii="Helvetica" w:hAnsi="Helvetica"/>
+          <w:bCs/>
+          <w:color w:val="000000"/>
+        </w:rPr>
+        <w:t>.</w:t>
+      </w:r>
+    </w:p>
+    <w:p>
+      <w:pPr>
+        <w:pStyle w:val="western"/>
+        <w:ind w:left="567" w:hanging="567"/>
+        <w:jc w:val="both"/>
+        <w:rPr>
+          <w:rFonts w:ascii="Helvetica" w:hAnsi="Helvetica"/>
+          <w:bCs/>
+          <w:color w:val="000000"/>
+        </w:rPr>
+      </w:pPr>
+      <w:bookmarkStart w:id="6" w:name="_GoBack"/>
+      <w:bookmarkEnd w:id="6"/>
+      <w:r>
+        <w:rPr>
+          <w:rFonts w:ascii="Helvetica" w:hAnsi="Helvetica"/>
+          <w:bCs/>
+          <w:color w:val="000000"/>
+        </w:rPr>
+        <w:t xml:space="preserve">Stoll, C., Palluel-Germain, R., Caldara, R., </w:t>
+      </w:r>
+      <w:r>
+        <w:rPr>
+          <w:rFonts w:ascii="Helvetica" w:hAnsi="Helvetica"/>
+          <w:b/>
+          <w:bCs/>
+          <w:color w:val="000000"/>
+        </w:rPr>
+        <w:t>Lao, J.</w:t>
+      </w:r>
+      <w:r>
+        <w:rPr>
+          <w:rFonts w:ascii="Helvetica" w:hAnsi="Helvetica"/>
+          <w:bCs/>
+          <w:color w:val="000000"/>
+        </w:rPr>
+        <w:t>, Dye, M. W. G., Aptel, F., &amp; Pascalis, O. (</w:t>
+      </w:r>
+      <w:r>
+        <w:rPr>
+          <w:rFonts w:ascii="Helvetica" w:hAnsi="Helvetica"/>
+          <w:bCs/>
+          <w:color w:val="000000"/>
+        </w:rPr>
+        <w:t>2017</w:t>
+      </w:r>
+      <w:r>
+        <w:rPr>
+          <w:rFonts w:ascii="Helvetica" w:hAnsi="Helvetica"/>
+          <w:bCs/>
+          <w:color w:val="000000"/>
+        </w:rPr>
+        <w:t>). Face Recognition is Shaped by the Use of Sign Language. </w:t>
+      </w:r>
+      <w:r>
+        <w:rPr>
+          <w:rFonts w:ascii="Helvetica" w:hAnsi="Helvetica"/>
+          <w:bCs/>
+          <w:i/>
+          <w:iCs/>
+          <w:color w:val="000000"/>
+        </w:rPr>
+        <w:t>Journal of Deaf Studies and Deaf Education.</w:t>
+      </w:r>
+      <w:r>
+        <w:rPr>
+          <w:rFonts w:ascii="Helvetica" w:hAnsi="Helvetica"/>
+          <w:bCs/>
+          <w:i/>
+          <w:iCs/>
+          <w:color w:val="000000"/>
+        </w:rPr>
+        <w:t xml:space="preserve"> </w:t>
+      </w:r>
+      <w:hyperlink r:id="rId17" w:history="1">
+        <w:r>
+          <w:rPr>
+            <w:rStyle w:val="Hyperlink"/>
+            <w:rFonts w:ascii="Helvetica" w:hAnsi="Helvetica"/>
+            <w:bCs/>
+            <w:iCs/>
+          </w:rPr>
+          <w:t>doi: 10.1093/deafed/enx034</w:t>
+        </w:r>
+      </w:hyperlink>
+    </w:p>
+    <w:p>
+      <w:pPr>
+        <w:pStyle w:val="western"/>
+        <w:ind w:left="567" w:hanging="567"/>
+        <w:jc w:val="both"/>
         <w:rPr>
           <w:rFonts w:ascii="Helvetica" w:hAnsi="Helvetica"/>
           <w:bCs/>
           <w:color w:val="000000"/>
           <w:lang w:val="fr-CH"/>
         </w:rPr>
-        <w:t>Research</w:t>
-      </w:r>
-      <w:proofErr w:type="spellEnd"/>
+      </w:pPr>
       <w:r>
         <w:rPr>
           <w:rFonts w:ascii="Helvetica" w:hAnsi="Helvetica"/>
@@ -1467,19 +1883,36 @@
           <w:color w:val="000000"/>
           <w:lang w:val="fr-CH"/>
         </w:rPr>
+        <w:t>Papinutto,</w:t>
+      </w:r>
+      <w:r>
+        <w:rPr>
+          <w:rFonts w:ascii="Helvetica" w:hAnsi="Helvetica"/>
+          <w:bCs/>
+          <w:color w:val="000000"/>
+          <w:lang w:val="fr-CH"/>
+        </w:rPr>
+        <w:t xml:space="preserve"> M.,</w:t>
+      </w:r>
+      <w:r>
+        <w:rPr>
+          <w:rFonts w:ascii="Helvetica" w:hAnsi="Helvetica"/>
+          <w:bCs/>
+          <w:color w:val="000000"/>
+          <w:lang w:val="fr-CH"/>
+        </w:rPr>
         <w:t xml:space="preserve"> </w:t>
       </w:r>
-      <w:proofErr w:type="spellStart"/>
-      <w:r>
-        <w:rPr>
-          <w:rFonts w:ascii="Helvetica" w:hAnsi="Helvetica"/>
+      <w:r>
+        <w:rPr>
+          <w:rFonts w:ascii="Helvetica" w:hAnsi="Helvetica"/>
+          <w:b/>
           <w:bCs/>
           <w:color w:val="000000"/>
           <w:lang w:val="fr-CH"/>
         </w:rPr>
-        <w:t>with</w:t>
-      </w:r>
-      <w:proofErr w:type="spellEnd"/>
+        <w:t>Lao, J.</w:t>
+      </w:r>
       <w:r>
         <w:rPr>
           <w:rFonts w:ascii="Helvetica" w:hAnsi="Helvetica"/>
@@ -1487,9 +1920,8 @@
           <w:color w:val="000000"/>
           <w:lang w:val="fr-CH"/>
         </w:rPr>
-        <w:t xml:space="preserve"> End-to-end Machine </w:t>
-      </w:r>
-      <w:proofErr w:type="spellStart"/>
+        <w:t>,</w:t>
+      </w:r>
       <w:r>
         <w:rPr>
           <w:rFonts w:ascii="Helvetica" w:hAnsi="Helvetica"/>
@@ -1497,9 +1929,8 @@
           <w:color w:val="000000"/>
           <w:lang w:val="fr-CH"/>
         </w:rPr>
-        <w:t>Inference</w:t>
-      </w:r>
-      <w:proofErr w:type="spellEnd"/>
+        <w:t xml:space="preserve"> Ramon,</w:t>
+      </w:r>
       <w:r>
         <w:rPr>
           <w:rFonts w:ascii="Helvetica" w:hAnsi="Helvetica"/>
@@ -1507,143 +1938,208 @@
           <w:color w:val="000000"/>
           <w:lang w:val="fr-CH"/>
         </w:rPr>
+        <w:t xml:space="preserve"> M.,</w:t>
+      </w:r>
+      <w:r>
+        <w:rPr>
+          <w:rFonts w:ascii="Helvetica" w:hAnsi="Helvetica"/>
+          <w:bCs/>
+          <w:color w:val="000000"/>
+          <w:lang w:val="fr-CH"/>
+        </w:rPr>
+        <w:t xml:space="preserve"> Caldara,</w:t>
+      </w:r>
+      <w:r>
+        <w:rPr>
+          <w:rFonts w:ascii="Helvetica" w:hAnsi="Helvetica"/>
+          <w:bCs/>
+          <w:color w:val="000000"/>
+          <w:lang w:val="fr-CH"/>
+        </w:rPr>
+        <w:t xml:space="preserve"> R., &amp;</w:t>
+      </w:r>
+      <w:r>
+        <w:rPr>
+          <w:rFonts w:ascii="Helvetica" w:hAnsi="Helvetica"/>
+          <w:bCs/>
+          <w:color w:val="000000"/>
+          <w:lang w:val="fr-CH"/>
+        </w:rPr>
+        <w:t xml:space="preserve"> Miellet</w:t>
+      </w:r>
+      <w:r>
+        <w:rPr>
+          <w:rFonts w:ascii="Helvetica" w:hAnsi="Helvetica"/>
+          <w:bCs/>
+          <w:color w:val="000000"/>
+          <w:lang w:val="fr-CH"/>
+        </w:rPr>
+        <w:t>, S. (2017).</w:t>
+      </w:r>
+      <w:r>
+        <w:rPr>
+          <w:rFonts w:ascii="Helvetica" w:hAnsi="Helvetica"/>
+          <w:bCs/>
+          <w:color w:val="000000"/>
+          <w:lang w:val="fr-CH"/>
+        </w:rPr>
+        <w:t xml:space="preserve"> The Facespan—the perceptual span for face recognition. </w:t>
+      </w:r>
+      <w:r>
+        <w:rPr>
+          <w:rFonts w:ascii="Helvetica" w:hAnsi="Helvetica"/>
+          <w:bCs/>
+          <w:i/>
+          <w:color w:val="000000"/>
+          <w:lang w:val="fr-CH"/>
+        </w:rPr>
+        <w:t>Journal of Vision, 17(5)</w:t>
+      </w:r>
+      <w:r>
+        <w:rPr>
+          <w:rFonts w:ascii="Helvetica" w:hAnsi="Helvetica"/>
+          <w:bCs/>
+          <w:color w:val="000000"/>
+          <w:lang w:val="fr-CH"/>
+        </w:rPr>
+        <w:t xml:space="preserve">:16. </w:t>
+      </w:r>
+      <w:hyperlink r:id="rId18" w:history="1">
+        <w:r>
+          <w:rPr>
+            <w:rStyle w:val="Hyperlink"/>
+            <w:rFonts w:ascii="Helvetica" w:hAnsi="Helvetica"/>
+            <w:bCs/>
+            <w:lang w:val="fr-CH"/>
+          </w:rPr>
+          <w:t>doi: 10.1167/17.5.16</w:t>
+        </w:r>
+      </w:hyperlink>
+    </w:p>
+    <w:p>
+      <w:pPr>
+        <w:pStyle w:val="western"/>
+        <w:ind w:left="567" w:hanging="567"/>
+        <w:jc w:val="both"/>
+        <w:rPr>
+          <w:rStyle w:val="Hyperlink"/>
+          <w:rFonts w:ascii="Helvetica" w:hAnsi="Helvetica"/>
+          <w:bCs/>
+        </w:rPr>
+      </w:pPr>
+      <w:r>
+        <w:rPr>
+          <w:rFonts w:ascii="Helvetica" w:hAnsi="Helvetica"/>
+          <w:bCs/>
+          <w:color w:val="000000"/>
+          <w:lang w:val="fr-CH"/>
+        </w:rPr>
+        <w:t>Garcia-Burgos</w:t>
+      </w:r>
+      <w:r>
+        <w:rPr>
+          <w:rFonts w:ascii="Helvetica" w:hAnsi="Helvetica"/>
+          <w:bCs/>
+          <w:color w:val="000000"/>
+          <w:lang w:val="fr-CH"/>
+        </w:rPr>
+        <w:t>, D.</w:t>
+      </w:r>
+      <w:r>
+        <w:rPr>
+          <w:rFonts w:ascii="Helvetica" w:hAnsi="Helvetica"/>
+          <w:bCs/>
+          <w:color w:val="000000"/>
+          <w:lang w:val="fr-CH"/>
+        </w:rPr>
+        <w:t xml:space="preserve">, </w:t>
+      </w:r>
+      <w:r>
+        <w:rPr>
+          <w:rFonts w:ascii="Helvetica" w:hAnsi="Helvetica"/>
+          <w:b/>
+          <w:bCs/>
+          <w:color w:val="000000"/>
+          <w:lang w:val="fr-CH"/>
+        </w:rPr>
+        <w:t>Lao, J.</w:t>
+      </w:r>
+      <w:r>
+        <w:rPr>
+          <w:rFonts w:ascii="Helvetica" w:hAnsi="Helvetica"/>
+          <w:bCs/>
+          <w:color w:val="000000"/>
+          <w:lang w:val="fr-CH"/>
+        </w:rPr>
+        <w:t>, Munsch, S., &amp; Caldara, R.</w:t>
+      </w:r>
+      <w:r>
+        <w:rPr>
+          <w:rFonts w:ascii="Helvetica" w:hAnsi="Helvetica"/>
+          <w:bCs/>
+          <w:color w:val="000000"/>
+          <w:lang w:val="fr-CH"/>
+        </w:rPr>
+        <w:t xml:space="preserve"> (2017). </w:t>
+      </w:r>
+      <w:r>
+        <w:rPr>
+          <w:rFonts w:ascii="Helvetica" w:hAnsi="Helvetica"/>
+          <w:bCs/>
+          <w:color w:val="000000"/>
+          <w:lang w:val="fr-CH"/>
+        </w:rPr>
+        <w:t>Visual attention to food cues is differentially modulated by gustatory-hedonic and post-ingestive attributes</w:t>
+      </w:r>
+      <w:r>
+        <w:rPr>
+          <w:rFonts w:ascii="Helvetica" w:hAnsi="Helvetica"/>
+          <w:bCs/>
+          <w:color w:val="000000"/>
+          <w:lang w:val="fr-CH"/>
+        </w:rPr>
+        <w:t xml:space="preserve">. </w:t>
+      </w:r>
+      <w:r>
+        <w:rPr>
+          <w:rFonts w:ascii="Helvetica" w:hAnsi="Helvetica"/>
+          <w:bCs/>
+          <w:i/>
+          <w:color w:val="000000"/>
+          <w:lang w:val="fr-CH"/>
+        </w:rPr>
+        <w:t>Food Research International</w:t>
+      </w:r>
+      <w:r>
+        <w:rPr>
+          <w:rFonts w:ascii="Helvetica" w:hAnsi="Helvetica"/>
+          <w:bCs/>
+          <w:i/>
+          <w:color w:val="000000"/>
+          <w:lang w:val="fr-CH"/>
+        </w:rPr>
+        <w:t xml:space="preserve">, 97, </w:t>
+      </w:r>
+      <w:r>
+        <w:rPr>
+          <w:rFonts w:ascii="Helvetica" w:hAnsi="Helvetica"/>
+          <w:bCs/>
+          <w:color w:val="000000"/>
+          <w:lang w:val="fr-CH"/>
+        </w:rPr>
+        <w:t>199-208.</w:t>
+      </w:r>
+      <w:r>
+        <w:rPr>
+          <w:rFonts w:ascii="Helvetica" w:hAnsi="Helvetica"/>
+          <w:bCs/>
+          <w:i/>
+          <w:color w:val="000000"/>
+          <w:lang w:val="fr-CH"/>
+        </w:rPr>
         <w:t xml:space="preserve"> </w:t>
       </w:r>
-      <w:proofErr w:type="spellStart"/>
-      <w:r>
-        <w:rPr>
-          <w:rFonts w:ascii="Helvetica" w:hAnsi="Helvetica"/>
-          <w:bCs/>
-          <w:color w:val="000000"/>
-          <w:lang w:val="fr-CH"/>
-        </w:rPr>
-        <w:t>Using</w:t>
-      </w:r>
-      <w:proofErr w:type="spellEnd"/>
-      <w:r>
-        <w:rPr>
-          <w:rFonts w:ascii="Helvetica" w:hAnsi="Helvetica"/>
-          <w:bCs/>
-          <w:color w:val="000000"/>
-          <w:lang w:val="fr-CH"/>
-        </w:rPr>
-        <w:t xml:space="preserve"> </w:t>
-      </w:r>
-      <w:proofErr w:type="spellStart"/>
-      <w:r>
-        <w:rPr>
-          <w:rFonts w:ascii="Helvetica" w:hAnsi="Helvetica"/>
-          <w:bCs/>
-          <w:color w:val="000000"/>
-          <w:lang w:val="fr-CH"/>
-        </w:rPr>
-        <w:t>Deep</w:t>
-      </w:r>
-      <w:proofErr w:type="spellEnd"/>
-      <w:r>
-        <w:rPr>
-          <w:rFonts w:ascii="Helvetica" w:hAnsi="Helvetica"/>
-          <w:bCs/>
-          <w:color w:val="000000"/>
-          <w:lang w:val="fr-CH"/>
-        </w:rPr>
-        <w:t xml:space="preserve"> Learning and </w:t>
-      </w:r>
-      <w:proofErr w:type="spellStart"/>
-      <w:r>
-        <w:rPr>
-          <w:rFonts w:ascii="Helvetica" w:hAnsi="Helvetica"/>
-          <w:bCs/>
-          <w:color w:val="000000"/>
-          <w:lang w:val="fr-CH"/>
-        </w:rPr>
-        <w:t>Bayesian</w:t>
-      </w:r>
-      <w:proofErr w:type="spellEnd"/>
-      <w:r>
-        <w:rPr>
-          <w:rFonts w:ascii="Helvetica" w:hAnsi="Helvetica"/>
-          <w:bCs/>
-          <w:color w:val="000000"/>
-          <w:lang w:val="fr-CH"/>
-        </w:rPr>
-        <w:t xml:space="preserve"> </w:t>
-      </w:r>
-      <w:proofErr w:type="spellStart"/>
-      <w:r>
-        <w:rPr>
-          <w:rFonts w:ascii="Helvetica" w:hAnsi="Helvetica"/>
-          <w:bCs/>
-          <w:color w:val="000000"/>
-          <w:lang w:val="fr-CH"/>
-        </w:rPr>
-        <w:t>Statistics</w:t>
-      </w:r>
-      <w:proofErr w:type="spellEnd"/>
-      <w:r>
-        <w:rPr>
-          <w:rFonts w:ascii="Helvetica" w:hAnsi="Helvetica"/>
-          <w:bCs/>
-          <w:color w:val="000000"/>
-          <w:lang w:val="fr-CH"/>
-        </w:rPr>
-        <w:t xml:space="preserve">, </w:t>
-      </w:r>
-      <w:r>
-        <w:rPr>
-          <w:rFonts w:ascii="Helvetica" w:hAnsi="Helvetica"/>
-          <w:bCs/>
-          <w:i/>
-          <w:color w:val="000000"/>
-          <w:lang w:val="fr-CH"/>
-        </w:rPr>
-        <w:t xml:space="preserve">Journal of </w:t>
-      </w:r>
-      <w:proofErr w:type="spellStart"/>
-      <w:r>
-        <w:rPr>
-          <w:rFonts w:ascii="Helvetica" w:hAnsi="Helvetica"/>
-          <w:bCs/>
-          <w:i/>
-          <w:color w:val="000000"/>
-          <w:lang w:val="fr-CH"/>
-        </w:rPr>
-        <w:t>Brief</w:t>
-      </w:r>
-      <w:proofErr w:type="spellEnd"/>
-      <w:r>
-        <w:rPr>
-          <w:rFonts w:ascii="Helvetica" w:hAnsi="Helvetica"/>
-          <w:bCs/>
-          <w:i/>
-          <w:color w:val="000000"/>
-          <w:lang w:val="fr-CH"/>
-        </w:rPr>
-        <w:t xml:space="preserve"> </w:t>
-      </w:r>
-      <w:proofErr w:type="spellStart"/>
-      <w:r>
-        <w:rPr>
-          <w:rFonts w:ascii="Helvetica" w:hAnsi="Helvetica"/>
-          <w:bCs/>
-          <w:i/>
-          <w:color w:val="000000"/>
-          <w:lang w:val="fr-CH"/>
-        </w:rPr>
-        <w:t>Ideas</w:t>
-      </w:r>
-      <w:proofErr w:type="spellEnd"/>
-      <w:r>
-        <w:rPr>
-          <w:rFonts w:ascii="Helvetica" w:hAnsi="Helvetica"/>
-          <w:bCs/>
-          <w:color w:val="000000"/>
-          <w:lang w:val="fr-CH"/>
-        </w:rPr>
-        <w:t xml:space="preserve">, </w:t>
-      </w:r>
-      <w:hyperlink r:id="rId14" w:history="1">
-        <w:proofErr w:type="spellStart"/>
+      <w:hyperlink r:id="rId19" w:history="1">
         <w:r>
           <w:rPr>
             <w:rStyle w:val="Hyperlink"/>
@@ -1653,927 +2149,6 @@
           </w:rPr>
           <w:t>doi</w:t>
         </w:r>
-        <w:proofErr w:type="spellEnd"/>
-        <w:r>
-          <w:rPr>
-            <w:rStyle w:val="Hyperlink"/>
-            <w:rFonts w:ascii="Helvetica" w:hAnsi="Helvetica"/>
-            <w:bCs/>
-            <w:lang w:val="fr-CH"/>
-          </w:rPr>
-          <w:t>: 10.5281/zenodo.203086</w:t>
-        </w:r>
-      </w:hyperlink>
-    </w:p>
-    <w:p>
-      <w:pPr>
-        <w:pStyle w:val="western"/>
-        <w:spacing w:before="0" w:beforeAutospacing="0"/>
-        <w:jc w:val="both"/>
-        <w:rPr>
-          <w:rFonts w:ascii="Helvetica" w:hAnsi="Helvetica"/>
-          <w:bCs/>
-          <w:color w:val="000000"/>
-          <w:lang w:val="fr-CH"/>
-        </w:rPr>
-      </w:pPr>
-    </w:p>
-    <w:p>
-      <w:pPr>
-        <w:pStyle w:val="western"/>
-        <w:spacing w:before="0" w:beforeAutospacing="0"/>
-        <w:jc w:val="both"/>
-        <w:rPr>
-          <w:rFonts w:ascii="Helvetica" w:hAnsi="Helvetica"/>
-          <w:b/>
-          <w:bCs/>
-          <w:color w:val="000000"/>
-          <w:sz w:val="27"/>
-          <w:szCs w:val="27"/>
-          <w:lang w:val="fr-CH"/>
-        </w:rPr>
-      </w:pPr>
-      <w:r>
-        <w:rPr>
-          <w:rFonts w:ascii="Helvetica" w:hAnsi="Helvetica"/>
-          <w:b/>
-          <w:bCs/>
-          <w:color w:val="000000"/>
-          <w:sz w:val="27"/>
-          <w:szCs w:val="27"/>
-          <w:lang w:val="fr-CH"/>
-        </w:rPr>
-        <w:t xml:space="preserve">Journal </w:t>
-      </w:r>
-      <w:proofErr w:type="gramStart"/>
-      <w:r>
-        <w:rPr>
-          <w:rFonts w:ascii="Helvetica" w:hAnsi="Helvetica"/>
-          <w:b/>
-          <w:bCs/>
-          <w:color w:val="000000"/>
-          <w:sz w:val="27"/>
-          <w:szCs w:val="27"/>
-          <w:lang w:val="fr-CH"/>
-        </w:rPr>
-        <w:t>Articles</w:t>
-      </w:r>
-      <w:r>
-        <w:rPr>
-          <w:rFonts w:ascii="Helvetica" w:hAnsi="Helvetica"/>
-          <w:b/>
-          <w:bCs/>
-          <w:color w:val="000000"/>
-          <w:sz w:val="27"/>
-          <w:szCs w:val="27"/>
-          <w:lang w:val="fr-CH"/>
-        </w:rPr>
-        <w:t>:</w:t>
-      </w:r>
-      <w:proofErr w:type="gramEnd"/>
-    </w:p>
-    <w:p>
-      <w:pPr>
-        <w:pStyle w:val="western"/>
-        <w:ind w:left="567" w:hanging="567"/>
-        <w:jc w:val="both"/>
-        <w:rPr>
-          <w:rFonts w:ascii="Helvetica" w:hAnsi="Helvetica"/>
-          <w:bCs/>
-          <w:color w:val="000000"/>
-        </w:rPr>
-      </w:pPr>
-      <w:proofErr w:type="spellStart"/>
-      <w:r>
-        <w:rPr>
-          <w:rFonts w:ascii="Helvetica" w:hAnsi="Helvetica"/>
-          <w:bCs/>
-          <w:color w:val="000000"/>
-        </w:rPr>
-        <w:t>Malaspina</w:t>
-      </w:r>
-      <w:proofErr w:type="spellEnd"/>
-      <w:r>
-        <w:rPr>
-          <w:rFonts w:ascii="Helvetica" w:hAnsi="Helvetica"/>
-          <w:bCs/>
-          <w:color w:val="000000"/>
-        </w:rPr>
-        <w:t xml:space="preserve">, M., </w:t>
-      </w:r>
-      <w:proofErr w:type="spellStart"/>
-      <w:r>
-        <w:rPr>
-          <w:rFonts w:ascii="Helvetica" w:hAnsi="Helvetica"/>
-          <w:bCs/>
-          <w:color w:val="000000"/>
-        </w:rPr>
-        <w:t>Albonico</w:t>
-      </w:r>
-      <w:proofErr w:type="spellEnd"/>
-      <w:r>
-        <w:rPr>
-          <w:rFonts w:ascii="Helvetica" w:hAnsi="Helvetica"/>
-          <w:bCs/>
-          <w:color w:val="000000"/>
-        </w:rPr>
-        <w:t xml:space="preserve">, A., </w:t>
-      </w:r>
-      <w:r>
-        <w:rPr>
-          <w:rFonts w:ascii="Helvetica" w:hAnsi="Helvetica"/>
-          <w:b/>
-          <w:bCs/>
-          <w:color w:val="000000"/>
-        </w:rPr>
-        <w:t>Lao, J.</w:t>
-      </w:r>
-      <w:r>
-        <w:rPr>
-          <w:rFonts w:ascii="Helvetica" w:hAnsi="Helvetica"/>
-          <w:bCs/>
-          <w:color w:val="000000"/>
-        </w:rPr>
-        <w:t>,</w:t>
-      </w:r>
-      <w:r>
-        <w:rPr>
-          <w:rFonts w:ascii="Helvetica" w:hAnsi="Helvetica"/>
-          <w:b/>
-          <w:bCs/>
-          <w:color w:val="000000"/>
-        </w:rPr>
-        <w:t> </w:t>
-      </w:r>
-      <w:r>
-        <w:rPr>
-          <w:rFonts w:ascii="Helvetica" w:hAnsi="Helvetica"/>
-          <w:bCs/>
-          <w:color w:val="000000"/>
-        </w:rPr>
-        <w:t xml:space="preserve">Caldara, R., </w:t>
-      </w:r>
-      <w:proofErr w:type="spellStart"/>
-      <w:r>
-        <w:rPr>
-          <w:rFonts w:ascii="Helvetica" w:hAnsi="Helvetica"/>
-          <w:bCs/>
-          <w:color w:val="000000"/>
-        </w:rPr>
-        <w:t>Daini</w:t>
-      </w:r>
-      <w:proofErr w:type="spellEnd"/>
-      <w:r>
-        <w:rPr>
-          <w:rFonts w:ascii="Helvetica" w:hAnsi="Helvetica"/>
-          <w:bCs/>
-          <w:color w:val="000000"/>
-        </w:rPr>
-        <w:t>, R. (in press). Mapping self-face recognition strategies in congenital prosopagnosia. </w:t>
-      </w:r>
-      <w:r>
-        <w:rPr>
-          <w:rFonts w:ascii="Helvetica" w:hAnsi="Helvetica"/>
-          <w:bCs/>
-          <w:i/>
-          <w:iCs/>
-          <w:color w:val="000000"/>
-        </w:rPr>
-        <w:t>Neuropsychology</w:t>
-      </w:r>
-      <w:r>
-        <w:rPr>
-          <w:rFonts w:ascii="Helvetica" w:hAnsi="Helvetica"/>
-          <w:bCs/>
-          <w:color w:val="000000"/>
-        </w:rPr>
-        <w:t>.</w:t>
-      </w:r>
-    </w:p>
-    <w:p>
-      <w:pPr>
-        <w:pStyle w:val="western"/>
-        <w:ind w:left="567" w:hanging="567"/>
-        <w:jc w:val="both"/>
-        <w:rPr>
-          <w:rFonts w:ascii="Helvetica" w:hAnsi="Helvetica"/>
-          <w:bCs/>
-          <w:color w:val="000000"/>
-        </w:rPr>
-      </w:pPr>
-      <w:r>
-        <w:rPr>
-          <w:rFonts w:ascii="Helvetica" w:hAnsi="Helvetica"/>
-          <w:bCs/>
-          <w:color w:val="000000"/>
-        </w:rPr>
-        <w:t xml:space="preserve">Stoll, C., </w:t>
-      </w:r>
-      <w:proofErr w:type="spellStart"/>
-      <w:r>
-        <w:rPr>
-          <w:rFonts w:ascii="Helvetica" w:hAnsi="Helvetica"/>
-          <w:bCs/>
-          <w:color w:val="000000"/>
-        </w:rPr>
-        <w:t>Palluel-Germain</w:t>
-      </w:r>
-      <w:proofErr w:type="spellEnd"/>
-      <w:r>
-        <w:rPr>
-          <w:rFonts w:ascii="Helvetica" w:hAnsi="Helvetica"/>
-          <w:bCs/>
-          <w:color w:val="000000"/>
-        </w:rPr>
-        <w:t xml:space="preserve">, R., Caldara, R., </w:t>
-      </w:r>
-      <w:r>
-        <w:rPr>
-          <w:rFonts w:ascii="Helvetica" w:hAnsi="Helvetica"/>
-          <w:b/>
-          <w:bCs/>
-          <w:color w:val="000000"/>
-        </w:rPr>
-        <w:t>Lao, J.</w:t>
-      </w:r>
-      <w:r>
-        <w:rPr>
-          <w:rFonts w:ascii="Helvetica" w:hAnsi="Helvetica"/>
-          <w:bCs/>
-          <w:color w:val="000000"/>
-        </w:rPr>
-        <w:t xml:space="preserve">, Dye, M. W. G., </w:t>
-      </w:r>
-      <w:proofErr w:type="spellStart"/>
-      <w:r>
-        <w:rPr>
-          <w:rFonts w:ascii="Helvetica" w:hAnsi="Helvetica"/>
-          <w:bCs/>
-          <w:color w:val="000000"/>
-        </w:rPr>
-        <w:t>Aptel</w:t>
-      </w:r>
-      <w:proofErr w:type="spellEnd"/>
-      <w:r>
-        <w:rPr>
-          <w:rFonts w:ascii="Helvetica" w:hAnsi="Helvetica"/>
-          <w:bCs/>
-          <w:color w:val="000000"/>
-        </w:rPr>
-        <w:t xml:space="preserve">, F., &amp; </w:t>
-      </w:r>
-      <w:proofErr w:type="spellStart"/>
-      <w:r>
-        <w:rPr>
-          <w:rFonts w:ascii="Helvetica" w:hAnsi="Helvetica"/>
-          <w:bCs/>
-          <w:color w:val="000000"/>
-        </w:rPr>
-        <w:t>Pascalis</w:t>
-      </w:r>
-      <w:proofErr w:type="spellEnd"/>
-      <w:r>
-        <w:rPr>
-          <w:rFonts w:ascii="Helvetica" w:hAnsi="Helvetica"/>
-          <w:bCs/>
-          <w:color w:val="000000"/>
-        </w:rPr>
-        <w:t>, O. (</w:t>
-      </w:r>
-      <w:r>
-        <w:rPr>
-          <w:rFonts w:ascii="Helvetica" w:hAnsi="Helvetica"/>
-          <w:bCs/>
-          <w:color w:val="000000"/>
-        </w:rPr>
-        <w:t>2017</w:t>
-      </w:r>
-      <w:r>
-        <w:rPr>
-          <w:rFonts w:ascii="Helvetica" w:hAnsi="Helvetica"/>
-          <w:bCs/>
-          <w:color w:val="000000"/>
-        </w:rPr>
-        <w:t>). Face Recognition is Shaped by the Use of Sign Language. </w:t>
-      </w:r>
-      <w:r>
-        <w:rPr>
-          <w:rFonts w:ascii="Helvetica" w:hAnsi="Helvetica"/>
-          <w:bCs/>
-          <w:i/>
-          <w:iCs/>
-          <w:color w:val="000000"/>
-        </w:rPr>
-        <w:t>Journal of Deaf Studies and Deaf Education.</w:t>
-      </w:r>
-      <w:r>
-        <w:rPr>
-          <w:rFonts w:ascii="Helvetica" w:hAnsi="Helvetica"/>
-          <w:bCs/>
-          <w:i/>
-          <w:iCs/>
-          <w:color w:val="000000"/>
-        </w:rPr>
-        <w:t xml:space="preserve"> </w:t>
-      </w:r>
-      <w:hyperlink r:id="rId15" w:history="1">
-        <w:proofErr w:type="spellStart"/>
-        <w:r>
-          <w:rPr>
-            <w:rStyle w:val="Hyperlink"/>
-            <w:rFonts w:ascii="Helvetica" w:hAnsi="Helvetica"/>
-            <w:bCs/>
-            <w:iCs/>
-          </w:rPr>
-          <w:t>doi</w:t>
-        </w:r>
-        <w:proofErr w:type="spellEnd"/>
-        <w:r>
-          <w:rPr>
-            <w:rStyle w:val="Hyperlink"/>
-            <w:rFonts w:ascii="Helvetica" w:hAnsi="Helvetica"/>
-            <w:bCs/>
-            <w:iCs/>
-          </w:rPr>
-          <w:t>: 10.1093/</w:t>
-        </w:r>
-        <w:proofErr w:type="spellStart"/>
-        <w:r>
-          <w:rPr>
-            <w:rStyle w:val="Hyperlink"/>
-            <w:rFonts w:ascii="Helvetica" w:hAnsi="Helvetica"/>
-            <w:bCs/>
-            <w:iCs/>
-          </w:rPr>
-          <w:t>deafed</w:t>
-        </w:r>
-        <w:proofErr w:type="spellEnd"/>
-        <w:r>
-          <w:rPr>
-            <w:rStyle w:val="Hyperlink"/>
-            <w:rFonts w:ascii="Helvetica" w:hAnsi="Helvetica"/>
-            <w:bCs/>
-            <w:iCs/>
-          </w:rPr>
-          <w:t>/enx034</w:t>
-        </w:r>
-      </w:hyperlink>
-    </w:p>
-    <w:p>
-      <w:pPr>
-        <w:pStyle w:val="western"/>
-        <w:ind w:left="567" w:hanging="567"/>
-        <w:jc w:val="both"/>
-        <w:rPr>
-          <w:rFonts w:ascii="Helvetica" w:hAnsi="Helvetica"/>
-          <w:bCs/>
-          <w:color w:val="000000"/>
-          <w:lang w:val="fr-CH"/>
-        </w:rPr>
-      </w:pPr>
-      <w:bookmarkStart w:id="6" w:name="_GoBack"/>
-      <w:bookmarkEnd w:id="6"/>
-      <w:proofErr w:type="spellStart"/>
-      <w:r>
-        <w:rPr>
-          <w:rFonts w:ascii="Helvetica" w:hAnsi="Helvetica"/>
-          <w:bCs/>
-          <w:color w:val="000000"/>
-          <w:lang w:val="fr-CH"/>
-        </w:rPr>
-        <w:t>Papinutto</w:t>
-      </w:r>
-      <w:proofErr w:type="spellEnd"/>
-      <w:r>
-        <w:rPr>
-          <w:rFonts w:ascii="Helvetica" w:hAnsi="Helvetica"/>
-          <w:bCs/>
-          <w:color w:val="000000"/>
-          <w:lang w:val="fr-CH"/>
-        </w:rPr>
-        <w:t>,</w:t>
-      </w:r>
-      <w:r>
-        <w:rPr>
-          <w:rFonts w:ascii="Helvetica" w:hAnsi="Helvetica"/>
-          <w:bCs/>
-          <w:color w:val="000000"/>
-          <w:lang w:val="fr-CH"/>
-        </w:rPr>
-        <w:t xml:space="preserve"> M.,</w:t>
-      </w:r>
-      <w:r>
-        <w:rPr>
-          <w:rFonts w:ascii="Helvetica" w:hAnsi="Helvetica"/>
-          <w:bCs/>
-          <w:color w:val="000000"/>
-          <w:lang w:val="fr-CH"/>
-        </w:rPr>
-        <w:t xml:space="preserve"> </w:t>
-      </w:r>
-      <w:r>
-        <w:rPr>
-          <w:rFonts w:ascii="Helvetica" w:hAnsi="Helvetica"/>
-          <w:b/>
-          <w:bCs/>
-          <w:color w:val="000000"/>
-          <w:lang w:val="fr-CH"/>
-        </w:rPr>
-        <w:t>Lao, J.</w:t>
-      </w:r>
-      <w:r>
-        <w:rPr>
-          <w:rFonts w:ascii="Helvetica" w:hAnsi="Helvetica"/>
-          <w:bCs/>
-          <w:color w:val="000000"/>
-          <w:lang w:val="fr-CH"/>
-        </w:rPr>
-        <w:t>,</w:t>
-      </w:r>
-      <w:r>
-        <w:rPr>
-          <w:rFonts w:ascii="Helvetica" w:hAnsi="Helvetica"/>
-          <w:bCs/>
-          <w:color w:val="000000"/>
-          <w:lang w:val="fr-CH"/>
-        </w:rPr>
-        <w:t xml:space="preserve"> Ramon,</w:t>
-      </w:r>
-      <w:r>
-        <w:rPr>
-          <w:rFonts w:ascii="Helvetica" w:hAnsi="Helvetica"/>
-          <w:bCs/>
-          <w:color w:val="000000"/>
-          <w:lang w:val="fr-CH"/>
-        </w:rPr>
-        <w:t xml:space="preserve"> M.,</w:t>
-      </w:r>
-      <w:r>
-        <w:rPr>
-          <w:rFonts w:ascii="Helvetica" w:hAnsi="Helvetica"/>
-          <w:bCs/>
-          <w:color w:val="000000"/>
-          <w:lang w:val="fr-CH"/>
-        </w:rPr>
-        <w:t xml:space="preserve"> Caldara,</w:t>
-      </w:r>
-      <w:r>
-        <w:rPr>
-          <w:rFonts w:ascii="Helvetica" w:hAnsi="Helvetica"/>
-          <w:bCs/>
-          <w:color w:val="000000"/>
-          <w:lang w:val="fr-CH"/>
-        </w:rPr>
-        <w:t xml:space="preserve"> R., &amp;</w:t>
-      </w:r>
-      <w:r>
-        <w:rPr>
-          <w:rFonts w:ascii="Helvetica" w:hAnsi="Helvetica"/>
-          <w:bCs/>
-          <w:color w:val="000000"/>
-          <w:lang w:val="fr-CH"/>
-        </w:rPr>
-        <w:t xml:space="preserve"> </w:t>
-      </w:r>
-      <w:proofErr w:type="spellStart"/>
-      <w:r>
-        <w:rPr>
-          <w:rFonts w:ascii="Helvetica" w:hAnsi="Helvetica"/>
-          <w:bCs/>
-          <w:color w:val="000000"/>
-          <w:lang w:val="fr-CH"/>
-        </w:rPr>
-        <w:t>Miellet</w:t>
-      </w:r>
-      <w:proofErr w:type="spellEnd"/>
-      <w:r>
-        <w:rPr>
-          <w:rFonts w:ascii="Helvetica" w:hAnsi="Helvetica"/>
-          <w:bCs/>
-          <w:color w:val="000000"/>
-          <w:lang w:val="fr-CH"/>
-        </w:rPr>
-        <w:t>, S. (2017).</w:t>
-      </w:r>
-      <w:r>
-        <w:rPr>
-          <w:rFonts w:ascii="Helvetica" w:hAnsi="Helvetica"/>
-          <w:bCs/>
-          <w:color w:val="000000"/>
-          <w:lang w:val="fr-CH"/>
-        </w:rPr>
-        <w:t xml:space="preserve"> The </w:t>
-      </w:r>
-      <w:proofErr w:type="spellStart"/>
-      <w:r>
-        <w:rPr>
-          <w:rFonts w:ascii="Helvetica" w:hAnsi="Helvetica"/>
-          <w:bCs/>
-          <w:color w:val="000000"/>
-          <w:lang w:val="fr-CH"/>
-        </w:rPr>
-        <w:t>Facespan</w:t>
-      </w:r>
-      <w:proofErr w:type="spellEnd"/>
-      <w:r>
-        <w:rPr>
-          <w:rFonts w:ascii="Helvetica" w:hAnsi="Helvetica"/>
-          <w:bCs/>
-          <w:color w:val="000000"/>
-          <w:lang w:val="fr-CH"/>
-        </w:rPr>
-        <w:t xml:space="preserve">—the </w:t>
-      </w:r>
-      <w:proofErr w:type="spellStart"/>
-      <w:r>
-        <w:rPr>
-          <w:rFonts w:ascii="Helvetica" w:hAnsi="Helvetica"/>
-          <w:bCs/>
-          <w:color w:val="000000"/>
-          <w:lang w:val="fr-CH"/>
-        </w:rPr>
-        <w:t>perceptual</w:t>
-      </w:r>
-      <w:proofErr w:type="spellEnd"/>
-      <w:r>
-        <w:rPr>
-          <w:rFonts w:ascii="Helvetica" w:hAnsi="Helvetica"/>
-          <w:bCs/>
-          <w:color w:val="000000"/>
-          <w:lang w:val="fr-CH"/>
-        </w:rPr>
-        <w:t xml:space="preserve"> </w:t>
-      </w:r>
-      <w:proofErr w:type="spellStart"/>
-      <w:r>
-        <w:rPr>
-          <w:rFonts w:ascii="Helvetica" w:hAnsi="Helvetica"/>
-          <w:bCs/>
-          <w:color w:val="000000"/>
-          <w:lang w:val="fr-CH"/>
-        </w:rPr>
-        <w:t>span</w:t>
-      </w:r>
-      <w:proofErr w:type="spellEnd"/>
-      <w:r>
-        <w:rPr>
-          <w:rFonts w:ascii="Helvetica" w:hAnsi="Helvetica"/>
-          <w:bCs/>
-          <w:color w:val="000000"/>
-          <w:lang w:val="fr-CH"/>
-        </w:rPr>
-        <w:t xml:space="preserve"> for face recognition. </w:t>
-      </w:r>
-      <w:r>
-        <w:rPr>
-          <w:rFonts w:ascii="Helvetica" w:hAnsi="Helvetica"/>
-          <w:bCs/>
-          <w:i/>
-          <w:color w:val="000000"/>
-          <w:lang w:val="fr-CH"/>
-        </w:rPr>
-        <w:t>Journal of Vision, 17(5)</w:t>
-      </w:r>
-      <w:r>
-        <w:rPr>
-          <w:rFonts w:ascii="Helvetica" w:hAnsi="Helvetica"/>
-          <w:bCs/>
-          <w:color w:val="000000"/>
-          <w:lang w:val="fr-CH"/>
-        </w:rPr>
-        <w:t xml:space="preserve">:16. </w:t>
-      </w:r>
-      <w:hyperlink r:id="rId16" w:history="1">
-        <w:proofErr w:type="spellStart"/>
-        <w:r>
-          <w:rPr>
-            <w:rStyle w:val="Hyperlink"/>
-            <w:rFonts w:ascii="Helvetica" w:hAnsi="Helvetica"/>
-            <w:bCs/>
-            <w:lang w:val="fr-CH"/>
-          </w:rPr>
-          <w:t>doi</w:t>
-        </w:r>
-        <w:proofErr w:type="spellEnd"/>
-        <w:r>
-          <w:rPr>
-            <w:rStyle w:val="Hyperlink"/>
-            <w:rFonts w:ascii="Helvetica" w:hAnsi="Helvetica"/>
-            <w:bCs/>
-            <w:lang w:val="fr-CH"/>
-          </w:rPr>
-          <w:t>: 10.1167/17.5.16</w:t>
-        </w:r>
-      </w:hyperlink>
-    </w:p>
-    <w:p>
-      <w:pPr>
-        <w:pStyle w:val="western"/>
-        <w:ind w:left="567" w:hanging="567"/>
-        <w:jc w:val="both"/>
-        <w:rPr>
-          <w:rStyle w:val="Hyperlink"/>
-          <w:rFonts w:ascii="Helvetica" w:hAnsi="Helvetica"/>
-          <w:bCs/>
-        </w:rPr>
-      </w:pPr>
-      <w:r>
-        <w:rPr>
-          <w:rFonts w:ascii="Helvetica" w:hAnsi="Helvetica"/>
-          <w:bCs/>
-          <w:color w:val="000000"/>
-          <w:lang w:val="fr-CH"/>
-        </w:rPr>
-        <w:t>Garcia-Burgos</w:t>
-      </w:r>
-      <w:r>
-        <w:rPr>
-          <w:rFonts w:ascii="Helvetica" w:hAnsi="Helvetica"/>
-          <w:bCs/>
-          <w:color w:val="000000"/>
-          <w:lang w:val="fr-CH"/>
-        </w:rPr>
-        <w:t>, D.</w:t>
-      </w:r>
-      <w:r>
-        <w:rPr>
-          <w:rFonts w:ascii="Helvetica" w:hAnsi="Helvetica"/>
-          <w:bCs/>
-          <w:color w:val="000000"/>
-          <w:lang w:val="fr-CH"/>
-        </w:rPr>
-        <w:t xml:space="preserve">, </w:t>
-      </w:r>
-      <w:r>
-        <w:rPr>
-          <w:rFonts w:ascii="Helvetica" w:hAnsi="Helvetica"/>
-          <w:b/>
-          <w:bCs/>
-          <w:color w:val="000000"/>
-          <w:lang w:val="fr-CH"/>
-        </w:rPr>
-        <w:t>Lao, J.</w:t>
-      </w:r>
-      <w:r>
-        <w:rPr>
-          <w:rFonts w:ascii="Helvetica" w:hAnsi="Helvetica"/>
-          <w:bCs/>
-          <w:color w:val="000000"/>
-          <w:lang w:val="fr-CH"/>
-        </w:rPr>
-        <w:t>, Munsch, S., &amp; Caldara, R.</w:t>
-      </w:r>
-      <w:r>
-        <w:rPr>
-          <w:rFonts w:ascii="Helvetica" w:hAnsi="Helvetica"/>
-          <w:bCs/>
-          <w:color w:val="000000"/>
-          <w:lang w:val="fr-CH"/>
-        </w:rPr>
-        <w:t xml:space="preserve"> (2017). </w:t>
-      </w:r>
-      <w:r>
-        <w:rPr>
-          <w:rFonts w:ascii="Helvetica" w:hAnsi="Helvetica"/>
-          <w:bCs/>
-          <w:color w:val="000000"/>
-          <w:lang w:val="fr-CH"/>
-        </w:rPr>
-        <w:t xml:space="preserve">Visual attention to </w:t>
-      </w:r>
-      <w:proofErr w:type="spellStart"/>
-      <w:r>
-        <w:rPr>
-          <w:rFonts w:ascii="Helvetica" w:hAnsi="Helvetica"/>
-          <w:bCs/>
-          <w:color w:val="000000"/>
-          <w:lang w:val="fr-CH"/>
-        </w:rPr>
-        <w:t>food</w:t>
-      </w:r>
-      <w:proofErr w:type="spellEnd"/>
-      <w:r>
-        <w:rPr>
-          <w:rFonts w:ascii="Helvetica" w:hAnsi="Helvetica"/>
-          <w:bCs/>
-          <w:color w:val="000000"/>
-          <w:lang w:val="fr-CH"/>
-        </w:rPr>
-        <w:t xml:space="preserve"> </w:t>
-      </w:r>
-      <w:proofErr w:type="spellStart"/>
-      <w:r>
-        <w:rPr>
-          <w:rFonts w:ascii="Helvetica" w:hAnsi="Helvetica"/>
-          <w:bCs/>
-          <w:color w:val="000000"/>
-          <w:lang w:val="fr-CH"/>
-        </w:rPr>
-        <w:t>cues</w:t>
-      </w:r>
-      <w:proofErr w:type="spellEnd"/>
-      <w:r>
-        <w:rPr>
-          <w:rFonts w:ascii="Helvetica" w:hAnsi="Helvetica"/>
-          <w:bCs/>
-          <w:color w:val="000000"/>
-          <w:lang w:val="fr-CH"/>
-        </w:rPr>
-        <w:t xml:space="preserve"> </w:t>
-      </w:r>
-      <w:proofErr w:type="spellStart"/>
-      <w:r>
-        <w:rPr>
-          <w:rFonts w:ascii="Helvetica" w:hAnsi="Helvetica"/>
-          <w:bCs/>
-          <w:color w:val="000000"/>
-          <w:lang w:val="fr-CH"/>
-        </w:rPr>
-        <w:t>is</w:t>
-      </w:r>
-      <w:proofErr w:type="spellEnd"/>
-      <w:r>
-        <w:rPr>
-          <w:rFonts w:ascii="Helvetica" w:hAnsi="Helvetica"/>
-          <w:bCs/>
-          <w:color w:val="000000"/>
-          <w:lang w:val="fr-CH"/>
-        </w:rPr>
-        <w:t xml:space="preserve"> </w:t>
-      </w:r>
-      <w:proofErr w:type="spellStart"/>
-      <w:r>
-        <w:rPr>
-          <w:rFonts w:ascii="Helvetica" w:hAnsi="Helvetica"/>
-          <w:bCs/>
-          <w:color w:val="000000"/>
-          <w:lang w:val="fr-CH"/>
-        </w:rPr>
-        <w:t>differentially</w:t>
-      </w:r>
-      <w:proofErr w:type="spellEnd"/>
-      <w:r>
-        <w:rPr>
-          <w:rFonts w:ascii="Helvetica" w:hAnsi="Helvetica"/>
-          <w:bCs/>
-          <w:color w:val="000000"/>
-          <w:lang w:val="fr-CH"/>
-        </w:rPr>
-        <w:t xml:space="preserve"> </w:t>
-      </w:r>
-      <w:proofErr w:type="spellStart"/>
-      <w:r>
-        <w:rPr>
-          <w:rFonts w:ascii="Helvetica" w:hAnsi="Helvetica"/>
-          <w:bCs/>
-          <w:color w:val="000000"/>
-          <w:lang w:val="fr-CH"/>
-        </w:rPr>
-        <w:t>modulated</w:t>
-      </w:r>
-      <w:proofErr w:type="spellEnd"/>
-      <w:r>
-        <w:rPr>
-          <w:rFonts w:ascii="Helvetica" w:hAnsi="Helvetica"/>
-          <w:bCs/>
-          <w:color w:val="000000"/>
-          <w:lang w:val="fr-CH"/>
-        </w:rPr>
-        <w:t xml:space="preserve"> by </w:t>
-      </w:r>
-      <w:proofErr w:type="spellStart"/>
-      <w:r>
-        <w:rPr>
-          <w:rFonts w:ascii="Helvetica" w:hAnsi="Helvetica"/>
-          <w:bCs/>
-          <w:color w:val="000000"/>
-          <w:lang w:val="fr-CH"/>
-        </w:rPr>
-        <w:t>gustatory-hedonic</w:t>
-      </w:r>
-      <w:proofErr w:type="spellEnd"/>
-      <w:r>
-        <w:rPr>
-          <w:rFonts w:ascii="Helvetica" w:hAnsi="Helvetica"/>
-          <w:bCs/>
-          <w:color w:val="000000"/>
-          <w:lang w:val="fr-CH"/>
-        </w:rPr>
-        <w:t xml:space="preserve"> and post-</w:t>
-      </w:r>
-      <w:proofErr w:type="spellStart"/>
-      <w:r>
-        <w:rPr>
-          <w:rFonts w:ascii="Helvetica" w:hAnsi="Helvetica"/>
-          <w:bCs/>
-          <w:color w:val="000000"/>
-          <w:lang w:val="fr-CH"/>
-        </w:rPr>
-        <w:t>ingestive</w:t>
-      </w:r>
-      <w:proofErr w:type="spellEnd"/>
-      <w:r>
-        <w:rPr>
-          <w:rFonts w:ascii="Helvetica" w:hAnsi="Helvetica"/>
-          <w:bCs/>
-          <w:color w:val="000000"/>
-          <w:lang w:val="fr-CH"/>
-        </w:rPr>
-        <w:t xml:space="preserve"> </w:t>
-      </w:r>
-      <w:proofErr w:type="spellStart"/>
-      <w:r>
-        <w:rPr>
-          <w:rFonts w:ascii="Helvetica" w:hAnsi="Helvetica"/>
-          <w:bCs/>
-          <w:color w:val="000000"/>
-          <w:lang w:val="fr-CH"/>
-        </w:rPr>
-        <w:t>attributes</w:t>
-      </w:r>
-      <w:proofErr w:type="spellEnd"/>
-      <w:r>
-        <w:rPr>
-          <w:rFonts w:ascii="Helvetica" w:hAnsi="Helvetica"/>
-          <w:bCs/>
-          <w:color w:val="000000"/>
-          <w:lang w:val="fr-CH"/>
-        </w:rPr>
-        <w:t xml:space="preserve">. </w:t>
-      </w:r>
-      <w:r>
-        <w:rPr>
-          <w:rFonts w:ascii="Helvetica" w:hAnsi="Helvetica"/>
-          <w:bCs/>
-          <w:i/>
-          <w:color w:val="000000"/>
-          <w:lang w:val="fr-CH"/>
-        </w:rPr>
-        <w:t xml:space="preserve">Food </w:t>
-      </w:r>
-      <w:proofErr w:type="spellStart"/>
-      <w:r>
-        <w:rPr>
-          <w:rFonts w:ascii="Helvetica" w:hAnsi="Helvetica"/>
-          <w:bCs/>
-          <w:i/>
-          <w:color w:val="000000"/>
-          <w:lang w:val="fr-CH"/>
-        </w:rPr>
-        <w:t>Research</w:t>
-      </w:r>
-      <w:proofErr w:type="spellEnd"/>
-      <w:r>
-        <w:rPr>
-          <w:rFonts w:ascii="Helvetica" w:hAnsi="Helvetica"/>
-          <w:bCs/>
-          <w:i/>
-          <w:color w:val="000000"/>
-          <w:lang w:val="fr-CH"/>
-        </w:rPr>
-        <w:t xml:space="preserve"> International</w:t>
-      </w:r>
-      <w:r>
-        <w:rPr>
-          <w:rFonts w:ascii="Helvetica" w:hAnsi="Helvetica"/>
-          <w:bCs/>
-          <w:i/>
-          <w:color w:val="000000"/>
-          <w:lang w:val="fr-CH"/>
-        </w:rPr>
-        <w:t xml:space="preserve">, 97, </w:t>
-      </w:r>
-      <w:r>
-        <w:rPr>
-          <w:rFonts w:ascii="Helvetica" w:hAnsi="Helvetica"/>
-          <w:bCs/>
-          <w:color w:val="000000"/>
-          <w:lang w:val="fr-CH"/>
-        </w:rPr>
-        <w:t>199-208.</w:t>
-      </w:r>
-      <w:r>
-        <w:rPr>
-          <w:rFonts w:ascii="Helvetica" w:hAnsi="Helvetica"/>
-          <w:bCs/>
-          <w:i/>
-          <w:color w:val="000000"/>
-          <w:lang w:val="fr-CH"/>
-        </w:rPr>
-        <w:t xml:space="preserve"> </w:t>
-      </w:r>
-      <w:hyperlink r:id="rId17" w:history="1">
-        <w:proofErr w:type="spellStart"/>
-        <w:r>
-          <w:rPr>
-            <w:rStyle w:val="Hyperlink"/>
-            <w:rFonts w:ascii="Helvetica" w:hAnsi="Helvetica"/>
-            <w:bCs/>
-            <w:lang w:val="fr-CH"/>
-          </w:rPr>
-          <w:t>doi</w:t>
-        </w:r>
-        <w:proofErr w:type="spellEnd"/>
         <w:r>
           <w:rPr>
             <w:rStyle w:val="Hyperlink"/>
@@ -2624,61 +2199,7 @@
           <w:color w:val="000000"/>
           <w:lang w:val="en-US"/>
         </w:rPr>
-        <w:t xml:space="preserve">, </w:t>
-      </w:r>
-      <w:proofErr w:type="spellStart"/>
-      <w:r>
-        <w:rPr>
-          <w:rFonts w:ascii="Helvetica" w:hAnsi="Helvetica"/>
-          <w:color w:val="000000"/>
-          <w:lang w:val="en-US"/>
-        </w:rPr>
-        <w:t>Miellet</w:t>
-      </w:r>
-      <w:proofErr w:type="spellEnd"/>
-      <w:r>
-        <w:rPr>
-          <w:rFonts w:ascii="Helvetica" w:hAnsi="Helvetica"/>
-          <w:color w:val="000000"/>
-          <w:lang w:val="en-US"/>
-        </w:rPr>
-        <w:t xml:space="preserve">, S., </w:t>
-      </w:r>
-      <w:proofErr w:type="spellStart"/>
-      <w:r>
-        <w:rPr>
-          <w:rFonts w:ascii="Helvetica" w:hAnsi="Helvetica"/>
-          <w:color w:val="000000"/>
-          <w:lang w:val="en-US"/>
-        </w:rPr>
-        <w:t>Pernet</w:t>
-      </w:r>
-      <w:proofErr w:type="spellEnd"/>
-      <w:r>
-        <w:rPr>
-          <w:rFonts w:ascii="Helvetica" w:hAnsi="Helvetica"/>
-          <w:color w:val="000000"/>
-          <w:lang w:val="en-US"/>
-        </w:rPr>
-        <w:t xml:space="preserve">, C., </w:t>
-      </w:r>
-      <w:proofErr w:type="spellStart"/>
-      <w:r>
-        <w:rPr>
-          <w:rFonts w:ascii="Helvetica" w:hAnsi="Helvetica"/>
-          <w:color w:val="000000"/>
-          <w:lang w:val="en-US"/>
-        </w:rPr>
-        <w:t>Sokhn</w:t>
-      </w:r>
-      <w:proofErr w:type="spellEnd"/>
-      <w:r>
-        <w:rPr>
-          <w:rFonts w:ascii="Helvetica" w:hAnsi="Helvetica"/>
-          <w:color w:val="000000"/>
-          <w:lang w:val="en-US"/>
-        </w:rPr>
-        <w:t>, N., &amp; Caldara, R. (</w:t>
+        <w:t>, Miellet, S., Pernet, C., Sokhn, N., &amp; Caldara, R. (</w:t>
       </w:r>
       <w:r>
         <w:rPr>
@@ -2780,24 +2301,14 @@
         </w:rPr>
         <w:t> </w:t>
       </w:r>
-      <w:hyperlink r:id="rId18" w:history="1">
-        <w:proofErr w:type="spellStart"/>
+      <w:hyperlink r:id="rId20" w:history="1">
         <w:r>
           <w:rPr>
             <w:rStyle w:val="Hyperlink"/>
             <w:rFonts w:ascii="Helvetica" w:hAnsi="Helvetica"/>
             <w:lang w:val="en-US"/>
           </w:rPr>
-          <w:t>doi</w:t>
-        </w:r>
-        <w:proofErr w:type="spellEnd"/>
-        <w:r>
-          <w:rPr>
-            <w:rStyle w:val="Hyperlink"/>
-            <w:rFonts w:ascii="Helvetica" w:hAnsi="Helvetica"/>
-            <w:lang w:val="en-US"/>
-          </w:rPr>
-          <w:t>: 10.3758/s13428-016-0737-x</w:t>
+          <w:t>doi: 10.3758/s13428-016-0737-x</w:t>
         </w:r>
       </w:hyperlink>
     </w:p>
@@ -2985,18 +2496,136 @@
           <w:color w:val="000000"/>
           <w:lang w:val="en-US"/>
         </w:rPr>
+        <w:t>, Stacchi</w:t>
+      </w:r>
+      <w:r>
+        <w:rPr>
+          <w:rFonts w:ascii="Helvetica" w:hAnsi="Helvetica"/>
+          <w:color w:val="000000"/>
+          <w:lang w:val="en-US"/>
+        </w:rPr>
+        <w:t>,</w:t>
+      </w:r>
+      <w:r>
+        <w:rPr>
+          <w:rFonts w:ascii="Helvetica" w:hAnsi="Helvetica"/>
+          <w:color w:val="000000"/>
+          <w:lang w:val="en-US"/>
+        </w:rPr>
+        <w:t xml:space="preserve"> L</w:t>
+      </w:r>
+      <w:r>
+        <w:rPr>
+          <w:rFonts w:ascii="Helvetica" w:hAnsi="Helvetica"/>
+          <w:color w:val="000000"/>
+          <w:lang w:val="en-US"/>
+        </w:rPr>
+        <w:t>.</w:t>
+      </w:r>
+      <w:r>
+        <w:rPr>
+          <w:rFonts w:ascii="Helvetica" w:hAnsi="Helvetica"/>
+          <w:color w:val="000000"/>
+          <w:lang w:val="en-US"/>
+        </w:rPr>
+        <w:t>, Borruat</w:t>
+      </w:r>
+      <w:r>
+        <w:rPr>
+          <w:rFonts w:ascii="Helvetica" w:hAnsi="Helvetica"/>
+          <w:color w:val="000000"/>
+          <w:lang w:val="en-US"/>
+        </w:rPr>
+        <w:t>,</w:t>
+      </w:r>
+      <w:r>
+        <w:rPr>
+          <w:rFonts w:ascii="Helvetica" w:hAnsi="Helvetica"/>
+          <w:color w:val="000000"/>
+          <w:lang w:val="en-US"/>
+        </w:rPr>
+        <w:t xml:space="preserve"> FX</w:t>
+      </w:r>
+      <w:r>
+        <w:rPr>
+          <w:rFonts w:ascii="Helvetica" w:hAnsi="Helvetica"/>
+          <w:color w:val="000000"/>
+          <w:lang w:val="en-US"/>
+        </w:rPr>
+        <w:t>.</w:t>
+      </w:r>
+      <w:r>
+        <w:rPr>
+          <w:rFonts w:ascii="Helvetica" w:hAnsi="Helvetica"/>
+          <w:color w:val="000000"/>
+          <w:lang w:val="en-US"/>
+        </w:rPr>
+        <w:t>, Accolla</w:t>
+      </w:r>
+      <w:r>
+        <w:rPr>
+          <w:rFonts w:ascii="Helvetica" w:hAnsi="Helvetica"/>
+          <w:color w:val="000000"/>
+          <w:lang w:val="en-US"/>
+        </w:rPr>
+        <w:t>,</w:t>
+      </w:r>
+      <w:r>
+        <w:rPr>
+          <w:rFonts w:ascii="Helvetica" w:hAnsi="Helvetica"/>
+          <w:color w:val="000000"/>
+          <w:lang w:val="en-US"/>
+        </w:rPr>
+        <w:t xml:space="preserve"> E</w:t>
+      </w:r>
+      <w:r>
+        <w:rPr>
+          <w:rFonts w:ascii="Helvetica" w:hAnsi="Helvetica"/>
+          <w:color w:val="000000"/>
+          <w:lang w:val="en-US"/>
+        </w:rPr>
+        <w:t>.</w:t>
+      </w:r>
+      <w:r>
+        <w:rPr>
+          <w:rFonts w:ascii="Helvetica" w:hAnsi="Helvetica"/>
+          <w:color w:val="000000"/>
+          <w:lang w:val="en-US"/>
+        </w:rPr>
+        <w:t>, Annoni JM</w:t>
+      </w:r>
+      <w:r>
+        <w:rPr>
+          <w:rFonts w:ascii="Helvetica" w:hAnsi="Helvetica"/>
+          <w:color w:val="000000"/>
+          <w:lang w:val="en-US"/>
+        </w:rPr>
+        <w:t>.</w:t>
+      </w:r>
+      <w:r>
+        <w:rPr>
+          <w:rFonts w:ascii="Helvetica" w:hAnsi="Helvetica"/>
+          <w:color w:val="000000"/>
+          <w:lang w:val="en-US"/>
+        </w:rPr>
         <w:t xml:space="preserve">, </w:t>
       </w:r>
-      <w:proofErr w:type="spellStart"/>
-      <w:r>
-        <w:rPr>
-          <w:rFonts w:ascii="Helvetica" w:hAnsi="Helvetica"/>
-          <w:color w:val="000000"/>
-          <w:lang w:val="en-US"/>
-        </w:rPr>
-        <w:t>Stacchi</w:t>
-      </w:r>
-      <w:proofErr w:type="spellEnd"/>
+      <w:r>
+        <w:rPr>
+          <w:rFonts w:ascii="Helvetica" w:hAnsi="Helvetica"/>
+          <w:color w:val="000000"/>
+          <w:lang w:val="en-US"/>
+        </w:rPr>
+        <w:t xml:space="preserve">&amp; </w:t>
+      </w:r>
+      <w:r>
+        <w:rPr>
+          <w:rFonts w:ascii="Helvetica" w:hAnsi="Helvetica"/>
+          <w:color w:val="000000"/>
+          <w:lang w:val="en-US"/>
+        </w:rPr>
+        <w:t>Caldara</w:t>
+      </w:r>
       <w:r>
         <w:rPr>
           <w:rFonts w:ascii="Helvetica" w:hAnsi="Helvetica"/>
@@ -3011,7 +2640,74 @@
           <w:color w:val="000000"/>
           <w:lang w:val="en-US"/>
         </w:rPr>
-        <w:t xml:space="preserve"> L</w:t>
+        <w:t xml:space="preserve"> R</w:t>
+      </w:r>
+      <w:r>
+        <w:rPr>
+          <w:rFonts w:ascii="Helvetica" w:hAnsi="Helvetica"/>
+          <w:color w:val="000000"/>
+          <w:lang w:val="en-US"/>
+        </w:rPr>
+        <w:t>. (2016).</w:t>
+      </w:r>
+      <w:r>
+        <w:rPr>
+          <w:rFonts w:ascii="Helvetica" w:hAnsi="Helvetica"/>
+          <w:color w:val="000000"/>
+          <w:lang w:val="en-US"/>
+        </w:rPr>
+        <w:t xml:space="preserve"> Residual Perception of Biologic</w:t>
+      </w:r>
+      <w:r>
+        <w:rPr>
+          <w:rFonts w:ascii="Helvetica" w:hAnsi="Helvetica"/>
+          <w:color w:val="000000"/>
+          <w:lang w:val="en-US"/>
+        </w:rPr>
+        <w:t>al Motion in Cortical Blindness.</w:t>
+      </w:r>
+      <w:r>
+        <w:rPr>
+          <w:rFonts w:ascii="Helvetica" w:hAnsi="Helvetica"/>
+          <w:color w:val="000000"/>
+          <w:lang w:val="en-US"/>
+        </w:rPr>
+        <w:t xml:space="preserve"> </w:t>
+      </w:r>
+      <w:r>
+        <w:rPr>
+          <w:rFonts w:ascii="Helvetica" w:hAnsi="Helvetica"/>
+          <w:i/>
+          <w:color w:val="000000"/>
+          <w:lang w:val="en-US"/>
+        </w:rPr>
+        <w:t>Neuropsychologia</w:t>
+      </w:r>
+      <w:r>
+        <w:rPr>
+          <w:rFonts w:ascii="Helvetica" w:hAnsi="Helvetica"/>
+          <w:i/>
+          <w:color w:val="000000"/>
+          <w:lang w:val="en-US"/>
+        </w:rPr>
+        <w:t>, 93,</w:t>
+      </w:r>
+      <w:r>
+        <w:rPr>
+          <w:rFonts w:ascii="Helvetica" w:hAnsi="Helvetica"/>
+          <w:i/>
+          <w:color w:val="000000"/>
+          <w:lang w:val="en-US"/>
+        </w:rPr>
+        <w:t xml:space="preserve"> </w:t>
+      </w:r>
+      <w:r>
+        <w:rPr>
+          <w:rFonts w:ascii="Helvetica" w:hAnsi="Helvetica"/>
+          <w:color w:val="000000"/>
+          <w:lang w:val="en-US"/>
+        </w:rPr>
+        <w:t>301-311</w:t>
       </w:r>
       <w:r>
         <w:rPr>
@@ -3027,245 +2723,9 @@
           <w:color w:val="000000"/>
           <w:lang w:val="en-US"/>
         </w:rPr>
-        <w:t xml:space="preserve">, </w:t>
-      </w:r>
-      <w:proofErr w:type="spellStart"/>
-      <w:r>
-        <w:rPr>
-          <w:rFonts w:ascii="Helvetica" w:hAnsi="Helvetica"/>
-          <w:color w:val="000000"/>
-          <w:lang w:val="en-US"/>
-        </w:rPr>
-        <w:t>Borruat</w:t>
-      </w:r>
-      <w:proofErr w:type="spellEnd"/>
-      <w:r>
-        <w:rPr>
-          <w:rFonts w:ascii="Helvetica" w:hAnsi="Helvetica"/>
-          <w:color w:val="000000"/>
-          <w:lang w:val="en-US"/>
-        </w:rPr>
-        <w:t>,</w:t>
-      </w:r>
-      <w:r>
-        <w:rPr>
-          <w:rFonts w:ascii="Helvetica" w:hAnsi="Helvetica"/>
-          <w:color w:val="000000"/>
-          <w:lang w:val="en-US"/>
-        </w:rPr>
-        <w:t xml:space="preserve"> FX</w:t>
-      </w:r>
-      <w:r>
-        <w:rPr>
-          <w:rFonts w:ascii="Helvetica" w:hAnsi="Helvetica"/>
-          <w:color w:val="000000"/>
-          <w:lang w:val="en-US"/>
-        </w:rPr>
-        <w:t>.</w:t>
-      </w:r>
-      <w:r>
-        <w:rPr>
-          <w:rFonts w:ascii="Helvetica" w:hAnsi="Helvetica"/>
-          <w:color w:val="000000"/>
-          <w:lang w:val="en-US"/>
-        </w:rPr>
-        <w:t xml:space="preserve">, </w:t>
-      </w:r>
-      <w:proofErr w:type="spellStart"/>
-      <w:r>
-        <w:rPr>
-          <w:rFonts w:ascii="Helvetica" w:hAnsi="Helvetica"/>
-          <w:color w:val="000000"/>
-          <w:lang w:val="en-US"/>
-        </w:rPr>
-        <w:t>Accolla</w:t>
-      </w:r>
-      <w:proofErr w:type="spellEnd"/>
-      <w:r>
-        <w:rPr>
-          <w:rFonts w:ascii="Helvetica" w:hAnsi="Helvetica"/>
-          <w:color w:val="000000"/>
-          <w:lang w:val="en-US"/>
-        </w:rPr>
-        <w:t>,</w:t>
-      </w:r>
-      <w:r>
-        <w:rPr>
-          <w:rFonts w:ascii="Helvetica" w:hAnsi="Helvetica"/>
-          <w:color w:val="000000"/>
-          <w:lang w:val="en-US"/>
-        </w:rPr>
-        <w:t xml:space="preserve"> E</w:t>
-      </w:r>
-      <w:r>
-        <w:rPr>
-          <w:rFonts w:ascii="Helvetica" w:hAnsi="Helvetica"/>
-          <w:color w:val="000000"/>
-          <w:lang w:val="en-US"/>
-        </w:rPr>
-        <w:t>.</w:t>
-      </w:r>
-      <w:r>
-        <w:rPr>
-          <w:rFonts w:ascii="Helvetica" w:hAnsi="Helvetica"/>
-          <w:color w:val="000000"/>
-          <w:lang w:val="en-US"/>
-        </w:rPr>
-        <w:t xml:space="preserve">, </w:t>
-      </w:r>
-      <w:proofErr w:type="spellStart"/>
-      <w:r>
-        <w:rPr>
-          <w:rFonts w:ascii="Helvetica" w:hAnsi="Helvetica"/>
-          <w:color w:val="000000"/>
-          <w:lang w:val="en-US"/>
-        </w:rPr>
-        <w:t>Annoni</w:t>
-      </w:r>
-      <w:proofErr w:type="spellEnd"/>
-      <w:r>
-        <w:rPr>
-          <w:rFonts w:ascii="Helvetica" w:hAnsi="Helvetica"/>
-          <w:color w:val="000000"/>
-          <w:lang w:val="en-US"/>
-        </w:rPr>
-        <w:t xml:space="preserve"> JM</w:t>
-      </w:r>
-      <w:r>
-        <w:rPr>
-          <w:rFonts w:ascii="Helvetica" w:hAnsi="Helvetica"/>
-          <w:color w:val="000000"/>
-          <w:lang w:val="en-US"/>
-        </w:rPr>
-        <w:t>.</w:t>
-      </w:r>
-      <w:r>
-        <w:rPr>
-          <w:rFonts w:ascii="Helvetica" w:hAnsi="Helvetica"/>
-          <w:color w:val="000000"/>
-          <w:lang w:val="en-US"/>
-        </w:rPr>
-        <w:t xml:space="preserve">, </w:t>
-      </w:r>
-      <w:r>
-        <w:rPr>
-          <w:rFonts w:ascii="Helvetica" w:hAnsi="Helvetica"/>
-          <w:color w:val="000000"/>
-          <w:lang w:val="en-US"/>
-        </w:rPr>
-        <w:t xml:space="preserve">&amp; </w:t>
-      </w:r>
-      <w:r>
-        <w:rPr>
-          <w:rFonts w:ascii="Helvetica" w:hAnsi="Helvetica"/>
-          <w:color w:val="000000"/>
-          <w:lang w:val="en-US"/>
-        </w:rPr>
-        <w:t>Caldara</w:t>
-      </w:r>
-      <w:r>
-        <w:rPr>
-          <w:rFonts w:ascii="Helvetica" w:hAnsi="Helvetica"/>
-          <w:color w:val="000000"/>
-          <w:lang w:val="en-US"/>
-        </w:rPr>
-        <w:t>,</w:t>
-      </w:r>
-      <w:r>
-        <w:rPr>
-          <w:rFonts w:ascii="Helvetica" w:hAnsi="Helvetica"/>
-          <w:color w:val="000000"/>
-          <w:lang w:val="en-US"/>
-        </w:rPr>
-        <w:t xml:space="preserve"> R</w:t>
-      </w:r>
-      <w:r>
-        <w:rPr>
-          <w:rFonts w:ascii="Helvetica" w:hAnsi="Helvetica"/>
-          <w:color w:val="000000"/>
-          <w:lang w:val="en-US"/>
-        </w:rPr>
-        <w:t>. (2016).</w:t>
-      </w:r>
-      <w:r>
-        <w:rPr>
-          <w:rFonts w:ascii="Helvetica" w:hAnsi="Helvetica"/>
-          <w:color w:val="000000"/>
-          <w:lang w:val="en-US"/>
-        </w:rPr>
-        <w:t xml:space="preserve"> Residual Perception of Biologic</w:t>
-      </w:r>
-      <w:r>
-        <w:rPr>
-          <w:rFonts w:ascii="Helvetica" w:hAnsi="Helvetica"/>
-          <w:color w:val="000000"/>
-          <w:lang w:val="en-US"/>
-        </w:rPr>
-        <w:t>al Motion in Cortical Blindness.</w:t>
-      </w:r>
-      <w:r>
-        <w:rPr>
-          <w:rFonts w:ascii="Helvetica" w:hAnsi="Helvetica"/>
-          <w:color w:val="000000"/>
-          <w:lang w:val="en-US"/>
-        </w:rPr>
         <w:t xml:space="preserve"> </w:t>
       </w:r>
-      <w:proofErr w:type="spellStart"/>
-      <w:r>
-        <w:rPr>
-          <w:rFonts w:ascii="Helvetica" w:hAnsi="Helvetica"/>
-          <w:i/>
-          <w:color w:val="000000"/>
-          <w:lang w:val="en-US"/>
-        </w:rPr>
-        <w:t>Neuropsychologia</w:t>
-      </w:r>
-      <w:proofErr w:type="spellEnd"/>
-      <w:r>
-        <w:rPr>
-          <w:rFonts w:ascii="Helvetica" w:hAnsi="Helvetica"/>
-          <w:i/>
-          <w:color w:val="000000"/>
-          <w:lang w:val="en-US"/>
-        </w:rPr>
-        <w:t>, 93,</w:t>
-      </w:r>
-      <w:r>
-        <w:rPr>
-          <w:rFonts w:ascii="Helvetica" w:hAnsi="Helvetica"/>
-          <w:i/>
-          <w:color w:val="000000"/>
-          <w:lang w:val="en-US"/>
-        </w:rPr>
-        <w:t xml:space="preserve"> </w:t>
-      </w:r>
-      <w:r>
-        <w:rPr>
-          <w:rFonts w:ascii="Helvetica" w:hAnsi="Helvetica"/>
-          <w:color w:val="000000"/>
-          <w:lang w:val="en-US"/>
-        </w:rPr>
-        <w:t>301-311</w:t>
-      </w:r>
-      <w:r>
-        <w:rPr>
-          <w:rFonts w:ascii="Helvetica" w:hAnsi="Helvetica"/>
-          <w:color w:val="000000"/>
-          <w:lang w:val="en-US"/>
-        </w:rPr>
-        <w:t>.</w:t>
-      </w:r>
-      <w:r>
-        <w:rPr>
-          <w:rFonts w:ascii="Helvetica" w:hAnsi="Helvetica"/>
-          <w:color w:val="000000"/>
-          <w:lang w:val="en-US"/>
-        </w:rPr>
-        <w:t xml:space="preserve"> </w:t>
-      </w:r>
-      <w:hyperlink r:id="rId19" w:history="1">
-        <w:proofErr w:type="spellStart"/>
+      <w:hyperlink r:id="rId21" w:history="1">
         <w:r>
           <w:rPr>
             <w:rStyle w:val="Hyperlink"/>
@@ -3280,16 +2740,7 @@
             <w:rFonts w:ascii="Helvetica" w:hAnsi="Helvetica"/>
             <w:lang w:val="en-US"/>
           </w:rPr>
-          <w:t>oi</w:t>
-        </w:r>
-        <w:proofErr w:type="spellEnd"/>
-        <w:r>
-          <w:rPr>
-            <w:rStyle w:val="Hyperlink"/>
-            <w:rFonts w:ascii="Helvetica" w:hAnsi="Helvetica"/>
-            <w:lang w:val="en-US"/>
-          </w:rPr>
-          <w:t xml:space="preserve">: </w:t>
+          <w:t xml:space="preserve">oi: </w:t>
         </w:r>
         <w:r>
           <w:rPr>
@@ -3522,8 +2973,7 @@
         </w:rPr>
         <w:t xml:space="preserve">663–664. </w:t>
       </w:r>
-      <w:hyperlink r:id="rId20" w:history="1">
-        <w:proofErr w:type="spellStart"/>
+      <w:hyperlink r:id="rId22" w:history="1">
         <w:r>
           <w:rPr>
             <w:rStyle w:val="Hyperlink"/>
@@ -3531,17 +2981,7 @@
             <w:iCs/>
             <w:lang w:val="en-US"/>
           </w:rPr>
-          <w:t>doi</w:t>
-        </w:r>
-        <w:proofErr w:type="spellEnd"/>
-        <w:r>
-          <w:rPr>
-            <w:rStyle w:val="Hyperlink"/>
-            <w:rFonts w:ascii="Helvetica" w:hAnsi="Helvetica"/>
-            <w:iCs/>
-            <w:lang w:val="en-US"/>
-          </w:rPr>
-          <w:t>: 10.1016/j.cub.2016.05.072</w:t>
+          <w:t>doi: 10.1016/j.cub.2016.05.072</w:t>
         </w:r>
       </w:hyperlink>
     </w:p>
@@ -3615,6 +3055,7 @@
           <w:color w:val="000000"/>
           <w:lang w:val="en-US"/>
         </w:rPr>
+        <w:lastRenderedPageBreak/>
         <w:t xml:space="preserve">Bovet, J., </w:t>
       </w:r>
       <w:r>
@@ -3632,25 +3073,7 @@
           <w:color w:val="000000"/>
           <w:lang w:val="en-US"/>
         </w:rPr>
-        <w:t xml:space="preserve">, </w:t>
-      </w:r>
-      <w:proofErr w:type="spellStart"/>
-      <w:r>
-        <w:rPr>
-          <w:rFonts w:ascii="Helvetica" w:hAnsi="Helvetica"/>
-          <w:color w:val="000000"/>
-          <w:lang w:val="en-US"/>
-        </w:rPr>
-        <w:t>Bartholomée</w:t>
-      </w:r>
-      <w:proofErr w:type="spellEnd"/>
-      <w:r>
-        <w:rPr>
-          <w:rFonts w:ascii="Helvetica" w:hAnsi="Helvetica"/>
-          <w:color w:val="000000"/>
-          <w:lang w:val="en-US"/>
-        </w:rPr>
-        <w:t xml:space="preserve">, O., Caldara, R., &amp; Raymond, M. (2016). Mapping female bodily features of attractiveness. </w:t>
+        <w:t xml:space="preserve">, Bartholomée, O., Caldara, R., &amp; Raymond, M. (2016). Mapping female bodily features of attractiveness. </w:t>
       </w:r>
       <w:r>
         <w:rPr>
@@ -3686,24 +3109,14 @@
         </w:rPr>
         <w:t xml:space="preserve">. </w:t>
       </w:r>
-      <w:hyperlink r:id="rId21" w:history="1">
-        <w:proofErr w:type="spellStart"/>
+      <w:hyperlink r:id="rId23" w:history="1">
         <w:r>
           <w:rPr>
             <w:rStyle w:val="Hyperlink"/>
             <w:rFonts w:ascii="Helvetica" w:hAnsi="Helvetica"/>
             <w:lang w:val="en-US"/>
           </w:rPr>
-          <w:t>doi</w:t>
-        </w:r>
-        <w:proofErr w:type="spellEnd"/>
-        <w:r>
-          <w:rPr>
-            <w:rStyle w:val="Hyperlink"/>
-            <w:rFonts w:ascii="Helvetica" w:hAnsi="Helvetica"/>
-            <w:lang w:val="en-US"/>
-          </w:rPr>
-          <w:t>: 10.1038/srep18551</w:t>
+          <w:t>doi: 10.1038/srep18551</w:t>
         </w:r>
       </w:hyperlink>
     </w:p>
@@ -3717,23 +3130,22 @@
           <w:color w:val="000000"/>
         </w:rPr>
       </w:pPr>
-      <w:proofErr w:type="spellStart"/>
       <w:r>
         <w:rPr>
           <w:rFonts w:ascii="Helvetica" w:hAnsi="Helvetica"/>
           <w:color w:val="000000"/>
           <w:lang w:val="fr-CH"/>
         </w:rPr>
-        <w:t>Miellet</w:t>
-      </w:r>
-      <w:proofErr w:type="spellEnd"/>
-      <w:r>
-        <w:rPr>
-          <w:rFonts w:ascii="Helvetica" w:hAnsi="Helvetica"/>
+        <w:t xml:space="preserve">Miellet, S., </w:t>
+      </w:r>
+      <w:r>
+        <w:rPr>
+          <w:rFonts w:ascii="Helvetica" w:hAnsi="Helvetica"/>
+          <w:b/>
           <w:color w:val="000000"/>
           <w:lang w:val="fr-CH"/>
         </w:rPr>
-        <w:t xml:space="preserve">, S., </w:t>
+        <w:t>Lao, J</w:t>
       </w:r>
       <w:r>
         <w:rPr>
@@ -3742,23 +3154,14 @@
           <w:color w:val="000000"/>
           <w:lang w:val="fr-CH"/>
         </w:rPr>
-        <w:t>Lao, J</w:t>
-      </w:r>
-      <w:r>
-        <w:rPr>
-          <w:rFonts w:ascii="Helvetica" w:hAnsi="Helvetica"/>
-          <w:b/>
+        <w:t>.</w:t>
+      </w:r>
+      <w:r>
+        <w:rPr>
+          <w:rFonts w:ascii="Helvetica" w:hAnsi="Helvetica"/>
           <w:color w:val="000000"/>
           <w:lang w:val="fr-CH"/>
         </w:rPr>
-        <w:t>.</w:t>
-      </w:r>
-      <w:r>
-        <w:rPr>
-          <w:rFonts w:ascii="Helvetica" w:hAnsi="Helvetica"/>
-          <w:color w:val="000000"/>
-          <w:lang w:val="fr-CH"/>
-        </w:rPr>
         <w:t xml:space="preserve">, &amp; Caldara, R. (2014). </w:t>
       </w:r>
       <w:r>
@@ -3766,23 +3169,7 @@
           <w:rFonts w:ascii="Helvetica" w:hAnsi="Helvetica"/>
           <w:color w:val="000000"/>
         </w:rPr>
-        <w:t xml:space="preserve">An appropriate use of </w:t>
-      </w:r>
-      <w:proofErr w:type="spellStart"/>
-      <w:r>
-        <w:rPr>
-          <w:rFonts w:ascii="Helvetica" w:hAnsi="Helvetica"/>
-          <w:color w:val="000000"/>
-        </w:rPr>
-        <w:t>iMap</w:t>
-      </w:r>
-      <w:proofErr w:type="spellEnd"/>
-      <w:r>
-        <w:rPr>
-          <w:rFonts w:ascii="Helvetica" w:hAnsi="Helvetica"/>
-          <w:color w:val="000000"/>
-        </w:rPr>
-        <w:t xml:space="preserve"> produces correct statistical results: a reply to McManus (</w:t>
+        <w:t>An appropriate use of iMap produces correct statistical results: a reply to McManus (</w:t>
       </w:r>
       <w:proofErr w:type="gramStart"/>
       <w:r>
@@ -3792,22 +3179,13 @@
         </w:rPr>
         <w:t>2013)“</w:t>
       </w:r>
-      <w:proofErr w:type="spellStart"/>
       <w:proofErr w:type="gramEnd"/>
       <w:r>
         <w:rPr>
           <w:rFonts w:ascii="Helvetica" w:hAnsi="Helvetica"/>
           <w:color w:val="000000"/>
         </w:rPr>
-        <w:t>iMAP</w:t>
-      </w:r>
-      <w:proofErr w:type="spellEnd"/>
-      <w:r>
-        <w:rPr>
-          <w:rFonts w:ascii="Helvetica" w:hAnsi="Helvetica"/>
-          <w:color w:val="000000"/>
-        </w:rPr>
-        <w:t xml:space="preserve"> and iMAP2 produce erroneous statistical maps of eye-movement differences”. </w:t>
+        <w:t>iMAP and iMAP2 produce erroneous statistical maps of eye-movement differences”. </w:t>
       </w:r>
       <w:r>
         <w:rPr>
@@ -3873,23 +3251,7 @@
           <w:rFonts w:ascii="Helvetica" w:hAnsi="Helvetica"/>
           <w:color w:val="000000"/>
         </w:rPr>
-        <w:t xml:space="preserve">, </w:t>
-      </w:r>
-      <w:proofErr w:type="spellStart"/>
-      <w:r>
-        <w:rPr>
-          <w:rFonts w:ascii="Helvetica" w:hAnsi="Helvetica"/>
-          <w:color w:val="000000"/>
-        </w:rPr>
-        <w:t>Vizioli</w:t>
-      </w:r>
-      <w:proofErr w:type="spellEnd"/>
-      <w:r>
-        <w:rPr>
-          <w:rFonts w:ascii="Helvetica" w:hAnsi="Helvetica"/>
-          <w:color w:val="000000"/>
-        </w:rPr>
-        <w:t xml:space="preserve">, L., &amp; Caldara, R. (2013). Culture modulates the temporal dynamics of global/local processing. </w:t>
+        <w:t xml:space="preserve">, Vizioli, L., &amp; Caldara, R. (2013). Culture modulates the temporal dynamics of global/local processing. </w:t>
       </w:r>
       <w:r>
         <w:rPr>
@@ -3932,61 +3294,7 @@
           <w:color w:val="000000"/>
           <w:lang w:val="en-US"/>
         </w:rPr>
-        <w:t xml:space="preserve">Romeo, M., </w:t>
-      </w:r>
-      <w:proofErr w:type="spellStart"/>
-      <w:r>
-        <w:rPr>
-          <w:rFonts w:ascii="Helvetica" w:hAnsi="Helvetica"/>
-          <w:color w:val="000000"/>
-          <w:lang w:val="en-US"/>
-        </w:rPr>
-        <w:t>Vizioli</w:t>
-      </w:r>
-      <w:proofErr w:type="spellEnd"/>
-      <w:r>
-        <w:rPr>
-          <w:rFonts w:ascii="Helvetica" w:hAnsi="Helvetica"/>
-          <w:color w:val="000000"/>
-          <w:lang w:val="en-US"/>
-        </w:rPr>
-        <w:t xml:space="preserve">, L., </w:t>
-      </w:r>
-      <w:proofErr w:type="spellStart"/>
-      <w:r>
-        <w:rPr>
-          <w:rFonts w:ascii="Helvetica" w:hAnsi="Helvetica"/>
-          <w:color w:val="000000"/>
-          <w:lang w:val="en-US"/>
-        </w:rPr>
-        <w:t>Breukink</w:t>
-      </w:r>
-      <w:proofErr w:type="spellEnd"/>
-      <w:r>
-        <w:rPr>
-          <w:rFonts w:ascii="Helvetica" w:hAnsi="Helvetica"/>
-          <w:color w:val="000000"/>
-          <w:lang w:val="en-US"/>
-        </w:rPr>
-        <w:t xml:space="preserve">, M., </w:t>
-      </w:r>
-      <w:proofErr w:type="spellStart"/>
-      <w:r>
-        <w:rPr>
-          <w:rFonts w:ascii="Helvetica" w:hAnsi="Helvetica"/>
-          <w:color w:val="000000"/>
-          <w:lang w:val="en-US"/>
-        </w:rPr>
-        <w:t>Aganloo</w:t>
-      </w:r>
-      <w:proofErr w:type="spellEnd"/>
-      <w:r>
-        <w:rPr>
-          <w:rFonts w:ascii="Helvetica" w:hAnsi="Helvetica"/>
-          <w:color w:val="000000"/>
-          <w:lang w:val="en-US"/>
-        </w:rPr>
-        <w:t xml:space="preserve">, K., </w:t>
+        <w:t xml:space="preserve">Romeo, M., Vizioli, L., Breukink, M., Aganloo, K., </w:t>
       </w:r>
       <w:r>
         <w:rPr>
@@ -4012,25 +3320,7 @@
           <w:color w:val="000000"/>
           <w:lang w:val="en-US"/>
         </w:rPr>
-        <w:t xml:space="preserve">, </w:t>
-      </w:r>
-      <w:proofErr w:type="spellStart"/>
-      <w:r>
-        <w:rPr>
-          <w:rFonts w:ascii="Helvetica" w:hAnsi="Helvetica"/>
-          <w:color w:val="000000"/>
-          <w:lang w:val="en-US"/>
-        </w:rPr>
-        <w:t>Cotrufo</w:t>
-      </w:r>
-      <w:proofErr w:type="spellEnd"/>
-      <w:r>
-        <w:rPr>
-          <w:rFonts w:ascii="Helvetica" w:hAnsi="Helvetica"/>
-          <w:color w:val="000000"/>
-          <w:lang w:val="en-US"/>
-        </w:rPr>
-        <w:t>, S., Caldara, R., &amp; Morley, S. (2013). A Functional Magnetic Resonance Imaging Paradigm to Identify Distinct Cortical Areas of Facial Function: A Reliable Localizer. </w:t>
+        <w:t>, Cotrufo, S., Caldara, R., &amp; Morley, S. (2013). A Functional Magnetic Resonance Imaging Paradigm to Identify Distinct Cortical Areas of Facial Function: A Reliable Localizer. </w:t>
       </w:r>
       <w:r>
         <w:rPr>
@@ -4098,22 +3388,12 @@
           <w:color w:val="000000"/>
         </w:rPr>
       </w:pPr>
-      <w:proofErr w:type="spellStart"/>
-      <w:r>
-        <w:rPr>
-          <w:rFonts w:ascii="Helvetica" w:hAnsi="Helvetica"/>
-          <w:color w:val="000000"/>
-        </w:rPr>
-        <w:lastRenderedPageBreak/>
-        <w:t>Miellet</w:t>
-      </w:r>
-      <w:proofErr w:type="spellEnd"/>
-      <w:r>
-        <w:rPr>
-          <w:rFonts w:ascii="Helvetica" w:hAnsi="Helvetica"/>
-          <w:color w:val="000000"/>
-        </w:rPr>
-        <w:t xml:space="preserve">, S., Zhou, X., He, L., </w:t>
+      <w:r>
+        <w:rPr>
+          <w:rFonts w:ascii="Helvetica" w:hAnsi="Helvetica"/>
+          <w:color w:val="000000"/>
+        </w:rPr>
+        <w:t xml:space="preserve">Miellet, S., Zhou, X., He, L., </w:t>
       </w:r>
       <w:r>
         <w:rPr>
@@ -4136,23 +3416,7 @@
           <w:rFonts w:ascii="Helvetica" w:hAnsi="Helvetica"/>
           <w:color w:val="000000"/>
         </w:rPr>
-        <w:t xml:space="preserve">, &amp; Caldara, R. (2012). When East meets West: gaze-contingent </w:t>
-      </w:r>
-      <w:proofErr w:type="spellStart"/>
-      <w:r>
-        <w:rPr>
-          <w:rFonts w:ascii="Helvetica" w:hAnsi="Helvetica"/>
-          <w:color w:val="000000"/>
-        </w:rPr>
-        <w:t>Blindspots</w:t>
-      </w:r>
-      <w:proofErr w:type="spellEnd"/>
-      <w:r>
-        <w:rPr>
-          <w:rFonts w:ascii="Helvetica" w:hAnsi="Helvetica"/>
-          <w:color w:val="000000"/>
-        </w:rPr>
-        <w:t xml:space="preserve"> abolish cultural diversity in eye movements for faces. </w:t>
+        <w:t>, &amp; Caldara, R. (2012). When East meets West: gaze-contingent Blindspots abolish cultural diversity in eye movements for faces. </w:t>
       </w:r>
       <w:r>
         <w:rPr>
@@ -4276,25 +3540,7 @@
           <w:bCs/>
           <w:color w:val="000000"/>
         </w:rPr>
-        <w:t xml:space="preserve">, &amp; </w:t>
-      </w:r>
-      <w:proofErr w:type="spellStart"/>
-      <w:r>
-        <w:rPr>
-          <w:rFonts w:ascii="Helvetica" w:hAnsi="Helvetica"/>
-          <w:bCs/>
-          <w:color w:val="000000"/>
-        </w:rPr>
-        <w:t>Baumeister</w:t>
-      </w:r>
-      <w:proofErr w:type="spellEnd"/>
-      <w:r>
-        <w:rPr>
-          <w:rFonts w:ascii="Helvetica" w:hAnsi="Helvetica"/>
-          <w:bCs/>
-          <w:color w:val="000000"/>
-        </w:rPr>
-        <w:t>, R. F. (2012). Control deprivation and styles of thinking. </w:t>
+        <w:t>, &amp; Baumeister, R. F. (2012). Control deprivation and styles of thinking. </w:t>
       </w:r>
       <w:r>
         <w:rPr>
@@ -4413,16 +3659,17 @@
         <w:jc w:val="both"/>
         <w:rPr>
           <w:rFonts w:ascii="Helvetica" w:hAnsi="Helvetica"/>
-          <w:color w:val="000000"/>
-        </w:rPr>
-      </w:pPr>
-      <w:r>
-        <w:rPr>
-          <w:rFonts w:ascii="Helvetica" w:hAnsi="Helvetica"/>
-          <w:b/>
-          <w:color w:val="000000"/>
-        </w:rPr>
-        <w:t>2017.5.19</w:t>
+          <w:b/>
+          <w:color w:val="000000"/>
+        </w:rPr>
+      </w:pPr>
+      <w:r>
+        <w:rPr>
+          <w:rFonts w:ascii="Helvetica" w:hAnsi="Helvetica"/>
+          <w:b/>
+          <w:color w:val="000000"/>
+        </w:rPr>
+        <w:t>2017.9.4</w:t>
       </w:r>
       <w:r>
         <w:rPr>
@@ -4438,30 +3685,62 @@
           <w:b/>
           <w:color w:val="000000"/>
         </w:rPr>
-        <w:t>24</w:t>
-      </w:r>
-      <w:r>
-        <w:rPr>
-          <w:rFonts w:ascii="Helvetica" w:hAnsi="Helvetica"/>
-          <w:b/>
-          <w:color w:val="000000"/>
-        </w:rPr>
+        <w:t>5</w:t>
+      </w:r>
+      <w:r>
+        <w:rPr>
+          <w:rFonts w:ascii="Helvetica" w:hAnsi="Helvetica"/>
+        </w:rPr>
+        <w:t>,</w:t>
+      </w:r>
+      <w:r>
+        <w:rPr>
+          <w:rFonts w:ascii="Helvetica" w:hAnsi="Helvetica"/>
+        </w:rPr>
+        <w:t xml:space="preserve"> Lao,</w:t>
+      </w:r>
+      <w:r>
+        <w:rPr>
+          <w:rFonts w:ascii="Helvetica" w:hAnsi="Helvetica"/>
+        </w:rPr>
+        <w:t xml:space="preserve"> J</w:t>
+      </w:r>
+      <w:r>
+        <w:rPr>
+          <w:rFonts w:ascii="Helvetica" w:hAnsi="Helvetica"/>
+          <w:color w:val="000000"/>
+        </w:rPr>
+        <w:t>.,</w:t>
+      </w:r>
+      <w:r>
         <w:t xml:space="preserve"> </w:t>
       </w:r>
       <w:r>
         <w:rPr>
           <w:rFonts w:ascii="Helvetica" w:hAnsi="Helvetica"/>
-        </w:rPr>
-        <w:t>Lao, J</w:t>
-      </w:r>
-      <w:r>
-        <w:rPr>
-          <w:rFonts w:ascii="Helvetica" w:hAnsi="Helvetica"/>
-          <w:color w:val="000000"/>
-        </w:rPr>
-        <w:t>.,</w:t>
-      </w:r>
-      <w:r>
+          <w:color w:val="000000"/>
+        </w:rPr>
+        <w:t>Stoll</w:t>
+      </w:r>
+      <w:r>
+        <w:rPr>
+          <w:rFonts w:ascii="Helvetica" w:hAnsi="Helvetica"/>
+          <w:color w:val="000000"/>
+        </w:rPr>
+        <w:t>,</w:t>
+      </w:r>
+      <w:r>
+        <w:rPr>
+          <w:rFonts w:ascii="Helvetica" w:hAnsi="Helvetica"/>
+          <w:color w:val="000000"/>
+        </w:rPr>
+        <w:t xml:space="preserve"> C.,</w:t>
+      </w:r>
+      <w:r>
+        <w:rPr>
+          <w:rFonts w:ascii="Helvetica" w:hAnsi="Helvetica"/>
+          <w:color w:val="000000"/>
+        </w:rPr>
         <w:t xml:space="preserve"> </w:t>
       </w:r>
       <w:r>
@@ -4469,7 +3748,7 @@
           <w:rFonts w:ascii="Helvetica" w:hAnsi="Helvetica"/>
           <w:color w:val="000000"/>
         </w:rPr>
-        <w:t>Stoll</w:t>
+        <w:t>Dye</w:t>
       </w:r>
       <w:r>
         <w:rPr>
@@ -4483,7 +3762,7 @@
           <w:rFonts w:ascii="Helvetica" w:hAnsi="Helvetica"/>
           <w:color w:val="000000"/>
         </w:rPr>
-        <w:t xml:space="preserve"> C.,</w:t>
+        <w:t xml:space="preserve"> M.,</w:t>
       </w:r>
       <w:r>
         <w:rPr>
@@ -4497,7 +3776,7 @@
           <w:rFonts w:ascii="Helvetica" w:hAnsi="Helvetica"/>
           <w:color w:val="000000"/>
         </w:rPr>
-        <w:t>Dye</w:t>
+        <w:t>Pascalis</w:t>
       </w:r>
       <w:r>
         <w:rPr>
@@ -4511,7 +3790,57 @@
           <w:rFonts w:ascii="Helvetica" w:hAnsi="Helvetica"/>
           <w:color w:val="000000"/>
         </w:rPr>
-        <w:t xml:space="preserve"> M.,</w:t>
+        <w:t xml:space="preserve"> O., &amp;</w:t>
+      </w:r>
+      <w:r>
+        <w:rPr>
+          <w:rFonts w:ascii="Helvetica" w:hAnsi="Helvetica"/>
+          <w:color w:val="000000"/>
+        </w:rPr>
+        <w:t xml:space="preserve"> Caldara</w:t>
+      </w:r>
+      <w:r>
+        <w:rPr>
+          <w:rFonts w:ascii="Helvetica" w:hAnsi="Helvetica"/>
+          <w:color w:val="000000"/>
+        </w:rPr>
+        <w:t xml:space="preserve">, R. (2017). </w:t>
+      </w:r>
+      <w:r>
+        <w:rPr>
+          <w:rFonts w:ascii="Helvetica" w:hAnsi="Helvetica"/>
+          <w:color w:val="000000"/>
+        </w:rPr>
+        <w:t>Deafness Amplifies Visual Information Sampling during Face Recognition</w:t>
+      </w:r>
+      <w:r>
+        <w:rPr>
+          <w:rFonts w:ascii="Helvetica" w:hAnsi="Helvetica"/>
+          <w:color w:val="000000"/>
+        </w:rPr>
+        <w:t>.</w:t>
+      </w:r>
+      <w:r>
+        <w:rPr>
+          <w:rFonts w:ascii="Helvetica" w:hAnsi="Helvetica"/>
+          <w:color w:val="000000"/>
+        </w:rPr>
+        <w:t xml:space="preserve"> 1</w:t>
+      </w:r>
+      <w:r>
+        <w:rPr>
+          <w:rFonts w:ascii="Helvetica" w:hAnsi="Helvetica"/>
+          <w:color w:val="000000"/>
+        </w:rPr>
+        <w:t>5</w:t>
+      </w:r>
+      <w:r>
+        <w:rPr>
+          <w:rFonts w:ascii="Helvetica" w:hAnsi="Helvetica"/>
+          <w:color w:val="000000"/>
+          <w:vertAlign w:val="superscript"/>
+        </w:rPr>
+        <w:t>th</w:t>
       </w:r>
       <w:r>
         <w:rPr>
@@ -4520,142 +3849,26 @@
         </w:rPr>
         <w:t xml:space="preserve"> </w:t>
       </w:r>
-      <w:proofErr w:type="spellStart"/>
-      <w:r>
-        <w:rPr>
-          <w:rFonts w:ascii="Helvetica" w:hAnsi="Helvetica"/>
-          <w:color w:val="000000"/>
-        </w:rPr>
-        <w:t>Pascalis</w:t>
-      </w:r>
-      <w:proofErr w:type="spellEnd"/>
-      <w:r>
-        <w:rPr>
-          <w:rFonts w:ascii="Helvetica" w:hAnsi="Helvetica"/>
-          <w:color w:val="000000"/>
-        </w:rPr>
-        <w:t>,</w:t>
-      </w:r>
-      <w:r>
-        <w:rPr>
-          <w:rFonts w:ascii="Helvetica" w:hAnsi="Helvetica"/>
-          <w:color w:val="000000"/>
-        </w:rPr>
-        <w:t xml:space="preserve"> O., &amp;</w:t>
-      </w:r>
-      <w:r>
-        <w:rPr>
-          <w:rFonts w:ascii="Helvetica" w:hAnsi="Helvetica"/>
-          <w:color w:val="000000"/>
-        </w:rPr>
-        <w:t xml:space="preserve"> Caldara</w:t>
-      </w:r>
-      <w:r>
-        <w:rPr>
-          <w:rFonts w:ascii="Helvetica" w:hAnsi="Helvetica"/>
-          <w:color w:val="000000"/>
-        </w:rPr>
-        <w:t xml:space="preserve">, R. (2017). </w:t>
-      </w:r>
-      <w:r>
-        <w:rPr>
-          <w:rFonts w:ascii="Helvetica" w:hAnsi="Helvetica"/>
-          <w:color w:val="000000"/>
-        </w:rPr>
-        <w:t>Deafness Amplifies Visual Information Sampling during Face Recognition</w:t>
-      </w:r>
-      <w:r>
-        <w:rPr>
-          <w:rFonts w:ascii="Helvetica" w:hAnsi="Helvetica"/>
-          <w:color w:val="000000"/>
-        </w:rPr>
-        <w:t xml:space="preserve">. </w:t>
-      </w:r>
-      <w:r>
-        <w:rPr>
-          <w:rFonts w:ascii="Helvetica" w:hAnsi="Helvetica"/>
-          <w:i/>
-          <w:color w:val="000000"/>
-        </w:rPr>
-        <w:t xml:space="preserve">Journal of Vision, </w:t>
-      </w:r>
-      <w:r>
-        <w:rPr>
-          <w:rFonts w:ascii="Helvetica" w:hAnsi="Helvetica"/>
-          <w:color w:val="000000"/>
-        </w:rPr>
-        <w:t>17</w:t>
-      </w:r>
-      <w:r>
-        <w:rPr>
-          <w:rFonts w:ascii="Helvetica" w:hAnsi="Helvetica"/>
-          <w:color w:val="000000"/>
-        </w:rPr>
-        <w:t>(</w:t>
-      </w:r>
-      <w:r>
-        <w:rPr>
-          <w:rFonts w:ascii="Helvetica" w:hAnsi="Helvetica"/>
-          <w:color w:val="000000"/>
-        </w:rPr>
-        <w:t>x</w:t>
-      </w:r>
-      <w:r>
-        <w:rPr>
-          <w:rFonts w:ascii="Helvetica" w:hAnsi="Helvetica"/>
-          <w:color w:val="000000"/>
-        </w:rPr>
-        <w:t xml:space="preserve">): </w:t>
-      </w:r>
-      <w:r>
-        <w:rPr>
-          <w:rFonts w:ascii="Helvetica" w:hAnsi="Helvetica"/>
-          <w:color w:val="000000"/>
-        </w:rPr>
-        <w:t>####</w:t>
-      </w:r>
-      <w:r>
-        <w:rPr>
-          <w:rFonts w:ascii="Helvetica" w:hAnsi="Helvetica"/>
-          <w:color w:val="000000"/>
-        </w:rPr>
-        <w:t xml:space="preserve"> </w:t>
-      </w:r>
-      <w:r>
-        <w:rPr>
-          <w:rFonts w:ascii="Helvetica" w:hAnsi="Helvetica"/>
-          <w:color w:val="000000"/>
-        </w:rPr>
-        <w:t>(17</w:t>
-      </w:r>
-      <w:r>
-        <w:rPr>
-          <w:rFonts w:ascii="Helvetica" w:hAnsi="Helvetica"/>
-          <w:color w:val="000000"/>
-          <w:vertAlign w:val="superscript"/>
-        </w:rPr>
-        <w:t>th</w:t>
-      </w:r>
-      <w:r>
-        <w:rPr>
-          <w:rFonts w:ascii="Helvetica" w:hAnsi="Helvetica"/>
-          <w:color w:val="000000"/>
-        </w:rPr>
-        <w:t xml:space="preserve"> </w:t>
-      </w:r>
-      <w:r>
-        <w:rPr>
-          <w:rFonts w:ascii="Helvetica" w:hAnsi="Helvetica"/>
-          <w:color w:val="000000"/>
-        </w:rPr>
-        <w:t>annual meeting of Vision Sciences Society</w:t>
-      </w:r>
-      <w:r>
-        <w:rPr>
-          <w:rFonts w:ascii="Helvetica" w:hAnsi="Helvetica"/>
-          <w:color w:val="000000"/>
-        </w:rPr>
-        <w:t xml:space="preserve">, </w:t>
+      <w:r>
+        <w:rPr>
+          <w:rFonts w:ascii="Helvetica" w:hAnsi="Helvetica"/>
+          <w:color w:val="000000"/>
+        </w:rPr>
+        <w:t>Biannual congress of the Swiss Psychological Society. (</w:t>
+      </w:r>
+      <w:r>
+        <w:rPr>
+          <w:rFonts w:ascii="Helvetica" w:hAnsi="Helvetica"/>
+          <w:color w:val="000000"/>
+        </w:rPr>
+        <w:t>Lausanne</w:t>
+      </w:r>
+      <w:r>
+        <w:rPr>
+          <w:rFonts w:ascii="Helvetica" w:hAnsi="Helvetica"/>
+          <w:color w:val="000000"/>
+        </w:rPr>
+        <w:t xml:space="preserve">, Switzerland, </w:t>
       </w:r>
       <w:r>
         <w:rPr>
@@ -4681,17 +3894,32 @@
         <w:jc w:val="both"/>
         <w:rPr>
           <w:rFonts w:ascii="Helvetica" w:hAnsi="Helvetica"/>
-          <w:b/>
-          <w:color w:val="000000"/>
-        </w:rPr>
-      </w:pPr>
-      <w:r>
-        <w:rPr>
-          <w:rFonts w:ascii="Helvetica" w:hAnsi="Helvetica"/>
-          <w:b/>
-          <w:color w:val="000000"/>
-        </w:rPr>
-        <w:t>2017.4.20</w:t>
+          <w:color w:val="000000"/>
+        </w:rPr>
+      </w:pPr>
+      <w:r>
+        <w:rPr>
+          <w:rFonts w:ascii="Helvetica" w:hAnsi="Helvetica"/>
+          <w:b/>
+          <w:color w:val="000000"/>
+        </w:rPr>
+        <w:t>2017.5.19</w:t>
+      </w:r>
+      <w:r>
+        <w:rPr>
+          <w:rFonts w:ascii="Helvetica" w:hAnsi="Helvetica"/>
+          <w:b/>
+          <w:color w:val="000000"/>
+        </w:rPr>
+        <w:t xml:space="preserve"> – </w:t>
+      </w:r>
+      <w:r>
+        <w:rPr>
+          <w:rFonts w:ascii="Helvetica" w:hAnsi="Helvetica"/>
+          <w:b/>
+          <w:color w:val="000000"/>
+        </w:rPr>
+        <w:t>24</w:t>
       </w:r>
       <w:r>
         <w:rPr>
@@ -4712,21 +3940,130 @@
           <w:rFonts w:ascii="Helvetica" w:hAnsi="Helvetica"/>
           <w:color w:val="000000"/>
         </w:rPr>
-        <w:t xml:space="preserve">. (2017). </w:t>
-      </w:r>
-      <w:r>
-        <w:rPr>
-          <w:rFonts w:ascii="Helvetica" w:hAnsi="Helvetica"/>
-          <w:color w:val="000000"/>
-        </w:rPr>
-        <w:t>Statistical Inferences of Eye movement data using Bayesian smoothing</w:t>
-      </w:r>
-      <w:r>
-        <w:rPr>
-          <w:rFonts w:ascii="Helvetica" w:hAnsi="Helvetica"/>
-          <w:color w:val="000000"/>
-        </w:rPr>
-        <w:t xml:space="preserve">. Bayes@Lund2017. </w:t>
+        <w:t>.,</w:t>
+      </w:r>
+      <w:r>
+        <w:t xml:space="preserve"> </w:t>
+      </w:r>
+      <w:r>
+        <w:rPr>
+          <w:rFonts w:ascii="Helvetica" w:hAnsi="Helvetica"/>
+          <w:color w:val="000000"/>
+        </w:rPr>
+        <w:t>Stoll</w:t>
+      </w:r>
+      <w:r>
+        <w:rPr>
+          <w:rFonts w:ascii="Helvetica" w:hAnsi="Helvetica"/>
+          <w:color w:val="000000"/>
+        </w:rPr>
+        <w:t>,</w:t>
+      </w:r>
+      <w:r>
+        <w:rPr>
+          <w:rFonts w:ascii="Helvetica" w:hAnsi="Helvetica"/>
+          <w:color w:val="000000"/>
+        </w:rPr>
+        <w:t xml:space="preserve"> C.,</w:t>
+      </w:r>
+      <w:r>
+        <w:rPr>
+          <w:rFonts w:ascii="Helvetica" w:hAnsi="Helvetica"/>
+          <w:color w:val="000000"/>
+        </w:rPr>
+        <w:t xml:space="preserve"> </w:t>
+      </w:r>
+      <w:r>
+        <w:rPr>
+          <w:rFonts w:ascii="Helvetica" w:hAnsi="Helvetica"/>
+          <w:color w:val="000000"/>
+        </w:rPr>
+        <w:t>Dye</w:t>
+      </w:r>
+      <w:r>
+        <w:rPr>
+          <w:rFonts w:ascii="Helvetica" w:hAnsi="Helvetica"/>
+          <w:color w:val="000000"/>
+        </w:rPr>
+        <w:t>,</w:t>
+      </w:r>
+      <w:r>
+        <w:rPr>
+          <w:rFonts w:ascii="Helvetica" w:hAnsi="Helvetica"/>
+          <w:color w:val="000000"/>
+        </w:rPr>
+        <w:t xml:space="preserve"> M.,</w:t>
+      </w:r>
+      <w:r>
+        <w:rPr>
+          <w:rFonts w:ascii="Helvetica" w:hAnsi="Helvetica"/>
+          <w:color w:val="000000"/>
+        </w:rPr>
+        <w:t xml:space="preserve"> </w:t>
+      </w:r>
+      <w:r>
+        <w:rPr>
+          <w:rFonts w:ascii="Helvetica" w:hAnsi="Helvetica"/>
+          <w:color w:val="000000"/>
+        </w:rPr>
+        <w:t>Pascalis</w:t>
+      </w:r>
+      <w:r>
+        <w:rPr>
+          <w:rFonts w:ascii="Helvetica" w:hAnsi="Helvetica"/>
+          <w:color w:val="000000"/>
+        </w:rPr>
+        <w:t>,</w:t>
+      </w:r>
+      <w:r>
+        <w:rPr>
+          <w:rFonts w:ascii="Helvetica" w:hAnsi="Helvetica"/>
+          <w:color w:val="000000"/>
+        </w:rPr>
+        <w:t xml:space="preserve"> O., &amp;</w:t>
+      </w:r>
+      <w:r>
+        <w:rPr>
+          <w:rFonts w:ascii="Helvetica" w:hAnsi="Helvetica"/>
+          <w:color w:val="000000"/>
+        </w:rPr>
+        <w:t xml:space="preserve"> Caldara</w:t>
+      </w:r>
+      <w:r>
+        <w:rPr>
+          <w:rFonts w:ascii="Helvetica" w:hAnsi="Helvetica"/>
+          <w:color w:val="000000"/>
+        </w:rPr>
+        <w:t xml:space="preserve">, R. (2017). </w:t>
+      </w:r>
+      <w:r>
+        <w:rPr>
+          <w:rFonts w:ascii="Helvetica" w:hAnsi="Helvetica"/>
+          <w:color w:val="000000"/>
+        </w:rPr>
+        <w:t>Deafness Amplifies Visual Information Sampling during Face Recognition</w:t>
+      </w:r>
+      <w:r>
+        <w:rPr>
+          <w:rFonts w:ascii="Helvetica" w:hAnsi="Helvetica"/>
+          <w:color w:val="000000"/>
+        </w:rPr>
+        <w:t xml:space="preserve">. </w:t>
+      </w:r>
+      <w:r>
+        <w:rPr>
+          <w:rFonts w:ascii="Helvetica" w:hAnsi="Helvetica"/>
+          <w:i/>
+          <w:color w:val="000000"/>
+        </w:rPr>
+        <w:t xml:space="preserve">Journal of Vision, </w:t>
+      </w:r>
+      <w:r>
+        <w:rPr>
+          <w:rFonts w:ascii="Helvetica" w:hAnsi="Helvetica"/>
+          <w:color w:val="000000"/>
+        </w:rPr>
+        <w:t>17</w:t>
       </w:r>
       <w:r>
         <w:rPr>
@@ -4740,21 +4077,57 @@
           <w:rFonts w:ascii="Helvetica" w:hAnsi="Helvetica"/>
           <w:color w:val="000000"/>
         </w:rPr>
-        <w:t>Lund</w:t>
-      </w:r>
-      <w:r>
-        <w:rPr>
-          <w:rFonts w:ascii="Helvetica" w:hAnsi="Helvetica"/>
-          <w:color w:val="000000"/>
-        </w:rPr>
-        <w:t xml:space="preserve">, </w:t>
-      </w:r>
-      <w:r>
-        <w:rPr>
-          <w:rFonts w:ascii="Helvetica" w:hAnsi="Helvetica"/>
-          <w:color w:val="000000"/>
-        </w:rPr>
-        <w:t>Sweden</w:t>
+        <w:t>10</w:t>
+      </w:r>
+      <w:r>
+        <w:rPr>
+          <w:rFonts w:ascii="Helvetica" w:hAnsi="Helvetica"/>
+          <w:color w:val="000000"/>
+        </w:rPr>
+        <w:t xml:space="preserve">): </w:t>
+      </w:r>
+      <w:r>
+        <w:rPr>
+          <w:rFonts w:ascii="Helvetica" w:hAnsi="Helvetica"/>
+          <w:color w:val="000000"/>
+        </w:rPr>
+        <w:t>24</w:t>
+      </w:r>
+      <w:r>
+        <w:rPr>
+          <w:rFonts w:ascii="Helvetica" w:hAnsi="Helvetica"/>
+          <w:color w:val="000000"/>
+        </w:rPr>
+        <w:t xml:space="preserve"> </w:t>
+      </w:r>
+      <w:r>
+        <w:rPr>
+          <w:rFonts w:ascii="Helvetica" w:hAnsi="Helvetica"/>
+          <w:color w:val="000000"/>
+        </w:rPr>
+        <w:t>(17</w:t>
+      </w:r>
+      <w:r>
+        <w:rPr>
+          <w:rFonts w:ascii="Helvetica" w:hAnsi="Helvetica"/>
+          <w:color w:val="000000"/>
+          <w:vertAlign w:val="superscript"/>
+        </w:rPr>
+        <w:t>th</w:t>
+      </w:r>
+      <w:r>
+        <w:rPr>
+          <w:rFonts w:ascii="Helvetica" w:hAnsi="Helvetica"/>
+          <w:color w:val="000000"/>
+        </w:rPr>
+        <w:t xml:space="preserve"> </w:t>
+      </w:r>
+      <w:r>
+        <w:rPr>
+          <w:rFonts w:ascii="Helvetica" w:hAnsi="Helvetica"/>
+          <w:color w:val="000000"/>
+        </w:rPr>
+        <w:t>annual meeting of Vision Sciences Society</w:t>
       </w:r>
       <w:r>
         <w:rPr>
@@ -4797,7 +4170,15 @@
           <w:b/>
           <w:color w:val="000000"/>
         </w:rPr>
-        <w:t xml:space="preserve">2015.9.8 – 9 </w:t>
+        <w:t>2017.4.20</w:t>
+      </w:r>
+      <w:r>
+        <w:rPr>
+          <w:rFonts w:ascii="Helvetica" w:hAnsi="Helvetica"/>
+          <w:b/>
+          <w:color w:val="000000"/>
+        </w:rPr>
+        <w:t xml:space="preserve"> </w:t>
       </w:r>
       <w:r>
         <w:rPr>
@@ -4810,108 +4191,56 @@
           <w:rFonts w:ascii="Helvetica" w:hAnsi="Helvetica"/>
           <w:color w:val="000000"/>
         </w:rPr>
-        <w:t xml:space="preserve">., </w:t>
-      </w:r>
-      <w:proofErr w:type="spellStart"/>
-      <w:r>
-        <w:rPr>
-          <w:rFonts w:ascii="Helvetica" w:hAnsi="Helvetica"/>
-          <w:color w:val="000000"/>
-        </w:rPr>
-        <w:t>Miellet</w:t>
-      </w:r>
-      <w:proofErr w:type="spellEnd"/>
-      <w:r>
-        <w:rPr>
-          <w:rFonts w:ascii="Helvetica" w:hAnsi="Helvetica"/>
-          <w:color w:val="000000"/>
-        </w:rPr>
-        <w:t xml:space="preserve">, S., </w:t>
-      </w:r>
-      <w:proofErr w:type="spellStart"/>
-      <w:r>
-        <w:rPr>
-          <w:rFonts w:ascii="Helvetica" w:hAnsi="Helvetica"/>
-          <w:color w:val="000000"/>
-        </w:rPr>
-        <w:t>Pernet</w:t>
-      </w:r>
-      <w:proofErr w:type="spellEnd"/>
-      <w:r>
-        <w:rPr>
-          <w:rFonts w:ascii="Helvetica" w:hAnsi="Helvetica"/>
-          <w:color w:val="000000"/>
-        </w:rPr>
-        <w:t xml:space="preserve">, C., </w:t>
-      </w:r>
-      <w:proofErr w:type="spellStart"/>
-      <w:r>
-        <w:rPr>
-          <w:rFonts w:ascii="Helvetica" w:hAnsi="Helvetica"/>
-          <w:color w:val="000000"/>
-        </w:rPr>
-        <w:t>Sokhn</w:t>
-      </w:r>
-      <w:proofErr w:type="spellEnd"/>
-      <w:r>
-        <w:rPr>
-          <w:rFonts w:ascii="Helvetica" w:hAnsi="Helvetica"/>
-          <w:color w:val="000000"/>
-        </w:rPr>
-        <w:t xml:space="preserve">, N., &amp; Caldara, R. (2015). </w:t>
-      </w:r>
-      <w:r>
-        <w:rPr>
-          <w:rFonts w:ascii="Helvetica" w:hAnsi="Helvetica"/>
-          <w:i/>
-          <w:color w:val="000000"/>
-        </w:rPr>
-        <w:t>i</w:t>
-      </w:r>
-      <w:r>
-        <w:rPr>
-          <w:rFonts w:ascii="Helvetica" w:hAnsi="Helvetica"/>
-          <w:color w:val="000000"/>
-        </w:rPr>
-        <w:t xml:space="preserve">Map4: An Open Source Toolbox for the Statistical Fixation Mapping of Eye Movement data with Linear Mixed </w:t>
-      </w:r>
-      <w:proofErr w:type="spellStart"/>
-      <w:r>
-        <w:rPr>
-          <w:rFonts w:ascii="Helvetica" w:hAnsi="Helvetica"/>
-          <w:color w:val="000000"/>
-        </w:rPr>
-        <w:t>Modeling</w:t>
-      </w:r>
-      <w:proofErr w:type="spellEnd"/>
-      <w:r>
-        <w:rPr>
-          <w:rFonts w:ascii="Helvetica" w:hAnsi="Helvetica"/>
-          <w:color w:val="000000"/>
-        </w:rPr>
-        <w:t>. 14</w:t>
-      </w:r>
-      <w:r>
-        <w:rPr>
-          <w:rFonts w:ascii="Helvetica" w:hAnsi="Helvetica"/>
-          <w:color w:val="000000"/>
-          <w:vertAlign w:val="superscript"/>
-        </w:rPr>
-        <w:t>th</w:t>
-      </w:r>
-      <w:r>
-        <w:rPr>
-          <w:rFonts w:ascii="Helvetica" w:hAnsi="Helvetica"/>
-          <w:color w:val="000000"/>
-        </w:rPr>
-        <w:t xml:space="preserve"> </w:t>
-      </w:r>
-      <w:r>
-        <w:rPr>
-          <w:rFonts w:ascii="Helvetica" w:hAnsi="Helvetica"/>
-          <w:color w:val="000000"/>
-        </w:rPr>
-        <w:t xml:space="preserve">Biannual congress of the Swiss Psychological Society. (Geneva, Switzerland, </w:t>
+        <w:t xml:space="preserve">. (2017). </w:t>
+      </w:r>
+      <w:r>
+        <w:rPr>
+          <w:rFonts w:ascii="Helvetica" w:hAnsi="Helvetica"/>
+          <w:color w:val="000000"/>
+        </w:rPr>
+        <w:t>Statistical Inferences of Eye movement data using Bayesian smoothing</w:t>
+      </w:r>
+      <w:r>
+        <w:rPr>
+          <w:rFonts w:ascii="Helvetica" w:hAnsi="Helvetica"/>
+          <w:color w:val="000000"/>
+        </w:rPr>
+        <w:t xml:space="preserve">. Bayes@Lund2017. </w:t>
+      </w:r>
+      <w:r>
+        <w:rPr>
+          <w:rFonts w:ascii="Helvetica" w:hAnsi="Helvetica"/>
+          <w:color w:val="000000"/>
+        </w:rPr>
+        <w:t>(</w:t>
+      </w:r>
+      <w:r>
+        <w:rPr>
+          <w:rFonts w:ascii="Helvetica" w:hAnsi="Helvetica"/>
+          <w:color w:val="000000"/>
+        </w:rPr>
+        <w:t>Lund</w:t>
+      </w:r>
+      <w:r>
+        <w:rPr>
+          <w:rFonts w:ascii="Helvetica" w:hAnsi="Helvetica"/>
+          <w:color w:val="000000"/>
+        </w:rPr>
+        <w:t xml:space="preserve">, </w:t>
+      </w:r>
+      <w:r>
+        <w:rPr>
+          <w:rFonts w:ascii="Helvetica" w:hAnsi="Helvetica"/>
+          <w:color w:val="000000"/>
+        </w:rPr>
+        <w:t>Sweden</w:t>
+      </w:r>
+      <w:r>
+        <w:rPr>
+          <w:rFonts w:ascii="Helvetica" w:hAnsi="Helvetica"/>
+          <w:color w:val="000000"/>
+        </w:rPr>
+        <w:t xml:space="preserve">, </w:t>
       </w:r>
       <w:r>
         <w:rPr>
@@ -4947,7 +4276,7 @@
           <w:b/>
           <w:color w:val="000000"/>
         </w:rPr>
-        <w:t xml:space="preserve">2015.8.16 – 21 </w:t>
+        <w:t xml:space="preserve">2015.9.8 – 9 </w:t>
       </w:r>
       <w:r>
         <w:rPr>
@@ -4960,55 +4289,7 @@
           <w:rFonts w:ascii="Helvetica" w:hAnsi="Helvetica"/>
           <w:color w:val="000000"/>
         </w:rPr>
-        <w:t xml:space="preserve">., </w:t>
-      </w:r>
-      <w:proofErr w:type="spellStart"/>
-      <w:r>
-        <w:rPr>
-          <w:rFonts w:ascii="Helvetica" w:hAnsi="Helvetica"/>
-          <w:color w:val="000000"/>
-        </w:rPr>
-        <w:t>Miellet</w:t>
-      </w:r>
-      <w:proofErr w:type="spellEnd"/>
-      <w:r>
-        <w:rPr>
-          <w:rFonts w:ascii="Helvetica" w:hAnsi="Helvetica"/>
-          <w:color w:val="000000"/>
-        </w:rPr>
-        <w:t xml:space="preserve">, S., </w:t>
-      </w:r>
-      <w:proofErr w:type="spellStart"/>
-      <w:r>
-        <w:rPr>
-          <w:rFonts w:ascii="Helvetica" w:hAnsi="Helvetica"/>
-          <w:color w:val="000000"/>
-        </w:rPr>
-        <w:t>Pernet</w:t>
-      </w:r>
-      <w:proofErr w:type="spellEnd"/>
-      <w:r>
-        <w:rPr>
-          <w:rFonts w:ascii="Helvetica" w:hAnsi="Helvetica"/>
-          <w:color w:val="000000"/>
-        </w:rPr>
-        <w:t xml:space="preserve">, C., </w:t>
-      </w:r>
-      <w:proofErr w:type="spellStart"/>
-      <w:r>
-        <w:rPr>
-          <w:rFonts w:ascii="Helvetica" w:hAnsi="Helvetica"/>
-          <w:color w:val="000000"/>
-        </w:rPr>
-        <w:t>Sokhn</w:t>
-      </w:r>
-      <w:proofErr w:type="spellEnd"/>
-      <w:r>
-        <w:rPr>
-          <w:rFonts w:ascii="Helvetica" w:hAnsi="Helvetica"/>
-          <w:color w:val="000000"/>
-        </w:rPr>
-        <w:t xml:space="preserve">, N., &amp; Caldara, R. (2015). </w:t>
+        <w:t xml:space="preserve">., Miellet, S., Pernet, C., Sokhn, N., &amp; Caldara, R. (2015). </w:t>
       </w:r>
       <w:r>
         <w:rPr>
@@ -5023,23 +4304,7 @@
           <w:rFonts w:ascii="Helvetica" w:hAnsi="Helvetica"/>
           <w:color w:val="000000"/>
         </w:rPr>
-        <w:t xml:space="preserve">Map4: An Open Source Toolbox for the Statistical Fixation Mapping of Eye Movement data with Linear Mixed </w:t>
-      </w:r>
-      <w:proofErr w:type="spellStart"/>
-      <w:r>
-        <w:rPr>
-          <w:rFonts w:ascii="Helvetica" w:hAnsi="Helvetica"/>
-          <w:color w:val="000000"/>
-        </w:rPr>
-        <w:t>Modeling</w:t>
-      </w:r>
-      <w:proofErr w:type="spellEnd"/>
-      <w:r>
-        <w:rPr>
-          <w:rFonts w:ascii="Helvetica" w:hAnsi="Helvetica"/>
-          <w:color w:val="000000"/>
-        </w:rPr>
-        <w:t>. 18</w:t>
+        <w:t>Map4: An Open Source Toolbox for the Statistical Fixation Mapping of Eye Movement data with Linear Mixed Modeling. 14</w:t>
       </w:r>
       <w:r>
         <w:rPr>
@@ -5054,7 +4319,14 @@
           <w:rFonts w:ascii="Helvetica" w:hAnsi="Helvetica"/>
           <w:color w:val="000000"/>
         </w:rPr>
-        <w:t xml:space="preserve"> European Conference on Eye Movements. (Vienna, Austria, </w:t>
+        <w:t xml:space="preserve"> </w:t>
+      </w:r>
+      <w:r>
+        <w:rPr>
+          <w:rFonts w:ascii="Helvetica" w:hAnsi="Helvetica"/>
+          <w:color w:val="000000"/>
+        </w:rPr>
+        <w:t xml:space="preserve">Biannual congress of the Swiss Psychological Society. (Geneva, Switzerland, </w:t>
       </w:r>
       <w:r>
         <w:rPr>
@@ -5090,30 +4362,35 @@
           <w:b/>
           <w:color w:val="000000"/>
         </w:rPr>
-        <w:t xml:space="preserve">2013.9.11 – 12 </w:t>
-      </w:r>
-      <w:r>
-        <w:rPr>
-          <w:rFonts w:ascii="Helvetica" w:hAnsi="Helvetica"/>
-          <w:color w:val="000000"/>
-        </w:rPr>
-        <w:t xml:space="preserve">Lao, J., He, L, &amp; Caldara, R. (2013). </w:t>
-      </w:r>
-      <w:proofErr w:type="spellStart"/>
-      <w:r>
-        <w:rPr>
-          <w:rFonts w:ascii="Helvetica" w:hAnsi="Helvetica"/>
-          <w:color w:val="000000"/>
-        </w:rPr>
-        <w:t>Microsaccades</w:t>
-      </w:r>
-      <w:proofErr w:type="spellEnd"/>
-      <w:r>
-        <w:rPr>
-          <w:rFonts w:ascii="Helvetica" w:hAnsi="Helvetica"/>
-          <w:color w:val="000000"/>
-        </w:rPr>
-        <w:t xml:space="preserve"> Boost Face Identification. 13</w:t>
+        <w:t xml:space="preserve">2015.8.16 – 21 </w:t>
+      </w:r>
+      <w:r>
+        <w:rPr>
+          <w:rFonts w:ascii="Helvetica" w:hAnsi="Helvetica"/>
+        </w:rPr>
+        <w:t>Lao, J</w:t>
+      </w:r>
+      <w:r>
+        <w:rPr>
+          <w:rFonts w:ascii="Helvetica" w:hAnsi="Helvetica"/>
+          <w:color w:val="000000"/>
+        </w:rPr>
+        <w:t xml:space="preserve">., Miellet, S., Pernet, C., Sokhn, N., &amp; Caldara, R. (2015). </w:t>
+      </w:r>
+      <w:r>
+        <w:rPr>
+          <w:rFonts w:ascii="Helvetica" w:hAnsi="Helvetica"/>
+          <w:i/>
+          <w:color w:val="000000"/>
+        </w:rPr>
+        <w:t>i</w:t>
+      </w:r>
+      <w:r>
+        <w:rPr>
+          <w:rFonts w:ascii="Helvetica" w:hAnsi="Helvetica"/>
+          <w:color w:val="000000"/>
+        </w:rPr>
+        <w:t>Map4: An Open Source Toolbox for the Statistical Fixation Mapping of Eye Movement data with Linear Mixed Modeling. 18</w:t>
       </w:r>
       <w:r>
         <w:rPr>
@@ -5128,14 +4405,7 @@
           <w:rFonts w:ascii="Helvetica" w:hAnsi="Helvetica"/>
           <w:color w:val="000000"/>
         </w:rPr>
-        <w:t xml:space="preserve"> </w:t>
-      </w:r>
-      <w:r>
-        <w:rPr>
-          <w:rFonts w:ascii="Helvetica" w:hAnsi="Helvetica"/>
-          <w:color w:val="000000"/>
-        </w:rPr>
-        <w:t xml:space="preserve">Biannual congress of the Swiss Psychological Society. (Basel, Switzerland, </w:t>
+        <w:t xml:space="preserve"> European Conference on Eye Movements. (Vienna, Austria, </w:t>
       </w:r>
       <w:r>
         <w:rPr>
@@ -5171,7 +4441,22 @@
           <w:b/>
           <w:color w:val="000000"/>
         </w:rPr>
-        <w:t>2011.7.15 - 18</w:t>
+        <w:t xml:space="preserve">2013.9.11 – 12 </w:t>
+      </w:r>
+      <w:r>
+        <w:rPr>
+          <w:rFonts w:ascii="Helvetica" w:hAnsi="Helvetica"/>
+          <w:color w:val="000000"/>
+        </w:rPr>
+        <w:t>Lao, J., He, L, &amp; Caldara, R. (2013). Microsaccades Boost Face Identification. 13</w:t>
+      </w:r>
+      <w:r>
+        <w:rPr>
+          <w:rFonts w:ascii="Helvetica" w:hAnsi="Helvetica"/>
+          <w:color w:val="000000"/>
+          <w:vertAlign w:val="superscript"/>
+        </w:rPr>
+        <w:t>th</w:t>
       </w:r>
       <w:r>
         <w:rPr>
@@ -5183,80 +4468,17 @@
       <w:r>
         <w:rPr>
           <w:rFonts w:ascii="Helvetica" w:hAnsi="Helvetica"/>
-        </w:rPr>
-        <w:t>Lao, J.</w:t>
-      </w:r>
-      <w:r>
-        <w:rPr>
-          <w:rFonts w:ascii="Helvetica" w:hAnsi="Helvetica"/>
-          <w:color w:val="000000"/>
-        </w:rPr>
-        <w:t xml:space="preserve">, </w:t>
-      </w:r>
-      <w:proofErr w:type="spellStart"/>
-      <w:r>
-        <w:rPr>
-          <w:rFonts w:ascii="Helvetica" w:hAnsi="Helvetica"/>
-          <w:color w:val="000000"/>
-        </w:rPr>
-        <w:t>Vizioli</w:t>
-      </w:r>
-      <w:proofErr w:type="spellEnd"/>
-      <w:r>
-        <w:rPr>
-          <w:rFonts w:ascii="Helvetica" w:hAnsi="Helvetica"/>
-          <w:color w:val="000000"/>
-        </w:rPr>
-        <w:t xml:space="preserve">, L., </w:t>
-      </w:r>
-      <w:proofErr w:type="spellStart"/>
-      <w:r>
-        <w:rPr>
-          <w:rFonts w:ascii="Helvetica" w:hAnsi="Helvetica"/>
-          <w:color w:val="000000"/>
-        </w:rPr>
-        <w:t>Miellet</w:t>
-      </w:r>
-      <w:proofErr w:type="spellEnd"/>
-      <w:r>
-        <w:rPr>
-          <w:rFonts w:ascii="Helvetica" w:hAnsi="Helvetica"/>
-          <w:color w:val="000000"/>
-        </w:rPr>
-        <w:t xml:space="preserve">, S., &amp; Caldara, R. (2011). Eyes like it, brain likes it: Tracking the neural tuning of cultural diversity in eye movements for faces. </w:t>
-      </w:r>
-      <w:proofErr w:type="spellStart"/>
-      <w:r>
-        <w:rPr>
-          <w:rFonts w:ascii="Helvetica" w:hAnsi="Helvetica"/>
-          <w:i/>
-          <w:color w:val="000000"/>
-        </w:rPr>
-        <w:t>i</w:t>
-      </w:r>
-      <w:proofErr w:type="spellEnd"/>
-      <w:r>
-        <w:rPr>
-          <w:rFonts w:ascii="Helvetica" w:hAnsi="Helvetica"/>
-          <w:i/>
-          <w:color w:val="000000"/>
-        </w:rPr>
-        <w:t>-Perception</w:t>
-      </w:r>
-      <w:r>
-        <w:rPr>
-          <w:rFonts w:ascii="Helvetica" w:hAnsi="Helvetica"/>
-          <w:color w:val="000000"/>
-        </w:rPr>
-        <w:t xml:space="preserve"> 2(4) 356. (Asia-Pacific Conference on Vision, 2011,</w:t>
-      </w:r>
-      <w:r>
-        <w:rPr>
-          <w:rFonts w:ascii="Helvetica" w:hAnsi="Helvetica"/>
-          <w:b/>
-          <w:color w:val="000000"/>
-        </w:rPr>
-        <w:t xml:space="preserve"> oral presentation</w:t>
+          <w:color w:val="000000"/>
+        </w:rPr>
+        <w:t xml:space="preserve">Biannual congress of the Swiss Psychological Society. (Basel, Switzerland, </w:t>
+      </w:r>
+      <w:r>
+        <w:rPr>
+          <w:rFonts w:ascii="Helvetica" w:hAnsi="Helvetica"/>
+          <w:b/>
+          <w:color w:val="000000"/>
+        </w:rPr>
+        <w:t>oral presentation</w:t>
       </w:r>
       <w:r>
         <w:rPr>
@@ -5274,32 +4496,18 @@
         <w:jc w:val="both"/>
         <w:rPr>
           <w:rFonts w:ascii="Helvetica" w:hAnsi="Helvetica"/>
-          <w:color w:val="000000"/>
-        </w:rPr>
-      </w:pPr>
-      <w:r>
-        <w:rPr>
-          <w:rFonts w:ascii="Helvetica" w:hAnsi="Helvetica"/>
-          <w:b/>
-          <w:color w:val="000000"/>
-        </w:rPr>
-        <w:t xml:space="preserve">2011.1.9 </w:t>
-      </w:r>
-      <w:r>
-        <w:rPr>
-          <w:rFonts w:ascii="Helvetica" w:hAnsi="Helvetica"/>
-          <w:b/>
-          <w:color w:val="000000"/>
-        </w:rPr>
-        <w:t>-</w:t>
-      </w:r>
-      <w:r>
-        <w:rPr>
-          <w:rFonts w:ascii="Helvetica" w:hAnsi="Helvetica"/>
-          <w:b/>
-          <w:color w:val="000000"/>
-        </w:rPr>
-        <w:t xml:space="preserve"> 13</w:t>
+          <w:b/>
+          <w:color w:val="000000"/>
+        </w:rPr>
+      </w:pPr>
+      <w:r>
+        <w:rPr>
+          <w:rFonts w:ascii="Helvetica" w:hAnsi="Helvetica"/>
+          <w:b/>
+          <w:color w:val="000000"/>
+        </w:rPr>
+        <w:lastRenderedPageBreak/>
+        <w:t>2011.7.15 - 18</w:t>
       </w:r>
       <w:r>
         <w:rPr>
@@ -5319,112 +4527,30 @@
           <w:rFonts w:ascii="Helvetica" w:hAnsi="Helvetica"/>
           <w:color w:val="000000"/>
         </w:rPr>
-        <w:t xml:space="preserve">, </w:t>
-      </w:r>
-      <w:proofErr w:type="spellStart"/>
-      <w:r>
-        <w:rPr>
-          <w:rFonts w:ascii="Helvetica" w:hAnsi="Helvetica"/>
-          <w:color w:val="000000"/>
-        </w:rPr>
-        <w:t>Vizioli</w:t>
-      </w:r>
-      <w:proofErr w:type="spellEnd"/>
-      <w:r>
-        <w:rPr>
-          <w:rFonts w:ascii="Helvetica" w:hAnsi="Helvetica"/>
-          <w:color w:val="000000"/>
-        </w:rPr>
-        <w:t>,</w:t>
-      </w:r>
-      <w:r>
-        <w:rPr>
-          <w:rFonts w:ascii="Helvetica" w:hAnsi="Helvetica"/>
-          <w:color w:val="000000"/>
-        </w:rPr>
-        <w:t xml:space="preserve"> L.,</w:t>
-      </w:r>
-      <w:r>
-        <w:rPr>
-          <w:rFonts w:ascii="Helvetica" w:hAnsi="Helvetica"/>
-          <w:color w:val="000000"/>
-        </w:rPr>
-        <w:t xml:space="preserve"> </w:t>
-      </w:r>
-      <w:proofErr w:type="spellStart"/>
-      <w:r>
-        <w:rPr>
-          <w:rFonts w:ascii="Helvetica" w:hAnsi="Helvetica"/>
-          <w:color w:val="000000"/>
-        </w:rPr>
-        <w:t>Miellet</w:t>
-      </w:r>
-      <w:proofErr w:type="spellEnd"/>
-      <w:r>
-        <w:rPr>
-          <w:rFonts w:ascii="Helvetica" w:hAnsi="Helvetica"/>
-          <w:color w:val="000000"/>
-        </w:rPr>
-        <w:t>,</w:t>
-      </w:r>
-      <w:r>
-        <w:rPr>
-          <w:rFonts w:ascii="Helvetica" w:hAnsi="Helvetica"/>
-          <w:color w:val="000000"/>
-        </w:rPr>
-        <w:t xml:space="preserve"> S., &amp;</w:t>
-      </w:r>
-      <w:r>
-        <w:rPr>
-          <w:rFonts w:ascii="Helvetica" w:hAnsi="Helvetica"/>
-          <w:color w:val="000000"/>
-        </w:rPr>
-        <w:t xml:space="preserve"> Caldara</w:t>
-      </w:r>
-      <w:r>
-        <w:rPr>
-          <w:rFonts w:ascii="Helvetica" w:hAnsi="Helvetica"/>
-          <w:color w:val="000000"/>
-        </w:rPr>
-        <w:t xml:space="preserve">, R. (2011). Eyes like it, brain likes it: Tracking the neural tuning of cultural diversity in eye movements for faces. </w:t>
-      </w:r>
-      <w:r>
-        <w:rPr>
-          <w:rFonts w:ascii="Helvetica" w:hAnsi="Helvetica"/>
-          <w:color w:val="000000"/>
-        </w:rPr>
-        <w:t>Alpine Brain Imaging Meeting</w:t>
-      </w:r>
-      <w:r>
-        <w:rPr>
-          <w:rFonts w:ascii="Helvetica" w:hAnsi="Helvetica"/>
-          <w:color w:val="000000"/>
-        </w:rPr>
-        <w:t xml:space="preserve"> 2011. (</w:t>
-      </w:r>
-      <w:proofErr w:type="spellStart"/>
-      <w:r>
-        <w:rPr>
-          <w:rFonts w:ascii="Helvetica" w:hAnsi="Helvetica"/>
-          <w:color w:val="000000"/>
-        </w:rPr>
-        <w:t>Champéry</w:t>
-      </w:r>
-      <w:proofErr w:type="spellEnd"/>
-      <w:r>
-        <w:rPr>
-          <w:rFonts w:ascii="Helvetica" w:hAnsi="Helvetica"/>
-          <w:color w:val="000000"/>
-        </w:rPr>
-        <w:t xml:space="preserve">, Switzerland, </w:t>
-      </w:r>
-      <w:r>
-        <w:rPr>
-          <w:rFonts w:ascii="Helvetica" w:hAnsi="Helvetica"/>
-          <w:b/>
-          <w:color w:val="000000"/>
-        </w:rPr>
-        <w:t>oral presentation</w:t>
+        <w:t xml:space="preserve">, Vizioli, L., Miellet, S., &amp; Caldara, R. (2011). Eyes like it, brain likes it: Tracking the neural tuning of cultural diversity in eye movements for faces. </w:t>
+      </w:r>
+      <w:r>
+        <w:rPr>
+          <w:rFonts w:ascii="Helvetica" w:hAnsi="Helvetica"/>
+          <w:i/>
+          <w:color w:val="000000"/>
+        </w:rPr>
+        <w:t>i-Perception</w:t>
+      </w:r>
+      <w:r>
+        <w:rPr>
+          <w:rFonts w:ascii="Helvetica" w:hAnsi="Helvetica"/>
+          <w:color w:val="000000"/>
+        </w:rPr>
+        <w:t xml:space="preserve"> 2(4) 356. (Asia-Pacific Conference on Vision, 2011,</w:t>
+      </w:r>
+      <w:r>
+        <w:rPr>
+          <w:rFonts w:ascii="Helvetica" w:hAnsi="Helvetica"/>
+          <w:b/>
+          <w:color w:val="000000"/>
+        </w:rPr>
+        <w:t xml:space="preserve"> oral presentation</w:t>
       </w:r>
       <w:r>
         <w:rPr>
@@ -5445,162 +4571,113 @@
           <w:color w:val="000000"/>
         </w:rPr>
       </w:pPr>
-    </w:p>
-    <w:p>
-      <w:pPr>
-        <w:pStyle w:val="western"/>
-        <w:spacing w:before="0" w:beforeAutospacing="0"/>
-        <w:jc w:val="both"/>
-        <w:rPr>
-          <w:rFonts w:ascii="Helvetica" w:hAnsi="Helvetica"/>
-          <w:color w:val="000000"/>
-        </w:rPr>
-      </w:pPr>
-      <w:r>
-        <w:rPr>
-          <w:rFonts w:ascii="Helvetica" w:hAnsi="Helvetica"/>
-          <w:b/>
-          <w:bCs/>
-          <w:color w:val="000000"/>
-          <w:sz w:val="27"/>
-          <w:szCs w:val="27"/>
-        </w:rPr>
-        <w:t>Teaching</w:t>
-      </w:r>
-      <w:r>
-        <w:rPr>
-          <w:rFonts w:ascii="Helvetica" w:hAnsi="Helvetica"/>
-          <w:b/>
-          <w:bCs/>
-          <w:color w:val="000000"/>
-          <w:sz w:val="27"/>
-          <w:szCs w:val="27"/>
-        </w:rPr>
-        <w:t>:</w:t>
-      </w:r>
-    </w:p>
-    <w:p>
-      <w:pPr>
-        <w:pStyle w:val="western"/>
-        <w:spacing w:before="0" w:beforeAutospacing="0"/>
-        <w:jc w:val="both"/>
-        <w:rPr>
-          <w:rFonts w:ascii="Helvetica" w:hAnsi="Helvetica"/>
-          <w:color w:val="000000"/>
-        </w:rPr>
-      </w:pPr>
-      <w:r>
-        <w:rPr>
-          <w:rFonts w:ascii="Helvetica" w:hAnsi="Helvetica"/>
-          <w:color w:val="000000"/>
-        </w:rPr>
-        <w:t>Cognitive Neuroscience</w:t>
-      </w:r>
-    </w:p>
-    <w:p>
-      <w:pPr>
-        <w:pStyle w:val="western"/>
-        <w:spacing w:before="0" w:beforeAutospacing="0"/>
-        <w:jc w:val="both"/>
-        <w:rPr>
-          <w:rFonts w:ascii="Helvetica" w:hAnsi="Helvetica"/>
-          <w:color w:val="000000"/>
-        </w:rPr>
-      </w:pPr>
-      <w:r>
-        <w:rPr>
-          <w:rFonts w:ascii="Helvetica" w:hAnsi="Helvetica"/>
-          <w:color w:val="000000"/>
-        </w:rPr>
-        <w:t xml:space="preserve">Statistical </w:t>
-      </w:r>
-      <w:r>
-        <w:rPr>
-          <w:rFonts w:ascii="Helvetica" w:hAnsi="Helvetica"/>
-          <w:color w:val="000000"/>
-        </w:rPr>
-        <w:t>An</w:t>
-      </w:r>
-      <w:r>
-        <w:rPr>
-          <w:rFonts w:ascii="Helvetica" w:hAnsi="Helvetica"/>
-          <w:color w:val="000000"/>
-        </w:rPr>
-        <w:t>alysis with MATLAB</w:t>
-      </w:r>
-    </w:p>
-    <w:p>
-      <w:pPr>
-        <w:pStyle w:val="western"/>
-        <w:spacing w:before="0" w:beforeAutospacing="0"/>
-        <w:jc w:val="both"/>
-        <w:rPr>
-          <w:rFonts w:ascii="Helvetica" w:hAnsi="Helvetica"/>
-          <w:color w:val="000000"/>
-        </w:rPr>
-      </w:pPr>
-      <w:r>
-        <w:rPr>
-          <w:rFonts w:ascii="Helvetica" w:hAnsi="Helvetica"/>
-          <w:color w:val="000000"/>
-        </w:rPr>
-        <w:t xml:space="preserve">Psychology Experiment </w:t>
-      </w:r>
-      <w:r>
-        <w:rPr>
-          <w:rFonts w:ascii="Helvetica" w:hAnsi="Helvetica"/>
-          <w:color w:val="000000"/>
-        </w:rPr>
-        <w:t>with MATLAB</w:t>
-      </w:r>
-    </w:p>
-    <w:p>
-      <w:pPr>
-        <w:pStyle w:val="western"/>
-        <w:spacing w:before="0" w:beforeAutospacing="0"/>
-        <w:jc w:val="both"/>
-        <w:rPr>
-          <w:rFonts w:ascii="Helvetica" w:hAnsi="Helvetica"/>
-          <w:b/>
-          <w:bCs/>
-          <w:color w:val="000000"/>
-          <w:sz w:val="27"/>
-          <w:szCs w:val="27"/>
-        </w:rPr>
-      </w:pPr>
-    </w:p>
-    <w:p>
-      <w:pPr>
-        <w:pStyle w:val="western"/>
-        <w:spacing w:before="0" w:beforeAutospacing="0"/>
-        <w:jc w:val="both"/>
-        <w:rPr>
-          <w:rFonts w:ascii="Helvetica" w:hAnsi="Helvetica"/>
-          <w:color w:val="000000"/>
-        </w:rPr>
-      </w:pPr>
-      <w:r>
-        <w:rPr>
-          <w:rFonts w:ascii="Helvetica" w:hAnsi="Helvetica"/>
-          <w:b/>
-          <w:bCs/>
-          <w:color w:val="000000"/>
-          <w:sz w:val="27"/>
-          <w:szCs w:val="27"/>
-        </w:rPr>
-        <w:lastRenderedPageBreak/>
-        <w:t>Awards</w:t>
-      </w:r>
-      <w:r>
-        <w:rPr>
-          <w:rFonts w:ascii="Helvetica" w:hAnsi="Helvetica"/>
-          <w:b/>
-          <w:bCs/>
-          <w:color w:val="000000"/>
-          <w:sz w:val="27"/>
-          <w:szCs w:val="27"/>
-        </w:rPr>
-        <w:t>:</w:t>
+      <w:r>
+        <w:rPr>
+          <w:rFonts w:ascii="Helvetica" w:hAnsi="Helvetica"/>
+          <w:b/>
+          <w:color w:val="000000"/>
+        </w:rPr>
+        <w:t xml:space="preserve">2011.1.9 </w:t>
+      </w:r>
+      <w:r>
+        <w:rPr>
+          <w:rFonts w:ascii="Helvetica" w:hAnsi="Helvetica"/>
+          <w:b/>
+          <w:color w:val="000000"/>
+        </w:rPr>
+        <w:t>-</w:t>
+      </w:r>
+      <w:r>
+        <w:rPr>
+          <w:rFonts w:ascii="Helvetica" w:hAnsi="Helvetica"/>
+          <w:b/>
+          <w:color w:val="000000"/>
+        </w:rPr>
+        <w:t xml:space="preserve"> 13</w:t>
+      </w:r>
+      <w:r>
+        <w:rPr>
+          <w:rFonts w:ascii="Helvetica" w:hAnsi="Helvetica"/>
+          <w:color w:val="000000"/>
+        </w:rPr>
+        <w:t xml:space="preserve"> </w:t>
+      </w:r>
+      <w:r>
+        <w:rPr>
+          <w:rFonts w:ascii="Helvetica" w:hAnsi="Helvetica"/>
+        </w:rPr>
+        <w:t>Lao, J.</w:t>
+      </w:r>
+      <w:r>
+        <w:rPr>
+          <w:rFonts w:ascii="Helvetica" w:hAnsi="Helvetica"/>
+          <w:color w:val="000000"/>
+        </w:rPr>
+        <w:t>, Vizioli,</w:t>
+      </w:r>
+      <w:r>
+        <w:rPr>
+          <w:rFonts w:ascii="Helvetica" w:hAnsi="Helvetica"/>
+          <w:color w:val="000000"/>
+        </w:rPr>
+        <w:t xml:space="preserve"> L.,</w:t>
+      </w:r>
+      <w:r>
+        <w:rPr>
+          <w:rFonts w:ascii="Helvetica" w:hAnsi="Helvetica"/>
+          <w:color w:val="000000"/>
+        </w:rPr>
+        <w:t xml:space="preserve"> Miellet,</w:t>
+      </w:r>
+      <w:r>
+        <w:rPr>
+          <w:rFonts w:ascii="Helvetica" w:hAnsi="Helvetica"/>
+          <w:color w:val="000000"/>
+        </w:rPr>
+        <w:t xml:space="preserve"> S., &amp;</w:t>
+      </w:r>
+      <w:r>
+        <w:rPr>
+          <w:rFonts w:ascii="Helvetica" w:hAnsi="Helvetica"/>
+          <w:color w:val="000000"/>
+        </w:rPr>
+        <w:t xml:space="preserve"> Caldara</w:t>
+      </w:r>
+      <w:r>
+        <w:rPr>
+          <w:rFonts w:ascii="Helvetica" w:hAnsi="Helvetica"/>
+          <w:color w:val="000000"/>
+        </w:rPr>
+        <w:t xml:space="preserve">, R. (2011). Eyes like it, brain likes it: Tracking the neural tuning of cultural diversity in eye movements for faces. </w:t>
+      </w:r>
+      <w:r>
+        <w:rPr>
+          <w:rFonts w:ascii="Helvetica" w:hAnsi="Helvetica"/>
+          <w:color w:val="000000"/>
+        </w:rPr>
+        <w:t>Alpine Brain Imaging Meeting</w:t>
+      </w:r>
+      <w:r>
+        <w:rPr>
+          <w:rFonts w:ascii="Helvetica" w:hAnsi="Helvetica"/>
+          <w:color w:val="000000"/>
+        </w:rPr>
+        <w:t xml:space="preserve"> 2011. (Champéry, Switzerland, </w:t>
+      </w:r>
+      <w:r>
+        <w:rPr>
+          <w:rFonts w:ascii="Helvetica" w:hAnsi="Helvetica"/>
+          <w:b/>
+          <w:color w:val="000000"/>
+        </w:rPr>
+        <w:t>oral presentation</w:t>
+      </w:r>
+      <w:r>
+        <w:rPr>
+          <w:rFonts w:ascii="Helvetica" w:hAnsi="Helvetica"/>
+          <w:color w:val="000000"/>
+        </w:rPr>
+        <w:t>)</w:t>
       </w:r>
     </w:p>
     <w:p>
@@ -5614,27 +4691,161 @@
           <w:color w:val="000000"/>
         </w:rPr>
       </w:pPr>
-      <w:r>
-        <w:rPr>
-          <w:rFonts w:ascii="Helvetica" w:hAnsi="Helvetica"/>
-          <w:b/>
-          <w:color w:val="000000"/>
-        </w:rPr>
-        <w:t xml:space="preserve">2010.12 </w:t>
-      </w:r>
-      <w:r>
-        <w:rPr>
-          <w:rFonts w:ascii="Helvetica" w:hAnsi="Helvetica"/>
-          <w:color w:val="000000"/>
-        </w:rPr>
-        <w:t>Guarantors</w:t>
-      </w:r>
-      <w:r>
-        <w:rPr>
-          <w:rFonts w:ascii="Helvetica" w:hAnsi="Helvetica"/>
-          <w:color w:val="000000"/>
-        </w:rPr>
-        <w:t xml:space="preserve"> of Brain Travel Grant supporting the attendance of the Alpine Brain Imaging Meeting in January 2011</w:t>
+    </w:p>
+    <w:p>
+      <w:pPr>
+        <w:pStyle w:val="western"/>
+        <w:spacing w:before="0" w:beforeAutospacing="0"/>
+        <w:jc w:val="both"/>
+        <w:rPr>
+          <w:rFonts w:ascii="Helvetica" w:hAnsi="Helvetica"/>
+          <w:color w:val="000000"/>
+        </w:rPr>
+      </w:pPr>
+      <w:r>
+        <w:rPr>
+          <w:rFonts w:ascii="Helvetica" w:hAnsi="Helvetica"/>
+          <w:b/>
+          <w:bCs/>
+          <w:color w:val="000000"/>
+          <w:sz w:val="27"/>
+          <w:szCs w:val="27"/>
+        </w:rPr>
+        <w:t>Teaching</w:t>
+      </w:r>
+      <w:r>
+        <w:rPr>
+          <w:rFonts w:ascii="Helvetica" w:hAnsi="Helvetica"/>
+          <w:b/>
+          <w:bCs/>
+          <w:color w:val="000000"/>
+          <w:sz w:val="27"/>
+          <w:szCs w:val="27"/>
+        </w:rPr>
+        <w:t>:</w:t>
+      </w:r>
+    </w:p>
+    <w:p>
+      <w:pPr>
+        <w:pStyle w:val="western"/>
+        <w:spacing w:before="0" w:beforeAutospacing="0"/>
+        <w:jc w:val="both"/>
+        <w:rPr>
+          <w:rFonts w:ascii="Helvetica" w:hAnsi="Helvetica"/>
+          <w:color w:val="000000"/>
+        </w:rPr>
+      </w:pPr>
+      <w:r>
+        <w:rPr>
+          <w:rFonts w:ascii="Helvetica" w:hAnsi="Helvetica"/>
+          <w:color w:val="000000"/>
+        </w:rPr>
+        <w:t>Cognitive Neuroscience</w:t>
+      </w:r>
+    </w:p>
+    <w:p>
+      <w:pPr>
+        <w:pStyle w:val="western"/>
+        <w:spacing w:before="0" w:beforeAutospacing="0"/>
+        <w:jc w:val="both"/>
+        <w:rPr>
+          <w:rFonts w:ascii="Helvetica" w:hAnsi="Helvetica"/>
+          <w:color w:val="000000"/>
+        </w:rPr>
+      </w:pPr>
+      <w:r>
+        <w:rPr>
+          <w:rFonts w:ascii="Helvetica" w:hAnsi="Helvetica"/>
+          <w:color w:val="000000"/>
+        </w:rPr>
+        <w:t xml:space="preserve">Statistical </w:t>
+      </w:r>
+      <w:r>
+        <w:rPr>
+          <w:rFonts w:ascii="Helvetica" w:hAnsi="Helvetica"/>
+          <w:color w:val="000000"/>
+        </w:rPr>
+        <w:t>An</w:t>
+      </w:r>
+      <w:r>
+        <w:rPr>
+          <w:rFonts w:ascii="Helvetica" w:hAnsi="Helvetica"/>
+          <w:color w:val="000000"/>
+        </w:rPr>
+        <w:t>alysis with MATLAB</w:t>
+      </w:r>
+    </w:p>
+    <w:p>
+      <w:pPr>
+        <w:pStyle w:val="western"/>
+        <w:spacing w:before="0" w:beforeAutospacing="0"/>
+        <w:jc w:val="both"/>
+        <w:rPr>
+          <w:rFonts w:ascii="Helvetica" w:hAnsi="Helvetica"/>
+          <w:color w:val="000000"/>
+        </w:rPr>
+      </w:pPr>
+      <w:r>
+        <w:rPr>
+          <w:rFonts w:ascii="Helvetica" w:hAnsi="Helvetica"/>
+          <w:color w:val="000000"/>
+        </w:rPr>
+        <w:t xml:space="preserve">Psychology Experiment </w:t>
+      </w:r>
+      <w:r>
+        <w:rPr>
+          <w:rFonts w:ascii="Helvetica" w:hAnsi="Helvetica"/>
+          <w:color w:val="000000"/>
+        </w:rPr>
+        <w:t>with MATLAB</w:t>
+      </w:r>
+    </w:p>
+    <w:p>
+      <w:pPr>
+        <w:pStyle w:val="western"/>
+        <w:spacing w:before="0" w:beforeAutospacing="0"/>
+        <w:jc w:val="both"/>
+        <w:rPr>
+          <w:rFonts w:ascii="Helvetica" w:hAnsi="Helvetica"/>
+          <w:b/>
+          <w:bCs/>
+          <w:color w:val="000000"/>
+          <w:sz w:val="27"/>
+          <w:szCs w:val="27"/>
+        </w:rPr>
+      </w:pPr>
+    </w:p>
+    <w:p>
+      <w:pPr>
+        <w:pStyle w:val="western"/>
+        <w:spacing w:before="0" w:beforeAutospacing="0"/>
+        <w:jc w:val="both"/>
+        <w:rPr>
+          <w:rFonts w:ascii="Helvetica" w:hAnsi="Helvetica"/>
+          <w:color w:val="000000"/>
+        </w:rPr>
+      </w:pPr>
+      <w:r>
+        <w:rPr>
+          <w:rFonts w:ascii="Helvetica" w:hAnsi="Helvetica"/>
+          <w:b/>
+          <w:bCs/>
+          <w:color w:val="000000"/>
+          <w:sz w:val="27"/>
+          <w:szCs w:val="27"/>
+        </w:rPr>
+        <w:t>Awards</w:t>
+      </w:r>
+      <w:r>
+        <w:rPr>
+          <w:rFonts w:ascii="Helvetica" w:hAnsi="Helvetica"/>
+          <w:b/>
+          <w:bCs/>
+          <w:color w:val="000000"/>
+          <w:sz w:val="27"/>
+          <w:szCs w:val="27"/>
+        </w:rPr>
+        <w:t>:</w:t>
       </w:r>
     </w:p>
     <w:p>
@@ -5654,6 +4865,40 @@
           <w:b/>
           <w:color w:val="000000"/>
         </w:rPr>
+        <w:t xml:space="preserve">2010.12 </w:t>
+      </w:r>
+      <w:r>
+        <w:rPr>
+          <w:rFonts w:ascii="Helvetica" w:hAnsi="Helvetica"/>
+          <w:color w:val="000000"/>
+        </w:rPr>
+        <w:t>Guarantors</w:t>
+      </w:r>
+      <w:r>
+        <w:rPr>
+          <w:rFonts w:ascii="Helvetica" w:hAnsi="Helvetica"/>
+          <w:color w:val="000000"/>
+        </w:rPr>
+        <w:t xml:space="preserve"> of Brain Travel Grant supporting the attendance of the Alpine Brain Imaging Meeting in January 2011</w:t>
+      </w:r>
+    </w:p>
+    <w:p>
+      <w:pPr>
+        <w:pStyle w:val="western"/>
+        <w:spacing w:before="0" w:beforeAutospacing="0"/>
+        <w:ind w:left="426" w:hanging="426"/>
+        <w:jc w:val="both"/>
+        <w:rPr>
+          <w:rFonts w:ascii="Helvetica" w:hAnsi="Helvetica"/>
+          <w:color w:val="000000"/>
+        </w:rPr>
+      </w:pPr>
+      <w:r>
+        <w:rPr>
+          <w:rFonts w:ascii="Helvetica" w:hAnsi="Helvetica"/>
+          <w:b/>
+          <w:color w:val="000000"/>
+        </w:rPr>
         <w:t xml:space="preserve">2010.5 </w:t>
       </w:r>
       <w:r>
@@ -5661,23 +4906,7 @@
           <w:rFonts w:ascii="Helvetica" w:hAnsi="Helvetica"/>
           <w:color w:val="000000"/>
         </w:rPr>
-        <w:t xml:space="preserve">Experimental Psychology Society </w:t>
-      </w:r>
-      <w:proofErr w:type="spellStart"/>
-      <w:r>
-        <w:rPr>
-          <w:rFonts w:ascii="Helvetica" w:hAnsi="Helvetica"/>
-          <w:color w:val="000000"/>
-        </w:rPr>
-        <w:t>Grindley</w:t>
-      </w:r>
-      <w:proofErr w:type="spellEnd"/>
-      <w:r>
-        <w:rPr>
-          <w:rFonts w:ascii="Helvetica" w:hAnsi="Helvetica"/>
-          <w:color w:val="000000"/>
-        </w:rPr>
-        <w:t xml:space="preserve"> Grant supporting the attendance of the Vision Science Society Annual Meeting in May 2010</w:t>
+        <w:t>Experimental Psychology Society Grindley Grant supporting the attendance of the Vision Science Society Annual Meeting in May 2010</w:t>
       </w:r>
     </w:p>
     <w:p>
@@ -5778,7 +5007,7 @@
   <w:abstractNum w:abstractNumId="0">
     <w:nsid w:val="FFFFFF1D"/>
     <w:multiLevelType w:val="multilevel"/>
-    <w:tmpl w:val="54C8D452"/>
+    <w:tmpl w:val="FC4A5718"/>
     <w:lvl w:ilvl="0">
       <w:start w:val="1"/>
       <w:numFmt w:val="bullet"/>

--- a/cv/JLao-CV.docx
+++ b/cv/JLao-CV.docx
@@ -1168,26 +1168,26 @@
     <w:p>
       <w:pPr>
         <w:pStyle w:val="western"/>
-        <w:spacing w:before="0" w:beforeAutospacing="0" w:after="0" w:afterAutospacing="0"/>
+        <w:spacing w:after="0" w:afterAutospacing="0"/>
         <w:ind w:left="567" w:hanging="567"/>
         <w:jc w:val="both"/>
         <w:rPr>
-          <w:rStyle w:val="Hyperlink"/>
-          <w:rFonts w:ascii="Helvetica" w:hAnsi="Helvetica"/>
-          <w:bCs/>
+          <w:rFonts w:ascii="Helvetica" w:hAnsi="Helvetica"/>
+          <w:bCs/>
+          <w:color w:val="000000"/>
           <w:lang w:val="fr-CH"/>
         </w:rPr>
       </w:pPr>
       <w:r>
         <w:rPr>
           <w:rFonts w:ascii="Helvetica" w:hAnsi="Helvetica"/>
-          <w:b/>
           <w:bCs/>
           <w:color w:val="000000"/>
           <w:lang w:val="fr-CH"/>
         </w:rPr>
-        <w:t>Lao, J.</w:t>
-      </w:r>
+        <w:t xml:space="preserve">Lakens, D., Adolfi, F. G., Albers, C. J., Anvari, F., Apps, M. A. J., Argamon, S. E., … Zwaan, R. A. (2017, September 18). Justify Your </w:t>
+      </w:r>
+      <w:proofErr w:type="gramStart"/>
       <w:r>
         <w:rPr>
           <w:rFonts w:ascii="Helvetica" w:hAnsi="Helvetica"/>
@@ -1195,7 +1195,17 @@
           <w:color w:val="000000"/>
           <w:lang w:val="fr-CH"/>
         </w:rPr>
-        <w:t xml:space="preserve"> (2016). Reproducible Research with End-to-end Machine Inference Using Deep Learning and Bayesian Statistics, </w:t>
+        <w:t>Alpha:</w:t>
+      </w:r>
+      <w:proofErr w:type="gramEnd"/>
+      <w:r>
+        <w:rPr>
+          <w:rFonts w:ascii="Helvetica" w:hAnsi="Helvetica"/>
+          <w:bCs/>
+          <w:color w:val="000000"/>
+          <w:lang w:val="fr-CH"/>
+        </w:rPr>
+        <w:t xml:space="preserve"> A Response to “Redefine Statistical Significance”. </w:t>
       </w:r>
       <w:r>
         <w:rPr>
@@ -1205,7 +1215,7 @@
           <w:color w:val="000000"/>
           <w:lang w:val="fr-CH"/>
         </w:rPr>
-        <w:t>Journal of Brief Ideas</w:t>
+        <w:t>PsyArXiv Preprint</w:t>
       </w:r>
       <w:r>
         <w:rPr>
@@ -1224,7 +1234,7 @@
             <w:bCs/>
             <w:lang w:val="fr-CH"/>
           </w:rPr>
-          <w:t>doi: 10.5281/zenodo.203086</w:t>
+          <w:t>10.17605/OSF.IO/9S3Y6</w:t>
         </w:r>
       </w:hyperlink>
     </w:p>
@@ -1235,9 +1245,10 @@
         <w:ind w:left="567" w:hanging="567"/>
         <w:jc w:val="both"/>
         <w:rPr>
-          <w:rFonts w:ascii="Helvetica" w:hAnsi="Helvetica"/>
-          <w:color w:val="000000"/>
-          <w:lang w:val="en-US"/>
+          <w:rStyle w:val="Hyperlink"/>
+          <w:rFonts w:ascii="Helvetica" w:hAnsi="Helvetica"/>
+          <w:bCs/>
+          <w:lang w:val="fr-CH"/>
         </w:rPr>
       </w:pPr>
       <w:r>
@@ -1334,13 +1345,13 @@
       <w:r>
         <w:rPr>
           <w:rFonts w:ascii="Helvetica" w:hAnsi="Helvetica"/>
+          <w:b/>
           <w:bCs/>
           <w:color w:val="000000"/>
           <w:lang w:val="fr-CH"/>
         </w:rPr>
-        <w:t xml:space="preserve">Lakens, D., Adolfi, F. G., Albers, C. J., Anvari, F., Apps, M. A. J., Argamon, S. E., … Zwaan, R. A. (2017, September 18). Justify Your </w:t>
-      </w:r>
-      <w:proofErr w:type="gramStart"/>
+        <w:t>Lao, J.</w:t>
+      </w:r>
       <w:r>
         <w:rPr>
           <w:rFonts w:ascii="Helvetica" w:hAnsi="Helvetica"/>
@@ -1348,27 +1359,17 @@
           <w:color w:val="000000"/>
           <w:lang w:val="fr-CH"/>
         </w:rPr>
-        <w:t>Alpha:</w:t>
-      </w:r>
-      <w:proofErr w:type="gramEnd"/>
-      <w:r>
-        <w:rPr>
-          <w:rFonts w:ascii="Helvetica" w:hAnsi="Helvetica"/>
-          <w:bCs/>
+        <w:t xml:space="preserve"> (2016). Reproducible Research with End-to-end Machine Inference Using Deep Learning and Bayesian Statistics, </w:t>
+      </w:r>
+      <w:r>
+        <w:rPr>
+          <w:rFonts w:ascii="Helvetica" w:hAnsi="Helvetica"/>
+          <w:bCs/>
+          <w:i/>
           <w:color w:val="000000"/>
           <w:lang w:val="fr-CH"/>
         </w:rPr>
-        <w:t xml:space="preserve"> A Response to “Redefine Statistical Significance”. </w:t>
-      </w:r>
-      <w:r>
-        <w:rPr>
-          <w:rFonts w:ascii="Helvetica" w:hAnsi="Helvetica"/>
-          <w:bCs/>
-          <w:i/>
-          <w:color w:val="000000"/>
-          <w:lang w:val="fr-CH"/>
-        </w:rPr>
-        <w:t>PsyArXiv Preprint</w:t>
+        <w:t>Journal of Brief Ideas</w:t>
       </w:r>
       <w:r>
         <w:rPr>
@@ -1387,7 +1388,7 @@
             <w:bCs/>
             <w:lang w:val="fr-CH"/>
           </w:rPr>
-          <w:t>10.17605/OSF.IO/9S3Y6</w:t>
+          <w:t>doi: 10.5281/zenodo.203086</w:t>
         </w:r>
       </w:hyperlink>
     </w:p>
@@ -1402,6 +1403,8 @@
           <w:lang w:val="en-US"/>
         </w:rPr>
       </w:pPr>
+      <w:bookmarkStart w:id="6" w:name="_GoBack"/>
+      <w:bookmarkEnd w:id="6"/>
     </w:p>
     <w:p>
       <w:pPr>
@@ -1789,8 +1792,6 @@
           <w:color w:val="000000"/>
         </w:rPr>
       </w:pPr>
-      <w:bookmarkStart w:id="6" w:name="_GoBack"/>
-      <w:bookmarkEnd w:id="6"/>
       <w:r>
         <w:rPr>
           <w:rFonts w:ascii="Helvetica" w:hAnsi="Helvetica"/>
@@ -5007,7 +5008,7 @@
   <w:abstractNum w:abstractNumId="0">
     <w:nsid w:val="FFFFFF1D"/>
     <w:multiLevelType w:val="multilevel"/>
-    <w:tmpl w:val="FC4A5718"/>
+    <w:tmpl w:val="C76C370E"/>
     <w:lvl w:ilvl="0">
       <w:start w:val="1"/>
       <w:numFmt w:val="bullet"/>

--- a/cv/JLao-CV.docx
+++ b/cv/JLao-CV.docx
@@ -361,27 +361,7 @@
           <w:sz w:val="24"/>
           <w:szCs w:val="24"/>
         </w:rPr>
-        <w:t xml:space="preserve">, </w:t>
-      </w:r>
-      <w:proofErr w:type="gramStart"/>
-      <w:r>
-        <w:rPr>
-          <w:rFonts w:ascii="Helvetica" w:hAnsi="Helvetica"/>
-          <w:color w:val="000000"/>
-          <w:sz w:val="24"/>
-          <w:szCs w:val="24"/>
-        </w:rPr>
-        <w:t>Ph.D</w:t>
-      </w:r>
-      <w:proofErr w:type="gramEnd"/>
-      <w:r>
-        <w:rPr>
-          <w:rFonts w:ascii="Helvetica" w:hAnsi="Helvetica"/>
-          <w:color w:val="000000"/>
-          <w:sz w:val="24"/>
-          <w:szCs w:val="24"/>
-        </w:rPr>
-        <w:t xml:space="preserve"> in </w:t>
+        <w:t xml:space="preserve">, Ph.D in </w:t>
       </w:r>
       <w:r>
         <w:rPr>
@@ -696,6 +676,7 @@
       <w:pPr>
         <w:pStyle w:val="western"/>
         <w:spacing w:before="0" w:beforeAutospacing="0"/>
+        <w:ind w:left="567" w:hanging="567"/>
         <w:jc w:val="both"/>
         <w:rPr>
           <w:rFonts w:ascii="Helvetica" w:hAnsi="Helvetica"/>
@@ -838,6 +819,7 @@
       <w:pPr>
         <w:pStyle w:val="western"/>
         <w:spacing w:before="0" w:beforeAutospacing="0"/>
+        <w:ind w:left="567" w:hanging="567"/>
         <w:jc w:val="both"/>
         <w:rPr>
           <w:rFonts w:ascii="Helvetica" w:hAnsi="Helvetica"/>
@@ -974,6 +956,7 @@
       <w:pPr>
         <w:pStyle w:val="western"/>
         <w:spacing w:before="0" w:beforeAutospacing="0"/>
+        <w:ind w:left="567" w:hanging="567"/>
         <w:jc w:val="both"/>
         <w:rPr>
           <w:rFonts w:ascii="Helvetica" w:hAnsi="Helvetica"/>
@@ -1185,27 +1168,7 @@
           <w:color w:val="000000"/>
           <w:lang w:val="fr-CH"/>
         </w:rPr>
-        <w:t xml:space="preserve">Lakens, D., Adolfi, F. G., Albers, C. J., Anvari, F., Apps, M. A. J., Argamon, S. E., … Zwaan, R. A. (2017, September 18). Justify Your </w:t>
-      </w:r>
-      <w:proofErr w:type="gramStart"/>
-      <w:r>
-        <w:rPr>
-          <w:rFonts w:ascii="Helvetica" w:hAnsi="Helvetica"/>
-          <w:bCs/>
-          <w:color w:val="000000"/>
-          <w:lang w:val="fr-CH"/>
-        </w:rPr>
-        <w:t>Alpha:</w:t>
-      </w:r>
-      <w:proofErr w:type="gramEnd"/>
-      <w:r>
-        <w:rPr>
-          <w:rFonts w:ascii="Helvetica" w:hAnsi="Helvetica"/>
-          <w:bCs/>
-          <w:color w:val="000000"/>
-          <w:lang w:val="fr-CH"/>
-        </w:rPr>
-        <w:t xml:space="preserve"> A Response to “Redefine Statistical Significance”. </w:t>
+        <w:t xml:space="preserve">Lakens, D., Adolfi, F. G., Albers, C. J., Anvari, F., Apps, M. A. J., Argamon, S. E., … Zwaan, R. A. (2017, September 18). Justify Your Alpha: A Response to “Redefine Statistical Significance”. </w:t>
       </w:r>
       <w:r>
         <w:rPr>
@@ -1277,27 +1240,7 @@
           <w:color w:val="000000"/>
           <w:lang w:val="fr-CH"/>
         </w:rPr>
-        <w:t xml:space="preserve">, and Ramon, M. (2017, June 17) Do Fine Feathers Make a Fine </w:t>
-      </w:r>
-      <w:proofErr w:type="gramStart"/>
-      <w:r>
-        <w:rPr>
-          <w:rFonts w:ascii="Helvetica" w:hAnsi="Helvetica"/>
-          <w:bCs/>
-          <w:color w:val="000000"/>
-          <w:lang w:val="fr-CH"/>
-        </w:rPr>
-        <w:t>Bird?</w:t>
-      </w:r>
-      <w:proofErr w:type="gramEnd"/>
-      <w:r>
-        <w:rPr>
-          <w:rFonts w:ascii="Helvetica" w:hAnsi="Helvetica"/>
-          <w:bCs/>
-          <w:color w:val="000000"/>
-          <w:lang w:val="fr-CH"/>
-        </w:rPr>
-        <w:t xml:space="preserve"> The Influence of Attractiveness on Fraud-Risk Judgments by Internal Auditors. </w:t>
+        <w:t xml:space="preserve">, and Ramon, M. (2017, June 17) Do Fine Feathers Make a Fine Bird? The Influence of Attractiveness on Fraud-Risk Judgments by Internal Auditors. </w:t>
       </w:r>
       <w:r>
         <w:rPr>
@@ -1403,8 +1346,6 @@
           <w:lang w:val="en-US"/>
         </w:rPr>
       </w:pPr>
-      <w:bookmarkStart w:id="6" w:name="_GoBack"/>
-      <w:bookmarkEnd w:id="6"/>
     </w:p>
     <w:p>
       <w:pPr>
@@ -1443,9 +1384,8 @@
           <w:szCs w:val="27"/>
           <w:lang w:val="fr-CH"/>
         </w:rPr>
-        <w:t xml:space="preserve">Journal </w:t>
-      </w:r>
-      <w:proofErr w:type="gramStart"/>
+        <w:t>Journal Articles</w:t>
+      </w:r>
       <w:r>
         <w:rPr>
           <w:rFonts w:ascii="Helvetica" w:hAnsi="Helvetica"/>
@@ -1456,21 +1396,8 @@
           <w:szCs w:val="27"/>
           <w:lang w:val="fr-CH"/>
         </w:rPr>
-        <w:t>Articles</w:t>
-      </w:r>
-      <w:r>
-        <w:rPr>
-          <w:rFonts w:ascii="Helvetica" w:hAnsi="Helvetica"/>
-          <w:b/>
-          <w:bCs/>
-          <w:color w:val="000000"/>
-          <w:sz w:val="27"/>
-          <w:szCs w:val="27"/>
-          <w:lang w:val="fr-CH"/>
-        </w:rPr>
         <w:t>:</w:t>
       </w:r>
-      <w:proofErr w:type="gramEnd"/>
     </w:p>
     <w:p>
       <w:pPr>
@@ -3170,23 +3097,7 @@
           <w:rFonts w:ascii="Helvetica" w:hAnsi="Helvetica"/>
           <w:color w:val="000000"/>
         </w:rPr>
-        <w:t>An appropriate use of iMap produces correct statistical results: a reply to McManus (</w:t>
-      </w:r>
-      <w:proofErr w:type="gramStart"/>
-      <w:r>
-        <w:rPr>
-          <w:rFonts w:ascii="Helvetica" w:hAnsi="Helvetica"/>
-          <w:color w:val="000000"/>
-        </w:rPr>
-        <w:t>2013)“</w:t>
-      </w:r>
-      <w:proofErr w:type="gramEnd"/>
-      <w:r>
-        <w:rPr>
-          <w:rFonts w:ascii="Helvetica" w:hAnsi="Helvetica"/>
-          <w:color w:val="000000"/>
-        </w:rPr>
-        <w:t>iMAP and iMAP2 produce erroneous statistical maps of eye-movement differences”. </w:t>
+        <w:t>An appropriate use of iMap produces correct statistical results: a reply to McManus (2013)“iMAP and iMAP2 produce erroneous statistical maps of eye-movement differences”. </w:t>
       </w:r>
       <w:r>
         <w:rPr>
@@ -4700,7 +4611,11 @@
         <w:jc w:val="both"/>
         <w:rPr>
           <w:rFonts w:ascii="Helvetica" w:hAnsi="Helvetica"/>
-          <w:color w:val="000000"/>
+          <w:b/>
+          <w:bCs/>
+          <w:color w:val="000000"/>
+          <w:sz w:val="27"/>
+          <w:szCs w:val="27"/>
         </w:rPr>
       </w:pPr>
       <w:r>
@@ -4733,6 +4648,28 @@
         <w:jc w:val="both"/>
         <w:rPr>
           <w:rFonts w:ascii="Helvetica" w:hAnsi="Helvetica"/>
+          <w:i/>
+          <w:color w:val="000000"/>
+        </w:rPr>
+      </w:pPr>
+      <w:r>
+        <w:rPr>
+          <w:rFonts w:ascii="Helvetica" w:hAnsi="Helvetica"/>
+          <w:bCs/>
+          <w:i/>
+          <w:color w:val="000000"/>
+        </w:rPr>
+        <w:t>(Master course)</w:t>
+      </w:r>
+    </w:p>
+    <w:p>
+      <w:pPr>
+        <w:pStyle w:val="western"/>
+        <w:spacing w:before="0" w:beforeAutospacing="0"/>
+        <w:ind w:left="567"/>
+        <w:jc w:val="both"/>
+        <w:rPr>
+          <w:rFonts w:ascii="Helvetica" w:hAnsi="Helvetica"/>
           <w:color w:val="000000"/>
         </w:rPr>
       </w:pPr>
@@ -4742,6 +4679,72 @@
           <w:color w:val="000000"/>
         </w:rPr>
         <w:t>Cognitive Neuroscience</w:t>
+      </w:r>
+    </w:p>
+    <w:p>
+      <w:pPr>
+        <w:pStyle w:val="western"/>
+        <w:spacing w:before="0" w:beforeAutospacing="0"/>
+        <w:ind w:left="567"/>
+        <w:jc w:val="both"/>
+        <w:rPr>
+          <w:rFonts w:ascii="Helvetica" w:hAnsi="Helvetica"/>
+          <w:color w:val="000000"/>
+        </w:rPr>
+      </w:pPr>
+      <w:r>
+        <w:rPr>
+          <w:rFonts w:ascii="Helvetica" w:hAnsi="Helvetica"/>
+          <w:color w:val="000000"/>
+        </w:rPr>
+        <w:t xml:space="preserve">Statistical </w:t>
+      </w:r>
+      <w:r>
+        <w:rPr>
+          <w:rFonts w:ascii="Helvetica" w:hAnsi="Helvetica"/>
+          <w:color w:val="000000"/>
+        </w:rPr>
+        <w:t>An</w:t>
+      </w:r>
+      <w:r>
+        <w:rPr>
+          <w:rFonts w:ascii="Helvetica" w:hAnsi="Helvetica"/>
+          <w:color w:val="000000"/>
+        </w:rPr>
+        <w:t>alysis with MATLAB</w:t>
+      </w:r>
+    </w:p>
+    <w:p>
+      <w:pPr>
+        <w:pStyle w:val="western"/>
+        <w:spacing w:before="0" w:beforeAutospacing="0"/>
+        <w:ind w:left="567"/>
+        <w:jc w:val="both"/>
+        <w:rPr>
+          <w:rFonts w:ascii="Helvetica" w:hAnsi="Helvetica"/>
+          <w:color w:val="000000"/>
+        </w:rPr>
+      </w:pPr>
+      <w:r>
+        <w:rPr>
+          <w:rFonts w:ascii="Helvetica" w:hAnsi="Helvetica"/>
+          <w:color w:val="000000"/>
+        </w:rPr>
+        <w:t xml:space="preserve">Psychology Experiment </w:t>
+      </w:r>
+      <w:r>
+        <w:rPr>
+          <w:rFonts w:ascii="Helvetica" w:hAnsi="Helvetica"/>
+          <w:color w:val="000000"/>
+        </w:rPr>
+        <w:t>with MATLAB</w:t>
+      </w:r>
+      <w:r>
+        <w:rPr>
+          <w:rFonts w:ascii="Helvetica" w:hAnsi="Helvetica"/>
+          <w:color w:val="000000"/>
+        </w:rPr>
+        <w:t xml:space="preserve"> and Psychtoolbox-3</w:t>
       </w:r>
     </w:p>
     <w:p>
@@ -4751,35 +4754,43 @@
         <w:jc w:val="both"/>
         <w:rPr>
           <w:rFonts w:ascii="Helvetica" w:hAnsi="Helvetica"/>
-          <w:color w:val="000000"/>
-        </w:rPr>
-      </w:pPr>
-      <w:r>
-        <w:rPr>
-          <w:rFonts w:ascii="Helvetica" w:hAnsi="Helvetica"/>
-          <w:color w:val="000000"/>
-        </w:rPr>
-        <w:t xml:space="preserve">Statistical </w:t>
-      </w:r>
-      <w:r>
-        <w:rPr>
-          <w:rFonts w:ascii="Helvetica" w:hAnsi="Helvetica"/>
-          <w:color w:val="000000"/>
-        </w:rPr>
-        <w:t>An</w:t>
-      </w:r>
-      <w:r>
-        <w:rPr>
-          <w:rFonts w:ascii="Helvetica" w:hAnsi="Helvetica"/>
-          <w:color w:val="000000"/>
-        </w:rPr>
-        <w:t>alysis with MATLAB</w:t>
+          <w:i/>
+          <w:color w:val="000000"/>
+        </w:rPr>
+      </w:pPr>
+      <w:r>
+        <w:rPr>
+          <w:rFonts w:ascii="Helvetica" w:hAnsi="Helvetica"/>
+          <w:bCs/>
+          <w:i/>
+          <w:color w:val="000000"/>
+        </w:rPr>
+        <w:t>(</w:t>
+      </w:r>
+      <w:r>
+        <w:rPr>
+          <w:rFonts w:ascii="Helvetica" w:hAnsi="Helvetica"/>
+          <w:bCs/>
+          <w:i/>
+          <w:color w:val="000000"/>
+        </w:rPr>
+        <w:t>Workshop</w:t>
+      </w:r>
+      <w:r>
+        <w:rPr>
+          <w:rFonts w:ascii="Helvetica" w:hAnsi="Helvetica"/>
+          <w:bCs/>
+          <w:i/>
+          <w:color w:val="000000"/>
+        </w:rPr>
+        <w:t>)</w:t>
       </w:r>
     </w:p>
     <w:p>
       <w:pPr>
         <w:pStyle w:val="western"/>
         <w:spacing w:before="0" w:beforeAutospacing="0"/>
+        <w:ind w:left="567"/>
         <w:jc w:val="both"/>
         <w:rPr>
           <w:rFonts w:ascii="Helvetica" w:hAnsi="Helvetica"/>
@@ -4791,15 +4802,129 @@
           <w:rFonts w:ascii="Helvetica" w:hAnsi="Helvetica"/>
           <w:color w:val="000000"/>
         </w:rPr>
-        <w:t xml:space="preserve">Psychology Experiment </w:t>
-      </w:r>
-      <w:r>
-        <w:rPr>
-          <w:rFonts w:ascii="Helvetica" w:hAnsi="Helvetica"/>
-          <w:color w:val="000000"/>
-        </w:rPr>
-        <w:t>with MATLAB</w:t>
-      </w:r>
+        <w:t xml:space="preserve">Bayesian </w:t>
+      </w:r>
+      <w:r>
+        <w:rPr>
+          <w:rFonts w:ascii="Helvetica" w:hAnsi="Helvetica"/>
+          <w:color w:val="000000"/>
+        </w:rPr>
+        <w:t>Cognitive M</w:t>
+      </w:r>
+      <w:r>
+        <w:rPr>
+          <w:rFonts w:ascii="Helvetica" w:hAnsi="Helvetica"/>
+          <w:color w:val="000000"/>
+        </w:rPr>
+        <w:t>odelling</w:t>
+      </w:r>
+    </w:p>
+    <w:p>
+      <w:pPr>
+        <w:pStyle w:val="western"/>
+        <w:spacing w:before="0" w:beforeAutospacing="0"/>
+        <w:ind w:left="567"/>
+        <w:jc w:val="both"/>
+        <w:rPr>
+          <w:rFonts w:ascii="Helvetica" w:hAnsi="Helvetica"/>
+          <w:color w:val="000000"/>
+        </w:rPr>
+      </w:pPr>
+      <w:r>
+        <w:rPr>
+          <w:rFonts w:ascii="Helvetica" w:hAnsi="Helvetica"/>
+          <w:color w:val="000000"/>
+        </w:rPr>
+        <w:t>Bayesian Mixed-effect model</w:t>
+      </w:r>
+      <w:r>
+        <w:rPr>
+          <w:rFonts w:ascii="Helvetica" w:hAnsi="Helvetica"/>
+          <w:color w:val="000000"/>
+        </w:rPr>
+        <w:t xml:space="preserve"> in Python</w:t>
+      </w:r>
+    </w:p>
+    <w:p>
+      <w:pPr>
+        <w:pStyle w:val="western"/>
+        <w:spacing w:before="0" w:beforeAutospacing="0"/>
+        <w:ind w:left="567"/>
+        <w:jc w:val="both"/>
+        <w:rPr>
+          <w:rFonts w:ascii="Helvetica" w:hAnsi="Helvetica"/>
+          <w:color w:val="000000"/>
+        </w:rPr>
+      </w:pPr>
+      <w:r>
+        <w:rPr>
+          <w:rFonts w:ascii="Helvetica" w:hAnsi="Helvetica"/>
+          <w:color w:val="000000"/>
+        </w:rPr>
+        <w:t>Bayesian Deep Learning using PyMC3</w:t>
+      </w:r>
+    </w:p>
+    <w:p>
+      <w:pPr>
+        <w:pStyle w:val="western"/>
+        <w:spacing w:before="0" w:beforeAutospacing="0"/>
+        <w:ind w:left="567"/>
+        <w:jc w:val="both"/>
+        <w:rPr>
+          <w:rFonts w:ascii="Helvetica" w:hAnsi="Helvetica"/>
+          <w:color w:val="000000"/>
+        </w:rPr>
+      </w:pPr>
+      <w:r>
+        <w:rPr>
+          <w:rFonts w:ascii="Helvetica" w:hAnsi="Helvetica"/>
+          <w:color w:val="000000"/>
+        </w:rPr>
+        <w:t>Statistical Fixation Mapping of Eye Movement data with</w:t>
+      </w:r>
+      <w:r>
+        <w:rPr>
+          <w:rFonts w:ascii="Helvetica" w:hAnsi="Helvetica"/>
+          <w:color w:val="000000"/>
+        </w:rPr>
+        <w:t xml:space="preserve"> </w:t>
+      </w:r>
+      <w:r>
+        <w:rPr>
+          <w:rFonts w:ascii="Helvetica" w:hAnsi="Helvetica"/>
+          <w:i/>
+          <w:color w:val="000000"/>
+        </w:rPr>
+        <w:t>i</w:t>
+      </w:r>
+      <w:r>
+        <w:rPr>
+          <w:rFonts w:ascii="Helvetica" w:hAnsi="Helvetica"/>
+          <w:color w:val="000000"/>
+        </w:rPr>
+        <w:t>Map</w:t>
+      </w:r>
+    </w:p>
+    <w:p>
+      <w:pPr>
+        <w:pStyle w:val="western"/>
+        <w:spacing w:before="0" w:beforeAutospacing="0"/>
+        <w:ind w:left="567"/>
+        <w:jc w:val="both"/>
+        <w:rPr>
+          <w:rFonts w:ascii="Helvetica" w:hAnsi="Helvetica"/>
+          <w:color w:val="000000"/>
+        </w:rPr>
+      </w:pPr>
+      <w:r>
+        <w:rPr>
+          <w:rFonts w:ascii="Helvetica" w:hAnsi="Helvetica"/>
+          <w:color w:val="000000"/>
+        </w:rPr>
+        <w:t>The Wonder of Gauss: GLM, GAM, and GP</w:t>
+      </w:r>
+      <w:bookmarkStart w:id="6" w:name="_GoBack"/>
+      <w:bookmarkEnd w:id="6"/>
     </w:p>
     <w:p>
       <w:pPr>
@@ -5008,7 +5133,7 @@
   <w:abstractNum w:abstractNumId="0">
     <w:nsid w:val="FFFFFF1D"/>
     <w:multiLevelType w:val="multilevel"/>
-    <w:tmpl w:val="C76C370E"/>
+    <w:tmpl w:val="9AB6A9B4"/>
     <w:lvl w:ilvl="0">
       <w:start w:val="1"/>
       <w:numFmt w:val="bullet"/>

--- a/cv/JLao-CV.docx
+++ b/cv/JLao-CV.docx
@@ -112,12 +112,21 @@
           <w:color w:val="000000"/>
         </w:rPr>
       </w:pPr>
-      <w:r>
-        <w:rPr>
-          <w:rFonts w:ascii="Helvetica" w:hAnsi="Helvetica"/>
-          <w:color w:val="000000"/>
-        </w:rPr>
-        <w:t>Faucigny 2, 1700 Fribourg, Switzerland</w:t>
+      <w:proofErr w:type="spellStart"/>
+      <w:r>
+        <w:rPr>
+          <w:rFonts w:ascii="Helvetica" w:hAnsi="Helvetica"/>
+          <w:color w:val="000000"/>
+        </w:rPr>
+        <w:t>Faucigny</w:t>
+      </w:r>
+      <w:proofErr w:type="spellEnd"/>
+      <w:r>
+        <w:rPr>
+          <w:rFonts w:ascii="Helvetica" w:hAnsi="Helvetica"/>
+          <w:color w:val="000000"/>
+        </w:rPr>
+        <w:t xml:space="preserve"> 2, 1700 Fribourg, Switzerland</w:t>
       </w:r>
     </w:p>
     <w:p>
@@ -277,7 +286,25 @@
           <w:sz w:val="24"/>
           <w:szCs w:val="24"/>
         </w:rPr>
-        <w:t xml:space="preserve">Research assistant in University of Fribourg. I was supported by National Center of Competence in Research (NCCR) Affective sciences financed by the Swiss National Science Foundation (n° 51NF40-104897). </w:t>
+        <w:t xml:space="preserve">Research assistant in University of Fribourg. I was supported by National </w:t>
+      </w:r>
+      <w:proofErr w:type="spellStart"/>
+      <w:r>
+        <w:rPr>
+          <w:rFonts w:ascii="Helvetica" w:hAnsi="Helvetica"/>
+          <w:sz w:val="24"/>
+          <w:szCs w:val="24"/>
+        </w:rPr>
+        <w:t>Center</w:t>
+      </w:r>
+      <w:proofErr w:type="spellEnd"/>
+      <w:r>
+        <w:rPr>
+          <w:rFonts w:ascii="Helvetica" w:hAnsi="Helvetica"/>
+          <w:sz w:val="24"/>
+          <w:szCs w:val="24"/>
+        </w:rPr>
+        <w:t xml:space="preserve"> of Competence in Research (NCCR) Affective sciences financed by the Swiss National Science Foundation (n° 51NF40-104897). </w:t>
       </w:r>
       <w:bookmarkStart w:id="2" w:name="OLE_LINK14"/>
       <w:bookmarkStart w:id="3" w:name="OLE_LINK13"/>
@@ -361,8 +388,10 @@
           <w:sz w:val="24"/>
           <w:szCs w:val="24"/>
         </w:rPr>
-        <w:t xml:space="preserve">, Ph.D in </w:t>
-      </w:r>
+        <w:t xml:space="preserve">, </w:t>
+      </w:r>
+      <w:proofErr w:type="spellStart"/>
+      <w:proofErr w:type="gramStart"/>
       <w:r>
         <w:rPr>
           <w:rFonts w:ascii="Helvetica" w:hAnsi="Helvetica"/>
@@ -370,8 +399,10 @@
           <w:sz w:val="24"/>
           <w:szCs w:val="24"/>
         </w:rPr>
-        <w:t xml:space="preserve">Cognitive Neuroscience, Thesis </w:t>
-      </w:r>
+        <w:t>Ph.D</w:t>
+      </w:r>
+      <w:proofErr w:type="spellEnd"/>
+      <w:proofErr w:type="gramEnd"/>
       <w:r>
         <w:rPr>
           <w:rFonts w:ascii="Helvetica" w:hAnsi="Helvetica"/>
@@ -379,7 +410,7 @@
           <w:sz w:val="24"/>
           <w:szCs w:val="24"/>
         </w:rPr>
-        <w:t>title: “</w:t>
+        <w:t xml:space="preserve"> in </w:t>
       </w:r>
       <w:r>
         <w:rPr>
@@ -388,7 +419,7 @@
           <w:sz w:val="24"/>
           <w:szCs w:val="24"/>
         </w:rPr>
-        <w:t xml:space="preserve">Tracking the temporal dynamics of cultural perceptual diversity in visual information processing”. </w:t>
+        <w:t xml:space="preserve">Cognitive Neuroscience, Thesis </w:t>
       </w:r>
       <w:r>
         <w:rPr>
@@ -397,7 +428,7 @@
           <w:sz w:val="24"/>
           <w:szCs w:val="24"/>
         </w:rPr>
-        <w:t>Advisor</w:t>
+        <w:t>title: “</w:t>
       </w:r>
       <w:r>
         <w:rPr>
@@ -406,7 +437,7 @@
           <w:sz w:val="24"/>
           <w:szCs w:val="24"/>
         </w:rPr>
-        <w:t xml:space="preserve">: Prof. </w:t>
+        <w:t xml:space="preserve">Tracking the temporal dynamics of cultural perceptual diversity in visual information processing”. </w:t>
       </w:r>
       <w:r>
         <w:rPr>
@@ -415,7 +446,7 @@
           <w:sz w:val="24"/>
           <w:szCs w:val="24"/>
         </w:rPr>
-        <w:t>Roberto Caldara</w:t>
+        <w:t>Advisor</w:t>
       </w:r>
       <w:r>
         <w:rPr>
@@ -424,8 +455,9 @@
           <w:sz w:val="24"/>
           <w:szCs w:val="24"/>
         </w:rPr>
-        <w:t xml:space="preserve"> and</w:t>
-      </w:r>
+        <w:t xml:space="preserve">: </w:t>
+      </w:r>
+      <w:proofErr w:type="spellStart"/>
       <w:r>
         <w:rPr>
           <w:rFonts w:ascii="Helvetica" w:hAnsi="Helvetica"/>
@@ -433,8 +465,9 @@
           <w:sz w:val="24"/>
           <w:szCs w:val="24"/>
         </w:rPr>
-        <w:t xml:space="preserve"> Prof. </w:t>
-      </w:r>
+        <w:t>Prof.</w:t>
+      </w:r>
+      <w:proofErr w:type="spellEnd"/>
       <w:r>
         <w:rPr>
           <w:rFonts w:ascii="Helvetica" w:hAnsi="Helvetica"/>
@@ -442,7 +475,7 @@
           <w:sz w:val="24"/>
           <w:szCs w:val="24"/>
         </w:rPr>
-        <w:t>Lars</w:t>
+        <w:t xml:space="preserve"> </w:t>
       </w:r>
       <w:r>
         <w:rPr>
@@ -451,7 +484,7 @@
           <w:sz w:val="24"/>
           <w:szCs w:val="24"/>
         </w:rPr>
-        <w:t xml:space="preserve"> </w:t>
+        <w:t>Roberto Caldara</w:t>
       </w:r>
       <w:r>
         <w:rPr>
@@ -460,8 +493,66 @@
           <w:sz w:val="24"/>
           <w:szCs w:val="24"/>
         </w:rPr>
+        <w:t xml:space="preserve"> and</w:t>
+      </w:r>
+      <w:r>
+        <w:rPr>
+          <w:rFonts w:ascii="Helvetica" w:hAnsi="Helvetica"/>
+          <w:color w:val="000000"/>
+          <w:sz w:val="24"/>
+          <w:szCs w:val="24"/>
+        </w:rPr>
+        <w:t xml:space="preserve"> </w:t>
+      </w:r>
+      <w:proofErr w:type="spellStart"/>
+      <w:r>
+        <w:rPr>
+          <w:rFonts w:ascii="Helvetica" w:hAnsi="Helvetica"/>
+          <w:color w:val="000000"/>
+          <w:sz w:val="24"/>
+          <w:szCs w:val="24"/>
+        </w:rPr>
+        <w:t>Prof.</w:t>
+      </w:r>
+      <w:proofErr w:type="spellEnd"/>
+      <w:r>
+        <w:rPr>
+          <w:rFonts w:ascii="Helvetica" w:hAnsi="Helvetica"/>
+          <w:color w:val="000000"/>
+          <w:sz w:val="24"/>
+          <w:szCs w:val="24"/>
+        </w:rPr>
+        <w:t xml:space="preserve"> </w:t>
+      </w:r>
+      <w:r>
+        <w:rPr>
+          <w:rFonts w:ascii="Helvetica" w:hAnsi="Helvetica"/>
+          <w:color w:val="000000"/>
+          <w:sz w:val="24"/>
+          <w:szCs w:val="24"/>
+        </w:rPr>
+        <w:t>Lars</w:t>
+      </w:r>
+      <w:r>
+        <w:rPr>
+          <w:rFonts w:ascii="Helvetica" w:hAnsi="Helvetica"/>
+          <w:color w:val="000000"/>
+          <w:sz w:val="24"/>
+          <w:szCs w:val="24"/>
+        </w:rPr>
+        <w:t xml:space="preserve"> </w:t>
+      </w:r>
+      <w:proofErr w:type="spellStart"/>
+      <w:r>
+        <w:rPr>
+          <w:rFonts w:ascii="Helvetica" w:hAnsi="Helvetica"/>
+          <w:color w:val="000000"/>
+          <w:sz w:val="24"/>
+          <w:szCs w:val="24"/>
+        </w:rPr>
         <w:t>Muckli</w:t>
       </w:r>
+      <w:proofErr w:type="spellEnd"/>
       <w:r>
         <w:rPr>
           <w:rFonts w:ascii="Helvetica" w:hAnsi="Helvetica"/>
@@ -521,8 +612,9 @@
           <w:sz w:val="24"/>
           <w:szCs w:val="24"/>
         </w:rPr>
-        <w:t>Sun Yat-S</w:t>
-      </w:r>
+        <w:t xml:space="preserve">Sun </w:t>
+      </w:r>
+      <w:proofErr w:type="spellStart"/>
       <w:r>
         <w:rPr>
           <w:rFonts w:ascii="Helvetica" w:hAnsi="Helvetica"/>
@@ -530,6 +622,25 @@
           <w:sz w:val="24"/>
           <w:szCs w:val="24"/>
         </w:rPr>
+        <w:t>Yat</w:t>
+      </w:r>
+      <w:proofErr w:type="spellEnd"/>
+      <w:r>
+        <w:rPr>
+          <w:rFonts w:ascii="Helvetica" w:hAnsi="Helvetica"/>
+          <w:color w:val="000000"/>
+          <w:sz w:val="24"/>
+          <w:szCs w:val="24"/>
+        </w:rPr>
+        <w:t>-S</w:t>
+      </w:r>
+      <w:r>
+        <w:rPr>
+          <w:rFonts w:ascii="Helvetica" w:hAnsi="Helvetica"/>
+          <w:color w:val="000000"/>
+          <w:sz w:val="24"/>
+          <w:szCs w:val="24"/>
+        </w:rPr>
         <w:t>en University</w:t>
       </w:r>
       <w:bookmarkEnd w:id="4"/>
@@ -559,7 +670,47 @@
           <w:sz w:val="24"/>
           <w:szCs w:val="24"/>
         </w:rPr>
-        <w:t>: Prof. Xinyue Zhou.</w:t>
+        <w:t xml:space="preserve">: </w:t>
+      </w:r>
+      <w:proofErr w:type="spellStart"/>
+      <w:r>
+        <w:rPr>
+          <w:rFonts w:ascii="Helvetica" w:hAnsi="Helvetica"/>
+          <w:color w:val="000000"/>
+          <w:sz w:val="24"/>
+          <w:szCs w:val="24"/>
+        </w:rPr>
+        <w:t>Prof.</w:t>
+      </w:r>
+      <w:proofErr w:type="spellEnd"/>
+      <w:r>
+        <w:rPr>
+          <w:rFonts w:ascii="Helvetica" w:hAnsi="Helvetica"/>
+          <w:color w:val="000000"/>
+          <w:sz w:val="24"/>
+          <w:szCs w:val="24"/>
+        </w:rPr>
+        <w:t xml:space="preserve"> </w:t>
+      </w:r>
+      <w:proofErr w:type="spellStart"/>
+      <w:r>
+        <w:rPr>
+          <w:rFonts w:ascii="Helvetica" w:hAnsi="Helvetica"/>
+          <w:color w:val="000000"/>
+          <w:sz w:val="24"/>
+          <w:szCs w:val="24"/>
+        </w:rPr>
+        <w:t>Xinyue</w:t>
+      </w:r>
+      <w:proofErr w:type="spellEnd"/>
+      <w:r>
+        <w:rPr>
+          <w:rFonts w:ascii="Helvetica" w:hAnsi="Helvetica"/>
+          <w:color w:val="000000"/>
+          <w:sz w:val="24"/>
+          <w:szCs w:val="24"/>
+        </w:rPr>
+        <w:t xml:space="preserve"> Zhou.</w:t>
       </w:r>
     </w:p>
     <w:p>
@@ -649,7 +800,27 @@
           <w:color w:val="000000"/>
           <w:szCs w:val="27"/>
         </w:rPr>
-        <w:t xml:space="preserve"> regularly, more information could be found on Github: </w:t>
+        <w:t xml:space="preserve"> regularly, more information could be found on </w:t>
+      </w:r>
+      <w:proofErr w:type="spellStart"/>
+      <w:r>
+        <w:rPr>
+          <w:rFonts w:ascii="Helvetica" w:hAnsi="Helvetica"/>
+          <w:bCs/>
+          <w:color w:val="000000"/>
+          <w:szCs w:val="27"/>
+        </w:rPr>
+        <w:t>Github</w:t>
+      </w:r>
+      <w:proofErr w:type="spellEnd"/>
+      <w:r>
+        <w:rPr>
+          <w:rFonts w:ascii="Helvetica" w:hAnsi="Helvetica"/>
+          <w:bCs/>
+          <w:color w:val="000000"/>
+          <w:szCs w:val="27"/>
+        </w:rPr>
+        <w:t xml:space="preserve">: </w:t>
       </w:r>
       <w:hyperlink r:id="rId10" w:history="1">
         <w:r>
@@ -785,8 +956,9 @@
           <w:color w:val="000000"/>
           <w:szCs w:val="27"/>
         </w:rPr>
-        <w:t xml:space="preserve"> advanced Markov chain Monte Carlo and variational </w:t>
-      </w:r>
+        <w:t xml:space="preserve"> advanced Markov chain Monte Carlo and </w:t>
+      </w:r>
+      <w:proofErr w:type="spellStart"/>
       <w:r>
         <w:rPr>
           <w:rFonts w:ascii="Helvetica" w:hAnsi="Helvetica"/>
@@ -794,6 +966,25 @@
           <w:color w:val="000000"/>
           <w:szCs w:val="27"/>
         </w:rPr>
+        <w:t>variational</w:t>
+      </w:r>
+      <w:proofErr w:type="spellEnd"/>
+      <w:r>
+        <w:rPr>
+          <w:rFonts w:ascii="Helvetica" w:hAnsi="Helvetica"/>
+          <w:bCs/>
+          <w:color w:val="000000"/>
+          <w:szCs w:val="27"/>
+        </w:rPr>
+        <w:t xml:space="preserve"> </w:t>
+      </w:r>
+      <w:r>
+        <w:rPr>
+          <w:rFonts w:ascii="Helvetica" w:hAnsi="Helvetica"/>
+          <w:bCs/>
+          <w:color w:val="000000"/>
+          <w:szCs w:val="27"/>
+        </w:rPr>
         <w:t>inference</w:t>
       </w:r>
       <w:r>
@@ -812,7 +1003,27 @@
           <w:color w:val="000000"/>
           <w:szCs w:val="27"/>
         </w:rPr>
-        <w:t xml:space="preserve"> I am part of the core development team pymc_devs.</w:t>
+        <w:t xml:space="preserve"> I am part of the core development team </w:t>
+      </w:r>
+      <w:proofErr w:type="spellStart"/>
+      <w:r>
+        <w:rPr>
+          <w:rFonts w:ascii="Helvetica" w:hAnsi="Helvetica"/>
+          <w:bCs/>
+          <w:color w:val="000000"/>
+          <w:szCs w:val="27"/>
+        </w:rPr>
+        <w:t>pymc_devs</w:t>
+      </w:r>
+      <w:proofErr w:type="spellEnd"/>
+      <w:r>
+        <w:rPr>
+          <w:rFonts w:ascii="Helvetica" w:hAnsi="Helvetica"/>
+          <w:bCs/>
+          <w:color w:val="000000"/>
+          <w:szCs w:val="27"/>
+        </w:rPr>
+        <w:t>.</w:t>
       </w:r>
     </w:p>
     <w:p>
@@ -903,7 +1114,27 @@
           <w:color w:val="000000"/>
           <w:szCs w:val="27"/>
         </w:rPr>
-        <w:t xml:space="preserve">a Matlab toolbox </w:t>
+        <w:t xml:space="preserve">a </w:t>
+      </w:r>
+      <w:proofErr w:type="spellStart"/>
+      <w:r>
+        <w:rPr>
+          <w:rFonts w:ascii="Helvetica" w:hAnsi="Helvetica"/>
+          <w:bCs/>
+          <w:color w:val="000000"/>
+          <w:szCs w:val="27"/>
+        </w:rPr>
+        <w:t>Matlab</w:t>
+      </w:r>
+      <w:proofErr w:type="spellEnd"/>
+      <w:r>
+        <w:rPr>
+          <w:rFonts w:ascii="Helvetica" w:hAnsi="Helvetica"/>
+          <w:bCs/>
+          <w:color w:val="000000"/>
+          <w:szCs w:val="27"/>
+        </w:rPr>
+        <w:t xml:space="preserve"> toolbox </w:t>
       </w:r>
       <w:r>
         <w:rPr>
@@ -1066,7 +1297,27 @@
           <w:color w:val="000000"/>
           <w:szCs w:val="27"/>
         </w:rPr>
-        <w:t xml:space="preserve">a simple Matlab toolbox </w:t>
+        <w:t xml:space="preserve">a simple </w:t>
+      </w:r>
+      <w:proofErr w:type="spellStart"/>
+      <w:r>
+        <w:rPr>
+          <w:rFonts w:ascii="Helvetica" w:hAnsi="Helvetica"/>
+          <w:bCs/>
+          <w:color w:val="000000"/>
+          <w:szCs w:val="27"/>
+        </w:rPr>
+        <w:t>Matlab</w:t>
+      </w:r>
+      <w:proofErr w:type="spellEnd"/>
+      <w:r>
+        <w:rPr>
+          <w:rFonts w:ascii="Helvetica" w:hAnsi="Helvetica"/>
+          <w:bCs/>
+          <w:color w:val="000000"/>
+          <w:szCs w:val="27"/>
+        </w:rPr>
+        <w:t xml:space="preserve"> toolbox </w:t>
       </w:r>
       <w:r>
         <w:rPr>
@@ -1122,6 +1373,7 @@
           <w:lang w:val="fr-CH"/>
         </w:rPr>
       </w:pPr>
+      <w:proofErr w:type="spellStart"/>
       <w:r>
         <w:rPr>
           <w:rFonts w:ascii="Helvetica" w:hAnsi="Helvetica"/>
@@ -1147,6 +1399,178 @@
         </w:rPr>
         <w:t>rints</w:t>
       </w:r>
+      <w:proofErr w:type="spellEnd"/>
+    </w:p>
+    <w:p>
+      <w:pPr>
+        <w:pStyle w:val="western"/>
+        <w:ind w:left="567" w:hanging="567"/>
+        <w:jc w:val="both"/>
+        <w:rPr>
+          <w:rFonts w:ascii="Helvetica" w:hAnsi="Helvetica"/>
+          <w:bCs/>
+          <w:color w:val="000000"/>
+        </w:rPr>
+      </w:pPr>
+      <w:r>
+        <w:rPr>
+          <w:rFonts w:ascii="Helvetica" w:hAnsi="Helvetica"/>
+          <w:bCs/>
+          <w:color w:val="000000"/>
+        </w:rPr>
+        <w:t xml:space="preserve">Jones, B. C., Hahn, A. C., Fisher, C. I., Wang, H., </w:t>
+      </w:r>
+      <w:proofErr w:type="spellStart"/>
+      <w:r>
+        <w:rPr>
+          <w:rFonts w:ascii="Helvetica" w:hAnsi="Helvetica"/>
+          <w:bCs/>
+          <w:color w:val="000000"/>
+        </w:rPr>
+        <w:t>Kandrik</w:t>
+      </w:r>
+      <w:proofErr w:type="spellEnd"/>
+      <w:r>
+        <w:rPr>
+          <w:rFonts w:ascii="Helvetica" w:hAnsi="Helvetica"/>
+          <w:bCs/>
+          <w:color w:val="000000"/>
+        </w:rPr>
+        <w:t xml:space="preserve">, M., </w:t>
+      </w:r>
+      <w:r>
+        <w:rPr>
+          <w:rFonts w:ascii="Helvetica" w:hAnsi="Helvetica"/>
+          <w:b/>
+          <w:bCs/>
+          <w:color w:val="000000"/>
+          <w:lang w:val="fr-CH"/>
+        </w:rPr>
+        <w:t>Lao, J.</w:t>
+      </w:r>
+      <w:r>
+        <w:rPr>
+          <w:rFonts w:ascii="Helvetica" w:hAnsi="Helvetica"/>
+          <w:bCs/>
+          <w:color w:val="000000"/>
+          <w:lang w:val="fr-CH"/>
+        </w:rPr>
+        <w:t xml:space="preserve">, </w:t>
+      </w:r>
+      <w:r>
+        <w:rPr>
+          <w:rFonts w:ascii="Helvetica" w:hAnsi="Helvetica"/>
+          <w:bCs/>
+          <w:color w:val="000000"/>
+        </w:rPr>
+        <w:t xml:space="preserve">Han, C., ... &amp; </w:t>
+      </w:r>
+      <w:proofErr w:type="spellStart"/>
+      <w:r>
+        <w:rPr>
+          <w:rFonts w:ascii="Helvetica" w:hAnsi="Helvetica"/>
+          <w:bCs/>
+          <w:color w:val="000000"/>
+        </w:rPr>
+        <w:t>DeBru</w:t>
+      </w:r>
+      <w:r>
+        <w:rPr>
+          <w:rFonts w:ascii="Helvetica" w:hAnsi="Helvetica"/>
+          <w:bCs/>
+          <w:color w:val="000000"/>
+        </w:rPr>
+        <w:t>ine</w:t>
+      </w:r>
+      <w:proofErr w:type="spellEnd"/>
+      <w:r>
+        <w:rPr>
+          <w:rFonts w:ascii="Helvetica" w:hAnsi="Helvetica"/>
+          <w:bCs/>
+          <w:color w:val="000000"/>
+        </w:rPr>
+        <w:t>, L. M. (2018</w:t>
+      </w:r>
+      <w:r>
+        <w:rPr>
+          <w:rFonts w:ascii="Helvetica" w:hAnsi="Helvetica"/>
+          <w:bCs/>
+          <w:color w:val="000000"/>
+        </w:rPr>
+        <w:t xml:space="preserve">). </w:t>
+      </w:r>
+      <w:r>
+        <w:rPr>
+          <w:rFonts w:ascii="Helvetica" w:hAnsi="Helvetica"/>
+          <w:bCs/>
+          <w:color w:val="000000"/>
+        </w:rPr>
+        <w:t xml:space="preserve">No evidence that more physically attractive women have higher </w:t>
+      </w:r>
+      <w:proofErr w:type="spellStart"/>
+      <w:r>
+        <w:rPr>
+          <w:rFonts w:ascii="Helvetica" w:hAnsi="Helvetica"/>
+          <w:bCs/>
+          <w:color w:val="000000"/>
+        </w:rPr>
+        <w:t>estradiol</w:t>
+      </w:r>
+      <w:proofErr w:type="spellEnd"/>
+      <w:r>
+        <w:rPr>
+          <w:rFonts w:ascii="Helvetica" w:hAnsi="Helvetica"/>
+          <w:bCs/>
+          <w:color w:val="000000"/>
+        </w:rPr>
+        <w:t xml:space="preserve"> or progesterone</w:t>
+      </w:r>
+      <w:r>
+        <w:rPr>
+          <w:rFonts w:ascii="Helvetica" w:hAnsi="Helvetica"/>
+          <w:bCs/>
+          <w:color w:val="000000"/>
+        </w:rPr>
+        <w:t>. </w:t>
+      </w:r>
+      <w:proofErr w:type="spellStart"/>
+      <w:r>
+        <w:rPr>
+          <w:rFonts w:ascii="Helvetica" w:hAnsi="Helvetica"/>
+          <w:bCs/>
+          <w:i/>
+          <w:iCs/>
+          <w:color w:val="000000"/>
+        </w:rPr>
+        <w:t>bioRxiv</w:t>
+      </w:r>
+      <w:proofErr w:type="spellEnd"/>
+      <w:r>
+        <w:rPr>
+          <w:rFonts w:ascii="Helvetica" w:hAnsi="Helvetica"/>
+          <w:bCs/>
+          <w:color w:val="000000"/>
+        </w:rPr>
+        <w:t>, 136515.</w:t>
+      </w:r>
+      <w:r>
+        <w:rPr>
+          <w:rFonts w:ascii="Helvetica" w:hAnsi="Helvetica"/>
+          <w:bCs/>
+          <w:color w:val="000000"/>
+        </w:rPr>
+        <w:t xml:space="preserve"> </w:t>
+      </w:r>
+      <w:hyperlink r:id="rId14" w:history="1">
+        <w:r>
+          <w:rPr>
+            <w:rStyle w:val="Hyperlink"/>
+            <w:rFonts w:ascii="Helvetica" w:hAnsi="Helvetica"/>
+            <w:bCs/>
+          </w:rPr>
+          <w:t>doi.org/10.1101/136515</w:t>
+        </w:r>
+      </w:hyperlink>
     </w:p>
     <w:p>
       <w:pPr>
@@ -1161,15 +1585,276 @@
           <w:lang w:val="fr-CH"/>
         </w:rPr>
       </w:pPr>
-      <w:r>
-        <w:rPr>
-          <w:rFonts w:ascii="Helvetica" w:hAnsi="Helvetica"/>
-          <w:bCs/>
-          <w:color w:val="000000"/>
-          <w:lang w:val="fr-CH"/>
-        </w:rPr>
-        <w:t xml:space="preserve">Lakens, D., Adolfi, F. G., Albers, C. J., Anvari, F., Apps, M. A. J., Argamon, S. E., … Zwaan, R. A. (2017, September 18). Justify Your Alpha: A Response to “Redefine Statistical Significance”. </w:t>
-      </w:r>
+      <w:proofErr w:type="spellStart"/>
+      <w:r>
+        <w:rPr>
+          <w:rFonts w:ascii="Helvetica" w:hAnsi="Helvetica"/>
+          <w:bCs/>
+          <w:color w:val="000000"/>
+          <w:lang w:val="fr-CH"/>
+        </w:rPr>
+        <w:t>Lakens</w:t>
+      </w:r>
+      <w:proofErr w:type="spellEnd"/>
+      <w:r>
+        <w:rPr>
+          <w:rFonts w:ascii="Helvetica" w:hAnsi="Helvetica"/>
+          <w:bCs/>
+          <w:color w:val="000000"/>
+          <w:lang w:val="fr-CH"/>
+        </w:rPr>
+        <w:t xml:space="preserve">, D., </w:t>
+      </w:r>
+      <w:proofErr w:type="spellStart"/>
+      <w:r>
+        <w:rPr>
+          <w:rFonts w:ascii="Helvetica" w:hAnsi="Helvetica"/>
+          <w:bCs/>
+          <w:color w:val="000000"/>
+          <w:lang w:val="fr-CH"/>
+        </w:rPr>
+        <w:t>Adolfi</w:t>
+      </w:r>
+      <w:proofErr w:type="spellEnd"/>
+      <w:r>
+        <w:rPr>
+          <w:rFonts w:ascii="Helvetica" w:hAnsi="Helvetica"/>
+          <w:bCs/>
+          <w:color w:val="000000"/>
+          <w:lang w:val="fr-CH"/>
+        </w:rPr>
+        <w:t xml:space="preserve">, F. G., </w:t>
+      </w:r>
+      <w:proofErr w:type="spellStart"/>
+      <w:r>
+        <w:rPr>
+          <w:rFonts w:ascii="Helvetica" w:hAnsi="Helvetica"/>
+          <w:bCs/>
+          <w:color w:val="000000"/>
+          <w:lang w:val="fr-CH"/>
+        </w:rPr>
+        <w:t>Albers</w:t>
+      </w:r>
+      <w:proofErr w:type="spellEnd"/>
+      <w:r>
+        <w:rPr>
+          <w:rFonts w:ascii="Helvetica" w:hAnsi="Helvetica"/>
+          <w:bCs/>
+          <w:color w:val="000000"/>
+          <w:lang w:val="fr-CH"/>
+        </w:rPr>
+        <w:t xml:space="preserve">, C. J., </w:t>
+      </w:r>
+      <w:proofErr w:type="spellStart"/>
+      <w:r>
+        <w:rPr>
+          <w:rFonts w:ascii="Helvetica" w:hAnsi="Helvetica"/>
+          <w:bCs/>
+          <w:color w:val="000000"/>
+          <w:lang w:val="fr-CH"/>
+        </w:rPr>
+        <w:t>Anvari</w:t>
+      </w:r>
+      <w:proofErr w:type="spellEnd"/>
+      <w:r>
+        <w:rPr>
+          <w:rFonts w:ascii="Helvetica" w:hAnsi="Helvetica"/>
+          <w:bCs/>
+          <w:color w:val="000000"/>
+          <w:lang w:val="fr-CH"/>
+        </w:rPr>
+        <w:t xml:space="preserve">, F., Apps, M. A. J., </w:t>
+      </w:r>
+      <w:proofErr w:type="spellStart"/>
+      <w:r>
+        <w:rPr>
+          <w:rFonts w:ascii="Helvetica" w:hAnsi="Helvetica"/>
+          <w:bCs/>
+          <w:color w:val="000000"/>
+          <w:lang w:val="fr-CH"/>
+        </w:rPr>
+        <w:t>Argamon</w:t>
+      </w:r>
+      <w:proofErr w:type="spellEnd"/>
+      <w:r>
+        <w:rPr>
+          <w:rFonts w:ascii="Helvetica" w:hAnsi="Helvetica"/>
+          <w:bCs/>
+          <w:color w:val="000000"/>
+          <w:lang w:val="fr-CH"/>
+        </w:rPr>
+        <w:t xml:space="preserve">, S. E., … </w:t>
+      </w:r>
+      <w:proofErr w:type="spellStart"/>
+      <w:r>
+        <w:rPr>
+          <w:rFonts w:ascii="Helvetica" w:hAnsi="Helvetica"/>
+          <w:bCs/>
+          <w:color w:val="000000"/>
+          <w:lang w:val="fr-CH"/>
+        </w:rPr>
+        <w:t>Zwaan</w:t>
+      </w:r>
+      <w:proofErr w:type="spellEnd"/>
+      <w:r>
+        <w:rPr>
+          <w:rFonts w:ascii="Helvetica" w:hAnsi="Helvetica"/>
+          <w:bCs/>
+          <w:color w:val="000000"/>
+          <w:lang w:val="fr-CH"/>
+        </w:rPr>
+        <w:t>, R. A. (2017</w:t>
+      </w:r>
+      <w:r>
+        <w:rPr>
+          <w:rFonts w:ascii="Helvetica" w:hAnsi="Helvetica"/>
+          <w:bCs/>
+          <w:color w:val="000000"/>
+          <w:lang w:val="fr-CH"/>
+        </w:rPr>
+        <w:t xml:space="preserve">). </w:t>
+      </w:r>
+      <w:proofErr w:type="spellStart"/>
+      <w:r>
+        <w:rPr>
+          <w:rFonts w:ascii="Helvetica" w:hAnsi="Helvetica"/>
+          <w:bCs/>
+          <w:color w:val="000000"/>
+          <w:lang w:val="fr-CH"/>
+        </w:rPr>
+        <w:t>Justify</w:t>
+      </w:r>
+      <w:proofErr w:type="spellEnd"/>
+      <w:r>
+        <w:rPr>
+          <w:rFonts w:ascii="Helvetica" w:hAnsi="Helvetica"/>
+          <w:bCs/>
+          <w:color w:val="000000"/>
+          <w:lang w:val="fr-CH"/>
+        </w:rPr>
+        <w:t xml:space="preserve"> </w:t>
+      </w:r>
+      <w:proofErr w:type="spellStart"/>
+      <w:r>
+        <w:rPr>
+          <w:rFonts w:ascii="Helvetica" w:hAnsi="Helvetica"/>
+          <w:bCs/>
+          <w:color w:val="000000"/>
+          <w:lang w:val="fr-CH"/>
+        </w:rPr>
+        <w:t>Your</w:t>
+      </w:r>
+      <w:proofErr w:type="spellEnd"/>
+      <w:r>
+        <w:rPr>
+          <w:rFonts w:ascii="Helvetica" w:hAnsi="Helvetica"/>
+          <w:bCs/>
+          <w:color w:val="000000"/>
+          <w:lang w:val="fr-CH"/>
+        </w:rPr>
+        <w:t xml:space="preserve"> </w:t>
+      </w:r>
+      <w:proofErr w:type="gramStart"/>
+      <w:r>
+        <w:rPr>
+          <w:rFonts w:ascii="Helvetica" w:hAnsi="Helvetica"/>
+          <w:bCs/>
+          <w:color w:val="000000"/>
+          <w:lang w:val="fr-CH"/>
+        </w:rPr>
+        <w:t>Alpha:</w:t>
+      </w:r>
+      <w:proofErr w:type="gramEnd"/>
+      <w:r>
+        <w:rPr>
+          <w:rFonts w:ascii="Helvetica" w:hAnsi="Helvetica"/>
+          <w:bCs/>
+          <w:color w:val="000000"/>
+          <w:lang w:val="fr-CH"/>
+        </w:rPr>
+        <w:t xml:space="preserve"> A </w:t>
+      </w:r>
+      <w:proofErr w:type="spellStart"/>
+      <w:r>
+        <w:rPr>
+          <w:rFonts w:ascii="Helvetica" w:hAnsi="Helvetica"/>
+          <w:bCs/>
+          <w:color w:val="000000"/>
+          <w:lang w:val="fr-CH"/>
+        </w:rPr>
+        <w:t>Response</w:t>
+      </w:r>
+      <w:proofErr w:type="spellEnd"/>
+      <w:r>
+        <w:rPr>
+          <w:rFonts w:ascii="Helvetica" w:hAnsi="Helvetica"/>
+          <w:bCs/>
+          <w:color w:val="000000"/>
+          <w:lang w:val="fr-CH"/>
+        </w:rPr>
+        <w:t xml:space="preserve"> to “</w:t>
+      </w:r>
+      <w:proofErr w:type="spellStart"/>
+      <w:r>
+        <w:rPr>
+          <w:rFonts w:ascii="Helvetica" w:hAnsi="Helvetica"/>
+          <w:bCs/>
+          <w:color w:val="000000"/>
+          <w:lang w:val="fr-CH"/>
+        </w:rPr>
+        <w:t>Redefine</w:t>
+      </w:r>
+      <w:proofErr w:type="spellEnd"/>
+      <w:r>
+        <w:rPr>
+          <w:rFonts w:ascii="Helvetica" w:hAnsi="Helvetica"/>
+          <w:bCs/>
+          <w:color w:val="000000"/>
+          <w:lang w:val="fr-CH"/>
+        </w:rPr>
+        <w:t xml:space="preserve"> </w:t>
+      </w:r>
+      <w:proofErr w:type="spellStart"/>
+      <w:r>
+        <w:rPr>
+          <w:rFonts w:ascii="Helvetica" w:hAnsi="Helvetica"/>
+          <w:bCs/>
+          <w:color w:val="000000"/>
+          <w:lang w:val="fr-CH"/>
+        </w:rPr>
+        <w:t>Statistical</w:t>
+      </w:r>
+      <w:proofErr w:type="spellEnd"/>
+      <w:r>
+        <w:rPr>
+          <w:rFonts w:ascii="Helvetica" w:hAnsi="Helvetica"/>
+          <w:bCs/>
+          <w:color w:val="000000"/>
+          <w:lang w:val="fr-CH"/>
+        </w:rPr>
+        <w:t xml:space="preserve"> </w:t>
+      </w:r>
+      <w:proofErr w:type="spellStart"/>
+      <w:r>
+        <w:rPr>
+          <w:rFonts w:ascii="Helvetica" w:hAnsi="Helvetica"/>
+          <w:bCs/>
+          <w:color w:val="000000"/>
+          <w:lang w:val="fr-CH"/>
+        </w:rPr>
+        <w:t>Significance</w:t>
+      </w:r>
+      <w:proofErr w:type="spellEnd"/>
+      <w:r>
+        <w:rPr>
+          <w:rFonts w:ascii="Helvetica" w:hAnsi="Helvetica"/>
+          <w:bCs/>
+          <w:color w:val="000000"/>
+          <w:lang w:val="fr-CH"/>
+        </w:rPr>
+        <w:t xml:space="preserve">”. </w:t>
+      </w:r>
+      <w:proofErr w:type="spellStart"/>
       <w:r>
         <w:rPr>
           <w:rFonts w:ascii="Helvetica" w:hAnsi="Helvetica"/>
@@ -1178,8 +1863,31 @@
           <w:color w:val="000000"/>
           <w:lang w:val="fr-CH"/>
         </w:rPr>
-        <w:t>PsyArXiv Preprint</w:t>
-      </w:r>
+        <w:t>PsyArXiv</w:t>
+      </w:r>
+      <w:proofErr w:type="spellEnd"/>
+      <w:r>
+        <w:rPr>
+          <w:rFonts w:ascii="Helvetica" w:hAnsi="Helvetica"/>
+          <w:bCs/>
+          <w:i/>
+          <w:color w:val="000000"/>
+          <w:lang w:val="fr-CH"/>
+        </w:rPr>
+        <w:t xml:space="preserve"> </w:t>
+      </w:r>
+      <w:proofErr w:type="spellStart"/>
+      <w:r>
+        <w:rPr>
+          <w:rFonts w:ascii="Helvetica" w:hAnsi="Helvetica"/>
+          <w:bCs/>
+          <w:i/>
+          <w:color w:val="000000"/>
+          <w:lang w:val="fr-CH"/>
+        </w:rPr>
+        <w:t>Preprint</w:t>
+      </w:r>
+      <w:proofErr w:type="spellEnd"/>
       <w:r>
         <w:rPr>
           <w:rFonts w:ascii="Helvetica" w:hAnsi="Helvetica"/>
@@ -1189,7 +1897,7 @@
         </w:rPr>
         <w:t xml:space="preserve">, </w:t>
       </w:r>
-      <w:hyperlink r:id="rId14" w:history="1">
+      <w:hyperlink r:id="rId15" w:history="1">
         <w:r>
           <w:rPr>
             <w:rStyle w:val="Hyperlink"/>
@@ -1214,14 +1922,45 @@
           <w:lang w:val="fr-CH"/>
         </w:rPr>
       </w:pPr>
-      <w:r>
-        <w:rPr>
-          <w:rFonts w:ascii="Helvetica" w:hAnsi="Helvetica"/>
-          <w:bCs/>
-          <w:color w:val="000000"/>
-          <w:lang w:val="fr-CH"/>
-        </w:rPr>
-        <w:t xml:space="preserve">Eulerich, M., Theis, JC., </w:t>
+      <w:proofErr w:type="spellStart"/>
+      <w:r>
+        <w:rPr>
+          <w:rFonts w:ascii="Helvetica" w:hAnsi="Helvetica"/>
+          <w:bCs/>
+          <w:color w:val="000000"/>
+          <w:lang w:val="fr-CH"/>
+        </w:rPr>
+        <w:t>Eulerich</w:t>
+      </w:r>
+      <w:proofErr w:type="spellEnd"/>
+      <w:r>
+        <w:rPr>
+          <w:rFonts w:ascii="Helvetica" w:hAnsi="Helvetica"/>
+          <w:bCs/>
+          <w:color w:val="000000"/>
+          <w:lang w:val="fr-CH"/>
+        </w:rPr>
+        <w:t xml:space="preserve">, M., </w:t>
+      </w:r>
+      <w:proofErr w:type="spellStart"/>
+      <w:r>
+        <w:rPr>
+          <w:rFonts w:ascii="Helvetica" w:hAnsi="Helvetica"/>
+          <w:bCs/>
+          <w:color w:val="000000"/>
+          <w:lang w:val="fr-CH"/>
+        </w:rPr>
+        <w:t>Theis</w:t>
+      </w:r>
+      <w:proofErr w:type="spellEnd"/>
+      <w:r>
+        <w:rPr>
+          <w:rFonts w:ascii="Helvetica" w:hAnsi="Helvetica"/>
+          <w:bCs/>
+          <w:color w:val="000000"/>
+          <w:lang w:val="fr-CH"/>
+        </w:rPr>
+        <w:t xml:space="preserve">, JC., </w:t>
       </w:r>
       <w:r>
         <w:rPr>
@@ -1240,8 +1979,189 @@
           <w:color w:val="000000"/>
           <w:lang w:val="fr-CH"/>
         </w:rPr>
-        <w:t xml:space="preserve">, and Ramon, M. (2017, June 17) Do Fine Feathers Make a Fine Bird? The Influence of Attractiveness on Fraud-Risk Judgments by Internal Auditors. </w:t>
-      </w:r>
+        <w:t>, and Ramon, M. (2017</w:t>
+      </w:r>
+      <w:r>
+        <w:rPr>
+          <w:rFonts w:ascii="Helvetica" w:hAnsi="Helvetica"/>
+          <w:bCs/>
+          <w:color w:val="000000"/>
+          <w:lang w:val="fr-CH"/>
+        </w:rPr>
+        <w:t xml:space="preserve">) Do Fine </w:t>
+      </w:r>
+      <w:proofErr w:type="spellStart"/>
+      <w:r>
+        <w:rPr>
+          <w:rFonts w:ascii="Helvetica" w:hAnsi="Helvetica"/>
+          <w:bCs/>
+          <w:color w:val="000000"/>
+          <w:lang w:val="fr-CH"/>
+        </w:rPr>
+        <w:t>Feathers</w:t>
+      </w:r>
+      <w:proofErr w:type="spellEnd"/>
+      <w:r>
+        <w:rPr>
+          <w:rFonts w:ascii="Helvetica" w:hAnsi="Helvetica"/>
+          <w:bCs/>
+          <w:color w:val="000000"/>
+          <w:lang w:val="fr-CH"/>
+        </w:rPr>
+        <w:t xml:space="preserve"> </w:t>
+      </w:r>
+      <w:proofErr w:type="spellStart"/>
+      <w:r>
+        <w:rPr>
+          <w:rFonts w:ascii="Helvetica" w:hAnsi="Helvetica"/>
+          <w:bCs/>
+          <w:color w:val="000000"/>
+          <w:lang w:val="fr-CH"/>
+        </w:rPr>
+        <w:t>Make</w:t>
+      </w:r>
+      <w:proofErr w:type="spellEnd"/>
+      <w:r>
+        <w:rPr>
+          <w:rFonts w:ascii="Helvetica" w:hAnsi="Helvetica"/>
+          <w:bCs/>
+          <w:color w:val="000000"/>
+          <w:lang w:val="fr-CH"/>
+        </w:rPr>
+        <w:t xml:space="preserve"> a Fine </w:t>
+      </w:r>
+      <w:proofErr w:type="spellStart"/>
+      <w:proofErr w:type="gramStart"/>
+      <w:r>
+        <w:rPr>
+          <w:rFonts w:ascii="Helvetica" w:hAnsi="Helvetica"/>
+          <w:bCs/>
+          <w:color w:val="000000"/>
+          <w:lang w:val="fr-CH"/>
+        </w:rPr>
+        <w:t>Bird</w:t>
+      </w:r>
+      <w:proofErr w:type="spellEnd"/>
+      <w:r>
+        <w:rPr>
+          <w:rFonts w:ascii="Helvetica" w:hAnsi="Helvetica"/>
+          <w:bCs/>
+          <w:color w:val="000000"/>
+          <w:lang w:val="fr-CH"/>
+        </w:rPr>
+        <w:t>?</w:t>
+      </w:r>
+      <w:proofErr w:type="gramEnd"/>
+      <w:r>
+        <w:rPr>
+          <w:rFonts w:ascii="Helvetica" w:hAnsi="Helvetica"/>
+          <w:bCs/>
+          <w:color w:val="000000"/>
+          <w:lang w:val="fr-CH"/>
+        </w:rPr>
+        <w:t xml:space="preserve"> The Influence of </w:t>
+      </w:r>
+      <w:proofErr w:type="spellStart"/>
+      <w:r>
+        <w:rPr>
+          <w:rFonts w:ascii="Helvetica" w:hAnsi="Helvetica"/>
+          <w:bCs/>
+          <w:color w:val="000000"/>
+          <w:lang w:val="fr-CH"/>
+        </w:rPr>
+        <w:t>Attractiveness</w:t>
+      </w:r>
+      <w:proofErr w:type="spellEnd"/>
+      <w:r>
+        <w:rPr>
+          <w:rFonts w:ascii="Helvetica" w:hAnsi="Helvetica"/>
+          <w:bCs/>
+          <w:color w:val="000000"/>
+          <w:lang w:val="fr-CH"/>
+        </w:rPr>
+        <w:t xml:space="preserve"> on </w:t>
+      </w:r>
+      <w:proofErr w:type="spellStart"/>
+      <w:r>
+        <w:rPr>
+          <w:rFonts w:ascii="Helvetica" w:hAnsi="Helvetica"/>
+          <w:bCs/>
+          <w:color w:val="000000"/>
+          <w:lang w:val="fr-CH"/>
+        </w:rPr>
+        <w:t>Fraud-Risk</w:t>
+      </w:r>
+      <w:proofErr w:type="spellEnd"/>
+      <w:r>
+        <w:rPr>
+          <w:rFonts w:ascii="Helvetica" w:hAnsi="Helvetica"/>
+          <w:bCs/>
+          <w:color w:val="000000"/>
+          <w:lang w:val="fr-CH"/>
+        </w:rPr>
+        <w:t xml:space="preserve"> </w:t>
+      </w:r>
+      <w:proofErr w:type="spellStart"/>
+      <w:r>
+        <w:rPr>
+          <w:rFonts w:ascii="Helvetica" w:hAnsi="Helvetica"/>
+          <w:bCs/>
+          <w:color w:val="000000"/>
+          <w:lang w:val="fr-CH"/>
+        </w:rPr>
+        <w:t>Judgments</w:t>
+      </w:r>
+      <w:proofErr w:type="spellEnd"/>
+      <w:r>
+        <w:rPr>
+          <w:rFonts w:ascii="Helvetica" w:hAnsi="Helvetica"/>
+          <w:bCs/>
+          <w:color w:val="000000"/>
+          <w:lang w:val="fr-CH"/>
+        </w:rPr>
+        <w:t xml:space="preserve"> by </w:t>
+      </w:r>
+      <w:proofErr w:type="spellStart"/>
+      <w:r>
+        <w:rPr>
+          <w:rFonts w:ascii="Helvetica" w:hAnsi="Helvetica"/>
+          <w:bCs/>
+          <w:color w:val="000000"/>
+          <w:lang w:val="fr-CH"/>
+        </w:rPr>
+        <w:t>Internal</w:t>
+      </w:r>
+      <w:proofErr w:type="spellEnd"/>
+      <w:r>
+        <w:rPr>
+          <w:rFonts w:ascii="Helvetica" w:hAnsi="Helvetica"/>
+          <w:bCs/>
+          <w:color w:val="000000"/>
+          <w:lang w:val="fr-CH"/>
+        </w:rPr>
+        <w:t xml:space="preserve"> </w:t>
+      </w:r>
+      <w:proofErr w:type="spellStart"/>
+      <w:r>
+        <w:rPr>
+          <w:rFonts w:ascii="Helvetica" w:hAnsi="Helvetica"/>
+          <w:bCs/>
+          <w:color w:val="000000"/>
+          <w:lang w:val="fr-CH"/>
+        </w:rPr>
+        <w:t>Auditors</w:t>
+      </w:r>
+      <w:proofErr w:type="spellEnd"/>
+      <w:r>
+        <w:rPr>
+          <w:rFonts w:ascii="Helvetica" w:hAnsi="Helvetica"/>
+          <w:bCs/>
+          <w:color w:val="000000"/>
+          <w:lang w:val="fr-CH"/>
+        </w:rPr>
+        <w:t xml:space="preserve">. </w:t>
+      </w:r>
+      <w:proofErr w:type="spellStart"/>
       <w:r>
         <w:rPr>
           <w:rFonts w:ascii="Helvetica" w:hAnsi="Helvetica"/>
@@ -1250,7 +2170,18 @@
           <w:color w:val="000000"/>
           <w:lang w:val="fr-CH"/>
         </w:rPr>
-        <w:t>Available at SSRN</w:t>
+        <w:t>Available</w:t>
+      </w:r>
+      <w:proofErr w:type="spellEnd"/>
+      <w:r>
+        <w:rPr>
+          <w:rFonts w:ascii="Helvetica" w:hAnsi="Helvetica"/>
+          <w:bCs/>
+          <w:i/>
+          <w:color w:val="000000"/>
+          <w:lang w:val="fr-CH"/>
+        </w:rPr>
+        <w:t xml:space="preserve"> at SSRN</w:t>
       </w:r>
       <w:r>
         <w:rPr>
@@ -1261,7 +2192,7 @@
         </w:rPr>
         <w:t xml:space="preserve">: </w:t>
       </w:r>
-      <w:hyperlink r:id="rId15" w:history="1">
+      <w:hyperlink r:id="rId16" w:history="1">
         <w:r>
           <w:rPr>
             <w:rStyle w:val="Hyperlink"/>
@@ -1302,7 +2233,167 @@
           <w:color w:val="000000"/>
           <w:lang w:val="fr-CH"/>
         </w:rPr>
-        <w:t xml:space="preserve"> (2016). Reproducible Research with End-to-end Machine Inference Using Deep Learning and Bayesian Statistics, </w:t>
+        <w:t xml:space="preserve"> (2016). </w:t>
+      </w:r>
+      <w:proofErr w:type="spellStart"/>
+      <w:r>
+        <w:rPr>
+          <w:rFonts w:ascii="Helvetica" w:hAnsi="Helvetica"/>
+          <w:bCs/>
+          <w:color w:val="000000"/>
+          <w:lang w:val="fr-CH"/>
+        </w:rPr>
+        <w:t>Reproducible</w:t>
+      </w:r>
+      <w:proofErr w:type="spellEnd"/>
+      <w:r>
+        <w:rPr>
+          <w:rFonts w:ascii="Helvetica" w:hAnsi="Helvetica"/>
+          <w:bCs/>
+          <w:color w:val="000000"/>
+          <w:lang w:val="fr-CH"/>
+        </w:rPr>
+        <w:t xml:space="preserve"> </w:t>
+      </w:r>
+      <w:proofErr w:type="spellStart"/>
+      <w:r>
+        <w:rPr>
+          <w:rFonts w:ascii="Helvetica" w:hAnsi="Helvetica"/>
+          <w:bCs/>
+          <w:color w:val="000000"/>
+          <w:lang w:val="fr-CH"/>
+        </w:rPr>
+        <w:t>Research</w:t>
+      </w:r>
+      <w:proofErr w:type="spellEnd"/>
+      <w:r>
+        <w:rPr>
+          <w:rFonts w:ascii="Helvetica" w:hAnsi="Helvetica"/>
+          <w:bCs/>
+          <w:color w:val="000000"/>
+          <w:lang w:val="fr-CH"/>
+        </w:rPr>
+        <w:t xml:space="preserve"> </w:t>
+      </w:r>
+      <w:proofErr w:type="spellStart"/>
+      <w:r>
+        <w:rPr>
+          <w:rFonts w:ascii="Helvetica" w:hAnsi="Helvetica"/>
+          <w:bCs/>
+          <w:color w:val="000000"/>
+          <w:lang w:val="fr-CH"/>
+        </w:rPr>
+        <w:t>with</w:t>
+      </w:r>
+      <w:proofErr w:type="spellEnd"/>
+      <w:r>
+        <w:rPr>
+          <w:rFonts w:ascii="Helvetica" w:hAnsi="Helvetica"/>
+          <w:bCs/>
+          <w:color w:val="000000"/>
+          <w:lang w:val="fr-CH"/>
+        </w:rPr>
+        <w:t xml:space="preserve"> End-to-end Machine </w:t>
+      </w:r>
+      <w:proofErr w:type="spellStart"/>
+      <w:r>
+        <w:rPr>
+          <w:rFonts w:ascii="Helvetica" w:hAnsi="Helvetica"/>
+          <w:bCs/>
+          <w:color w:val="000000"/>
+          <w:lang w:val="fr-CH"/>
+        </w:rPr>
+        <w:t>Inference</w:t>
+      </w:r>
+      <w:proofErr w:type="spellEnd"/>
+      <w:r>
+        <w:rPr>
+          <w:rFonts w:ascii="Helvetica" w:hAnsi="Helvetica"/>
+          <w:bCs/>
+          <w:color w:val="000000"/>
+          <w:lang w:val="fr-CH"/>
+        </w:rPr>
+        <w:t xml:space="preserve"> </w:t>
+      </w:r>
+      <w:proofErr w:type="spellStart"/>
+      <w:r>
+        <w:rPr>
+          <w:rFonts w:ascii="Helvetica" w:hAnsi="Helvetica"/>
+          <w:bCs/>
+          <w:color w:val="000000"/>
+          <w:lang w:val="fr-CH"/>
+        </w:rPr>
+        <w:t>Using</w:t>
+      </w:r>
+      <w:proofErr w:type="spellEnd"/>
+      <w:r>
+        <w:rPr>
+          <w:rFonts w:ascii="Helvetica" w:hAnsi="Helvetica"/>
+          <w:bCs/>
+          <w:color w:val="000000"/>
+          <w:lang w:val="fr-CH"/>
+        </w:rPr>
+        <w:t xml:space="preserve"> </w:t>
+      </w:r>
+      <w:proofErr w:type="spellStart"/>
+      <w:r>
+        <w:rPr>
+          <w:rFonts w:ascii="Helvetica" w:hAnsi="Helvetica"/>
+          <w:bCs/>
+          <w:color w:val="000000"/>
+          <w:lang w:val="fr-CH"/>
+        </w:rPr>
+        <w:t>Deep</w:t>
+      </w:r>
+      <w:proofErr w:type="spellEnd"/>
+      <w:r>
+        <w:rPr>
+          <w:rFonts w:ascii="Helvetica" w:hAnsi="Helvetica"/>
+          <w:bCs/>
+          <w:color w:val="000000"/>
+          <w:lang w:val="fr-CH"/>
+        </w:rPr>
+        <w:t xml:space="preserve"> Learning and </w:t>
+      </w:r>
+      <w:proofErr w:type="spellStart"/>
+      <w:r>
+        <w:rPr>
+          <w:rFonts w:ascii="Helvetica" w:hAnsi="Helvetica"/>
+          <w:bCs/>
+          <w:color w:val="000000"/>
+          <w:lang w:val="fr-CH"/>
+        </w:rPr>
+        <w:t>Bayesian</w:t>
+      </w:r>
+      <w:proofErr w:type="spellEnd"/>
+      <w:r>
+        <w:rPr>
+          <w:rFonts w:ascii="Helvetica" w:hAnsi="Helvetica"/>
+          <w:bCs/>
+          <w:color w:val="000000"/>
+          <w:lang w:val="fr-CH"/>
+        </w:rPr>
+        <w:t xml:space="preserve"> </w:t>
+      </w:r>
+      <w:proofErr w:type="spellStart"/>
+      <w:r>
+        <w:rPr>
+          <w:rFonts w:ascii="Helvetica" w:hAnsi="Helvetica"/>
+          <w:bCs/>
+          <w:color w:val="000000"/>
+          <w:lang w:val="fr-CH"/>
+        </w:rPr>
+        <w:t>Statistics</w:t>
+      </w:r>
+      <w:proofErr w:type="spellEnd"/>
+      <w:r>
+        <w:rPr>
+          <w:rFonts w:ascii="Helvetica" w:hAnsi="Helvetica"/>
+          <w:bCs/>
+          <w:color w:val="000000"/>
+          <w:lang w:val="fr-CH"/>
+        </w:rPr>
+        <w:t xml:space="preserve">, </w:t>
       </w:r>
       <w:r>
         <w:rPr>
@@ -1312,8 +2403,42 @@
           <w:color w:val="000000"/>
           <w:lang w:val="fr-CH"/>
         </w:rPr>
-        <w:t>Journal of Brief Ideas</w:t>
-      </w:r>
+        <w:t xml:space="preserve">Journal of </w:t>
+      </w:r>
+      <w:proofErr w:type="spellStart"/>
+      <w:r>
+        <w:rPr>
+          <w:rFonts w:ascii="Helvetica" w:hAnsi="Helvetica"/>
+          <w:bCs/>
+          <w:i/>
+          <w:color w:val="000000"/>
+          <w:lang w:val="fr-CH"/>
+        </w:rPr>
+        <w:t>Brief</w:t>
+      </w:r>
+      <w:proofErr w:type="spellEnd"/>
+      <w:r>
+        <w:rPr>
+          <w:rFonts w:ascii="Helvetica" w:hAnsi="Helvetica"/>
+          <w:bCs/>
+          <w:i/>
+          <w:color w:val="000000"/>
+          <w:lang w:val="fr-CH"/>
+        </w:rPr>
+        <w:t xml:space="preserve"> </w:t>
+      </w:r>
+      <w:proofErr w:type="spellStart"/>
+      <w:r>
+        <w:rPr>
+          <w:rFonts w:ascii="Helvetica" w:hAnsi="Helvetica"/>
+          <w:bCs/>
+          <w:i/>
+          <w:color w:val="000000"/>
+          <w:lang w:val="fr-CH"/>
+        </w:rPr>
+        <w:t>Ideas</w:t>
+      </w:r>
+      <w:proofErr w:type="spellEnd"/>
       <w:r>
         <w:rPr>
           <w:rFonts w:ascii="Helvetica" w:hAnsi="Helvetica"/>
@@ -1323,751 +2448,8 @@
         </w:rPr>
         <w:t xml:space="preserve">, </w:t>
       </w:r>
-      <w:hyperlink r:id="rId16" w:history="1">
-        <w:r>
-          <w:rPr>
-            <w:rStyle w:val="Hyperlink"/>
-            <w:rFonts w:ascii="Helvetica" w:hAnsi="Helvetica"/>
-            <w:bCs/>
-            <w:lang w:val="fr-CH"/>
-          </w:rPr>
-          <w:t>doi: 10.5281/zenodo.203086</w:t>
-        </w:r>
-      </w:hyperlink>
-    </w:p>
-    <w:p>
-      <w:pPr>
-        <w:pStyle w:val="western"/>
-        <w:spacing w:before="0" w:beforeAutospacing="0" w:after="0" w:afterAutospacing="0"/>
-        <w:jc w:val="both"/>
-        <w:rPr>
-          <w:rFonts w:ascii="Helvetica" w:hAnsi="Helvetica"/>
-          <w:color w:val="000000"/>
-          <w:lang w:val="en-US"/>
-        </w:rPr>
-      </w:pPr>
-    </w:p>
-    <w:p>
-      <w:pPr>
-        <w:pStyle w:val="western"/>
-        <w:spacing w:before="0" w:beforeAutospacing="0"/>
-        <w:jc w:val="both"/>
-        <w:rPr>
-          <w:rFonts w:ascii="Helvetica" w:hAnsi="Helvetica"/>
-          <w:bCs/>
-          <w:color w:val="000000"/>
-          <w:lang w:val="fr-CH"/>
-        </w:rPr>
-      </w:pPr>
-    </w:p>
-    <w:p>
-      <w:pPr>
-        <w:pStyle w:val="western"/>
-        <w:jc w:val="both"/>
-        <w:rPr>
-          <w:rFonts w:ascii="Helvetica" w:hAnsi="Helvetica"/>
-          <w:b/>
-          <w:bCs/>
-          <w:color w:val="000000"/>
-          <w:sz w:val="27"/>
-          <w:szCs w:val="27"/>
-          <w:lang w:val="fr-CH"/>
-        </w:rPr>
-      </w:pPr>
-      <w:r>
-        <w:rPr>
-          <w:rFonts w:ascii="Helvetica" w:hAnsi="Helvetica"/>
-          <w:b/>
-          <w:bCs/>
-          <w:color w:val="000000"/>
-          <w:sz w:val="27"/>
-          <w:szCs w:val="27"/>
-          <w:lang w:val="fr-CH"/>
-        </w:rPr>
-        <w:t>Journal Articles</w:t>
-      </w:r>
-      <w:r>
-        <w:rPr>
-          <w:rFonts w:ascii="Helvetica" w:hAnsi="Helvetica"/>
-          <w:b/>
-          <w:bCs/>
-          <w:color w:val="000000"/>
-          <w:sz w:val="27"/>
-          <w:szCs w:val="27"/>
-          <w:lang w:val="fr-CH"/>
-        </w:rPr>
-        <w:t>:</w:t>
-      </w:r>
-    </w:p>
-    <w:p>
-      <w:pPr>
-        <w:pStyle w:val="western"/>
-        <w:spacing w:before="0" w:beforeAutospacing="0" w:after="0" w:afterAutospacing="0"/>
-        <w:ind w:left="567" w:hanging="567"/>
-        <w:jc w:val="both"/>
-        <w:rPr>
-          <w:rFonts w:ascii="Helvetica" w:hAnsi="Helvetica"/>
-          <w:bCs/>
-          <w:i/>
-          <w:color w:val="000000"/>
-        </w:rPr>
-      </w:pPr>
-      <w:r>
-        <w:rPr>
-          <w:rFonts w:ascii="Helvetica" w:hAnsi="Helvetica"/>
-          <w:color w:val="000000"/>
-          <w:lang w:val="en-US"/>
-        </w:rPr>
-        <w:t>Turano</w:t>
-      </w:r>
-      <w:r>
-        <w:rPr>
-          <w:rFonts w:ascii="Helvetica" w:hAnsi="Helvetica"/>
-          <w:color w:val="000000"/>
-          <w:vertAlign w:val="superscript"/>
-          <w:lang w:val="en-US"/>
-        </w:rPr>
-        <w:t>1</w:t>
-      </w:r>
-      <w:r>
-        <w:rPr>
-          <w:rFonts w:ascii="Helvetica" w:hAnsi="Helvetica"/>
-          <w:color w:val="000000"/>
-          <w:lang w:val="en-US"/>
-        </w:rPr>
-        <w:t>,</w:t>
-      </w:r>
-      <w:r>
-        <w:rPr>
-          <w:rFonts w:ascii="Helvetica" w:hAnsi="Helvetica"/>
-          <w:color w:val="000000"/>
-          <w:lang w:val="en-US"/>
-        </w:rPr>
-        <w:t xml:space="preserve"> </w:t>
-      </w:r>
-      <w:r>
-        <w:rPr>
-          <w:rFonts w:ascii="Helvetica" w:hAnsi="Helvetica"/>
-          <w:color w:val="000000"/>
-          <w:lang w:val="en-US"/>
-        </w:rPr>
-        <w:t>MT.</w:t>
-      </w:r>
-      <w:r>
-        <w:rPr>
-          <w:rFonts w:ascii="Helvetica" w:hAnsi="Helvetica"/>
-          <w:color w:val="000000"/>
-          <w:lang w:val="en-US"/>
-        </w:rPr>
-        <w:t xml:space="preserve">, </w:t>
-      </w:r>
-      <w:r>
-        <w:rPr>
-          <w:rFonts w:ascii="Helvetica" w:hAnsi="Helvetica"/>
-          <w:b/>
-          <w:color w:val="000000"/>
-          <w:lang w:val="en-US"/>
-        </w:rPr>
-        <w:t>Lao</w:t>
-      </w:r>
-      <w:r>
-        <w:rPr>
-          <w:rFonts w:ascii="Helvetica" w:hAnsi="Helvetica"/>
-          <w:b/>
-          <w:color w:val="000000"/>
-          <w:vertAlign w:val="superscript"/>
-          <w:lang w:val="en-US"/>
-        </w:rPr>
-        <w:t>1</w:t>
-      </w:r>
-      <w:r>
-        <w:rPr>
-          <w:rFonts w:ascii="Helvetica" w:hAnsi="Helvetica"/>
-          <w:b/>
-          <w:color w:val="000000"/>
-          <w:lang w:val="en-US"/>
-        </w:rPr>
-        <w:t>, J.</w:t>
-      </w:r>
-      <w:r>
-        <w:rPr>
-          <w:rFonts w:ascii="Helvetica" w:hAnsi="Helvetica"/>
-          <w:color w:val="000000"/>
-          <w:lang w:val="en-US"/>
-        </w:rPr>
-        <w:t>,</w:t>
-      </w:r>
-      <w:r>
-        <w:rPr>
-          <w:rFonts w:ascii="Helvetica" w:hAnsi="Helvetica"/>
-          <w:color w:val="000000"/>
-        </w:rPr>
-        <w:t xml:space="preserve"> </w:t>
-      </w:r>
-      <w:r>
-        <w:rPr>
-          <w:rFonts w:ascii="Helvetica" w:hAnsi="Helvetica"/>
-          <w:color w:val="000000"/>
-        </w:rPr>
-        <w:t>Richoz, A-R.,</w:t>
-      </w:r>
-      <w:r>
-        <w:rPr>
-          <w:rFonts w:ascii="Helvetica" w:hAnsi="Helvetica"/>
-          <w:color w:val="000000"/>
-        </w:rPr>
-        <w:t xml:space="preserve"> de Lissa, P., </w:t>
-      </w:r>
-      <w:r>
-        <w:rPr>
-          <w:rFonts w:ascii="Helvetica" w:hAnsi="Helvetica"/>
-          <w:color w:val="000000"/>
-        </w:rPr>
-        <w:t>Degosciu</w:t>
-      </w:r>
-      <w:r>
-        <w:rPr>
-          <w:rFonts w:ascii="Helvetica" w:hAnsi="Helvetica"/>
-          <w:color w:val="000000"/>
-        </w:rPr>
-        <w:t xml:space="preserve">, SBA., </w:t>
-      </w:r>
-      <w:r>
-        <w:rPr>
-          <w:rFonts w:ascii="Helvetica" w:hAnsi="Helvetica"/>
-          <w:color w:val="000000"/>
-        </w:rPr>
-        <w:t>Viggiano</w:t>
-      </w:r>
-      <w:r>
-        <w:rPr>
-          <w:rFonts w:ascii="Helvetica" w:hAnsi="Helvetica"/>
-          <w:color w:val="000000"/>
-        </w:rPr>
-        <w:t>, MP., &amp;</w:t>
-      </w:r>
-      <w:r>
-        <w:rPr>
-          <w:rFonts w:ascii="Helvetica" w:hAnsi="Helvetica"/>
-          <w:bCs/>
-          <w:color w:val="000000"/>
-        </w:rPr>
-        <w:t xml:space="preserve"> </w:t>
-      </w:r>
-      <w:r>
-        <w:rPr>
-          <w:rFonts w:ascii="Helvetica" w:hAnsi="Helvetica"/>
-          <w:bCs/>
-          <w:color w:val="000000"/>
-        </w:rPr>
-        <w:t xml:space="preserve">Caldara, R. (in press). </w:t>
-      </w:r>
-      <w:r>
-        <w:rPr>
-          <w:rFonts w:ascii="Helvetica" w:hAnsi="Helvetica"/>
-          <w:bCs/>
-          <w:color w:val="000000"/>
-        </w:rPr>
-        <w:t>Fear boosts the early neural coding of faces</w:t>
-      </w:r>
-      <w:r>
-        <w:rPr>
-          <w:rFonts w:ascii="Helvetica" w:hAnsi="Helvetica"/>
-          <w:bCs/>
-          <w:color w:val="000000"/>
-        </w:rPr>
-        <w:t xml:space="preserve">. </w:t>
-      </w:r>
-      <w:r>
-        <w:rPr>
-          <w:rFonts w:ascii="Helvetica" w:hAnsi="Helvetica"/>
-          <w:bCs/>
-          <w:i/>
-          <w:color w:val="000000"/>
-        </w:rPr>
-        <w:t>Social Cognitive and Affective Neuroscience</w:t>
-      </w:r>
-    </w:p>
-    <w:p>
-      <w:pPr>
-        <w:pStyle w:val="western"/>
-        <w:spacing w:before="0" w:beforeAutospacing="0" w:after="0" w:afterAutospacing="0"/>
-        <w:ind w:left="567" w:hanging="567"/>
-        <w:jc w:val="both"/>
-        <w:rPr>
-          <w:rFonts w:ascii="Helvetica" w:hAnsi="Helvetica"/>
-          <w:color w:val="000000"/>
-          <w:lang w:val="en-US"/>
-        </w:rPr>
-      </w:pPr>
-      <w:r>
-        <w:rPr>
-          <w:rFonts w:ascii="Helvetica" w:hAnsi="Helvetica"/>
-          <w:color w:val="000000"/>
-          <w:vertAlign w:val="superscript"/>
-          <w:lang w:val="en-US"/>
-        </w:rPr>
-        <w:t>1</w:t>
-      </w:r>
-      <w:r>
-        <w:rPr>
-          <w:rFonts w:ascii="Helvetica" w:hAnsi="Helvetica"/>
-          <w:i/>
-          <w:iCs/>
-          <w:color w:val="000000"/>
-          <w:lang w:val="en-US"/>
-        </w:rPr>
-        <w:t>Joint first authors</w:t>
-      </w:r>
-    </w:p>
-    <w:p>
-      <w:pPr>
-        <w:pStyle w:val="western"/>
-        <w:ind w:left="567" w:hanging="567"/>
-        <w:jc w:val="both"/>
-        <w:rPr>
-          <w:rFonts w:ascii="Helvetica" w:hAnsi="Helvetica"/>
-          <w:bCs/>
-          <w:color w:val="000000"/>
-        </w:rPr>
-      </w:pPr>
-      <w:r>
-        <w:rPr>
-          <w:rFonts w:ascii="Helvetica" w:hAnsi="Helvetica"/>
-          <w:bCs/>
-          <w:color w:val="000000"/>
-        </w:rPr>
-        <w:t xml:space="preserve">Malaspina, M., Albonico, A., </w:t>
-      </w:r>
-      <w:r>
-        <w:rPr>
-          <w:rFonts w:ascii="Helvetica" w:hAnsi="Helvetica"/>
-          <w:b/>
-          <w:bCs/>
-          <w:color w:val="000000"/>
-        </w:rPr>
-        <w:t>Lao, J.</w:t>
-      </w:r>
-      <w:r>
-        <w:rPr>
-          <w:rFonts w:ascii="Helvetica" w:hAnsi="Helvetica"/>
-          <w:bCs/>
-          <w:color w:val="000000"/>
-        </w:rPr>
-        <w:t>,</w:t>
-      </w:r>
-      <w:r>
-        <w:rPr>
-          <w:rFonts w:ascii="Helvetica" w:hAnsi="Helvetica"/>
-          <w:b/>
-          <w:bCs/>
-          <w:color w:val="000000"/>
-        </w:rPr>
-        <w:t> </w:t>
-      </w:r>
-      <w:r>
-        <w:rPr>
-          <w:rFonts w:ascii="Helvetica" w:hAnsi="Helvetica"/>
-          <w:bCs/>
-          <w:color w:val="000000"/>
-        </w:rPr>
-        <w:t xml:space="preserve">Caldara, R., </w:t>
-      </w:r>
-      <w:r>
-        <w:rPr>
-          <w:rFonts w:ascii="Helvetica" w:hAnsi="Helvetica"/>
-          <w:bCs/>
-          <w:color w:val="000000"/>
-        </w:rPr>
-        <w:t xml:space="preserve">&amp; </w:t>
-      </w:r>
-      <w:r>
-        <w:rPr>
-          <w:rFonts w:ascii="Helvetica" w:hAnsi="Helvetica"/>
-          <w:bCs/>
-          <w:color w:val="000000"/>
-        </w:rPr>
-        <w:t>Daini, R. (in press). Mapping self-face recognition strategies in congenital prosopagnosia. </w:t>
-      </w:r>
-      <w:r>
-        <w:rPr>
-          <w:rFonts w:ascii="Helvetica" w:hAnsi="Helvetica"/>
-          <w:bCs/>
-          <w:i/>
-          <w:iCs/>
-          <w:color w:val="000000"/>
-        </w:rPr>
-        <w:t>Neuropsychology</w:t>
-      </w:r>
-      <w:r>
-        <w:rPr>
-          <w:rFonts w:ascii="Helvetica" w:hAnsi="Helvetica"/>
-          <w:bCs/>
-          <w:color w:val="000000"/>
-        </w:rPr>
-        <w:t>.</w:t>
-      </w:r>
-    </w:p>
-    <w:p>
-      <w:pPr>
-        <w:pStyle w:val="western"/>
-        <w:ind w:left="567" w:hanging="567"/>
-        <w:jc w:val="both"/>
-        <w:rPr>
-          <w:rFonts w:ascii="Helvetica" w:hAnsi="Helvetica"/>
-          <w:bCs/>
-          <w:color w:val="000000"/>
-        </w:rPr>
-      </w:pPr>
-      <w:r>
-        <w:rPr>
-          <w:rFonts w:ascii="Helvetica" w:hAnsi="Helvetica"/>
-          <w:bCs/>
-          <w:color w:val="000000"/>
-        </w:rPr>
-        <w:t xml:space="preserve">Stoll, C., Palluel-Germain, R., Caldara, R., </w:t>
-      </w:r>
-      <w:r>
-        <w:rPr>
-          <w:rFonts w:ascii="Helvetica" w:hAnsi="Helvetica"/>
-          <w:b/>
-          <w:bCs/>
-          <w:color w:val="000000"/>
-        </w:rPr>
-        <w:t>Lao, J.</w:t>
-      </w:r>
-      <w:r>
-        <w:rPr>
-          <w:rFonts w:ascii="Helvetica" w:hAnsi="Helvetica"/>
-          <w:bCs/>
-          <w:color w:val="000000"/>
-        </w:rPr>
-        <w:t>, Dye, M. W. G., Aptel, F., &amp; Pascalis, O. (</w:t>
-      </w:r>
-      <w:r>
-        <w:rPr>
-          <w:rFonts w:ascii="Helvetica" w:hAnsi="Helvetica"/>
-          <w:bCs/>
-          <w:color w:val="000000"/>
-        </w:rPr>
-        <w:t>2017</w:t>
-      </w:r>
-      <w:r>
-        <w:rPr>
-          <w:rFonts w:ascii="Helvetica" w:hAnsi="Helvetica"/>
-          <w:bCs/>
-          <w:color w:val="000000"/>
-        </w:rPr>
-        <w:t>). Face Recognition is Shaped by the Use of Sign Language. </w:t>
-      </w:r>
-      <w:r>
-        <w:rPr>
-          <w:rFonts w:ascii="Helvetica" w:hAnsi="Helvetica"/>
-          <w:bCs/>
-          <w:i/>
-          <w:iCs/>
-          <w:color w:val="000000"/>
-        </w:rPr>
-        <w:t>Journal of Deaf Studies and Deaf Education.</w:t>
-      </w:r>
-      <w:r>
-        <w:rPr>
-          <w:rFonts w:ascii="Helvetica" w:hAnsi="Helvetica"/>
-          <w:bCs/>
-          <w:i/>
-          <w:iCs/>
-          <w:color w:val="000000"/>
-        </w:rPr>
-        <w:t xml:space="preserve"> </w:t>
-      </w:r>
       <w:hyperlink r:id="rId17" w:history="1">
-        <w:r>
-          <w:rPr>
-            <w:rStyle w:val="Hyperlink"/>
-            <w:rFonts w:ascii="Helvetica" w:hAnsi="Helvetica"/>
-            <w:bCs/>
-            <w:iCs/>
-          </w:rPr>
-          <w:t>doi: 10.1093/deafed/enx034</w:t>
-        </w:r>
-      </w:hyperlink>
-    </w:p>
-    <w:p>
-      <w:pPr>
-        <w:pStyle w:val="western"/>
-        <w:ind w:left="567" w:hanging="567"/>
-        <w:jc w:val="both"/>
-        <w:rPr>
-          <w:rFonts w:ascii="Helvetica" w:hAnsi="Helvetica"/>
-          <w:bCs/>
-          <w:color w:val="000000"/>
-          <w:lang w:val="fr-CH"/>
-        </w:rPr>
-      </w:pPr>
-      <w:r>
-        <w:rPr>
-          <w:rFonts w:ascii="Helvetica" w:hAnsi="Helvetica"/>
-          <w:bCs/>
-          <w:color w:val="000000"/>
-          <w:lang w:val="fr-CH"/>
-        </w:rPr>
-        <w:t>Papinutto,</w:t>
-      </w:r>
-      <w:r>
-        <w:rPr>
-          <w:rFonts w:ascii="Helvetica" w:hAnsi="Helvetica"/>
-          <w:bCs/>
-          <w:color w:val="000000"/>
-          <w:lang w:val="fr-CH"/>
-        </w:rPr>
-        <w:t xml:space="preserve"> M.,</w:t>
-      </w:r>
-      <w:r>
-        <w:rPr>
-          <w:rFonts w:ascii="Helvetica" w:hAnsi="Helvetica"/>
-          <w:bCs/>
-          <w:color w:val="000000"/>
-          <w:lang w:val="fr-CH"/>
-        </w:rPr>
-        <w:t xml:space="preserve"> </w:t>
-      </w:r>
-      <w:r>
-        <w:rPr>
-          <w:rFonts w:ascii="Helvetica" w:hAnsi="Helvetica"/>
-          <w:b/>
-          <w:bCs/>
-          <w:color w:val="000000"/>
-          <w:lang w:val="fr-CH"/>
-        </w:rPr>
-        <w:t>Lao, J.</w:t>
-      </w:r>
-      <w:r>
-        <w:rPr>
-          <w:rFonts w:ascii="Helvetica" w:hAnsi="Helvetica"/>
-          <w:bCs/>
-          <w:color w:val="000000"/>
-          <w:lang w:val="fr-CH"/>
-        </w:rPr>
-        <w:t>,</w:t>
-      </w:r>
-      <w:r>
-        <w:rPr>
-          <w:rFonts w:ascii="Helvetica" w:hAnsi="Helvetica"/>
-          <w:bCs/>
-          <w:color w:val="000000"/>
-          <w:lang w:val="fr-CH"/>
-        </w:rPr>
-        <w:t xml:space="preserve"> Ramon,</w:t>
-      </w:r>
-      <w:r>
-        <w:rPr>
-          <w:rFonts w:ascii="Helvetica" w:hAnsi="Helvetica"/>
-          <w:bCs/>
-          <w:color w:val="000000"/>
-          <w:lang w:val="fr-CH"/>
-        </w:rPr>
-        <w:t xml:space="preserve"> M.,</w:t>
-      </w:r>
-      <w:r>
-        <w:rPr>
-          <w:rFonts w:ascii="Helvetica" w:hAnsi="Helvetica"/>
-          <w:bCs/>
-          <w:color w:val="000000"/>
-          <w:lang w:val="fr-CH"/>
-        </w:rPr>
-        <w:t xml:space="preserve"> Caldara,</w:t>
-      </w:r>
-      <w:r>
-        <w:rPr>
-          <w:rFonts w:ascii="Helvetica" w:hAnsi="Helvetica"/>
-          <w:bCs/>
-          <w:color w:val="000000"/>
-          <w:lang w:val="fr-CH"/>
-        </w:rPr>
-        <w:t xml:space="preserve"> R., &amp;</w:t>
-      </w:r>
-      <w:r>
-        <w:rPr>
-          <w:rFonts w:ascii="Helvetica" w:hAnsi="Helvetica"/>
-          <w:bCs/>
-          <w:color w:val="000000"/>
-          <w:lang w:val="fr-CH"/>
-        </w:rPr>
-        <w:t xml:space="preserve"> Miellet</w:t>
-      </w:r>
-      <w:r>
-        <w:rPr>
-          <w:rFonts w:ascii="Helvetica" w:hAnsi="Helvetica"/>
-          <w:bCs/>
-          <w:color w:val="000000"/>
-          <w:lang w:val="fr-CH"/>
-        </w:rPr>
-        <w:t>, S. (2017).</w:t>
-      </w:r>
-      <w:r>
-        <w:rPr>
-          <w:rFonts w:ascii="Helvetica" w:hAnsi="Helvetica"/>
-          <w:bCs/>
-          <w:color w:val="000000"/>
-          <w:lang w:val="fr-CH"/>
-        </w:rPr>
-        <w:t xml:space="preserve"> The Facespan—the perceptual span for face recognition. </w:t>
-      </w:r>
-      <w:r>
-        <w:rPr>
-          <w:rFonts w:ascii="Helvetica" w:hAnsi="Helvetica"/>
-          <w:bCs/>
-          <w:i/>
-          <w:color w:val="000000"/>
-          <w:lang w:val="fr-CH"/>
-        </w:rPr>
-        <w:t>Journal of Vision, 17(5)</w:t>
-      </w:r>
-      <w:r>
-        <w:rPr>
-          <w:rFonts w:ascii="Helvetica" w:hAnsi="Helvetica"/>
-          <w:bCs/>
-          <w:color w:val="000000"/>
-          <w:lang w:val="fr-CH"/>
-        </w:rPr>
-        <w:t xml:space="preserve">:16. </w:t>
-      </w:r>
-      <w:hyperlink r:id="rId18" w:history="1">
-        <w:r>
-          <w:rPr>
-            <w:rStyle w:val="Hyperlink"/>
-            <w:rFonts w:ascii="Helvetica" w:hAnsi="Helvetica"/>
-            <w:bCs/>
-            <w:lang w:val="fr-CH"/>
-          </w:rPr>
-          <w:t>doi: 10.1167/17.5.16</w:t>
-        </w:r>
-      </w:hyperlink>
-    </w:p>
-    <w:p>
-      <w:pPr>
-        <w:pStyle w:val="western"/>
-        <w:ind w:left="567" w:hanging="567"/>
-        <w:jc w:val="both"/>
-        <w:rPr>
-          <w:rStyle w:val="Hyperlink"/>
-          <w:rFonts w:ascii="Helvetica" w:hAnsi="Helvetica"/>
-          <w:bCs/>
-        </w:rPr>
-      </w:pPr>
-      <w:r>
-        <w:rPr>
-          <w:rFonts w:ascii="Helvetica" w:hAnsi="Helvetica"/>
-          <w:bCs/>
-          <w:color w:val="000000"/>
-          <w:lang w:val="fr-CH"/>
-        </w:rPr>
-        <w:t>Garcia-Burgos</w:t>
-      </w:r>
-      <w:r>
-        <w:rPr>
-          <w:rFonts w:ascii="Helvetica" w:hAnsi="Helvetica"/>
-          <w:bCs/>
-          <w:color w:val="000000"/>
-          <w:lang w:val="fr-CH"/>
-        </w:rPr>
-        <w:t>, D.</w:t>
-      </w:r>
-      <w:r>
-        <w:rPr>
-          <w:rFonts w:ascii="Helvetica" w:hAnsi="Helvetica"/>
-          <w:bCs/>
-          <w:color w:val="000000"/>
-          <w:lang w:val="fr-CH"/>
-        </w:rPr>
-        <w:t xml:space="preserve">, </w:t>
-      </w:r>
-      <w:r>
-        <w:rPr>
-          <w:rFonts w:ascii="Helvetica" w:hAnsi="Helvetica"/>
-          <w:b/>
-          <w:bCs/>
-          <w:color w:val="000000"/>
-          <w:lang w:val="fr-CH"/>
-        </w:rPr>
-        <w:t>Lao, J.</w:t>
-      </w:r>
-      <w:r>
-        <w:rPr>
-          <w:rFonts w:ascii="Helvetica" w:hAnsi="Helvetica"/>
-          <w:bCs/>
-          <w:color w:val="000000"/>
-          <w:lang w:val="fr-CH"/>
-        </w:rPr>
-        <w:t>, Munsch, S., &amp; Caldara, R.</w:t>
-      </w:r>
-      <w:r>
-        <w:rPr>
-          <w:rFonts w:ascii="Helvetica" w:hAnsi="Helvetica"/>
-          <w:bCs/>
-          <w:color w:val="000000"/>
-          <w:lang w:val="fr-CH"/>
-        </w:rPr>
-        <w:t xml:space="preserve"> (2017). </w:t>
-      </w:r>
-      <w:r>
-        <w:rPr>
-          <w:rFonts w:ascii="Helvetica" w:hAnsi="Helvetica"/>
-          <w:bCs/>
-          <w:color w:val="000000"/>
-          <w:lang w:val="fr-CH"/>
-        </w:rPr>
-        <w:t>Visual attention to food cues is differentially modulated by gustatory-hedonic and post-ingestive attributes</w:t>
-      </w:r>
-      <w:r>
-        <w:rPr>
-          <w:rFonts w:ascii="Helvetica" w:hAnsi="Helvetica"/>
-          <w:bCs/>
-          <w:color w:val="000000"/>
-          <w:lang w:val="fr-CH"/>
-        </w:rPr>
-        <w:t xml:space="preserve">. </w:t>
-      </w:r>
-      <w:r>
-        <w:rPr>
-          <w:rFonts w:ascii="Helvetica" w:hAnsi="Helvetica"/>
-          <w:bCs/>
-          <w:i/>
-          <w:color w:val="000000"/>
-          <w:lang w:val="fr-CH"/>
-        </w:rPr>
-        <w:t>Food Research International</w:t>
-      </w:r>
-      <w:r>
-        <w:rPr>
-          <w:rFonts w:ascii="Helvetica" w:hAnsi="Helvetica"/>
-          <w:bCs/>
-          <w:i/>
-          <w:color w:val="000000"/>
-          <w:lang w:val="fr-CH"/>
-        </w:rPr>
-        <w:t xml:space="preserve">, 97, </w:t>
-      </w:r>
-      <w:r>
-        <w:rPr>
-          <w:rFonts w:ascii="Helvetica" w:hAnsi="Helvetica"/>
-          <w:bCs/>
-          <w:color w:val="000000"/>
-          <w:lang w:val="fr-CH"/>
-        </w:rPr>
-        <w:t>199-208.</w:t>
-      </w:r>
-      <w:r>
-        <w:rPr>
-          <w:rFonts w:ascii="Helvetica" w:hAnsi="Helvetica"/>
-          <w:bCs/>
-          <w:i/>
-          <w:color w:val="000000"/>
-          <w:lang w:val="fr-CH"/>
-        </w:rPr>
-        <w:t xml:space="preserve"> </w:t>
-      </w:r>
-      <w:hyperlink r:id="rId19" w:history="1">
+        <w:proofErr w:type="spellStart"/>
         <w:r>
           <w:rPr>
             <w:rStyle w:val="Hyperlink"/>
@@ -2077,6 +2459,1185 @@
           </w:rPr>
           <w:t>doi</w:t>
         </w:r>
+        <w:proofErr w:type="spellEnd"/>
+        <w:r>
+          <w:rPr>
+            <w:rStyle w:val="Hyperlink"/>
+            <w:rFonts w:ascii="Helvetica" w:hAnsi="Helvetica"/>
+            <w:bCs/>
+            <w:lang w:val="fr-CH"/>
+          </w:rPr>
+          <w:t>: 10.5281/zenodo.203086</w:t>
+        </w:r>
+      </w:hyperlink>
+    </w:p>
+    <w:p>
+      <w:pPr>
+        <w:pStyle w:val="western"/>
+        <w:spacing w:after="0" w:afterAutospacing="0"/>
+        <w:ind w:left="567" w:hanging="567"/>
+        <w:jc w:val="both"/>
+        <w:rPr>
+          <w:rFonts w:ascii="Helvetica" w:hAnsi="Helvetica"/>
+          <w:color w:val="000000"/>
+          <w:lang w:val="en-US"/>
+        </w:rPr>
+      </w:pPr>
+    </w:p>
+    <w:p>
+      <w:pPr>
+        <w:pStyle w:val="western"/>
+        <w:jc w:val="both"/>
+        <w:rPr>
+          <w:rFonts w:ascii="Helvetica" w:hAnsi="Helvetica"/>
+          <w:b/>
+          <w:bCs/>
+          <w:color w:val="000000"/>
+          <w:sz w:val="27"/>
+          <w:szCs w:val="27"/>
+          <w:lang w:val="fr-CH"/>
+        </w:rPr>
+      </w:pPr>
+      <w:r>
+        <w:rPr>
+          <w:rFonts w:ascii="Helvetica" w:hAnsi="Helvetica"/>
+          <w:b/>
+          <w:bCs/>
+          <w:color w:val="000000"/>
+          <w:sz w:val="27"/>
+          <w:szCs w:val="27"/>
+          <w:lang w:val="fr-CH"/>
+        </w:rPr>
+        <w:t xml:space="preserve">Journal </w:t>
+      </w:r>
+      <w:proofErr w:type="gramStart"/>
+      <w:r>
+        <w:rPr>
+          <w:rFonts w:ascii="Helvetica" w:hAnsi="Helvetica"/>
+          <w:b/>
+          <w:bCs/>
+          <w:color w:val="000000"/>
+          <w:sz w:val="27"/>
+          <w:szCs w:val="27"/>
+          <w:lang w:val="fr-CH"/>
+        </w:rPr>
+        <w:t>Articles</w:t>
+      </w:r>
+      <w:r>
+        <w:rPr>
+          <w:rFonts w:ascii="Helvetica" w:hAnsi="Helvetica"/>
+          <w:b/>
+          <w:bCs/>
+          <w:color w:val="000000"/>
+          <w:sz w:val="27"/>
+          <w:szCs w:val="27"/>
+          <w:lang w:val="fr-CH"/>
+        </w:rPr>
+        <w:t>:</w:t>
+      </w:r>
+      <w:proofErr w:type="gramEnd"/>
+    </w:p>
+    <w:p>
+      <w:pPr>
+        <w:pStyle w:val="western"/>
+        <w:ind w:left="567" w:hanging="567"/>
+        <w:jc w:val="both"/>
+        <w:rPr>
+          <w:rFonts w:ascii="Helvetica" w:hAnsi="Helvetica"/>
+          <w:bCs/>
+          <w:color w:val="000000"/>
+        </w:rPr>
+      </w:pPr>
+      <w:proofErr w:type="spellStart"/>
+      <w:r>
+        <w:rPr>
+          <w:rFonts w:ascii="Helvetica" w:hAnsi="Helvetica"/>
+          <w:bCs/>
+          <w:color w:val="000000"/>
+        </w:rPr>
+        <w:t>Malaspina</w:t>
+      </w:r>
+      <w:proofErr w:type="spellEnd"/>
+      <w:r>
+        <w:rPr>
+          <w:rFonts w:ascii="Helvetica" w:hAnsi="Helvetica"/>
+          <w:bCs/>
+          <w:color w:val="000000"/>
+        </w:rPr>
+        <w:t xml:space="preserve">, M., </w:t>
+      </w:r>
+      <w:proofErr w:type="spellStart"/>
+      <w:r>
+        <w:rPr>
+          <w:rFonts w:ascii="Helvetica" w:hAnsi="Helvetica"/>
+          <w:bCs/>
+          <w:color w:val="000000"/>
+        </w:rPr>
+        <w:t>Albonico</w:t>
+      </w:r>
+      <w:proofErr w:type="spellEnd"/>
+      <w:r>
+        <w:rPr>
+          <w:rFonts w:ascii="Helvetica" w:hAnsi="Helvetica"/>
+          <w:bCs/>
+          <w:color w:val="000000"/>
+        </w:rPr>
+        <w:t xml:space="preserve">, A., </w:t>
+      </w:r>
+      <w:r>
+        <w:rPr>
+          <w:rFonts w:ascii="Helvetica" w:hAnsi="Helvetica"/>
+          <w:b/>
+          <w:bCs/>
+          <w:color w:val="000000"/>
+        </w:rPr>
+        <w:t>Lao, J.</w:t>
+      </w:r>
+      <w:r>
+        <w:rPr>
+          <w:rFonts w:ascii="Helvetica" w:hAnsi="Helvetica"/>
+          <w:bCs/>
+          <w:color w:val="000000"/>
+        </w:rPr>
+        <w:t>,</w:t>
+      </w:r>
+      <w:r>
+        <w:rPr>
+          <w:rFonts w:ascii="Helvetica" w:hAnsi="Helvetica"/>
+          <w:b/>
+          <w:bCs/>
+          <w:color w:val="000000"/>
+        </w:rPr>
+        <w:t> </w:t>
+      </w:r>
+      <w:r>
+        <w:rPr>
+          <w:rFonts w:ascii="Helvetica" w:hAnsi="Helvetica"/>
+          <w:bCs/>
+          <w:color w:val="000000"/>
+        </w:rPr>
+        <w:t xml:space="preserve">Caldara, R., </w:t>
+      </w:r>
+      <w:r>
+        <w:rPr>
+          <w:rFonts w:ascii="Helvetica" w:hAnsi="Helvetica"/>
+          <w:bCs/>
+          <w:color w:val="000000"/>
+        </w:rPr>
+        <w:t xml:space="preserve">&amp; </w:t>
+      </w:r>
+      <w:proofErr w:type="spellStart"/>
+      <w:r>
+        <w:rPr>
+          <w:rFonts w:ascii="Helvetica" w:hAnsi="Helvetica"/>
+          <w:bCs/>
+          <w:color w:val="000000"/>
+        </w:rPr>
+        <w:t>Daini</w:t>
+      </w:r>
+      <w:proofErr w:type="spellEnd"/>
+      <w:r>
+        <w:rPr>
+          <w:rFonts w:ascii="Helvetica" w:hAnsi="Helvetica"/>
+          <w:bCs/>
+          <w:color w:val="000000"/>
+        </w:rPr>
+        <w:t>, R. (in press). Mapping self-face recognition strategies in congenital prosopagnosia. </w:t>
+      </w:r>
+      <w:r>
+        <w:rPr>
+          <w:rFonts w:ascii="Helvetica" w:hAnsi="Helvetica"/>
+          <w:bCs/>
+          <w:i/>
+          <w:iCs/>
+          <w:color w:val="000000"/>
+        </w:rPr>
+        <w:t>Neuropsychology</w:t>
+      </w:r>
+      <w:r>
+        <w:rPr>
+          <w:rFonts w:ascii="Helvetica" w:hAnsi="Helvetica"/>
+          <w:bCs/>
+          <w:color w:val="000000"/>
+        </w:rPr>
+        <w:t>.</w:t>
+      </w:r>
+    </w:p>
+    <w:p>
+      <w:pPr>
+        <w:pStyle w:val="western"/>
+        <w:spacing w:after="0" w:afterAutospacing="0"/>
+        <w:ind w:left="567" w:hanging="567"/>
+        <w:jc w:val="both"/>
+        <w:rPr>
+          <w:rFonts w:ascii="Helvetica" w:hAnsi="Helvetica"/>
+          <w:color w:val="000000"/>
+        </w:rPr>
+      </w:pPr>
+      <w:proofErr w:type="spellStart"/>
+      <w:r>
+        <w:rPr>
+          <w:rFonts w:ascii="Helvetica" w:hAnsi="Helvetica"/>
+          <w:color w:val="000000"/>
+        </w:rPr>
+        <w:t>Turano</w:t>
+      </w:r>
+      <w:proofErr w:type="spellEnd"/>
+      <w:r>
+        <w:rPr>
+          <w:rFonts w:ascii="Helvetica" w:hAnsi="Helvetica"/>
+          <w:color w:val="000000"/>
+          <w:vertAlign w:val="superscript"/>
+          <w:lang w:val="en-US"/>
+        </w:rPr>
+        <w:t>1</w:t>
+      </w:r>
+      <w:r>
+        <w:rPr>
+          <w:rFonts w:ascii="Helvetica" w:hAnsi="Helvetica"/>
+          <w:color w:val="000000"/>
+        </w:rPr>
+        <w:t xml:space="preserve">, M. T., </w:t>
+      </w:r>
+      <w:r>
+        <w:rPr>
+          <w:rFonts w:ascii="Helvetica" w:hAnsi="Helvetica"/>
+          <w:b/>
+          <w:color w:val="000000"/>
+        </w:rPr>
+        <w:t>Lao</w:t>
+      </w:r>
+      <w:r>
+        <w:rPr>
+          <w:rFonts w:ascii="Helvetica" w:hAnsi="Helvetica"/>
+          <w:b/>
+          <w:color w:val="000000"/>
+          <w:vertAlign w:val="superscript"/>
+          <w:lang w:val="en-US"/>
+        </w:rPr>
+        <w:t>1</w:t>
+      </w:r>
+      <w:r>
+        <w:rPr>
+          <w:rFonts w:ascii="Helvetica" w:hAnsi="Helvetica"/>
+          <w:b/>
+          <w:color w:val="000000"/>
+        </w:rPr>
+        <w:t>, J.</w:t>
+      </w:r>
+      <w:r>
+        <w:rPr>
+          <w:rFonts w:ascii="Helvetica" w:hAnsi="Helvetica"/>
+          <w:color w:val="000000"/>
+        </w:rPr>
+        <w:t>,</w:t>
+      </w:r>
+      <w:r>
+        <w:rPr>
+          <w:rFonts w:ascii="Helvetica" w:hAnsi="Helvetica"/>
+          <w:color w:val="000000"/>
+        </w:rPr>
+        <w:t xml:space="preserve"> </w:t>
+      </w:r>
+      <w:bookmarkStart w:id="6" w:name="_GoBack"/>
+      <w:proofErr w:type="spellStart"/>
+      <w:r>
+        <w:rPr>
+          <w:rFonts w:ascii="Helvetica" w:hAnsi="Helvetica"/>
+          <w:color w:val="000000"/>
+        </w:rPr>
+        <w:t>Richoz</w:t>
+      </w:r>
+      <w:proofErr w:type="spellEnd"/>
+      <w:r>
+        <w:rPr>
+          <w:rFonts w:ascii="Helvetica" w:hAnsi="Helvetica"/>
+          <w:color w:val="000000"/>
+        </w:rPr>
+        <w:t>, A-</w:t>
+      </w:r>
+      <w:r>
+        <w:rPr>
+          <w:rFonts w:ascii="Helvetica" w:hAnsi="Helvetica"/>
+          <w:color w:val="000000"/>
+        </w:rPr>
+        <w:t xml:space="preserve">R., </w:t>
+      </w:r>
+      <w:r>
+        <w:rPr>
+          <w:rFonts w:ascii="Helvetica" w:hAnsi="Helvetica"/>
+          <w:color w:val="000000"/>
+        </w:rPr>
+        <w:t xml:space="preserve">de </w:t>
+      </w:r>
+      <w:proofErr w:type="spellStart"/>
+      <w:r>
+        <w:rPr>
+          <w:rFonts w:ascii="Helvetica" w:hAnsi="Helvetica"/>
+          <w:color w:val="000000"/>
+        </w:rPr>
+        <w:t>Lissa</w:t>
+      </w:r>
+      <w:proofErr w:type="spellEnd"/>
+      <w:r>
+        <w:rPr>
+          <w:rFonts w:ascii="Helvetica" w:hAnsi="Helvetica"/>
+          <w:color w:val="000000"/>
+        </w:rPr>
+        <w:t>, P.</w:t>
+      </w:r>
+      <w:bookmarkEnd w:id="6"/>
+      <w:r>
+        <w:rPr>
+          <w:rFonts w:ascii="Helvetica" w:hAnsi="Helvetica"/>
+          <w:color w:val="000000"/>
+        </w:rPr>
+        <w:t xml:space="preserve">, </w:t>
+      </w:r>
+      <w:proofErr w:type="spellStart"/>
+      <w:r>
+        <w:rPr>
+          <w:rFonts w:ascii="Helvetica" w:hAnsi="Helvetica"/>
+          <w:color w:val="000000"/>
+        </w:rPr>
+        <w:t>Degosciu</w:t>
+      </w:r>
+      <w:proofErr w:type="spellEnd"/>
+      <w:r>
+        <w:rPr>
+          <w:rFonts w:ascii="Helvetica" w:hAnsi="Helvetica"/>
+          <w:color w:val="000000"/>
+        </w:rPr>
+        <w:t xml:space="preserve">, S. B., </w:t>
+      </w:r>
+      <w:proofErr w:type="spellStart"/>
+      <w:r>
+        <w:rPr>
+          <w:rFonts w:ascii="Helvetica" w:hAnsi="Helvetica"/>
+          <w:color w:val="000000"/>
+        </w:rPr>
+        <w:t>Viggiano</w:t>
+      </w:r>
+      <w:proofErr w:type="spellEnd"/>
+      <w:r>
+        <w:rPr>
+          <w:rFonts w:ascii="Helvetica" w:hAnsi="Helvetica"/>
+          <w:color w:val="000000"/>
+        </w:rPr>
+        <w:t>, M. P., &amp; Caldara, R. (2017). Fear boosts the early neural coding of faces. </w:t>
+      </w:r>
+      <w:r>
+        <w:rPr>
+          <w:rFonts w:ascii="Helvetica" w:hAnsi="Helvetica"/>
+          <w:i/>
+          <w:iCs/>
+          <w:color w:val="000000"/>
+        </w:rPr>
+        <w:t>Social cognitive and affective neuroscience</w:t>
+      </w:r>
+      <w:r>
+        <w:rPr>
+          <w:rFonts w:ascii="Helvetica" w:hAnsi="Helvetica"/>
+          <w:color w:val="000000"/>
+        </w:rPr>
+        <w:t>, </w:t>
+      </w:r>
+      <w:r>
+        <w:rPr>
+          <w:rFonts w:ascii="Helvetica" w:hAnsi="Helvetica"/>
+          <w:i/>
+          <w:iCs/>
+          <w:color w:val="000000"/>
+        </w:rPr>
+        <w:t>12</w:t>
+      </w:r>
+      <w:r>
+        <w:rPr>
+          <w:rFonts w:ascii="Helvetica" w:hAnsi="Helvetica"/>
+          <w:color w:val="000000"/>
+        </w:rPr>
+        <w:t>(12), 1959-1971.</w:t>
+      </w:r>
+      <w:r>
+        <w:rPr>
+          <w:rFonts w:ascii="Helvetica" w:hAnsi="Helvetica"/>
+          <w:color w:val="000000"/>
+        </w:rPr>
+        <w:t xml:space="preserve"> </w:t>
+      </w:r>
+      <w:hyperlink r:id="rId18" w:history="1">
+        <w:proofErr w:type="spellStart"/>
+        <w:r>
+          <w:rPr>
+            <w:rStyle w:val="Hyperlink"/>
+            <w:rFonts w:ascii="Helvetica" w:hAnsi="Helvetica"/>
+          </w:rPr>
+          <w:t>doi</w:t>
+        </w:r>
+        <w:proofErr w:type="spellEnd"/>
+        <w:r>
+          <w:rPr>
+            <w:rStyle w:val="Hyperlink"/>
+            <w:rFonts w:ascii="Helvetica" w:hAnsi="Helvetica"/>
+          </w:rPr>
+          <w:t>: 10.1093/scan/nsx110</w:t>
+        </w:r>
+      </w:hyperlink>
+    </w:p>
+    <w:p>
+      <w:pPr>
+        <w:pStyle w:val="western"/>
+        <w:spacing w:before="0" w:beforeAutospacing="0" w:after="0" w:afterAutospacing="0"/>
+        <w:ind w:left="567" w:hanging="567"/>
+        <w:jc w:val="both"/>
+        <w:rPr>
+          <w:rFonts w:ascii="Helvetica" w:hAnsi="Helvetica"/>
+          <w:color w:val="000000"/>
+          <w:lang w:val="en-US"/>
+        </w:rPr>
+      </w:pPr>
+      <w:r>
+        <w:rPr>
+          <w:rFonts w:ascii="Helvetica" w:hAnsi="Helvetica"/>
+          <w:color w:val="000000"/>
+          <w:vertAlign w:val="superscript"/>
+          <w:lang w:val="en-US"/>
+        </w:rPr>
+        <w:t>1</w:t>
+      </w:r>
+      <w:r>
+        <w:rPr>
+          <w:rFonts w:ascii="Helvetica" w:hAnsi="Helvetica"/>
+          <w:i/>
+          <w:iCs/>
+          <w:color w:val="000000"/>
+          <w:lang w:val="en-US"/>
+        </w:rPr>
+        <w:t>Joint first authors</w:t>
+      </w:r>
+    </w:p>
+    <w:p>
+      <w:pPr>
+        <w:pStyle w:val="western"/>
+        <w:ind w:left="567" w:hanging="567"/>
+        <w:jc w:val="both"/>
+        <w:rPr>
+          <w:rFonts w:ascii="Helvetica" w:hAnsi="Helvetica"/>
+          <w:bCs/>
+          <w:color w:val="000000"/>
+        </w:rPr>
+      </w:pPr>
+      <w:r>
+        <w:rPr>
+          <w:rFonts w:ascii="Helvetica" w:hAnsi="Helvetica"/>
+          <w:bCs/>
+          <w:color w:val="000000"/>
+        </w:rPr>
+        <w:t xml:space="preserve">Stoll, C., </w:t>
+      </w:r>
+      <w:proofErr w:type="spellStart"/>
+      <w:r>
+        <w:rPr>
+          <w:rFonts w:ascii="Helvetica" w:hAnsi="Helvetica"/>
+          <w:bCs/>
+          <w:color w:val="000000"/>
+        </w:rPr>
+        <w:t>Palluel-Germain</w:t>
+      </w:r>
+      <w:proofErr w:type="spellEnd"/>
+      <w:r>
+        <w:rPr>
+          <w:rFonts w:ascii="Helvetica" w:hAnsi="Helvetica"/>
+          <w:bCs/>
+          <w:color w:val="000000"/>
+        </w:rPr>
+        <w:t xml:space="preserve">, R., Caldara, R., </w:t>
+      </w:r>
+      <w:r>
+        <w:rPr>
+          <w:rFonts w:ascii="Helvetica" w:hAnsi="Helvetica"/>
+          <w:b/>
+          <w:bCs/>
+          <w:color w:val="000000"/>
+        </w:rPr>
+        <w:t>Lao, J.</w:t>
+      </w:r>
+      <w:r>
+        <w:rPr>
+          <w:rFonts w:ascii="Helvetica" w:hAnsi="Helvetica"/>
+          <w:bCs/>
+          <w:color w:val="000000"/>
+        </w:rPr>
+        <w:t xml:space="preserve">, Dye, M. W. G., </w:t>
+      </w:r>
+      <w:proofErr w:type="spellStart"/>
+      <w:r>
+        <w:rPr>
+          <w:rFonts w:ascii="Helvetica" w:hAnsi="Helvetica"/>
+          <w:bCs/>
+          <w:color w:val="000000"/>
+        </w:rPr>
+        <w:t>Aptel</w:t>
+      </w:r>
+      <w:proofErr w:type="spellEnd"/>
+      <w:r>
+        <w:rPr>
+          <w:rFonts w:ascii="Helvetica" w:hAnsi="Helvetica"/>
+          <w:bCs/>
+          <w:color w:val="000000"/>
+        </w:rPr>
+        <w:t xml:space="preserve">, F., &amp; </w:t>
+      </w:r>
+      <w:proofErr w:type="spellStart"/>
+      <w:r>
+        <w:rPr>
+          <w:rFonts w:ascii="Helvetica" w:hAnsi="Helvetica"/>
+          <w:bCs/>
+          <w:color w:val="000000"/>
+        </w:rPr>
+        <w:t>Pascalis</w:t>
+      </w:r>
+      <w:proofErr w:type="spellEnd"/>
+      <w:r>
+        <w:rPr>
+          <w:rFonts w:ascii="Helvetica" w:hAnsi="Helvetica"/>
+          <w:bCs/>
+          <w:color w:val="000000"/>
+        </w:rPr>
+        <w:t>, O. (</w:t>
+      </w:r>
+      <w:r>
+        <w:rPr>
+          <w:rFonts w:ascii="Helvetica" w:hAnsi="Helvetica"/>
+          <w:bCs/>
+          <w:color w:val="000000"/>
+        </w:rPr>
+        <w:t>2017</w:t>
+      </w:r>
+      <w:r>
+        <w:rPr>
+          <w:rFonts w:ascii="Helvetica" w:hAnsi="Helvetica"/>
+          <w:bCs/>
+          <w:color w:val="000000"/>
+        </w:rPr>
+        <w:t>). Face Recognition is Shaped by the Use of Sign Language. </w:t>
+      </w:r>
+      <w:r>
+        <w:rPr>
+          <w:rFonts w:ascii="Helvetica" w:hAnsi="Helvetica"/>
+          <w:bCs/>
+          <w:i/>
+          <w:iCs/>
+          <w:color w:val="000000"/>
+        </w:rPr>
+        <w:t>Journal of Deaf Studies and Deaf Education.</w:t>
+      </w:r>
+      <w:r>
+        <w:rPr>
+          <w:rFonts w:ascii="Helvetica" w:hAnsi="Helvetica"/>
+          <w:bCs/>
+          <w:i/>
+          <w:iCs/>
+          <w:color w:val="000000"/>
+        </w:rPr>
+        <w:t xml:space="preserve"> </w:t>
+      </w:r>
+      <w:hyperlink r:id="rId19" w:history="1">
+        <w:proofErr w:type="spellStart"/>
+        <w:r>
+          <w:rPr>
+            <w:rStyle w:val="Hyperlink"/>
+            <w:rFonts w:ascii="Helvetica" w:hAnsi="Helvetica"/>
+            <w:bCs/>
+            <w:iCs/>
+          </w:rPr>
+          <w:t>doi</w:t>
+        </w:r>
+        <w:proofErr w:type="spellEnd"/>
+        <w:r>
+          <w:rPr>
+            <w:rStyle w:val="Hyperlink"/>
+            <w:rFonts w:ascii="Helvetica" w:hAnsi="Helvetica"/>
+            <w:bCs/>
+            <w:iCs/>
+          </w:rPr>
+          <w:t>: 10.1093/</w:t>
+        </w:r>
+        <w:proofErr w:type="spellStart"/>
+        <w:r>
+          <w:rPr>
+            <w:rStyle w:val="Hyperlink"/>
+            <w:rFonts w:ascii="Helvetica" w:hAnsi="Helvetica"/>
+            <w:bCs/>
+            <w:iCs/>
+          </w:rPr>
+          <w:t>deafed</w:t>
+        </w:r>
+        <w:proofErr w:type="spellEnd"/>
+        <w:r>
+          <w:rPr>
+            <w:rStyle w:val="Hyperlink"/>
+            <w:rFonts w:ascii="Helvetica" w:hAnsi="Helvetica"/>
+            <w:bCs/>
+            <w:iCs/>
+          </w:rPr>
+          <w:t>/enx034</w:t>
+        </w:r>
+      </w:hyperlink>
+    </w:p>
+    <w:p>
+      <w:pPr>
+        <w:pStyle w:val="western"/>
+        <w:ind w:left="567" w:hanging="567"/>
+        <w:jc w:val="both"/>
+        <w:rPr>
+          <w:rFonts w:ascii="Helvetica" w:hAnsi="Helvetica"/>
+          <w:bCs/>
+          <w:color w:val="000000"/>
+          <w:lang w:val="fr-CH"/>
+        </w:rPr>
+      </w:pPr>
+      <w:proofErr w:type="spellStart"/>
+      <w:r>
+        <w:rPr>
+          <w:rFonts w:ascii="Helvetica" w:hAnsi="Helvetica"/>
+          <w:bCs/>
+          <w:color w:val="000000"/>
+          <w:lang w:val="fr-CH"/>
+        </w:rPr>
+        <w:t>Papinutto</w:t>
+      </w:r>
+      <w:proofErr w:type="spellEnd"/>
+      <w:r>
+        <w:rPr>
+          <w:rFonts w:ascii="Helvetica" w:hAnsi="Helvetica"/>
+          <w:bCs/>
+          <w:color w:val="000000"/>
+          <w:lang w:val="fr-CH"/>
+        </w:rPr>
+        <w:t>,</w:t>
+      </w:r>
+      <w:r>
+        <w:rPr>
+          <w:rFonts w:ascii="Helvetica" w:hAnsi="Helvetica"/>
+          <w:bCs/>
+          <w:color w:val="000000"/>
+          <w:lang w:val="fr-CH"/>
+        </w:rPr>
+        <w:t xml:space="preserve"> M.,</w:t>
+      </w:r>
+      <w:r>
+        <w:rPr>
+          <w:rFonts w:ascii="Helvetica" w:hAnsi="Helvetica"/>
+          <w:bCs/>
+          <w:color w:val="000000"/>
+          <w:lang w:val="fr-CH"/>
+        </w:rPr>
+        <w:t xml:space="preserve"> </w:t>
+      </w:r>
+      <w:r>
+        <w:rPr>
+          <w:rFonts w:ascii="Helvetica" w:hAnsi="Helvetica"/>
+          <w:b/>
+          <w:bCs/>
+          <w:color w:val="000000"/>
+          <w:lang w:val="fr-CH"/>
+        </w:rPr>
+        <w:t>Lao, J.</w:t>
+      </w:r>
+      <w:r>
+        <w:rPr>
+          <w:rFonts w:ascii="Helvetica" w:hAnsi="Helvetica"/>
+          <w:bCs/>
+          <w:color w:val="000000"/>
+          <w:lang w:val="fr-CH"/>
+        </w:rPr>
+        <w:t>,</w:t>
+      </w:r>
+      <w:r>
+        <w:rPr>
+          <w:rFonts w:ascii="Helvetica" w:hAnsi="Helvetica"/>
+          <w:bCs/>
+          <w:color w:val="000000"/>
+          <w:lang w:val="fr-CH"/>
+        </w:rPr>
+        <w:t xml:space="preserve"> Ramon,</w:t>
+      </w:r>
+      <w:r>
+        <w:rPr>
+          <w:rFonts w:ascii="Helvetica" w:hAnsi="Helvetica"/>
+          <w:bCs/>
+          <w:color w:val="000000"/>
+          <w:lang w:val="fr-CH"/>
+        </w:rPr>
+        <w:t xml:space="preserve"> M.,</w:t>
+      </w:r>
+      <w:r>
+        <w:rPr>
+          <w:rFonts w:ascii="Helvetica" w:hAnsi="Helvetica"/>
+          <w:bCs/>
+          <w:color w:val="000000"/>
+          <w:lang w:val="fr-CH"/>
+        </w:rPr>
+        <w:t xml:space="preserve"> Caldara,</w:t>
+      </w:r>
+      <w:r>
+        <w:rPr>
+          <w:rFonts w:ascii="Helvetica" w:hAnsi="Helvetica"/>
+          <w:bCs/>
+          <w:color w:val="000000"/>
+          <w:lang w:val="fr-CH"/>
+        </w:rPr>
+        <w:t xml:space="preserve"> R., &amp;</w:t>
+      </w:r>
+      <w:r>
+        <w:rPr>
+          <w:rFonts w:ascii="Helvetica" w:hAnsi="Helvetica"/>
+          <w:bCs/>
+          <w:color w:val="000000"/>
+          <w:lang w:val="fr-CH"/>
+        </w:rPr>
+        <w:t xml:space="preserve"> </w:t>
+      </w:r>
+      <w:proofErr w:type="spellStart"/>
+      <w:r>
+        <w:rPr>
+          <w:rFonts w:ascii="Helvetica" w:hAnsi="Helvetica"/>
+          <w:bCs/>
+          <w:color w:val="000000"/>
+          <w:lang w:val="fr-CH"/>
+        </w:rPr>
+        <w:t>Miellet</w:t>
+      </w:r>
+      <w:proofErr w:type="spellEnd"/>
+      <w:r>
+        <w:rPr>
+          <w:rFonts w:ascii="Helvetica" w:hAnsi="Helvetica"/>
+          <w:bCs/>
+          <w:color w:val="000000"/>
+          <w:lang w:val="fr-CH"/>
+        </w:rPr>
+        <w:t>, S. (2017).</w:t>
+      </w:r>
+      <w:r>
+        <w:rPr>
+          <w:rFonts w:ascii="Helvetica" w:hAnsi="Helvetica"/>
+          <w:bCs/>
+          <w:color w:val="000000"/>
+          <w:lang w:val="fr-CH"/>
+        </w:rPr>
+        <w:t xml:space="preserve"> The </w:t>
+      </w:r>
+      <w:proofErr w:type="spellStart"/>
+      <w:r>
+        <w:rPr>
+          <w:rFonts w:ascii="Helvetica" w:hAnsi="Helvetica"/>
+          <w:bCs/>
+          <w:color w:val="000000"/>
+          <w:lang w:val="fr-CH"/>
+        </w:rPr>
+        <w:t>Facespan</w:t>
+      </w:r>
+      <w:proofErr w:type="spellEnd"/>
+      <w:r>
+        <w:rPr>
+          <w:rFonts w:ascii="Helvetica" w:hAnsi="Helvetica"/>
+          <w:bCs/>
+          <w:color w:val="000000"/>
+          <w:lang w:val="fr-CH"/>
+        </w:rPr>
+        <w:t xml:space="preserve">—the </w:t>
+      </w:r>
+      <w:proofErr w:type="spellStart"/>
+      <w:r>
+        <w:rPr>
+          <w:rFonts w:ascii="Helvetica" w:hAnsi="Helvetica"/>
+          <w:bCs/>
+          <w:color w:val="000000"/>
+          <w:lang w:val="fr-CH"/>
+        </w:rPr>
+        <w:t>perceptual</w:t>
+      </w:r>
+      <w:proofErr w:type="spellEnd"/>
+      <w:r>
+        <w:rPr>
+          <w:rFonts w:ascii="Helvetica" w:hAnsi="Helvetica"/>
+          <w:bCs/>
+          <w:color w:val="000000"/>
+          <w:lang w:val="fr-CH"/>
+        </w:rPr>
+        <w:t xml:space="preserve"> </w:t>
+      </w:r>
+      <w:proofErr w:type="spellStart"/>
+      <w:r>
+        <w:rPr>
+          <w:rFonts w:ascii="Helvetica" w:hAnsi="Helvetica"/>
+          <w:bCs/>
+          <w:color w:val="000000"/>
+          <w:lang w:val="fr-CH"/>
+        </w:rPr>
+        <w:t>span</w:t>
+      </w:r>
+      <w:proofErr w:type="spellEnd"/>
+      <w:r>
+        <w:rPr>
+          <w:rFonts w:ascii="Helvetica" w:hAnsi="Helvetica"/>
+          <w:bCs/>
+          <w:color w:val="000000"/>
+          <w:lang w:val="fr-CH"/>
+        </w:rPr>
+        <w:t xml:space="preserve"> for face recognition. </w:t>
+      </w:r>
+      <w:r>
+        <w:rPr>
+          <w:rFonts w:ascii="Helvetica" w:hAnsi="Helvetica"/>
+          <w:bCs/>
+          <w:i/>
+          <w:color w:val="000000"/>
+          <w:lang w:val="fr-CH"/>
+        </w:rPr>
+        <w:t>Journal of Vision, 17(5)</w:t>
+      </w:r>
+      <w:r>
+        <w:rPr>
+          <w:rFonts w:ascii="Helvetica" w:hAnsi="Helvetica"/>
+          <w:bCs/>
+          <w:color w:val="000000"/>
+          <w:lang w:val="fr-CH"/>
+        </w:rPr>
+        <w:t xml:space="preserve">:16. </w:t>
+      </w:r>
+      <w:hyperlink r:id="rId20" w:history="1">
+        <w:proofErr w:type="spellStart"/>
+        <w:r>
+          <w:rPr>
+            <w:rStyle w:val="Hyperlink"/>
+            <w:rFonts w:ascii="Helvetica" w:hAnsi="Helvetica"/>
+            <w:bCs/>
+            <w:lang w:val="fr-CH"/>
+          </w:rPr>
+          <w:t>doi</w:t>
+        </w:r>
+        <w:proofErr w:type="spellEnd"/>
+        <w:r>
+          <w:rPr>
+            <w:rStyle w:val="Hyperlink"/>
+            <w:rFonts w:ascii="Helvetica" w:hAnsi="Helvetica"/>
+            <w:bCs/>
+            <w:lang w:val="fr-CH"/>
+          </w:rPr>
+          <w:t>: 10.1167/17.5.16</w:t>
+        </w:r>
+      </w:hyperlink>
+    </w:p>
+    <w:p>
+      <w:pPr>
+        <w:pStyle w:val="western"/>
+        <w:ind w:left="567" w:hanging="567"/>
+        <w:jc w:val="both"/>
+        <w:rPr>
+          <w:rStyle w:val="Hyperlink"/>
+          <w:rFonts w:ascii="Helvetica" w:hAnsi="Helvetica"/>
+          <w:bCs/>
+        </w:rPr>
+      </w:pPr>
+      <w:r>
+        <w:rPr>
+          <w:rFonts w:ascii="Helvetica" w:hAnsi="Helvetica"/>
+          <w:bCs/>
+          <w:color w:val="000000"/>
+          <w:lang w:val="fr-CH"/>
+        </w:rPr>
+        <w:t>Garcia-Burgos</w:t>
+      </w:r>
+      <w:r>
+        <w:rPr>
+          <w:rFonts w:ascii="Helvetica" w:hAnsi="Helvetica"/>
+          <w:bCs/>
+          <w:color w:val="000000"/>
+          <w:lang w:val="fr-CH"/>
+        </w:rPr>
+        <w:t>, D.</w:t>
+      </w:r>
+      <w:r>
+        <w:rPr>
+          <w:rFonts w:ascii="Helvetica" w:hAnsi="Helvetica"/>
+          <w:bCs/>
+          <w:color w:val="000000"/>
+          <w:lang w:val="fr-CH"/>
+        </w:rPr>
+        <w:t xml:space="preserve">, </w:t>
+      </w:r>
+      <w:r>
+        <w:rPr>
+          <w:rFonts w:ascii="Helvetica" w:hAnsi="Helvetica"/>
+          <w:b/>
+          <w:bCs/>
+          <w:color w:val="000000"/>
+          <w:lang w:val="fr-CH"/>
+        </w:rPr>
+        <w:t>Lao, J.</w:t>
+      </w:r>
+      <w:r>
+        <w:rPr>
+          <w:rFonts w:ascii="Helvetica" w:hAnsi="Helvetica"/>
+          <w:bCs/>
+          <w:color w:val="000000"/>
+          <w:lang w:val="fr-CH"/>
+        </w:rPr>
+        <w:t>, Munsch, S., &amp; Caldara, R.</w:t>
+      </w:r>
+      <w:r>
+        <w:rPr>
+          <w:rFonts w:ascii="Helvetica" w:hAnsi="Helvetica"/>
+          <w:bCs/>
+          <w:color w:val="000000"/>
+          <w:lang w:val="fr-CH"/>
+        </w:rPr>
+        <w:t xml:space="preserve"> (2017). </w:t>
+      </w:r>
+      <w:r>
+        <w:rPr>
+          <w:rFonts w:ascii="Helvetica" w:hAnsi="Helvetica"/>
+          <w:bCs/>
+          <w:color w:val="000000"/>
+          <w:lang w:val="fr-CH"/>
+        </w:rPr>
+        <w:t xml:space="preserve">Visual attention to </w:t>
+      </w:r>
+      <w:proofErr w:type="spellStart"/>
+      <w:r>
+        <w:rPr>
+          <w:rFonts w:ascii="Helvetica" w:hAnsi="Helvetica"/>
+          <w:bCs/>
+          <w:color w:val="000000"/>
+          <w:lang w:val="fr-CH"/>
+        </w:rPr>
+        <w:t>food</w:t>
+      </w:r>
+      <w:proofErr w:type="spellEnd"/>
+      <w:r>
+        <w:rPr>
+          <w:rFonts w:ascii="Helvetica" w:hAnsi="Helvetica"/>
+          <w:bCs/>
+          <w:color w:val="000000"/>
+          <w:lang w:val="fr-CH"/>
+        </w:rPr>
+        <w:t xml:space="preserve"> </w:t>
+      </w:r>
+      <w:proofErr w:type="spellStart"/>
+      <w:r>
+        <w:rPr>
+          <w:rFonts w:ascii="Helvetica" w:hAnsi="Helvetica"/>
+          <w:bCs/>
+          <w:color w:val="000000"/>
+          <w:lang w:val="fr-CH"/>
+        </w:rPr>
+        <w:t>cues</w:t>
+      </w:r>
+      <w:proofErr w:type="spellEnd"/>
+      <w:r>
+        <w:rPr>
+          <w:rFonts w:ascii="Helvetica" w:hAnsi="Helvetica"/>
+          <w:bCs/>
+          <w:color w:val="000000"/>
+          <w:lang w:val="fr-CH"/>
+        </w:rPr>
+        <w:t xml:space="preserve"> </w:t>
+      </w:r>
+      <w:proofErr w:type="spellStart"/>
+      <w:r>
+        <w:rPr>
+          <w:rFonts w:ascii="Helvetica" w:hAnsi="Helvetica"/>
+          <w:bCs/>
+          <w:color w:val="000000"/>
+          <w:lang w:val="fr-CH"/>
+        </w:rPr>
+        <w:t>is</w:t>
+      </w:r>
+      <w:proofErr w:type="spellEnd"/>
+      <w:r>
+        <w:rPr>
+          <w:rFonts w:ascii="Helvetica" w:hAnsi="Helvetica"/>
+          <w:bCs/>
+          <w:color w:val="000000"/>
+          <w:lang w:val="fr-CH"/>
+        </w:rPr>
+        <w:t xml:space="preserve"> </w:t>
+      </w:r>
+      <w:proofErr w:type="spellStart"/>
+      <w:r>
+        <w:rPr>
+          <w:rFonts w:ascii="Helvetica" w:hAnsi="Helvetica"/>
+          <w:bCs/>
+          <w:color w:val="000000"/>
+          <w:lang w:val="fr-CH"/>
+        </w:rPr>
+        <w:t>differentially</w:t>
+      </w:r>
+      <w:proofErr w:type="spellEnd"/>
+      <w:r>
+        <w:rPr>
+          <w:rFonts w:ascii="Helvetica" w:hAnsi="Helvetica"/>
+          <w:bCs/>
+          <w:color w:val="000000"/>
+          <w:lang w:val="fr-CH"/>
+        </w:rPr>
+        <w:t xml:space="preserve"> </w:t>
+      </w:r>
+      <w:proofErr w:type="spellStart"/>
+      <w:r>
+        <w:rPr>
+          <w:rFonts w:ascii="Helvetica" w:hAnsi="Helvetica"/>
+          <w:bCs/>
+          <w:color w:val="000000"/>
+          <w:lang w:val="fr-CH"/>
+        </w:rPr>
+        <w:t>modulated</w:t>
+      </w:r>
+      <w:proofErr w:type="spellEnd"/>
+      <w:r>
+        <w:rPr>
+          <w:rFonts w:ascii="Helvetica" w:hAnsi="Helvetica"/>
+          <w:bCs/>
+          <w:color w:val="000000"/>
+          <w:lang w:val="fr-CH"/>
+        </w:rPr>
+        <w:t xml:space="preserve"> by </w:t>
+      </w:r>
+      <w:proofErr w:type="spellStart"/>
+      <w:r>
+        <w:rPr>
+          <w:rFonts w:ascii="Helvetica" w:hAnsi="Helvetica"/>
+          <w:bCs/>
+          <w:color w:val="000000"/>
+          <w:lang w:val="fr-CH"/>
+        </w:rPr>
+        <w:t>gustatory-hedonic</w:t>
+      </w:r>
+      <w:proofErr w:type="spellEnd"/>
+      <w:r>
+        <w:rPr>
+          <w:rFonts w:ascii="Helvetica" w:hAnsi="Helvetica"/>
+          <w:bCs/>
+          <w:color w:val="000000"/>
+          <w:lang w:val="fr-CH"/>
+        </w:rPr>
+        <w:t xml:space="preserve"> and post-</w:t>
+      </w:r>
+      <w:proofErr w:type="spellStart"/>
+      <w:r>
+        <w:rPr>
+          <w:rFonts w:ascii="Helvetica" w:hAnsi="Helvetica"/>
+          <w:bCs/>
+          <w:color w:val="000000"/>
+          <w:lang w:val="fr-CH"/>
+        </w:rPr>
+        <w:t>ingestive</w:t>
+      </w:r>
+      <w:proofErr w:type="spellEnd"/>
+      <w:r>
+        <w:rPr>
+          <w:rFonts w:ascii="Helvetica" w:hAnsi="Helvetica"/>
+          <w:bCs/>
+          <w:color w:val="000000"/>
+          <w:lang w:val="fr-CH"/>
+        </w:rPr>
+        <w:t xml:space="preserve"> </w:t>
+      </w:r>
+      <w:proofErr w:type="spellStart"/>
+      <w:r>
+        <w:rPr>
+          <w:rFonts w:ascii="Helvetica" w:hAnsi="Helvetica"/>
+          <w:bCs/>
+          <w:color w:val="000000"/>
+          <w:lang w:val="fr-CH"/>
+        </w:rPr>
+        <w:t>attributes</w:t>
+      </w:r>
+      <w:proofErr w:type="spellEnd"/>
+      <w:r>
+        <w:rPr>
+          <w:rFonts w:ascii="Helvetica" w:hAnsi="Helvetica"/>
+          <w:bCs/>
+          <w:color w:val="000000"/>
+          <w:lang w:val="fr-CH"/>
+        </w:rPr>
+        <w:t xml:space="preserve">. </w:t>
+      </w:r>
+      <w:r>
+        <w:rPr>
+          <w:rFonts w:ascii="Helvetica" w:hAnsi="Helvetica"/>
+          <w:bCs/>
+          <w:i/>
+          <w:color w:val="000000"/>
+          <w:lang w:val="fr-CH"/>
+        </w:rPr>
+        <w:t xml:space="preserve">Food </w:t>
+      </w:r>
+      <w:proofErr w:type="spellStart"/>
+      <w:r>
+        <w:rPr>
+          <w:rFonts w:ascii="Helvetica" w:hAnsi="Helvetica"/>
+          <w:bCs/>
+          <w:i/>
+          <w:color w:val="000000"/>
+          <w:lang w:val="fr-CH"/>
+        </w:rPr>
+        <w:t>Research</w:t>
+      </w:r>
+      <w:proofErr w:type="spellEnd"/>
+      <w:r>
+        <w:rPr>
+          <w:rFonts w:ascii="Helvetica" w:hAnsi="Helvetica"/>
+          <w:bCs/>
+          <w:i/>
+          <w:color w:val="000000"/>
+          <w:lang w:val="fr-CH"/>
+        </w:rPr>
+        <w:t xml:space="preserve"> International</w:t>
+      </w:r>
+      <w:r>
+        <w:rPr>
+          <w:rFonts w:ascii="Helvetica" w:hAnsi="Helvetica"/>
+          <w:bCs/>
+          <w:i/>
+          <w:color w:val="000000"/>
+          <w:lang w:val="fr-CH"/>
+        </w:rPr>
+        <w:t xml:space="preserve">, 97, </w:t>
+      </w:r>
+      <w:r>
+        <w:rPr>
+          <w:rFonts w:ascii="Helvetica" w:hAnsi="Helvetica"/>
+          <w:bCs/>
+          <w:color w:val="000000"/>
+          <w:lang w:val="fr-CH"/>
+        </w:rPr>
+        <w:t>199-208.</w:t>
+      </w:r>
+      <w:r>
+        <w:rPr>
+          <w:rFonts w:ascii="Helvetica" w:hAnsi="Helvetica"/>
+          <w:bCs/>
+          <w:i/>
+          <w:color w:val="000000"/>
+          <w:lang w:val="fr-CH"/>
+        </w:rPr>
+        <w:t xml:space="preserve"> </w:t>
+      </w:r>
+      <w:hyperlink r:id="rId21" w:history="1">
+        <w:proofErr w:type="spellStart"/>
+        <w:r>
+          <w:rPr>
+            <w:rStyle w:val="Hyperlink"/>
+            <w:rFonts w:ascii="Helvetica" w:hAnsi="Helvetica"/>
+            <w:bCs/>
+            <w:lang w:val="fr-CH"/>
+          </w:rPr>
+          <w:t>doi</w:t>
+        </w:r>
+        <w:proofErr w:type="spellEnd"/>
         <w:r>
           <w:rPr>
             <w:rStyle w:val="Hyperlink"/>
@@ -2127,7 +3688,61 @@
           <w:color w:val="000000"/>
           <w:lang w:val="en-US"/>
         </w:rPr>
-        <w:t>, Miellet, S., Pernet, C., Sokhn, N., &amp; Caldara, R. (</w:t>
+        <w:t xml:space="preserve">, </w:t>
+      </w:r>
+      <w:proofErr w:type="spellStart"/>
+      <w:r>
+        <w:rPr>
+          <w:rFonts w:ascii="Helvetica" w:hAnsi="Helvetica"/>
+          <w:color w:val="000000"/>
+          <w:lang w:val="en-US"/>
+        </w:rPr>
+        <w:t>Miellet</w:t>
+      </w:r>
+      <w:proofErr w:type="spellEnd"/>
+      <w:r>
+        <w:rPr>
+          <w:rFonts w:ascii="Helvetica" w:hAnsi="Helvetica"/>
+          <w:color w:val="000000"/>
+          <w:lang w:val="en-US"/>
+        </w:rPr>
+        <w:t xml:space="preserve">, S., </w:t>
+      </w:r>
+      <w:proofErr w:type="spellStart"/>
+      <w:r>
+        <w:rPr>
+          <w:rFonts w:ascii="Helvetica" w:hAnsi="Helvetica"/>
+          <w:color w:val="000000"/>
+          <w:lang w:val="en-US"/>
+        </w:rPr>
+        <w:t>Pernet</w:t>
+      </w:r>
+      <w:proofErr w:type="spellEnd"/>
+      <w:r>
+        <w:rPr>
+          <w:rFonts w:ascii="Helvetica" w:hAnsi="Helvetica"/>
+          <w:color w:val="000000"/>
+          <w:lang w:val="en-US"/>
+        </w:rPr>
+        <w:t xml:space="preserve">, C., </w:t>
+      </w:r>
+      <w:proofErr w:type="spellStart"/>
+      <w:r>
+        <w:rPr>
+          <w:rFonts w:ascii="Helvetica" w:hAnsi="Helvetica"/>
+          <w:color w:val="000000"/>
+          <w:lang w:val="en-US"/>
+        </w:rPr>
+        <w:t>Sokhn</w:t>
+      </w:r>
+      <w:proofErr w:type="spellEnd"/>
+      <w:r>
+        <w:rPr>
+          <w:rFonts w:ascii="Helvetica" w:hAnsi="Helvetica"/>
+          <w:color w:val="000000"/>
+          <w:lang w:val="en-US"/>
+        </w:rPr>
+        <w:t>, N., &amp; Caldara, R. (</w:t>
       </w:r>
       <w:r>
         <w:rPr>
@@ -2229,14 +3844,24 @@
         </w:rPr>
         <w:t> </w:t>
       </w:r>
-      <w:hyperlink r:id="rId20" w:history="1">
+      <w:hyperlink r:id="rId22" w:history="1">
+        <w:proofErr w:type="spellStart"/>
         <w:r>
           <w:rPr>
             <w:rStyle w:val="Hyperlink"/>
             <w:rFonts w:ascii="Helvetica" w:hAnsi="Helvetica"/>
             <w:lang w:val="en-US"/>
           </w:rPr>
-          <w:t>doi: 10.3758/s13428-016-0737-x</w:t>
+          <w:t>doi</w:t>
+        </w:r>
+        <w:proofErr w:type="spellEnd"/>
+        <w:r>
+          <w:rPr>
+            <w:rStyle w:val="Hyperlink"/>
+            <w:rFonts w:ascii="Helvetica" w:hAnsi="Helvetica"/>
+            <w:lang w:val="en-US"/>
+          </w:rPr>
+          <w:t>: 10.3758/s13428-016-0737-x</w:t>
         </w:r>
       </w:hyperlink>
     </w:p>
@@ -2424,8 +4049,18 @@
           <w:color w:val="000000"/>
           <w:lang w:val="en-US"/>
         </w:rPr>
-        <w:t>, Stacchi</w:t>
-      </w:r>
+        <w:t xml:space="preserve">, </w:t>
+      </w:r>
+      <w:proofErr w:type="spellStart"/>
+      <w:r>
+        <w:rPr>
+          <w:rFonts w:ascii="Helvetica" w:hAnsi="Helvetica"/>
+          <w:color w:val="000000"/>
+          <w:lang w:val="en-US"/>
+        </w:rPr>
+        <w:t>Stacchi</w:t>
+      </w:r>
+      <w:proofErr w:type="spellEnd"/>
       <w:r>
         <w:rPr>
           <w:rFonts w:ascii="Helvetica" w:hAnsi="Helvetica"/>
@@ -2456,8 +4091,18 @@
           <w:color w:val="000000"/>
           <w:lang w:val="en-US"/>
         </w:rPr>
-        <w:t>, Borruat</w:t>
-      </w:r>
+        <w:t xml:space="preserve">, </w:t>
+      </w:r>
+      <w:proofErr w:type="spellStart"/>
+      <w:r>
+        <w:rPr>
+          <w:rFonts w:ascii="Helvetica" w:hAnsi="Helvetica"/>
+          <w:color w:val="000000"/>
+          <w:lang w:val="en-US"/>
+        </w:rPr>
+        <w:t>Borruat</w:t>
+      </w:r>
+      <w:proofErr w:type="spellEnd"/>
       <w:r>
         <w:rPr>
           <w:rFonts w:ascii="Helvetica" w:hAnsi="Helvetica"/>
@@ -2488,8 +4133,18 @@
           <w:color w:val="000000"/>
           <w:lang w:val="en-US"/>
         </w:rPr>
-        <w:t>, Accolla</w:t>
-      </w:r>
+        <w:t xml:space="preserve">, </w:t>
+      </w:r>
+      <w:proofErr w:type="spellStart"/>
+      <w:r>
+        <w:rPr>
+          <w:rFonts w:ascii="Helvetica" w:hAnsi="Helvetica"/>
+          <w:color w:val="000000"/>
+          <w:lang w:val="en-US"/>
+        </w:rPr>
+        <w:t>Accolla</w:t>
+      </w:r>
+      <w:proofErr w:type="spellEnd"/>
       <w:r>
         <w:rPr>
           <w:rFonts w:ascii="Helvetica" w:hAnsi="Helvetica"/>
@@ -2520,7 +4175,25 @@
           <w:color w:val="000000"/>
           <w:lang w:val="en-US"/>
         </w:rPr>
-        <w:t>, Annoni JM</w:t>
+        <w:t xml:space="preserve">, </w:t>
+      </w:r>
+      <w:proofErr w:type="spellStart"/>
+      <w:r>
+        <w:rPr>
+          <w:rFonts w:ascii="Helvetica" w:hAnsi="Helvetica"/>
+          <w:color w:val="000000"/>
+          <w:lang w:val="en-US"/>
+        </w:rPr>
+        <w:t>Annoni</w:t>
+      </w:r>
+      <w:proofErr w:type="spellEnd"/>
+      <w:r>
+        <w:rPr>
+          <w:rFonts w:ascii="Helvetica" w:hAnsi="Helvetica"/>
+          <w:color w:val="000000"/>
+          <w:lang w:val="en-US"/>
+        </w:rPr>
+        <w:t xml:space="preserve"> JM</w:t>
       </w:r>
       <w:r>
         <w:rPr>
@@ -2602,6 +4275,7 @@
         </w:rPr>
         <w:t xml:space="preserve"> </w:t>
       </w:r>
+      <w:proofErr w:type="spellStart"/>
       <w:r>
         <w:rPr>
           <w:rFonts w:ascii="Helvetica" w:hAnsi="Helvetica"/>
@@ -2611,6 +4285,7 @@
         </w:rPr>
         <w:t>Neuropsychologia</w:t>
       </w:r>
+      <w:proofErr w:type="spellEnd"/>
       <w:r>
         <w:rPr>
           <w:rFonts w:ascii="Helvetica" w:hAnsi="Helvetica"/>
@@ -2653,7 +4328,8 @@
         </w:rPr>
         <w:t xml:space="preserve"> </w:t>
       </w:r>
-      <w:hyperlink r:id="rId21" w:history="1">
+      <w:hyperlink r:id="rId23" w:history="1">
+        <w:proofErr w:type="spellStart"/>
         <w:r>
           <w:rPr>
             <w:rStyle w:val="Hyperlink"/>
@@ -2668,7 +4344,16 @@
             <w:rFonts w:ascii="Helvetica" w:hAnsi="Helvetica"/>
             <w:lang w:val="en-US"/>
           </w:rPr>
-          <w:t xml:space="preserve">oi: </w:t>
+          <w:t>oi</w:t>
+        </w:r>
+        <w:proofErr w:type="spellEnd"/>
+        <w:r>
+          <w:rPr>
+            <w:rStyle w:val="Hyperlink"/>
+            <w:rFonts w:ascii="Helvetica" w:hAnsi="Helvetica"/>
+            <w:lang w:val="en-US"/>
+          </w:rPr>
+          <w:t xml:space="preserve">: </w:t>
         </w:r>
         <w:r>
           <w:rPr>
@@ -2861,7 +4546,16 @@
           <w:color w:val="000000"/>
           <w:lang w:val="en-US"/>
         </w:rPr>
-        <w:t>, C. (2016). Culture shapes 7-month-olds perceptual strategies in discriminating facial expressions of emotion. </w:t>
+        <w:t xml:space="preserve">, C. (2016). Culture shapes 7-month-olds perceptual strategies in discriminating </w:t>
+      </w:r>
+      <w:r>
+        <w:rPr>
+          <w:rFonts w:ascii="Helvetica" w:hAnsi="Helvetica"/>
+          <w:color w:val="000000"/>
+          <w:lang w:val="en-US"/>
+        </w:rPr>
+        <w:lastRenderedPageBreak/>
+        <w:t>facial expressions of emotion. </w:t>
       </w:r>
       <w:r>
         <w:rPr>
@@ -2901,7 +4595,8 @@
         </w:rPr>
         <w:t xml:space="preserve">663–664. </w:t>
       </w:r>
-      <w:hyperlink r:id="rId22" w:history="1">
+      <w:hyperlink r:id="rId24" w:history="1">
+        <w:proofErr w:type="spellStart"/>
         <w:r>
           <w:rPr>
             <w:rStyle w:val="Hyperlink"/>
@@ -2909,7 +4604,17 @@
             <w:iCs/>
             <w:lang w:val="en-US"/>
           </w:rPr>
-          <w:t>doi: 10.1016/j.cub.2016.05.072</w:t>
+          <w:t>doi</w:t>
+        </w:r>
+        <w:proofErr w:type="spellEnd"/>
+        <w:r>
+          <w:rPr>
+            <w:rStyle w:val="Hyperlink"/>
+            <w:rFonts w:ascii="Helvetica" w:hAnsi="Helvetica"/>
+            <w:iCs/>
+            <w:lang w:val="en-US"/>
+          </w:rPr>
+          <w:t>: 10.1016/j.cub.2016.05.072</w:t>
         </w:r>
       </w:hyperlink>
     </w:p>
@@ -2983,7 +4688,6 @@
           <w:color w:val="000000"/>
           <w:lang w:val="en-US"/>
         </w:rPr>
-        <w:lastRenderedPageBreak/>
         <w:t xml:space="preserve">Bovet, J., </w:t>
       </w:r>
       <w:r>
@@ -3001,7 +4705,25 @@
           <w:color w:val="000000"/>
           <w:lang w:val="en-US"/>
         </w:rPr>
-        <w:t xml:space="preserve">, Bartholomée, O., Caldara, R., &amp; Raymond, M. (2016). Mapping female bodily features of attractiveness. </w:t>
+        <w:t xml:space="preserve">, </w:t>
+      </w:r>
+      <w:proofErr w:type="spellStart"/>
+      <w:r>
+        <w:rPr>
+          <w:rFonts w:ascii="Helvetica" w:hAnsi="Helvetica"/>
+          <w:color w:val="000000"/>
+          <w:lang w:val="en-US"/>
+        </w:rPr>
+        <w:t>Bartholomée</w:t>
+      </w:r>
+      <w:proofErr w:type="spellEnd"/>
+      <w:r>
+        <w:rPr>
+          <w:rFonts w:ascii="Helvetica" w:hAnsi="Helvetica"/>
+          <w:color w:val="000000"/>
+          <w:lang w:val="en-US"/>
+        </w:rPr>
+        <w:t xml:space="preserve">, O., Caldara, R., &amp; Raymond, M. (2016). Mapping female bodily features of attractiveness. </w:t>
       </w:r>
       <w:r>
         <w:rPr>
@@ -3037,14 +4759,24 @@
         </w:rPr>
         <w:t xml:space="preserve">. </w:t>
       </w:r>
-      <w:hyperlink r:id="rId23" w:history="1">
+      <w:hyperlink r:id="rId25" w:history="1">
+        <w:proofErr w:type="spellStart"/>
         <w:r>
           <w:rPr>
             <w:rStyle w:val="Hyperlink"/>
             <w:rFonts w:ascii="Helvetica" w:hAnsi="Helvetica"/>
             <w:lang w:val="en-US"/>
           </w:rPr>
-          <w:t>doi: 10.1038/srep18551</w:t>
+          <w:t>doi</w:t>
+        </w:r>
+        <w:proofErr w:type="spellEnd"/>
+        <w:r>
+          <w:rPr>
+            <w:rStyle w:val="Hyperlink"/>
+            <w:rFonts w:ascii="Helvetica" w:hAnsi="Helvetica"/>
+            <w:lang w:val="en-US"/>
+          </w:rPr>
+          <w:t>: 10.1038/srep18551</w:t>
         </w:r>
       </w:hyperlink>
     </w:p>
@@ -3058,13 +4790,23 @@
           <w:color w:val="000000"/>
         </w:rPr>
       </w:pPr>
-      <w:r>
-        <w:rPr>
-          <w:rFonts w:ascii="Helvetica" w:hAnsi="Helvetica"/>
-          <w:color w:val="000000"/>
-          <w:lang w:val="fr-CH"/>
-        </w:rPr>
-        <w:t xml:space="preserve">Miellet, S., </w:t>
+      <w:proofErr w:type="spellStart"/>
+      <w:r>
+        <w:rPr>
+          <w:rFonts w:ascii="Helvetica" w:hAnsi="Helvetica"/>
+          <w:color w:val="000000"/>
+          <w:lang w:val="fr-CH"/>
+        </w:rPr>
+        <w:t>Miellet</w:t>
+      </w:r>
+      <w:proofErr w:type="spellEnd"/>
+      <w:r>
+        <w:rPr>
+          <w:rFonts w:ascii="Helvetica" w:hAnsi="Helvetica"/>
+          <w:color w:val="000000"/>
+          <w:lang w:val="fr-CH"/>
+        </w:rPr>
+        <w:t xml:space="preserve">, S., </w:t>
       </w:r>
       <w:r>
         <w:rPr>
@@ -3097,7 +4839,48 @@
           <w:rFonts w:ascii="Helvetica" w:hAnsi="Helvetica"/>
           <w:color w:val="000000"/>
         </w:rPr>
-        <w:t>An appropriate use of iMap produces correct statistical results: a reply to McManus (2013)“iMAP and iMAP2 produce erroneous statistical maps of eye-movement differences”. </w:t>
+        <w:t xml:space="preserve">An appropriate use of </w:t>
+      </w:r>
+      <w:proofErr w:type="spellStart"/>
+      <w:r>
+        <w:rPr>
+          <w:rFonts w:ascii="Helvetica" w:hAnsi="Helvetica"/>
+          <w:color w:val="000000"/>
+        </w:rPr>
+        <w:t>iMap</w:t>
+      </w:r>
+      <w:proofErr w:type="spellEnd"/>
+      <w:r>
+        <w:rPr>
+          <w:rFonts w:ascii="Helvetica" w:hAnsi="Helvetica"/>
+          <w:color w:val="000000"/>
+        </w:rPr>
+        <w:t xml:space="preserve"> produces correct statistical results: a reply to McManus (</w:t>
+      </w:r>
+      <w:proofErr w:type="gramStart"/>
+      <w:r>
+        <w:rPr>
+          <w:rFonts w:ascii="Helvetica" w:hAnsi="Helvetica"/>
+          <w:color w:val="000000"/>
+        </w:rPr>
+        <w:t>2013)“</w:t>
+      </w:r>
+      <w:proofErr w:type="spellStart"/>
+      <w:proofErr w:type="gramEnd"/>
+      <w:r>
+        <w:rPr>
+          <w:rFonts w:ascii="Helvetica" w:hAnsi="Helvetica"/>
+          <w:color w:val="000000"/>
+        </w:rPr>
+        <w:t>iMAP</w:t>
+      </w:r>
+      <w:proofErr w:type="spellEnd"/>
+      <w:r>
+        <w:rPr>
+          <w:rFonts w:ascii="Helvetica" w:hAnsi="Helvetica"/>
+          <w:color w:val="000000"/>
+        </w:rPr>
+        <w:t xml:space="preserve"> and iMAP2 produce erroneous statistical maps of eye-movement differences”. </w:t>
       </w:r>
       <w:r>
         <w:rPr>
@@ -3163,7 +4946,23 @@
           <w:rFonts w:ascii="Helvetica" w:hAnsi="Helvetica"/>
           <w:color w:val="000000"/>
         </w:rPr>
-        <w:t xml:space="preserve">, Vizioli, L., &amp; Caldara, R. (2013). Culture modulates the temporal dynamics of global/local processing. </w:t>
+        <w:t xml:space="preserve">, </w:t>
+      </w:r>
+      <w:proofErr w:type="spellStart"/>
+      <w:r>
+        <w:rPr>
+          <w:rFonts w:ascii="Helvetica" w:hAnsi="Helvetica"/>
+          <w:color w:val="000000"/>
+        </w:rPr>
+        <w:t>Vizioli</w:t>
+      </w:r>
+      <w:proofErr w:type="spellEnd"/>
+      <w:r>
+        <w:rPr>
+          <w:rFonts w:ascii="Helvetica" w:hAnsi="Helvetica"/>
+          <w:color w:val="000000"/>
+        </w:rPr>
+        <w:t xml:space="preserve">, L., &amp; Caldara, R. (2013). Culture modulates the temporal dynamics of global/local processing. </w:t>
       </w:r>
       <w:r>
         <w:rPr>
@@ -3206,7 +5005,61 @@
           <w:color w:val="000000"/>
           <w:lang w:val="en-US"/>
         </w:rPr>
-        <w:t xml:space="preserve">Romeo, M., Vizioli, L., Breukink, M., Aganloo, K., </w:t>
+        <w:t xml:space="preserve">Romeo, M., </w:t>
+      </w:r>
+      <w:proofErr w:type="spellStart"/>
+      <w:r>
+        <w:rPr>
+          <w:rFonts w:ascii="Helvetica" w:hAnsi="Helvetica"/>
+          <w:color w:val="000000"/>
+          <w:lang w:val="en-US"/>
+        </w:rPr>
+        <w:t>Vizioli</w:t>
+      </w:r>
+      <w:proofErr w:type="spellEnd"/>
+      <w:r>
+        <w:rPr>
+          <w:rFonts w:ascii="Helvetica" w:hAnsi="Helvetica"/>
+          <w:color w:val="000000"/>
+          <w:lang w:val="en-US"/>
+        </w:rPr>
+        <w:t xml:space="preserve">, L., </w:t>
+      </w:r>
+      <w:proofErr w:type="spellStart"/>
+      <w:r>
+        <w:rPr>
+          <w:rFonts w:ascii="Helvetica" w:hAnsi="Helvetica"/>
+          <w:color w:val="000000"/>
+          <w:lang w:val="en-US"/>
+        </w:rPr>
+        <w:t>Breukink</w:t>
+      </w:r>
+      <w:proofErr w:type="spellEnd"/>
+      <w:r>
+        <w:rPr>
+          <w:rFonts w:ascii="Helvetica" w:hAnsi="Helvetica"/>
+          <w:color w:val="000000"/>
+          <w:lang w:val="en-US"/>
+        </w:rPr>
+        <w:t xml:space="preserve">, M., </w:t>
+      </w:r>
+      <w:proofErr w:type="spellStart"/>
+      <w:r>
+        <w:rPr>
+          <w:rFonts w:ascii="Helvetica" w:hAnsi="Helvetica"/>
+          <w:color w:val="000000"/>
+          <w:lang w:val="en-US"/>
+        </w:rPr>
+        <w:t>Aganloo</w:t>
+      </w:r>
+      <w:proofErr w:type="spellEnd"/>
+      <w:r>
+        <w:rPr>
+          <w:rFonts w:ascii="Helvetica" w:hAnsi="Helvetica"/>
+          <w:color w:val="000000"/>
+          <w:lang w:val="en-US"/>
+        </w:rPr>
+        <w:t xml:space="preserve">, K., </w:t>
       </w:r>
       <w:r>
         <w:rPr>
@@ -3232,7 +5085,25 @@
           <w:color w:val="000000"/>
           <w:lang w:val="en-US"/>
         </w:rPr>
-        <w:t>, Cotrufo, S., Caldara, R., &amp; Morley, S. (2013). A Functional Magnetic Resonance Imaging Paradigm to Identify Distinct Cortical Areas of Facial Function: A Reliable Localizer. </w:t>
+        <w:t xml:space="preserve">, </w:t>
+      </w:r>
+      <w:proofErr w:type="spellStart"/>
+      <w:r>
+        <w:rPr>
+          <w:rFonts w:ascii="Helvetica" w:hAnsi="Helvetica"/>
+          <w:color w:val="000000"/>
+          <w:lang w:val="en-US"/>
+        </w:rPr>
+        <w:t>Cotrufo</w:t>
+      </w:r>
+      <w:proofErr w:type="spellEnd"/>
+      <w:r>
+        <w:rPr>
+          <w:rFonts w:ascii="Helvetica" w:hAnsi="Helvetica"/>
+          <w:color w:val="000000"/>
+          <w:lang w:val="en-US"/>
+        </w:rPr>
+        <w:t>, S., Caldara, R., &amp; Morley, S. (2013). A Functional Magnetic Resonance Imaging Paradigm to Identify Distinct Cortical Areas of Facial Function: A Reliable Localizer. </w:t>
       </w:r>
       <w:r>
         <w:rPr>
@@ -3300,12 +5171,21 @@
           <w:color w:val="000000"/>
         </w:rPr>
       </w:pPr>
-      <w:r>
-        <w:rPr>
-          <w:rFonts w:ascii="Helvetica" w:hAnsi="Helvetica"/>
-          <w:color w:val="000000"/>
-        </w:rPr>
-        <w:t xml:space="preserve">Miellet, S., Zhou, X., He, L., </w:t>
+      <w:proofErr w:type="spellStart"/>
+      <w:r>
+        <w:rPr>
+          <w:rFonts w:ascii="Helvetica" w:hAnsi="Helvetica"/>
+          <w:color w:val="000000"/>
+        </w:rPr>
+        <w:t>Miellet</w:t>
+      </w:r>
+      <w:proofErr w:type="spellEnd"/>
+      <w:r>
+        <w:rPr>
+          <w:rFonts w:ascii="Helvetica" w:hAnsi="Helvetica"/>
+          <w:color w:val="000000"/>
+        </w:rPr>
+        <w:t xml:space="preserve">, S., Zhou, X., He, L., </w:t>
       </w:r>
       <w:r>
         <w:rPr>
@@ -3328,7 +5208,23 @@
           <w:rFonts w:ascii="Helvetica" w:hAnsi="Helvetica"/>
           <w:color w:val="000000"/>
         </w:rPr>
-        <w:t>, &amp; Caldara, R. (2012). When East meets West: gaze-contingent Blindspots abolish cultural diversity in eye movements for faces. </w:t>
+        <w:t xml:space="preserve">, &amp; Caldara, R. (2012). When East meets West: gaze-contingent </w:t>
+      </w:r>
+      <w:proofErr w:type="spellStart"/>
+      <w:r>
+        <w:rPr>
+          <w:rFonts w:ascii="Helvetica" w:hAnsi="Helvetica"/>
+          <w:color w:val="000000"/>
+        </w:rPr>
+        <w:t>Blindspots</w:t>
+      </w:r>
+      <w:proofErr w:type="spellEnd"/>
+      <w:r>
+        <w:rPr>
+          <w:rFonts w:ascii="Helvetica" w:hAnsi="Helvetica"/>
+          <w:color w:val="000000"/>
+        </w:rPr>
+        <w:t xml:space="preserve"> abolish cultural diversity in eye movements for faces. </w:t>
       </w:r>
       <w:r>
         <w:rPr>
@@ -3452,7 +5348,25 @@
           <w:bCs/>
           <w:color w:val="000000"/>
         </w:rPr>
-        <w:t>, &amp; Baumeister, R. F. (2012). Control deprivation and styles of thinking. </w:t>
+        <w:t xml:space="preserve">, &amp; </w:t>
+      </w:r>
+      <w:proofErr w:type="spellStart"/>
+      <w:r>
+        <w:rPr>
+          <w:rFonts w:ascii="Helvetica" w:hAnsi="Helvetica"/>
+          <w:bCs/>
+          <w:color w:val="000000"/>
+        </w:rPr>
+        <w:t>Baumeister</w:t>
+      </w:r>
+      <w:proofErr w:type="spellEnd"/>
+      <w:r>
+        <w:rPr>
+          <w:rFonts w:ascii="Helvetica" w:hAnsi="Helvetica"/>
+          <w:bCs/>
+          <w:color w:val="000000"/>
+        </w:rPr>
+        <w:t>, R. F. (2012). Control deprivation and styles of thinking. </w:t>
       </w:r>
       <w:r>
         <w:rPr>
@@ -3683,6 +5597,7 @@
         </w:rPr>
         <w:t xml:space="preserve"> </w:t>
       </w:r>
+      <w:proofErr w:type="spellStart"/>
       <w:r>
         <w:rPr>
           <w:rFonts w:ascii="Helvetica" w:hAnsi="Helvetica"/>
@@ -3690,6 +5605,7 @@
         </w:rPr>
         <w:t>Pascalis</w:t>
       </w:r>
+      <w:proofErr w:type="spellEnd"/>
       <w:r>
         <w:rPr>
           <w:rFonts w:ascii="Helvetica" w:hAnsi="Helvetica"/>
@@ -3913,6 +5829,7 @@
         </w:rPr>
         <w:t xml:space="preserve"> </w:t>
       </w:r>
+      <w:proofErr w:type="spellStart"/>
       <w:r>
         <w:rPr>
           <w:rFonts w:ascii="Helvetica" w:hAnsi="Helvetica"/>
@@ -3920,6 +5837,7 @@
         </w:rPr>
         <w:t>Pascalis</w:t>
       </w:r>
+      <w:proofErr w:type="spellEnd"/>
       <w:r>
         <w:rPr>
           <w:rFonts w:ascii="Helvetica" w:hAnsi="Helvetica"/>
@@ -4201,7 +6119,55 @@
           <w:rFonts w:ascii="Helvetica" w:hAnsi="Helvetica"/>
           <w:color w:val="000000"/>
         </w:rPr>
-        <w:t xml:space="preserve">., Miellet, S., Pernet, C., Sokhn, N., &amp; Caldara, R. (2015). </w:t>
+        <w:t xml:space="preserve">., </w:t>
+      </w:r>
+      <w:proofErr w:type="spellStart"/>
+      <w:r>
+        <w:rPr>
+          <w:rFonts w:ascii="Helvetica" w:hAnsi="Helvetica"/>
+          <w:color w:val="000000"/>
+        </w:rPr>
+        <w:t>Miellet</w:t>
+      </w:r>
+      <w:proofErr w:type="spellEnd"/>
+      <w:r>
+        <w:rPr>
+          <w:rFonts w:ascii="Helvetica" w:hAnsi="Helvetica"/>
+          <w:color w:val="000000"/>
+        </w:rPr>
+        <w:t xml:space="preserve">, S., </w:t>
+      </w:r>
+      <w:proofErr w:type="spellStart"/>
+      <w:r>
+        <w:rPr>
+          <w:rFonts w:ascii="Helvetica" w:hAnsi="Helvetica"/>
+          <w:color w:val="000000"/>
+        </w:rPr>
+        <w:t>Pernet</w:t>
+      </w:r>
+      <w:proofErr w:type="spellEnd"/>
+      <w:r>
+        <w:rPr>
+          <w:rFonts w:ascii="Helvetica" w:hAnsi="Helvetica"/>
+          <w:color w:val="000000"/>
+        </w:rPr>
+        <w:t xml:space="preserve">, C., </w:t>
+      </w:r>
+      <w:proofErr w:type="spellStart"/>
+      <w:r>
+        <w:rPr>
+          <w:rFonts w:ascii="Helvetica" w:hAnsi="Helvetica"/>
+          <w:color w:val="000000"/>
+        </w:rPr>
+        <w:t>Sokhn</w:t>
+      </w:r>
+      <w:proofErr w:type="spellEnd"/>
+      <w:r>
+        <w:rPr>
+          <w:rFonts w:ascii="Helvetica" w:hAnsi="Helvetica"/>
+          <w:color w:val="000000"/>
+        </w:rPr>
+        <w:t xml:space="preserve">, N., &amp; Caldara, R. (2015). </w:t>
       </w:r>
       <w:r>
         <w:rPr>
@@ -4216,7 +6182,23 @@
           <w:rFonts w:ascii="Helvetica" w:hAnsi="Helvetica"/>
           <w:color w:val="000000"/>
         </w:rPr>
-        <w:t>Map4: An Open Source Toolbox for the Statistical Fixation Mapping of Eye Movement data with Linear Mixed Modeling. 14</w:t>
+        <w:t xml:space="preserve">Map4: An Open Source Toolbox for the Statistical Fixation Mapping of Eye Movement data with Linear Mixed </w:t>
+      </w:r>
+      <w:proofErr w:type="spellStart"/>
+      <w:r>
+        <w:rPr>
+          <w:rFonts w:ascii="Helvetica" w:hAnsi="Helvetica"/>
+          <w:color w:val="000000"/>
+        </w:rPr>
+        <w:t>Modeling</w:t>
+      </w:r>
+      <w:proofErr w:type="spellEnd"/>
+      <w:r>
+        <w:rPr>
+          <w:rFonts w:ascii="Helvetica" w:hAnsi="Helvetica"/>
+          <w:color w:val="000000"/>
+        </w:rPr>
+        <w:t>. 14</w:t>
       </w:r>
       <w:r>
         <w:rPr>
@@ -4287,7 +6269,55 @@
           <w:rFonts w:ascii="Helvetica" w:hAnsi="Helvetica"/>
           <w:color w:val="000000"/>
         </w:rPr>
-        <w:t xml:space="preserve">., Miellet, S., Pernet, C., Sokhn, N., &amp; Caldara, R. (2015). </w:t>
+        <w:t xml:space="preserve">., </w:t>
+      </w:r>
+      <w:proofErr w:type="spellStart"/>
+      <w:r>
+        <w:rPr>
+          <w:rFonts w:ascii="Helvetica" w:hAnsi="Helvetica"/>
+          <w:color w:val="000000"/>
+        </w:rPr>
+        <w:t>Miellet</w:t>
+      </w:r>
+      <w:proofErr w:type="spellEnd"/>
+      <w:r>
+        <w:rPr>
+          <w:rFonts w:ascii="Helvetica" w:hAnsi="Helvetica"/>
+          <w:color w:val="000000"/>
+        </w:rPr>
+        <w:t xml:space="preserve">, S., </w:t>
+      </w:r>
+      <w:proofErr w:type="spellStart"/>
+      <w:r>
+        <w:rPr>
+          <w:rFonts w:ascii="Helvetica" w:hAnsi="Helvetica"/>
+          <w:color w:val="000000"/>
+        </w:rPr>
+        <w:t>Pernet</w:t>
+      </w:r>
+      <w:proofErr w:type="spellEnd"/>
+      <w:r>
+        <w:rPr>
+          <w:rFonts w:ascii="Helvetica" w:hAnsi="Helvetica"/>
+          <w:color w:val="000000"/>
+        </w:rPr>
+        <w:t xml:space="preserve">, C., </w:t>
+      </w:r>
+      <w:proofErr w:type="spellStart"/>
+      <w:r>
+        <w:rPr>
+          <w:rFonts w:ascii="Helvetica" w:hAnsi="Helvetica"/>
+          <w:color w:val="000000"/>
+        </w:rPr>
+        <w:t>Sokhn</w:t>
+      </w:r>
+      <w:proofErr w:type="spellEnd"/>
+      <w:r>
+        <w:rPr>
+          <w:rFonts w:ascii="Helvetica" w:hAnsi="Helvetica"/>
+          <w:color w:val="000000"/>
+        </w:rPr>
+        <w:t xml:space="preserve">, N., &amp; Caldara, R. (2015). </w:t>
       </w:r>
       <w:r>
         <w:rPr>
@@ -4302,7 +6332,23 @@
           <w:rFonts w:ascii="Helvetica" w:hAnsi="Helvetica"/>
           <w:color w:val="000000"/>
         </w:rPr>
-        <w:t>Map4: An Open Source Toolbox for the Statistical Fixation Mapping of Eye Movement data with Linear Mixed Modeling. 18</w:t>
+        <w:t xml:space="preserve">Map4: An Open Source Toolbox for the Statistical Fixation Mapping of Eye Movement data with Linear Mixed </w:t>
+      </w:r>
+      <w:proofErr w:type="spellStart"/>
+      <w:r>
+        <w:rPr>
+          <w:rFonts w:ascii="Helvetica" w:hAnsi="Helvetica"/>
+          <w:color w:val="000000"/>
+        </w:rPr>
+        <w:t>Modeling</w:t>
+      </w:r>
+      <w:proofErr w:type="spellEnd"/>
+      <w:r>
+        <w:rPr>
+          <w:rFonts w:ascii="Helvetica" w:hAnsi="Helvetica"/>
+          <w:color w:val="000000"/>
+        </w:rPr>
+        <w:t>. 18</w:t>
       </w:r>
       <w:r>
         <w:rPr>
@@ -4353,6 +6399,7 @@
           <w:b/>
           <w:color w:val="000000"/>
         </w:rPr>
+        <w:lastRenderedPageBreak/>
         <w:t xml:space="preserve">2013.9.11 – 12 </w:t>
       </w:r>
       <w:r>
@@ -4360,7 +6407,23 @@
           <w:rFonts w:ascii="Helvetica" w:hAnsi="Helvetica"/>
           <w:color w:val="000000"/>
         </w:rPr>
-        <w:t>Lao, J., He, L, &amp; Caldara, R. (2013). Microsaccades Boost Face Identification. 13</w:t>
+        <w:t xml:space="preserve">Lao, J., He, L, &amp; Caldara, R. (2013). </w:t>
+      </w:r>
+      <w:proofErr w:type="spellStart"/>
+      <w:r>
+        <w:rPr>
+          <w:rFonts w:ascii="Helvetica" w:hAnsi="Helvetica"/>
+          <w:color w:val="000000"/>
+        </w:rPr>
+        <w:t>Microsaccades</w:t>
+      </w:r>
+      <w:proofErr w:type="spellEnd"/>
+      <w:r>
+        <w:rPr>
+          <w:rFonts w:ascii="Helvetica" w:hAnsi="Helvetica"/>
+          <w:color w:val="000000"/>
+        </w:rPr>
+        <w:t xml:space="preserve"> Boost Face Identification. 13</w:t>
       </w:r>
       <w:r>
         <w:rPr>
@@ -4418,7 +6481,6 @@
           <w:b/>
           <w:color w:val="000000"/>
         </w:rPr>
-        <w:lastRenderedPageBreak/>
         <w:t>2011.7.15 - 18</w:t>
       </w:r>
       <w:r>
@@ -4439,15 +6501,57 @@
           <w:rFonts w:ascii="Helvetica" w:hAnsi="Helvetica"/>
           <w:color w:val="000000"/>
         </w:rPr>
-        <w:t xml:space="preserve">, Vizioli, L., Miellet, S., &amp; Caldara, R. (2011). Eyes like it, brain likes it: Tracking the neural tuning of cultural diversity in eye movements for faces. </w:t>
-      </w:r>
+        <w:t xml:space="preserve">, </w:t>
+      </w:r>
+      <w:proofErr w:type="spellStart"/>
+      <w:r>
+        <w:rPr>
+          <w:rFonts w:ascii="Helvetica" w:hAnsi="Helvetica"/>
+          <w:color w:val="000000"/>
+        </w:rPr>
+        <w:t>Vizioli</w:t>
+      </w:r>
+      <w:proofErr w:type="spellEnd"/>
+      <w:r>
+        <w:rPr>
+          <w:rFonts w:ascii="Helvetica" w:hAnsi="Helvetica"/>
+          <w:color w:val="000000"/>
+        </w:rPr>
+        <w:t xml:space="preserve">, L., </w:t>
+      </w:r>
+      <w:proofErr w:type="spellStart"/>
+      <w:r>
+        <w:rPr>
+          <w:rFonts w:ascii="Helvetica" w:hAnsi="Helvetica"/>
+          <w:color w:val="000000"/>
+        </w:rPr>
+        <w:t>Miellet</w:t>
+      </w:r>
+      <w:proofErr w:type="spellEnd"/>
+      <w:r>
+        <w:rPr>
+          <w:rFonts w:ascii="Helvetica" w:hAnsi="Helvetica"/>
+          <w:color w:val="000000"/>
+        </w:rPr>
+        <w:t xml:space="preserve">, S., &amp; Caldara, R. (2011). Eyes like it, brain likes it: Tracking the neural tuning of cultural diversity in eye movements for faces. </w:t>
+      </w:r>
+      <w:proofErr w:type="spellStart"/>
       <w:r>
         <w:rPr>
           <w:rFonts w:ascii="Helvetica" w:hAnsi="Helvetica"/>
           <w:i/>
           <w:color w:val="000000"/>
         </w:rPr>
-        <w:t>i-Perception</w:t>
+        <w:t>i</w:t>
+      </w:r>
+      <w:proofErr w:type="spellEnd"/>
+      <w:r>
+        <w:rPr>
+          <w:rFonts w:ascii="Helvetica" w:hAnsi="Helvetica"/>
+          <w:i/>
+          <w:color w:val="000000"/>
+        </w:rPr>
+        <w:t>-Perception</w:t>
       </w:r>
       <w:r>
         <w:rPr>
@@ -4525,7 +6629,23 @@
           <w:rFonts w:ascii="Helvetica" w:hAnsi="Helvetica"/>
           <w:color w:val="000000"/>
         </w:rPr>
-        <w:t>, Vizioli,</w:t>
+        <w:t xml:space="preserve">, </w:t>
+      </w:r>
+      <w:proofErr w:type="spellStart"/>
+      <w:r>
+        <w:rPr>
+          <w:rFonts w:ascii="Helvetica" w:hAnsi="Helvetica"/>
+          <w:color w:val="000000"/>
+        </w:rPr>
+        <w:t>Vizioli</w:t>
+      </w:r>
+      <w:proofErr w:type="spellEnd"/>
+      <w:r>
+        <w:rPr>
+          <w:rFonts w:ascii="Helvetica" w:hAnsi="Helvetica"/>
+          <w:color w:val="000000"/>
+        </w:rPr>
+        <w:t>,</w:t>
       </w:r>
       <w:r>
         <w:rPr>
@@ -4539,7 +6659,23 @@
           <w:rFonts w:ascii="Helvetica" w:hAnsi="Helvetica"/>
           <w:color w:val="000000"/>
         </w:rPr>
-        <w:t xml:space="preserve"> Miellet,</w:t>
+        <w:t xml:space="preserve"> </w:t>
+      </w:r>
+      <w:proofErr w:type="spellStart"/>
+      <w:r>
+        <w:rPr>
+          <w:rFonts w:ascii="Helvetica" w:hAnsi="Helvetica"/>
+          <w:color w:val="000000"/>
+        </w:rPr>
+        <w:t>Miellet</w:t>
+      </w:r>
+      <w:proofErr w:type="spellEnd"/>
+      <w:r>
+        <w:rPr>
+          <w:rFonts w:ascii="Helvetica" w:hAnsi="Helvetica"/>
+          <w:color w:val="000000"/>
+        </w:rPr>
+        <w:t>,</w:t>
       </w:r>
       <w:r>
         <w:rPr>
@@ -4574,7 +6710,23 @@
           <w:rFonts w:ascii="Helvetica" w:hAnsi="Helvetica"/>
           <w:color w:val="000000"/>
         </w:rPr>
-        <w:t xml:space="preserve"> 2011. (Champéry, Switzerland, </w:t>
+        <w:t xml:space="preserve"> 2011. (</w:t>
+      </w:r>
+      <w:proofErr w:type="spellStart"/>
+      <w:r>
+        <w:rPr>
+          <w:rFonts w:ascii="Helvetica" w:hAnsi="Helvetica"/>
+          <w:color w:val="000000"/>
+        </w:rPr>
+        <w:t>Champéry</w:t>
+      </w:r>
+      <w:proofErr w:type="spellEnd"/>
+      <w:r>
+        <w:rPr>
+          <w:rFonts w:ascii="Helvetica" w:hAnsi="Helvetica"/>
+          <w:color w:val="000000"/>
+        </w:rPr>
+        <w:t xml:space="preserve">, Switzerland, </w:t>
       </w:r>
       <w:r>
         <w:rPr>
@@ -4765,25 +6917,7 @@
           <w:i/>
           <w:color w:val="000000"/>
         </w:rPr>
-        <w:t>(</w:t>
-      </w:r>
-      <w:r>
-        <w:rPr>
-          <w:rFonts w:ascii="Helvetica" w:hAnsi="Helvetica"/>
-          <w:bCs/>
-          <w:i/>
-          <w:color w:val="000000"/>
-        </w:rPr>
-        <w:t>Workshop</w:t>
-      </w:r>
-      <w:r>
-        <w:rPr>
-          <w:rFonts w:ascii="Helvetica" w:hAnsi="Helvetica"/>
-          <w:bCs/>
-          <w:i/>
-          <w:color w:val="000000"/>
-        </w:rPr>
-        <w:t>)</w:t>
+        <w:t>(Workshop)</w:t>
       </w:r>
     </w:p>
     <w:p>
@@ -4889,6 +7023,7 @@
         </w:rPr>
         <w:t xml:space="preserve"> </w:t>
       </w:r>
+      <w:proofErr w:type="spellStart"/>
       <w:r>
         <w:rPr>
           <w:rFonts w:ascii="Helvetica" w:hAnsi="Helvetica"/>
@@ -4904,6 +7039,7 @@
         </w:rPr>
         <w:t>Map</w:t>
       </w:r>
+      <w:proofErr w:type="spellEnd"/>
     </w:p>
     <w:p>
       <w:pPr>
@@ -4923,8 +7059,6 @@
         </w:rPr>
         <w:t>The Wonder of Gauss: GLM, GAM, and GP</w:t>
       </w:r>
-      <w:bookmarkStart w:id="6" w:name="_GoBack"/>
-      <w:bookmarkEnd w:id="6"/>
     </w:p>
     <w:p>
       <w:pPr>
@@ -5032,7 +7166,23 @@
           <w:rFonts w:ascii="Helvetica" w:hAnsi="Helvetica"/>
           <w:color w:val="000000"/>
         </w:rPr>
-        <w:t>Experimental Psychology Society Grindley Grant supporting the attendance of the Vision Science Society Annual Meeting in May 2010</w:t>
+        <w:t xml:space="preserve">Experimental Psychology Society </w:t>
+      </w:r>
+      <w:proofErr w:type="spellStart"/>
+      <w:r>
+        <w:rPr>
+          <w:rFonts w:ascii="Helvetica" w:hAnsi="Helvetica"/>
+          <w:color w:val="000000"/>
+        </w:rPr>
+        <w:t>Grindley</w:t>
+      </w:r>
+      <w:proofErr w:type="spellEnd"/>
+      <w:r>
+        <w:rPr>
+          <w:rFonts w:ascii="Helvetica" w:hAnsi="Helvetica"/>
+          <w:color w:val="000000"/>
+        </w:rPr>
+        <w:t xml:space="preserve"> Grant supporting the attendance of the Vision Science Society Annual Meeting in May 2010</w:t>
       </w:r>
     </w:p>
     <w:p>
@@ -5133,7 +7283,7 @@
   <w:abstractNum w:abstractNumId="0">
     <w:nsid w:val="FFFFFF1D"/>
     <w:multiLevelType w:val="multilevel"/>
-    <w:tmpl w:val="9AB6A9B4"/>
+    <w:tmpl w:val="78DE5B08"/>
     <w:lvl w:ilvl="0">
       <w:start w:val="1"/>
       <w:numFmt w:val="bullet"/>

--- a/cv/JLao-CV.docx
+++ b/cv/JLao-CV.docx
@@ -1579,150 +1579,91 @@
         <w:ind w:left="567" w:hanging="567"/>
         <w:jc w:val="both"/>
         <w:rPr>
-          <w:rFonts w:ascii="Helvetica" w:hAnsi="Helvetica"/>
-          <w:bCs/>
-          <w:color w:val="000000"/>
-          <w:lang w:val="fr-CH"/>
-        </w:rPr>
-      </w:pPr>
-      <w:proofErr w:type="spellStart"/>
-      <w:r>
-        <w:rPr>
-          <w:rFonts w:ascii="Helvetica" w:hAnsi="Helvetica"/>
-          <w:bCs/>
-          <w:color w:val="000000"/>
-          <w:lang w:val="fr-CH"/>
-        </w:rPr>
-        <w:t>Lakens</w:t>
-      </w:r>
-      <w:proofErr w:type="spellEnd"/>
-      <w:r>
-        <w:rPr>
-          <w:rFonts w:ascii="Helvetica" w:hAnsi="Helvetica"/>
-          <w:bCs/>
-          <w:color w:val="000000"/>
-          <w:lang w:val="fr-CH"/>
-        </w:rPr>
-        <w:t xml:space="preserve">, D., </w:t>
-      </w:r>
-      <w:proofErr w:type="spellStart"/>
-      <w:r>
-        <w:rPr>
-          <w:rFonts w:ascii="Helvetica" w:hAnsi="Helvetica"/>
-          <w:bCs/>
-          <w:color w:val="000000"/>
-          <w:lang w:val="fr-CH"/>
-        </w:rPr>
-        <w:t>Adolfi</w:t>
-      </w:r>
-      <w:proofErr w:type="spellEnd"/>
-      <w:r>
-        <w:rPr>
-          <w:rFonts w:ascii="Helvetica" w:hAnsi="Helvetica"/>
-          <w:bCs/>
-          <w:color w:val="000000"/>
-          <w:lang w:val="fr-CH"/>
-        </w:rPr>
-        <w:t xml:space="preserve">, F. G., </w:t>
-      </w:r>
-      <w:proofErr w:type="spellStart"/>
-      <w:r>
-        <w:rPr>
-          <w:rFonts w:ascii="Helvetica" w:hAnsi="Helvetica"/>
-          <w:bCs/>
-          <w:color w:val="000000"/>
-          <w:lang w:val="fr-CH"/>
-        </w:rPr>
-        <w:t>Albers</w:t>
-      </w:r>
-      <w:proofErr w:type="spellEnd"/>
-      <w:r>
-        <w:rPr>
-          <w:rFonts w:ascii="Helvetica" w:hAnsi="Helvetica"/>
-          <w:bCs/>
-          <w:color w:val="000000"/>
-          <w:lang w:val="fr-CH"/>
-        </w:rPr>
-        <w:t xml:space="preserve">, C. J., </w:t>
-      </w:r>
-      <w:proofErr w:type="spellStart"/>
-      <w:r>
-        <w:rPr>
-          <w:rFonts w:ascii="Helvetica" w:hAnsi="Helvetica"/>
-          <w:bCs/>
-          <w:color w:val="000000"/>
-          <w:lang w:val="fr-CH"/>
-        </w:rPr>
-        <w:t>Anvari</w:t>
-      </w:r>
-      <w:proofErr w:type="spellEnd"/>
-      <w:r>
-        <w:rPr>
-          <w:rFonts w:ascii="Helvetica" w:hAnsi="Helvetica"/>
-          <w:bCs/>
-          <w:color w:val="000000"/>
-          <w:lang w:val="fr-CH"/>
-        </w:rPr>
-        <w:t xml:space="preserve">, F., Apps, M. A. J., </w:t>
-      </w:r>
-      <w:proofErr w:type="spellStart"/>
-      <w:r>
-        <w:rPr>
-          <w:rFonts w:ascii="Helvetica" w:hAnsi="Helvetica"/>
-          <w:bCs/>
-          <w:color w:val="000000"/>
-          <w:lang w:val="fr-CH"/>
-        </w:rPr>
-        <w:t>Argamon</w:t>
-      </w:r>
-      <w:proofErr w:type="spellEnd"/>
-      <w:r>
-        <w:rPr>
-          <w:rFonts w:ascii="Helvetica" w:hAnsi="Helvetica"/>
-          <w:bCs/>
-          <w:color w:val="000000"/>
-          <w:lang w:val="fr-CH"/>
-        </w:rPr>
-        <w:t xml:space="preserve">, S. E., … </w:t>
-      </w:r>
-      <w:proofErr w:type="spellStart"/>
-      <w:r>
-        <w:rPr>
-          <w:rFonts w:ascii="Helvetica" w:hAnsi="Helvetica"/>
-          <w:bCs/>
-          <w:color w:val="000000"/>
-          <w:lang w:val="fr-CH"/>
-        </w:rPr>
-        <w:t>Zwaan</w:t>
-      </w:r>
-      <w:proofErr w:type="spellEnd"/>
-      <w:r>
-        <w:rPr>
-          <w:rFonts w:ascii="Helvetica" w:hAnsi="Helvetica"/>
-          <w:bCs/>
-          <w:color w:val="000000"/>
-          <w:lang w:val="fr-CH"/>
-        </w:rPr>
-        <w:t>, R. A. (2017</w:t>
-      </w:r>
-      <w:r>
-        <w:rPr>
-          <w:rFonts w:ascii="Helvetica" w:hAnsi="Helvetica"/>
-          <w:bCs/>
-          <w:color w:val="000000"/>
-          <w:lang w:val="fr-CH"/>
-        </w:rPr>
-        <w:t xml:space="preserve">). </w:t>
-      </w:r>
-      <w:proofErr w:type="spellStart"/>
-      <w:r>
-        <w:rPr>
-          <w:rFonts w:ascii="Helvetica" w:hAnsi="Helvetica"/>
-          <w:bCs/>
-          <w:color w:val="000000"/>
-          <w:lang w:val="fr-CH"/>
-        </w:rPr>
-        <w:t>Justify</w:t>
+          <w:rStyle w:val="Hyperlink"/>
+          <w:rFonts w:ascii="Helvetica" w:hAnsi="Helvetica"/>
+          <w:bCs/>
+          <w:lang w:val="fr-CH"/>
+        </w:rPr>
+      </w:pPr>
+      <w:bookmarkStart w:id="6" w:name="_GoBack"/>
+      <w:bookmarkEnd w:id="6"/>
+      <w:proofErr w:type="spellStart"/>
+      <w:r>
+        <w:rPr>
+          <w:rFonts w:ascii="Helvetica" w:hAnsi="Helvetica"/>
+          <w:bCs/>
+          <w:color w:val="000000"/>
+          <w:lang w:val="fr-CH"/>
+        </w:rPr>
+        <w:t>Eulerich</w:t>
+      </w:r>
+      <w:proofErr w:type="spellEnd"/>
+      <w:r>
+        <w:rPr>
+          <w:rFonts w:ascii="Helvetica" w:hAnsi="Helvetica"/>
+          <w:bCs/>
+          <w:color w:val="000000"/>
+          <w:lang w:val="fr-CH"/>
+        </w:rPr>
+        <w:t xml:space="preserve">, M., </w:t>
+      </w:r>
+      <w:proofErr w:type="spellStart"/>
+      <w:r>
+        <w:rPr>
+          <w:rFonts w:ascii="Helvetica" w:hAnsi="Helvetica"/>
+          <w:bCs/>
+          <w:color w:val="000000"/>
+          <w:lang w:val="fr-CH"/>
+        </w:rPr>
+        <w:t>Theis</w:t>
+      </w:r>
+      <w:proofErr w:type="spellEnd"/>
+      <w:r>
+        <w:rPr>
+          <w:rFonts w:ascii="Helvetica" w:hAnsi="Helvetica"/>
+          <w:bCs/>
+          <w:color w:val="000000"/>
+          <w:lang w:val="fr-CH"/>
+        </w:rPr>
+        <w:t xml:space="preserve">, JC., </w:t>
+      </w:r>
+      <w:r>
+        <w:rPr>
+          <w:rFonts w:ascii="Helvetica" w:hAnsi="Helvetica"/>
+          <w:b/>
+          <w:bCs/>
+          <w:color w:val="000000"/>
+          <w:lang w:val="fr-CH"/>
+        </w:rPr>
+        <w:t>Lao, J.</w:t>
+      </w:r>
+      <w:r>
+        <w:rPr>
+          <w:rFonts w:ascii="Helvetica" w:hAnsi="Helvetica"/>
+          <w:bCs/>
+          <w:color w:val="000000"/>
+          <w:lang w:val="fr-CH"/>
+        </w:rPr>
+        <w:t>, and Ramon, M. (2017</w:t>
+      </w:r>
+      <w:r>
+        <w:rPr>
+          <w:rFonts w:ascii="Helvetica" w:hAnsi="Helvetica"/>
+          <w:bCs/>
+          <w:color w:val="000000"/>
+          <w:lang w:val="fr-CH"/>
+        </w:rPr>
+        <w:t xml:space="preserve">) Do Fine </w:t>
+      </w:r>
+      <w:proofErr w:type="spellStart"/>
+      <w:r>
+        <w:rPr>
+          <w:rFonts w:ascii="Helvetica" w:hAnsi="Helvetica"/>
+          <w:bCs/>
+          <w:color w:val="000000"/>
+          <w:lang w:val="fr-CH"/>
+        </w:rPr>
+        <w:t>Feathers</w:t>
       </w:r>
       <w:proofErr w:type="spellEnd"/>
       <w:r>
@@ -1742,7 +1683,78 @@
           <w:color w:val="000000"/>
           <w:lang w:val="fr-CH"/>
         </w:rPr>
-        <w:t>Your</w:t>
+        <w:t>Make</w:t>
+      </w:r>
+      <w:proofErr w:type="spellEnd"/>
+      <w:r>
+        <w:rPr>
+          <w:rFonts w:ascii="Helvetica" w:hAnsi="Helvetica"/>
+          <w:bCs/>
+          <w:color w:val="000000"/>
+          <w:lang w:val="fr-CH"/>
+        </w:rPr>
+        <w:t xml:space="preserve"> a Fine </w:t>
+      </w:r>
+      <w:proofErr w:type="spellStart"/>
+      <w:proofErr w:type="gramStart"/>
+      <w:r>
+        <w:rPr>
+          <w:rFonts w:ascii="Helvetica" w:hAnsi="Helvetica"/>
+          <w:bCs/>
+          <w:color w:val="000000"/>
+          <w:lang w:val="fr-CH"/>
+        </w:rPr>
+        <w:t>Bird</w:t>
+      </w:r>
+      <w:proofErr w:type="spellEnd"/>
+      <w:r>
+        <w:rPr>
+          <w:rFonts w:ascii="Helvetica" w:hAnsi="Helvetica"/>
+          <w:bCs/>
+          <w:color w:val="000000"/>
+          <w:lang w:val="fr-CH"/>
+        </w:rPr>
+        <w:t>?</w:t>
+      </w:r>
+      <w:proofErr w:type="gramEnd"/>
+      <w:r>
+        <w:rPr>
+          <w:rFonts w:ascii="Helvetica" w:hAnsi="Helvetica"/>
+          <w:bCs/>
+          <w:color w:val="000000"/>
+          <w:lang w:val="fr-CH"/>
+        </w:rPr>
+        <w:t xml:space="preserve"> The Influence of </w:t>
+      </w:r>
+      <w:proofErr w:type="spellStart"/>
+      <w:r>
+        <w:rPr>
+          <w:rFonts w:ascii="Helvetica" w:hAnsi="Helvetica"/>
+          <w:bCs/>
+          <w:color w:val="000000"/>
+          <w:lang w:val="fr-CH"/>
+        </w:rPr>
+        <w:t>Attractiveness</w:t>
+      </w:r>
+      <w:proofErr w:type="spellEnd"/>
+      <w:r>
+        <w:rPr>
+          <w:rFonts w:ascii="Helvetica" w:hAnsi="Helvetica"/>
+          <w:bCs/>
+          <w:color w:val="000000"/>
+          <w:lang w:val="fr-CH"/>
+        </w:rPr>
+        <w:t xml:space="preserve"> on </w:t>
+      </w:r>
+      <w:proofErr w:type="spellStart"/>
+      <w:r>
+        <w:rPr>
+          <w:rFonts w:ascii="Helvetica" w:hAnsi="Helvetica"/>
+          <w:bCs/>
+          <w:color w:val="000000"/>
+          <w:lang w:val="fr-CH"/>
+        </w:rPr>
+        <w:t>Fraud-Risk</w:t>
       </w:r>
       <w:proofErr w:type="spellEnd"/>
       <w:r>
@@ -1754,55 +1766,35 @@
         </w:rPr>
         <w:t xml:space="preserve"> </w:t>
       </w:r>
-      <w:proofErr w:type="gramStart"/>
-      <w:r>
-        <w:rPr>
-          <w:rFonts w:ascii="Helvetica" w:hAnsi="Helvetica"/>
-          <w:bCs/>
-          <w:color w:val="000000"/>
-          <w:lang w:val="fr-CH"/>
-        </w:rPr>
-        <w:t>Alpha:</w:t>
-      </w:r>
-      <w:proofErr w:type="gramEnd"/>
-      <w:r>
-        <w:rPr>
-          <w:rFonts w:ascii="Helvetica" w:hAnsi="Helvetica"/>
-          <w:bCs/>
-          <w:color w:val="000000"/>
-          <w:lang w:val="fr-CH"/>
-        </w:rPr>
-        <w:t xml:space="preserve"> A </w:t>
-      </w:r>
-      <w:proofErr w:type="spellStart"/>
-      <w:r>
-        <w:rPr>
-          <w:rFonts w:ascii="Helvetica" w:hAnsi="Helvetica"/>
-          <w:bCs/>
-          <w:color w:val="000000"/>
-          <w:lang w:val="fr-CH"/>
-        </w:rPr>
-        <w:t>Response</w:t>
-      </w:r>
-      <w:proofErr w:type="spellEnd"/>
-      <w:r>
-        <w:rPr>
-          <w:rFonts w:ascii="Helvetica" w:hAnsi="Helvetica"/>
-          <w:bCs/>
-          <w:color w:val="000000"/>
-          <w:lang w:val="fr-CH"/>
-        </w:rPr>
-        <w:t xml:space="preserve"> to “</w:t>
-      </w:r>
-      <w:proofErr w:type="spellStart"/>
-      <w:r>
-        <w:rPr>
-          <w:rFonts w:ascii="Helvetica" w:hAnsi="Helvetica"/>
-          <w:bCs/>
-          <w:color w:val="000000"/>
-          <w:lang w:val="fr-CH"/>
-        </w:rPr>
-        <w:t>Redefine</w:t>
+      <w:proofErr w:type="spellStart"/>
+      <w:r>
+        <w:rPr>
+          <w:rFonts w:ascii="Helvetica" w:hAnsi="Helvetica"/>
+          <w:bCs/>
+          <w:color w:val="000000"/>
+          <w:lang w:val="fr-CH"/>
+        </w:rPr>
+        <w:t>Judgments</w:t>
+      </w:r>
+      <w:proofErr w:type="spellEnd"/>
+      <w:r>
+        <w:rPr>
+          <w:rFonts w:ascii="Helvetica" w:hAnsi="Helvetica"/>
+          <w:bCs/>
+          <w:color w:val="000000"/>
+          <w:lang w:val="fr-CH"/>
+        </w:rPr>
+        <w:t xml:space="preserve"> by </w:t>
+      </w:r>
+      <w:proofErr w:type="spellStart"/>
+      <w:r>
+        <w:rPr>
+          <w:rFonts w:ascii="Helvetica" w:hAnsi="Helvetica"/>
+          <w:bCs/>
+          <w:color w:val="000000"/>
+          <w:lang w:val="fr-CH"/>
+        </w:rPr>
+        <w:t>Internal</w:t>
       </w:r>
       <w:proofErr w:type="spellEnd"/>
       <w:r>
@@ -1822,37 +1814,17 @@
           <w:color w:val="000000"/>
           <w:lang w:val="fr-CH"/>
         </w:rPr>
-        <w:t>Statistical</w:t>
-      </w:r>
-      <w:proofErr w:type="spellEnd"/>
-      <w:r>
-        <w:rPr>
-          <w:rFonts w:ascii="Helvetica" w:hAnsi="Helvetica"/>
-          <w:bCs/>
-          <w:color w:val="000000"/>
-          <w:lang w:val="fr-CH"/>
-        </w:rPr>
-        <w:t xml:space="preserve"> </w:t>
-      </w:r>
-      <w:proofErr w:type="spellStart"/>
-      <w:r>
-        <w:rPr>
-          <w:rFonts w:ascii="Helvetica" w:hAnsi="Helvetica"/>
-          <w:bCs/>
-          <w:color w:val="000000"/>
-          <w:lang w:val="fr-CH"/>
-        </w:rPr>
-        <w:t>Significance</w:t>
-      </w:r>
-      <w:proofErr w:type="spellEnd"/>
-      <w:r>
-        <w:rPr>
-          <w:rFonts w:ascii="Helvetica" w:hAnsi="Helvetica"/>
-          <w:bCs/>
-          <w:color w:val="000000"/>
-          <w:lang w:val="fr-CH"/>
-        </w:rPr>
-        <w:t xml:space="preserve">”. </w:t>
+        <w:t>Auditors</w:t>
+      </w:r>
+      <w:proofErr w:type="spellEnd"/>
+      <w:r>
+        <w:rPr>
+          <w:rFonts w:ascii="Helvetica" w:hAnsi="Helvetica"/>
+          <w:bCs/>
+          <w:color w:val="000000"/>
+          <w:lang w:val="fr-CH"/>
+        </w:rPr>
+        <w:t xml:space="preserve">. </w:t>
       </w:r>
       <w:proofErr w:type="spellStart"/>
       <w:r>
@@ -1863,7 +1835,7 @@
           <w:color w:val="000000"/>
           <w:lang w:val="fr-CH"/>
         </w:rPr>
-        <w:t>PsyArXiv</w:t>
+        <w:t>Available</w:t>
       </w:r>
       <w:proofErr w:type="spellEnd"/>
       <w:r>
@@ -1874,325 +1846,18 @@
           <w:color w:val="000000"/>
           <w:lang w:val="fr-CH"/>
         </w:rPr>
-        <w:t xml:space="preserve"> </w:t>
-      </w:r>
-      <w:proofErr w:type="spellStart"/>
-      <w:r>
-        <w:rPr>
-          <w:rFonts w:ascii="Helvetica" w:hAnsi="Helvetica"/>
-          <w:bCs/>
-          <w:i/>
-          <w:color w:val="000000"/>
-          <w:lang w:val="fr-CH"/>
-        </w:rPr>
-        <w:t>Preprint</w:t>
-      </w:r>
-      <w:proofErr w:type="spellEnd"/>
-      <w:r>
-        <w:rPr>
-          <w:rFonts w:ascii="Helvetica" w:hAnsi="Helvetica"/>
-          <w:bCs/>
-          <w:color w:val="000000"/>
-          <w:lang w:val="fr-CH"/>
-        </w:rPr>
-        <w:t xml:space="preserve">, </w:t>
+        <w:t xml:space="preserve"> at SSRN</w:t>
+      </w:r>
+      <w:r>
+        <w:rPr>
+          <w:rFonts w:ascii="Helvetica" w:hAnsi="Helvetica"/>
+          <w:bCs/>
+          <w:color w:val="000000"/>
+          <w:lang w:val="fr-CH"/>
+        </w:rPr>
+        <w:t xml:space="preserve">: </w:t>
       </w:r>
       <w:hyperlink r:id="rId15" w:history="1">
-        <w:r>
-          <w:rPr>
-            <w:rStyle w:val="Hyperlink"/>
-            <w:rFonts w:ascii="Helvetica" w:hAnsi="Helvetica"/>
-            <w:bCs/>
-            <w:lang w:val="fr-CH"/>
-          </w:rPr>
-          <w:t>10.17605/OSF.IO/9S3Y6</w:t>
-        </w:r>
-      </w:hyperlink>
-    </w:p>
-    <w:p>
-      <w:pPr>
-        <w:pStyle w:val="western"/>
-        <w:spacing w:after="0" w:afterAutospacing="0"/>
-        <w:ind w:left="567" w:hanging="567"/>
-        <w:jc w:val="both"/>
-        <w:rPr>
-          <w:rStyle w:val="Hyperlink"/>
-          <w:rFonts w:ascii="Helvetica" w:hAnsi="Helvetica"/>
-          <w:bCs/>
-          <w:lang w:val="fr-CH"/>
-        </w:rPr>
-      </w:pPr>
-      <w:proofErr w:type="spellStart"/>
-      <w:r>
-        <w:rPr>
-          <w:rFonts w:ascii="Helvetica" w:hAnsi="Helvetica"/>
-          <w:bCs/>
-          <w:color w:val="000000"/>
-          <w:lang w:val="fr-CH"/>
-        </w:rPr>
-        <w:t>Eulerich</w:t>
-      </w:r>
-      <w:proofErr w:type="spellEnd"/>
-      <w:r>
-        <w:rPr>
-          <w:rFonts w:ascii="Helvetica" w:hAnsi="Helvetica"/>
-          <w:bCs/>
-          <w:color w:val="000000"/>
-          <w:lang w:val="fr-CH"/>
-        </w:rPr>
-        <w:t xml:space="preserve">, M., </w:t>
-      </w:r>
-      <w:proofErr w:type="spellStart"/>
-      <w:r>
-        <w:rPr>
-          <w:rFonts w:ascii="Helvetica" w:hAnsi="Helvetica"/>
-          <w:bCs/>
-          <w:color w:val="000000"/>
-          <w:lang w:val="fr-CH"/>
-        </w:rPr>
-        <w:t>Theis</w:t>
-      </w:r>
-      <w:proofErr w:type="spellEnd"/>
-      <w:r>
-        <w:rPr>
-          <w:rFonts w:ascii="Helvetica" w:hAnsi="Helvetica"/>
-          <w:bCs/>
-          <w:color w:val="000000"/>
-          <w:lang w:val="fr-CH"/>
-        </w:rPr>
-        <w:t xml:space="preserve">, JC., </w:t>
-      </w:r>
-      <w:r>
-        <w:rPr>
-          <w:rFonts w:ascii="Helvetica" w:hAnsi="Helvetica"/>
-          <w:b/>
-          <w:bCs/>
-          <w:color w:val="000000"/>
-          <w:lang w:val="fr-CH"/>
-        </w:rPr>
-        <w:t>Lao, J.</w:t>
-      </w:r>
-      <w:r>
-        <w:rPr>
-          <w:rFonts w:ascii="Helvetica" w:hAnsi="Helvetica"/>
-          <w:bCs/>
-          <w:color w:val="000000"/>
-          <w:lang w:val="fr-CH"/>
-        </w:rPr>
-        <w:t>, and Ramon, M. (2017</w:t>
-      </w:r>
-      <w:r>
-        <w:rPr>
-          <w:rFonts w:ascii="Helvetica" w:hAnsi="Helvetica"/>
-          <w:bCs/>
-          <w:color w:val="000000"/>
-          <w:lang w:val="fr-CH"/>
-        </w:rPr>
-        <w:t xml:space="preserve">) Do Fine </w:t>
-      </w:r>
-      <w:proofErr w:type="spellStart"/>
-      <w:r>
-        <w:rPr>
-          <w:rFonts w:ascii="Helvetica" w:hAnsi="Helvetica"/>
-          <w:bCs/>
-          <w:color w:val="000000"/>
-          <w:lang w:val="fr-CH"/>
-        </w:rPr>
-        <w:t>Feathers</w:t>
-      </w:r>
-      <w:proofErr w:type="spellEnd"/>
-      <w:r>
-        <w:rPr>
-          <w:rFonts w:ascii="Helvetica" w:hAnsi="Helvetica"/>
-          <w:bCs/>
-          <w:color w:val="000000"/>
-          <w:lang w:val="fr-CH"/>
-        </w:rPr>
-        <w:t xml:space="preserve"> </w:t>
-      </w:r>
-      <w:proofErr w:type="spellStart"/>
-      <w:r>
-        <w:rPr>
-          <w:rFonts w:ascii="Helvetica" w:hAnsi="Helvetica"/>
-          <w:bCs/>
-          <w:color w:val="000000"/>
-          <w:lang w:val="fr-CH"/>
-        </w:rPr>
-        <w:t>Make</w:t>
-      </w:r>
-      <w:proofErr w:type="spellEnd"/>
-      <w:r>
-        <w:rPr>
-          <w:rFonts w:ascii="Helvetica" w:hAnsi="Helvetica"/>
-          <w:bCs/>
-          <w:color w:val="000000"/>
-          <w:lang w:val="fr-CH"/>
-        </w:rPr>
-        <w:t xml:space="preserve"> a Fine </w:t>
-      </w:r>
-      <w:proofErr w:type="spellStart"/>
-      <w:proofErr w:type="gramStart"/>
-      <w:r>
-        <w:rPr>
-          <w:rFonts w:ascii="Helvetica" w:hAnsi="Helvetica"/>
-          <w:bCs/>
-          <w:color w:val="000000"/>
-          <w:lang w:val="fr-CH"/>
-        </w:rPr>
-        <w:t>Bird</w:t>
-      </w:r>
-      <w:proofErr w:type="spellEnd"/>
-      <w:r>
-        <w:rPr>
-          <w:rFonts w:ascii="Helvetica" w:hAnsi="Helvetica"/>
-          <w:bCs/>
-          <w:color w:val="000000"/>
-          <w:lang w:val="fr-CH"/>
-        </w:rPr>
-        <w:t>?</w:t>
-      </w:r>
-      <w:proofErr w:type="gramEnd"/>
-      <w:r>
-        <w:rPr>
-          <w:rFonts w:ascii="Helvetica" w:hAnsi="Helvetica"/>
-          <w:bCs/>
-          <w:color w:val="000000"/>
-          <w:lang w:val="fr-CH"/>
-        </w:rPr>
-        <w:t xml:space="preserve"> The Influence of </w:t>
-      </w:r>
-      <w:proofErr w:type="spellStart"/>
-      <w:r>
-        <w:rPr>
-          <w:rFonts w:ascii="Helvetica" w:hAnsi="Helvetica"/>
-          <w:bCs/>
-          <w:color w:val="000000"/>
-          <w:lang w:val="fr-CH"/>
-        </w:rPr>
-        <w:t>Attractiveness</w:t>
-      </w:r>
-      <w:proofErr w:type="spellEnd"/>
-      <w:r>
-        <w:rPr>
-          <w:rFonts w:ascii="Helvetica" w:hAnsi="Helvetica"/>
-          <w:bCs/>
-          <w:color w:val="000000"/>
-          <w:lang w:val="fr-CH"/>
-        </w:rPr>
-        <w:t xml:space="preserve"> on </w:t>
-      </w:r>
-      <w:proofErr w:type="spellStart"/>
-      <w:r>
-        <w:rPr>
-          <w:rFonts w:ascii="Helvetica" w:hAnsi="Helvetica"/>
-          <w:bCs/>
-          <w:color w:val="000000"/>
-          <w:lang w:val="fr-CH"/>
-        </w:rPr>
-        <w:t>Fraud-Risk</w:t>
-      </w:r>
-      <w:proofErr w:type="spellEnd"/>
-      <w:r>
-        <w:rPr>
-          <w:rFonts w:ascii="Helvetica" w:hAnsi="Helvetica"/>
-          <w:bCs/>
-          <w:color w:val="000000"/>
-          <w:lang w:val="fr-CH"/>
-        </w:rPr>
-        <w:t xml:space="preserve"> </w:t>
-      </w:r>
-      <w:proofErr w:type="spellStart"/>
-      <w:r>
-        <w:rPr>
-          <w:rFonts w:ascii="Helvetica" w:hAnsi="Helvetica"/>
-          <w:bCs/>
-          <w:color w:val="000000"/>
-          <w:lang w:val="fr-CH"/>
-        </w:rPr>
-        <w:t>Judgments</w:t>
-      </w:r>
-      <w:proofErr w:type="spellEnd"/>
-      <w:r>
-        <w:rPr>
-          <w:rFonts w:ascii="Helvetica" w:hAnsi="Helvetica"/>
-          <w:bCs/>
-          <w:color w:val="000000"/>
-          <w:lang w:val="fr-CH"/>
-        </w:rPr>
-        <w:t xml:space="preserve"> by </w:t>
-      </w:r>
-      <w:proofErr w:type="spellStart"/>
-      <w:r>
-        <w:rPr>
-          <w:rFonts w:ascii="Helvetica" w:hAnsi="Helvetica"/>
-          <w:bCs/>
-          <w:color w:val="000000"/>
-          <w:lang w:val="fr-CH"/>
-        </w:rPr>
-        <w:t>Internal</w:t>
-      </w:r>
-      <w:proofErr w:type="spellEnd"/>
-      <w:r>
-        <w:rPr>
-          <w:rFonts w:ascii="Helvetica" w:hAnsi="Helvetica"/>
-          <w:bCs/>
-          <w:color w:val="000000"/>
-          <w:lang w:val="fr-CH"/>
-        </w:rPr>
-        <w:t xml:space="preserve"> </w:t>
-      </w:r>
-      <w:proofErr w:type="spellStart"/>
-      <w:r>
-        <w:rPr>
-          <w:rFonts w:ascii="Helvetica" w:hAnsi="Helvetica"/>
-          <w:bCs/>
-          <w:color w:val="000000"/>
-          <w:lang w:val="fr-CH"/>
-        </w:rPr>
-        <w:t>Auditors</w:t>
-      </w:r>
-      <w:proofErr w:type="spellEnd"/>
-      <w:r>
-        <w:rPr>
-          <w:rFonts w:ascii="Helvetica" w:hAnsi="Helvetica"/>
-          <w:bCs/>
-          <w:color w:val="000000"/>
-          <w:lang w:val="fr-CH"/>
-        </w:rPr>
-        <w:t xml:space="preserve">. </w:t>
-      </w:r>
-      <w:proofErr w:type="spellStart"/>
-      <w:r>
-        <w:rPr>
-          <w:rFonts w:ascii="Helvetica" w:hAnsi="Helvetica"/>
-          <w:bCs/>
-          <w:i/>
-          <w:color w:val="000000"/>
-          <w:lang w:val="fr-CH"/>
-        </w:rPr>
-        <w:t>Available</w:t>
-      </w:r>
-      <w:proofErr w:type="spellEnd"/>
-      <w:r>
-        <w:rPr>
-          <w:rFonts w:ascii="Helvetica" w:hAnsi="Helvetica"/>
-          <w:bCs/>
-          <w:i/>
-          <w:color w:val="000000"/>
-          <w:lang w:val="fr-CH"/>
-        </w:rPr>
-        <w:t xml:space="preserve"> at SSRN</w:t>
-      </w:r>
-      <w:r>
-        <w:rPr>
-          <w:rFonts w:ascii="Helvetica" w:hAnsi="Helvetica"/>
-          <w:bCs/>
-          <w:color w:val="000000"/>
-          <w:lang w:val="fr-CH"/>
-        </w:rPr>
-        <w:t xml:space="preserve">: </w:t>
-      </w:r>
-      <w:hyperlink r:id="rId16" w:history="1">
         <w:r>
           <w:rPr>
             <w:rStyle w:val="Hyperlink"/>
@@ -2448,7 +2113,7 @@
         </w:rPr>
         <w:t xml:space="preserve">, </w:t>
       </w:r>
-      <w:hyperlink r:id="rId17" w:history="1">
+      <w:hyperlink r:id="rId16" w:history="1">
         <w:proofErr w:type="spellStart"/>
         <w:r>
           <w:rPr>
@@ -2666,6 +2331,116 @@
     <w:p>
       <w:pPr>
         <w:pStyle w:val="western"/>
+        <w:ind w:left="567" w:hanging="567"/>
+        <w:jc w:val="both"/>
+        <w:rPr>
+          <w:rFonts w:ascii="Helvetica" w:hAnsi="Helvetica"/>
+          <w:bCs/>
+          <w:color w:val="000000"/>
+        </w:rPr>
+      </w:pPr>
+      <w:proofErr w:type="spellStart"/>
+      <w:r>
+        <w:rPr>
+          <w:rFonts w:ascii="Helvetica" w:hAnsi="Helvetica"/>
+          <w:bCs/>
+          <w:color w:val="000000"/>
+        </w:rPr>
+        <w:t>Lakens</w:t>
+      </w:r>
+      <w:proofErr w:type="spellEnd"/>
+      <w:r>
+        <w:rPr>
+          <w:rFonts w:ascii="Helvetica" w:hAnsi="Helvetica"/>
+          <w:bCs/>
+          <w:color w:val="000000"/>
+        </w:rPr>
+        <w:t xml:space="preserve">, D., </w:t>
+      </w:r>
+      <w:proofErr w:type="spellStart"/>
+      <w:r>
+        <w:rPr>
+          <w:rFonts w:ascii="Helvetica" w:hAnsi="Helvetica"/>
+          <w:bCs/>
+          <w:color w:val="000000"/>
+        </w:rPr>
+        <w:t>Adolfi</w:t>
+      </w:r>
+      <w:proofErr w:type="spellEnd"/>
+      <w:r>
+        <w:rPr>
+          <w:rFonts w:ascii="Helvetica" w:hAnsi="Helvetica"/>
+          <w:bCs/>
+          <w:color w:val="000000"/>
+        </w:rPr>
+        <w:t xml:space="preserve">, F. G., …, </w:t>
+      </w:r>
+      <w:r>
+        <w:rPr>
+          <w:rFonts w:ascii="Helvetica" w:hAnsi="Helvetica"/>
+          <w:b/>
+          <w:bCs/>
+          <w:color w:val="000000"/>
+        </w:rPr>
+        <w:t>Lao, J.</w:t>
+      </w:r>
+      <w:r>
+        <w:rPr>
+          <w:rFonts w:ascii="Helvetica" w:hAnsi="Helvetica"/>
+          <w:bCs/>
+          <w:color w:val="000000"/>
+        </w:rPr>
+        <w:t xml:space="preserve">, …, </w:t>
+      </w:r>
+      <w:proofErr w:type="spellStart"/>
+      <w:r>
+        <w:rPr>
+          <w:rFonts w:ascii="Helvetica" w:hAnsi="Helvetica"/>
+          <w:bCs/>
+          <w:color w:val="000000"/>
+        </w:rPr>
+        <w:t>Zwaan</w:t>
+      </w:r>
+      <w:proofErr w:type="spellEnd"/>
+      <w:r>
+        <w:rPr>
+          <w:rFonts w:ascii="Helvetica" w:hAnsi="Helvetica"/>
+          <w:bCs/>
+          <w:color w:val="000000"/>
+        </w:rPr>
+        <w:t xml:space="preserve">, R. A. (2018). Justify Your Alpha. </w:t>
+      </w:r>
+      <w:r>
+        <w:rPr>
+          <w:rFonts w:ascii="Helvetica" w:hAnsi="Helvetica"/>
+          <w:bCs/>
+          <w:i/>
+          <w:color w:val="000000"/>
+        </w:rPr>
+        <w:t>Nature Human Behaviour.</w:t>
+      </w:r>
+      <w:r>
+        <w:rPr>
+          <w:rFonts w:ascii="Helvetica" w:hAnsi="Helvetica"/>
+          <w:bCs/>
+          <w:color w:val="000000"/>
+        </w:rPr>
+        <w:t xml:space="preserve"> </w:t>
+      </w:r>
+      <w:hyperlink r:id="rId17" w:history="1">
+        <w:r>
+          <w:rPr>
+            <w:rStyle w:val="Hyperlink"/>
+            <w:rFonts w:ascii="Helvetica" w:hAnsi="Helvetica"/>
+            <w:bCs/>
+          </w:rPr>
+          <w:t>doi:10.1038/s41562-018-0311-x</w:t>
+        </w:r>
+      </w:hyperlink>
+    </w:p>
+    <w:p>
+      <w:pPr>
+        <w:pStyle w:val="western"/>
         <w:spacing w:after="0" w:afterAutospacing="0"/>
         <w:ind w:left="567" w:hanging="567"/>
         <w:jc w:val="both"/>
@@ -2739,7 +2514,6 @@
         </w:rPr>
         <w:t xml:space="preserve"> </w:t>
       </w:r>
-      <w:bookmarkStart w:id="6" w:name="_GoBack"/>
       <w:proofErr w:type="spellStart"/>
       <w:r>
         <w:rPr>
@@ -2786,7 +2560,6 @@
         </w:rPr>
         <w:t>, P.</w:t>
       </w:r>
-      <w:bookmarkEnd w:id="6"/>
       <w:r>
         <w:rPr>
           <w:rFonts w:ascii="Helvetica" w:hAnsi="Helvetica"/>
@@ -4546,16 +4319,7 @@
           <w:color w:val="000000"/>
           <w:lang w:val="en-US"/>
         </w:rPr>
-        <w:t xml:space="preserve">, C. (2016). Culture shapes 7-month-olds perceptual strategies in discriminating </w:t>
-      </w:r>
-      <w:r>
-        <w:rPr>
-          <w:rFonts w:ascii="Helvetica" w:hAnsi="Helvetica"/>
-          <w:color w:val="000000"/>
-          <w:lang w:val="en-US"/>
-        </w:rPr>
-        <w:lastRenderedPageBreak/>
-        <w:t>facial expressions of emotion. </w:t>
+        <w:t>, C. (2016). Culture shapes 7-month-olds perceptual strategies in discriminating facial expressions of emotion. </w:t>
       </w:r>
       <w:r>
         <w:rPr>
@@ -4637,6 +4401,7 @@
           <w:vertAlign w:val="superscript"/>
           <w:lang w:val="en-US"/>
         </w:rPr>
+        <w:lastRenderedPageBreak/>
         <w:t>1</w:t>
       </w:r>
       <w:r>
@@ -6399,7 +6164,6 @@
           <w:b/>
           <w:color w:val="000000"/>
         </w:rPr>
-        <w:lastRenderedPageBreak/>
         <w:t xml:space="preserve">2013.9.11 – 12 </w:t>
       </w:r>
       <w:r>
@@ -6481,6 +6245,7 @@
           <w:b/>
           <w:color w:val="000000"/>
         </w:rPr>
+        <w:lastRenderedPageBreak/>
         <w:t>2011.7.15 - 18</w:t>
       </w:r>
       <w:r>
@@ -7283,7 +7048,7 @@
   <w:abstractNum w:abstractNumId="0">
     <w:nsid w:val="FFFFFF1D"/>
     <w:multiLevelType w:val="multilevel"/>
-    <w:tmpl w:val="78DE5B08"/>
+    <w:tmpl w:val="F5BE3156"/>
     <w:lvl w:ilvl="0">
       <w:start w:val="1"/>
       <w:numFmt w:val="bullet"/>

--- a/cv/JLao-CV.docx
+++ b/cv/JLao-CV.docx
@@ -112,21 +112,12 @@
           <w:color w:val="000000"/>
         </w:rPr>
       </w:pPr>
-      <w:proofErr w:type="spellStart"/>
-      <w:r>
-        <w:rPr>
-          <w:rFonts w:ascii="Helvetica" w:hAnsi="Helvetica"/>
-          <w:color w:val="000000"/>
-        </w:rPr>
-        <w:t>Faucigny</w:t>
-      </w:r>
-      <w:proofErr w:type="spellEnd"/>
-      <w:r>
-        <w:rPr>
-          <w:rFonts w:ascii="Helvetica" w:hAnsi="Helvetica"/>
-          <w:color w:val="000000"/>
-        </w:rPr>
-        <w:t xml:space="preserve"> 2, 1700 Fribourg, Switzerland</w:t>
+      <w:r>
+        <w:rPr>
+          <w:rFonts w:ascii="Helvetica" w:hAnsi="Helvetica"/>
+          <w:color w:val="000000"/>
+        </w:rPr>
+        <w:t>Faucigny 2, 1700 Fribourg, Switzerland</w:t>
       </w:r>
     </w:p>
     <w:p>
@@ -257,7 +248,25 @@
           <w:sz w:val="24"/>
           <w:szCs w:val="24"/>
         </w:rPr>
-        <w:t xml:space="preserve">Post-doc in University of Fribourg. I am supported by the Swiss National Science Foundation (n° 100014_138627 and n° 100014_156490/1) </w:t>
+        <w:t xml:space="preserve">Post-doc </w:t>
+      </w:r>
+      <w:r>
+        <w:rPr>
+          <w:rFonts w:ascii="Helvetica" w:hAnsi="Helvetica"/>
+          <w:sz w:val="24"/>
+          <w:szCs w:val="24"/>
+        </w:rPr>
+        <w:t>at</w:t>
+      </w:r>
+      <w:bookmarkStart w:id="2" w:name="_GoBack"/>
+      <w:bookmarkEnd w:id="2"/>
+      <w:r>
+        <w:rPr>
+          <w:rFonts w:ascii="Helvetica" w:hAnsi="Helvetica"/>
+          <w:sz w:val="24"/>
+          <w:szCs w:val="24"/>
+        </w:rPr>
+        <w:t xml:space="preserve"> University of Fribourg. I am supported by the Swiss National Science Foundation (n° 100014_138627 and n° 100014_156490/1) </w:t>
       </w:r>
     </w:p>
     <w:p>
@@ -286,30 +295,28 @@
           <w:sz w:val="24"/>
           <w:szCs w:val="24"/>
         </w:rPr>
-        <w:t xml:space="preserve">Research assistant in University of Fribourg. I was supported by National </w:t>
-      </w:r>
-      <w:proofErr w:type="spellStart"/>
+        <w:t xml:space="preserve">Research assistant </w:t>
+      </w:r>
       <w:r>
         <w:rPr>
           <w:rFonts w:ascii="Helvetica" w:hAnsi="Helvetica"/>
           <w:sz w:val="24"/>
           <w:szCs w:val="24"/>
         </w:rPr>
-        <w:t>Center</w:t>
-      </w:r>
-      <w:proofErr w:type="spellEnd"/>
+        <w:t>at</w:t>
+      </w:r>
       <w:r>
         <w:rPr>
           <w:rFonts w:ascii="Helvetica" w:hAnsi="Helvetica"/>
           <w:sz w:val="24"/>
           <w:szCs w:val="24"/>
         </w:rPr>
-        <w:t xml:space="preserve"> of Competence in Research (NCCR) Affective sciences financed by the Swiss National Science Foundation (n° 51NF40-104897). </w:t>
-      </w:r>
-      <w:bookmarkStart w:id="2" w:name="OLE_LINK14"/>
-      <w:bookmarkStart w:id="3" w:name="OLE_LINK13"/>
-      <w:bookmarkEnd w:id="2"/>
+        <w:t xml:space="preserve"> University of Fribourg. I was supported by National Center of Competence in Research (NCCR) Affective sciences financed by the Swiss National Science Foundation (n° 51NF40-104897). </w:t>
+      </w:r>
+      <w:bookmarkStart w:id="3" w:name="OLE_LINK14"/>
+      <w:bookmarkStart w:id="4" w:name="OLE_LINK13"/>
       <w:bookmarkEnd w:id="3"/>
+      <w:bookmarkEnd w:id="4"/>
     </w:p>
     <w:p>
       <w:pPr>
@@ -390,7 +397,6 @@
         </w:rPr>
         <w:t xml:space="preserve">, </w:t>
       </w:r>
-      <w:proofErr w:type="spellStart"/>
       <w:proofErr w:type="gramStart"/>
       <w:r>
         <w:rPr>
@@ -401,7 +407,6 @@
         </w:rPr>
         <w:t>Ph.D</w:t>
       </w:r>
-      <w:proofErr w:type="spellEnd"/>
       <w:proofErr w:type="gramEnd"/>
       <w:r>
         <w:rPr>
@@ -455,9 +460,8 @@
           <w:sz w:val="24"/>
           <w:szCs w:val="24"/>
         </w:rPr>
-        <w:t xml:space="preserve">: </w:t>
-      </w:r>
-      <w:proofErr w:type="spellStart"/>
+        <w:t xml:space="preserve">: Prof. </w:t>
+      </w:r>
       <w:r>
         <w:rPr>
           <w:rFonts w:ascii="Helvetica" w:hAnsi="Helvetica"/>
@@ -465,9 +469,8 @@
           <w:sz w:val="24"/>
           <w:szCs w:val="24"/>
         </w:rPr>
-        <w:t>Prof.</w:t>
-      </w:r>
-      <w:proofErr w:type="spellEnd"/>
+        <w:t>Roberto Caldara</w:t>
+      </w:r>
       <w:r>
         <w:rPr>
           <w:rFonts w:ascii="Helvetica" w:hAnsi="Helvetica"/>
@@ -475,7 +478,7 @@
           <w:sz w:val="24"/>
           <w:szCs w:val="24"/>
         </w:rPr>
-        <w:t xml:space="preserve"> </w:t>
+        <w:t xml:space="preserve"> and</w:t>
       </w:r>
       <w:r>
         <w:rPr>
@@ -484,7 +487,7 @@
           <w:sz w:val="24"/>
           <w:szCs w:val="24"/>
         </w:rPr>
-        <w:t>Roberto Caldara</w:t>
+        <w:t xml:space="preserve"> Prof. </w:t>
       </w:r>
       <w:r>
         <w:rPr>
@@ -493,7 +496,7 @@
           <w:sz w:val="24"/>
           <w:szCs w:val="24"/>
         </w:rPr>
-        <w:t xml:space="preserve"> and</w:t>
+        <w:t>Lars</w:t>
       </w:r>
       <w:r>
         <w:rPr>
@@ -504,7 +507,6 @@
         </w:rPr>
         <w:t xml:space="preserve"> </w:t>
       </w:r>
-      <w:proofErr w:type="spellStart"/>
       <w:r>
         <w:rPr>
           <w:rFonts w:ascii="Helvetica" w:hAnsi="Helvetica"/>
@@ -512,47 +514,8 @@
           <w:sz w:val="24"/>
           <w:szCs w:val="24"/>
         </w:rPr>
-        <w:t>Prof.</w:t>
-      </w:r>
-      <w:proofErr w:type="spellEnd"/>
-      <w:r>
-        <w:rPr>
-          <w:rFonts w:ascii="Helvetica" w:hAnsi="Helvetica"/>
-          <w:color w:val="000000"/>
-          <w:sz w:val="24"/>
-          <w:szCs w:val="24"/>
-        </w:rPr>
-        <w:t xml:space="preserve"> </w:t>
-      </w:r>
-      <w:r>
-        <w:rPr>
-          <w:rFonts w:ascii="Helvetica" w:hAnsi="Helvetica"/>
-          <w:color w:val="000000"/>
-          <w:sz w:val="24"/>
-          <w:szCs w:val="24"/>
-        </w:rPr>
-        <w:t>Lars</w:t>
-      </w:r>
-      <w:r>
-        <w:rPr>
-          <w:rFonts w:ascii="Helvetica" w:hAnsi="Helvetica"/>
-          <w:color w:val="000000"/>
-          <w:sz w:val="24"/>
-          <w:szCs w:val="24"/>
-        </w:rPr>
-        <w:t xml:space="preserve"> </w:t>
-      </w:r>
-      <w:proofErr w:type="spellStart"/>
-      <w:r>
-        <w:rPr>
-          <w:rFonts w:ascii="Helvetica" w:hAnsi="Helvetica"/>
-          <w:color w:val="000000"/>
-          <w:sz w:val="24"/>
-          <w:szCs w:val="24"/>
-        </w:rPr>
         <w:t>Muckli</w:t>
       </w:r>
-      <w:proofErr w:type="spellEnd"/>
       <w:r>
         <w:rPr>
           <w:rFonts w:ascii="Helvetica" w:hAnsi="Helvetica"/>
@@ -603,8 +566,8 @@
         </w:rPr>
         <w:t xml:space="preserve"> </w:t>
       </w:r>
-      <w:bookmarkStart w:id="4" w:name="OLE_LINK1"/>
-      <w:bookmarkStart w:id="5" w:name="OLE_LINK2"/>
+      <w:bookmarkStart w:id="5" w:name="OLE_LINK1"/>
+      <w:bookmarkStart w:id="6" w:name="OLE_LINK2"/>
       <w:r>
         <w:rPr>
           <w:rFonts w:ascii="Helvetica" w:hAnsi="Helvetica"/>
@@ -612,9 +575,8 @@
           <w:sz w:val="24"/>
           <w:szCs w:val="24"/>
         </w:rPr>
-        <w:t xml:space="preserve">Sun </w:t>
-      </w:r>
-      <w:proofErr w:type="spellStart"/>
+        <w:t>Sun Yat-S</w:t>
+      </w:r>
       <w:r>
         <w:rPr>
           <w:rFonts w:ascii="Helvetica" w:hAnsi="Helvetica"/>
@@ -622,9 +584,10 @@
           <w:sz w:val="24"/>
           <w:szCs w:val="24"/>
         </w:rPr>
-        <w:t>Yat</w:t>
-      </w:r>
-      <w:proofErr w:type="spellEnd"/>
+        <w:t>en University</w:t>
+      </w:r>
+      <w:bookmarkEnd w:id="5"/>
+      <w:bookmarkEnd w:id="6"/>
       <w:r>
         <w:rPr>
           <w:rFonts w:ascii="Helvetica" w:hAnsi="Helvetica"/>
@@ -632,7 +595,7 @@
           <w:sz w:val="24"/>
           <w:szCs w:val="24"/>
         </w:rPr>
-        <w:t>-S</w:t>
+        <w:t xml:space="preserve">, B. Sc. in Psychology. Thesis title: “Control deprivation and styles of thinking”. </w:t>
       </w:r>
       <w:r>
         <w:rPr>
@@ -641,10 +604,8 @@
           <w:sz w:val="24"/>
           <w:szCs w:val="24"/>
         </w:rPr>
-        <w:t>en University</w:t>
-      </w:r>
-      <w:bookmarkEnd w:id="4"/>
-      <w:bookmarkEnd w:id="5"/>
+        <w:t>Advisor</w:t>
+      </w:r>
       <w:r>
         <w:rPr>
           <w:rFonts w:ascii="Helvetica" w:hAnsi="Helvetica"/>
@@ -652,65 +613,7 @@
           <w:sz w:val="24"/>
           <w:szCs w:val="24"/>
         </w:rPr>
-        <w:t xml:space="preserve">, B. Sc. in Psychology. Thesis title: “Control deprivation and styles of thinking”. </w:t>
-      </w:r>
-      <w:r>
-        <w:rPr>
-          <w:rFonts w:ascii="Helvetica" w:hAnsi="Helvetica"/>
-          <w:color w:val="000000"/>
-          <w:sz w:val="24"/>
-          <w:szCs w:val="24"/>
-        </w:rPr>
-        <w:t>Advisor</w:t>
-      </w:r>
-      <w:r>
-        <w:rPr>
-          <w:rFonts w:ascii="Helvetica" w:hAnsi="Helvetica"/>
-          <w:color w:val="000000"/>
-          <w:sz w:val="24"/>
-          <w:szCs w:val="24"/>
-        </w:rPr>
-        <w:t xml:space="preserve">: </w:t>
-      </w:r>
-      <w:proofErr w:type="spellStart"/>
-      <w:r>
-        <w:rPr>
-          <w:rFonts w:ascii="Helvetica" w:hAnsi="Helvetica"/>
-          <w:color w:val="000000"/>
-          <w:sz w:val="24"/>
-          <w:szCs w:val="24"/>
-        </w:rPr>
-        <w:t>Prof.</w:t>
-      </w:r>
-      <w:proofErr w:type="spellEnd"/>
-      <w:r>
-        <w:rPr>
-          <w:rFonts w:ascii="Helvetica" w:hAnsi="Helvetica"/>
-          <w:color w:val="000000"/>
-          <w:sz w:val="24"/>
-          <w:szCs w:val="24"/>
-        </w:rPr>
-        <w:t xml:space="preserve"> </w:t>
-      </w:r>
-      <w:proofErr w:type="spellStart"/>
-      <w:r>
-        <w:rPr>
-          <w:rFonts w:ascii="Helvetica" w:hAnsi="Helvetica"/>
-          <w:color w:val="000000"/>
-          <w:sz w:val="24"/>
-          <w:szCs w:val="24"/>
-        </w:rPr>
-        <w:t>Xinyue</w:t>
-      </w:r>
-      <w:proofErr w:type="spellEnd"/>
-      <w:r>
-        <w:rPr>
-          <w:rFonts w:ascii="Helvetica" w:hAnsi="Helvetica"/>
-          <w:color w:val="000000"/>
-          <w:sz w:val="24"/>
-          <w:szCs w:val="24"/>
-        </w:rPr>
-        <w:t xml:space="preserve"> Zhou.</w:t>
+        <w:t>: Prof. Xinyue Zhou.</w:t>
       </w:r>
     </w:p>
     <w:p>
@@ -800,27 +703,7 @@
           <w:color w:val="000000"/>
           <w:szCs w:val="27"/>
         </w:rPr>
-        <w:t xml:space="preserve"> regularly, more information could be found on </w:t>
-      </w:r>
-      <w:proofErr w:type="spellStart"/>
-      <w:r>
-        <w:rPr>
-          <w:rFonts w:ascii="Helvetica" w:hAnsi="Helvetica"/>
-          <w:bCs/>
-          <w:color w:val="000000"/>
-          <w:szCs w:val="27"/>
-        </w:rPr>
-        <w:t>Github</w:t>
-      </w:r>
-      <w:proofErr w:type="spellEnd"/>
-      <w:r>
-        <w:rPr>
-          <w:rFonts w:ascii="Helvetica" w:hAnsi="Helvetica"/>
-          <w:bCs/>
-          <w:color w:val="000000"/>
-          <w:szCs w:val="27"/>
-        </w:rPr>
-        <w:t xml:space="preserve">: </w:t>
+        <w:t xml:space="preserve"> regularly, more information could be found on Github: </w:t>
       </w:r>
       <w:hyperlink r:id="rId10" w:history="1">
         <w:r>
@@ -956,9 +839,8 @@
           <w:color w:val="000000"/>
           <w:szCs w:val="27"/>
         </w:rPr>
-        <w:t xml:space="preserve"> advanced Markov chain Monte Carlo and </w:t>
-      </w:r>
-      <w:proofErr w:type="spellStart"/>
+        <w:t xml:space="preserve"> advanced Markov chain Monte Carlo and variational </w:t>
+      </w:r>
       <w:r>
         <w:rPr>
           <w:rFonts w:ascii="Helvetica" w:hAnsi="Helvetica"/>
@@ -966,9 +848,8 @@
           <w:color w:val="000000"/>
           <w:szCs w:val="27"/>
         </w:rPr>
-        <w:t>variational</w:t>
-      </w:r>
-      <w:proofErr w:type="spellEnd"/>
+        <w:t>inference</w:t>
+      </w:r>
       <w:r>
         <w:rPr>
           <w:rFonts w:ascii="Helvetica" w:hAnsi="Helvetica"/>
@@ -976,7 +857,7 @@
           <w:color w:val="000000"/>
           <w:szCs w:val="27"/>
         </w:rPr>
-        <w:t xml:space="preserve"> </w:t>
+        <w:t xml:space="preserve"> algorithms.</w:t>
       </w:r>
       <w:r>
         <w:rPr>
@@ -985,45 +866,7 @@
           <w:color w:val="000000"/>
           <w:szCs w:val="27"/>
         </w:rPr>
-        <w:t>inference</w:t>
-      </w:r>
-      <w:r>
-        <w:rPr>
-          <w:rFonts w:ascii="Helvetica" w:hAnsi="Helvetica"/>
-          <w:bCs/>
-          <w:color w:val="000000"/>
-          <w:szCs w:val="27"/>
-        </w:rPr>
-        <w:t xml:space="preserve"> algorithms.</w:t>
-      </w:r>
-      <w:r>
-        <w:rPr>
-          <w:rFonts w:ascii="Helvetica" w:hAnsi="Helvetica"/>
-          <w:bCs/>
-          <w:color w:val="000000"/>
-          <w:szCs w:val="27"/>
-        </w:rPr>
-        <w:t xml:space="preserve"> I am part of the core development team </w:t>
-      </w:r>
-      <w:proofErr w:type="spellStart"/>
-      <w:r>
-        <w:rPr>
-          <w:rFonts w:ascii="Helvetica" w:hAnsi="Helvetica"/>
-          <w:bCs/>
-          <w:color w:val="000000"/>
-          <w:szCs w:val="27"/>
-        </w:rPr>
-        <w:t>pymc_devs</w:t>
-      </w:r>
-      <w:proofErr w:type="spellEnd"/>
-      <w:r>
-        <w:rPr>
-          <w:rFonts w:ascii="Helvetica" w:hAnsi="Helvetica"/>
-          <w:bCs/>
-          <w:color w:val="000000"/>
-          <w:szCs w:val="27"/>
-        </w:rPr>
-        <w:t>.</w:t>
+        <w:t xml:space="preserve"> I am part of the core development team pymc_devs.</w:t>
       </w:r>
     </w:p>
     <w:p>
@@ -1114,27 +957,7 @@
           <w:color w:val="000000"/>
           <w:szCs w:val="27"/>
         </w:rPr>
-        <w:t xml:space="preserve">a </w:t>
-      </w:r>
-      <w:proofErr w:type="spellStart"/>
-      <w:r>
-        <w:rPr>
-          <w:rFonts w:ascii="Helvetica" w:hAnsi="Helvetica"/>
-          <w:bCs/>
-          <w:color w:val="000000"/>
-          <w:szCs w:val="27"/>
-        </w:rPr>
-        <w:t>Matlab</w:t>
-      </w:r>
-      <w:proofErr w:type="spellEnd"/>
-      <w:r>
-        <w:rPr>
-          <w:rFonts w:ascii="Helvetica" w:hAnsi="Helvetica"/>
-          <w:bCs/>
-          <w:color w:val="000000"/>
-          <w:szCs w:val="27"/>
-        </w:rPr>
-        <w:t xml:space="preserve"> toolbox </w:t>
+        <w:t xml:space="preserve">a Matlab toolbox </w:t>
       </w:r>
       <w:r>
         <w:rPr>
@@ -1297,27 +1120,7 @@
           <w:color w:val="000000"/>
           <w:szCs w:val="27"/>
         </w:rPr>
-        <w:t xml:space="preserve">a simple </w:t>
-      </w:r>
-      <w:proofErr w:type="spellStart"/>
-      <w:r>
-        <w:rPr>
-          <w:rFonts w:ascii="Helvetica" w:hAnsi="Helvetica"/>
-          <w:bCs/>
-          <w:color w:val="000000"/>
-          <w:szCs w:val="27"/>
-        </w:rPr>
-        <w:t>Matlab</w:t>
-      </w:r>
-      <w:proofErr w:type="spellEnd"/>
-      <w:r>
-        <w:rPr>
-          <w:rFonts w:ascii="Helvetica" w:hAnsi="Helvetica"/>
-          <w:bCs/>
-          <w:color w:val="000000"/>
-          <w:szCs w:val="27"/>
-        </w:rPr>
-        <w:t xml:space="preserve"> toolbox </w:t>
+        <w:t xml:space="preserve">a simple Matlab toolbox </w:t>
       </w:r>
       <w:r>
         <w:rPr>
@@ -1373,7 +1176,6 @@
           <w:lang w:val="fr-CH"/>
         </w:rPr>
       </w:pPr>
-      <w:proofErr w:type="spellStart"/>
       <w:r>
         <w:rPr>
           <w:rFonts w:ascii="Helvetica" w:hAnsi="Helvetica"/>
@@ -1399,7 +1201,6 @@
         </w:rPr>
         <w:t>rints</w:t>
       </w:r>
-      <w:proofErr w:type="spellEnd"/>
     </w:p>
     <w:p>
       <w:pPr>
@@ -1418,25 +1219,7 @@
           <w:bCs/>
           <w:color w:val="000000"/>
         </w:rPr>
-        <w:t xml:space="preserve">Jones, B. C., Hahn, A. C., Fisher, C. I., Wang, H., </w:t>
-      </w:r>
-      <w:proofErr w:type="spellStart"/>
-      <w:r>
-        <w:rPr>
-          <w:rFonts w:ascii="Helvetica" w:hAnsi="Helvetica"/>
-          <w:bCs/>
-          <w:color w:val="000000"/>
-        </w:rPr>
-        <w:t>Kandrik</w:t>
-      </w:r>
-      <w:proofErr w:type="spellEnd"/>
-      <w:r>
-        <w:rPr>
-          <w:rFonts w:ascii="Helvetica" w:hAnsi="Helvetica"/>
-          <w:bCs/>
-          <w:color w:val="000000"/>
-        </w:rPr>
-        <w:t xml:space="preserve">, M., </w:t>
+        <w:t xml:space="preserve">Jones, B. C., Hahn, A. C., Fisher, C. I., Wang, H., Kandrik, M., </w:t>
       </w:r>
       <w:r>
         <w:rPr>
@@ -1463,33 +1246,15 @@
           <w:bCs/>
           <w:color w:val="000000"/>
         </w:rPr>
-        <w:t xml:space="preserve">Han, C., ... &amp; </w:t>
-      </w:r>
-      <w:proofErr w:type="spellStart"/>
-      <w:r>
-        <w:rPr>
-          <w:rFonts w:ascii="Helvetica" w:hAnsi="Helvetica"/>
-          <w:bCs/>
-          <w:color w:val="000000"/>
-        </w:rPr>
-        <w:t>DeBru</w:t>
-      </w:r>
-      <w:r>
-        <w:rPr>
-          <w:rFonts w:ascii="Helvetica" w:hAnsi="Helvetica"/>
-          <w:bCs/>
-          <w:color w:val="000000"/>
-        </w:rPr>
-        <w:t>ine</w:t>
-      </w:r>
-      <w:proofErr w:type="spellEnd"/>
-      <w:r>
-        <w:rPr>
-          <w:rFonts w:ascii="Helvetica" w:hAnsi="Helvetica"/>
-          <w:bCs/>
-          <w:color w:val="000000"/>
-        </w:rPr>
-        <w:t>, L. M. (2018</w:t>
+        <w:t>Han, C., ... &amp; DeBru</w:t>
+      </w:r>
+      <w:r>
+        <w:rPr>
+          <w:rFonts w:ascii="Helvetica" w:hAnsi="Helvetica"/>
+          <w:bCs/>
+          <w:color w:val="000000"/>
+        </w:rPr>
+        <w:t>ine, L. M. (2018</w:t>
       </w:r>
       <w:r>
         <w:rPr>
@@ -1505,25 +1270,7 @@
           <w:bCs/>
           <w:color w:val="000000"/>
         </w:rPr>
-        <w:t xml:space="preserve">No evidence that more physically attractive women have higher </w:t>
-      </w:r>
-      <w:proofErr w:type="spellStart"/>
-      <w:r>
-        <w:rPr>
-          <w:rFonts w:ascii="Helvetica" w:hAnsi="Helvetica"/>
-          <w:bCs/>
-          <w:color w:val="000000"/>
-        </w:rPr>
-        <w:t>estradiol</w:t>
-      </w:r>
-      <w:proofErr w:type="spellEnd"/>
-      <w:r>
-        <w:rPr>
-          <w:rFonts w:ascii="Helvetica" w:hAnsi="Helvetica"/>
-          <w:bCs/>
-          <w:color w:val="000000"/>
-        </w:rPr>
-        <w:t xml:space="preserve"> or progesterone</w:t>
+        <w:t>No evidence that more physically attractive women have higher estradiol or progesterone</w:t>
       </w:r>
       <w:r>
         <w:rPr>
@@ -1533,7 +1280,6 @@
         </w:rPr>
         <w:t>. </w:t>
       </w:r>
-      <w:proofErr w:type="spellStart"/>
       <w:r>
         <w:rPr>
           <w:rFonts w:ascii="Helvetica" w:hAnsi="Helvetica"/>
@@ -1544,7 +1290,6 @@
         </w:rPr>
         <w:t>bioRxiv</w:t>
       </w:r>
-      <w:proofErr w:type="spellEnd"/>
       <w:r>
         <w:rPr>
           <w:rFonts w:ascii="Helvetica" w:hAnsi="Helvetica"/>
@@ -1585,9 +1330,6 @@
           <w:lang w:val="fr-CH"/>
         </w:rPr>
       </w:pPr>
-      <w:bookmarkStart w:id="6" w:name="_GoBack"/>
-      <w:bookmarkEnd w:id="6"/>
-      <w:proofErr w:type="spellStart"/>
       <w:r>
         <w:rPr>
           <w:rFonts w:ascii="Helvetica" w:hAnsi="Helvetica"/>
@@ -1595,19 +1337,18 @@
           <w:color w:val="000000"/>
           <w:lang w:val="fr-CH"/>
         </w:rPr>
-        <w:t>Eulerich</w:t>
-      </w:r>
-      <w:proofErr w:type="spellEnd"/>
-      <w:r>
-        <w:rPr>
-          <w:rFonts w:ascii="Helvetica" w:hAnsi="Helvetica"/>
+        <w:t xml:space="preserve">Eulerich, M., Theis, JC., </w:t>
+      </w:r>
+      <w:r>
+        <w:rPr>
+          <w:rFonts w:ascii="Helvetica" w:hAnsi="Helvetica"/>
+          <w:b/>
           <w:bCs/>
           <w:color w:val="000000"/>
           <w:lang w:val="fr-CH"/>
         </w:rPr>
-        <w:t xml:space="preserve">, M., </w:t>
-      </w:r>
-      <w:proofErr w:type="spellStart"/>
+        <w:t>Lao, J.</w:t>
+      </w:r>
       <w:r>
         <w:rPr>
           <w:rFonts w:ascii="Helvetica" w:hAnsi="Helvetica"/>
@@ -1615,9 +1356,8 @@
           <w:color w:val="000000"/>
           <w:lang w:val="fr-CH"/>
         </w:rPr>
-        <w:t>Theis</w:t>
-      </w:r>
-      <w:proofErr w:type="spellEnd"/>
+        <w:t>, and Ramon, M. (2017</w:t>
+      </w:r>
       <w:r>
         <w:rPr>
           <w:rFonts w:ascii="Helvetica" w:hAnsi="Helvetica"/>
@@ -1625,18 +1365,19 @@
           <w:color w:val="000000"/>
           <w:lang w:val="fr-CH"/>
         </w:rPr>
-        <w:t xml:space="preserve">, JC., </w:t>
-      </w:r>
-      <w:r>
-        <w:rPr>
-          <w:rFonts w:ascii="Helvetica" w:hAnsi="Helvetica"/>
-          <w:b/>
+        <w:t xml:space="preserve">) Do Fine Feathers Make a Fine </w:t>
+      </w:r>
+      <w:proofErr w:type="gramStart"/>
+      <w:r>
+        <w:rPr>
+          <w:rFonts w:ascii="Helvetica" w:hAnsi="Helvetica"/>
           <w:bCs/>
           <w:color w:val="000000"/>
           <w:lang w:val="fr-CH"/>
         </w:rPr>
-        <w:t>Lao, J.</w:t>
-      </w:r>
+        <w:t>Bird?</w:t>
+      </w:r>
+      <w:proofErr w:type="gramEnd"/>
       <w:r>
         <w:rPr>
           <w:rFonts w:ascii="Helvetica" w:hAnsi="Helvetica"/>
@@ -1644,209 +1385,17 @@
           <w:color w:val="000000"/>
           <w:lang w:val="fr-CH"/>
         </w:rPr>
-        <w:t>, and Ramon, M. (2017</w:t>
-      </w:r>
-      <w:r>
-        <w:rPr>
-          <w:rFonts w:ascii="Helvetica" w:hAnsi="Helvetica"/>
-          <w:bCs/>
+        <w:t xml:space="preserve"> The Influence of Attractiveness on Fraud-Risk Judgments by Internal Auditors. </w:t>
+      </w:r>
+      <w:r>
+        <w:rPr>
+          <w:rFonts w:ascii="Helvetica" w:hAnsi="Helvetica"/>
+          <w:bCs/>
+          <w:i/>
           <w:color w:val="000000"/>
           <w:lang w:val="fr-CH"/>
         </w:rPr>
-        <w:t xml:space="preserve">) Do Fine </w:t>
-      </w:r>
-      <w:proofErr w:type="spellStart"/>
-      <w:r>
-        <w:rPr>
-          <w:rFonts w:ascii="Helvetica" w:hAnsi="Helvetica"/>
-          <w:bCs/>
-          <w:color w:val="000000"/>
-          <w:lang w:val="fr-CH"/>
-        </w:rPr>
-        <w:t>Feathers</w:t>
-      </w:r>
-      <w:proofErr w:type="spellEnd"/>
-      <w:r>
-        <w:rPr>
-          <w:rFonts w:ascii="Helvetica" w:hAnsi="Helvetica"/>
-          <w:bCs/>
-          <w:color w:val="000000"/>
-          <w:lang w:val="fr-CH"/>
-        </w:rPr>
-        <w:t xml:space="preserve"> </w:t>
-      </w:r>
-      <w:proofErr w:type="spellStart"/>
-      <w:r>
-        <w:rPr>
-          <w:rFonts w:ascii="Helvetica" w:hAnsi="Helvetica"/>
-          <w:bCs/>
-          <w:color w:val="000000"/>
-          <w:lang w:val="fr-CH"/>
-        </w:rPr>
-        <w:t>Make</w:t>
-      </w:r>
-      <w:proofErr w:type="spellEnd"/>
-      <w:r>
-        <w:rPr>
-          <w:rFonts w:ascii="Helvetica" w:hAnsi="Helvetica"/>
-          <w:bCs/>
-          <w:color w:val="000000"/>
-          <w:lang w:val="fr-CH"/>
-        </w:rPr>
-        <w:t xml:space="preserve"> a Fine </w:t>
-      </w:r>
-      <w:proofErr w:type="spellStart"/>
-      <w:proofErr w:type="gramStart"/>
-      <w:r>
-        <w:rPr>
-          <w:rFonts w:ascii="Helvetica" w:hAnsi="Helvetica"/>
-          <w:bCs/>
-          <w:color w:val="000000"/>
-          <w:lang w:val="fr-CH"/>
-        </w:rPr>
-        <w:t>Bird</w:t>
-      </w:r>
-      <w:proofErr w:type="spellEnd"/>
-      <w:r>
-        <w:rPr>
-          <w:rFonts w:ascii="Helvetica" w:hAnsi="Helvetica"/>
-          <w:bCs/>
-          <w:color w:val="000000"/>
-          <w:lang w:val="fr-CH"/>
-        </w:rPr>
-        <w:t>?</w:t>
-      </w:r>
-      <w:proofErr w:type="gramEnd"/>
-      <w:r>
-        <w:rPr>
-          <w:rFonts w:ascii="Helvetica" w:hAnsi="Helvetica"/>
-          <w:bCs/>
-          <w:color w:val="000000"/>
-          <w:lang w:val="fr-CH"/>
-        </w:rPr>
-        <w:t xml:space="preserve"> The Influence of </w:t>
-      </w:r>
-      <w:proofErr w:type="spellStart"/>
-      <w:r>
-        <w:rPr>
-          <w:rFonts w:ascii="Helvetica" w:hAnsi="Helvetica"/>
-          <w:bCs/>
-          <w:color w:val="000000"/>
-          <w:lang w:val="fr-CH"/>
-        </w:rPr>
-        <w:t>Attractiveness</w:t>
-      </w:r>
-      <w:proofErr w:type="spellEnd"/>
-      <w:r>
-        <w:rPr>
-          <w:rFonts w:ascii="Helvetica" w:hAnsi="Helvetica"/>
-          <w:bCs/>
-          <w:color w:val="000000"/>
-          <w:lang w:val="fr-CH"/>
-        </w:rPr>
-        <w:t xml:space="preserve"> on </w:t>
-      </w:r>
-      <w:proofErr w:type="spellStart"/>
-      <w:r>
-        <w:rPr>
-          <w:rFonts w:ascii="Helvetica" w:hAnsi="Helvetica"/>
-          <w:bCs/>
-          <w:color w:val="000000"/>
-          <w:lang w:val="fr-CH"/>
-        </w:rPr>
-        <w:t>Fraud-Risk</w:t>
-      </w:r>
-      <w:proofErr w:type="spellEnd"/>
-      <w:r>
-        <w:rPr>
-          <w:rFonts w:ascii="Helvetica" w:hAnsi="Helvetica"/>
-          <w:bCs/>
-          <w:color w:val="000000"/>
-          <w:lang w:val="fr-CH"/>
-        </w:rPr>
-        <w:t xml:space="preserve"> </w:t>
-      </w:r>
-      <w:proofErr w:type="spellStart"/>
-      <w:r>
-        <w:rPr>
-          <w:rFonts w:ascii="Helvetica" w:hAnsi="Helvetica"/>
-          <w:bCs/>
-          <w:color w:val="000000"/>
-          <w:lang w:val="fr-CH"/>
-        </w:rPr>
-        <w:t>Judgments</w:t>
-      </w:r>
-      <w:proofErr w:type="spellEnd"/>
-      <w:r>
-        <w:rPr>
-          <w:rFonts w:ascii="Helvetica" w:hAnsi="Helvetica"/>
-          <w:bCs/>
-          <w:color w:val="000000"/>
-          <w:lang w:val="fr-CH"/>
-        </w:rPr>
-        <w:t xml:space="preserve"> by </w:t>
-      </w:r>
-      <w:proofErr w:type="spellStart"/>
-      <w:r>
-        <w:rPr>
-          <w:rFonts w:ascii="Helvetica" w:hAnsi="Helvetica"/>
-          <w:bCs/>
-          <w:color w:val="000000"/>
-          <w:lang w:val="fr-CH"/>
-        </w:rPr>
-        <w:t>Internal</w:t>
-      </w:r>
-      <w:proofErr w:type="spellEnd"/>
-      <w:r>
-        <w:rPr>
-          <w:rFonts w:ascii="Helvetica" w:hAnsi="Helvetica"/>
-          <w:bCs/>
-          <w:color w:val="000000"/>
-          <w:lang w:val="fr-CH"/>
-        </w:rPr>
-        <w:t xml:space="preserve"> </w:t>
-      </w:r>
-      <w:proofErr w:type="spellStart"/>
-      <w:r>
-        <w:rPr>
-          <w:rFonts w:ascii="Helvetica" w:hAnsi="Helvetica"/>
-          <w:bCs/>
-          <w:color w:val="000000"/>
-          <w:lang w:val="fr-CH"/>
-        </w:rPr>
-        <w:t>Auditors</w:t>
-      </w:r>
-      <w:proofErr w:type="spellEnd"/>
-      <w:r>
-        <w:rPr>
-          <w:rFonts w:ascii="Helvetica" w:hAnsi="Helvetica"/>
-          <w:bCs/>
-          <w:color w:val="000000"/>
-          <w:lang w:val="fr-CH"/>
-        </w:rPr>
-        <w:t xml:space="preserve">. </w:t>
-      </w:r>
-      <w:proofErr w:type="spellStart"/>
-      <w:r>
-        <w:rPr>
-          <w:rFonts w:ascii="Helvetica" w:hAnsi="Helvetica"/>
-          <w:bCs/>
-          <w:i/>
-          <w:color w:val="000000"/>
-          <w:lang w:val="fr-CH"/>
-        </w:rPr>
-        <w:t>Available</w:t>
-      </w:r>
-      <w:proofErr w:type="spellEnd"/>
-      <w:r>
-        <w:rPr>
-          <w:rFonts w:ascii="Helvetica" w:hAnsi="Helvetica"/>
-          <w:bCs/>
-          <w:i/>
-          <w:color w:val="000000"/>
-          <w:lang w:val="fr-CH"/>
-        </w:rPr>
-        <w:t xml:space="preserve"> at SSRN</w:t>
+        <w:t>Available at SSRN</w:t>
       </w:r>
       <w:r>
         <w:rPr>
@@ -1898,19 +1447,18 @@
           <w:color w:val="000000"/>
           <w:lang w:val="fr-CH"/>
         </w:rPr>
-        <w:t xml:space="preserve"> (2016). </w:t>
-      </w:r>
-      <w:proofErr w:type="spellStart"/>
-      <w:r>
-        <w:rPr>
-          <w:rFonts w:ascii="Helvetica" w:hAnsi="Helvetica"/>
-          <w:bCs/>
+        <w:t xml:space="preserve"> (2016). Reproducible Research with End-to-end Machine Inference Using Deep Learning and Bayesian Statistics, </w:t>
+      </w:r>
+      <w:r>
+        <w:rPr>
+          <w:rFonts w:ascii="Helvetica" w:hAnsi="Helvetica"/>
+          <w:bCs/>
+          <w:i/>
           <w:color w:val="000000"/>
           <w:lang w:val="fr-CH"/>
         </w:rPr>
-        <w:t>Reproducible</w:t>
-      </w:r>
-      <w:proofErr w:type="spellEnd"/>
+        <w:t>Journal of Brief Ideas</w:t>
+      </w:r>
       <w:r>
         <w:rPr>
           <w:rFonts w:ascii="Helvetica" w:hAnsi="Helvetica"/>
@@ -1918,203 +1466,9 @@
           <w:color w:val="000000"/>
           <w:lang w:val="fr-CH"/>
         </w:rPr>
-        <w:t xml:space="preserve"> </w:t>
-      </w:r>
-      <w:proofErr w:type="spellStart"/>
-      <w:r>
-        <w:rPr>
-          <w:rFonts w:ascii="Helvetica" w:hAnsi="Helvetica"/>
-          <w:bCs/>
-          <w:color w:val="000000"/>
-          <w:lang w:val="fr-CH"/>
-        </w:rPr>
-        <w:t>Research</w:t>
-      </w:r>
-      <w:proofErr w:type="spellEnd"/>
-      <w:r>
-        <w:rPr>
-          <w:rFonts w:ascii="Helvetica" w:hAnsi="Helvetica"/>
-          <w:bCs/>
-          <w:color w:val="000000"/>
-          <w:lang w:val="fr-CH"/>
-        </w:rPr>
-        <w:t xml:space="preserve"> </w:t>
-      </w:r>
-      <w:proofErr w:type="spellStart"/>
-      <w:r>
-        <w:rPr>
-          <w:rFonts w:ascii="Helvetica" w:hAnsi="Helvetica"/>
-          <w:bCs/>
-          <w:color w:val="000000"/>
-          <w:lang w:val="fr-CH"/>
-        </w:rPr>
-        <w:t>with</w:t>
-      </w:r>
-      <w:proofErr w:type="spellEnd"/>
-      <w:r>
-        <w:rPr>
-          <w:rFonts w:ascii="Helvetica" w:hAnsi="Helvetica"/>
-          <w:bCs/>
-          <w:color w:val="000000"/>
-          <w:lang w:val="fr-CH"/>
-        </w:rPr>
-        <w:t xml:space="preserve"> End-to-end Machine </w:t>
-      </w:r>
-      <w:proofErr w:type="spellStart"/>
-      <w:r>
-        <w:rPr>
-          <w:rFonts w:ascii="Helvetica" w:hAnsi="Helvetica"/>
-          <w:bCs/>
-          <w:color w:val="000000"/>
-          <w:lang w:val="fr-CH"/>
-        </w:rPr>
-        <w:t>Inference</w:t>
-      </w:r>
-      <w:proofErr w:type="spellEnd"/>
-      <w:r>
-        <w:rPr>
-          <w:rFonts w:ascii="Helvetica" w:hAnsi="Helvetica"/>
-          <w:bCs/>
-          <w:color w:val="000000"/>
-          <w:lang w:val="fr-CH"/>
-        </w:rPr>
-        <w:t xml:space="preserve"> </w:t>
-      </w:r>
-      <w:proofErr w:type="spellStart"/>
-      <w:r>
-        <w:rPr>
-          <w:rFonts w:ascii="Helvetica" w:hAnsi="Helvetica"/>
-          <w:bCs/>
-          <w:color w:val="000000"/>
-          <w:lang w:val="fr-CH"/>
-        </w:rPr>
-        <w:t>Using</w:t>
-      </w:r>
-      <w:proofErr w:type="spellEnd"/>
-      <w:r>
-        <w:rPr>
-          <w:rFonts w:ascii="Helvetica" w:hAnsi="Helvetica"/>
-          <w:bCs/>
-          <w:color w:val="000000"/>
-          <w:lang w:val="fr-CH"/>
-        </w:rPr>
-        <w:t xml:space="preserve"> </w:t>
-      </w:r>
-      <w:proofErr w:type="spellStart"/>
-      <w:r>
-        <w:rPr>
-          <w:rFonts w:ascii="Helvetica" w:hAnsi="Helvetica"/>
-          <w:bCs/>
-          <w:color w:val="000000"/>
-          <w:lang w:val="fr-CH"/>
-        </w:rPr>
-        <w:t>Deep</w:t>
-      </w:r>
-      <w:proofErr w:type="spellEnd"/>
-      <w:r>
-        <w:rPr>
-          <w:rFonts w:ascii="Helvetica" w:hAnsi="Helvetica"/>
-          <w:bCs/>
-          <w:color w:val="000000"/>
-          <w:lang w:val="fr-CH"/>
-        </w:rPr>
-        <w:t xml:space="preserve"> Learning and </w:t>
-      </w:r>
-      <w:proofErr w:type="spellStart"/>
-      <w:r>
-        <w:rPr>
-          <w:rFonts w:ascii="Helvetica" w:hAnsi="Helvetica"/>
-          <w:bCs/>
-          <w:color w:val="000000"/>
-          <w:lang w:val="fr-CH"/>
-        </w:rPr>
-        <w:t>Bayesian</w:t>
-      </w:r>
-      <w:proofErr w:type="spellEnd"/>
-      <w:r>
-        <w:rPr>
-          <w:rFonts w:ascii="Helvetica" w:hAnsi="Helvetica"/>
-          <w:bCs/>
-          <w:color w:val="000000"/>
-          <w:lang w:val="fr-CH"/>
-        </w:rPr>
-        <w:t xml:space="preserve"> </w:t>
-      </w:r>
-      <w:proofErr w:type="spellStart"/>
-      <w:r>
-        <w:rPr>
-          <w:rFonts w:ascii="Helvetica" w:hAnsi="Helvetica"/>
-          <w:bCs/>
-          <w:color w:val="000000"/>
-          <w:lang w:val="fr-CH"/>
-        </w:rPr>
-        <w:t>Statistics</w:t>
-      </w:r>
-      <w:proofErr w:type="spellEnd"/>
-      <w:r>
-        <w:rPr>
-          <w:rFonts w:ascii="Helvetica" w:hAnsi="Helvetica"/>
-          <w:bCs/>
-          <w:color w:val="000000"/>
-          <w:lang w:val="fr-CH"/>
-        </w:rPr>
         <w:t xml:space="preserve">, </w:t>
       </w:r>
-      <w:r>
-        <w:rPr>
-          <w:rFonts w:ascii="Helvetica" w:hAnsi="Helvetica"/>
-          <w:bCs/>
-          <w:i/>
-          <w:color w:val="000000"/>
-          <w:lang w:val="fr-CH"/>
-        </w:rPr>
-        <w:t xml:space="preserve">Journal of </w:t>
-      </w:r>
-      <w:proofErr w:type="spellStart"/>
-      <w:r>
-        <w:rPr>
-          <w:rFonts w:ascii="Helvetica" w:hAnsi="Helvetica"/>
-          <w:bCs/>
-          <w:i/>
-          <w:color w:val="000000"/>
-          <w:lang w:val="fr-CH"/>
-        </w:rPr>
-        <w:t>Brief</w:t>
-      </w:r>
-      <w:proofErr w:type="spellEnd"/>
-      <w:r>
-        <w:rPr>
-          <w:rFonts w:ascii="Helvetica" w:hAnsi="Helvetica"/>
-          <w:bCs/>
-          <w:i/>
-          <w:color w:val="000000"/>
-          <w:lang w:val="fr-CH"/>
-        </w:rPr>
-        <w:t xml:space="preserve"> </w:t>
-      </w:r>
-      <w:proofErr w:type="spellStart"/>
-      <w:r>
-        <w:rPr>
-          <w:rFonts w:ascii="Helvetica" w:hAnsi="Helvetica"/>
-          <w:bCs/>
-          <w:i/>
-          <w:color w:val="000000"/>
-          <w:lang w:val="fr-CH"/>
-        </w:rPr>
-        <w:t>Ideas</w:t>
-      </w:r>
-      <w:proofErr w:type="spellEnd"/>
-      <w:r>
-        <w:rPr>
-          <w:rFonts w:ascii="Helvetica" w:hAnsi="Helvetica"/>
-          <w:bCs/>
-          <w:color w:val="000000"/>
-          <w:lang w:val="fr-CH"/>
-        </w:rPr>
-        <w:t xml:space="preserve">, </w:t>
-      </w:r>
       <w:hyperlink r:id="rId16" w:history="1">
-        <w:proofErr w:type="spellStart"/>
         <w:r>
           <w:rPr>
             <w:rStyle w:val="Hyperlink"/>
@@ -2122,17 +1476,7 @@
             <w:bCs/>
             <w:lang w:val="fr-CH"/>
           </w:rPr>
-          <w:t>doi</w:t>
-        </w:r>
-        <w:proofErr w:type="spellEnd"/>
-        <w:r>
-          <w:rPr>
-            <w:rStyle w:val="Hyperlink"/>
-            <w:rFonts w:ascii="Helvetica" w:hAnsi="Helvetica"/>
-            <w:bCs/>
-            <w:lang w:val="fr-CH"/>
-          </w:rPr>
-          <w:t>: 10.5281/zenodo.203086</w:t>
+          <w:t>doi: 10.5281/zenodo.203086</w:t>
         </w:r>
       </w:hyperlink>
     </w:p>
@@ -2213,41 +1557,13 @@
           <w:color w:val="000000"/>
         </w:rPr>
       </w:pPr>
-      <w:proofErr w:type="spellStart"/>
-      <w:r>
-        <w:rPr>
-          <w:rFonts w:ascii="Helvetica" w:hAnsi="Helvetica"/>
-          <w:bCs/>
-          <w:color w:val="000000"/>
-        </w:rPr>
-        <w:t>Malaspina</w:t>
-      </w:r>
-      <w:proofErr w:type="spellEnd"/>
-      <w:r>
-        <w:rPr>
-          <w:rFonts w:ascii="Helvetica" w:hAnsi="Helvetica"/>
-          <w:bCs/>
-          <w:color w:val="000000"/>
-        </w:rPr>
-        <w:t xml:space="preserve">, M., </w:t>
-      </w:r>
-      <w:proofErr w:type="spellStart"/>
-      <w:r>
-        <w:rPr>
-          <w:rFonts w:ascii="Helvetica" w:hAnsi="Helvetica"/>
-          <w:bCs/>
-          <w:color w:val="000000"/>
-        </w:rPr>
-        <w:t>Albonico</w:t>
-      </w:r>
-      <w:proofErr w:type="spellEnd"/>
-      <w:r>
-        <w:rPr>
-          <w:rFonts w:ascii="Helvetica" w:hAnsi="Helvetica"/>
-          <w:bCs/>
-          <w:color w:val="000000"/>
-        </w:rPr>
-        <w:t xml:space="preserve">, A., </w:t>
+      <w:r>
+        <w:rPr>
+          <w:rFonts w:ascii="Helvetica" w:hAnsi="Helvetica"/>
+          <w:bCs/>
+          <w:color w:val="000000"/>
+        </w:rPr>
+        <w:t xml:space="preserve">Malaspina, M., Albonico, A., </w:t>
       </w:r>
       <w:r>
         <w:rPr>
@@ -2291,23 +1607,13 @@
         </w:rPr>
         <w:t xml:space="preserve">&amp; </w:t>
       </w:r>
-      <w:proofErr w:type="spellStart"/>
-      <w:r>
-        <w:rPr>
-          <w:rFonts w:ascii="Helvetica" w:hAnsi="Helvetica"/>
-          <w:bCs/>
-          <w:color w:val="000000"/>
-        </w:rPr>
-        <w:t>Daini</w:t>
-      </w:r>
-      <w:proofErr w:type="spellEnd"/>
-      <w:r>
-        <w:rPr>
-          <w:rFonts w:ascii="Helvetica" w:hAnsi="Helvetica"/>
-          <w:bCs/>
-          <w:color w:val="000000"/>
-        </w:rPr>
-        <w:t>, R. (in press). Mapping self-face recognition strategies in congenital prosopagnosia. </w:t>
+      <w:r>
+        <w:rPr>
+          <w:rFonts w:ascii="Helvetica" w:hAnsi="Helvetica"/>
+          <w:bCs/>
+          <w:color w:val="000000"/>
+        </w:rPr>
+        <w:t>Daini, R. (in press). Mapping self-face recognition strategies in congenital prosopagnosia. </w:t>
       </w:r>
       <w:r>
         <w:rPr>
@@ -2339,41 +1645,13 @@
           <w:color w:val="000000"/>
         </w:rPr>
       </w:pPr>
-      <w:proofErr w:type="spellStart"/>
-      <w:r>
-        <w:rPr>
-          <w:rFonts w:ascii="Helvetica" w:hAnsi="Helvetica"/>
-          <w:bCs/>
-          <w:color w:val="000000"/>
-        </w:rPr>
-        <w:t>Lakens</w:t>
-      </w:r>
-      <w:proofErr w:type="spellEnd"/>
-      <w:r>
-        <w:rPr>
-          <w:rFonts w:ascii="Helvetica" w:hAnsi="Helvetica"/>
-          <w:bCs/>
-          <w:color w:val="000000"/>
-        </w:rPr>
-        <w:t xml:space="preserve">, D., </w:t>
-      </w:r>
-      <w:proofErr w:type="spellStart"/>
-      <w:r>
-        <w:rPr>
-          <w:rFonts w:ascii="Helvetica" w:hAnsi="Helvetica"/>
-          <w:bCs/>
-          <w:color w:val="000000"/>
-        </w:rPr>
-        <w:t>Adolfi</w:t>
-      </w:r>
-      <w:proofErr w:type="spellEnd"/>
-      <w:r>
-        <w:rPr>
-          <w:rFonts w:ascii="Helvetica" w:hAnsi="Helvetica"/>
-          <w:bCs/>
-          <w:color w:val="000000"/>
-        </w:rPr>
-        <w:t xml:space="preserve">, F. G., …, </w:t>
+      <w:r>
+        <w:rPr>
+          <w:rFonts w:ascii="Helvetica" w:hAnsi="Helvetica"/>
+          <w:bCs/>
+          <w:color w:val="000000"/>
+        </w:rPr>
+        <w:t xml:space="preserve">Lakens, D., Adolfi, F. G., …, </w:t>
       </w:r>
       <w:r>
         <w:rPr>
@@ -2390,25 +1668,7 @@
           <w:bCs/>
           <w:color w:val="000000"/>
         </w:rPr>
-        <w:t xml:space="preserve">, …, </w:t>
-      </w:r>
-      <w:proofErr w:type="spellStart"/>
-      <w:r>
-        <w:rPr>
-          <w:rFonts w:ascii="Helvetica" w:hAnsi="Helvetica"/>
-          <w:bCs/>
-          <w:color w:val="000000"/>
-        </w:rPr>
-        <w:t>Zwaan</w:t>
-      </w:r>
-      <w:proofErr w:type="spellEnd"/>
-      <w:r>
-        <w:rPr>
-          <w:rFonts w:ascii="Helvetica" w:hAnsi="Helvetica"/>
-          <w:bCs/>
-          <w:color w:val="000000"/>
-        </w:rPr>
-        <w:t xml:space="preserve">, R. A. (2018). Justify Your Alpha. </w:t>
+        <w:t xml:space="preserve">, …, Zwaan, R. A. (2018). Justify Your Alpha. </w:t>
       </w:r>
       <w:r>
         <w:rPr>
@@ -2449,7 +1709,6 @@
           <w:color w:val="000000"/>
         </w:rPr>
       </w:pPr>
-      <w:proofErr w:type="spellStart"/>
       <w:r>
         <w:rPr>
           <w:rFonts w:ascii="Helvetica" w:hAnsi="Helvetica"/>
@@ -2457,7 +1716,6 @@
         </w:rPr>
         <w:t>Turano</w:t>
       </w:r>
-      <w:proofErr w:type="spellEnd"/>
       <w:r>
         <w:rPr>
           <w:rFonts w:ascii="Helvetica" w:hAnsi="Helvetica"/>
@@ -2512,23 +1770,7 @@
           <w:rFonts w:ascii="Helvetica" w:hAnsi="Helvetica"/>
           <w:color w:val="000000"/>
         </w:rPr>
-        <w:t xml:space="preserve"> </w:t>
-      </w:r>
-      <w:proofErr w:type="spellStart"/>
-      <w:r>
-        <w:rPr>
-          <w:rFonts w:ascii="Helvetica" w:hAnsi="Helvetica"/>
-          <w:color w:val="000000"/>
-        </w:rPr>
-        <w:t>Richoz</w:t>
-      </w:r>
-      <w:proofErr w:type="spellEnd"/>
-      <w:r>
-        <w:rPr>
-          <w:rFonts w:ascii="Helvetica" w:hAnsi="Helvetica"/>
-          <w:color w:val="000000"/>
-        </w:rPr>
-        <w:t>, A-</w:t>
+        <w:t xml:space="preserve"> Richoz, A-</w:t>
       </w:r>
       <w:r>
         <w:rPr>
@@ -2544,60 +1786,19 @@
         </w:rPr>
         <w:t xml:space="preserve">de </w:t>
       </w:r>
-      <w:proofErr w:type="spellStart"/>
-      <w:r>
-        <w:rPr>
-          <w:rFonts w:ascii="Helvetica" w:hAnsi="Helvetica"/>
-          <w:color w:val="000000"/>
-        </w:rPr>
-        <w:t>Lissa</w:t>
-      </w:r>
-      <w:proofErr w:type="spellEnd"/>
-      <w:r>
-        <w:rPr>
-          <w:rFonts w:ascii="Helvetica" w:hAnsi="Helvetica"/>
-          <w:color w:val="000000"/>
-        </w:rPr>
-        <w:t>, P.</w:t>
-      </w:r>
-      <w:r>
-        <w:rPr>
-          <w:rFonts w:ascii="Helvetica" w:hAnsi="Helvetica"/>
-          <w:color w:val="000000"/>
-        </w:rPr>
-        <w:t xml:space="preserve">, </w:t>
-      </w:r>
-      <w:proofErr w:type="spellStart"/>
-      <w:r>
-        <w:rPr>
-          <w:rFonts w:ascii="Helvetica" w:hAnsi="Helvetica"/>
-          <w:color w:val="000000"/>
-        </w:rPr>
-        <w:t>Degosciu</w:t>
-      </w:r>
-      <w:proofErr w:type="spellEnd"/>
-      <w:r>
-        <w:rPr>
-          <w:rFonts w:ascii="Helvetica" w:hAnsi="Helvetica"/>
-          <w:color w:val="000000"/>
-        </w:rPr>
-        <w:t xml:space="preserve">, S. B., </w:t>
-      </w:r>
-      <w:proofErr w:type="spellStart"/>
-      <w:r>
-        <w:rPr>
-          <w:rFonts w:ascii="Helvetica" w:hAnsi="Helvetica"/>
-          <w:color w:val="000000"/>
-        </w:rPr>
-        <w:t>Viggiano</w:t>
-      </w:r>
-      <w:proofErr w:type="spellEnd"/>
-      <w:r>
-        <w:rPr>
-          <w:rFonts w:ascii="Helvetica" w:hAnsi="Helvetica"/>
-          <w:color w:val="000000"/>
-        </w:rPr>
-        <w:t>, M. P., &amp; Caldara, R. (2017). Fear boosts the early neural coding of faces. </w:t>
+      <w:r>
+        <w:rPr>
+          <w:rFonts w:ascii="Helvetica" w:hAnsi="Helvetica"/>
+          <w:color w:val="000000"/>
+        </w:rPr>
+        <w:t>Lissa, P.</w:t>
+      </w:r>
+      <w:r>
+        <w:rPr>
+          <w:rFonts w:ascii="Helvetica" w:hAnsi="Helvetica"/>
+          <w:color w:val="000000"/>
+        </w:rPr>
+        <w:t>, Degosciu, S. B., Viggiano, M. P., &amp; Caldara, R. (2017). Fear boosts the early neural coding of faces. </w:t>
       </w:r>
       <w:r>
         <w:rPr>
@@ -2639,21 +1840,12 @@
         <w:t xml:space="preserve"> </w:t>
       </w:r>
       <w:hyperlink r:id="rId18" w:history="1">
-        <w:proofErr w:type="spellStart"/>
         <w:r>
           <w:rPr>
             <w:rStyle w:val="Hyperlink"/>
             <w:rFonts w:ascii="Helvetica" w:hAnsi="Helvetica"/>
           </w:rPr>
-          <w:t>doi</w:t>
-        </w:r>
-        <w:proofErr w:type="spellEnd"/>
-        <w:r>
-          <w:rPr>
-            <w:rStyle w:val="Hyperlink"/>
-            <w:rFonts w:ascii="Helvetica" w:hAnsi="Helvetica"/>
-          </w:rPr>
-          <w:t>: 10.1093/scan/nsx110</w:t>
+          <w:t>doi: 10.1093/scan/nsx110</w:t>
         </w:r>
       </w:hyperlink>
     </w:p>
@@ -2706,25 +1898,7 @@
           <w:bCs/>
           <w:color w:val="000000"/>
         </w:rPr>
-        <w:t xml:space="preserve">Stoll, C., </w:t>
-      </w:r>
-      <w:proofErr w:type="spellStart"/>
-      <w:r>
-        <w:rPr>
-          <w:rFonts w:ascii="Helvetica" w:hAnsi="Helvetica"/>
-          <w:bCs/>
-          <w:color w:val="000000"/>
-        </w:rPr>
-        <w:t>Palluel-Germain</w:t>
-      </w:r>
-      <w:proofErr w:type="spellEnd"/>
-      <w:r>
-        <w:rPr>
-          <w:rFonts w:ascii="Helvetica" w:hAnsi="Helvetica"/>
-          <w:bCs/>
-          <w:color w:val="000000"/>
-        </w:rPr>
-        <w:t xml:space="preserve">, R., Caldara, R., </w:t>
+        <w:t xml:space="preserve">Stoll, C., Palluel-Germain, R., Caldara, R., </w:t>
       </w:r>
       <w:r>
         <w:rPr>
@@ -2741,43 +1915,7 @@
           <w:bCs/>
           <w:color w:val="000000"/>
         </w:rPr>
-        <w:t xml:space="preserve">, Dye, M. W. G., </w:t>
-      </w:r>
-      <w:proofErr w:type="spellStart"/>
-      <w:r>
-        <w:rPr>
-          <w:rFonts w:ascii="Helvetica" w:hAnsi="Helvetica"/>
-          <w:bCs/>
-          <w:color w:val="000000"/>
-        </w:rPr>
-        <w:t>Aptel</w:t>
-      </w:r>
-      <w:proofErr w:type="spellEnd"/>
-      <w:r>
-        <w:rPr>
-          <w:rFonts w:ascii="Helvetica" w:hAnsi="Helvetica"/>
-          <w:bCs/>
-          <w:color w:val="000000"/>
-        </w:rPr>
-        <w:t xml:space="preserve">, F., &amp; </w:t>
-      </w:r>
-      <w:proofErr w:type="spellStart"/>
-      <w:r>
-        <w:rPr>
-          <w:rFonts w:ascii="Helvetica" w:hAnsi="Helvetica"/>
-          <w:bCs/>
-          <w:color w:val="000000"/>
-        </w:rPr>
-        <w:t>Pascalis</w:t>
-      </w:r>
-      <w:proofErr w:type="spellEnd"/>
-      <w:r>
-        <w:rPr>
-          <w:rFonts w:ascii="Helvetica" w:hAnsi="Helvetica"/>
-          <w:bCs/>
-          <w:color w:val="000000"/>
-        </w:rPr>
-        <w:t>, O. (</w:t>
+        <w:t>, Dye, M. W. G., Aptel, F., &amp; Pascalis, O. (</w:t>
       </w:r>
       <w:r>
         <w:rPr>
@@ -2816,7 +1954,6 @@
         <w:t xml:space="preserve"> </w:t>
       </w:r>
       <w:hyperlink r:id="rId19" w:history="1">
-        <w:proofErr w:type="spellStart"/>
         <w:r>
           <w:rPr>
             <w:rStyle w:val="Hyperlink"/>
@@ -2824,37 +1961,159 @@
             <w:bCs/>
             <w:iCs/>
           </w:rPr>
-          <w:t>doi</w:t>
+          <w:t>doi: 10.1093/deafed/enx034</w:t>
         </w:r>
-        <w:proofErr w:type="spellEnd"/>
+      </w:hyperlink>
+    </w:p>
+    <w:p>
+      <w:pPr>
+        <w:pStyle w:val="western"/>
+        <w:ind w:left="567" w:hanging="567"/>
+        <w:jc w:val="both"/>
+        <w:rPr>
+          <w:rFonts w:ascii="Helvetica" w:hAnsi="Helvetica"/>
+          <w:bCs/>
+          <w:color w:val="000000"/>
+          <w:lang w:val="fr-CH"/>
+        </w:rPr>
+      </w:pPr>
+      <w:r>
+        <w:rPr>
+          <w:rFonts w:ascii="Helvetica" w:hAnsi="Helvetica"/>
+          <w:bCs/>
+          <w:color w:val="000000"/>
+          <w:lang w:val="fr-CH"/>
+        </w:rPr>
+        <w:t>Papinutto,</w:t>
+      </w:r>
+      <w:r>
+        <w:rPr>
+          <w:rFonts w:ascii="Helvetica" w:hAnsi="Helvetica"/>
+          <w:bCs/>
+          <w:color w:val="000000"/>
+          <w:lang w:val="fr-CH"/>
+        </w:rPr>
+        <w:t xml:space="preserve"> M.,</w:t>
+      </w:r>
+      <w:r>
+        <w:rPr>
+          <w:rFonts w:ascii="Helvetica" w:hAnsi="Helvetica"/>
+          <w:bCs/>
+          <w:color w:val="000000"/>
+          <w:lang w:val="fr-CH"/>
+        </w:rPr>
+        <w:t xml:space="preserve"> </w:t>
+      </w:r>
+      <w:r>
+        <w:rPr>
+          <w:rFonts w:ascii="Helvetica" w:hAnsi="Helvetica"/>
+          <w:b/>
+          <w:bCs/>
+          <w:color w:val="000000"/>
+          <w:lang w:val="fr-CH"/>
+        </w:rPr>
+        <w:t>Lao, J.</w:t>
+      </w:r>
+      <w:r>
+        <w:rPr>
+          <w:rFonts w:ascii="Helvetica" w:hAnsi="Helvetica"/>
+          <w:bCs/>
+          <w:color w:val="000000"/>
+          <w:lang w:val="fr-CH"/>
+        </w:rPr>
+        <w:t>,</w:t>
+      </w:r>
+      <w:r>
+        <w:rPr>
+          <w:rFonts w:ascii="Helvetica" w:hAnsi="Helvetica"/>
+          <w:bCs/>
+          <w:color w:val="000000"/>
+          <w:lang w:val="fr-CH"/>
+        </w:rPr>
+        <w:t xml:space="preserve"> Ramon,</w:t>
+      </w:r>
+      <w:r>
+        <w:rPr>
+          <w:rFonts w:ascii="Helvetica" w:hAnsi="Helvetica"/>
+          <w:bCs/>
+          <w:color w:val="000000"/>
+          <w:lang w:val="fr-CH"/>
+        </w:rPr>
+        <w:t xml:space="preserve"> M.,</w:t>
+      </w:r>
+      <w:r>
+        <w:rPr>
+          <w:rFonts w:ascii="Helvetica" w:hAnsi="Helvetica"/>
+          <w:bCs/>
+          <w:color w:val="000000"/>
+          <w:lang w:val="fr-CH"/>
+        </w:rPr>
+        <w:t xml:space="preserve"> Caldara,</w:t>
+      </w:r>
+      <w:r>
+        <w:rPr>
+          <w:rFonts w:ascii="Helvetica" w:hAnsi="Helvetica"/>
+          <w:bCs/>
+          <w:color w:val="000000"/>
+          <w:lang w:val="fr-CH"/>
+        </w:rPr>
+        <w:t xml:space="preserve"> R., &amp;</w:t>
+      </w:r>
+      <w:r>
+        <w:rPr>
+          <w:rFonts w:ascii="Helvetica" w:hAnsi="Helvetica"/>
+          <w:bCs/>
+          <w:color w:val="000000"/>
+          <w:lang w:val="fr-CH"/>
+        </w:rPr>
+        <w:t xml:space="preserve"> Miellet</w:t>
+      </w:r>
+      <w:r>
+        <w:rPr>
+          <w:rFonts w:ascii="Helvetica" w:hAnsi="Helvetica"/>
+          <w:bCs/>
+          <w:color w:val="000000"/>
+          <w:lang w:val="fr-CH"/>
+        </w:rPr>
+        <w:t>, S. (2017).</w:t>
+      </w:r>
+      <w:r>
+        <w:rPr>
+          <w:rFonts w:ascii="Helvetica" w:hAnsi="Helvetica"/>
+          <w:bCs/>
+          <w:color w:val="000000"/>
+          <w:lang w:val="fr-CH"/>
+        </w:rPr>
+        <w:t xml:space="preserve"> The Facespan—the perceptual span for face recognition. </w:t>
+      </w:r>
+      <w:r>
+        <w:rPr>
+          <w:rFonts w:ascii="Helvetica" w:hAnsi="Helvetica"/>
+          <w:bCs/>
+          <w:i/>
+          <w:color w:val="000000"/>
+          <w:lang w:val="fr-CH"/>
+        </w:rPr>
+        <w:t>Journal of Vision, 17(5)</w:t>
+      </w:r>
+      <w:r>
+        <w:rPr>
+          <w:rFonts w:ascii="Helvetica" w:hAnsi="Helvetica"/>
+          <w:bCs/>
+          <w:color w:val="000000"/>
+          <w:lang w:val="fr-CH"/>
+        </w:rPr>
+        <w:t xml:space="preserve">:16. </w:t>
+      </w:r>
+      <w:hyperlink r:id="rId20" w:history="1">
         <w:r>
           <w:rPr>
             <w:rStyle w:val="Hyperlink"/>
             <w:rFonts w:ascii="Helvetica" w:hAnsi="Helvetica"/>
             <w:bCs/>
-            <w:iCs/>
+            <w:lang w:val="fr-CH"/>
           </w:rPr>
-          <w:t>: 10.1093/</w:t>
-        </w:r>
-        <w:proofErr w:type="spellStart"/>
-        <w:r>
-          <w:rPr>
-            <w:rStyle w:val="Hyperlink"/>
-            <w:rFonts w:ascii="Helvetica" w:hAnsi="Helvetica"/>
-            <w:bCs/>
-            <w:iCs/>
-          </w:rPr>
-          <w:t>deafed</w:t>
-        </w:r>
-        <w:proofErr w:type="spellEnd"/>
-        <w:r>
-          <w:rPr>
-            <w:rStyle w:val="Hyperlink"/>
-            <w:rFonts w:ascii="Helvetica" w:hAnsi="Helvetica"/>
-            <w:bCs/>
-            <w:iCs/>
-          </w:rPr>
-          <w:t>/enx034</w:t>
+          <w:t>doi: 10.1167/17.5.16</w:t>
         </w:r>
       </w:hyperlink>
     </w:p>
@@ -2864,13 +2123,20 @@
         <w:ind w:left="567" w:hanging="567"/>
         <w:jc w:val="both"/>
         <w:rPr>
+          <w:rStyle w:val="Hyperlink"/>
+          <w:rFonts w:ascii="Helvetica" w:hAnsi="Helvetica"/>
+          <w:bCs/>
+        </w:rPr>
+      </w:pPr>
+      <w:r>
+        <w:rPr>
           <w:rFonts w:ascii="Helvetica" w:hAnsi="Helvetica"/>
           <w:bCs/>
           <w:color w:val="000000"/>
           <w:lang w:val="fr-CH"/>
         </w:rPr>
-      </w:pPr>
-      <w:proofErr w:type="spellStart"/>
+        <w:t>Garcia-Burgos</w:t>
+      </w:r>
       <w:r>
         <w:rPr>
           <w:rFonts w:ascii="Helvetica" w:hAnsi="Helvetica"/>
@@ -2878,9 +2144,8 @@
           <w:color w:val="000000"/>
           <w:lang w:val="fr-CH"/>
         </w:rPr>
-        <w:t>Papinutto</w:t>
-      </w:r>
-      <w:proofErr w:type="spellEnd"/>
+        <w:t>, D.</w:t>
+      </w:r>
       <w:r>
         <w:rPr>
           <w:rFonts w:ascii="Helvetica" w:hAnsi="Helvetica"/>
@@ -2888,16 +2153,17 @@
           <w:color w:val="000000"/>
           <w:lang w:val="fr-CH"/>
         </w:rPr>
-        <w:t>,</w:t>
-      </w:r>
-      <w:r>
-        <w:rPr>
-          <w:rFonts w:ascii="Helvetica" w:hAnsi="Helvetica"/>
+        <w:t xml:space="preserve">, </w:t>
+      </w:r>
+      <w:r>
+        <w:rPr>
+          <w:rFonts w:ascii="Helvetica" w:hAnsi="Helvetica"/>
+          <w:b/>
           <w:bCs/>
           <w:color w:val="000000"/>
           <w:lang w:val="fr-CH"/>
         </w:rPr>
-        <w:t xml:space="preserve"> M.,</w:t>
+        <w:t>Lao, J.</w:t>
       </w:r>
       <w:r>
         <w:rPr>
@@ -2906,182 +2172,75 @@
           <w:color w:val="000000"/>
           <w:lang w:val="fr-CH"/>
         </w:rPr>
+        <w:t>, Munsch, S., &amp; Caldara, R.</w:t>
+      </w:r>
+      <w:r>
+        <w:rPr>
+          <w:rFonts w:ascii="Helvetica" w:hAnsi="Helvetica"/>
+          <w:bCs/>
+          <w:color w:val="000000"/>
+          <w:lang w:val="fr-CH"/>
+        </w:rPr>
+        <w:t xml:space="preserve"> (2017). </w:t>
+      </w:r>
+      <w:r>
+        <w:rPr>
+          <w:rFonts w:ascii="Helvetica" w:hAnsi="Helvetica"/>
+          <w:bCs/>
+          <w:color w:val="000000"/>
+          <w:lang w:val="fr-CH"/>
+        </w:rPr>
+        <w:t>Visual attention to food cues is differentially modulated by gustatory-hedonic and post-ingestive attributes</w:t>
+      </w:r>
+      <w:r>
+        <w:rPr>
+          <w:rFonts w:ascii="Helvetica" w:hAnsi="Helvetica"/>
+          <w:bCs/>
+          <w:color w:val="000000"/>
+          <w:lang w:val="fr-CH"/>
+        </w:rPr>
+        <w:t xml:space="preserve">. </w:t>
+      </w:r>
+      <w:r>
+        <w:rPr>
+          <w:rFonts w:ascii="Helvetica" w:hAnsi="Helvetica"/>
+          <w:bCs/>
+          <w:i/>
+          <w:color w:val="000000"/>
+          <w:lang w:val="fr-CH"/>
+        </w:rPr>
+        <w:t>Food Research International</w:t>
+      </w:r>
+      <w:r>
+        <w:rPr>
+          <w:rFonts w:ascii="Helvetica" w:hAnsi="Helvetica"/>
+          <w:bCs/>
+          <w:i/>
+          <w:color w:val="000000"/>
+          <w:lang w:val="fr-CH"/>
+        </w:rPr>
+        <w:t xml:space="preserve">, 97, </w:t>
+      </w:r>
+      <w:r>
+        <w:rPr>
+          <w:rFonts w:ascii="Helvetica" w:hAnsi="Helvetica"/>
+          <w:bCs/>
+          <w:color w:val="000000"/>
+          <w:lang w:val="fr-CH"/>
+        </w:rPr>
+        <w:t>199-208.</w:t>
+      </w:r>
+      <w:r>
+        <w:rPr>
+          <w:rFonts w:ascii="Helvetica" w:hAnsi="Helvetica"/>
+          <w:bCs/>
+          <w:i/>
+          <w:color w:val="000000"/>
+          <w:lang w:val="fr-CH"/>
+        </w:rPr>
         <w:t xml:space="preserve"> </w:t>
       </w:r>
-      <w:r>
-        <w:rPr>
-          <w:rFonts w:ascii="Helvetica" w:hAnsi="Helvetica"/>
-          <w:b/>
-          <w:bCs/>
-          <w:color w:val="000000"/>
-          <w:lang w:val="fr-CH"/>
-        </w:rPr>
-        <w:t>Lao, J.</w:t>
-      </w:r>
-      <w:r>
-        <w:rPr>
-          <w:rFonts w:ascii="Helvetica" w:hAnsi="Helvetica"/>
-          <w:bCs/>
-          <w:color w:val="000000"/>
-          <w:lang w:val="fr-CH"/>
-        </w:rPr>
-        <w:t>,</w:t>
-      </w:r>
-      <w:r>
-        <w:rPr>
-          <w:rFonts w:ascii="Helvetica" w:hAnsi="Helvetica"/>
-          <w:bCs/>
-          <w:color w:val="000000"/>
-          <w:lang w:val="fr-CH"/>
-        </w:rPr>
-        <w:t xml:space="preserve"> Ramon,</w:t>
-      </w:r>
-      <w:r>
-        <w:rPr>
-          <w:rFonts w:ascii="Helvetica" w:hAnsi="Helvetica"/>
-          <w:bCs/>
-          <w:color w:val="000000"/>
-          <w:lang w:val="fr-CH"/>
-        </w:rPr>
-        <w:t xml:space="preserve"> M.,</w:t>
-      </w:r>
-      <w:r>
-        <w:rPr>
-          <w:rFonts w:ascii="Helvetica" w:hAnsi="Helvetica"/>
-          <w:bCs/>
-          <w:color w:val="000000"/>
-          <w:lang w:val="fr-CH"/>
-        </w:rPr>
-        <w:t xml:space="preserve"> Caldara,</w:t>
-      </w:r>
-      <w:r>
-        <w:rPr>
-          <w:rFonts w:ascii="Helvetica" w:hAnsi="Helvetica"/>
-          <w:bCs/>
-          <w:color w:val="000000"/>
-          <w:lang w:val="fr-CH"/>
-        </w:rPr>
-        <w:t xml:space="preserve"> R., &amp;</w:t>
-      </w:r>
-      <w:r>
-        <w:rPr>
-          <w:rFonts w:ascii="Helvetica" w:hAnsi="Helvetica"/>
-          <w:bCs/>
-          <w:color w:val="000000"/>
-          <w:lang w:val="fr-CH"/>
-        </w:rPr>
-        <w:t xml:space="preserve"> </w:t>
-      </w:r>
-      <w:proofErr w:type="spellStart"/>
-      <w:r>
-        <w:rPr>
-          <w:rFonts w:ascii="Helvetica" w:hAnsi="Helvetica"/>
-          <w:bCs/>
-          <w:color w:val="000000"/>
-          <w:lang w:val="fr-CH"/>
-        </w:rPr>
-        <w:t>Miellet</w:t>
-      </w:r>
-      <w:proofErr w:type="spellEnd"/>
-      <w:r>
-        <w:rPr>
-          <w:rFonts w:ascii="Helvetica" w:hAnsi="Helvetica"/>
-          <w:bCs/>
-          <w:color w:val="000000"/>
-          <w:lang w:val="fr-CH"/>
-        </w:rPr>
-        <w:t>, S. (2017).</w:t>
-      </w:r>
-      <w:r>
-        <w:rPr>
-          <w:rFonts w:ascii="Helvetica" w:hAnsi="Helvetica"/>
-          <w:bCs/>
-          <w:color w:val="000000"/>
-          <w:lang w:val="fr-CH"/>
-        </w:rPr>
-        <w:t xml:space="preserve"> The </w:t>
-      </w:r>
-      <w:proofErr w:type="spellStart"/>
-      <w:r>
-        <w:rPr>
-          <w:rFonts w:ascii="Helvetica" w:hAnsi="Helvetica"/>
-          <w:bCs/>
-          <w:color w:val="000000"/>
-          <w:lang w:val="fr-CH"/>
-        </w:rPr>
-        <w:t>Facespan</w:t>
-      </w:r>
-      <w:proofErr w:type="spellEnd"/>
-      <w:r>
-        <w:rPr>
-          <w:rFonts w:ascii="Helvetica" w:hAnsi="Helvetica"/>
-          <w:bCs/>
-          <w:color w:val="000000"/>
-          <w:lang w:val="fr-CH"/>
-        </w:rPr>
-        <w:t xml:space="preserve">—the </w:t>
-      </w:r>
-      <w:proofErr w:type="spellStart"/>
-      <w:r>
-        <w:rPr>
-          <w:rFonts w:ascii="Helvetica" w:hAnsi="Helvetica"/>
-          <w:bCs/>
-          <w:color w:val="000000"/>
-          <w:lang w:val="fr-CH"/>
-        </w:rPr>
-        <w:t>perceptual</w:t>
-      </w:r>
-      <w:proofErr w:type="spellEnd"/>
-      <w:r>
-        <w:rPr>
-          <w:rFonts w:ascii="Helvetica" w:hAnsi="Helvetica"/>
-          <w:bCs/>
-          <w:color w:val="000000"/>
-          <w:lang w:val="fr-CH"/>
-        </w:rPr>
-        <w:t xml:space="preserve"> </w:t>
-      </w:r>
-      <w:proofErr w:type="spellStart"/>
-      <w:r>
-        <w:rPr>
-          <w:rFonts w:ascii="Helvetica" w:hAnsi="Helvetica"/>
-          <w:bCs/>
-          <w:color w:val="000000"/>
-          <w:lang w:val="fr-CH"/>
-        </w:rPr>
-        <w:t>span</w:t>
-      </w:r>
-      <w:proofErr w:type="spellEnd"/>
-      <w:r>
-        <w:rPr>
-          <w:rFonts w:ascii="Helvetica" w:hAnsi="Helvetica"/>
-          <w:bCs/>
-          <w:color w:val="000000"/>
-          <w:lang w:val="fr-CH"/>
-        </w:rPr>
-        <w:t xml:space="preserve"> for face recognition. </w:t>
-      </w:r>
-      <w:r>
-        <w:rPr>
-          <w:rFonts w:ascii="Helvetica" w:hAnsi="Helvetica"/>
-          <w:bCs/>
-          <w:i/>
-          <w:color w:val="000000"/>
-          <w:lang w:val="fr-CH"/>
-        </w:rPr>
-        <w:t>Journal of Vision, 17(5)</w:t>
-      </w:r>
-      <w:r>
-        <w:rPr>
-          <w:rFonts w:ascii="Helvetica" w:hAnsi="Helvetica"/>
-          <w:bCs/>
-          <w:color w:val="000000"/>
-          <w:lang w:val="fr-CH"/>
-        </w:rPr>
-        <w:t xml:space="preserve">:16. </w:t>
-      </w:r>
-      <w:hyperlink r:id="rId20" w:history="1">
-        <w:proofErr w:type="spellStart"/>
+      <w:hyperlink r:id="rId21" w:history="1">
         <w:r>
           <w:rPr>
             <w:rStyle w:val="Hyperlink"/>
@@ -3091,326 +2250,6 @@
           </w:rPr>
           <w:t>doi</w:t>
         </w:r>
-        <w:proofErr w:type="spellEnd"/>
-        <w:r>
-          <w:rPr>
-            <w:rStyle w:val="Hyperlink"/>
-            <w:rFonts w:ascii="Helvetica" w:hAnsi="Helvetica"/>
-            <w:bCs/>
-            <w:lang w:val="fr-CH"/>
-          </w:rPr>
-          <w:t>: 10.1167/17.5.16</w:t>
-        </w:r>
-      </w:hyperlink>
-    </w:p>
-    <w:p>
-      <w:pPr>
-        <w:pStyle w:val="western"/>
-        <w:ind w:left="567" w:hanging="567"/>
-        <w:jc w:val="both"/>
-        <w:rPr>
-          <w:rStyle w:val="Hyperlink"/>
-          <w:rFonts w:ascii="Helvetica" w:hAnsi="Helvetica"/>
-          <w:bCs/>
-        </w:rPr>
-      </w:pPr>
-      <w:r>
-        <w:rPr>
-          <w:rFonts w:ascii="Helvetica" w:hAnsi="Helvetica"/>
-          <w:bCs/>
-          <w:color w:val="000000"/>
-          <w:lang w:val="fr-CH"/>
-        </w:rPr>
-        <w:t>Garcia-Burgos</w:t>
-      </w:r>
-      <w:r>
-        <w:rPr>
-          <w:rFonts w:ascii="Helvetica" w:hAnsi="Helvetica"/>
-          <w:bCs/>
-          <w:color w:val="000000"/>
-          <w:lang w:val="fr-CH"/>
-        </w:rPr>
-        <w:t>, D.</w:t>
-      </w:r>
-      <w:r>
-        <w:rPr>
-          <w:rFonts w:ascii="Helvetica" w:hAnsi="Helvetica"/>
-          <w:bCs/>
-          <w:color w:val="000000"/>
-          <w:lang w:val="fr-CH"/>
-        </w:rPr>
-        <w:t xml:space="preserve">, </w:t>
-      </w:r>
-      <w:r>
-        <w:rPr>
-          <w:rFonts w:ascii="Helvetica" w:hAnsi="Helvetica"/>
-          <w:b/>
-          <w:bCs/>
-          <w:color w:val="000000"/>
-          <w:lang w:val="fr-CH"/>
-        </w:rPr>
-        <w:t>Lao, J.</w:t>
-      </w:r>
-      <w:r>
-        <w:rPr>
-          <w:rFonts w:ascii="Helvetica" w:hAnsi="Helvetica"/>
-          <w:bCs/>
-          <w:color w:val="000000"/>
-          <w:lang w:val="fr-CH"/>
-        </w:rPr>
-        <w:t>, Munsch, S., &amp; Caldara, R.</w:t>
-      </w:r>
-      <w:r>
-        <w:rPr>
-          <w:rFonts w:ascii="Helvetica" w:hAnsi="Helvetica"/>
-          <w:bCs/>
-          <w:color w:val="000000"/>
-          <w:lang w:val="fr-CH"/>
-        </w:rPr>
-        <w:t xml:space="preserve"> (2017). </w:t>
-      </w:r>
-      <w:r>
-        <w:rPr>
-          <w:rFonts w:ascii="Helvetica" w:hAnsi="Helvetica"/>
-          <w:bCs/>
-          <w:color w:val="000000"/>
-          <w:lang w:val="fr-CH"/>
-        </w:rPr>
-        <w:t xml:space="preserve">Visual attention to </w:t>
-      </w:r>
-      <w:proofErr w:type="spellStart"/>
-      <w:r>
-        <w:rPr>
-          <w:rFonts w:ascii="Helvetica" w:hAnsi="Helvetica"/>
-          <w:bCs/>
-          <w:color w:val="000000"/>
-          <w:lang w:val="fr-CH"/>
-        </w:rPr>
-        <w:t>food</w:t>
-      </w:r>
-      <w:proofErr w:type="spellEnd"/>
-      <w:r>
-        <w:rPr>
-          <w:rFonts w:ascii="Helvetica" w:hAnsi="Helvetica"/>
-          <w:bCs/>
-          <w:color w:val="000000"/>
-          <w:lang w:val="fr-CH"/>
-        </w:rPr>
-        <w:t xml:space="preserve"> </w:t>
-      </w:r>
-      <w:proofErr w:type="spellStart"/>
-      <w:r>
-        <w:rPr>
-          <w:rFonts w:ascii="Helvetica" w:hAnsi="Helvetica"/>
-          <w:bCs/>
-          <w:color w:val="000000"/>
-          <w:lang w:val="fr-CH"/>
-        </w:rPr>
-        <w:t>cues</w:t>
-      </w:r>
-      <w:proofErr w:type="spellEnd"/>
-      <w:r>
-        <w:rPr>
-          <w:rFonts w:ascii="Helvetica" w:hAnsi="Helvetica"/>
-          <w:bCs/>
-          <w:color w:val="000000"/>
-          <w:lang w:val="fr-CH"/>
-        </w:rPr>
-        <w:t xml:space="preserve"> </w:t>
-      </w:r>
-      <w:proofErr w:type="spellStart"/>
-      <w:r>
-        <w:rPr>
-          <w:rFonts w:ascii="Helvetica" w:hAnsi="Helvetica"/>
-          <w:bCs/>
-          <w:color w:val="000000"/>
-          <w:lang w:val="fr-CH"/>
-        </w:rPr>
-        <w:t>is</w:t>
-      </w:r>
-      <w:proofErr w:type="spellEnd"/>
-      <w:r>
-        <w:rPr>
-          <w:rFonts w:ascii="Helvetica" w:hAnsi="Helvetica"/>
-          <w:bCs/>
-          <w:color w:val="000000"/>
-          <w:lang w:val="fr-CH"/>
-        </w:rPr>
-        <w:t xml:space="preserve"> </w:t>
-      </w:r>
-      <w:proofErr w:type="spellStart"/>
-      <w:r>
-        <w:rPr>
-          <w:rFonts w:ascii="Helvetica" w:hAnsi="Helvetica"/>
-          <w:bCs/>
-          <w:color w:val="000000"/>
-          <w:lang w:val="fr-CH"/>
-        </w:rPr>
-        <w:t>differentially</w:t>
-      </w:r>
-      <w:proofErr w:type="spellEnd"/>
-      <w:r>
-        <w:rPr>
-          <w:rFonts w:ascii="Helvetica" w:hAnsi="Helvetica"/>
-          <w:bCs/>
-          <w:color w:val="000000"/>
-          <w:lang w:val="fr-CH"/>
-        </w:rPr>
-        <w:t xml:space="preserve"> </w:t>
-      </w:r>
-      <w:proofErr w:type="spellStart"/>
-      <w:r>
-        <w:rPr>
-          <w:rFonts w:ascii="Helvetica" w:hAnsi="Helvetica"/>
-          <w:bCs/>
-          <w:color w:val="000000"/>
-          <w:lang w:val="fr-CH"/>
-        </w:rPr>
-        <w:t>modulated</w:t>
-      </w:r>
-      <w:proofErr w:type="spellEnd"/>
-      <w:r>
-        <w:rPr>
-          <w:rFonts w:ascii="Helvetica" w:hAnsi="Helvetica"/>
-          <w:bCs/>
-          <w:color w:val="000000"/>
-          <w:lang w:val="fr-CH"/>
-        </w:rPr>
-        <w:t xml:space="preserve"> by </w:t>
-      </w:r>
-      <w:proofErr w:type="spellStart"/>
-      <w:r>
-        <w:rPr>
-          <w:rFonts w:ascii="Helvetica" w:hAnsi="Helvetica"/>
-          <w:bCs/>
-          <w:color w:val="000000"/>
-          <w:lang w:val="fr-CH"/>
-        </w:rPr>
-        <w:t>gustatory-hedonic</w:t>
-      </w:r>
-      <w:proofErr w:type="spellEnd"/>
-      <w:r>
-        <w:rPr>
-          <w:rFonts w:ascii="Helvetica" w:hAnsi="Helvetica"/>
-          <w:bCs/>
-          <w:color w:val="000000"/>
-          <w:lang w:val="fr-CH"/>
-        </w:rPr>
-        <w:t xml:space="preserve"> and post-</w:t>
-      </w:r>
-      <w:proofErr w:type="spellStart"/>
-      <w:r>
-        <w:rPr>
-          <w:rFonts w:ascii="Helvetica" w:hAnsi="Helvetica"/>
-          <w:bCs/>
-          <w:color w:val="000000"/>
-          <w:lang w:val="fr-CH"/>
-        </w:rPr>
-        <w:t>ingestive</w:t>
-      </w:r>
-      <w:proofErr w:type="spellEnd"/>
-      <w:r>
-        <w:rPr>
-          <w:rFonts w:ascii="Helvetica" w:hAnsi="Helvetica"/>
-          <w:bCs/>
-          <w:color w:val="000000"/>
-          <w:lang w:val="fr-CH"/>
-        </w:rPr>
-        <w:t xml:space="preserve"> </w:t>
-      </w:r>
-      <w:proofErr w:type="spellStart"/>
-      <w:r>
-        <w:rPr>
-          <w:rFonts w:ascii="Helvetica" w:hAnsi="Helvetica"/>
-          <w:bCs/>
-          <w:color w:val="000000"/>
-          <w:lang w:val="fr-CH"/>
-        </w:rPr>
-        <w:t>attributes</w:t>
-      </w:r>
-      <w:proofErr w:type="spellEnd"/>
-      <w:r>
-        <w:rPr>
-          <w:rFonts w:ascii="Helvetica" w:hAnsi="Helvetica"/>
-          <w:bCs/>
-          <w:color w:val="000000"/>
-          <w:lang w:val="fr-CH"/>
-        </w:rPr>
-        <w:t xml:space="preserve">. </w:t>
-      </w:r>
-      <w:r>
-        <w:rPr>
-          <w:rFonts w:ascii="Helvetica" w:hAnsi="Helvetica"/>
-          <w:bCs/>
-          <w:i/>
-          <w:color w:val="000000"/>
-          <w:lang w:val="fr-CH"/>
-        </w:rPr>
-        <w:t xml:space="preserve">Food </w:t>
-      </w:r>
-      <w:proofErr w:type="spellStart"/>
-      <w:r>
-        <w:rPr>
-          <w:rFonts w:ascii="Helvetica" w:hAnsi="Helvetica"/>
-          <w:bCs/>
-          <w:i/>
-          <w:color w:val="000000"/>
-          <w:lang w:val="fr-CH"/>
-        </w:rPr>
-        <w:t>Research</w:t>
-      </w:r>
-      <w:proofErr w:type="spellEnd"/>
-      <w:r>
-        <w:rPr>
-          <w:rFonts w:ascii="Helvetica" w:hAnsi="Helvetica"/>
-          <w:bCs/>
-          <w:i/>
-          <w:color w:val="000000"/>
-          <w:lang w:val="fr-CH"/>
-        </w:rPr>
-        <w:t xml:space="preserve"> International</w:t>
-      </w:r>
-      <w:r>
-        <w:rPr>
-          <w:rFonts w:ascii="Helvetica" w:hAnsi="Helvetica"/>
-          <w:bCs/>
-          <w:i/>
-          <w:color w:val="000000"/>
-          <w:lang w:val="fr-CH"/>
-        </w:rPr>
-        <w:t xml:space="preserve">, 97, </w:t>
-      </w:r>
-      <w:r>
-        <w:rPr>
-          <w:rFonts w:ascii="Helvetica" w:hAnsi="Helvetica"/>
-          <w:bCs/>
-          <w:color w:val="000000"/>
-          <w:lang w:val="fr-CH"/>
-        </w:rPr>
-        <w:t>199-208.</w:t>
-      </w:r>
-      <w:r>
-        <w:rPr>
-          <w:rFonts w:ascii="Helvetica" w:hAnsi="Helvetica"/>
-          <w:bCs/>
-          <w:i/>
-          <w:color w:val="000000"/>
-          <w:lang w:val="fr-CH"/>
-        </w:rPr>
-        <w:t xml:space="preserve"> </w:t>
-      </w:r>
-      <w:hyperlink r:id="rId21" w:history="1">
-        <w:proofErr w:type="spellStart"/>
-        <w:r>
-          <w:rPr>
-            <w:rStyle w:val="Hyperlink"/>
-            <w:rFonts w:ascii="Helvetica" w:hAnsi="Helvetica"/>
-            <w:bCs/>
-            <w:lang w:val="fr-CH"/>
-          </w:rPr>
-          <w:t>doi</w:t>
-        </w:r>
-        <w:proofErr w:type="spellEnd"/>
         <w:r>
           <w:rPr>
             <w:rStyle w:val="Hyperlink"/>
@@ -3461,61 +2300,7 @@
           <w:color w:val="000000"/>
           <w:lang w:val="en-US"/>
         </w:rPr>
-        <w:t xml:space="preserve">, </w:t>
-      </w:r>
-      <w:proofErr w:type="spellStart"/>
-      <w:r>
-        <w:rPr>
-          <w:rFonts w:ascii="Helvetica" w:hAnsi="Helvetica"/>
-          <w:color w:val="000000"/>
-          <w:lang w:val="en-US"/>
-        </w:rPr>
-        <w:t>Miellet</w:t>
-      </w:r>
-      <w:proofErr w:type="spellEnd"/>
-      <w:r>
-        <w:rPr>
-          <w:rFonts w:ascii="Helvetica" w:hAnsi="Helvetica"/>
-          <w:color w:val="000000"/>
-          <w:lang w:val="en-US"/>
-        </w:rPr>
-        <w:t xml:space="preserve">, S., </w:t>
-      </w:r>
-      <w:proofErr w:type="spellStart"/>
-      <w:r>
-        <w:rPr>
-          <w:rFonts w:ascii="Helvetica" w:hAnsi="Helvetica"/>
-          <w:color w:val="000000"/>
-          <w:lang w:val="en-US"/>
-        </w:rPr>
-        <w:t>Pernet</w:t>
-      </w:r>
-      <w:proofErr w:type="spellEnd"/>
-      <w:r>
-        <w:rPr>
-          <w:rFonts w:ascii="Helvetica" w:hAnsi="Helvetica"/>
-          <w:color w:val="000000"/>
-          <w:lang w:val="en-US"/>
-        </w:rPr>
-        <w:t xml:space="preserve">, C., </w:t>
-      </w:r>
-      <w:proofErr w:type="spellStart"/>
-      <w:r>
-        <w:rPr>
-          <w:rFonts w:ascii="Helvetica" w:hAnsi="Helvetica"/>
-          <w:color w:val="000000"/>
-          <w:lang w:val="en-US"/>
-        </w:rPr>
-        <w:t>Sokhn</w:t>
-      </w:r>
-      <w:proofErr w:type="spellEnd"/>
-      <w:r>
-        <w:rPr>
-          <w:rFonts w:ascii="Helvetica" w:hAnsi="Helvetica"/>
-          <w:color w:val="000000"/>
-          <w:lang w:val="en-US"/>
-        </w:rPr>
-        <w:t>, N., &amp; Caldara, R. (</w:t>
+        <w:t>, Miellet, S., Pernet, C., Sokhn, N., &amp; Caldara, R. (</w:t>
       </w:r>
       <w:r>
         <w:rPr>
@@ -3618,23 +2403,13 @@
         <w:t> </w:t>
       </w:r>
       <w:hyperlink r:id="rId22" w:history="1">
-        <w:proofErr w:type="spellStart"/>
         <w:r>
           <w:rPr>
             <w:rStyle w:val="Hyperlink"/>
             <w:rFonts w:ascii="Helvetica" w:hAnsi="Helvetica"/>
             <w:lang w:val="en-US"/>
           </w:rPr>
-          <w:t>doi</w:t>
-        </w:r>
-        <w:proofErr w:type="spellEnd"/>
-        <w:r>
-          <w:rPr>
-            <w:rStyle w:val="Hyperlink"/>
-            <w:rFonts w:ascii="Helvetica" w:hAnsi="Helvetica"/>
-            <w:lang w:val="en-US"/>
-          </w:rPr>
-          <w:t>: 10.3758/s13428-016-0737-x</w:t>
+          <w:t>doi: 10.3758/s13428-016-0737-x</w:t>
         </w:r>
       </w:hyperlink>
     </w:p>
@@ -3822,18 +2597,136 @@
           <w:color w:val="000000"/>
           <w:lang w:val="en-US"/>
         </w:rPr>
+        <w:t>, Stacchi</w:t>
+      </w:r>
+      <w:r>
+        <w:rPr>
+          <w:rFonts w:ascii="Helvetica" w:hAnsi="Helvetica"/>
+          <w:color w:val="000000"/>
+          <w:lang w:val="en-US"/>
+        </w:rPr>
+        <w:t>,</w:t>
+      </w:r>
+      <w:r>
+        <w:rPr>
+          <w:rFonts w:ascii="Helvetica" w:hAnsi="Helvetica"/>
+          <w:color w:val="000000"/>
+          <w:lang w:val="en-US"/>
+        </w:rPr>
+        <w:t xml:space="preserve"> L</w:t>
+      </w:r>
+      <w:r>
+        <w:rPr>
+          <w:rFonts w:ascii="Helvetica" w:hAnsi="Helvetica"/>
+          <w:color w:val="000000"/>
+          <w:lang w:val="en-US"/>
+        </w:rPr>
+        <w:t>.</w:t>
+      </w:r>
+      <w:r>
+        <w:rPr>
+          <w:rFonts w:ascii="Helvetica" w:hAnsi="Helvetica"/>
+          <w:color w:val="000000"/>
+          <w:lang w:val="en-US"/>
+        </w:rPr>
+        <w:t>, Borruat</w:t>
+      </w:r>
+      <w:r>
+        <w:rPr>
+          <w:rFonts w:ascii="Helvetica" w:hAnsi="Helvetica"/>
+          <w:color w:val="000000"/>
+          <w:lang w:val="en-US"/>
+        </w:rPr>
+        <w:t>,</w:t>
+      </w:r>
+      <w:r>
+        <w:rPr>
+          <w:rFonts w:ascii="Helvetica" w:hAnsi="Helvetica"/>
+          <w:color w:val="000000"/>
+          <w:lang w:val="en-US"/>
+        </w:rPr>
+        <w:t xml:space="preserve"> FX</w:t>
+      </w:r>
+      <w:r>
+        <w:rPr>
+          <w:rFonts w:ascii="Helvetica" w:hAnsi="Helvetica"/>
+          <w:color w:val="000000"/>
+          <w:lang w:val="en-US"/>
+        </w:rPr>
+        <w:t>.</w:t>
+      </w:r>
+      <w:r>
+        <w:rPr>
+          <w:rFonts w:ascii="Helvetica" w:hAnsi="Helvetica"/>
+          <w:color w:val="000000"/>
+          <w:lang w:val="en-US"/>
+        </w:rPr>
+        <w:t>, Accolla</w:t>
+      </w:r>
+      <w:r>
+        <w:rPr>
+          <w:rFonts w:ascii="Helvetica" w:hAnsi="Helvetica"/>
+          <w:color w:val="000000"/>
+          <w:lang w:val="en-US"/>
+        </w:rPr>
+        <w:t>,</w:t>
+      </w:r>
+      <w:r>
+        <w:rPr>
+          <w:rFonts w:ascii="Helvetica" w:hAnsi="Helvetica"/>
+          <w:color w:val="000000"/>
+          <w:lang w:val="en-US"/>
+        </w:rPr>
+        <w:t xml:space="preserve"> E</w:t>
+      </w:r>
+      <w:r>
+        <w:rPr>
+          <w:rFonts w:ascii="Helvetica" w:hAnsi="Helvetica"/>
+          <w:color w:val="000000"/>
+          <w:lang w:val="en-US"/>
+        </w:rPr>
+        <w:t>.</w:t>
+      </w:r>
+      <w:r>
+        <w:rPr>
+          <w:rFonts w:ascii="Helvetica" w:hAnsi="Helvetica"/>
+          <w:color w:val="000000"/>
+          <w:lang w:val="en-US"/>
+        </w:rPr>
+        <w:t>, Annoni JM</w:t>
+      </w:r>
+      <w:r>
+        <w:rPr>
+          <w:rFonts w:ascii="Helvetica" w:hAnsi="Helvetica"/>
+          <w:color w:val="000000"/>
+          <w:lang w:val="en-US"/>
+        </w:rPr>
+        <w:t>.</w:t>
+      </w:r>
+      <w:r>
+        <w:rPr>
+          <w:rFonts w:ascii="Helvetica" w:hAnsi="Helvetica"/>
+          <w:color w:val="000000"/>
+          <w:lang w:val="en-US"/>
+        </w:rPr>
         <w:t xml:space="preserve">, </w:t>
       </w:r>
-      <w:proofErr w:type="spellStart"/>
-      <w:r>
-        <w:rPr>
-          <w:rFonts w:ascii="Helvetica" w:hAnsi="Helvetica"/>
-          <w:color w:val="000000"/>
-          <w:lang w:val="en-US"/>
-        </w:rPr>
-        <w:t>Stacchi</w:t>
-      </w:r>
-      <w:proofErr w:type="spellEnd"/>
+      <w:r>
+        <w:rPr>
+          <w:rFonts w:ascii="Helvetica" w:hAnsi="Helvetica"/>
+          <w:color w:val="000000"/>
+          <w:lang w:val="en-US"/>
+        </w:rPr>
+        <w:t xml:space="preserve">&amp; </w:t>
+      </w:r>
+      <w:r>
+        <w:rPr>
+          <w:rFonts w:ascii="Helvetica" w:hAnsi="Helvetica"/>
+          <w:color w:val="000000"/>
+          <w:lang w:val="en-US"/>
+        </w:rPr>
+        <w:t>Caldara</w:t>
+      </w:r>
       <w:r>
         <w:rPr>
           <w:rFonts w:ascii="Helvetica" w:hAnsi="Helvetica"/>
@@ -3848,7 +2741,74 @@
           <w:color w:val="000000"/>
           <w:lang w:val="en-US"/>
         </w:rPr>
-        <w:t xml:space="preserve"> L</w:t>
+        <w:t xml:space="preserve"> R</w:t>
+      </w:r>
+      <w:r>
+        <w:rPr>
+          <w:rFonts w:ascii="Helvetica" w:hAnsi="Helvetica"/>
+          <w:color w:val="000000"/>
+          <w:lang w:val="en-US"/>
+        </w:rPr>
+        <w:t>. (2016).</w:t>
+      </w:r>
+      <w:r>
+        <w:rPr>
+          <w:rFonts w:ascii="Helvetica" w:hAnsi="Helvetica"/>
+          <w:color w:val="000000"/>
+          <w:lang w:val="en-US"/>
+        </w:rPr>
+        <w:t xml:space="preserve"> Residual Perception of Biologic</w:t>
+      </w:r>
+      <w:r>
+        <w:rPr>
+          <w:rFonts w:ascii="Helvetica" w:hAnsi="Helvetica"/>
+          <w:color w:val="000000"/>
+          <w:lang w:val="en-US"/>
+        </w:rPr>
+        <w:t>al Motion in Cortical Blindness.</w:t>
+      </w:r>
+      <w:r>
+        <w:rPr>
+          <w:rFonts w:ascii="Helvetica" w:hAnsi="Helvetica"/>
+          <w:color w:val="000000"/>
+          <w:lang w:val="en-US"/>
+        </w:rPr>
+        <w:t xml:space="preserve"> </w:t>
+      </w:r>
+      <w:r>
+        <w:rPr>
+          <w:rFonts w:ascii="Helvetica" w:hAnsi="Helvetica"/>
+          <w:i/>
+          <w:color w:val="000000"/>
+          <w:lang w:val="en-US"/>
+        </w:rPr>
+        <w:t>Neuropsychologia</w:t>
+      </w:r>
+      <w:r>
+        <w:rPr>
+          <w:rFonts w:ascii="Helvetica" w:hAnsi="Helvetica"/>
+          <w:i/>
+          <w:color w:val="000000"/>
+          <w:lang w:val="en-US"/>
+        </w:rPr>
+        <w:t>, 93,</w:t>
+      </w:r>
+      <w:r>
+        <w:rPr>
+          <w:rFonts w:ascii="Helvetica" w:hAnsi="Helvetica"/>
+          <w:i/>
+          <w:color w:val="000000"/>
+          <w:lang w:val="en-US"/>
+        </w:rPr>
+        <w:t xml:space="preserve"> </w:t>
+      </w:r>
+      <w:r>
+        <w:rPr>
+          <w:rFonts w:ascii="Helvetica" w:hAnsi="Helvetica"/>
+          <w:color w:val="000000"/>
+          <w:lang w:val="en-US"/>
+        </w:rPr>
+        <w:t>301-311</w:t>
       </w:r>
       <w:r>
         <w:rPr>
@@ -3864,245 +2824,9 @@
           <w:color w:val="000000"/>
           <w:lang w:val="en-US"/>
         </w:rPr>
-        <w:t xml:space="preserve">, </w:t>
-      </w:r>
-      <w:proofErr w:type="spellStart"/>
-      <w:r>
-        <w:rPr>
-          <w:rFonts w:ascii="Helvetica" w:hAnsi="Helvetica"/>
-          <w:color w:val="000000"/>
-          <w:lang w:val="en-US"/>
-        </w:rPr>
-        <w:t>Borruat</w:t>
-      </w:r>
-      <w:proofErr w:type="spellEnd"/>
-      <w:r>
-        <w:rPr>
-          <w:rFonts w:ascii="Helvetica" w:hAnsi="Helvetica"/>
-          <w:color w:val="000000"/>
-          <w:lang w:val="en-US"/>
-        </w:rPr>
-        <w:t>,</w:t>
-      </w:r>
-      <w:r>
-        <w:rPr>
-          <w:rFonts w:ascii="Helvetica" w:hAnsi="Helvetica"/>
-          <w:color w:val="000000"/>
-          <w:lang w:val="en-US"/>
-        </w:rPr>
-        <w:t xml:space="preserve"> FX</w:t>
-      </w:r>
-      <w:r>
-        <w:rPr>
-          <w:rFonts w:ascii="Helvetica" w:hAnsi="Helvetica"/>
-          <w:color w:val="000000"/>
-          <w:lang w:val="en-US"/>
-        </w:rPr>
-        <w:t>.</w:t>
-      </w:r>
-      <w:r>
-        <w:rPr>
-          <w:rFonts w:ascii="Helvetica" w:hAnsi="Helvetica"/>
-          <w:color w:val="000000"/>
-          <w:lang w:val="en-US"/>
-        </w:rPr>
-        <w:t xml:space="preserve">, </w:t>
-      </w:r>
-      <w:proofErr w:type="spellStart"/>
-      <w:r>
-        <w:rPr>
-          <w:rFonts w:ascii="Helvetica" w:hAnsi="Helvetica"/>
-          <w:color w:val="000000"/>
-          <w:lang w:val="en-US"/>
-        </w:rPr>
-        <w:t>Accolla</w:t>
-      </w:r>
-      <w:proofErr w:type="spellEnd"/>
-      <w:r>
-        <w:rPr>
-          <w:rFonts w:ascii="Helvetica" w:hAnsi="Helvetica"/>
-          <w:color w:val="000000"/>
-          <w:lang w:val="en-US"/>
-        </w:rPr>
-        <w:t>,</w:t>
-      </w:r>
-      <w:r>
-        <w:rPr>
-          <w:rFonts w:ascii="Helvetica" w:hAnsi="Helvetica"/>
-          <w:color w:val="000000"/>
-          <w:lang w:val="en-US"/>
-        </w:rPr>
-        <w:t xml:space="preserve"> E</w:t>
-      </w:r>
-      <w:r>
-        <w:rPr>
-          <w:rFonts w:ascii="Helvetica" w:hAnsi="Helvetica"/>
-          <w:color w:val="000000"/>
-          <w:lang w:val="en-US"/>
-        </w:rPr>
-        <w:t>.</w:t>
-      </w:r>
-      <w:r>
-        <w:rPr>
-          <w:rFonts w:ascii="Helvetica" w:hAnsi="Helvetica"/>
-          <w:color w:val="000000"/>
-          <w:lang w:val="en-US"/>
-        </w:rPr>
-        <w:t xml:space="preserve">, </w:t>
-      </w:r>
-      <w:proofErr w:type="spellStart"/>
-      <w:r>
-        <w:rPr>
-          <w:rFonts w:ascii="Helvetica" w:hAnsi="Helvetica"/>
-          <w:color w:val="000000"/>
-          <w:lang w:val="en-US"/>
-        </w:rPr>
-        <w:t>Annoni</w:t>
-      </w:r>
-      <w:proofErr w:type="spellEnd"/>
-      <w:r>
-        <w:rPr>
-          <w:rFonts w:ascii="Helvetica" w:hAnsi="Helvetica"/>
-          <w:color w:val="000000"/>
-          <w:lang w:val="en-US"/>
-        </w:rPr>
-        <w:t xml:space="preserve"> JM</w:t>
-      </w:r>
-      <w:r>
-        <w:rPr>
-          <w:rFonts w:ascii="Helvetica" w:hAnsi="Helvetica"/>
-          <w:color w:val="000000"/>
-          <w:lang w:val="en-US"/>
-        </w:rPr>
-        <w:t>.</w:t>
-      </w:r>
-      <w:r>
-        <w:rPr>
-          <w:rFonts w:ascii="Helvetica" w:hAnsi="Helvetica"/>
-          <w:color w:val="000000"/>
-          <w:lang w:val="en-US"/>
-        </w:rPr>
-        <w:t xml:space="preserve">, </w:t>
-      </w:r>
-      <w:r>
-        <w:rPr>
-          <w:rFonts w:ascii="Helvetica" w:hAnsi="Helvetica"/>
-          <w:color w:val="000000"/>
-          <w:lang w:val="en-US"/>
-        </w:rPr>
-        <w:t xml:space="preserve">&amp; </w:t>
-      </w:r>
-      <w:r>
-        <w:rPr>
-          <w:rFonts w:ascii="Helvetica" w:hAnsi="Helvetica"/>
-          <w:color w:val="000000"/>
-          <w:lang w:val="en-US"/>
-        </w:rPr>
-        <w:t>Caldara</w:t>
-      </w:r>
-      <w:r>
-        <w:rPr>
-          <w:rFonts w:ascii="Helvetica" w:hAnsi="Helvetica"/>
-          <w:color w:val="000000"/>
-          <w:lang w:val="en-US"/>
-        </w:rPr>
-        <w:t>,</w:t>
-      </w:r>
-      <w:r>
-        <w:rPr>
-          <w:rFonts w:ascii="Helvetica" w:hAnsi="Helvetica"/>
-          <w:color w:val="000000"/>
-          <w:lang w:val="en-US"/>
-        </w:rPr>
-        <w:t xml:space="preserve"> R</w:t>
-      </w:r>
-      <w:r>
-        <w:rPr>
-          <w:rFonts w:ascii="Helvetica" w:hAnsi="Helvetica"/>
-          <w:color w:val="000000"/>
-          <w:lang w:val="en-US"/>
-        </w:rPr>
-        <w:t>. (2016).</w:t>
-      </w:r>
-      <w:r>
-        <w:rPr>
-          <w:rFonts w:ascii="Helvetica" w:hAnsi="Helvetica"/>
-          <w:color w:val="000000"/>
-          <w:lang w:val="en-US"/>
-        </w:rPr>
-        <w:t xml:space="preserve"> Residual Perception of Biologic</w:t>
-      </w:r>
-      <w:r>
-        <w:rPr>
-          <w:rFonts w:ascii="Helvetica" w:hAnsi="Helvetica"/>
-          <w:color w:val="000000"/>
-          <w:lang w:val="en-US"/>
-        </w:rPr>
-        <w:t>al Motion in Cortical Blindness.</w:t>
-      </w:r>
-      <w:r>
-        <w:rPr>
-          <w:rFonts w:ascii="Helvetica" w:hAnsi="Helvetica"/>
-          <w:color w:val="000000"/>
-          <w:lang w:val="en-US"/>
-        </w:rPr>
         <w:t xml:space="preserve"> </w:t>
       </w:r>
-      <w:proofErr w:type="spellStart"/>
-      <w:r>
-        <w:rPr>
-          <w:rFonts w:ascii="Helvetica" w:hAnsi="Helvetica"/>
-          <w:i/>
-          <w:color w:val="000000"/>
-          <w:lang w:val="en-US"/>
-        </w:rPr>
-        <w:t>Neuropsychologia</w:t>
-      </w:r>
-      <w:proofErr w:type="spellEnd"/>
-      <w:r>
-        <w:rPr>
-          <w:rFonts w:ascii="Helvetica" w:hAnsi="Helvetica"/>
-          <w:i/>
-          <w:color w:val="000000"/>
-          <w:lang w:val="en-US"/>
-        </w:rPr>
-        <w:t>, 93,</w:t>
-      </w:r>
-      <w:r>
-        <w:rPr>
-          <w:rFonts w:ascii="Helvetica" w:hAnsi="Helvetica"/>
-          <w:i/>
-          <w:color w:val="000000"/>
-          <w:lang w:val="en-US"/>
-        </w:rPr>
-        <w:t xml:space="preserve"> </w:t>
-      </w:r>
-      <w:r>
-        <w:rPr>
-          <w:rFonts w:ascii="Helvetica" w:hAnsi="Helvetica"/>
-          <w:color w:val="000000"/>
-          <w:lang w:val="en-US"/>
-        </w:rPr>
-        <w:t>301-311</w:t>
-      </w:r>
-      <w:r>
-        <w:rPr>
-          <w:rFonts w:ascii="Helvetica" w:hAnsi="Helvetica"/>
-          <w:color w:val="000000"/>
-          <w:lang w:val="en-US"/>
-        </w:rPr>
-        <w:t>.</w:t>
-      </w:r>
-      <w:r>
-        <w:rPr>
-          <w:rFonts w:ascii="Helvetica" w:hAnsi="Helvetica"/>
-          <w:color w:val="000000"/>
-          <w:lang w:val="en-US"/>
-        </w:rPr>
-        <w:t xml:space="preserve"> </w:t>
-      </w:r>
       <w:hyperlink r:id="rId23" w:history="1">
-        <w:proofErr w:type="spellStart"/>
         <w:r>
           <w:rPr>
             <w:rStyle w:val="Hyperlink"/>
@@ -4117,16 +2841,7 @@
             <w:rFonts w:ascii="Helvetica" w:hAnsi="Helvetica"/>
             <w:lang w:val="en-US"/>
           </w:rPr>
-          <w:t>oi</w:t>
-        </w:r>
-        <w:proofErr w:type="spellEnd"/>
-        <w:r>
-          <w:rPr>
-            <w:rStyle w:val="Hyperlink"/>
-            <w:rFonts w:ascii="Helvetica" w:hAnsi="Helvetica"/>
-            <w:lang w:val="en-US"/>
-          </w:rPr>
-          <w:t xml:space="preserve">: </w:t>
+          <w:t xml:space="preserve">oi: </w:t>
         </w:r>
         <w:r>
           <w:rPr>
@@ -4360,7 +3075,6 @@
         <w:t xml:space="preserve">663–664. </w:t>
       </w:r>
       <w:hyperlink r:id="rId24" w:history="1">
-        <w:proofErr w:type="spellStart"/>
         <w:r>
           <w:rPr>
             <w:rStyle w:val="Hyperlink"/>
@@ -4368,17 +3082,7 @@
             <w:iCs/>
             <w:lang w:val="en-US"/>
           </w:rPr>
-          <w:t>doi</w:t>
-        </w:r>
-        <w:proofErr w:type="spellEnd"/>
-        <w:r>
-          <w:rPr>
-            <w:rStyle w:val="Hyperlink"/>
-            <w:rFonts w:ascii="Helvetica" w:hAnsi="Helvetica"/>
-            <w:iCs/>
-            <w:lang w:val="en-US"/>
-          </w:rPr>
-          <w:t>: 10.1016/j.cub.2016.05.072</w:t>
+          <w:t>doi: 10.1016/j.cub.2016.05.072</w:t>
         </w:r>
       </w:hyperlink>
     </w:p>
@@ -4470,25 +3174,7 @@
           <w:color w:val="000000"/>
           <w:lang w:val="en-US"/>
         </w:rPr>
-        <w:t xml:space="preserve">, </w:t>
-      </w:r>
-      <w:proofErr w:type="spellStart"/>
-      <w:r>
-        <w:rPr>
-          <w:rFonts w:ascii="Helvetica" w:hAnsi="Helvetica"/>
-          <w:color w:val="000000"/>
-          <w:lang w:val="en-US"/>
-        </w:rPr>
-        <w:t>Bartholomée</w:t>
-      </w:r>
-      <w:proofErr w:type="spellEnd"/>
-      <w:r>
-        <w:rPr>
-          <w:rFonts w:ascii="Helvetica" w:hAnsi="Helvetica"/>
-          <w:color w:val="000000"/>
-          <w:lang w:val="en-US"/>
-        </w:rPr>
-        <w:t xml:space="preserve">, O., Caldara, R., &amp; Raymond, M. (2016). Mapping female bodily features of attractiveness. </w:t>
+        <w:t xml:space="preserve">, Bartholomée, O., Caldara, R., &amp; Raymond, M. (2016). Mapping female bodily features of attractiveness. </w:t>
       </w:r>
       <w:r>
         <w:rPr>
@@ -4525,23 +3211,13 @@
         <w:t xml:space="preserve">. </w:t>
       </w:r>
       <w:hyperlink r:id="rId25" w:history="1">
-        <w:proofErr w:type="spellStart"/>
         <w:r>
           <w:rPr>
             <w:rStyle w:val="Hyperlink"/>
             <w:rFonts w:ascii="Helvetica" w:hAnsi="Helvetica"/>
             <w:lang w:val="en-US"/>
           </w:rPr>
-          <w:t>doi</w:t>
-        </w:r>
-        <w:proofErr w:type="spellEnd"/>
-        <w:r>
-          <w:rPr>
-            <w:rStyle w:val="Hyperlink"/>
-            <w:rFonts w:ascii="Helvetica" w:hAnsi="Helvetica"/>
-            <w:lang w:val="en-US"/>
-          </w:rPr>
-          <w:t>: 10.1038/srep18551</w:t>
+          <w:t>doi: 10.1038/srep18551</w:t>
         </w:r>
       </w:hyperlink>
     </w:p>
@@ -4555,23 +3231,22 @@
           <w:color w:val="000000"/>
         </w:rPr>
       </w:pPr>
-      <w:proofErr w:type="spellStart"/>
       <w:r>
         <w:rPr>
           <w:rFonts w:ascii="Helvetica" w:hAnsi="Helvetica"/>
           <w:color w:val="000000"/>
           <w:lang w:val="fr-CH"/>
         </w:rPr>
-        <w:t>Miellet</w:t>
-      </w:r>
-      <w:proofErr w:type="spellEnd"/>
-      <w:r>
-        <w:rPr>
-          <w:rFonts w:ascii="Helvetica" w:hAnsi="Helvetica"/>
+        <w:t xml:space="preserve">Miellet, S., </w:t>
+      </w:r>
+      <w:r>
+        <w:rPr>
+          <w:rFonts w:ascii="Helvetica" w:hAnsi="Helvetica"/>
+          <w:b/>
           <w:color w:val="000000"/>
           <w:lang w:val="fr-CH"/>
         </w:rPr>
-        <w:t xml:space="preserve">, S., </w:t>
+        <w:t>Lao, J</w:t>
       </w:r>
       <w:r>
         <w:rPr>
@@ -4580,23 +3255,14 @@
           <w:color w:val="000000"/>
           <w:lang w:val="fr-CH"/>
         </w:rPr>
-        <w:t>Lao, J</w:t>
-      </w:r>
-      <w:r>
-        <w:rPr>
-          <w:rFonts w:ascii="Helvetica" w:hAnsi="Helvetica"/>
-          <w:b/>
+        <w:t>.</w:t>
+      </w:r>
+      <w:r>
+        <w:rPr>
+          <w:rFonts w:ascii="Helvetica" w:hAnsi="Helvetica"/>
           <w:color w:val="000000"/>
           <w:lang w:val="fr-CH"/>
         </w:rPr>
-        <w:t>.</w:t>
-      </w:r>
-      <w:r>
-        <w:rPr>
-          <w:rFonts w:ascii="Helvetica" w:hAnsi="Helvetica"/>
-          <w:color w:val="000000"/>
-          <w:lang w:val="fr-CH"/>
-        </w:rPr>
         <w:t xml:space="preserve">, &amp; Caldara, R. (2014). </w:t>
       </w:r>
       <w:r>
@@ -4604,23 +3270,7 @@
           <w:rFonts w:ascii="Helvetica" w:hAnsi="Helvetica"/>
           <w:color w:val="000000"/>
         </w:rPr>
-        <w:t xml:space="preserve">An appropriate use of </w:t>
-      </w:r>
-      <w:proofErr w:type="spellStart"/>
-      <w:r>
-        <w:rPr>
-          <w:rFonts w:ascii="Helvetica" w:hAnsi="Helvetica"/>
-          <w:color w:val="000000"/>
-        </w:rPr>
-        <w:t>iMap</w:t>
-      </w:r>
-      <w:proofErr w:type="spellEnd"/>
-      <w:r>
-        <w:rPr>
-          <w:rFonts w:ascii="Helvetica" w:hAnsi="Helvetica"/>
-          <w:color w:val="000000"/>
-        </w:rPr>
-        <w:t xml:space="preserve"> produces correct statistical results: a reply to McManus (</w:t>
+        <w:t>An appropriate use of iMap produces correct statistical results: a reply to McManus (</w:t>
       </w:r>
       <w:proofErr w:type="gramStart"/>
       <w:r>
@@ -4630,22 +3280,13 @@
         </w:rPr>
         <w:t>2013)“</w:t>
       </w:r>
-      <w:proofErr w:type="spellStart"/>
       <w:proofErr w:type="gramEnd"/>
       <w:r>
         <w:rPr>
           <w:rFonts w:ascii="Helvetica" w:hAnsi="Helvetica"/>
           <w:color w:val="000000"/>
         </w:rPr>
-        <w:t>iMAP</w:t>
-      </w:r>
-      <w:proofErr w:type="spellEnd"/>
-      <w:r>
-        <w:rPr>
-          <w:rFonts w:ascii="Helvetica" w:hAnsi="Helvetica"/>
-          <w:color w:val="000000"/>
-        </w:rPr>
-        <w:t xml:space="preserve"> and iMAP2 produce erroneous statistical maps of eye-movement differences”. </w:t>
+        <w:t>iMAP and iMAP2 produce erroneous statistical maps of eye-movement differences”. </w:t>
       </w:r>
       <w:r>
         <w:rPr>
@@ -4711,23 +3352,7 @@
           <w:rFonts w:ascii="Helvetica" w:hAnsi="Helvetica"/>
           <w:color w:val="000000"/>
         </w:rPr>
-        <w:t xml:space="preserve">, </w:t>
-      </w:r>
-      <w:proofErr w:type="spellStart"/>
-      <w:r>
-        <w:rPr>
-          <w:rFonts w:ascii="Helvetica" w:hAnsi="Helvetica"/>
-          <w:color w:val="000000"/>
-        </w:rPr>
-        <w:t>Vizioli</w:t>
-      </w:r>
-      <w:proofErr w:type="spellEnd"/>
-      <w:r>
-        <w:rPr>
-          <w:rFonts w:ascii="Helvetica" w:hAnsi="Helvetica"/>
-          <w:color w:val="000000"/>
-        </w:rPr>
-        <w:t xml:space="preserve">, L., &amp; Caldara, R. (2013). Culture modulates the temporal dynamics of global/local processing. </w:t>
+        <w:t xml:space="preserve">, Vizioli, L., &amp; Caldara, R. (2013). Culture modulates the temporal dynamics of global/local processing. </w:t>
       </w:r>
       <w:r>
         <w:rPr>
@@ -4770,61 +3395,7 @@
           <w:color w:val="000000"/>
           <w:lang w:val="en-US"/>
         </w:rPr>
-        <w:t xml:space="preserve">Romeo, M., </w:t>
-      </w:r>
-      <w:proofErr w:type="spellStart"/>
-      <w:r>
-        <w:rPr>
-          <w:rFonts w:ascii="Helvetica" w:hAnsi="Helvetica"/>
-          <w:color w:val="000000"/>
-          <w:lang w:val="en-US"/>
-        </w:rPr>
-        <w:t>Vizioli</w:t>
-      </w:r>
-      <w:proofErr w:type="spellEnd"/>
-      <w:r>
-        <w:rPr>
-          <w:rFonts w:ascii="Helvetica" w:hAnsi="Helvetica"/>
-          <w:color w:val="000000"/>
-          <w:lang w:val="en-US"/>
-        </w:rPr>
-        <w:t xml:space="preserve">, L., </w:t>
-      </w:r>
-      <w:proofErr w:type="spellStart"/>
-      <w:r>
-        <w:rPr>
-          <w:rFonts w:ascii="Helvetica" w:hAnsi="Helvetica"/>
-          <w:color w:val="000000"/>
-          <w:lang w:val="en-US"/>
-        </w:rPr>
-        <w:t>Breukink</w:t>
-      </w:r>
-      <w:proofErr w:type="spellEnd"/>
-      <w:r>
-        <w:rPr>
-          <w:rFonts w:ascii="Helvetica" w:hAnsi="Helvetica"/>
-          <w:color w:val="000000"/>
-          <w:lang w:val="en-US"/>
-        </w:rPr>
-        <w:t xml:space="preserve">, M., </w:t>
-      </w:r>
-      <w:proofErr w:type="spellStart"/>
-      <w:r>
-        <w:rPr>
-          <w:rFonts w:ascii="Helvetica" w:hAnsi="Helvetica"/>
-          <w:color w:val="000000"/>
-          <w:lang w:val="en-US"/>
-        </w:rPr>
-        <w:t>Aganloo</w:t>
-      </w:r>
-      <w:proofErr w:type="spellEnd"/>
-      <w:r>
-        <w:rPr>
-          <w:rFonts w:ascii="Helvetica" w:hAnsi="Helvetica"/>
-          <w:color w:val="000000"/>
-          <w:lang w:val="en-US"/>
-        </w:rPr>
-        <w:t xml:space="preserve">, K., </w:t>
+        <w:t xml:space="preserve">Romeo, M., Vizioli, L., Breukink, M., Aganloo, K., </w:t>
       </w:r>
       <w:r>
         <w:rPr>
@@ -4850,25 +3421,7 @@
           <w:color w:val="000000"/>
           <w:lang w:val="en-US"/>
         </w:rPr>
-        <w:t xml:space="preserve">, </w:t>
-      </w:r>
-      <w:proofErr w:type="spellStart"/>
-      <w:r>
-        <w:rPr>
-          <w:rFonts w:ascii="Helvetica" w:hAnsi="Helvetica"/>
-          <w:color w:val="000000"/>
-          <w:lang w:val="en-US"/>
-        </w:rPr>
-        <w:t>Cotrufo</w:t>
-      </w:r>
-      <w:proofErr w:type="spellEnd"/>
-      <w:r>
-        <w:rPr>
-          <w:rFonts w:ascii="Helvetica" w:hAnsi="Helvetica"/>
-          <w:color w:val="000000"/>
-          <w:lang w:val="en-US"/>
-        </w:rPr>
-        <w:t>, S., Caldara, R., &amp; Morley, S. (2013). A Functional Magnetic Resonance Imaging Paradigm to Identify Distinct Cortical Areas of Facial Function: A Reliable Localizer. </w:t>
+        <w:t>, Cotrufo, S., Caldara, R., &amp; Morley, S. (2013). A Functional Magnetic Resonance Imaging Paradigm to Identify Distinct Cortical Areas of Facial Function: A Reliable Localizer. </w:t>
       </w:r>
       <w:r>
         <w:rPr>
@@ -4936,21 +3489,12 @@
           <w:color w:val="000000"/>
         </w:rPr>
       </w:pPr>
-      <w:proofErr w:type="spellStart"/>
-      <w:r>
-        <w:rPr>
-          <w:rFonts w:ascii="Helvetica" w:hAnsi="Helvetica"/>
-          <w:color w:val="000000"/>
-        </w:rPr>
-        <w:t>Miellet</w:t>
-      </w:r>
-      <w:proofErr w:type="spellEnd"/>
-      <w:r>
-        <w:rPr>
-          <w:rFonts w:ascii="Helvetica" w:hAnsi="Helvetica"/>
-          <w:color w:val="000000"/>
-        </w:rPr>
-        <w:t xml:space="preserve">, S., Zhou, X., He, L., </w:t>
+      <w:r>
+        <w:rPr>
+          <w:rFonts w:ascii="Helvetica" w:hAnsi="Helvetica"/>
+          <w:color w:val="000000"/>
+        </w:rPr>
+        <w:t xml:space="preserve">Miellet, S., Zhou, X., He, L., </w:t>
       </w:r>
       <w:r>
         <w:rPr>
@@ -4973,23 +3517,7 @@
           <w:rFonts w:ascii="Helvetica" w:hAnsi="Helvetica"/>
           <w:color w:val="000000"/>
         </w:rPr>
-        <w:t xml:space="preserve">, &amp; Caldara, R. (2012). When East meets West: gaze-contingent </w:t>
-      </w:r>
-      <w:proofErr w:type="spellStart"/>
-      <w:r>
-        <w:rPr>
-          <w:rFonts w:ascii="Helvetica" w:hAnsi="Helvetica"/>
-          <w:color w:val="000000"/>
-        </w:rPr>
-        <w:t>Blindspots</w:t>
-      </w:r>
-      <w:proofErr w:type="spellEnd"/>
-      <w:r>
-        <w:rPr>
-          <w:rFonts w:ascii="Helvetica" w:hAnsi="Helvetica"/>
-          <w:color w:val="000000"/>
-        </w:rPr>
-        <w:t xml:space="preserve"> abolish cultural diversity in eye movements for faces. </w:t>
+        <w:t>, &amp; Caldara, R. (2012). When East meets West: gaze-contingent Blindspots abolish cultural diversity in eye movements for faces. </w:t>
       </w:r>
       <w:r>
         <w:rPr>
@@ -5113,25 +3641,7 @@
           <w:bCs/>
           <w:color w:val="000000"/>
         </w:rPr>
-        <w:t xml:space="preserve">, &amp; </w:t>
-      </w:r>
-      <w:proofErr w:type="spellStart"/>
-      <w:r>
-        <w:rPr>
-          <w:rFonts w:ascii="Helvetica" w:hAnsi="Helvetica"/>
-          <w:bCs/>
-          <w:color w:val="000000"/>
-        </w:rPr>
-        <w:t>Baumeister</w:t>
-      </w:r>
-      <w:proofErr w:type="spellEnd"/>
-      <w:r>
-        <w:rPr>
-          <w:rFonts w:ascii="Helvetica" w:hAnsi="Helvetica"/>
-          <w:bCs/>
-          <w:color w:val="000000"/>
-        </w:rPr>
-        <w:t>, R. F. (2012). Control deprivation and styles of thinking. </w:t>
+        <w:t>, &amp; Baumeister, R. F. (2012). Control deprivation and styles of thinking. </w:t>
       </w:r>
       <w:r>
         <w:rPr>
@@ -5362,7 +3872,6 @@
         </w:rPr>
         <w:t xml:space="preserve"> </w:t>
       </w:r>
-      <w:proofErr w:type="spellStart"/>
       <w:r>
         <w:rPr>
           <w:rFonts w:ascii="Helvetica" w:hAnsi="Helvetica"/>
@@ -5370,7 +3879,6 @@
         </w:rPr>
         <w:t>Pascalis</w:t>
       </w:r>
-      <w:proofErr w:type="spellEnd"/>
       <w:r>
         <w:rPr>
           <w:rFonts w:ascii="Helvetica" w:hAnsi="Helvetica"/>
@@ -5594,7 +4102,6 @@
         </w:rPr>
         <w:t xml:space="preserve"> </w:t>
       </w:r>
-      <w:proofErr w:type="spellStart"/>
       <w:r>
         <w:rPr>
           <w:rFonts w:ascii="Helvetica" w:hAnsi="Helvetica"/>
@@ -5602,7 +4109,6 @@
         </w:rPr>
         <w:t>Pascalis</w:t>
       </w:r>
-      <w:proofErr w:type="spellEnd"/>
       <w:r>
         <w:rPr>
           <w:rFonts w:ascii="Helvetica" w:hAnsi="Helvetica"/>
@@ -5884,55 +4390,7 @@
           <w:rFonts w:ascii="Helvetica" w:hAnsi="Helvetica"/>
           <w:color w:val="000000"/>
         </w:rPr>
-        <w:t xml:space="preserve">., </w:t>
-      </w:r>
-      <w:proofErr w:type="spellStart"/>
-      <w:r>
-        <w:rPr>
-          <w:rFonts w:ascii="Helvetica" w:hAnsi="Helvetica"/>
-          <w:color w:val="000000"/>
-        </w:rPr>
-        <w:t>Miellet</w:t>
-      </w:r>
-      <w:proofErr w:type="spellEnd"/>
-      <w:r>
-        <w:rPr>
-          <w:rFonts w:ascii="Helvetica" w:hAnsi="Helvetica"/>
-          <w:color w:val="000000"/>
-        </w:rPr>
-        <w:t xml:space="preserve">, S., </w:t>
-      </w:r>
-      <w:proofErr w:type="spellStart"/>
-      <w:r>
-        <w:rPr>
-          <w:rFonts w:ascii="Helvetica" w:hAnsi="Helvetica"/>
-          <w:color w:val="000000"/>
-        </w:rPr>
-        <w:t>Pernet</w:t>
-      </w:r>
-      <w:proofErr w:type="spellEnd"/>
-      <w:r>
-        <w:rPr>
-          <w:rFonts w:ascii="Helvetica" w:hAnsi="Helvetica"/>
-          <w:color w:val="000000"/>
-        </w:rPr>
-        <w:t xml:space="preserve">, C., </w:t>
-      </w:r>
-      <w:proofErr w:type="spellStart"/>
-      <w:r>
-        <w:rPr>
-          <w:rFonts w:ascii="Helvetica" w:hAnsi="Helvetica"/>
-          <w:color w:val="000000"/>
-        </w:rPr>
-        <w:t>Sokhn</w:t>
-      </w:r>
-      <w:proofErr w:type="spellEnd"/>
-      <w:r>
-        <w:rPr>
-          <w:rFonts w:ascii="Helvetica" w:hAnsi="Helvetica"/>
-          <w:color w:val="000000"/>
-        </w:rPr>
-        <w:t xml:space="preserve">, N., &amp; Caldara, R. (2015). </w:t>
+        <w:t xml:space="preserve">., Miellet, S., Pernet, C., Sokhn, N., &amp; Caldara, R. (2015). </w:t>
       </w:r>
       <w:r>
         <w:rPr>
@@ -5947,23 +4405,7 @@
           <w:rFonts w:ascii="Helvetica" w:hAnsi="Helvetica"/>
           <w:color w:val="000000"/>
         </w:rPr>
-        <w:t xml:space="preserve">Map4: An Open Source Toolbox for the Statistical Fixation Mapping of Eye Movement data with Linear Mixed </w:t>
-      </w:r>
-      <w:proofErr w:type="spellStart"/>
-      <w:r>
-        <w:rPr>
-          <w:rFonts w:ascii="Helvetica" w:hAnsi="Helvetica"/>
-          <w:color w:val="000000"/>
-        </w:rPr>
-        <w:t>Modeling</w:t>
-      </w:r>
-      <w:proofErr w:type="spellEnd"/>
-      <w:r>
-        <w:rPr>
-          <w:rFonts w:ascii="Helvetica" w:hAnsi="Helvetica"/>
-          <w:color w:val="000000"/>
-        </w:rPr>
-        <w:t>. 14</w:t>
+        <w:t>Map4: An Open Source Toolbox for the Statistical Fixation Mapping of Eye Movement data with Linear Mixed Modeling. 14</w:t>
       </w:r>
       <w:r>
         <w:rPr>
@@ -6034,55 +4476,7 @@
           <w:rFonts w:ascii="Helvetica" w:hAnsi="Helvetica"/>
           <w:color w:val="000000"/>
         </w:rPr>
-        <w:t xml:space="preserve">., </w:t>
-      </w:r>
-      <w:proofErr w:type="spellStart"/>
-      <w:r>
-        <w:rPr>
-          <w:rFonts w:ascii="Helvetica" w:hAnsi="Helvetica"/>
-          <w:color w:val="000000"/>
-        </w:rPr>
-        <w:t>Miellet</w:t>
-      </w:r>
-      <w:proofErr w:type="spellEnd"/>
-      <w:r>
-        <w:rPr>
-          <w:rFonts w:ascii="Helvetica" w:hAnsi="Helvetica"/>
-          <w:color w:val="000000"/>
-        </w:rPr>
-        <w:t xml:space="preserve">, S., </w:t>
-      </w:r>
-      <w:proofErr w:type="spellStart"/>
-      <w:r>
-        <w:rPr>
-          <w:rFonts w:ascii="Helvetica" w:hAnsi="Helvetica"/>
-          <w:color w:val="000000"/>
-        </w:rPr>
-        <w:t>Pernet</w:t>
-      </w:r>
-      <w:proofErr w:type="spellEnd"/>
-      <w:r>
-        <w:rPr>
-          <w:rFonts w:ascii="Helvetica" w:hAnsi="Helvetica"/>
-          <w:color w:val="000000"/>
-        </w:rPr>
-        <w:t xml:space="preserve">, C., </w:t>
-      </w:r>
-      <w:proofErr w:type="spellStart"/>
-      <w:r>
-        <w:rPr>
-          <w:rFonts w:ascii="Helvetica" w:hAnsi="Helvetica"/>
-          <w:color w:val="000000"/>
-        </w:rPr>
-        <w:t>Sokhn</w:t>
-      </w:r>
-      <w:proofErr w:type="spellEnd"/>
-      <w:r>
-        <w:rPr>
-          <w:rFonts w:ascii="Helvetica" w:hAnsi="Helvetica"/>
-          <w:color w:val="000000"/>
-        </w:rPr>
-        <w:t xml:space="preserve">, N., &amp; Caldara, R. (2015). </w:t>
+        <w:t xml:space="preserve">., Miellet, S., Pernet, C., Sokhn, N., &amp; Caldara, R. (2015). </w:t>
       </w:r>
       <w:r>
         <w:rPr>
@@ -6097,23 +4491,7 @@
           <w:rFonts w:ascii="Helvetica" w:hAnsi="Helvetica"/>
           <w:color w:val="000000"/>
         </w:rPr>
-        <w:t xml:space="preserve">Map4: An Open Source Toolbox for the Statistical Fixation Mapping of Eye Movement data with Linear Mixed </w:t>
-      </w:r>
-      <w:proofErr w:type="spellStart"/>
-      <w:r>
-        <w:rPr>
-          <w:rFonts w:ascii="Helvetica" w:hAnsi="Helvetica"/>
-          <w:color w:val="000000"/>
-        </w:rPr>
-        <w:t>Modeling</w:t>
-      </w:r>
-      <w:proofErr w:type="spellEnd"/>
-      <w:r>
-        <w:rPr>
-          <w:rFonts w:ascii="Helvetica" w:hAnsi="Helvetica"/>
-          <w:color w:val="000000"/>
-        </w:rPr>
-        <w:t>. 18</w:t>
+        <w:t>Map4: An Open Source Toolbox for the Statistical Fixation Mapping of Eye Movement data with Linear Mixed Modeling. 18</w:t>
       </w:r>
       <w:r>
         <w:rPr>
@@ -6171,23 +4549,7 @@
           <w:rFonts w:ascii="Helvetica" w:hAnsi="Helvetica"/>
           <w:color w:val="000000"/>
         </w:rPr>
-        <w:t xml:space="preserve">Lao, J., He, L, &amp; Caldara, R. (2013). </w:t>
-      </w:r>
-      <w:proofErr w:type="spellStart"/>
-      <w:r>
-        <w:rPr>
-          <w:rFonts w:ascii="Helvetica" w:hAnsi="Helvetica"/>
-          <w:color w:val="000000"/>
-        </w:rPr>
-        <w:t>Microsaccades</w:t>
-      </w:r>
-      <w:proofErr w:type="spellEnd"/>
-      <w:r>
-        <w:rPr>
-          <w:rFonts w:ascii="Helvetica" w:hAnsi="Helvetica"/>
-          <w:color w:val="000000"/>
-        </w:rPr>
-        <w:t xml:space="preserve"> Boost Face Identification. 13</w:t>
+        <w:t>Lao, J., He, L, &amp; Caldara, R. (2013). Microsaccades Boost Face Identification. 13</w:t>
       </w:r>
       <w:r>
         <w:rPr>
@@ -6266,57 +4628,15 @@
           <w:rFonts w:ascii="Helvetica" w:hAnsi="Helvetica"/>
           <w:color w:val="000000"/>
         </w:rPr>
-        <w:t xml:space="preserve">, </w:t>
-      </w:r>
-      <w:proofErr w:type="spellStart"/>
-      <w:r>
-        <w:rPr>
-          <w:rFonts w:ascii="Helvetica" w:hAnsi="Helvetica"/>
-          <w:color w:val="000000"/>
-        </w:rPr>
-        <w:t>Vizioli</w:t>
-      </w:r>
-      <w:proofErr w:type="spellEnd"/>
-      <w:r>
-        <w:rPr>
-          <w:rFonts w:ascii="Helvetica" w:hAnsi="Helvetica"/>
-          <w:color w:val="000000"/>
-        </w:rPr>
-        <w:t xml:space="preserve">, L., </w:t>
-      </w:r>
-      <w:proofErr w:type="spellStart"/>
-      <w:r>
-        <w:rPr>
-          <w:rFonts w:ascii="Helvetica" w:hAnsi="Helvetica"/>
-          <w:color w:val="000000"/>
-        </w:rPr>
-        <w:t>Miellet</w:t>
-      </w:r>
-      <w:proofErr w:type="spellEnd"/>
-      <w:r>
-        <w:rPr>
-          <w:rFonts w:ascii="Helvetica" w:hAnsi="Helvetica"/>
-          <w:color w:val="000000"/>
-        </w:rPr>
-        <w:t xml:space="preserve">, S., &amp; Caldara, R. (2011). Eyes like it, brain likes it: Tracking the neural tuning of cultural diversity in eye movements for faces. </w:t>
-      </w:r>
-      <w:proofErr w:type="spellStart"/>
+        <w:t xml:space="preserve">, Vizioli, L., Miellet, S., &amp; Caldara, R. (2011). Eyes like it, brain likes it: Tracking the neural tuning of cultural diversity in eye movements for faces. </w:t>
+      </w:r>
       <w:r>
         <w:rPr>
           <w:rFonts w:ascii="Helvetica" w:hAnsi="Helvetica"/>
           <w:i/>
           <w:color w:val="000000"/>
         </w:rPr>
-        <w:t>i</w:t>
-      </w:r>
-      <w:proofErr w:type="spellEnd"/>
-      <w:r>
-        <w:rPr>
-          <w:rFonts w:ascii="Helvetica" w:hAnsi="Helvetica"/>
-          <w:i/>
-          <w:color w:val="000000"/>
-        </w:rPr>
-        <w:t>-Perception</w:t>
+        <w:t>i-Perception</w:t>
       </w:r>
       <w:r>
         <w:rPr>
@@ -6394,23 +4714,7 @@
           <w:rFonts w:ascii="Helvetica" w:hAnsi="Helvetica"/>
           <w:color w:val="000000"/>
         </w:rPr>
-        <w:t xml:space="preserve">, </w:t>
-      </w:r>
-      <w:proofErr w:type="spellStart"/>
-      <w:r>
-        <w:rPr>
-          <w:rFonts w:ascii="Helvetica" w:hAnsi="Helvetica"/>
-          <w:color w:val="000000"/>
-        </w:rPr>
-        <w:t>Vizioli</w:t>
-      </w:r>
-      <w:proofErr w:type="spellEnd"/>
-      <w:r>
-        <w:rPr>
-          <w:rFonts w:ascii="Helvetica" w:hAnsi="Helvetica"/>
-          <w:color w:val="000000"/>
-        </w:rPr>
-        <w:t>,</w:t>
+        <w:t>, Vizioli,</w:t>
       </w:r>
       <w:r>
         <w:rPr>
@@ -6424,23 +4728,7 @@
           <w:rFonts w:ascii="Helvetica" w:hAnsi="Helvetica"/>
           <w:color w:val="000000"/>
         </w:rPr>
-        <w:t xml:space="preserve"> </w:t>
-      </w:r>
-      <w:proofErr w:type="spellStart"/>
-      <w:r>
-        <w:rPr>
-          <w:rFonts w:ascii="Helvetica" w:hAnsi="Helvetica"/>
-          <w:color w:val="000000"/>
-        </w:rPr>
-        <w:t>Miellet</w:t>
-      </w:r>
-      <w:proofErr w:type="spellEnd"/>
-      <w:r>
-        <w:rPr>
-          <w:rFonts w:ascii="Helvetica" w:hAnsi="Helvetica"/>
-          <w:color w:val="000000"/>
-        </w:rPr>
-        <w:t>,</w:t>
+        <w:t xml:space="preserve"> Miellet,</w:t>
       </w:r>
       <w:r>
         <w:rPr>
@@ -6475,23 +4763,7 @@
           <w:rFonts w:ascii="Helvetica" w:hAnsi="Helvetica"/>
           <w:color w:val="000000"/>
         </w:rPr>
-        <w:t xml:space="preserve"> 2011. (</w:t>
-      </w:r>
-      <w:proofErr w:type="spellStart"/>
-      <w:r>
-        <w:rPr>
-          <w:rFonts w:ascii="Helvetica" w:hAnsi="Helvetica"/>
-          <w:color w:val="000000"/>
-        </w:rPr>
-        <w:t>Champéry</w:t>
-      </w:r>
-      <w:proofErr w:type="spellEnd"/>
-      <w:r>
-        <w:rPr>
-          <w:rFonts w:ascii="Helvetica" w:hAnsi="Helvetica"/>
-          <w:color w:val="000000"/>
-        </w:rPr>
-        <w:t xml:space="preserve">, Switzerland, </w:t>
+        <w:t xml:space="preserve"> 2011. (Champéry, Switzerland, </w:t>
       </w:r>
       <w:r>
         <w:rPr>
@@ -6788,7 +5060,6 @@
         </w:rPr>
         <w:t xml:space="preserve"> </w:t>
       </w:r>
-      <w:proofErr w:type="spellStart"/>
       <w:r>
         <w:rPr>
           <w:rFonts w:ascii="Helvetica" w:hAnsi="Helvetica"/>
@@ -6804,7 +5075,6 @@
         </w:rPr>
         <w:t>Map</w:t>
       </w:r>
-      <w:proofErr w:type="spellEnd"/>
     </w:p>
     <w:p>
       <w:pPr>
@@ -6931,23 +5201,7 @@
           <w:rFonts w:ascii="Helvetica" w:hAnsi="Helvetica"/>
           <w:color w:val="000000"/>
         </w:rPr>
-        <w:t xml:space="preserve">Experimental Psychology Society </w:t>
-      </w:r>
-      <w:proofErr w:type="spellStart"/>
-      <w:r>
-        <w:rPr>
-          <w:rFonts w:ascii="Helvetica" w:hAnsi="Helvetica"/>
-          <w:color w:val="000000"/>
-        </w:rPr>
-        <w:t>Grindley</w:t>
-      </w:r>
-      <w:proofErr w:type="spellEnd"/>
-      <w:r>
-        <w:rPr>
-          <w:rFonts w:ascii="Helvetica" w:hAnsi="Helvetica"/>
-          <w:color w:val="000000"/>
-        </w:rPr>
-        <w:t xml:space="preserve"> Grant supporting the attendance of the Vision Science Society Annual Meeting in May 2010</w:t>
+        <w:t>Experimental Psychology Society Grindley Grant supporting the attendance of the Vision Science Society Annual Meeting in May 2010</w:t>
       </w:r>
     </w:p>
     <w:p>
@@ -7048,7 +5302,7 @@
   <w:abstractNum w:abstractNumId="0">
     <w:nsid w:val="FFFFFF1D"/>
     <w:multiLevelType w:val="multilevel"/>
-    <w:tmpl w:val="F5BE3156"/>
+    <w:tmpl w:val="C6AAEE88"/>
     <w:lvl w:ilvl="0">
       <w:start w:val="1"/>
       <w:numFmt w:val="bullet"/>

--- a/cv/JLao-CV.docx
+++ b/cv/JLao-CV.docx
@@ -258,8 +258,6 @@
         </w:rPr>
         <w:t>at</w:t>
       </w:r>
-      <w:bookmarkStart w:id="2" w:name="_GoBack"/>
-      <w:bookmarkEnd w:id="2"/>
       <w:r>
         <w:rPr>
           <w:rFonts w:ascii="Helvetica" w:hAnsi="Helvetica"/>
@@ -313,10 +311,10 @@
         </w:rPr>
         <w:t xml:space="preserve"> University of Fribourg. I was supported by National Center of Competence in Research (NCCR) Affective sciences financed by the Swiss National Science Foundation (n° 51NF40-104897). </w:t>
       </w:r>
-      <w:bookmarkStart w:id="3" w:name="OLE_LINK14"/>
-      <w:bookmarkStart w:id="4" w:name="OLE_LINK13"/>
+      <w:bookmarkStart w:id="2" w:name="OLE_LINK14"/>
+      <w:bookmarkStart w:id="3" w:name="OLE_LINK13"/>
+      <w:bookmarkEnd w:id="2"/>
       <w:bookmarkEnd w:id="3"/>
-      <w:bookmarkEnd w:id="4"/>
     </w:p>
     <w:p>
       <w:pPr>
@@ -395,27 +393,7 @@
           <w:sz w:val="24"/>
           <w:szCs w:val="24"/>
         </w:rPr>
-        <w:t xml:space="preserve">, </w:t>
-      </w:r>
-      <w:proofErr w:type="gramStart"/>
-      <w:r>
-        <w:rPr>
-          <w:rFonts w:ascii="Helvetica" w:hAnsi="Helvetica"/>
-          <w:color w:val="000000"/>
-          <w:sz w:val="24"/>
-          <w:szCs w:val="24"/>
-        </w:rPr>
-        <w:t>Ph.D</w:t>
-      </w:r>
-      <w:proofErr w:type="gramEnd"/>
-      <w:r>
-        <w:rPr>
-          <w:rFonts w:ascii="Helvetica" w:hAnsi="Helvetica"/>
-          <w:color w:val="000000"/>
-          <w:sz w:val="24"/>
-          <w:szCs w:val="24"/>
-        </w:rPr>
-        <w:t xml:space="preserve"> in </w:t>
+        <w:t xml:space="preserve">, Ph.D in </w:t>
       </w:r>
       <w:r>
         <w:rPr>
@@ -566,8 +544,8 @@
         </w:rPr>
         <w:t xml:space="preserve"> </w:t>
       </w:r>
-      <w:bookmarkStart w:id="5" w:name="OLE_LINK1"/>
-      <w:bookmarkStart w:id="6" w:name="OLE_LINK2"/>
+      <w:bookmarkStart w:id="4" w:name="OLE_LINK1"/>
+      <w:bookmarkStart w:id="5" w:name="OLE_LINK2"/>
       <w:r>
         <w:rPr>
           <w:rFonts w:ascii="Helvetica" w:hAnsi="Helvetica"/>
@@ -586,8 +564,8 @@
         </w:rPr>
         <w:t>en University</w:t>
       </w:r>
+      <w:bookmarkEnd w:id="4"/>
       <w:bookmarkEnd w:id="5"/>
-      <w:bookmarkEnd w:id="6"/>
       <w:r>
         <w:rPr>
           <w:rFonts w:ascii="Helvetica" w:hAnsi="Helvetica"/>
@@ -1365,27 +1343,7 @@
           <w:color w:val="000000"/>
           <w:lang w:val="fr-CH"/>
         </w:rPr>
-        <w:t xml:space="preserve">) Do Fine Feathers Make a Fine </w:t>
-      </w:r>
-      <w:proofErr w:type="gramStart"/>
-      <w:r>
-        <w:rPr>
-          <w:rFonts w:ascii="Helvetica" w:hAnsi="Helvetica"/>
-          <w:bCs/>
-          <w:color w:val="000000"/>
-          <w:lang w:val="fr-CH"/>
-        </w:rPr>
-        <w:t>Bird?</w:t>
-      </w:r>
-      <w:proofErr w:type="gramEnd"/>
-      <w:r>
-        <w:rPr>
-          <w:rFonts w:ascii="Helvetica" w:hAnsi="Helvetica"/>
-          <w:bCs/>
-          <w:color w:val="000000"/>
-          <w:lang w:val="fr-CH"/>
-        </w:rPr>
-        <w:t xml:space="preserve"> The Influence of Attractiveness on Fraud-Risk Judgments by Internal Auditors. </w:t>
+        <w:t xml:space="preserve">) Do Fine Feathers Make a Fine Bird? The Influence of Attractiveness on Fraud-Risk Judgments by Internal Auditors. </w:t>
       </w:r>
       <w:r>
         <w:rPr>
@@ -1517,9 +1475,8 @@
           <w:szCs w:val="27"/>
           <w:lang w:val="fr-CH"/>
         </w:rPr>
-        <w:t xml:space="preserve">Journal </w:t>
-      </w:r>
-      <w:proofErr w:type="gramStart"/>
+        <w:t>Journal Articles</w:t>
+      </w:r>
       <w:r>
         <w:rPr>
           <w:rFonts w:ascii="Helvetica" w:hAnsi="Helvetica"/>
@@ -1530,21 +1487,8 @@
           <w:szCs w:val="27"/>
           <w:lang w:val="fr-CH"/>
         </w:rPr>
-        <w:t>Articles</w:t>
-      </w:r>
-      <w:r>
-        <w:rPr>
-          <w:rFonts w:ascii="Helvetica" w:hAnsi="Helvetica"/>
-          <w:b/>
-          <w:bCs/>
-          <w:color w:val="000000"/>
-          <w:sz w:val="27"/>
-          <w:szCs w:val="27"/>
-          <w:lang w:val="fr-CH"/>
-        </w:rPr>
         <w:t>:</w:t>
       </w:r>
-      <w:proofErr w:type="gramEnd"/>
     </w:p>
     <w:p>
       <w:pPr>
@@ -1613,7 +1557,23 @@
           <w:bCs/>
           <w:color w:val="000000"/>
         </w:rPr>
-        <w:t>Daini, R. (in press). Mapping self-face recognition strategies in congenital prosopagnosia. </w:t>
+        <w:t>Daini, R. (</w:t>
+      </w:r>
+      <w:r>
+        <w:rPr>
+          <w:rFonts w:ascii="Helvetica" w:hAnsi="Helvetica"/>
+          <w:bCs/>
+          <w:color w:val="000000"/>
+        </w:rPr>
+        <w:t>2018</w:t>
+      </w:r>
+      <w:r>
+        <w:rPr>
+          <w:rFonts w:ascii="Helvetica" w:hAnsi="Helvetica"/>
+          <w:bCs/>
+          <w:color w:val="000000"/>
+        </w:rPr>
+        <w:t>). Mapping self-face recognition strategies in congenital prosopagnosia. </w:t>
       </w:r>
       <w:r>
         <w:rPr>
@@ -1631,8 +1591,61 @@
           <w:bCs/>
           <w:color w:val="000000"/>
         </w:rPr>
-        <w:t>.</w:t>
-      </w:r>
+        <w:t>,</w:t>
+      </w:r>
+      <w:r>
+        <w:rPr>
+          <w:rFonts w:ascii="Helvetica" w:hAnsi="Helvetica"/>
+          <w:bCs/>
+          <w:color w:val="000000"/>
+        </w:rPr>
+        <w:t xml:space="preserve"> </w:t>
+      </w:r>
+      <w:r>
+        <w:rPr>
+          <w:rFonts w:ascii="Helvetica" w:hAnsi="Helvetica"/>
+          <w:bCs/>
+          <w:i/>
+          <w:color w:val="000000"/>
+        </w:rPr>
+        <w:t>32</w:t>
+      </w:r>
+      <w:r>
+        <w:rPr>
+          <w:rFonts w:ascii="Helvetica" w:hAnsi="Helvetica"/>
+          <w:bCs/>
+          <w:color w:val="000000"/>
+        </w:rPr>
+        <w:t xml:space="preserve">(2), </w:t>
+      </w:r>
+      <w:bookmarkStart w:id="6" w:name="_GoBack"/>
+      <w:bookmarkEnd w:id="6"/>
+      <w:r>
+        <w:rPr>
+          <w:rFonts w:ascii="Helvetica" w:hAnsi="Helvetica"/>
+          <w:bCs/>
+          <w:color w:val="000000"/>
+        </w:rPr>
+        <w:t>123-137</w:t>
+      </w:r>
+      <w:r>
+        <w:rPr>
+          <w:rFonts w:ascii="Helvetica" w:hAnsi="Helvetica"/>
+          <w:bCs/>
+          <w:color w:val="000000"/>
+        </w:rPr>
+        <w:t xml:space="preserve">. </w:t>
+      </w:r>
+      <w:hyperlink r:id="rId17" w:history="1">
+        <w:r>
+          <w:rPr>
+            <w:rStyle w:val="Hyperlink"/>
+            <w:rFonts w:ascii="Helvetica" w:hAnsi="Helvetica"/>
+            <w:bCs/>
+          </w:rPr>
+          <w:t>doi: 10.1037/neu0000414</w:t>
+        </w:r>
+      </w:hyperlink>
     </w:p>
     <w:p>
       <w:pPr>
@@ -1677,17 +1690,51 @@
           <w:i/>
           <w:color w:val="000000"/>
         </w:rPr>
-        <w:t>Nature Human Behaviour.</w:t>
-      </w:r>
-      <w:r>
-        <w:rPr>
-          <w:rFonts w:ascii="Helvetica" w:hAnsi="Helvetica"/>
-          <w:bCs/>
-          <w:color w:val="000000"/>
-        </w:rPr>
-        <w:t xml:space="preserve"> </w:t>
-      </w:r>
-      <w:hyperlink r:id="rId17" w:history="1">
+        <w:t>Nature Human Behaviour</w:t>
+      </w:r>
+      <w:r>
+        <w:rPr>
+          <w:rFonts w:ascii="Helvetica" w:hAnsi="Helvetica"/>
+          <w:bCs/>
+          <w:i/>
+          <w:color w:val="000000"/>
+        </w:rPr>
+        <w:t xml:space="preserve">, </w:t>
+      </w:r>
+      <w:r>
+        <w:rPr>
+          <w:rFonts w:ascii="Helvetica" w:hAnsi="Helvetica"/>
+          <w:bCs/>
+          <w:i/>
+          <w:color w:val="000000"/>
+        </w:rPr>
+        <w:t>2</w:t>
+      </w:r>
+      <w:r>
+        <w:rPr>
+          <w:rFonts w:ascii="Helvetica" w:hAnsi="Helvetica"/>
+          <w:bCs/>
+          <w:color w:val="000000"/>
+        </w:rPr>
+        <w:t>, 168-</w:t>
+      </w:r>
+      <w:r>
+        <w:rPr>
+          <w:rFonts w:ascii="Helvetica" w:hAnsi="Helvetica"/>
+          <w:bCs/>
+          <w:color w:val="000000"/>
+        </w:rPr>
+        <w:t>171</w:t>
+      </w:r>
+      <w:r>
+        <w:rPr>
+          <w:rFonts w:ascii="Helvetica" w:hAnsi="Helvetica"/>
+          <w:bCs/>
+          <w:color w:val="000000"/>
+        </w:rPr>
+        <w:t xml:space="preserve">. </w:t>
+      </w:r>
+      <w:hyperlink r:id="rId18" w:history="1">
         <w:r>
           <w:rPr>
             <w:rStyle w:val="Hyperlink"/>
@@ -1839,7 +1886,7 @@
         </w:rPr>
         <w:t xml:space="preserve"> </w:t>
       </w:r>
-      <w:hyperlink r:id="rId18" w:history="1">
+      <w:hyperlink r:id="rId19" w:history="1">
         <w:r>
           <w:rPr>
             <w:rStyle w:val="Hyperlink"/>
@@ -1953,7 +2000,7 @@
         </w:rPr>
         <w:t xml:space="preserve"> </w:t>
       </w:r>
-      <w:hyperlink r:id="rId19" w:history="1">
+      <w:hyperlink r:id="rId20" w:history="1">
         <w:r>
           <w:rPr>
             <w:rStyle w:val="Hyperlink"/>
@@ -2105,7 +2152,7 @@
         </w:rPr>
         <w:t xml:space="preserve">:16. </w:t>
       </w:r>
-      <w:hyperlink r:id="rId20" w:history="1">
+      <w:hyperlink r:id="rId21" w:history="1">
         <w:r>
           <w:rPr>
             <w:rStyle w:val="Hyperlink"/>
@@ -2240,7 +2287,7 @@
         </w:rPr>
         <w:t xml:space="preserve"> </w:t>
       </w:r>
-      <w:hyperlink r:id="rId21" w:history="1">
+      <w:hyperlink r:id="rId22" w:history="1">
         <w:r>
           <w:rPr>
             <w:rStyle w:val="Hyperlink"/>
@@ -2402,7 +2449,7 @@
         </w:rPr>
         <w:t> </w:t>
       </w:r>
-      <w:hyperlink r:id="rId22" w:history="1">
+      <w:hyperlink r:id="rId23" w:history="1">
         <w:r>
           <w:rPr>
             <w:rStyle w:val="Hyperlink"/>
@@ -2826,7 +2873,7 @@
         </w:rPr>
         <w:t xml:space="preserve"> </w:t>
       </w:r>
-      <w:hyperlink r:id="rId23" w:history="1">
+      <w:hyperlink r:id="rId24" w:history="1">
         <w:r>
           <w:rPr>
             <w:rStyle w:val="Hyperlink"/>
@@ -3034,7 +3081,16 @@
           <w:color w:val="000000"/>
           <w:lang w:val="en-US"/>
         </w:rPr>
-        <w:t>, C. (2016). Culture shapes 7-month-olds perceptual strategies in discriminating facial expressions of emotion. </w:t>
+        <w:t xml:space="preserve">, C. (2016). Culture shapes 7-month-olds perceptual strategies in discriminating </w:t>
+      </w:r>
+      <w:r>
+        <w:rPr>
+          <w:rFonts w:ascii="Helvetica" w:hAnsi="Helvetica"/>
+          <w:color w:val="000000"/>
+          <w:lang w:val="en-US"/>
+        </w:rPr>
+        <w:lastRenderedPageBreak/>
+        <w:t>facial expressions of emotion. </w:t>
       </w:r>
       <w:r>
         <w:rPr>
@@ -3074,7 +3130,7 @@
         </w:rPr>
         <w:t xml:space="preserve">663–664. </w:t>
       </w:r>
-      <w:hyperlink r:id="rId24" w:history="1">
+      <w:hyperlink r:id="rId25" w:history="1">
         <w:r>
           <w:rPr>
             <w:rStyle w:val="Hyperlink"/>
@@ -3105,7 +3161,6 @@
           <w:vertAlign w:val="superscript"/>
           <w:lang w:val="en-US"/>
         </w:rPr>
-        <w:lastRenderedPageBreak/>
         <w:t>1</w:t>
       </w:r>
       <w:r>
@@ -3210,7 +3265,7 @@
         </w:rPr>
         <w:t xml:space="preserve">. </w:t>
       </w:r>
-      <w:hyperlink r:id="rId25" w:history="1">
+      <w:hyperlink r:id="rId26" w:history="1">
         <w:r>
           <w:rPr>
             <w:rStyle w:val="Hyperlink"/>
@@ -3270,23 +3325,7 @@
           <w:rFonts w:ascii="Helvetica" w:hAnsi="Helvetica"/>
           <w:color w:val="000000"/>
         </w:rPr>
-        <w:t>An appropriate use of iMap produces correct statistical results: a reply to McManus (</w:t>
-      </w:r>
-      <w:proofErr w:type="gramStart"/>
-      <w:r>
-        <w:rPr>
-          <w:rFonts w:ascii="Helvetica" w:hAnsi="Helvetica"/>
-          <w:color w:val="000000"/>
-        </w:rPr>
-        <w:t>2013)“</w:t>
-      </w:r>
-      <w:proofErr w:type="gramEnd"/>
-      <w:r>
-        <w:rPr>
-          <w:rFonts w:ascii="Helvetica" w:hAnsi="Helvetica"/>
-          <w:color w:val="000000"/>
-        </w:rPr>
-        <w:t>iMAP and iMAP2 produce erroneous statistical maps of eye-movement differences”. </w:t>
+        <w:t>An appropriate use of iMap produces correct statistical results: a reply to McManus (2013)“iMAP and iMAP2 produce erroneous statistical maps of eye-movement differences”. </w:t>
       </w:r>
       <w:r>
         <w:rPr>
@@ -4542,6 +4581,7 @@
           <w:b/>
           <w:color w:val="000000"/>
         </w:rPr>
+        <w:lastRenderedPageBreak/>
         <w:t xml:space="preserve">2013.9.11 – 12 </w:t>
       </w:r>
       <w:r>
@@ -4607,7 +4647,6 @@
           <w:b/>
           <w:color w:val="000000"/>
         </w:rPr>
-        <w:lastRenderedPageBreak/>
         <w:t>2011.7.15 - 18</w:t>
       </w:r>
       <w:r>
@@ -5302,7 +5341,7 @@
   <w:abstractNum w:abstractNumId="0">
     <w:nsid w:val="FFFFFF1D"/>
     <w:multiLevelType w:val="multilevel"/>
-    <w:tmpl w:val="C6AAEE88"/>
+    <w:tmpl w:val="1C508EFA"/>
     <w:lvl w:ilvl="0">
       <w:start w:val="1"/>
       <w:numFmt w:val="bullet"/>

--- a/cv/JLao-CV.docx
+++ b/cv/JLao-CV.docx
@@ -112,12 +112,21 @@
           <w:color w:val="000000"/>
         </w:rPr>
       </w:pPr>
-      <w:r>
-        <w:rPr>
-          <w:rFonts w:ascii="Helvetica" w:hAnsi="Helvetica"/>
-          <w:color w:val="000000"/>
-        </w:rPr>
-        <w:t>Faucigny 2, 1700 Fribourg, Switzerland</w:t>
+      <w:proofErr w:type="spellStart"/>
+      <w:r>
+        <w:rPr>
+          <w:rFonts w:ascii="Helvetica" w:hAnsi="Helvetica"/>
+          <w:color w:val="000000"/>
+        </w:rPr>
+        <w:t>Faucigny</w:t>
+      </w:r>
+      <w:proofErr w:type="spellEnd"/>
+      <w:r>
+        <w:rPr>
+          <w:rFonts w:ascii="Helvetica" w:hAnsi="Helvetica"/>
+          <w:color w:val="000000"/>
+        </w:rPr>
+        <w:t xml:space="preserve"> 2, 1700 Fribourg, Switzerland</w:t>
       </w:r>
     </w:p>
     <w:p>
@@ -309,7 +318,25 @@
           <w:sz w:val="24"/>
           <w:szCs w:val="24"/>
         </w:rPr>
-        <w:t xml:space="preserve"> University of Fribourg. I was supported by National Center of Competence in Research (NCCR) Affective sciences financed by the Swiss National Science Foundation (n° 51NF40-104897). </w:t>
+        <w:t xml:space="preserve"> University of Fribourg. I was supported by National </w:t>
+      </w:r>
+      <w:proofErr w:type="spellStart"/>
+      <w:r>
+        <w:rPr>
+          <w:rFonts w:ascii="Helvetica" w:hAnsi="Helvetica"/>
+          <w:sz w:val="24"/>
+          <w:szCs w:val="24"/>
+        </w:rPr>
+        <w:t>Center</w:t>
+      </w:r>
+      <w:proofErr w:type="spellEnd"/>
+      <w:r>
+        <w:rPr>
+          <w:rFonts w:ascii="Helvetica" w:hAnsi="Helvetica"/>
+          <w:sz w:val="24"/>
+          <w:szCs w:val="24"/>
+        </w:rPr>
+        <w:t xml:space="preserve"> of Competence in Research (NCCR) Affective sciences financed by the Swiss National Science Foundation (n° 51NF40-104897). </w:t>
       </w:r>
       <w:bookmarkStart w:id="2" w:name="OLE_LINK14"/>
       <w:bookmarkStart w:id="3" w:name="OLE_LINK13"/>
@@ -393,8 +420,10 @@
           <w:sz w:val="24"/>
           <w:szCs w:val="24"/>
         </w:rPr>
-        <w:t xml:space="preserve">, Ph.D in </w:t>
-      </w:r>
+        <w:t xml:space="preserve">, </w:t>
+      </w:r>
+      <w:proofErr w:type="spellStart"/>
+      <w:proofErr w:type="gramStart"/>
       <w:r>
         <w:rPr>
           <w:rFonts w:ascii="Helvetica" w:hAnsi="Helvetica"/>
@@ -402,8 +431,10 @@
           <w:sz w:val="24"/>
           <w:szCs w:val="24"/>
         </w:rPr>
-        <w:t xml:space="preserve">Cognitive Neuroscience, Thesis </w:t>
-      </w:r>
+        <w:t>Ph.D</w:t>
+      </w:r>
+      <w:proofErr w:type="spellEnd"/>
+      <w:proofErr w:type="gramEnd"/>
       <w:r>
         <w:rPr>
           <w:rFonts w:ascii="Helvetica" w:hAnsi="Helvetica"/>
@@ -411,7 +442,7 @@
           <w:sz w:val="24"/>
           <w:szCs w:val="24"/>
         </w:rPr>
-        <w:t>title: “</w:t>
+        <w:t xml:space="preserve"> in </w:t>
       </w:r>
       <w:r>
         <w:rPr>
@@ -420,7 +451,7 @@
           <w:sz w:val="24"/>
           <w:szCs w:val="24"/>
         </w:rPr>
-        <w:t xml:space="preserve">Tracking the temporal dynamics of cultural perceptual diversity in visual information processing”. </w:t>
+        <w:t xml:space="preserve">Cognitive Neuroscience, Thesis </w:t>
       </w:r>
       <w:r>
         <w:rPr>
@@ -429,7 +460,7 @@
           <w:sz w:val="24"/>
           <w:szCs w:val="24"/>
         </w:rPr>
-        <w:t>Advisor</w:t>
+        <w:t>title: “</w:t>
       </w:r>
       <w:r>
         <w:rPr>
@@ -438,7 +469,7 @@
           <w:sz w:val="24"/>
           <w:szCs w:val="24"/>
         </w:rPr>
-        <w:t xml:space="preserve">: Prof. </w:t>
+        <w:t xml:space="preserve">Tracking the temporal dynamics of cultural perceptual diversity in visual information processing”. </w:t>
       </w:r>
       <w:r>
         <w:rPr>
@@ -447,7 +478,7 @@
           <w:sz w:val="24"/>
           <w:szCs w:val="24"/>
         </w:rPr>
-        <w:t>Roberto Caldara</w:t>
+        <w:t>Advisor</w:t>
       </w:r>
       <w:r>
         <w:rPr>
@@ -456,8 +487,9 @@
           <w:sz w:val="24"/>
           <w:szCs w:val="24"/>
         </w:rPr>
-        <w:t xml:space="preserve"> and</w:t>
-      </w:r>
+        <w:t xml:space="preserve">: </w:t>
+      </w:r>
+      <w:proofErr w:type="spellStart"/>
       <w:r>
         <w:rPr>
           <w:rFonts w:ascii="Helvetica" w:hAnsi="Helvetica"/>
@@ -465,8 +497,9 @@
           <w:sz w:val="24"/>
           <w:szCs w:val="24"/>
         </w:rPr>
-        <w:t xml:space="preserve"> Prof. </w:t>
-      </w:r>
+        <w:t>Prof.</w:t>
+      </w:r>
+      <w:proofErr w:type="spellEnd"/>
       <w:r>
         <w:rPr>
           <w:rFonts w:ascii="Helvetica" w:hAnsi="Helvetica"/>
@@ -474,7 +507,7 @@
           <w:sz w:val="24"/>
           <w:szCs w:val="24"/>
         </w:rPr>
-        <w:t>Lars</w:t>
+        <w:t xml:space="preserve"> </w:t>
       </w:r>
       <w:r>
         <w:rPr>
@@ -483,7 +516,7 @@
           <w:sz w:val="24"/>
           <w:szCs w:val="24"/>
         </w:rPr>
-        <w:t xml:space="preserve"> </w:t>
+        <w:t>Roberto Caldara</w:t>
       </w:r>
       <w:r>
         <w:rPr>
@@ -492,8 +525,66 @@
           <w:sz w:val="24"/>
           <w:szCs w:val="24"/>
         </w:rPr>
+        <w:t xml:space="preserve"> and</w:t>
+      </w:r>
+      <w:r>
+        <w:rPr>
+          <w:rFonts w:ascii="Helvetica" w:hAnsi="Helvetica"/>
+          <w:color w:val="000000"/>
+          <w:sz w:val="24"/>
+          <w:szCs w:val="24"/>
+        </w:rPr>
+        <w:t xml:space="preserve"> </w:t>
+      </w:r>
+      <w:proofErr w:type="spellStart"/>
+      <w:r>
+        <w:rPr>
+          <w:rFonts w:ascii="Helvetica" w:hAnsi="Helvetica"/>
+          <w:color w:val="000000"/>
+          <w:sz w:val="24"/>
+          <w:szCs w:val="24"/>
+        </w:rPr>
+        <w:t>Prof.</w:t>
+      </w:r>
+      <w:proofErr w:type="spellEnd"/>
+      <w:r>
+        <w:rPr>
+          <w:rFonts w:ascii="Helvetica" w:hAnsi="Helvetica"/>
+          <w:color w:val="000000"/>
+          <w:sz w:val="24"/>
+          <w:szCs w:val="24"/>
+        </w:rPr>
+        <w:t xml:space="preserve"> </w:t>
+      </w:r>
+      <w:r>
+        <w:rPr>
+          <w:rFonts w:ascii="Helvetica" w:hAnsi="Helvetica"/>
+          <w:color w:val="000000"/>
+          <w:sz w:val="24"/>
+          <w:szCs w:val="24"/>
+        </w:rPr>
+        <w:t>Lars</w:t>
+      </w:r>
+      <w:r>
+        <w:rPr>
+          <w:rFonts w:ascii="Helvetica" w:hAnsi="Helvetica"/>
+          <w:color w:val="000000"/>
+          <w:sz w:val="24"/>
+          <w:szCs w:val="24"/>
+        </w:rPr>
+        <w:t xml:space="preserve"> </w:t>
+      </w:r>
+      <w:proofErr w:type="spellStart"/>
+      <w:r>
+        <w:rPr>
+          <w:rFonts w:ascii="Helvetica" w:hAnsi="Helvetica"/>
+          <w:color w:val="000000"/>
+          <w:sz w:val="24"/>
+          <w:szCs w:val="24"/>
+        </w:rPr>
         <w:t>Muckli</w:t>
       </w:r>
+      <w:proofErr w:type="spellEnd"/>
       <w:r>
         <w:rPr>
           <w:rFonts w:ascii="Helvetica" w:hAnsi="Helvetica"/>
@@ -553,8 +644,9 @@
           <w:sz w:val="24"/>
           <w:szCs w:val="24"/>
         </w:rPr>
-        <w:t>Sun Yat-S</w:t>
-      </w:r>
+        <w:t xml:space="preserve">Sun </w:t>
+      </w:r>
+      <w:proofErr w:type="spellStart"/>
       <w:r>
         <w:rPr>
           <w:rFonts w:ascii="Helvetica" w:hAnsi="Helvetica"/>
@@ -562,6 +654,25 @@
           <w:sz w:val="24"/>
           <w:szCs w:val="24"/>
         </w:rPr>
+        <w:t>Yat</w:t>
+      </w:r>
+      <w:proofErr w:type="spellEnd"/>
+      <w:r>
+        <w:rPr>
+          <w:rFonts w:ascii="Helvetica" w:hAnsi="Helvetica"/>
+          <w:color w:val="000000"/>
+          <w:sz w:val="24"/>
+          <w:szCs w:val="24"/>
+        </w:rPr>
+        <w:t>-S</w:t>
+      </w:r>
+      <w:r>
+        <w:rPr>
+          <w:rFonts w:ascii="Helvetica" w:hAnsi="Helvetica"/>
+          <w:color w:val="000000"/>
+          <w:sz w:val="24"/>
+          <w:szCs w:val="24"/>
+        </w:rPr>
         <w:t>en University</w:t>
       </w:r>
       <w:bookmarkEnd w:id="4"/>
@@ -591,7 +702,47 @@
           <w:sz w:val="24"/>
           <w:szCs w:val="24"/>
         </w:rPr>
-        <w:t>: Prof. Xinyue Zhou.</w:t>
+        <w:t xml:space="preserve">: </w:t>
+      </w:r>
+      <w:proofErr w:type="spellStart"/>
+      <w:r>
+        <w:rPr>
+          <w:rFonts w:ascii="Helvetica" w:hAnsi="Helvetica"/>
+          <w:color w:val="000000"/>
+          <w:sz w:val="24"/>
+          <w:szCs w:val="24"/>
+        </w:rPr>
+        <w:t>Prof.</w:t>
+      </w:r>
+      <w:proofErr w:type="spellEnd"/>
+      <w:r>
+        <w:rPr>
+          <w:rFonts w:ascii="Helvetica" w:hAnsi="Helvetica"/>
+          <w:color w:val="000000"/>
+          <w:sz w:val="24"/>
+          <w:szCs w:val="24"/>
+        </w:rPr>
+        <w:t xml:space="preserve"> </w:t>
+      </w:r>
+      <w:proofErr w:type="spellStart"/>
+      <w:r>
+        <w:rPr>
+          <w:rFonts w:ascii="Helvetica" w:hAnsi="Helvetica"/>
+          <w:color w:val="000000"/>
+          <w:sz w:val="24"/>
+          <w:szCs w:val="24"/>
+        </w:rPr>
+        <w:t>Xinyue</w:t>
+      </w:r>
+      <w:proofErr w:type="spellEnd"/>
+      <w:r>
+        <w:rPr>
+          <w:rFonts w:ascii="Helvetica" w:hAnsi="Helvetica"/>
+          <w:color w:val="000000"/>
+          <w:sz w:val="24"/>
+          <w:szCs w:val="24"/>
+        </w:rPr>
+        <w:t xml:space="preserve"> Zhou.</w:t>
       </w:r>
     </w:p>
     <w:p>
@@ -681,7 +832,27 @@
           <w:color w:val="000000"/>
           <w:szCs w:val="27"/>
         </w:rPr>
-        <w:t xml:space="preserve"> regularly, more information could be found on Github: </w:t>
+        <w:t xml:space="preserve"> regularly, more information could be found on </w:t>
+      </w:r>
+      <w:proofErr w:type="spellStart"/>
+      <w:r>
+        <w:rPr>
+          <w:rFonts w:ascii="Helvetica" w:hAnsi="Helvetica"/>
+          <w:bCs/>
+          <w:color w:val="000000"/>
+          <w:szCs w:val="27"/>
+        </w:rPr>
+        <w:t>Github</w:t>
+      </w:r>
+      <w:proofErr w:type="spellEnd"/>
+      <w:r>
+        <w:rPr>
+          <w:rFonts w:ascii="Helvetica" w:hAnsi="Helvetica"/>
+          <w:bCs/>
+          <w:color w:val="000000"/>
+          <w:szCs w:val="27"/>
+        </w:rPr>
+        <w:t xml:space="preserve">: </w:t>
       </w:r>
       <w:hyperlink r:id="rId10" w:history="1">
         <w:r>
@@ -817,8 +988,9 @@
           <w:color w:val="000000"/>
           <w:szCs w:val="27"/>
         </w:rPr>
-        <w:t xml:space="preserve"> advanced Markov chain Monte Carlo and variational </w:t>
-      </w:r>
+        <w:t xml:space="preserve"> advanced Markov chain Monte Carlo and </w:t>
+      </w:r>
+      <w:proofErr w:type="spellStart"/>
       <w:r>
         <w:rPr>
           <w:rFonts w:ascii="Helvetica" w:hAnsi="Helvetica"/>
@@ -826,6 +998,25 @@
           <w:color w:val="000000"/>
           <w:szCs w:val="27"/>
         </w:rPr>
+        <w:t>variational</w:t>
+      </w:r>
+      <w:proofErr w:type="spellEnd"/>
+      <w:r>
+        <w:rPr>
+          <w:rFonts w:ascii="Helvetica" w:hAnsi="Helvetica"/>
+          <w:bCs/>
+          <w:color w:val="000000"/>
+          <w:szCs w:val="27"/>
+        </w:rPr>
+        <w:t xml:space="preserve"> </w:t>
+      </w:r>
+      <w:r>
+        <w:rPr>
+          <w:rFonts w:ascii="Helvetica" w:hAnsi="Helvetica"/>
+          <w:bCs/>
+          <w:color w:val="000000"/>
+          <w:szCs w:val="27"/>
+        </w:rPr>
         <w:t>inference</w:t>
       </w:r>
       <w:r>
@@ -844,7 +1035,27 @@
           <w:color w:val="000000"/>
           <w:szCs w:val="27"/>
         </w:rPr>
-        <w:t xml:space="preserve"> I am part of the core development team pymc_devs.</w:t>
+        <w:t xml:space="preserve"> I am part of the core development team </w:t>
+      </w:r>
+      <w:proofErr w:type="spellStart"/>
+      <w:r>
+        <w:rPr>
+          <w:rFonts w:ascii="Helvetica" w:hAnsi="Helvetica"/>
+          <w:bCs/>
+          <w:color w:val="000000"/>
+          <w:szCs w:val="27"/>
+        </w:rPr>
+        <w:t>pymc_devs</w:t>
+      </w:r>
+      <w:proofErr w:type="spellEnd"/>
+      <w:r>
+        <w:rPr>
+          <w:rFonts w:ascii="Helvetica" w:hAnsi="Helvetica"/>
+          <w:bCs/>
+          <w:color w:val="000000"/>
+          <w:szCs w:val="27"/>
+        </w:rPr>
+        <w:t>.</w:t>
       </w:r>
     </w:p>
     <w:p>
@@ -935,7 +1146,27 @@
           <w:color w:val="000000"/>
           <w:szCs w:val="27"/>
         </w:rPr>
-        <w:t xml:space="preserve">a Matlab toolbox </w:t>
+        <w:t xml:space="preserve">a </w:t>
+      </w:r>
+      <w:proofErr w:type="spellStart"/>
+      <w:r>
+        <w:rPr>
+          <w:rFonts w:ascii="Helvetica" w:hAnsi="Helvetica"/>
+          <w:bCs/>
+          <w:color w:val="000000"/>
+          <w:szCs w:val="27"/>
+        </w:rPr>
+        <w:t>Matlab</w:t>
+      </w:r>
+      <w:proofErr w:type="spellEnd"/>
+      <w:r>
+        <w:rPr>
+          <w:rFonts w:ascii="Helvetica" w:hAnsi="Helvetica"/>
+          <w:bCs/>
+          <w:color w:val="000000"/>
+          <w:szCs w:val="27"/>
+        </w:rPr>
+        <w:t xml:space="preserve"> toolbox </w:t>
       </w:r>
       <w:r>
         <w:rPr>
@@ -1098,7 +1329,27 @@
           <w:color w:val="000000"/>
           <w:szCs w:val="27"/>
         </w:rPr>
-        <w:t xml:space="preserve">a simple Matlab toolbox </w:t>
+        <w:t xml:space="preserve">a simple </w:t>
+      </w:r>
+      <w:proofErr w:type="spellStart"/>
+      <w:r>
+        <w:rPr>
+          <w:rFonts w:ascii="Helvetica" w:hAnsi="Helvetica"/>
+          <w:bCs/>
+          <w:color w:val="000000"/>
+          <w:szCs w:val="27"/>
+        </w:rPr>
+        <w:t>Matlab</w:t>
+      </w:r>
+      <w:proofErr w:type="spellEnd"/>
+      <w:r>
+        <w:rPr>
+          <w:rFonts w:ascii="Helvetica" w:hAnsi="Helvetica"/>
+          <w:bCs/>
+          <w:color w:val="000000"/>
+          <w:szCs w:val="27"/>
+        </w:rPr>
+        <w:t xml:space="preserve"> toolbox </w:t>
       </w:r>
       <w:r>
         <w:rPr>
@@ -1154,6 +1405,7 @@
           <w:lang w:val="fr-CH"/>
         </w:rPr>
       </w:pPr>
+      <w:proofErr w:type="spellStart"/>
       <w:r>
         <w:rPr>
           <w:rFonts w:ascii="Helvetica" w:hAnsi="Helvetica"/>
@@ -1179,6 +1431,7 @@
         </w:rPr>
         <w:t>rints</w:t>
       </w:r>
+      <w:proofErr w:type="spellEnd"/>
     </w:p>
     <w:p>
       <w:pPr>
@@ -1191,21 +1444,49 @@
           <w:color w:val="000000"/>
         </w:rPr>
       </w:pPr>
-      <w:r>
-        <w:rPr>
-          <w:rFonts w:ascii="Helvetica" w:hAnsi="Helvetica"/>
-          <w:bCs/>
-          <w:color w:val="000000"/>
-        </w:rPr>
-        <w:t xml:space="preserve">Jones, B. C., Hahn, A. C., Fisher, C. I., Wang, H., Kandrik, M., </w:t>
-      </w:r>
-      <w:r>
-        <w:rPr>
-          <w:rFonts w:ascii="Helvetica" w:hAnsi="Helvetica"/>
-          <w:b/>
-          <w:bCs/>
-          <w:color w:val="000000"/>
-          <w:lang w:val="fr-CH"/>
+      <w:bookmarkStart w:id="6" w:name="_GoBack"/>
+      <w:proofErr w:type="spellStart"/>
+      <w:r>
+        <w:rPr>
+          <w:rFonts w:ascii="Helvetica" w:hAnsi="Helvetica"/>
+          <w:bCs/>
+          <w:color w:val="000000"/>
+        </w:rPr>
+        <w:t>Vizioli</w:t>
+      </w:r>
+      <w:proofErr w:type="spellEnd"/>
+      <w:r>
+        <w:rPr>
+          <w:rFonts w:ascii="Helvetica" w:hAnsi="Helvetica"/>
+          <w:bCs/>
+          <w:color w:val="000000"/>
+        </w:rPr>
+        <w:t xml:space="preserve">, L., </w:t>
+      </w:r>
+      <w:proofErr w:type="spellStart"/>
+      <w:r>
+        <w:rPr>
+          <w:rFonts w:ascii="Helvetica" w:hAnsi="Helvetica"/>
+          <w:bCs/>
+          <w:color w:val="000000"/>
+        </w:rPr>
+        <w:t>Bratch</w:t>
+      </w:r>
+      <w:proofErr w:type="spellEnd"/>
+      <w:r>
+        <w:rPr>
+          <w:rFonts w:ascii="Helvetica" w:hAnsi="Helvetica"/>
+          <w:bCs/>
+          <w:color w:val="000000"/>
+        </w:rPr>
+        <w:t xml:space="preserve">, A., </w:t>
+      </w:r>
+      <w:r>
+        <w:rPr>
+          <w:rFonts w:ascii="Helvetica" w:hAnsi="Helvetica"/>
+          <w:b/>
+          <w:bCs/>
+          <w:color w:val="000000"/>
         </w:rPr>
         <w:t>Lao, J.</w:t>
       </w:r>
@@ -1214,25 +1495,201 @@
           <w:rFonts w:ascii="Helvetica" w:hAnsi="Helvetica"/>
           <w:bCs/>
           <w:color w:val="000000"/>
-          <w:lang w:val="fr-CH"/>
         </w:rPr>
         <w:t xml:space="preserve">, </w:t>
       </w:r>
-      <w:r>
-        <w:rPr>
-          <w:rFonts w:ascii="Helvetica" w:hAnsi="Helvetica"/>
-          <w:bCs/>
-          <w:color w:val="000000"/>
-        </w:rPr>
-        <w:t>Han, C., ... &amp; DeBru</w:t>
-      </w:r>
-      <w:r>
-        <w:rPr>
-          <w:rFonts w:ascii="Helvetica" w:hAnsi="Helvetica"/>
-          <w:bCs/>
-          <w:color w:val="000000"/>
-        </w:rPr>
-        <w:t>ine, L. M. (2018</w:t>
+      <w:proofErr w:type="spellStart"/>
+      <w:r>
+        <w:rPr>
+          <w:rFonts w:ascii="Helvetica" w:hAnsi="Helvetica"/>
+          <w:bCs/>
+          <w:color w:val="000000"/>
+        </w:rPr>
+        <w:t>Ugurbil</w:t>
+      </w:r>
+      <w:proofErr w:type="spellEnd"/>
+      <w:r>
+        <w:rPr>
+          <w:rFonts w:ascii="Helvetica" w:hAnsi="Helvetica"/>
+          <w:bCs/>
+          <w:color w:val="000000"/>
+        </w:rPr>
+        <w:t xml:space="preserve">, K., </w:t>
+      </w:r>
+      <w:proofErr w:type="spellStart"/>
+      <w:r>
+        <w:rPr>
+          <w:rFonts w:ascii="Helvetica" w:hAnsi="Helvetica"/>
+          <w:bCs/>
+          <w:color w:val="000000"/>
+        </w:rPr>
+        <w:t>Muckli</w:t>
+      </w:r>
+      <w:proofErr w:type="spellEnd"/>
+      <w:r>
+        <w:rPr>
+          <w:rFonts w:ascii="Helvetica" w:hAnsi="Helvetica"/>
+          <w:bCs/>
+          <w:color w:val="000000"/>
+        </w:rPr>
+        <w:t xml:space="preserve">, L., &amp; </w:t>
+      </w:r>
+      <w:proofErr w:type="spellStart"/>
+      <w:r>
+        <w:rPr>
+          <w:rFonts w:ascii="Helvetica" w:hAnsi="Helvetica"/>
+          <w:bCs/>
+          <w:color w:val="000000"/>
+        </w:rPr>
+        <w:t>Yacoub</w:t>
+      </w:r>
+      <w:proofErr w:type="spellEnd"/>
+      <w:r>
+        <w:rPr>
+          <w:rFonts w:ascii="Helvetica" w:hAnsi="Helvetica"/>
+          <w:bCs/>
+          <w:color w:val="000000"/>
+        </w:rPr>
+        <w:t>, E. (2018). Temporal Multivariate Pattern Analysis (</w:t>
+      </w:r>
+      <w:proofErr w:type="spellStart"/>
+      <w:r>
+        <w:rPr>
+          <w:rFonts w:ascii="Helvetica" w:hAnsi="Helvetica"/>
+          <w:bCs/>
+          <w:color w:val="000000"/>
+        </w:rPr>
+        <w:t>tMVPA</w:t>
+      </w:r>
+      <w:proofErr w:type="spellEnd"/>
+      <w:r>
+        <w:rPr>
+          <w:rFonts w:ascii="Helvetica" w:hAnsi="Helvetica"/>
+          <w:bCs/>
+          <w:color w:val="000000"/>
+        </w:rPr>
+        <w:t xml:space="preserve">): a single trial approach exploring the temporal dynamics of the BOLD signal. </w:t>
+      </w:r>
+      <w:proofErr w:type="spellStart"/>
+      <w:r>
+        <w:rPr>
+          <w:rFonts w:ascii="Helvetica" w:hAnsi="Helvetica"/>
+          <w:bCs/>
+          <w:i/>
+          <w:color w:val="000000"/>
+        </w:rPr>
+        <w:t>bioRxiv</w:t>
+      </w:r>
+      <w:proofErr w:type="spellEnd"/>
+      <w:r>
+        <w:rPr>
+          <w:rFonts w:ascii="Helvetica" w:hAnsi="Helvetica"/>
+          <w:bCs/>
+          <w:color w:val="000000"/>
+        </w:rPr>
+        <w:t xml:space="preserve">, 273110. </w:t>
+      </w:r>
+      <w:hyperlink r:id="rId14" w:history="1">
+        <w:r>
+          <w:rPr>
+            <w:rStyle w:val="Hyperlink"/>
+            <w:rFonts w:ascii="Helvetica" w:hAnsi="Helvetica"/>
+            <w:bCs/>
+          </w:rPr>
+          <w:t>doi.org/10.1101/273110</w:t>
+        </w:r>
+      </w:hyperlink>
+    </w:p>
+    <w:bookmarkEnd w:id="6"/>
+    <w:p>
+      <w:pPr>
+        <w:pStyle w:val="western"/>
+        <w:ind w:left="567" w:hanging="567"/>
+        <w:jc w:val="both"/>
+        <w:rPr>
+          <w:rFonts w:ascii="Helvetica" w:hAnsi="Helvetica"/>
+          <w:bCs/>
+          <w:color w:val="000000"/>
+        </w:rPr>
+      </w:pPr>
+      <w:r>
+        <w:rPr>
+          <w:rFonts w:ascii="Helvetica" w:hAnsi="Helvetica"/>
+          <w:bCs/>
+          <w:color w:val="000000"/>
+        </w:rPr>
+        <w:t xml:space="preserve">Jones, B. C., Hahn, A. C., Fisher, C. I., Wang, H., </w:t>
+      </w:r>
+      <w:proofErr w:type="spellStart"/>
+      <w:r>
+        <w:rPr>
+          <w:rFonts w:ascii="Helvetica" w:hAnsi="Helvetica"/>
+          <w:bCs/>
+          <w:color w:val="000000"/>
+        </w:rPr>
+        <w:t>Kandrik</w:t>
+      </w:r>
+      <w:proofErr w:type="spellEnd"/>
+      <w:r>
+        <w:rPr>
+          <w:rFonts w:ascii="Helvetica" w:hAnsi="Helvetica"/>
+          <w:bCs/>
+          <w:color w:val="000000"/>
+        </w:rPr>
+        <w:t xml:space="preserve">, M., </w:t>
+      </w:r>
+      <w:r>
+        <w:rPr>
+          <w:rFonts w:ascii="Helvetica" w:hAnsi="Helvetica"/>
+          <w:b/>
+          <w:bCs/>
+          <w:color w:val="000000"/>
+          <w:lang w:val="fr-CH"/>
+        </w:rPr>
+        <w:t>Lao, J.</w:t>
+      </w:r>
+      <w:r>
+        <w:rPr>
+          <w:rFonts w:ascii="Helvetica" w:hAnsi="Helvetica"/>
+          <w:bCs/>
+          <w:color w:val="000000"/>
+          <w:lang w:val="fr-CH"/>
+        </w:rPr>
+        <w:t xml:space="preserve">, </w:t>
+      </w:r>
+      <w:r>
+        <w:rPr>
+          <w:rFonts w:ascii="Helvetica" w:hAnsi="Helvetica"/>
+          <w:bCs/>
+          <w:color w:val="000000"/>
+        </w:rPr>
+        <w:t xml:space="preserve">Han, C., ... &amp; </w:t>
+      </w:r>
+      <w:proofErr w:type="spellStart"/>
+      <w:r>
+        <w:rPr>
+          <w:rFonts w:ascii="Helvetica" w:hAnsi="Helvetica"/>
+          <w:bCs/>
+          <w:color w:val="000000"/>
+        </w:rPr>
+        <w:t>DeBru</w:t>
+      </w:r>
+      <w:r>
+        <w:rPr>
+          <w:rFonts w:ascii="Helvetica" w:hAnsi="Helvetica"/>
+          <w:bCs/>
+          <w:color w:val="000000"/>
+        </w:rPr>
+        <w:t>ine</w:t>
+      </w:r>
+      <w:proofErr w:type="spellEnd"/>
+      <w:r>
+        <w:rPr>
+          <w:rFonts w:ascii="Helvetica" w:hAnsi="Helvetica"/>
+          <w:bCs/>
+          <w:color w:val="000000"/>
+        </w:rPr>
+        <w:t>, L. M. (2018</w:t>
       </w:r>
       <w:r>
         <w:rPr>
@@ -1248,7 +1705,25 @@
           <w:bCs/>
           <w:color w:val="000000"/>
         </w:rPr>
-        <w:t>No evidence that more physically attractive women have higher estradiol or progesterone</w:t>
+        <w:t xml:space="preserve">No evidence that more physically attractive women have higher </w:t>
+      </w:r>
+      <w:proofErr w:type="spellStart"/>
+      <w:r>
+        <w:rPr>
+          <w:rFonts w:ascii="Helvetica" w:hAnsi="Helvetica"/>
+          <w:bCs/>
+          <w:color w:val="000000"/>
+        </w:rPr>
+        <w:t>estradiol</w:t>
+      </w:r>
+      <w:proofErr w:type="spellEnd"/>
+      <w:r>
+        <w:rPr>
+          <w:rFonts w:ascii="Helvetica" w:hAnsi="Helvetica"/>
+          <w:bCs/>
+          <w:color w:val="000000"/>
+        </w:rPr>
+        <w:t xml:space="preserve"> or progesterone</w:t>
       </w:r>
       <w:r>
         <w:rPr>
@@ -1258,6 +1733,7 @@
         </w:rPr>
         <w:t>. </w:t>
       </w:r>
+      <w:proofErr w:type="spellStart"/>
       <w:r>
         <w:rPr>
           <w:rFonts w:ascii="Helvetica" w:hAnsi="Helvetica"/>
@@ -1268,6 +1744,7 @@
         </w:rPr>
         <w:t>bioRxiv</w:t>
       </w:r>
+      <w:proofErr w:type="spellEnd"/>
       <w:r>
         <w:rPr>
           <w:rFonts w:ascii="Helvetica" w:hAnsi="Helvetica"/>
@@ -1284,7 +1761,7 @@
         </w:rPr>
         <w:t xml:space="preserve"> </w:t>
       </w:r>
-      <w:hyperlink r:id="rId14" w:history="1">
+      <w:hyperlink r:id="rId15" w:history="1">
         <w:r>
           <w:rPr>
             <w:rStyle w:val="Hyperlink"/>
@@ -1308,14 +1785,45 @@
           <w:lang w:val="fr-CH"/>
         </w:rPr>
       </w:pPr>
-      <w:r>
-        <w:rPr>
-          <w:rFonts w:ascii="Helvetica" w:hAnsi="Helvetica"/>
-          <w:bCs/>
-          <w:color w:val="000000"/>
-          <w:lang w:val="fr-CH"/>
-        </w:rPr>
-        <w:t xml:space="preserve">Eulerich, M., Theis, JC., </w:t>
+      <w:proofErr w:type="spellStart"/>
+      <w:r>
+        <w:rPr>
+          <w:rFonts w:ascii="Helvetica" w:hAnsi="Helvetica"/>
+          <w:bCs/>
+          <w:color w:val="000000"/>
+          <w:lang w:val="fr-CH"/>
+        </w:rPr>
+        <w:t>Eulerich</w:t>
+      </w:r>
+      <w:proofErr w:type="spellEnd"/>
+      <w:r>
+        <w:rPr>
+          <w:rFonts w:ascii="Helvetica" w:hAnsi="Helvetica"/>
+          <w:bCs/>
+          <w:color w:val="000000"/>
+          <w:lang w:val="fr-CH"/>
+        </w:rPr>
+        <w:t xml:space="preserve">, M., </w:t>
+      </w:r>
+      <w:proofErr w:type="spellStart"/>
+      <w:r>
+        <w:rPr>
+          <w:rFonts w:ascii="Helvetica" w:hAnsi="Helvetica"/>
+          <w:bCs/>
+          <w:color w:val="000000"/>
+          <w:lang w:val="fr-CH"/>
+        </w:rPr>
+        <w:t>Theis</w:t>
+      </w:r>
+      <w:proofErr w:type="spellEnd"/>
+      <w:r>
+        <w:rPr>
+          <w:rFonts w:ascii="Helvetica" w:hAnsi="Helvetica"/>
+          <w:bCs/>
+          <w:color w:val="000000"/>
+          <w:lang w:val="fr-CH"/>
+        </w:rPr>
+        <w:t xml:space="preserve">, JC., </w:t>
       </w:r>
       <w:r>
         <w:rPr>
@@ -1343,8 +1851,180 @@
           <w:color w:val="000000"/>
           <w:lang w:val="fr-CH"/>
         </w:rPr>
-        <w:t xml:space="preserve">) Do Fine Feathers Make a Fine Bird? The Influence of Attractiveness on Fraud-Risk Judgments by Internal Auditors. </w:t>
-      </w:r>
+        <w:t xml:space="preserve">) Do Fine </w:t>
+      </w:r>
+      <w:proofErr w:type="spellStart"/>
+      <w:r>
+        <w:rPr>
+          <w:rFonts w:ascii="Helvetica" w:hAnsi="Helvetica"/>
+          <w:bCs/>
+          <w:color w:val="000000"/>
+          <w:lang w:val="fr-CH"/>
+        </w:rPr>
+        <w:t>Feathers</w:t>
+      </w:r>
+      <w:proofErr w:type="spellEnd"/>
+      <w:r>
+        <w:rPr>
+          <w:rFonts w:ascii="Helvetica" w:hAnsi="Helvetica"/>
+          <w:bCs/>
+          <w:color w:val="000000"/>
+          <w:lang w:val="fr-CH"/>
+        </w:rPr>
+        <w:t xml:space="preserve"> </w:t>
+      </w:r>
+      <w:proofErr w:type="spellStart"/>
+      <w:r>
+        <w:rPr>
+          <w:rFonts w:ascii="Helvetica" w:hAnsi="Helvetica"/>
+          <w:bCs/>
+          <w:color w:val="000000"/>
+          <w:lang w:val="fr-CH"/>
+        </w:rPr>
+        <w:t>Make</w:t>
+      </w:r>
+      <w:proofErr w:type="spellEnd"/>
+      <w:r>
+        <w:rPr>
+          <w:rFonts w:ascii="Helvetica" w:hAnsi="Helvetica"/>
+          <w:bCs/>
+          <w:color w:val="000000"/>
+          <w:lang w:val="fr-CH"/>
+        </w:rPr>
+        <w:t xml:space="preserve"> a Fine </w:t>
+      </w:r>
+      <w:proofErr w:type="spellStart"/>
+      <w:proofErr w:type="gramStart"/>
+      <w:r>
+        <w:rPr>
+          <w:rFonts w:ascii="Helvetica" w:hAnsi="Helvetica"/>
+          <w:bCs/>
+          <w:color w:val="000000"/>
+          <w:lang w:val="fr-CH"/>
+        </w:rPr>
+        <w:t>Bird</w:t>
+      </w:r>
+      <w:proofErr w:type="spellEnd"/>
+      <w:r>
+        <w:rPr>
+          <w:rFonts w:ascii="Helvetica" w:hAnsi="Helvetica"/>
+          <w:bCs/>
+          <w:color w:val="000000"/>
+          <w:lang w:val="fr-CH"/>
+        </w:rPr>
+        <w:t>?</w:t>
+      </w:r>
+      <w:proofErr w:type="gramEnd"/>
+      <w:r>
+        <w:rPr>
+          <w:rFonts w:ascii="Helvetica" w:hAnsi="Helvetica"/>
+          <w:bCs/>
+          <w:color w:val="000000"/>
+          <w:lang w:val="fr-CH"/>
+        </w:rPr>
+        <w:t xml:space="preserve"> The Influence of </w:t>
+      </w:r>
+      <w:proofErr w:type="spellStart"/>
+      <w:r>
+        <w:rPr>
+          <w:rFonts w:ascii="Helvetica" w:hAnsi="Helvetica"/>
+          <w:bCs/>
+          <w:color w:val="000000"/>
+          <w:lang w:val="fr-CH"/>
+        </w:rPr>
+        <w:t>Attractiveness</w:t>
+      </w:r>
+      <w:proofErr w:type="spellEnd"/>
+      <w:r>
+        <w:rPr>
+          <w:rFonts w:ascii="Helvetica" w:hAnsi="Helvetica"/>
+          <w:bCs/>
+          <w:color w:val="000000"/>
+          <w:lang w:val="fr-CH"/>
+        </w:rPr>
+        <w:t xml:space="preserve"> on </w:t>
+      </w:r>
+      <w:proofErr w:type="spellStart"/>
+      <w:r>
+        <w:rPr>
+          <w:rFonts w:ascii="Helvetica" w:hAnsi="Helvetica"/>
+          <w:bCs/>
+          <w:color w:val="000000"/>
+          <w:lang w:val="fr-CH"/>
+        </w:rPr>
+        <w:t>Fraud-Risk</w:t>
+      </w:r>
+      <w:proofErr w:type="spellEnd"/>
+      <w:r>
+        <w:rPr>
+          <w:rFonts w:ascii="Helvetica" w:hAnsi="Helvetica"/>
+          <w:bCs/>
+          <w:color w:val="000000"/>
+          <w:lang w:val="fr-CH"/>
+        </w:rPr>
+        <w:t xml:space="preserve"> </w:t>
+      </w:r>
+      <w:proofErr w:type="spellStart"/>
+      <w:r>
+        <w:rPr>
+          <w:rFonts w:ascii="Helvetica" w:hAnsi="Helvetica"/>
+          <w:bCs/>
+          <w:color w:val="000000"/>
+          <w:lang w:val="fr-CH"/>
+        </w:rPr>
+        <w:t>Judgments</w:t>
+      </w:r>
+      <w:proofErr w:type="spellEnd"/>
+      <w:r>
+        <w:rPr>
+          <w:rFonts w:ascii="Helvetica" w:hAnsi="Helvetica"/>
+          <w:bCs/>
+          <w:color w:val="000000"/>
+          <w:lang w:val="fr-CH"/>
+        </w:rPr>
+        <w:t xml:space="preserve"> by </w:t>
+      </w:r>
+      <w:proofErr w:type="spellStart"/>
+      <w:r>
+        <w:rPr>
+          <w:rFonts w:ascii="Helvetica" w:hAnsi="Helvetica"/>
+          <w:bCs/>
+          <w:color w:val="000000"/>
+          <w:lang w:val="fr-CH"/>
+        </w:rPr>
+        <w:t>Internal</w:t>
+      </w:r>
+      <w:proofErr w:type="spellEnd"/>
+      <w:r>
+        <w:rPr>
+          <w:rFonts w:ascii="Helvetica" w:hAnsi="Helvetica"/>
+          <w:bCs/>
+          <w:color w:val="000000"/>
+          <w:lang w:val="fr-CH"/>
+        </w:rPr>
+        <w:t xml:space="preserve"> </w:t>
+      </w:r>
+      <w:proofErr w:type="spellStart"/>
+      <w:r>
+        <w:rPr>
+          <w:rFonts w:ascii="Helvetica" w:hAnsi="Helvetica"/>
+          <w:bCs/>
+          <w:color w:val="000000"/>
+          <w:lang w:val="fr-CH"/>
+        </w:rPr>
+        <w:t>Auditors</w:t>
+      </w:r>
+      <w:proofErr w:type="spellEnd"/>
+      <w:r>
+        <w:rPr>
+          <w:rFonts w:ascii="Helvetica" w:hAnsi="Helvetica"/>
+          <w:bCs/>
+          <w:color w:val="000000"/>
+          <w:lang w:val="fr-CH"/>
+        </w:rPr>
+        <w:t xml:space="preserve">. </w:t>
+      </w:r>
+      <w:proofErr w:type="spellStart"/>
       <w:r>
         <w:rPr>
           <w:rFonts w:ascii="Helvetica" w:hAnsi="Helvetica"/>
@@ -1353,7 +2033,18 @@
           <w:color w:val="000000"/>
           <w:lang w:val="fr-CH"/>
         </w:rPr>
-        <w:t>Available at SSRN</w:t>
+        <w:t>Available</w:t>
+      </w:r>
+      <w:proofErr w:type="spellEnd"/>
+      <w:r>
+        <w:rPr>
+          <w:rFonts w:ascii="Helvetica" w:hAnsi="Helvetica"/>
+          <w:bCs/>
+          <w:i/>
+          <w:color w:val="000000"/>
+          <w:lang w:val="fr-CH"/>
+        </w:rPr>
+        <w:t xml:space="preserve"> at SSRN</w:t>
       </w:r>
       <w:r>
         <w:rPr>
@@ -1364,7 +2055,7 @@
         </w:rPr>
         <w:t xml:space="preserve">: </w:t>
       </w:r>
-      <w:hyperlink r:id="rId15" w:history="1">
+      <w:hyperlink r:id="rId16" w:history="1">
         <w:r>
           <w:rPr>
             <w:rStyle w:val="Hyperlink"/>
@@ -1405,7 +2096,167 @@
           <w:color w:val="000000"/>
           <w:lang w:val="fr-CH"/>
         </w:rPr>
-        <w:t xml:space="preserve"> (2016). Reproducible Research with End-to-end Machine Inference Using Deep Learning and Bayesian Statistics, </w:t>
+        <w:t xml:space="preserve"> (2016). </w:t>
+      </w:r>
+      <w:proofErr w:type="spellStart"/>
+      <w:r>
+        <w:rPr>
+          <w:rFonts w:ascii="Helvetica" w:hAnsi="Helvetica"/>
+          <w:bCs/>
+          <w:color w:val="000000"/>
+          <w:lang w:val="fr-CH"/>
+        </w:rPr>
+        <w:t>Reproducible</w:t>
+      </w:r>
+      <w:proofErr w:type="spellEnd"/>
+      <w:r>
+        <w:rPr>
+          <w:rFonts w:ascii="Helvetica" w:hAnsi="Helvetica"/>
+          <w:bCs/>
+          <w:color w:val="000000"/>
+          <w:lang w:val="fr-CH"/>
+        </w:rPr>
+        <w:t xml:space="preserve"> </w:t>
+      </w:r>
+      <w:proofErr w:type="spellStart"/>
+      <w:r>
+        <w:rPr>
+          <w:rFonts w:ascii="Helvetica" w:hAnsi="Helvetica"/>
+          <w:bCs/>
+          <w:color w:val="000000"/>
+          <w:lang w:val="fr-CH"/>
+        </w:rPr>
+        <w:t>Research</w:t>
+      </w:r>
+      <w:proofErr w:type="spellEnd"/>
+      <w:r>
+        <w:rPr>
+          <w:rFonts w:ascii="Helvetica" w:hAnsi="Helvetica"/>
+          <w:bCs/>
+          <w:color w:val="000000"/>
+          <w:lang w:val="fr-CH"/>
+        </w:rPr>
+        <w:t xml:space="preserve"> </w:t>
+      </w:r>
+      <w:proofErr w:type="spellStart"/>
+      <w:r>
+        <w:rPr>
+          <w:rFonts w:ascii="Helvetica" w:hAnsi="Helvetica"/>
+          <w:bCs/>
+          <w:color w:val="000000"/>
+          <w:lang w:val="fr-CH"/>
+        </w:rPr>
+        <w:t>with</w:t>
+      </w:r>
+      <w:proofErr w:type="spellEnd"/>
+      <w:r>
+        <w:rPr>
+          <w:rFonts w:ascii="Helvetica" w:hAnsi="Helvetica"/>
+          <w:bCs/>
+          <w:color w:val="000000"/>
+          <w:lang w:val="fr-CH"/>
+        </w:rPr>
+        <w:t xml:space="preserve"> End-to-end Machine </w:t>
+      </w:r>
+      <w:proofErr w:type="spellStart"/>
+      <w:r>
+        <w:rPr>
+          <w:rFonts w:ascii="Helvetica" w:hAnsi="Helvetica"/>
+          <w:bCs/>
+          <w:color w:val="000000"/>
+          <w:lang w:val="fr-CH"/>
+        </w:rPr>
+        <w:t>Inference</w:t>
+      </w:r>
+      <w:proofErr w:type="spellEnd"/>
+      <w:r>
+        <w:rPr>
+          <w:rFonts w:ascii="Helvetica" w:hAnsi="Helvetica"/>
+          <w:bCs/>
+          <w:color w:val="000000"/>
+          <w:lang w:val="fr-CH"/>
+        </w:rPr>
+        <w:t xml:space="preserve"> </w:t>
+      </w:r>
+      <w:proofErr w:type="spellStart"/>
+      <w:r>
+        <w:rPr>
+          <w:rFonts w:ascii="Helvetica" w:hAnsi="Helvetica"/>
+          <w:bCs/>
+          <w:color w:val="000000"/>
+          <w:lang w:val="fr-CH"/>
+        </w:rPr>
+        <w:t>Using</w:t>
+      </w:r>
+      <w:proofErr w:type="spellEnd"/>
+      <w:r>
+        <w:rPr>
+          <w:rFonts w:ascii="Helvetica" w:hAnsi="Helvetica"/>
+          <w:bCs/>
+          <w:color w:val="000000"/>
+          <w:lang w:val="fr-CH"/>
+        </w:rPr>
+        <w:t xml:space="preserve"> </w:t>
+      </w:r>
+      <w:proofErr w:type="spellStart"/>
+      <w:r>
+        <w:rPr>
+          <w:rFonts w:ascii="Helvetica" w:hAnsi="Helvetica"/>
+          <w:bCs/>
+          <w:color w:val="000000"/>
+          <w:lang w:val="fr-CH"/>
+        </w:rPr>
+        <w:t>Deep</w:t>
+      </w:r>
+      <w:proofErr w:type="spellEnd"/>
+      <w:r>
+        <w:rPr>
+          <w:rFonts w:ascii="Helvetica" w:hAnsi="Helvetica"/>
+          <w:bCs/>
+          <w:color w:val="000000"/>
+          <w:lang w:val="fr-CH"/>
+        </w:rPr>
+        <w:t xml:space="preserve"> Learning and </w:t>
+      </w:r>
+      <w:proofErr w:type="spellStart"/>
+      <w:r>
+        <w:rPr>
+          <w:rFonts w:ascii="Helvetica" w:hAnsi="Helvetica"/>
+          <w:bCs/>
+          <w:color w:val="000000"/>
+          <w:lang w:val="fr-CH"/>
+        </w:rPr>
+        <w:t>Bayesian</w:t>
+      </w:r>
+      <w:proofErr w:type="spellEnd"/>
+      <w:r>
+        <w:rPr>
+          <w:rFonts w:ascii="Helvetica" w:hAnsi="Helvetica"/>
+          <w:bCs/>
+          <w:color w:val="000000"/>
+          <w:lang w:val="fr-CH"/>
+        </w:rPr>
+        <w:t xml:space="preserve"> </w:t>
+      </w:r>
+      <w:proofErr w:type="spellStart"/>
+      <w:r>
+        <w:rPr>
+          <w:rFonts w:ascii="Helvetica" w:hAnsi="Helvetica"/>
+          <w:bCs/>
+          <w:color w:val="000000"/>
+          <w:lang w:val="fr-CH"/>
+        </w:rPr>
+        <w:t>Statistics</w:t>
+      </w:r>
+      <w:proofErr w:type="spellEnd"/>
+      <w:r>
+        <w:rPr>
+          <w:rFonts w:ascii="Helvetica" w:hAnsi="Helvetica"/>
+          <w:bCs/>
+          <w:color w:val="000000"/>
+          <w:lang w:val="fr-CH"/>
+        </w:rPr>
+        <w:t xml:space="preserve">, </w:t>
       </w:r>
       <w:r>
         <w:rPr>
@@ -1415,8 +2266,42 @@
           <w:color w:val="000000"/>
           <w:lang w:val="fr-CH"/>
         </w:rPr>
-        <w:t>Journal of Brief Ideas</w:t>
-      </w:r>
+        <w:t xml:space="preserve">Journal of </w:t>
+      </w:r>
+      <w:proofErr w:type="spellStart"/>
+      <w:r>
+        <w:rPr>
+          <w:rFonts w:ascii="Helvetica" w:hAnsi="Helvetica"/>
+          <w:bCs/>
+          <w:i/>
+          <w:color w:val="000000"/>
+          <w:lang w:val="fr-CH"/>
+        </w:rPr>
+        <w:t>Brief</w:t>
+      </w:r>
+      <w:proofErr w:type="spellEnd"/>
+      <w:r>
+        <w:rPr>
+          <w:rFonts w:ascii="Helvetica" w:hAnsi="Helvetica"/>
+          <w:bCs/>
+          <w:i/>
+          <w:color w:val="000000"/>
+          <w:lang w:val="fr-CH"/>
+        </w:rPr>
+        <w:t xml:space="preserve"> </w:t>
+      </w:r>
+      <w:proofErr w:type="spellStart"/>
+      <w:r>
+        <w:rPr>
+          <w:rFonts w:ascii="Helvetica" w:hAnsi="Helvetica"/>
+          <w:bCs/>
+          <w:i/>
+          <w:color w:val="000000"/>
+          <w:lang w:val="fr-CH"/>
+        </w:rPr>
+        <w:t>Ideas</w:t>
+      </w:r>
+      <w:proofErr w:type="spellEnd"/>
       <w:r>
         <w:rPr>
           <w:rFonts w:ascii="Helvetica" w:hAnsi="Helvetica"/>
@@ -1426,7 +2311,8 @@
         </w:rPr>
         <w:t xml:space="preserve">, </w:t>
       </w:r>
-      <w:hyperlink r:id="rId16" w:history="1">
+      <w:hyperlink r:id="rId17" w:history="1">
+        <w:proofErr w:type="spellStart"/>
         <w:r>
           <w:rPr>
             <w:rStyle w:val="Hyperlink"/>
@@ -1434,7 +2320,17 @@
             <w:bCs/>
             <w:lang w:val="fr-CH"/>
           </w:rPr>
-          <w:t>doi: 10.5281/zenodo.203086</w:t>
+          <w:t>doi</w:t>
+        </w:r>
+        <w:proofErr w:type="spellEnd"/>
+        <w:r>
+          <w:rPr>
+            <w:rStyle w:val="Hyperlink"/>
+            <w:rFonts w:ascii="Helvetica" w:hAnsi="Helvetica"/>
+            <w:bCs/>
+            <w:lang w:val="fr-CH"/>
+          </w:rPr>
+          <w:t>: 10.5281/zenodo.203086</w:t>
         </w:r>
       </w:hyperlink>
     </w:p>
@@ -1475,8 +2371,9 @@
           <w:szCs w:val="27"/>
           <w:lang w:val="fr-CH"/>
         </w:rPr>
-        <w:t>Journal Articles</w:t>
-      </w:r>
+        <w:t xml:space="preserve">Journal </w:t>
+      </w:r>
+      <w:proofErr w:type="gramStart"/>
       <w:r>
         <w:rPr>
           <w:rFonts w:ascii="Helvetica" w:hAnsi="Helvetica"/>
@@ -1487,8 +2384,21 @@
           <w:szCs w:val="27"/>
           <w:lang w:val="fr-CH"/>
         </w:rPr>
+        <w:t>Articles</w:t>
+      </w:r>
+      <w:r>
+        <w:rPr>
+          <w:rFonts w:ascii="Helvetica" w:hAnsi="Helvetica"/>
+          <w:b/>
+          <w:bCs/>
+          <w:color w:val="000000"/>
+          <w:sz w:val="27"/>
+          <w:szCs w:val="27"/>
+          <w:lang w:val="fr-CH"/>
+        </w:rPr>
         <w:t>:</w:t>
       </w:r>
+      <w:proofErr w:type="gramEnd"/>
     </w:p>
     <w:p>
       <w:pPr>
@@ -1501,13 +2411,41 @@
           <w:color w:val="000000"/>
         </w:rPr>
       </w:pPr>
-      <w:r>
-        <w:rPr>
-          <w:rFonts w:ascii="Helvetica" w:hAnsi="Helvetica"/>
-          <w:bCs/>
-          <w:color w:val="000000"/>
-        </w:rPr>
-        <w:t xml:space="preserve">Malaspina, M., Albonico, A., </w:t>
+      <w:proofErr w:type="spellStart"/>
+      <w:r>
+        <w:rPr>
+          <w:rFonts w:ascii="Helvetica" w:hAnsi="Helvetica"/>
+          <w:bCs/>
+          <w:color w:val="000000"/>
+        </w:rPr>
+        <w:t>Malaspina</w:t>
+      </w:r>
+      <w:proofErr w:type="spellEnd"/>
+      <w:r>
+        <w:rPr>
+          <w:rFonts w:ascii="Helvetica" w:hAnsi="Helvetica"/>
+          <w:bCs/>
+          <w:color w:val="000000"/>
+        </w:rPr>
+        <w:t xml:space="preserve">, M., </w:t>
+      </w:r>
+      <w:proofErr w:type="spellStart"/>
+      <w:r>
+        <w:rPr>
+          <w:rFonts w:ascii="Helvetica" w:hAnsi="Helvetica"/>
+          <w:bCs/>
+          <w:color w:val="000000"/>
+        </w:rPr>
+        <w:t>Albonico</w:t>
+      </w:r>
+      <w:proofErr w:type="spellEnd"/>
+      <w:r>
+        <w:rPr>
+          <w:rFonts w:ascii="Helvetica" w:hAnsi="Helvetica"/>
+          <w:bCs/>
+          <w:color w:val="000000"/>
+        </w:rPr>
+        <w:t xml:space="preserve">, A., </w:t>
       </w:r>
       <w:r>
         <w:rPr>
@@ -1551,13 +2489,23 @@
         </w:rPr>
         <w:t xml:space="preserve">&amp; </w:t>
       </w:r>
-      <w:r>
-        <w:rPr>
-          <w:rFonts w:ascii="Helvetica" w:hAnsi="Helvetica"/>
-          <w:bCs/>
-          <w:color w:val="000000"/>
-        </w:rPr>
-        <w:t>Daini, R. (</w:t>
+      <w:proofErr w:type="spellStart"/>
+      <w:r>
+        <w:rPr>
+          <w:rFonts w:ascii="Helvetica" w:hAnsi="Helvetica"/>
+          <w:bCs/>
+          <w:color w:val="000000"/>
+        </w:rPr>
+        <w:t>Daini</w:t>
+      </w:r>
+      <w:proofErr w:type="spellEnd"/>
+      <w:r>
+        <w:rPr>
+          <w:rFonts w:ascii="Helvetica" w:hAnsi="Helvetica"/>
+          <w:bCs/>
+          <w:color w:val="000000"/>
+        </w:rPr>
+        <w:t>, R. (</w:t>
       </w:r>
       <w:r>
         <w:rPr>
@@ -1618,8 +2566,6 @@
         </w:rPr>
         <w:t xml:space="preserve">(2), </w:t>
       </w:r>
-      <w:bookmarkStart w:id="6" w:name="_GoBack"/>
-      <w:bookmarkEnd w:id="6"/>
       <w:r>
         <w:rPr>
           <w:rFonts w:ascii="Helvetica" w:hAnsi="Helvetica"/>
@@ -1636,14 +2582,24 @@
         </w:rPr>
         <w:t xml:space="preserve">. </w:t>
       </w:r>
-      <w:hyperlink r:id="rId17" w:history="1">
+      <w:hyperlink r:id="rId18" w:history="1">
+        <w:proofErr w:type="spellStart"/>
         <w:r>
           <w:rPr>
             <w:rStyle w:val="Hyperlink"/>
             <w:rFonts w:ascii="Helvetica" w:hAnsi="Helvetica"/>
             <w:bCs/>
           </w:rPr>
-          <w:t>doi: 10.1037/neu0000414</w:t>
+          <w:t>doi</w:t>
+        </w:r>
+        <w:proofErr w:type="spellEnd"/>
+        <w:r>
+          <w:rPr>
+            <w:rStyle w:val="Hyperlink"/>
+            <w:rFonts w:ascii="Helvetica" w:hAnsi="Helvetica"/>
+            <w:bCs/>
+          </w:rPr>
+          <w:t>: 10.1037/neu0000414</w:t>
         </w:r>
       </w:hyperlink>
     </w:p>
@@ -1658,13 +2614,41 @@
           <w:color w:val="000000"/>
         </w:rPr>
       </w:pPr>
-      <w:r>
-        <w:rPr>
-          <w:rFonts w:ascii="Helvetica" w:hAnsi="Helvetica"/>
-          <w:bCs/>
-          <w:color w:val="000000"/>
-        </w:rPr>
-        <w:t xml:space="preserve">Lakens, D., Adolfi, F. G., …, </w:t>
+      <w:proofErr w:type="spellStart"/>
+      <w:r>
+        <w:rPr>
+          <w:rFonts w:ascii="Helvetica" w:hAnsi="Helvetica"/>
+          <w:bCs/>
+          <w:color w:val="000000"/>
+        </w:rPr>
+        <w:t>Lakens</w:t>
+      </w:r>
+      <w:proofErr w:type="spellEnd"/>
+      <w:r>
+        <w:rPr>
+          <w:rFonts w:ascii="Helvetica" w:hAnsi="Helvetica"/>
+          <w:bCs/>
+          <w:color w:val="000000"/>
+        </w:rPr>
+        <w:t xml:space="preserve">, D., </w:t>
+      </w:r>
+      <w:proofErr w:type="spellStart"/>
+      <w:r>
+        <w:rPr>
+          <w:rFonts w:ascii="Helvetica" w:hAnsi="Helvetica"/>
+          <w:bCs/>
+          <w:color w:val="000000"/>
+        </w:rPr>
+        <w:t>Adolfi</w:t>
+      </w:r>
+      <w:proofErr w:type="spellEnd"/>
+      <w:r>
+        <w:rPr>
+          <w:rFonts w:ascii="Helvetica" w:hAnsi="Helvetica"/>
+          <w:bCs/>
+          <w:color w:val="000000"/>
+        </w:rPr>
+        <w:t xml:space="preserve">, F. G., …, </w:t>
       </w:r>
       <w:r>
         <w:rPr>
@@ -1681,7 +2665,25 @@
           <w:bCs/>
           <w:color w:val="000000"/>
         </w:rPr>
-        <w:t xml:space="preserve">, …, Zwaan, R. A. (2018). Justify Your Alpha. </w:t>
+        <w:t xml:space="preserve">, …, </w:t>
+      </w:r>
+      <w:proofErr w:type="spellStart"/>
+      <w:r>
+        <w:rPr>
+          <w:rFonts w:ascii="Helvetica" w:hAnsi="Helvetica"/>
+          <w:bCs/>
+          <w:color w:val="000000"/>
+        </w:rPr>
+        <w:t>Zwaan</w:t>
+      </w:r>
+      <w:proofErr w:type="spellEnd"/>
+      <w:r>
+        <w:rPr>
+          <w:rFonts w:ascii="Helvetica" w:hAnsi="Helvetica"/>
+          <w:bCs/>
+          <w:color w:val="000000"/>
+        </w:rPr>
+        <w:t xml:space="preserve">, R. A. (2018). Justify Your Alpha. </w:t>
       </w:r>
       <w:r>
         <w:rPr>
@@ -1734,7 +2736,7 @@
         </w:rPr>
         <w:t xml:space="preserve">. </w:t>
       </w:r>
-      <w:hyperlink r:id="rId18" w:history="1">
+      <w:hyperlink r:id="rId19" w:history="1">
         <w:r>
           <w:rPr>
             <w:rStyle w:val="Hyperlink"/>
@@ -1756,6 +2758,7 @@
           <w:color w:val="000000"/>
         </w:rPr>
       </w:pPr>
+      <w:proofErr w:type="spellStart"/>
       <w:r>
         <w:rPr>
           <w:rFonts w:ascii="Helvetica" w:hAnsi="Helvetica"/>
@@ -1763,6 +2766,7 @@
         </w:rPr>
         <w:t>Turano</w:t>
       </w:r>
+      <w:proofErr w:type="spellEnd"/>
       <w:r>
         <w:rPr>
           <w:rFonts w:ascii="Helvetica" w:hAnsi="Helvetica"/>
@@ -1817,7 +2821,23 @@
           <w:rFonts w:ascii="Helvetica" w:hAnsi="Helvetica"/>
           <w:color w:val="000000"/>
         </w:rPr>
-        <w:t xml:space="preserve"> Richoz, A-</w:t>
+        <w:t xml:space="preserve"> </w:t>
+      </w:r>
+      <w:proofErr w:type="spellStart"/>
+      <w:r>
+        <w:rPr>
+          <w:rFonts w:ascii="Helvetica" w:hAnsi="Helvetica"/>
+          <w:color w:val="000000"/>
+        </w:rPr>
+        <w:t>Richoz</w:t>
+      </w:r>
+      <w:proofErr w:type="spellEnd"/>
+      <w:r>
+        <w:rPr>
+          <w:rFonts w:ascii="Helvetica" w:hAnsi="Helvetica"/>
+          <w:color w:val="000000"/>
+        </w:rPr>
+        <w:t>, A-</w:t>
       </w:r>
       <w:r>
         <w:rPr>
@@ -1833,19 +2853,60 @@
         </w:rPr>
         <w:t xml:space="preserve">de </w:t>
       </w:r>
-      <w:r>
-        <w:rPr>
-          <w:rFonts w:ascii="Helvetica" w:hAnsi="Helvetica"/>
-          <w:color w:val="000000"/>
-        </w:rPr>
-        <w:t>Lissa, P.</w:t>
-      </w:r>
-      <w:r>
-        <w:rPr>
-          <w:rFonts w:ascii="Helvetica" w:hAnsi="Helvetica"/>
-          <w:color w:val="000000"/>
-        </w:rPr>
-        <w:t>, Degosciu, S. B., Viggiano, M. P., &amp; Caldara, R. (2017). Fear boosts the early neural coding of faces. </w:t>
+      <w:proofErr w:type="spellStart"/>
+      <w:r>
+        <w:rPr>
+          <w:rFonts w:ascii="Helvetica" w:hAnsi="Helvetica"/>
+          <w:color w:val="000000"/>
+        </w:rPr>
+        <w:t>Lissa</w:t>
+      </w:r>
+      <w:proofErr w:type="spellEnd"/>
+      <w:r>
+        <w:rPr>
+          <w:rFonts w:ascii="Helvetica" w:hAnsi="Helvetica"/>
+          <w:color w:val="000000"/>
+        </w:rPr>
+        <w:t>, P.</w:t>
+      </w:r>
+      <w:r>
+        <w:rPr>
+          <w:rFonts w:ascii="Helvetica" w:hAnsi="Helvetica"/>
+          <w:color w:val="000000"/>
+        </w:rPr>
+        <w:t xml:space="preserve">, </w:t>
+      </w:r>
+      <w:proofErr w:type="spellStart"/>
+      <w:r>
+        <w:rPr>
+          <w:rFonts w:ascii="Helvetica" w:hAnsi="Helvetica"/>
+          <w:color w:val="000000"/>
+        </w:rPr>
+        <w:t>Degosciu</w:t>
+      </w:r>
+      <w:proofErr w:type="spellEnd"/>
+      <w:r>
+        <w:rPr>
+          <w:rFonts w:ascii="Helvetica" w:hAnsi="Helvetica"/>
+          <w:color w:val="000000"/>
+        </w:rPr>
+        <w:t xml:space="preserve">, S. B., </w:t>
+      </w:r>
+      <w:proofErr w:type="spellStart"/>
+      <w:r>
+        <w:rPr>
+          <w:rFonts w:ascii="Helvetica" w:hAnsi="Helvetica"/>
+          <w:color w:val="000000"/>
+        </w:rPr>
+        <w:t>Viggiano</w:t>
+      </w:r>
+      <w:proofErr w:type="spellEnd"/>
+      <w:r>
+        <w:rPr>
+          <w:rFonts w:ascii="Helvetica" w:hAnsi="Helvetica"/>
+          <w:color w:val="000000"/>
+        </w:rPr>
+        <w:t>, M. P., &amp; Caldara, R. (2017). Fear boosts the early neural coding of faces. </w:t>
       </w:r>
       <w:r>
         <w:rPr>
@@ -1886,13 +2947,22 @@
         </w:rPr>
         <w:t xml:space="preserve"> </w:t>
       </w:r>
-      <w:hyperlink r:id="rId19" w:history="1">
+      <w:hyperlink r:id="rId20" w:history="1">
+        <w:proofErr w:type="spellStart"/>
         <w:r>
           <w:rPr>
             <w:rStyle w:val="Hyperlink"/>
             <w:rFonts w:ascii="Helvetica" w:hAnsi="Helvetica"/>
           </w:rPr>
-          <w:t>doi: 10.1093/scan/nsx110</w:t>
+          <w:t>doi</w:t>
+        </w:r>
+        <w:proofErr w:type="spellEnd"/>
+        <w:r>
+          <w:rPr>
+            <w:rStyle w:val="Hyperlink"/>
+            <w:rFonts w:ascii="Helvetica" w:hAnsi="Helvetica"/>
+          </w:rPr>
+          <w:t>: 10.1093/scan/nsx110</w:t>
         </w:r>
       </w:hyperlink>
     </w:p>
@@ -1945,7 +3015,25 @@
           <w:bCs/>
           <w:color w:val="000000"/>
         </w:rPr>
-        <w:t xml:space="preserve">Stoll, C., Palluel-Germain, R., Caldara, R., </w:t>
+        <w:t xml:space="preserve">Stoll, C., </w:t>
+      </w:r>
+      <w:proofErr w:type="spellStart"/>
+      <w:r>
+        <w:rPr>
+          <w:rFonts w:ascii="Helvetica" w:hAnsi="Helvetica"/>
+          <w:bCs/>
+          <w:color w:val="000000"/>
+        </w:rPr>
+        <w:t>Palluel-Germain</w:t>
+      </w:r>
+      <w:proofErr w:type="spellEnd"/>
+      <w:r>
+        <w:rPr>
+          <w:rFonts w:ascii="Helvetica" w:hAnsi="Helvetica"/>
+          <w:bCs/>
+          <w:color w:val="000000"/>
+        </w:rPr>
+        <w:t xml:space="preserve">, R., Caldara, R., </w:t>
       </w:r>
       <w:r>
         <w:rPr>
@@ -1962,7 +3050,43 @@
           <w:bCs/>
           <w:color w:val="000000"/>
         </w:rPr>
-        <w:t>, Dye, M. W. G., Aptel, F., &amp; Pascalis, O. (</w:t>
+        <w:t xml:space="preserve">, Dye, M. W. G., </w:t>
+      </w:r>
+      <w:proofErr w:type="spellStart"/>
+      <w:r>
+        <w:rPr>
+          <w:rFonts w:ascii="Helvetica" w:hAnsi="Helvetica"/>
+          <w:bCs/>
+          <w:color w:val="000000"/>
+        </w:rPr>
+        <w:t>Aptel</w:t>
+      </w:r>
+      <w:proofErr w:type="spellEnd"/>
+      <w:r>
+        <w:rPr>
+          <w:rFonts w:ascii="Helvetica" w:hAnsi="Helvetica"/>
+          <w:bCs/>
+          <w:color w:val="000000"/>
+        </w:rPr>
+        <w:t xml:space="preserve">, F., &amp; </w:t>
+      </w:r>
+      <w:proofErr w:type="spellStart"/>
+      <w:r>
+        <w:rPr>
+          <w:rFonts w:ascii="Helvetica" w:hAnsi="Helvetica"/>
+          <w:bCs/>
+          <w:color w:val="000000"/>
+        </w:rPr>
+        <w:t>Pascalis</w:t>
+      </w:r>
+      <w:proofErr w:type="spellEnd"/>
+      <w:r>
+        <w:rPr>
+          <w:rFonts w:ascii="Helvetica" w:hAnsi="Helvetica"/>
+          <w:bCs/>
+          <w:color w:val="000000"/>
+        </w:rPr>
+        <w:t>, O. (</w:t>
       </w:r>
       <w:r>
         <w:rPr>
@@ -2000,7 +3124,8 @@
         </w:rPr>
         <w:t xml:space="preserve"> </w:t>
       </w:r>
-      <w:hyperlink r:id="rId20" w:history="1">
+      <w:hyperlink r:id="rId21" w:history="1">
+        <w:proofErr w:type="spellStart"/>
         <w:r>
           <w:rPr>
             <w:rStyle w:val="Hyperlink"/>
@@ -2008,159 +3133,37 @@
             <w:bCs/>
             <w:iCs/>
           </w:rPr>
-          <w:t>doi: 10.1093/deafed/enx034</w:t>
+          <w:t>doi</w:t>
         </w:r>
-      </w:hyperlink>
-    </w:p>
-    <w:p>
-      <w:pPr>
-        <w:pStyle w:val="western"/>
-        <w:ind w:left="567" w:hanging="567"/>
-        <w:jc w:val="both"/>
-        <w:rPr>
-          <w:rFonts w:ascii="Helvetica" w:hAnsi="Helvetica"/>
-          <w:bCs/>
-          <w:color w:val="000000"/>
-          <w:lang w:val="fr-CH"/>
-        </w:rPr>
-      </w:pPr>
-      <w:r>
-        <w:rPr>
-          <w:rFonts w:ascii="Helvetica" w:hAnsi="Helvetica"/>
-          <w:bCs/>
-          <w:color w:val="000000"/>
-          <w:lang w:val="fr-CH"/>
-        </w:rPr>
-        <w:t>Papinutto,</w:t>
-      </w:r>
-      <w:r>
-        <w:rPr>
-          <w:rFonts w:ascii="Helvetica" w:hAnsi="Helvetica"/>
-          <w:bCs/>
-          <w:color w:val="000000"/>
-          <w:lang w:val="fr-CH"/>
-        </w:rPr>
-        <w:t xml:space="preserve"> M.,</w:t>
-      </w:r>
-      <w:r>
-        <w:rPr>
-          <w:rFonts w:ascii="Helvetica" w:hAnsi="Helvetica"/>
-          <w:bCs/>
-          <w:color w:val="000000"/>
-          <w:lang w:val="fr-CH"/>
-        </w:rPr>
-        <w:t xml:space="preserve"> </w:t>
-      </w:r>
-      <w:r>
-        <w:rPr>
-          <w:rFonts w:ascii="Helvetica" w:hAnsi="Helvetica"/>
-          <w:b/>
-          <w:bCs/>
-          <w:color w:val="000000"/>
-          <w:lang w:val="fr-CH"/>
-        </w:rPr>
-        <w:t>Lao, J.</w:t>
-      </w:r>
-      <w:r>
-        <w:rPr>
-          <w:rFonts w:ascii="Helvetica" w:hAnsi="Helvetica"/>
-          <w:bCs/>
-          <w:color w:val="000000"/>
-          <w:lang w:val="fr-CH"/>
-        </w:rPr>
-        <w:t>,</w:t>
-      </w:r>
-      <w:r>
-        <w:rPr>
-          <w:rFonts w:ascii="Helvetica" w:hAnsi="Helvetica"/>
-          <w:bCs/>
-          <w:color w:val="000000"/>
-          <w:lang w:val="fr-CH"/>
-        </w:rPr>
-        <w:t xml:space="preserve"> Ramon,</w:t>
-      </w:r>
-      <w:r>
-        <w:rPr>
-          <w:rFonts w:ascii="Helvetica" w:hAnsi="Helvetica"/>
-          <w:bCs/>
-          <w:color w:val="000000"/>
-          <w:lang w:val="fr-CH"/>
-        </w:rPr>
-        <w:t xml:space="preserve"> M.,</w:t>
-      </w:r>
-      <w:r>
-        <w:rPr>
-          <w:rFonts w:ascii="Helvetica" w:hAnsi="Helvetica"/>
-          <w:bCs/>
-          <w:color w:val="000000"/>
-          <w:lang w:val="fr-CH"/>
-        </w:rPr>
-        <w:t xml:space="preserve"> Caldara,</w:t>
-      </w:r>
-      <w:r>
-        <w:rPr>
-          <w:rFonts w:ascii="Helvetica" w:hAnsi="Helvetica"/>
-          <w:bCs/>
-          <w:color w:val="000000"/>
-          <w:lang w:val="fr-CH"/>
-        </w:rPr>
-        <w:t xml:space="preserve"> R., &amp;</w:t>
-      </w:r>
-      <w:r>
-        <w:rPr>
-          <w:rFonts w:ascii="Helvetica" w:hAnsi="Helvetica"/>
-          <w:bCs/>
-          <w:color w:val="000000"/>
-          <w:lang w:val="fr-CH"/>
-        </w:rPr>
-        <w:t xml:space="preserve"> Miellet</w:t>
-      </w:r>
-      <w:r>
-        <w:rPr>
-          <w:rFonts w:ascii="Helvetica" w:hAnsi="Helvetica"/>
-          <w:bCs/>
-          <w:color w:val="000000"/>
-          <w:lang w:val="fr-CH"/>
-        </w:rPr>
-        <w:t>, S. (2017).</w:t>
-      </w:r>
-      <w:r>
-        <w:rPr>
-          <w:rFonts w:ascii="Helvetica" w:hAnsi="Helvetica"/>
-          <w:bCs/>
-          <w:color w:val="000000"/>
-          <w:lang w:val="fr-CH"/>
-        </w:rPr>
-        <w:t xml:space="preserve"> The Facespan—the perceptual span for face recognition. </w:t>
-      </w:r>
-      <w:r>
-        <w:rPr>
-          <w:rFonts w:ascii="Helvetica" w:hAnsi="Helvetica"/>
-          <w:bCs/>
-          <w:i/>
-          <w:color w:val="000000"/>
-          <w:lang w:val="fr-CH"/>
-        </w:rPr>
-        <w:t>Journal of Vision, 17(5)</w:t>
-      </w:r>
-      <w:r>
-        <w:rPr>
-          <w:rFonts w:ascii="Helvetica" w:hAnsi="Helvetica"/>
-          <w:bCs/>
-          <w:color w:val="000000"/>
-          <w:lang w:val="fr-CH"/>
-        </w:rPr>
-        <w:t xml:space="preserve">:16. </w:t>
-      </w:r>
-      <w:hyperlink r:id="rId21" w:history="1">
+        <w:proofErr w:type="spellEnd"/>
         <w:r>
           <w:rPr>
             <w:rStyle w:val="Hyperlink"/>
             <w:rFonts w:ascii="Helvetica" w:hAnsi="Helvetica"/>
             <w:bCs/>
-            <w:lang w:val="fr-CH"/>
+            <w:iCs/>
           </w:rPr>
-          <w:t>doi: 10.1167/17.5.16</w:t>
+          <w:t>: 10.1093/</w:t>
+        </w:r>
+        <w:proofErr w:type="spellStart"/>
+        <w:r>
+          <w:rPr>
+            <w:rStyle w:val="Hyperlink"/>
+            <w:rFonts w:ascii="Helvetica" w:hAnsi="Helvetica"/>
+            <w:bCs/>
+            <w:iCs/>
+          </w:rPr>
+          <w:t>deafed</w:t>
+        </w:r>
+        <w:proofErr w:type="spellEnd"/>
+        <w:r>
+          <w:rPr>
+            <w:rStyle w:val="Hyperlink"/>
+            <w:rFonts w:ascii="Helvetica" w:hAnsi="Helvetica"/>
+            <w:bCs/>
+            <w:iCs/>
+          </w:rPr>
+          <w:t>/enx034</w:t>
         </w:r>
       </w:hyperlink>
     </w:p>
@@ -2170,37 +3173,49 @@
         <w:ind w:left="567" w:hanging="567"/>
         <w:jc w:val="both"/>
         <w:rPr>
-          <w:rStyle w:val="Hyperlink"/>
-          <w:rFonts w:ascii="Helvetica" w:hAnsi="Helvetica"/>
-          <w:bCs/>
-        </w:rPr>
-      </w:pPr>
-      <w:r>
-        <w:rPr>
-          <w:rFonts w:ascii="Helvetica" w:hAnsi="Helvetica"/>
-          <w:bCs/>
-          <w:color w:val="000000"/>
-          <w:lang w:val="fr-CH"/>
-        </w:rPr>
-        <w:t>Garcia-Burgos</w:t>
-      </w:r>
-      <w:r>
-        <w:rPr>
-          <w:rFonts w:ascii="Helvetica" w:hAnsi="Helvetica"/>
-          <w:bCs/>
-          <w:color w:val="000000"/>
-          <w:lang w:val="fr-CH"/>
-        </w:rPr>
-        <w:t>, D.</w:t>
-      </w:r>
-      <w:r>
-        <w:rPr>
-          <w:rFonts w:ascii="Helvetica" w:hAnsi="Helvetica"/>
-          <w:bCs/>
-          <w:color w:val="000000"/>
-          <w:lang w:val="fr-CH"/>
-        </w:rPr>
-        <w:t xml:space="preserve">, </w:t>
+          <w:rFonts w:ascii="Helvetica" w:hAnsi="Helvetica"/>
+          <w:bCs/>
+          <w:color w:val="000000"/>
+          <w:lang w:val="fr-CH"/>
+        </w:rPr>
+      </w:pPr>
+      <w:proofErr w:type="spellStart"/>
+      <w:r>
+        <w:rPr>
+          <w:rFonts w:ascii="Helvetica" w:hAnsi="Helvetica"/>
+          <w:bCs/>
+          <w:color w:val="000000"/>
+          <w:lang w:val="fr-CH"/>
+        </w:rPr>
+        <w:t>Papinutto</w:t>
+      </w:r>
+      <w:proofErr w:type="spellEnd"/>
+      <w:r>
+        <w:rPr>
+          <w:rFonts w:ascii="Helvetica" w:hAnsi="Helvetica"/>
+          <w:bCs/>
+          <w:color w:val="000000"/>
+          <w:lang w:val="fr-CH"/>
+        </w:rPr>
+        <w:t>,</w:t>
+      </w:r>
+      <w:r>
+        <w:rPr>
+          <w:rFonts w:ascii="Helvetica" w:hAnsi="Helvetica"/>
+          <w:bCs/>
+          <w:color w:val="000000"/>
+          <w:lang w:val="fr-CH"/>
+        </w:rPr>
+        <w:t xml:space="preserve"> M.,</w:t>
+      </w:r>
+      <w:r>
+        <w:rPr>
+          <w:rFonts w:ascii="Helvetica" w:hAnsi="Helvetica"/>
+          <w:bCs/>
+          <w:color w:val="000000"/>
+          <w:lang w:val="fr-CH"/>
+        </w:rPr>
+        <w:t xml:space="preserve"> </w:t>
       </w:r>
       <w:r>
         <w:rPr>
@@ -2219,34 +3234,141 @@
           <w:color w:val="000000"/>
           <w:lang w:val="fr-CH"/>
         </w:rPr>
-        <w:t>, Munsch, S., &amp; Caldara, R.</w:t>
-      </w:r>
-      <w:r>
-        <w:rPr>
-          <w:rFonts w:ascii="Helvetica" w:hAnsi="Helvetica"/>
-          <w:bCs/>
-          <w:color w:val="000000"/>
-          <w:lang w:val="fr-CH"/>
-        </w:rPr>
-        <w:t xml:space="preserve"> (2017). </w:t>
-      </w:r>
-      <w:r>
-        <w:rPr>
-          <w:rFonts w:ascii="Helvetica" w:hAnsi="Helvetica"/>
-          <w:bCs/>
-          <w:color w:val="000000"/>
-          <w:lang w:val="fr-CH"/>
-        </w:rPr>
-        <w:t>Visual attention to food cues is differentially modulated by gustatory-hedonic and post-ingestive attributes</w:t>
-      </w:r>
-      <w:r>
-        <w:rPr>
-          <w:rFonts w:ascii="Helvetica" w:hAnsi="Helvetica"/>
-          <w:bCs/>
-          <w:color w:val="000000"/>
-          <w:lang w:val="fr-CH"/>
-        </w:rPr>
-        <w:t xml:space="preserve">. </w:t>
+        <w:t>,</w:t>
+      </w:r>
+      <w:r>
+        <w:rPr>
+          <w:rFonts w:ascii="Helvetica" w:hAnsi="Helvetica"/>
+          <w:bCs/>
+          <w:color w:val="000000"/>
+          <w:lang w:val="fr-CH"/>
+        </w:rPr>
+        <w:t xml:space="preserve"> Ramon,</w:t>
+      </w:r>
+      <w:r>
+        <w:rPr>
+          <w:rFonts w:ascii="Helvetica" w:hAnsi="Helvetica"/>
+          <w:bCs/>
+          <w:color w:val="000000"/>
+          <w:lang w:val="fr-CH"/>
+        </w:rPr>
+        <w:t xml:space="preserve"> M.,</w:t>
+      </w:r>
+      <w:r>
+        <w:rPr>
+          <w:rFonts w:ascii="Helvetica" w:hAnsi="Helvetica"/>
+          <w:bCs/>
+          <w:color w:val="000000"/>
+          <w:lang w:val="fr-CH"/>
+        </w:rPr>
+        <w:t xml:space="preserve"> Caldara,</w:t>
+      </w:r>
+      <w:r>
+        <w:rPr>
+          <w:rFonts w:ascii="Helvetica" w:hAnsi="Helvetica"/>
+          <w:bCs/>
+          <w:color w:val="000000"/>
+          <w:lang w:val="fr-CH"/>
+        </w:rPr>
+        <w:t xml:space="preserve"> R., &amp;</w:t>
+      </w:r>
+      <w:r>
+        <w:rPr>
+          <w:rFonts w:ascii="Helvetica" w:hAnsi="Helvetica"/>
+          <w:bCs/>
+          <w:color w:val="000000"/>
+          <w:lang w:val="fr-CH"/>
+        </w:rPr>
+        <w:t xml:space="preserve"> </w:t>
+      </w:r>
+      <w:proofErr w:type="spellStart"/>
+      <w:r>
+        <w:rPr>
+          <w:rFonts w:ascii="Helvetica" w:hAnsi="Helvetica"/>
+          <w:bCs/>
+          <w:color w:val="000000"/>
+          <w:lang w:val="fr-CH"/>
+        </w:rPr>
+        <w:t>Miellet</w:t>
+      </w:r>
+      <w:proofErr w:type="spellEnd"/>
+      <w:r>
+        <w:rPr>
+          <w:rFonts w:ascii="Helvetica" w:hAnsi="Helvetica"/>
+          <w:bCs/>
+          <w:color w:val="000000"/>
+          <w:lang w:val="fr-CH"/>
+        </w:rPr>
+        <w:t>, S. (2017).</w:t>
+      </w:r>
+      <w:r>
+        <w:rPr>
+          <w:rFonts w:ascii="Helvetica" w:hAnsi="Helvetica"/>
+          <w:bCs/>
+          <w:color w:val="000000"/>
+          <w:lang w:val="fr-CH"/>
+        </w:rPr>
+        <w:t xml:space="preserve"> The </w:t>
+      </w:r>
+      <w:proofErr w:type="spellStart"/>
+      <w:r>
+        <w:rPr>
+          <w:rFonts w:ascii="Helvetica" w:hAnsi="Helvetica"/>
+          <w:bCs/>
+          <w:color w:val="000000"/>
+          <w:lang w:val="fr-CH"/>
+        </w:rPr>
+        <w:t>Facespan</w:t>
+      </w:r>
+      <w:proofErr w:type="spellEnd"/>
+      <w:r>
+        <w:rPr>
+          <w:rFonts w:ascii="Helvetica" w:hAnsi="Helvetica"/>
+          <w:bCs/>
+          <w:color w:val="000000"/>
+          <w:lang w:val="fr-CH"/>
+        </w:rPr>
+        <w:t xml:space="preserve">—the </w:t>
+      </w:r>
+      <w:proofErr w:type="spellStart"/>
+      <w:r>
+        <w:rPr>
+          <w:rFonts w:ascii="Helvetica" w:hAnsi="Helvetica"/>
+          <w:bCs/>
+          <w:color w:val="000000"/>
+          <w:lang w:val="fr-CH"/>
+        </w:rPr>
+        <w:t>perceptual</w:t>
+      </w:r>
+      <w:proofErr w:type="spellEnd"/>
+      <w:r>
+        <w:rPr>
+          <w:rFonts w:ascii="Helvetica" w:hAnsi="Helvetica"/>
+          <w:bCs/>
+          <w:color w:val="000000"/>
+          <w:lang w:val="fr-CH"/>
+        </w:rPr>
+        <w:t xml:space="preserve"> </w:t>
+      </w:r>
+      <w:proofErr w:type="spellStart"/>
+      <w:r>
+        <w:rPr>
+          <w:rFonts w:ascii="Helvetica" w:hAnsi="Helvetica"/>
+          <w:bCs/>
+          <w:color w:val="000000"/>
+          <w:lang w:val="fr-CH"/>
+        </w:rPr>
+        <w:t>span</w:t>
+      </w:r>
+      <w:proofErr w:type="spellEnd"/>
+      <w:r>
+        <w:rPr>
+          <w:rFonts w:ascii="Helvetica" w:hAnsi="Helvetica"/>
+          <w:bCs/>
+          <w:color w:val="000000"/>
+          <w:lang w:val="fr-CH"/>
+        </w:rPr>
+        <w:t xml:space="preserve"> for face recognition. </w:t>
       </w:r>
       <w:r>
         <w:rPr>
@@ -2256,38 +3378,19 @@
           <w:color w:val="000000"/>
           <w:lang w:val="fr-CH"/>
         </w:rPr>
-        <w:t>Food Research International</w:t>
-      </w:r>
-      <w:r>
-        <w:rPr>
-          <w:rFonts w:ascii="Helvetica" w:hAnsi="Helvetica"/>
-          <w:bCs/>
-          <w:i/>
-          <w:color w:val="000000"/>
-          <w:lang w:val="fr-CH"/>
-        </w:rPr>
-        <w:t xml:space="preserve">, 97, </w:t>
-      </w:r>
-      <w:r>
-        <w:rPr>
-          <w:rFonts w:ascii="Helvetica" w:hAnsi="Helvetica"/>
-          <w:bCs/>
-          <w:color w:val="000000"/>
-          <w:lang w:val="fr-CH"/>
-        </w:rPr>
-        <w:t>199-208.</w:t>
-      </w:r>
-      <w:r>
-        <w:rPr>
-          <w:rFonts w:ascii="Helvetica" w:hAnsi="Helvetica"/>
-          <w:bCs/>
-          <w:i/>
-          <w:color w:val="000000"/>
-          <w:lang w:val="fr-CH"/>
-        </w:rPr>
-        <w:t xml:space="preserve"> </w:t>
+        <w:t>Journal of Vision, 17(5)</w:t>
+      </w:r>
+      <w:r>
+        <w:rPr>
+          <w:rFonts w:ascii="Helvetica" w:hAnsi="Helvetica"/>
+          <w:bCs/>
+          <w:color w:val="000000"/>
+          <w:lang w:val="fr-CH"/>
+        </w:rPr>
+        <w:t xml:space="preserve">:16. </w:t>
       </w:r>
       <w:hyperlink r:id="rId22" w:history="1">
+        <w:proofErr w:type="spellStart"/>
         <w:r>
           <w:rPr>
             <w:rStyle w:val="Hyperlink"/>
@@ -2297,6 +3400,326 @@
           </w:rPr>
           <w:t>doi</w:t>
         </w:r>
+        <w:proofErr w:type="spellEnd"/>
+        <w:r>
+          <w:rPr>
+            <w:rStyle w:val="Hyperlink"/>
+            <w:rFonts w:ascii="Helvetica" w:hAnsi="Helvetica"/>
+            <w:bCs/>
+            <w:lang w:val="fr-CH"/>
+          </w:rPr>
+          <w:t>: 10.1167/17.5.16</w:t>
+        </w:r>
+      </w:hyperlink>
+    </w:p>
+    <w:p>
+      <w:pPr>
+        <w:pStyle w:val="western"/>
+        <w:ind w:left="567" w:hanging="567"/>
+        <w:jc w:val="both"/>
+        <w:rPr>
+          <w:rStyle w:val="Hyperlink"/>
+          <w:rFonts w:ascii="Helvetica" w:hAnsi="Helvetica"/>
+          <w:bCs/>
+        </w:rPr>
+      </w:pPr>
+      <w:r>
+        <w:rPr>
+          <w:rFonts w:ascii="Helvetica" w:hAnsi="Helvetica"/>
+          <w:bCs/>
+          <w:color w:val="000000"/>
+          <w:lang w:val="fr-CH"/>
+        </w:rPr>
+        <w:t>Garcia-Burgos</w:t>
+      </w:r>
+      <w:r>
+        <w:rPr>
+          <w:rFonts w:ascii="Helvetica" w:hAnsi="Helvetica"/>
+          <w:bCs/>
+          <w:color w:val="000000"/>
+          <w:lang w:val="fr-CH"/>
+        </w:rPr>
+        <w:t>, D.</w:t>
+      </w:r>
+      <w:r>
+        <w:rPr>
+          <w:rFonts w:ascii="Helvetica" w:hAnsi="Helvetica"/>
+          <w:bCs/>
+          <w:color w:val="000000"/>
+          <w:lang w:val="fr-CH"/>
+        </w:rPr>
+        <w:t xml:space="preserve">, </w:t>
+      </w:r>
+      <w:r>
+        <w:rPr>
+          <w:rFonts w:ascii="Helvetica" w:hAnsi="Helvetica"/>
+          <w:b/>
+          <w:bCs/>
+          <w:color w:val="000000"/>
+          <w:lang w:val="fr-CH"/>
+        </w:rPr>
+        <w:t>Lao, J.</w:t>
+      </w:r>
+      <w:r>
+        <w:rPr>
+          <w:rFonts w:ascii="Helvetica" w:hAnsi="Helvetica"/>
+          <w:bCs/>
+          <w:color w:val="000000"/>
+          <w:lang w:val="fr-CH"/>
+        </w:rPr>
+        <w:t>, Munsch, S., &amp; Caldara, R.</w:t>
+      </w:r>
+      <w:r>
+        <w:rPr>
+          <w:rFonts w:ascii="Helvetica" w:hAnsi="Helvetica"/>
+          <w:bCs/>
+          <w:color w:val="000000"/>
+          <w:lang w:val="fr-CH"/>
+        </w:rPr>
+        <w:t xml:space="preserve"> (2017). </w:t>
+      </w:r>
+      <w:r>
+        <w:rPr>
+          <w:rFonts w:ascii="Helvetica" w:hAnsi="Helvetica"/>
+          <w:bCs/>
+          <w:color w:val="000000"/>
+          <w:lang w:val="fr-CH"/>
+        </w:rPr>
+        <w:t xml:space="preserve">Visual attention to </w:t>
+      </w:r>
+      <w:proofErr w:type="spellStart"/>
+      <w:r>
+        <w:rPr>
+          <w:rFonts w:ascii="Helvetica" w:hAnsi="Helvetica"/>
+          <w:bCs/>
+          <w:color w:val="000000"/>
+          <w:lang w:val="fr-CH"/>
+        </w:rPr>
+        <w:t>food</w:t>
+      </w:r>
+      <w:proofErr w:type="spellEnd"/>
+      <w:r>
+        <w:rPr>
+          <w:rFonts w:ascii="Helvetica" w:hAnsi="Helvetica"/>
+          <w:bCs/>
+          <w:color w:val="000000"/>
+          <w:lang w:val="fr-CH"/>
+        </w:rPr>
+        <w:t xml:space="preserve"> </w:t>
+      </w:r>
+      <w:proofErr w:type="spellStart"/>
+      <w:r>
+        <w:rPr>
+          <w:rFonts w:ascii="Helvetica" w:hAnsi="Helvetica"/>
+          <w:bCs/>
+          <w:color w:val="000000"/>
+          <w:lang w:val="fr-CH"/>
+        </w:rPr>
+        <w:t>cues</w:t>
+      </w:r>
+      <w:proofErr w:type="spellEnd"/>
+      <w:r>
+        <w:rPr>
+          <w:rFonts w:ascii="Helvetica" w:hAnsi="Helvetica"/>
+          <w:bCs/>
+          <w:color w:val="000000"/>
+          <w:lang w:val="fr-CH"/>
+        </w:rPr>
+        <w:t xml:space="preserve"> </w:t>
+      </w:r>
+      <w:proofErr w:type="spellStart"/>
+      <w:r>
+        <w:rPr>
+          <w:rFonts w:ascii="Helvetica" w:hAnsi="Helvetica"/>
+          <w:bCs/>
+          <w:color w:val="000000"/>
+          <w:lang w:val="fr-CH"/>
+        </w:rPr>
+        <w:t>is</w:t>
+      </w:r>
+      <w:proofErr w:type="spellEnd"/>
+      <w:r>
+        <w:rPr>
+          <w:rFonts w:ascii="Helvetica" w:hAnsi="Helvetica"/>
+          <w:bCs/>
+          <w:color w:val="000000"/>
+          <w:lang w:val="fr-CH"/>
+        </w:rPr>
+        <w:t xml:space="preserve"> </w:t>
+      </w:r>
+      <w:proofErr w:type="spellStart"/>
+      <w:r>
+        <w:rPr>
+          <w:rFonts w:ascii="Helvetica" w:hAnsi="Helvetica"/>
+          <w:bCs/>
+          <w:color w:val="000000"/>
+          <w:lang w:val="fr-CH"/>
+        </w:rPr>
+        <w:t>differentially</w:t>
+      </w:r>
+      <w:proofErr w:type="spellEnd"/>
+      <w:r>
+        <w:rPr>
+          <w:rFonts w:ascii="Helvetica" w:hAnsi="Helvetica"/>
+          <w:bCs/>
+          <w:color w:val="000000"/>
+          <w:lang w:val="fr-CH"/>
+        </w:rPr>
+        <w:t xml:space="preserve"> </w:t>
+      </w:r>
+      <w:proofErr w:type="spellStart"/>
+      <w:r>
+        <w:rPr>
+          <w:rFonts w:ascii="Helvetica" w:hAnsi="Helvetica"/>
+          <w:bCs/>
+          <w:color w:val="000000"/>
+          <w:lang w:val="fr-CH"/>
+        </w:rPr>
+        <w:t>modulated</w:t>
+      </w:r>
+      <w:proofErr w:type="spellEnd"/>
+      <w:r>
+        <w:rPr>
+          <w:rFonts w:ascii="Helvetica" w:hAnsi="Helvetica"/>
+          <w:bCs/>
+          <w:color w:val="000000"/>
+          <w:lang w:val="fr-CH"/>
+        </w:rPr>
+        <w:t xml:space="preserve"> by </w:t>
+      </w:r>
+      <w:proofErr w:type="spellStart"/>
+      <w:r>
+        <w:rPr>
+          <w:rFonts w:ascii="Helvetica" w:hAnsi="Helvetica"/>
+          <w:bCs/>
+          <w:color w:val="000000"/>
+          <w:lang w:val="fr-CH"/>
+        </w:rPr>
+        <w:t>gustatory-hedonic</w:t>
+      </w:r>
+      <w:proofErr w:type="spellEnd"/>
+      <w:r>
+        <w:rPr>
+          <w:rFonts w:ascii="Helvetica" w:hAnsi="Helvetica"/>
+          <w:bCs/>
+          <w:color w:val="000000"/>
+          <w:lang w:val="fr-CH"/>
+        </w:rPr>
+        <w:t xml:space="preserve"> and post-</w:t>
+      </w:r>
+      <w:proofErr w:type="spellStart"/>
+      <w:r>
+        <w:rPr>
+          <w:rFonts w:ascii="Helvetica" w:hAnsi="Helvetica"/>
+          <w:bCs/>
+          <w:color w:val="000000"/>
+          <w:lang w:val="fr-CH"/>
+        </w:rPr>
+        <w:t>ingestive</w:t>
+      </w:r>
+      <w:proofErr w:type="spellEnd"/>
+      <w:r>
+        <w:rPr>
+          <w:rFonts w:ascii="Helvetica" w:hAnsi="Helvetica"/>
+          <w:bCs/>
+          <w:color w:val="000000"/>
+          <w:lang w:val="fr-CH"/>
+        </w:rPr>
+        <w:t xml:space="preserve"> </w:t>
+      </w:r>
+      <w:proofErr w:type="spellStart"/>
+      <w:r>
+        <w:rPr>
+          <w:rFonts w:ascii="Helvetica" w:hAnsi="Helvetica"/>
+          <w:bCs/>
+          <w:color w:val="000000"/>
+          <w:lang w:val="fr-CH"/>
+        </w:rPr>
+        <w:t>attributes</w:t>
+      </w:r>
+      <w:proofErr w:type="spellEnd"/>
+      <w:r>
+        <w:rPr>
+          <w:rFonts w:ascii="Helvetica" w:hAnsi="Helvetica"/>
+          <w:bCs/>
+          <w:color w:val="000000"/>
+          <w:lang w:val="fr-CH"/>
+        </w:rPr>
+        <w:t xml:space="preserve">. </w:t>
+      </w:r>
+      <w:r>
+        <w:rPr>
+          <w:rFonts w:ascii="Helvetica" w:hAnsi="Helvetica"/>
+          <w:bCs/>
+          <w:i/>
+          <w:color w:val="000000"/>
+          <w:lang w:val="fr-CH"/>
+        </w:rPr>
+        <w:t xml:space="preserve">Food </w:t>
+      </w:r>
+      <w:proofErr w:type="spellStart"/>
+      <w:r>
+        <w:rPr>
+          <w:rFonts w:ascii="Helvetica" w:hAnsi="Helvetica"/>
+          <w:bCs/>
+          <w:i/>
+          <w:color w:val="000000"/>
+          <w:lang w:val="fr-CH"/>
+        </w:rPr>
+        <w:t>Research</w:t>
+      </w:r>
+      <w:proofErr w:type="spellEnd"/>
+      <w:r>
+        <w:rPr>
+          <w:rFonts w:ascii="Helvetica" w:hAnsi="Helvetica"/>
+          <w:bCs/>
+          <w:i/>
+          <w:color w:val="000000"/>
+          <w:lang w:val="fr-CH"/>
+        </w:rPr>
+        <w:t xml:space="preserve"> International</w:t>
+      </w:r>
+      <w:r>
+        <w:rPr>
+          <w:rFonts w:ascii="Helvetica" w:hAnsi="Helvetica"/>
+          <w:bCs/>
+          <w:i/>
+          <w:color w:val="000000"/>
+          <w:lang w:val="fr-CH"/>
+        </w:rPr>
+        <w:t xml:space="preserve">, 97, </w:t>
+      </w:r>
+      <w:r>
+        <w:rPr>
+          <w:rFonts w:ascii="Helvetica" w:hAnsi="Helvetica"/>
+          <w:bCs/>
+          <w:color w:val="000000"/>
+          <w:lang w:val="fr-CH"/>
+        </w:rPr>
+        <w:t>199-208.</w:t>
+      </w:r>
+      <w:r>
+        <w:rPr>
+          <w:rFonts w:ascii="Helvetica" w:hAnsi="Helvetica"/>
+          <w:bCs/>
+          <w:i/>
+          <w:color w:val="000000"/>
+          <w:lang w:val="fr-CH"/>
+        </w:rPr>
+        <w:t xml:space="preserve"> </w:t>
+      </w:r>
+      <w:hyperlink r:id="rId23" w:history="1">
+        <w:proofErr w:type="spellStart"/>
+        <w:r>
+          <w:rPr>
+            <w:rStyle w:val="Hyperlink"/>
+            <w:rFonts w:ascii="Helvetica" w:hAnsi="Helvetica"/>
+            <w:bCs/>
+            <w:lang w:val="fr-CH"/>
+          </w:rPr>
+          <w:t>doi</w:t>
+        </w:r>
+        <w:proofErr w:type="spellEnd"/>
         <w:r>
           <w:rPr>
             <w:rStyle w:val="Hyperlink"/>
@@ -2347,7 +3770,61 @@
           <w:color w:val="000000"/>
           <w:lang w:val="en-US"/>
         </w:rPr>
-        <w:t>, Miellet, S., Pernet, C., Sokhn, N., &amp; Caldara, R. (</w:t>
+        <w:t xml:space="preserve">, </w:t>
+      </w:r>
+      <w:proofErr w:type="spellStart"/>
+      <w:r>
+        <w:rPr>
+          <w:rFonts w:ascii="Helvetica" w:hAnsi="Helvetica"/>
+          <w:color w:val="000000"/>
+          <w:lang w:val="en-US"/>
+        </w:rPr>
+        <w:t>Miellet</w:t>
+      </w:r>
+      <w:proofErr w:type="spellEnd"/>
+      <w:r>
+        <w:rPr>
+          <w:rFonts w:ascii="Helvetica" w:hAnsi="Helvetica"/>
+          <w:color w:val="000000"/>
+          <w:lang w:val="en-US"/>
+        </w:rPr>
+        <w:t xml:space="preserve">, S., </w:t>
+      </w:r>
+      <w:proofErr w:type="spellStart"/>
+      <w:r>
+        <w:rPr>
+          <w:rFonts w:ascii="Helvetica" w:hAnsi="Helvetica"/>
+          <w:color w:val="000000"/>
+          <w:lang w:val="en-US"/>
+        </w:rPr>
+        <w:t>Pernet</w:t>
+      </w:r>
+      <w:proofErr w:type="spellEnd"/>
+      <w:r>
+        <w:rPr>
+          <w:rFonts w:ascii="Helvetica" w:hAnsi="Helvetica"/>
+          <w:color w:val="000000"/>
+          <w:lang w:val="en-US"/>
+        </w:rPr>
+        <w:t xml:space="preserve">, C., </w:t>
+      </w:r>
+      <w:proofErr w:type="spellStart"/>
+      <w:r>
+        <w:rPr>
+          <w:rFonts w:ascii="Helvetica" w:hAnsi="Helvetica"/>
+          <w:color w:val="000000"/>
+          <w:lang w:val="en-US"/>
+        </w:rPr>
+        <w:t>Sokhn</w:t>
+      </w:r>
+      <w:proofErr w:type="spellEnd"/>
+      <w:r>
+        <w:rPr>
+          <w:rFonts w:ascii="Helvetica" w:hAnsi="Helvetica"/>
+          <w:color w:val="000000"/>
+          <w:lang w:val="en-US"/>
+        </w:rPr>
+        <w:t>, N., &amp; Caldara, R. (</w:t>
       </w:r>
       <w:r>
         <w:rPr>
@@ -2449,14 +3926,24 @@
         </w:rPr>
         <w:t> </w:t>
       </w:r>
-      <w:hyperlink r:id="rId23" w:history="1">
+      <w:hyperlink r:id="rId24" w:history="1">
+        <w:proofErr w:type="spellStart"/>
         <w:r>
           <w:rPr>
             <w:rStyle w:val="Hyperlink"/>
             <w:rFonts w:ascii="Helvetica" w:hAnsi="Helvetica"/>
             <w:lang w:val="en-US"/>
           </w:rPr>
-          <w:t>doi: 10.3758/s13428-016-0737-x</w:t>
+          <w:t>doi</w:t>
+        </w:r>
+        <w:proofErr w:type="spellEnd"/>
+        <w:r>
+          <w:rPr>
+            <w:rStyle w:val="Hyperlink"/>
+            <w:rFonts w:ascii="Helvetica" w:hAnsi="Helvetica"/>
+            <w:lang w:val="en-US"/>
+          </w:rPr>
+          <w:t>: 10.3758/s13428-016-0737-x</w:t>
         </w:r>
       </w:hyperlink>
     </w:p>
@@ -2644,8 +4131,18 @@
           <w:color w:val="000000"/>
           <w:lang w:val="en-US"/>
         </w:rPr>
-        <w:t>, Stacchi</w:t>
-      </w:r>
+        <w:t xml:space="preserve">, </w:t>
+      </w:r>
+      <w:proofErr w:type="spellStart"/>
+      <w:r>
+        <w:rPr>
+          <w:rFonts w:ascii="Helvetica" w:hAnsi="Helvetica"/>
+          <w:color w:val="000000"/>
+          <w:lang w:val="en-US"/>
+        </w:rPr>
+        <w:t>Stacchi</w:t>
+      </w:r>
+      <w:proofErr w:type="spellEnd"/>
       <w:r>
         <w:rPr>
           <w:rFonts w:ascii="Helvetica" w:hAnsi="Helvetica"/>
@@ -2676,8 +4173,18 @@
           <w:color w:val="000000"/>
           <w:lang w:val="en-US"/>
         </w:rPr>
-        <w:t>, Borruat</w:t>
-      </w:r>
+        <w:t xml:space="preserve">, </w:t>
+      </w:r>
+      <w:proofErr w:type="spellStart"/>
+      <w:r>
+        <w:rPr>
+          <w:rFonts w:ascii="Helvetica" w:hAnsi="Helvetica"/>
+          <w:color w:val="000000"/>
+          <w:lang w:val="en-US"/>
+        </w:rPr>
+        <w:t>Borruat</w:t>
+      </w:r>
+      <w:proofErr w:type="spellEnd"/>
       <w:r>
         <w:rPr>
           <w:rFonts w:ascii="Helvetica" w:hAnsi="Helvetica"/>
@@ -2708,8 +4215,18 @@
           <w:color w:val="000000"/>
           <w:lang w:val="en-US"/>
         </w:rPr>
-        <w:t>, Accolla</w:t>
-      </w:r>
+        <w:t xml:space="preserve">, </w:t>
+      </w:r>
+      <w:proofErr w:type="spellStart"/>
+      <w:r>
+        <w:rPr>
+          <w:rFonts w:ascii="Helvetica" w:hAnsi="Helvetica"/>
+          <w:color w:val="000000"/>
+          <w:lang w:val="en-US"/>
+        </w:rPr>
+        <w:t>Accolla</w:t>
+      </w:r>
+      <w:proofErr w:type="spellEnd"/>
       <w:r>
         <w:rPr>
           <w:rFonts w:ascii="Helvetica" w:hAnsi="Helvetica"/>
@@ -2740,7 +4257,25 @@
           <w:color w:val="000000"/>
           <w:lang w:val="en-US"/>
         </w:rPr>
-        <w:t>, Annoni JM</w:t>
+        <w:t xml:space="preserve">, </w:t>
+      </w:r>
+      <w:proofErr w:type="spellStart"/>
+      <w:r>
+        <w:rPr>
+          <w:rFonts w:ascii="Helvetica" w:hAnsi="Helvetica"/>
+          <w:color w:val="000000"/>
+          <w:lang w:val="en-US"/>
+        </w:rPr>
+        <w:t>Annoni</w:t>
+      </w:r>
+      <w:proofErr w:type="spellEnd"/>
+      <w:r>
+        <w:rPr>
+          <w:rFonts w:ascii="Helvetica" w:hAnsi="Helvetica"/>
+          <w:color w:val="000000"/>
+          <w:lang w:val="en-US"/>
+        </w:rPr>
+        <w:t xml:space="preserve"> JM</w:t>
       </w:r>
       <w:r>
         <w:rPr>
@@ -2822,6 +4357,7 @@
         </w:rPr>
         <w:t xml:space="preserve"> </w:t>
       </w:r>
+      <w:proofErr w:type="spellStart"/>
       <w:r>
         <w:rPr>
           <w:rFonts w:ascii="Helvetica" w:hAnsi="Helvetica"/>
@@ -2831,6 +4367,7 @@
         </w:rPr>
         <w:t>Neuropsychologia</w:t>
       </w:r>
+      <w:proofErr w:type="spellEnd"/>
       <w:r>
         <w:rPr>
           <w:rFonts w:ascii="Helvetica" w:hAnsi="Helvetica"/>
@@ -2873,7 +4410,8 @@
         </w:rPr>
         <w:t xml:space="preserve"> </w:t>
       </w:r>
-      <w:hyperlink r:id="rId24" w:history="1">
+      <w:hyperlink r:id="rId25" w:history="1">
+        <w:proofErr w:type="spellStart"/>
         <w:r>
           <w:rPr>
             <w:rStyle w:val="Hyperlink"/>
@@ -2888,7 +4426,16 @@
             <w:rFonts w:ascii="Helvetica" w:hAnsi="Helvetica"/>
             <w:lang w:val="en-US"/>
           </w:rPr>
-          <w:t xml:space="preserve">oi: </w:t>
+          <w:t>oi</w:t>
+        </w:r>
+        <w:proofErr w:type="spellEnd"/>
+        <w:r>
+          <w:rPr>
+            <w:rStyle w:val="Hyperlink"/>
+            <w:rFonts w:ascii="Helvetica" w:hAnsi="Helvetica"/>
+            <w:lang w:val="en-US"/>
+          </w:rPr>
+          <w:t xml:space="preserve">: </w:t>
         </w:r>
         <w:r>
           <w:rPr>
@@ -2950,6 +4497,7 @@
           <w:color w:val="000000"/>
           <w:lang w:val="en-US"/>
         </w:rPr>
+        <w:lastRenderedPageBreak/>
         <w:t>Geangu</w:t>
       </w:r>
       <w:r>
@@ -3081,16 +4629,7 @@
           <w:color w:val="000000"/>
           <w:lang w:val="en-US"/>
         </w:rPr>
-        <w:t xml:space="preserve">, C. (2016). Culture shapes 7-month-olds perceptual strategies in discriminating </w:t>
-      </w:r>
-      <w:r>
-        <w:rPr>
-          <w:rFonts w:ascii="Helvetica" w:hAnsi="Helvetica"/>
-          <w:color w:val="000000"/>
-          <w:lang w:val="en-US"/>
-        </w:rPr>
-        <w:lastRenderedPageBreak/>
-        <w:t>facial expressions of emotion. </w:t>
+        <w:t>, C. (2016). Culture shapes 7-month-olds perceptual strategies in discriminating facial expressions of emotion. </w:t>
       </w:r>
       <w:r>
         <w:rPr>
@@ -3130,7 +4669,8 @@
         </w:rPr>
         <w:t xml:space="preserve">663–664. </w:t>
       </w:r>
-      <w:hyperlink r:id="rId25" w:history="1">
+      <w:hyperlink r:id="rId26" w:history="1">
+        <w:proofErr w:type="spellStart"/>
         <w:r>
           <w:rPr>
             <w:rStyle w:val="Hyperlink"/>
@@ -3138,7 +4678,17 @@
             <w:iCs/>
             <w:lang w:val="en-US"/>
           </w:rPr>
-          <w:t>doi: 10.1016/j.cub.2016.05.072</w:t>
+          <w:t>doi</w:t>
+        </w:r>
+        <w:proofErr w:type="spellEnd"/>
+        <w:r>
+          <w:rPr>
+            <w:rStyle w:val="Hyperlink"/>
+            <w:rFonts w:ascii="Helvetica" w:hAnsi="Helvetica"/>
+            <w:iCs/>
+            <w:lang w:val="en-US"/>
+          </w:rPr>
+          <w:t>: 10.1016/j.cub.2016.05.072</w:t>
         </w:r>
       </w:hyperlink>
     </w:p>
@@ -3229,7 +4779,25 @@
           <w:color w:val="000000"/>
           <w:lang w:val="en-US"/>
         </w:rPr>
-        <w:t xml:space="preserve">, Bartholomée, O., Caldara, R., &amp; Raymond, M. (2016). Mapping female bodily features of attractiveness. </w:t>
+        <w:t xml:space="preserve">, </w:t>
+      </w:r>
+      <w:proofErr w:type="spellStart"/>
+      <w:r>
+        <w:rPr>
+          <w:rFonts w:ascii="Helvetica" w:hAnsi="Helvetica"/>
+          <w:color w:val="000000"/>
+          <w:lang w:val="en-US"/>
+        </w:rPr>
+        <w:t>Bartholomée</w:t>
+      </w:r>
+      <w:proofErr w:type="spellEnd"/>
+      <w:r>
+        <w:rPr>
+          <w:rFonts w:ascii="Helvetica" w:hAnsi="Helvetica"/>
+          <w:color w:val="000000"/>
+          <w:lang w:val="en-US"/>
+        </w:rPr>
+        <w:t xml:space="preserve">, O., Caldara, R., &amp; Raymond, M. (2016). Mapping female bodily features of attractiveness. </w:t>
       </w:r>
       <w:r>
         <w:rPr>
@@ -3265,14 +4833,24 @@
         </w:rPr>
         <w:t xml:space="preserve">. </w:t>
       </w:r>
-      <w:hyperlink r:id="rId26" w:history="1">
+      <w:hyperlink r:id="rId27" w:history="1">
+        <w:proofErr w:type="spellStart"/>
         <w:r>
           <w:rPr>
             <w:rStyle w:val="Hyperlink"/>
             <w:rFonts w:ascii="Helvetica" w:hAnsi="Helvetica"/>
             <w:lang w:val="en-US"/>
           </w:rPr>
-          <w:t>doi: 10.1038/srep18551</w:t>
+          <w:t>doi</w:t>
+        </w:r>
+        <w:proofErr w:type="spellEnd"/>
+        <w:r>
+          <w:rPr>
+            <w:rStyle w:val="Hyperlink"/>
+            <w:rFonts w:ascii="Helvetica" w:hAnsi="Helvetica"/>
+            <w:lang w:val="en-US"/>
+          </w:rPr>
+          <w:t>: 10.1038/srep18551</w:t>
         </w:r>
       </w:hyperlink>
     </w:p>
@@ -3286,13 +4864,23 @@
           <w:color w:val="000000"/>
         </w:rPr>
       </w:pPr>
-      <w:r>
-        <w:rPr>
-          <w:rFonts w:ascii="Helvetica" w:hAnsi="Helvetica"/>
-          <w:color w:val="000000"/>
-          <w:lang w:val="fr-CH"/>
-        </w:rPr>
-        <w:t xml:space="preserve">Miellet, S., </w:t>
+      <w:proofErr w:type="spellStart"/>
+      <w:r>
+        <w:rPr>
+          <w:rFonts w:ascii="Helvetica" w:hAnsi="Helvetica"/>
+          <w:color w:val="000000"/>
+          <w:lang w:val="fr-CH"/>
+        </w:rPr>
+        <w:t>Miellet</w:t>
+      </w:r>
+      <w:proofErr w:type="spellEnd"/>
+      <w:r>
+        <w:rPr>
+          <w:rFonts w:ascii="Helvetica" w:hAnsi="Helvetica"/>
+          <w:color w:val="000000"/>
+          <w:lang w:val="fr-CH"/>
+        </w:rPr>
+        <w:t xml:space="preserve">, S., </w:t>
       </w:r>
       <w:r>
         <w:rPr>
@@ -3325,7 +4913,48 @@
           <w:rFonts w:ascii="Helvetica" w:hAnsi="Helvetica"/>
           <w:color w:val="000000"/>
         </w:rPr>
-        <w:t>An appropriate use of iMap produces correct statistical results: a reply to McManus (2013)“iMAP and iMAP2 produce erroneous statistical maps of eye-movement differences”. </w:t>
+        <w:t xml:space="preserve">An appropriate use of </w:t>
+      </w:r>
+      <w:proofErr w:type="spellStart"/>
+      <w:r>
+        <w:rPr>
+          <w:rFonts w:ascii="Helvetica" w:hAnsi="Helvetica"/>
+          <w:color w:val="000000"/>
+        </w:rPr>
+        <w:t>iMap</w:t>
+      </w:r>
+      <w:proofErr w:type="spellEnd"/>
+      <w:r>
+        <w:rPr>
+          <w:rFonts w:ascii="Helvetica" w:hAnsi="Helvetica"/>
+          <w:color w:val="000000"/>
+        </w:rPr>
+        <w:t xml:space="preserve"> produces correct statistical results: a reply to McManus (</w:t>
+      </w:r>
+      <w:proofErr w:type="gramStart"/>
+      <w:r>
+        <w:rPr>
+          <w:rFonts w:ascii="Helvetica" w:hAnsi="Helvetica"/>
+          <w:color w:val="000000"/>
+        </w:rPr>
+        <w:t>2013)“</w:t>
+      </w:r>
+      <w:proofErr w:type="spellStart"/>
+      <w:proofErr w:type="gramEnd"/>
+      <w:r>
+        <w:rPr>
+          <w:rFonts w:ascii="Helvetica" w:hAnsi="Helvetica"/>
+          <w:color w:val="000000"/>
+        </w:rPr>
+        <w:t>iMAP</w:t>
+      </w:r>
+      <w:proofErr w:type="spellEnd"/>
+      <w:r>
+        <w:rPr>
+          <w:rFonts w:ascii="Helvetica" w:hAnsi="Helvetica"/>
+          <w:color w:val="000000"/>
+        </w:rPr>
+        <w:t xml:space="preserve"> and iMAP2 produce erroneous statistical maps of eye-movement differences”. </w:t>
       </w:r>
       <w:r>
         <w:rPr>
@@ -3391,7 +5020,23 @@
           <w:rFonts w:ascii="Helvetica" w:hAnsi="Helvetica"/>
           <w:color w:val="000000"/>
         </w:rPr>
-        <w:t xml:space="preserve">, Vizioli, L., &amp; Caldara, R. (2013). Culture modulates the temporal dynamics of global/local processing. </w:t>
+        <w:t xml:space="preserve">, </w:t>
+      </w:r>
+      <w:proofErr w:type="spellStart"/>
+      <w:r>
+        <w:rPr>
+          <w:rFonts w:ascii="Helvetica" w:hAnsi="Helvetica"/>
+          <w:color w:val="000000"/>
+        </w:rPr>
+        <w:t>Vizioli</w:t>
+      </w:r>
+      <w:proofErr w:type="spellEnd"/>
+      <w:r>
+        <w:rPr>
+          <w:rFonts w:ascii="Helvetica" w:hAnsi="Helvetica"/>
+          <w:color w:val="000000"/>
+        </w:rPr>
+        <w:t xml:space="preserve">, L., &amp; Caldara, R. (2013). Culture modulates the temporal dynamics of global/local processing. </w:t>
       </w:r>
       <w:r>
         <w:rPr>
@@ -3434,7 +5079,61 @@
           <w:color w:val="000000"/>
           <w:lang w:val="en-US"/>
         </w:rPr>
-        <w:t xml:space="preserve">Romeo, M., Vizioli, L., Breukink, M., Aganloo, K., </w:t>
+        <w:t xml:space="preserve">Romeo, M., </w:t>
+      </w:r>
+      <w:proofErr w:type="spellStart"/>
+      <w:r>
+        <w:rPr>
+          <w:rFonts w:ascii="Helvetica" w:hAnsi="Helvetica"/>
+          <w:color w:val="000000"/>
+          <w:lang w:val="en-US"/>
+        </w:rPr>
+        <w:t>Vizioli</w:t>
+      </w:r>
+      <w:proofErr w:type="spellEnd"/>
+      <w:r>
+        <w:rPr>
+          <w:rFonts w:ascii="Helvetica" w:hAnsi="Helvetica"/>
+          <w:color w:val="000000"/>
+          <w:lang w:val="en-US"/>
+        </w:rPr>
+        <w:t xml:space="preserve">, L., </w:t>
+      </w:r>
+      <w:proofErr w:type="spellStart"/>
+      <w:r>
+        <w:rPr>
+          <w:rFonts w:ascii="Helvetica" w:hAnsi="Helvetica"/>
+          <w:color w:val="000000"/>
+          <w:lang w:val="en-US"/>
+        </w:rPr>
+        <w:t>Breukink</w:t>
+      </w:r>
+      <w:proofErr w:type="spellEnd"/>
+      <w:r>
+        <w:rPr>
+          <w:rFonts w:ascii="Helvetica" w:hAnsi="Helvetica"/>
+          <w:color w:val="000000"/>
+          <w:lang w:val="en-US"/>
+        </w:rPr>
+        <w:t xml:space="preserve">, M., </w:t>
+      </w:r>
+      <w:proofErr w:type="spellStart"/>
+      <w:r>
+        <w:rPr>
+          <w:rFonts w:ascii="Helvetica" w:hAnsi="Helvetica"/>
+          <w:color w:val="000000"/>
+          <w:lang w:val="en-US"/>
+        </w:rPr>
+        <w:t>Aganloo</w:t>
+      </w:r>
+      <w:proofErr w:type="spellEnd"/>
+      <w:r>
+        <w:rPr>
+          <w:rFonts w:ascii="Helvetica" w:hAnsi="Helvetica"/>
+          <w:color w:val="000000"/>
+          <w:lang w:val="en-US"/>
+        </w:rPr>
+        <w:t xml:space="preserve">, K., </w:t>
       </w:r>
       <w:r>
         <w:rPr>
@@ -3460,7 +5159,25 @@
           <w:color w:val="000000"/>
           <w:lang w:val="en-US"/>
         </w:rPr>
-        <w:t>, Cotrufo, S., Caldara, R., &amp; Morley, S. (2013). A Functional Magnetic Resonance Imaging Paradigm to Identify Distinct Cortical Areas of Facial Function: A Reliable Localizer. </w:t>
+        <w:t xml:space="preserve">, </w:t>
+      </w:r>
+      <w:proofErr w:type="spellStart"/>
+      <w:r>
+        <w:rPr>
+          <w:rFonts w:ascii="Helvetica" w:hAnsi="Helvetica"/>
+          <w:color w:val="000000"/>
+          <w:lang w:val="en-US"/>
+        </w:rPr>
+        <w:t>Cotrufo</w:t>
+      </w:r>
+      <w:proofErr w:type="spellEnd"/>
+      <w:r>
+        <w:rPr>
+          <w:rFonts w:ascii="Helvetica" w:hAnsi="Helvetica"/>
+          <w:color w:val="000000"/>
+          <w:lang w:val="en-US"/>
+        </w:rPr>
+        <w:t>, S., Caldara, R., &amp; Morley, S. (2013). A Functional Magnetic Resonance Imaging Paradigm to Identify Distinct Cortical Areas of Facial Function: A Reliable Localizer. </w:t>
       </w:r>
       <w:r>
         <w:rPr>
@@ -3528,12 +5245,21 @@
           <w:color w:val="000000"/>
         </w:rPr>
       </w:pPr>
-      <w:r>
-        <w:rPr>
-          <w:rFonts w:ascii="Helvetica" w:hAnsi="Helvetica"/>
-          <w:color w:val="000000"/>
-        </w:rPr>
-        <w:t xml:space="preserve">Miellet, S., Zhou, X., He, L., </w:t>
+      <w:proofErr w:type="spellStart"/>
+      <w:r>
+        <w:rPr>
+          <w:rFonts w:ascii="Helvetica" w:hAnsi="Helvetica"/>
+          <w:color w:val="000000"/>
+        </w:rPr>
+        <w:t>Miellet</w:t>
+      </w:r>
+      <w:proofErr w:type="spellEnd"/>
+      <w:r>
+        <w:rPr>
+          <w:rFonts w:ascii="Helvetica" w:hAnsi="Helvetica"/>
+          <w:color w:val="000000"/>
+        </w:rPr>
+        <w:t xml:space="preserve">, S., Zhou, X., He, L., </w:t>
       </w:r>
       <w:r>
         <w:rPr>
@@ -3556,7 +5282,23 @@
           <w:rFonts w:ascii="Helvetica" w:hAnsi="Helvetica"/>
           <w:color w:val="000000"/>
         </w:rPr>
-        <w:t>, &amp; Caldara, R. (2012). When East meets West: gaze-contingent Blindspots abolish cultural diversity in eye movements for faces. </w:t>
+        <w:t xml:space="preserve">, &amp; Caldara, R. (2012). When East meets West: gaze-contingent </w:t>
+      </w:r>
+      <w:proofErr w:type="spellStart"/>
+      <w:r>
+        <w:rPr>
+          <w:rFonts w:ascii="Helvetica" w:hAnsi="Helvetica"/>
+          <w:color w:val="000000"/>
+        </w:rPr>
+        <w:t>Blindspots</w:t>
+      </w:r>
+      <w:proofErr w:type="spellEnd"/>
+      <w:r>
+        <w:rPr>
+          <w:rFonts w:ascii="Helvetica" w:hAnsi="Helvetica"/>
+          <w:color w:val="000000"/>
+        </w:rPr>
+        <w:t xml:space="preserve"> abolish cultural diversity in eye movements for faces. </w:t>
       </w:r>
       <w:r>
         <w:rPr>
@@ -3680,7 +5422,25 @@
           <w:bCs/>
           <w:color w:val="000000"/>
         </w:rPr>
-        <w:t>, &amp; Baumeister, R. F. (2012). Control deprivation and styles of thinking. </w:t>
+        <w:t xml:space="preserve">, &amp; </w:t>
+      </w:r>
+      <w:proofErr w:type="spellStart"/>
+      <w:r>
+        <w:rPr>
+          <w:rFonts w:ascii="Helvetica" w:hAnsi="Helvetica"/>
+          <w:bCs/>
+          <w:color w:val="000000"/>
+        </w:rPr>
+        <w:t>Baumeister</w:t>
+      </w:r>
+      <w:proofErr w:type="spellEnd"/>
+      <w:r>
+        <w:rPr>
+          <w:rFonts w:ascii="Helvetica" w:hAnsi="Helvetica"/>
+          <w:bCs/>
+          <w:color w:val="000000"/>
+        </w:rPr>
+        <w:t>, R. F. (2012). Control deprivation and styles of thinking. </w:t>
       </w:r>
       <w:r>
         <w:rPr>
@@ -3911,6 +5671,7 @@
         </w:rPr>
         <w:t xml:space="preserve"> </w:t>
       </w:r>
+      <w:proofErr w:type="spellStart"/>
       <w:r>
         <w:rPr>
           <w:rFonts w:ascii="Helvetica" w:hAnsi="Helvetica"/>
@@ -3918,6 +5679,7 @@
         </w:rPr>
         <w:t>Pascalis</w:t>
       </w:r>
+      <w:proofErr w:type="spellEnd"/>
       <w:r>
         <w:rPr>
           <w:rFonts w:ascii="Helvetica" w:hAnsi="Helvetica"/>
@@ -4141,6 +5903,7 @@
         </w:rPr>
         <w:t xml:space="preserve"> </w:t>
       </w:r>
+      <w:proofErr w:type="spellStart"/>
       <w:r>
         <w:rPr>
           <w:rFonts w:ascii="Helvetica" w:hAnsi="Helvetica"/>
@@ -4148,6 +5911,7 @@
         </w:rPr>
         <w:t>Pascalis</w:t>
       </w:r>
+      <w:proofErr w:type="spellEnd"/>
       <w:r>
         <w:rPr>
           <w:rFonts w:ascii="Helvetica" w:hAnsi="Helvetica"/>
@@ -4429,7 +6193,55 @@
           <w:rFonts w:ascii="Helvetica" w:hAnsi="Helvetica"/>
           <w:color w:val="000000"/>
         </w:rPr>
-        <w:t xml:space="preserve">., Miellet, S., Pernet, C., Sokhn, N., &amp; Caldara, R. (2015). </w:t>
+        <w:t xml:space="preserve">., </w:t>
+      </w:r>
+      <w:proofErr w:type="spellStart"/>
+      <w:r>
+        <w:rPr>
+          <w:rFonts w:ascii="Helvetica" w:hAnsi="Helvetica"/>
+          <w:color w:val="000000"/>
+        </w:rPr>
+        <w:t>Miellet</w:t>
+      </w:r>
+      <w:proofErr w:type="spellEnd"/>
+      <w:r>
+        <w:rPr>
+          <w:rFonts w:ascii="Helvetica" w:hAnsi="Helvetica"/>
+          <w:color w:val="000000"/>
+        </w:rPr>
+        <w:t xml:space="preserve">, S., </w:t>
+      </w:r>
+      <w:proofErr w:type="spellStart"/>
+      <w:r>
+        <w:rPr>
+          <w:rFonts w:ascii="Helvetica" w:hAnsi="Helvetica"/>
+          <w:color w:val="000000"/>
+        </w:rPr>
+        <w:t>Pernet</w:t>
+      </w:r>
+      <w:proofErr w:type="spellEnd"/>
+      <w:r>
+        <w:rPr>
+          <w:rFonts w:ascii="Helvetica" w:hAnsi="Helvetica"/>
+          <w:color w:val="000000"/>
+        </w:rPr>
+        <w:t xml:space="preserve">, C., </w:t>
+      </w:r>
+      <w:proofErr w:type="spellStart"/>
+      <w:r>
+        <w:rPr>
+          <w:rFonts w:ascii="Helvetica" w:hAnsi="Helvetica"/>
+          <w:color w:val="000000"/>
+        </w:rPr>
+        <w:t>Sokhn</w:t>
+      </w:r>
+      <w:proofErr w:type="spellEnd"/>
+      <w:r>
+        <w:rPr>
+          <w:rFonts w:ascii="Helvetica" w:hAnsi="Helvetica"/>
+          <w:color w:val="000000"/>
+        </w:rPr>
+        <w:t xml:space="preserve">, N., &amp; Caldara, R. (2015). </w:t>
       </w:r>
       <w:r>
         <w:rPr>
@@ -4444,7 +6256,23 @@
           <w:rFonts w:ascii="Helvetica" w:hAnsi="Helvetica"/>
           <w:color w:val="000000"/>
         </w:rPr>
-        <w:t>Map4: An Open Source Toolbox for the Statistical Fixation Mapping of Eye Movement data with Linear Mixed Modeling. 14</w:t>
+        <w:t xml:space="preserve">Map4: An Open Source Toolbox for the Statistical Fixation Mapping of Eye Movement data with Linear Mixed </w:t>
+      </w:r>
+      <w:proofErr w:type="spellStart"/>
+      <w:r>
+        <w:rPr>
+          <w:rFonts w:ascii="Helvetica" w:hAnsi="Helvetica"/>
+          <w:color w:val="000000"/>
+        </w:rPr>
+        <w:t>Modeling</w:t>
+      </w:r>
+      <w:proofErr w:type="spellEnd"/>
+      <w:r>
+        <w:rPr>
+          <w:rFonts w:ascii="Helvetica" w:hAnsi="Helvetica"/>
+          <w:color w:val="000000"/>
+        </w:rPr>
+        <w:t>. 14</w:t>
       </w:r>
       <w:r>
         <w:rPr>
@@ -4515,7 +6343,55 @@
           <w:rFonts w:ascii="Helvetica" w:hAnsi="Helvetica"/>
           <w:color w:val="000000"/>
         </w:rPr>
-        <w:t xml:space="preserve">., Miellet, S., Pernet, C., Sokhn, N., &amp; Caldara, R. (2015). </w:t>
+        <w:t xml:space="preserve">., </w:t>
+      </w:r>
+      <w:proofErr w:type="spellStart"/>
+      <w:r>
+        <w:rPr>
+          <w:rFonts w:ascii="Helvetica" w:hAnsi="Helvetica"/>
+          <w:color w:val="000000"/>
+        </w:rPr>
+        <w:t>Miellet</w:t>
+      </w:r>
+      <w:proofErr w:type="spellEnd"/>
+      <w:r>
+        <w:rPr>
+          <w:rFonts w:ascii="Helvetica" w:hAnsi="Helvetica"/>
+          <w:color w:val="000000"/>
+        </w:rPr>
+        <w:t xml:space="preserve">, S., </w:t>
+      </w:r>
+      <w:proofErr w:type="spellStart"/>
+      <w:r>
+        <w:rPr>
+          <w:rFonts w:ascii="Helvetica" w:hAnsi="Helvetica"/>
+          <w:color w:val="000000"/>
+        </w:rPr>
+        <w:t>Pernet</w:t>
+      </w:r>
+      <w:proofErr w:type="spellEnd"/>
+      <w:r>
+        <w:rPr>
+          <w:rFonts w:ascii="Helvetica" w:hAnsi="Helvetica"/>
+          <w:color w:val="000000"/>
+        </w:rPr>
+        <w:t xml:space="preserve">, C., </w:t>
+      </w:r>
+      <w:proofErr w:type="spellStart"/>
+      <w:r>
+        <w:rPr>
+          <w:rFonts w:ascii="Helvetica" w:hAnsi="Helvetica"/>
+          <w:color w:val="000000"/>
+        </w:rPr>
+        <w:t>Sokhn</w:t>
+      </w:r>
+      <w:proofErr w:type="spellEnd"/>
+      <w:r>
+        <w:rPr>
+          <w:rFonts w:ascii="Helvetica" w:hAnsi="Helvetica"/>
+          <w:color w:val="000000"/>
+        </w:rPr>
+        <w:t xml:space="preserve">, N., &amp; Caldara, R. (2015). </w:t>
       </w:r>
       <w:r>
         <w:rPr>
@@ -4530,7 +6406,23 @@
           <w:rFonts w:ascii="Helvetica" w:hAnsi="Helvetica"/>
           <w:color w:val="000000"/>
         </w:rPr>
-        <w:t>Map4: An Open Source Toolbox for the Statistical Fixation Mapping of Eye Movement data with Linear Mixed Modeling. 18</w:t>
+        <w:t xml:space="preserve">Map4: An Open Source Toolbox for the Statistical Fixation Mapping of Eye Movement data with Linear Mixed </w:t>
+      </w:r>
+      <w:proofErr w:type="spellStart"/>
+      <w:r>
+        <w:rPr>
+          <w:rFonts w:ascii="Helvetica" w:hAnsi="Helvetica"/>
+          <w:color w:val="000000"/>
+        </w:rPr>
+        <w:t>Modeling</w:t>
+      </w:r>
+      <w:proofErr w:type="spellEnd"/>
+      <w:r>
+        <w:rPr>
+          <w:rFonts w:ascii="Helvetica" w:hAnsi="Helvetica"/>
+          <w:color w:val="000000"/>
+        </w:rPr>
+        <w:t>. 18</w:t>
       </w:r>
       <w:r>
         <w:rPr>
@@ -4589,7 +6481,23 @@
           <w:rFonts w:ascii="Helvetica" w:hAnsi="Helvetica"/>
           <w:color w:val="000000"/>
         </w:rPr>
-        <w:t>Lao, J., He, L, &amp; Caldara, R. (2013). Microsaccades Boost Face Identification. 13</w:t>
+        <w:t xml:space="preserve">Lao, J., He, L, &amp; Caldara, R. (2013). </w:t>
+      </w:r>
+      <w:proofErr w:type="spellStart"/>
+      <w:r>
+        <w:rPr>
+          <w:rFonts w:ascii="Helvetica" w:hAnsi="Helvetica"/>
+          <w:color w:val="000000"/>
+        </w:rPr>
+        <w:t>Microsaccades</w:t>
+      </w:r>
+      <w:proofErr w:type="spellEnd"/>
+      <w:r>
+        <w:rPr>
+          <w:rFonts w:ascii="Helvetica" w:hAnsi="Helvetica"/>
+          <w:color w:val="000000"/>
+        </w:rPr>
+        <w:t xml:space="preserve"> Boost Face Identification. 13</w:t>
       </w:r>
       <w:r>
         <w:rPr>
@@ -4667,15 +6575,57 @@
           <w:rFonts w:ascii="Helvetica" w:hAnsi="Helvetica"/>
           <w:color w:val="000000"/>
         </w:rPr>
-        <w:t xml:space="preserve">, Vizioli, L., Miellet, S., &amp; Caldara, R. (2011). Eyes like it, brain likes it: Tracking the neural tuning of cultural diversity in eye movements for faces. </w:t>
-      </w:r>
+        <w:t xml:space="preserve">, </w:t>
+      </w:r>
+      <w:proofErr w:type="spellStart"/>
+      <w:r>
+        <w:rPr>
+          <w:rFonts w:ascii="Helvetica" w:hAnsi="Helvetica"/>
+          <w:color w:val="000000"/>
+        </w:rPr>
+        <w:t>Vizioli</w:t>
+      </w:r>
+      <w:proofErr w:type="spellEnd"/>
+      <w:r>
+        <w:rPr>
+          <w:rFonts w:ascii="Helvetica" w:hAnsi="Helvetica"/>
+          <w:color w:val="000000"/>
+        </w:rPr>
+        <w:t xml:space="preserve">, L., </w:t>
+      </w:r>
+      <w:proofErr w:type="spellStart"/>
+      <w:r>
+        <w:rPr>
+          <w:rFonts w:ascii="Helvetica" w:hAnsi="Helvetica"/>
+          <w:color w:val="000000"/>
+        </w:rPr>
+        <w:t>Miellet</w:t>
+      </w:r>
+      <w:proofErr w:type="spellEnd"/>
+      <w:r>
+        <w:rPr>
+          <w:rFonts w:ascii="Helvetica" w:hAnsi="Helvetica"/>
+          <w:color w:val="000000"/>
+        </w:rPr>
+        <w:t xml:space="preserve">, S., &amp; Caldara, R. (2011). Eyes like it, brain likes it: Tracking the neural tuning of cultural diversity in eye movements for faces. </w:t>
+      </w:r>
+      <w:proofErr w:type="spellStart"/>
       <w:r>
         <w:rPr>
           <w:rFonts w:ascii="Helvetica" w:hAnsi="Helvetica"/>
           <w:i/>
           <w:color w:val="000000"/>
         </w:rPr>
-        <w:t>i-Perception</w:t>
+        <w:t>i</w:t>
+      </w:r>
+      <w:proofErr w:type="spellEnd"/>
+      <w:r>
+        <w:rPr>
+          <w:rFonts w:ascii="Helvetica" w:hAnsi="Helvetica"/>
+          <w:i/>
+          <w:color w:val="000000"/>
+        </w:rPr>
+        <w:t>-Perception</w:t>
       </w:r>
       <w:r>
         <w:rPr>
@@ -4753,7 +6703,23 @@
           <w:rFonts w:ascii="Helvetica" w:hAnsi="Helvetica"/>
           <w:color w:val="000000"/>
         </w:rPr>
-        <w:t>, Vizioli,</w:t>
+        <w:t xml:space="preserve">, </w:t>
+      </w:r>
+      <w:proofErr w:type="spellStart"/>
+      <w:r>
+        <w:rPr>
+          <w:rFonts w:ascii="Helvetica" w:hAnsi="Helvetica"/>
+          <w:color w:val="000000"/>
+        </w:rPr>
+        <w:t>Vizioli</w:t>
+      </w:r>
+      <w:proofErr w:type="spellEnd"/>
+      <w:r>
+        <w:rPr>
+          <w:rFonts w:ascii="Helvetica" w:hAnsi="Helvetica"/>
+          <w:color w:val="000000"/>
+        </w:rPr>
+        <w:t>,</w:t>
       </w:r>
       <w:r>
         <w:rPr>
@@ -4767,7 +6733,23 @@
           <w:rFonts w:ascii="Helvetica" w:hAnsi="Helvetica"/>
           <w:color w:val="000000"/>
         </w:rPr>
-        <w:t xml:space="preserve"> Miellet,</w:t>
+        <w:t xml:space="preserve"> </w:t>
+      </w:r>
+      <w:proofErr w:type="spellStart"/>
+      <w:r>
+        <w:rPr>
+          <w:rFonts w:ascii="Helvetica" w:hAnsi="Helvetica"/>
+          <w:color w:val="000000"/>
+        </w:rPr>
+        <w:t>Miellet</w:t>
+      </w:r>
+      <w:proofErr w:type="spellEnd"/>
+      <w:r>
+        <w:rPr>
+          <w:rFonts w:ascii="Helvetica" w:hAnsi="Helvetica"/>
+          <w:color w:val="000000"/>
+        </w:rPr>
+        <w:t>,</w:t>
       </w:r>
       <w:r>
         <w:rPr>
@@ -4802,7 +6784,23 @@
           <w:rFonts w:ascii="Helvetica" w:hAnsi="Helvetica"/>
           <w:color w:val="000000"/>
         </w:rPr>
-        <w:t xml:space="preserve"> 2011. (Champéry, Switzerland, </w:t>
+        <w:t xml:space="preserve"> 2011. (</w:t>
+      </w:r>
+      <w:proofErr w:type="spellStart"/>
+      <w:r>
+        <w:rPr>
+          <w:rFonts w:ascii="Helvetica" w:hAnsi="Helvetica"/>
+          <w:color w:val="000000"/>
+        </w:rPr>
+        <w:t>Champéry</w:t>
+      </w:r>
+      <w:proofErr w:type="spellEnd"/>
+      <w:r>
+        <w:rPr>
+          <w:rFonts w:ascii="Helvetica" w:hAnsi="Helvetica"/>
+          <w:color w:val="000000"/>
+        </w:rPr>
+        <w:t xml:space="preserve">, Switzerland, </w:t>
       </w:r>
       <w:r>
         <w:rPr>
@@ -5099,6 +7097,7 @@
         </w:rPr>
         <w:t xml:space="preserve"> </w:t>
       </w:r>
+      <w:proofErr w:type="spellStart"/>
       <w:r>
         <w:rPr>
           <w:rFonts w:ascii="Helvetica" w:hAnsi="Helvetica"/>
@@ -5114,6 +7113,7 @@
         </w:rPr>
         <w:t>Map</w:t>
       </w:r>
+      <w:proofErr w:type="spellEnd"/>
     </w:p>
     <w:p>
       <w:pPr>
@@ -5240,7 +7240,23 @@
           <w:rFonts w:ascii="Helvetica" w:hAnsi="Helvetica"/>
           <w:color w:val="000000"/>
         </w:rPr>
-        <w:t>Experimental Psychology Society Grindley Grant supporting the attendance of the Vision Science Society Annual Meeting in May 2010</w:t>
+        <w:t xml:space="preserve">Experimental Psychology Society </w:t>
+      </w:r>
+      <w:proofErr w:type="spellStart"/>
+      <w:r>
+        <w:rPr>
+          <w:rFonts w:ascii="Helvetica" w:hAnsi="Helvetica"/>
+          <w:color w:val="000000"/>
+        </w:rPr>
+        <w:t>Grindley</w:t>
+      </w:r>
+      <w:proofErr w:type="spellEnd"/>
+      <w:r>
+        <w:rPr>
+          <w:rFonts w:ascii="Helvetica" w:hAnsi="Helvetica"/>
+          <w:color w:val="000000"/>
+        </w:rPr>
+        <w:t xml:space="preserve"> Grant supporting the attendance of the Vision Science Society Annual Meeting in May 2010</w:t>
       </w:r>
     </w:p>
     <w:p>
@@ -5341,7 +7357,7 @@
   <w:abstractNum w:abstractNumId="0">
     <w:nsid w:val="FFFFFF1D"/>
     <w:multiLevelType w:val="multilevel"/>
-    <w:tmpl w:val="1C508EFA"/>
+    <w:tmpl w:val="D4FC88A4"/>
     <w:lvl w:ilvl="0">
       <w:start w:val="1"/>
       <w:numFmt w:val="bullet"/>

--- a/cv/JLao-CV.docx
+++ b/cv/JLao-CV.docx
@@ -112,21 +112,12 @@
           <w:color w:val="000000"/>
         </w:rPr>
       </w:pPr>
-      <w:proofErr w:type="spellStart"/>
-      <w:r>
-        <w:rPr>
-          <w:rFonts w:ascii="Helvetica" w:hAnsi="Helvetica"/>
-          <w:color w:val="000000"/>
-        </w:rPr>
-        <w:t>Faucigny</w:t>
-      </w:r>
-      <w:proofErr w:type="spellEnd"/>
-      <w:r>
-        <w:rPr>
-          <w:rFonts w:ascii="Helvetica" w:hAnsi="Helvetica"/>
-          <w:color w:val="000000"/>
-        </w:rPr>
-        <w:t xml:space="preserve"> 2, 1700 Fribourg, Switzerland</w:t>
+      <w:r>
+        <w:rPr>
+          <w:rFonts w:ascii="Helvetica" w:hAnsi="Helvetica"/>
+          <w:color w:val="000000"/>
+        </w:rPr>
+        <w:t>Faucigny 2, 1700 Fribourg, Switzerland</w:t>
       </w:r>
     </w:p>
     <w:p>
@@ -318,25 +309,7 @@
           <w:sz w:val="24"/>
           <w:szCs w:val="24"/>
         </w:rPr>
-        <w:t xml:space="preserve"> University of Fribourg. I was supported by National </w:t>
-      </w:r>
-      <w:proofErr w:type="spellStart"/>
-      <w:r>
-        <w:rPr>
-          <w:rFonts w:ascii="Helvetica" w:hAnsi="Helvetica"/>
-          <w:sz w:val="24"/>
-          <w:szCs w:val="24"/>
-        </w:rPr>
-        <w:t>Center</w:t>
-      </w:r>
-      <w:proofErr w:type="spellEnd"/>
-      <w:r>
-        <w:rPr>
-          <w:rFonts w:ascii="Helvetica" w:hAnsi="Helvetica"/>
-          <w:sz w:val="24"/>
-          <w:szCs w:val="24"/>
-        </w:rPr>
-        <w:t xml:space="preserve"> of Competence in Research (NCCR) Affective sciences financed by the Swiss National Science Foundation (n° 51NF40-104897). </w:t>
+        <w:t xml:space="preserve"> University of Fribourg. I was supported by National Center of Competence in Research (NCCR) Affective sciences financed by the Swiss National Science Foundation (n° 51NF40-104897). </w:t>
       </w:r>
       <w:bookmarkStart w:id="2" w:name="OLE_LINK14"/>
       <w:bookmarkStart w:id="3" w:name="OLE_LINK13"/>
@@ -422,7 +395,6 @@
         </w:rPr>
         <w:t xml:space="preserve">, </w:t>
       </w:r>
-      <w:proofErr w:type="spellStart"/>
       <w:proofErr w:type="gramStart"/>
       <w:r>
         <w:rPr>
@@ -433,7 +405,6 @@
         </w:rPr>
         <w:t>Ph.D</w:t>
       </w:r>
-      <w:proofErr w:type="spellEnd"/>
       <w:proofErr w:type="gramEnd"/>
       <w:r>
         <w:rPr>
@@ -487,9 +458,8 @@
           <w:sz w:val="24"/>
           <w:szCs w:val="24"/>
         </w:rPr>
-        <w:t xml:space="preserve">: </w:t>
-      </w:r>
-      <w:proofErr w:type="spellStart"/>
+        <w:t xml:space="preserve">: Prof. </w:t>
+      </w:r>
       <w:r>
         <w:rPr>
           <w:rFonts w:ascii="Helvetica" w:hAnsi="Helvetica"/>
@@ -497,9 +467,8 @@
           <w:sz w:val="24"/>
           <w:szCs w:val="24"/>
         </w:rPr>
-        <w:t>Prof.</w:t>
-      </w:r>
-      <w:proofErr w:type="spellEnd"/>
+        <w:t>Roberto Caldara</w:t>
+      </w:r>
       <w:r>
         <w:rPr>
           <w:rFonts w:ascii="Helvetica" w:hAnsi="Helvetica"/>
@@ -507,7 +476,7 @@
           <w:sz w:val="24"/>
           <w:szCs w:val="24"/>
         </w:rPr>
-        <w:t xml:space="preserve"> </w:t>
+        <w:t xml:space="preserve"> and</w:t>
       </w:r>
       <w:r>
         <w:rPr>
@@ -516,7 +485,7 @@
           <w:sz w:val="24"/>
           <w:szCs w:val="24"/>
         </w:rPr>
-        <w:t>Roberto Caldara</w:t>
+        <w:t xml:space="preserve"> Prof. </w:t>
       </w:r>
       <w:r>
         <w:rPr>
@@ -525,7 +494,7 @@
           <w:sz w:val="24"/>
           <w:szCs w:val="24"/>
         </w:rPr>
-        <w:t xml:space="preserve"> and</w:t>
+        <w:t>Lars</w:t>
       </w:r>
       <w:r>
         <w:rPr>
@@ -536,7 +505,6 @@
         </w:rPr>
         <w:t xml:space="preserve"> </w:t>
       </w:r>
-      <w:proofErr w:type="spellStart"/>
       <w:r>
         <w:rPr>
           <w:rFonts w:ascii="Helvetica" w:hAnsi="Helvetica"/>
@@ -544,47 +512,8 @@
           <w:sz w:val="24"/>
           <w:szCs w:val="24"/>
         </w:rPr>
-        <w:t>Prof.</w:t>
-      </w:r>
-      <w:proofErr w:type="spellEnd"/>
-      <w:r>
-        <w:rPr>
-          <w:rFonts w:ascii="Helvetica" w:hAnsi="Helvetica"/>
-          <w:color w:val="000000"/>
-          <w:sz w:val="24"/>
-          <w:szCs w:val="24"/>
-        </w:rPr>
-        <w:t xml:space="preserve"> </w:t>
-      </w:r>
-      <w:r>
-        <w:rPr>
-          <w:rFonts w:ascii="Helvetica" w:hAnsi="Helvetica"/>
-          <w:color w:val="000000"/>
-          <w:sz w:val="24"/>
-          <w:szCs w:val="24"/>
-        </w:rPr>
-        <w:t>Lars</w:t>
-      </w:r>
-      <w:r>
-        <w:rPr>
-          <w:rFonts w:ascii="Helvetica" w:hAnsi="Helvetica"/>
-          <w:color w:val="000000"/>
-          <w:sz w:val="24"/>
-          <w:szCs w:val="24"/>
-        </w:rPr>
-        <w:t xml:space="preserve"> </w:t>
-      </w:r>
-      <w:proofErr w:type="spellStart"/>
-      <w:r>
-        <w:rPr>
-          <w:rFonts w:ascii="Helvetica" w:hAnsi="Helvetica"/>
-          <w:color w:val="000000"/>
-          <w:sz w:val="24"/>
-          <w:szCs w:val="24"/>
-        </w:rPr>
         <w:t>Muckli</w:t>
       </w:r>
-      <w:proofErr w:type="spellEnd"/>
       <w:r>
         <w:rPr>
           <w:rFonts w:ascii="Helvetica" w:hAnsi="Helvetica"/>
@@ -644,9 +573,8 @@
           <w:sz w:val="24"/>
           <w:szCs w:val="24"/>
         </w:rPr>
-        <w:t xml:space="preserve">Sun </w:t>
-      </w:r>
-      <w:proofErr w:type="spellStart"/>
+        <w:t>Sun Yat-S</w:t>
+      </w:r>
       <w:r>
         <w:rPr>
           <w:rFonts w:ascii="Helvetica" w:hAnsi="Helvetica"/>
@@ -654,9 +582,10 @@
           <w:sz w:val="24"/>
           <w:szCs w:val="24"/>
         </w:rPr>
-        <w:t>Yat</w:t>
-      </w:r>
-      <w:proofErr w:type="spellEnd"/>
+        <w:t>en University</w:t>
+      </w:r>
+      <w:bookmarkEnd w:id="4"/>
+      <w:bookmarkEnd w:id="5"/>
       <w:r>
         <w:rPr>
           <w:rFonts w:ascii="Helvetica" w:hAnsi="Helvetica"/>
@@ -664,7 +593,7 @@
           <w:sz w:val="24"/>
           <w:szCs w:val="24"/>
         </w:rPr>
-        <w:t>-S</w:t>
+        <w:t xml:space="preserve">, B. Sc. in Psychology. Thesis title: “Control deprivation and styles of thinking”. </w:t>
       </w:r>
       <w:r>
         <w:rPr>
@@ -673,10 +602,8 @@
           <w:sz w:val="24"/>
           <w:szCs w:val="24"/>
         </w:rPr>
-        <w:t>en University</w:t>
-      </w:r>
-      <w:bookmarkEnd w:id="4"/>
-      <w:bookmarkEnd w:id="5"/>
+        <w:t>Advisor</w:t>
+      </w:r>
       <w:r>
         <w:rPr>
           <w:rFonts w:ascii="Helvetica" w:hAnsi="Helvetica"/>
@@ -684,65 +611,7 @@
           <w:sz w:val="24"/>
           <w:szCs w:val="24"/>
         </w:rPr>
-        <w:t xml:space="preserve">, B. Sc. in Psychology. Thesis title: “Control deprivation and styles of thinking”. </w:t>
-      </w:r>
-      <w:r>
-        <w:rPr>
-          <w:rFonts w:ascii="Helvetica" w:hAnsi="Helvetica"/>
-          <w:color w:val="000000"/>
-          <w:sz w:val="24"/>
-          <w:szCs w:val="24"/>
-        </w:rPr>
-        <w:t>Advisor</w:t>
-      </w:r>
-      <w:r>
-        <w:rPr>
-          <w:rFonts w:ascii="Helvetica" w:hAnsi="Helvetica"/>
-          <w:color w:val="000000"/>
-          <w:sz w:val="24"/>
-          <w:szCs w:val="24"/>
-        </w:rPr>
-        <w:t xml:space="preserve">: </w:t>
-      </w:r>
-      <w:proofErr w:type="spellStart"/>
-      <w:r>
-        <w:rPr>
-          <w:rFonts w:ascii="Helvetica" w:hAnsi="Helvetica"/>
-          <w:color w:val="000000"/>
-          <w:sz w:val="24"/>
-          <w:szCs w:val="24"/>
-        </w:rPr>
-        <w:t>Prof.</w:t>
-      </w:r>
-      <w:proofErr w:type="spellEnd"/>
-      <w:r>
-        <w:rPr>
-          <w:rFonts w:ascii="Helvetica" w:hAnsi="Helvetica"/>
-          <w:color w:val="000000"/>
-          <w:sz w:val="24"/>
-          <w:szCs w:val="24"/>
-        </w:rPr>
-        <w:t xml:space="preserve"> </w:t>
-      </w:r>
-      <w:proofErr w:type="spellStart"/>
-      <w:r>
-        <w:rPr>
-          <w:rFonts w:ascii="Helvetica" w:hAnsi="Helvetica"/>
-          <w:color w:val="000000"/>
-          <w:sz w:val="24"/>
-          <w:szCs w:val="24"/>
-        </w:rPr>
-        <w:t>Xinyue</w:t>
-      </w:r>
-      <w:proofErr w:type="spellEnd"/>
-      <w:r>
-        <w:rPr>
-          <w:rFonts w:ascii="Helvetica" w:hAnsi="Helvetica"/>
-          <w:color w:val="000000"/>
-          <w:sz w:val="24"/>
-          <w:szCs w:val="24"/>
-        </w:rPr>
-        <w:t xml:space="preserve"> Zhou.</w:t>
+        <w:t>: Prof. Xinyue Zhou.</w:t>
       </w:r>
     </w:p>
     <w:p>
@@ -832,27 +701,7 @@
           <w:color w:val="000000"/>
           <w:szCs w:val="27"/>
         </w:rPr>
-        <w:t xml:space="preserve"> regularly, more information could be found on </w:t>
-      </w:r>
-      <w:proofErr w:type="spellStart"/>
-      <w:r>
-        <w:rPr>
-          <w:rFonts w:ascii="Helvetica" w:hAnsi="Helvetica"/>
-          <w:bCs/>
-          <w:color w:val="000000"/>
-          <w:szCs w:val="27"/>
-        </w:rPr>
-        <w:t>Github</w:t>
-      </w:r>
-      <w:proofErr w:type="spellEnd"/>
-      <w:r>
-        <w:rPr>
-          <w:rFonts w:ascii="Helvetica" w:hAnsi="Helvetica"/>
-          <w:bCs/>
-          <w:color w:val="000000"/>
-          <w:szCs w:val="27"/>
-        </w:rPr>
-        <w:t xml:space="preserve">: </w:t>
+        <w:t xml:space="preserve"> regularly, more information could be found on Github: </w:t>
       </w:r>
       <w:hyperlink r:id="rId10" w:history="1">
         <w:r>
@@ -988,9 +837,8 @@
           <w:color w:val="000000"/>
           <w:szCs w:val="27"/>
         </w:rPr>
-        <w:t xml:space="preserve"> advanced Markov chain Monte Carlo and </w:t>
-      </w:r>
-      <w:proofErr w:type="spellStart"/>
+        <w:t xml:space="preserve"> advanced Markov chain Monte Carlo and variational </w:t>
+      </w:r>
       <w:r>
         <w:rPr>
           <w:rFonts w:ascii="Helvetica" w:hAnsi="Helvetica"/>
@@ -998,9 +846,8 @@
           <w:color w:val="000000"/>
           <w:szCs w:val="27"/>
         </w:rPr>
-        <w:t>variational</w:t>
-      </w:r>
-      <w:proofErr w:type="spellEnd"/>
+        <w:t>inference</w:t>
+      </w:r>
       <w:r>
         <w:rPr>
           <w:rFonts w:ascii="Helvetica" w:hAnsi="Helvetica"/>
@@ -1008,7 +855,7 @@
           <w:color w:val="000000"/>
           <w:szCs w:val="27"/>
         </w:rPr>
-        <w:t xml:space="preserve"> </w:t>
+        <w:t xml:space="preserve"> algorithms.</w:t>
       </w:r>
       <w:r>
         <w:rPr>
@@ -1017,45 +864,7 @@
           <w:color w:val="000000"/>
           <w:szCs w:val="27"/>
         </w:rPr>
-        <w:t>inference</w:t>
-      </w:r>
-      <w:r>
-        <w:rPr>
-          <w:rFonts w:ascii="Helvetica" w:hAnsi="Helvetica"/>
-          <w:bCs/>
-          <w:color w:val="000000"/>
-          <w:szCs w:val="27"/>
-        </w:rPr>
-        <w:t xml:space="preserve"> algorithms.</w:t>
-      </w:r>
-      <w:r>
-        <w:rPr>
-          <w:rFonts w:ascii="Helvetica" w:hAnsi="Helvetica"/>
-          <w:bCs/>
-          <w:color w:val="000000"/>
-          <w:szCs w:val="27"/>
-        </w:rPr>
-        <w:t xml:space="preserve"> I am part of the core development team </w:t>
-      </w:r>
-      <w:proofErr w:type="spellStart"/>
-      <w:r>
-        <w:rPr>
-          <w:rFonts w:ascii="Helvetica" w:hAnsi="Helvetica"/>
-          <w:bCs/>
-          <w:color w:val="000000"/>
-          <w:szCs w:val="27"/>
-        </w:rPr>
-        <w:t>pymc_devs</w:t>
-      </w:r>
-      <w:proofErr w:type="spellEnd"/>
-      <w:r>
-        <w:rPr>
-          <w:rFonts w:ascii="Helvetica" w:hAnsi="Helvetica"/>
-          <w:bCs/>
-          <w:color w:val="000000"/>
-          <w:szCs w:val="27"/>
-        </w:rPr>
-        <w:t>.</w:t>
+        <w:t xml:space="preserve"> I am part of the core development team pymc_devs.</w:t>
       </w:r>
     </w:p>
     <w:p>
@@ -1146,27 +955,7 @@
           <w:color w:val="000000"/>
           <w:szCs w:val="27"/>
         </w:rPr>
-        <w:t xml:space="preserve">a </w:t>
-      </w:r>
-      <w:proofErr w:type="spellStart"/>
-      <w:r>
-        <w:rPr>
-          <w:rFonts w:ascii="Helvetica" w:hAnsi="Helvetica"/>
-          <w:bCs/>
-          <w:color w:val="000000"/>
-          <w:szCs w:val="27"/>
-        </w:rPr>
-        <w:t>Matlab</w:t>
-      </w:r>
-      <w:proofErr w:type="spellEnd"/>
-      <w:r>
-        <w:rPr>
-          <w:rFonts w:ascii="Helvetica" w:hAnsi="Helvetica"/>
-          <w:bCs/>
-          <w:color w:val="000000"/>
-          <w:szCs w:val="27"/>
-        </w:rPr>
-        <w:t xml:space="preserve"> toolbox </w:t>
+        <w:t xml:space="preserve">a Matlab toolbox </w:t>
       </w:r>
       <w:r>
         <w:rPr>
@@ -1329,27 +1118,7 @@
           <w:color w:val="000000"/>
           <w:szCs w:val="27"/>
         </w:rPr>
-        <w:t xml:space="preserve">a simple </w:t>
-      </w:r>
-      <w:proofErr w:type="spellStart"/>
-      <w:r>
-        <w:rPr>
-          <w:rFonts w:ascii="Helvetica" w:hAnsi="Helvetica"/>
-          <w:bCs/>
-          <w:color w:val="000000"/>
-          <w:szCs w:val="27"/>
-        </w:rPr>
-        <w:t>Matlab</w:t>
-      </w:r>
-      <w:proofErr w:type="spellEnd"/>
-      <w:r>
-        <w:rPr>
-          <w:rFonts w:ascii="Helvetica" w:hAnsi="Helvetica"/>
-          <w:bCs/>
-          <w:color w:val="000000"/>
-          <w:szCs w:val="27"/>
-        </w:rPr>
-        <w:t xml:space="preserve"> toolbox </w:t>
+        <w:t xml:space="preserve">a simple Matlab toolbox </w:t>
       </w:r>
       <w:r>
         <w:rPr>
@@ -1405,7 +1174,6 @@
           <w:lang w:val="fr-CH"/>
         </w:rPr>
       </w:pPr>
-      <w:proofErr w:type="spellStart"/>
       <w:r>
         <w:rPr>
           <w:rFonts w:ascii="Helvetica" w:hAnsi="Helvetica"/>
@@ -1431,7 +1199,6 @@
         </w:rPr>
         <w:t>rints</w:t>
       </w:r>
-      <w:proofErr w:type="spellEnd"/>
     </w:p>
     <w:p>
       <w:pPr>
@@ -1444,42 +1211,13 @@
           <w:color w:val="000000"/>
         </w:rPr>
       </w:pPr>
-      <w:bookmarkStart w:id="6" w:name="_GoBack"/>
-      <w:proofErr w:type="spellStart"/>
-      <w:r>
-        <w:rPr>
-          <w:rFonts w:ascii="Helvetica" w:hAnsi="Helvetica"/>
-          <w:bCs/>
-          <w:color w:val="000000"/>
-        </w:rPr>
-        <w:t>Vizioli</w:t>
-      </w:r>
-      <w:proofErr w:type="spellEnd"/>
-      <w:r>
-        <w:rPr>
-          <w:rFonts w:ascii="Helvetica" w:hAnsi="Helvetica"/>
-          <w:bCs/>
-          <w:color w:val="000000"/>
-        </w:rPr>
-        <w:t xml:space="preserve">, L., </w:t>
-      </w:r>
-      <w:proofErr w:type="spellStart"/>
-      <w:r>
-        <w:rPr>
-          <w:rFonts w:ascii="Helvetica" w:hAnsi="Helvetica"/>
-          <w:bCs/>
-          <w:color w:val="000000"/>
-        </w:rPr>
-        <w:t>Bratch</w:t>
-      </w:r>
-      <w:proofErr w:type="spellEnd"/>
-      <w:r>
-        <w:rPr>
-          <w:rFonts w:ascii="Helvetica" w:hAnsi="Helvetica"/>
-          <w:bCs/>
-          <w:color w:val="000000"/>
-        </w:rPr>
-        <w:t xml:space="preserve">, A., </w:t>
+      <w:r>
+        <w:rPr>
+          <w:rFonts w:ascii="Helvetica" w:hAnsi="Helvetica"/>
+          <w:bCs/>
+          <w:color w:val="000000"/>
+        </w:rPr>
+        <w:t xml:space="preserve">Vizioli, L., Bratch, A., </w:t>
       </w:r>
       <w:r>
         <w:rPr>
@@ -1496,81 +1234,8 @@
           <w:bCs/>
           <w:color w:val="000000"/>
         </w:rPr>
-        <w:t xml:space="preserve">, </w:t>
-      </w:r>
-      <w:proofErr w:type="spellStart"/>
-      <w:r>
-        <w:rPr>
-          <w:rFonts w:ascii="Helvetica" w:hAnsi="Helvetica"/>
-          <w:bCs/>
-          <w:color w:val="000000"/>
-        </w:rPr>
-        <w:t>Ugurbil</w:t>
-      </w:r>
-      <w:proofErr w:type="spellEnd"/>
-      <w:r>
-        <w:rPr>
-          <w:rFonts w:ascii="Helvetica" w:hAnsi="Helvetica"/>
-          <w:bCs/>
-          <w:color w:val="000000"/>
-        </w:rPr>
-        <w:t xml:space="preserve">, K., </w:t>
-      </w:r>
-      <w:proofErr w:type="spellStart"/>
-      <w:r>
-        <w:rPr>
-          <w:rFonts w:ascii="Helvetica" w:hAnsi="Helvetica"/>
-          <w:bCs/>
-          <w:color w:val="000000"/>
-        </w:rPr>
-        <w:t>Muckli</w:t>
-      </w:r>
-      <w:proofErr w:type="spellEnd"/>
-      <w:r>
-        <w:rPr>
-          <w:rFonts w:ascii="Helvetica" w:hAnsi="Helvetica"/>
-          <w:bCs/>
-          <w:color w:val="000000"/>
-        </w:rPr>
-        <w:t xml:space="preserve">, L., &amp; </w:t>
-      </w:r>
-      <w:proofErr w:type="spellStart"/>
-      <w:r>
-        <w:rPr>
-          <w:rFonts w:ascii="Helvetica" w:hAnsi="Helvetica"/>
-          <w:bCs/>
-          <w:color w:val="000000"/>
-        </w:rPr>
-        <w:t>Yacoub</w:t>
-      </w:r>
-      <w:proofErr w:type="spellEnd"/>
-      <w:r>
-        <w:rPr>
-          <w:rFonts w:ascii="Helvetica" w:hAnsi="Helvetica"/>
-          <w:bCs/>
-          <w:color w:val="000000"/>
-        </w:rPr>
-        <w:t>, E. (2018). Temporal Multivariate Pattern Analysis (</w:t>
-      </w:r>
-      <w:proofErr w:type="spellStart"/>
-      <w:r>
-        <w:rPr>
-          <w:rFonts w:ascii="Helvetica" w:hAnsi="Helvetica"/>
-          <w:bCs/>
-          <w:color w:val="000000"/>
-        </w:rPr>
-        <w:t>tMVPA</w:t>
-      </w:r>
-      <w:proofErr w:type="spellEnd"/>
-      <w:r>
-        <w:rPr>
-          <w:rFonts w:ascii="Helvetica" w:hAnsi="Helvetica"/>
-          <w:bCs/>
-          <w:color w:val="000000"/>
-        </w:rPr>
-        <w:t xml:space="preserve">): a single trial approach exploring the temporal dynamics of the BOLD signal. </w:t>
-      </w:r>
-      <w:proofErr w:type="spellStart"/>
+        <w:t xml:space="preserve">, Ugurbil, K., Muckli, L., &amp; Yacoub, E. (2018). Temporal Multivariate Pattern Analysis (tMVPA): a single trial approach exploring the temporal dynamics of the BOLD signal. </w:t>
+      </w:r>
       <w:r>
         <w:rPr>
           <w:rFonts w:ascii="Helvetica" w:hAnsi="Helvetica"/>
@@ -1580,7 +1245,6 @@
         </w:rPr>
         <w:t>bioRxiv</w:t>
       </w:r>
-      <w:proofErr w:type="spellEnd"/>
       <w:r>
         <w:rPr>
           <w:rFonts w:ascii="Helvetica" w:hAnsi="Helvetica"/>
@@ -1600,7 +1264,6 @@
         </w:r>
       </w:hyperlink>
     </w:p>
-    <w:bookmarkEnd w:id="6"/>
     <w:p>
       <w:pPr>
         <w:pStyle w:val="western"/>
@@ -1618,25 +1281,7 @@
           <w:bCs/>
           <w:color w:val="000000"/>
         </w:rPr>
-        <w:t xml:space="preserve">Jones, B. C., Hahn, A. C., Fisher, C. I., Wang, H., </w:t>
-      </w:r>
-      <w:proofErr w:type="spellStart"/>
-      <w:r>
-        <w:rPr>
-          <w:rFonts w:ascii="Helvetica" w:hAnsi="Helvetica"/>
-          <w:bCs/>
-          <w:color w:val="000000"/>
-        </w:rPr>
-        <w:t>Kandrik</w:t>
-      </w:r>
-      <w:proofErr w:type="spellEnd"/>
-      <w:r>
-        <w:rPr>
-          <w:rFonts w:ascii="Helvetica" w:hAnsi="Helvetica"/>
-          <w:bCs/>
-          <w:color w:val="000000"/>
-        </w:rPr>
-        <w:t xml:space="preserve">, M., </w:t>
+        <w:t xml:space="preserve">Jones, B. C., Hahn, A. C., Fisher, C. I., Wang, H., Kandrik, M., </w:t>
       </w:r>
       <w:r>
         <w:rPr>
@@ -1663,33 +1308,15 @@
           <w:bCs/>
           <w:color w:val="000000"/>
         </w:rPr>
-        <w:t xml:space="preserve">Han, C., ... &amp; </w:t>
-      </w:r>
-      <w:proofErr w:type="spellStart"/>
-      <w:r>
-        <w:rPr>
-          <w:rFonts w:ascii="Helvetica" w:hAnsi="Helvetica"/>
-          <w:bCs/>
-          <w:color w:val="000000"/>
-        </w:rPr>
-        <w:t>DeBru</w:t>
-      </w:r>
-      <w:r>
-        <w:rPr>
-          <w:rFonts w:ascii="Helvetica" w:hAnsi="Helvetica"/>
-          <w:bCs/>
-          <w:color w:val="000000"/>
-        </w:rPr>
-        <w:t>ine</w:t>
-      </w:r>
-      <w:proofErr w:type="spellEnd"/>
-      <w:r>
-        <w:rPr>
-          <w:rFonts w:ascii="Helvetica" w:hAnsi="Helvetica"/>
-          <w:bCs/>
-          <w:color w:val="000000"/>
-        </w:rPr>
-        <w:t>, L. M. (2018</w:t>
+        <w:t>Han, C., ... &amp; DeBru</w:t>
+      </w:r>
+      <w:r>
+        <w:rPr>
+          <w:rFonts w:ascii="Helvetica" w:hAnsi="Helvetica"/>
+          <w:bCs/>
+          <w:color w:val="000000"/>
+        </w:rPr>
+        <w:t>ine, L. M. (2018</w:t>
       </w:r>
       <w:r>
         <w:rPr>
@@ -1705,25 +1332,7 @@
           <w:bCs/>
           <w:color w:val="000000"/>
         </w:rPr>
-        <w:t xml:space="preserve">No evidence that more physically attractive women have higher </w:t>
-      </w:r>
-      <w:proofErr w:type="spellStart"/>
-      <w:r>
-        <w:rPr>
-          <w:rFonts w:ascii="Helvetica" w:hAnsi="Helvetica"/>
-          <w:bCs/>
-          <w:color w:val="000000"/>
-        </w:rPr>
-        <w:t>estradiol</w:t>
-      </w:r>
-      <w:proofErr w:type="spellEnd"/>
-      <w:r>
-        <w:rPr>
-          <w:rFonts w:ascii="Helvetica" w:hAnsi="Helvetica"/>
-          <w:bCs/>
-          <w:color w:val="000000"/>
-        </w:rPr>
-        <w:t xml:space="preserve"> or progesterone</w:t>
+        <w:t>No evidence that more physically attractive women have higher estradiol or progesterone</w:t>
       </w:r>
       <w:r>
         <w:rPr>
@@ -1733,7 +1342,6 @@
         </w:rPr>
         <w:t>. </w:t>
       </w:r>
-      <w:proofErr w:type="spellStart"/>
       <w:r>
         <w:rPr>
           <w:rFonts w:ascii="Helvetica" w:hAnsi="Helvetica"/>
@@ -1744,7 +1352,6 @@
         </w:rPr>
         <w:t>bioRxiv</w:t>
       </w:r>
-      <w:proofErr w:type="spellEnd"/>
       <w:r>
         <w:rPr>
           <w:rFonts w:ascii="Helvetica" w:hAnsi="Helvetica"/>
@@ -1785,7 +1392,6 @@
           <w:lang w:val="fr-CH"/>
         </w:rPr>
       </w:pPr>
-      <w:proofErr w:type="spellStart"/>
       <w:r>
         <w:rPr>
           <w:rFonts w:ascii="Helvetica" w:hAnsi="Helvetica"/>
@@ -1793,19 +1399,18 @@
           <w:color w:val="000000"/>
           <w:lang w:val="fr-CH"/>
         </w:rPr>
-        <w:t>Eulerich</w:t>
-      </w:r>
-      <w:proofErr w:type="spellEnd"/>
-      <w:r>
-        <w:rPr>
-          <w:rFonts w:ascii="Helvetica" w:hAnsi="Helvetica"/>
+        <w:t xml:space="preserve">Eulerich, M., Theis, JC., </w:t>
+      </w:r>
+      <w:r>
+        <w:rPr>
+          <w:rFonts w:ascii="Helvetica" w:hAnsi="Helvetica"/>
+          <w:b/>
           <w:bCs/>
           <w:color w:val="000000"/>
           <w:lang w:val="fr-CH"/>
         </w:rPr>
-        <w:t xml:space="preserve">, M., </w:t>
-      </w:r>
-      <w:proofErr w:type="spellStart"/>
+        <w:t>Lao, J.</w:t>
+      </w:r>
       <w:r>
         <w:rPr>
           <w:rFonts w:ascii="Helvetica" w:hAnsi="Helvetica"/>
@@ -1813,9 +1418,8 @@
           <w:color w:val="000000"/>
           <w:lang w:val="fr-CH"/>
         </w:rPr>
-        <w:t>Theis</w:t>
-      </w:r>
-      <w:proofErr w:type="spellEnd"/>
+        <w:t>, and Ramon, M. (2017</w:t>
+      </w:r>
       <w:r>
         <w:rPr>
           <w:rFonts w:ascii="Helvetica" w:hAnsi="Helvetica"/>
@@ -1823,18 +1427,19 @@
           <w:color w:val="000000"/>
           <w:lang w:val="fr-CH"/>
         </w:rPr>
-        <w:t xml:space="preserve">, JC., </w:t>
-      </w:r>
-      <w:r>
-        <w:rPr>
-          <w:rFonts w:ascii="Helvetica" w:hAnsi="Helvetica"/>
-          <w:b/>
+        <w:t xml:space="preserve">) Do Fine Feathers Make a Fine </w:t>
+      </w:r>
+      <w:proofErr w:type="gramStart"/>
+      <w:r>
+        <w:rPr>
+          <w:rFonts w:ascii="Helvetica" w:hAnsi="Helvetica"/>
           <w:bCs/>
           <w:color w:val="000000"/>
           <w:lang w:val="fr-CH"/>
         </w:rPr>
-        <w:t>Lao, J.</w:t>
-      </w:r>
+        <w:t>Bird?</w:t>
+      </w:r>
+      <w:proofErr w:type="gramEnd"/>
       <w:r>
         <w:rPr>
           <w:rFonts w:ascii="Helvetica" w:hAnsi="Helvetica"/>
@@ -1842,209 +1447,17 @@
           <w:color w:val="000000"/>
           <w:lang w:val="fr-CH"/>
         </w:rPr>
-        <w:t>, and Ramon, M. (2017</w:t>
-      </w:r>
-      <w:r>
-        <w:rPr>
-          <w:rFonts w:ascii="Helvetica" w:hAnsi="Helvetica"/>
-          <w:bCs/>
+        <w:t xml:space="preserve"> The Influence of Attractiveness on Fraud-Risk Judgments by Internal Auditors. </w:t>
+      </w:r>
+      <w:r>
+        <w:rPr>
+          <w:rFonts w:ascii="Helvetica" w:hAnsi="Helvetica"/>
+          <w:bCs/>
+          <w:i/>
           <w:color w:val="000000"/>
           <w:lang w:val="fr-CH"/>
         </w:rPr>
-        <w:t xml:space="preserve">) Do Fine </w:t>
-      </w:r>
-      <w:proofErr w:type="spellStart"/>
-      <w:r>
-        <w:rPr>
-          <w:rFonts w:ascii="Helvetica" w:hAnsi="Helvetica"/>
-          <w:bCs/>
-          <w:color w:val="000000"/>
-          <w:lang w:val="fr-CH"/>
-        </w:rPr>
-        <w:t>Feathers</w:t>
-      </w:r>
-      <w:proofErr w:type="spellEnd"/>
-      <w:r>
-        <w:rPr>
-          <w:rFonts w:ascii="Helvetica" w:hAnsi="Helvetica"/>
-          <w:bCs/>
-          <w:color w:val="000000"/>
-          <w:lang w:val="fr-CH"/>
-        </w:rPr>
-        <w:t xml:space="preserve"> </w:t>
-      </w:r>
-      <w:proofErr w:type="spellStart"/>
-      <w:r>
-        <w:rPr>
-          <w:rFonts w:ascii="Helvetica" w:hAnsi="Helvetica"/>
-          <w:bCs/>
-          <w:color w:val="000000"/>
-          <w:lang w:val="fr-CH"/>
-        </w:rPr>
-        <w:t>Make</w:t>
-      </w:r>
-      <w:proofErr w:type="spellEnd"/>
-      <w:r>
-        <w:rPr>
-          <w:rFonts w:ascii="Helvetica" w:hAnsi="Helvetica"/>
-          <w:bCs/>
-          <w:color w:val="000000"/>
-          <w:lang w:val="fr-CH"/>
-        </w:rPr>
-        <w:t xml:space="preserve"> a Fine </w:t>
-      </w:r>
-      <w:proofErr w:type="spellStart"/>
-      <w:proofErr w:type="gramStart"/>
-      <w:r>
-        <w:rPr>
-          <w:rFonts w:ascii="Helvetica" w:hAnsi="Helvetica"/>
-          <w:bCs/>
-          <w:color w:val="000000"/>
-          <w:lang w:val="fr-CH"/>
-        </w:rPr>
-        <w:t>Bird</w:t>
-      </w:r>
-      <w:proofErr w:type="spellEnd"/>
-      <w:r>
-        <w:rPr>
-          <w:rFonts w:ascii="Helvetica" w:hAnsi="Helvetica"/>
-          <w:bCs/>
-          <w:color w:val="000000"/>
-          <w:lang w:val="fr-CH"/>
-        </w:rPr>
-        <w:t>?</w:t>
-      </w:r>
-      <w:proofErr w:type="gramEnd"/>
-      <w:r>
-        <w:rPr>
-          <w:rFonts w:ascii="Helvetica" w:hAnsi="Helvetica"/>
-          <w:bCs/>
-          <w:color w:val="000000"/>
-          <w:lang w:val="fr-CH"/>
-        </w:rPr>
-        <w:t xml:space="preserve"> The Influence of </w:t>
-      </w:r>
-      <w:proofErr w:type="spellStart"/>
-      <w:r>
-        <w:rPr>
-          <w:rFonts w:ascii="Helvetica" w:hAnsi="Helvetica"/>
-          <w:bCs/>
-          <w:color w:val="000000"/>
-          <w:lang w:val="fr-CH"/>
-        </w:rPr>
-        <w:t>Attractiveness</w:t>
-      </w:r>
-      <w:proofErr w:type="spellEnd"/>
-      <w:r>
-        <w:rPr>
-          <w:rFonts w:ascii="Helvetica" w:hAnsi="Helvetica"/>
-          <w:bCs/>
-          <w:color w:val="000000"/>
-          <w:lang w:val="fr-CH"/>
-        </w:rPr>
-        <w:t xml:space="preserve"> on </w:t>
-      </w:r>
-      <w:proofErr w:type="spellStart"/>
-      <w:r>
-        <w:rPr>
-          <w:rFonts w:ascii="Helvetica" w:hAnsi="Helvetica"/>
-          <w:bCs/>
-          <w:color w:val="000000"/>
-          <w:lang w:val="fr-CH"/>
-        </w:rPr>
-        <w:t>Fraud-Risk</w:t>
-      </w:r>
-      <w:proofErr w:type="spellEnd"/>
-      <w:r>
-        <w:rPr>
-          <w:rFonts w:ascii="Helvetica" w:hAnsi="Helvetica"/>
-          <w:bCs/>
-          <w:color w:val="000000"/>
-          <w:lang w:val="fr-CH"/>
-        </w:rPr>
-        <w:t xml:space="preserve"> </w:t>
-      </w:r>
-      <w:proofErr w:type="spellStart"/>
-      <w:r>
-        <w:rPr>
-          <w:rFonts w:ascii="Helvetica" w:hAnsi="Helvetica"/>
-          <w:bCs/>
-          <w:color w:val="000000"/>
-          <w:lang w:val="fr-CH"/>
-        </w:rPr>
-        <w:t>Judgments</w:t>
-      </w:r>
-      <w:proofErr w:type="spellEnd"/>
-      <w:r>
-        <w:rPr>
-          <w:rFonts w:ascii="Helvetica" w:hAnsi="Helvetica"/>
-          <w:bCs/>
-          <w:color w:val="000000"/>
-          <w:lang w:val="fr-CH"/>
-        </w:rPr>
-        <w:t xml:space="preserve"> by </w:t>
-      </w:r>
-      <w:proofErr w:type="spellStart"/>
-      <w:r>
-        <w:rPr>
-          <w:rFonts w:ascii="Helvetica" w:hAnsi="Helvetica"/>
-          <w:bCs/>
-          <w:color w:val="000000"/>
-          <w:lang w:val="fr-CH"/>
-        </w:rPr>
-        <w:t>Internal</w:t>
-      </w:r>
-      <w:proofErr w:type="spellEnd"/>
-      <w:r>
-        <w:rPr>
-          <w:rFonts w:ascii="Helvetica" w:hAnsi="Helvetica"/>
-          <w:bCs/>
-          <w:color w:val="000000"/>
-          <w:lang w:val="fr-CH"/>
-        </w:rPr>
-        <w:t xml:space="preserve"> </w:t>
-      </w:r>
-      <w:proofErr w:type="spellStart"/>
-      <w:r>
-        <w:rPr>
-          <w:rFonts w:ascii="Helvetica" w:hAnsi="Helvetica"/>
-          <w:bCs/>
-          <w:color w:val="000000"/>
-          <w:lang w:val="fr-CH"/>
-        </w:rPr>
-        <w:t>Auditors</w:t>
-      </w:r>
-      <w:proofErr w:type="spellEnd"/>
-      <w:r>
-        <w:rPr>
-          <w:rFonts w:ascii="Helvetica" w:hAnsi="Helvetica"/>
-          <w:bCs/>
-          <w:color w:val="000000"/>
-          <w:lang w:val="fr-CH"/>
-        </w:rPr>
-        <w:t xml:space="preserve">. </w:t>
-      </w:r>
-      <w:proofErr w:type="spellStart"/>
-      <w:r>
-        <w:rPr>
-          <w:rFonts w:ascii="Helvetica" w:hAnsi="Helvetica"/>
-          <w:bCs/>
-          <w:i/>
-          <w:color w:val="000000"/>
-          <w:lang w:val="fr-CH"/>
-        </w:rPr>
-        <w:t>Available</w:t>
-      </w:r>
-      <w:proofErr w:type="spellEnd"/>
-      <w:r>
-        <w:rPr>
-          <w:rFonts w:ascii="Helvetica" w:hAnsi="Helvetica"/>
-          <w:bCs/>
-          <w:i/>
-          <w:color w:val="000000"/>
-          <w:lang w:val="fr-CH"/>
-        </w:rPr>
-        <w:t xml:space="preserve"> at SSRN</w:t>
+        <w:t>Available at SSRN</w:t>
       </w:r>
       <w:r>
         <w:rPr>
@@ -2096,19 +1509,18 @@
           <w:color w:val="000000"/>
           <w:lang w:val="fr-CH"/>
         </w:rPr>
-        <w:t xml:space="preserve"> (2016). </w:t>
-      </w:r>
-      <w:proofErr w:type="spellStart"/>
-      <w:r>
-        <w:rPr>
-          <w:rFonts w:ascii="Helvetica" w:hAnsi="Helvetica"/>
-          <w:bCs/>
+        <w:t xml:space="preserve"> (2016). Reproducible Research with End-to-end Machine Inference Using Deep Learning and Bayesian Statistics, </w:t>
+      </w:r>
+      <w:r>
+        <w:rPr>
+          <w:rFonts w:ascii="Helvetica" w:hAnsi="Helvetica"/>
+          <w:bCs/>
+          <w:i/>
           <w:color w:val="000000"/>
           <w:lang w:val="fr-CH"/>
         </w:rPr>
-        <w:t>Reproducible</w:t>
-      </w:r>
-      <w:proofErr w:type="spellEnd"/>
+        <w:t>Journal of Brief Ideas</w:t>
+      </w:r>
       <w:r>
         <w:rPr>
           <w:rFonts w:ascii="Helvetica" w:hAnsi="Helvetica"/>
@@ -2116,203 +1528,9 @@
           <w:color w:val="000000"/>
           <w:lang w:val="fr-CH"/>
         </w:rPr>
-        <w:t xml:space="preserve"> </w:t>
-      </w:r>
-      <w:proofErr w:type="spellStart"/>
-      <w:r>
-        <w:rPr>
-          <w:rFonts w:ascii="Helvetica" w:hAnsi="Helvetica"/>
-          <w:bCs/>
-          <w:color w:val="000000"/>
-          <w:lang w:val="fr-CH"/>
-        </w:rPr>
-        <w:t>Research</w:t>
-      </w:r>
-      <w:proofErr w:type="spellEnd"/>
-      <w:r>
-        <w:rPr>
-          <w:rFonts w:ascii="Helvetica" w:hAnsi="Helvetica"/>
-          <w:bCs/>
-          <w:color w:val="000000"/>
-          <w:lang w:val="fr-CH"/>
-        </w:rPr>
-        <w:t xml:space="preserve"> </w:t>
-      </w:r>
-      <w:proofErr w:type="spellStart"/>
-      <w:r>
-        <w:rPr>
-          <w:rFonts w:ascii="Helvetica" w:hAnsi="Helvetica"/>
-          <w:bCs/>
-          <w:color w:val="000000"/>
-          <w:lang w:val="fr-CH"/>
-        </w:rPr>
-        <w:t>with</w:t>
-      </w:r>
-      <w:proofErr w:type="spellEnd"/>
-      <w:r>
-        <w:rPr>
-          <w:rFonts w:ascii="Helvetica" w:hAnsi="Helvetica"/>
-          <w:bCs/>
-          <w:color w:val="000000"/>
-          <w:lang w:val="fr-CH"/>
-        </w:rPr>
-        <w:t xml:space="preserve"> End-to-end Machine </w:t>
-      </w:r>
-      <w:proofErr w:type="spellStart"/>
-      <w:r>
-        <w:rPr>
-          <w:rFonts w:ascii="Helvetica" w:hAnsi="Helvetica"/>
-          <w:bCs/>
-          <w:color w:val="000000"/>
-          <w:lang w:val="fr-CH"/>
-        </w:rPr>
-        <w:t>Inference</w:t>
-      </w:r>
-      <w:proofErr w:type="spellEnd"/>
-      <w:r>
-        <w:rPr>
-          <w:rFonts w:ascii="Helvetica" w:hAnsi="Helvetica"/>
-          <w:bCs/>
-          <w:color w:val="000000"/>
-          <w:lang w:val="fr-CH"/>
-        </w:rPr>
-        <w:t xml:space="preserve"> </w:t>
-      </w:r>
-      <w:proofErr w:type="spellStart"/>
-      <w:r>
-        <w:rPr>
-          <w:rFonts w:ascii="Helvetica" w:hAnsi="Helvetica"/>
-          <w:bCs/>
-          <w:color w:val="000000"/>
-          <w:lang w:val="fr-CH"/>
-        </w:rPr>
-        <w:t>Using</w:t>
-      </w:r>
-      <w:proofErr w:type="spellEnd"/>
-      <w:r>
-        <w:rPr>
-          <w:rFonts w:ascii="Helvetica" w:hAnsi="Helvetica"/>
-          <w:bCs/>
-          <w:color w:val="000000"/>
-          <w:lang w:val="fr-CH"/>
-        </w:rPr>
-        <w:t xml:space="preserve"> </w:t>
-      </w:r>
-      <w:proofErr w:type="spellStart"/>
-      <w:r>
-        <w:rPr>
-          <w:rFonts w:ascii="Helvetica" w:hAnsi="Helvetica"/>
-          <w:bCs/>
-          <w:color w:val="000000"/>
-          <w:lang w:val="fr-CH"/>
-        </w:rPr>
-        <w:t>Deep</w:t>
-      </w:r>
-      <w:proofErr w:type="spellEnd"/>
-      <w:r>
-        <w:rPr>
-          <w:rFonts w:ascii="Helvetica" w:hAnsi="Helvetica"/>
-          <w:bCs/>
-          <w:color w:val="000000"/>
-          <w:lang w:val="fr-CH"/>
-        </w:rPr>
-        <w:t xml:space="preserve"> Learning and </w:t>
-      </w:r>
-      <w:proofErr w:type="spellStart"/>
-      <w:r>
-        <w:rPr>
-          <w:rFonts w:ascii="Helvetica" w:hAnsi="Helvetica"/>
-          <w:bCs/>
-          <w:color w:val="000000"/>
-          <w:lang w:val="fr-CH"/>
-        </w:rPr>
-        <w:t>Bayesian</w:t>
-      </w:r>
-      <w:proofErr w:type="spellEnd"/>
-      <w:r>
-        <w:rPr>
-          <w:rFonts w:ascii="Helvetica" w:hAnsi="Helvetica"/>
-          <w:bCs/>
-          <w:color w:val="000000"/>
-          <w:lang w:val="fr-CH"/>
-        </w:rPr>
-        <w:t xml:space="preserve"> </w:t>
-      </w:r>
-      <w:proofErr w:type="spellStart"/>
-      <w:r>
-        <w:rPr>
-          <w:rFonts w:ascii="Helvetica" w:hAnsi="Helvetica"/>
-          <w:bCs/>
-          <w:color w:val="000000"/>
-          <w:lang w:val="fr-CH"/>
-        </w:rPr>
-        <w:t>Statistics</w:t>
-      </w:r>
-      <w:proofErr w:type="spellEnd"/>
-      <w:r>
-        <w:rPr>
-          <w:rFonts w:ascii="Helvetica" w:hAnsi="Helvetica"/>
-          <w:bCs/>
-          <w:color w:val="000000"/>
-          <w:lang w:val="fr-CH"/>
-        </w:rPr>
         <w:t xml:space="preserve">, </w:t>
       </w:r>
-      <w:r>
-        <w:rPr>
-          <w:rFonts w:ascii="Helvetica" w:hAnsi="Helvetica"/>
-          <w:bCs/>
-          <w:i/>
-          <w:color w:val="000000"/>
-          <w:lang w:val="fr-CH"/>
-        </w:rPr>
-        <w:t xml:space="preserve">Journal of </w:t>
-      </w:r>
-      <w:proofErr w:type="spellStart"/>
-      <w:r>
-        <w:rPr>
-          <w:rFonts w:ascii="Helvetica" w:hAnsi="Helvetica"/>
-          <w:bCs/>
-          <w:i/>
-          <w:color w:val="000000"/>
-          <w:lang w:val="fr-CH"/>
-        </w:rPr>
-        <w:t>Brief</w:t>
-      </w:r>
-      <w:proofErr w:type="spellEnd"/>
-      <w:r>
-        <w:rPr>
-          <w:rFonts w:ascii="Helvetica" w:hAnsi="Helvetica"/>
-          <w:bCs/>
-          <w:i/>
-          <w:color w:val="000000"/>
-          <w:lang w:val="fr-CH"/>
-        </w:rPr>
-        <w:t xml:space="preserve"> </w:t>
-      </w:r>
-      <w:proofErr w:type="spellStart"/>
-      <w:r>
-        <w:rPr>
-          <w:rFonts w:ascii="Helvetica" w:hAnsi="Helvetica"/>
-          <w:bCs/>
-          <w:i/>
-          <w:color w:val="000000"/>
-          <w:lang w:val="fr-CH"/>
-        </w:rPr>
-        <w:t>Ideas</w:t>
-      </w:r>
-      <w:proofErr w:type="spellEnd"/>
-      <w:r>
-        <w:rPr>
-          <w:rFonts w:ascii="Helvetica" w:hAnsi="Helvetica"/>
-          <w:bCs/>
-          <w:color w:val="000000"/>
-          <w:lang w:val="fr-CH"/>
-        </w:rPr>
-        <w:t xml:space="preserve">, </w:t>
-      </w:r>
       <w:hyperlink r:id="rId17" w:history="1">
-        <w:proofErr w:type="spellStart"/>
         <w:r>
           <w:rPr>
             <w:rStyle w:val="Hyperlink"/>
@@ -2320,17 +1538,7 @@
             <w:bCs/>
             <w:lang w:val="fr-CH"/>
           </w:rPr>
-          <w:t>doi</w:t>
-        </w:r>
-        <w:proofErr w:type="spellEnd"/>
-        <w:r>
-          <w:rPr>
-            <w:rStyle w:val="Hyperlink"/>
-            <w:rFonts w:ascii="Helvetica" w:hAnsi="Helvetica"/>
-            <w:bCs/>
-            <w:lang w:val="fr-CH"/>
-          </w:rPr>
-          <w:t>: 10.5281/zenodo.203086</w:t>
+          <w:t>doi: 10.5281/zenodo.203086</w:t>
         </w:r>
       </w:hyperlink>
     </w:p>
@@ -2411,41 +1619,45 @@
           <w:color w:val="000000"/>
         </w:rPr>
       </w:pPr>
-      <w:proofErr w:type="spellStart"/>
-      <w:r>
-        <w:rPr>
-          <w:rFonts w:ascii="Helvetica" w:hAnsi="Helvetica"/>
-          <w:bCs/>
-          <w:color w:val="000000"/>
-        </w:rPr>
-        <w:t>Malaspina</w:t>
-      </w:r>
-      <w:proofErr w:type="spellEnd"/>
-      <w:r>
-        <w:rPr>
-          <w:rFonts w:ascii="Helvetica" w:hAnsi="Helvetica"/>
-          <w:bCs/>
-          <w:color w:val="000000"/>
-        </w:rPr>
-        <w:t xml:space="preserve">, M., </w:t>
-      </w:r>
-      <w:proofErr w:type="spellStart"/>
-      <w:r>
-        <w:rPr>
-          <w:rFonts w:ascii="Helvetica" w:hAnsi="Helvetica"/>
-          <w:bCs/>
-          <w:color w:val="000000"/>
-        </w:rPr>
-        <w:t>Albonico</w:t>
-      </w:r>
-      <w:proofErr w:type="spellEnd"/>
-      <w:r>
-        <w:rPr>
-          <w:rFonts w:ascii="Helvetica" w:hAnsi="Helvetica"/>
-          <w:bCs/>
-          <w:color w:val="000000"/>
-        </w:rPr>
-        <w:t xml:space="preserve">, A., </w:t>
+      <w:r>
+        <w:rPr>
+          <w:rFonts w:ascii="Helvetica" w:hAnsi="Helvetica"/>
+          <w:bCs/>
+          <w:color w:val="000000"/>
+        </w:rPr>
+        <w:t>Ramon,</w:t>
+      </w:r>
+      <w:r>
+        <w:rPr>
+          <w:rFonts w:ascii="Helvetica" w:hAnsi="Helvetica"/>
+          <w:bCs/>
+          <w:color w:val="000000"/>
+        </w:rPr>
+        <w:t xml:space="preserve"> M.,</w:t>
+      </w:r>
+      <w:r>
+        <w:rPr>
+          <w:rFonts w:ascii="Helvetica" w:hAnsi="Helvetica"/>
+          <w:bCs/>
+          <w:color w:val="000000"/>
+        </w:rPr>
+        <w:t xml:space="preserve"> Sokhn,</w:t>
+      </w:r>
+      <w:r>
+        <w:rPr>
+          <w:rFonts w:ascii="Helvetica" w:hAnsi="Helvetica"/>
+          <w:bCs/>
+          <w:color w:val="000000"/>
+        </w:rPr>
+        <w:t xml:space="preserve"> N.,</w:t>
+      </w:r>
+      <w:r>
+        <w:rPr>
+          <w:rFonts w:ascii="Helvetica" w:hAnsi="Helvetica"/>
+          <w:bCs/>
+          <w:color w:val="000000"/>
+        </w:rPr>
+        <w:t xml:space="preserve"> </w:t>
       </w:r>
       <w:r>
         <w:rPr>
@@ -2467,87 +1679,43 @@
       <w:r>
         <w:rPr>
           <w:rFonts w:ascii="Helvetica" w:hAnsi="Helvetica"/>
-          <w:b/>
-          <w:bCs/>
-          <w:color w:val="000000"/>
-        </w:rPr>
-        <w:t> </w:t>
-      </w:r>
-      <w:r>
-        <w:rPr>
-          <w:rFonts w:ascii="Helvetica" w:hAnsi="Helvetica"/>
-          <w:bCs/>
-          <w:color w:val="000000"/>
-        </w:rPr>
-        <w:t xml:space="preserve">Caldara, R., </w:t>
-      </w:r>
-      <w:r>
-        <w:rPr>
-          <w:rFonts w:ascii="Helvetica" w:hAnsi="Helvetica"/>
-          <w:bCs/>
-          <w:color w:val="000000"/>
-        </w:rPr>
-        <w:t xml:space="preserve">&amp; </w:t>
-      </w:r>
-      <w:proofErr w:type="spellStart"/>
-      <w:r>
-        <w:rPr>
-          <w:rFonts w:ascii="Helvetica" w:hAnsi="Helvetica"/>
-          <w:bCs/>
-          <w:color w:val="000000"/>
-        </w:rPr>
-        <w:t>Daini</w:t>
-      </w:r>
-      <w:proofErr w:type="spellEnd"/>
-      <w:r>
-        <w:rPr>
-          <w:rFonts w:ascii="Helvetica" w:hAnsi="Helvetica"/>
-          <w:bCs/>
-          <w:color w:val="000000"/>
-        </w:rPr>
-        <w:t>, R. (</w:t>
-      </w:r>
-      <w:r>
-        <w:rPr>
-          <w:rFonts w:ascii="Helvetica" w:hAnsi="Helvetica"/>
-          <w:bCs/>
-          <w:color w:val="000000"/>
-        </w:rPr>
-        <w:t>2018</w:t>
-      </w:r>
-      <w:r>
-        <w:rPr>
-          <w:rFonts w:ascii="Helvetica" w:hAnsi="Helvetica"/>
-          <w:bCs/>
-          <w:color w:val="000000"/>
-        </w:rPr>
-        <w:t>). Mapping self-face recognition strategies in congenital prosopagnosia. </w:t>
+          <w:bCs/>
+          <w:color w:val="000000"/>
+        </w:rPr>
+        <w:t xml:space="preserve"> &amp; Caldara</w:t>
+      </w:r>
+      <w:r>
+        <w:rPr>
+          <w:rFonts w:ascii="Helvetica" w:hAnsi="Helvetica"/>
+          <w:bCs/>
+          <w:color w:val="000000"/>
+        </w:rPr>
+        <w:t>, R. (2018).</w:t>
+      </w:r>
+      <w:r>
+        <w:rPr>
+          <w:rFonts w:ascii="Helvetica" w:hAnsi="Helvetica"/>
+          <w:bCs/>
+          <w:color w:val="000000"/>
+        </w:rPr>
+        <w:t xml:space="preserve"> Decisional space determines saccadic reaction times in healthy observers and acquired prosopagnosia</w:t>
+      </w:r>
+      <w:r>
+        <w:rPr>
+          <w:rFonts w:ascii="Helvetica" w:hAnsi="Helvetica"/>
+          <w:bCs/>
+          <w:color w:val="000000"/>
+        </w:rPr>
+        <w:t xml:space="preserve">. </w:t>
       </w:r>
       <w:r>
         <w:rPr>
           <w:rFonts w:ascii="Helvetica" w:hAnsi="Helvetica"/>
           <w:bCs/>
           <w:i/>
-          <w:iCs/>
-          <w:color w:val="000000"/>
-        </w:rPr>
-        <w:t>Neuropsychology</w:t>
-      </w:r>
-      <w:r>
-        <w:rPr>
-          <w:rFonts w:ascii="Helvetica" w:hAnsi="Helvetica"/>
-          <w:bCs/>
-          <w:color w:val="000000"/>
-        </w:rPr>
-        <w:t>,</w:t>
-      </w:r>
-      <w:r>
-        <w:rPr>
-          <w:rFonts w:ascii="Helvetica" w:hAnsi="Helvetica"/>
-          <w:bCs/>
-          <w:color w:val="000000"/>
-        </w:rPr>
-        <w:t xml:space="preserve"> </w:t>
+          <w:color w:val="000000"/>
+        </w:rPr>
+        <w:t>Cognitive Neuropsychology</w:t>
       </w:r>
       <w:r>
         <w:rPr>
@@ -2556,50 +1724,173 @@
           <w:i/>
           <w:color w:val="000000"/>
         </w:rPr>
-        <w:t>32</w:t>
-      </w:r>
-      <w:r>
-        <w:rPr>
-          <w:rFonts w:ascii="Helvetica" w:hAnsi="Helvetica"/>
-          <w:bCs/>
-          <w:color w:val="000000"/>
-        </w:rPr>
-        <w:t xml:space="preserve">(2), </w:t>
-      </w:r>
-      <w:r>
-        <w:rPr>
-          <w:rFonts w:ascii="Helvetica" w:hAnsi="Helvetica"/>
-          <w:bCs/>
-          <w:color w:val="000000"/>
-        </w:rPr>
-        <w:t>123-137</w:t>
-      </w:r>
-      <w:r>
-        <w:rPr>
-          <w:rFonts w:ascii="Helvetica" w:hAnsi="Helvetica"/>
-          <w:bCs/>
-          <w:color w:val="000000"/>
-        </w:rPr>
-        <w:t xml:space="preserve">. </w:t>
+        <w:t xml:space="preserve">, </w:t>
       </w:r>
       <w:hyperlink r:id="rId18" w:history="1">
-        <w:proofErr w:type="spellStart"/>
         <w:r>
           <w:rPr>
             <w:rStyle w:val="Hyperlink"/>
             <w:rFonts w:ascii="Helvetica" w:hAnsi="Helvetica"/>
             <w:bCs/>
           </w:rPr>
-          <w:t>doi</w:t>
+          <w:t>doi: 10.1080/02643294.2018.1469482</w:t>
         </w:r>
-        <w:proofErr w:type="spellEnd"/>
+      </w:hyperlink>
+    </w:p>
+    <w:p>
+      <w:pPr>
+        <w:pStyle w:val="western"/>
+        <w:ind w:left="567" w:hanging="567"/>
+        <w:jc w:val="both"/>
+        <w:rPr>
+          <w:rFonts w:ascii="Helvetica" w:hAnsi="Helvetica"/>
+          <w:bCs/>
+          <w:color w:val="000000"/>
+        </w:rPr>
+      </w:pPr>
+      <w:bookmarkStart w:id="6" w:name="_GoBack"/>
+      <w:bookmarkEnd w:id="6"/>
+      <w:r>
+        <w:rPr>
+          <w:rFonts w:ascii="Helvetica" w:hAnsi="Helvetica"/>
+          <w:bCs/>
+          <w:color w:val="000000"/>
+        </w:rPr>
+        <w:t xml:space="preserve">Malaspina, M., Albonico, A., </w:t>
+      </w:r>
+      <w:r>
+        <w:rPr>
+          <w:rFonts w:ascii="Helvetica" w:hAnsi="Helvetica"/>
+          <w:b/>
+          <w:bCs/>
+          <w:color w:val="000000"/>
+        </w:rPr>
+        <w:t>Lao, J.</w:t>
+      </w:r>
+      <w:r>
+        <w:rPr>
+          <w:rFonts w:ascii="Helvetica" w:hAnsi="Helvetica"/>
+          <w:bCs/>
+          <w:color w:val="000000"/>
+        </w:rPr>
+        <w:t>,</w:t>
+      </w:r>
+      <w:r>
+        <w:rPr>
+          <w:rFonts w:ascii="Helvetica" w:hAnsi="Helvetica"/>
+          <w:b/>
+          <w:bCs/>
+          <w:color w:val="000000"/>
+        </w:rPr>
+        <w:t> </w:t>
+      </w:r>
+      <w:r>
+        <w:rPr>
+          <w:rFonts w:ascii="Helvetica" w:hAnsi="Helvetica"/>
+          <w:bCs/>
+          <w:color w:val="000000"/>
+        </w:rPr>
+        <w:t xml:space="preserve">Caldara, R., </w:t>
+      </w:r>
+      <w:r>
+        <w:rPr>
+          <w:rFonts w:ascii="Helvetica" w:hAnsi="Helvetica"/>
+          <w:bCs/>
+          <w:color w:val="000000"/>
+        </w:rPr>
+        <w:t xml:space="preserve">&amp; </w:t>
+      </w:r>
+      <w:r>
+        <w:rPr>
+          <w:rFonts w:ascii="Helvetica" w:hAnsi="Helvetica"/>
+          <w:bCs/>
+          <w:color w:val="000000"/>
+        </w:rPr>
+        <w:t>Daini, R. (</w:t>
+      </w:r>
+      <w:r>
+        <w:rPr>
+          <w:rFonts w:ascii="Helvetica" w:hAnsi="Helvetica"/>
+          <w:bCs/>
+          <w:color w:val="000000"/>
+        </w:rPr>
+        <w:t>2018</w:t>
+      </w:r>
+      <w:r>
+        <w:rPr>
+          <w:rFonts w:ascii="Helvetica" w:hAnsi="Helvetica"/>
+          <w:bCs/>
+          <w:color w:val="000000"/>
+        </w:rPr>
+        <w:t>). Mapping self-face recognition strategies in congenital prosopagnosia. </w:t>
+      </w:r>
+      <w:r>
+        <w:rPr>
+          <w:rFonts w:ascii="Helvetica" w:hAnsi="Helvetica"/>
+          <w:bCs/>
+          <w:i/>
+          <w:iCs/>
+          <w:color w:val="000000"/>
+        </w:rPr>
+        <w:t>Neuropsychology</w:t>
+      </w:r>
+      <w:r>
+        <w:rPr>
+          <w:rFonts w:ascii="Helvetica" w:hAnsi="Helvetica"/>
+          <w:bCs/>
+          <w:color w:val="000000"/>
+        </w:rPr>
+        <w:t>,</w:t>
+      </w:r>
+      <w:r>
+        <w:rPr>
+          <w:rFonts w:ascii="Helvetica" w:hAnsi="Helvetica"/>
+          <w:bCs/>
+          <w:color w:val="000000"/>
+        </w:rPr>
+        <w:t xml:space="preserve"> </w:t>
+      </w:r>
+      <w:r>
+        <w:rPr>
+          <w:rFonts w:ascii="Helvetica" w:hAnsi="Helvetica"/>
+          <w:bCs/>
+          <w:i/>
+          <w:color w:val="000000"/>
+        </w:rPr>
+        <w:t>32</w:t>
+      </w:r>
+      <w:r>
+        <w:rPr>
+          <w:rFonts w:ascii="Helvetica" w:hAnsi="Helvetica"/>
+          <w:bCs/>
+          <w:color w:val="000000"/>
+        </w:rPr>
+        <w:t xml:space="preserve">(2), </w:t>
+      </w:r>
+      <w:r>
+        <w:rPr>
+          <w:rFonts w:ascii="Helvetica" w:hAnsi="Helvetica"/>
+          <w:bCs/>
+          <w:color w:val="000000"/>
+        </w:rPr>
+        <w:t>123-137</w:t>
+      </w:r>
+      <w:r>
+        <w:rPr>
+          <w:rFonts w:ascii="Helvetica" w:hAnsi="Helvetica"/>
+          <w:bCs/>
+          <w:color w:val="000000"/>
+        </w:rPr>
+        <w:t xml:space="preserve">. </w:t>
+      </w:r>
+      <w:hyperlink r:id="rId19" w:history="1">
         <w:r>
           <w:rPr>
             <w:rStyle w:val="Hyperlink"/>
             <w:rFonts w:ascii="Helvetica" w:hAnsi="Helvetica"/>
             <w:bCs/>
           </w:rPr>
-          <w:t>: 10.1037/neu0000414</w:t>
+          <w:t>doi: 10.1037/neu0000414</w:t>
         </w:r>
       </w:hyperlink>
     </w:p>
@@ -2614,41 +1905,13 @@
           <w:color w:val="000000"/>
         </w:rPr>
       </w:pPr>
-      <w:proofErr w:type="spellStart"/>
-      <w:r>
-        <w:rPr>
-          <w:rFonts w:ascii="Helvetica" w:hAnsi="Helvetica"/>
-          <w:bCs/>
-          <w:color w:val="000000"/>
-        </w:rPr>
-        <w:t>Lakens</w:t>
-      </w:r>
-      <w:proofErr w:type="spellEnd"/>
-      <w:r>
-        <w:rPr>
-          <w:rFonts w:ascii="Helvetica" w:hAnsi="Helvetica"/>
-          <w:bCs/>
-          <w:color w:val="000000"/>
-        </w:rPr>
-        <w:t xml:space="preserve">, D., </w:t>
-      </w:r>
-      <w:proofErr w:type="spellStart"/>
-      <w:r>
-        <w:rPr>
-          <w:rFonts w:ascii="Helvetica" w:hAnsi="Helvetica"/>
-          <w:bCs/>
-          <w:color w:val="000000"/>
-        </w:rPr>
-        <w:t>Adolfi</w:t>
-      </w:r>
-      <w:proofErr w:type="spellEnd"/>
-      <w:r>
-        <w:rPr>
-          <w:rFonts w:ascii="Helvetica" w:hAnsi="Helvetica"/>
-          <w:bCs/>
-          <w:color w:val="000000"/>
-        </w:rPr>
-        <w:t xml:space="preserve">, F. G., …, </w:t>
+      <w:r>
+        <w:rPr>
+          <w:rFonts w:ascii="Helvetica" w:hAnsi="Helvetica"/>
+          <w:bCs/>
+          <w:color w:val="000000"/>
+        </w:rPr>
+        <w:t xml:space="preserve">Lakens, D., Adolfi, F. G., …, </w:t>
       </w:r>
       <w:r>
         <w:rPr>
@@ -2665,25 +1928,7 @@
           <w:bCs/>
           <w:color w:val="000000"/>
         </w:rPr>
-        <w:t xml:space="preserve">, …, </w:t>
-      </w:r>
-      <w:proofErr w:type="spellStart"/>
-      <w:r>
-        <w:rPr>
-          <w:rFonts w:ascii="Helvetica" w:hAnsi="Helvetica"/>
-          <w:bCs/>
-          <w:color w:val="000000"/>
-        </w:rPr>
-        <w:t>Zwaan</w:t>
-      </w:r>
-      <w:proofErr w:type="spellEnd"/>
-      <w:r>
-        <w:rPr>
-          <w:rFonts w:ascii="Helvetica" w:hAnsi="Helvetica"/>
-          <w:bCs/>
-          <w:color w:val="000000"/>
-        </w:rPr>
-        <w:t xml:space="preserve">, R. A. (2018). Justify Your Alpha. </w:t>
+        <w:t xml:space="preserve">, …, Zwaan, R. A. (2018). Justify Your Alpha. </w:t>
       </w:r>
       <w:r>
         <w:rPr>
@@ -2736,7 +1981,7 @@
         </w:rPr>
         <w:t xml:space="preserve">. </w:t>
       </w:r>
-      <w:hyperlink r:id="rId19" w:history="1">
+      <w:hyperlink r:id="rId20" w:history="1">
         <w:r>
           <w:rPr>
             <w:rStyle w:val="Hyperlink"/>
@@ -2758,7 +2003,6 @@
           <w:color w:val="000000"/>
         </w:rPr>
       </w:pPr>
-      <w:proofErr w:type="spellStart"/>
       <w:r>
         <w:rPr>
           <w:rFonts w:ascii="Helvetica" w:hAnsi="Helvetica"/>
@@ -2766,7 +2010,6 @@
         </w:rPr>
         <w:t>Turano</w:t>
       </w:r>
-      <w:proofErr w:type="spellEnd"/>
       <w:r>
         <w:rPr>
           <w:rFonts w:ascii="Helvetica" w:hAnsi="Helvetica"/>
@@ -2821,23 +2064,7 @@
           <w:rFonts w:ascii="Helvetica" w:hAnsi="Helvetica"/>
           <w:color w:val="000000"/>
         </w:rPr>
-        <w:t xml:space="preserve"> </w:t>
-      </w:r>
-      <w:proofErr w:type="spellStart"/>
-      <w:r>
-        <w:rPr>
-          <w:rFonts w:ascii="Helvetica" w:hAnsi="Helvetica"/>
-          <w:color w:val="000000"/>
-        </w:rPr>
-        <w:t>Richoz</w:t>
-      </w:r>
-      <w:proofErr w:type="spellEnd"/>
-      <w:r>
-        <w:rPr>
-          <w:rFonts w:ascii="Helvetica" w:hAnsi="Helvetica"/>
-          <w:color w:val="000000"/>
-        </w:rPr>
-        <w:t>, A-</w:t>
+        <w:t xml:space="preserve"> Richoz, A-</w:t>
       </w:r>
       <w:r>
         <w:rPr>
@@ -2853,60 +2080,19 @@
         </w:rPr>
         <w:t xml:space="preserve">de </w:t>
       </w:r>
-      <w:proofErr w:type="spellStart"/>
-      <w:r>
-        <w:rPr>
-          <w:rFonts w:ascii="Helvetica" w:hAnsi="Helvetica"/>
-          <w:color w:val="000000"/>
-        </w:rPr>
-        <w:t>Lissa</w:t>
-      </w:r>
-      <w:proofErr w:type="spellEnd"/>
-      <w:r>
-        <w:rPr>
-          <w:rFonts w:ascii="Helvetica" w:hAnsi="Helvetica"/>
-          <w:color w:val="000000"/>
-        </w:rPr>
-        <w:t>, P.</w:t>
-      </w:r>
-      <w:r>
-        <w:rPr>
-          <w:rFonts w:ascii="Helvetica" w:hAnsi="Helvetica"/>
-          <w:color w:val="000000"/>
-        </w:rPr>
-        <w:t xml:space="preserve">, </w:t>
-      </w:r>
-      <w:proofErr w:type="spellStart"/>
-      <w:r>
-        <w:rPr>
-          <w:rFonts w:ascii="Helvetica" w:hAnsi="Helvetica"/>
-          <w:color w:val="000000"/>
-        </w:rPr>
-        <w:t>Degosciu</w:t>
-      </w:r>
-      <w:proofErr w:type="spellEnd"/>
-      <w:r>
-        <w:rPr>
-          <w:rFonts w:ascii="Helvetica" w:hAnsi="Helvetica"/>
-          <w:color w:val="000000"/>
-        </w:rPr>
-        <w:t xml:space="preserve">, S. B., </w:t>
-      </w:r>
-      <w:proofErr w:type="spellStart"/>
-      <w:r>
-        <w:rPr>
-          <w:rFonts w:ascii="Helvetica" w:hAnsi="Helvetica"/>
-          <w:color w:val="000000"/>
-        </w:rPr>
-        <w:t>Viggiano</w:t>
-      </w:r>
-      <w:proofErr w:type="spellEnd"/>
-      <w:r>
-        <w:rPr>
-          <w:rFonts w:ascii="Helvetica" w:hAnsi="Helvetica"/>
-          <w:color w:val="000000"/>
-        </w:rPr>
-        <w:t>, M. P., &amp; Caldara, R. (2017). Fear boosts the early neural coding of faces. </w:t>
+      <w:r>
+        <w:rPr>
+          <w:rFonts w:ascii="Helvetica" w:hAnsi="Helvetica"/>
+          <w:color w:val="000000"/>
+        </w:rPr>
+        <w:t>Lissa, P.</w:t>
+      </w:r>
+      <w:r>
+        <w:rPr>
+          <w:rFonts w:ascii="Helvetica" w:hAnsi="Helvetica"/>
+          <w:color w:val="000000"/>
+        </w:rPr>
+        <w:t>, Degosciu, S. B., Viggiano, M. P., &amp; Caldara, R. (2017). Fear boosts the early neural coding of faces. </w:t>
       </w:r>
       <w:r>
         <w:rPr>
@@ -2947,22 +2133,13 @@
         </w:rPr>
         <w:t xml:space="preserve"> </w:t>
       </w:r>
-      <w:hyperlink r:id="rId20" w:history="1">
-        <w:proofErr w:type="spellStart"/>
+      <w:hyperlink r:id="rId21" w:history="1">
         <w:r>
           <w:rPr>
             <w:rStyle w:val="Hyperlink"/>
             <w:rFonts w:ascii="Helvetica" w:hAnsi="Helvetica"/>
           </w:rPr>
-          <w:t>doi</w:t>
-        </w:r>
-        <w:proofErr w:type="spellEnd"/>
-        <w:r>
-          <w:rPr>
-            <w:rStyle w:val="Hyperlink"/>
-            <w:rFonts w:ascii="Helvetica" w:hAnsi="Helvetica"/>
-          </w:rPr>
-          <w:t>: 10.1093/scan/nsx110</w:t>
+          <w:t>doi: 10.1093/scan/nsx110</w:t>
         </w:r>
       </w:hyperlink>
     </w:p>
@@ -3015,25 +2192,7 @@
           <w:bCs/>
           <w:color w:val="000000"/>
         </w:rPr>
-        <w:t xml:space="preserve">Stoll, C., </w:t>
-      </w:r>
-      <w:proofErr w:type="spellStart"/>
-      <w:r>
-        <w:rPr>
-          <w:rFonts w:ascii="Helvetica" w:hAnsi="Helvetica"/>
-          <w:bCs/>
-          <w:color w:val="000000"/>
-        </w:rPr>
-        <w:t>Palluel-Germain</w:t>
-      </w:r>
-      <w:proofErr w:type="spellEnd"/>
-      <w:r>
-        <w:rPr>
-          <w:rFonts w:ascii="Helvetica" w:hAnsi="Helvetica"/>
-          <w:bCs/>
-          <w:color w:val="000000"/>
-        </w:rPr>
-        <w:t xml:space="preserve">, R., Caldara, R., </w:t>
+        <w:t xml:space="preserve">Stoll, C., Palluel-Germain, R., Caldara, R., </w:t>
       </w:r>
       <w:r>
         <w:rPr>
@@ -3050,43 +2209,7 @@
           <w:bCs/>
           <w:color w:val="000000"/>
         </w:rPr>
-        <w:t xml:space="preserve">, Dye, M. W. G., </w:t>
-      </w:r>
-      <w:proofErr w:type="spellStart"/>
-      <w:r>
-        <w:rPr>
-          <w:rFonts w:ascii="Helvetica" w:hAnsi="Helvetica"/>
-          <w:bCs/>
-          <w:color w:val="000000"/>
-        </w:rPr>
-        <w:t>Aptel</w:t>
-      </w:r>
-      <w:proofErr w:type="spellEnd"/>
-      <w:r>
-        <w:rPr>
-          <w:rFonts w:ascii="Helvetica" w:hAnsi="Helvetica"/>
-          <w:bCs/>
-          <w:color w:val="000000"/>
-        </w:rPr>
-        <w:t xml:space="preserve">, F., &amp; </w:t>
-      </w:r>
-      <w:proofErr w:type="spellStart"/>
-      <w:r>
-        <w:rPr>
-          <w:rFonts w:ascii="Helvetica" w:hAnsi="Helvetica"/>
-          <w:bCs/>
-          <w:color w:val="000000"/>
-        </w:rPr>
-        <w:t>Pascalis</w:t>
-      </w:r>
-      <w:proofErr w:type="spellEnd"/>
-      <w:r>
-        <w:rPr>
-          <w:rFonts w:ascii="Helvetica" w:hAnsi="Helvetica"/>
-          <w:bCs/>
-          <w:color w:val="000000"/>
-        </w:rPr>
-        <w:t>, O. (</w:t>
+        <w:t>, Dye, M. W. G., Aptel, F., &amp; Pascalis, O. (</w:t>
       </w:r>
       <w:r>
         <w:rPr>
@@ -3124,8 +2247,7 @@
         </w:rPr>
         <w:t xml:space="preserve"> </w:t>
       </w:r>
-      <w:hyperlink r:id="rId21" w:history="1">
-        <w:proofErr w:type="spellStart"/>
+      <w:hyperlink r:id="rId22" w:history="1">
         <w:r>
           <w:rPr>
             <w:rStyle w:val="Hyperlink"/>
@@ -3133,37 +2255,159 @@
             <w:bCs/>
             <w:iCs/>
           </w:rPr>
-          <w:t>doi</w:t>
+          <w:t>doi: 10.1093/deafed/enx034</w:t>
         </w:r>
-        <w:proofErr w:type="spellEnd"/>
+      </w:hyperlink>
+    </w:p>
+    <w:p>
+      <w:pPr>
+        <w:pStyle w:val="western"/>
+        <w:ind w:left="567" w:hanging="567"/>
+        <w:jc w:val="both"/>
+        <w:rPr>
+          <w:rFonts w:ascii="Helvetica" w:hAnsi="Helvetica"/>
+          <w:bCs/>
+          <w:color w:val="000000"/>
+          <w:lang w:val="fr-CH"/>
+        </w:rPr>
+      </w:pPr>
+      <w:r>
+        <w:rPr>
+          <w:rFonts w:ascii="Helvetica" w:hAnsi="Helvetica"/>
+          <w:bCs/>
+          <w:color w:val="000000"/>
+          <w:lang w:val="fr-CH"/>
+        </w:rPr>
+        <w:t>Papinutto,</w:t>
+      </w:r>
+      <w:r>
+        <w:rPr>
+          <w:rFonts w:ascii="Helvetica" w:hAnsi="Helvetica"/>
+          <w:bCs/>
+          <w:color w:val="000000"/>
+          <w:lang w:val="fr-CH"/>
+        </w:rPr>
+        <w:t xml:space="preserve"> M.,</w:t>
+      </w:r>
+      <w:r>
+        <w:rPr>
+          <w:rFonts w:ascii="Helvetica" w:hAnsi="Helvetica"/>
+          <w:bCs/>
+          <w:color w:val="000000"/>
+          <w:lang w:val="fr-CH"/>
+        </w:rPr>
+        <w:t xml:space="preserve"> </w:t>
+      </w:r>
+      <w:r>
+        <w:rPr>
+          <w:rFonts w:ascii="Helvetica" w:hAnsi="Helvetica"/>
+          <w:b/>
+          <w:bCs/>
+          <w:color w:val="000000"/>
+          <w:lang w:val="fr-CH"/>
+        </w:rPr>
+        <w:t>Lao, J.</w:t>
+      </w:r>
+      <w:r>
+        <w:rPr>
+          <w:rFonts w:ascii="Helvetica" w:hAnsi="Helvetica"/>
+          <w:bCs/>
+          <w:color w:val="000000"/>
+          <w:lang w:val="fr-CH"/>
+        </w:rPr>
+        <w:t>,</w:t>
+      </w:r>
+      <w:r>
+        <w:rPr>
+          <w:rFonts w:ascii="Helvetica" w:hAnsi="Helvetica"/>
+          <w:bCs/>
+          <w:color w:val="000000"/>
+          <w:lang w:val="fr-CH"/>
+        </w:rPr>
+        <w:t xml:space="preserve"> Ramon,</w:t>
+      </w:r>
+      <w:r>
+        <w:rPr>
+          <w:rFonts w:ascii="Helvetica" w:hAnsi="Helvetica"/>
+          <w:bCs/>
+          <w:color w:val="000000"/>
+          <w:lang w:val="fr-CH"/>
+        </w:rPr>
+        <w:t xml:space="preserve"> M.,</w:t>
+      </w:r>
+      <w:r>
+        <w:rPr>
+          <w:rFonts w:ascii="Helvetica" w:hAnsi="Helvetica"/>
+          <w:bCs/>
+          <w:color w:val="000000"/>
+          <w:lang w:val="fr-CH"/>
+        </w:rPr>
+        <w:t xml:space="preserve"> Caldara,</w:t>
+      </w:r>
+      <w:r>
+        <w:rPr>
+          <w:rFonts w:ascii="Helvetica" w:hAnsi="Helvetica"/>
+          <w:bCs/>
+          <w:color w:val="000000"/>
+          <w:lang w:val="fr-CH"/>
+        </w:rPr>
+        <w:t xml:space="preserve"> R., &amp;</w:t>
+      </w:r>
+      <w:r>
+        <w:rPr>
+          <w:rFonts w:ascii="Helvetica" w:hAnsi="Helvetica"/>
+          <w:bCs/>
+          <w:color w:val="000000"/>
+          <w:lang w:val="fr-CH"/>
+        </w:rPr>
+        <w:t xml:space="preserve"> Miellet</w:t>
+      </w:r>
+      <w:r>
+        <w:rPr>
+          <w:rFonts w:ascii="Helvetica" w:hAnsi="Helvetica"/>
+          <w:bCs/>
+          <w:color w:val="000000"/>
+          <w:lang w:val="fr-CH"/>
+        </w:rPr>
+        <w:t>, S. (2017).</w:t>
+      </w:r>
+      <w:r>
+        <w:rPr>
+          <w:rFonts w:ascii="Helvetica" w:hAnsi="Helvetica"/>
+          <w:bCs/>
+          <w:color w:val="000000"/>
+          <w:lang w:val="fr-CH"/>
+        </w:rPr>
+        <w:t xml:space="preserve"> The Facespan—the perceptual span for face recognition. </w:t>
+      </w:r>
+      <w:r>
+        <w:rPr>
+          <w:rFonts w:ascii="Helvetica" w:hAnsi="Helvetica"/>
+          <w:bCs/>
+          <w:i/>
+          <w:color w:val="000000"/>
+          <w:lang w:val="fr-CH"/>
+        </w:rPr>
+        <w:t>Journal of Vision, 17(5)</w:t>
+      </w:r>
+      <w:r>
+        <w:rPr>
+          <w:rFonts w:ascii="Helvetica" w:hAnsi="Helvetica"/>
+          <w:bCs/>
+          <w:color w:val="000000"/>
+          <w:lang w:val="fr-CH"/>
+        </w:rPr>
+        <w:t xml:space="preserve">:16. </w:t>
+      </w:r>
+      <w:hyperlink r:id="rId23" w:history="1">
         <w:r>
           <w:rPr>
             <w:rStyle w:val="Hyperlink"/>
             <w:rFonts w:ascii="Helvetica" w:hAnsi="Helvetica"/>
             <w:bCs/>
-            <w:iCs/>
+            <w:lang w:val="fr-CH"/>
           </w:rPr>
-          <w:t>: 10.1093/</w:t>
-        </w:r>
-        <w:proofErr w:type="spellStart"/>
-        <w:r>
-          <w:rPr>
-            <w:rStyle w:val="Hyperlink"/>
-            <w:rFonts w:ascii="Helvetica" w:hAnsi="Helvetica"/>
-            <w:bCs/>
-            <w:iCs/>
-          </w:rPr>
-          <w:t>deafed</w:t>
-        </w:r>
-        <w:proofErr w:type="spellEnd"/>
-        <w:r>
-          <w:rPr>
-            <w:rStyle w:val="Hyperlink"/>
-            <w:rFonts w:ascii="Helvetica" w:hAnsi="Helvetica"/>
-            <w:bCs/>
-            <w:iCs/>
-          </w:rPr>
-          <w:t>/enx034</w:t>
+          <w:t>doi: 10.1167/17.5.16</w:t>
         </w:r>
       </w:hyperlink>
     </w:p>
@@ -3173,13 +2417,20 @@
         <w:ind w:left="567" w:hanging="567"/>
         <w:jc w:val="both"/>
         <w:rPr>
+          <w:rStyle w:val="Hyperlink"/>
+          <w:rFonts w:ascii="Helvetica" w:hAnsi="Helvetica"/>
+          <w:bCs/>
+        </w:rPr>
+      </w:pPr>
+      <w:r>
+        <w:rPr>
           <w:rFonts w:ascii="Helvetica" w:hAnsi="Helvetica"/>
           <w:bCs/>
           <w:color w:val="000000"/>
           <w:lang w:val="fr-CH"/>
         </w:rPr>
-      </w:pPr>
-      <w:proofErr w:type="spellStart"/>
+        <w:t>Garcia-Burgos</w:t>
+      </w:r>
       <w:r>
         <w:rPr>
           <w:rFonts w:ascii="Helvetica" w:hAnsi="Helvetica"/>
@@ -3187,9 +2438,8 @@
           <w:color w:val="000000"/>
           <w:lang w:val="fr-CH"/>
         </w:rPr>
-        <w:t>Papinutto</w:t>
-      </w:r>
-      <w:proofErr w:type="spellEnd"/>
+        <w:t>, D.</w:t>
+      </w:r>
       <w:r>
         <w:rPr>
           <w:rFonts w:ascii="Helvetica" w:hAnsi="Helvetica"/>
@@ -3197,16 +2447,17 @@
           <w:color w:val="000000"/>
           <w:lang w:val="fr-CH"/>
         </w:rPr>
-        <w:t>,</w:t>
-      </w:r>
-      <w:r>
-        <w:rPr>
-          <w:rFonts w:ascii="Helvetica" w:hAnsi="Helvetica"/>
+        <w:t xml:space="preserve">, </w:t>
+      </w:r>
+      <w:r>
+        <w:rPr>
+          <w:rFonts w:ascii="Helvetica" w:hAnsi="Helvetica"/>
+          <w:b/>
           <w:bCs/>
           <w:color w:val="000000"/>
           <w:lang w:val="fr-CH"/>
         </w:rPr>
-        <w:t xml:space="preserve"> M.,</w:t>
+        <w:t>Lao, J.</w:t>
       </w:r>
       <w:r>
         <w:rPr>
@@ -3215,182 +2466,75 @@
           <w:color w:val="000000"/>
           <w:lang w:val="fr-CH"/>
         </w:rPr>
+        <w:t>, Munsch, S., &amp; Caldara, R.</w:t>
+      </w:r>
+      <w:r>
+        <w:rPr>
+          <w:rFonts w:ascii="Helvetica" w:hAnsi="Helvetica"/>
+          <w:bCs/>
+          <w:color w:val="000000"/>
+          <w:lang w:val="fr-CH"/>
+        </w:rPr>
+        <w:t xml:space="preserve"> (2017). </w:t>
+      </w:r>
+      <w:r>
+        <w:rPr>
+          <w:rFonts w:ascii="Helvetica" w:hAnsi="Helvetica"/>
+          <w:bCs/>
+          <w:color w:val="000000"/>
+          <w:lang w:val="fr-CH"/>
+        </w:rPr>
+        <w:t>Visual attention to food cues is differentially modulated by gustatory-hedonic and post-ingestive attributes</w:t>
+      </w:r>
+      <w:r>
+        <w:rPr>
+          <w:rFonts w:ascii="Helvetica" w:hAnsi="Helvetica"/>
+          <w:bCs/>
+          <w:color w:val="000000"/>
+          <w:lang w:val="fr-CH"/>
+        </w:rPr>
+        <w:t xml:space="preserve">. </w:t>
+      </w:r>
+      <w:r>
+        <w:rPr>
+          <w:rFonts w:ascii="Helvetica" w:hAnsi="Helvetica"/>
+          <w:bCs/>
+          <w:i/>
+          <w:color w:val="000000"/>
+          <w:lang w:val="fr-CH"/>
+        </w:rPr>
+        <w:t>Food Research International</w:t>
+      </w:r>
+      <w:r>
+        <w:rPr>
+          <w:rFonts w:ascii="Helvetica" w:hAnsi="Helvetica"/>
+          <w:bCs/>
+          <w:i/>
+          <w:color w:val="000000"/>
+          <w:lang w:val="fr-CH"/>
+        </w:rPr>
+        <w:t xml:space="preserve">, 97, </w:t>
+      </w:r>
+      <w:r>
+        <w:rPr>
+          <w:rFonts w:ascii="Helvetica" w:hAnsi="Helvetica"/>
+          <w:bCs/>
+          <w:color w:val="000000"/>
+          <w:lang w:val="fr-CH"/>
+        </w:rPr>
+        <w:t>199-208.</w:t>
+      </w:r>
+      <w:r>
+        <w:rPr>
+          <w:rFonts w:ascii="Helvetica" w:hAnsi="Helvetica"/>
+          <w:bCs/>
+          <w:i/>
+          <w:color w:val="000000"/>
+          <w:lang w:val="fr-CH"/>
+        </w:rPr>
         <w:t xml:space="preserve"> </w:t>
       </w:r>
-      <w:r>
-        <w:rPr>
-          <w:rFonts w:ascii="Helvetica" w:hAnsi="Helvetica"/>
-          <w:b/>
-          <w:bCs/>
-          <w:color w:val="000000"/>
-          <w:lang w:val="fr-CH"/>
-        </w:rPr>
-        <w:t>Lao, J.</w:t>
-      </w:r>
-      <w:r>
-        <w:rPr>
-          <w:rFonts w:ascii="Helvetica" w:hAnsi="Helvetica"/>
-          <w:bCs/>
-          <w:color w:val="000000"/>
-          <w:lang w:val="fr-CH"/>
-        </w:rPr>
-        <w:t>,</w:t>
-      </w:r>
-      <w:r>
-        <w:rPr>
-          <w:rFonts w:ascii="Helvetica" w:hAnsi="Helvetica"/>
-          <w:bCs/>
-          <w:color w:val="000000"/>
-          <w:lang w:val="fr-CH"/>
-        </w:rPr>
-        <w:t xml:space="preserve"> Ramon,</w:t>
-      </w:r>
-      <w:r>
-        <w:rPr>
-          <w:rFonts w:ascii="Helvetica" w:hAnsi="Helvetica"/>
-          <w:bCs/>
-          <w:color w:val="000000"/>
-          <w:lang w:val="fr-CH"/>
-        </w:rPr>
-        <w:t xml:space="preserve"> M.,</w:t>
-      </w:r>
-      <w:r>
-        <w:rPr>
-          <w:rFonts w:ascii="Helvetica" w:hAnsi="Helvetica"/>
-          <w:bCs/>
-          <w:color w:val="000000"/>
-          <w:lang w:val="fr-CH"/>
-        </w:rPr>
-        <w:t xml:space="preserve"> Caldara,</w:t>
-      </w:r>
-      <w:r>
-        <w:rPr>
-          <w:rFonts w:ascii="Helvetica" w:hAnsi="Helvetica"/>
-          <w:bCs/>
-          <w:color w:val="000000"/>
-          <w:lang w:val="fr-CH"/>
-        </w:rPr>
-        <w:t xml:space="preserve"> R., &amp;</w:t>
-      </w:r>
-      <w:r>
-        <w:rPr>
-          <w:rFonts w:ascii="Helvetica" w:hAnsi="Helvetica"/>
-          <w:bCs/>
-          <w:color w:val="000000"/>
-          <w:lang w:val="fr-CH"/>
-        </w:rPr>
-        <w:t xml:space="preserve"> </w:t>
-      </w:r>
-      <w:proofErr w:type="spellStart"/>
-      <w:r>
-        <w:rPr>
-          <w:rFonts w:ascii="Helvetica" w:hAnsi="Helvetica"/>
-          <w:bCs/>
-          <w:color w:val="000000"/>
-          <w:lang w:val="fr-CH"/>
-        </w:rPr>
-        <w:t>Miellet</w:t>
-      </w:r>
-      <w:proofErr w:type="spellEnd"/>
-      <w:r>
-        <w:rPr>
-          <w:rFonts w:ascii="Helvetica" w:hAnsi="Helvetica"/>
-          <w:bCs/>
-          <w:color w:val="000000"/>
-          <w:lang w:val="fr-CH"/>
-        </w:rPr>
-        <w:t>, S. (2017).</w:t>
-      </w:r>
-      <w:r>
-        <w:rPr>
-          <w:rFonts w:ascii="Helvetica" w:hAnsi="Helvetica"/>
-          <w:bCs/>
-          <w:color w:val="000000"/>
-          <w:lang w:val="fr-CH"/>
-        </w:rPr>
-        <w:t xml:space="preserve"> The </w:t>
-      </w:r>
-      <w:proofErr w:type="spellStart"/>
-      <w:r>
-        <w:rPr>
-          <w:rFonts w:ascii="Helvetica" w:hAnsi="Helvetica"/>
-          <w:bCs/>
-          <w:color w:val="000000"/>
-          <w:lang w:val="fr-CH"/>
-        </w:rPr>
-        <w:t>Facespan</w:t>
-      </w:r>
-      <w:proofErr w:type="spellEnd"/>
-      <w:r>
-        <w:rPr>
-          <w:rFonts w:ascii="Helvetica" w:hAnsi="Helvetica"/>
-          <w:bCs/>
-          <w:color w:val="000000"/>
-          <w:lang w:val="fr-CH"/>
-        </w:rPr>
-        <w:t xml:space="preserve">—the </w:t>
-      </w:r>
-      <w:proofErr w:type="spellStart"/>
-      <w:r>
-        <w:rPr>
-          <w:rFonts w:ascii="Helvetica" w:hAnsi="Helvetica"/>
-          <w:bCs/>
-          <w:color w:val="000000"/>
-          <w:lang w:val="fr-CH"/>
-        </w:rPr>
-        <w:t>perceptual</w:t>
-      </w:r>
-      <w:proofErr w:type="spellEnd"/>
-      <w:r>
-        <w:rPr>
-          <w:rFonts w:ascii="Helvetica" w:hAnsi="Helvetica"/>
-          <w:bCs/>
-          <w:color w:val="000000"/>
-          <w:lang w:val="fr-CH"/>
-        </w:rPr>
-        <w:t xml:space="preserve"> </w:t>
-      </w:r>
-      <w:proofErr w:type="spellStart"/>
-      <w:r>
-        <w:rPr>
-          <w:rFonts w:ascii="Helvetica" w:hAnsi="Helvetica"/>
-          <w:bCs/>
-          <w:color w:val="000000"/>
-          <w:lang w:val="fr-CH"/>
-        </w:rPr>
-        <w:t>span</w:t>
-      </w:r>
-      <w:proofErr w:type="spellEnd"/>
-      <w:r>
-        <w:rPr>
-          <w:rFonts w:ascii="Helvetica" w:hAnsi="Helvetica"/>
-          <w:bCs/>
-          <w:color w:val="000000"/>
-          <w:lang w:val="fr-CH"/>
-        </w:rPr>
-        <w:t xml:space="preserve"> for face recognition. </w:t>
-      </w:r>
-      <w:r>
-        <w:rPr>
-          <w:rFonts w:ascii="Helvetica" w:hAnsi="Helvetica"/>
-          <w:bCs/>
-          <w:i/>
-          <w:color w:val="000000"/>
-          <w:lang w:val="fr-CH"/>
-        </w:rPr>
-        <w:t>Journal of Vision, 17(5)</w:t>
-      </w:r>
-      <w:r>
-        <w:rPr>
-          <w:rFonts w:ascii="Helvetica" w:hAnsi="Helvetica"/>
-          <w:bCs/>
-          <w:color w:val="000000"/>
-          <w:lang w:val="fr-CH"/>
-        </w:rPr>
-        <w:t xml:space="preserve">:16. </w:t>
-      </w:r>
-      <w:hyperlink r:id="rId22" w:history="1">
-        <w:proofErr w:type="spellStart"/>
+      <w:hyperlink r:id="rId24" w:history="1">
         <w:r>
           <w:rPr>
             <w:rStyle w:val="Hyperlink"/>
@@ -3400,326 +2544,6 @@
           </w:rPr>
           <w:t>doi</w:t>
         </w:r>
-        <w:proofErr w:type="spellEnd"/>
-        <w:r>
-          <w:rPr>
-            <w:rStyle w:val="Hyperlink"/>
-            <w:rFonts w:ascii="Helvetica" w:hAnsi="Helvetica"/>
-            <w:bCs/>
-            <w:lang w:val="fr-CH"/>
-          </w:rPr>
-          <w:t>: 10.1167/17.5.16</w:t>
-        </w:r>
-      </w:hyperlink>
-    </w:p>
-    <w:p>
-      <w:pPr>
-        <w:pStyle w:val="western"/>
-        <w:ind w:left="567" w:hanging="567"/>
-        <w:jc w:val="both"/>
-        <w:rPr>
-          <w:rStyle w:val="Hyperlink"/>
-          <w:rFonts w:ascii="Helvetica" w:hAnsi="Helvetica"/>
-          <w:bCs/>
-        </w:rPr>
-      </w:pPr>
-      <w:r>
-        <w:rPr>
-          <w:rFonts w:ascii="Helvetica" w:hAnsi="Helvetica"/>
-          <w:bCs/>
-          <w:color w:val="000000"/>
-          <w:lang w:val="fr-CH"/>
-        </w:rPr>
-        <w:t>Garcia-Burgos</w:t>
-      </w:r>
-      <w:r>
-        <w:rPr>
-          <w:rFonts w:ascii="Helvetica" w:hAnsi="Helvetica"/>
-          <w:bCs/>
-          <w:color w:val="000000"/>
-          <w:lang w:val="fr-CH"/>
-        </w:rPr>
-        <w:t>, D.</w:t>
-      </w:r>
-      <w:r>
-        <w:rPr>
-          <w:rFonts w:ascii="Helvetica" w:hAnsi="Helvetica"/>
-          <w:bCs/>
-          <w:color w:val="000000"/>
-          <w:lang w:val="fr-CH"/>
-        </w:rPr>
-        <w:t xml:space="preserve">, </w:t>
-      </w:r>
-      <w:r>
-        <w:rPr>
-          <w:rFonts w:ascii="Helvetica" w:hAnsi="Helvetica"/>
-          <w:b/>
-          <w:bCs/>
-          <w:color w:val="000000"/>
-          <w:lang w:val="fr-CH"/>
-        </w:rPr>
-        <w:t>Lao, J.</w:t>
-      </w:r>
-      <w:r>
-        <w:rPr>
-          <w:rFonts w:ascii="Helvetica" w:hAnsi="Helvetica"/>
-          <w:bCs/>
-          <w:color w:val="000000"/>
-          <w:lang w:val="fr-CH"/>
-        </w:rPr>
-        <w:t>, Munsch, S., &amp; Caldara, R.</w:t>
-      </w:r>
-      <w:r>
-        <w:rPr>
-          <w:rFonts w:ascii="Helvetica" w:hAnsi="Helvetica"/>
-          <w:bCs/>
-          <w:color w:val="000000"/>
-          <w:lang w:val="fr-CH"/>
-        </w:rPr>
-        <w:t xml:space="preserve"> (2017). </w:t>
-      </w:r>
-      <w:r>
-        <w:rPr>
-          <w:rFonts w:ascii="Helvetica" w:hAnsi="Helvetica"/>
-          <w:bCs/>
-          <w:color w:val="000000"/>
-          <w:lang w:val="fr-CH"/>
-        </w:rPr>
-        <w:t xml:space="preserve">Visual attention to </w:t>
-      </w:r>
-      <w:proofErr w:type="spellStart"/>
-      <w:r>
-        <w:rPr>
-          <w:rFonts w:ascii="Helvetica" w:hAnsi="Helvetica"/>
-          <w:bCs/>
-          <w:color w:val="000000"/>
-          <w:lang w:val="fr-CH"/>
-        </w:rPr>
-        <w:t>food</w:t>
-      </w:r>
-      <w:proofErr w:type="spellEnd"/>
-      <w:r>
-        <w:rPr>
-          <w:rFonts w:ascii="Helvetica" w:hAnsi="Helvetica"/>
-          <w:bCs/>
-          <w:color w:val="000000"/>
-          <w:lang w:val="fr-CH"/>
-        </w:rPr>
-        <w:t xml:space="preserve"> </w:t>
-      </w:r>
-      <w:proofErr w:type="spellStart"/>
-      <w:r>
-        <w:rPr>
-          <w:rFonts w:ascii="Helvetica" w:hAnsi="Helvetica"/>
-          <w:bCs/>
-          <w:color w:val="000000"/>
-          <w:lang w:val="fr-CH"/>
-        </w:rPr>
-        <w:t>cues</w:t>
-      </w:r>
-      <w:proofErr w:type="spellEnd"/>
-      <w:r>
-        <w:rPr>
-          <w:rFonts w:ascii="Helvetica" w:hAnsi="Helvetica"/>
-          <w:bCs/>
-          <w:color w:val="000000"/>
-          <w:lang w:val="fr-CH"/>
-        </w:rPr>
-        <w:t xml:space="preserve"> </w:t>
-      </w:r>
-      <w:proofErr w:type="spellStart"/>
-      <w:r>
-        <w:rPr>
-          <w:rFonts w:ascii="Helvetica" w:hAnsi="Helvetica"/>
-          <w:bCs/>
-          <w:color w:val="000000"/>
-          <w:lang w:val="fr-CH"/>
-        </w:rPr>
-        <w:t>is</w:t>
-      </w:r>
-      <w:proofErr w:type="spellEnd"/>
-      <w:r>
-        <w:rPr>
-          <w:rFonts w:ascii="Helvetica" w:hAnsi="Helvetica"/>
-          <w:bCs/>
-          <w:color w:val="000000"/>
-          <w:lang w:val="fr-CH"/>
-        </w:rPr>
-        <w:t xml:space="preserve"> </w:t>
-      </w:r>
-      <w:proofErr w:type="spellStart"/>
-      <w:r>
-        <w:rPr>
-          <w:rFonts w:ascii="Helvetica" w:hAnsi="Helvetica"/>
-          <w:bCs/>
-          <w:color w:val="000000"/>
-          <w:lang w:val="fr-CH"/>
-        </w:rPr>
-        <w:t>differentially</w:t>
-      </w:r>
-      <w:proofErr w:type="spellEnd"/>
-      <w:r>
-        <w:rPr>
-          <w:rFonts w:ascii="Helvetica" w:hAnsi="Helvetica"/>
-          <w:bCs/>
-          <w:color w:val="000000"/>
-          <w:lang w:val="fr-CH"/>
-        </w:rPr>
-        <w:t xml:space="preserve"> </w:t>
-      </w:r>
-      <w:proofErr w:type="spellStart"/>
-      <w:r>
-        <w:rPr>
-          <w:rFonts w:ascii="Helvetica" w:hAnsi="Helvetica"/>
-          <w:bCs/>
-          <w:color w:val="000000"/>
-          <w:lang w:val="fr-CH"/>
-        </w:rPr>
-        <w:t>modulated</w:t>
-      </w:r>
-      <w:proofErr w:type="spellEnd"/>
-      <w:r>
-        <w:rPr>
-          <w:rFonts w:ascii="Helvetica" w:hAnsi="Helvetica"/>
-          <w:bCs/>
-          <w:color w:val="000000"/>
-          <w:lang w:val="fr-CH"/>
-        </w:rPr>
-        <w:t xml:space="preserve"> by </w:t>
-      </w:r>
-      <w:proofErr w:type="spellStart"/>
-      <w:r>
-        <w:rPr>
-          <w:rFonts w:ascii="Helvetica" w:hAnsi="Helvetica"/>
-          <w:bCs/>
-          <w:color w:val="000000"/>
-          <w:lang w:val="fr-CH"/>
-        </w:rPr>
-        <w:t>gustatory-hedonic</w:t>
-      </w:r>
-      <w:proofErr w:type="spellEnd"/>
-      <w:r>
-        <w:rPr>
-          <w:rFonts w:ascii="Helvetica" w:hAnsi="Helvetica"/>
-          <w:bCs/>
-          <w:color w:val="000000"/>
-          <w:lang w:val="fr-CH"/>
-        </w:rPr>
-        <w:t xml:space="preserve"> and post-</w:t>
-      </w:r>
-      <w:proofErr w:type="spellStart"/>
-      <w:r>
-        <w:rPr>
-          <w:rFonts w:ascii="Helvetica" w:hAnsi="Helvetica"/>
-          <w:bCs/>
-          <w:color w:val="000000"/>
-          <w:lang w:val="fr-CH"/>
-        </w:rPr>
-        <w:t>ingestive</w:t>
-      </w:r>
-      <w:proofErr w:type="spellEnd"/>
-      <w:r>
-        <w:rPr>
-          <w:rFonts w:ascii="Helvetica" w:hAnsi="Helvetica"/>
-          <w:bCs/>
-          <w:color w:val="000000"/>
-          <w:lang w:val="fr-CH"/>
-        </w:rPr>
-        <w:t xml:space="preserve"> </w:t>
-      </w:r>
-      <w:proofErr w:type="spellStart"/>
-      <w:r>
-        <w:rPr>
-          <w:rFonts w:ascii="Helvetica" w:hAnsi="Helvetica"/>
-          <w:bCs/>
-          <w:color w:val="000000"/>
-          <w:lang w:val="fr-CH"/>
-        </w:rPr>
-        <w:t>attributes</w:t>
-      </w:r>
-      <w:proofErr w:type="spellEnd"/>
-      <w:r>
-        <w:rPr>
-          <w:rFonts w:ascii="Helvetica" w:hAnsi="Helvetica"/>
-          <w:bCs/>
-          <w:color w:val="000000"/>
-          <w:lang w:val="fr-CH"/>
-        </w:rPr>
-        <w:t xml:space="preserve">. </w:t>
-      </w:r>
-      <w:r>
-        <w:rPr>
-          <w:rFonts w:ascii="Helvetica" w:hAnsi="Helvetica"/>
-          <w:bCs/>
-          <w:i/>
-          <w:color w:val="000000"/>
-          <w:lang w:val="fr-CH"/>
-        </w:rPr>
-        <w:t xml:space="preserve">Food </w:t>
-      </w:r>
-      <w:proofErr w:type="spellStart"/>
-      <w:r>
-        <w:rPr>
-          <w:rFonts w:ascii="Helvetica" w:hAnsi="Helvetica"/>
-          <w:bCs/>
-          <w:i/>
-          <w:color w:val="000000"/>
-          <w:lang w:val="fr-CH"/>
-        </w:rPr>
-        <w:t>Research</w:t>
-      </w:r>
-      <w:proofErr w:type="spellEnd"/>
-      <w:r>
-        <w:rPr>
-          <w:rFonts w:ascii="Helvetica" w:hAnsi="Helvetica"/>
-          <w:bCs/>
-          <w:i/>
-          <w:color w:val="000000"/>
-          <w:lang w:val="fr-CH"/>
-        </w:rPr>
-        <w:t xml:space="preserve"> International</w:t>
-      </w:r>
-      <w:r>
-        <w:rPr>
-          <w:rFonts w:ascii="Helvetica" w:hAnsi="Helvetica"/>
-          <w:bCs/>
-          <w:i/>
-          <w:color w:val="000000"/>
-          <w:lang w:val="fr-CH"/>
-        </w:rPr>
-        <w:t xml:space="preserve">, 97, </w:t>
-      </w:r>
-      <w:r>
-        <w:rPr>
-          <w:rFonts w:ascii="Helvetica" w:hAnsi="Helvetica"/>
-          <w:bCs/>
-          <w:color w:val="000000"/>
-          <w:lang w:val="fr-CH"/>
-        </w:rPr>
-        <w:t>199-208.</w:t>
-      </w:r>
-      <w:r>
-        <w:rPr>
-          <w:rFonts w:ascii="Helvetica" w:hAnsi="Helvetica"/>
-          <w:bCs/>
-          <w:i/>
-          <w:color w:val="000000"/>
-          <w:lang w:val="fr-CH"/>
-        </w:rPr>
-        <w:t xml:space="preserve"> </w:t>
-      </w:r>
-      <w:hyperlink r:id="rId23" w:history="1">
-        <w:proofErr w:type="spellStart"/>
-        <w:r>
-          <w:rPr>
-            <w:rStyle w:val="Hyperlink"/>
-            <w:rFonts w:ascii="Helvetica" w:hAnsi="Helvetica"/>
-            <w:bCs/>
-            <w:lang w:val="fr-CH"/>
-          </w:rPr>
-          <w:t>doi</w:t>
-        </w:r>
-        <w:proofErr w:type="spellEnd"/>
         <w:r>
           <w:rPr>
             <w:rStyle w:val="Hyperlink"/>
@@ -3770,61 +2594,7 @@
           <w:color w:val="000000"/>
           <w:lang w:val="en-US"/>
         </w:rPr>
-        <w:t xml:space="preserve">, </w:t>
-      </w:r>
-      <w:proofErr w:type="spellStart"/>
-      <w:r>
-        <w:rPr>
-          <w:rFonts w:ascii="Helvetica" w:hAnsi="Helvetica"/>
-          <w:color w:val="000000"/>
-          <w:lang w:val="en-US"/>
-        </w:rPr>
-        <w:t>Miellet</w:t>
-      </w:r>
-      <w:proofErr w:type="spellEnd"/>
-      <w:r>
-        <w:rPr>
-          <w:rFonts w:ascii="Helvetica" w:hAnsi="Helvetica"/>
-          <w:color w:val="000000"/>
-          <w:lang w:val="en-US"/>
-        </w:rPr>
-        <w:t xml:space="preserve">, S., </w:t>
-      </w:r>
-      <w:proofErr w:type="spellStart"/>
-      <w:r>
-        <w:rPr>
-          <w:rFonts w:ascii="Helvetica" w:hAnsi="Helvetica"/>
-          <w:color w:val="000000"/>
-          <w:lang w:val="en-US"/>
-        </w:rPr>
-        <w:t>Pernet</w:t>
-      </w:r>
-      <w:proofErr w:type="spellEnd"/>
-      <w:r>
-        <w:rPr>
-          <w:rFonts w:ascii="Helvetica" w:hAnsi="Helvetica"/>
-          <w:color w:val="000000"/>
-          <w:lang w:val="en-US"/>
-        </w:rPr>
-        <w:t xml:space="preserve">, C., </w:t>
-      </w:r>
-      <w:proofErr w:type="spellStart"/>
-      <w:r>
-        <w:rPr>
-          <w:rFonts w:ascii="Helvetica" w:hAnsi="Helvetica"/>
-          <w:color w:val="000000"/>
-          <w:lang w:val="en-US"/>
-        </w:rPr>
-        <w:t>Sokhn</w:t>
-      </w:r>
-      <w:proofErr w:type="spellEnd"/>
-      <w:r>
-        <w:rPr>
-          <w:rFonts w:ascii="Helvetica" w:hAnsi="Helvetica"/>
-          <w:color w:val="000000"/>
-          <w:lang w:val="en-US"/>
-        </w:rPr>
-        <w:t>, N., &amp; Caldara, R. (</w:t>
+        <w:t>, Miellet, S., Pernet, C., Sokhn, N., &amp; Caldara, R. (</w:t>
       </w:r>
       <w:r>
         <w:rPr>
@@ -3926,24 +2696,14 @@
         </w:rPr>
         <w:t> </w:t>
       </w:r>
-      <w:hyperlink r:id="rId24" w:history="1">
-        <w:proofErr w:type="spellStart"/>
+      <w:hyperlink r:id="rId25" w:history="1">
         <w:r>
           <w:rPr>
             <w:rStyle w:val="Hyperlink"/>
             <w:rFonts w:ascii="Helvetica" w:hAnsi="Helvetica"/>
             <w:lang w:val="en-US"/>
           </w:rPr>
-          <w:t>doi</w:t>
-        </w:r>
-        <w:proofErr w:type="spellEnd"/>
-        <w:r>
-          <w:rPr>
-            <w:rStyle w:val="Hyperlink"/>
-            <w:rFonts w:ascii="Helvetica" w:hAnsi="Helvetica"/>
-            <w:lang w:val="en-US"/>
-          </w:rPr>
-          <w:t>: 10.3758/s13428-016-0737-x</w:t>
+          <w:t>doi: 10.3758/s13428-016-0737-x</w:t>
         </w:r>
       </w:hyperlink>
     </w:p>
@@ -3965,6 +2725,7 @@
           <w:color w:val="000000"/>
           <w:lang w:val="en-US"/>
         </w:rPr>
+        <w:lastRenderedPageBreak/>
         <w:t>Ruffieux</w:t>
       </w:r>
       <w:r>
@@ -4131,18 +2892,136 @@
           <w:color w:val="000000"/>
           <w:lang w:val="en-US"/>
         </w:rPr>
+        <w:t>, Stacchi</w:t>
+      </w:r>
+      <w:r>
+        <w:rPr>
+          <w:rFonts w:ascii="Helvetica" w:hAnsi="Helvetica"/>
+          <w:color w:val="000000"/>
+          <w:lang w:val="en-US"/>
+        </w:rPr>
+        <w:t>,</w:t>
+      </w:r>
+      <w:r>
+        <w:rPr>
+          <w:rFonts w:ascii="Helvetica" w:hAnsi="Helvetica"/>
+          <w:color w:val="000000"/>
+          <w:lang w:val="en-US"/>
+        </w:rPr>
+        <w:t xml:space="preserve"> L</w:t>
+      </w:r>
+      <w:r>
+        <w:rPr>
+          <w:rFonts w:ascii="Helvetica" w:hAnsi="Helvetica"/>
+          <w:color w:val="000000"/>
+          <w:lang w:val="en-US"/>
+        </w:rPr>
+        <w:t>.</w:t>
+      </w:r>
+      <w:r>
+        <w:rPr>
+          <w:rFonts w:ascii="Helvetica" w:hAnsi="Helvetica"/>
+          <w:color w:val="000000"/>
+          <w:lang w:val="en-US"/>
+        </w:rPr>
+        <w:t>, Borruat</w:t>
+      </w:r>
+      <w:r>
+        <w:rPr>
+          <w:rFonts w:ascii="Helvetica" w:hAnsi="Helvetica"/>
+          <w:color w:val="000000"/>
+          <w:lang w:val="en-US"/>
+        </w:rPr>
+        <w:t>,</w:t>
+      </w:r>
+      <w:r>
+        <w:rPr>
+          <w:rFonts w:ascii="Helvetica" w:hAnsi="Helvetica"/>
+          <w:color w:val="000000"/>
+          <w:lang w:val="en-US"/>
+        </w:rPr>
+        <w:t xml:space="preserve"> FX</w:t>
+      </w:r>
+      <w:r>
+        <w:rPr>
+          <w:rFonts w:ascii="Helvetica" w:hAnsi="Helvetica"/>
+          <w:color w:val="000000"/>
+          <w:lang w:val="en-US"/>
+        </w:rPr>
+        <w:t>.</w:t>
+      </w:r>
+      <w:r>
+        <w:rPr>
+          <w:rFonts w:ascii="Helvetica" w:hAnsi="Helvetica"/>
+          <w:color w:val="000000"/>
+          <w:lang w:val="en-US"/>
+        </w:rPr>
+        <w:t>, Accolla</w:t>
+      </w:r>
+      <w:r>
+        <w:rPr>
+          <w:rFonts w:ascii="Helvetica" w:hAnsi="Helvetica"/>
+          <w:color w:val="000000"/>
+          <w:lang w:val="en-US"/>
+        </w:rPr>
+        <w:t>,</w:t>
+      </w:r>
+      <w:r>
+        <w:rPr>
+          <w:rFonts w:ascii="Helvetica" w:hAnsi="Helvetica"/>
+          <w:color w:val="000000"/>
+          <w:lang w:val="en-US"/>
+        </w:rPr>
+        <w:t xml:space="preserve"> E</w:t>
+      </w:r>
+      <w:r>
+        <w:rPr>
+          <w:rFonts w:ascii="Helvetica" w:hAnsi="Helvetica"/>
+          <w:color w:val="000000"/>
+          <w:lang w:val="en-US"/>
+        </w:rPr>
+        <w:t>.</w:t>
+      </w:r>
+      <w:r>
+        <w:rPr>
+          <w:rFonts w:ascii="Helvetica" w:hAnsi="Helvetica"/>
+          <w:color w:val="000000"/>
+          <w:lang w:val="en-US"/>
+        </w:rPr>
+        <w:t>, Annoni JM</w:t>
+      </w:r>
+      <w:r>
+        <w:rPr>
+          <w:rFonts w:ascii="Helvetica" w:hAnsi="Helvetica"/>
+          <w:color w:val="000000"/>
+          <w:lang w:val="en-US"/>
+        </w:rPr>
+        <w:t>.</w:t>
+      </w:r>
+      <w:r>
+        <w:rPr>
+          <w:rFonts w:ascii="Helvetica" w:hAnsi="Helvetica"/>
+          <w:color w:val="000000"/>
+          <w:lang w:val="en-US"/>
+        </w:rPr>
         <w:t xml:space="preserve">, </w:t>
       </w:r>
-      <w:proofErr w:type="spellStart"/>
-      <w:r>
-        <w:rPr>
-          <w:rFonts w:ascii="Helvetica" w:hAnsi="Helvetica"/>
-          <w:color w:val="000000"/>
-          <w:lang w:val="en-US"/>
-        </w:rPr>
-        <w:t>Stacchi</w:t>
-      </w:r>
-      <w:proofErr w:type="spellEnd"/>
+      <w:r>
+        <w:rPr>
+          <w:rFonts w:ascii="Helvetica" w:hAnsi="Helvetica"/>
+          <w:color w:val="000000"/>
+          <w:lang w:val="en-US"/>
+        </w:rPr>
+        <w:t xml:space="preserve">&amp; </w:t>
+      </w:r>
+      <w:r>
+        <w:rPr>
+          <w:rFonts w:ascii="Helvetica" w:hAnsi="Helvetica"/>
+          <w:color w:val="000000"/>
+          <w:lang w:val="en-US"/>
+        </w:rPr>
+        <w:t>Caldara</w:t>
+      </w:r>
       <w:r>
         <w:rPr>
           <w:rFonts w:ascii="Helvetica" w:hAnsi="Helvetica"/>
@@ -4157,7 +3036,74 @@
           <w:color w:val="000000"/>
           <w:lang w:val="en-US"/>
         </w:rPr>
-        <w:t xml:space="preserve"> L</w:t>
+        <w:t xml:space="preserve"> R</w:t>
+      </w:r>
+      <w:r>
+        <w:rPr>
+          <w:rFonts w:ascii="Helvetica" w:hAnsi="Helvetica"/>
+          <w:color w:val="000000"/>
+          <w:lang w:val="en-US"/>
+        </w:rPr>
+        <w:t>. (2016).</w:t>
+      </w:r>
+      <w:r>
+        <w:rPr>
+          <w:rFonts w:ascii="Helvetica" w:hAnsi="Helvetica"/>
+          <w:color w:val="000000"/>
+          <w:lang w:val="en-US"/>
+        </w:rPr>
+        <w:t xml:space="preserve"> Residual Perception of Biologic</w:t>
+      </w:r>
+      <w:r>
+        <w:rPr>
+          <w:rFonts w:ascii="Helvetica" w:hAnsi="Helvetica"/>
+          <w:color w:val="000000"/>
+          <w:lang w:val="en-US"/>
+        </w:rPr>
+        <w:t>al Motion in Cortical Blindness.</w:t>
+      </w:r>
+      <w:r>
+        <w:rPr>
+          <w:rFonts w:ascii="Helvetica" w:hAnsi="Helvetica"/>
+          <w:color w:val="000000"/>
+          <w:lang w:val="en-US"/>
+        </w:rPr>
+        <w:t xml:space="preserve"> </w:t>
+      </w:r>
+      <w:r>
+        <w:rPr>
+          <w:rFonts w:ascii="Helvetica" w:hAnsi="Helvetica"/>
+          <w:i/>
+          <w:color w:val="000000"/>
+          <w:lang w:val="en-US"/>
+        </w:rPr>
+        <w:t>Neuropsychologia</w:t>
+      </w:r>
+      <w:r>
+        <w:rPr>
+          <w:rFonts w:ascii="Helvetica" w:hAnsi="Helvetica"/>
+          <w:i/>
+          <w:color w:val="000000"/>
+          <w:lang w:val="en-US"/>
+        </w:rPr>
+        <w:t>, 93,</w:t>
+      </w:r>
+      <w:r>
+        <w:rPr>
+          <w:rFonts w:ascii="Helvetica" w:hAnsi="Helvetica"/>
+          <w:i/>
+          <w:color w:val="000000"/>
+          <w:lang w:val="en-US"/>
+        </w:rPr>
+        <w:t xml:space="preserve"> </w:t>
+      </w:r>
+      <w:r>
+        <w:rPr>
+          <w:rFonts w:ascii="Helvetica" w:hAnsi="Helvetica"/>
+          <w:color w:val="000000"/>
+          <w:lang w:val="en-US"/>
+        </w:rPr>
+        <w:t>301-311</w:t>
       </w:r>
       <w:r>
         <w:rPr>
@@ -4173,245 +3119,9 @@
           <w:color w:val="000000"/>
           <w:lang w:val="en-US"/>
         </w:rPr>
-        <w:t xml:space="preserve">, </w:t>
-      </w:r>
-      <w:proofErr w:type="spellStart"/>
-      <w:r>
-        <w:rPr>
-          <w:rFonts w:ascii="Helvetica" w:hAnsi="Helvetica"/>
-          <w:color w:val="000000"/>
-          <w:lang w:val="en-US"/>
-        </w:rPr>
-        <w:t>Borruat</w:t>
-      </w:r>
-      <w:proofErr w:type="spellEnd"/>
-      <w:r>
-        <w:rPr>
-          <w:rFonts w:ascii="Helvetica" w:hAnsi="Helvetica"/>
-          <w:color w:val="000000"/>
-          <w:lang w:val="en-US"/>
-        </w:rPr>
-        <w:t>,</w:t>
-      </w:r>
-      <w:r>
-        <w:rPr>
-          <w:rFonts w:ascii="Helvetica" w:hAnsi="Helvetica"/>
-          <w:color w:val="000000"/>
-          <w:lang w:val="en-US"/>
-        </w:rPr>
-        <w:t xml:space="preserve"> FX</w:t>
-      </w:r>
-      <w:r>
-        <w:rPr>
-          <w:rFonts w:ascii="Helvetica" w:hAnsi="Helvetica"/>
-          <w:color w:val="000000"/>
-          <w:lang w:val="en-US"/>
-        </w:rPr>
-        <w:t>.</w:t>
-      </w:r>
-      <w:r>
-        <w:rPr>
-          <w:rFonts w:ascii="Helvetica" w:hAnsi="Helvetica"/>
-          <w:color w:val="000000"/>
-          <w:lang w:val="en-US"/>
-        </w:rPr>
-        <w:t xml:space="preserve">, </w:t>
-      </w:r>
-      <w:proofErr w:type="spellStart"/>
-      <w:r>
-        <w:rPr>
-          <w:rFonts w:ascii="Helvetica" w:hAnsi="Helvetica"/>
-          <w:color w:val="000000"/>
-          <w:lang w:val="en-US"/>
-        </w:rPr>
-        <w:t>Accolla</w:t>
-      </w:r>
-      <w:proofErr w:type="spellEnd"/>
-      <w:r>
-        <w:rPr>
-          <w:rFonts w:ascii="Helvetica" w:hAnsi="Helvetica"/>
-          <w:color w:val="000000"/>
-          <w:lang w:val="en-US"/>
-        </w:rPr>
-        <w:t>,</w:t>
-      </w:r>
-      <w:r>
-        <w:rPr>
-          <w:rFonts w:ascii="Helvetica" w:hAnsi="Helvetica"/>
-          <w:color w:val="000000"/>
-          <w:lang w:val="en-US"/>
-        </w:rPr>
-        <w:t xml:space="preserve"> E</w:t>
-      </w:r>
-      <w:r>
-        <w:rPr>
-          <w:rFonts w:ascii="Helvetica" w:hAnsi="Helvetica"/>
-          <w:color w:val="000000"/>
-          <w:lang w:val="en-US"/>
-        </w:rPr>
-        <w:t>.</w:t>
-      </w:r>
-      <w:r>
-        <w:rPr>
-          <w:rFonts w:ascii="Helvetica" w:hAnsi="Helvetica"/>
-          <w:color w:val="000000"/>
-          <w:lang w:val="en-US"/>
-        </w:rPr>
-        <w:t xml:space="preserve">, </w:t>
-      </w:r>
-      <w:proofErr w:type="spellStart"/>
-      <w:r>
-        <w:rPr>
-          <w:rFonts w:ascii="Helvetica" w:hAnsi="Helvetica"/>
-          <w:color w:val="000000"/>
-          <w:lang w:val="en-US"/>
-        </w:rPr>
-        <w:t>Annoni</w:t>
-      </w:r>
-      <w:proofErr w:type="spellEnd"/>
-      <w:r>
-        <w:rPr>
-          <w:rFonts w:ascii="Helvetica" w:hAnsi="Helvetica"/>
-          <w:color w:val="000000"/>
-          <w:lang w:val="en-US"/>
-        </w:rPr>
-        <w:t xml:space="preserve"> JM</w:t>
-      </w:r>
-      <w:r>
-        <w:rPr>
-          <w:rFonts w:ascii="Helvetica" w:hAnsi="Helvetica"/>
-          <w:color w:val="000000"/>
-          <w:lang w:val="en-US"/>
-        </w:rPr>
-        <w:t>.</w:t>
-      </w:r>
-      <w:r>
-        <w:rPr>
-          <w:rFonts w:ascii="Helvetica" w:hAnsi="Helvetica"/>
-          <w:color w:val="000000"/>
-          <w:lang w:val="en-US"/>
-        </w:rPr>
-        <w:t xml:space="preserve">, </w:t>
-      </w:r>
-      <w:r>
-        <w:rPr>
-          <w:rFonts w:ascii="Helvetica" w:hAnsi="Helvetica"/>
-          <w:color w:val="000000"/>
-          <w:lang w:val="en-US"/>
-        </w:rPr>
-        <w:t xml:space="preserve">&amp; </w:t>
-      </w:r>
-      <w:r>
-        <w:rPr>
-          <w:rFonts w:ascii="Helvetica" w:hAnsi="Helvetica"/>
-          <w:color w:val="000000"/>
-          <w:lang w:val="en-US"/>
-        </w:rPr>
-        <w:t>Caldara</w:t>
-      </w:r>
-      <w:r>
-        <w:rPr>
-          <w:rFonts w:ascii="Helvetica" w:hAnsi="Helvetica"/>
-          <w:color w:val="000000"/>
-          <w:lang w:val="en-US"/>
-        </w:rPr>
-        <w:t>,</w:t>
-      </w:r>
-      <w:r>
-        <w:rPr>
-          <w:rFonts w:ascii="Helvetica" w:hAnsi="Helvetica"/>
-          <w:color w:val="000000"/>
-          <w:lang w:val="en-US"/>
-        </w:rPr>
-        <w:t xml:space="preserve"> R</w:t>
-      </w:r>
-      <w:r>
-        <w:rPr>
-          <w:rFonts w:ascii="Helvetica" w:hAnsi="Helvetica"/>
-          <w:color w:val="000000"/>
-          <w:lang w:val="en-US"/>
-        </w:rPr>
-        <w:t>. (2016).</w:t>
-      </w:r>
-      <w:r>
-        <w:rPr>
-          <w:rFonts w:ascii="Helvetica" w:hAnsi="Helvetica"/>
-          <w:color w:val="000000"/>
-          <w:lang w:val="en-US"/>
-        </w:rPr>
-        <w:t xml:space="preserve"> Residual Perception of Biologic</w:t>
-      </w:r>
-      <w:r>
-        <w:rPr>
-          <w:rFonts w:ascii="Helvetica" w:hAnsi="Helvetica"/>
-          <w:color w:val="000000"/>
-          <w:lang w:val="en-US"/>
-        </w:rPr>
-        <w:t>al Motion in Cortical Blindness.</w:t>
-      </w:r>
-      <w:r>
-        <w:rPr>
-          <w:rFonts w:ascii="Helvetica" w:hAnsi="Helvetica"/>
-          <w:color w:val="000000"/>
-          <w:lang w:val="en-US"/>
-        </w:rPr>
         <w:t xml:space="preserve"> </w:t>
       </w:r>
-      <w:proofErr w:type="spellStart"/>
-      <w:r>
-        <w:rPr>
-          <w:rFonts w:ascii="Helvetica" w:hAnsi="Helvetica"/>
-          <w:i/>
-          <w:color w:val="000000"/>
-          <w:lang w:val="en-US"/>
-        </w:rPr>
-        <w:t>Neuropsychologia</w:t>
-      </w:r>
-      <w:proofErr w:type="spellEnd"/>
-      <w:r>
-        <w:rPr>
-          <w:rFonts w:ascii="Helvetica" w:hAnsi="Helvetica"/>
-          <w:i/>
-          <w:color w:val="000000"/>
-          <w:lang w:val="en-US"/>
-        </w:rPr>
-        <w:t>, 93,</w:t>
-      </w:r>
-      <w:r>
-        <w:rPr>
-          <w:rFonts w:ascii="Helvetica" w:hAnsi="Helvetica"/>
-          <w:i/>
-          <w:color w:val="000000"/>
-          <w:lang w:val="en-US"/>
-        </w:rPr>
-        <w:t xml:space="preserve"> </w:t>
-      </w:r>
-      <w:r>
-        <w:rPr>
-          <w:rFonts w:ascii="Helvetica" w:hAnsi="Helvetica"/>
-          <w:color w:val="000000"/>
-          <w:lang w:val="en-US"/>
-        </w:rPr>
-        <w:t>301-311</w:t>
-      </w:r>
-      <w:r>
-        <w:rPr>
-          <w:rFonts w:ascii="Helvetica" w:hAnsi="Helvetica"/>
-          <w:color w:val="000000"/>
-          <w:lang w:val="en-US"/>
-        </w:rPr>
-        <w:t>.</w:t>
-      </w:r>
-      <w:r>
-        <w:rPr>
-          <w:rFonts w:ascii="Helvetica" w:hAnsi="Helvetica"/>
-          <w:color w:val="000000"/>
-          <w:lang w:val="en-US"/>
-        </w:rPr>
-        <w:t xml:space="preserve"> </w:t>
-      </w:r>
-      <w:hyperlink r:id="rId25" w:history="1">
-        <w:proofErr w:type="spellStart"/>
+      <w:hyperlink r:id="rId26" w:history="1">
         <w:r>
           <w:rPr>
             <w:rStyle w:val="Hyperlink"/>
@@ -4426,16 +3136,7 @@
             <w:rFonts w:ascii="Helvetica" w:hAnsi="Helvetica"/>
             <w:lang w:val="en-US"/>
           </w:rPr>
-          <w:t>oi</w:t>
-        </w:r>
-        <w:proofErr w:type="spellEnd"/>
-        <w:r>
-          <w:rPr>
-            <w:rStyle w:val="Hyperlink"/>
-            <w:rFonts w:ascii="Helvetica" w:hAnsi="Helvetica"/>
-            <w:lang w:val="en-US"/>
-          </w:rPr>
-          <w:t xml:space="preserve">: </w:t>
+          <w:t xml:space="preserve">oi: </w:t>
         </w:r>
         <w:r>
           <w:rPr>
@@ -4497,7 +3198,6 @@
           <w:color w:val="000000"/>
           <w:lang w:val="en-US"/>
         </w:rPr>
-        <w:lastRenderedPageBreak/>
         <w:t>Geangu</w:t>
       </w:r>
       <w:r>
@@ -4669,8 +3369,7 @@
         </w:rPr>
         <w:t xml:space="preserve">663–664. </w:t>
       </w:r>
-      <w:hyperlink r:id="rId26" w:history="1">
-        <w:proofErr w:type="spellStart"/>
+      <w:hyperlink r:id="rId27" w:history="1">
         <w:r>
           <w:rPr>
             <w:rStyle w:val="Hyperlink"/>
@@ -4678,17 +3377,7 @@
             <w:iCs/>
             <w:lang w:val="en-US"/>
           </w:rPr>
-          <w:t>doi</w:t>
-        </w:r>
-        <w:proofErr w:type="spellEnd"/>
-        <w:r>
-          <w:rPr>
-            <w:rStyle w:val="Hyperlink"/>
-            <w:rFonts w:ascii="Helvetica" w:hAnsi="Helvetica"/>
-            <w:iCs/>
-            <w:lang w:val="en-US"/>
-          </w:rPr>
-          <w:t>: 10.1016/j.cub.2016.05.072</w:t>
+          <w:t>doi: 10.1016/j.cub.2016.05.072</w:t>
         </w:r>
       </w:hyperlink>
     </w:p>
@@ -4779,25 +3468,7 @@
           <w:color w:val="000000"/>
           <w:lang w:val="en-US"/>
         </w:rPr>
-        <w:t xml:space="preserve">, </w:t>
-      </w:r>
-      <w:proofErr w:type="spellStart"/>
-      <w:r>
-        <w:rPr>
-          <w:rFonts w:ascii="Helvetica" w:hAnsi="Helvetica"/>
-          <w:color w:val="000000"/>
-          <w:lang w:val="en-US"/>
-        </w:rPr>
-        <w:t>Bartholomée</w:t>
-      </w:r>
-      <w:proofErr w:type="spellEnd"/>
-      <w:r>
-        <w:rPr>
-          <w:rFonts w:ascii="Helvetica" w:hAnsi="Helvetica"/>
-          <w:color w:val="000000"/>
-          <w:lang w:val="en-US"/>
-        </w:rPr>
-        <w:t xml:space="preserve">, O., Caldara, R., &amp; Raymond, M. (2016). Mapping female bodily features of attractiveness. </w:t>
+        <w:t xml:space="preserve">, Bartholomée, O., Caldara, R., &amp; Raymond, M. (2016). Mapping female bodily features of attractiveness. </w:t>
       </w:r>
       <w:r>
         <w:rPr>
@@ -4833,24 +3504,14 @@
         </w:rPr>
         <w:t xml:space="preserve">. </w:t>
       </w:r>
-      <w:hyperlink r:id="rId27" w:history="1">
-        <w:proofErr w:type="spellStart"/>
+      <w:hyperlink r:id="rId28" w:history="1">
         <w:r>
           <w:rPr>
             <w:rStyle w:val="Hyperlink"/>
             <w:rFonts w:ascii="Helvetica" w:hAnsi="Helvetica"/>
             <w:lang w:val="en-US"/>
           </w:rPr>
-          <w:t>doi</w:t>
-        </w:r>
-        <w:proofErr w:type="spellEnd"/>
-        <w:r>
-          <w:rPr>
-            <w:rStyle w:val="Hyperlink"/>
-            <w:rFonts w:ascii="Helvetica" w:hAnsi="Helvetica"/>
-            <w:lang w:val="en-US"/>
-          </w:rPr>
-          <w:t>: 10.1038/srep18551</w:t>
+          <w:t>doi: 10.1038/srep18551</w:t>
         </w:r>
       </w:hyperlink>
     </w:p>
@@ -4864,23 +3525,22 @@
           <w:color w:val="000000"/>
         </w:rPr>
       </w:pPr>
-      <w:proofErr w:type="spellStart"/>
       <w:r>
         <w:rPr>
           <w:rFonts w:ascii="Helvetica" w:hAnsi="Helvetica"/>
           <w:color w:val="000000"/>
           <w:lang w:val="fr-CH"/>
         </w:rPr>
-        <w:t>Miellet</w:t>
-      </w:r>
-      <w:proofErr w:type="spellEnd"/>
-      <w:r>
-        <w:rPr>
-          <w:rFonts w:ascii="Helvetica" w:hAnsi="Helvetica"/>
+        <w:t xml:space="preserve">Miellet, S., </w:t>
+      </w:r>
+      <w:r>
+        <w:rPr>
+          <w:rFonts w:ascii="Helvetica" w:hAnsi="Helvetica"/>
+          <w:b/>
           <w:color w:val="000000"/>
           <w:lang w:val="fr-CH"/>
         </w:rPr>
-        <w:t xml:space="preserve">, S., </w:t>
+        <w:t>Lao, J</w:t>
       </w:r>
       <w:r>
         <w:rPr>
@@ -4889,23 +3549,14 @@
           <w:color w:val="000000"/>
           <w:lang w:val="fr-CH"/>
         </w:rPr>
-        <w:t>Lao, J</w:t>
-      </w:r>
-      <w:r>
-        <w:rPr>
-          <w:rFonts w:ascii="Helvetica" w:hAnsi="Helvetica"/>
-          <w:b/>
+        <w:t>.</w:t>
+      </w:r>
+      <w:r>
+        <w:rPr>
+          <w:rFonts w:ascii="Helvetica" w:hAnsi="Helvetica"/>
           <w:color w:val="000000"/>
           <w:lang w:val="fr-CH"/>
         </w:rPr>
-        <w:t>.</w:t>
-      </w:r>
-      <w:r>
-        <w:rPr>
-          <w:rFonts w:ascii="Helvetica" w:hAnsi="Helvetica"/>
-          <w:color w:val="000000"/>
-          <w:lang w:val="fr-CH"/>
-        </w:rPr>
         <w:t xml:space="preserve">, &amp; Caldara, R. (2014). </w:t>
       </w:r>
       <w:r>
@@ -4913,23 +3564,7 @@
           <w:rFonts w:ascii="Helvetica" w:hAnsi="Helvetica"/>
           <w:color w:val="000000"/>
         </w:rPr>
-        <w:t xml:space="preserve">An appropriate use of </w:t>
-      </w:r>
-      <w:proofErr w:type="spellStart"/>
-      <w:r>
-        <w:rPr>
-          <w:rFonts w:ascii="Helvetica" w:hAnsi="Helvetica"/>
-          <w:color w:val="000000"/>
-        </w:rPr>
-        <w:t>iMap</w:t>
-      </w:r>
-      <w:proofErr w:type="spellEnd"/>
-      <w:r>
-        <w:rPr>
-          <w:rFonts w:ascii="Helvetica" w:hAnsi="Helvetica"/>
-          <w:color w:val="000000"/>
-        </w:rPr>
-        <w:t xml:space="preserve"> produces correct statistical results: a reply to McManus (</w:t>
+        <w:t>An appropriate use of iMap produces correct statistical results: a reply to McManus (</w:t>
       </w:r>
       <w:proofErr w:type="gramStart"/>
       <w:r>
@@ -4939,22 +3574,13 @@
         </w:rPr>
         <w:t>2013)“</w:t>
       </w:r>
-      <w:proofErr w:type="spellStart"/>
       <w:proofErr w:type="gramEnd"/>
       <w:r>
         <w:rPr>
           <w:rFonts w:ascii="Helvetica" w:hAnsi="Helvetica"/>
           <w:color w:val="000000"/>
         </w:rPr>
-        <w:t>iMAP</w:t>
-      </w:r>
-      <w:proofErr w:type="spellEnd"/>
-      <w:r>
-        <w:rPr>
-          <w:rFonts w:ascii="Helvetica" w:hAnsi="Helvetica"/>
-          <w:color w:val="000000"/>
-        </w:rPr>
-        <w:t xml:space="preserve"> and iMAP2 produce erroneous statistical maps of eye-movement differences”. </w:t>
+        <w:t>iMAP and iMAP2 produce erroneous statistical maps of eye-movement differences”. </w:t>
       </w:r>
       <w:r>
         <w:rPr>
@@ -5020,23 +3646,7 @@
           <w:rFonts w:ascii="Helvetica" w:hAnsi="Helvetica"/>
           <w:color w:val="000000"/>
         </w:rPr>
-        <w:t xml:space="preserve">, </w:t>
-      </w:r>
-      <w:proofErr w:type="spellStart"/>
-      <w:r>
-        <w:rPr>
-          <w:rFonts w:ascii="Helvetica" w:hAnsi="Helvetica"/>
-          <w:color w:val="000000"/>
-        </w:rPr>
-        <w:t>Vizioli</w:t>
-      </w:r>
-      <w:proofErr w:type="spellEnd"/>
-      <w:r>
-        <w:rPr>
-          <w:rFonts w:ascii="Helvetica" w:hAnsi="Helvetica"/>
-          <w:color w:val="000000"/>
-        </w:rPr>
-        <w:t xml:space="preserve">, L., &amp; Caldara, R. (2013). Culture modulates the temporal dynamics of global/local processing. </w:t>
+        <w:t xml:space="preserve">, Vizioli, L., &amp; Caldara, R. (2013). Culture modulates the temporal dynamics of global/local processing. </w:t>
       </w:r>
       <w:r>
         <w:rPr>
@@ -5079,61 +3689,7 @@
           <w:color w:val="000000"/>
           <w:lang w:val="en-US"/>
         </w:rPr>
-        <w:t xml:space="preserve">Romeo, M., </w:t>
-      </w:r>
-      <w:proofErr w:type="spellStart"/>
-      <w:r>
-        <w:rPr>
-          <w:rFonts w:ascii="Helvetica" w:hAnsi="Helvetica"/>
-          <w:color w:val="000000"/>
-          <w:lang w:val="en-US"/>
-        </w:rPr>
-        <w:t>Vizioli</w:t>
-      </w:r>
-      <w:proofErr w:type="spellEnd"/>
-      <w:r>
-        <w:rPr>
-          <w:rFonts w:ascii="Helvetica" w:hAnsi="Helvetica"/>
-          <w:color w:val="000000"/>
-          <w:lang w:val="en-US"/>
-        </w:rPr>
-        <w:t xml:space="preserve">, L., </w:t>
-      </w:r>
-      <w:proofErr w:type="spellStart"/>
-      <w:r>
-        <w:rPr>
-          <w:rFonts w:ascii="Helvetica" w:hAnsi="Helvetica"/>
-          <w:color w:val="000000"/>
-          <w:lang w:val="en-US"/>
-        </w:rPr>
-        <w:t>Breukink</w:t>
-      </w:r>
-      <w:proofErr w:type="spellEnd"/>
-      <w:r>
-        <w:rPr>
-          <w:rFonts w:ascii="Helvetica" w:hAnsi="Helvetica"/>
-          <w:color w:val="000000"/>
-          <w:lang w:val="en-US"/>
-        </w:rPr>
-        <w:t xml:space="preserve">, M., </w:t>
-      </w:r>
-      <w:proofErr w:type="spellStart"/>
-      <w:r>
-        <w:rPr>
-          <w:rFonts w:ascii="Helvetica" w:hAnsi="Helvetica"/>
-          <w:color w:val="000000"/>
-          <w:lang w:val="en-US"/>
-        </w:rPr>
-        <w:t>Aganloo</w:t>
-      </w:r>
-      <w:proofErr w:type="spellEnd"/>
-      <w:r>
-        <w:rPr>
-          <w:rFonts w:ascii="Helvetica" w:hAnsi="Helvetica"/>
-          <w:color w:val="000000"/>
-          <w:lang w:val="en-US"/>
-        </w:rPr>
-        <w:t xml:space="preserve">, K., </w:t>
+        <w:t xml:space="preserve">Romeo, M., Vizioli, L., Breukink, M., Aganloo, K., </w:t>
       </w:r>
       <w:r>
         <w:rPr>
@@ -5159,25 +3715,7 @@
           <w:color w:val="000000"/>
           <w:lang w:val="en-US"/>
         </w:rPr>
-        <w:t xml:space="preserve">, </w:t>
-      </w:r>
-      <w:proofErr w:type="spellStart"/>
-      <w:r>
-        <w:rPr>
-          <w:rFonts w:ascii="Helvetica" w:hAnsi="Helvetica"/>
-          <w:color w:val="000000"/>
-          <w:lang w:val="en-US"/>
-        </w:rPr>
-        <w:t>Cotrufo</w:t>
-      </w:r>
-      <w:proofErr w:type="spellEnd"/>
-      <w:r>
-        <w:rPr>
-          <w:rFonts w:ascii="Helvetica" w:hAnsi="Helvetica"/>
-          <w:color w:val="000000"/>
-          <w:lang w:val="en-US"/>
-        </w:rPr>
-        <w:t>, S., Caldara, R., &amp; Morley, S. (2013). A Functional Magnetic Resonance Imaging Paradigm to Identify Distinct Cortical Areas of Facial Function: A Reliable Localizer. </w:t>
+        <w:t>, Cotrufo, S., Caldara, R., &amp; Morley, S. (2013). A Functional Magnetic Resonance Imaging Paradigm to Identify Distinct Cortical Areas of Facial Function: A Reliable Localizer. </w:t>
       </w:r>
       <w:r>
         <w:rPr>
@@ -5245,21 +3783,12 @@
           <w:color w:val="000000"/>
         </w:rPr>
       </w:pPr>
-      <w:proofErr w:type="spellStart"/>
-      <w:r>
-        <w:rPr>
-          <w:rFonts w:ascii="Helvetica" w:hAnsi="Helvetica"/>
-          <w:color w:val="000000"/>
-        </w:rPr>
-        <w:t>Miellet</w:t>
-      </w:r>
-      <w:proofErr w:type="spellEnd"/>
-      <w:r>
-        <w:rPr>
-          <w:rFonts w:ascii="Helvetica" w:hAnsi="Helvetica"/>
-          <w:color w:val="000000"/>
-        </w:rPr>
-        <w:t xml:space="preserve">, S., Zhou, X., He, L., </w:t>
+      <w:r>
+        <w:rPr>
+          <w:rFonts w:ascii="Helvetica" w:hAnsi="Helvetica"/>
+          <w:color w:val="000000"/>
+        </w:rPr>
+        <w:t xml:space="preserve">Miellet, S., Zhou, X., He, L., </w:t>
       </w:r>
       <w:r>
         <w:rPr>
@@ -5282,23 +3811,7 @@
           <w:rFonts w:ascii="Helvetica" w:hAnsi="Helvetica"/>
           <w:color w:val="000000"/>
         </w:rPr>
-        <w:t xml:space="preserve">, &amp; Caldara, R. (2012). When East meets West: gaze-contingent </w:t>
-      </w:r>
-      <w:proofErr w:type="spellStart"/>
-      <w:r>
-        <w:rPr>
-          <w:rFonts w:ascii="Helvetica" w:hAnsi="Helvetica"/>
-          <w:color w:val="000000"/>
-        </w:rPr>
-        <w:t>Blindspots</w:t>
-      </w:r>
-      <w:proofErr w:type="spellEnd"/>
-      <w:r>
-        <w:rPr>
-          <w:rFonts w:ascii="Helvetica" w:hAnsi="Helvetica"/>
-          <w:color w:val="000000"/>
-        </w:rPr>
-        <w:t xml:space="preserve"> abolish cultural diversity in eye movements for faces. </w:t>
+        <w:t>, &amp; Caldara, R. (2012). When East meets West: gaze-contingent Blindspots abolish cultural diversity in eye movements for faces. </w:t>
       </w:r>
       <w:r>
         <w:rPr>
@@ -5422,25 +3935,7 @@
           <w:bCs/>
           <w:color w:val="000000"/>
         </w:rPr>
-        <w:t xml:space="preserve">, &amp; </w:t>
-      </w:r>
-      <w:proofErr w:type="spellStart"/>
-      <w:r>
-        <w:rPr>
-          <w:rFonts w:ascii="Helvetica" w:hAnsi="Helvetica"/>
-          <w:bCs/>
-          <w:color w:val="000000"/>
-        </w:rPr>
-        <w:t>Baumeister</w:t>
-      </w:r>
-      <w:proofErr w:type="spellEnd"/>
-      <w:r>
-        <w:rPr>
-          <w:rFonts w:ascii="Helvetica" w:hAnsi="Helvetica"/>
-          <w:bCs/>
-          <w:color w:val="000000"/>
-        </w:rPr>
-        <w:t>, R. F. (2012). Control deprivation and styles of thinking. </w:t>
+        <w:t>, &amp; Baumeister, R. F. (2012). Control deprivation and styles of thinking. </w:t>
       </w:r>
       <w:r>
         <w:rPr>
@@ -5671,7 +4166,6 @@
         </w:rPr>
         <w:t xml:space="preserve"> </w:t>
       </w:r>
-      <w:proofErr w:type="spellStart"/>
       <w:r>
         <w:rPr>
           <w:rFonts w:ascii="Helvetica" w:hAnsi="Helvetica"/>
@@ -5679,7 +4173,6 @@
         </w:rPr>
         <w:t>Pascalis</w:t>
       </w:r>
-      <w:proofErr w:type="spellEnd"/>
       <w:r>
         <w:rPr>
           <w:rFonts w:ascii="Helvetica" w:hAnsi="Helvetica"/>
@@ -5903,7 +4396,6 @@
         </w:rPr>
         <w:t xml:space="preserve"> </w:t>
       </w:r>
-      <w:proofErr w:type="spellStart"/>
       <w:r>
         <w:rPr>
           <w:rFonts w:ascii="Helvetica" w:hAnsi="Helvetica"/>
@@ -5911,7 +4403,6 @@
         </w:rPr>
         <w:t>Pascalis</w:t>
       </w:r>
-      <w:proofErr w:type="spellEnd"/>
       <w:r>
         <w:rPr>
           <w:rFonts w:ascii="Helvetica" w:hAnsi="Helvetica"/>
@@ -6193,55 +4684,7 @@
           <w:rFonts w:ascii="Helvetica" w:hAnsi="Helvetica"/>
           <w:color w:val="000000"/>
         </w:rPr>
-        <w:t xml:space="preserve">., </w:t>
-      </w:r>
-      <w:proofErr w:type="spellStart"/>
-      <w:r>
-        <w:rPr>
-          <w:rFonts w:ascii="Helvetica" w:hAnsi="Helvetica"/>
-          <w:color w:val="000000"/>
-        </w:rPr>
-        <w:t>Miellet</w:t>
-      </w:r>
-      <w:proofErr w:type="spellEnd"/>
-      <w:r>
-        <w:rPr>
-          <w:rFonts w:ascii="Helvetica" w:hAnsi="Helvetica"/>
-          <w:color w:val="000000"/>
-        </w:rPr>
-        <w:t xml:space="preserve">, S., </w:t>
-      </w:r>
-      <w:proofErr w:type="spellStart"/>
-      <w:r>
-        <w:rPr>
-          <w:rFonts w:ascii="Helvetica" w:hAnsi="Helvetica"/>
-          <w:color w:val="000000"/>
-        </w:rPr>
-        <w:t>Pernet</w:t>
-      </w:r>
-      <w:proofErr w:type="spellEnd"/>
-      <w:r>
-        <w:rPr>
-          <w:rFonts w:ascii="Helvetica" w:hAnsi="Helvetica"/>
-          <w:color w:val="000000"/>
-        </w:rPr>
-        <w:t xml:space="preserve">, C., </w:t>
-      </w:r>
-      <w:proofErr w:type="spellStart"/>
-      <w:r>
-        <w:rPr>
-          <w:rFonts w:ascii="Helvetica" w:hAnsi="Helvetica"/>
-          <w:color w:val="000000"/>
-        </w:rPr>
-        <w:t>Sokhn</w:t>
-      </w:r>
-      <w:proofErr w:type="spellEnd"/>
-      <w:r>
-        <w:rPr>
-          <w:rFonts w:ascii="Helvetica" w:hAnsi="Helvetica"/>
-          <w:color w:val="000000"/>
-        </w:rPr>
-        <w:t xml:space="preserve">, N., &amp; Caldara, R. (2015). </w:t>
+        <w:t xml:space="preserve">., Miellet, S., Pernet, C., Sokhn, N., &amp; Caldara, R. (2015). </w:t>
       </w:r>
       <w:r>
         <w:rPr>
@@ -6256,23 +4699,7 @@
           <w:rFonts w:ascii="Helvetica" w:hAnsi="Helvetica"/>
           <w:color w:val="000000"/>
         </w:rPr>
-        <w:t xml:space="preserve">Map4: An Open Source Toolbox for the Statistical Fixation Mapping of Eye Movement data with Linear Mixed </w:t>
-      </w:r>
-      <w:proofErr w:type="spellStart"/>
-      <w:r>
-        <w:rPr>
-          <w:rFonts w:ascii="Helvetica" w:hAnsi="Helvetica"/>
-          <w:color w:val="000000"/>
-        </w:rPr>
-        <w:t>Modeling</w:t>
-      </w:r>
-      <w:proofErr w:type="spellEnd"/>
-      <w:r>
-        <w:rPr>
-          <w:rFonts w:ascii="Helvetica" w:hAnsi="Helvetica"/>
-          <w:color w:val="000000"/>
-        </w:rPr>
-        <w:t>. 14</w:t>
+        <w:t>Map4: An Open Source Toolbox for the Statistical Fixation Mapping of Eye Movement data with Linear Mixed Modeling. 14</w:t>
       </w:r>
       <w:r>
         <w:rPr>
@@ -6330,6 +4757,7 @@
           <w:b/>
           <w:color w:val="000000"/>
         </w:rPr>
+        <w:lastRenderedPageBreak/>
         <w:t xml:space="preserve">2015.8.16 – 21 </w:t>
       </w:r>
       <w:r>
@@ -6343,55 +4771,7 @@
           <w:rFonts w:ascii="Helvetica" w:hAnsi="Helvetica"/>
           <w:color w:val="000000"/>
         </w:rPr>
-        <w:t xml:space="preserve">., </w:t>
-      </w:r>
-      <w:proofErr w:type="spellStart"/>
-      <w:r>
-        <w:rPr>
-          <w:rFonts w:ascii="Helvetica" w:hAnsi="Helvetica"/>
-          <w:color w:val="000000"/>
-        </w:rPr>
-        <w:t>Miellet</w:t>
-      </w:r>
-      <w:proofErr w:type="spellEnd"/>
-      <w:r>
-        <w:rPr>
-          <w:rFonts w:ascii="Helvetica" w:hAnsi="Helvetica"/>
-          <w:color w:val="000000"/>
-        </w:rPr>
-        <w:t xml:space="preserve">, S., </w:t>
-      </w:r>
-      <w:proofErr w:type="spellStart"/>
-      <w:r>
-        <w:rPr>
-          <w:rFonts w:ascii="Helvetica" w:hAnsi="Helvetica"/>
-          <w:color w:val="000000"/>
-        </w:rPr>
-        <w:t>Pernet</w:t>
-      </w:r>
-      <w:proofErr w:type="spellEnd"/>
-      <w:r>
-        <w:rPr>
-          <w:rFonts w:ascii="Helvetica" w:hAnsi="Helvetica"/>
-          <w:color w:val="000000"/>
-        </w:rPr>
-        <w:t xml:space="preserve">, C., </w:t>
-      </w:r>
-      <w:proofErr w:type="spellStart"/>
-      <w:r>
-        <w:rPr>
-          <w:rFonts w:ascii="Helvetica" w:hAnsi="Helvetica"/>
-          <w:color w:val="000000"/>
-        </w:rPr>
-        <w:t>Sokhn</w:t>
-      </w:r>
-      <w:proofErr w:type="spellEnd"/>
-      <w:r>
-        <w:rPr>
-          <w:rFonts w:ascii="Helvetica" w:hAnsi="Helvetica"/>
-          <w:color w:val="000000"/>
-        </w:rPr>
-        <w:t xml:space="preserve">, N., &amp; Caldara, R. (2015). </w:t>
+        <w:t xml:space="preserve">., Miellet, S., Pernet, C., Sokhn, N., &amp; Caldara, R. (2015). </w:t>
       </w:r>
       <w:r>
         <w:rPr>
@@ -6406,23 +4786,7 @@
           <w:rFonts w:ascii="Helvetica" w:hAnsi="Helvetica"/>
           <w:color w:val="000000"/>
         </w:rPr>
-        <w:t xml:space="preserve">Map4: An Open Source Toolbox for the Statistical Fixation Mapping of Eye Movement data with Linear Mixed </w:t>
-      </w:r>
-      <w:proofErr w:type="spellStart"/>
-      <w:r>
-        <w:rPr>
-          <w:rFonts w:ascii="Helvetica" w:hAnsi="Helvetica"/>
-          <w:color w:val="000000"/>
-        </w:rPr>
-        <w:t>Modeling</w:t>
-      </w:r>
-      <w:proofErr w:type="spellEnd"/>
-      <w:r>
-        <w:rPr>
-          <w:rFonts w:ascii="Helvetica" w:hAnsi="Helvetica"/>
-          <w:color w:val="000000"/>
-        </w:rPr>
-        <w:t>. 18</w:t>
+        <w:t>Map4: An Open Source Toolbox for the Statistical Fixation Mapping of Eye Movement data with Linear Mixed Modeling. 18</w:t>
       </w:r>
       <w:r>
         <w:rPr>
@@ -6473,7 +4837,6 @@
           <w:b/>
           <w:color w:val="000000"/>
         </w:rPr>
-        <w:lastRenderedPageBreak/>
         <w:t xml:space="preserve">2013.9.11 – 12 </w:t>
       </w:r>
       <w:r>
@@ -6481,23 +4844,7 @@
           <w:rFonts w:ascii="Helvetica" w:hAnsi="Helvetica"/>
           <w:color w:val="000000"/>
         </w:rPr>
-        <w:t xml:space="preserve">Lao, J., He, L, &amp; Caldara, R. (2013). </w:t>
-      </w:r>
-      <w:proofErr w:type="spellStart"/>
-      <w:r>
-        <w:rPr>
-          <w:rFonts w:ascii="Helvetica" w:hAnsi="Helvetica"/>
-          <w:color w:val="000000"/>
-        </w:rPr>
-        <w:t>Microsaccades</w:t>
-      </w:r>
-      <w:proofErr w:type="spellEnd"/>
-      <w:r>
-        <w:rPr>
-          <w:rFonts w:ascii="Helvetica" w:hAnsi="Helvetica"/>
-          <w:color w:val="000000"/>
-        </w:rPr>
-        <w:t xml:space="preserve"> Boost Face Identification. 13</w:t>
+        <w:t>Lao, J., He, L, &amp; Caldara, R. (2013). Microsaccades Boost Face Identification. 13</w:t>
       </w:r>
       <w:r>
         <w:rPr>
@@ -6575,57 +4922,15 @@
           <w:rFonts w:ascii="Helvetica" w:hAnsi="Helvetica"/>
           <w:color w:val="000000"/>
         </w:rPr>
-        <w:t xml:space="preserve">, </w:t>
-      </w:r>
-      <w:proofErr w:type="spellStart"/>
-      <w:r>
-        <w:rPr>
-          <w:rFonts w:ascii="Helvetica" w:hAnsi="Helvetica"/>
-          <w:color w:val="000000"/>
-        </w:rPr>
-        <w:t>Vizioli</w:t>
-      </w:r>
-      <w:proofErr w:type="spellEnd"/>
-      <w:r>
-        <w:rPr>
-          <w:rFonts w:ascii="Helvetica" w:hAnsi="Helvetica"/>
-          <w:color w:val="000000"/>
-        </w:rPr>
-        <w:t xml:space="preserve">, L., </w:t>
-      </w:r>
-      <w:proofErr w:type="spellStart"/>
-      <w:r>
-        <w:rPr>
-          <w:rFonts w:ascii="Helvetica" w:hAnsi="Helvetica"/>
-          <w:color w:val="000000"/>
-        </w:rPr>
-        <w:t>Miellet</w:t>
-      </w:r>
-      <w:proofErr w:type="spellEnd"/>
-      <w:r>
-        <w:rPr>
-          <w:rFonts w:ascii="Helvetica" w:hAnsi="Helvetica"/>
-          <w:color w:val="000000"/>
-        </w:rPr>
-        <w:t xml:space="preserve">, S., &amp; Caldara, R. (2011). Eyes like it, brain likes it: Tracking the neural tuning of cultural diversity in eye movements for faces. </w:t>
-      </w:r>
-      <w:proofErr w:type="spellStart"/>
+        <w:t xml:space="preserve">, Vizioli, L., Miellet, S., &amp; Caldara, R. (2011). Eyes like it, brain likes it: Tracking the neural tuning of cultural diversity in eye movements for faces. </w:t>
+      </w:r>
       <w:r>
         <w:rPr>
           <w:rFonts w:ascii="Helvetica" w:hAnsi="Helvetica"/>
           <w:i/>
           <w:color w:val="000000"/>
         </w:rPr>
-        <w:t>i</w:t>
-      </w:r>
-      <w:proofErr w:type="spellEnd"/>
-      <w:r>
-        <w:rPr>
-          <w:rFonts w:ascii="Helvetica" w:hAnsi="Helvetica"/>
-          <w:i/>
-          <w:color w:val="000000"/>
-        </w:rPr>
-        <w:t>-Perception</w:t>
+        <w:t>i-Perception</w:t>
       </w:r>
       <w:r>
         <w:rPr>
@@ -6703,23 +5008,7 @@
           <w:rFonts w:ascii="Helvetica" w:hAnsi="Helvetica"/>
           <w:color w:val="000000"/>
         </w:rPr>
-        <w:t xml:space="preserve">, </w:t>
-      </w:r>
-      <w:proofErr w:type="spellStart"/>
-      <w:r>
-        <w:rPr>
-          <w:rFonts w:ascii="Helvetica" w:hAnsi="Helvetica"/>
-          <w:color w:val="000000"/>
-        </w:rPr>
-        <w:t>Vizioli</w:t>
-      </w:r>
-      <w:proofErr w:type="spellEnd"/>
-      <w:r>
-        <w:rPr>
-          <w:rFonts w:ascii="Helvetica" w:hAnsi="Helvetica"/>
-          <w:color w:val="000000"/>
-        </w:rPr>
-        <w:t>,</w:t>
+        <w:t>, Vizioli,</w:t>
       </w:r>
       <w:r>
         <w:rPr>
@@ -6733,23 +5022,7 @@
           <w:rFonts w:ascii="Helvetica" w:hAnsi="Helvetica"/>
           <w:color w:val="000000"/>
         </w:rPr>
-        <w:t xml:space="preserve"> </w:t>
-      </w:r>
-      <w:proofErr w:type="spellStart"/>
-      <w:r>
-        <w:rPr>
-          <w:rFonts w:ascii="Helvetica" w:hAnsi="Helvetica"/>
-          <w:color w:val="000000"/>
-        </w:rPr>
-        <w:t>Miellet</w:t>
-      </w:r>
-      <w:proofErr w:type="spellEnd"/>
-      <w:r>
-        <w:rPr>
-          <w:rFonts w:ascii="Helvetica" w:hAnsi="Helvetica"/>
-          <w:color w:val="000000"/>
-        </w:rPr>
-        <w:t>,</w:t>
+        <w:t xml:space="preserve"> Miellet,</w:t>
       </w:r>
       <w:r>
         <w:rPr>
@@ -6784,23 +5057,7 @@
           <w:rFonts w:ascii="Helvetica" w:hAnsi="Helvetica"/>
           <w:color w:val="000000"/>
         </w:rPr>
-        <w:t xml:space="preserve"> 2011. (</w:t>
-      </w:r>
-      <w:proofErr w:type="spellStart"/>
-      <w:r>
-        <w:rPr>
-          <w:rFonts w:ascii="Helvetica" w:hAnsi="Helvetica"/>
-          <w:color w:val="000000"/>
-        </w:rPr>
-        <w:t>Champéry</w:t>
-      </w:r>
-      <w:proofErr w:type="spellEnd"/>
-      <w:r>
-        <w:rPr>
-          <w:rFonts w:ascii="Helvetica" w:hAnsi="Helvetica"/>
-          <w:color w:val="000000"/>
-        </w:rPr>
-        <w:t xml:space="preserve">, Switzerland, </w:t>
+        <w:t xml:space="preserve"> 2011. (Champéry, Switzerland, </w:t>
       </w:r>
       <w:r>
         <w:rPr>
@@ -7097,7 +5354,6 @@
         </w:rPr>
         <w:t xml:space="preserve"> </w:t>
       </w:r>
-      <w:proofErr w:type="spellStart"/>
       <w:r>
         <w:rPr>
           <w:rFonts w:ascii="Helvetica" w:hAnsi="Helvetica"/>
@@ -7113,7 +5369,6 @@
         </w:rPr>
         <w:t>Map</w:t>
       </w:r>
-      <w:proofErr w:type="spellEnd"/>
     </w:p>
     <w:p>
       <w:pPr>
@@ -7240,23 +5495,7 @@
           <w:rFonts w:ascii="Helvetica" w:hAnsi="Helvetica"/>
           <w:color w:val="000000"/>
         </w:rPr>
-        <w:t xml:space="preserve">Experimental Psychology Society </w:t>
-      </w:r>
-      <w:proofErr w:type="spellStart"/>
-      <w:r>
-        <w:rPr>
-          <w:rFonts w:ascii="Helvetica" w:hAnsi="Helvetica"/>
-          <w:color w:val="000000"/>
-        </w:rPr>
-        <w:t>Grindley</w:t>
-      </w:r>
-      <w:proofErr w:type="spellEnd"/>
-      <w:r>
-        <w:rPr>
-          <w:rFonts w:ascii="Helvetica" w:hAnsi="Helvetica"/>
-          <w:color w:val="000000"/>
-        </w:rPr>
-        <w:t xml:space="preserve"> Grant supporting the attendance of the Vision Science Society Annual Meeting in May 2010</w:t>
+        <w:t>Experimental Psychology Society Grindley Grant supporting the attendance of the Vision Science Society Annual Meeting in May 2010</w:t>
       </w:r>
     </w:p>
     <w:p>
@@ -7357,7 +5596,7 @@
   <w:abstractNum w:abstractNumId="0">
     <w:nsid w:val="FFFFFF1D"/>
     <w:multiLevelType w:val="multilevel"/>
-    <w:tmpl w:val="D4FC88A4"/>
+    <w:tmpl w:val="556A3ED0"/>
     <w:lvl w:ilvl="0">
       <w:start w:val="1"/>
       <w:numFmt w:val="bullet"/>

--- a/cv/JLao-CV.docx
+++ b/cv/JLao-CV.docx
@@ -393,27 +393,7 @@
           <w:sz w:val="24"/>
           <w:szCs w:val="24"/>
         </w:rPr>
-        <w:t xml:space="preserve">, </w:t>
-      </w:r>
-      <w:proofErr w:type="gramStart"/>
-      <w:r>
-        <w:rPr>
-          <w:rFonts w:ascii="Helvetica" w:hAnsi="Helvetica"/>
-          <w:color w:val="000000"/>
-          <w:sz w:val="24"/>
-          <w:szCs w:val="24"/>
-        </w:rPr>
-        <w:t>Ph.D</w:t>
-      </w:r>
-      <w:proofErr w:type="gramEnd"/>
-      <w:r>
-        <w:rPr>
-          <w:rFonts w:ascii="Helvetica" w:hAnsi="Helvetica"/>
-          <w:color w:val="000000"/>
-          <w:sz w:val="24"/>
-          <w:szCs w:val="24"/>
-        </w:rPr>
-        <w:t xml:space="preserve"> in </w:t>
+        <w:t xml:space="preserve">, Ph.D in </w:t>
       </w:r>
       <w:r>
         <w:rPr>
@@ -1427,27 +1407,7 @@
           <w:color w:val="000000"/>
           <w:lang w:val="fr-CH"/>
         </w:rPr>
-        <w:t xml:space="preserve">) Do Fine Feathers Make a Fine </w:t>
-      </w:r>
-      <w:proofErr w:type="gramStart"/>
-      <w:r>
-        <w:rPr>
-          <w:rFonts w:ascii="Helvetica" w:hAnsi="Helvetica"/>
-          <w:bCs/>
-          <w:color w:val="000000"/>
-          <w:lang w:val="fr-CH"/>
-        </w:rPr>
-        <w:t>Bird?</w:t>
-      </w:r>
-      <w:proofErr w:type="gramEnd"/>
-      <w:r>
-        <w:rPr>
-          <w:rFonts w:ascii="Helvetica" w:hAnsi="Helvetica"/>
-          <w:bCs/>
-          <w:color w:val="000000"/>
-          <w:lang w:val="fr-CH"/>
-        </w:rPr>
-        <w:t xml:space="preserve"> The Influence of Attractiveness on Fraud-Risk Judgments by Internal Auditors. </w:t>
+        <w:t xml:space="preserve">) Do Fine Feathers Make a Fine Bird? The Influence of Attractiveness on Fraud-Risk Judgments by Internal Auditors. </w:t>
       </w:r>
       <w:r>
         <w:rPr>
@@ -1579,9 +1539,8 @@
           <w:szCs w:val="27"/>
           <w:lang w:val="fr-CH"/>
         </w:rPr>
-        <w:t xml:space="preserve">Journal </w:t>
-      </w:r>
-      <w:proofErr w:type="gramStart"/>
+        <w:t>Journal Articles</w:t>
+      </w:r>
       <w:r>
         <w:rPr>
           <w:rFonts w:ascii="Helvetica" w:hAnsi="Helvetica"/>
@@ -1592,21 +1551,8 @@
           <w:szCs w:val="27"/>
           <w:lang w:val="fr-CH"/>
         </w:rPr>
-        <w:t>Articles</w:t>
-      </w:r>
-      <w:r>
-        <w:rPr>
-          <w:rFonts w:ascii="Helvetica" w:hAnsi="Helvetica"/>
-          <w:b/>
-          <w:bCs/>
-          <w:color w:val="000000"/>
-          <w:sz w:val="27"/>
-          <w:szCs w:val="27"/>
-          <w:lang w:val="fr-CH"/>
-        </w:rPr>
         <w:t>:</w:t>
       </w:r>
-      <w:proofErr w:type="gramEnd"/>
     </w:p>
     <w:p>
       <w:pPr>
@@ -1625,6 +1571,146 @@
           <w:bCs/>
           <w:color w:val="000000"/>
         </w:rPr>
+        <w:t>Rodger, H.,</w:t>
+      </w:r>
+      <w:r>
+        <w:rPr>
+          <w:rFonts w:ascii="Helvetica" w:hAnsi="Helvetica"/>
+          <w:bCs/>
+          <w:color w:val="000000"/>
+        </w:rPr>
+        <w:t xml:space="preserve"> </w:t>
+      </w:r>
+      <w:r>
+        <w:rPr>
+          <w:rFonts w:ascii="Helvetica" w:hAnsi="Helvetica"/>
+          <w:b/>
+          <w:bCs/>
+          <w:color w:val="000000"/>
+        </w:rPr>
+        <w:t>Lao, J.</w:t>
+      </w:r>
+      <w:r>
+        <w:rPr>
+          <w:rFonts w:ascii="Helvetica" w:hAnsi="Helvetica"/>
+          <w:bCs/>
+          <w:color w:val="000000"/>
+        </w:rPr>
+        <w:t>,</w:t>
+      </w:r>
+      <w:r>
+        <w:rPr>
+          <w:rFonts w:ascii="Helvetica" w:hAnsi="Helvetica"/>
+          <w:bCs/>
+          <w:color w:val="000000"/>
+        </w:rPr>
+        <w:t xml:space="preserve"> &amp; Caldara</w:t>
+      </w:r>
+      <w:r>
+        <w:rPr>
+          <w:rFonts w:ascii="Helvetica" w:hAnsi="Helvetica"/>
+          <w:bCs/>
+          <w:color w:val="000000"/>
+        </w:rPr>
+        <w:t>, R. (2018).</w:t>
+      </w:r>
+      <w:r>
+        <w:rPr>
+          <w:rFonts w:ascii="Helvetica" w:hAnsi="Helvetica"/>
+          <w:bCs/>
+          <w:color w:val="000000"/>
+        </w:rPr>
+        <w:t xml:space="preserve"> </w:t>
+      </w:r>
+      <w:r>
+        <w:rPr>
+          <w:rFonts w:ascii="Helvetica" w:hAnsi="Helvetica"/>
+          <w:bCs/>
+          <w:color w:val="000000"/>
+        </w:rPr>
+        <w:t>Quantifying facial expression signal and intensity use during development</w:t>
+      </w:r>
+      <w:r>
+        <w:rPr>
+          <w:rFonts w:ascii="Helvetica" w:hAnsi="Helvetica"/>
+          <w:bCs/>
+          <w:color w:val="000000"/>
+        </w:rPr>
+        <w:t xml:space="preserve">. </w:t>
+      </w:r>
+      <w:r>
+        <w:rPr>
+          <w:rFonts w:ascii="Helvetica" w:hAnsi="Helvetica"/>
+          <w:bCs/>
+          <w:i/>
+          <w:color w:val="000000"/>
+        </w:rPr>
+        <w:t>Journal of Experimental Child Psychology</w:t>
+      </w:r>
+      <w:r>
+        <w:rPr>
+          <w:rFonts w:ascii="Helvetica" w:hAnsi="Helvetica"/>
+          <w:bCs/>
+          <w:i/>
+          <w:color w:val="000000"/>
+        </w:rPr>
+        <w:t>, 174,</w:t>
+      </w:r>
+      <w:r>
+        <w:rPr>
+          <w:rFonts w:ascii="Helvetica" w:hAnsi="Helvetica"/>
+          <w:bCs/>
+          <w:color w:val="000000"/>
+        </w:rPr>
+        <w:t xml:space="preserve"> 41-59.</w:t>
+      </w:r>
+      <w:r>
+        <w:rPr>
+          <w:rFonts w:ascii="Helvetica" w:hAnsi="Helvetica"/>
+          <w:bCs/>
+          <w:i/>
+          <w:color w:val="000000"/>
+        </w:rPr>
+        <w:t xml:space="preserve"> </w:t>
+      </w:r>
+      <w:hyperlink r:id="rId18" w:history="1">
+        <w:r>
+          <w:rPr>
+            <w:rStyle w:val="Hyperlink"/>
+            <w:rFonts w:ascii="Helvetica" w:hAnsi="Helvetica"/>
+            <w:bCs/>
+          </w:rPr>
+          <w:t xml:space="preserve">doi: </w:t>
+        </w:r>
+        <w:r>
+          <w:rPr>
+            <w:rStyle w:val="Hyperlink"/>
+            <w:rFonts w:ascii="Helvetica" w:hAnsi="Helvetica"/>
+            <w:bCs/>
+          </w:rPr>
+          <w:t>10.1016/j.jecp.2018.05.005</w:t>
+        </w:r>
+      </w:hyperlink>
+      <w:bookmarkStart w:id="6" w:name="_GoBack"/>
+      <w:bookmarkEnd w:id="6"/>
+    </w:p>
+    <w:p>
+      <w:pPr>
+        <w:pStyle w:val="western"/>
+        <w:ind w:left="567" w:hanging="567"/>
+        <w:jc w:val="both"/>
+        <w:rPr>
+          <w:rFonts w:ascii="Helvetica" w:hAnsi="Helvetica"/>
+          <w:bCs/>
+          <w:color w:val="000000"/>
+        </w:rPr>
+      </w:pPr>
+      <w:r>
+        <w:rPr>
+          <w:rFonts w:ascii="Helvetica" w:hAnsi="Helvetica"/>
+          <w:bCs/>
+          <w:color w:val="000000"/>
+        </w:rPr>
         <w:t>Ramon,</w:t>
       </w:r>
       <w:r>
@@ -1726,7 +1812,7 @@
         </w:rPr>
         <w:t xml:space="preserve">, </w:t>
       </w:r>
-      <w:hyperlink r:id="rId18" w:history="1">
+      <w:hyperlink r:id="rId19" w:history="1">
         <w:r>
           <w:rPr>
             <w:rStyle w:val="Hyperlink"/>
@@ -1748,8 +1834,6 @@
           <w:color w:val="000000"/>
         </w:rPr>
       </w:pPr>
-      <w:bookmarkStart w:id="6" w:name="_GoBack"/>
-      <w:bookmarkEnd w:id="6"/>
       <w:r>
         <w:rPr>
           <w:rFonts w:ascii="Helvetica" w:hAnsi="Helvetica"/>
@@ -1883,7 +1967,7 @@
         </w:rPr>
         <w:t xml:space="preserve">. </w:t>
       </w:r>
-      <w:hyperlink r:id="rId19" w:history="1">
+      <w:hyperlink r:id="rId20" w:history="1">
         <w:r>
           <w:rPr>
             <w:rStyle w:val="Hyperlink"/>
@@ -1981,7 +2065,7 @@
         </w:rPr>
         <w:t xml:space="preserve">. </w:t>
       </w:r>
-      <w:hyperlink r:id="rId20" w:history="1">
+      <w:hyperlink r:id="rId21" w:history="1">
         <w:r>
           <w:rPr>
             <w:rStyle w:val="Hyperlink"/>
@@ -2133,7 +2217,7 @@
         </w:rPr>
         <w:t xml:space="preserve"> </w:t>
       </w:r>
-      <w:hyperlink r:id="rId21" w:history="1">
+      <w:hyperlink r:id="rId22" w:history="1">
         <w:r>
           <w:rPr>
             <w:rStyle w:val="Hyperlink"/>
@@ -2247,7 +2331,7 @@
         </w:rPr>
         <w:t xml:space="preserve"> </w:t>
       </w:r>
-      <w:hyperlink r:id="rId22" w:history="1">
+      <w:hyperlink r:id="rId23" w:history="1">
         <w:r>
           <w:rPr>
             <w:rStyle w:val="Hyperlink"/>
@@ -2399,7 +2483,7 @@
         </w:rPr>
         <w:t xml:space="preserve">:16. </w:t>
       </w:r>
-      <w:hyperlink r:id="rId23" w:history="1">
+      <w:hyperlink r:id="rId24" w:history="1">
         <w:r>
           <w:rPr>
             <w:rStyle w:val="Hyperlink"/>
@@ -2534,7 +2618,7 @@
         </w:rPr>
         <w:t xml:space="preserve"> </w:t>
       </w:r>
-      <w:hyperlink r:id="rId24" w:history="1">
+      <w:hyperlink r:id="rId25" w:history="1">
         <w:r>
           <w:rPr>
             <w:rStyle w:val="Hyperlink"/>
@@ -2586,6 +2670,7 @@
           <w:color w:val="000000"/>
           <w:lang w:val="en-US"/>
         </w:rPr>
+        <w:lastRenderedPageBreak/>
         <w:t>Lao, J.</w:t>
       </w:r>
       <w:r>
@@ -2696,7 +2781,7 @@
         </w:rPr>
         <w:t> </w:t>
       </w:r>
-      <w:hyperlink r:id="rId25" w:history="1">
+      <w:hyperlink r:id="rId26" w:history="1">
         <w:r>
           <w:rPr>
             <w:rStyle w:val="Hyperlink"/>
@@ -2725,7 +2810,6 @@
           <w:color w:val="000000"/>
           <w:lang w:val="en-US"/>
         </w:rPr>
-        <w:lastRenderedPageBreak/>
         <w:t>Ruffieux</w:t>
       </w:r>
       <w:r>
@@ -3121,7 +3205,7 @@
         </w:rPr>
         <w:t xml:space="preserve"> </w:t>
       </w:r>
-      <w:hyperlink r:id="rId26" w:history="1">
+      <w:hyperlink r:id="rId27" w:history="1">
         <w:r>
           <w:rPr>
             <w:rStyle w:val="Hyperlink"/>
@@ -3369,7 +3453,7 @@
         </w:rPr>
         <w:t xml:space="preserve">663–664. </w:t>
       </w:r>
-      <w:hyperlink r:id="rId27" w:history="1">
+      <w:hyperlink r:id="rId28" w:history="1">
         <w:r>
           <w:rPr>
             <w:rStyle w:val="Hyperlink"/>
@@ -3504,7 +3588,7 @@
         </w:rPr>
         <w:t xml:space="preserve">. </w:t>
       </w:r>
-      <w:hyperlink r:id="rId28" w:history="1">
+      <w:hyperlink r:id="rId29" w:history="1">
         <w:r>
           <w:rPr>
             <w:rStyle w:val="Hyperlink"/>
@@ -3564,23 +3648,7 @@
           <w:rFonts w:ascii="Helvetica" w:hAnsi="Helvetica"/>
           <w:color w:val="000000"/>
         </w:rPr>
-        <w:t>An appropriate use of iMap produces correct statistical results: a reply to McManus (</w:t>
-      </w:r>
-      <w:proofErr w:type="gramStart"/>
-      <w:r>
-        <w:rPr>
-          <w:rFonts w:ascii="Helvetica" w:hAnsi="Helvetica"/>
-          <w:color w:val="000000"/>
-        </w:rPr>
-        <w:t>2013)“</w:t>
-      </w:r>
-      <w:proofErr w:type="gramEnd"/>
-      <w:r>
-        <w:rPr>
-          <w:rFonts w:ascii="Helvetica" w:hAnsi="Helvetica"/>
-          <w:color w:val="000000"/>
-        </w:rPr>
-        <w:t>iMAP and iMAP2 produce erroneous statistical maps of eye-movement differences”. </w:t>
+        <w:t>An appropriate use of iMap produces correct statistical results: a reply to McManus (2013)“iMAP and iMAP2 produce erroneous statistical maps of eye-movement differences”. </w:t>
       </w:r>
       <w:r>
         <w:rPr>
@@ -4671,6 +4739,7 @@
           <w:b/>
           <w:color w:val="000000"/>
         </w:rPr>
+        <w:lastRenderedPageBreak/>
         <w:t xml:space="preserve">2015.9.8 – 9 </w:t>
       </w:r>
       <w:r>
@@ -4757,7 +4826,6 @@
           <w:b/>
           <w:color w:val="000000"/>
         </w:rPr>
-        <w:lastRenderedPageBreak/>
         <w:t xml:space="preserve">2015.8.16 – 21 </w:t>
       </w:r>
       <w:r>
@@ -5488,6 +5556,7 @@
           <w:b/>
           <w:color w:val="000000"/>
         </w:rPr>
+        <w:lastRenderedPageBreak/>
         <w:t xml:space="preserve">2010.5 </w:t>
       </w:r>
       <w:r>
@@ -5596,7 +5665,7 @@
   <w:abstractNum w:abstractNumId="0">
     <w:nsid w:val="FFFFFF1D"/>
     <w:multiLevelType w:val="multilevel"/>
-    <w:tmpl w:val="556A3ED0"/>
+    <w:tmpl w:val="62663C26"/>
     <w:lvl w:ilvl="0">
       <w:start w:val="1"/>
       <w:numFmt w:val="bullet"/>

--- a/cv/JLao-CV.docx
+++ b/cv/JLao-CV.docx
@@ -46,7 +46,7 @@
             <w:rStyle w:val="Hyperlink"/>
             <w:rFonts w:ascii="Helvetica" w:hAnsi="Helvetica"/>
           </w:rPr>
-          <w:t>http://Junpenglao.xyz</w:t>
+          <w:t>https://Junpenglao.xyz</w:t>
         </w:r>
       </w:hyperlink>
       <w:r>
@@ -99,7 +99,7 @@
           <w:rFonts w:ascii="Helvetica" w:hAnsi="Helvetica"/>
           <w:color w:val="000000"/>
         </w:rPr>
-        <w:t>Department of Psychology, University of Fribourg</w:t>
+        <w:t>Google Inc.</w:t>
       </w:r>
     </w:p>
     <w:p>
@@ -112,12 +112,28 @@
           <w:color w:val="000000"/>
         </w:rPr>
       </w:pPr>
-      <w:r>
-        <w:rPr>
-          <w:rFonts w:ascii="Helvetica" w:hAnsi="Helvetica"/>
-          <w:color w:val="000000"/>
-        </w:rPr>
-        <w:t>Faucigny 2, 1700 Fribourg, Switzerland</w:t>
+      <w:proofErr w:type="spellStart"/>
+      <w:r>
+        <w:rPr>
+          <w:rFonts w:ascii="Helvetica" w:hAnsi="Helvetica"/>
+          <w:color w:val="000000"/>
+        </w:rPr>
+        <w:t>Brandschenkestrasse</w:t>
+      </w:r>
+      <w:proofErr w:type="spellEnd"/>
+      <w:r>
+        <w:rPr>
+          <w:rFonts w:ascii="Helvetica" w:hAnsi="Helvetica"/>
+          <w:color w:val="000000"/>
+        </w:rPr>
+        <w:t xml:space="preserve"> 110, 8002 Zürich</w:t>
+      </w:r>
+      <w:r>
+        <w:rPr>
+          <w:rFonts w:ascii="Helvetica" w:hAnsi="Helvetica"/>
+          <w:color w:val="000000"/>
+        </w:rPr>
+        <w:t>, Switzerland</w:t>
       </w:r>
     </w:p>
     <w:p>
@@ -131,22 +147,6 @@
         </w:rPr>
       </w:pPr>
       <w:hyperlink r:id="rId8" w:history="1">
-        <w:r>
-          <w:rPr>
-            <w:rStyle w:val="Hyperlink"/>
-            <w:rFonts w:ascii="Helvetica" w:hAnsi="Helvetica"/>
-          </w:rPr>
-          <w:t>Junpeng.lao@unifr.ch</w:t>
-        </w:r>
-      </w:hyperlink>
-      <w:r>
-        <w:rPr>
-          <w:rFonts w:ascii="Helvetica" w:hAnsi="Helvetica"/>
-          <w:color w:val="000000"/>
-        </w:rPr>
-        <w:t xml:space="preserve">  </w:t>
-      </w:r>
-      <w:hyperlink r:id="rId9" w:history="1">
         <w:r>
           <w:rPr>
             <w:rStyle w:val="Hyperlink"/>
@@ -197,18 +197,7 @@
           <w:sz w:val="27"/>
           <w:szCs w:val="27"/>
         </w:rPr>
-        <w:t>E</w:t>
-      </w:r>
-      <w:r>
-        <w:rPr>
-          <w:rFonts w:ascii="Helvetica" w:hAnsi="Helvetica"/>
-          <w:b/>
-          <w:bCs/>
-          <w:color w:val="000000"/>
-          <w:sz w:val="27"/>
-          <w:szCs w:val="27"/>
-        </w:rPr>
-        <w:t>ducation and Professional History</w:t>
+        <w:t>Professional History</w:t>
       </w:r>
       <w:r>
         <w:rPr>
@@ -229,6 +218,7 @@
         <w:jc w:val="both"/>
         <w:rPr>
           <w:rFonts w:ascii="Helvetica" w:hAnsi="Helvetica"/>
+          <w:b/>
           <w:sz w:val="24"/>
           <w:szCs w:val="24"/>
         </w:rPr>
@@ -240,23 +230,25 @@
           <w:sz w:val="24"/>
           <w:szCs w:val="24"/>
         </w:rPr>
-        <w:t xml:space="preserve">2013.9 – present </w:t>
-      </w:r>
-      <w:r>
-        <w:rPr>
-          <w:rFonts w:ascii="Helvetica" w:hAnsi="Helvetica"/>
+        <w:t>2018.7</w:t>
+      </w:r>
+      <w:r>
+        <w:rPr>
+          <w:rFonts w:ascii="Helvetica" w:hAnsi="Helvetica"/>
+          <w:b/>
           <w:sz w:val="24"/>
           <w:szCs w:val="24"/>
         </w:rPr>
-        <w:t xml:space="preserve">Post-doc </w:t>
-      </w:r>
-      <w:r>
-        <w:rPr>
-          <w:rFonts w:ascii="Helvetica" w:hAnsi="Helvetica"/>
+        <w:t xml:space="preserve"> – </w:t>
+      </w:r>
+      <w:r>
+        <w:rPr>
+          <w:rFonts w:ascii="Helvetica" w:hAnsi="Helvetica"/>
+          <w:b/>
           <w:sz w:val="24"/>
           <w:szCs w:val="24"/>
         </w:rPr>
-        <w:t>at</w:t>
+        <w:t xml:space="preserve">present </w:t>
       </w:r>
       <w:r>
         <w:rPr>
@@ -264,7 +256,23 @@
           <w:sz w:val="24"/>
           <w:szCs w:val="24"/>
         </w:rPr>
-        <w:t xml:space="preserve"> University of Fribourg. I am supported by the Swiss National Science Foundation (n° 100014_138627 and n° 100014_156490/1) </w:t>
+        <w:t>Data Scientist at Google</w:t>
+      </w:r>
+      <w:r>
+        <w:rPr>
+          <w:rFonts w:ascii="Helvetica" w:hAnsi="Helvetica"/>
+          <w:sz w:val="24"/>
+          <w:szCs w:val="24"/>
+        </w:rPr>
+        <w:t xml:space="preserve"> Zurich</w:t>
+      </w:r>
+      <w:r>
+        <w:rPr>
+          <w:rFonts w:ascii="Helvetica" w:hAnsi="Helvetica"/>
+          <w:sz w:val="24"/>
+          <w:szCs w:val="24"/>
+        </w:rPr>
+        <w:t>.</w:t>
       </w:r>
     </w:p>
     <w:p>
@@ -285,23 +293,25 @@
           <w:sz w:val="24"/>
           <w:szCs w:val="24"/>
         </w:rPr>
-        <w:t xml:space="preserve">2012.9 – 2013.9 </w:t>
-      </w:r>
-      <w:r>
-        <w:rPr>
-          <w:rFonts w:ascii="Helvetica" w:hAnsi="Helvetica"/>
+        <w:t xml:space="preserve">2013.9 – </w:t>
+      </w:r>
+      <w:r>
+        <w:rPr>
+          <w:rFonts w:ascii="Helvetica" w:hAnsi="Helvetica"/>
+          <w:b/>
           <w:sz w:val="24"/>
           <w:szCs w:val="24"/>
         </w:rPr>
-        <w:t xml:space="preserve">Research assistant </w:t>
-      </w:r>
-      <w:r>
-        <w:rPr>
-          <w:rFonts w:ascii="Helvetica" w:hAnsi="Helvetica"/>
+        <w:t>2018.7</w:t>
+      </w:r>
+      <w:r>
+        <w:rPr>
+          <w:rFonts w:ascii="Helvetica" w:hAnsi="Helvetica"/>
+          <w:b/>
           <w:sz w:val="24"/>
           <w:szCs w:val="24"/>
         </w:rPr>
-        <w:t>at</w:t>
+        <w:t xml:space="preserve"> </w:t>
       </w:r>
       <w:r>
         <w:rPr>
@@ -309,7 +319,86 @@
           <w:sz w:val="24"/>
           <w:szCs w:val="24"/>
         </w:rPr>
-        <w:t xml:space="preserve"> University of Fribourg. I was supported by National Center of Competence in Research (NCCR) Affective sciences financed by the Swiss National Science Foundation (n° 51NF40-104897). </w:t>
+        <w:t xml:space="preserve">Post-doc </w:t>
+      </w:r>
+      <w:r>
+        <w:rPr>
+          <w:rFonts w:ascii="Helvetica" w:hAnsi="Helvetica"/>
+          <w:sz w:val="24"/>
+          <w:szCs w:val="24"/>
+        </w:rPr>
+        <w:t>at</w:t>
+      </w:r>
+      <w:r>
+        <w:rPr>
+          <w:rFonts w:ascii="Helvetica" w:hAnsi="Helvetica"/>
+          <w:sz w:val="24"/>
+          <w:szCs w:val="24"/>
+        </w:rPr>
+        <w:t xml:space="preserve"> University of Fribourg. I am supported by the Swiss National Science Foundation (n° 100014_138627 and n° 100014_156490/1) </w:t>
+      </w:r>
+    </w:p>
+    <w:p>
+      <w:pPr>
+        <w:spacing w:before="0" w:after="100" w:afterAutospacing="1"/>
+        <w:ind w:left="425" w:hanging="425"/>
+        <w:jc w:val="both"/>
+        <w:rPr>
+          <w:rFonts w:ascii="Helvetica" w:hAnsi="Helvetica"/>
+          <w:sz w:val="24"/>
+          <w:szCs w:val="24"/>
+        </w:rPr>
+      </w:pPr>
+      <w:r>
+        <w:rPr>
+          <w:rFonts w:ascii="Helvetica" w:hAnsi="Helvetica"/>
+          <w:b/>
+          <w:sz w:val="24"/>
+          <w:szCs w:val="24"/>
+        </w:rPr>
+        <w:t xml:space="preserve">2012.9 – 2013.9 </w:t>
+      </w:r>
+      <w:r>
+        <w:rPr>
+          <w:rFonts w:ascii="Helvetica" w:hAnsi="Helvetica"/>
+          <w:sz w:val="24"/>
+          <w:szCs w:val="24"/>
+        </w:rPr>
+        <w:t xml:space="preserve">Research assistant </w:t>
+      </w:r>
+      <w:r>
+        <w:rPr>
+          <w:rFonts w:ascii="Helvetica" w:hAnsi="Helvetica"/>
+          <w:sz w:val="24"/>
+          <w:szCs w:val="24"/>
+        </w:rPr>
+        <w:t>at</w:t>
+      </w:r>
+      <w:r>
+        <w:rPr>
+          <w:rFonts w:ascii="Helvetica" w:hAnsi="Helvetica"/>
+          <w:sz w:val="24"/>
+          <w:szCs w:val="24"/>
+        </w:rPr>
+        <w:t xml:space="preserve"> University of Fribourg. I was supported by National </w:t>
+      </w:r>
+      <w:proofErr w:type="spellStart"/>
+      <w:r>
+        <w:rPr>
+          <w:rFonts w:ascii="Helvetica" w:hAnsi="Helvetica"/>
+          <w:sz w:val="24"/>
+          <w:szCs w:val="24"/>
+        </w:rPr>
+        <w:t>Center</w:t>
+      </w:r>
+      <w:proofErr w:type="spellEnd"/>
+      <w:r>
+        <w:rPr>
+          <w:rFonts w:ascii="Helvetica" w:hAnsi="Helvetica"/>
+          <w:sz w:val="24"/>
+          <w:szCs w:val="24"/>
+        </w:rPr>
+        <w:t xml:space="preserve"> of Competence in Research (NCCR) Affective sciences financed by the Swiss National Science Foundation (n° 51NF40-104897). </w:t>
       </w:r>
       <w:bookmarkStart w:id="2" w:name="OLE_LINK14"/>
       <w:bookmarkStart w:id="3" w:name="OLE_LINK13"/>
@@ -323,186 +412,10 @@
         <w:jc w:val="both"/>
         <w:rPr>
           <w:rFonts w:ascii="Helvetica" w:hAnsi="Helvetica"/>
-          <w:color w:val="000000"/>
           <w:sz w:val="24"/>
           <w:szCs w:val="24"/>
         </w:rPr>
       </w:pPr>
-      <w:r>
-        <w:rPr>
-          <w:rFonts w:ascii="Helvetica" w:hAnsi="Helvetica"/>
-          <w:b/>
-          <w:color w:val="000000"/>
-          <w:sz w:val="24"/>
-          <w:szCs w:val="24"/>
-        </w:rPr>
-        <w:t xml:space="preserve">2009.10 </w:t>
-      </w:r>
-      <w:r>
-        <w:rPr>
-          <w:rFonts w:ascii="Helvetica" w:hAnsi="Helvetica"/>
-          <w:b/>
-          <w:color w:val="000000"/>
-          <w:sz w:val="24"/>
-          <w:szCs w:val="24"/>
-        </w:rPr>
-        <w:t>–</w:t>
-      </w:r>
-      <w:r>
-        <w:rPr>
-          <w:rFonts w:ascii="Helvetica" w:hAnsi="Helvetica"/>
-          <w:b/>
-          <w:color w:val="000000"/>
-          <w:sz w:val="24"/>
-          <w:szCs w:val="24"/>
-        </w:rPr>
-        <w:t xml:space="preserve"> </w:t>
-      </w:r>
-      <w:r>
-        <w:rPr>
-          <w:rFonts w:ascii="Helvetica" w:hAnsi="Helvetica"/>
-          <w:b/>
-          <w:color w:val="000000"/>
-          <w:sz w:val="24"/>
-          <w:szCs w:val="24"/>
-        </w:rPr>
-        <w:t>2013.9</w:t>
-      </w:r>
-      <w:r>
-        <w:rPr>
-          <w:rFonts w:ascii="Helvetica" w:hAnsi="Helvetica"/>
-          <w:color w:val="000000"/>
-          <w:sz w:val="24"/>
-          <w:szCs w:val="24"/>
-        </w:rPr>
-        <w:t xml:space="preserve"> </w:t>
-      </w:r>
-      <w:r>
-        <w:rPr>
-          <w:rFonts w:ascii="Helvetica" w:hAnsi="Helvetica"/>
-          <w:color w:val="000000"/>
-          <w:sz w:val="24"/>
-          <w:szCs w:val="24"/>
-        </w:rPr>
-        <w:t>University of Glasgow</w:t>
-      </w:r>
-      <w:r>
-        <w:rPr>
-          <w:rFonts w:ascii="Helvetica" w:hAnsi="Helvetica"/>
-          <w:color w:val="000000"/>
-          <w:sz w:val="24"/>
-          <w:szCs w:val="24"/>
-        </w:rPr>
-        <w:t xml:space="preserve">, Ph.D in </w:t>
-      </w:r>
-      <w:r>
-        <w:rPr>
-          <w:rFonts w:ascii="Helvetica" w:hAnsi="Helvetica"/>
-          <w:color w:val="000000"/>
-          <w:sz w:val="24"/>
-          <w:szCs w:val="24"/>
-        </w:rPr>
-        <w:t xml:space="preserve">Cognitive Neuroscience, Thesis </w:t>
-      </w:r>
-      <w:r>
-        <w:rPr>
-          <w:rFonts w:ascii="Helvetica" w:hAnsi="Helvetica"/>
-          <w:color w:val="000000"/>
-          <w:sz w:val="24"/>
-          <w:szCs w:val="24"/>
-        </w:rPr>
-        <w:t>title: “</w:t>
-      </w:r>
-      <w:r>
-        <w:rPr>
-          <w:rFonts w:ascii="Helvetica" w:hAnsi="Helvetica"/>
-          <w:color w:val="000000"/>
-          <w:sz w:val="24"/>
-          <w:szCs w:val="24"/>
-        </w:rPr>
-        <w:t xml:space="preserve">Tracking the temporal dynamics of cultural perceptual diversity in visual information processing”. </w:t>
-      </w:r>
-      <w:r>
-        <w:rPr>
-          <w:rFonts w:ascii="Helvetica" w:hAnsi="Helvetica"/>
-          <w:color w:val="000000"/>
-          <w:sz w:val="24"/>
-          <w:szCs w:val="24"/>
-        </w:rPr>
-        <w:t>Advisor</w:t>
-      </w:r>
-      <w:r>
-        <w:rPr>
-          <w:rFonts w:ascii="Helvetica" w:hAnsi="Helvetica"/>
-          <w:color w:val="000000"/>
-          <w:sz w:val="24"/>
-          <w:szCs w:val="24"/>
-        </w:rPr>
-        <w:t xml:space="preserve">: Prof. </w:t>
-      </w:r>
-      <w:r>
-        <w:rPr>
-          <w:rFonts w:ascii="Helvetica" w:hAnsi="Helvetica"/>
-          <w:color w:val="000000"/>
-          <w:sz w:val="24"/>
-          <w:szCs w:val="24"/>
-        </w:rPr>
-        <w:t>Roberto Caldara</w:t>
-      </w:r>
-      <w:r>
-        <w:rPr>
-          <w:rFonts w:ascii="Helvetica" w:hAnsi="Helvetica"/>
-          <w:color w:val="000000"/>
-          <w:sz w:val="24"/>
-          <w:szCs w:val="24"/>
-        </w:rPr>
-        <w:t xml:space="preserve"> and</w:t>
-      </w:r>
-      <w:r>
-        <w:rPr>
-          <w:rFonts w:ascii="Helvetica" w:hAnsi="Helvetica"/>
-          <w:color w:val="000000"/>
-          <w:sz w:val="24"/>
-          <w:szCs w:val="24"/>
-        </w:rPr>
-        <w:t xml:space="preserve"> Prof. </w:t>
-      </w:r>
-      <w:r>
-        <w:rPr>
-          <w:rFonts w:ascii="Helvetica" w:hAnsi="Helvetica"/>
-          <w:color w:val="000000"/>
-          <w:sz w:val="24"/>
-          <w:szCs w:val="24"/>
-        </w:rPr>
-        <w:t>Lars</w:t>
-      </w:r>
-      <w:r>
-        <w:rPr>
-          <w:rFonts w:ascii="Helvetica" w:hAnsi="Helvetica"/>
-          <w:color w:val="000000"/>
-          <w:sz w:val="24"/>
-          <w:szCs w:val="24"/>
-        </w:rPr>
-        <w:t xml:space="preserve"> </w:t>
-      </w:r>
-      <w:r>
-        <w:rPr>
-          <w:rFonts w:ascii="Helvetica" w:hAnsi="Helvetica"/>
-          <w:color w:val="000000"/>
-          <w:sz w:val="24"/>
-          <w:szCs w:val="24"/>
-        </w:rPr>
-        <w:t>Muckli</w:t>
-      </w:r>
-      <w:r>
-        <w:rPr>
-          <w:rFonts w:ascii="Helvetica" w:hAnsi="Helvetica"/>
-          <w:color w:val="000000"/>
-          <w:sz w:val="24"/>
-          <w:szCs w:val="24"/>
-        </w:rPr>
-        <w:t>.</w:t>
-      </w:r>
     </w:p>
     <w:p>
       <w:pPr>
@@ -519,12 +432,48 @@
         <w:rPr>
           <w:rFonts w:ascii="Helvetica" w:hAnsi="Helvetica"/>
           <w:b/>
+          <w:bCs/>
+          <w:color w:val="000000"/>
+          <w:sz w:val="27"/>
+          <w:szCs w:val="27"/>
+        </w:rPr>
+        <w:t>E</w:t>
+      </w:r>
+      <w:r>
+        <w:rPr>
+          <w:rFonts w:ascii="Helvetica" w:hAnsi="Helvetica"/>
+          <w:b/>
+          <w:bCs/>
+          <w:color w:val="000000"/>
+          <w:sz w:val="27"/>
+          <w:szCs w:val="27"/>
+        </w:rPr>
+        <w:t>ducation</w:t>
+      </w:r>
+      <w:r>
+        <w:rPr>
+          <w:rFonts w:ascii="Helvetica" w:hAnsi="Helvetica"/>
+          <w:b/>
+          <w:bCs/>
+          <w:color w:val="000000"/>
+          <w:sz w:val="27"/>
+          <w:szCs w:val="27"/>
+        </w:rPr>
+        <w:t>:</w:t>
+      </w:r>
+    </w:p>
+    <w:p>
+      <w:pPr>
+        <w:spacing w:before="0" w:after="100" w:afterAutospacing="1"/>
+        <w:ind w:left="425" w:hanging="425"/>
+        <w:jc w:val="both"/>
+        <w:rPr>
+          <w:rFonts w:ascii="Helvetica" w:hAnsi="Helvetica"/>
           <w:color w:val="000000"/>
           <w:sz w:val="24"/>
           <w:szCs w:val="24"/>
         </w:rPr>
-        <w:t>2005.9 – 2009.</w:t>
-      </w:r>
+      </w:pPr>
       <w:r>
         <w:rPr>
           <w:rFonts w:ascii="Helvetica" w:hAnsi="Helvetica"/>
@@ -533,15 +482,276 @@
           <w:sz w:val="24"/>
           <w:szCs w:val="24"/>
         </w:rPr>
-        <w:t>6</w:t>
-      </w:r>
-      <w:r>
-        <w:rPr>
-          <w:rFonts w:ascii="Helvetica" w:hAnsi="Helvetica"/>
+        <w:t xml:space="preserve">2009.10 </w:t>
+      </w:r>
+      <w:r>
+        <w:rPr>
+          <w:rFonts w:ascii="Helvetica" w:hAnsi="Helvetica"/>
+          <w:b/>
           <w:color w:val="000000"/>
           <w:sz w:val="24"/>
           <w:szCs w:val="24"/>
         </w:rPr>
+        <w:t>–</w:t>
+      </w:r>
+      <w:r>
+        <w:rPr>
+          <w:rFonts w:ascii="Helvetica" w:hAnsi="Helvetica"/>
+          <w:b/>
+          <w:color w:val="000000"/>
+          <w:sz w:val="24"/>
+          <w:szCs w:val="24"/>
+        </w:rPr>
+        <w:t xml:space="preserve"> </w:t>
+      </w:r>
+      <w:r>
+        <w:rPr>
+          <w:rFonts w:ascii="Helvetica" w:hAnsi="Helvetica"/>
+          <w:b/>
+          <w:color w:val="000000"/>
+          <w:sz w:val="24"/>
+          <w:szCs w:val="24"/>
+        </w:rPr>
+        <w:t>2013.9</w:t>
+      </w:r>
+      <w:r>
+        <w:rPr>
+          <w:rFonts w:ascii="Helvetica" w:hAnsi="Helvetica"/>
+          <w:color w:val="000000"/>
+          <w:sz w:val="24"/>
+          <w:szCs w:val="24"/>
+        </w:rPr>
+        <w:t xml:space="preserve"> </w:t>
+      </w:r>
+      <w:r>
+        <w:rPr>
+          <w:rFonts w:ascii="Helvetica" w:hAnsi="Helvetica"/>
+          <w:color w:val="000000"/>
+          <w:sz w:val="24"/>
+          <w:szCs w:val="24"/>
+        </w:rPr>
+        <w:t>University of Glasgow</w:t>
+      </w:r>
+      <w:r>
+        <w:rPr>
+          <w:rFonts w:ascii="Helvetica" w:hAnsi="Helvetica"/>
+          <w:color w:val="000000"/>
+          <w:sz w:val="24"/>
+          <w:szCs w:val="24"/>
+        </w:rPr>
+        <w:t xml:space="preserve">, </w:t>
+      </w:r>
+      <w:proofErr w:type="spellStart"/>
+      <w:proofErr w:type="gramStart"/>
+      <w:r>
+        <w:rPr>
+          <w:rFonts w:ascii="Helvetica" w:hAnsi="Helvetica"/>
+          <w:color w:val="000000"/>
+          <w:sz w:val="24"/>
+          <w:szCs w:val="24"/>
+        </w:rPr>
+        <w:t>Ph.D</w:t>
+      </w:r>
+      <w:proofErr w:type="spellEnd"/>
+      <w:proofErr w:type="gramEnd"/>
+      <w:r>
+        <w:rPr>
+          <w:rFonts w:ascii="Helvetica" w:hAnsi="Helvetica"/>
+          <w:color w:val="000000"/>
+          <w:sz w:val="24"/>
+          <w:szCs w:val="24"/>
+        </w:rPr>
+        <w:t xml:space="preserve"> in </w:t>
+      </w:r>
+      <w:r>
+        <w:rPr>
+          <w:rFonts w:ascii="Helvetica" w:hAnsi="Helvetica"/>
+          <w:color w:val="000000"/>
+          <w:sz w:val="24"/>
+          <w:szCs w:val="24"/>
+        </w:rPr>
+        <w:t xml:space="preserve">Cognitive Neuroscience, Thesis </w:t>
+      </w:r>
+      <w:r>
+        <w:rPr>
+          <w:rFonts w:ascii="Helvetica" w:hAnsi="Helvetica"/>
+          <w:color w:val="000000"/>
+          <w:sz w:val="24"/>
+          <w:szCs w:val="24"/>
+        </w:rPr>
+        <w:t>title: “</w:t>
+      </w:r>
+      <w:r>
+        <w:rPr>
+          <w:rFonts w:ascii="Helvetica" w:hAnsi="Helvetica"/>
+          <w:color w:val="000000"/>
+          <w:sz w:val="24"/>
+          <w:szCs w:val="24"/>
+        </w:rPr>
+        <w:t xml:space="preserve">Tracking the temporal dynamics of cultural perceptual diversity in visual information processing”. </w:t>
+      </w:r>
+      <w:r>
+        <w:rPr>
+          <w:rFonts w:ascii="Helvetica" w:hAnsi="Helvetica"/>
+          <w:color w:val="000000"/>
+          <w:sz w:val="24"/>
+          <w:szCs w:val="24"/>
+        </w:rPr>
+        <w:t>Advisor</w:t>
+      </w:r>
+      <w:r>
+        <w:rPr>
+          <w:rFonts w:ascii="Helvetica" w:hAnsi="Helvetica"/>
+          <w:color w:val="000000"/>
+          <w:sz w:val="24"/>
+          <w:szCs w:val="24"/>
+        </w:rPr>
+        <w:t xml:space="preserve">: </w:t>
+      </w:r>
+      <w:proofErr w:type="spellStart"/>
+      <w:r>
+        <w:rPr>
+          <w:rFonts w:ascii="Helvetica" w:hAnsi="Helvetica"/>
+          <w:color w:val="000000"/>
+          <w:sz w:val="24"/>
+          <w:szCs w:val="24"/>
+        </w:rPr>
+        <w:t>Prof.</w:t>
+      </w:r>
+      <w:proofErr w:type="spellEnd"/>
+      <w:r>
+        <w:rPr>
+          <w:rFonts w:ascii="Helvetica" w:hAnsi="Helvetica"/>
+          <w:color w:val="000000"/>
+          <w:sz w:val="24"/>
+          <w:szCs w:val="24"/>
+        </w:rPr>
+        <w:t xml:space="preserve"> </w:t>
+      </w:r>
+      <w:r>
+        <w:rPr>
+          <w:rFonts w:ascii="Helvetica" w:hAnsi="Helvetica"/>
+          <w:color w:val="000000"/>
+          <w:sz w:val="24"/>
+          <w:szCs w:val="24"/>
+        </w:rPr>
+        <w:t>Roberto Caldara</w:t>
+      </w:r>
+      <w:r>
+        <w:rPr>
+          <w:rFonts w:ascii="Helvetica" w:hAnsi="Helvetica"/>
+          <w:color w:val="000000"/>
+          <w:sz w:val="24"/>
+          <w:szCs w:val="24"/>
+        </w:rPr>
+        <w:t xml:space="preserve"> and</w:t>
+      </w:r>
+      <w:r>
+        <w:rPr>
+          <w:rFonts w:ascii="Helvetica" w:hAnsi="Helvetica"/>
+          <w:color w:val="000000"/>
+          <w:sz w:val="24"/>
+          <w:szCs w:val="24"/>
+        </w:rPr>
+        <w:t xml:space="preserve"> </w:t>
+      </w:r>
+      <w:proofErr w:type="spellStart"/>
+      <w:r>
+        <w:rPr>
+          <w:rFonts w:ascii="Helvetica" w:hAnsi="Helvetica"/>
+          <w:color w:val="000000"/>
+          <w:sz w:val="24"/>
+          <w:szCs w:val="24"/>
+        </w:rPr>
+        <w:t>Prof.</w:t>
+      </w:r>
+      <w:proofErr w:type="spellEnd"/>
+      <w:r>
+        <w:rPr>
+          <w:rFonts w:ascii="Helvetica" w:hAnsi="Helvetica"/>
+          <w:color w:val="000000"/>
+          <w:sz w:val="24"/>
+          <w:szCs w:val="24"/>
+        </w:rPr>
+        <w:t xml:space="preserve"> </w:t>
+      </w:r>
+      <w:r>
+        <w:rPr>
+          <w:rFonts w:ascii="Helvetica" w:hAnsi="Helvetica"/>
+          <w:color w:val="000000"/>
+          <w:sz w:val="24"/>
+          <w:szCs w:val="24"/>
+        </w:rPr>
+        <w:t>Lars</w:t>
+      </w:r>
+      <w:r>
+        <w:rPr>
+          <w:rFonts w:ascii="Helvetica" w:hAnsi="Helvetica"/>
+          <w:color w:val="000000"/>
+          <w:sz w:val="24"/>
+          <w:szCs w:val="24"/>
+        </w:rPr>
+        <w:t xml:space="preserve"> </w:t>
+      </w:r>
+      <w:proofErr w:type="spellStart"/>
+      <w:r>
+        <w:rPr>
+          <w:rFonts w:ascii="Helvetica" w:hAnsi="Helvetica"/>
+          <w:color w:val="000000"/>
+          <w:sz w:val="24"/>
+          <w:szCs w:val="24"/>
+        </w:rPr>
+        <w:t>Muckli</w:t>
+      </w:r>
+      <w:proofErr w:type="spellEnd"/>
+      <w:r>
+        <w:rPr>
+          <w:rFonts w:ascii="Helvetica" w:hAnsi="Helvetica"/>
+          <w:color w:val="000000"/>
+          <w:sz w:val="24"/>
+          <w:szCs w:val="24"/>
+        </w:rPr>
+        <w:t>.</w:t>
+      </w:r>
+    </w:p>
+    <w:p>
+      <w:pPr>
+        <w:spacing w:before="0" w:after="100" w:afterAutospacing="1"/>
+        <w:ind w:left="425" w:hanging="425"/>
+        <w:jc w:val="both"/>
+        <w:rPr>
+          <w:rFonts w:ascii="Helvetica" w:hAnsi="Helvetica"/>
+          <w:sz w:val="24"/>
+          <w:szCs w:val="24"/>
+        </w:rPr>
+      </w:pPr>
+      <w:r>
+        <w:rPr>
+          <w:rFonts w:ascii="Helvetica" w:hAnsi="Helvetica"/>
+          <w:b/>
+          <w:color w:val="000000"/>
+          <w:sz w:val="24"/>
+          <w:szCs w:val="24"/>
+        </w:rPr>
+        <w:t>2005.9 – 2009.</w:t>
+      </w:r>
+      <w:r>
+        <w:rPr>
+          <w:rFonts w:ascii="Helvetica" w:hAnsi="Helvetica"/>
+          <w:b/>
+          <w:color w:val="000000"/>
+          <w:sz w:val="24"/>
+          <w:szCs w:val="24"/>
+        </w:rPr>
+        <w:t>6</w:t>
+      </w:r>
+      <w:r>
+        <w:rPr>
+          <w:rFonts w:ascii="Helvetica" w:hAnsi="Helvetica"/>
+          <w:color w:val="000000"/>
+          <w:sz w:val="24"/>
+          <w:szCs w:val="24"/>
+        </w:rPr>
         <w:t xml:space="preserve"> </w:t>
       </w:r>
       <w:bookmarkStart w:id="4" w:name="OLE_LINK1"/>
@@ -553,8 +763,9 @@
           <w:sz w:val="24"/>
           <w:szCs w:val="24"/>
         </w:rPr>
-        <w:t>Sun Yat-S</w:t>
-      </w:r>
+        <w:t xml:space="preserve">Sun </w:t>
+      </w:r>
+      <w:proofErr w:type="spellStart"/>
       <w:r>
         <w:rPr>
           <w:rFonts w:ascii="Helvetica" w:hAnsi="Helvetica"/>
@@ -562,6 +773,25 @@
           <w:sz w:val="24"/>
           <w:szCs w:val="24"/>
         </w:rPr>
+        <w:t>Yat</w:t>
+      </w:r>
+      <w:proofErr w:type="spellEnd"/>
+      <w:r>
+        <w:rPr>
+          <w:rFonts w:ascii="Helvetica" w:hAnsi="Helvetica"/>
+          <w:color w:val="000000"/>
+          <w:sz w:val="24"/>
+          <w:szCs w:val="24"/>
+        </w:rPr>
+        <w:t>-S</w:t>
+      </w:r>
+      <w:r>
+        <w:rPr>
+          <w:rFonts w:ascii="Helvetica" w:hAnsi="Helvetica"/>
+          <w:color w:val="000000"/>
+          <w:sz w:val="24"/>
+          <w:szCs w:val="24"/>
+        </w:rPr>
         <w:t>en University</w:t>
       </w:r>
       <w:bookmarkEnd w:id="4"/>
@@ -591,7 +821,47 @@
           <w:sz w:val="24"/>
           <w:szCs w:val="24"/>
         </w:rPr>
-        <w:t>: Prof. Xinyue Zhou.</w:t>
+        <w:t xml:space="preserve">: </w:t>
+      </w:r>
+      <w:proofErr w:type="spellStart"/>
+      <w:r>
+        <w:rPr>
+          <w:rFonts w:ascii="Helvetica" w:hAnsi="Helvetica"/>
+          <w:color w:val="000000"/>
+          <w:sz w:val="24"/>
+          <w:szCs w:val="24"/>
+        </w:rPr>
+        <w:t>Prof.</w:t>
+      </w:r>
+      <w:proofErr w:type="spellEnd"/>
+      <w:r>
+        <w:rPr>
+          <w:rFonts w:ascii="Helvetica" w:hAnsi="Helvetica"/>
+          <w:color w:val="000000"/>
+          <w:sz w:val="24"/>
+          <w:szCs w:val="24"/>
+        </w:rPr>
+        <w:t xml:space="preserve"> </w:t>
+      </w:r>
+      <w:proofErr w:type="spellStart"/>
+      <w:r>
+        <w:rPr>
+          <w:rFonts w:ascii="Helvetica" w:hAnsi="Helvetica"/>
+          <w:color w:val="000000"/>
+          <w:sz w:val="24"/>
+          <w:szCs w:val="24"/>
+        </w:rPr>
+        <w:t>Xinyue</w:t>
+      </w:r>
+      <w:proofErr w:type="spellEnd"/>
+      <w:r>
+        <w:rPr>
+          <w:rFonts w:ascii="Helvetica" w:hAnsi="Helvetica"/>
+          <w:color w:val="000000"/>
+          <w:sz w:val="24"/>
+          <w:szCs w:val="24"/>
+        </w:rPr>
+        <w:t xml:space="preserve"> Zhou.</w:t>
       </w:r>
     </w:p>
     <w:p>
@@ -681,9 +951,29 @@
           <w:color w:val="000000"/>
           <w:szCs w:val="27"/>
         </w:rPr>
-        <w:t xml:space="preserve"> regularly, more information could be found on Github: </w:t>
-      </w:r>
-      <w:hyperlink r:id="rId10" w:history="1">
+        <w:t xml:space="preserve"> regularly, more information could be found on </w:t>
+      </w:r>
+      <w:proofErr w:type="spellStart"/>
+      <w:r>
+        <w:rPr>
+          <w:rFonts w:ascii="Helvetica" w:hAnsi="Helvetica"/>
+          <w:bCs/>
+          <w:color w:val="000000"/>
+          <w:szCs w:val="27"/>
+        </w:rPr>
+        <w:t>Github</w:t>
+      </w:r>
+      <w:proofErr w:type="spellEnd"/>
+      <w:r>
+        <w:rPr>
+          <w:rFonts w:ascii="Helvetica" w:hAnsi="Helvetica"/>
+          <w:bCs/>
+          <w:color w:val="000000"/>
+          <w:szCs w:val="27"/>
+        </w:rPr>
+        <w:t xml:space="preserve">: </w:t>
+      </w:r>
+      <w:hyperlink r:id="rId9" w:history="1">
         <w:r>
           <w:rPr>
             <w:rStyle w:val="Hyperlink"/>
@@ -745,7 +1035,7 @@
         </w:rPr>
         <w:t>(</w:t>
       </w:r>
-      <w:hyperlink r:id="rId11" w:history="1">
+      <w:hyperlink r:id="rId10" w:history="1">
         <w:r>
           <w:rPr>
             <w:rStyle w:val="Hyperlink"/>
@@ -817,8 +1107,9 @@
           <w:color w:val="000000"/>
           <w:szCs w:val="27"/>
         </w:rPr>
-        <w:t xml:space="preserve"> advanced Markov chain Monte Carlo and variational </w:t>
-      </w:r>
+        <w:t xml:space="preserve"> advanced Markov chain Monte Carlo and </w:t>
+      </w:r>
+      <w:proofErr w:type="spellStart"/>
       <w:r>
         <w:rPr>
           <w:rFonts w:ascii="Helvetica" w:hAnsi="Helvetica"/>
@@ -826,6 +1117,25 @@
           <w:color w:val="000000"/>
           <w:szCs w:val="27"/>
         </w:rPr>
+        <w:t>variational</w:t>
+      </w:r>
+      <w:proofErr w:type="spellEnd"/>
+      <w:r>
+        <w:rPr>
+          <w:rFonts w:ascii="Helvetica" w:hAnsi="Helvetica"/>
+          <w:bCs/>
+          <w:color w:val="000000"/>
+          <w:szCs w:val="27"/>
+        </w:rPr>
+        <w:t xml:space="preserve"> </w:t>
+      </w:r>
+      <w:r>
+        <w:rPr>
+          <w:rFonts w:ascii="Helvetica" w:hAnsi="Helvetica"/>
+          <w:bCs/>
+          <w:color w:val="000000"/>
+          <w:szCs w:val="27"/>
+        </w:rPr>
         <w:t>inference</w:t>
       </w:r>
       <w:r>
@@ -844,7 +1154,27 @@
           <w:color w:val="000000"/>
           <w:szCs w:val="27"/>
         </w:rPr>
-        <w:t xml:space="preserve"> I am part of the core development team pymc_devs.</w:t>
+        <w:t xml:space="preserve"> I am part of the core development team </w:t>
+      </w:r>
+      <w:proofErr w:type="spellStart"/>
+      <w:r>
+        <w:rPr>
+          <w:rFonts w:ascii="Helvetica" w:hAnsi="Helvetica"/>
+          <w:bCs/>
+          <w:color w:val="000000"/>
+          <w:szCs w:val="27"/>
+        </w:rPr>
+        <w:t>pymc_devs</w:t>
+      </w:r>
+      <w:proofErr w:type="spellEnd"/>
+      <w:r>
+        <w:rPr>
+          <w:rFonts w:ascii="Helvetica" w:hAnsi="Helvetica"/>
+          <w:bCs/>
+          <w:color w:val="000000"/>
+          <w:szCs w:val="27"/>
+        </w:rPr>
+        <w:t>.</w:t>
       </w:r>
     </w:p>
     <w:p>
@@ -899,7 +1229,7 @@
         </w:rPr>
         <w:t>(</w:t>
       </w:r>
-      <w:hyperlink r:id="rId12" w:history="1">
+      <w:hyperlink r:id="rId11" w:history="1">
         <w:r>
           <w:rPr>
             <w:rStyle w:val="Hyperlink"/>
@@ -935,7 +1265,27 @@
           <w:color w:val="000000"/>
           <w:szCs w:val="27"/>
         </w:rPr>
-        <w:t xml:space="preserve">a Matlab toolbox </w:t>
+        <w:t xml:space="preserve">a </w:t>
+      </w:r>
+      <w:proofErr w:type="spellStart"/>
+      <w:r>
+        <w:rPr>
+          <w:rFonts w:ascii="Helvetica" w:hAnsi="Helvetica"/>
+          <w:bCs/>
+          <w:color w:val="000000"/>
+          <w:szCs w:val="27"/>
+        </w:rPr>
+        <w:t>Matlab</w:t>
+      </w:r>
+      <w:proofErr w:type="spellEnd"/>
+      <w:r>
+        <w:rPr>
+          <w:rFonts w:ascii="Helvetica" w:hAnsi="Helvetica"/>
+          <w:bCs/>
+          <w:color w:val="000000"/>
+          <w:szCs w:val="27"/>
+        </w:rPr>
+        <w:t xml:space="preserve"> toolbox </w:t>
       </w:r>
       <w:r>
         <w:rPr>
@@ -1005,6 +1355,7 @@
           <w:color w:val="000000"/>
           <w:szCs w:val="27"/>
         </w:rPr>
+        <w:lastRenderedPageBreak/>
         <w:t xml:space="preserve">JAEFA </w:t>
       </w:r>
       <w:r>
@@ -1016,7 +1367,7 @@
         </w:rPr>
         <w:t>(</w:t>
       </w:r>
-      <w:hyperlink r:id="rId13" w:history="1">
+      <w:hyperlink r:id="rId12" w:history="1">
         <w:r>
           <w:rPr>
             <w:rStyle w:val="Hyperlink"/>
@@ -1098,7 +1449,27 @@
           <w:color w:val="000000"/>
           <w:szCs w:val="27"/>
         </w:rPr>
-        <w:t xml:space="preserve">a simple Matlab toolbox </w:t>
+        <w:t xml:space="preserve">a simple </w:t>
+      </w:r>
+      <w:proofErr w:type="spellStart"/>
+      <w:r>
+        <w:rPr>
+          <w:rFonts w:ascii="Helvetica" w:hAnsi="Helvetica"/>
+          <w:bCs/>
+          <w:color w:val="000000"/>
+          <w:szCs w:val="27"/>
+        </w:rPr>
+        <w:t>Matlab</w:t>
+      </w:r>
+      <w:proofErr w:type="spellEnd"/>
+      <w:r>
+        <w:rPr>
+          <w:rFonts w:ascii="Helvetica" w:hAnsi="Helvetica"/>
+          <w:bCs/>
+          <w:color w:val="000000"/>
+          <w:szCs w:val="27"/>
+        </w:rPr>
+        <w:t xml:space="preserve"> toolbox </w:t>
       </w:r>
       <w:r>
         <w:rPr>
@@ -1154,6 +1525,7 @@
           <w:lang w:val="fr-CH"/>
         </w:rPr>
       </w:pPr>
+      <w:proofErr w:type="spellStart"/>
       <w:r>
         <w:rPr>
           <w:rFonts w:ascii="Helvetica" w:hAnsi="Helvetica"/>
@@ -1164,7 +1536,6 @@
           <w:szCs w:val="27"/>
           <w:lang w:val="fr-CH"/>
         </w:rPr>
-        <w:lastRenderedPageBreak/>
         <w:t>Prep</w:t>
       </w:r>
       <w:r>
@@ -1179,6 +1550,7 @@
         </w:rPr>
         <w:t>rints</w:t>
       </w:r>
+      <w:proofErr w:type="spellEnd"/>
     </w:p>
     <w:p>
       <w:pPr>
@@ -1191,13 +1563,41 @@
           <w:color w:val="000000"/>
         </w:rPr>
       </w:pPr>
-      <w:r>
-        <w:rPr>
-          <w:rFonts w:ascii="Helvetica" w:hAnsi="Helvetica"/>
-          <w:bCs/>
-          <w:color w:val="000000"/>
-        </w:rPr>
-        <w:t xml:space="preserve">Vizioli, L., Bratch, A., </w:t>
+      <w:proofErr w:type="spellStart"/>
+      <w:r>
+        <w:rPr>
+          <w:rFonts w:ascii="Helvetica" w:hAnsi="Helvetica"/>
+          <w:bCs/>
+          <w:color w:val="000000"/>
+        </w:rPr>
+        <w:t>Vizioli</w:t>
+      </w:r>
+      <w:proofErr w:type="spellEnd"/>
+      <w:r>
+        <w:rPr>
+          <w:rFonts w:ascii="Helvetica" w:hAnsi="Helvetica"/>
+          <w:bCs/>
+          <w:color w:val="000000"/>
+        </w:rPr>
+        <w:t xml:space="preserve">, L., </w:t>
+      </w:r>
+      <w:proofErr w:type="spellStart"/>
+      <w:r>
+        <w:rPr>
+          <w:rFonts w:ascii="Helvetica" w:hAnsi="Helvetica"/>
+          <w:bCs/>
+          <w:color w:val="000000"/>
+        </w:rPr>
+        <w:t>Bratch</w:t>
+      </w:r>
+      <w:proofErr w:type="spellEnd"/>
+      <w:r>
+        <w:rPr>
+          <w:rFonts w:ascii="Helvetica" w:hAnsi="Helvetica"/>
+          <w:bCs/>
+          <w:color w:val="000000"/>
+        </w:rPr>
+        <w:t xml:space="preserve">, A., </w:t>
       </w:r>
       <w:r>
         <w:rPr>
@@ -1214,8 +1614,81 @@
           <w:bCs/>
           <w:color w:val="000000"/>
         </w:rPr>
-        <w:t xml:space="preserve">, Ugurbil, K., Muckli, L., &amp; Yacoub, E. (2018). Temporal Multivariate Pattern Analysis (tMVPA): a single trial approach exploring the temporal dynamics of the BOLD signal. </w:t>
-      </w:r>
+        <w:t xml:space="preserve">, </w:t>
+      </w:r>
+      <w:proofErr w:type="spellStart"/>
+      <w:r>
+        <w:rPr>
+          <w:rFonts w:ascii="Helvetica" w:hAnsi="Helvetica"/>
+          <w:bCs/>
+          <w:color w:val="000000"/>
+        </w:rPr>
+        <w:t>Ugurbil</w:t>
+      </w:r>
+      <w:proofErr w:type="spellEnd"/>
+      <w:r>
+        <w:rPr>
+          <w:rFonts w:ascii="Helvetica" w:hAnsi="Helvetica"/>
+          <w:bCs/>
+          <w:color w:val="000000"/>
+        </w:rPr>
+        <w:t xml:space="preserve">, K., </w:t>
+      </w:r>
+      <w:proofErr w:type="spellStart"/>
+      <w:r>
+        <w:rPr>
+          <w:rFonts w:ascii="Helvetica" w:hAnsi="Helvetica"/>
+          <w:bCs/>
+          <w:color w:val="000000"/>
+        </w:rPr>
+        <w:t>Muckli</w:t>
+      </w:r>
+      <w:proofErr w:type="spellEnd"/>
+      <w:r>
+        <w:rPr>
+          <w:rFonts w:ascii="Helvetica" w:hAnsi="Helvetica"/>
+          <w:bCs/>
+          <w:color w:val="000000"/>
+        </w:rPr>
+        <w:t xml:space="preserve">, L., &amp; </w:t>
+      </w:r>
+      <w:proofErr w:type="spellStart"/>
+      <w:r>
+        <w:rPr>
+          <w:rFonts w:ascii="Helvetica" w:hAnsi="Helvetica"/>
+          <w:bCs/>
+          <w:color w:val="000000"/>
+        </w:rPr>
+        <w:t>Yacoub</w:t>
+      </w:r>
+      <w:proofErr w:type="spellEnd"/>
+      <w:r>
+        <w:rPr>
+          <w:rFonts w:ascii="Helvetica" w:hAnsi="Helvetica"/>
+          <w:bCs/>
+          <w:color w:val="000000"/>
+        </w:rPr>
+        <w:t>, E. (2018). Temporal Multivariate Pattern Analysis (</w:t>
+      </w:r>
+      <w:proofErr w:type="spellStart"/>
+      <w:r>
+        <w:rPr>
+          <w:rFonts w:ascii="Helvetica" w:hAnsi="Helvetica"/>
+          <w:bCs/>
+          <w:color w:val="000000"/>
+        </w:rPr>
+        <w:t>tMVPA</w:t>
+      </w:r>
+      <w:proofErr w:type="spellEnd"/>
+      <w:r>
+        <w:rPr>
+          <w:rFonts w:ascii="Helvetica" w:hAnsi="Helvetica"/>
+          <w:bCs/>
+          <w:color w:val="000000"/>
+        </w:rPr>
+        <w:t xml:space="preserve">): a single trial approach exploring the temporal dynamics of the BOLD signal. </w:t>
+      </w:r>
+      <w:proofErr w:type="spellStart"/>
       <w:r>
         <w:rPr>
           <w:rFonts w:ascii="Helvetica" w:hAnsi="Helvetica"/>
@@ -1225,6 +1698,7 @@
         </w:rPr>
         <w:t>bioRxiv</w:t>
       </w:r>
+      <w:proofErr w:type="spellEnd"/>
       <w:r>
         <w:rPr>
           <w:rFonts w:ascii="Helvetica" w:hAnsi="Helvetica"/>
@@ -1233,7 +1707,7 @@
         </w:rPr>
         <w:t xml:space="preserve">, 273110. </w:t>
       </w:r>
-      <w:hyperlink r:id="rId14" w:history="1">
+      <w:hyperlink r:id="rId13" w:history="1">
         <w:r>
           <w:rPr>
             <w:rStyle w:val="Hyperlink"/>
@@ -1261,7 +1735,25 @@
           <w:bCs/>
           <w:color w:val="000000"/>
         </w:rPr>
-        <w:t xml:space="preserve">Jones, B. C., Hahn, A. C., Fisher, C. I., Wang, H., Kandrik, M., </w:t>
+        <w:t xml:space="preserve">Jones, B. C., Hahn, A. C., Fisher, C. I., Wang, H., </w:t>
+      </w:r>
+      <w:proofErr w:type="spellStart"/>
+      <w:r>
+        <w:rPr>
+          <w:rFonts w:ascii="Helvetica" w:hAnsi="Helvetica"/>
+          <w:bCs/>
+          <w:color w:val="000000"/>
+        </w:rPr>
+        <w:t>Kandrik</w:t>
+      </w:r>
+      <w:proofErr w:type="spellEnd"/>
+      <w:r>
+        <w:rPr>
+          <w:rFonts w:ascii="Helvetica" w:hAnsi="Helvetica"/>
+          <w:bCs/>
+          <w:color w:val="000000"/>
+        </w:rPr>
+        <w:t xml:space="preserve">, M., </w:t>
       </w:r>
       <w:r>
         <w:rPr>
@@ -1288,15 +1780,33 @@
           <w:bCs/>
           <w:color w:val="000000"/>
         </w:rPr>
-        <w:t>Han, C., ... &amp; DeBru</w:t>
-      </w:r>
-      <w:r>
-        <w:rPr>
-          <w:rFonts w:ascii="Helvetica" w:hAnsi="Helvetica"/>
-          <w:bCs/>
-          <w:color w:val="000000"/>
-        </w:rPr>
-        <w:t>ine, L. M. (2018</w:t>
+        <w:t xml:space="preserve">Han, C., ... &amp; </w:t>
+      </w:r>
+      <w:proofErr w:type="spellStart"/>
+      <w:r>
+        <w:rPr>
+          <w:rFonts w:ascii="Helvetica" w:hAnsi="Helvetica"/>
+          <w:bCs/>
+          <w:color w:val="000000"/>
+        </w:rPr>
+        <w:t>DeBru</w:t>
+      </w:r>
+      <w:r>
+        <w:rPr>
+          <w:rFonts w:ascii="Helvetica" w:hAnsi="Helvetica"/>
+          <w:bCs/>
+          <w:color w:val="000000"/>
+        </w:rPr>
+        <w:t>ine</w:t>
+      </w:r>
+      <w:proofErr w:type="spellEnd"/>
+      <w:r>
+        <w:rPr>
+          <w:rFonts w:ascii="Helvetica" w:hAnsi="Helvetica"/>
+          <w:bCs/>
+          <w:color w:val="000000"/>
+        </w:rPr>
+        <w:t>, L. M. (2018</w:t>
       </w:r>
       <w:r>
         <w:rPr>
@@ -1312,7 +1822,25 @@
           <w:bCs/>
           <w:color w:val="000000"/>
         </w:rPr>
-        <w:t>No evidence that more physically attractive women have higher estradiol or progesterone</w:t>
+        <w:t xml:space="preserve">No evidence that more physically attractive women have higher </w:t>
+      </w:r>
+      <w:proofErr w:type="spellStart"/>
+      <w:r>
+        <w:rPr>
+          <w:rFonts w:ascii="Helvetica" w:hAnsi="Helvetica"/>
+          <w:bCs/>
+          <w:color w:val="000000"/>
+        </w:rPr>
+        <w:t>estradiol</w:t>
+      </w:r>
+      <w:proofErr w:type="spellEnd"/>
+      <w:r>
+        <w:rPr>
+          <w:rFonts w:ascii="Helvetica" w:hAnsi="Helvetica"/>
+          <w:bCs/>
+          <w:color w:val="000000"/>
+        </w:rPr>
+        <w:t xml:space="preserve"> or progesterone</w:t>
       </w:r>
       <w:r>
         <w:rPr>
@@ -1322,6 +1850,7 @@
         </w:rPr>
         <w:t>. </w:t>
       </w:r>
+      <w:proofErr w:type="spellStart"/>
       <w:r>
         <w:rPr>
           <w:rFonts w:ascii="Helvetica" w:hAnsi="Helvetica"/>
@@ -1332,6 +1861,7 @@
         </w:rPr>
         <w:t>bioRxiv</w:t>
       </w:r>
+      <w:proofErr w:type="spellEnd"/>
       <w:r>
         <w:rPr>
           <w:rFonts w:ascii="Helvetica" w:hAnsi="Helvetica"/>
@@ -1348,7 +1878,7 @@
         </w:rPr>
         <w:t xml:space="preserve"> </w:t>
       </w:r>
-      <w:hyperlink r:id="rId15" w:history="1">
+      <w:hyperlink r:id="rId14" w:history="1">
         <w:r>
           <w:rPr>
             <w:rStyle w:val="Hyperlink"/>
@@ -1372,14 +1902,45 @@
           <w:lang w:val="fr-CH"/>
         </w:rPr>
       </w:pPr>
-      <w:r>
-        <w:rPr>
-          <w:rFonts w:ascii="Helvetica" w:hAnsi="Helvetica"/>
-          <w:bCs/>
-          <w:color w:val="000000"/>
-          <w:lang w:val="fr-CH"/>
-        </w:rPr>
-        <w:t xml:space="preserve">Eulerich, M., Theis, JC., </w:t>
+      <w:proofErr w:type="spellStart"/>
+      <w:r>
+        <w:rPr>
+          <w:rFonts w:ascii="Helvetica" w:hAnsi="Helvetica"/>
+          <w:bCs/>
+          <w:color w:val="000000"/>
+          <w:lang w:val="fr-CH"/>
+        </w:rPr>
+        <w:t>Eulerich</w:t>
+      </w:r>
+      <w:proofErr w:type="spellEnd"/>
+      <w:r>
+        <w:rPr>
+          <w:rFonts w:ascii="Helvetica" w:hAnsi="Helvetica"/>
+          <w:bCs/>
+          <w:color w:val="000000"/>
+          <w:lang w:val="fr-CH"/>
+        </w:rPr>
+        <w:t xml:space="preserve">, M., </w:t>
+      </w:r>
+      <w:proofErr w:type="spellStart"/>
+      <w:r>
+        <w:rPr>
+          <w:rFonts w:ascii="Helvetica" w:hAnsi="Helvetica"/>
+          <w:bCs/>
+          <w:color w:val="000000"/>
+          <w:lang w:val="fr-CH"/>
+        </w:rPr>
+        <w:t>Theis</w:t>
+      </w:r>
+      <w:proofErr w:type="spellEnd"/>
+      <w:r>
+        <w:rPr>
+          <w:rFonts w:ascii="Helvetica" w:hAnsi="Helvetica"/>
+          <w:bCs/>
+          <w:color w:val="000000"/>
+          <w:lang w:val="fr-CH"/>
+        </w:rPr>
+        <w:t xml:space="preserve">, JC., </w:t>
       </w:r>
       <w:r>
         <w:rPr>
@@ -1407,8 +1968,180 @@
           <w:color w:val="000000"/>
           <w:lang w:val="fr-CH"/>
         </w:rPr>
-        <w:t xml:space="preserve">) Do Fine Feathers Make a Fine Bird? The Influence of Attractiveness on Fraud-Risk Judgments by Internal Auditors. </w:t>
-      </w:r>
+        <w:t xml:space="preserve">) Do Fine </w:t>
+      </w:r>
+      <w:proofErr w:type="spellStart"/>
+      <w:r>
+        <w:rPr>
+          <w:rFonts w:ascii="Helvetica" w:hAnsi="Helvetica"/>
+          <w:bCs/>
+          <w:color w:val="000000"/>
+          <w:lang w:val="fr-CH"/>
+        </w:rPr>
+        <w:t>Feathers</w:t>
+      </w:r>
+      <w:proofErr w:type="spellEnd"/>
+      <w:r>
+        <w:rPr>
+          <w:rFonts w:ascii="Helvetica" w:hAnsi="Helvetica"/>
+          <w:bCs/>
+          <w:color w:val="000000"/>
+          <w:lang w:val="fr-CH"/>
+        </w:rPr>
+        <w:t xml:space="preserve"> </w:t>
+      </w:r>
+      <w:proofErr w:type="spellStart"/>
+      <w:r>
+        <w:rPr>
+          <w:rFonts w:ascii="Helvetica" w:hAnsi="Helvetica"/>
+          <w:bCs/>
+          <w:color w:val="000000"/>
+          <w:lang w:val="fr-CH"/>
+        </w:rPr>
+        <w:t>Make</w:t>
+      </w:r>
+      <w:proofErr w:type="spellEnd"/>
+      <w:r>
+        <w:rPr>
+          <w:rFonts w:ascii="Helvetica" w:hAnsi="Helvetica"/>
+          <w:bCs/>
+          <w:color w:val="000000"/>
+          <w:lang w:val="fr-CH"/>
+        </w:rPr>
+        <w:t xml:space="preserve"> a Fine </w:t>
+      </w:r>
+      <w:proofErr w:type="spellStart"/>
+      <w:proofErr w:type="gramStart"/>
+      <w:r>
+        <w:rPr>
+          <w:rFonts w:ascii="Helvetica" w:hAnsi="Helvetica"/>
+          <w:bCs/>
+          <w:color w:val="000000"/>
+          <w:lang w:val="fr-CH"/>
+        </w:rPr>
+        <w:t>Bird</w:t>
+      </w:r>
+      <w:proofErr w:type="spellEnd"/>
+      <w:r>
+        <w:rPr>
+          <w:rFonts w:ascii="Helvetica" w:hAnsi="Helvetica"/>
+          <w:bCs/>
+          <w:color w:val="000000"/>
+          <w:lang w:val="fr-CH"/>
+        </w:rPr>
+        <w:t>?</w:t>
+      </w:r>
+      <w:proofErr w:type="gramEnd"/>
+      <w:r>
+        <w:rPr>
+          <w:rFonts w:ascii="Helvetica" w:hAnsi="Helvetica"/>
+          <w:bCs/>
+          <w:color w:val="000000"/>
+          <w:lang w:val="fr-CH"/>
+        </w:rPr>
+        <w:t xml:space="preserve"> The Influence of </w:t>
+      </w:r>
+      <w:proofErr w:type="spellStart"/>
+      <w:r>
+        <w:rPr>
+          <w:rFonts w:ascii="Helvetica" w:hAnsi="Helvetica"/>
+          <w:bCs/>
+          <w:color w:val="000000"/>
+          <w:lang w:val="fr-CH"/>
+        </w:rPr>
+        <w:t>Attractiveness</w:t>
+      </w:r>
+      <w:proofErr w:type="spellEnd"/>
+      <w:r>
+        <w:rPr>
+          <w:rFonts w:ascii="Helvetica" w:hAnsi="Helvetica"/>
+          <w:bCs/>
+          <w:color w:val="000000"/>
+          <w:lang w:val="fr-CH"/>
+        </w:rPr>
+        <w:t xml:space="preserve"> on </w:t>
+      </w:r>
+      <w:proofErr w:type="spellStart"/>
+      <w:r>
+        <w:rPr>
+          <w:rFonts w:ascii="Helvetica" w:hAnsi="Helvetica"/>
+          <w:bCs/>
+          <w:color w:val="000000"/>
+          <w:lang w:val="fr-CH"/>
+        </w:rPr>
+        <w:t>Fraud-Risk</w:t>
+      </w:r>
+      <w:proofErr w:type="spellEnd"/>
+      <w:r>
+        <w:rPr>
+          <w:rFonts w:ascii="Helvetica" w:hAnsi="Helvetica"/>
+          <w:bCs/>
+          <w:color w:val="000000"/>
+          <w:lang w:val="fr-CH"/>
+        </w:rPr>
+        <w:t xml:space="preserve"> </w:t>
+      </w:r>
+      <w:proofErr w:type="spellStart"/>
+      <w:r>
+        <w:rPr>
+          <w:rFonts w:ascii="Helvetica" w:hAnsi="Helvetica"/>
+          <w:bCs/>
+          <w:color w:val="000000"/>
+          <w:lang w:val="fr-CH"/>
+        </w:rPr>
+        <w:t>Judgments</w:t>
+      </w:r>
+      <w:proofErr w:type="spellEnd"/>
+      <w:r>
+        <w:rPr>
+          <w:rFonts w:ascii="Helvetica" w:hAnsi="Helvetica"/>
+          <w:bCs/>
+          <w:color w:val="000000"/>
+          <w:lang w:val="fr-CH"/>
+        </w:rPr>
+        <w:t xml:space="preserve"> by </w:t>
+      </w:r>
+      <w:proofErr w:type="spellStart"/>
+      <w:r>
+        <w:rPr>
+          <w:rFonts w:ascii="Helvetica" w:hAnsi="Helvetica"/>
+          <w:bCs/>
+          <w:color w:val="000000"/>
+          <w:lang w:val="fr-CH"/>
+        </w:rPr>
+        <w:t>Internal</w:t>
+      </w:r>
+      <w:proofErr w:type="spellEnd"/>
+      <w:r>
+        <w:rPr>
+          <w:rFonts w:ascii="Helvetica" w:hAnsi="Helvetica"/>
+          <w:bCs/>
+          <w:color w:val="000000"/>
+          <w:lang w:val="fr-CH"/>
+        </w:rPr>
+        <w:t xml:space="preserve"> </w:t>
+      </w:r>
+      <w:proofErr w:type="spellStart"/>
+      <w:r>
+        <w:rPr>
+          <w:rFonts w:ascii="Helvetica" w:hAnsi="Helvetica"/>
+          <w:bCs/>
+          <w:color w:val="000000"/>
+          <w:lang w:val="fr-CH"/>
+        </w:rPr>
+        <w:t>Auditors</w:t>
+      </w:r>
+      <w:proofErr w:type="spellEnd"/>
+      <w:r>
+        <w:rPr>
+          <w:rFonts w:ascii="Helvetica" w:hAnsi="Helvetica"/>
+          <w:bCs/>
+          <w:color w:val="000000"/>
+          <w:lang w:val="fr-CH"/>
+        </w:rPr>
+        <w:t xml:space="preserve">. </w:t>
+      </w:r>
+      <w:proofErr w:type="spellStart"/>
       <w:r>
         <w:rPr>
           <w:rFonts w:ascii="Helvetica" w:hAnsi="Helvetica"/>
@@ -1417,7 +2150,18 @@
           <w:color w:val="000000"/>
           <w:lang w:val="fr-CH"/>
         </w:rPr>
-        <w:t>Available at SSRN</w:t>
+        <w:t>Available</w:t>
+      </w:r>
+      <w:proofErr w:type="spellEnd"/>
+      <w:r>
+        <w:rPr>
+          <w:rFonts w:ascii="Helvetica" w:hAnsi="Helvetica"/>
+          <w:bCs/>
+          <w:i/>
+          <w:color w:val="000000"/>
+          <w:lang w:val="fr-CH"/>
+        </w:rPr>
+        <w:t xml:space="preserve"> at SSRN</w:t>
       </w:r>
       <w:r>
         <w:rPr>
@@ -1428,7 +2172,7 @@
         </w:rPr>
         <w:t xml:space="preserve">: </w:t>
       </w:r>
-      <w:hyperlink r:id="rId16" w:history="1">
+      <w:hyperlink r:id="rId15" w:history="1">
         <w:r>
           <w:rPr>
             <w:rStyle w:val="Hyperlink"/>
@@ -1469,7 +2213,167 @@
           <w:color w:val="000000"/>
           <w:lang w:val="fr-CH"/>
         </w:rPr>
-        <w:t xml:space="preserve"> (2016). Reproducible Research with End-to-end Machine Inference Using Deep Learning and Bayesian Statistics, </w:t>
+        <w:t xml:space="preserve"> (2016). </w:t>
+      </w:r>
+      <w:proofErr w:type="spellStart"/>
+      <w:r>
+        <w:rPr>
+          <w:rFonts w:ascii="Helvetica" w:hAnsi="Helvetica"/>
+          <w:bCs/>
+          <w:color w:val="000000"/>
+          <w:lang w:val="fr-CH"/>
+        </w:rPr>
+        <w:t>Reproducible</w:t>
+      </w:r>
+      <w:proofErr w:type="spellEnd"/>
+      <w:r>
+        <w:rPr>
+          <w:rFonts w:ascii="Helvetica" w:hAnsi="Helvetica"/>
+          <w:bCs/>
+          <w:color w:val="000000"/>
+          <w:lang w:val="fr-CH"/>
+        </w:rPr>
+        <w:t xml:space="preserve"> </w:t>
+      </w:r>
+      <w:proofErr w:type="spellStart"/>
+      <w:r>
+        <w:rPr>
+          <w:rFonts w:ascii="Helvetica" w:hAnsi="Helvetica"/>
+          <w:bCs/>
+          <w:color w:val="000000"/>
+          <w:lang w:val="fr-CH"/>
+        </w:rPr>
+        <w:t>Research</w:t>
+      </w:r>
+      <w:proofErr w:type="spellEnd"/>
+      <w:r>
+        <w:rPr>
+          <w:rFonts w:ascii="Helvetica" w:hAnsi="Helvetica"/>
+          <w:bCs/>
+          <w:color w:val="000000"/>
+          <w:lang w:val="fr-CH"/>
+        </w:rPr>
+        <w:t xml:space="preserve"> </w:t>
+      </w:r>
+      <w:proofErr w:type="spellStart"/>
+      <w:r>
+        <w:rPr>
+          <w:rFonts w:ascii="Helvetica" w:hAnsi="Helvetica"/>
+          <w:bCs/>
+          <w:color w:val="000000"/>
+          <w:lang w:val="fr-CH"/>
+        </w:rPr>
+        <w:t>with</w:t>
+      </w:r>
+      <w:proofErr w:type="spellEnd"/>
+      <w:r>
+        <w:rPr>
+          <w:rFonts w:ascii="Helvetica" w:hAnsi="Helvetica"/>
+          <w:bCs/>
+          <w:color w:val="000000"/>
+          <w:lang w:val="fr-CH"/>
+        </w:rPr>
+        <w:t xml:space="preserve"> End-to-end Machine </w:t>
+      </w:r>
+      <w:proofErr w:type="spellStart"/>
+      <w:r>
+        <w:rPr>
+          <w:rFonts w:ascii="Helvetica" w:hAnsi="Helvetica"/>
+          <w:bCs/>
+          <w:color w:val="000000"/>
+          <w:lang w:val="fr-CH"/>
+        </w:rPr>
+        <w:t>Inference</w:t>
+      </w:r>
+      <w:proofErr w:type="spellEnd"/>
+      <w:r>
+        <w:rPr>
+          <w:rFonts w:ascii="Helvetica" w:hAnsi="Helvetica"/>
+          <w:bCs/>
+          <w:color w:val="000000"/>
+          <w:lang w:val="fr-CH"/>
+        </w:rPr>
+        <w:t xml:space="preserve"> </w:t>
+      </w:r>
+      <w:proofErr w:type="spellStart"/>
+      <w:r>
+        <w:rPr>
+          <w:rFonts w:ascii="Helvetica" w:hAnsi="Helvetica"/>
+          <w:bCs/>
+          <w:color w:val="000000"/>
+          <w:lang w:val="fr-CH"/>
+        </w:rPr>
+        <w:t>Using</w:t>
+      </w:r>
+      <w:proofErr w:type="spellEnd"/>
+      <w:r>
+        <w:rPr>
+          <w:rFonts w:ascii="Helvetica" w:hAnsi="Helvetica"/>
+          <w:bCs/>
+          <w:color w:val="000000"/>
+          <w:lang w:val="fr-CH"/>
+        </w:rPr>
+        <w:t xml:space="preserve"> </w:t>
+      </w:r>
+      <w:proofErr w:type="spellStart"/>
+      <w:r>
+        <w:rPr>
+          <w:rFonts w:ascii="Helvetica" w:hAnsi="Helvetica"/>
+          <w:bCs/>
+          <w:color w:val="000000"/>
+          <w:lang w:val="fr-CH"/>
+        </w:rPr>
+        <w:t>Deep</w:t>
+      </w:r>
+      <w:proofErr w:type="spellEnd"/>
+      <w:r>
+        <w:rPr>
+          <w:rFonts w:ascii="Helvetica" w:hAnsi="Helvetica"/>
+          <w:bCs/>
+          <w:color w:val="000000"/>
+          <w:lang w:val="fr-CH"/>
+        </w:rPr>
+        <w:t xml:space="preserve"> Learning and </w:t>
+      </w:r>
+      <w:proofErr w:type="spellStart"/>
+      <w:r>
+        <w:rPr>
+          <w:rFonts w:ascii="Helvetica" w:hAnsi="Helvetica"/>
+          <w:bCs/>
+          <w:color w:val="000000"/>
+          <w:lang w:val="fr-CH"/>
+        </w:rPr>
+        <w:t>Bayesian</w:t>
+      </w:r>
+      <w:proofErr w:type="spellEnd"/>
+      <w:r>
+        <w:rPr>
+          <w:rFonts w:ascii="Helvetica" w:hAnsi="Helvetica"/>
+          <w:bCs/>
+          <w:color w:val="000000"/>
+          <w:lang w:val="fr-CH"/>
+        </w:rPr>
+        <w:t xml:space="preserve"> </w:t>
+      </w:r>
+      <w:proofErr w:type="spellStart"/>
+      <w:r>
+        <w:rPr>
+          <w:rFonts w:ascii="Helvetica" w:hAnsi="Helvetica"/>
+          <w:bCs/>
+          <w:color w:val="000000"/>
+          <w:lang w:val="fr-CH"/>
+        </w:rPr>
+        <w:t>Statistics</w:t>
+      </w:r>
+      <w:proofErr w:type="spellEnd"/>
+      <w:r>
+        <w:rPr>
+          <w:rFonts w:ascii="Helvetica" w:hAnsi="Helvetica"/>
+          <w:bCs/>
+          <w:color w:val="000000"/>
+          <w:lang w:val="fr-CH"/>
+        </w:rPr>
+        <w:t xml:space="preserve">, </w:t>
       </w:r>
       <w:r>
         <w:rPr>
@@ -1479,8 +2383,42 @@
           <w:color w:val="000000"/>
           <w:lang w:val="fr-CH"/>
         </w:rPr>
-        <w:t>Journal of Brief Ideas</w:t>
-      </w:r>
+        <w:t xml:space="preserve">Journal of </w:t>
+      </w:r>
+      <w:proofErr w:type="spellStart"/>
+      <w:r>
+        <w:rPr>
+          <w:rFonts w:ascii="Helvetica" w:hAnsi="Helvetica"/>
+          <w:bCs/>
+          <w:i/>
+          <w:color w:val="000000"/>
+          <w:lang w:val="fr-CH"/>
+        </w:rPr>
+        <w:t>Brief</w:t>
+      </w:r>
+      <w:proofErr w:type="spellEnd"/>
+      <w:r>
+        <w:rPr>
+          <w:rFonts w:ascii="Helvetica" w:hAnsi="Helvetica"/>
+          <w:bCs/>
+          <w:i/>
+          <w:color w:val="000000"/>
+          <w:lang w:val="fr-CH"/>
+        </w:rPr>
+        <w:t xml:space="preserve"> </w:t>
+      </w:r>
+      <w:proofErr w:type="spellStart"/>
+      <w:r>
+        <w:rPr>
+          <w:rFonts w:ascii="Helvetica" w:hAnsi="Helvetica"/>
+          <w:bCs/>
+          <w:i/>
+          <w:color w:val="000000"/>
+          <w:lang w:val="fr-CH"/>
+        </w:rPr>
+        <w:t>Ideas</w:t>
+      </w:r>
+      <w:proofErr w:type="spellEnd"/>
       <w:r>
         <w:rPr>
           <w:rFonts w:ascii="Helvetica" w:hAnsi="Helvetica"/>
@@ -1490,7 +2428,8 @@
         </w:rPr>
         <w:t xml:space="preserve">, </w:t>
       </w:r>
-      <w:hyperlink r:id="rId17" w:history="1">
+      <w:hyperlink r:id="rId16" w:history="1">
+        <w:proofErr w:type="spellStart"/>
         <w:r>
           <w:rPr>
             <w:rStyle w:val="Hyperlink"/>
@@ -1498,7 +2437,17 @@
             <w:bCs/>
             <w:lang w:val="fr-CH"/>
           </w:rPr>
-          <w:t>doi: 10.5281/zenodo.203086</w:t>
+          <w:t>doi</w:t>
+        </w:r>
+        <w:proofErr w:type="spellEnd"/>
+        <w:r>
+          <w:rPr>
+            <w:rStyle w:val="Hyperlink"/>
+            <w:rFonts w:ascii="Helvetica" w:hAnsi="Helvetica"/>
+            <w:bCs/>
+            <w:lang w:val="fr-CH"/>
+          </w:rPr>
+          <w:t>: 10.5281/zenodo.203086</w:t>
         </w:r>
       </w:hyperlink>
     </w:p>
@@ -1539,8 +2488,9 @@
           <w:szCs w:val="27"/>
           <w:lang w:val="fr-CH"/>
         </w:rPr>
-        <w:t>Journal Articles</w:t>
-      </w:r>
+        <w:t xml:space="preserve">Journal </w:t>
+      </w:r>
+      <w:proofErr w:type="gramStart"/>
       <w:r>
         <w:rPr>
           <w:rFonts w:ascii="Helvetica" w:hAnsi="Helvetica"/>
@@ -1551,8 +2501,21 @@
           <w:szCs w:val="27"/>
           <w:lang w:val="fr-CH"/>
         </w:rPr>
+        <w:t>Articles</w:t>
+      </w:r>
+      <w:r>
+        <w:rPr>
+          <w:rFonts w:ascii="Helvetica" w:hAnsi="Helvetica"/>
+          <w:b/>
+          <w:bCs/>
+          <w:color w:val="000000"/>
+          <w:sz w:val="27"/>
+          <w:szCs w:val="27"/>
+          <w:lang w:val="fr-CH"/>
+        </w:rPr>
         <w:t>:</w:t>
       </w:r>
+      <w:proofErr w:type="gramEnd"/>
     </w:p>
     <w:p>
       <w:pPr>
@@ -1673,14 +2636,24 @@
         </w:rPr>
         <w:t xml:space="preserve"> </w:t>
       </w:r>
-      <w:hyperlink r:id="rId18" w:history="1">
+      <w:hyperlink r:id="rId17" w:history="1">
+        <w:proofErr w:type="spellStart"/>
         <w:r>
           <w:rPr>
             <w:rStyle w:val="Hyperlink"/>
             <w:rFonts w:ascii="Helvetica" w:hAnsi="Helvetica"/>
             <w:bCs/>
           </w:rPr>
-          <w:t xml:space="preserve">doi: </w:t>
+          <w:t>doi</w:t>
+        </w:r>
+        <w:proofErr w:type="spellEnd"/>
+        <w:r>
+          <w:rPr>
+            <w:rStyle w:val="Hyperlink"/>
+            <w:rFonts w:ascii="Helvetica" w:hAnsi="Helvetica"/>
+            <w:bCs/>
+          </w:rPr>
+          <w:t xml:space="preserve">: </w:t>
         </w:r>
         <w:r>
           <w:rPr>
@@ -1691,8 +2664,6 @@
           <w:t>10.1016/j.jecp.2018.05.005</w:t>
         </w:r>
       </w:hyperlink>
-      <w:bookmarkStart w:id="6" w:name="_GoBack"/>
-      <w:bookmarkEnd w:id="6"/>
     </w:p>
     <w:p>
       <w:pPr>
@@ -1727,7 +2698,25 @@
           <w:bCs/>
           <w:color w:val="000000"/>
         </w:rPr>
-        <w:t xml:space="preserve"> Sokhn,</w:t>
+        <w:t xml:space="preserve"> </w:t>
+      </w:r>
+      <w:proofErr w:type="spellStart"/>
+      <w:r>
+        <w:rPr>
+          <w:rFonts w:ascii="Helvetica" w:hAnsi="Helvetica"/>
+          <w:bCs/>
+          <w:color w:val="000000"/>
+        </w:rPr>
+        <w:t>Sokhn</w:t>
+      </w:r>
+      <w:proofErr w:type="spellEnd"/>
+      <w:r>
+        <w:rPr>
+          <w:rFonts w:ascii="Helvetica" w:hAnsi="Helvetica"/>
+          <w:bCs/>
+          <w:color w:val="000000"/>
+        </w:rPr>
+        <w:t>,</w:t>
       </w:r>
       <w:r>
         <w:rPr>
@@ -1812,169 +2801,24 @@
         </w:rPr>
         <w:t xml:space="preserve">, </w:t>
       </w:r>
-      <w:hyperlink r:id="rId19" w:history="1">
+      <w:hyperlink r:id="rId18" w:history="1">
+        <w:proofErr w:type="spellStart"/>
         <w:r>
           <w:rPr>
             <w:rStyle w:val="Hyperlink"/>
             <w:rFonts w:ascii="Helvetica" w:hAnsi="Helvetica"/>
             <w:bCs/>
           </w:rPr>
-          <w:t>doi: 10.1080/02643294.2018.1469482</w:t>
+          <w:t>doi</w:t>
         </w:r>
-      </w:hyperlink>
-    </w:p>
-    <w:p>
-      <w:pPr>
-        <w:pStyle w:val="western"/>
-        <w:ind w:left="567" w:hanging="567"/>
-        <w:jc w:val="both"/>
-        <w:rPr>
-          <w:rFonts w:ascii="Helvetica" w:hAnsi="Helvetica"/>
-          <w:bCs/>
-          <w:color w:val="000000"/>
-        </w:rPr>
-      </w:pPr>
-      <w:r>
-        <w:rPr>
-          <w:rFonts w:ascii="Helvetica" w:hAnsi="Helvetica"/>
-          <w:bCs/>
-          <w:color w:val="000000"/>
-        </w:rPr>
-        <w:t xml:space="preserve">Malaspina, M., Albonico, A., </w:t>
-      </w:r>
-      <w:r>
-        <w:rPr>
-          <w:rFonts w:ascii="Helvetica" w:hAnsi="Helvetica"/>
-          <w:b/>
-          <w:bCs/>
-          <w:color w:val="000000"/>
-        </w:rPr>
-        <w:t>Lao, J.</w:t>
-      </w:r>
-      <w:r>
-        <w:rPr>
-          <w:rFonts w:ascii="Helvetica" w:hAnsi="Helvetica"/>
-          <w:bCs/>
-          <w:color w:val="000000"/>
-        </w:rPr>
-        <w:t>,</w:t>
-      </w:r>
-      <w:r>
-        <w:rPr>
-          <w:rFonts w:ascii="Helvetica" w:hAnsi="Helvetica"/>
-          <w:b/>
-          <w:bCs/>
-          <w:color w:val="000000"/>
-        </w:rPr>
-        <w:t> </w:t>
-      </w:r>
-      <w:r>
-        <w:rPr>
-          <w:rFonts w:ascii="Helvetica" w:hAnsi="Helvetica"/>
-          <w:bCs/>
-          <w:color w:val="000000"/>
-        </w:rPr>
-        <w:t xml:space="preserve">Caldara, R., </w:t>
-      </w:r>
-      <w:r>
-        <w:rPr>
-          <w:rFonts w:ascii="Helvetica" w:hAnsi="Helvetica"/>
-          <w:bCs/>
-          <w:color w:val="000000"/>
-        </w:rPr>
-        <w:t xml:space="preserve">&amp; </w:t>
-      </w:r>
-      <w:r>
-        <w:rPr>
-          <w:rFonts w:ascii="Helvetica" w:hAnsi="Helvetica"/>
-          <w:bCs/>
-          <w:color w:val="000000"/>
-        </w:rPr>
-        <w:t>Daini, R. (</w:t>
-      </w:r>
-      <w:r>
-        <w:rPr>
-          <w:rFonts w:ascii="Helvetica" w:hAnsi="Helvetica"/>
-          <w:bCs/>
-          <w:color w:val="000000"/>
-        </w:rPr>
-        <w:t>2018</w:t>
-      </w:r>
-      <w:r>
-        <w:rPr>
-          <w:rFonts w:ascii="Helvetica" w:hAnsi="Helvetica"/>
-          <w:bCs/>
-          <w:color w:val="000000"/>
-        </w:rPr>
-        <w:t>). Mapping self-face recognition strategies in congenital prosopagnosia. </w:t>
-      </w:r>
-      <w:r>
-        <w:rPr>
-          <w:rFonts w:ascii="Helvetica" w:hAnsi="Helvetica"/>
-          <w:bCs/>
-          <w:i/>
-          <w:iCs/>
-          <w:color w:val="000000"/>
-        </w:rPr>
-        <w:t>Neuropsychology</w:t>
-      </w:r>
-      <w:r>
-        <w:rPr>
-          <w:rFonts w:ascii="Helvetica" w:hAnsi="Helvetica"/>
-          <w:bCs/>
-          <w:color w:val="000000"/>
-        </w:rPr>
-        <w:t>,</w:t>
-      </w:r>
-      <w:r>
-        <w:rPr>
-          <w:rFonts w:ascii="Helvetica" w:hAnsi="Helvetica"/>
-          <w:bCs/>
-          <w:color w:val="000000"/>
-        </w:rPr>
-        <w:t xml:space="preserve"> </w:t>
-      </w:r>
-      <w:r>
-        <w:rPr>
-          <w:rFonts w:ascii="Helvetica" w:hAnsi="Helvetica"/>
-          <w:bCs/>
-          <w:i/>
-          <w:color w:val="000000"/>
-        </w:rPr>
-        <w:t>32</w:t>
-      </w:r>
-      <w:r>
-        <w:rPr>
-          <w:rFonts w:ascii="Helvetica" w:hAnsi="Helvetica"/>
-          <w:bCs/>
-          <w:color w:val="000000"/>
-        </w:rPr>
-        <w:t xml:space="preserve">(2), </w:t>
-      </w:r>
-      <w:r>
-        <w:rPr>
-          <w:rFonts w:ascii="Helvetica" w:hAnsi="Helvetica"/>
-          <w:bCs/>
-          <w:color w:val="000000"/>
-        </w:rPr>
-        <w:t>123-137</w:t>
-      </w:r>
-      <w:r>
-        <w:rPr>
-          <w:rFonts w:ascii="Helvetica" w:hAnsi="Helvetica"/>
-          <w:bCs/>
-          <w:color w:val="000000"/>
-        </w:rPr>
-        <w:t xml:space="preserve">. </w:t>
-      </w:r>
-      <w:hyperlink r:id="rId20" w:history="1">
+        <w:proofErr w:type="spellEnd"/>
         <w:r>
           <w:rPr>
             <w:rStyle w:val="Hyperlink"/>
             <w:rFonts w:ascii="Helvetica" w:hAnsi="Helvetica"/>
             <w:bCs/>
           </w:rPr>
-          <w:t>doi: 10.1037/neu0000414</w:t>
+          <w:t>: 10.1080/02643294.2018.1469482</w:t>
         </w:r>
       </w:hyperlink>
     </w:p>
@@ -1989,13 +2833,41 @@
           <w:color w:val="000000"/>
         </w:rPr>
       </w:pPr>
-      <w:r>
-        <w:rPr>
-          <w:rFonts w:ascii="Helvetica" w:hAnsi="Helvetica"/>
-          <w:bCs/>
-          <w:color w:val="000000"/>
-        </w:rPr>
-        <w:t xml:space="preserve">Lakens, D., Adolfi, F. G., …, </w:t>
+      <w:proofErr w:type="spellStart"/>
+      <w:r>
+        <w:rPr>
+          <w:rFonts w:ascii="Helvetica" w:hAnsi="Helvetica"/>
+          <w:bCs/>
+          <w:color w:val="000000"/>
+        </w:rPr>
+        <w:t>Malaspina</w:t>
+      </w:r>
+      <w:proofErr w:type="spellEnd"/>
+      <w:r>
+        <w:rPr>
+          <w:rFonts w:ascii="Helvetica" w:hAnsi="Helvetica"/>
+          <w:bCs/>
+          <w:color w:val="000000"/>
+        </w:rPr>
+        <w:t xml:space="preserve">, M., </w:t>
+      </w:r>
+      <w:proofErr w:type="spellStart"/>
+      <w:r>
+        <w:rPr>
+          <w:rFonts w:ascii="Helvetica" w:hAnsi="Helvetica"/>
+          <w:bCs/>
+          <w:color w:val="000000"/>
+        </w:rPr>
+        <w:t>Albonico</w:t>
+      </w:r>
+      <w:proofErr w:type="spellEnd"/>
+      <w:r>
+        <w:rPr>
+          <w:rFonts w:ascii="Helvetica" w:hAnsi="Helvetica"/>
+          <w:bCs/>
+          <w:color w:val="000000"/>
+        </w:rPr>
+        <w:t xml:space="preserve">, A., </w:t>
       </w:r>
       <w:r>
         <w:rPr>
@@ -2012,13 +2884,234 @@
           <w:bCs/>
           <w:color w:val="000000"/>
         </w:rPr>
-        <w:t xml:space="preserve">, …, Zwaan, R. A. (2018). Justify Your Alpha. </w:t>
+        <w:t>,</w:t>
+      </w:r>
+      <w:r>
+        <w:rPr>
+          <w:rFonts w:ascii="Helvetica" w:hAnsi="Helvetica"/>
+          <w:b/>
+          <w:bCs/>
+          <w:color w:val="000000"/>
+        </w:rPr>
+        <w:t> </w:t>
+      </w:r>
+      <w:r>
+        <w:rPr>
+          <w:rFonts w:ascii="Helvetica" w:hAnsi="Helvetica"/>
+          <w:bCs/>
+          <w:color w:val="000000"/>
+        </w:rPr>
+        <w:t xml:space="preserve">Caldara, R., </w:t>
+      </w:r>
+      <w:r>
+        <w:rPr>
+          <w:rFonts w:ascii="Helvetica" w:hAnsi="Helvetica"/>
+          <w:bCs/>
+          <w:color w:val="000000"/>
+        </w:rPr>
+        <w:t xml:space="preserve">&amp; </w:t>
+      </w:r>
+      <w:proofErr w:type="spellStart"/>
+      <w:r>
+        <w:rPr>
+          <w:rFonts w:ascii="Helvetica" w:hAnsi="Helvetica"/>
+          <w:bCs/>
+          <w:color w:val="000000"/>
+        </w:rPr>
+        <w:t>Daini</w:t>
+      </w:r>
+      <w:proofErr w:type="spellEnd"/>
+      <w:r>
+        <w:rPr>
+          <w:rFonts w:ascii="Helvetica" w:hAnsi="Helvetica"/>
+          <w:bCs/>
+          <w:color w:val="000000"/>
+        </w:rPr>
+        <w:t>, R. (</w:t>
+      </w:r>
+      <w:r>
+        <w:rPr>
+          <w:rFonts w:ascii="Helvetica" w:hAnsi="Helvetica"/>
+          <w:bCs/>
+          <w:color w:val="000000"/>
+        </w:rPr>
+        <w:t>2018</w:t>
+      </w:r>
+      <w:r>
+        <w:rPr>
+          <w:rFonts w:ascii="Helvetica" w:hAnsi="Helvetica"/>
+          <w:bCs/>
+          <w:color w:val="000000"/>
+        </w:rPr>
+        <w:t>). Mapping self-face recognition strategies in congenital prosopagnosia. </w:t>
       </w:r>
       <w:r>
         <w:rPr>
           <w:rFonts w:ascii="Helvetica" w:hAnsi="Helvetica"/>
           <w:bCs/>
           <w:i/>
+          <w:iCs/>
+          <w:color w:val="000000"/>
+        </w:rPr>
+        <w:t>Neuropsychology</w:t>
+      </w:r>
+      <w:r>
+        <w:rPr>
+          <w:rFonts w:ascii="Helvetica" w:hAnsi="Helvetica"/>
+          <w:bCs/>
+          <w:color w:val="000000"/>
+        </w:rPr>
+        <w:t>,</w:t>
+      </w:r>
+      <w:r>
+        <w:rPr>
+          <w:rFonts w:ascii="Helvetica" w:hAnsi="Helvetica"/>
+          <w:bCs/>
+          <w:color w:val="000000"/>
+        </w:rPr>
+        <w:t xml:space="preserve"> </w:t>
+      </w:r>
+      <w:r>
+        <w:rPr>
+          <w:rFonts w:ascii="Helvetica" w:hAnsi="Helvetica"/>
+          <w:bCs/>
+          <w:i/>
+          <w:color w:val="000000"/>
+        </w:rPr>
+        <w:t>32</w:t>
+      </w:r>
+      <w:r>
+        <w:rPr>
+          <w:rFonts w:ascii="Helvetica" w:hAnsi="Helvetica"/>
+          <w:bCs/>
+          <w:color w:val="000000"/>
+        </w:rPr>
+        <w:t xml:space="preserve">(2), </w:t>
+      </w:r>
+      <w:r>
+        <w:rPr>
+          <w:rFonts w:ascii="Helvetica" w:hAnsi="Helvetica"/>
+          <w:bCs/>
+          <w:color w:val="000000"/>
+        </w:rPr>
+        <w:t>123-137</w:t>
+      </w:r>
+      <w:r>
+        <w:rPr>
+          <w:rFonts w:ascii="Helvetica" w:hAnsi="Helvetica"/>
+          <w:bCs/>
+          <w:color w:val="000000"/>
+        </w:rPr>
+        <w:t xml:space="preserve">. </w:t>
+      </w:r>
+      <w:hyperlink r:id="rId19" w:history="1">
+        <w:proofErr w:type="spellStart"/>
+        <w:r>
+          <w:rPr>
+            <w:rStyle w:val="Hyperlink"/>
+            <w:rFonts w:ascii="Helvetica" w:hAnsi="Helvetica"/>
+            <w:bCs/>
+          </w:rPr>
+          <w:t>doi</w:t>
+        </w:r>
+        <w:proofErr w:type="spellEnd"/>
+        <w:r>
+          <w:rPr>
+            <w:rStyle w:val="Hyperlink"/>
+            <w:rFonts w:ascii="Helvetica" w:hAnsi="Helvetica"/>
+            <w:bCs/>
+          </w:rPr>
+          <w:t>: 10.1037/neu0000414</w:t>
+        </w:r>
+      </w:hyperlink>
+    </w:p>
+    <w:p>
+      <w:pPr>
+        <w:pStyle w:val="western"/>
+        <w:ind w:left="567" w:hanging="567"/>
+        <w:jc w:val="both"/>
+        <w:rPr>
+          <w:rFonts w:ascii="Helvetica" w:hAnsi="Helvetica"/>
+          <w:bCs/>
+          <w:color w:val="000000"/>
+        </w:rPr>
+      </w:pPr>
+      <w:proofErr w:type="spellStart"/>
+      <w:r>
+        <w:rPr>
+          <w:rFonts w:ascii="Helvetica" w:hAnsi="Helvetica"/>
+          <w:bCs/>
+          <w:color w:val="000000"/>
+        </w:rPr>
+        <w:t>Lakens</w:t>
+      </w:r>
+      <w:proofErr w:type="spellEnd"/>
+      <w:r>
+        <w:rPr>
+          <w:rFonts w:ascii="Helvetica" w:hAnsi="Helvetica"/>
+          <w:bCs/>
+          <w:color w:val="000000"/>
+        </w:rPr>
+        <w:t xml:space="preserve">, D., </w:t>
+      </w:r>
+      <w:proofErr w:type="spellStart"/>
+      <w:r>
+        <w:rPr>
+          <w:rFonts w:ascii="Helvetica" w:hAnsi="Helvetica"/>
+          <w:bCs/>
+          <w:color w:val="000000"/>
+        </w:rPr>
+        <w:t>Adolfi</w:t>
+      </w:r>
+      <w:proofErr w:type="spellEnd"/>
+      <w:r>
+        <w:rPr>
+          <w:rFonts w:ascii="Helvetica" w:hAnsi="Helvetica"/>
+          <w:bCs/>
+          <w:color w:val="000000"/>
+        </w:rPr>
+        <w:t xml:space="preserve">, F. G., …, </w:t>
+      </w:r>
+      <w:r>
+        <w:rPr>
+          <w:rFonts w:ascii="Helvetica" w:hAnsi="Helvetica"/>
+          <w:b/>
+          <w:bCs/>
+          <w:color w:val="000000"/>
+        </w:rPr>
+        <w:t>Lao, J.</w:t>
+      </w:r>
+      <w:r>
+        <w:rPr>
+          <w:rFonts w:ascii="Helvetica" w:hAnsi="Helvetica"/>
+          <w:bCs/>
+          <w:color w:val="000000"/>
+        </w:rPr>
+        <w:t xml:space="preserve">, …, </w:t>
+      </w:r>
+      <w:proofErr w:type="spellStart"/>
+      <w:r>
+        <w:rPr>
+          <w:rFonts w:ascii="Helvetica" w:hAnsi="Helvetica"/>
+          <w:bCs/>
+          <w:color w:val="000000"/>
+        </w:rPr>
+        <w:t>Zwaan</w:t>
+      </w:r>
+      <w:proofErr w:type="spellEnd"/>
+      <w:r>
+        <w:rPr>
+          <w:rFonts w:ascii="Helvetica" w:hAnsi="Helvetica"/>
+          <w:bCs/>
+          <w:color w:val="000000"/>
+        </w:rPr>
+        <w:t xml:space="preserve">, R. A. (2018). Justify Your Alpha. </w:t>
+      </w:r>
+      <w:r>
+        <w:rPr>
+          <w:rFonts w:ascii="Helvetica" w:hAnsi="Helvetica"/>
+          <w:bCs/>
+          <w:i/>
           <w:color w:val="000000"/>
         </w:rPr>
         <w:t>Nature Human Behaviour</w:t>
@@ -2065,7 +3158,7 @@
         </w:rPr>
         <w:t xml:space="preserve">. </w:t>
       </w:r>
-      <w:hyperlink r:id="rId21" w:history="1">
+      <w:hyperlink r:id="rId20" w:history="1">
         <w:r>
           <w:rPr>
             <w:rStyle w:val="Hyperlink"/>
@@ -2087,6 +3180,7 @@
           <w:color w:val="000000"/>
         </w:rPr>
       </w:pPr>
+      <w:proofErr w:type="spellStart"/>
       <w:r>
         <w:rPr>
           <w:rFonts w:ascii="Helvetica" w:hAnsi="Helvetica"/>
@@ -2094,6 +3188,7 @@
         </w:rPr>
         <w:t>Turano</w:t>
       </w:r>
+      <w:proofErr w:type="spellEnd"/>
       <w:r>
         <w:rPr>
           <w:rFonts w:ascii="Helvetica" w:hAnsi="Helvetica"/>
@@ -2148,7 +3243,23 @@
           <w:rFonts w:ascii="Helvetica" w:hAnsi="Helvetica"/>
           <w:color w:val="000000"/>
         </w:rPr>
-        <w:t xml:space="preserve"> Richoz, A-</w:t>
+        <w:t xml:space="preserve"> </w:t>
+      </w:r>
+      <w:proofErr w:type="spellStart"/>
+      <w:r>
+        <w:rPr>
+          <w:rFonts w:ascii="Helvetica" w:hAnsi="Helvetica"/>
+          <w:color w:val="000000"/>
+        </w:rPr>
+        <w:t>Richoz</w:t>
+      </w:r>
+      <w:proofErr w:type="spellEnd"/>
+      <w:r>
+        <w:rPr>
+          <w:rFonts w:ascii="Helvetica" w:hAnsi="Helvetica"/>
+          <w:color w:val="000000"/>
+        </w:rPr>
+        <w:t>, A-</w:t>
       </w:r>
       <w:r>
         <w:rPr>
@@ -2164,19 +3275,60 @@
         </w:rPr>
         <w:t xml:space="preserve">de </w:t>
       </w:r>
-      <w:r>
-        <w:rPr>
-          <w:rFonts w:ascii="Helvetica" w:hAnsi="Helvetica"/>
-          <w:color w:val="000000"/>
-        </w:rPr>
-        <w:t>Lissa, P.</w:t>
-      </w:r>
-      <w:r>
-        <w:rPr>
-          <w:rFonts w:ascii="Helvetica" w:hAnsi="Helvetica"/>
-          <w:color w:val="000000"/>
-        </w:rPr>
-        <w:t>, Degosciu, S. B., Viggiano, M. P., &amp; Caldara, R. (2017). Fear boosts the early neural coding of faces. </w:t>
+      <w:proofErr w:type="spellStart"/>
+      <w:r>
+        <w:rPr>
+          <w:rFonts w:ascii="Helvetica" w:hAnsi="Helvetica"/>
+          <w:color w:val="000000"/>
+        </w:rPr>
+        <w:t>Lissa</w:t>
+      </w:r>
+      <w:proofErr w:type="spellEnd"/>
+      <w:r>
+        <w:rPr>
+          <w:rFonts w:ascii="Helvetica" w:hAnsi="Helvetica"/>
+          <w:color w:val="000000"/>
+        </w:rPr>
+        <w:t>, P.</w:t>
+      </w:r>
+      <w:r>
+        <w:rPr>
+          <w:rFonts w:ascii="Helvetica" w:hAnsi="Helvetica"/>
+          <w:color w:val="000000"/>
+        </w:rPr>
+        <w:t xml:space="preserve">, </w:t>
+      </w:r>
+      <w:proofErr w:type="spellStart"/>
+      <w:r>
+        <w:rPr>
+          <w:rFonts w:ascii="Helvetica" w:hAnsi="Helvetica"/>
+          <w:color w:val="000000"/>
+        </w:rPr>
+        <w:t>Degosciu</w:t>
+      </w:r>
+      <w:proofErr w:type="spellEnd"/>
+      <w:r>
+        <w:rPr>
+          <w:rFonts w:ascii="Helvetica" w:hAnsi="Helvetica"/>
+          <w:color w:val="000000"/>
+        </w:rPr>
+        <w:t xml:space="preserve">, S. B., </w:t>
+      </w:r>
+      <w:proofErr w:type="spellStart"/>
+      <w:r>
+        <w:rPr>
+          <w:rFonts w:ascii="Helvetica" w:hAnsi="Helvetica"/>
+          <w:color w:val="000000"/>
+        </w:rPr>
+        <w:t>Viggiano</w:t>
+      </w:r>
+      <w:proofErr w:type="spellEnd"/>
+      <w:r>
+        <w:rPr>
+          <w:rFonts w:ascii="Helvetica" w:hAnsi="Helvetica"/>
+          <w:color w:val="000000"/>
+        </w:rPr>
+        <w:t>, M. P., &amp; Caldara, R. (2017). Fear boosts the early neural coding of faces. </w:t>
       </w:r>
       <w:r>
         <w:rPr>
@@ -2217,13 +3369,22 @@
         </w:rPr>
         <w:t xml:space="preserve"> </w:t>
       </w:r>
-      <w:hyperlink r:id="rId22" w:history="1">
+      <w:hyperlink r:id="rId21" w:history="1">
+        <w:proofErr w:type="spellStart"/>
         <w:r>
           <w:rPr>
             <w:rStyle w:val="Hyperlink"/>
             <w:rFonts w:ascii="Helvetica" w:hAnsi="Helvetica"/>
           </w:rPr>
-          <w:t>doi: 10.1093/scan/nsx110</w:t>
+          <w:t>doi</w:t>
+        </w:r>
+        <w:proofErr w:type="spellEnd"/>
+        <w:r>
+          <w:rPr>
+            <w:rStyle w:val="Hyperlink"/>
+            <w:rFonts w:ascii="Helvetica" w:hAnsi="Helvetica"/>
+          </w:rPr>
+          <w:t>: 10.1093/scan/nsx110</w:t>
         </w:r>
       </w:hyperlink>
     </w:p>
@@ -2276,7 +3437,25 @@
           <w:bCs/>
           <w:color w:val="000000"/>
         </w:rPr>
-        <w:t xml:space="preserve">Stoll, C., Palluel-Germain, R., Caldara, R., </w:t>
+        <w:t xml:space="preserve">Stoll, C., </w:t>
+      </w:r>
+      <w:proofErr w:type="spellStart"/>
+      <w:r>
+        <w:rPr>
+          <w:rFonts w:ascii="Helvetica" w:hAnsi="Helvetica"/>
+          <w:bCs/>
+          <w:color w:val="000000"/>
+        </w:rPr>
+        <w:t>Palluel-Germain</w:t>
+      </w:r>
+      <w:proofErr w:type="spellEnd"/>
+      <w:r>
+        <w:rPr>
+          <w:rFonts w:ascii="Helvetica" w:hAnsi="Helvetica"/>
+          <w:bCs/>
+          <w:color w:val="000000"/>
+        </w:rPr>
+        <w:t xml:space="preserve">, R., Caldara, R., </w:t>
       </w:r>
       <w:r>
         <w:rPr>
@@ -2293,7 +3472,43 @@
           <w:bCs/>
           <w:color w:val="000000"/>
         </w:rPr>
-        <w:t>, Dye, M. W. G., Aptel, F., &amp; Pascalis, O. (</w:t>
+        <w:t xml:space="preserve">, Dye, M. W. G., </w:t>
+      </w:r>
+      <w:proofErr w:type="spellStart"/>
+      <w:r>
+        <w:rPr>
+          <w:rFonts w:ascii="Helvetica" w:hAnsi="Helvetica"/>
+          <w:bCs/>
+          <w:color w:val="000000"/>
+        </w:rPr>
+        <w:t>Aptel</w:t>
+      </w:r>
+      <w:proofErr w:type="spellEnd"/>
+      <w:r>
+        <w:rPr>
+          <w:rFonts w:ascii="Helvetica" w:hAnsi="Helvetica"/>
+          <w:bCs/>
+          <w:color w:val="000000"/>
+        </w:rPr>
+        <w:t xml:space="preserve">, F., &amp; </w:t>
+      </w:r>
+      <w:proofErr w:type="spellStart"/>
+      <w:r>
+        <w:rPr>
+          <w:rFonts w:ascii="Helvetica" w:hAnsi="Helvetica"/>
+          <w:bCs/>
+          <w:color w:val="000000"/>
+        </w:rPr>
+        <w:t>Pascalis</w:t>
+      </w:r>
+      <w:proofErr w:type="spellEnd"/>
+      <w:r>
+        <w:rPr>
+          <w:rFonts w:ascii="Helvetica" w:hAnsi="Helvetica"/>
+          <w:bCs/>
+          <w:color w:val="000000"/>
+        </w:rPr>
+        <w:t>, O. (</w:t>
       </w:r>
       <w:r>
         <w:rPr>
@@ -2331,7 +3546,8 @@
         </w:rPr>
         <w:t xml:space="preserve"> </w:t>
       </w:r>
-      <w:hyperlink r:id="rId23" w:history="1">
+      <w:hyperlink r:id="rId22" w:history="1">
+        <w:proofErr w:type="spellStart"/>
         <w:r>
           <w:rPr>
             <w:rStyle w:val="Hyperlink"/>
@@ -2339,159 +3555,37 @@
             <w:bCs/>
             <w:iCs/>
           </w:rPr>
-          <w:t>doi: 10.1093/deafed/enx034</w:t>
+          <w:t>doi</w:t>
         </w:r>
-      </w:hyperlink>
-    </w:p>
-    <w:p>
-      <w:pPr>
-        <w:pStyle w:val="western"/>
-        <w:ind w:left="567" w:hanging="567"/>
-        <w:jc w:val="both"/>
-        <w:rPr>
-          <w:rFonts w:ascii="Helvetica" w:hAnsi="Helvetica"/>
-          <w:bCs/>
-          <w:color w:val="000000"/>
-          <w:lang w:val="fr-CH"/>
-        </w:rPr>
-      </w:pPr>
-      <w:r>
-        <w:rPr>
-          <w:rFonts w:ascii="Helvetica" w:hAnsi="Helvetica"/>
-          <w:bCs/>
-          <w:color w:val="000000"/>
-          <w:lang w:val="fr-CH"/>
-        </w:rPr>
-        <w:t>Papinutto,</w:t>
-      </w:r>
-      <w:r>
-        <w:rPr>
-          <w:rFonts w:ascii="Helvetica" w:hAnsi="Helvetica"/>
-          <w:bCs/>
-          <w:color w:val="000000"/>
-          <w:lang w:val="fr-CH"/>
-        </w:rPr>
-        <w:t xml:space="preserve"> M.,</w:t>
-      </w:r>
-      <w:r>
-        <w:rPr>
-          <w:rFonts w:ascii="Helvetica" w:hAnsi="Helvetica"/>
-          <w:bCs/>
-          <w:color w:val="000000"/>
-          <w:lang w:val="fr-CH"/>
-        </w:rPr>
-        <w:t xml:space="preserve"> </w:t>
-      </w:r>
-      <w:r>
-        <w:rPr>
-          <w:rFonts w:ascii="Helvetica" w:hAnsi="Helvetica"/>
-          <w:b/>
-          <w:bCs/>
-          <w:color w:val="000000"/>
-          <w:lang w:val="fr-CH"/>
-        </w:rPr>
-        <w:t>Lao, J.</w:t>
-      </w:r>
-      <w:r>
-        <w:rPr>
-          <w:rFonts w:ascii="Helvetica" w:hAnsi="Helvetica"/>
-          <w:bCs/>
-          <w:color w:val="000000"/>
-          <w:lang w:val="fr-CH"/>
-        </w:rPr>
-        <w:t>,</w:t>
-      </w:r>
-      <w:r>
-        <w:rPr>
-          <w:rFonts w:ascii="Helvetica" w:hAnsi="Helvetica"/>
-          <w:bCs/>
-          <w:color w:val="000000"/>
-          <w:lang w:val="fr-CH"/>
-        </w:rPr>
-        <w:t xml:space="preserve"> Ramon,</w:t>
-      </w:r>
-      <w:r>
-        <w:rPr>
-          <w:rFonts w:ascii="Helvetica" w:hAnsi="Helvetica"/>
-          <w:bCs/>
-          <w:color w:val="000000"/>
-          <w:lang w:val="fr-CH"/>
-        </w:rPr>
-        <w:t xml:space="preserve"> M.,</w:t>
-      </w:r>
-      <w:r>
-        <w:rPr>
-          <w:rFonts w:ascii="Helvetica" w:hAnsi="Helvetica"/>
-          <w:bCs/>
-          <w:color w:val="000000"/>
-          <w:lang w:val="fr-CH"/>
-        </w:rPr>
-        <w:t xml:space="preserve"> Caldara,</w:t>
-      </w:r>
-      <w:r>
-        <w:rPr>
-          <w:rFonts w:ascii="Helvetica" w:hAnsi="Helvetica"/>
-          <w:bCs/>
-          <w:color w:val="000000"/>
-          <w:lang w:val="fr-CH"/>
-        </w:rPr>
-        <w:t xml:space="preserve"> R., &amp;</w:t>
-      </w:r>
-      <w:r>
-        <w:rPr>
-          <w:rFonts w:ascii="Helvetica" w:hAnsi="Helvetica"/>
-          <w:bCs/>
-          <w:color w:val="000000"/>
-          <w:lang w:val="fr-CH"/>
-        </w:rPr>
-        <w:t xml:space="preserve"> Miellet</w:t>
-      </w:r>
-      <w:r>
-        <w:rPr>
-          <w:rFonts w:ascii="Helvetica" w:hAnsi="Helvetica"/>
-          <w:bCs/>
-          <w:color w:val="000000"/>
-          <w:lang w:val="fr-CH"/>
-        </w:rPr>
-        <w:t>, S. (2017).</w:t>
-      </w:r>
-      <w:r>
-        <w:rPr>
-          <w:rFonts w:ascii="Helvetica" w:hAnsi="Helvetica"/>
-          <w:bCs/>
-          <w:color w:val="000000"/>
-          <w:lang w:val="fr-CH"/>
-        </w:rPr>
-        <w:t xml:space="preserve"> The Facespan—the perceptual span for face recognition. </w:t>
-      </w:r>
-      <w:r>
-        <w:rPr>
-          <w:rFonts w:ascii="Helvetica" w:hAnsi="Helvetica"/>
-          <w:bCs/>
-          <w:i/>
-          <w:color w:val="000000"/>
-          <w:lang w:val="fr-CH"/>
-        </w:rPr>
-        <w:t>Journal of Vision, 17(5)</w:t>
-      </w:r>
-      <w:r>
-        <w:rPr>
-          <w:rFonts w:ascii="Helvetica" w:hAnsi="Helvetica"/>
-          <w:bCs/>
-          <w:color w:val="000000"/>
-          <w:lang w:val="fr-CH"/>
-        </w:rPr>
-        <w:t xml:space="preserve">:16. </w:t>
-      </w:r>
-      <w:hyperlink r:id="rId24" w:history="1">
+        <w:proofErr w:type="spellEnd"/>
         <w:r>
           <w:rPr>
             <w:rStyle w:val="Hyperlink"/>
             <w:rFonts w:ascii="Helvetica" w:hAnsi="Helvetica"/>
             <w:bCs/>
-            <w:lang w:val="fr-CH"/>
+            <w:iCs/>
           </w:rPr>
-          <w:t>doi: 10.1167/17.5.16</w:t>
+          <w:t>: 10.1093/</w:t>
+        </w:r>
+        <w:proofErr w:type="spellStart"/>
+        <w:r>
+          <w:rPr>
+            <w:rStyle w:val="Hyperlink"/>
+            <w:rFonts w:ascii="Helvetica" w:hAnsi="Helvetica"/>
+            <w:bCs/>
+            <w:iCs/>
+          </w:rPr>
+          <w:t>deafed</w:t>
+        </w:r>
+        <w:proofErr w:type="spellEnd"/>
+        <w:r>
+          <w:rPr>
+            <w:rStyle w:val="Hyperlink"/>
+            <w:rFonts w:ascii="Helvetica" w:hAnsi="Helvetica"/>
+            <w:bCs/>
+            <w:iCs/>
+          </w:rPr>
+          <w:t>/enx034</w:t>
         </w:r>
       </w:hyperlink>
     </w:p>
@@ -2501,37 +3595,49 @@
         <w:ind w:left="567" w:hanging="567"/>
         <w:jc w:val="both"/>
         <w:rPr>
-          <w:rStyle w:val="Hyperlink"/>
-          <w:rFonts w:ascii="Helvetica" w:hAnsi="Helvetica"/>
-          <w:bCs/>
-        </w:rPr>
-      </w:pPr>
-      <w:r>
-        <w:rPr>
-          <w:rFonts w:ascii="Helvetica" w:hAnsi="Helvetica"/>
-          <w:bCs/>
-          <w:color w:val="000000"/>
-          <w:lang w:val="fr-CH"/>
-        </w:rPr>
-        <w:t>Garcia-Burgos</w:t>
-      </w:r>
-      <w:r>
-        <w:rPr>
-          <w:rFonts w:ascii="Helvetica" w:hAnsi="Helvetica"/>
-          <w:bCs/>
-          <w:color w:val="000000"/>
-          <w:lang w:val="fr-CH"/>
-        </w:rPr>
-        <w:t>, D.</w:t>
-      </w:r>
-      <w:r>
-        <w:rPr>
-          <w:rFonts w:ascii="Helvetica" w:hAnsi="Helvetica"/>
-          <w:bCs/>
-          <w:color w:val="000000"/>
-          <w:lang w:val="fr-CH"/>
-        </w:rPr>
-        <w:t xml:space="preserve">, </w:t>
+          <w:rFonts w:ascii="Helvetica" w:hAnsi="Helvetica"/>
+          <w:bCs/>
+          <w:color w:val="000000"/>
+          <w:lang w:val="fr-CH"/>
+        </w:rPr>
+      </w:pPr>
+      <w:proofErr w:type="spellStart"/>
+      <w:r>
+        <w:rPr>
+          <w:rFonts w:ascii="Helvetica" w:hAnsi="Helvetica"/>
+          <w:bCs/>
+          <w:color w:val="000000"/>
+          <w:lang w:val="fr-CH"/>
+        </w:rPr>
+        <w:t>Papinutto</w:t>
+      </w:r>
+      <w:proofErr w:type="spellEnd"/>
+      <w:r>
+        <w:rPr>
+          <w:rFonts w:ascii="Helvetica" w:hAnsi="Helvetica"/>
+          <w:bCs/>
+          <w:color w:val="000000"/>
+          <w:lang w:val="fr-CH"/>
+        </w:rPr>
+        <w:t>,</w:t>
+      </w:r>
+      <w:r>
+        <w:rPr>
+          <w:rFonts w:ascii="Helvetica" w:hAnsi="Helvetica"/>
+          <w:bCs/>
+          <w:color w:val="000000"/>
+          <w:lang w:val="fr-CH"/>
+        </w:rPr>
+        <w:t xml:space="preserve"> M.,</w:t>
+      </w:r>
+      <w:r>
+        <w:rPr>
+          <w:rFonts w:ascii="Helvetica" w:hAnsi="Helvetica"/>
+          <w:bCs/>
+          <w:color w:val="000000"/>
+          <w:lang w:val="fr-CH"/>
+        </w:rPr>
+        <w:t xml:space="preserve"> </w:t>
       </w:r>
       <w:r>
         <w:rPr>
@@ -2550,34 +3656,141 @@
           <w:color w:val="000000"/>
           <w:lang w:val="fr-CH"/>
         </w:rPr>
-        <w:t>, Munsch, S., &amp; Caldara, R.</w:t>
-      </w:r>
-      <w:r>
-        <w:rPr>
-          <w:rFonts w:ascii="Helvetica" w:hAnsi="Helvetica"/>
-          <w:bCs/>
-          <w:color w:val="000000"/>
-          <w:lang w:val="fr-CH"/>
-        </w:rPr>
-        <w:t xml:space="preserve"> (2017). </w:t>
-      </w:r>
-      <w:r>
-        <w:rPr>
-          <w:rFonts w:ascii="Helvetica" w:hAnsi="Helvetica"/>
-          <w:bCs/>
-          <w:color w:val="000000"/>
-          <w:lang w:val="fr-CH"/>
-        </w:rPr>
-        <w:t>Visual attention to food cues is differentially modulated by gustatory-hedonic and post-ingestive attributes</w:t>
-      </w:r>
-      <w:r>
-        <w:rPr>
-          <w:rFonts w:ascii="Helvetica" w:hAnsi="Helvetica"/>
-          <w:bCs/>
-          <w:color w:val="000000"/>
-          <w:lang w:val="fr-CH"/>
-        </w:rPr>
-        <w:t xml:space="preserve">. </w:t>
+        <w:t>,</w:t>
+      </w:r>
+      <w:r>
+        <w:rPr>
+          <w:rFonts w:ascii="Helvetica" w:hAnsi="Helvetica"/>
+          <w:bCs/>
+          <w:color w:val="000000"/>
+          <w:lang w:val="fr-CH"/>
+        </w:rPr>
+        <w:t xml:space="preserve"> Ramon,</w:t>
+      </w:r>
+      <w:r>
+        <w:rPr>
+          <w:rFonts w:ascii="Helvetica" w:hAnsi="Helvetica"/>
+          <w:bCs/>
+          <w:color w:val="000000"/>
+          <w:lang w:val="fr-CH"/>
+        </w:rPr>
+        <w:t xml:space="preserve"> M.,</w:t>
+      </w:r>
+      <w:r>
+        <w:rPr>
+          <w:rFonts w:ascii="Helvetica" w:hAnsi="Helvetica"/>
+          <w:bCs/>
+          <w:color w:val="000000"/>
+          <w:lang w:val="fr-CH"/>
+        </w:rPr>
+        <w:t xml:space="preserve"> Caldara,</w:t>
+      </w:r>
+      <w:r>
+        <w:rPr>
+          <w:rFonts w:ascii="Helvetica" w:hAnsi="Helvetica"/>
+          <w:bCs/>
+          <w:color w:val="000000"/>
+          <w:lang w:val="fr-CH"/>
+        </w:rPr>
+        <w:t xml:space="preserve"> R., &amp;</w:t>
+      </w:r>
+      <w:r>
+        <w:rPr>
+          <w:rFonts w:ascii="Helvetica" w:hAnsi="Helvetica"/>
+          <w:bCs/>
+          <w:color w:val="000000"/>
+          <w:lang w:val="fr-CH"/>
+        </w:rPr>
+        <w:t xml:space="preserve"> </w:t>
+      </w:r>
+      <w:proofErr w:type="spellStart"/>
+      <w:r>
+        <w:rPr>
+          <w:rFonts w:ascii="Helvetica" w:hAnsi="Helvetica"/>
+          <w:bCs/>
+          <w:color w:val="000000"/>
+          <w:lang w:val="fr-CH"/>
+        </w:rPr>
+        <w:t>Miellet</w:t>
+      </w:r>
+      <w:proofErr w:type="spellEnd"/>
+      <w:r>
+        <w:rPr>
+          <w:rFonts w:ascii="Helvetica" w:hAnsi="Helvetica"/>
+          <w:bCs/>
+          <w:color w:val="000000"/>
+          <w:lang w:val="fr-CH"/>
+        </w:rPr>
+        <w:t>, S. (2017).</w:t>
+      </w:r>
+      <w:r>
+        <w:rPr>
+          <w:rFonts w:ascii="Helvetica" w:hAnsi="Helvetica"/>
+          <w:bCs/>
+          <w:color w:val="000000"/>
+          <w:lang w:val="fr-CH"/>
+        </w:rPr>
+        <w:t xml:space="preserve"> The </w:t>
+      </w:r>
+      <w:proofErr w:type="spellStart"/>
+      <w:r>
+        <w:rPr>
+          <w:rFonts w:ascii="Helvetica" w:hAnsi="Helvetica"/>
+          <w:bCs/>
+          <w:color w:val="000000"/>
+          <w:lang w:val="fr-CH"/>
+        </w:rPr>
+        <w:t>Facespan</w:t>
+      </w:r>
+      <w:proofErr w:type="spellEnd"/>
+      <w:r>
+        <w:rPr>
+          <w:rFonts w:ascii="Helvetica" w:hAnsi="Helvetica"/>
+          <w:bCs/>
+          <w:color w:val="000000"/>
+          <w:lang w:val="fr-CH"/>
+        </w:rPr>
+        <w:t xml:space="preserve">—the </w:t>
+      </w:r>
+      <w:proofErr w:type="spellStart"/>
+      <w:r>
+        <w:rPr>
+          <w:rFonts w:ascii="Helvetica" w:hAnsi="Helvetica"/>
+          <w:bCs/>
+          <w:color w:val="000000"/>
+          <w:lang w:val="fr-CH"/>
+        </w:rPr>
+        <w:t>perceptual</w:t>
+      </w:r>
+      <w:proofErr w:type="spellEnd"/>
+      <w:r>
+        <w:rPr>
+          <w:rFonts w:ascii="Helvetica" w:hAnsi="Helvetica"/>
+          <w:bCs/>
+          <w:color w:val="000000"/>
+          <w:lang w:val="fr-CH"/>
+        </w:rPr>
+        <w:t xml:space="preserve"> </w:t>
+      </w:r>
+      <w:proofErr w:type="spellStart"/>
+      <w:r>
+        <w:rPr>
+          <w:rFonts w:ascii="Helvetica" w:hAnsi="Helvetica"/>
+          <w:bCs/>
+          <w:color w:val="000000"/>
+          <w:lang w:val="fr-CH"/>
+        </w:rPr>
+        <w:t>span</w:t>
+      </w:r>
+      <w:proofErr w:type="spellEnd"/>
+      <w:r>
+        <w:rPr>
+          <w:rFonts w:ascii="Helvetica" w:hAnsi="Helvetica"/>
+          <w:bCs/>
+          <w:color w:val="000000"/>
+          <w:lang w:val="fr-CH"/>
+        </w:rPr>
+        <w:t xml:space="preserve"> for face recognition. </w:t>
       </w:r>
       <w:r>
         <w:rPr>
@@ -2587,38 +3800,19 @@
           <w:color w:val="000000"/>
           <w:lang w:val="fr-CH"/>
         </w:rPr>
-        <w:t>Food Research International</w:t>
-      </w:r>
-      <w:r>
-        <w:rPr>
-          <w:rFonts w:ascii="Helvetica" w:hAnsi="Helvetica"/>
-          <w:bCs/>
-          <w:i/>
-          <w:color w:val="000000"/>
-          <w:lang w:val="fr-CH"/>
-        </w:rPr>
-        <w:t xml:space="preserve">, 97, </w:t>
-      </w:r>
-      <w:r>
-        <w:rPr>
-          <w:rFonts w:ascii="Helvetica" w:hAnsi="Helvetica"/>
-          <w:bCs/>
-          <w:color w:val="000000"/>
-          <w:lang w:val="fr-CH"/>
-        </w:rPr>
-        <w:t>199-208.</w:t>
-      </w:r>
-      <w:r>
-        <w:rPr>
-          <w:rFonts w:ascii="Helvetica" w:hAnsi="Helvetica"/>
-          <w:bCs/>
-          <w:i/>
-          <w:color w:val="000000"/>
-          <w:lang w:val="fr-CH"/>
-        </w:rPr>
-        <w:t xml:space="preserve"> </w:t>
-      </w:r>
-      <w:hyperlink r:id="rId25" w:history="1">
+        <w:t>Journal of Vision, 17(5)</w:t>
+      </w:r>
+      <w:r>
+        <w:rPr>
+          <w:rFonts w:ascii="Helvetica" w:hAnsi="Helvetica"/>
+          <w:bCs/>
+          <w:color w:val="000000"/>
+          <w:lang w:val="fr-CH"/>
+        </w:rPr>
+        <w:t xml:space="preserve">:16. </w:t>
+      </w:r>
+      <w:hyperlink r:id="rId23" w:history="1">
+        <w:proofErr w:type="spellStart"/>
         <w:r>
           <w:rPr>
             <w:rStyle w:val="Hyperlink"/>
@@ -2628,6 +3822,327 @@
           </w:rPr>
           <w:t>doi</w:t>
         </w:r>
+        <w:proofErr w:type="spellEnd"/>
+        <w:r>
+          <w:rPr>
+            <w:rStyle w:val="Hyperlink"/>
+            <w:rFonts w:ascii="Helvetica" w:hAnsi="Helvetica"/>
+            <w:bCs/>
+            <w:lang w:val="fr-CH"/>
+          </w:rPr>
+          <w:t>: 10.1167/17.5.16</w:t>
+        </w:r>
+      </w:hyperlink>
+    </w:p>
+    <w:p>
+      <w:pPr>
+        <w:pStyle w:val="western"/>
+        <w:ind w:left="567" w:hanging="567"/>
+        <w:jc w:val="both"/>
+        <w:rPr>
+          <w:rStyle w:val="Hyperlink"/>
+          <w:rFonts w:ascii="Helvetica" w:hAnsi="Helvetica"/>
+          <w:bCs/>
+        </w:rPr>
+      </w:pPr>
+      <w:r>
+        <w:rPr>
+          <w:rFonts w:ascii="Helvetica" w:hAnsi="Helvetica"/>
+          <w:bCs/>
+          <w:color w:val="000000"/>
+          <w:lang w:val="fr-CH"/>
+        </w:rPr>
+        <w:lastRenderedPageBreak/>
+        <w:t>Garcia-Burgos</w:t>
+      </w:r>
+      <w:r>
+        <w:rPr>
+          <w:rFonts w:ascii="Helvetica" w:hAnsi="Helvetica"/>
+          <w:bCs/>
+          <w:color w:val="000000"/>
+          <w:lang w:val="fr-CH"/>
+        </w:rPr>
+        <w:t>, D.</w:t>
+      </w:r>
+      <w:r>
+        <w:rPr>
+          <w:rFonts w:ascii="Helvetica" w:hAnsi="Helvetica"/>
+          <w:bCs/>
+          <w:color w:val="000000"/>
+          <w:lang w:val="fr-CH"/>
+        </w:rPr>
+        <w:t xml:space="preserve">, </w:t>
+      </w:r>
+      <w:r>
+        <w:rPr>
+          <w:rFonts w:ascii="Helvetica" w:hAnsi="Helvetica"/>
+          <w:b/>
+          <w:bCs/>
+          <w:color w:val="000000"/>
+          <w:lang w:val="fr-CH"/>
+        </w:rPr>
+        <w:t>Lao, J.</w:t>
+      </w:r>
+      <w:r>
+        <w:rPr>
+          <w:rFonts w:ascii="Helvetica" w:hAnsi="Helvetica"/>
+          <w:bCs/>
+          <w:color w:val="000000"/>
+          <w:lang w:val="fr-CH"/>
+        </w:rPr>
+        <w:t>, Munsch, S., &amp; Caldara, R.</w:t>
+      </w:r>
+      <w:r>
+        <w:rPr>
+          <w:rFonts w:ascii="Helvetica" w:hAnsi="Helvetica"/>
+          <w:bCs/>
+          <w:color w:val="000000"/>
+          <w:lang w:val="fr-CH"/>
+        </w:rPr>
+        <w:t xml:space="preserve"> (2017). </w:t>
+      </w:r>
+      <w:r>
+        <w:rPr>
+          <w:rFonts w:ascii="Helvetica" w:hAnsi="Helvetica"/>
+          <w:bCs/>
+          <w:color w:val="000000"/>
+          <w:lang w:val="fr-CH"/>
+        </w:rPr>
+        <w:t xml:space="preserve">Visual attention to </w:t>
+      </w:r>
+      <w:proofErr w:type="spellStart"/>
+      <w:r>
+        <w:rPr>
+          <w:rFonts w:ascii="Helvetica" w:hAnsi="Helvetica"/>
+          <w:bCs/>
+          <w:color w:val="000000"/>
+          <w:lang w:val="fr-CH"/>
+        </w:rPr>
+        <w:t>food</w:t>
+      </w:r>
+      <w:proofErr w:type="spellEnd"/>
+      <w:r>
+        <w:rPr>
+          <w:rFonts w:ascii="Helvetica" w:hAnsi="Helvetica"/>
+          <w:bCs/>
+          <w:color w:val="000000"/>
+          <w:lang w:val="fr-CH"/>
+        </w:rPr>
+        <w:t xml:space="preserve"> </w:t>
+      </w:r>
+      <w:proofErr w:type="spellStart"/>
+      <w:r>
+        <w:rPr>
+          <w:rFonts w:ascii="Helvetica" w:hAnsi="Helvetica"/>
+          <w:bCs/>
+          <w:color w:val="000000"/>
+          <w:lang w:val="fr-CH"/>
+        </w:rPr>
+        <w:t>cues</w:t>
+      </w:r>
+      <w:proofErr w:type="spellEnd"/>
+      <w:r>
+        <w:rPr>
+          <w:rFonts w:ascii="Helvetica" w:hAnsi="Helvetica"/>
+          <w:bCs/>
+          <w:color w:val="000000"/>
+          <w:lang w:val="fr-CH"/>
+        </w:rPr>
+        <w:t xml:space="preserve"> </w:t>
+      </w:r>
+      <w:proofErr w:type="spellStart"/>
+      <w:r>
+        <w:rPr>
+          <w:rFonts w:ascii="Helvetica" w:hAnsi="Helvetica"/>
+          <w:bCs/>
+          <w:color w:val="000000"/>
+          <w:lang w:val="fr-CH"/>
+        </w:rPr>
+        <w:t>is</w:t>
+      </w:r>
+      <w:proofErr w:type="spellEnd"/>
+      <w:r>
+        <w:rPr>
+          <w:rFonts w:ascii="Helvetica" w:hAnsi="Helvetica"/>
+          <w:bCs/>
+          <w:color w:val="000000"/>
+          <w:lang w:val="fr-CH"/>
+        </w:rPr>
+        <w:t xml:space="preserve"> </w:t>
+      </w:r>
+      <w:proofErr w:type="spellStart"/>
+      <w:r>
+        <w:rPr>
+          <w:rFonts w:ascii="Helvetica" w:hAnsi="Helvetica"/>
+          <w:bCs/>
+          <w:color w:val="000000"/>
+          <w:lang w:val="fr-CH"/>
+        </w:rPr>
+        <w:t>differentially</w:t>
+      </w:r>
+      <w:proofErr w:type="spellEnd"/>
+      <w:r>
+        <w:rPr>
+          <w:rFonts w:ascii="Helvetica" w:hAnsi="Helvetica"/>
+          <w:bCs/>
+          <w:color w:val="000000"/>
+          <w:lang w:val="fr-CH"/>
+        </w:rPr>
+        <w:t xml:space="preserve"> </w:t>
+      </w:r>
+      <w:proofErr w:type="spellStart"/>
+      <w:r>
+        <w:rPr>
+          <w:rFonts w:ascii="Helvetica" w:hAnsi="Helvetica"/>
+          <w:bCs/>
+          <w:color w:val="000000"/>
+          <w:lang w:val="fr-CH"/>
+        </w:rPr>
+        <w:t>modulated</w:t>
+      </w:r>
+      <w:proofErr w:type="spellEnd"/>
+      <w:r>
+        <w:rPr>
+          <w:rFonts w:ascii="Helvetica" w:hAnsi="Helvetica"/>
+          <w:bCs/>
+          <w:color w:val="000000"/>
+          <w:lang w:val="fr-CH"/>
+        </w:rPr>
+        <w:t xml:space="preserve"> by </w:t>
+      </w:r>
+      <w:proofErr w:type="spellStart"/>
+      <w:r>
+        <w:rPr>
+          <w:rFonts w:ascii="Helvetica" w:hAnsi="Helvetica"/>
+          <w:bCs/>
+          <w:color w:val="000000"/>
+          <w:lang w:val="fr-CH"/>
+        </w:rPr>
+        <w:t>gustatory-hedonic</w:t>
+      </w:r>
+      <w:proofErr w:type="spellEnd"/>
+      <w:r>
+        <w:rPr>
+          <w:rFonts w:ascii="Helvetica" w:hAnsi="Helvetica"/>
+          <w:bCs/>
+          <w:color w:val="000000"/>
+          <w:lang w:val="fr-CH"/>
+        </w:rPr>
+        <w:t xml:space="preserve"> and post-</w:t>
+      </w:r>
+      <w:proofErr w:type="spellStart"/>
+      <w:r>
+        <w:rPr>
+          <w:rFonts w:ascii="Helvetica" w:hAnsi="Helvetica"/>
+          <w:bCs/>
+          <w:color w:val="000000"/>
+          <w:lang w:val="fr-CH"/>
+        </w:rPr>
+        <w:t>ingestive</w:t>
+      </w:r>
+      <w:proofErr w:type="spellEnd"/>
+      <w:r>
+        <w:rPr>
+          <w:rFonts w:ascii="Helvetica" w:hAnsi="Helvetica"/>
+          <w:bCs/>
+          <w:color w:val="000000"/>
+          <w:lang w:val="fr-CH"/>
+        </w:rPr>
+        <w:t xml:space="preserve"> </w:t>
+      </w:r>
+      <w:proofErr w:type="spellStart"/>
+      <w:r>
+        <w:rPr>
+          <w:rFonts w:ascii="Helvetica" w:hAnsi="Helvetica"/>
+          <w:bCs/>
+          <w:color w:val="000000"/>
+          <w:lang w:val="fr-CH"/>
+        </w:rPr>
+        <w:t>attributes</w:t>
+      </w:r>
+      <w:proofErr w:type="spellEnd"/>
+      <w:r>
+        <w:rPr>
+          <w:rFonts w:ascii="Helvetica" w:hAnsi="Helvetica"/>
+          <w:bCs/>
+          <w:color w:val="000000"/>
+          <w:lang w:val="fr-CH"/>
+        </w:rPr>
+        <w:t xml:space="preserve">. </w:t>
+      </w:r>
+      <w:r>
+        <w:rPr>
+          <w:rFonts w:ascii="Helvetica" w:hAnsi="Helvetica"/>
+          <w:bCs/>
+          <w:i/>
+          <w:color w:val="000000"/>
+          <w:lang w:val="fr-CH"/>
+        </w:rPr>
+        <w:t xml:space="preserve">Food </w:t>
+      </w:r>
+      <w:proofErr w:type="spellStart"/>
+      <w:r>
+        <w:rPr>
+          <w:rFonts w:ascii="Helvetica" w:hAnsi="Helvetica"/>
+          <w:bCs/>
+          <w:i/>
+          <w:color w:val="000000"/>
+          <w:lang w:val="fr-CH"/>
+        </w:rPr>
+        <w:t>Research</w:t>
+      </w:r>
+      <w:proofErr w:type="spellEnd"/>
+      <w:r>
+        <w:rPr>
+          <w:rFonts w:ascii="Helvetica" w:hAnsi="Helvetica"/>
+          <w:bCs/>
+          <w:i/>
+          <w:color w:val="000000"/>
+          <w:lang w:val="fr-CH"/>
+        </w:rPr>
+        <w:t xml:space="preserve"> International</w:t>
+      </w:r>
+      <w:r>
+        <w:rPr>
+          <w:rFonts w:ascii="Helvetica" w:hAnsi="Helvetica"/>
+          <w:bCs/>
+          <w:i/>
+          <w:color w:val="000000"/>
+          <w:lang w:val="fr-CH"/>
+        </w:rPr>
+        <w:t xml:space="preserve">, 97, </w:t>
+      </w:r>
+      <w:r>
+        <w:rPr>
+          <w:rFonts w:ascii="Helvetica" w:hAnsi="Helvetica"/>
+          <w:bCs/>
+          <w:color w:val="000000"/>
+          <w:lang w:val="fr-CH"/>
+        </w:rPr>
+        <w:t>199-208.</w:t>
+      </w:r>
+      <w:r>
+        <w:rPr>
+          <w:rFonts w:ascii="Helvetica" w:hAnsi="Helvetica"/>
+          <w:bCs/>
+          <w:i/>
+          <w:color w:val="000000"/>
+          <w:lang w:val="fr-CH"/>
+        </w:rPr>
+        <w:t xml:space="preserve"> </w:t>
+      </w:r>
+      <w:hyperlink r:id="rId24" w:history="1">
+        <w:proofErr w:type="spellStart"/>
+        <w:r>
+          <w:rPr>
+            <w:rStyle w:val="Hyperlink"/>
+            <w:rFonts w:ascii="Helvetica" w:hAnsi="Helvetica"/>
+            <w:bCs/>
+            <w:lang w:val="fr-CH"/>
+          </w:rPr>
+          <w:t>doi</w:t>
+        </w:r>
+        <w:proofErr w:type="spellEnd"/>
         <w:r>
           <w:rPr>
             <w:rStyle w:val="Hyperlink"/>
@@ -2670,7 +4185,6 @@
           <w:color w:val="000000"/>
           <w:lang w:val="en-US"/>
         </w:rPr>
-        <w:lastRenderedPageBreak/>
         <w:t>Lao, J.</w:t>
       </w:r>
       <w:r>
@@ -2679,7 +4193,61 @@
           <w:color w:val="000000"/>
           <w:lang w:val="en-US"/>
         </w:rPr>
-        <w:t>, Miellet, S., Pernet, C., Sokhn, N., &amp; Caldara, R. (</w:t>
+        <w:t xml:space="preserve">, </w:t>
+      </w:r>
+      <w:proofErr w:type="spellStart"/>
+      <w:r>
+        <w:rPr>
+          <w:rFonts w:ascii="Helvetica" w:hAnsi="Helvetica"/>
+          <w:color w:val="000000"/>
+          <w:lang w:val="en-US"/>
+        </w:rPr>
+        <w:t>Miellet</w:t>
+      </w:r>
+      <w:proofErr w:type="spellEnd"/>
+      <w:r>
+        <w:rPr>
+          <w:rFonts w:ascii="Helvetica" w:hAnsi="Helvetica"/>
+          <w:color w:val="000000"/>
+          <w:lang w:val="en-US"/>
+        </w:rPr>
+        <w:t xml:space="preserve">, S., </w:t>
+      </w:r>
+      <w:proofErr w:type="spellStart"/>
+      <w:r>
+        <w:rPr>
+          <w:rFonts w:ascii="Helvetica" w:hAnsi="Helvetica"/>
+          <w:color w:val="000000"/>
+          <w:lang w:val="en-US"/>
+        </w:rPr>
+        <w:t>Pernet</w:t>
+      </w:r>
+      <w:proofErr w:type="spellEnd"/>
+      <w:r>
+        <w:rPr>
+          <w:rFonts w:ascii="Helvetica" w:hAnsi="Helvetica"/>
+          <w:color w:val="000000"/>
+          <w:lang w:val="en-US"/>
+        </w:rPr>
+        <w:t xml:space="preserve">, C., </w:t>
+      </w:r>
+      <w:proofErr w:type="spellStart"/>
+      <w:r>
+        <w:rPr>
+          <w:rFonts w:ascii="Helvetica" w:hAnsi="Helvetica"/>
+          <w:color w:val="000000"/>
+          <w:lang w:val="en-US"/>
+        </w:rPr>
+        <w:t>Sokhn</w:t>
+      </w:r>
+      <w:proofErr w:type="spellEnd"/>
+      <w:r>
+        <w:rPr>
+          <w:rFonts w:ascii="Helvetica" w:hAnsi="Helvetica"/>
+          <w:color w:val="000000"/>
+          <w:lang w:val="en-US"/>
+        </w:rPr>
+        <w:t>, N., &amp; Caldara, R. (</w:t>
       </w:r>
       <w:r>
         <w:rPr>
@@ -2781,14 +4349,24 @@
         </w:rPr>
         <w:t> </w:t>
       </w:r>
-      <w:hyperlink r:id="rId26" w:history="1">
+      <w:hyperlink r:id="rId25" w:history="1">
+        <w:proofErr w:type="spellStart"/>
         <w:r>
           <w:rPr>
             <w:rStyle w:val="Hyperlink"/>
             <w:rFonts w:ascii="Helvetica" w:hAnsi="Helvetica"/>
             <w:lang w:val="en-US"/>
           </w:rPr>
-          <w:t>doi: 10.3758/s13428-016-0737-x</w:t>
+          <w:t>doi</w:t>
+        </w:r>
+        <w:proofErr w:type="spellEnd"/>
+        <w:r>
+          <w:rPr>
+            <w:rStyle w:val="Hyperlink"/>
+            <w:rFonts w:ascii="Helvetica" w:hAnsi="Helvetica"/>
+            <w:lang w:val="en-US"/>
+          </w:rPr>
+          <w:t>: 10.3758/s13428-016-0737-x</w:t>
         </w:r>
       </w:hyperlink>
     </w:p>
@@ -2976,8 +4554,18 @@
           <w:color w:val="000000"/>
           <w:lang w:val="en-US"/>
         </w:rPr>
-        <w:t>, Stacchi</w:t>
-      </w:r>
+        <w:t xml:space="preserve">, </w:t>
+      </w:r>
+      <w:proofErr w:type="spellStart"/>
+      <w:r>
+        <w:rPr>
+          <w:rFonts w:ascii="Helvetica" w:hAnsi="Helvetica"/>
+          <w:color w:val="000000"/>
+          <w:lang w:val="en-US"/>
+        </w:rPr>
+        <w:t>Stacchi</w:t>
+      </w:r>
+      <w:proofErr w:type="spellEnd"/>
       <w:r>
         <w:rPr>
           <w:rFonts w:ascii="Helvetica" w:hAnsi="Helvetica"/>
@@ -3008,8 +4596,18 @@
           <w:color w:val="000000"/>
           <w:lang w:val="en-US"/>
         </w:rPr>
-        <w:t>, Borruat</w:t>
-      </w:r>
+        <w:t xml:space="preserve">, </w:t>
+      </w:r>
+      <w:proofErr w:type="spellStart"/>
+      <w:r>
+        <w:rPr>
+          <w:rFonts w:ascii="Helvetica" w:hAnsi="Helvetica"/>
+          <w:color w:val="000000"/>
+          <w:lang w:val="en-US"/>
+        </w:rPr>
+        <w:t>Borruat</w:t>
+      </w:r>
+      <w:proofErr w:type="spellEnd"/>
       <w:r>
         <w:rPr>
           <w:rFonts w:ascii="Helvetica" w:hAnsi="Helvetica"/>
@@ -3040,8 +4638,18 @@
           <w:color w:val="000000"/>
           <w:lang w:val="en-US"/>
         </w:rPr>
-        <w:t>, Accolla</w:t>
-      </w:r>
+        <w:t xml:space="preserve">, </w:t>
+      </w:r>
+      <w:proofErr w:type="spellStart"/>
+      <w:r>
+        <w:rPr>
+          <w:rFonts w:ascii="Helvetica" w:hAnsi="Helvetica"/>
+          <w:color w:val="000000"/>
+          <w:lang w:val="en-US"/>
+        </w:rPr>
+        <w:t>Accolla</w:t>
+      </w:r>
+      <w:proofErr w:type="spellEnd"/>
       <w:r>
         <w:rPr>
           <w:rFonts w:ascii="Helvetica" w:hAnsi="Helvetica"/>
@@ -3072,7 +4680,25 @@
           <w:color w:val="000000"/>
           <w:lang w:val="en-US"/>
         </w:rPr>
-        <w:t>, Annoni JM</w:t>
+        <w:t xml:space="preserve">, </w:t>
+      </w:r>
+      <w:proofErr w:type="spellStart"/>
+      <w:r>
+        <w:rPr>
+          <w:rFonts w:ascii="Helvetica" w:hAnsi="Helvetica"/>
+          <w:color w:val="000000"/>
+          <w:lang w:val="en-US"/>
+        </w:rPr>
+        <w:t>Annoni</w:t>
+      </w:r>
+      <w:proofErr w:type="spellEnd"/>
+      <w:r>
+        <w:rPr>
+          <w:rFonts w:ascii="Helvetica" w:hAnsi="Helvetica"/>
+          <w:color w:val="000000"/>
+          <w:lang w:val="en-US"/>
+        </w:rPr>
+        <w:t xml:space="preserve"> JM</w:t>
       </w:r>
       <w:r>
         <w:rPr>
@@ -3154,6 +4780,7 @@
         </w:rPr>
         <w:t xml:space="preserve"> </w:t>
       </w:r>
+      <w:proofErr w:type="spellStart"/>
       <w:r>
         <w:rPr>
           <w:rFonts w:ascii="Helvetica" w:hAnsi="Helvetica"/>
@@ -3163,6 +4790,7 @@
         </w:rPr>
         <w:t>Neuropsychologia</w:t>
       </w:r>
+      <w:proofErr w:type="spellEnd"/>
       <w:r>
         <w:rPr>
           <w:rFonts w:ascii="Helvetica" w:hAnsi="Helvetica"/>
@@ -3205,7 +4833,8 @@
         </w:rPr>
         <w:t xml:space="preserve"> </w:t>
       </w:r>
-      <w:hyperlink r:id="rId27" w:history="1">
+      <w:hyperlink r:id="rId26" w:history="1">
+        <w:proofErr w:type="spellStart"/>
         <w:r>
           <w:rPr>
             <w:rStyle w:val="Hyperlink"/>
@@ -3220,7 +4849,16 @@
             <w:rFonts w:ascii="Helvetica" w:hAnsi="Helvetica"/>
             <w:lang w:val="en-US"/>
           </w:rPr>
-          <w:t xml:space="preserve">oi: </w:t>
+          <w:t>oi</w:t>
+        </w:r>
+        <w:proofErr w:type="spellEnd"/>
+        <w:r>
+          <w:rPr>
+            <w:rStyle w:val="Hyperlink"/>
+            <w:rFonts w:ascii="Helvetica" w:hAnsi="Helvetica"/>
+            <w:lang w:val="en-US"/>
+          </w:rPr>
+          <w:t xml:space="preserve">: </w:t>
         </w:r>
         <w:r>
           <w:rPr>
@@ -3453,7 +5091,8 @@
         </w:rPr>
         <w:t xml:space="preserve">663–664. </w:t>
       </w:r>
-      <w:hyperlink r:id="rId28" w:history="1">
+      <w:hyperlink r:id="rId27" w:history="1">
+        <w:proofErr w:type="spellStart"/>
         <w:r>
           <w:rPr>
             <w:rStyle w:val="Hyperlink"/>
@@ -3461,7 +5100,17 @@
             <w:iCs/>
             <w:lang w:val="en-US"/>
           </w:rPr>
-          <w:t>doi: 10.1016/j.cub.2016.05.072</w:t>
+          <w:t>doi</w:t>
+        </w:r>
+        <w:proofErr w:type="spellEnd"/>
+        <w:r>
+          <w:rPr>
+            <w:rStyle w:val="Hyperlink"/>
+            <w:rFonts w:ascii="Helvetica" w:hAnsi="Helvetica"/>
+            <w:iCs/>
+            <w:lang w:val="en-US"/>
+          </w:rPr>
+          <w:t>: 10.1016/j.cub.2016.05.072</w:t>
         </w:r>
       </w:hyperlink>
     </w:p>
@@ -3552,7 +5201,25 @@
           <w:color w:val="000000"/>
           <w:lang w:val="en-US"/>
         </w:rPr>
-        <w:t xml:space="preserve">, Bartholomée, O., Caldara, R., &amp; Raymond, M. (2016). Mapping female bodily features of attractiveness. </w:t>
+        <w:t xml:space="preserve">, </w:t>
+      </w:r>
+      <w:proofErr w:type="spellStart"/>
+      <w:r>
+        <w:rPr>
+          <w:rFonts w:ascii="Helvetica" w:hAnsi="Helvetica"/>
+          <w:color w:val="000000"/>
+          <w:lang w:val="en-US"/>
+        </w:rPr>
+        <w:t>Bartholomée</w:t>
+      </w:r>
+      <w:proofErr w:type="spellEnd"/>
+      <w:r>
+        <w:rPr>
+          <w:rFonts w:ascii="Helvetica" w:hAnsi="Helvetica"/>
+          <w:color w:val="000000"/>
+          <w:lang w:val="en-US"/>
+        </w:rPr>
+        <w:t xml:space="preserve">, O., Caldara, R., &amp; Raymond, M. (2016). Mapping female bodily features of attractiveness. </w:t>
       </w:r>
       <w:r>
         <w:rPr>
@@ -3588,14 +5255,24 @@
         </w:rPr>
         <w:t xml:space="preserve">. </w:t>
       </w:r>
-      <w:hyperlink r:id="rId29" w:history="1">
+      <w:hyperlink r:id="rId28" w:history="1">
+        <w:proofErr w:type="spellStart"/>
         <w:r>
           <w:rPr>
             <w:rStyle w:val="Hyperlink"/>
             <w:rFonts w:ascii="Helvetica" w:hAnsi="Helvetica"/>
             <w:lang w:val="en-US"/>
           </w:rPr>
-          <w:t>doi: 10.1038/srep18551</w:t>
+          <w:t>doi</w:t>
+        </w:r>
+        <w:proofErr w:type="spellEnd"/>
+        <w:r>
+          <w:rPr>
+            <w:rStyle w:val="Hyperlink"/>
+            <w:rFonts w:ascii="Helvetica" w:hAnsi="Helvetica"/>
+            <w:lang w:val="en-US"/>
+          </w:rPr>
+          <w:t>: 10.1038/srep18551</w:t>
         </w:r>
       </w:hyperlink>
     </w:p>
@@ -3609,13 +5286,23 @@
           <w:color w:val="000000"/>
         </w:rPr>
       </w:pPr>
-      <w:r>
-        <w:rPr>
-          <w:rFonts w:ascii="Helvetica" w:hAnsi="Helvetica"/>
-          <w:color w:val="000000"/>
-          <w:lang w:val="fr-CH"/>
-        </w:rPr>
-        <w:t xml:space="preserve">Miellet, S., </w:t>
+      <w:proofErr w:type="spellStart"/>
+      <w:r>
+        <w:rPr>
+          <w:rFonts w:ascii="Helvetica" w:hAnsi="Helvetica"/>
+          <w:color w:val="000000"/>
+          <w:lang w:val="fr-CH"/>
+        </w:rPr>
+        <w:t>Miellet</w:t>
+      </w:r>
+      <w:proofErr w:type="spellEnd"/>
+      <w:r>
+        <w:rPr>
+          <w:rFonts w:ascii="Helvetica" w:hAnsi="Helvetica"/>
+          <w:color w:val="000000"/>
+          <w:lang w:val="fr-CH"/>
+        </w:rPr>
+        <w:t xml:space="preserve">, S., </w:t>
       </w:r>
       <w:r>
         <w:rPr>
@@ -3648,7 +5335,48 @@
           <w:rFonts w:ascii="Helvetica" w:hAnsi="Helvetica"/>
           <w:color w:val="000000"/>
         </w:rPr>
-        <w:t>An appropriate use of iMap produces correct statistical results: a reply to McManus (2013)“iMAP and iMAP2 produce erroneous statistical maps of eye-movement differences”. </w:t>
+        <w:t xml:space="preserve">An appropriate use of </w:t>
+      </w:r>
+      <w:proofErr w:type="spellStart"/>
+      <w:r>
+        <w:rPr>
+          <w:rFonts w:ascii="Helvetica" w:hAnsi="Helvetica"/>
+          <w:color w:val="000000"/>
+        </w:rPr>
+        <w:t>iMap</w:t>
+      </w:r>
+      <w:proofErr w:type="spellEnd"/>
+      <w:r>
+        <w:rPr>
+          <w:rFonts w:ascii="Helvetica" w:hAnsi="Helvetica"/>
+          <w:color w:val="000000"/>
+        </w:rPr>
+        <w:t xml:space="preserve"> produces correct statistical results: a reply to McManus (</w:t>
+      </w:r>
+      <w:proofErr w:type="gramStart"/>
+      <w:r>
+        <w:rPr>
+          <w:rFonts w:ascii="Helvetica" w:hAnsi="Helvetica"/>
+          <w:color w:val="000000"/>
+        </w:rPr>
+        <w:t>2013)“</w:t>
+      </w:r>
+      <w:proofErr w:type="spellStart"/>
+      <w:proofErr w:type="gramEnd"/>
+      <w:r>
+        <w:rPr>
+          <w:rFonts w:ascii="Helvetica" w:hAnsi="Helvetica"/>
+          <w:color w:val="000000"/>
+        </w:rPr>
+        <w:t>iMAP</w:t>
+      </w:r>
+      <w:proofErr w:type="spellEnd"/>
+      <w:r>
+        <w:rPr>
+          <w:rFonts w:ascii="Helvetica" w:hAnsi="Helvetica"/>
+          <w:color w:val="000000"/>
+        </w:rPr>
+        <w:t xml:space="preserve"> and iMAP2 produce erroneous statistical maps of eye-movement differences”. </w:t>
       </w:r>
       <w:r>
         <w:rPr>
@@ -3714,7 +5442,23 @@
           <w:rFonts w:ascii="Helvetica" w:hAnsi="Helvetica"/>
           <w:color w:val="000000"/>
         </w:rPr>
-        <w:t xml:space="preserve">, Vizioli, L., &amp; Caldara, R. (2013). Culture modulates the temporal dynamics of global/local processing. </w:t>
+        <w:t xml:space="preserve">, </w:t>
+      </w:r>
+      <w:proofErr w:type="spellStart"/>
+      <w:r>
+        <w:rPr>
+          <w:rFonts w:ascii="Helvetica" w:hAnsi="Helvetica"/>
+          <w:color w:val="000000"/>
+        </w:rPr>
+        <w:t>Vizioli</w:t>
+      </w:r>
+      <w:proofErr w:type="spellEnd"/>
+      <w:r>
+        <w:rPr>
+          <w:rFonts w:ascii="Helvetica" w:hAnsi="Helvetica"/>
+          <w:color w:val="000000"/>
+        </w:rPr>
+        <w:t xml:space="preserve">, L., &amp; Caldara, R. (2013). Culture modulates the temporal dynamics of global/local processing. </w:t>
       </w:r>
       <w:r>
         <w:rPr>
@@ -3757,7 +5501,61 @@
           <w:color w:val="000000"/>
           <w:lang w:val="en-US"/>
         </w:rPr>
-        <w:t xml:space="preserve">Romeo, M., Vizioli, L., Breukink, M., Aganloo, K., </w:t>
+        <w:t xml:space="preserve">Romeo, M., </w:t>
+      </w:r>
+      <w:proofErr w:type="spellStart"/>
+      <w:r>
+        <w:rPr>
+          <w:rFonts w:ascii="Helvetica" w:hAnsi="Helvetica"/>
+          <w:color w:val="000000"/>
+          <w:lang w:val="en-US"/>
+        </w:rPr>
+        <w:t>Vizioli</w:t>
+      </w:r>
+      <w:proofErr w:type="spellEnd"/>
+      <w:r>
+        <w:rPr>
+          <w:rFonts w:ascii="Helvetica" w:hAnsi="Helvetica"/>
+          <w:color w:val="000000"/>
+          <w:lang w:val="en-US"/>
+        </w:rPr>
+        <w:t xml:space="preserve">, L., </w:t>
+      </w:r>
+      <w:proofErr w:type="spellStart"/>
+      <w:r>
+        <w:rPr>
+          <w:rFonts w:ascii="Helvetica" w:hAnsi="Helvetica"/>
+          <w:color w:val="000000"/>
+          <w:lang w:val="en-US"/>
+        </w:rPr>
+        <w:t>Breukink</w:t>
+      </w:r>
+      <w:proofErr w:type="spellEnd"/>
+      <w:r>
+        <w:rPr>
+          <w:rFonts w:ascii="Helvetica" w:hAnsi="Helvetica"/>
+          <w:color w:val="000000"/>
+          <w:lang w:val="en-US"/>
+        </w:rPr>
+        <w:t xml:space="preserve">, M., </w:t>
+      </w:r>
+      <w:proofErr w:type="spellStart"/>
+      <w:r>
+        <w:rPr>
+          <w:rFonts w:ascii="Helvetica" w:hAnsi="Helvetica"/>
+          <w:color w:val="000000"/>
+          <w:lang w:val="en-US"/>
+        </w:rPr>
+        <w:t>Aganloo</w:t>
+      </w:r>
+      <w:proofErr w:type="spellEnd"/>
+      <w:r>
+        <w:rPr>
+          <w:rFonts w:ascii="Helvetica" w:hAnsi="Helvetica"/>
+          <w:color w:val="000000"/>
+          <w:lang w:val="en-US"/>
+        </w:rPr>
+        <w:t xml:space="preserve">, K., </w:t>
       </w:r>
       <w:r>
         <w:rPr>
@@ -3783,7 +5581,25 @@
           <w:color w:val="000000"/>
           <w:lang w:val="en-US"/>
         </w:rPr>
-        <w:t>, Cotrufo, S., Caldara, R., &amp; Morley, S. (2013). A Functional Magnetic Resonance Imaging Paradigm to Identify Distinct Cortical Areas of Facial Function: A Reliable Localizer. </w:t>
+        <w:t xml:space="preserve">, </w:t>
+      </w:r>
+      <w:proofErr w:type="spellStart"/>
+      <w:r>
+        <w:rPr>
+          <w:rFonts w:ascii="Helvetica" w:hAnsi="Helvetica"/>
+          <w:color w:val="000000"/>
+          <w:lang w:val="en-US"/>
+        </w:rPr>
+        <w:t>Cotrufo</w:t>
+      </w:r>
+      <w:proofErr w:type="spellEnd"/>
+      <w:r>
+        <w:rPr>
+          <w:rFonts w:ascii="Helvetica" w:hAnsi="Helvetica"/>
+          <w:color w:val="000000"/>
+          <w:lang w:val="en-US"/>
+        </w:rPr>
+        <w:t>, S., Caldara, R., &amp; Morley, S. (2013). A Functional Magnetic Resonance Imaging Paradigm to Identify Distinct Cortical Areas of Facial Function: A Reliable Localizer. </w:t>
       </w:r>
       <w:r>
         <w:rPr>
@@ -3851,12 +5667,21 @@
           <w:color w:val="000000"/>
         </w:rPr>
       </w:pPr>
-      <w:r>
-        <w:rPr>
-          <w:rFonts w:ascii="Helvetica" w:hAnsi="Helvetica"/>
-          <w:color w:val="000000"/>
-        </w:rPr>
-        <w:t xml:space="preserve">Miellet, S., Zhou, X., He, L., </w:t>
+      <w:proofErr w:type="spellStart"/>
+      <w:r>
+        <w:rPr>
+          <w:rFonts w:ascii="Helvetica" w:hAnsi="Helvetica"/>
+          <w:color w:val="000000"/>
+        </w:rPr>
+        <w:t>Miellet</w:t>
+      </w:r>
+      <w:proofErr w:type="spellEnd"/>
+      <w:r>
+        <w:rPr>
+          <w:rFonts w:ascii="Helvetica" w:hAnsi="Helvetica"/>
+          <w:color w:val="000000"/>
+        </w:rPr>
+        <w:t xml:space="preserve">, S., Zhou, X., He, L., </w:t>
       </w:r>
       <w:r>
         <w:rPr>
@@ -3879,7 +5704,23 @@
           <w:rFonts w:ascii="Helvetica" w:hAnsi="Helvetica"/>
           <w:color w:val="000000"/>
         </w:rPr>
-        <w:t>, &amp; Caldara, R. (2012). When East meets West: gaze-contingent Blindspots abolish cultural diversity in eye movements for faces. </w:t>
+        <w:t xml:space="preserve">, &amp; Caldara, R. (2012). When East meets West: gaze-contingent </w:t>
+      </w:r>
+      <w:proofErr w:type="spellStart"/>
+      <w:r>
+        <w:rPr>
+          <w:rFonts w:ascii="Helvetica" w:hAnsi="Helvetica"/>
+          <w:color w:val="000000"/>
+        </w:rPr>
+        <w:t>Blindspots</w:t>
+      </w:r>
+      <w:proofErr w:type="spellEnd"/>
+      <w:r>
+        <w:rPr>
+          <w:rFonts w:ascii="Helvetica" w:hAnsi="Helvetica"/>
+          <w:color w:val="000000"/>
+        </w:rPr>
+        <w:t xml:space="preserve"> abolish cultural diversity in eye movements for faces. </w:t>
       </w:r>
       <w:r>
         <w:rPr>
@@ -4003,7 +5844,25 @@
           <w:bCs/>
           <w:color w:val="000000"/>
         </w:rPr>
-        <w:t>, &amp; Baumeister, R. F. (2012). Control deprivation and styles of thinking. </w:t>
+        <w:t xml:space="preserve">, &amp; </w:t>
+      </w:r>
+      <w:proofErr w:type="spellStart"/>
+      <w:r>
+        <w:rPr>
+          <w:rFonts w:ascii="Helvetica" w:hAnsi="Helvetica"/>
+          <w:bCs/>
+          <w:color w:val="000000"/>
+        </w:rPr>
+        <w:t>Baumeister</w:t>
+      </w:r>
+      <w:proofErr w:type="spellEnd"/>
+      <w:r>
+        <w:rPr>
+          <w:rFonts w:ascii="Helvetica" w:hAnsi="Helvetica"/>
+          <w:bCs/>
+          <w:color w:val="000000"/>
+        </w:rPr>
+        <w:t>, R. F. (2012). Control deprivation and styles of thinking. </w:t>
       </w:r>
       <w:r>
         <w:rPr>
@@ -4132,7 +5991,7 @@
           <w:b/>
           <w:color w:val="000000"/>
         </w:rPr>
-        <w:t>2017.9.4</w:t>
+        <w:t>2018.7.6</w:t>
       </w:r>
       <w:r>
         <w:rPr>
@@ -4148,7 +6007,7 @@
           <w:b/>
           <w:color w:val="000000"/>
         </w:rPr>
-        <w:t>5</w:t>
+        <w:t>8</w:t>
       </w:r>
       <w:r>
         <w:rPr>
@@ -4173,108 +6032,53 @@
           <w:rFonts w:ascii="Helvetica" w:hAnsi="Helvetica"/>
           <w:color w:val="000000"/>
         </w:rPr>
-        <w:t>.,</w:t>
-      </w:r>
-      <w:r>
+        <w:t>. (2018</w:t>
+      </w:r>
+      <w:r>
+        <w:rPr>
+          <w:rFonts w:ascii="Helvetica" w:hAnsi="Helvetica"/>
+          <w:color w:val="000000"/>
+        </w:rPr>
+        <w:t xml:space="preserve">). </w:t>
+      </w:r>
+      <w:hyperlink r:id="rId29" w:history="1">
+        <w:r>
+          <w:rPr>
+            <w:rStyle w:val="Hyperlink"/>
+            <w:rFonts w:ascii="Helvetica" w:hAnsi="Helvetica"/>
+          </w:rPr>
+          <w:t>All that likelihood with PyMC3</w:t>
+        </w:r>
+      </w:hyperlink>
+      <w:r>
+        <w:rPr>
+          <w:rFonts w:ascii="Helvetica" w:hAnsi="Helvetica"/>
+          <w:color w:val="000000"/>
+        </w:rPr>
+        <w:t>.</w:t>
+      </w:r>
+      <w:r>
+        <w:rPr>
+          <w:rFonts w:ascii="Helvetica" w:hAnsi="Helvetica"/>
+          <w:color w:val="000000"/>
+        </w:rPr>
         <w:t xml:space="preserve"> </w:t>
       </w:r>
-      <w:r>
-        <w:rPr>
-          <w:rFonts w:ascii="Helvetica" w:hAnsi="Helvetica"/>
-          <w:color w:val="000000"/>
-        </w:rPr>
-        <w:t>Stoll</w:t>
-      </w:r>
-      <w:r>
-        <w:rPr>
-          <w:rFonts w:ascii="Helvetica" w:hAnsi="Helvetica"/>
-          <w:color w:val="000000"/>
-        </w:rPr>
-        <w:t>,</w:t>
-      </w:r>
-      <w:r>
-        <w:rPr>
-          <w:rFonts w:ascii="Helvetica" w:hAnsi="Helvetica"/>
-          <w:color w:val="000000"/>
-        </w:rPr>
-        <w:t xml:space="preserve"> C.,</w:t>
-      </w:r>
-      <w:r>
-        <w:rPr>
-          <w:rFonts w:ascii="Helvetica" w:hAnsi="Helvetica"/>
-          <w:color w:val="000000"/>
-        </w:rPr>
-        <w:t xml:space="preserve"> </w:t>
-      </w:r>
-      <w:r>
-        <w:rPr>
-          <w:rFonts w:ascii="Helvetica" w:hAnsi="Helvetica"/>
-          <w:color w:val="000000"/>
-        </w:rPr>
-        <w:t>Dye</w:t>
-      </w:r>
-      <w:r>
-        <w:rPr>
-          <w:rFonts w:ascii="Helvetica" w:hAnsi="Helvetica"/>
-          <w:color w:val="000000"/>
-        </w:rPr>
-        <w:t>,</w:t>
-      </w:r>
-      <w:r>
-        <w:rPr>
-          <w:rFonts w:ascii="Helvetica" w:hAnsi="Helvetica"/>
-          <w:color w:val="000000"/>
-        </w:rPr>
-        <w:t xml:space="preserve"> M.,</w:t>
-      </w:r>
-      <w:r>
-        <w:rPr>
-          <w:rFonts w:ascii="Helvetica" w:hAnsi="Helvetica"/>
-          <w:color w:val="000000"/>
-        </w:rPr>
-        <w:t xml:space="preserve"> </w:t>
-      </w:r>
-      <w:r>
-        <w:rPr>
-          <w:rFonts w:ascii="Helvetica" w:hAnsi="Helvetica"/>
-          <w:color w:val="000000"/>
-        </w:rPr>
-        <w:t>Pascalis</w:t>
-      </w:r>
-      <w:r>
-        <w:rPr>
-          <w:rFonts w:ascii="Helvetica" w:hAnsi="Helvetica"/>
-          <w:color w:val="000000"/>
-        </w:rPr>
-        <w:t>,</w:t>
-      </w:r>
-      <w:r>
-        <w:rPr>
-          <w:rFonts w:ascii="Helvetica" w:hAnsi="Helvetica"/>
-          <w:color w:val="000000"/>
-        </w:rPr>
-        <w:t xml:space="preserve"> O., &amp;</w:t>
-      </w:r>
-      <w:r>
-        <w:rPr>
-          <w:rFonts w:ascii="Helvetica" w:hAnsi="Helvetica"/>
-          <w:color w:val="000000"/>
-        </w:rPr>
-        <w:t xml:space="preserve"> Caldara</w:t>
-      </w:r>
-      <w:r>
-        <w:rPr>
-          <w:rFonts w:ascii="Helvetica" w:hAnsi="Helvetica"/>
-          <w:color w:val="000000"/>
-        </w:rPr>
-        <w:t xml:space="preserve">, R. (2017). </w:t>
-      </w:r>
-      <w:r>
-        <w:rPr>
-          <w:rFonts w:ascii="Helvetica" w:hAnsi="Helvetica"/>
-          <w:color w:val="000000"/>
-        </w:rPr>
-        <w:t>Deafness Amplifies Visual Information Sampling during Face Recognition</w:t>
+      <w:proofErr w:type="spellStart"/>
+      <w:r>
+        <w:rPr>
+          <w:rFonts w:ascii="Helvetica" w:hAnsi="Helvetica"/>
+          <w:color w:val="000000"/>
+        </w:rPr>
+        <w:t>PyData</w:t>
+      </w:r>
+      <w:proofErr w:type="spellEnd"/>
+      <w:r>
+        <w:rPr>
+          <w:rFonts w:ascii="Helvetica" w:hAnsi="Helvetica"/>
+          <w:color w:val="000000"/>
+        </w:rPr>
+        <w:t xml:space="preserve"> Berlin</w:t>
       </w:r>
       <w:r>
         <w:rPr>
@@ -4282,71 +6086,6 @@
           <w:color w:val="000000"/>
         </w:rPr>
         <w:t>.</w:t>
-      </w:r>
-      <w:r>
-        <w:rPr>
-          <w:rFonts w:ascii="Helvetica" w:hAnsi="Helvetica"/>
-          <w:color w:val="000000"/>
-        </w:rPr>
-        <w:t xml:space="preserve"> 1</w:t>
-      </w:r>
-      <w:r>
-        <w:rPr>
-          <w:rFonts w:ascii="Helvetica" w:hAnsi="Helvetica"/>
-          <w:color w:val="000000"/>
-        </w:rPr>
-        <w:t>5</w:t>
-      </w:r>
-      <w:r>
-        <w:rPr>
-          <w:rFonts w:ascii="Helvetica" w:hAnsi="Helvetica"/>
-          <w:color w:val="000000"/>
-          <w:vertAlign w:val="superscript"/>
-        </w:rPr>
-        <w:t>th</w:t>
-      </w:r>
-      <w:r>
-        <w:rPr>
-          <w:rFonts w:ascii="Helvetica" w:hAnsi="Helvetica"/>
-          <w:color w:val="000000"/>
-        </w:rPr>
-        <w:t xml:space="preserve"> </w:t>
-      </w:r>
-      <w:r>
-        <w:rPr>
-          <w:rFonts w:ascii="Helvetica" w:hAnsi="Helvetica"/>
-          <w:color w:val="000000"/>
-        </w:rPr>
-        <w:t>Biannual congress of the Swiss Psychological Society. (</w:t>
-      </w:r>
-      <w:r>
-        <w:rPr>
-          <w:rFonts w:ascii="Helvetica" w:hAnsi="Helvetica"/>
-          <w:color w:val="000000"/>
-        </w:rPr>
-        <w:t>Lausanne</w:t>
-      </w:r>
-      <w:r>
-        <w:rPr>
-          <w:rFonts w:ascii="Helvetica" w:hAnsi="Helvetica"/>
-          <w:color w:val="000000"/>
-        </w:rPr>
-        <w:t xml:space="preserve">, Switzerland, </w:t>
-      </w:r>
-      <w:r>
-        <w:rPr>
-          <w:rFonts w:ascii="Helvetica" w:hAnsi="Helvetica"/>
-          <w:b/>
-          <w:color w:val="000000"/>
-        </w:rPr>
-        <w:t>oral presentation</w:t>
-      </w:r>
-      <w:r>
-        <w:rPr>
-          <w:rFonts w:ascii="Helvetica" w:hAnsi="Helvetica"/>
-          <w:color w:val="000000"/>
-        </w:rPr>
-        <w:t>)</w:t>
       </w:r>
     </w:p>
     <w:p>
@@ -4357,16 +6096,17 @@
         <w:jc w:val="both"/>
         <w:rPr>
           <w:rFonts w:ascii="Helvetica" w:hAnsi="Helvetica"/>
-          <w:color w:val="000000"/>
-        </w:rPr>
-      </w:pPr>
-      <w:r>
-        <w:rPr>
-          <w:rFonts w:ascii="Helvetica" w:hAnsi="Helvetica"/>
-          <w:b/>
-          <w:color w:val="000000"/>
-        </w:rPr>
-        <w:t>2017.5.19</w:t>
+          <w:b/>
+          <w:color w:val="000000"/>
+        </w:rPr>
+      </w:pPr>
+      <w:r>
+        <w:rPr>
+          <w:rFonts w:ascii="Helvetica" w:hAnsi="Helvetica"/>
+          <w:b/>
+          <w:color w:val="000000"/>
+        </w:rPr>
+        <w:t>2017.9.4</w:t>
       </w:r>
       <w:r>
         <w:rPr>
@@ -4382,30 +6122,62 @@
           <w:b/>
           <w:color w:val="000000"/>
         </w:rPr>
-        <w:t>24</w:t>
-      </w:r>
-      <w:r>
-        <w:rPr>
-          <w:rFonts w:ascii="Helvetica" w:hAnsi="Helvetica"/>
-          <w:b/>
-          <w:color w:val="000000"/>
-        </w:rPr>
+        <w:t>5</w:t>
+      </w:r>
+      <w:r>
+        <w:rPr>
+          <w:rFonts w:ascii="Helvetica" w:hAnsi="Helvetica"/>
+        </w:rPr>
+        <w:t>,</w:t>
+      </w:r>
+      <w:r>
+        <w:rPr>
+          <w:rFonts w:ascii="Helvetica" w:hAnsi="Helvetica"/>
+        </w:rPr>
+        <w:t xml:space="preserve"> Lao,</w:t>
+      </w:r>
+      <w:r>
+        <w:rPr>
+          <w:rFonts w:ascii="Helvetica" w:hAnsi="Helvetica"/>
+        </w:rPr>
+        <w:t xml:space="preserve"> J</w:t>
+      </w:r>
+      <w:r>
+        <w:rPr>
+          <w:rFonts w:ascii="Helvetica" w:hAnsi="Helvetica"/>
+          <w:color w:val="000000"/>
+        </w:rPr>
+        <w:t>.,</w:t>
+      </w:r>
+      <w:r>
         <w:t xml:space="preserve"> </w:t>
       </w:r>
       <w:r>
         <w:rPr>
           <w:rFonts w:ascii="Helvetica" w:hAnsi="Helvetica"/>
-        </w:rPr>
-        <w:t>Lao, J</w:t>
-      </w:r>
-      <w:r>
-        <w:rPr>
-          <w:rFonts w:ascii="Helvetica" w:hAnsi="Helvetica"/>
-          <w:color w:val="000000"/>
-        </w:rPr>
-        <w:t>.,</w:t>
-      </w:r>
-      <w:r>
+          <w:color w:val="000000"/>
+        </w:rPr>
+        <w:t>Stoll</w:t>
+      </w:r>
+      <w:r>
+        <w:rPr>
+          <w:rFonts w:ascii="Helvetica" w:hAnsi="Helvetica"/>
+          <w:color w:val="000000"/>
+        </w:rPr>
+        <w:t>,</w:t>
+      </w:r>
+      <w:r>
+        <w:rPr>
+          <w:rFonts w:ascii="Helvetica" w:hAnsi="Helvetica"/>
+          <w:color w:val="000000"/>
+        </w:rPr>
+        <w:t xml:space="preserve"> C.,</w:t>
+      </w:r>
+      <w:r>
+        <w:rPr>
+          <w:rFonts w:ascii="Helvetica" w:hAnsi="Helvetica"/>
+          <w:color w:val="000000"/>
+        </w:rPr>
         <w:t xml:space="preserve"> </w:t>
       </w:r>
       <w:r>
@@ -4413,7 +6185,7 @@
           <w:rFonts w:ascii="Helvetica" w:hAnsi="Helvetica"/>
           <w:color w:val="000000"/>
         </w:rPr>
-        <w:t>Stoll</w:t>
+        <w:t>Dye</w:t>
       </w:r>
       <w:r>
         <w:rPr>
@@ -4427,7 +6199,7 @@
           <w:rFonts w:ascii="Helvetica" w:hAnsi="Helvetica"/>
           <w:color w:val="000000"/>
         </w:rPr>
-        <w:t xml:space="preserve"> C.,</w:t>
+        <w:t xml:space="preserve"> M.,</w:t>
       </w:r>
       <w:r>
         <w:rPr>
@@ -4436,13 +6208,15 @@
         </w:rPr>
         <w:t xml:space="preserve"> </w:t>
       </w:r>
-      <w:r>
-        <w:rPr>
-          <w:rFonts w:ascii="Helvetica" w:hAnsi="Helvetica"/>
-          <w:color w:val="000000"/>
-        </w:rPr>
-        <w:t>Dye</w:t>
-      </w:r>
+      <w:proofErr w:type="spellStart"/>
+      <w:r>
+        <w:rPr>
+          <w:rFonts w:ascii="Helvetica" w:hAnsi="Helvetica"/>
+          <w:color w:val="000000"/>
+        </w:rPr>
+        <w:t>Pascalis</w:t>
+      </w:r>
+      <w:proofErr w:type="spellEnd"/>
       <w:r>
         <w:rPr>
           <w:rFonts w:ascii="Helvetica" w:hAnsi="Helvetica"/>
@@ -4455,7 +6229,57 @@
           <w:rFonts w:ascii="Helvetica" w:hAnsi="Helvetica"/>
           <w:color w:val="000000"/>
         </w:rPr>
-        <w:t xml:space="preserve"> M.,</w:t>
+        <w:t xml:space="preserve"> O., &amp;</w:t>
+      </w:r>
+      <w:r>
+        <w:rPr>
+          <w:rFonts w:ascii="Helvetica" w:hAnsi="Helvetica"/>
+          <w:color w:val="000000"/>
+        </w:rPr>
+        <w:t xml:space="preserve"> Caldara</w:t>
+      </w:r>
+      <w:r>
+        <w:rPr>
+          <w:rFonts w:ascii="Helvetica" w:hAnsi="Helvetica"/>
+          <w:color w:val="000000"/>
+        </w:rPr>
+        <w:t xml:space="preserve">, R. (2017). </w:t>
+      </w:r>
+      <w:r>
+        <w:rPr>
+          <w:rFonts w:ascii="Helvetica" w:hAnsi="Helvetica"/>
+          <w:color w:val="000000"/>
+        </w:rPr>
+        <w:t>Deafness Amplifies Visual Information Sampling during Face Recognition</w:t>
+      </w:r>
+      <w:r>
+        <w:rPr>
+          <w:rFonts w:ascii="Helvetica" w:hAnsi="Helvetica"/>
+          <w:color w:val="000000"/>
+        </w:rPr>
+        <w:t>.</w:t>
+      </w:r>
+      <w:r>
+        <w:rPr>
+          <w:rFonts w:ascii="Helvetica" w:hAnsi="Helvetica"/>
+          <w:color w:val="000000"/>
+        </w:rPr>
+        <w:t xml:space="preserve"> 1</w:t>
+      </w:r>
+      <w:r>
+        <w:rPr>
+          <w:rFonts w:ascii="Helvetica" w:hAnsi="Helvetica"/>
+          <w:color w:val="000000"/>
+        </w:rPr>
+        <w:t>5</w:t>
+      </w:r>
+      <w:r>
+        <w:rPr>
+          <w:rFonts w:ascii="Helvetica" w:hAnsi="Helvetica"/>
+          <w:color w:val="000000"/>
+          <w:vertAlign w:val="superscript"/>
+        </w:rPr>
+        <w:t>th</w:t>
       </w:r>
       <w:r>
         <w:rPr>
@@ -4469,135 +6293,21 @@
           <w:rFonts w:ascii="Helvetica" w:hAnsi="Helvetica"/>
           <w:color w:val="000000"/>
         </w:rPr>
-        <w:t>Pascalis</w:t>
-      </w:r>
-      <w:r>
-        <w:rPr>
-          <w:rFonts w:ascii="Helvetica" w:hAnsi="Helvetica"/>
-          <w:color w:val="000000"/>
-        </w:rPr>
-        <w:t>,</w:t>
-      </w:r>
-      <w:r>
-        <w:rPr>
-          <w:rFonts w:ascii="Helvetica" w:hAnsi="Helvetica"/>
-          <w:color w:val="000000"/>
-        </w:rPr>
-        <w:t xml:space="preserve"> O., &amp;</w:t>
-      </w:r>
-      <w:r>
-        <w:rPr>
-          <w:rFonts w:ascii="Helvetica" w:hAnsi="Helvetica"/>
-          <w:color w:val="000000"/>
-        </w:rPr>
-        <w:t xml:space="preserve"> Caldara</w:t>
-      </w:r>
-      <w:r>
-        <w:rPr>
-          <w:rFonts w:ascii="Helvetica" w:hAnsi="Helvetica"/>
-          <w:color w:val="000000"/>
-        </w:rPr>
-        <w:t xml:space="preserve">, R. (2017). </w:t>
-      </w:r>
-      <w:r>
-        <w:rPr>
-          <w:rFonts w:ascii="Helvetica" w:hAnsi="Helvetica"/>
-          <w:color w:val="000000"/>
-        </w:rPr>
-        <w:t>Deafness Amplifies Visual Information Sampling during Face Recognition</w:t>
-      </w:r>
-      <w:r>
-        <w:rPr>
-          <w:rFonts w:ascii="Helvetica" w:hAnsi="Helvetica"/>
-          <w:color w:val="000000"/>
-        </w:rPr>
-        <w:t xml:space="preserve">. </w:t>
-      </w:r>
-      <w:r>
-        <w:rPr>
-          <w:rFonts w:ascii="Helvetica" w:hAnsi="Helvetica"/>
-          <w:i/>
-          <w:color w:val="000000"/>
-        </w:rPr>
-        <w:t xml:space="preserve">Journal of Vision, </w:t>
-      </w:r>
-      <w:r>
-        <w:rPr>
-          <w:rFonts w:ascii="Helvetica" w:hAnsi="Helvetica"/>
-          <w:color w:val="000000"/>
-        </w:rPr>
-        <w:t>17</w:t>
-      </w:r>
-      <w:r>
-        <w:rPr>
-          <w:rFonts w:ascii="Helvetica" w:hAnsi="Helvetica"/>
-          <w:color w:val="000000"/>
-        </w:rPr>
-        <w:t>(</w:t>
-      </w:r>
-      <w:r>
-        <w:rPr>
-          <w:rFonts w:ascii="Helvetica" w:hAnsi="Helvetica"/>
-          <w:color w:val="000000"/>
-        </w:rPr>
-        <w:t>10</w:t>
-      </w:r>
-      <w:r>
-        <w:rPr>
-          <w:rFonts w:ascii="Helvetica" w:hAnsi="Helvetica"/>
-          <w:color w:val="000000"/>
-        </w:rPr>
-        <w:t xml:space="preserve">): </w:t>
-      </w:r>
-      <w:r>
-        <w:rPr>
-          <w:rFonts w:ascii="Helvetica" w:hAnsi="Helvetica"/>
-          <w:color w:val="000000"/>
-        </w:rPr>
-        <w:t>24</w:t>
-      </w:r>
-      <w:r>
-        <w:rPr>
-          <w:rFonts w:ascii="Helvetica" w:hAnsi="Helvetica"/>
-          <w:color w:val="000000"/>
-        </w:rPr>
-        <w:t xml:space="preserve"> </w:t>
-      </w:r>
-      <w:r>
-        <w:rPr>
-          <w:rFonts w:ascii="Helvetica" w:hAnsi="Helvetica"/>
-          <w:color w:val="000000"/>
-        </w:rPr>
-        <w:t>(17</w:t>
-      </w:r>
-      <w:r>
-        <w:rPr>
-          <w:rFonts w:ascii="Helvetica" w:hAnsi="Helvetica"/>
-          <w:color w:val="000000"/>
-          <w:vertAlign w:val="superscript"/>
-        </w:rPr>
-        <w:t>th</w:t>
-      </w:r>
-      <w:r>
-        <w:rPr>
-          <w:rFonts w:ascii="Helvetica" w:hAnsi="Helvetica"/>
-          <w:color w:val="000000"/>
-        </w:rPr>
-        <w:t xml:space="preserve"> </w:t>
-      </w:r>
-      <w:r>
-        <w:rPr>
-          <w:rFonts w:ascii="Helvetica" w:hAnsi="Helvetica"/>
-          <w:color w:val="000000"/>
-        </w:rPr>
-        <w:t>annual meeting of Vision Sciences Society</w:t>
-      </w:r>
-      <w:r>
-        <w:rPr>
-          <w:rFonts w:ascii="Helvetica" w:hAnsi="Helvetica"/>
-          <w:color w:val="000000"/>
-        </w:rPr>
-        <w:t xml:space="preserve">, </w:t>
+        <w:t>Biannual congress of the Swiss Psychological Society. (</w:t>
+      </w:r>
+      <w:r>
+        <w:rPr>
+          <w:rFonts w:ascii="Helvetica" w:hAnsi="Helvetica"/>
+          <w:color w:val="000000"/>
+        </w:rPr>
+        <w:t>Lausanne</w:t>
+      </w:r>
+      <w:r>
+        <w:rPr>
+          <w:rFonts w:ascii="Helvetica" w:hAnsi="Helvetica"/>
+          <w:color w:val="000000"/>
+        </w:rPr>
+        <w:t xml:space="preserve">, Switzerland, </w:t>
       </w:r>
       <w:r>
         <w:rPr>
@@ -4623,17 +6333,33 @@
         <w:jc w:val="both"/>
         <w:rPr>
           <w:rFonts w:ascii="Helvetica" w:hAnsi="Helvetica"/>
-          <w:b/>
-          <w:color w:val="000000"/>
-        </w:rPr>
-      </w:pPr>
-      <w:r>
-        <w:rPr>
-          <w:rFonts w:ascii="Helvetica" w:hAnsi="Helvetica"/>
-          <w:b/>
-          <w:color w:val="000000"/>
-        </w:rPr>
-        <w:t>2017.4.20</w:t>
+          <w:color w:val="000000"/>
+        </w:rPr>
+      </w:pPr>
+      <w:r>
+        <w:rPr>
+          <w:rFonts w:ascii="Helvetica" w:hAnsi="Helvetica"/>
+          <w:b/>
+          <w:color w:val="000000"/>
+        </w:rPr>
+        <w:lastRenderedPageBreak/>
+        <w:t>2017.5.19</w:t>
+      </w:r>
+      <w:r>
+        <w:rPr>
+          <w:rFonts w:ascii="Helvetica" w:hAnsi="Helvetica"/>
+          <w:b/>
+          <w:color w:val="000000"/>
+        </w:rPr>
+        <w:t xml:space="preserve"> – </w:t>
+      </w:r>
+      <w:r>
+        <w:rPr>
+          <w:rFonts w:ascii="Helvetica" w:hAnsi="Helvetica"/>
+          <w:b/>
+          <w:color w:val="000000"/>
+        </w:rPr>
+        <w:t>24</w:t>
       </w:r>
       <w:r>
         <w:rPr>
@@ -4654,21 +6380,132 @@
           <w:rFonts w:ascii="Helvetica" w:hAnsi="Helvetica"/>
           <w:color w:val="000000"/>
         </w:rPr>
-        <w:t xml:space="preserve">. (2017). </w:t>
-      </w:r>
-      <w:r>
-        <w:rPr>
-          <w:rFonts w:ascii="Helvetica" w:hAnsi="Helvetica"/>
-          <w:color w:val="000000"/>
-        </w:rPr>
-        <w:t>Statistical Inferences of Eye movement data using Bayesian smoothing</w:t>
-      </w:r>
-      <w:r>
-        <w:rPr>
-          <w:rFonts w:ascii="Helvetica" w:hAnsi="Helvetica"/>
-          <w:color w:val="000000"/>
-        </w:rPr>
-        <w:t xml:space="preserve">. Bayes@Lund2017. </w:t>
+        <w:t>.,</w:t>
+      </w:r>
+      <w:r>
+        <w:t xml:space="preserve"> </w:t>
+      </w:r>
+      <w:r>
+        <w:rPr>
+          <w:rFonts w:ascii="Helvetica" w:hAnsi="Helvetica"/>
+          <w:color w:val="000000"/>
+        </w:rPr>
+        <w:t>Stoll</w:t>
+      </w:r>
+      <w:r>
+        <w:rPr>
+          <w:rFonts w:ascii="Helvetica" w:hAnsi="Helvetica"/>
+          <w:color w:val="000000"/>
+        </w:rPr>
+        <w:t>,</w:t>
+      </w:r>
+      <w:r>
+        <w:rPr>
+          <w:rFonts w:ascii="Helvetica" w:hAnsi="Helvetica"/>
+          <w:color w:val="000000"/>
+        </w:rPr>
+        <w:t xml:space="preserve"> C.,</w:t>
+      </w:r>
+      <w:r>
+        <w:rPr>
+          <w:rFonts w:ascii="Helvetica" w:hAnsi="Helvetica"/>
+          <w:color w:val="000000"/>
+        </w:rPr>
+        <w:t xml:space="preserve"> </w:t>
+      </w:r>
+      <w:r>
+        <w:rPr>
+          <w:rFonts w:ascii="Helvetica" w:hAnsi="Helvetica"/>
+          <w:color w:val="000000"/>
+        </w:rPr>
+        <w:t>Dye</w:t>
+      </w:r>
+      <w:r>
+        <w:rPr>
+          <w:rFonts w:ascii="Helvetica" w:hAnsi="Helvetica"/>
+          <w:color w:val="000000"/>
+        </w:rPr>
+        <w:t>,</w:t>
+      </w:r>
+      <w:r>
+        <w:rPr>
+          <w:rFonts w:ascii="Helvetica" w:hAnsi="Helvetica"/>
+          <w:color w:val="000000"/>
+        </w:rPr>
+        <w:t xml:space="preserve"> M.,</w:t>
+      </w:r>
+      <w:r>
+        <w:rPr>
+          <w:rFonts w:ascii="Helvetica" w:hAnsi="Helvetica"/>
+          <w:color w:val="000000"/>
+        </w:rPr>
+        <w:t xml:space="preserve"> </w:t>
+      </w:r>
+      <w:proofErr w:type="spellStart"/>
+      <w:r>
+        <w:rPr>
+          <w:rFonts w:ascii="Helvetica" w:hAnsi="Helvetica"/>
+          <w:color w:val="000000"/>
+        </w:rPr>
+        <w:t>Pascalis</w:t>
+      </w:r>
+      <w:proofErr w:type="spellEnd"/>
+      <w:r>
+        <w:rPr>
+          <w:rFonts w:ascii="Helvetica" w:hAnsi="Helvetica"/>
+          <w:color w:val="000000"/>
+        </w:rPr>
+        <w:t>,</w:t>
+      </w:r>
+      <w:r>
+        <w:rPr>
+          <w:rFonts w:ascii="Helvetica" w:hAnsi="Helvetica"/>
+          <w:color w:val="000000"/>
+        </w:rPr>
+        <w:t xml:space="preserve"> O., &amp;</w:t>
+      </w:r>
+      <w:r>
+        <w:rPr>
+          <w:rFonts w:ascii="Helvetica" w:hAnsi="Helvetica"/>
+          <w:color w:val="000000"/>
+        </w:rPr>
+        <w:t xml:space="preserve"> Caldara</w:t>
+      </w:r>
+      <w:r>
+        <w:rPr>
+          <w:rFonts w:ascii="Helvetica" w:hAnsi="Helvetica"/>
+          <w:color w:val="000000"/>
+        </w:rPr>
+        <w:t xml:space="preserve">, R. (2017). </w:t>
+      </w:r>
+      <w:r>
+        <w:rPr>
+          <w:rFonts w:ascii="Helvetica" w:hAnsi="Helvetica"/>
+          <w:color w:val="000000"/>
+        </w:rPr>
+        <w:t>Deafness Amplifies Visual Information Sampling during Face Recognition</w:t>
+      </w:r>
+      <w:r>
+        <w:rPr>
+          <w:rFonts w:ascii="Helvetica" w:hAnsi="Helvetica"/>
+          <w:color w:val="000000"/>
+        </w:rPr>
+        <w:t xml:space="preserve">. </w:t>
+      </w:r>
+      <w:r>
+        <w:rPr>
+          <w:rFonts w:ascii="Helvetica" w:hAnsi="Helvetica"/>
+          <w:i/>
+          <w:color w:val="000000"/>
+        </w:rPr>
+        <w:t xml:space="preserve">Journal of Vision, </w:t>
+      </w:r>
+      <w:r>
+        <w:rPr>
+          <w:rFonts w:ascii="Helvetica" w:hAnsi="Helvetica"/>
+          <w:color w:val="000000"/>
+        </w:rPr>
+        <w:t>17</w:t>
       </w:r>
       <w:r>
         <w:rPr>
@@ -4682,21 +6519,57 @@
           <w:rFonts w:ascii="Helvetica" w:hAnsi="Helvetica"/>
           <w:color w:val="000000"/>
         </w:rPr>
-        <w:t>Lund</w:t>
-      </w:r>
-      <w:r>
-        <w:rPr>
-          <w:rFonts w:ascii="Helvetica" w:hAnsi="Helvetica"/>
-          <w:color w:val="000000"/>
-        </w:rPr>
-        <w:t xml:space="preserve">, </w:t>
-      </w:r>
-      <w:r>
-        <w:rPr>
-          <w:rFonts w:ascii="Helvetica" w:hAnsi="Helvetica"/>
-          <w:color w:val="000000"/>
-        </w:rPr>
-        <w:t>Sweden</w:t>
+        <w:t>10</w:t>
+      </w:r>
+      <w:r>
+        <w:rPr>
+          <w:rFonts w:ascii="Helvetica" w:hAnsi="Helvetica"/>
+          <w:color w:val="000000"/>
+        </w:rPr>
+        <w:t xml:space="preserve">): </w:t>
+      </w:r>
+      <w:r>
+        <w:rPr>
+          <w:rFonts w:ascii="Helvetica" w:hAnsi="Helvetica"/>
+          <w:color w:val="000000"/>
+        </w:rPr>
+        <w:t>24</w:t>
+      </w:r>
+      <w:r>
+        <w:rPr>
+          <w:rFonts w:ascii="Helvetica" w:hAnsi="Helvetica"/>
+          <w:color w:val="000000"/>
+        </w:rPr>
+        <w:t xml:space="preserve"> </w:t>
+      </w:r>
+      <w:r>
+        <w:rPr>
+          <w:rFonts w:ascii="Helvetica" w:hAnsi="Helvetica"/>
+          <w:color w:val="000000"/>
+        </w:rPr>
+        <w:t>(17</w:t>
+      </w:r>
+      <w:r>
+        <w:rPr>
+          <w:rFonts w:ascii="Helvetica" w:hAnsi="Helvetica"/>
+          <w:color w:val="000000"/>
+          <w:vertAlign w:val="superscript"/>
+        </w:rPr>
+        <w:t>th</w:t>
+      </w:r>
+      <w:r>
+        <w:rPr>
+          <w:rFonts w:ascii="Helvetica" w:hAnsi="Helvetica"/>
+          <w:color w:val="000000"/>
+        </w:rPr>
+        <w:t xml:space="preserve"> </w:t>
+      </w:r>
+      <w:r>
+        <w:rPr>
+          <w:rFonts w:ascii="Helvetica" w:hAnsi="Helvetica"/>
+          <w:color w:val="000000"/>
+        </w:rPr>
+        <w:t>annual meeting of Vision Sciences Society</w:t>
       </w:r>
       <w:r>
         <w:rPr>
@@ -4739,8 +6612,15 @@
           <w:b/>
           <w:color w:val="000000"/>
         </w:rPr>
-        <w:lastRenderedPageBreak/>
-        <w:t xml:space="preserve">2015.9.8 – 9 </w:t>
+        <w:t>2017.4.20</w:t>
+      </w:r>
+      <w:r>
+        <w:rPr>
+          <w:rFonts w:ascii="Helvetica" w:hAnsi="Helvetica"/>
+          <w:b/>
+          <w:color w:val="000000"/>
+        </w:rPr>
+        <w:t xml:space="preserve"> </w:t>
       </w:r>
       <w:r>
         <w:rPr>
@@ -4753,44 +6633,56 @@
           <w:rFonts w:ascii="Helvetica" w:hAnsi="Helvetica"/>
           <w:color w:val="000000"/>
         </w:rPr>
-        <w:t xml:space="preserve">., Miellet, S., Pernet, C., Sokhn, N., &amp; Caldara, R. (2015). </w:t>
-      </w:r>
-      <w:r>
-        <w:rPr>
-          <w:rFonts w:ascii="Helvetica" w:hAnsi="Helvetica"/>
-          <w:i/>
-          <w:color w:val="000000"/>
-        </w:rPr>
-        <w:t>i</w:t>
-      </w:r>
-      <w:r>
-        <w:rPr>
-          <w:rFonts w:ascii="Helvetica" w:hAnsi="Helvetica"/>
-          <w:color w:val="000000"/>
-        </w:rPr>
-        <w:t>Map4: An Open Source Toolbox for the Statistical Fixation Mapping of Eye Movement data with Linear Mixed Modeling. 14</w:t>
-      </w:r>
-      <w:r>
-        <w:rPr>
-          <w:rFonts w:ascii="Helvetica" w:hAnsi="Helvetica"/>
-          <w:color w:val="000000"/>
-          <w:vertAlign w:val="superscript"/>
-        </w:rPr>
-        <w:t>th</w:t>
-      </w:r>
-      <w:r>
-        <w:rPr>
-          <w:rFonts w:ascii="Helvetica" w:hAnsi="Helvetica"/>
-          <w:color w:val="000000"/>
-        </w:rPr>
-        <w:t xml:space="preserve"> </w:t>
-      </w:r>
-      <w:r>
-        <w:rPr>
-          <w:rFonts w:ascii="Helvetica" w:hAnsi="Helvetica"/>
-          <w:color w:val="000000"/>
-        </w:rPr>
-        <w:t xml:space="preserve">Biannual congress of the Swiss Psychological Society. (Geneva, Switzerland, </w:t>
+        <w:t xml:space="preserve">. (2017). </w:t>
+      </w:r>
+      <w:r>
+        <w:rPr>
+          <w:rFonts w:ascii="Helvetica" w:hAnsi="Helvetica"/>
+          <w:color w:val="000000"/>
+        </w:rPr>
+        <w:t>Statistical Inferences of Eye movement data using Bayesian smoothing</w:t>
+      </w:r>
+      <w:r>
+        <w:rPr>
+          <w:rFonts w:ascii="Helvetica" w:hAnsi="Helvetica"/>
+          <w:color w:val="000000"/>
+        </w:rPr>
+        <w:t xml:space="preserve">. Bayes@Lund2017. </w:t>
+      </w:r>
+      <w:r>
+        <w:rPr>
+          <w:rFonts w:ascii="Helvetica" w:hAnsi="Helvetica"/>
+          <w:color w:val="000000"/>
+        </w:rPr>
+        <w:t>(</w:t>
+      </w:r>
+      <w:r>
+        <w:rPr>
+          <w:rFonts w:ascii="Helvetica" w:hAnsi="Helvetica"/>
+          <w:color w:val="000000"/>
+        </w:rPr>
+        <w:t>Lund</w:t>
+      </w:r>
+      <w:r>
+        <w:rPr>
+          <w:rFonts w:ascii="Helvetica" w:hAnsi="Helvetica"/>
+          <w:color w:val="000000"/>
+        </w:rPr>
+        <w:t xml:space="preserve">, </w:t>
+      </w:r>
+      <w:r>
+        <w:rPr>
+          <w:rFonts w:ascii="Helvetica" w:hAnsi="Helvetica"/>
+          <w:color w:val="000000"/>
+        </w:rPr>
+        <w:t>Sweden</w:t>
+      </w:r>
+      <w:r>
+        <w:rPr>
+          <w:rFonts w:ascii="Helvetica" w:hAnsi="Helvetica"/>
+          <w:color w:val="000000"/>
+        </w:rPr>
+        <w:t xml:space="preserve">, </w:t>
       </w:r>
       <w:r>
         <w:rPr>
@@ -4826,7 +6718,7 @@
           <w:b/>
           <w:color w:val="000000"/>
         </w:rPr>
-        <w:t xml:space="preserve">2015.8.16 – 21 </w:t>
+        <w:t xml:space="preserve">2015.9.8 – 9 </w:t>
       </w:r>
       <w:r>
         <w:rPr>
@@ -4839,7 +6731,55 @@
           <w:rFonts w:ascii="Helvetica" w:hAnsi="Helvetica"/>
           <w:color w:val="000000"/>
         </w:rPr>
-        <w:t xml:space="preserve">., Miellet, S., Pernet, C., Sokhn, N., &amp; Caldara, R. (2015). </w:t>
+        <w:t xml:space="preserve">., </w:t>
+      </w:r>
+      <w:proofErr w:type="spellStart"/>
+      <w:r>
+        <w:rPr>
+          <w:rFonts w:ascii="Helvetica" w:hAnsi="Helvetica"/>
+          <w:color w:val="000000"/>
+        </w:rPr>
+        <w:t>Miellet</w:t>
+      </w:r>
+      <w:proofErr w:type="spellEnd"/>
+      <w:r>
+        <w:rPr>
+          <w:rFonts w:ascii="Helvetica" w:hAnsi="Helvetica"/>
+          <w:color w:val="000000"/>
+        </w:rPr>
+        <w:t xml:space="preserve">, S., </w:t>
+      </w:r>
+      <w:proofErr w:type="spellStart"/>
+      <w:r>
+        <w:rPr>
+          <w:rFonts w:ascii="Helvetica" w:hAnsi="Helvetica"/>
+          <w:color w:val="000000"/>
+        </w:rPr>
+        <w:t>Pernet</w:t>
+      </w:r>
+      <w:proofErr w:type="spellEnd"/>
+      <w:r>
+        <w:rPr>
+          <w:rFonts w:ascii="Helvetica" w:hAnsi="Helvetica"/>
+          <w:color w:val="000000"/>
+        </w:rPr>
+        <w:t xml:space="preserve">, C., </w:t>
+      </w:r>
+      <w:proofErr w:type="spellStart"/>
+      <w:r>
+        <w:rPr>
+          <w:rFonts w:ascii="Helvetica" w:hAnsi="Helvetica"/>
+          <w:color w:val="000000"/>
+        </w:rPr>
+        <w:t>Sokhn</w:t>
+      </w:r>
+      <w:proofErr w:type="spellEnd"/>
+      <w:r>
+        <w:rPr>
+          <w:rFonts w:ascii="Helvetica" w:hAnsi="Helvetica"/>
+          <w:color w:val="000000"/>
+        </w:rPr>
+        <w:t xml:space="preserve">, N., &amp; Caldara, R. (2015). </w:t>
       </w:r>
       <w:r>
         <w:rPr>
@@ -4854,7 +6794,23 @@
           <w:rFonts w:ascii="Helvetica" w:hAnsi="Helvetica"/>
           <w:color w:val="000000"/>
         </w:rPr>
-        <w:t>Map4: An Open Source Toolbox for the Statistical Fixation Mapping of Eye Movement data with Linear Mixed Modeling. 18</w:t>
+        <w:t xml:space="preserve">Map4: An Open Source Toolbox for the Statistical Fixation Mapping of Eye Movement data with Linear Mixed </w:t>
+      </w:r>
+      <w:proofErr w:type="spellStart"/>
+      <w:r>
+        <w:rPr>
+          <w:rFonts w:ascii="Helvetica" w:hAnsi="Helvetica"/>
+          <w:color w:val="000000"/>
+        </w:rPr>
+        <w:t>Modeling</w:t>
+      </w:r>
+      <w:proofErr w:type="spellEnd"/>
+      <w:r>
+        <w:rPr>
+          <w:rFonts w:ascii="Helvetica" w:hAnsi="Helvetica"/>
+          <w:color w:val="000000"/>
+        </w:rPr>
+        <w:t>. 14</w:t>
       </w:r>
       <w:r>
         <w:rPr>
@@ -4869,7 +6825,14 @@
           <w:rFonts w:ascii="Helvetica" w:hAnsi="Helvetica"/>
           <w:color w:val="000000"/>
         </w:rPr>
-        <w:t xml:space="preserve"> European Conference on Eye Movements. (Vienna, Austria, </w:t>
+        <w:t xml:space="preserve"> </w:t>
+      </w:r>
+      <w:r>
+        <w:rPr>
+          <w:rFonts w:ascii="Helvetica" w:hAnsi="Helvetica"/>
+          <w:color w:val="000000"/>
+        </w:rPr>
+        <w:t xml:space="preserve">Biannual congress of the Swiss Psychological Society. (Geneva, Switzerland, </w:t>
       </w:r>
       <w:r>
         <w:rPr>
@@ -4905,14 +6868,99 @@
           <w:b/>
           <w:color w:val="000000"/>
         </w:rPr>
-        <w:t xml:space="preserve">2013.9.11 – 12 </w:t>
-      </w:r>
-      <w:r>
-        <w:rPr>
-          <w:rFonts w:ascii="Helvetica" w:hAnsi="Helvetica"/>
-          <w:color w:val="000000"/>
-        </w:rPr>
-        <w:t>Lao, J., He, L, &amp; Caldara, R. (2013). Microsaccades Boost Face Identification. 13</w:t>
+        <w:t xml:space="preserve">2015.8.16 – 21 </w:t>
+      </w:r>
+      <w:r>
+        <w:rPr>
+          <w:rFonts w:ascii="Helvetica" w:hAnsi="Helvetica"/>
+        </w:rPr>
+        <w:t>Lao, J</w:t>
+      </w:r>
+      <w:r>
+        <w:rPr>
+          <w:rFonts w:ascii="Helvetica" w:hAnsi="Helvetica"/>
+          <w:color w:val="000000"/>
+        </w:rPr>
+        <w:t xml:space="preserve">., </w:t>
+      </w:r>
+      <w:proofErr w:type="spellStart"/>
+      <w:r>
+        <w:rPr>
+          <w:rFonts w:ascii="Helvetica" w:hAnsi="Helvetica"/>
+          <w:color w:val="000000"/>
+        </w:rPr>
+        <w:t>Miellet</w:t>
+      </w:r>
+      <w:proofErr w:type="spellEnd"/>
+      <w:r>
+        <w:rPr>
+          <w:rFonts w:ascii="Helvetica" w:hAnsi="Helvetica"/>
+          <w:color w:val="000000"/>
+        </w:rPr>
+        <w:t xml:space="preserve">, S., </w:t>
+      </w:r>
+      <w:proofErr w:type="spellStart"/>
+      <w:r>
+        <w:rPr>
+          <w:rFonts w:ascii="Helvetica" w:hAnsi="Helvetica"/>
+          <w:color w:val="000000"/>
+        </w:rPr>
+        <w:t>Pernet</w:t>
+      </w:r>
+      <w:proofErr w:type="spellEnd"/>
+      <w:r>
+        <w:rPr>
+          <w:rFonts w:ascii="Helvetica" w:hAnsi="Helvetica"/>
+          <w:color w:val="000000"/>
+        </w:rPr>
+        <w:t xml:space="preserve">, C., </w:t>
+      </w:r>
+      <w:proofErr w:type="spellStart"/>
+      <w:r>
+        <w:rPr>
+          <w:rFonts w:ascii="Helvetica" w:hAnsi="Helvetica"/>
+          <w:color w:val="000000"/>
+        </w:rPr>
+        <w:t>Sokhn</w:t>
+      </w:r>
+      <w:proofErr w:type="spellEnd"/>
+      <w:r>
+        <w:rPr>
+          <w:rFonts w:ascii="Helvetica" w:hAnsi="Helvetica"/>
+          <w:color w:val="000000"/>
+        </w:rPr>
+        <w:t xml:space="preserve">, N., &amp; Caldara, R. (2015). </w:t>
+      </w:r>
+      <w:r>
+        <w:rPr>
+          <w:rFonts w:ascii="Helvetica" w:hAnsi="Helvetica"/>
+          <w:i/>
+          <w:color w:val="000000"/>
+        </w:rPr>
+        <w:t>i</w:t>
+      </w:r>
+      <w:r>
+        <w:rPr>
+          <w:rFonts w:ascii="Helvetica" w:hAnsi="Helvetica"/>
+          <w:color w:val="000000"/>
+        </w:rPr>
+        <w:t xml:space="preserve">Map4: An Open Source Toolbox for the Statistical Fixation Mapping of Eye Movement data with Linear Mixed </w:t>
+      </w:r>
+      <w:proofErr w:type="spellStart"/>
+      <w:r>
+        <w:rPr>
+          <w:rFonts w:ascii="Helvetica" w:hAnsi="Helvetica"/>
+          <w:color w:val="000000"/>
+        </w:rPr>
+        <w:t>Modeling</w:t>
+      </w:r>
+      <w:proofErr w:type="spellEnd"/>
+      <w:r>
+        <w:rPr>
+          <w:rFonts w:ascii="Helvetica" w:hAnsi="Helvetica"/>
+          <w:color w:val="000000"/>
+        </w:rPr>
+        <w:t>. 18</w:t>
       </w:r>
       <w:r>
         <w:rPr>
@@ -4927,14 +6975,7 @@
           <w:rFonts w:ascii="Helvetica" w:hAnsi="Helvetica"/>
           <w:color w:val="000000"/>
         </w:rPr>
-        <w:t xml:space="preserve"> </w:t>
-      </w:r>
-      <w:r>
-        <w:rPr>
-          <w:rFonts w:ascii="Helvetica" w:hAnsi="Helvetica"/>
-          <w:color w:val="000000"/>
-        </w:rPr>
-        <w:t xml:space="preserve">Biannual congress of the Swiss Psychological Society. (Basel, Switzerland, </w:t>
+        <w:t xml:space="preserve"> European Conference on Eye Movements. (Vienna, Austria, </w:t>
       </w:r>
       <w:r>
         <w:rPr>
@@ -4970,7 +7011,38 @@
           <w:b/>
           <w:color w:val="000000"/>
         </w:rPr>
-        <w:t>2011.7.15 - 18</w:t>
+        <w:t xml:space="preserve">2013.9.11 – 12 </w:t>
+      </w:r>
+      <w:r>
+        <w:rPr>
+          <w:rFonts w:ascii="Helvetica" w:hAnsi="Helvetica"/>
+          <w:color w:val="000000"/>
+        </w:rPr>
+        <w:t xml:space="preserve">Lao, J., He, L, &amp; Caldara, R. (2013). </w:t>
+      </w:r>
+      <w:proofErr w:type="spellStart"/>
+      <w:r>
+        <w:rPr>
+          <w:rFonts w:ascii="Helvetica" w:hAnsi="Helvetica"/>
+          <w:color w:val="000000"/>
+        </w:rPr>
+        <w:t>Microsaccades</w:t>
+      </w:r>
+      <w:proofErr w:type="spellEnd"/>
+      <w:r>
+        <w:rPr>
+          <w:rFonts w:ascii="Helvetica" w:hAnsi="Helvetica"/>
+          <w:color w:val="000000"/>
+        </w:rPr>
+        <w:t xml:space="preserve"> Boost Face Identification. 13</w:t>
+      </w:r>
+      <w:r>
+        <w:rPr>
+          <w:rFonts w:ascii="Helvetica" w:hAnsi="Helvetica"/>
+          <w:color w:val="000000"/>
+          <w:vertAlign w:val="superscript"/>
+        </w:rPr>
+        <w:t>th</w:t>
       </w:r>
       <w:r>
         <w:rPr>
@@ -4982,38 +7054,17 @@
       <w:r>
         <w:rPr>
           <w:rFonts w:ascii="Helvetica" w:hAnsi="Helvetica"/>
-        </w:rPr>
-        <w:t>Lao, J.</w:t>
-      </w:r>
-      <w:r>
-        <w:rPr>
-          <w:rFonts w:ascii="Helvetica" w:hAnsi="Helvetica"/>
-          <w:color w:val="000000"/>
-        </w:rPr>
-        <w:t xml:space="preserve">, Vizioli, L., Miellet, S., &amp; Caldara, R. (2011). Eyes like it, brain likes it: Tracking the neural tuning of cultural diversity in eye movements for faces. </w:t>
-      </w:r>
-      <w:r>
-        <w:rPr>
-          <w:rFonts w:ascii="Helvetica" w:hAnsi="Helvetica"/>
-          <w:i/>
-          <w:color w:val="000000"/>
-        </w:rPr>
-        <w:t>i-Perception</w:t>
-      </w:r>
-      <w:r>
-        <w:rPr>
-          <w:rFonts w:ascii="Helvetica" w:hAnsi="Helvetica"/>
-          <w:color w:val="000000"/>
-        </w:rPr>
-        <w:t xml:space="preserve"> 2(4) 356. (Asia-Pacific Conference on Vision, 2011,</w:t>
-      </w:r>
-      <w:r>
-        <w:rPr>
-          <w:rFonts w:ascii="Helvetica" w:hAnsi="Helvetica"/>
-          <w:b/>
-          <w:color w:val="000000"/>
-        </w:rPr>
-        <w:t xml:space="preserve"> oral presentation</w:t>
+          <w:color w:val="000000"/>
+        </w:rPr>
+        <w:t xml:space="preserve">Biannual congress of the Swiss Psychological Society. (Basel, Switzerland, </w:t>
+      </w:r>
+      <w:r>
+        <w:rPr>
+          <w:rFonts w:ascii="Helvetica" w:hAnsi="Helvetica"/>
+          <w:b/>
+          <w:color w:val="000000"/>
+        </w:rPr>
+        <w:t>oral presentation</w:t>
       </w:r>
       <w:r>
         <w:rPr>
@@ -5031,32 +7082,17 @@
         <w:jc w:val="both"/>
         <w:rPr>
           <w:rFonts w:ascii="Helvetica" w:hAnsi="Helvetica"/>
-          <w:color w:val="000000"/>
-        </w:rPr>
-      </w:pPr>
-      <w:r>
-        <w:rPr>
-          <w:rFonts w:ascii="Helvetica" w:hAnsi="Helvetica"/>
-          <w:b/>
-          <w:color w:val="000000"/>
-        </w:rPr>
-        <w:t xml:space="preserve">2011.1.9 </w:t>
-      </w:r>
-      <w:r>
-        <w:rPr>
-          <w:rFonts w:ascii="Helvetica" w:hAnsi="Helvetica"/>
-          <w:b/>
-          <w:color w:val="000000"/>
-        </w:rPr>
-        <w:t>-</w:t>
-      </w:r>
-      <w:r>
-        <w:rPr>
-          <w:rFonts w:ascii="Helvetica" w:hAnsi="Helvetica"/>
-          <w:b/>
-          <w:color w:val="000000"/>
-        </w:rPr>
-        <w:t xml:space="preserve"> 13</w:t>
+          <w:b/>
+          <w:color w:val="000000"/>
+        </w:rPr>
+      </w:pPr>
+      <w:r>
+        <w:rPr>
+          <w:rFonts w:ascii="Helvetica" w:hAnsi="Helvetica"/>
+          <w:b/>
+          <w:color w:val="000000"/>
+        </w:rPr>
+        <w:t>2011.7.15 - 18</w:t>
       </w:r>
       <w:r>
         <w:rPr>
@@ -5076,64 +7112,72 @@
           <w:rFonts w:ascii="Helvetica" w:hAnsi="Helvetica"/>
           <w:color w:val="000000"/>
         </w:rPr>
-        <w:t>, Vizioli,</w:t>
-      </w:r>
-      <w:r>
-        <w:rPr>
-          <w:rFonts w:ascii="Helvetica" w:hAnsi="Helvetica"/>
-          <w:color w:val="000000"/>
-        </w:rPr>
-        <w:t xml:space="preserve"> L.,</w:t>
-      </w:r>
-      <w:r>
-        <w:rPr>
-          <w:rFonts w:ascii="Helvetica" w:hAnsi="Helvetica"/>
-          <w:color w:val="000000"/>
-        </w:rPr>
-        <w:t xml:space="preserve"> Miellet,</w:t>
-      </w:r>
-      <w:r>
-        <w:rPr>
-          <w:rFonts w:ascii="Helvetica" w:hAnsi="Helvetica"/>
-          <w:color w:val="000000"/>
-        </w:rPr>
-        <w:t xml:space="preserve"> S., &amp;</w:t>
-      </w:r>
-      <w:r>
-        <w:rPr>
-          <w:rFonts w:ascii="Helvetica" w:hAnsi="Helvetica"/>
-          <w:color w:val="000000"/>
-        </w:rPr>
-        <w:t xml:space="preserve"> Caldara</w:t>
-      </w:r>
-      <w:r>
-        <w:rPr>
-          <w:rFonts w:ascii="Helvetica" w:hAnsi="Helvetica"/>
-          <w:color w:val="000000"/>
-        </w:rPr>
-        <w:t xml:space="preserve">, R. (2011). Eyes like it, brain likes it: Tracking the neural tuning of cultural diversity in eye movements for faces. </w:t>
-      </w:r>
-      <w:r>
-        <w:rPr>
-          <w:rFonts w:ascii="Helvetica" w:hAnsi="Helvetica"/>
-          <w:color w:val="000000"/>
-        </w:rPr>
-        <w:t>Alpine Brain Imaging Meeting</w:t>
-      </w:r>
-      <w:r>
-        <w:rPr>
-          <w:rFonts w:ascii="Helvetica" w:hAnsi="Helvetica"/>
-          <w:color w:val="000000"/>
-        </w:rPr>
-        <w:t xml:space="preserve"> 2011. (Champéry, Switzerland, </w:t>
-      </w:r>
-      <w:r>
-        <w:rPr>
-          <w:rFonts w:ascii="Helvetica" w:hAnsi="Helvetica"/>
-          <w:b/>
-          <w:color w:val="000000"/>
-        </w:rPr>
-        <w:t>oral presentation</w:t>
+        <w:t xml:space="preserve">, </w:t>
+      </w:r>
+      <w:proofErr w:type="spellStart"/>
+      <w:r>
+        <w:rPr>
+          <w:rFonts w:ascii="Helvetica" w:hAnsi="Helvetica"/>
+          <w:color w:val="000000"/>
+        </w:rPr>
+        <w:t>Vizioli</w:t>
+      </w:r>
+      <w:proofErr w:type="spellEnd"/>
+      <w:r>
+        <w:rPr>
+          <w:rFonts w:ascii="Helvetica" w:hAnsi="Helvetica"/>
+          <w:color w:val="000000"/>
+        </w:rPr>
+        <w:t xml:space="preserve">, L., </w:t>
+      </w:r>
+      <w:proofErr w:type="spellStart"/>
+      <w:r>
+        <w:rPr>
+          <w:rFonts w:ascii="Helvetica" w:hAnsi="Helvetica"/>
+          <w:color w:val="000000"/>
+        </w:rPr>
+        <w:t>Miellet</w:t>
+      </w:r>
+      <w:proofErr w:type="spellEnd"/>
+      <w:r>
+        <w:rPr>
+          <w:rFonts w:ascii="Helvetica" w:hAnsi="Helvetica"/>
+          <w:color w:val="000000"/>
+        </w:rPr>
+        <w:t xml:space="preserve">, S., &amp; Caldara, R. (2011). Eyes like it, brain likes it: Tracking the neural tuning of cultural diversity in eye movements for faces. </w:t>
+      </w:r>
+      <w:proofErr w:type="spellStart"/>
+      <w:r>
+        <w:rPr>
+          <w:rFonts w:ascii="Helvetica" w:hAnsi="Helvetica"/>
+          <w:i/>
+          <w:color w:val="000000"/>
+        </w:rPr>
+        <w:t>i</w:t>
+      </w:r>
+      <w:proofErr w:type="spellEnd"/>
+      <w:r>
+        <w:rPr>
+          <w:rFonts w:ascii="Helvetica" w:hAnsi="Helvetica"/>
+          <w:i/>
+          <w:color w:val="000000"/>
+        </w:rPr>
+        <w:t>-Perception</w:t>
+      </w:r>
+      <w:r>
+        <w:rPr>
+          <w:rFonts w:ascii="Helvetica" w:hAnsi="Helvetica"/>
+          <w:color w:val="000000"/>
+        </w:rPr>
+        <w:t xml:space="preserve"> 2(4) 356. (Asia-Pacific Conference on Vision, 2011,</w:t>
+      </w:r>
+      <w:r>
+        <w:rPr>
+          <w:rFonts w:ascii="Helvetica" w:hAnsi="Helvetica"/>
+          <w:b/>
+          <w:color w:val="000000"/>
+        </w:rPr>
+        <w:t xml:space="preserve"> oral presentation</w:t>
       </w:r>
       <w:r>
         <w:rPr>
@@ -5154,6 +7198,174 @@
           <w:color w:val="000000"/>
         </w:rPr>
       </w:pPr>
+      <w:r>
+        <w:rPr>
+          <w:rFonts w:ascii="Helvetica" w:hAnsi="Helvetica"/>
+          <w:b/>
+          <w:color w:val="000000"/>
+        </w:rPr>
+        <w:t xml:space="preserve">2011.1.9 </w:t>
+      </w:r>
+      <w:r>
+        <w:rPr>
+          <w:rFonts w:ascii="Helvetica" w:hAnsi="Helvetica"/>
+          <w:b/>
+          <w:color w:val="000000"/>
+        </w:rPr>
+        <w:t>-</w:t>
+      </w:r>
+      <w:r>
+        <w:rPr>
+          <w:rFonts w:ascii="Helvetica" w:hAnsi="Helvetica"/>
+          <w:b/>
+          <w:color w:val="000000"/>
+        </w:rPr>
+        <w:t xml:space="preserve"> 13</w:t>
+      </w:r>
+      <w:r>
+        <w:rPr>
+          <w:rFonts w:ascii="Helvetica" w:hAnsi="Helvetica"/>
+          <w:color w:val="000000"/>
+        </w:rPr>
+        <w:t xml:space="preserve"> </w:t>
+      </w:r>
+      <w:r>
+        <w:rPr>
+          <w:rFonts w:ascii="Helvetica" w:hAnsi="Helvetica"/>
+        </w:rPr>
+        <w:t>Lao, J.</w:t>
+      </w:r>
+      <w:r>
+        <w:rPr>
+          <w:rFonts w:ascii="Helvetica" w:hAnsi="Helvetica"/>
+          <w:color w:val="000000"/>
+        </w:rPr>
+        <w:t xml:space="preserve">, </w:t>
+      </w:r>
+      <w:proofErr w:type="spellStart"/>
+      <w:r>
+        <w:rPr>
+          <w:rFonts w:ascii="Helvetica" w:hAnsi="Helvetica"/>
+          <w:color w:val="000000"/>
+        </w:rPr>
+        <w:t>Vizioli</w:t>
+      </w:r>
+      <w:proofErr w:type="spellEnd"/>
+      <w:r>
+        <w:rPr>
+          <w:rFonts w:ascii="Helvetica" w:hAnsi="Helvetica"/>
+          <w:color w:val="000000"/>
+        </w:rPr>
+        <w:t>,</w:t>
+      </w:r>
+      <w:r>
+        <w:rPr>
+          <w:rFonts w:ascii="Helvetica" w:hAnsi="Helvetica"/>
+          <w:color w:val="000000"/>
+        </w:rPr>
+        <w:t xml:space="preserve"> L.,</w:t>
+      </w:r>
+      <w:r>
+        <w:rPr>
+          <w:rFonts w:ascii="Helvetica" w:hAnsi="Helvetica"/>
+          <w:color w:val="000000"/>
+        </w:rPr>
+        <w:t xml:space="preserve"> </w:t>
+      </w:r>
+      <w:proofErr w:type="spellStart"/>
+      <w:r>
+        <w:rPr>
+          <w:rFonts w:ascii="Helvetica" w:hAnsi="Helvetica"/>
+          <w:color w:val="000000"/>
+        </w:rPr>
+        <w:t>Miellet</w:t>
+      </w:r>
+      <w:proofErr w:type="spellEnd"/>
+      <w:r>
+        <w:rPr>
+          <w:rFonts w:ascii="Helvetica" w:hAnsi="Helvetica"/>
+          <w:color w:val="000000"/>
+        </w:rPr>
+        <w:t>,</w:t>
+      </w:r>
+      <w:r>
+        <w:rPr>
+          <w:rFonts w:ascii="Helvetica" w:hAnsi="Helvetica"/>
+          <w:color w:val="000000"/>
+        </w:rPr>
+        <w:t xml:space="preserve"> S., &amp;</w:t>
+      </w:r>
+      <w:r>
+        <w:rPr>
+          <w:rFonts w:ascii="Helvetica" w:hAnsi="Helvetica"/>
+          <w:color w:val="000000"/>
+        </w:rPr>
+        <w:t xml:space="preserve"> Caldara</w:t>
+      </w:r>
+      <w:r>
+        <w:rPr>
+          <w:rFonts w:ascii="Helvetica" w:hAnsi="Helvetica"/>
+          <w:color w:val="000000"/>
+        </w:rPr>
+        <w:t xml:space="preserve">, R. (2011). Eyes like it, brain likes it: Tracking the neural tuning of cultural diversity in eye movements for faces. </w:t>
+      </w:r>
+      <w:r>
+        <w:rPr>
+          <w:rFonts w:ascii="Helvetica" w:hAnsi="Helvetica"/>
+          <w:color w:val="000000"/>
+        </w:rPr>
+        <w:t>Alpine Brain Imaging Meeting</w:t>
+      </w:r>
+      <w:r>
+        <w:rPr>
+          <w:rFonts w:ascii="Helvetica" w:hAnsi="Helvetica"/>
+          <w:color w:val="000000"/>
+        </w:rPr>
+        <w:t xml:space="preserve"> 2011. (</w:t>
+      </w:r>
+      <w:proofErr w:type="spellStart"/>
+      <w:r>
+        <w:rPr>
+          <w:rFonts w:ascii="Helvetica" w:hAnsi="Helvetica"/>
+          <w:color w:val="000000"/>
+        </w:rPr>
+        <w:t>Champéry</w:t>
+      </w:r>
+      <w:proofErr w:type="spellEnd"/>
+      <w:r>
+        <w:rPr>
+          <w:rFonts w:ascii="Helvetica" w:hAnsi="Helvetica"/>
+          <w:color w:val="000000"/>
+        </w:rPr>
+        <w:t xml:space="preserve">, Switzerland, </w:t>
+      </w:r>
+      <w:r>
+        <w:rPr>
+          <w:rFonts w:ascii="Helvetica" w:hAnsi="Helvetica"/>
+          <w:b/>
+          <w:color w:val="000000"/>
+        </w:rPr>
+        <w:t>oral presentation</w:t>
+      </w:r>
+      <w:r>
+        <w:rPr>
+          <w:rFonts w:ascii="Helvetica" w:hAnsi="Helvetica"/>
+          <w:color w:val="000000"/>
+        </w:rPr>
+        <w:t>)</w:t>
+      </w:r>
+    </w:p>
+    <w:p>
+      <w:pPr>
+        <w:pStyle w:val="western"/>
+        <w:spacing w:before="0" w:beforeAutospacing="0"/>
+        <w:ind w:left="426" w:hanging="426"/>
+        <w:jc w:val="both"/>
+        <w:rPr>
+          <w:rFonts w:ascii="Helvetica" w:hAnsi="Helvetica"/>
+          <w:color w:val="000000"/>
+        </w:rPr>
+      </w:pPr>
     </w:p>
     <w:p>
       <w:pPr>
@@ -5330,27 +7542,15 @@
           <w:color w:val="000000"/>
         </w:rPr>
       </w:pPr>
-      <w:r>
-        <w:rPr>
-          <w:rFonts w:ascii="Helvetica" w:hAnsi="Helvetica"/>
-          <w:color w:val="000000"/>
-        </w:rPr>
-        <w:t xml:space="preserve">Bayesian </w:t>
-      </w:r>
-      <w:r>
-        <w:rPr>
-          <w:rFonts w:ascii="Helvetica" w:hAnsi="Helvetica"/>
-          <w:color w:val="000000"/>
-        </w:rPr>
-        <w:t>Cognitive M</w:t>
-      </w:r>
-      <w:r>
-        <w:rPr>
-          <w:rFonts w:ascii="Helvetica" w:hAnsi="Helvetica"/>
-          <w:color w:val="000000"/>
-        </w:rPr>
-        <w:t>odelling</w:t>
-      </w:r>
+      <w:hyperlink r:id="rId30" w:history="1">
+        <w:r>
+          <w:rPr>
+            <w:rStyle w:val="Hyperlink"/>
+            <w:rFonts w:ascii="Helvetica" w:hAnsi="Helvetica"/>
+          </w:rPr>
+          <w:t>Advance Bayesian Modelling with PyMC3</w:t>
+        </w:r>
+      </w:hyperlink>
     </w:p>
     <w:p>
       <w:pPr>
@@ -5363,19 +7563,28 @@
           <w:color w:val="000000"/>
         </w:rPr>
       </w:pPr>
-      <w:r>
-        <w:rPr>
-          <w:rFonts w:ascii="Helvetica" w:hAnsi="Helvetica"/>
-          <w:color w:val="000000"/>
-        </w:rPr>
-        <w:t>Bayesian Mixed-effect model</w:t>
-      </w:r>
-      <w:r>
-        <w:rPr>
-          <w:rFonts w:ascii="Helvetica" w:hAnsi="Helvetica"/>
-          <w:color w:val="000000"/>
-        </w:rPr>
-        <w:t xml:space="preserve"> in Python</w:t>
+      <w:bookmarkStart w:id="6" w:name="_GoBack"/>
+      <w:bookmarkEnd w:id="6"/>
+      <w:r>
+        <w:rPr>
+          <w:rFonts w:ascii="Helvetica" w:hAnsi="Helvetica"/>
+          <w:color w:val="000000"/>
+        </w:rPr>
+        <w:t xml:space="preserve">Bayesian </w:t>
+      </w:r>
+      <w:r>
+        <w:rPr>
+          <w:rFonts w:ascii="Helvetica" w:hAnsi="Helvetica"/>
+          <w:color w:val="000000"/>
+        </w:rPr>
+        <w:t>Cognitive M</w:t>
+      </w:r>
+      <w:r>
+        <w:rPr>
+          <w:rFonts w:ascii="Helvetica" w:hAnsi="Helvetica"/>
+          <w:color w:val="000000"/>
+        </w:rPr>
+        <w:t>odelling</w:t>
       </w:r>
     </w:p>
     <w:p>
@@ -5394,7 +7603,14 @@
           <w:rFonts w:ascii="Helvetica" w:hAnsi="Helvetica"/>
           <w:color w:val="000000"/>
         </w:rPr>
-        <w:t>Bayesian Deep Learning using PyMC3</w:t>
+        <w:t>Bayesian Mixed-effect model</w:t>
+      </w:r>
+      <w:r>
+        <w:rPr>
+          <w:rFonts w:ascii="Helvetica" w:hAnsi="Helvetica"/>
+          <w:color w:val="000000"/>
+        </w:rPr>
+        <w:t xml:space="preserve"> in Python</w:t>
       </w:r>
     </w:p>
     <w:p>
@@ -5413,29 +7629,7 @@
           <w:rFonts w:ascii="Helvetica" w:hAnsi="Helvetica"/>
           <w:color w:val="000000"/>
         </w:rPr>
-        <w:t>Statistical Fixation Mapping of Eye Movement data with</w:t>
-      </w:r>
-      <w:r>
-        <w:rPr>
-          <w:rFonts w:ascii="Helvetica" w:hAnsi="Helvetica"/>
-          <w:color w:val="000000"/>
-        </w:rPr>
-        <w:t xml:space="preserve"> </w:t>
-      </w:r>
-      <w:r>
-        <w:rPr>
-          <w:rFonts w:ascii="Helvetica" w:hAnsi="Helvetica"/>
-          <w:i/>
-          <w:color w:val="000000"/>
-        </w:rPr>
-        <w:t>i</w:t>
-      </w:r>
-      <w:r>
-        <w:rPr>
-          <w:rFonts w:ascii="Helvetica" w:hAnsi="Helvetica"/>
-          <w:color w:val="000000"/>
-        </w:rPr>
-        <w:t>Map</w:t>
+        <w:t>Bayesian Deep Learning using PyMC3</w:t>
       </w:r>
     </w:p>
     <w:p>
@@ -5454,6 +7648,50 @@
           <w:rFonts w:ascii="Helvetica" w:hAnsi="Helvetica"/>
           <w:color w:val="000000"/>
         </w:rPr>
+        <w:t>Statistical Fixation Mapping of Eye Movement data with</w:t>
+      </w:r>
+      <w:r>
+        <w:rPr>
+          <w:rFonts w:ascii="Helvetica" w:hAnsi="Helvetica"/>
+          <w:color w:val="000000"/>
+        </w:rPr>
+        <w:t xml:space="preserve"> </w:t>
+      </w:r>
+      <w:proofErr w:type="spellStart"/>
+      <w:r>
+        <w:rPr>
+          <w:rFonts w:ascii="Helvetica" w:hAnsi="Helvetica"/>
+          <w:i/>
+          <w:color w:val="000000"/>
+        </w:rPr>
+        <w:t>i</w:t>
+      </w:r>
+      <w:r>
+        <w:rPr>
+          <w:rFonts w:ascii="Helvetica" w:hAnsi="Helvetica"/>
+          <w:color w:val="000000"/>
+        </w:rPr>
+        <w:t>Map</w:t>
+      </w:r>
+      <w:proofErr w:type="spellEnd"/>
+    </w:p>
+    <w:p>
+      <w:pPr>
+        <w:pStyle w:val="western"/>
+        <w:spacing w:before="0" w:beforeAutospacing="0"/>
+        <w:ind w:left="567"/>
+        <w:jc w:val="both"/>
+        <w:rPr>
+          <w:rFonts w:ascii="Helvetica" w:hAnsi="Helvetica"/>
+          <w:color w:val="000000"/>
+        </w:rPr>
+      </w:pPr>
+      <w:r>
+        <w:rPr>
+          <w:rFonts w:ascii="Helvetica" w:hAnsi="Helvetica"/>
+          <w:color w:val="000000"/>
+        </w:rPr>
+        <w:lastRenderedPageBreak/>
         <w:t>The Wonder of Gauss: GLM, GAM, and GP</w:t>
       </w:r>
     </w:p>
@@ -5556,7 +7794,6 @@
           <w:b/>
           <w:color w:val="000000"/>
         </w:rPr>
-        <w:lastRenderedPageBreak/>
         <w:t xml:space="preserve">2010.5 </w:t>
       </w:r>
       <w:r>
@@ -5564,7 +7801,23 @@
           <w:rFonts w:ascii="Helvetica" w:hAnsi="Helvetica"/>
           <w:color w:val="000000"/>
         </w:rPr>
-        <w:t>Experimental Psychology Society Grindley Grant supporting the attendance of the Vision Science Society Annual Meeting in May 2010</w:t>
+        <w:t xml:space="preserve">Experimental Psychology Society </w:t>
+      </w:r>
+      <w:proofErr w:type="spellStart"/>
+      <w:r>
+        <w:rPr>
+          <w:rFonts w:ascii="Helvetica" w:hAnsi="Helvetica"/>
+          <w:color w:val="000000"/>
+        </w:rPr>
+        <w:t>Grindley</w:t>
+      </w:r>
+      <w:proofErr w:type="spellEnd"/>
+      <w:r>
+        <w:rPr>
+          <w:rFonts w:ascii="Helvetica" w:hAnsi="Helvetica"/>
+          <w:color w:val="000000"/>
+        </w:rPr>
+        <w:t xml:space="preserve"> Grant supporting the attendance of the Vision Science Society Annual Meeting in May 2010</w:t>
       </w:r>
     </w:p>
     <w:p>
@@ -5665,7 +7918,7 @@
   <w:abstractNum w:abstractNumId="0">
     <w:nsid w:val="FFFFFF1D"/>
     <w:multiLevelType w:val="multilevel"/>
-    <w:tmpl w:val="62663C26"/>
+    <w:tmpl w:val="55A40FF6"/>
     <w:lvl w:ilvl="0">
       <w:start w:val="1"/>
       <w:numFmt w:val="bullet"/>
@@ -7435,6 +9688,11 @@
     <w:basedOn w:val="DefaultParagraphFont"/>
     <w:rsid w:val="003F71E0"/>
   </w:style>
+  <w:style w:type="character" w:customStyle="1" w:styleId="lrzxr">
+    <w:name w:val="lrzxr"/>
+    <w:basedOn w:val="DefaultParagraphFont"/>
+    <w:rsid w:val="006E1682"/>
+  </w:style>
 </w:styles>
 </file>
 

--- a/cv/JLao-CV.docx
+++ b/cv/JLao-CV.docx
@@ -112,21 +112,12 @@
           <w:color w:val="000000"/>
         </w:rPr>
       </w:pPr>
-      <w:proofErr w:type="spellStart"/>
-      <w:r>
-        <w:rPr>
-          <w:rFonts w:ascii="Helvetica" w:hAnsi="Helvetica"/>
-          <w:color w:val="000000"/>
-        </w:rPr>
-        <w:t>Brandschenkestrasse</w:t>
-      </w:r>
-      <w:proofErr w:type="spellEnd"/>
-      <w:r>
-        <w:rPr>
-          <w:rFonts w:ascii="Helvetica" w:hAnsi="Helvetica"/>
-          <w:color w:val="000000"/>
-        </w:rPr>
-        <w:t xml:space="preserve"> 110, 8002 Zürich</w:t>
+      <w:r>
+        <w:rPr>
+          <w:rFonts w:ascii="Helvetica" w:hAnsi="Helvetica"/>
+          <w:color w:val="000000"/>
+        </w:rPr>
+        <w:t>Brandschenkestrasse 110, 8002 Zürich</w:t>
       </w:r>
       <w:r>
         <w:rPr>
@@ -380,25 +371,7 @@
           <w:sz w:val="24"/>
           <w:szCs w:val="24"/>
         </w:rPr>
-        <w:t xml:space="preserve"> University of Fribourg. I was supported by National </w:t>
-      </w:r>
-      <w:proofErr w:type="spellStart"/>
-      <w:r>
-        <w:rPr>
-          <w:rFonts w:ascii="Helvetica" w:hAnsi="Helvetica"/>
-          <w:sz w:val="24"/>
-          <w:szCs w:val="24"/>
-        </w:rPr>
-        <w:t>Center</w:t>
-      </w:r>
-      <w:proofErr w:type="spellEnd"/>
-      <w:r>
-        <w:rPr>
-          <w:rFonts w:ascii="Helvetica" w:hAnsi="Helvetica"/>
-          <w:sz w:val="24"/>
-          <w:szCs w:val="24"/>
-        </w:rPr>
-        <w:t xml:space="preserve"> of Competence in Research (NCCR) Affective sciences financed by the Swiss National Science Foundation (n° 51NF40-104897). </w:t>
+        <w:t xml:space="preserve"> University of Fribourg. I was supported by National Center of Competence in Research (NCCR) Affective sciences financed by the Swiss National Science Foundation (n° 51NF40-104897). </w:t>
       </w:r>
       <w:bookmarkStart w:id="2" w:name="OLE_LINK14"/>
       <w:bookmarkStart w:id="3" w:name="OLE_LINK13"/>
@@ -448,18 +421,7 @@
           <w:sz w:val="27"/>
           <w:szCs w:val="27"/>
         </w:rPr>
-        <w:t>ducation</w:t>
-      </w:r>
-      <w:r>
-        <w:rPr>
-          <w:rFonts w:ascii="Helvetica" w:hAnsi="Helvetica"/>
-          <w:b/>
-          <w:bCs/>
-          <w:color w:val="000000"/>
-          <w:sz w:val="27"/>
-          <w:szCs w:val="27"/>
-        </w:rPr>
-        <w:t>:</w:t>
+        <w:t>ducation:</w:t>
       </w:r>
     </w:p>
     <w:p>
@@ -539,10 +501,8 @@
           <w:sz w:val="24"/>
           <w:szCs w:val="24"/>
         </w:rPr>
-        <w:t xml:space="preserve">, </w:t>
-      </w:r>
-      <w:proofErr w:type="spellStart"/>
-      <w:proofErr w:type="gramStart"/>
+        <w:t xml:space="preserve">, Ph.D in </w:t>
+      </w:r>
       <w:r>
         <w:rPr>
           <w:rFonts w:ascii="Helvetica" w:hAnsi="Helvetica"/>
@@ -550,10 +510,8 @@
           <w:sz w:val="24"/>
           <w:szCs w:val="24"/>
         </w:rPr>
-        <w:t>Ph.D</w:t>
-      </w:r>
-      <w:proofErr w:type="spellEnd"/>
-      <w:proofErr w:type="gramEnd"/>
+        <w:t xml:space="preserve">Cognitive Neuroscience, Thesis </w:t>
+      </w:r>
       <w:r>
         <w:rPr>
           <w:rFonts w:ascii="Helvetica" w:hAnsi="Helvetica"/>
@@ -561,7 +519,7 @@
           <w:sz w:val="24"/>
           <w:szCs w:val="24"/>
         </w:rPr>
-        <w:t xml:space="preserve"> in </w:t>
+        <w:t>title: “</w:t>
       </w:r>
       <w:r>
         <w:rPr>
@@ -570,7 +528,7 @@
           <w:sz w:val="24"/>
           <w:szCs w:val="24"/>
         </w:rPr>
-        <w:t xml:space="preserve">Cognitive Neuroscience, Thesis </w:t>
+        <w:t xml:space="preserve">Tracking the temporal dynamics of cultural perceptual diversity in visual information processing”. </w:t>
       </w:r>
       <w:r>
         <w:rPr>
@@ -579,7 +537,7 @@
           <w:sz w:val="24"/>
           <w:szCs w:val="24"/>
         </w:rPr>
-        <w:t>title: “</w:t>
+        <w:t>Advisor</w:t>
       </w:r>
       <w:r>
         <w:rPr>
@@ -588,7 +546,7 @@
           <w:sz w:val="24"/>
           <w:szCs w:val="24"/>
         </w:rPr>
-        <w:t xml:space="preserve">Tracking the temporal dynamics of cultural perceptual diversity in visual information processing”. </w:t>
+        <w:t xml:space="preserve">: Prof. </w:t>
       </w:r>
       <w:r>
         <w:rPr>
@@ -597,7 +555,7 @@
           <w:sz w:val="24"/>
           <w:szCs w:val="24"/>
         </w:rPr>
-        <w:t>Advisor</w:t>
+        <w:t>Roberto Caldara</w:t>
       </w:r>
       <w:r>
         <w:rPr>
@@ -606,9 +564,8 @@
           <w:sz w:val="24"/>
           <w:szCs w:val="24"/>
         </w:rPr>
-        <w:t xml:space="preserve">: </w:t>
-      </w:r>
-      <w:proofErr w:type="spellStart"/>
+        <w:t xml:space="preserve"> and</w:t>
+      </w:r>
       <w:r>
         <w:rPr>
           <w:rFonts w:ascii="Helvetica" w:hAnsi="Helvetica"/>
@@ -616,9 +573,8 @@
           <w:sz w:val="24"/>
           <w:szCs w:val="24"/>
         </w:rPr>
-        <w:t>Prof.</w:t>
-      </w:r>
-      <w:proofErr w:type="spellEnd"/>
+        <w:t xml:space="preserve"> Prof. </w:t>
+      </w:r>
       <w:r>
         <w:rPr>
           <w:rFonts w:ascii="Helvetica" w:hAnsi="Helvetica"/>
@@ -626,7 +582,7 @@
           <w:sz w:val="24"/>
           <w:szCs w:val="24"/>
         </w:rPr>
-        <w:t xml:space="preserve"> </w:t>
+        <w:t>Lars</w:t>
       </w:r>
       <w:r>
         <w:rPr>
@@ -635,7 +591,7 @@
           <w:sz w:val="24"/>
           <w:szCs w:val="24"/>
         </w:rPr>
-        <w:t>Roberto Caldara</w:t>
+        <w:t xml:space="preserve"> </w:t>
       </w:r>
       <w:r>
         <w:rPr>
@@ -644,66 +600,8 @@
           <w:sz w:val="24"/>
           <w:szCs w:val="24"/>
         </w:rPr>
-        <w:t xml:space="preserve"> and</w:t>
-      </w:r>
-      <w:r>
-        <w:rPr>
-          <w:rFonts w:ascii="Helvetica" w:hAnsi="Helvetica"/>
-          <w:color w:val="000000"/>
-          <w:sz w:val="24"/>
-          <w:szCs w:val="24"/>
-        </w:rPr>
-        <w:t xml:space="preserve"> </w:t>
-      </w:r>
-      <w:proofErr w:type="spellStart"/>
-      <w:r>
-        <w:rPr>
-          <w:rFonts w:ascii="Helvetica" w:hAnsi="Helvetica"/>
-          <w:color w:val="000000"/>
-          <w:sz w:val="24"/>
-          <w:szCs w:val="24"/>
-        </w:rPr>
-        <w:t>Prof.</w:t>
-      </w:r>
-      <w:proofErr w:type="spellEnd"/>
-      <w:r>
-        <w:rPr>
-          <w:rFonts w:ascii="Helvetica" w:hAnsi="Helvetica"/>
-          <w:color w:val="000000"/>
-          <w:sz w:val="24"/>
-          <w:szCs w:val="24"/>
-        </w:rPr>
-        <w:t xml:space="preserve"> </w:t>
-      </w:r>
-      <w:r>
-        <w:rPr>
-          <w:rFonts w:ascii="Helvetica" w:hAnsi="Helvetica"/>
-          <w:color w:val="000000"/>
-          <w:sz w:val="24"/>
-          <w:szCs w:val="24"/>
-        </w:rPr>
-        <w:t>Lars</w:t>
-      </w:r>
-      <w:r>
-        <w:rPr>
-          <w:rFonts w:ascii="Helvetica" w:hAnsi="Helvetica"/>
-          <w:color w:val="000000"/>
-          <w:sz w:val="24"/>
-          <w:szCs w:val="24"/>
-        </w:rPr>
-        <w:t xml:space="preserve"> </w:t>
-      </w:r>
-      <w:proofErr w:type="spellStart"/>
-      <w:r>
-        <w:rPr>
-          <w:rFonts w:ascii="Helvetica" w:hAnsi="Helvetica"/>
-          <w:color w:val="000000"/>
-          <w:sz w:val="24"/>
-          <w:szCs w:val="24"/>
-        </w:rPr>
         <w:t>Muckli</w:t>
       </w:r>
-      <w:proofErr w:type="spellEnd"/>
       <w:r>
         <w:rPr>
           <w:rFonts w:ascii="Helvetica" w:hAnsi="Helvetica"/>
@@ -763,9 +661,8 @@
           <w:sz w:val="24"/>
           <w:szCs w:val="24"/>
         </w:rPr>
-        <w:t xml:space="preserve">Sun </w:t>
-      </w:r>
-      <w:proofErr w:type="spellStart"/>
+        <w:t>Sun Yat-S</w:t>
+      </w:r>
       <w:r>
         <w:rPr>
           <w:rFonts w:ascii="Helvetica" w:hAnsi="Helvetica"/>
@@ -773,9 +670,10 @@
           <w:sz w:val="24"/>
           <w:szCs w:val="24"/>
         </w:rPr>
-        <w:t>Yat</w:t>
-      </w:r>
-      <w:proofErr w:type="spellEnd"/>
+        <w:t>en University</w:t>
+      </w:r>
+      <w:bookmarkEnd w:id="4"/>
+      <w:bookmarkEnd w:id="5"/>
       <w:r>
         <w:rPr>
           <w:rFonts w:ascii="Helvetica" w:hAnsi="Helvetica"/>
@@ -783,7 +681,7 @@
           <w:sz w:val="24"/>
           <w:szCs w:val="24"/>
         </w:rPr>
-        <w:t>-S</w:t>
+        <w:t xml:space="preserve">, B. Sc. in Psychology. Thesis title: “Control deprivation and styles of thinking”. </w:t>
       </w:r>
       <w:r>
         <w:rPr>
@@ -792,10 +690,8 @@
           <w:sz w:val="24"/>
           <w:szCs w:val="24"/>
         </w:rPr>
-        <w:t>en University</w:t>
-      </w:r>
-      <w:bookmarkEnd w:id="4"/>
-      <w:bookmarkEnd w:id="5"/>
+        <w:t>Advisor</w:t>
+      </w:r>
       <w:r>
         <w:rPr>
           <w:rFonts w:ascii="Helvetica" w:hAnsi="Helvetica"/>
@@ -803,65 +699,7 @@
           <w:sz w:val="24"/>
           <w:szCs w:val="24"/>
         </w:rPr>
-        <w:t xml:space="preserve">, B. Sc. in Psychology. Thesis title: “Control deprivation and styles of thinking”. </w:t>
-      </w:r>
-      <w:r>
-        <w:rPr>
-          <w:rFonts w:ascii="Helvetica" w:hAnsi="Helvetica"/>
-          <w:color w:val="000000"/>
-          <w:sz w:val="24"/>
-          <w:szCs w:val="24"/>
-        </w:rPr>
-        <w:t>Advisor</w:t>
-      </w:r>
-      <w:r>
-        <w:rPr>
-          <w:rFonts w:ascii="Helvetica" w:hAnsi="Helvetica"/>
-          <w:color w:val="000000"/>
-          <w:sz w:val="24"/>
-          <w:szCs w:val="24"/>
-        </w:rPr>
-        <w:t xml:space="preserve">: </w:t>
-      </w:r>
-      <w:proofErr w:type="spellStart"/>
-      <w:r>
-        <w:rPr>
-          <w:rFonts w:ascii="Helvetica" w:hAnsi="Helvetica"/>
-          <w:color w:val="000000"/>
-          <w:sz w:val="24"/>
-          <w:szCs w:val="24"/>
-        </w:rPr>
-        <w:t>Prof.</w:t>
-      </w:r>
-      <w:proofErr w:type="spellEnd"/>
-      <w:r>
-        <w:rPr>
-          <w:rFonts w:ascii="Helvetica" w:hAnsi="Helvetica"/>
-          <w:color w:val="000000"/>
-          <w:sz w:val="24"/>
-          <w:szCs w:val="24"/>
-        </w:rPr>
-        <w:t xml:space="preserve"> </w:t>
-      </w:r>
-      <w:proofErr w:type="spellStart"/>
-      <w:r>
-        <w:rPr>
-          <w:rFonts w:ascii="Helvetica" w:hAnsi="Helvetica"/>
-          <w:color w:val="000000"/>
-          <w:sz w:val="24"/>
-          <w:szCs w:val="24"/>
-        </w:rPr>
-        <w:t>Xinyue</w:t>
-      </w:r>
-      <w:proofErr w:type="spellEnd"/>
-      <w:r>
-        <w:rPr>
-          <w:rFonts w:ascii="Helvetica" w:hAnsi="Helvetica"/>
-          <w:color w:val="000000"/>
-          <w:sz w:val="24"/>
-          <w:szCs w:val="24"/>
-        </w:rPr>
-        <w:t xml:space="preserve"> Zhou.</w:t>
+        <w:t>: Prof. Xinyue Zhou.</w:t>
       </w:r>
     </w:p>
     <w:p>
@@ -951,27 +789,7 @@
           <w:color w:val="000000"/>
           <w:szCs w:val="27"/>
         </w:rPr>
-        <w:t xml:space="preserve"> regularly, more information could be found on </w:t>
-      </w:r>
-      <w:proofErr w:type="spellStart"/>
-      <w:r>
-        <w:rPr>
-          <w:rFonts w:ascii="Helvetica" w:hAnsi="Helvetica"/>
-          <w:bCs/>
-          <w:color w:val="000000"/>
-          <w:szCs w:val="27"/>
-        </w:rPr>
-        <w:t>Github</w:t>
-      </w:r>
-      <w:proofErr w:type="spellEnd"/>
-      <w:r>
-        <w:rPr>
-          <w:rFonts w:ascii="Helvetica" w:hAnsi="Helvetica"/>
-          <w:bCs/>
-          <w:color w:val="000000"/>
-          <w:szCs w:val="27"/>
-        </w:rPr>
-        <w:t xml:space="preserve">: </w:t>
+        <w:t xml:space="preserve"> regularly, more information could be found on Github: </w:t>
       </w:r>
       <w:hyperlink r:id="rId9" w:history="1">
         <w:r>
@@ -1107,9 +925,8 @@
           <w:color w:val="000000"/>
           <w:szCs w:val="27"/>
         </w:rPr>
-        <w:t xml:space="preserve"> advanced Markov chain Monte Carlo and </w:t>
-      </w:r>
-      <w:proofErr w:type="spellStart"/>
+        <w:t xml:space="preserve"> advanced Markov chain Monte Carlo and variational </w:t>
+      </w:r>
       <w:r>
         <w:rPr>
           <w:rFonts w:ascii="Helvetica" w:hAnsi="Helvetica"/>
@@ -1117,9 +934,8 @@
           <w:color w:val="000000"/>
           <w:szCs w:val="27"/>
         </w:rPr>
-        <w:t>variational</w:t>
-      </w:r>
-      <w:proofErr w:type="spellEnd"/>
+        <w:t>inference</w:t>
+      </w:r>
       <w:r>
         <w:rPr>
           <w:rFonts w:ascii="Helvetica" w:hAnsi="Helvetica"/>
@@ -1127,7 +943,7 @@
           <w:color w:val="000000"/>
           <w:szCs w:val="27"/>
         </w:rPr>
-        <w:t xml:space="preserve"> </w:t>
+        <w:t xml:space="preserve"> algorithms.</w:t>
       </w:r>
       <w:r>
         <w:rPr>
@@ -1136,45 +952,7 @@
           <w:color w:val="000000"/>
           <w:szCs w:val="27"/>
         </w:rPr>
-        <w:t>inference</w:t>
-      </w:r>
-      <w:r>
-        <w:rPr>
-          <w:rFonts w:ascii="Helvetica" w:hAnsi="Helvetica"/>
-          <w:bCs/>
-          <w:color w:val="000000"/>
-          <w:szCs w:val="27"/>
-        </w:rPr>
-        <w:t xml:space="preserve"> algorithms.</w:t>
-      </w:r>
-      <w:r>
-        <w:rPr>
-          <w:rFonts w:ascii="Helvetica" w:hAnsi="Helvetica"/>
-          <w:bCs/>
-          <w:color w:val="000000"/>
-          <w:szCs w:val="27"/>
-        </w:rPr>
-        <w:t xml:space="preserve"> I am part of the core development team </w:t>
-      </w:r>
-      <w:proofErr w:type="spellStart"/>
-      <w:r>
-        <w:rPr>
-          <w:rFonts w:ascii="Helvetica" w:hAnsi="Helvetica"/>
-          <w:bCs/>
-          <w:color w:val="000000"/>
-          <w:szCs w:val="27"/>
-        </w:rPr>
-        <w:t>pymc_devs</w:t>
-      </w:r>
-      <w:proofErr w:type="spellEnd"/>
-      <w:r>
-        <w:rPr>
-          <w:rFonts w:ascii="Helvetica" w:hAnsi="Helvetica"/>
-          <w:bCs/>
-          <w:color w:val="000000"/>
-          <w:szCs w:val="27"/>
-        </w:rPr>
-        <w:t>.</w:t>
+        <w:t xml:space="preserve"> I am part of the core development team pymc_devs.</w:t>
       </w:r>
     </w:p>
     <w:p>
@@ -1265,27 +1043,7 @@
           <w:color w:val="000000"/>
           <w:szCs w:val="27"/>
         </w:rPr>
-        <w:t xml:space="preserve">a </w:t>
-      </w:r>
-      <w:proofErr w:type="spellStart"/>
-      <w:r>
-        <w:rPr>
-          <w:rFonts w:ascii="Helvetica" w:hAnsi="Helvetica"/>
-          <w:bCs/>
-          <w:color w:val="000000"/>
-          <w:szCs w:val="27"/>
-        </w:rPr>
-        <w:t>Matlab</w:t>
-      </w:r>
-      <w:proofErr w:type="spellEnd"/>
-      <w:r>
-        <w:rPr>
-          <w:rFonts w:ascii="Helvetica" w:hAnsi="Helvetica"/>
-          <w:bCs/>
-          <w:color w:val="000000"/>
-          <w:szCs w:val="27"/>
-        </w:rPr>
-        <w:t xml:space="preserve"> toolbox </w:t>
+        <w:t xml:space="preserve">a Matlab toolbox </w:t>
       </w:r>
       <w:r>
         <w:rPr>
@@ -1449,27 +1207,7 @@
           <w:color w:val="000000"/>
           <w:szCs w:val="27"/>
         </w:rPr>
-        <w:t xml:space="preserve">a simple </w:t>
-      </w:r>
-      <w:proofErr w:type="spellStart"/>
-      <w:r>
-        <w:rPr>
-          <w:rFonts w:ascii="Helvetica" w:hAnsi="Helvetica"/>
-          <w:bCs/>
-          <w:color w:val="000000"/>
-          <w:szCs w:val="27"/>
-        </w:rPr>
-        <w:t>Matlab</w:t>
-      </w:r>
-      <w:proofErr w:type="spellEnd"/>
-      <w:r>
-        <w:rPr>
-          <w:rFonts w:ascii="Helvetica" w:hAnsi="Helvetica"/>
-          <w:bCs/>
-          <w:color w:val="000000"/>
-          <w:szCs w:val="27"/>
-        </w:rPr>
-        <w:t xml:space="preserve"> toolbox </w:t>
+        <w:t xml:space="preserve">a simple Matlab toolbox </w:t>
       </w:r>
       <w:r>
         <w:rPr>
@@ -1517,6 +1255,13 @@
         <w:jc w:val="both"/>
         <w:rPr>
           <w:rFonts w:ascii="Helvetica" w:hAnsi="Helvetica"/>
+          <w:bCs/>
+          <w:color w:val="000000"/>
+        </w:rPr>
+      </w:pPr>
+      <w:r>
+        <w:rPr>
+          <w:rFonts w:ascii="Helvetica" w:hAnsi="Helvetica"/>
           <w:b/>
           <w:bCs/>
           <w:color w:val="000000"/>
@@ -1524,8 +1269,8 @@
           <w:szCs w:val="27"/>
           <w:lang w:val="fr-CH"/>
         </w:rPr>
-      </w:pPr>
-      <w:proofErr w:type="spellStart"/>
+        <w:t>Prep</w:t>
+      </w:r>
       <w:r>
         <w:rPr>
           <w:rFonts w:ascii="Helvetica" w:hAnsi="Helvetica"/>
@@ -1536,358 +1281,8 @@
           <w:szCs w:val="27"/>
           <w:lang w:val="fr-CH"/>
         </w:rPr>
-        <w:t>Prep</w:t>
-      </w:r>
-      <w:r>
-        <w:rPr>
-          <w:rFonts w:ascii="Helvetica" w:hAnsi="Helvetica"/>
-          <w:b/>
-          <w:bCs/>
-          <w:color w:val="000000"/>
-          <w:sz w:val="27"/>
-          <w:szCs w:val="27"/>
-          <w:lang w:val="fr-CH"/>
-        </w:rPr>
         <w:t>rints</w:t>
       </w:r>
-      <w:proofErr w:type="spellEnd"/>
-    </w:p>
-    <w:p>
-      <w:pPr>
-        <w:pStyle w:val="western"/>
-        <w:ind w:left="567" w:hanging="567"/>
-        <w:jc w:val="both"/>
-        <w:rPr>
-          <w:rFonts w:ascii="Helvetica" w:hAnsi="Helvetica"/>
-          <w:bCs/>
-          <w:color w:val="000000"/>
-        </w:rPr>
-      </w:pPr>
-      <w:proofErr w:type="spellStart"/>
-      <w:r>
-        <w:rPr>
-          <w:rFonts w:ascii="Helvetica" w:hAnsi="Helvetica"/>
-          <w:bCs/>
-          <w:color w:val="000000"/>
-        </w:rPr>
-        <w:t>Vizioli</w:t>
-      </w:r>
-      <w:proofErr w:type="spellEnd"/>
-      <w:r>
-        <w:rPr>
-          <w:rFonts w:ascii="Helvetica" w:hAnsi="Helvetica"/>
-          <w:bCs/>
-          <w:color w:val="000000"/>
-        </w:rPr>
-        <w:t xml:space="preserve">, L., </w:t>
-      </w:r>
-      <w:proofErr w:type="spellStart"/>
-      <w:r>
-        <w:rPr>
-          <w:rFonts w:ascii="Helvetica" w:hAnsi="Helvetica"/>
-          <w:bCs/>
-          <w:color w:val="000000"/>
-        </w:rPr>
-        <w:t>Bratch</w:t>
-      </w:r>
-      <w:proofErr w:type="spellEnd"/>
-      <w:r>
-        <w:rPr>
-          <w:rFonts w:ascii="Helvetica" w:hAnsi="Helvetica"/>
-          <w:bCs/>
-          <w:color w:val="000000"/>
-        </w:rPr>
-        <w:t xml:space="preserve">, A., </w:t>
-      </w:r>
-      <w:r>
-        <w:rPr>
-          <w:rFonts w:ascii="Helvetica" w:hAnsi="Helvetica"/>
-          <w:b/>
-          <w:bCs/>
-          <w:color w:val="000000"/>
-        </w:rPr>
-        <w:t>Lao, J.</w:t>
-      </w:r>
-      <w:r>
-        <w:rPr>
-          <w:rFonts w:ascii="Helvetica" w:hAnsi="Helvetica"/>
-          <w:bCs/>
-          <w:color w:val="000000"/>
-        </w:rPr>
-        <w:t xml:space="preserve">, </w:t>
-      </w:r>
-      <w:proofErr w:type="spellStart"/>
-      <w:r>
-        <w:rPr>
-          <w:rFonts w:ascii="Helvetica" w:hAnsi="Helvetica"/>
-          <w:bCs/>
-          <w:color w:val="000000"/>
-        </w:rPr>
-        <w:t>Ugurbil</w:t>
-      </w:r>
-      <w:proofErr w:type="spellEnd"/>
-      <w:r>
-        <w:rPr>
-          <w:rFonts w:ascii="Helvetica" w:hAnsi="Helvetica"/>
-          <w:bCs/>
-          <w:color w:val="000000"/>
-        </w:rPr>
-        <w:t xml:space="preserve">, K., </w:t>
-      </w:r>
-      <w:proofErr w:type="spellStart"/>
-      <w:r>
-        <w:rPr>
-          <w:rFonts w:ascii="Helvetica" w:hAnsi="Helvetica"/>
-          <w:bCs/>
-          <w:color w:val="000000"/>
-        </w:rPr>
-        <w:t>Muckli</w:t>
-      </w:r>
-      <w:proofErr w:type="spellEnd"/>
-      <w:r>
-        <w:rPr>
-          <w:rFonts w:ascii="Helvetica" w:hAnsi="Helvetica"/>
-          <w:bCs/>
-          <w:color w:val="000000"/>
-        </w:rPr>
-        <w:t xml:space="preserve">, L., &amp; </w:t>
-      </w:r>
-      <w:proofErr w:type="spellStart"/>
-      <w:r>
-        <w:rPr>
-          <w:rFonts w:ascii="Helvetica" w:hAnsi="Helvetica"/>
-          <w:bCs/>
-          <w:color w:val="000000"/>
-        </w:rPr>
-        <w:t>Yacoub</w:t>
-      </w:r>
-      <w:proofErr w:type="spellEnd"/>
-      <w:r>
-        <w:rPr>
-          <w:rFonts w:ascii="Helvetica" w:hAnsi="Helvetica"/>
-          <w:bCs/>
-          <w:color w:val="000000"/>
-        </w:rPr>
-        <w:t>, E. (2018). Temporal Multivariate Pattern Analysis (</w:t>
-      </w:r>
-      <w:proofErr w:type="spellStart"/>
-      <w:r>
-        <w:rPr>
-          <w:rFonts w:ascii="Helvetica" w:hAnsi="Helvetica"/>
-          <w:bCs/>
-          <w:color w:val="000000"/>
-        </w:rPr>
-        <w:t>tMVPA</w:t>
-      </w:r>
-      <w:proofErr w:type="spellEnd"/>
-      <w:r>
-        <w:rPr>
-          <w:rFonts w:ascii="Helvetica" w:hAnsi="Helvetica"/>
-          <w:bCs/>
-          <w:color w:val="000000"/>
-        </w:rPr>
-        <w:t xml:space="preserve">): a single trial approach exploring the temporal dynamics of the BOLD signal. </w:t>
-      </w:r>
-      <w:proofErr w:type="spellStart"/>
-      <w:r>
-        <w:rPr>
-          <w:rFonts w:ascii="Helvetica" w:hAnsi="Helvetica"/>
-          <w:bCs/>
-          <w:i/>
-          <w:color w:val="000000"/>
-        </w:rPr>
-        <w:t>bioRxiv</w:t>
-      </w:r>
-      <w:proofErr w:type="spellEnd"/>
-      <w:r>
-        <w:rPr>
-          <w:rFonts w:ascii="Helvetica" w:hAnsi="Helvetica"/>
-          <w:bCs/>
-          <w:color w:val="000000"/>
-        </w:rPr>
-        <w:t xml:space="preserve">, 273110. </w:t>
-      </w:r>
-      <w:hyperlink r:id="rId13" w:history="1">
-        <w:r>
-          <w:rPr>
-            <w:rStyle w:val="Hyperlink"/>
-            <w:rFonts w:ascii="Helvetica" w:hAnsi="Helvetica"/>
-            <w:bCs/>
-          </w:rPr>
-          <w:t>doi.org/10.1101/273110</w:t>
-        </w:r>
-      </w:hyperlink>
-    </w:p>
-    <w:p>
-      <w:pPr>
-        <w:pStyle w:val="western"/>
-        <w:ind w:left="567" w:hanging="567"/>
-        <w:jc w:val="both"/>
-        <w:rPr>
-          <w:rFonts w:ascii="Helvetica" w:hAnsi="Helvetica"/>
-          <w:bCs/>
-          <w:color w:val="000000"/>
-        </w:rPr>
-      </w:pPr>
-      <w:r>
-        <w:rPr>
-          <w:rFonts w:ascii="Helvetica" w:hAnsi="Helvetica"/>
-          <w:bCs/>
-          <w:color w:val="000000"/>
-        </w:rPr>
-        <w:t xml:space="preserve">Jones, B. C., Hahn, A. C., Fisher, C. I., Wang, H., </w:t>
-      </w:r>
-      <w:proofErr w:type="spellStart"/>
-      <w:r>
-        <w:rPr>
-          <w:rFonts w:ascii="Helvetica" w:hAnsi="Helvetica"/>
-          <w:bCs/>
-          <w:color w:val="000000"/>
-        </w:rPr>
-        <w:t>Kandrik</w:t>
-      </w:r>
-      <w:proofErr w:type="spellEnd"/>
-      <w:r>
-        <w:rPr>
-          <w:rFonts w:ascii="Helvetica" w:hAnsi="Helvetica"/>
-          <w:bCs/>
-          <w:color w:val="000000"/>
-        </w:rPr>
-        <w:t xml:space="preserve">, M., </w:t>
-      </w:r>
-      <w:r>
-        <w:rPr>
-          <w:rFonts w:ascii="Helvetica" w:hAnsi="Helvetica"/>
-          <w:b/>
-          <w:bCs/>
-          <w:color w:val="000000"/>
-          <w:lang w:val="fr-CH"/>
-        </w:rPr>
-        <w:t>Lao, J.</w:t>
-      </w:r>
-      <w:r>
-        <w:rPr>
-          <w:rFonts w:ascii="Helvetica" w:hAnsi="Helvetica"/>
-          <w:bCs/>
-          <w:color w:val="000000"/>
-          <w:lang w:val="fr-CH"/>
-        </w:rPr>
-        <w:t xml:space="preserve">, </w:t>
-      </w:r>
-      <w:r>
-        <w:rPr>
-          <w:rFonts w:ascii="Helvetica" w:hAnsi="Helvetica"/>
-          <w:bCs/>
-          <w:color w:val="000000"/>
-        </w:rPr>
-        <w:t xml:space="preserve">Han, C., ... &amp; </w:t>
-      </w:r>
-      <w:proofErr w:type="spellStart"/>
-      <w:r>
-        <w:rPr>
-          <w:rFonts w:ascii="Helvetica" w:hAnsi="Helvetica"/>
-          <w:bCs/>
-          <w:color w:val="000000"/>
-        </w:rPr>
-        <w:t>DeBru</w:t>
-      </w:r>
-      <w:r>
-        <w:rPr>
-          <w:rFonts w:ascii="Helvetica" w:hAnsi="Helvetica"/>
-          <w:bCs/>
-          <w:color w:val="000000"/>
-        </w:rPr>
-        <w:t>ine</w:t>
-      </w:r>
-      <w:proofErr w:type="spellEnd"/>
-      <w:r>
-        <w:rPr>
-          <w:rFonts w:ascii="Helvetica" w:hAnsi="Helvetica"/>
-          <w:bCs/>
-          <w:color w:val="000000"/>
-        </w:rPr>
-        <w:t>, L. M. (2018</w:t>
-      </w:r>
-      <w:r>
-        <w:rPr>
-          <w:rFonts w:ascii="Helvetica" w:hAnsi="Helvetica"/>
-          <w:bCs/>
-          <w:color w:val="000000"/>
-        </w:rPr>
-        <w:t xml:space="preserve">). </w:t>
-      </w:r>
-      <w:r>
-        <w:rPr>
-          <w:rFonts w:ascii="Helvetica" w:hAnsi="Helvetica"/>
-          <w:bCs/>
-          <w:color w:val="000000"/>
-        </w:rPr>
-        <w:t xml:space="preserve">No evidence that more physically attractive women have higher </w:t>
-      </w:r>
-      <w:proofErr w:type="spellStart"/>
-      <w:r>
-        <w:rPr>
-          <w:rFonts w:ascii="Helvetica" w:hAnsi="Helvetica"/>
-          <w:bCs/>
-          <w:color w:val="000000"/>
-        </w:rPr>
-        <w:t>estradiol</w:t>
-      </w:r>
-      <w:proofErr w:type="spellEnd"/>
-      <w:r>
-        <w:rPr>
-          <w:rFonts w:ascii="Helvetica" w:hAnsi="Helvetica"/>
-          <w:bCs/>
-          <w:color w:val="000000"/>
-        </w:rPr>
-        <w:t xml:space="preserve"> or progesterone</w:t>
-      </w:r>
-      <w:r>
-        <w:rPr>
-          <w:rFonts w:ascii="Helvetica" w:hAnsi="Helvetica"/>
-          <w:bCs/>
-          <w:color w:val="000000"/>
-        </w:rPr>
-        <w:t>. </w:t>
-      </w:r>
-      <w:proofErr w:type="spellStart"/>
-      <w:r>
-        <w:rPr>
-          <w:rFonts w:ascii="Helvetica" w:hAnsi="Helvetica"/>
-          <w:bCs/>
-          <w:i/>
-          <w:iCs/>
-          <w:color w:val="000000"/>
-        </w:rPr>
-        <w:t>bioRxiv</w:t>
-      </w:r>
-      <w:proofErr w:type="spellEnd"/>
-      <w:r>
-        <w:rPr>
-          <w:rFonts w:ascii="Helvetica" w:hAnsi="Helvetica"/>
-          <w:bCs/>
-          <w:color w:val="000000"/>
-        </w:rPr>
-        <w:t>, 136515.</w:t>
-      </w:r>
-      <w:r>
-        <w:rPr>
-          <w:rFonts w:ascii="Helvetica" w:hAnsi="Helvetica"/>
-          <w:bCs/>
-          <w:color w:val="000000"/>
-        </w:rPr>
-        <w:t xml:space="preserve"> </w:t>
-      </w:r>
-      <w:hyperlink r:id="rId14" w:history="1">
-        <w:r>
-          <w:rPr>
-            <w:rStyle w:val="Hyperlink"/>
-            <w:rFonts w:ascii="Helvetica" w:hAnsi="Helvetica"/>
-            <w:bCs/>
-          </w:rPr>
-          <w:t>doi.org/10.1101/136515</w:t>
-        </w:r>
-      </w:hyperlink>
     </w:p>
     <w:p>
       <w:pPr>
@@ -1902,7 +1297,6 @@
           <w:lang w:val="fr-CH"/>
         </w:rPr>
       </w:pPr>
-      <w:proofErr w:type="spellStart"/>
       <w:r>
         <w:rPr>
           <w:rFonts w:ascii="Helvetica" w:hAnsi="Helvetica"/>
@@ -1910,19 +1304,18 @@
           <w:color w:val="000000"/>
           <w:lang w:val="fr-CH"/>
         </w:rPr>
-        <w:t>Eulerich</w:t>
-      </w:r>
-      <w:proofErr w:type="spellEnd"/>
-      <w:r>
-        <w:rPr>
-          <w:rFonts w:ascii="Helvetica" w:hAnsi="Helvetica"/>
+        <w:t xml:space="preserve">Eulerich, M., Theis, JC., </w:t>
+      </w:r>
+      <w:r>
+        <w:rPr>
+          <w:rFonts w:ascii="Helvetica" w:hAnsi="Helvetica"/>
+          <w:b/>
           <w:bCs/>
           <w:color w:val="000000"/>
           <w:lang w:val="fr-CH"/>
         </w:rPr>
-        <w:t xml:space="preserve">, M., </w:t>
-      </w:r>
-      <w:proofErr w:type="spellStart"/>
+        <w:t>Lao, J.</w:t>
+      </w:r>
       <w:r>
         <w:rPr>
           <w:rFonts w:ascii="Helvetica" w:hAnsi="Helvetica"/>
@@ -1930,9 +1323,8 @@
           <w:color w:val="000000"/>
           <w:lang w:val="fr-CH"/>
         </w:rPr>
-        <w:t>Theis</w:t>
-      </w:r>
-      <w:proofErr w:type="spellEnd"/>
+        <w:t>, and Ramon, M. (2017</w:t>
+      </w:r>
       <w:r>
         <w:rPr>
           <w:rFonts w:ascii="Helvetica" w:hAnsi="Helvetica"/>
@@ -1940,17 +1332,17 @@
           <w:color w:val="000000"/>
           <w:lang w:val="fr-CH"/>
         </w:rPr>
-        <w:t xml:space="preserve">, JC., </w:t>
-      </w:r>
-      <w:r>
-        <w:rPr>
-          <w:rFonts w:ascii="Helvetica" w:hAnsi="Helvetica"/>
-          <w:b/>
-          <w:bCs/>
+        <w:t xml:space="preserve">) Do Fine Feathers Make a Fine Bird? The Influence of Attractiveness on Fraud-Risk Judgments by Internal Auditors. </w:t>
+      </w:r>
+      <w:r>
+        <w:rPr>
+          <w:rFonts w:ascii="Helvetica" w:hAnsi="Helvetica"/>
+          <w:bCs/>
+          <w:i/>
           <w:color w:val="000000"/>
           <w:lang w:val="fr-CH"/>
         </w:rPr>
-        <w:t>Lao, J.</w:t>
+        <w:t>Available at SSRN</w:t>
       </w:r>
       <w:r>
         <w:rPr>
@@ -1959,220 +1351,9 @@
           <w:color w:val="000000"/>
           <w:lang w:val="fr-CH"/>
         </w:rPr>
-        <w:t>, and Ramon, M. (2017</w:t>
-      </w:r>
-      <w:r>
-        <w:rPr>
-          <w:rFonts w:ascii="Helvetica" w:hAnsi="Helvetica"/>
-          <w:bCs/>
-          <w:color w:val="000000"/>
-          <w:lang w:val="fr-CH"/>
-        </w:rPr>
-        <w:t xml:space="preserve">) Do Fine </w:t>
-      </w:r>
-      <w:proofErr w:type="spellStart"/>
-      <w:r>
-        <w:rPr>
-          <w:rFonts w:ascii="Helvetica" w:hAnsi="Helvetica"/>
-          <w:bCs/>
-          <w:color w:val="000000"/>
-          <w:lang w:val="fr-CH"/>
-        </w:rPr>
-        <w:t>Feathers</w:t>
-      </w:r>
-      <w:proofErr w:type="spellEnd"/>
-      <w:r>
-        <w:rPr>
-          <w:rFonts w:ascii="Helvetica" w:hAnsi="Helvetica"/>
-          <w:bCs/>
-          <w:color w:val="000000"/>
-          <w:lang w:val="fr-CH"/>
-        </w:rPr>
-        <w:t xml:space="preserve"> </w:t>
-      </w:r>
-      <w:proofErr w:type="spellStart"/>
-      <w:r>
-        <w:rPr>
-          <w:rFonts w:ascii="Helvetica" w:hAnsi="Helvetica"/>
-          <w:bCs/>
-          <w:color w:val="000000"/>
-          <w:lang w:val="fr-CH"/>
-        </w:rPr>
-        <w:t>Make</w:t>
-      </w:r>
-      <w:proofErr w:type="spellEnd"/>
-      <w:r>
-        <w:rPr>
-          <w:rFonts w:ascii="Helvetica" w:hAnsi="Helvetica"/>
-          <w:bCs/>
-          <w:color w:val="000000"/>
-          <w:lang w:val="fr-CH"/>
-        </w:rPr>
-        <w:t xml:space="preserve"> a Fine </w:t>
-      </w:r>
-      <w:proofErr w:type="spellStart"/>
-      <w:proofErr w:type="gramStart"/>
-      <w:r>
-        <w:rPr>
-          <w:rFonts w:ascii="Helvetica" w:hAnsi="Helvetica"/>
-          <w:bCs/>
-          <w:color w:val="000000"/>
-          <w:lang w:val="fr-CH"/>
-        </w:rPr>
-        <w:t>Bird</w:t>
-      </w:r>
-      <w:proofErr w:type="spellEnd"/>
-      <w:r>
-        <w:rPr>
-          <w:rFonts w:ascii="Helvetica" w:hAnsi="Helvetica"/>
-          <w:bCs/>
-          <w:color w:val="000000"/>
-          <w:lang w:val="fr-CH"/>
-        </w:rPr>
-        <w:t>?</w:t>
-      </w:r>
-      <w:proofErr w:type="gramEnd"/>
-      <w:r>
-        <w:rPr>
-          <w:rFonts w:ascii="Helvetica" w:hAnsi="Helvetica"/>
-          <w:bCs/>
-          <w:color w:val="000000"/>
-          <w:lang w:val="fr-CH"/>
-        </w:rPr>
-        <w:t xml:space="preserve"> The Influence of </w:t>
-      </w:r>
-      <w:proofErr w:type="spellStart"/>
-      <w:r>
-        <w:rPr>
-          <w:rFonts w:ascii="Helvetica" w:hAnsi="Helvetica"/>
-          <w:bCs/>
-          <w:color w:val="000000"/>
-          <w:lang w:val="fr-CH"/>
-        </w:rPr>
-        <w:t>Attractiveness</w:t>
-      </w:r>
-      <w:proofErr w:type="spellEnd"/>
-      <w:r>
-        <w:rPr>
-          <w:rFonts w:ascii="Helvetica" w:hAnsi="Helvetica"/>
-          <w:bCs/>
-          <w:color w:val="000000"/>
-          <w:lang w:val="fr-CH"/>
-        </w:rPr>
-        <w:t xml:space="preserve"> on </w:t>
-      </w:r>
-      <w:proofErr w:type="spellStart"/>
-      <w:r>
-        <w:rPr>
-          <w:rFonts w:ascii="Helvetica" w:hAnsi="Helvetica"/>
-          <w:bCs/>
-          <w:color w:val="000000"/>
-          <w:lang w:val="fr-CH"/>
-        </w:rPr>
-        <w:t>Fraud-Risk</w:t>
-      </w:r>
-      <w:proofErr w:type="spellEnd"/>
-      <w:r>
-        <w:rPr>
-          <w:rFonts w:ascii="Helvetica" w:hAnsi="Helvetica"/>
-          <w:bCs/>
-          <w:color w:val="000000"/>
-          <w:lang w:val="fr-CH"/>
-        </w:rPr>
-        <w:t xml:space="preserve"> </w:t>
-      </w:r>
-      <w:proofErr w:type="spellStart"/>
-      <w:r>
-        <w:rPr>
-          <w:rFonts w:ascii="Helvetica" w:hAnsi="Helvetica"/>
-          <w:bCs/>
-          <w:color w:val="000000"/>
-          <w:lang w:val="fr-CH"/>
-        </w:rPr>
-        <w:t>Judgments</w:t>
-      </w:r>
-      <w:proofErr w:type="spellEnd"/>
-      <w:r>
-        <w:rPr>
-          <w:rFonts w:ascii="Helvetica" w:hAnsi="Helvetica"/>
-          <w:bCs/>
-          <w:color w:val="000000"/>
-          <w:lang w:val="fr-CH"/>
-        </w:rPr>
-        <w:t xml:space="preserve"> by </w:t>
-      </w:r>
-      <w:proofErr w:type="spellStart"/>
-      <w:r>
-        <w:rPr>
-          <w:rFonts w:ascii="Helvetica" w:hAnsi="Helvetica"/>
-          <w:bCs/>
-          <w:color w:val="000000"/>
-          <w:lang w:val="fr-CH"/>
-        </w:rPr>
-        <w:t>Internal</w:t>
-      </w:r>
-      <w:proofErr w:type="spellEnd"/>
-      <w:r>
-        <w:rPr>
-          <w:rFonts w:ascii="Helvetica" w:hAnsi="Helvetica"/>
-          <w:bCs/>
-          <w:color w:val="000000"/>
-          <w:lang w:val="fr-CH"/>
-        </w:rPr>
-        <w:t xml:space="preserve"> </w:t>
-      </w:r>
-      <w:proofErr w:type="spellStart"/>
-      <w:r>
-        <w:rPr>
-          <w:rFonts w:ascii="Helvetica" w:hAnsi="Helvetica"/>
-          <w:bCs/>
-          <w:color w:val="000000"/>
-          <w:lang w:val="fr-CH"/>
-        </w:rPr>
-        <w:t>Auditors</w:t>
-      </w:r>
-      <w:proofErr w:type="spellEnd"/>
-      <w:r>
-        <w:rPr>
-          <w:rFonts w:ascii="Helvetica" w:hAnsi="Helvetica"/>
-          <w:bCs/>
-          <w:color w:val="000000"/>
-          <w:lang w:val="fr-CH"/>
-        </w:rPr>
-        <w:t xml:space="preserve">. </w:t>
-      </w:r>
-      <w:proofErr w:type="spellStart"/>
-      <w:r>
-        <w:rPr>
-          <w:rFonts w:ascii="Helvetica" w:hAnsi="Helvetica"/>
-          <w:bCs/>
-          <w:i/>
-          <w:color w:val="000000"/>
-          <w:lang w:val="fr-CH"/>
-        </w:rPr>
-        <w:t>Available</w:t>
-      </w:r>
-      <w:proofErr w:type="spellEnd"/>
-      <w:r>
-        <w:rPr>
-          <w:rFonts w:ascii="Helvetica" w:hAnsi="Helvetica"/>
-          <w:bCs/>
-          <w:i/>
-          <w:color w:val="000000"/>
-          <w:lang w:val="fr-CH"/>
-        </w:rPr>
-        <w:t xml:space="preserve"> at SSRN</w:t>
-      </w:r>
-      <w:r>
-        <w:rPr>
-          <w:rFonts w:ascii="Helvetica" w:hAnsi="Helvetica"/>
-          <w:bCs/>
-          <w:color w:val="000000"/>
-          <w:lang w:val="fr-CH"/>
-        </w:rPr>
         <w:t xml:space="preserve">: </w:t>
       </w:r>
-      <w:hyperlink r:id="rId15" w:history="1">
+      <w:hyperlink r:id="rId13" w:history="1">
         <w:r>
           <w:rPr>
             <w:rStyle w:val="Hyperlink"/>
@@ -2213,19 +1394,18 @@
           <w:color w:val="000000"/>
           <w:lang w:val="fr-CH"/>
         </w:rPr>
-        <w:t xml:space="preserve"> (2016). </w:t>
-      </w:r>
-      <w:proofErr w:type="spellStart"/>
-      <w:r>
-        <w:rPr>
-          <w:rFonts w:ascii="Helvetica" w:hAnsi="Helvetica"/>
-          <w:bCs/>
+        <w:t xml:space="preserve"> (2016). Reproducible Research with End-to-end Machine Inference Using Deep Learning and Bayesian Statistics, </w:t>
+      </w:r>
+      <w:r>
+        <w:rPr>
+          <w:rFonts w:ascii="Helvetica" w:hAnsi="Helvetica"/>
+          <w:bCs/>
+          <w:i/>
           <w:color w:val="000000"/>
           <w:lang w:val="fr-CH"/>
         </w:rPr>
-        <w:t>Reproducible</w:t>
-      </w:r>
-      <w:proofErr w:type="spellEnd"/>
+        <w:t>Journal of Brief Ideas</w:t>
+      </w:r>
       <w:r>
         <w:rPr>
           <w:rFonts w:ascii="Helvetica" w:hAnsi="Helvetica"/>
@@ -2233,203 +1413,9 @@
           <w:color w:val="000000"/>
           <w:lang w:val="fr-CH"/>
         </w:rPr>
-        <w:t xml:space="preserve"> </w:t>
-      </w:r>
-      <w:proofErr w:type="spellStart"/>
-      <w:r>
-        <w:rPr>
-          <w:rFonts w:ascii="Helvetica" w:hAnsi="Helvetica"/>
-          <w:bCs/>
-          <w:color w:val="000000"/>
-          <w:lang w:val="fr-CH"/>
-        </w:rPr>
-        <w:t>Research</w:t>
-      </w:r>
-      <w:proofErr w:type="spellEnd"/>
-      <w:r>
-        <w:rPr>
-          <w:rFonts w:ascii="Helvetica" w:hAnsi="Helvetica"/>
-          <w:bCs/>
-          <w:color w:val="000000"/>
-          <w:lang w:val="fr-CH"/>
-        </w:rPr>
-        <w:t xml:space="preserve"> </w:t>
-      </w:r>
-      <w:proofErr w:type="spellStart"/>
-      <w:r>
-        <w:rPr>
-          <w:rFonts w:ascii="Helvetica" w:hAnsi="Helvetica"/>
-          <w:bCs/>
-          <w:color w:val="000000"/>
-          <w:lang w:val="fr-CH"/>
-        </w:rPr>
-        <w:t>with</w:t>
-      </w:r>
-      <w:proofErr w:type="spellEnd"/>
-      <w:r>
-        <w:rPr>
-          <w:rFonts w:ascii="Helvetica" w:hAnsi="Helvetica"/>
-          <w:bCs/>
-          <w:color w:val="000000"/>
-          <w:lang w:val="fr-CH"/>
-        </w:rPr>
-        <w:t xml:space="preserve"> End-to-end Machine </w:t>
-      </w:r>
-      <w:proofErr w:type="spellStart"/>
-      <w:r>
-        <w:rPr>
-          <w:rFonts w:ascii="Helvetica" w:hAnsi="Helvetica"/>
-          <w:bCs/>
-          <w:color w:val="000000"/>
-          <w:lang w:val="fr-CH"/>
-        </w:rPr>
-        <w:t>Inference</w:t>
-      </w:r>
-      <w:proofErr w:type="spellEnd"/>
-      <w:r>
-        <w:rPr>
-          <w:rFonts w:ascii="Helvetica" w:hAnsi="Helvetica"/>
-          <w:bCs/>
-          <w:color w:val="000000"/>
-          <w:lang w:val="fr-CH"/>
-        </w:rPr>
-        <w:t xml:space="preserve"> </w:t>
-      </w:r>
-      <w:proofErr w:type="spellStart"/>
-      <w:r>
-        <w:rPr>
-          <w:rFonts w:ascii="Helvetica" w:hAnsi="Helvetica"/>
-          <w:bCs/>
-          <w:color w:val="000000"/>
-          <w:lang w:val="fr-CH"/>
-        </w:rPr>
-        <w:t>Using</w:t>
-      </w:r>
-      <w:proofErr w:type="spellEnd"/>
-      <w:r>
-        <w:rPr>
-          <w:rFonts w:ascii="Helvetica" w:hAnsi="Helvetica"/>
-          <w:bCs/>
-          <w:color w:val="000000"/>
-          <w:lang w:val="fr-CH"/>
-        </w:rPr>
-        <w:t xml:space="preserve"> </w:t>
-      </w:r>
-      <w:proofErr w:type="spellStart"/>
-      <w:r>
-        <w:rPr>
-          <w:rFonts w:ascii="Helvetica" w:hAnsi="Helvetica"/>
-          <w:bCs/>
-          <w:color w:val="000000"/>
-          <w:lang w:val="fr-CH"/>
-        </w:rPr>
-        <w:t>Deep</w:t>
-      </w:r>
-      <w:proofErr w:type="spellEnd"/>
-      <w:r>
-        <w:rPr>
-          <w:rFonts w:ascii="Helvetica" w:hAnsi="Helvetica"/>
-          <w:bCs/>
-          <w:color w:val="000000"/>
-          <w:lang w:val="fr-CH"/>
-        </w:rPr>
-        <w:t xml:space="preserve"> Learning and </w:t>
-      </w:r>
-      <w:proofErr w:type="spellStart"/>
-      <w:r>
-        <w:rPr>
-          <w:rFonts w:ascii="Helvetica" w:hAnsi="Helvetica"/>
-          <w:bCs/>
-          <w:color w:val="000000"/>
-          <w:lang w:val="fr-CH"/>
-        </w:rPr>
-        <w:t>Bayesian</w:t>
-      </w:r>
-      <w:proofErr w:type="spellEnd"/>
-      <w:r>
-        <w:rPr>
-          <w:rFonts w:ascii="Helvetica" w:hAnsi="Helvetica"/>
-          <w:bCs/>
-          <w:color w:val="000000"/>
-          <w:lang w:val="fr-CH"/>
-        </w:rPr>
-        <w:t xml:space="preserve"> </w:t>
-      </w:r>
-      <w:proofErr w:type="spellStart"/>
-      <w:r>
-        <w:rPr>
-          <w:rFonts w:ascii="Helvetica" w:hAnsi="Helvetica"/>
-          <w:bCs/>
-          <w:color w:val="000000"/>
-          <w:lang w:val="fr-CH"/>
-        </w:rPr>
-        <w:t>Statistics</w:t>
-      </w:r>
-      <w:proofErr w:type="spellEnd"/>
-      <w:r>
-        <w:rPr>
-          <w:rFonts w:ascii="Helvetica" w:hAnsi="Helvetica"/>
-          <w:bCs/>
-          <w:color w:val="000000"/>
-          <w:lang w:val="fr-CH"/>
-        </w:rPr>
         <w:t xml:space="preserve">, </w:t>
       </w:r>
-      <w:r>
-        <w:rPr>
-          <w:rFonts w:ascii="Helvetica" w:hAnsi="Helvetica"/>
-          <w:bCs/>
-          <w:i/>
-          <w:color w:val="000000"/>
-          <w:lang w:val="fr-CH"/>
-        </w:rPr>
-        <w:t xml:space="preserve">Journal of </w:t>
-      </w:r>
-      <w:proofErr w:type="spellStart"/>
-      <w:r>
-        <w:rPr>
-          <w:rFonts w:ascii="Helvetica" w:hAnsi="Helvetica"/>
-          <w:bCs/>
-          <w:i/>
-          <w:color w:val="000000"/>
-          <w:lang w:val="fr-CH"/>
-        </w:rPr>
-        <w:t>Brief</w:t>
-      </w:r>
-      <w:proofErr w:type="spellEnd"/>
-      <w:r>
-        <w:rPr>
-          <w:rFonts w:ascii="Helvetica" w:hAnsi="Helvetica"/>
-          <w:bCs/>
-          <w:i/>
-          <w:color w:val="000000"/>
-          <w:lang w:val="fr-CH"/>
-        </w:rPr>
-        <w:t xml:space="preserve"> </w:t>
-      </w:r>
-      <w:proofErr w:type="spellStart"/>
-      <w:r>
-        <w:rPr>
-          <w:rFonts w:ascii="Helvetica" w:hAnsi="Helvetica"/>
-          <w:bCs/>
-          <w:i/>
-          <w:color w:val="000000"/>
-          <w:lang w:val="fr-CH"/>
-        </w:rPr>
-        <w:t>Ideas</w:t>
-      </w:r>
-      <w:proofErr w:type="spellEnd"/>
-      <w:r>
-        <w:rPr>
-          <w:rFonts w:ascii="Helvetica" w:hAnsi="Helvetica"/>
-          <w:bCs/>
-          <w:color w:val="000000"/>
-          <w:lang w:val="fr-CH"/>
-        </w:rPr>
-        <w:t xml:space="preserve">, </w:t>
-      </w:r>
-      <w:hyperlink r:id="rId16" w:history="1">
-        <w:proofErr w:type="spellStart"/>
+      <w:hyperlink r:id="rId14" w:history="1">
         <w:r>
           <w:rPr>
             <w:rStyle w:val="Hyperlink"/>
@@ -2437,17 +1423,7 @@
             <w:bCs/>
             <w:lang w:val="fr-CH"/>
           </w:rPr>
-          <w:t>doi</w:t>
-        </w:r>
-        <w:proofErr w:type="spellEnd"/>
-        <w:r>
-          <w:rPr>
-            <w:rStyle w:val="Hyperlink"/>
-            <w:rFonts w:ascii="Helvetica" w:hAnsi="Helvetica"/>
-            <w:bCs/>
-            <w:lang w:val="fr-CH"/>
-          </w:rPr>
-          <w:t>: 10.5281/zenodo.203086</w:t>
+          <w:t>doi: 10.5281/zenodo.203086</w:t>
         </w:r>
       </w:hyperlink>
     </w:p>
@@ -2488,9 +1464,8 @@
           <w:szCs w:val="27"/>
           <w:lang w:val="fr-CH"/>
         </w:rPr>
-        <w:t xml:space="preserve">Journal </w:t>
-      </w:r>
-      <w:proofErr w:type="gramStart"/>
+        <w:t>Journal Articles</w:t>
+      </w:r>
       <w:r>
         <w:rPr>
           <w:rFonts w:ascii="Helvetica" w:hAnsi="Helvetica"/>
@@ -2501,21 +1476,8 @@
           <w:szCs w:val="27"/>
           <w:lang w:val="fr-CH"/>
         </w:rPr>
-        <w:t>Articles</w:t>
-      </w:r>
-      <w:r>
-        <w:rPr>
-          <w:rFonts w:ascii="Helvetica" w:hAnsi="Helvetica"/>
-          <w:b/>
-          <w:bCs/>
-          <w:color w:val="000000"/>
-          <w:sz w:val="27"/>
-          <w:szCs w:val="27"/>
-          <w:lang w:val="fr-CH"/>
-        </w:rPr>
         <w:t>:</w:t>
       </w:r>
-      <w:proofErr w:type="gramEnd"/>
     </w:p>
     <w:p>
       <w:pPr>
@@ -2534,15 +1496,7 @@
           <w:bCs/>
           <w:color w:val="000000"/>
         </w:rPr>
-        <w:t>Rodger, H.,</w:t>
-      </w:r>
-      <w:r>
-        <w:rPr>
-          <w:rFonts w:ascii="Helvetica" w:hAnsi="Helvetica"/>
-          <w:bCs/>
-          <w:color w:val="000000"/>
-        </w:rPr>
-        <w:t xml:space="preserve"> </w:t>
+        <w:t xml:space="preserve">Jones, B. C., Hahn, A. C., Fisher, C. I., Wang, H., Kandrik, M., </w:t>
       </w:r>
       <w:r>
         <w:rPr>
@@ -2559,47 +1513,7 @@
           <w:bCs/>
           <w:color w:val="000000"/>
         </w:rPr>
-        <w:t>,</w:t>
-      </w:r>
-      <w:r>
-        <w:rPr>
-          <w:rFonts w:ascii="Helvetica" w:hAnsi="Helvetica"/>
-          <w:bCs/>
-          <w:color w:val="000000"/>
-        </w:rPr>
-        <w:t xml:space="preserve"> &amp; Caldara</w:t>
-      </w:r>
-      <w:r>
-        <w:rPr>
-          <w:rFonts w:ascii="Helvetica" w:hAnsi="Helvetica"/>
-          <w:bCs/>
-          <w:color w:val="000000"/>
-        </w:rPr>
-        <w:t>, R. (2018).</w:t>
-      </w:r>
-      <w:r>
-        <w:rPr>
-          <w:rFonts w:ascii="Helvetica" w:hAnsi="Helvetica"/>
-          <w:bCs/>
-          <w:color w:val="000000"/>
-        </w:rPr>
-        <w:t xml:space="preserve"> </w:t>
-      </w:r>
-      <w:r>
-        <w:rPr>
-          <w:rFonts w:ascii="Helvetica" w:hAnsi="Helvetica"/>
-          <w:bCs/>
-          <w:color w:val="000000"/>
-        </w:rPr>
-        <w:t>Quantifying facial expression signal and intensity use during development</w:t>
-      </w:r>
-      <w:r>
-        <w:rPr>
-          <w:rFonts w:ascii="Helvetica" w:hAnsi="Helvetica"/>
-          <w:bCs/>
-          <w:color w:val="000000"/>
-        </w:rPr>
-        <w:t xml:space="preserve">. </w:t>
+        <w:t xml:space="preserve">, Han, C., ... &amp; DeBruine, L. M. (2018). No compelling evidence that more physically attractive young adult women have higher estradiol or progesterone. </w:t>
       </w:r>
       <w:r>
         <w:rPr>
@@ -2608,52 +1522,287 @@
           <w:i/>
           <w:color w:val="000000"/>
         </w:rPr>
-        <w:t>Journal of Experimental Child Psychology</w:t>
-      </w:r>
-      <w:r>
-        <w:rPr>
-          <w:rFonts w:ascii="Helvetica" w:hAnsi="Helvetica"/>
-          <w:bCs/>
-          <w:i/>
-          <w:color w:val="000000"/>
-        </w:rPr>
-        <w:t>, 174,</w:t>
-      </w:r>
-      <w:r>
-        <w:rPr>
-          <w:rFonts w:ascii="Helvetica" w:hAnsi="Helvetica"/>
-          <w:bCs/>
-          <w:color w:val="000000"/>
-        </w:rPr>
-        <w:t xml:space="preserve"> 41-59.</w:t>
-      </w:r>
-      <w:r>
-        <w:rPr>
-          <w:rFonts w:ascii="Helvetica" w:hAnsi="Helvetica"/>
-          <w:bCs/>
-          <w:i/>
-          <w:color w:val="000000"/>
-        </w:rPr>
-        <w:t xml:space="preserve"> </w:t>
-      </w:r>
-      <w:hyperlink r:id="rId17" w:history="1">
-        <w:proofErr w:type="spellStart"/>
+        <w:t>Psychoneuroendocrinology, 98,</w:t>
+      </w:r>
+      <w:r>
+        <w:rPr>
+          <w:rFonts w:ascii="Helvetica" w:hAnsi="Helvetica"/>
+          <w:bCs/>
+          <w:color w:val="000000"/>
+        </w:rPr>
+        <w:t xml:space="preserve"> 1-5. </w:t>
+      </w:r>
+      <w:hyperlink r:id="rId15" w:history="1">
         <w:r>
           <w:rPr>
             <w:rStyle w:val="Hyperlink"/>
             <w:rFonts w:ascii="Helvetica" w:hAnsi="Helvetica"/>
             <w:bCs/>
           </w:rPr>
-          <w:t>doi</w:t>
+          <w:t>doi: 10.1016/j.psyneuen.2018.07.026</w:t>
         </w:r>
-        <w:proofErr w:type="spellEnd"/>
+      </w:hyperlink>
+    </w:p>
+    <w:p>
+      <w:pPr>
+        <w:pStyle w:val="western"/>
+        <w:spacing w:after="0" w:afterAutospacing="0"/>
+        <w:ind w:left="567" w:hanging="567"/>
+        <w:jc w:val="both"/>
+        <w:rPr>
+          <w:rFonts w:ascii="Helvetica" w:hAnsi="Helvetica"/>
+          <w:bCs/>
+          <w:color w:val="000000"/>
+        </w:rPr>
+      </w:pPr>
+      <w:r>
+        <w:rPr>
+          <w:rFonts w:ascii="Helvetica" w:hAnsi="Helvetica"/>
+          <w:bCs/>
+          <w:color w:val="000000"/>
+        </w:rPr>
+        <w:t>Vizioli, L., Bratch, A.</w:t>
+      </w:r>
+      <w:r>
+        <w:rPr>
+          <w:rFonts w:ascii="Helvetica" w:hAnsi="Helvetica"/>
+          <w:bCs/>
+          <w:color w:val="000000"/>
+          <w:vertAlign w:val="superscript"/>
+        </w:rPr>
+        <w:t>1</w:t>
+      </w:r>
+      <w:r>
+        <w:rPr>
+          <w:rFonts w:ascii="Helvetica" w:hAnsi="Helvetica"/>
+          <w:bCs/>
+          <w:color w:val="000000"/>
+        </w:rPr>
+        <w:t xml:space="preserve">, </w:t>
+      </w:r>
+      <w:r>
+        <w:rPr>
+          <w:rFonts w:ascii="Helvetica" w:hAnsi="Helvetica"/>
+          <w:b/>
+          <w:bCs/>
+          <w:color w:val="000000"/>
+        </w:rPr>
+        <w:t>Lao, J.</w:t>
+      </w:r>
+      <w:r>
+        <w:rPr>
+          <w:rFonts w:ascii="Helvetica" w:hAnsi="Helvetica"/>
+          <w:bCs/>
+          <w:color w:val="000000"/>
+          <w:vertAlign w:val="superscript"/>
+        </w:rPr>
+        <w:t>1</w:t>
+      </w:r>
+      <w:r>
+        <w:rPr>
+          <w:rFonts w:ascii="Helvetica" w:hAnsi="Helvetica"/>
+          <w:bCs/>
+          <w:color w:val="000000"/>
+        </w:rPr>
+        <w:t xml:space="preserve">, Ugurbil, K., Muckli, L., &amp; Yacoub, E. (2018). Temporal multivariate pattern analysis (tMVPA): A single trial approach exploring the temporal dynamics of the BOLD signal. </w:t>
+      </w:r>
+      <w:r>
+        <w:rPr>
+          <w:rFonts w:ascii="Helvetica" w:hAnsi="Helvetica"/>
+          <w:bCs/>
+          <w:i/>
+          <w:color w:val="000000"/>
+        </w:rPr>
+        <w:t>Journal of Neuroscience Methods, 308,</w:t>
+      </w:r>
+      <w:r>
+        <w:rPr>
+          <w:rFonts w:ascii="Helvetica" w:hAnsi="Helvetica"/>
+          <w:bCs/>
+          <w:color w:val="000000"/>
+        </w:rPr>
+        <w:t xml:space="preserve"> 74-87. </w:t>
+      </w:r>
+      <w:hyperlink r:id="rId16" w:history="1">
         <w:r>
           <w:rPr>
             <w:rStyle w:val="Hyperlink"/>
             <w:rFonts w:ascii="Helvetica" w:hAnsi="Helvetica"/>
             <w:bCs/>
           </w:rPr>
-          <w:t xml:space="preserve">: </w:t>
+          <w:t>doi: 10.1016/j.jneumeth.2018.06.029</w:t>
+        </w:r>
+      </w:hyperlink>
+    </w:p>
+    <w:p>
+      <w:pPr>
+        <w:pStyle w:val="western"/>
+        <w:spacing w:before="0" w:beforeAutospacing="0" w:after="0" w:afterAutospacing="0"/>
+        <w:ind w:left="567" w:hanging="567"/>
+        <w:jc w:val="both"/>
+        <w:rPr>
+          <w:rFonts w:ascii="Helvetica" w:hAnsi="Helvetica"/>
+          <w:color w:val="000000"/>
+          <w:lang w:val="en-US"/>
+        </w:rPr>
+      </w:pPr>
+      <w:r>
+        <w:rPr>
+          <w:rFonts w:ascii="Helvetica" w:hAnsi="Helvetica"/>
+          <w:color w:val="000000"/>
+          <w:vertAlign w:val="superscript"/>
+          <w:lang w:val="en-US"/>
+        </w:rPr>
+        <w:t>1</w:t>
+      </w:r>
+      <w:r>
+        <w:rPr>
+          <w:rFonts w:ascii="Helvetica" w:hAnsi="Helvetica"/>
+          <w:i/>
+          <w:iCs/>
+          <w:color w:val="000000"/>
+          <w:lang w:val="en-US"/>
+        </w:rPr>
+        <w:t>Equal contribution</w:t>
+      </w:r>
+    </w:p>
+    <w:p>
+      <w:pPr>
+        <w:pStyle w:val="western"/>
+        <w:ind w:left="567" w:hanging="567"/>
+        <w:jc w:val="both"/>
+        <w:rPr>
+          <w:rFonts w:ascii="Helvetica" w:hAnsi="Helvetica"/>
+          <w:bCs/>
+          <w:color w:val="000000"/>
+        </w:rPr>
+      </w:pPr>
+      <w:r>
+        <w:rPr>
+          <w:rFonts w:ascii="Helvetica" w:hAnsi="Helvetica"/>
+          <w:bCs/>
+          <w:color w:val="000000"/>
+        </w:rPr>
+        <w:t>R</w:t>
+      </w:r>
+      <w:bookmarkStart w:id="6" w:name="_GoBack"/>
+      <w:bookmarkEnd w:id="6"/>
+      <w:r>
+        <w:rPr>
+          <w:rFonts w:ascii="Helvetica" w:hAnsi="Helvetica"/>
+          <w:bCs/>
+          <w:color w:val="000000"/>
+        </w:rPr>
+        <w:t>odger, H.,</w:t>
+      </w:r>
+      <w:r>
+        <w:rPr>
+          <w:rFonts w:ascii="Helvetica" w:hAnsi="Helvetica"/>
+          <w:bCs/>
+          <w:color w:val="000000"/>
+        </w:rPr>
+        <w:t xml:space="preserve"> </w:t>
+      </w:r>
+      <w:r>
+        <w:rPr>
+          <w:rFonts w:ascii="Helvetica" w:hAnsi="Helvetica"/>
+          <w:b/>
+          <w:bCs/>
+          <w:color w:val="000000"/>
+        </w:rPr>
+        <w:t>Lao, J.</w:t>
+      </w:r>
+      <w:r>
+        <w:rPr>
+          <w:rFonts w:ascii="Helvetica" w:hAnsi="Helvetica"/>
+          <w:bCs/>
+          <w:color w:val="000000"/>
+        </w:rPr>
+        <w:t>,</w:t>
+      </w:r>
+      <w:r>
+        <w:rPr>
+          <w:rFonts w:ascii="Helvetica" w:hAnsi="Helvetica"/>
+          <w:bCs/>
+          <w:color w:val="000000"/>
+        </w:rPr>
+        <w:t xml:space="preserve"> &amp; Caldara</w:t>
+      </w:r>
+      <w:r>
+        <w:rPr>
+          <w:rFonts w:ascii="Helvetica" w:hAnsi="Helvetica"/>
+          <w:bCs/>
+          <w:color w:val="000000"/>
+        </w:rPr>
+        <w:t>, R. (2018).</w:t>
+      </w:r>
+      <w:r>
+        <w:rPr>
+          <w:rFonts w:ascii="Helvetica" w:hAnsi="Helvetica"/>
+          <w:bCs/>
+          <w:color w:val="000000"/>
+        </w:rPr>
+        <w:t xml:space="preserve"> </w:t>
+      </w:r>
+      <w:r>
+        <w:rPr>
+          <w:rFonts w:ascii="Helvetica" w:hAnsi="Helvetica"/>
+          <w:bCs/>
+          <w:color w:val="000000"/>
+        </w:rPr>
+        <w:t>Quantifying facial expression signal and intensity use during development</w:t>
+      </w:r>
+      <w:r>
+        <w:rPr>
+          <w:rFonts w:ascii="Helvetica" w:hAnsi="Helvetica"/>
+          <w:bCs/>
+          <w:color w:val="000000"/>
+        </w:rPr>
+        <w:t xml:space="preserve">. </w:t>
+      </w:r>
+      <w:r>
+        <w:rPr>
+          <w:rFonts w:ascii="Helvetica" w:hAnsi="Helvetica"/>
+          <w:bCs/>
+          <w:i/>
+          <w:color w:val="000000"/>
+        </w:rPr>
+        <w:t>Journal of Experimental Child Psychology</w:t>
+      </w:r>
+      <w:r>
+        <w:rPr>
+          <w:rFonts w:ascii="Helvetica" w:hAnsi="Helvetica"/>
+          <w:bCs/>
+          <w:i/>
+          <w:color w:val="000000"/>
+        </w:rPr>
+        <w:t>, 174,</w:t>
+      </w:r>
+      <w:r>
+        <w:rPr>
+          <w:rFonts w:ascii="Helvetica" w:hAnsi="Helvetica"/>
+          <w:bCs/>
+          <w:color w:val="000000"/>
+        </w:rPr>
+        <w:t xml:space="preserve"> 41-59.</w:t>
+      </w:r>
+      <w:r>
+        <w:rPr>
+          <w:rFonts w:ascii="Helvetica" w:hAnsi="Helvetica"/>
+          <w:bCs/>
+          <w:i/>
+          <w:color w:val="000000"/>
+        </w:rPr>
+        <w:t xml:space="preserve"> </w:t>
+      </w:r>
+      <w:hyperlink r:id="rId17" w:history="1">
+        <w:r>
+          <w:rPr>
+            <w:rStyle w:val="Hyperlink"/>
+            <w:rFonts w:ascii="Helvetica" w:hAnsi="Helvetica"/>
+            <w:bCs/>
+          </w:rPr>
+          <w:t xml:space="preserve">doi: </w:t>
         </w:r>
         <w:r>
           <w:rPr>
@@ -2698,18 +1847,33 @@
           <w:bCs/>
           <w:color w:val="000000"/>
         </w:rPr>
+        <w:t xml:space="preserve"> Sokhn,</w:t>
+      </w:r>
+      <w:r>
+        <w:rPr>
+          <w:rFonts w:ascii="Helvetica" w:hAnsi="Helvetica"/>
+          <w:bCs/>
+          <w:color w:val="000000"/>
+        </w:rPr>
+        <w:t xml:space="preserve"> N.,</w:t>
+      </w:r>
+      <w:r>
+        <w:rPr>
+          <w:rFonts w:ascii="Helvetica" w:hAnsi="Helvetica"/>
+          <w:bCs/>
+          <w:color w:val="000000"/>
+        </w:rPr>
         <w:t xml:space="preserve"> </w:t>
       </w:r>
-      <w:proofErr w:type="spellStart"/>
-      <w:r>
-        <w:rPr>
-          <w:rFonts w:ascii="Helvetica" w:hAnsi="Helvetica"/>
-          <w:bCs/>
-          <w:color w:val="000000"/>
-        </w:rPr>
-        <w:t>Sokhn</w:t>
-      </w:r>
-      <w:proofErr w:type="spellEnd"/>
+      <w:r>
+        <w:rPr>
+          <w:rFonts w:ascii="Helvetica" w:hAnsi="Helvetica"/>
+          <w:b/>
+          <w:bCs/>
+          <w:color w:val="000000"/>
+        </w:rPr>
+        <w:t>Lao, J.</w:t>
+      </w:r>
       <w:r>
         <w:rPr>
           <w:rFonts w:ascii="Helvetica" w:hAnsi="Helvetica"/>
@@ -2724,39 +1888,6 @@
           <w:bCs/>
           <w:color w:val="000000"/>
         </w:rPr>
-        <w:t xml:space="preserve"> N.,</w:t>
-      </w:r>
-      <w:r>
-        <w:rPr>
-          <w:rFonts w:ascii="Helvetica" w:hAnsi="Helvetica"/>
-          <w:bCs/>
-          <w:color w:val="000000"/>
-        </w:rPr>
-        <w:t xml:space="preserve"> </w:t>
-      </w:r>
-      <w:r>
-        <w:rPr>
-          <w:rFonts w:ascii="Helvetica" w:hAnsi="Helvetica"/>
-          <w:b/>
-          <w:bCs/>
-          <w:color w:val="000000"/>
-        </w:rPr>
-        <w:t>Lao, J.</w:t>
-      </w:r>
-      <w:r>
-        <w:rPr>
-          <w:rFonts w:ascii="Helvetica" w:hAnsi="Helvetica"/>
-          <w:bCs/>
-          <w:color w:val="000000"/>
-        </w:rPr>
-        <w:t>,</w:t>
-      </w:r>
-      <w:r>
-        <w:rPr>
-          <w:rFonts w:ascii="Helvetica" w:hAnsi="Helvetica"/>
-          <w:bCs/>
-          <w:color w:val="000000"/>
-        </w:rPr>
         <w:t xml:space="preserve"> &amp; Caldara</w:t>
       </w:r>
       <w:r>
@@ -2802,23 +1933,168 @@
         <w:t xml:space="preserve">, </w:t>
       </w:r>
       <w:hyperlink r:id="rId18" w:history="1">
-        <w:proofErr w:type="spellStart"/>
         <w:r>
           <w:rPr>
             <w:rStyle w:val="Hyperlink"/>
             <w:rFonts w:ascii="Helvetica" w:hAnsi="Helvetica"/>
             <w:bCs/>
           </w:rPr>
-          <w:t>doi</w:t>
+          <w:t>doi: 10.1080/02643294.2018.1469482</w:t>
         </w:r>
-        <w:proofErr w:type="spellEnd"/>
+      </w:hyperlink>
+    </w:p>
+    <w:p>
+      <w:pPr>
+        <w:pStyle w:val="western"/>
+        <w:ind w:left="567" w:hanging="567"/>
+        <w:jc w:val="both"/>
+        <w:rPr>
+          <w:rFonts w:ascii="Helvetica" w:hAnsi="Helvetica"/>
+          <w:bCs/>
+          <w:color w:val="000000"/>
+        </w:rPr>
+      </w:pPr>
+      <w:r>
+        <w:rPr>
+          <w:rFonts w:ascii="Helvetica" w:hAnsi="Helvetica"/>
+          <w:bCs/>
+          <w:color w:val="000000"/>
+        </w:rPr>
+        <w:t xml:space="preserve">Malaspina, M., Albonico, A., </w:t>
+      </w:r>
+      <w:r>
+        <w:rPr>
+          <w:rFonts w:ascii="Helvetica" w:hAnsi="Helvetica"/>
+          <w:b/>
+          <w:bCs/>
+          <w:color w:val="000000"/>
+        </w:rPr>
+        <w:t>Lao, J.</w:t>
+      </w:r>
+      <w:r>
+        <w:rPr>
+          <w:rFonts w:ascii="Helvetica" w:hAnsi="Helvetica"/>
+          <w:bCs/>
+          <w:color w:val="000000"/>
+        </w:rPr>
+        <w:t>,</w:t>
+      </w:r>
+      <w:r>
+        <w:rPr>
+          <w:rFonts w:ascii="Helvetica" w:hAnsi="Helvetica"/>
+          <w:b/>
+          <w:bCs/>
+          <w:color w:val="000000"/>
+        </w:rPr>
+        <w:t> </w:t>
+      </w:r>
+      <w:r>
+        <w:rPr>
+          <w:rFonts w:ascii="Helvetica" w:hAnsi="Helvetica"/>
+          <w:bCs/>
+          <w:color w:val="000000"/>
+        </w:rPr>
+        <w:t xml:space="preserve">Caldara, R., </w:t>
+      </w:r>
+      <w:r>
+        <w:rPr>
+          <w:rFonts w:ascii="Helvetica" w:hAnsi="Helvetica"/>
+          <w:bCs/>
+          <w:color w:val="000000"/>
+        </w:rPr>
+        <w:t xml:space="preserve">&amp; </w:t>
+      </w:r>
+      <w:r>
+        <w:rPr>
+          <w:rFonts w:ascii="Helvetica" w:hAnsi="Helvetica"/>
+          <w:bCs/>
+          <w:color w:val="000000"/>
+        </w:rPr>
+        <w:t>Daini, R. (</w:t>
+      </w:r>
+      <w:r>
+        <w:rPr>
+          <w:rFonts w:ascii="Helvetica" w:hAnsi="Helvetica"/>
+          <w:bCs/>
+          <w:color w:val="000000"/>
+        </w:rPr>
+        <w:t>2018</w:t>
+      </w:r>
+      <w:r>
+        <w:rPr>
+          <w:rFonts w:ascii="Helvetica" w:hAnsi="Helvetica"/>
+          <w:bCs/>
+          <w:color w:val="000000"/>
+        </w:rPr>
+        <w:t>). Mapping self-face recognition strategies in congenital prosopagnosia. </w:t>
+      </w:r>
+      <w:r>
+        <w:rPr>
+          <w:rFonts w:ascii="Helvetica" w:hAnsi="Helvetica"/>
+          <w:bCs/>
+          <w:i/>
+          <w:iCs/>
+          <w:color w:val="000000"/>
+        </w:rPr>
+        <w:t>Neuropsychology</w:t>
+      </w:r>
+      <w:r>
+        <w:rPr>
+          <w:rFonts w:ascii="Helvetica" w:hAnsi="Helvetica"/>
+          <w:bCs/>
+          <w:color w:val="000000"/>
+        </w:rPr>
+        <w:t>,</w:t>
+      </w:r>
+      <w:r>
+        <w:rPr>
+          <w:rFonts w:ascii="Helvetica" w:hAnsi="Helvetica"/>
+          <w:bCs/>
+          <w:color w:val="000000"/>
+        </w:rPr>
+        <w:t xml:space="preserve"> </w:t>
+      </w:r>
+      <w:r>
+        <w:rPr>
+          <w:rFonts w:ascii="Helvetica" w:hAnsi="Helvetica"/>
+          <w:bCs/>
+          <w:i/>
+          <w:color w:val="000000"/>
+        </w:rPr>
+        <w:t>32</w:t>
+      </w:r>
+      <w:r>
+        <w:rPr>
+          <w:rFonts w:ascii="Helvetica" w:hAnsi="Helvetica"/>
+          <w:bCs/>
+          <w:color w:val="000000"/>
+        </w:rPr>
+        <w:t xml:space="preserve">(2), </w:t>
+      </w:r>
+      <w:r>
+        <w:rPr>
+          <w:rFonts w:ascii="Helvetica" w:hAnsi="Helvetica"/>
+          <w:bCs/>
+          <w:color w:val="000000"/>
+        </w:rPr>
+        <w:t>123-137</w:t>
+      </w:r>
+      <w:r>
+        <w:rPr>
+          <w:rFonts w:ascii="Helvetica" w:hAnsi="Helvetica"/>
+          <w:bCs/>
+          <w:color w:val="000000"/>
+        </w:rPr>
+        <w:t xml:space="preserve">. </w:t>
+      </w:r>
+      <w:hyperlink r:id="rId19" w:history="1">
         <w:r>
           <w:rPr>
             <w:rStyle w:val="Hyperlink"/>
             <w:rFonts w:ascii="Helvetica" w:hAnsi="Helvetica"/>
             <w:bCs/>
           </w:rPr>
-          <w:t>: 10.1080/02643294.2018.1469482</w:t>
+          <w:t>doi: 10.1037/neu0000414</w:t>
         </w:r>
       </w:hyperlink>
     </w:p>
@@ -2833,41 +2109,13 @@
           <w:color w:val="000000"/>
         </w:rPr>
       </w:pPr>
-      <w:proofErr w:type="spellStart"/>
-      <w:r>
-        <w:rPr>
-          <w:rFonts w:ascii="Helvetica" w:hAnsi="Helvetica"/>
-          <w:bCs/>
-          <w:color w:val="000000"/>
-        </w:rPr>
-        <w:t>Malaspina</w:t>
-      </w:r>
-      <w:proofErr w:type="spellEnd"/>
-      <w:r>
-        <w:rPr>
-          <w:rFonts w:ascii="Helvetica" w:hAnsi="Helvetica"/>
-          <w:bCs/>
-          <w:color w:val="000000"/>
-        </w:rPr>
-        <w:t xml:space="preserve">, M., </w:t>
-      </w:r>
-      <w:proofErr w:type="spellStart"/>
-      <w:r>
-        <w:rPr>
-          <w:rFonts w:ascii="Helvetica" w:hAnsi="Helvetica"/>
-          <w:bCs/>
-          <w:color w:val="000000"/>
-        </w:rPr>
-        <w:t>Albonico</w:t>
-      </w:r>
-      <w:proofErr w:type="spellEnd"/>
-      <w:r>
-        <w:rPr>
-          <w:rFonts w:ascii="Helvetica" w:hAnsi="Helvetica"/>
-          <w:bCs/>
-          <w:color w:val="000000"/>
-        </w:rPr>
-        <w:t xml:space="preserve">, A., </w:t>
+      <w:r>
+        <w:rPr>
+          <w:rFonts w:ascii="Helvetica" w:hAnsi="Helvetica"/>
+          <w:bCs/>
+          <w:color w:val="000000"/>
+        </w:rPr>
+        <w:t xml:space="preserve">Lakens, D., Adolfi, F. G., …, </w:t>
       </w:r>
       <w:r>
         <w:rPr>
@@ -2884,228 +2132,7 @@
           <w:bCs/>
           <w:color w:val="000000"/>
         </w:rPr>
-        <w:t>,</w:t>
-      </w:r>
-      <w:r>
-        <w:rPr>
-          <w:rFonts w:ascii="Helvetica" w:hAnsi="Helvetica"/>
-          <w:b/>
-          <w:bCs/>
-          <w:color w:val="000000"/>
-        </w:rPr>
-        <w:t> </w:t>
-      </w:r>
-      <w:r>
-        <w:rPr>
-          <w:rFonts w:ascii="Helvetica" w:hAnsi="Helvetica"/>
-          <w:bCs/>
-          <w:color w:val="000000"/>
-        </w:rPr>
-        <w:t xml:space="preserve">Caldara, R., </w:t>
-      </w:r>
-      <w:r>
-        <w:rPr>
-          <w:rFonts w:ascii="Helvetica" w:hAnsi="Helvetica"/>
-          <w:bCs/>
-          <w:color w:val="000000"/>
-        </w:rPr>
-        <w:t xml:space="preserve">&amp; </w:t>
-      </w:r>
-      <w:proofErr w:type="spellStart"/>
-      <w:r>
-        <w:rPr>
-          <w:rFonts w:ascii="Helvetica" w:hAnsi="Helvetica"/>
-          <w:bCs/>
-          <w:color w:val="000000"/>
-        </w:rPr>
-        <w:t>Daini</w:t>
-      </w:r>
-      <w:proofErr w:type="spellEnd"/>
-      <w:r>
-        <w:rPr>
-          <w:rFonts w:ascii="Helvetica" w:hAnsi="Helvetica"/>
-          <w:bCs/>
-          <w:color w:val="000000"/>
-        </w:rPr>
-        <w:t>, R. (</w:t>
-      </w:r>
-      <w:r>
-        <w:rPr>
-          <w:rFonts w:ascii="Helvetica" w:hAnsi="Helvetica"/>
-          <w:bCs/>
-          <w:color w:val="000000"/>
-        </w:rPr>
-        <w:t>2018</w:t>
-      </w:r>
-      <w:r>
-        <w:rPr>
-          <w:rFonts w:ascii="Helvetica" w:hAnsi="Helvetica"/>
-          <w:bCs/>
-          <w:color w:val="000000"/>
-        </w:rPr>
-        <w:t>). Mapping self-face recognition strategies in congenital prosopagnosia. </w:t>
-      </w:r>
-      <w:r>
-        <w:rPr>
-          <w:rFonts w:ascii="Helvetica" w:hAnsi="Helvetica"/>
-          <w:bCs/>
-          <w:i/>
-          <w:iCs/>
-          <w:color w:val="000000"/>
-        </w:rPr>
-        <w:t>Neuropsychology</w:t>
-      </w:r>
-      <w:r>
-        <w:rPr>
-          <w:rFonts w:ascii="Helvetica" w:hAnsi="Helvetica"/>
-          <w:bCs/>
-          <w:color w:val="000000"/>
-        </w:rPr>
-        <w:t>,</w:t>
-      </w:r>
-      <w:r>
-        <w:rPr>
-          <w:rFonts w:ascii="Helvetica" w:hAnsi="Helvetica"/>
-          <w:bCs/>
-          <w:color w:val="000000"/>
-        </w:rPr>
-        <w:t xml:space="preserve"> </w:t>
-      </w:r>
-      <w:r>
-        <w:rPr>
-          <w:rFonts w:ascii="Helvetica" w:hAnsi="Helvetica"/>
-          <w:bCs/>
-          <w:i/>
-          <w:color w:val="000000"/>
-        </w:rPr>
-        <w:t>32</w:t>
-      </w:r>
-      <w:r>
-        <w:rPr>
-          <w:rFonts w:ascii="Helvetica" w:hAnsi="Helvetica"/>
-          <w:bCs/>
-          <w:color w:val="000000"/>
-        </w:rPr>
-        <w:t xml:space="preserve">(2), </w:t>
-      </w:r>
-      <w:r>
-        <w:rPr>
-          <w:rFonts w:ascii="Helvetica" w:hAnsi="Helvetica"/>
-          <w:bCs/>
-          <w:color w:val="000000"/>
-        </w:rPr>
-        <w:t>123-137</w:t>
-      </w:r>
-      <w:r>
-        <w:rPr>
-          <w:rFonts w:ascii="Helvetica" w:hAnsi="Helvetica"/>
-          <w:bCs/>
-          <w:color w:val="000000"/>
-        </w:rPr>
-        <w:t xml:space="preserve">. </w:t>
-      </w:r>
-      <w:hyperlink r:id="rId19" w:history="1">
-        <w:proofErr w:type="spellStart"/>
-        <w:r>
-          <w:rPr>
-            <w:rStyle w:val="Hyperlink"/>
-            <w:rFonts w:ascii="Helvetica" w:hAnsi="Helvetica"/>
-            <w:bCs/>
-          </w:rPr>
-          <w:t>doi</w:t>
-        </w:r>
-        <w:proofErr w:type="spellEnd"/>
-        <w:r>
-          <w:rPr>
-            <w:rStyle w:val="Hyperlink"/>
-            <w:rFonts w:ascii="Helvetica" w:hAnsi="Helvetica"/>
-            <w:bCs/>
-          </w:rPr>
-          <w:t>: 10.1037/neu0000414</w:t>
-        </w:r>
-      </w:hyperlink>
-    </w:p>
-    <w:p>
-      <w:pPr>
-        <w:pStyle w:val="western"/>
-        <w:ind w:left="567" w:hanging="567"/>
-        <w:jc w:val="both"/>
-        <w:rPr>
-          <w:rFonts w:ascii="Helvetica" w:hAnsi="Helvetica"/>
-          <w:bCs/>
-          <w:color w:val="000000"/>
-        </w:rPr>
-      </w:pPr>
-      <w:proofErr w:type="spellStart"/>
-      <w:r>
-        <w:rPr>
-          <w:rFonts w:ascii="Helvetica" w:hAnsi="Helvetica"/>
-          <w:bCs/>
-          <w:color w:val="000000"/>
-        </w:rPr>
-        <w:t>Lakens</w:t>
-      </w:r>
-      <w:proofErr w:type="spellEnd"/>
-      <w:r>
-        <w:rPr>
-          <w:rFonts w:ascii="Helvetica" w:hAnsi="Helvetica"/>
-          <w:bCs/>
-          <w:color w:val="000000"/>
-        </w:rPr>
-        <w:t xml:space="preserve">, D., </w:t>
-      </w:r>
-      <w:proofErr w:type="spellStart"/>
-      <w:r>
-        <w:rPr>
-          <w:rFonts w:ascii="Helvetica" w:hAnsi="Helvetica"/>
-          <w:bCs/>
-          <w:color w:val="000000"/>
-        </w:rPr>
-        <w:t>Adolfi</w:t>
-      </w:r>
-      <w:proofErr w:type="spellEnd"/>
-      <w:r>
-        <w:rPr>
-          <w:rFonts w:ascii="Helvetica" w:hAnsi="Helvetica"/>
-          <w:bCs/>
-          <w:color w:val="000000"/>
-        </w:rPr>
-        <w:t xml:space="preserve">, F. G., …, </w:t>
-      </w:r>
-      <w:r>
-        <w:rPr>
-          <w:rFonts w:ascii="Helvetica" w:hAnsi="Helvetica"/>
-          <w:b/>
-          <w:bCs/>
-          <w:color w:val="000000"/>
-        </w:rPr>
-        <w:t>Lao, J.</w:t>
-      </w:r>
-      <w:r>
-        <w:rPr>
-          <w:rFonts w:ascii="Helvetica" w:hAnsi="Helvetica"/>
-          <w:bCs/>
-          <w:color w:val="000000"/>
-        </w:rPr>
-        <w:t xml:space="preserve">, …, </w:t>
-      </w:r>
-      <w:proofErr w:type="spellStart"/>
-      <w:r>
-        <w:rPr>
-          <w:rFonts w:ascii="Helvetica" w:hAnsi="Helvetica"/>
-          <w:bCs/>
-          <w:color w:val="000000"/>
-        </w:rPr>
-        <w:t>Zwaan</w:t>
-      </w:r>
-      <w:proofErr w:type="spellEnd"/>
-      <w:r>
-        <w:rPr>
-          <w:rFonts w:ascii="Helvetica" w:hAnsi="Helvetica"/>
-          <w:bCs/>
-          <w:color w:val="000000"/>
-        </w:rPr>
-        <w:t xml:space="preserve">, R. A. (2018). Justify Your Alpha. </w:t>
+        <w:t xml:space="preserve">, …, Zwaan, R. A. (2018). Justify Your Alpha. </w:t>
       </w:r>
       <w:r>
         <w:rPr>
@@ -3180,7 +2207,6 @@
           <w:color w:val="000000"/>
         </w:rPr>
       </w:pPr>
-      <w:proofErr w:type="spellStart"/>
       <w:r>
         <w:rPr>
           <w:rFonts w:ascii="Helvetica" w:hAnsi="Helvetica"/>
@@ -3188,7 +2214,6 @@
         </w:rPr>
         <w:t>Turano</w:t>
       </w:r>
-      <w:proofErr w:type="spellEnd"/>
       <w:r>
         <w:rPr>
           <w:rFonts w:ascii="Helvetica" w:hAnsi="Helvetica"/>
@@ -3243,23 +2268,7 @@
           <w:rFonts w:ascii="Helvetica" w:hAnsi="Helvetica"/>
           <w:color w:val="000000"/>
         </w:rPr>
-        <w:t xml:space="preserve"> </w:t>
-      </w:r>
-      <w:proofErr w:type="spellStart"/>
-      <w:r>
-        <w:rPr>
-          <w:rFonts w:ascii="Helvetica" w:hAnsi="Helvetica"/>
-          <w:color w:val="000000"/>
-        </w:rPr>
-        <w:t>Richoz</w:t>
-      </w:r>
-      <w:proofErr w:type="spellEnd"/>
-      <w:r>
-        <w:rPr>
-          <w:rFonts w:ascii="Helvetica" w:hAnsi="Helvetica"/>
-          <w:color w:val="000000"/>
-        </w:rPr>
-        <w:t>, A-</w:t>
+        <w:t xml:space="preserve"> Richoz, A-</w:t>
       </w:r>
       <w:r>
         <w:rPr>
@@ -3275,60 +2284,19 @@
         </w:rPr>
         <w:t xml:space="preserve">de </w:t>
       </w:r>
-      <w:proofErr w:type="spellStart"/>
-      <w:r>
-        <w:rPr>
-          <w:rFonts w:ascii="Helvetica" w:hAnsi="Helvetica"/>
-          <w:color w:val="000000"/>
-        </w:rPr>
-        <w:t>Lissa</w:t>
-      </w:r>
-      <w:proofErr w:type="spellEnd"/>
-      <w:r>
-        <w:rPr>
-          <w:rFonts w:ascii="Helvetica" w:hAnsi="Helvetica"/>
-          <w:color w:val="000000"/>
-        </w:rPr>
-        <w:t>, P.</w:t>
-      </w:r>
-      <w:r>
-        <w:rPr>
-          <w:rFonts w:ascii="Helvetica" w:hAnsi="Helvetica"/>
-          <w:color w:val="000000"/>
-        </w:rPr>
-        <w:t xml:space="preserve">, </w:t>
-      </w:r>
-      <w:proofErr w:type="spellStart"/>
-      <w:r>
-        <w:rPr>
-          <w:rFonts w:ascii="Helvetica" w:hAnsi="Helvetica"/>
-          <w:color w:val="000000"/>
-        </w:rPr>
-        <w:t>Degosciu</w:t>
-      </w:r>
-      <w:proofErr w:type="spellEnd"/>
-      <w:r>
-        <w:rPr>
-          <w:rFonts w:ascii="Helvetica" w:hAnsi="Helvetica"/>
-          <w:color w:val="000000"/>
-        </w:rPr>
-        <w:t xml:space="preserve">, S. B., </w:t>
-      </w:r>
-      <w:proofErr w:type="spellStart"/>
-      <w:r>
-        <w:rPr>
-          <w:rFonts w:ascii="Helvetica" w:hAnsi="Helvetica"/>
-          <w:color w:val="000000"/>
-        </w:rPr>
-        <w:t>Viggiano</w:t>
-      </w:r>
-      <w:proofErr w:type="spellEnd"/>
-      <w:r>
-        <w:rPr>
-          <w:rFonts w:ascii="Helvetica" w:hAnsi="Helvetica"/>
-          <w:color w:val="000000"/>
-        </w:rPr>
-        <w:t>, M. P., &amp; Caldara, R. (2017). Fear boosts the early neural coding of faces. </w:t>
+      <w:r>
+        <w:rPr>
+          <w:rFonts w:ascii="Helvetica" w:hAnsi="Helvetica"/>
+          <w:color w:val="000000"/>
+        </w:rPr>
+        <w:t>Lissa, P.</w:t>
+      </w:r>
+      <w:r>
+        <w:rPr>
+          <w:rFonts w:ascii="Helvetica" w:hAnsi="Helvetica"/>
+          <w:color w:val="000000"/>
+        </w:rPr>
+        <w:t>, Degosciu, S. B., Viggiano, M. P., &amp; Caldara, R. (2017). Fear boosts the early neural coding of faces. </w:t>
       </w:r>
       <w:r>
         <w:rPr>
@@ -3370,21 +2338,12 @@
         <w:t xml:space="preserve"> </w:t>
       </w:r>
       <w:hyperlink r:id="rId21" w:history="1">
-        <w:proofErr w:type="spellStart"/>
         <w:r>
           <w:rPr>
             <w:rStyle w:val="Hyperlink"/>
             <w:rFonts w:ascii="Helvetica" w:hAnsi="Helvetica"/>
           </w:rPr>
-          <w:t>doi</w:t>
-        </w:r>
-        <w:proofErr w:type="spellEnd"/>
-        <w:r>
-          <w:rPr>
-            <w:rStyle w:val="Hyperlink"/>
-            <w:rFonts w:ascii="Helvetica" w:hAnsi="Helvetica"/>
-          </w:rPr>
-          <w:t>: 10.1093/scan/nsx110</w:t>
+          <w:t>doi: 10.1093/scan/nsx110</w:t>
         </w:r>
       </w:hyperlink>
     </w:p>
@@ -3437,25 +2396,7 @@
           <w:bCs/>
           <w:color w:val="000000"/>
         </w:rPr>
-        <w:t xml:space="preserve">Stoll, C., </w:t>
-      </w:r>
-      <w:proofErr w:type="spellStart"/>
-      <w:r>
-        <w:rPr>
-          <w:rFonts w:ascii="Helvetica" w:hAnsi="Helvetica"/>
-          <w:bCs/>
-          <w:color w:val="000000"/>
-        </w:rPr>
-        <w:t>Palluel-Germain</w:t>
-      </w:r>
-      <w:proofErr w:type="spellEnd"/>
-      <w:r>
-        <w:rPr>
-          <w:rFonts w:ascii="Helvetica" w:hAnsi="Helvetica"/>
-          <w:bCs/>
-          <w:color w:val="000000"/>
-        </w:rPr>
-        <w:t xml:space="preserve">, R., Caldara, R., </w:t>
+        <w:t xml:space="preserve">Stoll, C., Palluel-Germain, R., Caldara, R., </w:t>
       </w:r>
       <w:r>
         <w:rPr>
@@ -3472,43 +2413,7 @@
           <w:bCs/>
           <w:color w:val="000000"/>
         </w:rPr>
-        <w:t xml:space="preserve">, Dye, M. W. G., </w:t>
-      </w:r>
-      <w:proofErr w:type="spellStart"/>
-      <w:r>
-        <w:rPr>
-          <w:rFonts w:ascii="Helvetica" w:hAnsi="Helvetica"/>
-          <w:bCs/>
-          <w:color w:val="000000"/>
-        </w:rPr>
-        <w:t>Aptel</w:t>
-      </w:r>
-      <w:proofErr w:type="spellEnd"/>
-      <w:r>
-        <w:rPr>
-          <w:rFonts w:ascii="Helvetica" w:hAnsi="Helvetica"/>
-          <w:bCs/>
-          <w:color w:val="000000"/>
-        </w:rPr>
-        <w:t xml:space="preserve">, F., &amp; </w:t>
-      </w:r>
-      <w:proofErr w:type="spellStart"/>
-      <w:r>
-        <w:rPr>
-          <w:rFonts w:ascii="Helvetica" w:hAnsi="Helvetica"/>
-          <w:bCs/>
-          <w:color w:val="000000"/>
-        </w:rPr>
-        <w:t>Pascalis</w:t>
-      </w:r>
-      <w:proofErr w:type="spellEnd"/>
-      <w:r>
-        <w:rPr>
-          <w:rFonts w:ascii="Helvetica" w:hAnsi="Helvetica"/>
-          <w:bCs/>
-          <w:color w:val="000000"/>
-        </w:rPr>
-        <w:t>, O. (</w:t>
+        <w:t>, Dye, M. W. G., Aptel, F., &amp; Pascalis, O. (</w:t>
       </w:r>
       <w:r>
         <w:rPr>
@@ -3547,7 +2452,6 @@
         <w:t xml:space="preserve"> </w:t>
       </w:r>
       <w:hyperlink r:id="rId22" w:history="1">
-        <w:proofErr w:type="spellStart"/>
         <w:r>
           <w:rPr>
             <w:rStyle w:val="Hyperlink"/>
@@ -3555,37 +2459,160 @@
             <w:bCs/>
             <w:iCs/>
           </w:rPr>
-          <w:t>doi</w:t>
+          <w:t>doi: 10.1093/deafed/enx034</w:t>
         </w:r>
-        <w:proofErr w:type="spellEnd"/>
+      </w:hyperlink>
+    </w:p>
+    <w:p>
+      <w:pPr>
+        <w:pStyle w:val="western"/>
+        <w:ind w:left="567" w:hanging="567"/>
+        <w:jc w:val="both"/>
+        <w:rPr>
+          <w:rFonts w:ascii="Helvetica" w:hAnsi="Helvetica"/>
+          <w:bCs/>
+          <w:color w:val="000000"/>
+          <w:lang w:val="fr-CH"/>
+        </w:rPr>
+      </w:pPr>
+      <w:r>
+        <w:rPr>
+          <w:rFonts w:ascii="Helvetica" w:hAnsi="Helvetica"/>
+          <w:bCs/>
+          <w:color w:val="000000"/>
+          <w:lang w:val="fr-CH"/>
+        </w:rPr>
+        <w:lastRenderedPageBreak/>
+        <w:t>Papinutto,</w:t>
+      </w:r>
+      <w:r>
+        <w:rPr>
+          <w:rFonts w:ascii="Helvetica" w:hAnsi="Helvetica"/>
+          <w:bCs/>
+          <w:color w:val="000000"/>
+          <w:lang w:val="fr-CH"/>
+        </w:rPr>
+        <w:t xml:space="preserve"> M.,</w:t>
+      </w:r>
+      <w:r>
+        <w:rPr>
+          <w:rFonts w:ascii="Helvetica" w:hAnsi="Helvetica"/>
+          <w:bCs/>
+          <w:color w:val="000000"/>
+          <w:lang w:val="fr-CH"/>
+        </w:rPr>
+        <w:t xml:space="preserve"> </w:t>
+      </w:r>
+      <w:r>
+        <w:rPr>
+          <w:rFonts w:ascii="Helvetica" w:hAnsi="Helvetica"/>
+          <w:b/>
+          <w:bCs/>
+          <w:color w:val="000000"/>
+          <w:lang w:val="fr-CH"/>
+        </w:rPr>
+        <w:t>Lao, J.</w:t>
+      </w:r>
+      <w:r>
+        <w:rPr>
+          <w:rFonts w:ascii="Helvetica" w:hAnsi="Helvetica"/>
+          <w:bCs/>
+          <w:color w:val="000000"/>
+          <w:lang w:val="fr-CH"/>
+        </w:rPr>
+        <w:t>,</w:t>
+      </w:r>
+      <w:r>
+        <w:rPr>
+          <w:rFonts w:ascii="Helvetica" w:hAnsi="Helvetica"/>
+          <w:bCs/>
+          <w:color w:val="000000"/>
+          <w:lang w:val="fr-CH"/>
+        </w:rPr>
+        <w:t xml:space="preserve"> Ramon,</w:t>
+      </w:r>
+      <w:r>
+        <w:rPr>
+          <w:rFonts w:ascii="Helvetica" w:hAnsi="Helvetica"/>
+          <w:bCs/>
+          <w:color w:val="000000"/>
+          <w:lang w:val="fr-CH"/>
+        </w:rPr>
+        <w:t xml:space="preserve"> M.,</w:t>
+      </w:r>
+      <w:r>
+        <w:rPr>
+          <w:rFonts w:ascii="Helvetica" w:hAnsi="Helvetica"/>
+          <w:bCs/>
+          <w:color w:val="000000"/>
+          <w:lang w:val="fr-CH"/>
+        </w:rPr>
+        <w:t xml:space="preserve"> Caldara,</w:t>
+      </w:r>
+      <w:r>
+        <w:rPr>
+          <w:rFonts w:ascii="Helvetica" w:hAnsi="Helvetica"/>
+          <w:bCs/>
+          <w:color w:val="000000"/>
+          <w:lang w:val="fr-CH"/>
+        </w:rPr>
+        <w:t xml:space="preserve"> R., &amp;</w:t>
+      </w:r>
+      <w:r>
+        <w:rPr>
+          <w:rFonts w:ascii="Helvetica" w:hAnsi="Helvetica"/>
+          <w:bCs/>
+          <w:color w:val="000000"/>
+          <w:lang w:val="fr-CH"/>
+        </w:rPr>
+        <w:t xml:space="preserve"> Miellet</w:t>
+      </w:r>
+      <w:r>
+        <w:rPr>
+          <w:rFonts w:ascii="Helvetica" w:hAnsi="Helvetica"/>
+          <w:bCs/>
+          <w:color w:val="000000"/>
+          <w:lang w:val="fr-CH"/>
+        </w:rPr>
+        <w:t>, S. (2017).</w:t>
+      </w:r>
+      <w:r>
+        <w:rPr>
+          <w:rFonts w:ascii="Helvetica" w:hAnsi="Helvetica"/>
+          <w:bCs/>
+          <w:color w:val="000000"/>
+          <w:lang w:val="fr-CH"/>
+        </w:rPr>
+        <w:t xml:space="preserve"> The Facespan—the perceptual span for face recognition. </w:t>
+      </w:r>
+      <w:r>
+        <w:rPr>
+          <w:rFonts w:ascii="Helvetica" w:hAnsi="Helvetica"/>
+          <w:bCs/>
+          <w:i/>
+          <w:color w:val="000000"/>
+          <w:lang w:val="fr-CH"/>
+        </w:rPr>
+        <w:t>Journal of Vision, 17(5)</w:t>
+      </w:r>
+      <w:r>
+        <w:rPr>
+          <w:rFonts w:ascii="Helvetica" w:hAnsi="Helvetica"/>
+          <w:bCs/>
+          <w:color w:val="000000"/>
+          <w:lang w:val="fr-CH"/>
+        </w:rPr>
+        <w:t xml:space="preserve">:16. </w:t>
+      </w:r>
+      <w:hyperlink r:id="rId23" w:history="1">
         <w:r>
           <w:rPr>
             <w:rStyle w:val="Hyperlink"/>
             <w:rFonts w:ascii="Helvetica" w:hAnsi="Helvetica"/>
             <w:bCs/>
-            <w:iCs/>
+            <w:lang w:val="fr-CH"/>
           </w:rPr>
-          <w:t>: 10.1093/</w:t>
-        </w:r>
-        <w:proofErr w:type="spellStart"/>
-        <w:r>
-          <w:rPr>
-            <w:rStyle w:val="Hyperlink"/>
-            <w:rFonts w:ascii="Helvetica" w:hAnsi="Helvetica"/>
-            <w:bCs/>
-            <w:iCs/>
-          </w:rPr>
-          <w:t>deafed</w:t>
-        </w:r>
-        <w:proofErr w:type="spellEnd"/>
-        <w:r>
-          <w:rPr>
-            <w:rStyle w:val="Hyperlink"/>
-            <w:rFonts w:ascii="Helvetica" w:hAnsi="Helvetica"/>
-            <w:bCs/>
-            <w:iCs/>
-          </w:rPr>
-          <w:t>/enx034</w:t>
+          <w:t>doi: 10.1167/17.5.16</w:t>
         </w:r>
       </w:hyperlink>
     </w:p>
@@ -3595,13 +2622,20 @@
         <w:ind w:left="567" w:hanging="567"/>
         <w:jc w:val="both"/>
         <w:rPr>
+          <w:rStyle w:val="Hyperlink"/>
+          <w:rFonts w:ascii="Helvetica" w:hAnsi="Helvetica"/>
+          <w:bCs/>
+        </w:rPr>
+      </w:pPr>
+      <w:r>
+        <w:rPr>
           <w:rFonts w:ascii="Helvetica" w:hAnsi="Helvetica"/>
           <w:bCs/>
           <w:color w:val="000000"/>
           <w:lang w:val="fr-CH"/>
         </w:rPr>
-      </w:pPr>
-      <w:proofErr w:type="spellStart"/>
+        <w:t>Garcia-Burgos</w:t>
+      </w:r>
       <w:r>
         <w:rPr>
           <w:rFonts w:ascii="Helvetica" w:hAnsi="Helvetica"/>
@@ -3609,9 +2643,8 @@
           <w:color w:val="000000"/>
           <w:lang w:val="fr-CH"/>
         </w:rPr>
-        <w:t>Papinutto</w:t>
-      </w:r>
-      <w:proofErr w:type="spellEnd"/>
+        <w:t>, D.</w:t>
+      </w:r>
       <w:r>
         <w:rPr>
           <w:rFonts w:ascii="Helvetica" w:hAnsi="Helvetica"/>
@@ -3619,16 +2652,17 @@
           <w:color w:val="000000"/>
           <w:lang w:val="fr-CH"/>
         </w:rPr>
-        <w:t>,</w:t>
-      </w:r>
-      <w:r>
-        <w:rPr>
-          <w:rFonts w:ascii="Helvetica" w:hAnsi="Helvetica"/>
+        <w:t xml:space="preserve">, </w:t>
+      </w:r>
+      <w:r>
+        <w:rPr>
+          <w:rFonts w:ascii="Helvetica" w:hAnsi="Helvetica"/>
+          <w:b/>
           <w:bCs/>
           <w:color w:val="000000"/>
           <w:lang w:val="fr-CH"/>
         </w:rPr>
-        <w:t xml:space="preserve"> M.,</w:t>
+        <w:t>Lao, J.</w:t>
       </w:r>
       <w:r>
         <w:rPr>
@@ -3637,182 +2671,75 @@
           <w:color w:val="000000"/>
           <w:lang w:val="fr-CH"/>
         </w:rPr>
+        <w:t>, Munsch, S., &amp; Caldara, R.</w:t>
+      </w:r>
+      <w:r>
+        <w:rPr>
+          <w:rFonts w:ascii="Helvetica" w:hAnsi="Helvetica"/>
+          <w:bCs/>
+          <w:color w:val="000000"/>
+          <w:lang w:val="fr-CH"/>
+        </w:rPr>
+        <w:t xml:space="preserve"> (2017). </w:t>
+      </w:r>
+      <w:r>
+        <w:rPr>
+          <w:rFonts w:ascii="Helvetica" w:hAnsi="Helvetica"/>
+          <w:bCs/>
+          <w:color w:val="000000"/>
+          <w:lang w:val="fr-CH"/>
+        </w:rPr>
+        <w:t>Visual attention to food cues is differentially modulated by gustatory-hedonic and post-ingestive attributes</w:t>
+      </w:r>
+      <w:r>
+        <w:rPr>
+          <w:rFonts w:ascii="Helvetica" w:hAnsi="Helvetica"/>
+          <w:bCs/>
+          <w:color w:val="000000"/>
+          <w:lang w:val="fr-CH"/>
+        </w:rPr>
+        <w:t xml:space="preserve">. </w:t>
+      </w:r>
+      <w:r>
+        <w:rPr>
+          <w:rFonts w:ascii="Helvetica" w:hAnsi="Helvetica"/>
+          <w:bCs/>
+          <w:i/>
+          <w:color w:val="000000"/>
+          <w:lang w:val="fr-CH"/>
+        </w:rPr>
+        <w:t>Food Research International</w:t>
+      </w:r>
+      <w:r>
+        <w:rPr>
+          <w:rFonts w:ascii="Helvetica" w:hAnsi="Helvetica"/>
+          <w:bCs/>
+          <w:i/>
+          <w:color w:val="000000"/>
+          <w:lang w:val="fr-CH"/>
+        </w:rPr>
+        <w:t xml:space="preserve">, 97, </w:t>
+      </w:r>
+      <w:r>
+        <w:rPr>
+          <w:rFonts w:ascii="Helvetica" w:hAnsi="Helvetica"/>
+          <w:bCs/>
+          <w:color w:val="000000"/>
+          <w:lang w:val="fr-CH"/>
+        </w:rPr>
+        <w:t>199-208.</w:t>
+      </w:r>
+      <w:r>
+        <w:rPr>
+          <w:rFonts w:ascii="Helvetica" w:hAnsi="Helvetica"/>
+          <w:bCs/>
+          <w:i/>
+          <w:color w:val="000000"/>
+          <w:lang w:val="fr-CH"/>
+        </w:rPr>
         <w:t xml:space="preserve"> </w:t>
       </w:r>
-      <w:r>
-        <w:rPr>
-          <w:rFonts w:ascii="Helvetica" w:hAnsi="Helvetica"/>
-          <w:b/>
-          <w:bCs/>
-          <w:color w:val="000000"/>
-          <w:lang w:val="fr-CH"/>
-        </w:rPr>
-        <w:t>Lao, J.</w:t>
-      </w:r>
-      <w:r>
-        <w:rPr>
-          <w:rFonts w:ascii="Helvetica" w:hAnsi="Helvetica"/>
-          <w:bCs/>
-          <w:color w:val="000000"/>
-          <w:lang w:val="fr-CH"/>
-        </w:rPr>
-        <w:t>,</w:t>
-      </w:r>
-      <w:r>
-        <w:rPr>
-          <w:rFonts w:ascii="Helvetica" w:hAnsi="Helvetica"/>
-          <w:bCs/>
-          <w:color w:val="000000"/>
-          <w:lang w:val="fr-CH"/>
-        </w:rPr>
-        <w:t xml:space="preserve"> Ramon,</w:t>
-      </w:r>
-      <w:r>
-        <w:rPr>
-          <w:rFonts w:ascii="Helvetica" w:hAnsi="Helvetica"/>
-          <w:bCs/>
-          <w:color w:val="000000"/>
-          <w:lang w:val="fr-CH"/>
-        </w:rPr>
-        <w:t xml:space="preserve"> M.,</w:t>
-      </w:r>
-      <w:r>
-        <w:rPr>
-          <w:rFonts w:ascii="Helvetica" w:hAnsi="Helvetica"/>
-          <w:bCs/>
-          <w:color w:val="000000"/>
-          <w:lang w:val="fr-CH"/>
-        </w:rPr>
-        <w:t xml:space="preserve"> Caldara,</w:t>
-      </w:r>
-      <w:r>
-        <w:rPr>
-          <w:rFonts w:ascii="Helvetica" w:hAnsi="Helvetica"/>
-          <w:bCs/>
-          <w:color w:val="000000"/>
-          <w:lang w:val="fr-CH"/>
-        </w:rPr>
-        <w:t xml:space="preserve"> R., &amp;</w:t>
-      </w:r>
-      <w:r>
-        <w:rPr>
-          <w:rFonts w:ascii="Helvetica" w:hAnsi="Helvetica"/>
-          <w:bCs/>
-          <w:color w:val="000000"/>
-          <w:lang w:val="fr-CH"/>
-        </w:rPr>
-        <w:t xml:space="preserve"> </w:t>
-      </w:r>
-      <w:proofErr w:type="spellStart"/>
-      <w:r>
-        <w:rPr>
-          <w:rFonts w:ascii="Helvetica" w:hAnsi="Helvetica"/>
-          <w:bCs/>
-          <w:color w:val="000000"/>
-          <w:lang w:val="fr-CH"/>
-        </w:rPr>
-        <w:t>Miellet</w:t>
-      </w:r>
-      <w:proofErr w:type="spellEnd"/>
-      <w:r>
-        <w:rPr>
-          <w:rFonts w:ascii="Helvetica" w:hAnsi="Helvetica"/>
-          <w:bCs/>
-          <w:color w:val="000000"/>
-          <w:lang w:val="fr-CH"/>
-        </w:rPr>
-        <w:t>, S. (2017).</w:t>
-      </w:r>
-      <w:r>
-        <w:rPr>
-          <w:rFonts w:ascii="Helvetica" w:hAnsi="Helvetica"/>
-          <w:bCs/>
-          <w:color w:val="000000"/>
-          <w:lang w:val="fr-CH"/>
-        </w:rPr>
-        <w:t xml:space="preserve"> The </w:t>
-      </w:r>
-      <w:proofErr w:type="spellStart"/>
-      <w:r>
-        <w:rPr>
-          <w:rFonts w:ascii="Helvetica" w:hAnsi="Helvetica"/>
-          <w:bCs/>
-          <w:color w:val="000000"/>
-          <w:lang w:val="fr-CH"/>
-        </w:rPr>
-        <w:t>Facespan</w:t>
-      </w:r>
-      <w:proofErr w:type="spellEnd"/>
-      <w:r>
-        <w:rPr>
-          <w:rFonts w:ascii="Helvetica" w:hAnsi="Helvetica"/>
-          <w:bCs/>
-          <w:color w:val="000000"/>
-          <w:lang w:val="fr-CH"/>
-        </w:rPr>
-        <w:t xml:space="preserve">—the </w:t>
-      </w:r>
-      <w:proofErr w:type="spellStart"/>
-      <w:r>
-        <w:rPr>
-          <w:rFonts w:ascii="Helvetica" w:hAnsi="Helvetica"/>
-          <w:bCs/>
-          <w:color w:val="000000"/>
-          <w:lang w:val="fr-CH"/>
-        </w:rPr>
-        <w:t>perceptual</w:t>
-      </w:r>
-      <w:proofErr w:type="spellEnd"/>
-      <w:r>
-        <w:rPr>
-          <w:rFonts w:ascii="Helvetica" w:hAnsi="Helvetica"/>
-          <w:bCs/>
-          <w:color w:val="000000"/>
-          <w:lang w:val="fr-CH"/>
-        </w:rPr>
-        <w:t xml:space="preserve"> </w:t>
-      </w:r>
-      <w:proofErr w:type="spellStart"/>
-      <w:r>
-        <w:rPr>
-          <w:rFonts w:ascii="Helvetica" w:hAnsi="Helvetica"/>
-          <w:bCs/>
-          <w:color w:val="000000"/>
-          <w:lang w:val="fr-CH"/>
-        </w:rPr>
-        <w:t>span</w:t>
-      </w:r>
-      <w:proofErr w:type="spellEnd"/>
-      <w:r>
-        <w:rPr>
-          <w:rFonts w:ascii="Helvetica" w:hAnsi="Helvetica"/>
-          <w:bCs/>
-          <w:color w:val="000000"/>
-          <w:lang w:val="fr-CH"/>
-        </w:rPr>
-        <w:t xml:space="preserve"> for face recognition. </w:t>
-      </w:r>
-      <w:r>
-        <w:rPr>
-          <w:rFonts w:ascii="Helvetica" w:hAnsi="Helvetica"/>
-          <w:bCs/>
-          <w:i/>
-          <w:color w:val="000000"/>
-          <w:lang w:val="fr-CH"/>
-        </w:rPr>
-        <w:t>Journal of Vision, 17(5)</w:t>
-      </w:r>
-      <w:r>
-        <w:rPr>
-          <w:rFonts w:ascii="Helvetica" w:hAnsi="Helvetica"/>
-          <w:bCs/>
-          <w:color w:val="000000"/>
-          <w:lang w:val="fr-CH"/>
-        </w:rPr>
-        <w:t xml:space="preserve">:16. </w:t>
-      </w:r>
-      <w:hyperlink r:id="rId23" w:history="1">
-        <w:proofErr w:type="spellStart"/>
+      <w:hyperlink r:id="rId24" w:history="1">
         <w:r>
           <w:rPr>
             <w:rStyle w:val="Hyperlink"/>
@@ -3822,327 +2749,6 @@
           </w:rPr>
           <w:t>doi</w:t>
         </w:r>
-        <w:proofErr w:type="spellEnd"/>
-        <w:r>
-          <w:rPr>
-            <w:rStyle w:val="Hyperlink"/>
-            <w:rFonts w:ascii="Helvetica" w:hAnsi="Helvetica"/>
-            <w:bCs/>
-            <w:lang w:val="fr-CH"/>
-          </w:rPr>
-          <w:t>: 10.1167/17.5.16</w:t>
-        </w:r>
-      </w:hyperlink>
-    </w:p>
-    <w:p>
-      <w:pPr>
-        <w:pStyle w:val="western"/>
-        <w:ind w:left="567" w:hanging="567"/>
-        <w:jc w:val="both"/>
-        <w:rPr>
-          <w:rStyle w:val="Hyperlink"/>
-          <w:rFonts w:ascii="Helvetica" w:hAnsi="Helvetica"/>
-          <w:bCs/>
-        </w:rPr>
-      </w:pPr>
-      <w:r>
-        <w:rPr>
-          <w:rFonts w:ascii="Helvetica" w:hAnsi="Helvetica"/>
-          <w:bCs/>
-          <w:color w:val="000000"/>
-          <w:lang w:val="fr-CH"/>
-        </w:rPr>
-        <w:lastRenderedPageBreak/>
-        <w:t>Garcia-Burgos</w:t>
-      </w:r>
-      <w:r>
-        <w:rPr>
-          <w:rFonts w:ascii="Helvetica" w:hAnsi="Helvetica"/>
-          <w:bCs/>
-          <w:color w:val="000000"/>
-          <w:lang w:val="fr-CH"/>
-        </w:rPr>
-        <w:t>, D.</w:t>
-      </w:r>
-      <w:r>
-        <w:rPr>
-          <w:rFonts w:ascii="Helvetica" w:hAnsi="Helvetica"/>
-          <w:bCs/>
-          <w:color w:val="000000"/>
-          <w:lang w:val="fr-CH"/>
-        </w:rPr>
-        <w:t xml:space="preserve">, </w:t>
-      </w:r>
-      <w:r>
-        <w:rPr>
-          <w:rFonts w:ascii="Helvetica" w:hAnsi="Helvetica"/>
-          <w:b/>
-          <w:bCs/>
-          <w:color w:val="000000"/>
-          <w:lang w:val="fr-CH"/>
-        </w:rPr>
-        <w:t>Lao, J.</w:t>
-      </w:r>
-      <w:r>
-        <w:rPr>
-          <w:rFonts w:ascii="Helvetica" w:hAnsi="Helvetica"/>
-          <w:bCs/>
-          <w:color w:val="000000"/>
-          <w:lang w:val="fr-CH"/>
-        </w:rPr>
-        <w:t>, Munsch, S., &amp; Caldara, R.</w:t>
-      </w:r>
-      <w:r>
-        <w:rPr>
-          <w:rFonts w:ascii="Helvetica" w:hAnsi="Helvetica"/>
-          <w:bCs/>
-          <w:color w:val="000000"/>
-          <w:lang w:val="fr-CH"/>
-        </w:rPr>
-        <w:t xml:space="preserve"> (2017). </w:t>
-      </w:r>
-      <w:r>
-        <w:rPr>
-          <w:rFonts w:ascii="Helvetica" w:hAnsi="Helvetica"/>
-          <w:bCs/>
-          <w:color w:val="000000"/>
-          <w:lang w:val="fr-CH"/>
-        </w:rPr>
-        <w:t xml:space="preserve">Visual attention to </w:t>
-      </w:r>
-      <w:proofErr w:type="spellStart"/>
-      <w:r>
-        <w:rPr>
-          <w:rFonts w:ascii="Helvetica" w:hAnsi="Helvetica"/>
-          <w:bCs/>
-          <w:color w:val="000000"/>
-          <w:lang w:val="fr-CH"/>
-        </w:rPr>
-        <w:t>food</w:t>
-      </w:r>
-      <w:proofErr w:type="spellEnd"/>
-      <w:r>
-        <w:rPr>
-          <w:rFonts w:ascii="Helvetica" w:hAnsi="Helvetica"/>
-          <w:bCs/>
-          <w:color w:val="000000"/>
-          <w:lang w:val="fr-CH"/>
-        </w:rPr>
-        <w:t xml:space="preserve"> </w:t>
-      </w:r>
-      <w:proofErr w:type="spellStart"/>
-      <w:r>
-        <w:rPr>
-          <w:rFonts w:ascii="Helvetica" w:hAnsi="Helvetica"/>
-          <w:bCs/>
-          <w:color w:val="000000"/>
-          <w:lang w:val="fr-CH"/>
-        </w:rPr>
-        <w:t>cues</w:t>
-      </w:r>
-      <w:proofErr w:type="spellEnd"/>
-      <w:r>
-        <w:rPr>
-          <w:rFonts w:ascii="Helvetica" w:hAnsi="Helvetica"/>
-          <w:bCs/>
-          <w:color w:val="000000"/>
-          <w:lang w:val="fr-CH"/>
-        </w:rPr>
-        <w:t xml:space="preserve"> </w:t>
-      </w:r>
-      <w:proofErr w:type="spellStart"/>
-      <w:r>
-        <w:rPr>
-          <w:rFonts w:ascii="Helvetica" w:hAnsi="Helvetica"/>
-          <w:bCs/>
-          <w:color w:val="000000"/>
-          <w:lang w:val="fr-CH"/>
-        </w:rPr>
-        <w:t>is</w:t>
-      </w:r>
-      <w:proofErr w:type="spellEnd"/>
-      <w:r>
-        <w:rPr>
-          <w:rFonts w:ascii="Helvetica" w:hAnsi="Helvetica"/>
-          <w:bCs/>
-          <w:color w:val="000000"/>
-          <w:lang w:val="fr-CH"/>
-        </w:rPr>
-        <w:t xml:space="preserve"> </w:t>
-      </w:r>
-      <w:proofErr w:type="spellStart"/>
-      <w:r>
-        <w:rPr>
-          <w:rFonts w:ascii="Helvetica" w:hAnsi="Helvetica"/>
-          <w:bCs/>
-          <w:color w:val="000000"/>
-          <w:lang w:val="fr-CH"/>
-        </w:rPr>
-        <w:t>differentially</w:t>
-      </w:r>
-      <w:proofErr w:type="spellEnd"/>
-      <w:r>
-        <w:rPr>
-          <w:rFonts w:ascii="Helvetica" w:hAnsi="Helvetica"/>
-          <w:bCs/>
-          <w:color w:val="000000"/>
-          <w:lang w:val="fr-CH"/>
-        </w:rPr>
-        <w:t xml:space="preserve"> </w:t>
-      </w:r>
-      <w:proofErr w:type="spellStart"/>
-      <w:r>
-        <w:rPr>
-          <w:rFonts w:ascii="Helvetica" w:hAnsi="Helvetica"/>
-          <w:bCs/>
-          <w:color w:val="000000"/>
-          <w:lang w:val="fr-CH"/>
-        </w:rPr>
-        <w:t>modulated</w:t>
-      </w:r>
-      <w:proofErr w:type="spellEnd"/>
-      <w:r>
-        <w:rPr>
-          <w:rFonts w:ascii="Helvetica" w:hAnsi="Helvetica"/>
-          <w:bCs/>
-          <w:color w:val="000000"/>
-          <w:lang w:val="fr-CH"/>
-        </w:rPr>
-        <w:t xml:space="preserve"> by </w:t>
-      </w:r>
-      <w:proofErr w:type="spellStart"/>
-      <w:r>
-        <w:rPr>
-          <w:rFonts w:ascii="Helvetica" w:hAnsi="Helvetica"/>
-          <w:bCs/>
-          <w:color w:val="000000"/>
-          <w:lang w:val="fr-CH"/>
-        </w:rPr>
-        <w:t>gustatory-hedonic</w:t>
-      </w:r>
-      <w:proofErr w:type="spellEnd"/>
-      <w:r>
-        <w:rPr>
-          <w:rFonts w:ascii="Helvetica" w:hAnsi="Helvetica"/>
-          <w:bCs/>
-          <w:color w:val="000000"/>
-          <w:lang w:val="fr-CH"/>
-        </w:rPr>
-        <w:t xml:space="preserve"> and post-</w:t>
-      </w:r>
-      <w:proofErr w:type="spellStart"/>
-      <w:r>
-        <w:rPr>
-          <w:rFonts w:ascii="Helvetica" w:hAnsi="Helvetica"/>
-          <w:bCs/>
-          <w:color w:val="000000"/>
-          <w:lang w:val="fr-CH"/>
-        </w:rPr>
-        <w:t>ingestive</w:t>
-      </w:r>
-      <w:proofErr w:type="spellEnd"/>
-      <w:r>
-        <w:rPr>
-          <w:rFonts w:ascii="Helvetica" w:hAnsi="Helvetica"/>
-          <w:bCs/>
-          <w:color w:val="000000"/>
-          <w:lang w:val="fr-CH"/>
-        </w:rPr>
-        <w:t xml:space="preserve"> </w:t>
-      </w:r>
-      <w:proofErr w:type="spellStart"/>
-      <w:r>
-        <w:rPr>
-          <w:rFonts w:ascii="Helvetica" w:hAnsi="Helvetica"/>
-          <w:bCs/>
-          <w:color w:val="000000"/>
-          <w:lang w:val="fr-CH"/>
-        </w:rPr>
-        <w:t>attributes</w:t>
-      </w:r>
-      <w:proofErr w:type="spellEnd"/>
-      <w:r>
-        <w:rPr>
-          <w:rFonts w:ascii="Helvetica" w:hAnsi="Helvetica"/>
-          <w:bCs/>
-          <w:color w:val="000000"/>
-          <w:lang w:val="fr-CH"/>
-        </w:rPr>
-        <w:t xml:space="preserve">. </w:t>
-      </w:r>
-      <w:r>
-        <w:rPr>
-          <w:rFonts w:ascii="Helvetica" w:hAnsi="Helvetica"/>
-          <w:bCs/>
-          <w:i/>
-          <w:color w:val="000000"/>
-          <w:lang w:val="fr-CH"/>
-        </w:rPr>
-        <w:t xml:space="preserve">Food </w:t>
-      </w:r>
-      <w:proofErr w:type="spellStart"/>
-      <w:r>
-        <w:rPr>
-          <w:rFonts w:ascii="Helvetica" w:hAnsi="Helvetica"/>
-          <w:bCs/>
-          <w:i/>
-          <w:color w:val="000000"/>
-          <w:lang w:val="fr-CH"/>
-        </w:rPr>
-        <w:t>Research</w:t>
-      </w:r>
-      <w:proofErr w:type="spellEnd"/>
-      <w:r>
-        <w:rPr>
-          <w:rFonts w:ascii="Helvetica" w:hAnsi="Helvetica"/>
-          <w:bCs/>
-          <w:i/>
-          <w:color w:val="000000"/>
-          <w:lang w:val="fr-CH"/>
-        </w:rPr>
-        <w:t xml:space="preserve"> International</w:t>
-      </w:r>
-      <w:r>
-        <w:rPr>
-          <w:rFonts w:ascii="Helvetica" w:hAnsi="Helvetica"/>
-          <w:bCs/>
-          <w:i/>
-          <w:color w:val="000000"/>
-          <w:lang w:val="fr-CH"/>
-        </w:rPr>
-        <w:t xml:space="preserve">, 97, </w:t>
-      </w:r>
-      <w:r>
-        <w:rPr>
-          <w:rFonts w:ascii="Helvetica" w:hAnsi="Helvetica"/>
-          <w:bCs/>
-          <w:color w:val="000000"/>
-          <w:lang w:val="fr-CH"/>
-        </w:rPr>
-        <w:t>199-208.</w:t>
-      </w:r>
-      <w:r>
-        <w:rPr>
-          <w:rFonts w:ascii="Helvetica" w:hAnsi="Helvetica"/>
-          <w:bCs/>
-          <w:i/>
-          <w:color w:val="000000"/>
-          <w:lang w:val="fr-CH"/>
-        </w:rPr>
-        <w:t xml:space="preserve"> </w:t>
-      </w:r>
-      <w:hyperlink r:id="rId24" w:history="1">
-        <w:proofErr w:type="spellStart"/>
-        <w:r>
-          <w:rPr>
-            <w:rStyle w:val="Hyperlink"/>
-            <w:rFonts w:ascii="Helvetica" w:hAnsi="Helvetica"/>
-            <w:bCs/>
-            <w:lang w:val="fr-CH"/>
-          </w:rPr>
-          <w:t>doi</w:t>
-        </w:r>
-        <w:proofErr w:type="spellEnd"/>
         <w:r>
           <w:rPr>
             <w:rStyle w:val="Hyperlink"/>
@@ -4193,61 +2799,7 @@
           <w:color w:val="000000"/>
           <w:lang w:val="en-US"/>
         </w:rPr>
-        <w:t xml:space="preserve">, </w:t>
-      </w:r>
-      <w:proofErr w:type="spellStart"/>
-      <w:r>
-        <w:rPr>
-          <w:rFonts w:ascii="Helvetica" w:hAnsi="Helvetica"/>
-          <w:color w:val="000000"/>
-          <w:lang w:val="en-US"/>
-        </w:rPr>
-        <w:t>Miellet</w:t>
-      </w:r>
-      <w:proofErr w:type="spellEnd"/>
-      <w:r>
-        <w:rPr>
-          <w:rFonts w:ascii="Helvetica" w:hAnsi="Helvetica"/>
-          <w:color w:val="000000"/>
-          <w:lang w:val="en-US"/>
-        </w:rPr>
-        <w:t xml:space="preserve">, S., </w:t>
-      </w:r>
-      <w:proofErr w:type="spellStart"/>
-      <w:r>
-        <w:rPr>
-          <w:rFonts w:ascii="Helvetica" w:hAnsi="Helvetica"/>
-          <w:color w:val="000000"/>
-          <w:lang w:val="en-US"/>
-        </w:rPr>
-        <w:t>Pernet</w:t>
-      </w:r>
-      <w:proofErr w:type="spellEnd"/>
-      <w:r>
-        <w:rPr>
-          <w:rFonts w:ascii="Helvetica" w:hAnsi="Helvetica"/>
-          <w:color w:val="000000"/>
-          <w:lang w:val="en-US"/>
-        </w:rPr>
-        <w:t xml:space="preserve">, C., </w:t>
-      </w:r>
-      <w:proofErr w:type="spellStart"/>
-      <w:r>
-        <w:rPr>
-          <w:rFonts w:ascii="Helvetica" w:hAnsi="Helvetica"/>
-          <w:color w:val="000000"/>
-          <w:lang w:val="en-US"/>
-        </w:rPr>
-        <w:t>Sokhn</w:t>
-      </w:r>
-      <w:proofErr w:type="spellEnd"/>
-      <w:r>
-        <w:rPr>
-          <w:rFonts w:ascii="Helvetica" w:hAnsi="Helvetica"/>
-          <w:color w:val="000000"/>
-          <w:lang w:val="en-US"/>
-        </w:rPr>
-        <w:t>, N., &amp; Caldara, R. (</w:t>
+        <w:t>, Miellet, S., Pernet, C., Sokhn, N., &amp; Caldara, R. (</w:t>
       </w:r>
       <w:r>
         <w:rPr>
@@ -4350,23 +2902,13 @@
         <w:t> </w:t>
       </w:r>
       <w:hyperlink r:id="rId25" w:history="1">
-        <w:proofErr w:type="spellStart"/>
         <w:r>
           <w:rPr>
             <w:rStyle w:val="Hyperlink"/>
             <w:rFonts w:ascii="Helvetica" w:hAnsi="Helvetica"/>
             <w:lang w:val="en-US"/>
           </w:rPr>
-          <w:t>doi</w:t>
-        </w:r>
-        <w:proofErr w:type="spellEnd"/>
-        <w:r>
-          <w:rPr>
-            <w:rStyle w:val="Hyperlink"/>
-            <w:rFonts w:ascii="Helvetica" w:hAnsi="Helvetica"/>
-            <w:lang w:val="en-US"/>
-          </w:rPr>
-          <w:t>: 10.3758/s13428-016-0737-x</w:t>
+          <w:t>doi: 10.3758/s13428-016-0737-x</w:t>
         </w:r>
       </w:hyperlink>
     </w:p>
@@ -4554,18 +3096,136 @@
           <w:color w:val="000000"/>
           <w:lang w:val="en-US"/>
         </w:rPr>
+        <w:t>, Stacchi</w:t>
+      </w:r>
+      <w:r>
+        <w:rPr>
+          <w:rFonts w:ascii="Helvetica" w:hAnsi="Helvetica"/>
+          <w:color w:val="000000"/>
+          <w:lang w:val="en-US"/>
+        </w:rPr>
+        <w:t>,</w:t>
+      </w:r>
+      <w:r>
+        <w:rPr>
+          <w:rFonts w:ascii="Helvetica" w:hAnsi="Helvetica"/>
+          <w:color w:val="000000"/>
+          <w:lang w:val="en-US"/>
+        </w:rPr>
+        <w:t xml:space="preserve"> L</w:t>
+      </w:r>
+      <w:r>
+        <w:rPr>
+          <w:rFonts w:ascii="Helvetica" w:hAnsi="Helvetica"/>
+          <w:color w:val="000000"/>
+          <w:lang w:val="en-US"/>
+        </w:rPr>
+        <w:t>.</w:t>
+      </w:r>
+      <w:r>
+        <w:rPr>
+          <w:rFonts w:ascii="Helvetica" w:hAnsi="Helvetica"/>
+          <w:color w:val="000000"/>
+          <w:lang w:val="en-US"/>
+        </w:rPr>
+        <w:t>, Borruat</w:t>
+      </w:r>
+      <w:r>
+        <w:rPr>
+          <w:rFonts w:ascii="Helvetica" w:hAnsi="Helvetica"/>
+          <w:color w:val="000000"/>
+          <w:lang w:val="en-US"/>
+        </w:rPr>
+        <w:t>,</w:t>
+      </w:r>
+      <w:r>
+        <w:rPr>
+          <w:rFonts w:ascii="Helvetica" w:hAnsi="Helvetica"/>
+          <w:color w:val="000000"/>
+          <w:lang w:val="en-US"/>
+        </w:rPr>
+        <w:t xml:space="preserve"> FX</w:t>
+      </w:r>
+      <w:r>
+        <w:rPr>
+          <w:rFonts w:ascii="Helvetica" w:hAnsi="Helvetica"/>
+          <w:color w:val="000000"/>
+          <w:lang w:val="en-US"/>
+        </w:rPr>
+        <w:t>.</w:t>
+      </w:r>
+      <w:r>
+        <w:rPr>
+          <w:rFonts w:ascii="Helvetica" w:hAnsi="Helvetica"/>
+          <w:color w:val="000000"/>
+          <w:lang w:val="en-US"/>
+        </w:rPr>
+        <w:t>, Accolla</w:t>
+      </w:r>
+      <w:r>
+        <w:rPr>
+          <w:rFonts w:ascii="Helvetica" w:hAnsi="Helvetica"/>
+          <w:color w:val="000000"/>
+          <w:lang w:val="en-US"/>
+        </w:rPr>
+        <w:t>,</w:t>
+      </w:r>
+      <w:r>
+        <w:rPr>
+          <w:rFonts w:ascii="Helvetica" w:hAnsi="Helvetica"/>
+          <w:color w:val="000000"/>
+          <w:lang w:val="en-US"/>
+        </w:rPr>
+        <w:t xml:space="preserve"> E</w:t>
+      </w:r>
+      <w:r>
+        <w:rPr>
+          <w:rFonts w:ascii="Helvetica" w:hAnsi="Helvetica"/>
+          <w:color w:val="000000"/>
+          <w:lang w:val="en-US"/>
+        </w:rPr>
+        <w:t>.</w:t>
+      </w:r>
+      <w:r>
+        <w:rPr>
+          <w:rFonts w:ascii="Helvetica" w:hAnsi="Helvetica"/>
+          <w:color w:val="000000"/>
+          <w:lang w:val="en-US"/>
+        </w:rPr>
+        <w:t>, Annoni JM</w:t>
+      </w:r>
+      <w:r>
+        <w:rPr>
+          <w:rFonts w:ascii="Helvetica" w:hAnsi="Helvetica"/>
+          <w:color w:val="000000"/>
+          <w:lang w:val="en-US"/>
+        </w:rPr>
+        <w:t>.</w:t>
+      </w:r>
+      <w:r>
+        <w:rPr>
+          <w:rFonts w:ascii="Helvetica" w:hAnsi="Helvetica"/>
+          <w:color w:val="000000"/>
+          <w:lang w:val="en-US"/>
+        </w:rPr>
         <w:t xml:space="preserve">, </w:t>
       </w:r>
-      <w:proofErr w:type="spellStart"/>
-      <w:r>
-        <w:rPr>
-          <w:rFonts w:ascii="Helvetica" w:hAnsi="Helvetica"/>
-          <w:color w:val="000000"/>
-          <w:lang w:val="en-US"/>
-        </w:rPr>
-        <w:t>Stacchi</w:t>
-      </w:r>
-      <w:proofErr w:type="spellEnd"/>
+      <w:r>
+        <w:rPr>
+          <w:rFonts w:ascii="Helvetica" w:hAnsi="Helvetica"/>
+          <w:color w:val="000000"/>
+          <w:lang w:val="en-US"/>
+        </w:rPr>
+        <w:t xml:space="preserve">&amp; </w:t>
+      </w:r>
+      <w:r>
+        <w:rPr>
+          <w:rFonts w:ascii="Helvetica" w:hAnsi="Helvetica"/>
+          <w:color w:val="000000"/>
+          <w:lang w:val="en-US"/>
+        </w:rPr>
+        <w:t>Caldara</w:t>
+      </w:r>
       <w:r>
         <w:rPr>
           <w:rFonts w:ascii="Helvetica" w:hAnsi="Helvetica"/>
@@ -4580,7 +3240,74 @@
           <w:color w:val="000000"/>
           <w:lang w:val="en-US"/>
         </w:rPr>
-        <w:t xml:space="preserve"> L</w:t>
+        <w:t xml:space="preserve"> R</w:t>
+      </w:r>
+      <w:r>
+        <w:rPr>
+          <w:rFonts w:ascii="Helvetica" w:hAnsi="Helvetica"/>
+          <w:color w:val="000000"/>
+          <w:lang w:val="en-US"/>
+        </w:rPr>
+        <w:t>. (2016).</w:t>
+      </w:r>
+      <w:r>
+        <w:rPr>
+          <w:rFonts w:ascii="Helvetica" w:hAnsi="Helvetica"/>
+          <w:color w:val="000000"/>
+          <w:lang w:val="en-US"/>
+        </w:rPr>
+        <w:t xml:space="preserve"> Residual Perception of Biologic</w:t>
+      </w:r>
+      <w:r>
+        <w:rPr>
+          <w:rFonts w:ascii="Helvetica" w:hAnsi="Helvetica"/>
+          <w:color w:val="000000"/>
+          <w:lang w:val="en-US"/>
+        </w:rPr>
+        <w:t>al Motion in Cortical Blindness.</w:t>
+      </w:r>
+      <w:r>
+        <w:rPr>
+          <w:rFonts w:ascii="Helvetica" w:hAnsi="Helvetica"/>
+          <w:color w:val="000000"/>
+          <w:lang w:val="en-US"/>
+        </w:rPr>
+        <w:t xml:space="preserve"> </w:t>
+      </w:r>
+      <w:r>
+        <w:rPr>
+          <w:rFonts w:ascii="Helvetica" w:hAnsi="Helvetica"/>
+          <w:i/>
+          <w:color w:val="000000"/>
+          <w:lang w:val="en-US"/>
+        </w:rPr>
+        <w:t>Neuropsychologia</w:t>
+      </w:r>
+      <w:r>
+        <w:rPr>
+          <w:rFonts w:ascii="Helvetica" w:hAnsi="Helvetica"/>
+          <w:i/>
+          <w:color w:val="000000"/>
+          <w:lang w:val="en-US"/>
+        </w:rPr>
+        <w:t>, 93,</w:t>
+      </w:r>
+      <w:r>
+        <w:rPr>
+          <w:rFonts w:ascii="Helvetica" w:hAnsi="Helvetica"/>
+          <w:i/>
+          <w:color w:val="000000"/>
+          <w:lang w:val="en-US"/>
+        </w:rPr>
+        <w:t xml:space="preserve"> </w:t>
+      </w:r>
+      <w:r>
+        <w:rPr>
+          <w:rFonts w:ascii="Helvetica" w:hAnsi="Helvetica"/>
+          <w:color w:val="000000"/>
+          <w:lang w:val="en-US"/>
+        </w:rPr>
+        <w:t>301-311</w:t>
       </w:r>
       <w:r>
         <w:rPr>
@@ -4596,245 +3323,9 @@
           <w:color w:val="000000"/>
           <w:lang w:val="en-US"/>
         </w:rPr>
-        <w:t xml:space="preserve">, </w:t>
-      </w:r>
-      <w:proofErr w:type="spellStart"/>
-      <w:r>
-        <w:rPr>
-          <w:rFonts w:ascii="Helvetica" w:hAnsi="Helvetica"/>
-          <w:color w:val="000000"/>
-          <w:lang w:val="en-US"/>
-        </w:rPr>
-        <w:t>Borruat</w:t>
-      </w:r>
-      <w:proofErr w:type="spellEnd"/>
-      <w:r>
-        <w:rPr>
-          <w:rFonts w:ascii="Helvetica" w:hAnsi="Helvetica"/>
-          <w:color w:val="000000"/>
-          <w:lang w:val="en-US"/>
-        </w:rPr>
-        <w:t>,</w:t>
-      </w:r>
-      <w:r>
-        <w:rPr>
-          <w:rFonts w:ascii="Helvetica" w:hAnsi="Helvetica"/>
-          <w:color w:val="000000"/>
-          <w:lang w:val="en-US"/>
-        </w:rPr>
-        <w:t xml:space="preserve"> FX</w:t>
-      </w:r>
-      <w:r>
-        <w:rPr>
-          <w:rFonts w:ascii="Helvetica" w:hAnsi="Helvetica"/>
-          <w:color w:val="000000"/>
-          <w:lang w:val="en-US"/>
-        </w:rPr>
-        <w:t>.</w:t>
-      </w:r>
-      <w:r>
-        <w:rPr>
-          <w:rFonts w:ascii="Helvetica" w:hAnsi="Helvetica"/>
-          <w:color w:val="000000"/>
-          <w:lang w:val="en-US"/>
-        </w:rPr>
-        <w:t xml:space="preserve">, </w:t>
-      </w:r>
-      <w:proofErr w:type="spellStart"/>
-      <w:r>
-        <w:rPr>
-          <w:rFonts w:ascii="Helvetica" w:hAnsi="Helvetica"/>
-          <w:color w:val="000000"/>
-          <w:lang w:val="en-US"/>
-        </w:rPr>
-        <w:t>Accolla</w:t>
-      </w:r>
-      <w:proofErr w:type="spellEnd"/>
-      <w:r>
-        <w:rPr>
-          <w:rFonts w:ascii="Helvetica" w:hAnsi="Helvetica"/>
-          <w:color w:val="000000"/>
-          <w:lang w:val="en-US"/>
-        </w:rPr>
-        <w:t>,</w:t>
-      </w:r>
-      <w:r>
-        <w:rPr>
-          <w:rFonts w:ascii="Helvetica" w:hAnsi="Helvetica"/>
-          <w:color w:val="000000"/>
-          <w:lang w:val="en-US"/>
-        </w:rPr>
-        <w:t xml:space="preserve"> E</w:t>
-      </w:r>
-      <w:r>
-        <w:rPr>
-          <w:rFonts w:ascii="Helvetica" w:hAnsi="Helvetica"/>
-          <w:color w:val="000000"/>
-          <w:lang w:val="en-US"/>
-        </w:rPr>
-        <w:t>.</w:t>
-      </w:r>
-      <w:r>
-        <w:rPr>
-          <w:rFonts w:ascii="Helvetica" w:hAnsi="Helvetica"/>
-          <w:color w:val="000000"/>
-          <w:lang w:val="en-US"/>
-        </w:rPr>
-        <w:t xml:space="preserve">, </w:t>
-      </w:r>
-      <w:proofErr w:type="spellStart"/>
-      <w:r>
-        <w:rPr>
-          <w:rFonts w:ascii="Helvetica" w:hAnsi="Helvetica"/>
-          <w:color w:val="000000"/>
-          <w:lang w:val="en-US"/>
-        </w:rPr>
-        <w:t>Annoni</w:t>
-      </w:r>
-      <w:proofErr w:type="spellEnd"/>
-      <w:r>
-        <w:rPr>
-          <w:rFonts w:ascii="Helvetica" w:hAnsi="Helvetica"/>
-          <w:color w:val="000000"/>
-          <w:lang w:val="en-US"/>
-        </w:rPr>
-        <w:t xml:space="preserve"> JM</w:t>
-      </w:r>
-      <w:r>
-        <w:rPr>
-          <w:rFonts w:ascii="Helvetica" w:hAnsi="Helvetica"/>
-          <w:color w:val="000000"/>
-          <w:lang w:val="en-US"/>
-        </w:rPr>
-        <w:t>.</w:t>
-      </w:r>
-      <w:r>
-        <w:rPr>
-          <w:rFonts w:ascii="Helvetica" w:hAnsi="Helvetica"/>
-          <w:color w:val="000000"/>
-          <w:lang w:val="en-US"/>
-        </w:rPr>
-        <w:t xml:space="preserve">, </w:t>
-      </w:r>
-      <w:r>
-        <w:rPr>
-          <w:rFonts w:ascii="Helvetica" w:hAnsi="Helvetica"/>
-          <w:color w:val="000000"/>
-          <w:lang w:val="en-US"/>
-        </w:rPr>
-        <w:t xml:space="preserve">&amp; </w:t>
-      </w:r>
-      <w:r>
-        <w:rPr>
-          <w:rFonts w:ascii="Helvetica" w:hAnsi="Helvetica"/>
-          <w:color w:val="000000"/>
-          <w:lang w:val="en-US"/>
-        </w:rPr>
-        <w:t>Caldara</w:t>
-      </w:r>
-      <w:r>
-        <w:rPr>
-          <w:rFonts w:ascii="Helvetica" w:hAnsi="Helvetica"/>
-          <w:color w:val="000000"/>
-          <w:lang w:val="en-US"/>
-        </w:rPr>
-        <w:t>,</w:t>
-      </w:r>
-      <w:r>
-        <w:rPr>
-          <w:rFonts w:ascii="Helvetica" w:hAnsi="Helvetica"/>
-          <w:color w:val="000000"/>
-          <w:lang w:val="en-US"/>
-        </w:rPr>
-        <w:t xml:space="preserve"> R</w:t>
-      </w:r>
-      <w:r>
-        <w:rPr>
-          <w:rFonts w:ascii="Helvetica" w:hAnsi="Helvetica"/>
-          <w:color w:val="000000"/>
-          <w:lang w:val="en-US"/>
-        </w:rPr>
-        <w:t>. (2016).</w:t>
-      </w:r>
-      <w:r>
-        <w:rPr>
-          <w:rFonts w:ascii="Helvetica" w:hAnsi="Helvetica"/>
-          <w:color w:val="000000"/>
-          <w:lang w:val="en-US"/>
-        </w:rPr>
-        <w:t xml:space="preserve"> Residual Perception of Biologic</w:t>
-      </w:r>
-      <w:r>
-        <w:rPr>
-          <w:rFonts w:ascii="Helvetica" w:hAnsi="Helvetica"/>
-          <w:color w:val="000000"/>
-          <w:lang w:val="en-US"/>
-        </w:rPr>
-        <w:t>al Motion in Cortical Blindness.</w:t>
-      </w:r>
-      <w:r>
-        <w:rPr>
-          <w:rFonts w:ascii="Helvetica" w:hAnsi="Helvetica"/>
-          <w:color w:val="000000"/>
-          <w:lang w:val="en-US"/>
-        </w:rPr>
         <w:t xml:space="preserve"> </w:t>
       </w:r>
-      <w:proofErr w:type="spellStart"/>
-      <w:r>
-        <w:rPr>
-          <w:rFonts w:ascii="Helvetica" w:hAnsi="Helvetica"/>
-          <w:i/>
-          <w:color w:val="000000"/>
-          <w:lang w:val="en-US"/>
-        </w:rPr>
-        <w:t>Neuropsychologia</w:t>
-      </w:r>
-      <w:proofErr w:type="spellEnd"/>
-      <w:r>
-        <w:rPr>
-          <w:rFonts w:ascii="Helvetica" w:hAnsi="Helvetica"/>
-          <w:i/>
-          <w:color w:val="000000"/>
-          <w:lang w:val="en-US"/>
-        </w:rPr>
-        <w:t>, 93,</w:t>
-      </w:r>
-      <w:r>
-        <w:rPr>
-          <w:rFonts w:ascii="Helvetica" w:hAnsi="Helvetica"/>
-          <w:i/>
-          <w:color w:val="000000"/>
-          <w:lang w:val="en-US"/>
-        </w:rPr>
-        <w:t xml:space="preserve"> </w:t>
-      </w:r>
-      <w:r>
-        <w:rPr>
-          <w:rFonts w:ascii="Helvetica" w:hAnsi="Helvetica"/>
-          <w:color w:val="000000"/>
-          <w:lang w:val="en-US"/>
-        </w:rPr>
-        <w:t>301-311</w:t>
-      </w:r>
-      <w:r>
-        <w:rPr>
-          <w:rFonts w:ascii="Helvetica" w:hAnsi="Helvetica"/>
-          <w:color w:val="000000"/>
-          <w:lang w:val="en-US"/>
-        </w:rPr>
-        <w:t>.</w:t>
-      </w:r>
-      <w:r>
-        <w:rPr>
-          <w:rFonts w:ascii="Helvetica" w:hAnsi="Helvetica"/>
-          <w:color w:val="000000"/>
-          <w:lang w:val="en-US"/>
-        </w:rPr>
-        <w:t xml:space="preserve"> </w:t>
-      </w:r>
       <w:hyperlink r:id="rId26" w:history="1">
-        <w:proofErr w:type="spellStart"/>
         <w:r>
           <w:rPr>
             <w:rStyle w:val="Hyperlink"/>
@@ -4849,16 +3340,7 @@
             <w:rFonts w:ascii="Helvetica" w:hAnsi="Helvetica"/>
             <w:lang w:val="en-US"/>
           </w:rPr>
-          <w:t>oi</w:t>
-        </w:r>
-        <w:proofErr w:type="spellEnd"/>
-        <w:r>
-          <w:rPr>
-            <w:rStyle w:val="Hyperlink"/>
-            <w:rFonts w:ascii="Helvetica" w:hAnsi="Helvetica"/>
-            <w:lang w:val="en-US"/>
-          </w:rPr>
-          <w:t xml:space="preserve">: </w:t>
+          <w:t xml:space="preserve">oi: </w:t>
         </w:r>
         <w:r>
           <w:rPr>
@@ -5092,7 +3574,6 @@
         <w:t xml:space="preserve">663–664. </w:t>
       </w:r>
       <w:hyperlink r:id="rId27" w:history="1">
-        <w:proofErr w:type="spellStart"/>
         <w:r>
           <w:rPr>
             <w:rStyle w:val="Hyperlink"/>
@@ -5100,17 +3581,7 @@
             <w:iCs/>
             <w:lang w:val="en-US"/>
           </w:rPr>
-          <w:t>doi</w:t>
-        </w:r>
-        <w:proofErr w:type="spellEnd"/>
-        <w:r>
-          <w:rPr>
-            <w:rStyle w:val="Hyperlink"/>
-            <w:rFonts w:ascii="Helvetica" w:hAnsi="Helvetica"/>
-            <w:iCs/>
-            <w:lang w:val="en-US"/>
-          </w:rPr>
-          <w:t>: 10.1016/j.cub.2016.05.072</w:t>
+          <w:t>doi: 10.1016/j.cub.2016.05.072</w:t>
         </w:r>
       </w:hyperlink>
     </w:p>
@@ -5201,25 +3672,7 @@
           <w:color w:val="000000"/>
           <w:lang w:val="en-US"/>
         </w:rPr>
-        <w:t xml:space="preserve">, </w:t>
-      </w:r>
-      <w:proofErr w:type="spellStart"/>
-      <w:r>
-        <w:rPr>
-          <w:rFonts w:ascii="Helvetica" w:hAnsi="Helvetica"/>
-          <w:color w:val="000000"/>
-          <w:lang w:val="en-US"/>
-        </w:rPr>
-        <w:t>Bartholomée</w:t>
-      </w:r>
-      <w:proofErr w:type="spellEnd"/>
-      <w:r>
-        <w:rPr>
-          <w:rFonts w:ascii="Helvetica" w:hAnsi="Helvetica"/>
-          <w:color w:val="000000"/>
-          <w:lang w:val="en-US"/>
-        </w:rPr>
-        <w:t xml:space="preserve">, O., Caldara, R., &amp; Raymond, M. (2016). Mapping female bodily features of attractiveness. </w:t>
+        <w:t xml:space="preserve">, Bartholomée, O., Caldara, R., &amp; Raymond, M. (2016). Mapping female bodily features of attractiveness. </w:t>
       </w:r>
       <w:r>
         <w:rPr>
@@ -5256,23 +3709,13 @@
         <w:t xml:space="preserve">. </w:t>
       </w:r>
       <w:hyperlink r:id="rId28" w:history="1">
-        <w:proofErr w:type="spellStart"/>
         <w:r>
           <w:rPr>
             <w:rStyle w:val="Hyperlink"/>
             <w:rFonts w:ascii="Helvetica" w:hAnsi="Helvetica"/>
             <w:lang w:val="en-US"/>
           </w:rPr>
-          <w:t>doi</w:t>
-        </w:r>
-        <w:proofErr w:type="spellEnd"/>
-        <w:r>
-          <w:rPr>
-            <w:rStyle w:val="Hyperlink"/>
-            <w:rFonts w:ascii="Helvetica" w:hAnsi="Helvetica"/>
-            <w:lang w:val="en-US"/>
-          </w:rPr>
-          <w:t>: 10.1038/srep18551</w:t>
+          <w:t>doi: 10.1038/srep18551</w:t>
         </w:r>
       </w:hyperlink>
     </w:p>
@@ -5286,23 +3729,22 @@
           <w:color w:val="000000"/>
         </w:rPr>
       </w:pPr>
-      <w:proofErr w:type="spellStart"/>
       <w:r>
         <w:rPr>
           <w:rFonts w:ascii="Helvetica" w:hAnsi="Helvetica"/>
           <w:color w:val="000000"/>
           <w:lang w:val="fr-CH"/>
         </w:rPr>
-        <w:t>Miellet</w:t>
-      </w:r>
-      <w:proofErr w:type="spellEnd"/>
-      <w:r>
-        <w:rPr>
-          <w:rFonts w:ascii="Helvetica" w:hAnsi="Helvetica"/>
+        <w:t xml:space="preserve">Miellet, S., </w:t>
+      </w:r>
+      <w:r>
+        <w:rPr>
+          <w:rFonts w:ascii="Helvetica" w:hAnsi="Helvetica"/>
+          <w:b/>
           <w:color w:val="000000"/>
           <w:lang w:val="fr-CH"/>
         </w:rPr>
-        <w:t xml:space="preserve">, S., </w:t>
+        <w:t>Lao, J</w:t>
       </w:r>
       <w:r>
         <w:rPr>
@@ -5311,23 +3753,14 @@
           <w:color w:val="000000"/>
           <w:lang w:val="fr-CH"/>
         </w:rPr>
-        <w:t>Lao, J</w:t>
-      </w:r>
-      <w:r>
-        <w:rPr>
-          <w:rFonts w:ascii="Helvetica" w:hAnsi="Helvetica"/>
-          <w:b/>
+        <w:t>.</w:t>
+      </w:r>
+      <w:r>
+        <w:rPr>
+          <w:rFonts w:ascii="Helvetica" w:hAnsi="Helvetica"/>
           <w:color w:val="000000"/>
           <w:lang w:val="fr-CH"/>
         </w:rPr>
-        <w:t>.</w:t>
-      </w:r>
-      <w:r>
-        <w:rPr>
-          <w:rFonts w:ascii="Helvetica" w:hAnsi="Helvetica"/>
-          <w:color w:val="000000"/>
-          <w:lang w:val="fr-CH"/>
-        </w:rPr>
         <w:t xml:space="preserve">, &amp; Caldara, R. (2014). </w:t>
       </w:r>
       <w:r>
@@ -5335,48 +3768,7 @@
           <w:rFonts w:ascii="Helvetica" w:hAnsi="Helvetica"/>
           <w:color w:val="000000"/>
         </w:rPr>
-        <w:t xml:space="preserve">An appropriate use of </w:t>
-      </w:r>
-      <w:proofErr w:type="spellStart"/>
-      <w:r>
-        <w:rPr>
-          <w:rFonts w:ascii="Helvetica" w:hAnsi="Helvetica"/>
-          <w:color w:val="000000"/>
-        </w:rPr>
-        <w:t>iMap</w:t>
-      </w:r>
-      <w:proofErr w:type="spellEnd"/>
-      <w:r>
-        <w:rPr>
-          <w:rFonts w:ascii="Helvetica" w:hAnsi="Helvetica"/>
-          <w:color w:val="000000"/>
-        </w:rPr>
-        <w:t xml:space="preserve"> produces correct statistical results: a reply to McManus (</w:t>
-      </w:r>
-      <w:proofErr w:type="gramStart"/>
-      <w:r>
-        <w:rPr>
-          <w:rFonts w:ascii="Helvetica" w:hAnsi="Helvetica"/>
-          <w:color w:val="000000"/>
-        </w:rPr>
-        <w:t>2013)“</w:t>
-      </w:r>
-      <w:proofErr w:type="spellStart"/>
-      <w:proofErr w:type="gramEnd"/>
-      <w:r>
-        <w:rPr>
-          <w:rFonts w:ascii="Helvetica" w:hAnsi="Helvetica"/>
-          <w:color w:val="000000"/>
-        </w:rPr>
-        <w:t>iMAP</w:t>
-      </w:r>
-      <w:proofErr w:type="spellEnd"/>
-      <w:r>
-        <w:rPr>
-          <w:rFonts w:ascii="Helvetica" w:hAnsi="Helvetica"/>
-          <w:color w:val="000000"/>
-        </w:rPr>
-        <w:t xml:space="preserve"> and iMAP2 produce erroneous statistical maps of eye-movement differences”. </w:t>
+        <w:t>An appropriate use of iMap produces correct statistical results: a reply to McManus (2013)“iMAP and iMAP2 produce erroneous statistical maps of eye-movement differences”. </w:t>
       </w:r>
       <w:r>
         <w:rPr>
@@ -5442,23 +3834,7 @@
           <w:rFonts w:ascii="Helvetica" w:hAnsi="Helvetica"/>
           <w:color w:val="000000"/>
         </w:rPr>
-        <w:t xml:space="preserve">, </w:t>
-      </w:r>
-      <w:proofErr w:type="spellStart"/>
-      <w:r>
-        <w:rPr>
-          <w:rFonts w:ascii="Helvetica" w:hAnsi="Helvetica"/>
-          <w:color w:val="000000"/>
-        </w:rPr>
-        <w:t>Vizioli</w:t>
-      </w:r>
-      <w:proofErr w:type="spellEnd"/>
-      <w:r>
-        <w:rPr>
-          <w:rFonts w:ascii="Helvetica" w:hAnsi="Helvetica"/>
-          <w:color w:val="000000"/>
-        </w:rPr>
-        <w:t xml:space="preserve">, L., &amp; Caldara, R. (2013). Culture modulates the temporal dynamics of global/local processing. </w:t>
+        <w:t xml:space="preserve">, Vizioli, L., &amp; Caldara, R. (2013). Culture modulates the temporal dynamics of global/local processing. </w:t>
       </w:r>
       <w:r>
         <w:rPr>
@@ -5501,61 +3877,7 @@
           <w:color w:val="000000"/>
           <w:lang w:val="en-US"/>
         </w:rPr>
-        <w:t xml:space="preserve">Romeo, M., </w:t>
-      </w:r>
-      <w:proofErr w:type="spellStart"/>
-      <w:r>
-        <w:rPr>
-          <w:rFonts w:ascii="Helvetica" w:hAnsi="Helvetica"/>
-          <w:color w:val="000000"/>
-          <w:lang w:val="en-US"/>
-        </w:rPr>
-        <w:t>Vizioli</w:t>
-      </w:r>
-      <w:proofErr w:type="spellEnd"/>
-      <w:r>
-        <w:rPr>
-          <w:rFonts w:ascii="Helvetica" w:hAnsi="Helvetica"/>
-          <w:color w:val="000000"/>
-          <w:lang w:val="en-US"/>
-        </w:rPr>
-        <w:t xml:space="preserve">, L., </w:t>
-      </w:r>
-      <w:proofErr w:type="spellStart"/>
-      <w:r>
-        <w:rPr>
-          <w:rFonts w:ascii="Helvetica" w:hAnsi="Helvetica"/>
-          <w:color w:val="000000"/>
-          <w:lang w:val="en-US"/>
-        </w:rPr>
-        <w:t>Breukink</w:t>
-      </w:r>
-      <w:proofErr w:type="spellEnd"/>
-      <w:r>
-        <w:rPr>
-          <w:rFonts w:ascii="Helvetica" w:hAnsi="Helvetica"/>
-          <w:color w:val="000000"/>
-          <w:lang w:val="en-US"/>
-        </w:rPr>
-        <w:t xml:space="preserve">, M., </w:t>
-      </w:r>
-      <w:proofErr w:type="spellStart"/>
-      <w:r>
-        <w:rPr>
-          <w:rFonts w:ascii="Helvetica" w:hAnsi="Helvetica"/>
-          <w:color w:val="000000"/>
-          <w:lang w:val="en-US"/>
-        </w:rPr>
-        <w:t>Aganloo</w:t>
-      </w:r>
-      <w:proofErr w:type="spellEnd"/>
-      <w:r>
-        <w:rPr>
-          <w:rFonts w:ascii="Helvetica" w:hAnsi="Helvetica"/>
-          <w:color w:val="000000"/>
-          <w:lang w:val="en-US"/>
-        </w:rPr>
-        <w:t xml:space="preserve">, K., </w:t>
+        <w:t xml:space="preserve">Romeo, M., Vizioli, L., Breukink, M., Aganloo, K., </w:t>
       </w:r>
       <w:r>
         <w:rPr>
@@ -5581,25 +3903,7 @@
           <w:color w:val="000000"/>
           <w:lang w:val="en-US"/>
         </w:rPr>
-        <w:t xml:space="preserve">, </w:t>
-      </w:r>
-      <w:proofErr w:type="spellStart"/>
-      <w:r>
-        <w:rPr>
-          <w:rFonts w:ascii="Helvetica" w:hAnsi="Helvetica"/>
-          <w:color w:val="000000"/>
-          <w:lang w:val="en-US"/>
-        </w:rPr>
-        <w:t>Cotrufo</w:t>
-      </w:r>
-      <w:proofErr w:type="spellEnd"/>
-      <w:r>
-        <w:rPr>
-          <w:rFonts w:ascii="Helvetica" w:hAnsi="Helvetica"/>
-          <w:color w:val="000000"/>
-          <w:lang w:val="en-US"/>
-        </w:rPr>
-        <w:t>, S., Caldara, R., &amp; Morley, S. (2013). A Functional Magnetic Resonance Imaging Paradigm to Identify Distinct Cortical Areas of Facial Function: A Reliable Localizer. </w:t>
+        <w:t>, Cotrufo, S., Caldara, R., &amp; Morley, S. (2013). A Functional Magnetic Resonance Imaging Paradigm to Identify Distinct Cortical Areas of Facial Function: A Reliable Localizer. </w:t>
       </w:r>
       <w:r>
         <w:rPr>
@@ -5667,21 +3971,12 @@
           <w:color w:val="000000"/>
         </w:rPr>
       </w:pPr>
-      <w:proofErr w:type="spellStart"/>
-      <w:r>
-        <w:rPr>
-          <w:rFonts w:ascii="Helvetica" w:hAnsi="Helvetica"/>
-          <w:color w:val="000000"/>
-        </w:rPr>
-        <w:t>Miellet</w:t>
-      </w:r>
-      <w:proofErr w:type="spellEnd"/>
-      <w:r>
-        <w:rPr>
-          <w:rFonts w:ascii="Helvetica" w:hAnsi="Helvetica"/>
-          <w:color w:val="000000"/>
-        </w:rPr>
-        <w:t xml:space="preserve">, S., Zhou, X., He, L., </w:t>
+      <w:r>
+        <w:rPr>
+          <w:rFonts w:ascii="Helvetica" w:hAnsi="Helvetica"/>
+          <w:color w:val="000000"/>
+        </w:rPr>
+        <w:t xml:space="preserve">Miellet, S., Zhou, X., He, L., </w:t>
       </w:r>
       <w:r>
         <w:rPr>
@@ -5704,23 +3999,7 @@
           <w:rFonts w:ascii="Helvetica" w:hAnsi="Helvetica"/>
           <w:color w:val="000000"/>
         </w:rPr>
-        <w:t xml:space="preserve">, &amp; Caldara, R. (2012). When East meets West: gaze-contingent </w:t>
-      </w:r>
-      <w:proofErr w:type="spellStart"/>
-      <w:r>
-        <w:rPr>
-          <w:rFonts w:ascii="Helvetica" w:hAnsi="Helvetica"/>
-          <w:color w:val="000000"/>
-        </w:rPr>
-        <w:t>Blindspots</w:t>
-      </w:r>
-      <w:proofErr w:type="spellEnd"/>
-      <w:r>
-        <w:rPr>
-          <w:rFonts w:ascii="Helvetica" w:hAnsi="Helvetica"/>
-          <w:color w:val="000000"/>
-        </w:rPr>
-        <w:t xml:space="preserve"> abolish cultural diversity in eye movements for faces. </w:t>
+        <w:t>, &amp; Caldara, R. (2012). When East meets West: gaze-contingent Blindspots abolish cultural diversity in eye movements for faces. </w:t>
       </w:r>
       <w:r>
         <w:rPr>
@@ -5844,25 +4123,7 @@
           <w:bCs/>
           <w:color w:val="000000"/>
         </w:rPr>
-        <w:t xml:space="preserve">, &amp; </w:t>
-      </w:r>
-      <w:proofErr w:type="spellStart"/>
-      <w:r>
-        <w:rPr>
-          <w:rFonts w:ascii="Helvetica" w:hAnsi="Helvetica"/>
-          <w:bCs/>
-          <w:color w:val="000000"/>
-        </w:rPr>
-        <w:t>Baumeister</w:t>
-      </w:r>
-      <w:proofErr w:type="spellEnd"/>
-      <w:r>
-        <w:rPr>
-          <w:rFonts w:ascii="Helvetica" w:hAnsi="Helvetica"/>
-          <w:bCs/>
-          <w:color w:val="000000"/>
-        </w:rPr>
-        <w:t>, R. F. (2012). Control deprivation and styles of thinking. </w:t>
+        <w:t>, &amp; Baumeister, R. F. (2012). Control deprivation and styles of thinking. </w:t>
       </w:r>
       <w:r>
         <w:rPr>
@@ -6032,14 +4293,7 @@
           <w:rFonts w:ascii="Helvetica" w:hAnsi="Helvetica"/>
           <w:color w:val="000000"/>
         </w:rPr>
-        <w:t>. (2018</w:t>
-      </w:r>
-      <w:r>
-        <w:rPr>
-          <w:rFonts w:ascii="Helvetica" w:hAnsi="Helvetica"/>
-          <w:color w:val="000000"/>
-        </w:rPr>
-        <w:t xml:space="preserve">). </w:t>
+        <w:t xml:space="preserve">. (2018). </w:t>
       </w:r>
       <w:hyperlink r:id="rId29" w:history="1">
         <w:r>
@@ -6064,21 +4318,12 @@
         </w:rPr>
         <w:t xml:space="preserve"> </w:t>
       </w:r>
-      <w:proofErr w:type="spellStart"/>
-      <w:r>
-        <w:rPr>
-          <w:rFonts w:ascii="Helvetica" w:hAnsi="Helvetica"/>
-          <w:color w:val="000000"/>
-        </w:rPr>
-        <w:t>PyData</w:t>
-      </w:r>
-      <w:proofErr w:type="spellEnd"/>
-      <w:r>
-        <w:rPr>
-          <w:rFonts w:ascii="Helvetica" w:hAnsi="Helvetica"/>
-          <w:color w:val="000000"/>
-        </w:rPr>
-        <w:t xml:space="preserve"> Berlin</w:t>
+      <w:r>
+        <w:rPr>
+          <w:rFonts w:ascii="Helvetica" w:hAnsi="Helvetica"/>
+          <w:color w:val="000000"/>
+        </w:rPr>
+        <w:t>PyData Berlin</w:t>
       </w:r>
       <w:r>
         <w:rPr>
@@ -6106,6 +4351,7 @@
           <w:b/>
           <w:color w:val="000000"/>
         </w:rPr>
+        <w:lastRenderedPageBreak/>
         <w:t>2017.9.4</w:t>
       </w:r>
       <w:r>
@@ -6208,7 +4454,6 @@
         </w:rPr>
         <w:t xml:space="preserve"> </w:t>
       </w:r>
-      <w:proofErr w:type="spellStart"/>
       <w:r>
         <w:rPr>
           <w:rFonts w:ascii="Helvetica" w:hAnsi="Helvetica"/>
@@ -6216,7 +4461,6 @@
         </w:rPr>
         <w:t>Pascalis</w:t>
       </w:r>
-      <w:proofErr w:type="spellEnd"/>
       <w:r>
         <w:rPr>
           <w:rFonts w:ascii="Helvetica" w:hAnsi="Helvetica"/>
@@ -6342,7 +4586,6 @@
           <w:b/>
           <w:color w:val="000000"/>
         </w:rPr>
-        <w:lastRenderedPageBreak/>
         <w:t>2017.5.19</w:t>
       </w:r>
       <w:r>
@@ -6441,7 +4684,6 @@
         </w:rPr>
         <w:t xml:space="preserve"> </w:t>
       </w:r>
-      <w:proofErr w:type="spellStart"/>
       <w:r>
         <w:rPr>
           <w:rFonts w:ascii="Helvetica" w:hAnsi="Helvetica"/>
@@ -6449,7 +4691,6 @@
         </w:rPr>
         <w:t>Pascalis</w:t>
       </w:r>
-      <w:proofErr w:type="spellEnd"/>
       <w:r>
         <w:rPr>
           <w:rFonts w:ascii="Helvetica" w:hAnsi="Helvetica"/>
@@ -6731,55 +4972,7 @@
           <w:rFonts w:ascii="Helvetica" w:hAnsi="Helvetica"/>
           <w:color w:val="000000"/>
         </w:rPr>
-        <w:t xml:space="preserve">., </w:t>
-      </w:r>
-      <w:proofErr w:type="spellStart"/>
-      <w:r>
-        <w:rPr>
-          <w:rFonts w:ascii="Helvetica" w:hAnsi="Helvetica"/>
-          <w:color w:val="000000"/>
-        </w:rPr>
-        <w:t>Miellet</w:t>
-      </w:r>
-      <w:proofErr w:type="spellEnd"/>
-      <w:r>
-        <w:rPr>
-          <w:rFonts w:ascii="Helvetica" w:hAnsi="Helvetica"/>
-          <w:color w:val="000000"/>
-        </w:rPr>
-        <w:t xml:space="preserve">, S., </w:t>
-      </w:r>
-      <w:proofErr w:type="spellStart"/>
-      <w:r>
-        <w:rPr>
-          <w:rFonts w:ascii="Helvetica" w:hAnsi="Helvetica"/>
-          <w:color w:val="000000"/>
-        </w:rPr>
-        <w:t>Pernet</w:t>
-      </w:r>
-      <w:proofErr w:type="spellEnd"/>
-      <w:r>
-        <w:rPr>
-          <w:rFonts w:ascii="Helvetica" w:hAnsi="Helvetica"/>
-          <w:color w:val="000000"/>
-        </w:rPr>
-        <w:t xml:space="preserve">, C., </w:t>
-      </w:r>
-      <w:proofErr w:type="spellStart"/>
-      <w:r>
-        <w:rPr>
-          <w:rFonts w:ascii="Helvetica" w:hAnsi="Helvetica"/>
-          <w:color w:val="000000"/>
-        </w:rPr>
-        <w:t>Sokhn</w:t>
-      </w:r>
-      <w:proofErr w:type="spellEnd"/>
-      <w:r>
-        <w:rPr>
-          <w:rFonts w:ascii="Helvetica" w:hAnsi="Helvetica"/>
-          <w:color w:val="000000"/>
-        </w:rPr>
-        <w:t xml:space="preserve">, N., &amp; Caldara, R. (2015). </w:t>
+        <w:t xml:space="preserve">., Miellet, S., Pernet, C., Sokhn, N., &amp; Caldara, R. (2015). </w:t>
       </w:r>
       <w:r>
         <w:rPr>
@@ -6794,23 +4987,7 @@
           <w:rFonts w:ascii="Helvetica" w:hAnsi="Helvetica"/>
           <w:color w:val="000000"/>
         </w:rPr>
-        <w:t xml:space="preserve">Map4: An Open Source Toolbox for the Statistical Fixation Mapping of Eye Movement data with Linear Mixed </w:t>
-      </w:r>
-      <w:proofErr w:type="spellStart"/>
-      <w:r>
-        <w:rPr>
-          <w:rFonts w:ascii="Helvetica" w:hAnsi="Helvetica"/>
-          <w:color w:val="000000"/>
-        </w:rPr>
-        <w:t>Modeling</w:t>
-      </w:r>
-      <w:proofErr w:type="spellEnd"/>
-      <w:r>
-        <w:rPr>
-          <w:rFonts w:ascii="Helvetica" w:hAnsi="Helvetica"/>
-          <w:color w:val="000000"/>
-        </w:rPr>
-        <w:t>. 14</w:t>
+        <w:t>Map4: An Open Source Toolbox for the Statistical Fixation Mapping of Eye Movement data with Linear Mixed Modeling. 14</w:t>
       </w:r>
       <w:r>
         <w:rPr>
@@ -6881,55 +5058,7 @@
           <w:rFonts w:ascii="Helvetica" w:hAnsi="Helvetica"/>
           <w:color w:val="000000"/>
         </w:rPr>
-        <w:t xml:space="preserve">., </w:t>
-      </w:r>
-      <w:proofErr w:type="spellStart"/>
-      <w:r>
-        <w:rPr>
-          <w:rFonts w:ascii="Helvetica" w:hAnsi="Helvetica"/>
-          <w:color w:val="000000"/>
-        </w:rPr>
-        <w:t>Miellet</w:t>
-      </w:r>
-      <w:proofErr w:type="spellEnd"/>
-      <w:r>
-        <w:rPr>
-          <w:rFonts w:ascii="Helvetica" w:hAnsi="Helvetica"/>
-          <w:color w:val="000000"/>
-        </w:rPr>
-        <w:t xml:space="preserve">, S., </w:t>
-      </w:r>
-      <w:proofErr w:type="spellStart"/>
-      <w:r>
-        <w:rPr>
-          <w:rFonts w:ascii="Helvetica" w:hAnsi="Helvetica"/>
-          <w:color w:val="000000"/>
-        </w:rPr>
-        <w:t>Pernet</w:t>
-      </w:r>
-      <w:proofErr w:type="spellEnd"/>
-      <w:r>
-        <w:rPr>
-          <w:rFonts w:ascii="Helvetica" w:hAnsi="Helvetica"/>
-          <w:color w:val="000000"/>
-        </w:rPr>
-        <w:t xml:space="preserve">, C., </w:t>
-      </w:r>
-      <w:proofErr w:type="spellStart"/>
-      <w:r>
-        <w:rPr>
-          <w:rFonts w:ascii="Helvetica" w:hAnsi="Helvetica"/>
-          <w:color w:val="000000"/>
-        </w:rPr>
-        <w:t>Sokhn</w:t>
-      </w:r>
-      <w:proofErr w:type="spellEnd"/>
-      <w:r>
-        <w:rPr>
-          <w:rFonts w:ascii="Helvetica" w:hAnsi="Helvetica"/>
-          <w:color w:val="000000"/>
-        </w:rPr>
-        <w:t xml:space="preserve">, N., &amp; Caldara, R. (2015). </w:t>
+        <w:t xml:space="preserve">., Miellet, S., Pernet, C., Sokhn, N., &amp; Caldara, R. (2015). </w:t>
       </w:r>
       <w:r>
         <w:rPr>
@@ -6944,23 +5073,7 @@
           <w:rFonts w:ascii="Helvetica" w:hAnsi="Helvetica"/>
           <w:color w:val="000000"/>
         </w:rPr>
-        <w:t xml:space="preserve">Map4: An Open Source Toolbox for the Statistical Fixation Mapping of Eye Movement data with Linear Mixed </w:t>
-      </w:r>
-      <w:proofErr w:type="spellStart"/>
-      <w:r>
-        <w:rPr>
-          <w:rFonts w:ascii="Helvetica" w:hAnsi="Helvetica"/>
-          <w:color w:val="000000"/>
-        </w:rPr>
-        <w:t>Modeling</w:t>
-      </w:r>
-      <w:proofErr w:type="spellEnd"/>
-      <w:r>
-        <w:rPr>
-          <w:rFonts w:ascii="Helvetica" w:hAnsi="Helvetica"/>
-          <w:color w:val="000000"/>
-        </w:rPr>
-        <w:t>. 18</w:t>
+        <w:t>Map4: An Open Source Toolbox for the Statistical Fixation Mapping of Eye Movement data with Linear Mixed Modeling. 18</w:t>
       </w:r>
       <w:r>
         <w:rPr>
@@ -7018,23 +5131,7 @@
           <w:rFonts w:ascii="Helvetica" w:hAnsi="Helvetica"/>
           <w:color w:val="000000"/>
         </w:rPr>
-        <w:t xml:space="preserve">Lao, J., He, L, &amp; Caldara, R. (2013). </w:t>
-      </w:r>
-      <w:proofErr w:type="spellStart"/>
-      <w:r>
-        <w:rPr>
-          <w:rFonts w:ascii="Helvetica" w:hAnsi="Helvetica"/>
-          <w:color w:val="000000"/>
-        </w:rPr>
-        <w:t>Microsaccades</w:t>
-      </w:r>
-      <w:proofErr w:type="spellEnd"/>
-      <w:r>
-        <w:rPr>
-          <w:rFonts w:ascii="Helvetica" w:hAnsi="Helvetica"/>
-          <w:color w:val="000000"/>
-        </w:rPr>
-        <w:t xml:space="preserve"> Boost Face Identification. 13</w:t>
+        <w:t>Lao, J., He, L, &amp; Caldara, R. (2013). Microsaccades Boost Face Identification. 13</w:t>
       </w:r>
       <w:r>
         <w:rPr>
@@ -7112,57 +5209,15 @@
           <w:rFonts w:ascii="Helvetica" w:hAnsi="Helvetica"/>
           <w:color w:val="000000"/>
         </w:rPr>
-        <w:t xml:space="preserve">, </w:t>
-      </w:r>
-      <w:proofErr w:type="spellStart"/>
-      <w:r>
-        <w:rPr>
-          <w:rFonts w:ascii="Helvetica" w:hAnsi="Helvetica"/>
-          <w:color w:val="000000"/>
-        </w:rPr>
-        <w:t>Vizioli</w:t>
-      </w:r>
-      <w:proofErr w:type="spellEnd"/>
-      <w:r>
-        <w:rPr>
-          <w:rFonts w:ascii="Helvetica" w:hAnsi="Helvetica"/>
-          <w:color w:val="000000"/>
-        </w:rPr>
-        <w:t xml:space="preserve">, L., </w:t>
-      </w:r>
-      <w:proofErr w:type="spellStart"/>
-      <w:r>
-        <w:rPr>
-          <w:rFonts w:ascii="Helvetica" w:hAnsi="Helvetica"/>
-          <w:color w:val="000000"/>
-        </w:rPr>
-        <w:t>Miellet</w:t>
-      </w:r>
-      <w:proofErr w:type="spellEnd"/>
-      <w:r>
-        <w:rPr>
-          <w:rFonts w:ascii="Helvetica" w:hAnsi="Helvetica"/>
-          <w:color w:val="000000"/>
-        </w:rPr>
-        <w:t xml:space="preserve">, S., &amp; Caldara, R. (2011). Eyes like it, brain likes it: Tracking the neural tuning of cultural diversity in eye movements for faces. </w:t>
-      </w:r>
-      <w:proofErr w:type="spellStart"/>
+        <w:t xml:space="preserve">, Vizioli, L., Miellet, S., &amp; Caldara, R. (2011). Eyes like it, brain likes it: Tracking the neural tuning of cultural diversity in eye movements for faces. </w:t>
+      </w:r>
       <w:r>
         <w:rPr>
           <w:rFonts w:ascii="Helvetica" w:hAnsi="Helvetica"/>
           <w:i/>
           <w:color w:val="000000"/>
         </w:rPr>
-        <w:t>i</w:t>
-      </w:r>
-      <w:proofErr w:type="spellEnd"/>
-      <w:r>
-        <w:rPr>
-          <w:rFonts w:ascii="Helvetica" w:hAnsi="Helvetica"/>
-          <w:i/>
-          <w:color w:val="000000"/>
-        </w:rPr>
-        <w:t>-Perception</w:t>
+        <w:t>i-Perception</w:t>
       </w:r>
       <w:r>
         <w:rPr>
@@ -7240,23 +5295,7 @@
           <w:rFonts w:ascii="Helvetica" w:hAnsi="Helvetica"/>
           <w:color w:val="000000"/>
         </w:rPr>
-        <w:t xml:space="preserve">, </w:t>
-      </w:r>
-      <w:proofErr w:type="spellStart"/>
-      <w:r>
-        <w:rPr>
-          <w:rFonts w:ascii="Helvetica" w:hAnsi="Helvetica"/>
-          <w:color w:val="000000"/>
-        </w:rPr>
-        <w:t>Vizioli</w:t>
-      </w:r>
-      <w:proofErr w:type="spellEnd"/>
-      <w:r>
-        <w:rPr>
-          <w:rFonts w:ascii="Helvetica" w:hAnsi="Helvetica"/>
-          <w:color w:val="000000"/>
-        </w:rPr>
-        <w:t>,</w:t>
+        <w:t>, Vizioli,</w:t>
       </w:r>
       <w:r>
         <w:rPr>
@@ -7270,23 +5309,7 @@
           <w:rFonts w:ascii="Helvetica" w:hAnsi="Helvetica"/>
           <w:color w:val="000000"/>
         </w:rPr>
-        <w:t xml:space="preserve"> </w:t>
-      </w:r>
-      <w:proofErr w:type="spellStart"/>
-      <w:r>
-        <w:rPr>
-          <w:rFonts w:ascii="Helvetica" w:hAnsi="Helvetica"/>
-          <w:color w:val="000000"/>
-        </w:rPr>
-        <w:t>Miellet</w:t>
-      </w:r>
-      <w:proofErr w:type="spellEnd"/>
-      <w:r>
-        <w:rPr>
-          <w:rFonts w:ascii="Helvetica" w:hAnsi="Helvetica"/>
-          <w:color w:val="000000"/>
-        </w:rPr>
-        <w:t>,</w:t>
+        <w:t xml:space="preserve"> Miellet,</w:t>
       </w:r>
       <w:r>
         <w:rPr>
@@ -7321,23 +5344,7 @@
           <w:rFonts w:ascii="Helvetica" w:hAnsi="Helvetica"/>
           <w:color w:val="000000"/>
         </w:rPr>
-        <w:t xml:space="preserve"> 2011. (</w:t>
-      </w:r>
-      <w:proofErr w:type="spellStart"/>
-      <w:r>
-        <w:rPr>
-          <w:rFonts w:ascii="Helvetica" w:hAnsi="Helvetica"/>
-          <w:color w:val="000000"/>
-        </w:rPr>
-        <w:t>Champéry</w:t>
-      </w:r>
-      <w:proofErr w:type="spellEnd"/>
-      <w:r>
-        <w:rPr>
-          <w:rFonts w:ascii="Helvetica" w:hAnsi="Helvetica"/>
-          <w:color w:val="000000"/>
-        </w:rPr>
-        <w:t xml:space="preserve">, Switzerland, </w:t>
+        <w:t xml:space="preserve"> 2011. (Champéry, Switzerland, </w:t>
       </w:r>
       <w:r>
         <w:rPr>
@@ -7563,8 +5570,6 @@
           <w:color w:val="000000"/>
         </w:rPr>
       </w:pPr>
-      <w:bookmarkStart w:id="6" w:name="_GoBack"/>
-      <w:bookmarkEnd w:id="6"/>
       <w:r>
         <w:rPr>
           <w:rFonts w:ascii="Helvetica" w:hAnsi="Helvetica"/>
@@ -7629,6 +5634,7 @@
           <w:rFonts w:ascii="Helvetica" w:hAnsi="Helvetica"/>
           <w:color w:val="000000"/>
         </w:rPr>
+        <w:lastRenderedPageBreak/>
         <w:t>Bayesian Deep Learning using PyMC3</w:t>
       </w:r>
     </w:p>
@@ -7657,7 +5663,6 @@
         </w:rPr>
         <w:t xml:space="preserve"> </w:t>
       </w:r>
-      <w:proofErr w:type="spellStart"/>
       <w:r>
         <w:rPr>
           <w:rFonts w:ascii="Helvetica" w:hAnsi="Helvetica"/>
@@ -7673,7 +5678,6 @@
         </w:rPr>
         <w:t>Map</w:t>
       </w:r>
-      <w:proofErr w:type="spellEnd"/>
     </w:p>
     <w:p>
       <w:pPr>
@@ -7691,7 +5695,6 @@
           <w:rFonts w:ascii="Helvetica" w:hAnsi="Helvetica"/>
           <w:color w:val="000000"/>
         </w:rPr>
-        <w:lastRenderedPageBreak/>
         <w:t>The Wonder of Gauss: GLM, GAM, and GP</w:t>
       </w:r>
     </w:p>
@@ -7801,23 +5804,7 @@
           <w:rFonts w:ascii="Helvetica" w:hAnsi="Helvetica"/>
           <w:color w:val="000000"/>
         </w:rPr>
-        <w:t xml:space="preserve">Experimental Psychology Society </w:t>
-      </w:r>
-      <w:proofErr w:type="spellStart"/>
-      <w:r>
-        <w:rPr>
-          <w:rFonts w:ascii="Helvetica" w:hAnsi="Helvetica"/>
-          <w:color w:val="000000"/>
-        </w:rPr>
-        <w:t>Grindley</w:t>
-      </w:r>
-      <w:proofErr w:type="spellEnd"/>
-      <w:r>
-        <w:rPr>
-          <w:rFonts w:ascii="Helvetica" w:hAnsi="Helvetica"/>
-          <w:color w:val="000000"/>
-        </w:rPr>
-        <w:t xml:space="preserve"> Grant supporting the attendance of the Vision Science Society Annual Meeting in May 2010</w:t>
+        <w:t>Experimental Psychology Society Grindley Grant supporting the attendance of the Vision Science Society Annual Meeting in May 2010</w:t>
       </w:r>
     </w:p>
     <w:p>
@@ -7918,7 +5905,7 @@
   <w:abstractNum w:abstractNumId="0">
     <w:nsid w:val="FFFFFF1D"/>
     <w:multiLevelType w:val="multilevel"/>
-    <w:tmpl w:val="55A40FF6"/>
+    <w:tmpl w:val="CFC07848"/>
     <w:lvl w:ilvl="0">
       <w:start w:val="1"/>
       <w:numFmt w:val="bullet"/>

--- a/cv/JLao-CV.docx
+++ b/cv/JLao-CV.docx
@@ -1478,6 +1478,8 @@
         </w:rPr>
         <w:t>:</w:t>
       </w:r>
+      <w:bookmarkStart w:id="6" w:name="_GoBack"/>
+      <w:bookmarkEnd w:id="6"/>
     </w:p>
     <w:p>
       <w:pPr>
@@ -1493,6 +1495,160 @@
       <w:r>
         <w:rPr>
           <w:rFonts w:ascii="Helvetica" w:hAnsi="Helvetica"/>
+          <w:color w:val="000000"/>
+        </w:rPr>
+        <w:t>Richoz, A-</w:t>
+      </w:r>
+      <w:r>
+        <w:rPr>
+          <w:rFonts w:ascii="Helvetica" w:hAnsi="Helvetica"/>
+          <w:color w:val="000000"/>
+        </w:rPr>
+        <w:t xml:space="preserve">R., </w:t>
+      </w:r>
+      <w:r>
+        <w:rPr>
+          <w:rFonts w:ascii="Helvetica" w:hAnsi="Helvetica"/>
+          <w:b/>
+          <w:color w:val="000000"/>
+        </w:rPr>
+        <w:t>Lao, J.</w:t>
+      </w:r>
+      <w:r>
+        <w:rPr>
+          <w:rFonts w:ascii="Helvetica" w:hAnsi="Helvetica"/>
+          <w:color w:val="000000"/>
+        </w:rPr>
+        <w:t xml:space="preserve">, </w:t>
+      </w:r>
+      <w:r>
+        <w:rPr>
+          <w:rFonts w:ascii="Helvetica" w:hAnsi="Helvetica"/>
+          <w:bCs/>
+          <w:color w:val="000000"/>
+        </w:rPr>
+        <w:t>Pascalis, O</w:t>
+      </w:r>
+      <w:r>
+        <w:rPr>
+          <w:rFonts w:ascii="Helvetica" w:hAnsi="Helvetica"/>
+          <w:bCs/>
+          <w:color w:val="000000"/>
+        </w:rPr>
+        <w:t>.,</w:t>
+      </w:r>
+      <w:r>
+        <w:rPr>
+          <w:rFonts w:ascii="Helvetica" w:hAnsi="Helvetica"/>
+          <w:color w:val="000000"/>
+        </w:rPr>
+        <w:t xml:space="preserve"> &amp; Caldara, R. </w:t>
+      </w:r>
+      <w:r>
+        <w:rPr>
+          <w:rFonts w:ascii="Helvetica" w:hAnsi="Helvetica"/>
+          <w:color w:val="000000"/>
+        </w:rPr>
+        <w:t>(2018</w:t>
+      </w:r>
+      <w:r>
+        <w:rPr>
+          <w:rFonts w:ascii="Helvetica" w:hAnsi="Helvetica"/>
+          <w:color w:val="000000"/>
+        </w:rPr>
+        <w:t xml:space="preserve">). </w:t>
+      </w:r>
+      <w:r>
+        <w:rPr>
+          <w:rFonts w:ascii="Helvetica" w:hAnsi="Helvetica"/>
+          <w:color w:val="000000"/>
+        </w:rPr>
+        <w:t>Tracking the recognition of static and dynamic facial expressions of emotion across the life span</w:t>
+      </w:r>
+      <w:r>
+        <w:rPr>
+          <w:rFonts w:ascii="Helvetica" w:hAnsi="Helvetica"/>
+          <w:color w:val="000000"/>
+        </w:rPr>
+        <w:t>. </w:t>
+      </w:r>
+      <w:r>
+        <w:rPr>
+          <w:rFonts w:ascii="Helvetica" w:hAnsi="Helvetica"/>
+          <w:i/>
+          <w:iCs/>
+          <w:color w:val="000000"/>
+        </w:rPr>
+        <w:t>Journal of Vision</w:t>
+      </w:r>
+      <w:r>
+        <w:rPr>
+          <w:rFonts w:ascii="Helvetica" w:hAnsi="Helvetica"/>
+          <w:color w:val="000000"/>
+        </w:rPr>
+        <w:t>, </w:t>
+      </w:r>
+      <w:r>
+        <w:rPr>
+          <w:rFonts w:ascii="Helvetica" w:hAnsi="Helvetica"/>
+          <w:i/>
+          <w:iCs/>
+          <w:color w:val="000000"/>
+        </w:rPr>
+        <w:t>18(9):5</w:t>
+      </w:r>
+      <w:r>
+        <w:rPr>
+          <w:rFonts w:ascii="Helvetica" w:hAnsi="Helvetica"/>
+          <w:color w:val="000000"/>
+        </w:rPr>
+        <w:t xml:space="preserve">, </w:t>
+      </w:r>
+      <w:r>
+        <w:rPr>
+          <w:rFonts w:ascii="Helvetica" w:hAnsi="Helvetica"/>
+          <w:color w:val="000000"/>
+        </w:rPr>
+        <w:t>1-27</w:t>
+      </w:r>
+      <w:r>
+        <w:rPr>
+          <w:rFonts w:ascii="Helvetica" w:hAnsi="Helvetica"/>
+          <w:color w:val="000000"/>
+        </w:rPr>
+        <w:t>.</w:t>
+      </w:r>
+      <w:r>
+        <w:rPr>
+          <w:rFonts w:ascii="Helvetica" w:hAnsi="Helvetica"/>
+          <w:color w:val="000000"/>
+        </w:rPr>
+        <w:t xml:space="preserve"> </w:t>
+      </w:r>
+      <w:hyperlink r:id="rId15" w:history="1">
+        <w:r>
+          <w:rPr>
+            <w:rStyle w:val="Hyperlink"/>
+            <w:rFonts w:ascii="Helvetica" w:hAnsi="Helvetica"/>
+          </w:rPr>
+          <w:t>doi: 10.1167/18.9.5</w:t>
+        </w:r>
+      </w:hyperlink>
+    </w:p>
+    <w:p>
+      <w:pPr>
+        <w:pStyle w:val="western"/>
+        <w:ind w:left="567" w:hanging="567"/>
+        <w:jc w:val="both"/>
+        <w:rPr>
+          <w:rFonts w:ascii="Helvetica" w:hAnsi="Helvetica"/>
+          <w:bCs/>
+          <w:color w:val="000000"/>
+        </w:rPr>
+      </w:pPr>
+      <w:r>
+        <w:rPr>
+          <w:rFonts w:ascii="Helvetica" w:hAnsi="Helvetica"/>
           <w:bCs/>
           <w:color w:val="000000"/>
         </w:rPr>
@@ -1532,7 +1688,7 @@
         </w:rPr>
         <w:t xml:space="preserve"> 1-5. </w:t>
       </w:r>
-      <w:hyperlink r:id="rId15" w:history="1">
+      <w:hyperlink r:id="rId16" w:history="1">
         <w:r>
           <w:rPr>
             <w:rStyle w:val="Hyperlink"/>
@@ -1623,7 +1779,7 @@
         </w:rPr>
         <w:t xml:space="preserve"> 74-87. </w:t>
       </w:r>
-      <w:hyperlink r:id="rId16" w:history="1">
+      <w:hyperlink r:id="rId17" w:history="1">
         <w:r>
           <w:rPr>
             <w:rStyle w:val="Hyperlink"/>
@@ -1685,8 +1841,6 @@
         </w:rPr>
         <w:t>R</w:t>
       </w:r>
-      <w:bookmarkStart w:id="6" w:name="_GoBack"/>
-      <w:bookmarkEnd w:id="6"/>
       <w:r>
         <w:rPr>
           <w:rFonts w:ascii="Helvetica" w:hAnsi="Helvetica"/>
@@ -1795,7 +1949,7 @@
         </w:rPr>
         <w:t xml:space="preserve"> </w:t>
       </w:r>
-      <w:hyperlink r:id="rId17" w:history="1">
+      <w:hyperlink r:id="rId18" w:history="1">
         <w:r>
           <w:rPr>
             <w:rStyle w:val="Hyperlink"/>
@@ -1932,7 +2086,7 @@
         </w:rPr>
         <w:t xml:space="preserve">, </w:t>
       </w:r>
-      <w:hyperlink r:id="rId18" w:history="1">
+      <w:hyperlink r:id="rId19" w:history="1">
         <w:r>
           <w:rPr>
             <w:rStyle w:val="Hyperlink"/>
@@ -2087,7 +2241,7 @@
         </w:rPr>
         <w:t xml:space="preserve">. </w:t>
       </w:r>
-      <w:hyperlink r:id="rId19" w:history="1">
+      <w:hyperlink r:id="rId20" w:history="1">
         <w:r>
           <w:rPr>
             <w:rStyle w:val="Hyperlink"/>
@@ -2185,7 +2339,7 @@
         </w:rPr>
         <w:t xml:space="preserve">. </w:t>
       </w:r>
-      <w:hyperlink r:id="rId20" w:history="1">
+      <w:hyperlink r:id="rId21" w:history="1">
         <w:r>
           <w:rPr>
             <w:rStyle w:val="Hyperlink"/>
@@ -2337,7 +2491,7 @@
         </w:rPr>
         <w:t xml:space="preserve"> </w:t>
       </w:r>
-      <w:hyperlink r:id="rId21" w:history="1">
+      <w:hyperlink r:id="rId22" w:history="1">
         <w:r>
           <w:rPr>
             <w:rStyle w:val="Hyperlink"/>
@@ -2396,6 +2550,7 @@
           <w:bCs/>
           <w:color w:val="000000"/>
         </w:rPr>
+        <w:lastRenderedPageBreak/>
         <w:t xml:space="preserve">Stoll, C., Palluel-Germain, R., Caldara, R., </w:t>
       </w:r>
       <w:r>
@@ -2451,7 +2606,7 @@
         </w:rPr>
         <w:t xml:space="preserve"> </w:t>
       </w:r>
-      <w:hyperlink r:id="rId22" w:history="1">
+      <w:hyperlink r:id="rId23" w:history="1">
         <w:r>
           <w:rPr>
             <w:rStyle w:val="Hyperlink"/>
@@ -2482,7 +2637,6 @@
           <w:color w:val="000000"/>
           <w:lang w:val="fr-CH"/>
         </w:rPr>
-        <w:lastRenderedPageBreak/>
         <w:t>Papinutto,</w:t>
       </w:r>
       <w:r>
@@ -2604,7 +2758,7 @@
         </w:rPr>
         <w:t xml:space="preserve">:16. </w:t>
       </w:r>
-      <w:hyperlink r:id="rId23" w:history="1">
+      <w:hyperlink r:id="rId24" w:history="1">
         <w:r>
           <w:rPr>
             <w:rStyle w:val="Hyperlink"/>
@@ -2739,7 +2893,7 @@
         </w:rPr>
         <w:t xml:space="preserve"> </w:t>
       </w:r>
-      <w:hyperlink r:id="rId24" w:history="1">
+      <w:hyperlink r:id="rId25" w:history="1">
         <w:r>
           <w:rPr>
             <w:rStyle w:val="Hyperlink"/>
@@ -2901,7 +3055,7 @@
         </w:rPr>
         <w:t> </w:t>
       </w:r>
-      <w:hyperlink r:id="rId25" w:history="1">
+      <w:hyperlink r:id="rId26" w:history="1">
         <w:r>
           <w:rPr>
             <w:rStyle w:val="Hyperlink"/>
@@ -3325,7 +3479,7 @@
         </w:rPr>
         <w:t xml:space="preserve"> </w:t>
       </w:r>
-      <w:hyperlink r:id="rId26" w:history="1">
+      <w:hyperlink r:id="rId27" w:history="1">
         <w:r>
           <w:rPr>
             <w:rStyle w:val="Hyperlink"/>
@@ -3573,7 +3727,7 @@
         </w:rPr>
         <w:t xml:space="preserve">663–664. </w:t>
       </w:r>
-      <w:hyperlink r:id="rId27" w:history="1">
+      <w:hyperlink r:id="rId28" w:history="1">
         <w:r>
           <w:rPr>
             <w:rStyle w:val="Hyperlink"/>
@@ -3708,7 +3862,7 @@
         </w:rPr>
         <w:t xml:space="preserve">. </w:t>
       </w:r>
-      <w:hyperlink r:id="rId28" w:history="1">
+      <w:hyperlink r:id="rId29" w:history="1">
         <w:r>
           <w:rPr>
             <w:rStyle w:val="Hyperlink"/>
@@ -4252,6 +4406,7 @@
           <w:b/>
           <w:color w:val="000000"/>
         </w:rPr>
+        <w:lastRenderedPageBreak/>
         <w:t>2018.7.6</w:t>
       </w:r>
       <w:r>
@@ -4295,7 +4450,7 @@
         </w:rPr>
         <w:t xml:space="preserve">. (2018). </w:t>
       </w:r>
-      <w:hyperlink r:id="rId29" w:history="1">
+      <w:hyperlink r:id="rId30" w:history="1">
         <w:r>
           <w:rPr>
             <w:rStyle w:val="Hyperlink"/>
@@ -4351,7 +4506,6 @@
           <w:b/>
           <w:color w:val="000000"/>
         </w:rPr>
-        <w:lastRenderedPageBreak/>
         <w:t>2017.9.4</w:t>
       </w:r>
       <w:r>
@@ -5549,7 +5703,7 @@
           <w:color w:val="000000"/>
         </w:rPr>
       </w:pPr>
-      <w:hyperlink r:id="rId30" w:history="1">
+      <w:hyperlink r:id="rId31" w:history="1">
         <w:r>
           <w:rPr>
             <w:rStyle w:val="Hyperlink"/>
@@ -5608,6 +5762,7 @@
           <w:rFonts w:ascii="Helvetica" w:hAnsi="Helvetica"/>
           <w:color w:val="000000"/>
         </w:rPr>
+        <w:lastRenderedPageBreak/>
         <w:t>Bayesian Mixed-effect model</w:t>
       </w:r>
       <w:r>
@@ -5634,7 +5789,6 @@
           <w:rFonts w:ascii="Helvetica" w:hAnsi="Helvetica"/>
           <w:color w:val="000000"/>
         </w:rPr>
-        <w:lastRenderedPageBreak/>
         <w:t>Bayesian Deep Learning using PyMC3</w:t>
       </w:r>
     </w:p>
@@ -5905,7 +6059,7 @@
   <w:abstractNum w:abstractNumId="0">
     <w:nsid w:val="FFFFFF1D"/>
     <w:multiLevelType w:val="multilevel"/>
-    <w:tmpl w:val="CFC07848"/>
+    <w:tmpl w:val="9C8AFB58"/>
     <w:lvl w:ilvl="0">
       <w:start w:val="1"/>
       <w:numFmt w:val="bullet"/>

--- a/cv/JLao-CV.docx
+++ b/cv/JLao-CV.docx
@@ -190,17 +190,6 @@
         </w:rPr>
         <w:t>Professional History</w:t>
       </w:r>
-      <w:r>
-        <w:rPr>
-          <w:rFonts w:ascii="Helvetica" w:hAnsi="Helvetica"/>
-          <w:b/>
-          <w:bCs/>
-          <w:color w:val="000000"/>
-          <w:sz w:val="27"/>
-          <w:szCs w:val="27"/>
-        </w:rPr>
-        <w:t>:</w:t>
-      </w:r>
     </w:p>
     <w:p>
       <w:pPr>
@@ -421,7 +410,7 @@
           <w:sz w:val="27"/>
           <w:szCs w:val="27"/>
         </w:rPr>
-        <w:t>ducation:</w:t>
+        <w:t>ducation</w:t>
       </w:r>
     </w:p>
     <w:p>
@@ -747,7 +736,7 @@
           <w:sz w:val="27"/>
           <w:szCs w:val="27"/>
         </w:rPr>
-        <w:t>lgorithms:</w:t>
+        <w:t>lgorithms</w:t>
       </w:r>
     </w:p>
     <w:p>
@@ -1291,9 +1280,9 @@
         <w:ind w:left="567" w:hanging="567"/>
         <w:jc w:val="both"/>
         <w:rPr>
-          <w:rStyle w:val="Hyperlink"/>
-          <w:rFonts w:ascii="Helvetica" w:hAnsi="Helvetica"/>
-          <w:bCs/>
+          <w:rFonts w:ascii="Helvetica" w:hAnsi="Helvetica"/>
+          <w:bCs/>
+          <w:color w:val="000000"/>
           <w:lang w:val="fr-CH"/>
         </w:rPr>
       </w:pPr>
@@ -1304,7 +1293,7 @@
           <w:color w:val="000000"/>
           <w:lang w:val="fr-CH"/>
         </w:rPr>
-        <w:t xml:space="preserve">Eulerich, M., Theis, JC., </w:t>
+        <w:t xml:space="preserve">Stacchi, L., Ramon, M., </w:t>
       </w:r>
       <w:r>
         <w:rPr>
@@ -1323,35 +1312,26 @@
           <w:color w:val="000000"/>
           <w:lang w:val="fr-CH"/>
         </w:rPr>
-        <w:t>, and Ramon, M. (2017</w:t>
-      </w:r>
-      <w:r>
-        <w:rPr>
-          <w:rFonts w:ascii="Helvetica" w:hAnsi="Helvetica"/>
-          <w:bCs/>
+        <w:t xml:space="preserve">, &amp; Caldara, R. (2018). Neural representations of faces are tuned to eye movements. </w:t>
+      </w:r>
+      <w:r>
+        <w:rPr>
+          <w:rFonts w:ascii="Helvetica" w:hAnsi="Helvetica"/>
+          <w:bCs/>
+          <w:i/>
           <w:color w:val="000000"/>
           <w:lang w:val="fr-CH"/>
         </w:rPr>
-        <w:t xml:space="preserve">) Do Fine Feathers Make a Fine Bird? The Influence of Attractiveness on Fraud-Risk Judgments by Internal Auditors. </w:t>
-      </w:r>
-      <w:r>
-        <w:rPr>
-          <w:rFonts w:ascii="Helvetica" w:hAnsi="Helvetica"/>
-          <w:bCs/>
-          <w:i/>
+        <w:t>bioRxiv</w:t>
+      </w:r>
+      <w:r>
+        <w:rPr>
+          <w:rFonts w:ascii="Helvetica" w:hAnsi="Helvetica"/>
+          <w:bCs/>
           <w:color w:val="000000"/>
           <w:lang w:val="fr-CH"/>
         </w:rPr>
-        <w:t>Available at SSRN</w:t>
-      </w:r>
-      <w:r>
-        <w:rPr>
-          <w:rFonts w:ascii="Helvetica" w:hAnsi="Helvetica"/>
-          <w:bCs/>
-          <w:color w:val="000000"/>
-          <w:lang w:val="fr-CH"/>
-        </w:rPr>
-        <w:t xml:space="preserve">: </w:t>
+        <w:t xml:space="preserve">, 402263. </w:t>
       </w:r>
       <w:hyperlink r:id="rId13" w:history="1">
         <w:r>
@@ -1361,9 +1341,18 @@
             <w:bCs/>
             <w:lang w:val="fr-CH"/>
           </w:rPr>
-          <w:t>https://ssrn.com/abstract=2988269</w:t>
+          <w:t>doi: 10.1101/402263</w:t>
         </w:r>
       </w:hyperlink>
+      <w:r>
+        <w:rPr>
+          <w:rFonts w:ascii="Helvetica" w:hAnsi="Helvetica"/>
+          <w:bCs/>
+          <w:color w:val="000000"/>
+          <w:lang w:val="fr-CH"/>
+        </w:rPr>
+        <w:t xml:space="preserve"> </w:t>
+      </w:r>
     </w:p>
     <w:p>
       <w:pPr>
@@ -1466,20 +1455,6 @@
         </w:rPr>
         <w:t>Journal Articles</w:t>
       </w:r>
-      <w:r>
-        <w:rPr>
-          <w:rFonts w:ascii="Helvetica" w:hAnsi="Helvetica"/>
-          <w:b/>
-          <w:bCs/>
-          <w:color w:val="000000"/>
-          <w:sz w:val="27"/>
-          <w:szCs w:val="27"/>
-          <w:lang w:val="fr-CH"/>
-        </w:rPr>
-        <w:t>:</w:t>
-      </w:r>
-      <w:bookmarkStart w:id="6" w:name="_GoBack"/>
-      <w:bookmarkEnd w:id="6"/>
     </w:p>
     <w:p>
       <w:pPr>
@@ -1488,6 +1463,134 @@
         <w:jc w:val="both"/>
         <w:rPr>
           <w:rFonts w:ascii="Helvetica" w:hAnsi="Helvetica"/>
+          <w:color w:val="000000"/>
+        </w:rPr>
+      </w:pPr>
+      <w:r>
+        <w:rPr>
+          <w:rFonts w:ascii="Helvetica" w:hAnsi="Helvetica"/>
+          <w:color w:val="000000"/>
+        </w:rPr>
+        <w:t xml:space="preserve">Han, C., Wang, H., Fasolt, V., Hahn, A., Holzleitner, I. J., </w:t>
+      </w:r>
+      <w:r>
+        <w:rPr>
+          <w:rFonts w:ascii="Helvetica" w:hAnsi="Helvetica"/>
+          <w:b/>
+          <w:color w:val="000000"/>
+        </w:rPr>
+        <w:t>Lao, J.</w:t>
+      </w:r>
+      <w:r>
+        <w:rPr>
+          <w:rFonts w:ascii="Helvetica" w:hAnsi="Helvetica"/>
+          <w:color w:val="000000"/>
+        </w:rPr>
+        <w:t xml:space="preserve">, ... &amp; Jones, B. (2018). No clear evidence for correlations between handgrip strength and sexually dimorphic acoustic properties of voices. </w:t>
+      </w:r>
+      <w:r>
+        <w:rPr>
+          <w:rFonts w:ascii="Helvetica" w:hAnsi="Helvetica"/>
+          <w:i/>
+          <w:color w:val="000000"/>
+        </w:rPr>
+        <w:t>American Journal of Human Biology</w:t>
+      </w:r>
+      <w:r>
+        <w:rPr>
+          <w:rFonts w:ascii="Helvetica" w:hAnsi="Helvetica"/>
+          <w:color w:val="000000"/>
+        </w:rPr>
+        <w:t>, e23178</w:t>
+      </w:r>
+      <w:r>
+        <w:rPr>
+          <w:rFonts w:ascii="Helvetica" w:hAnsi="Helvetica"/>
+          <w:color w:val="000000"/>
+        </w:rPr>
+        <w:t xml:space="preserve">. </w:t>
+      </w:r>
+      <w:hyperlink r:id="rId15" w:history="1">
+        <w:r>
+          <w:rPr>
+            <w:rStyle w:val="Hyperlink"/>
+            <w:rFonts w:ascii="Helvetica" w:hAnsi="Helvetica"/>
+          </w:rPr>
+          <w:t>doi: 10.1002/ajhb.23178</w:t>
+        </w:r>
+      </w:hyperlink>
+    </w:p>
+    <w:p>
+      <w:pPr>
+        <w:pStyle w:val="western"/>
+        <w:ind w:left="567" w:hanging="567"/>
+        <w:jc w:val="both"/>
+        <w:rPr>
+          <w:rFonts w:ascii="Helvetica" w:hAnsi="Helvetica"/>
+          <w:color w:val="000000"/>
+        </w:rPr>
+      </w:pPr>
+      <w:r>
+        <w:rPr>
+          <w:rFonts w:ascii="Helvetica" w:hAnsi="Helvetica"/>
+          <w:color w:val="000000"/>
+        </w:rPr>
+        <w:t xml:space="preserve">Eulerich, M., Theis, JC., </w:t>
+      </w:r>
+      <w:r>
+        <w:rPr>
+          <w:rFonts w:ascii="Helvetica" w:hAnsi="Helvetica"/>
+          <w:b/>
+          <w:color w:val="000000"/>
+        </w:rPr>
+        <w:t>Lao, J.</w:t>
+      </w:r>
+      <w:r>
+        <w:rPr>
+          <w:rFonts w:ascii="Helvetica" w:hAnsi="Helvetica"/>
+          <w:color w:val="000000"/>
+        </w:rPr>
+        <w:t xml:space="preserve">, &amp; Ramon, M. (2018). Do Fine Feathers Make a Fine Bird? The Influence of Attractiveness on Fraud-Risk Judgments by Internal Auditors. </w:t>
+      </w:r>
+      <w:r>
+        <w:rPr>
+          <w:rFonts w:ascii="Helvetica" w:hAnsi="Helvetica"/>
+          <w:i/>
+          <w:color w:val="000000"/>
+        </w:rPr>
+        <w:t>International Journal of Auditing</w:t>
+      </w:r>
+      <w:r>
+        <w:rPr>
+          <w:rFonts w:ascii="Helvetica" w:hAnsi="Helvetica"/>
+          <w:color w:val="000000"/>
+        </w:rPr>
+        <w:t>,</w:t>
+      </w:r>
+      <w:r>
+        <w:rPr>
+          <w:rFonts w:ascii="Helvetica" w:hAnsi="Helvetica"/>
+          <w:color w:val="000000"/>
+        </w:rPr>
+        <w:t xml:space="preserve"> 1-13. </w:t>
+      </w:r>
+      <w:hyperlink r:id="rId16" w:history="1">
+        <w:r>
+          <w:rPr>
+            <w:rStyle w:val="Hyperlink"/>
+            <w:rFonts w:ascii="Helvetica" w:hAnsi="Helvetica"/>
+          </w:rPr>
+          <w:t>doi: 10.1111/ijau.12137</w:t>
+        </w:r>
+      </w:hyperlink>
+    </w:p>
+    <w:p>
+      <w:pPr>
+        <w:pStyle w:val="western"/>
+        <w:ind w:left="567" w:hanging="567"/>
+        <w:jc w:val="both"/>
+        <w:rPr>
+          <w:rFonts w:ascii="Helvetica" w:hAnsi="Helvetica"/>
           <w:bCs/>
           <w:color w:val="000000"/>
         </w:rPr>
@@ -1625,7 +1728,7 @@
         </w:rPr>
         <w:t xml:space="preserve"> </w:t>
       </w:r>
-      <w:hyperlink r:id="rId15" w:history="1">
+      <w:hyperlink r:id="rId17" w:history="1">
         <w:r>
           <w:rPr>
             <w:rStyle w:val="Hyperlink"/>
@@ -1688,7 +1791,7 @@
         </w:rPr>
         <w:t xml:space="preserve"> 1-5. </w:t>
       </w:r>
-      <w:hyperlink r:id="rId16" w:history="1">
+      <w:hyperlink r:id="rId18" w:history="1">
         <w:r>
           <w:rPr>
             <w:rStyle w:val="Hyperlink"/>
@@ -1779,7 +1882,7 @@
         </w:rPr>
         <w:t xml:space="preserve"> 74-87. </w:t>
       </w:r>
-      <w:hyperlink r:id="rId17" w:history="1">
+      <w:hyperlink r:id="rId19" w:history="1">
         <w:r>
           <w:rPr>
             <w:rStyle w:val="Hyperlink"/>
@@ -1949,7 +2052,7 @@
         </w:rPr>
         <w:t xml:space="preserve"> </w:t>
       </w:r>
-      <w:hyperlink r:id="rId18" w:history="1">
+      <w:hyperlink r:id="rId20" w:history="1">
         <w:r>
           <w:rPr>
             <w:rStyle w:val="Hyperlink"/>
@@ -2086,7 +2189,7 @@
         </w:rPr>
         <w:t xml:space="preserve">, </w:t>
       </w:r>
-      <w:hyperlink r:id="rId19" w:history="1">
+      <w:hyperlink r:id="rId21" w:history="1">
         <w:r>
           <w:rPr>
             <w:rStyle w:val="Hyperlink"/>
@@ -2241,7 +2344,7 @@
         </w:rPr>
         <w:t xml:space="preserve">. </w:t>
       </w:r>
-      <w:hyperlink r:id="rId20" w:history="1">
+      <w:hyperlink r:id="rId22" w:history="1">
         <w:r>
           <w:rPr>
             <w:rStyle w:val="Hyperlink"/>
@@ -2269,6 +2372,7 @@
           <w:bCs/>
           <w:color w:val="000000"/>
         </w:rPr>
+        <w:lastRenderedPageBreak/>
         <w:t xml:space="preserve">Lakens, D., Adolfi, F. G., …, </w:t>
       </w:r>
       <w:r>
@@ -2339,7 +2443,7 @@
         </w:rPr>
         <w:t xml:space="preserve">. </w:t>
       </w:r>
-      <w:hyperlink r:id="rId21" w:history="1">
+      <w:hyperlink r:id="rId23" w:history="1">
         <w:r>
           <w:rPr>
             <w:rStyle w:val="Hyperlink"/>
@@ -2491,7 +2595,7 @@
         </w:rPr>
         <w:t xml:space="preserve"> </w:t>
       </w:r>
-      <w:hyperlink r:id="rId22" w:history="1">
+      <w:hyperlink r:id="rId24" w:history="1">
         <w:r>
           <w:rPr>
             <w:rStyle w:val="Hyperlink"/>
@@ -2550,7 +2654,6 @@
           <w:bCs/>
           <w:color w:val="000000"/>
         </w:rPr>
-        <w:lastRenderedPageBreak/>
         <w:t xml:space="preserve">Stoll, C., Palluel-Germain, R., Caldara, R., </w:t>
       </w:r>
       <w:r>
@@ -2606,7 +2709,7 @@
         </w:rPr>
         <w:t xml:space="preserve"> </w:t>
       </w:r>
-      <w:hyperlink r:id="rId23" w:history="1">
+      <w:hyperlink r:id="rId25" w:history="1">
         <w:r>
           <w:rPr>
             <w:rStyle w:val="Hyperlink"/>
@@ -2758,7 +2861,7 @@
         </w:rPr>
         <w:t xml:space="preserve">:16. </w:t>
       </w:r>
-      <w:hyperlink r:id="rId24" w:history="1">
+      <w:hyperlink r:id="rId26" w:history="1">
         <w:r>
           <w:rPr>
             <w:rStyle w:val="Hyperlink"/>
@@ -2893,7 +2996,7 @@
         </w:rPr>
         <w:t xml:space="preserve"> </w:t>
       </w:r>
-      <w:hyperlink r:id="rId25" w:history="1">
+      <w:hyperlink r:id="rId27" w:history="1">
         <w:r>
           <w:rPr>
             <w:rStyle w:val="Hyperlink"/>
@@ -3055,7 +3158,7 @@
         </w:rPr>
         <w:t> </w:t>
       </w:r>
-      <w:hyperlink r:id="rId26" w:history="1">
+      <w:hyperlink r:id="rId28" w:history="1">
         <w:r>
           <w:rPr>
             <w:rStyle w:val="Hyperlink"/>
@@ -3479,7 +3582,7 @@
         </w:rPr>
         <w:t xml:space="preserve"> </w:t>
       </w:r>
-      <w:hyperlink r:id="rId27" w:history="1">
+      <w:hyperlink r:id="rId29" w:history="1">
         <w:r>
           <w:rPr>
             <w:rStyle w:val="Hyperlink"/>
@@ -3727,7 +3830,7 @@
         </w:rPr>
         <w:t xml:space="preserve">663–664. </w:t>
       </w:r>
-      <w:hyperlink r:id="rId28" w:history="1">
+      <w:hyperlink r:id="rId30" w:history="1">
         <w:r>
           <w:rPr>
             <w:rStyle w:val="Hyperlink"/>
@@ -3862,7 +3965,7 @@
         </w:rPr>
         <w:t xml:space="preserve">. </w:t>
       </w:r>
-      <w:hyperlink r:id="rId29" w:history="1">
+      <w:hyperlink r:id="rId31" w:history="1">
         <w:r>
           <w:rPr>
             <w:rStyle w:val="Hyperlink"/>
@@ -4251,6 +4354,7 @@
           <w:bCs/>
           <w:color w:val="000000"/>
         </w:rPr>
+        <w:lastRenderedPageBreak/>
         <w:t xml:space="preserve">Zhou, X., He, L., Yang, Q., </w:t>
       </w:r>
       <w:r>
@@ -4375,17 +4479,6 @@
           <w:szCs w:val="27"/>
         </w:rPr>
         <w:t xml:space="preserve"> (Selected)</w:t>
-      </w:r>
-      <w:r>
-        <w:rPr>
-          <w:rFonts w:ascii="Helvetica" w:hAnsi="Helvetica"/>
-          <w:b/>
-          <w:bCs/>
-          <w:color w:val="000000"/>
-          <w:sz w:val="27"/>
-          <w:szCs w:val="27"/>
-        </w:rPr>
-        <w:t>:</w:t>
       </w:r>
     </w:p>
     <w:p>
@@ -4406,7 +4499,6 @@
           <w:b/>
           <w:color w:val="000000"/>
         </w:rPr>
-        <w:lastRenderedPageBreak/>
         <w:t>2018.7.6</w:t>
       </w:r>
       <w:r>
@@ -4450,7 +4542,7 @@
         </w:rPr>
         <w:t xml:space="preserve">. (2018). </w:t>
       </w:r>
-      <w:hyperlink r:id="rId30" w:history="1">
+      <w:hyperlink r:id="rId32" w:history="1">
         <w:r>
           <w:rPr>
             <w:rStyle w:val="Hyperlink"/>
@@ -5553,17 +5645,6 @@
         </w:rPr>
         <w:t>Teaching</w:t>
       </w:r>
-      <w:r>
-        <w:rPr>
-          <w:rFonts w:ascii="Helvetica" w:hAnsi="Helvetica"/>
-          <w:b/>
-          <w:bCs/>
-          <w:color w:val="000000"/>
-          <w:sz w:val="27"/>
-          <w:szCs w:val="27"/>
-        </w:rPr>
-        <w:t>:</w:t>
-      </w:r>
     </w:p>
     <w:p>
       <w:pPr>
@@ -5689,6 +5770,7 @@
           <w:i/>
           <w:color w:val="000000"/>
         </w:rPr>
+        <w:lastRenderedPageBreak/>
         <w:t>(Workshop)</w:t>
       </w:r>
     </w:p>
@@ -5703,7 +5785,7 @@
           <w:color w:val="000000"/>
         </w:rPr>
       </w:pPr>
-      <w:hyperlink r:id="rId31" w:history="1">
+      <w:hyperlink r:id="rId33" w:history="1">
         <w:r>
           <w:rPr>
             <w:rStyle w:val="Hyperlink"/>
@@ -5762,7 +5844,6 @@
           <w:rFonts w:ascii="Helvetica" w:hAnsi="Helvetica"/>
           <w:color w:val="000000"/>
         </w:rPr>
-        <w:lastRenderedPageBreak/>
         <w:t>Bayesian Mixed-effect model</w:t>
       </w:r>
       <w:r>
@@ -5888,17 +5969,8 @@
         </w:rPr>
         <w:t>Awards</w:t>
       </w:r>
-      <w:r>
-        <w:rPr>
-          <w:rFonts w:ascii="Helvetica" w:hAnsi="Helvetica"/>
-          <w:b/>
-          <w:bCs/>
-          <w:color w:val="000000"/>
-          <w:sz w:val="27"/>
-          <w:szCs w:val="27"/>
-        </w:rPr>
-        <w:t>:</w:t>
-      </w:r>
+      <w:bookmarkStart w:id="6" w:name="_GoBack"/>
+      <w:bookmarkEnd w:id="6"/>
     </w:p>
     <w:p>
       <w:pPr>
@@ -6059,7 +6131,7 @@
   <w:abstractNum w:abstractNumId="0">
     <w:nsid w:val="FFFFFF1D"/>
     <w:multiLevelType w:val="multilevel"/>
-    <w:tmpl w:val="9C8AFB58"/>
+    <w:tmpl w:val="098A4ED8"/>
     <w:lvl w:ilvl="0">
       <w:start w:val="1"/>
       <w:numFmt w:val="bullet"/>

--- a/cv/JLao-CV.docx
+++ b/cv/JLao-CV.docx
@@ -112,12 +112,21 @@
           <w:color w:val="000000"/>
         </w:rPr>
       </w:pPr>
-      <w:r>
-        <w:rPr>
-          <w:rFonts w:ascii="Helvetica" w:hAnsi="Helvetica"/>
-          <w:color w:val="000000"/>
-        </w:rPr>
-        <w:t>Brandschenkestrasse 110, 8002 Zürich</w:t>
+      <w:proofErr w:type="spellStart"/>
+      <w:r>
+        <w:rPr>
+          <w:rFonts w:ascii="Helvetica" w:hAnsi="Helvetica"/>
+          <w:color w:val="000000"/>
+        </w:rPr>
+        <w:t>Brandschenkestrasse</w:t>
+      </w:r>
+      <w:proofErr w:type="spellEnd"/>
+      <w:r>
+        <w:rPr>
+          <w:rFonts w:ascii="Helvetica" w:hAnsi="Helvetica"/>
+          <w:color w:val="000000"/>
+        </w:rPr>
+        <w:t xml:space="preserve"> 110, 8002 Zürich</w:t>
       </w:r>
       <w:r>
         <w:rPr>
@@ -360,7 +369,25 @@
           <w:sz w:val="24"/>
           <w:szCs w:val="24"/>
         </w:rPr>
-        <w:t xml:space="preserve"> University of Fribourg. I was supported by National Center of Competence in Research (NCCR) Affective sciences financed by the Swiss National Science Foundation (n° 51NF40-104897). </w:t>
+        <w:t xml:space="preserve"> University of Fribourg. I was supported by National </w:t>
+      </w:r>
+      <w:proofErr w:type="spellStart"/>
+      <w:r>
+        <w:rPr>
+          <w:rFonts w:ascii="Helvetica" w:hAnsi="Helvetica"/>
+          <w:sz w:val="24"/>
+          <w:szCs w:val="24"/>
+        </w:rPr>
+        <w:t>Center</w:t>
+      </w:r>
+      <w:proofErr w:type="spellEnd"/>
+      <w:r>
+        <w:rPr>
+          <w:rFonts w:ascii="Helvetica" w:hAnsi="Helvetica"/>
+          <w:sz w:val="24"/>
+          <w:szCs w:val="24"/>
+        </w:rPr>
+        <w:t xml:space="preserve"> of Competence in Research (NCCR) Affective sciences financed by the Swiss National Science Foundation (n° 51NF40-104897). </w:t>
       </w:r>
       <w:bookmarkStart w:id="2" w:name="OLE_LINK14"/>
       <w:bookmarkStart w:id="3" w:name="OLE_LINK13"/>
@@ -490,8 +517,10 @@
           <w:sz w:val="24"/>
           <w:szCs w:val="24"/>
         </w:rPr>
-        <w:t xml:space="preserve">, Ph.D in </w:t>
-      </w:r>
+        <w:t xml:space="preserve">, </w:t>
+      </w:r>
+      <w:proofErr w:type="spellStart"/>
+      <w:proofErr w:type="gramStart"/>
       <w:r>
         <w:rPr>
           <w:rFonts w:ascii="Helvetica" w:hAnsi="Helvetica"/>
@@ -499,8 +528,10 @@
           <w:sz w:val="24"/>
           <w:szCs w:val="24"/>
         </w:rPr>
-        <w:t xml:space="preserve">Cognitive Neuroscience, Thesis </w:t>
-      </w:r>
+        <w:t>Ph.D</w:t>
+      </w:r>
+      <w:proofErr w:type="spellEnd"/>
+      <w:proofErr w:type="gramEnd"/>
       <w:r>
         <w:rPr>
           <w:rFonts w:ascii="Helvetica" w:hAnsi="Helvetica"/>
@@ -508,7 +539,7 @@
           <w:sz w:val="24"/>
           <w:szCs w:val="24"/>
         </w:rPr>
-        <w:t>title: “</w:t>
+        <w:t xml:space="preserve"> in </w:t>
       </w:r>
       <w:r>
         <w:rPr>
@@ -517,7 +548,7 @@
           <w:sz w:val="24"/>
           <w:szCs w:val="24"/>
         </w:rPr>
-        <w:t xml:space="preserve">Tracking the temporal dynamics of cultural perceptual diversity in visual information processing”. </w:t>
+        <w:t xml:space="preserve">Cognitive Neuroscience, Thesis </w:t>
       </w:r>
       <w:r>
         <w:rPr>
@@ -526,7 +557,7 @@
           <w:sz w:val="24"/>
           <w:szCs w:val="24"/>
         </w:rPr>
-        <w:t>Advisor</w:t>
+        <w:t>title: “</w:t>
       </w:r>
       <w:r>
         <w:rPr>
@@ -535,7 +566,7 @@
           <w:sz w:val="24"/>
           <w:szCs w:val="24"/>
         </w:rPr>
-        <w:t xml:space="preserve">: Prof. </w:t>
+        <w:t xml:space="preserve">Tracking the temporal dynamics of cultural perceptual diversity in visual information processing”. </w:t>
       </w:r>
       <w:r>
         <w:rPr>
@@ -544,7 +575,7 @@
           <w:sz w:val="24"/>
           <w:szCs w:val="24"/>
         </w:rPr>
-        <w:t>Roberto Caldara</w:t>
+        <w:t>Advisor</w:t>
       </w:r>
       <w:r>
         <w:rPr>
@@ -553,8 +584,9 @@
           <w:sz w:val="24"/>
           <w:szCs w:val="24"/>
         </w:rPr>
-        <w:t xml:space="preserve"> and</w:t>
-      </w:r>
+        <w:t xml:space="preserve">: </w:t>
+      </w:r>
+      <w:proofErr w:type="spellStart"/>
       <w:r>
         <w:rPr>
           <w:rFonts w:ascii="Helvetica" w:hAnsi="Helvetica"/>
@@ -562,8 +594,9 @@
           <w:sz w:val="24"/>
           <w:szCs w:val="24"/>
         </w:rPr>
-        <w:t xml:space="preserve"> Prof. </w:t>
-      </w:r>
+        <w:t>Prof.</w:t>
+      </w:r>
+      <w:proofErr w:type="spellEnd"/>
       <w:r>
         <w:rPr>
           <w:rFonts w:ascii="Helvetica" w:hAnsi="Helvetica"/>
@@ -571,7 +604,7 @@
           <w:sz w:val="24"/>
           <w:szCs w:val="24"/>
         </w:rPr>
-        <w:t>Lars</w:t>
+        <w:t xml:space="preserve"> </w:t>
       </w:r>
       <w:r>
         <w:rPr>
@@ -580,7 +613,7 @@
           <w:sz w:val="24"/>
           <w:szCs w:val="24"/>
         </w:rPr>
-        <w:t xml:space="preserve"> </w:t>
+        <w:t>Roberto Caldara</w:t>
       </w:r>
       <w:r>
         <w:rPr>
@@ -589,8 +622,66 @@
           <w:sz w:val="24"/>
           <w:szCs w:val="24"/>
         </w:rPr>
+        <w:t xml:space="preserve"> and</w:t>
+      </w:r>
+      <w:r>
+        <w:rPr>
+          <w:rFonts w:ascii="Helvetica" w:hAnsi="Helvetica"/>
+          <w:color w:val="000000"/>
+          <w:sz w:val="24"/>
+          <w:szCs w:val="24"/>
+        </w:rPr>
+        <w:t xml:space="preserve"> </w:t>
+      </w:r>
+      <w:proofErr w:type="spellStart"/>
+      <w:r>
+        <w:rPr>
+          <w:rFonts w:ascii="Helvetica" w:hAnsi="Helvetica"/>
+          <w:color w:val="000000"/>
+          <w:sz w:val="24"/>
+          <w:szCs w:val="24"/>
+        </w:rPr>
+        <w:t>Prof.</w:t>
+      </w:r>
+      <w:proofErr w:type="spellEnd"/>
+      <w:r>
+        <w:rPr>
+          <w:rFonts w:ascii="Helvetica" w:hAnsi="Helvetica"/>
+          <w:color w:val="000000"/>
+          <w:sz w:val="24"/>
+          <w:szCs w:val="24"/>
+        </w:rPr>
+        <w:t xml:space="preserve"> </w:t>
+      </w:r>
+      <w:r>
+        <w:rPr>
+          <w:rFonts w:ascii="Helvetica" w:hAnsi="Helvetica"/>
+          <w:color w:val="000000"/>
+          <w:sz w:val="24"/>
+          <w:szCs w:val="24"/>
+        </w:rPr>
+        <w:t>Lars</w:t>
+      </w:r>
+      <w:r>
+        <w:rPr>
+          <w:rFonts w:ascii="Helvetica" w:hAnsi="Helvetica"/>
+          <w:color w:val="000000"/>
+          <w:sz w:val="24"/>
+          <w:szCs w:val="24"/>
+        </w:rPr>
+        <w:t xml:space="preserve"> </w:t>
+      </w:r>
+      <w:proofErr w:type="spellStart"/>
+      <w:r>
+        <w:rPr>
+          <w:rFonts w:ascii="Helvetica" w:hAnsi="Helvetica"/>
+          <w:color w:val="000000"/>
+          <w:sz w:val="24"/>
+          <w:szCs w:val="24"/>
+        </w:rPr>
         <w:t>Muckli</w:t>
       </w:r>
+      <w:proofErr w:type="spellEnd"/>
       <w:r>
         <w:rPr>
           <w:rFonts w:ascii="Helvetica" w:hAnsi="Helvetica"/>
@@ -650,8 +741,9 @@
           <w:sz w:val="24"/>
           <w:szCs w:val="24"/>
         </w:rPr>
-        <w:t>Sun Yat-S</w:t>
-      </w:r>
+        <w:t xml:space="preserve">Sun </w:t>
+      </w:r>
+      <w:proofErr w:type="spellStart"/>
       <w:r>
         <w:rPr>
           <w:rFonts w:ascii="Helvetica" w:hAnsi="Helvetica"/>
@@ -659,6 +751,25 @@
           <w:sz w:val="24"/>
           <w:szCs w:val="24"/>
         </w:rPr>
+        <w:t>Yat</w:t>
+      </w:r>
+      <w:proofErr w:type="spellEnd"/>
+      <w:r>
+        <w:rPr>
+          <w:rFonts w:ascii="Helvetica" w:hAnsi="Helvetica"/>
+          <w:color w:val="000000"/>
+          <w:sz w:val="24"/>
+          <w:szCs w:val="24"/>
+        </w:rPr>
+        <w:t>-S</w:t>
+      </w:r>
+      <w:r>
+        <w:rPr>
+          <w:rFonts w:ascii="Helvetica" w:hAnsi="Helvetica"/>
+          <w:color w:val="000000"/>
+          <w:sz w:val="24"/>
+          <w:szCs w:val="24"/>
+        </w:rPr>
         <w:t>en University</w:t>
       </w:r>
       <w:bookmarkEnd w:id="4"/>
@@ -688,7 +799,47 @@
           <w:sz w:val="24"/>
           <w:szCs w:val="24"/>
         </w:rPr>
-        <w:t>: Prof. Xinyue Zhou.</w:t>
+        <w:t xml:space="preserve">: </w:t>
+      </w:r>
+      <w:proofErr w:type="spellStart"/>
+      <w:r>
+        <w:rPr>
+          <w:rFonts w:ascii="Helvetica" w:hAnsi="Helvetica"/>
+          <w:color w:val="000000"/>
+          <w:sz w:val="24"/>
+          <w:szCs w:val="24"/>
+        </w:rPr>
+        <w:t>Prof.</w:t>
+      </w:r>
+      <w:proofErr w:type="spellEnd"/>
+      <w:r>
+        <w:rPr>
+          <w:rFonts w:ascii="Helvetica" w:hAnsi="Helvetica"/>
+          <w:color w:val="000000"/>
+          <w:sz w:val="24"/>
+          <w:szCs w:val="24"/>
+        </w:rPr>
+        <w:t xml:space="preserve"> </w:t>
+      </w:r>
+      <w:proofErr w:type="spellStart"/>
+      <w:r>
+        <w:rPr>
+          <w:rFonts w:ascii="Helvetica" w:hAnsi="Helvetica"/>
+          <w:color w:val="000000"/>
+          <w:sz w:val="24"/>
+          <w:szCs w:val="24"/>
+        </w:rPr>
+        <w:t>Xinyue</w:t>
+      </w:r>
+      <w:proofErr w:type="spellEnd"/>
+      <w:r>
+        <w:rPr>
+          <w:rFonts w:ascii="Helvetica" w:hAnsi="Helvetica"/>
+          <w:color w:val="000000"/>
+          <w:sz w:val="24"/>
+          <w:szCs w:val="24"/>
+        </w:rPr>
+        <w:t xml:space="preserve"> Zhou.</w:t>
       </w:r>
     </w:p>
     <w:p>
@@ -778,7 +929,27 @@
           <w:color w:val="000000"/>
           <w:szCs w:val="27"/>
         </w:rPr>
-        <w:t xml:space="preserve"> regularly, more information could be found on Github: </w:t>
+        <w:t xml:space="preserve"> regularly, more information could be found on </w:t>
+      </w:r>
+      <w:proofErr w:type="spellStart"/>
+      <w:r>
+        <w:rPr>
+          <w:rFonts w:ascii="Helvetica" w:hAnsi="Helvetica"/>
+          <w:bCs/>
+          <w:color w:val="000000"/>
+          <w:szCs w:val="27"/>
+        </w:rPr>
+        <w:t>Github</w:t>
+      </w:r>
+      <w:proofErr w:type="spellEnd"/>
+      <w:r>
+        <w:rPr>
+          <w:rFonts w:ascii="Helvetica" w:hAnsi="Helvetica"/>
+          <w:bCs/>
+          <w:color w:val="000000"/>
+          <w:szCs w:val="27"/>
+        </w:rPr>
+        <w:t xml:space="preserve">: </w:t>
       </w:r>
       <w:hyperlink r:id="rId9" w:history="1">
         <w:r>
@@ -914,8 +1085,9 @@
           <w:color w:val="000000"/>
           <w:szCs w:val="27"/>
         </w:rPr>
-        <w:t xml:space="preserve"> advanced Markov chain Monte Carlo and variational </w:t>
-      </w:r>
+        <w:t xml:space="preserve"> advanced Markov chain Monte Carlo and </w:t>
+      </w:r>
+      <w:proofErr w:type="spellStart"/>
       <w:r>
         <w:rPr>
           <w:rFonts w:ascii="Helvetica" w:hAnsi="Helvetica"/>
@@ -923,6 +1095,25 @@
           <w:color w:val="000000"/>
           <w:szCs w:val="27"/>
         </w:rPr>
+        <w:t>variational</w:t>
+      </w:r>
+      <w:proofErr w:type="spellEnd"/>
+      <w:r>
+        <w:rPr>
+          <w:rFonts w:ascii="Helvetica" w:hAnsi="Helvetica"/>
+          <w:bCs/>
+          <w:color w:val="000000"/>
+          <w:szCs w:val="27"/>
+        </w:rPr>
+        <w:t xml:space="preserve"> </w:t>
+      </w:r>
+      <w:r>
+        <w:rPr>
+          <w:rFonts w:ascii="Helvetica" w:hAnsi="Helvetica"/>
+          <w:bCs/>
+          <w:color w:val="000000"/>
+          <w:szCs w:val="27"/>
+        </w:rPr>
         <w:t>inference</w:t>
       </w:r>
       <w:r>
@@ -941,7 +1132,27 @@
           <w:color w:val="000000"/>
           <w:szCs w:val="27"/>
         </w:rPr>
-        <w:t xml:space="preserve"> I am part of the core development team pymc_devs.</w:t>
+        <w:t xml:space="preserve"> I am part of the core development team </w:t>
+      </w:r>
+      <w:proofErr w:type="spellStart"/>
+      <w:r>
+        <w:rPr>
+          <w:rFonts w:ascii="Helvetica" w:hAnsi="Helvetica"/>
+          <w:bCs/>
+          <w:color w:val="000000"/>
+          <w:szCs w:val="27"/>
+        </w:rPr>
+        <w:t>pymc_devs</w:t>
+      </w:r>
+      <w:proofErr w:type="spellEnd"/>
+      <w:r>
+        <w:rPr>
+          <w:rFonts w:ascii="Helvetica" w:hAnsi="Helvetica"/>
+          <w:bCs/>
+          <w:color w:val="000000"/>
+          <w:szCs w:val="27"/>
+        </w:rPr>
+        <w:t>.</w:t>
       </w:r>
     </w:p>
     <w:p>
@@ -1032,8 +1243,9 @@
           <w:color w:val="000000"/>
           <w:szCs w:val="27"/>
         </w:rPr>
-        <w:t xml:space="preserve">a Matlab toolbox </w:t>
-      </w:r>
+        <w:t xml:space="preserve">a </w:t>
+      </w:r>
+      <w:proofErr w:type="spellStart"/>
       <w:r>
         <w:rPr>
           <w:rFonts w:ascii="Helvetica" w:hAnsi="Helvetica"/>
@@ -1041,6 +1253,25 @@
           <w:color w:val="000000"/>
           <w:szCs w:val="27"/>
         </w:rPr>
+        <w:t>Matlab</w:t>
+      </w:r>
+      <w:proofErr w:type="spellEnd"/>
+      <w:r>
+        <w:rPr>
+          <w:rFonts w:ascii="Helvetica" w:hAnsi="Helvetica"/>
+          <w:bCs/>
+          <w:color w:val="000000"/>
+          <w:szCs w:val="27"/>
+        </w:rPr>
+        <w:t xml:space="preserve"> toolbox </w:t>
+      </w:r>
+      <w:r>
+        <w:rPr>
+          <w:rFonts w:ascii="Helvetica" w:hAnsi="Helvetica"/>
+          <w:bCs/>
+          <w:color w:val="000000"/>
+          <w:szCs w:val="27"/>
+        </w:rPr>
         <w:t>for statistical fixation mapping of eye movement data. It is a data-driven statistics toolbox implementing linear mixed model and non-parametric statistics based on permutation and bootstrap spatial clustering.</w:t>
       </w:r>
       <w:r>
@@ -1079,151 +1310,6 @@
           <w:szCs w:val="27"/>
         </w:rPr>
         <w:t>Map4 is one of the three finalists of the SMI Computing Competition in ECEM 2015.</w:t>
-      </w:r>
-    </w:p>
-    <w:p>
-      <w:pPr>
-        <w:pStyle w:val="western"/>
-        <w:spacing w:before="0" w:beforeAutospacing="0"/>
-        <w:ind w:left="567" w:hanging="567"/>
-        <w:jc w:val="both"/>
-        <w:rPr>
-          <w:rFonts w:ascii="Helvetica" w:hAnsi="Helvetica"/>
-          <w:bCs/>
-          <w:color w:val="000000"/>
-          <w:szCs w:val="27"/>
-        </w:rPr>
-      </w:pPr>
-      <w:r>
-        <w:rPr>
-          <w:rFonts w:ascii="Helvetica" w:hAnsi="Helvetica"/>
-          <w:b/>
-          <w:bCs/>
-          <w:color w:val="000000"/>
-          <w:szCs w:val="27"/>
-        </w:rPr>
-        <w:lastRenderedPageBreak/>
-        <w:t xml:space="preserve">JAEFA </w:t>
-      </w:r>
-      <w:r>
-        <w:rPr>
-          <w:rFonts w:ascii="Helvetica" w:hAnsi="Helvetica"/>
-          <w:bCs/>
-          <w:color w:val="000000"/>
-          <w:szCs w:val="27"/>
-        </w:rPr>
-        <w:t>(</w:t>
-      </w:r>
-      <w:hyperlink r:id="rId12" w:history="1">
-        <w:r>
-          <w:rPr>
-            <w:rStyle w:val="Hyperlink"/>
-            <w:rFonts w:ascii="Helvetica" w:hAnsi="Helvetica"/>
-            <w:bCs/>
-            <w:szCs w:val="27"/>
-          </w:rPr>
-          <w:t>https://github.com/junpenglao/jaefa</w:t>
-        </w:r>
-      </w:hyperlink>
-      <w:r>
-        <w:rPr>
-          <w:rFonts w:ascii="Helvetica" w:hAnsi="Helvetica"/>
-          <w:bCs/>
-          <w:color w:val="000000"/>
-          <w:szCs w:val="27"/>
-        </w:rPr>
-        <w:t>)</w:t>
-      </w:r>
-      <w:r>
-        <w:rPr>
-          <w:rFonts w:ascii="Helvetica" w:hAnsi="Helvetica"/>
-          <w:b/>
-          <w:bCs/>
-          <w:color w:val="000000"/>
-          <w:szCs w:val="27"/>
-        </w:rPr>
-        <w:t xml:space="preserve"> </w:t>
-      </w:r>
-      <w:r>
-        <w:rPr>
-          <w:rFonts w:ascii="Helvetica" w:hAnsi="Helvetica"/>
-          <w:bCs/>
-          <w:color w:val="000000"/>
-          <w:szCs w:val="27"/>
-        </w:rPr>
-        <w:t>–</w:t>
-      </w:r>
-      <w:r>
-        <w:rPr>
-          <w:rFonts w:ascii="Helvetica" w:hAnsi="Helvetica"/>
-          <w:bCs/>
-          <w:color w:val="000000"/>
-          <w:szCs w:val="27"/>
-        </w:rPr>
-        <w:t xml:space="preserve"> </w:t>
-      </w:r>
-      <w:r>
-        <w:rPr>
-          <w:rFonts w:ascii="Helvetica" w:hAnsi="Helvetica"/>
-          <w:bCs/>
-          <w:color w:val="000000"/>
-          <w:szCs w:val="27"/>
-        </w:rPr>
-        <w:t>Just Another Eye-movement Filtering Algorithm</w:t>
-      </w:r>
-      <w:r>
-        <w:rPr>
-          <w:rFonts w:ascii="Helvetica" w:hAnsi="Helvetica"/>
-          <w:bCs/>
-          <w:color w:val="000000"/>
-          <w:szCs w:val="27"/>
-        </w:rPr>
-        <w:t>,</w:t>
-      </w:r>
-      <w:r>
-        <w:rPr>
-          <w:rFonts w:ascii="Helvetica" w:hAnsi="Helvetica"/>
-          <w:bCs/>
-          <w:color w:val="000000"/>
-          <w:szCs w:val="27"/>
-        </w:rPr>
-        <w:t xml:space="preserve"> </w:t>
-      </w:r>
-      <w:r>
-        <w:rPr>
-          <w:rFonts w:ascii="Helvetica" w:hAnsi="Helvetica"/>
-          <w:bCs/>
-          <w:color w:val="000000"/>
-          <w:szCs w:val="27"/>
-        </w:rPr>
-        <w:t xml:space="preserve">a simple Matlab toolbox </w:t>
-      </w:r>
-      <w:r>
-        <w:rPr>
-          <w:rFonts w:ascii="Helvetica" w:hAnsi="Helvetica"/>
-          <w:bCs/>
-          <w:color w:val="000000"/>
-          <w:szCs w:val="27"/>
-        </w:rPr>
-        <w:t>for eye movement event detection</w:t>
-      </w:r>
-      <w:r>
-        <w:rPr>
-          <w:rFonts w:ascii="Helvetica" w:hAnsi="Helvetica"/>
-          <w:bCs/>
-          <w:color w:val="000000"/>
-          <w:szCs w:val="27"/>
-        </w:rPr>
-        <w:t xml:space="preserve"> with a </w:t>
-      </w:r>
-      <w:r>
-        <w:rPr>
-          <w:rFonts w:ascii="Helvetica" w:hAnsi="Helvetica"/>
-          <w:bCs/>
-          <w:color w:val="000000"/>
-          <w:szCs w:val="27"/>
-        </w:rPr>
-        <w:t>Convolution-based algorithm</w:t>
       </w:r>
     </w:p>
     <w:p>
@@ -1233,21 +1319,11 @@
         <w:jc w:val="both"/>
         <w:rPr>
           <w:rFonts w:ascii="Helvetica" w:hAnsi="Helvetica"/>
-          <w:color w:val="000000"/>
-        </w:rPr>
-      </w:pPr>
-    </w:p>
-    <w:p>
-      <w:pPr>
-        <w:pStyle w:val="western"/>
-        <w:spacing w:before="0" w:beforeAutospacing="0"/>
-        <w:jc w:val="both"/>
-        <w:rPr>
-          <w:rFonts w:ascii="Helvetica" w:hAnsi="Helvetica"/>
-          <w:bCs/>
-          <w:color w:val="000000"/>
-        </w:rPr>
-      </w:pPr>
+          <w:bCs/>
+          <w:color w:val="000000"/>
+        </w:rPr>
+      </w:pPr>
+      <w:proofErr w:type="spellStart"/>
       <w:r>
         <w:rPr>
           <w:rFonts w:ascii="Helvetica" w:hAnsi="Helvetica"/>
@@ -1258,6 +1334,7 @@
           <w:szCs w:val="27"/>
           <w:lang w:val="fr-CH"/>
         </w:rPr>
+        <w:lastRenderedPageBreak/>
         <w:t>Prep</w:t>
       </w:r>
       <w:r>
@@ -1272,6 +1349,7 @@
         </w:rPr>
         <w:t>rints</w:t>
       </w:r>
+      <w:proofErr w:type="spellEnd"/>
     </w:p>
     <w:p>
       <w:pPr>
@@ -1286,6 +1364,7 @@
           <w:lang w:val="fr-CH"/>
         </w:rPr>
       </w:pPr>
+      <w:proofErr w:type="spellStart"/>
       <w:r>
         <w:rPr>
           <w:rFonts w:ascii="Helvetica" w:hAnsi="Helvetica"/>
@@ -1293,16 +1372,26 @@
           <w:color w:val="000000"/>
           <w:lang w:val="fr-CH"/>
         </w:rPr>
-        <w:t xml:space="preserve">Stacchi, L., Ramon, M., </w:t>
-      </w:r>
-      <w:r>
-        <w:rPr>
-          <w:rFonts w:ascii="Helvetica" w:hAnsi="Helvetica"/>
-          <w:b/>
+        <w:t>Stacchi</w:t>
+      </w:r>
+      <w:proofErr w:type="spellEnd"/>
+      <w:r>
+        <w:rPr>
+          <w:rFonts w:ascii="Helvetica" w:hAnsi="Helvetica"/>
           <w:bCs/>
           <w:color w:val="000000"/>
           <w:lang w:val="fr-CH"/>
         </w:rPr>
+        <w:t xml:space="preserve">, L., Ramon, M., </w:t>
+      </w:r>
+      <w:r>
+        <w:rPr>
+          <w:rFonts w:ascii="Helvetica" w:hAnsi="Helvetica"/>
+          <w:b/>
+          <w:bCs/>
+          <w:color w:val="000000"/>
+          <w:lang w:val="fr-CH"/>
+        </w:rPr>
         <w:t>Lao, J.</w:t>
       </w:r>
       <w:r>
@@ -1312,8 +1401,90 @@
           <w:color w:val="000000"/>
           <w:lang w:val="fr-CH"/>
         </w:rPr>
-        <w:t xml:space="preserve">, &amp; Caldara, R. (2018). Neural representations of faces are tuned to eye movements. </w:t>
-      </w:r>
+        <w:t xml:space="preserve">, &amp; Caldara, R. (2018). Neural </w:t>
+      </w:r>
+      <w:proofErr w:type="spellStart"/>
+      <w:r>
+        <w:rPr>
+          <w:rFonts w:ascii="Helvetica" w:hAnsi="Helvetica"/>
+          <w:bCs/>
+          <w:color w:val="000000"/>
+          <w:lang w:val="fr-CH"/>
+        </w:rPr>
+        <w:t>representations</w:t>
+      </w:r>
+      <w:proofErr w:type="spellEnd"/>
+      <w:r>
+        <w:rPr>
+          <w:rFonts w:ascii="Helvetica" w:hAnsi="Helvetica"/>
+          <w:bCs/>
+          <w:color w:val="000000"/>
+          <w:lang w:val="fr-CH"/>
+        </w:rPr>
+        <w:t xml:space="preserve"> of faces are </w:t>
+      </w:r>
+      <w:proofErr w:type="spellStart"/>
+      <w:r>
+        <w:rPr>
+          <w:rFonts w:ascii="Helvetica" w:hAnsi="Helvetica"/>
+          <w:bCs/>
+          <w:color w:val="000000"/>
+          <w:lang w:val="fr-CH"/>
+        </w:rPr>
+        <w:t>tuned</w:t>
+      </w:r>
+      <w:proofErr w:type="spellEnd"/>
+      <w:r>
+        <w:rPr>
+          <w:rFonts w:ascii="Helvetica" w:hAnsi="Helvetica"/>
+          <w:bCs/>
+          <w:color w:val="000000"/>
+          <w:lang w:val="fr-CH"/>
+        </w:rPr>
+        <w:t xml:space="preserve"> to </w:t>
+      </w:r>
+      <w:proofErr w:type="spellStart"/>
+      <w:r>
+        <w:rPr>
+          <w:rFonts w:ascii="Helvetica" w:hAnsi="Helvetica"/>
+          <w:bCs/>
+          <w:color w:val="000000"/>
+          <w:lang w:val="fr-CH"/>
+        </w:rPr>
+        <w:t>eye</w:t>
+      </w:r>
+      <w:proofErr w:type="spellEnd"/>
+      <w:r>
+        <w:rPr>
+          <w:rFonts w:ascii="Helvetica" w:hAnsi="Helvetica"/>
+          <w:bCs/>
+          <w:color w:val="000000"/>
+          <w:lang w:val="fr-CH"/>
+        </w:rPr>
+        <w:t xml:space="preserve"> </w:t>
+      </w:r>
+      <w:proofErr w:type="spellStart"/>
+      <w:r>
+        <w:rPr>
+          <w:rFonts w:ascii="Helvetica" w:hAnsi="Helvetica"/>
+          <w:bCs/>
+          <w:color w:val="000000"/>
+          <w:lang w:val="fr-CH"/>
+        </w:rPr>
+        <w:t>movements</w:t>
+      </w:r>
+      <w:proofErr w:type="spellEnd"/>
+      <w:r>
+        <w:rPr>
+          <w:rFonts w:ascii="Helvetica" w:hAnsi="Helvetica"/>
+          <w:bCs/>
+          <w:color w:val="000000"/>
+          <w:lang w:val="fr-CH"/>
+        </w:rPr>
+        <w:t xml:space="preserve">. </w:t>
+      </w:r>
+      <w:proofErr w:type="spellStart"/>
+      <w:proofErr w:type="gramStart"/>
       <w:r>
         <w:rPr>
           <w:rFonts w:ascii="Helvetica" w:hAnsi="Helvetica"/>
@@ -1324,6 +1495,8 @@
         </w:rPr>
         <w:t>bioRxiv</w:t>
       </w:r>
+      <w:proofErr w:type="spellEnd"/>
+      <w:proofErr w:type="gramEnd"/>
       <w:r>
         <w:rPr>
           <w:rFonts w:ascii="Helvetica" w:hAnsi="Helvetica"/>
@@ -1333,7 +1506,8 @@
         </w:rPr>
         <w:t xml:space="preserve">, 402263. </w:t>
       </w:r>
-      <w:hyperlink r:id="rId13" w:history="1">
+      <w:hyperlink r:id="rId12" w:history="1">
+        <w:proofErr w:type="spellStart"/>
         <w:r>
           <w:rPr>
             <w:rStyle w:val="Hyperlink"/>
@@ -1341,70 +1515,9 @@
             <w:bCs/>
             <w:lang w:val="fr-CH"/>
           </w:rPr>
-          <w:t>doi: 10.1101/402263</w:t>
+          <w:t>doi</w:t>
         </w:r>
-      </w:hyperlink>
-      <w:r>
-        <w:rPr>
-          <w:rFonts w:ascii="Helvetica" w:hAnsi="Helvetica"/>
-          <w:bCs/>
-          <w:color w:val="000000"/>
-          <w:lang w:val="fr-CH"/>
-        </w:rPr>
-        <w:t xml:space="preserve"> </w:t>
-      </w:r>
-    </w:p>
-    <w:p>
-      <w:pPr>
-        <w:pStyle w:val="western"/>
-        <w:spacing w:after="0" w:afterAutospacing="0"/>
-        <w:ind w:left="567" w:hanging="567"/>
-        <w:jc w:val="both"/>
-        <w:rPr>
-          <w:rFonts w:ascii="Helvetica" w:hAnsi="Helvetica"/>
-          <w:color w:val="000000"/>
-          <w:lang w:val="en-US"/>
-        </w:rPr>
-      </w:pPr>
-      <w:r>
-        <w:rPr>
-          <w:rFonts w:ascii="Helvetica" w:hAnsi="Helvetica"/>
-          <w:b/>
-          <w:bCs/>
-          <w:color w:val="000000"/>
-          <w:lang w:val="fr-CH"/>
-        </w:rPr>
-        <w:t>Lao, J.</w:t>
-      </w:r>
-      <w:r>
-        <w:rPr>
-          <w:rFonts w:ascii="Helvetica" w:hAnsi="Helvetica"/>
-          <w:bCs/>
-          <w:color w:val="000000"/>
-          <w:lang w:val="fr-CH"/>
-        </w:rPr>
-        <w:t xml:space="preserve"> (2016). Reproducible Research with End-to-end Machine Inference Using Deep Learning and Bayesian Statistics, </w:t>
-      </w:r>
-      <w:r>
-        <w:rPr>
-          <w:rFonts w:ascii="Helvetica" w:hAnsi="Helvetica"/>
-          <w:bCs/>
-          <w:i/>
-          <w:color w:val="000000"/>
-          <w:lang w:val="fr-CH"/>
-        </w:rPr>
-        <w:t>Journal of Brief Ideas</w:t>
-      </w:r>
-      <w:r>
-        <w:rPr>
-          <w:rFonts w:ascii="Helvetica" w:hAnsi="Helvetica"/>
-          <w:bCs/>
-          <w:color w:val="000000"/>
-          <w:lang w:val="fr-CH"/>
-        </w:rPr>
-        <w:t xml:space="preserve">, </w:t>
-      </w:r>
-      <w:hyperlink r:id="rId14" w:history="1">
+        <w:proofErr w:type="spellEnd"/>
         <w:r>
           <w:rPr>
             <w:rStyle w:val="Hyperlink"/>
@@ -1412,7 +1525,283 @@
             <w:bCs/>
             <w:lang w:val="fr-CH"/>
           </w:rPr>
-          <w:t>doi: 10.5281/zenodo.203086</w:t>
+          <w:t>: 10.1101/402263</w:t>
+        </w:r>
+      </w:hyperlink>
+      <w:r>
+        <w:rPr>
+          <w:rFonts w:ascii="Helvetica" w:hAnsi="Helvetica"/>
+          <w:bCs/>
+          <w:color w:val="000000"/>
+          <w:lang w:val="fr-CH"/>
+        </w:rPr>
+        <w:t xml:space="preserve"> </w:t>
+      </w:r>
+    </w:p>
+    <w:p>
+      <w:pPr>
+        <w:pStyle w:val="western"/>
+        <w:spacing w:after="0" w:afterAutospacing="0"/>
+        <w:ind w:left="567" w:hanging="567"/>
+        <w:jc w:val="both"/>
+        <w:rPr>
+          <w:rFonts w:ascii="Helvetica" w:hAnsi="Helvetica"/>
+          <w:color w:val="000000"/>
+          <w:lang w:val="en-US"/>
+        </w:rPr>
+      </w:pPr>
+      <w:r>
+        <w:rPr>
+          <w:rFonts w:ascii="Helvetica" w:hAnsi="Helvetica"/>
+          <w:b/>
+          <w:bCs/>
+          <w:color w:val="000000"/>
+          <w:lang w:val="fr-CH"/>
+        </w:rPr>
+        <w:t>Lao, J.</w:t>
+      </w:r>
+      <w:r>
+        <w:rPr>
+          <w:rFonts w:ascii="Helvetica" w:hAnsi="Helvetica"/>
+          <w:bCs/>
+          <w:color w:val="000000"/>
+          <w:lang w:val="fr-CH"/>
+        </w:rPr>
+        <w:t xml:space="preserve"> (2016). </w:t>
+      </w:r>
+      <w:proofErr w:type="spellStart"/>
+      <w:r>
+        <w:rPr>
+          <w:rFonts w:ascii="Helvetica" w:hAnsi="Helvetica"/>
+          <w:bCs/>
+          <w:color w:val="000000"/>
+          <w:lang w:val="fr-CH"/>
+        </w:rPr>
+        <w:t>Reproducible</w:t>
+      </w:r>
+      <w:proofErr w:type="spellEnd"/>
+      <w:r>
+        <w:rPr>
+          <w:rFonts w:ascii="Helvetica" w:hAnsi="Helvetica"/>
+          <w:bCs/>
+          <w:color w:val="000000"/>
+          <w:lang w:val="fr-CH"/>
+        </w:rPr>
+        <w:t xml:space="preserve"> </w:t>
+      </w:r>
+      <w:proofErr w:type="spellStart"/>
+      <w:r>
+        <w:rPr>
+          <w:rFonts w:ascii="Helvetica" w:hAnsi="Helvetica"/>
+          <w:bCs/>
+          <w:color w:val="000000"/>
+          <w:lang w:val="fr-CH"/>
+        </w:rPr>
+        <w:t>Research</w:t>
+      </w:r>
+      <w:proofErr w:type="spellEnd"/>
+      <w:r>
+        <w:rPr>
+          <w:rFonts w:ascii="Helvetica" w:hAnsi="Helvetica"/>
+          <w:bCs/>
+          <w:color w:val="000000"/>
+          <w:lang w:val="fr-CH"/>
+        </w:rPr>
+        <w:t xml:space="preserve"> </w:t>
+      </w:r>
+      <w:proofErr w:type="spellStart"/>
+      <w:r>
+        <w:rPr>
+          <w:rFonts w:ascii="Helvetica" w:hAnsi="Helvetica"/>
+          <w:bCs/>
+          <w:color w:val="000000"/>
+          <w:lang w:val="fr-CH"/>
+        </w:rPr>
+        <w:t>with</w:t>
+      </w:r>
+      <w:proofErr w:type="spellEnd"/>
+      <w:r>
+        <w:rPr>
+          <w:rFonts w:ascii="Helvetica" w:hAnsi="Helvetica"/>
+          <w:bCs/>
+          <w:color w:val="000000"/>
+          <w:lang w:val="fr-CH"/>
+        </w:rPr>
+        <w:t xml:space="preserve"> End-to-end Machine </w:t>
+      </w:r>
+      <w:proofErr w:type="spellStart"/>
+      <w:r>
+        <w:rPr>
+          <w:rFonts w:ascii="Helvetica" w:hAnsi="Helvetica"/>
+          <w:bCs/>
+          <w:color w:val="000000"/>
+          <w:lang w:val="fr-CH"/>
+        </w:rPr>
+        <w:t>Inference</w:t>
+      </w:r>
+      <w:proofErr w:type="spellEnd"/>
+      <w:r>
+        <w:rPr>
+          <w:rFonts w:ascii="Helvetica" w:hAnsi="Helvetica"/>
+          <w:bCs/>
+          <w:color w:val="000000"/>
+          <w:lang w:val="fr-CH"/>
+        </w:rPr>
+        <w:t xml:space="preserve"> </w:t>
+      </w:r>
+      <w:proofErr w:type="spellStart"/>
+      <w:r>
+        <w:rPr>
+          <w:rFonts w:ascii="Helvetica" w:hAnsi="Helvetica"/>
+          <w:bCs/>
+          <w:color w:val="000000"/>
+          <w:lang w:val="fr-CH"/>
+        </w:rPr>
+        <w:t>Using</w:t>
+      </w:r>
+      <w:proofErr w:type="spellEnd"/>
+      <w:r>
+        <w:rPr>
+          <w:rFonts w:ascii="Helvetica" w:hAnsi="Helvetica"/>
+          <w:bCs/>
+          <w:color w:val="000000"/>
+          <w:lang w:val="fr-CH"/>
+        </w:rPr>
+        <w:t xml:space="preserve"> </w:t>
+      </w:r>
+      <w:proofErr w:type="spellStart"/>
+      <w:r>
+        <w:rPr>
+          <w:rFonts w:ascii="Helvetica" w:hAnsi="Helvetica"/>
+          <w:bCs/>
+          <w:color w:val="000000"/>
+          <w:lang w:val="fr-CH"/>
+        </w:rPr>
+        <w:t>Deep</w:t>
+      </w:r>
+      <w:proofErr w:type="spellEnd"/>
+      <w:r>
+        <w:rPr>
+          <w:rFonts w:ascii="Helvetica" w:hAnsi="Helvetica"/>
+          <w:bCs/>
+          <w:color w:val="000000"/>
+          <w:lang w:val="fr-CH"/>
+        </w:rPr>
+        <w:t xml:space="preserve"> Learning and </w:t>
+      </w:r>
+      <w:proofErr w:type="spellStart"/>
+      <w:r>
+        <w:rPr>
+          <w:rFonts w:ascii="Helvetica" w:hAnsi="Helvetica"/>
+          <w:bCs/>
+          <w:color w:val="000000"/>
+          <w:lang w:val="fr-CH"/>
+        </w:rPr>
+        <w:t>Bayesian</w:t>
+      </w:r>
+      <w:proofErr w:type="spellEnd"/>
+      <w:r>
+        <w:rPr>
+          <w:rFonts w:ascii="Helvetica" w:hAnsi="Helvetica"/>
+          <w:bCs/>
+          <w:color w:val="000000"/>
+          <w:lang w:val="fr-CH"/>
+        </w:rPr>
+        <w:t xml:space="preserve"> </w:t>
+      </w:r>
+      <w:proofErr w:type="spellStart"/>
+      <w:r>
+        <w:rPr>
+          <w:rFonts w:ascii="Helvetica" w:hAnsi="Helvetica"/>
+          <w:bCs/>
+          <w:color w:val="000000"/>
+          <w:lang w:val="fr-CH"/>
+        </w:rPr>
+        <w:t>Statistics</w:t>
+      </w:r>
+      <w:proofErr w:type="spellEnd"/>
+      <w:r>
+        <w:rPr>
+          <w:rFonts w:ascii="Helvetica" w:hAnsi="Helvetica"/>
+          <w:bCs/>
+          <w:color w:val="000000"/>
+          <w:lang w:val="fr-CH"/>
+        </w:rPr>
+        <w:t xml:space="preserve">, </w:t>
+      </w:r>
+      <w:r>
+        <w:rPr>
+          <w:rFonts w:ascii="Helvetica" w:hAnsi="Helvetica"/>
+          <w:bCs/>
+          <w:i/>
+          <w:color w:val="000000"/>
+          <w:lang w:val="fr-CH"/>
+        </w:rPr>
+        <w:t xml:space="preserve">Journal of </w:t>
+      </w:r>
+      <w:proofErr w:type="spellStart"/>
+      <w:r>
+        <w:rPr>
+          <w:rFonts w:ascii="Helvetica" w:hAnsi="Helvetica"/>
+          <w:bCs/>
+          <w:i/>
+          <w:color w:val="000000"/>
+          <w:lang w:val="fr-CH"/>
+        </w:rPr>
+        <w:t>Brief</w:t>
+      </w:r>
+      <w:proofErr w:type="spellEnd"/>
+      <w:r>
+        <w:rPr>
+          <w:rFonts w:ascii="Helvetica" w:hAnsi="Helvetica"/>
+          <w:bCs/>
+          <w:i/>
+          <w:color w:val="000000"/>
+          <w:lang w:val="fr-CH"/>
+        </w:rPr>
+        <w:t xml:space="preserve"> </w:t>
+      </w:r>
+      <w:proofErr w:type="spellStart"/>
+      <w:r>
+        <w:rPr>
+          <w:rFonts w:ascii="Helvetica" w:hAnsi="Helvetica"/>
+          <w:bCs/>
+          <w:i/>
+          <w:color w:val="000000"/>
+          <w:lang w:val="fr-CH"/>
+        </w:rPr>
+        <w:t>Ideas</w:t>
+      </w:r>
+      <w:proofErr w:type="spellEnd"/>
+      <w:r>
+        <w:rPr>
+          <w:rFonts w:ascii="Helvetica" w:hAnsi="Helvetica"/>
+          <w:bCs/>
+          <w:color w:val="000000"/>
+          <w:lang w:val="fr-CH"/>
+        </w:rPr>
+        <w:t xml:space="preserve">, </w:t>
+      </w:r>
+      <w:hyperlink r:id="rId13" w:history="1">
+        <w:proofErr w:type="spellStart"/>
+        <w:r>
+          <w:rPr>
+            <w:rStyle w:val="Hyperlink"/>
+            <w:rFonts w:ascii="Helvetica" w:hAnsi="Helvetica"/>
+            <w:bCs/>
+            <w:lang w:val="fr-CH"/>
+          </w:rPr>
+          <w:t>doi</w:t>
+        </w:r>
+        <w:proofErr w:type="spellEnd"/>
+        <w:r>
+          <w:rPr>
+            <w:rStyle w:val="Hyperlink"/>
+            <w:rFonts w:ascii="Helvetica" w:hAnsi="Helvetica"/>
+            <w:bCs/>
+            <w:lang w:val="fr-CH"/>
+          </w:rPr>
+          <w:t>: 10.5281/zenodo.203086</w:t>
         </w:r>
       </w:hyperlink>
     </w:p>
@@ -1466,17 +1855,28 @@
           <w:color w:val="000000"/>
         </w:rPr>
       </w:pPr>
-      <w:r>
-        <w:rPr>
-          <w:rFonts w:ascii="Helvetica" w:hAnsi="Helvetica"/>
-          <w:color w:val="000000"/>
-        </w:rPr>
-        <w:t xml:space="preserve">Han, C., Wang, H., Fasolt, V., Hahn, A., Holzleitner, I. J., </w:t>
-      </w:r>
-      <w:r>
-        <w:rPr>
-          <w:rFonts w:ascii="Helvetica" w:hAnsi="Helvetica"/>
-          <w:b/>
+      <w:bookmarkStart w:id="6" w:name="_GoBack"/>
+      <w:proofErr w:type="spellStart"/>
+      <w:r>
+        <w:rPr>
+          <w:rFonts w:ascii="Helvetica" w:hAnsi="Helvetica"/>
+          <w:color w:val="000000"/>
+        </w:rPr>
+        <w:t>Lüthold</w:t>
+      </w:r>
+      <w:proofErr w:type="spellEnd"/>
+      <w:r>
+        <w:rPr>
+          <w:rFonts w:ascii="Helvetica" w:hAnsi="Helvetica"/>
+          <w:color w:val="000000"/>
+        </w:rPr>
+        <w:t>, P., </w:t>
+      </w:r>
+      <w:r>
+        <w:rPr>
+          <w:rFonts w:ascii="Helvetica" w:hAnsi="Helvetica"/>
+          <w:b/>
+          <w:bCs/>
           <w:color w:val="000000"/>
         </w:rPr>
         <w:t>Lao, J.</w:t>
@@ -1486,40 +1886,51 @@
           <w:rFonts w:ascii="Helvetica" w:hAnsi="Helvetica"/>
           <w:color w:val="000000"/>
         </w:rPr>
-        <w:t xml:space="preserve">, ... &amp; Jones, B. (2018). No clear evidence for correlations between handgrip strength and sexually dimorphic acoustic properties of voices. </w:t>
+        <w:t>, He, L., Zhou, X., &amp; Caldara, R. (2019). Waldo reveals cultural differences in return. </w:t>
       </w:r>
       <w:r>
         <w:rPr>
           <w:rFonts w:ascii="Helvetica" w:hAnsi="Helvetica"/>
           <w:i/>
-          <w:color w:val="000000"/>
-        </w:rPr>
-        <w:t>American Journal of Human Biology</w:t>
-      </w:r>
-      <w:r>
-        <w:rPr>
-          <w:rFonts w:ascii="Helvetica" w:hAnsi="Helvetica"/>
-          <w:color w:val="000000"/>
-        </w:rPr>
-        <w:t>, e23178</w:t>
-      </w:r>
-      <w:r>
-        <w:rPr>
-          <w:rFonts w:ascii="Helvetica" w:hAnsi="Helvetica"/>
-          <w:color w:val="000000"/>
-        </w:rPr>
-        <w:t xml:space="preserve">. </w:t>
-      </w:r>
-      <w:hyperlink r:id="rId15" w:history="1">
+          <w:iCs/>
+          <w:color w:val="000000"/>
+        </w:rPr>
+        <w:t>Visual Cognition</w:t>
+      </w:r>
+      <w:r>
+        <w:rPr>
+          <w:rFonts w:ascii="Helvetica" w:hAnsi="Helvetica"/>
+          <w:color w:val="000000"/>
+        </w:rPr>
+        <w:t xml:space="preserve">, </w:t>
+      </w:r>
+      <w:proofErr w:type="spellStart"/>
+      <w:r>
+        <w:rPr>
+          <w:rFonts w:ascii="Helvetica" w:hAnsi="Helvetica"/>
+          <w:color w:val="000000"/>
+        </w:rPr>
+        <w:t>doi</w:t>
+      </w:r>
+      <w:proofErr w:type="spellEnd"/>
+      <w:r>
+        <w:rPr>
+          <w:rFonts w:ascii="Helvetica" w:hAnsi="Helvetica"/>
+          <w:color w:val="000000"/>
+        </w:rPr>
+        <w:t xml:space="preserve">: </w:t>
+      </w:r>
+      <w:hyperlink r:id="rId14" w:history="1">
         <w:r>
           <w:rPr>
             <w:rStyle w:val="Hyperlink"/>
             <w:rFonts w:ascii="Helvetica" w:hAnsi="Helvetica"/>
           </w:rPr>
-          <w:t>doi: 10.1002/ajhb.23178</w:t>
+          <w:t>10.1080/13506285.2018.1561567</w:t>
         </w:r>
       </w:hyperlink>
     </w:p>
+    <w:bookmarkEnd w:id="6"/>
     <w:p>
       <w:pPr>
         <w:pStyle w:val="western"/>
@@ -1535,7 +1946,39 @@
           <w:rFonts w:ascii="Helvetica" w:hAnsi="Helvetica"/>
           <w:color w:val="000000"/>
         </w:rPr>
-        <w:t xml:space="preserve">Eulerich, M., Theis, JC., </w:t>
+        <w:t xml:space="preserve">Han, C., Wang, H., </w:t>
+      </w:r>
+      <w:proofErr w:type="spellStart"/>
+      <w:r>
+        <w:rPr>
+          <w:rFonts w:ascii="Helvetica" w:hAnsi="Helvetica"/>
+          <w:color w:val="000000"/>
+        </w:rPr>
+        <w:t>Fasolt</w:t>
+      </w:r>
+      <w:proofErr w:type="spellEnd"/>
+      <w:r>
+        <w:rPr>
+          <w:rFonts w:ascii="Helvetica" w:hAnsi="Helvetica"/>
+          <w:color w:val="000000"/>
+        </w:rPr>
+        <w:t xml:space="preserve">, V., Hahn, A., </w:t>
+      </w:r>
+      <w:proofErr w:type="spellStart"/>
+      <w:r>
+        <w:rPr>
+          <w:rFonts w:ascii="Helvetica" w:hAnsi="Helvetica"/>
+          <w:color w:val="000000"/>
+        </w:rPr>
+        <w:t>Holzleitner</w:t>
+      </w:r>
+      <w:proofErr w:type="spellEnd"/>
+      <w:r>
+        <w:rPr>
+          <w:rFonts w:ascii="Helvetica" w:hAnsi="Helvetica"/>
+          <w:color w:val="000000"/>
+        </w:rPr>
+        <w:t xml:space="preserve">, I. J., </w:t>
       </w:r>
       <w:r>
         <w:rPr>
@@ -1550,7 +1993,7 @@
           <w:rFonts w:ascii="Helvetica" w:hAnsi="Helvetica"/>
           <w:color w:val="000000"/>
         </w:rPr>
-        <w:t xml:space="preserve">, &amp; Ramon, M. (2018). Do Fine Feathers Make a Fine Bird? The Influence of Attractiveness on Fraud-Risk Judgments by Internal Auditors. </w:t>
+        <w:t xml:space="preserve">, ... &amp; Jones, B. (2018). No clear evidence for correlations between handgrip strength and sexually dimorphic acoustic properties of voices. </w:t>
       </w:r>
       <w:r>
         <w:rPr>
@@ -1558,183 +2001,38 @@
           <w:i/>
           <w:color w:val="000000"/>
         </w:rPr>
-        <w:t>International Journal of Auditing</w:t>
-      </w:r>
-      <w:r>
-        <w:rPr>
-          <w:rFonts w:ascii="Helvetica" w:hAnsi="Helvetica"/>
-          <w:color w:val="000000"/>
-        </w:rPr>
-        <w:t>,</w:t>
-      </w:r>
-      <w:r>
-        <w:rPr>
-          <w:rFonts w:ascii="Helvetica" w:hAnsi="Helvetica"/>
-          <w:color w:val="000000"/>
-        </w:rPr>
-        <w:t xml:space="preserve"> 1-13. </w:t>
-      </w:r>
-      <w:hyperlink r:id="rId16" w:history="1">
+        <w:t>American Journal of Human Biology</w:t>
+      </w:r>
+      <w:r>
+        <w:rPr>
+          <w:rFonts w:ascii="Helvetica" w:hAnsi="Helvetica"/>
+          <w:color w:val="000000"/>
+        </w:rPr>
+        <w:t>, e23178</w:t>
+      </w:r>
+      <w:r>
+        <w:rPr>
+          <w:rFonts w:ascii="Helvetica" w:hAnsi="Helvetica"/>
+          <w:color w:val="000000"/>
+        </w:rPr>
+        <w:t xml:space="preserve">. </w:t>
+      </w:r>
+      <w:hyperlink r:id="rId15" w:history="1">
+        <w:proofErr w:type="spellStart"/>
         <w:r>
           <w:rPr>
             <w:rStyle w:val="Hyperlink"/>
             <w:rFonts w:ascii="Helvetica" w:hAnsi="Helvetica"/>
           </w:rPr>
-          <w:t>doi: 10.1111/ijau.12137</w:t>
+          <w:t>doi</w:t>
         </w:r>
-      </w:hyperlink>
-    </w:p>
-    <w:p>
-      <w:pPr>
-        <w:pStyle w:val="western"/>
-        <w:ind w:left="567" w:hanging="567"/>
-        <w:jc w:val="both"/>
-        <w:rPr>
-          <w:rFonts w:ascii="Helvetica" w:hAnsi="Helvetica"/>
-          <w:bCs/>
-          <w:color w:val="000000"/>
-        </w:rPr>
-      </w:pPr>
-      <w:r>
-        <w:rPr>
-          <w:rFonts w:ascii="Helvetica" w:hAnsi="Helvetica"/>
-          <w:color w:val="000000"/>
-        </w:rPr>
-        <w:t>Richoz, A-</w:t>
-      </w:r>
-      <w:r>
-        <w:rPr>
-          <w:rFonts w:ascii="Helvetica" w:hAnsi="Helvetica"/>
-          <w:color w:val="000000"/>
-        </w:rPr>
-        <w:t xml:space="preserve">R., </w:t>
-      </w:r>
-      <w:r>
-        <w:rPr>
-          <w:rFonts w:ascii="Helvetica" w:hAnsi="Helvetica"/>
-          <w:b/>
-          <w:color w:val="000000"/>
-        </w:rPr>
-        <w:t>Lao, J.</w:t>
-      </w:r>
-      <w:r>
-        <w:rPr>
-          <w:rFonts w:ascii="Helvetica" w:hAnsi="Helvetica"/>
-          <w:color w:val="000000"/>
-        </w:rPr>
-        <w:t xml:space="preserve">, </w:t>
-      </w:r>
-      <w:r>
-        <w:rPr>
-          <w:rFonts w:ascii="Helvetica" w:hAnsi="Helvetica"/>
-          <w:bCs/>
-          <w:color w:val="000000"/>
-        </w:rPr>
-        <w:t>Pascalis, O</w:t>
-      </w:r>
-      <w:r>
-        <w:rPr>
-          <w:rFonts w:ascii="Helvetica" w:hAnsi="Helvetica"/>
-          <w:bCs/>
-          <w:color w:val="000000"/>
-        </w:rPr>
-        <w:t>.,</w:t>
-      </w:r>
-      <w:r>
-        <w:rPr>
-          <w:rFonts w:ascii="Helvetica" w:hAnsi="Helvetica"/>
-          <w:color w:val="000000"/>
-        </w:rPr>
-        <w:t xml:space="preserve"> &amp; Caldara, R. </w:t>
-      </w:r>
-      <w:r>
-        <w:rPr>
-          <w:rFonts w:ascii="Helvetica" w:hAnsi="Helvetica"/>
-          <w:color w:val="000000"/>
-        </w:rPr>
-        <w:t>(2018</w:t>
-      </w:r>
-      <w:r>
-        <w:rPr>
-          <w:rFonts w:ascii="Helvetica" w:hAnsi="Helvetica"/>
-          <w:color w:val="000000"/>
-        </w:rPr>
-        <w:t xml:space="preserve">). </w:t>
-      </w:r>
-      <w:r>
-        <w:rPr>
-          <w:rFonts w:ascii="Helvetica" w:hAnsi="Helvetica"/>
-          <w:color w:val="000000"/>
-        </w:rPr>
-        <w:t>Tracking the recognition of static and dynamic facial expressions of emotion across the life span</w:t>
-      </w:r>
-      <w:r>
-        <w:rPr>
-          <w:rFonts w:ascii="Helvetica" w:hAnsi="Helvetica"/>
-          <w:color w:val="000000"/>
-        </w:rPr>
-        <w:t>. </w:t>
-      </w:r>
-      <w:r>
-        <w:rPr>
-          <w:rFonts w:ascii="Helvetica" w:hAnsi="Helvetica"/>
-          <w:i/>
-          <w:iCs/>
-          <w:color w:val="000000"/>
-        </w:rPr>
-        <w:t>Journal of Vision</w:t>
-      </w:r>
-      <w:r>
-        <w:rPr>
-          <w:rFonts w:ascii="Helvetica" w:hAnsi="Helvetica"/>
-          <w:color w:val="000000"/>
-        </w:rPr>
-        <w:t>, </w:t>
-      </w:r>
-      <w:r>
-        <w:rPr>
-          <w:rFonts w:ascii="Helvetica" w:hAnsi="Helvetica"/>
-          <w:i/>
-          <w:iCs/>
-          <w:color w:val="000000"/>
-        </w:rPr>
-        <w:t>18(9):5</w:t>
-      </w:r>
-      <w:r>
-        <w:rPr>
-          <w:rFonts w:ascii="Helvetica" w:hAnsi="Helvetica"/>
-          <w:color w:val="000000"/>
-        </w:rPr>
-        <w:t xml:space="preserve">, </w:t>
-      </w:r>
-      <w:r>
-        <w:rPr>
-          <w:rFonts w:ascii="Helvetica" w:hAnsi="Helvetica"/>
-          <w:color w:val="000000"/>
-        </w:rPr>
-        <w:t>1-27</w:t>
-      </w:r>
-      <w:r>
-        <w:rPr>
-          <w:rFonts w:ascii="Helvetica" w:hAnsi="Helvetica"/>
-          <w:color w:val="000000"/>
-        </w:rPr>
-        <w:t>.</w:t>
-      </w:r>
-      <w:r>
-        <w:rPr>
-          <w:rFonts w:ascii="Helvetica" w:hAnsi="Helvetica"/>
-          <w:color w:val="000000"/>
-        </w:rPr>
-        <w:t xml:space="preserve"> </w:t>
-      </w:r>
-      <w:hyperlink r:id="rId17" w:history="1">
+        <w:proofErr w:type="spellEnd"/>
         <w:r>
           <w:rPr>
             <w:rStyle w:val="Hyperlink"/>
             <w:rFonts w:ascii="Helvetica" w:hAnsi="Helvetica"/>
           </w:rPr>
-          <w:t>doi: 10.1167/18.9.5</w:t>
+          <w:t>: 10.1002/ajhb.23178</w:t>
         </w:r>
       </w:hyperlink>
     </w:p>
@@ -1745,23 +2043,45 @@
         <w:jc w:val="both"/>
         <w:rPr>
           <w:rFonts w:ascii="Helvetica" w:hAnsi="Helvetica"/>
-          <w:bCs/>
-          <w:color w:val="000000"/>
-        </w:rPr>
-      </w:pPr>
-      <w:r>
-        <w:rPr>
-          <w:rFonts w:ascii="Helvetica" w:hAnsi="Helvetica"/>
-          <w:bCs/>
-          <w:color w:val="000000"/>
-        </w:rPr>
-        <w:t xml:space="preserve">Jones, B. C., Hahn, A. C., Fisher, C. I., Wang, H., Kandrik, M., </w:t>
-      </w:r>
-      <w:r>
-        <w:rPr>
-          <w:rFonts w:ascii="Helvetica" w:hAnsi="Helvetica"/>
-          <w:b/>
-          <w:bCs/>
+          <w:color w:val="000000"/>
+        </w:rPr>
+      </w:pPr>
+      <w:proofErr w:type="spellStart"/>
+      <w:r>
+        <w:rPr>
+          <w:rFonts w:ascii="Helvetica" w:hAnsi="Helvetica"/>
+          <w:color w:val="000000"/>
+        </w:rPr>
+        <w:t>Eulerich</w:t>
+      </w:r>
+      <w:proofErr w:type="spellEnd"/>
+      <w:r>
+        <w:rPr>
+          <w:rFonts w:ascii="Helvetica" w:hAnsi="Helvetica"/>
+          <w:color w:val="000000"/>
+        </w:rPr>
+        <w:t xml:space="preserve">, M., </w:t>
+      </w:r>
+      <w:proofErr w:type="spellStart"/>
+      <w:r>
+        <w:rPr>
+          <w:rFonts w:ascii="Helvetica" w:hAnsi="Helvetica"/>
+          <w:color w:val="000000"/>
+        </w:rPr>
+        <w:t>Theis</w:t>
+      </w:r>
+      <w:proofErr w:type="spellEnd"/>
+      <w:r>
+        <w:rPr>
+          <w:rFonts w:ascii="Helvetica" w:hAnsi="Helvetica"/>
+          <w:color w:val="000000"/>
+        </w:rPr>
+        <w:t xml:space="preserve">, JC., </w:t>
+      </w:r>
+      <w:r>
+        <w:rPr>
+          <w:rFonts w:ascii="Helvetica" w:hAnsi="Helvetica"/>
+          <w:b/>
           <w:color w:val="000000"/>
         </w:rPr>
         <w:t>Lao, J.</w:t>
@@ -1769,19 +2089,342 @@
       <w:r>
         <w:rPr>
           <w:rFonts w:ascii="Helvetica" w:hAnsi="Helvetica"/>
-          <w:bCs/>
-          <w:color w:val="000000"/>
-        </w:rPr>
-        <w:t xml:space="preserve">, Han, C., ... &amp; DeBruine, L. M. (2018). No compelling evidence that more physically attractive young adult women have higher estradiol or progesterone. </w:t>
-      </w:r>
-      <w:r>
-        <w:rPr>
-          <w:rFonts w:ascii="Helvetica" w:hAnsi="Helvetica"/>
-          <w:bCs/>
+          <w:color w:val="000000"/>
+        </w:rPr>
+        <w:t xml:space="preserve">, &amp; Ramon, M. (2018). Do Fine Feathers Make a Fine Bird? The Influence of Attractiveness on Fraud-Risk Judgments by Internal Auditors. </w:t>
+      </w:r>
+      <w:r>
+        <w:rPr>
+          <w:rFonts w:ascii="Helvetica" w:hAnsi="Helvetica"/>
           <w:i/>
           <w:color w:val="000000"/>
         </w:rPr>
-        <w:t>Psychoneuroendocrinology, 98,</w:t>
+        <w:t>International Journal of Auditing</w:t>
+      </w:r>
+      <w:r>
+        <w:rPr>
+          <w:rFonts w:ascii="Helvetica" w:hAnsi="Helvetica"/>
+          <w:color w:val="000000"/>
+        </w:rPr>
+        <w:t>,</w:t>
+      </w:r>
+      <w:r>
+        <w:rPr>
+          <w:rFonts w:ascii="Helvetica" w:hAnsi="Helvetica"/>
+          <w:color w:val="000000"/>
+        </w:rPr>
+        <w:t xml:space="preserve"> 1-13. </w:t>
+      </w:r>
+      <w:hyperlink r:id="rId16" w:history="1">
+        <w:proofErr w:type="spellStart"/>
+        <w:r>
+          <w:rPr>
+            <w:rStyle w:val="Hyperlink"/>
+            <w:rFonts w:ascii="Helvetica" w:hAnsi="Helvetica"/>
+          </w:rPr>
+          <w:t>doi</w:t>
+        </w:r>
+        <w:proofErr w:type="spellEnd"/>
+        <w:r>
+          <w:rPr>
+            <w:rStyle w:val="Hyperlink"/>
+            <w:rFonts w:ascii="Helvetica" w:hAnsi="Helvetica"/>
+          </w:rPr>
+          <w:t>: 10.1111/ijau.12137</w:t>
+        </w:r>
+      </w:hyperlink>
+    </w:p>
+    <w:p>
+      <w:pPr>
+        <w:pStyle w:val="western"/>
+        <w:ind w:left="567" w:hanging="567"/>
+        <w:jc w:val="both"/>
+        <w:rPr>
+          <w:rFonts w:ascii="Helvetica" w:hAnsi="Helvetica"/>
+          <w:bCs/>
+          <w:color w:val="000000"/>
+        </w:rPr>
+      </w:pPr>
+      <w:proofErr w:type="spellStart"/>
+      <w:r>
+        <w:rPr>
+          <w:rFonts w:ascii="Helvetica" w:hAnsi="Helvetica"/>
+          <w:color w:val="000000"/>
+        </w:rPr>
+        <w:t>Richoz</w:t>
+      </w:r>
+      <w:proofErr w:type="spellEnd"/>
+      <w:r>
+        <w:rPr>
+          <w:rFonts w:ascii="Helvetica" w:hAnsi="Helvetica"/>
+          <w:color w:val="000000"/>
+        </w:rPr>
+        <w:t>, A-</w:t>
+      </w:r>
+      <w:r>
+        <w:rPr>
+          <w:rFonts w:ascii="Helvetica" w:hAnsi="Helvetica"/>
+          <w:color w:val="000000"/>
+        </w:rPr>
+        <w:t xml:space="preserve">R., </w:t>
+      </w:r>
+      <w:r>
+        <w:rPr>
+          <w:rFonts w:ascii="Helvetica" w:hAnsi="Helvetica"/>
+          <w:b/>
+          <w:color w:val="000000"/>
+        </w:rPr>
+        <w:t>Lao, J.</w:t>
+      </w:r>
+      <w:r>
+        <w:rPr>
+          <w:rFonts w:ascii="Helvetica" w:hAnsi="Helvetica"/>
+          <w:color w:val="000000"/>
+        </w:rPr>
+        <w:t xml:space="preserve">, </w:t>
+      </w:r>
+      <w:proofErr w:type="spellStart"/>
+      <w:r>
+        <w:rPr>
+          <w:rFonts w:ascii="Helvetica" w:hAnsi="Helvetica"/>
+          <w:bCs/>
+          <w:color w:val="000000"/>
+        </w:rPr>
+        <w:t>Pascalis</w:t>
+      </w:r>
+      <w:proofErr w:type="spellEnd"/>
+      <w:r>
+        <w:rPr>
+          <w:rFonts w:ascii="Helvetica" w:hAnsi="Helvetica"/>
+          <w:bCs/>
+          <w:color w:val="000000"/>
+        </w:rPr>
+        <w:t>, O</w:t>
+      </w:r>
+      <w:r>
+        <w:rPr>
+          <w:rFonts w:ascii="Helvetica" w:hAnsi="Helvetica"/>
+          <w:bCs/>
+          <w:color w:val="000000"/>
+        </w:rPr>
+        <w:t>.,</w:t>
+      </w:r>
+      <w:r>
+        <w:rPr>
+          <w:rFonts w:ascii="Helvetica" w:hAnsi="Helvetica"/>
+          <w:color w:val="000000"/>
+        </w:rPr>
+        <w:t xml:space="preserve"> &amp; Caldara, R. </w:t>
+      </w:r>
+      <w:r>
+        <w:rPr>
+          <w:rFonts w:ascii="Helvetica" w:hAnsi="Helvetica"/>
+          <w:color w:val="000000"/>
+        </w:rPr>
+        <w:t>(2018</w:t>
+      </w:r>
+      <w:r>
+        <w:rPr>
+          <w:rFonts w:ascii="Helvetica" w:hAnsi="Helvetica"/>
+          <w:color w:val="000000"/>
+        </w:rPr>
+        <w:t xml:space="preserve">). </w:t>
+      </w:r>
+      <w:r>
+        <w:rPr>
+          <w:rFonts w:ascii="Helvetica" w:hAnsi="Helvetica"/>
+          <w:color w:val="000000"/>
+        </w:rPr>
+        <w:t>Tracking the recognition of static and dynamic facial expressions of emotion across the life span</w:t>
+      </w:r>
+      <w:r>
+        <w:rPr>
+          <w:rFonts w:ascii="Helvetica" w:hAnsi="Helvetica"/>
+          <w:color w:val="000000"/>
+        </w:rPr>
+        <w:t>. </w:t>
+      </w:r>
+      <w:r>
+        <w:rPr>
+          <w:rFonts w:ascii="Helvetica" w:hAnsi="Helvetica"/>
+          <w:i/>
+          <w:iCs/>
+          <w:color w:val="000000"/>
+        </w:rPr>
+        <w:t>Journal of Vision</w:t>
+      </w:r>
+      <w:r>
+        <w:rPr>
+          <w:rFonts w:ascii="Helvetica" w:hAnsi="Helvetica"/>
+          <w:color w:val="000000"/>
+        </w:rPr>
+        <w:t>, </w:t>
+      </w:r>
+      <w:r>
+        <w:rPr>
+          <w:rFonts w:ascii="Helvetica" w:hAnsi="Helvetica"/>
+          <w:i/>
+          <w:iCs/>
+          <w:color w:val="000000"/>
+        </w:rPr>
+        <w:t>18(9):5</w:t>
+      </w:r>
+      <w:r>
+        <w:rPr>
+          <w:rFonts w:ascii="Helvetica" w:hAnsi="Helvetica"/>
+          <w:color w:val="000000"/>
+        </w:rPr>
+        <w:t xml:space="preserve">, </w:t>
+      </w:r>
+      <w:r>
+        <w:rPr>
+          <w:rFonts w:ascii="Helvetica" w:hAnsi="Helvetica"/>
+          <w:color w:val="000000"/>
+        </w:rPr>
+        <w:t>1-27</w:t>
+      </w:r>
+      <w:r>
+        <w:rPr>
+          <w:rFonts w:ascii="Helvetica" w:hAnsi="Helvetica"/>
+          <w:color w:val="000000"/>
+        </w:rPr>
+        <w:t>.</w:t>
+      </w:r>
+      <w:r>
+        <w:rPr>
+          <w:rFonts w:ascii="Helvetica" w:hAnsi="Helvetica"/>
+          <w:color w:val="000000"/>
+        </w:rPr>
+        <w:t xml:space="preserve"> </w:t>
+      </w:r>
+      <w:hyperlink r:id="rId17" w:history="1">
+        <w:proofErr w:type="spellStart"/>
+        <w:r>
+          <w:rPr>
+            <w:rStyle w:val="Hyperlink"/>
+            <w:rFonts w:ascii="Helvetica" w:hAnsi="Helvetica"/>
+          </w:rPr>
+          <w:t>doi</w:t>
+        </w:r>
+        <w:proofErr w:type="spellEnd"/>
+        <w:r>
+          <w:rPr>
+            <w:rStyle w:val="Hyperlink"/>
+            <w:rFonts w:ascii="Helvetica" w:hAnsi="Helvetica"/>
+          </w:rPr>
+          <w:t>: 10.1167/18.9.5</w:t>
+        </w:r>
+      </w:hyperlink>
+    </w:p>
+    <w:p>
+      <w:pPr>
+        <w:pStyle w:val="western"/>
+        <w:ind w:left="567" w:hanging="567"/>
+        <w:jc w:val="both"/>
+        <w:rPr>
+          <w:rFonts w:ascii="Helvetica" w:hAnsi="Helvetica"/>
+          <w:bCs/>
+          <w:color w:val="000000"/>
+        </w:rPr>
+      </w:pPr>
+      <w:r>
+        <w:rPr>
+          <w:rFonts w:ascii="Helvetica" w:hAnsi="Helvetica"/>
+          <w:bCs/>
+          <w:color w:val="000000"/>
+        </w:rPr>
+        <w:t xml:space="preserve">Jones, B. C., Hahn, A. C., Fisher, C. I., Wang, H., </w:t>
+      </w:r>
+      <w:proofErr w:type="spellStart"/>
+      <w:r>
+        <w:rPr>
+          <w:rFonts w:ascii="Helvetica" w:hAnsi="Helvetica"/>
+          <w:bCs/>
+          <w:color w:val="000000"/>
+        </w:rPr>
+        <w:t>Kandrik</w:t>
+      </w:r>
+      <w:proofErr w:type="spellEnd"/>
+      <w:r>
+        <w:rPr>
+          <w:rFonts w:ascii="Helvetica" w:hAnsi="Helvetica"/>
+          <w:bCs/>
+          <w:color w:val="000000"/>
+        </w:rPr>
+        <w:t xml:space="preserve">, M., </w:t>
+      </w:r>
+      <w:r>
+        <w:rPr>
+          <w:rFonts w:ascii="Helvetica" w:hAnsi="Helvetica"/>
+          <w:b/>
+          <w:bCs/>
+          <w:color w:val="000000"/>
+        </w:rPr>
+        <w:t>Lao, J.</w:t>
+      </w:r>
+      <w:r>
+        <w:rPr>
+          <w:rFonts w:ascii="Helvetica" w:hAnsi="Helvetica"/>
+          <w:bCs/>
+          <w:color w:val="000000"/>
+        </w:rPr>
+        <w:t xml:space="preserve">, Han, C., ... &amp; </w:t>
+      </w:r>
+      <w:proofErr w:type="spellStart"/>
+      <w:r>
+        <w:rPr>
+          <w:rFonts w:ascii="Helvetica" w:hAnsi="Helvetica"/>
+          <w:bCs/>
+          <w:color w:val="000000"/>
+        </w:rPr>
+        <w:t>DeBruine</w:t>
+      </w:r>
+      <w:proofErr w:type="spellEnd"/>
+      <w:r>
+        <w:rPr>
+          <w:rFonts w:ascii="Helvetica" w:hAnsi="Helvetica"/>
+          <w:bCs/>
+          <w:color w:val="000000"/>
+        </w:rPr>
+        <w:t xml:space="preserve">, L. M. (2018). No compelling evidence that more physically attractive young adult women have higher </w:t>
+      </w:r>
+      <w:proofErr w:type="spellStart"/>
+      <w:r>
+        <w:rPr>
+          <w:rFonts w:ascii="Helvetica" w:hAnsi="Helvetica"/>
+          <w:bCs/>
+          <w:color w:val="000000"/>
+        </w:rPr>
+        <w:t>estradiol</w:t>
+      </w:r>
+      <w:proofErr w:type="spellEnd"/>
+      <w:r>
+        <w:rPr>
+          <w:rFonts w:ascii="Helvetica" w:hAnsi="Helvetica"/>
+          <w:bCs/>
+          <w:color w:val="000000"/>
+        </w:rPr>
+        <w:t xml:space="preserve"> or progesterone. </w:t>
+      </w:r>
+      <w:proofErr w:type="spellStart"/>
+      <w:r>
+        <w:rPr>
+          <w:rFonts w:ascii="Helvetica" w:hAnsi="Helvetica"/>
+          <w:bCs/>
+          <w:i/>
+          <w:color w:val="000000"/>
+        </w:rPr>
+        <w:t>Psychoneuroendocrinology</w:t>
+      </w:r>
+      <w:proofErr w:type="spellEnd"/>
+      <w:r>
+        <w:rPr>
+          <w:rFonts w:ascii="Helvetica" w:hAnsi="Helvetica"/>
+          <w:bCs/>
+          <w:i/>
+          <w:color w:val="000000"/>
+        </w:rPr>
+        <w:t>, 98,</w:t>
       </w:r>
       <w:r>
         <w:rPr>
@@ -1792,274 +2435,404 @@
         <w:t xml:space="preserve"> 1-5. </w:t>
       </w:r>
       <w:hyperlink r:id="rId18" w:history="1">
+        <w:proofErr w:type="spellStart"/>
         <w:r>
           <w:rPr>
             <w:rStyle w:val="Hyperlink"/>
             <w:rFonts w:ascii="Helvetica" w:hAnsi="Helvetica"/>
             <w:bCs/>
           </w:rPr>
-          <w:t>doi: 10.1016/j.psyneuen.2018.07.026</w:t>
+          <w:t>doi</w:t>
         </w:r>
-      </w:hyperlink>
-    </w:p>
-    <w:p>
-      <w:pPr>
-        <w:pStyle w:val="western"/>
-        <w:spacing w:after="0" w:afterAutospacing="0"/>
-        <w:ind w:left="567" w:hanging="567"/>
-        <w:jc w:val="both"/>
-        <w:rPr>
-          <w:rFonts w:ascii="Helvetica" w:hAnsi="Helvetica"/>
-          <w:bCs/>
-          <w:color w:val="000000"/>
-        </w:rPr>
-      </w:pPr>
-      <w:r>
-        <w:rPr>
-          <w:rFonts w:ascii="Helvetica" w:hAnsi="Helvetica"/>
-          <w:bCs/>
-          <w:color w:val="000000"/>
-        </w:rPr>
-        <w:t>Vizioli, L., Bratch, A.</w:t>
-      </w:r>
-      <w:r>
-        <w:rPr>
-          <w:rFonts w:ascii="Helvetica" w:hAnsi="Helvetica"/>
-          <w:bCs/>
-          <w:color w:val="000000"/>
-          <w:vertAlign w:val="superscript"/>
-        </w:rPr>
-        <w:t>1</w:t>
-      </w:r>
-      <w:r>
-        <w:rPr>
-          <w:rFonts w:ascii="Helvetica" w:hAnsi="Helvetica"/>
-          <w:bCs/>
-          <w:color w:val="000000"/>
-        </w:rPr>
-        <w:t xml:space="preserve">, </w:t>
-      </w:r>
-      <w:r>
-        <w:rPr>
-          <w:rFonts w:ascii="Helvetica" w:hAnsi="Helvetica"/>
-          <w:b/>
-          <w:bCs/>
-          <w:color w:val="000000"/>
-        </w:rPr>
-        <w:t>Lao, J.</w:t>
-      </w:r>
-      <w:r>
-        <w:rPr>
-          <w:rFonts w:ascii="Helvetica" w:hAnsi="Helvetica"/>
-          <w:bCs/>
-          <w:color w:val="000000"/>
-          <w:vertAlign w:val="superscript"/>
-        </w:rPr>
-        <w:t>1</w:t>
-      </w:r>
-      <w:r>
-        <w:rPr>
-          <w:rFonts w:ascii="Helvetica" w:hAnsi="Helvetica"/>
-          <w:bCs/>
-          <w:color w:val="000000"/>
-        </w:rPr>
-        <w:t xml:space="preserve">, Ugurbil, K., Muckli, L., &amp; Yacoub, E. (2018). Temporal multivariate pattern analysis (tMVPA): A single trial approach exploring the temporal dynamics of the BOLD signal. </w:t>
-      </w:r>
-      <w:r>
-        <w:rPr>
-          <w:rFonts w:ascii="Helvetica" w:hAnsi="Helvetica"/>
-          <w:bCs/>
-          <w:i/>
-          <w:color w:val="000000"/>
-        </w:rPr>
-        <w:t>Journal of Neuroscience Methods, 308,</w:t>
-      </w:r>
-      <w:r>
-        <w:rPr>
-          <w:rFonts w:ascii="Helvetica" w:hAnsi="Helvetica"/>
-          <w:bCs/>
-          <w:color w:val="000000"/>
-        </w:rPr>
-        <w:t xml:space="preserve"> 74-87. </w:t>
-      </w:r>
-      <w:hyperlink r:id="rId19" w:history="1">
+        <w:proofErr w:type="spellEnd"/>
         <w:r>
           <w:rPr>
             <w:rStyle w:val="Hyperlink"/>
             <w:rFonts w:ascii="Helvetica" w:hAnsi="Helvetica"/>
             <w:bCs/>
           </w:rPr>
-          <w:t>doi: 10.1016/j.jneumeth.2018.06.029</w:t>
+          <w:t>: 10.1016/j.psyneuen.2018.07.026</w:t>
         </w:r>
       </w:hyperlink>
     </w:p>
     <w:p>
       <w:pPr>
         <w:pStyle w:val="western"/>
-        <w:spacing w:before="0" w:beforeAutospacing="0" w:after="0" w:afterAutospacing="0"/>
+        <w:spacing w:after="0" w:afterAutospacing="0"/>
         <w:ind w:left="567" w:hanging="567"/>
         <w:jc w:val="both"/>
         <w:rPr>
           <w:rFonts w:ascii="Helvetica" w:hAnsi="Helvetica"/>
-          <w:color w:val="000000"/>
-          <w:lang w:val="en-US"/>
-        </w:rPr>
-      </w:pPr>
-      <w:r>
-        <w:rPr>
-          <w:rFonts w:ascii="Helvetica" w:hAnsi="Helvetica"/>
+          <w:bCs/>
+          <w:color w:val="000000"/>
+        </w:rPr>
+      </w:pPr>
+      <w:proofErr w:type="spellStart"/>
+      <w:r>
+        <w:rPr>
+          <w:rFonts w:ascii="Helvetica" w:hAnsi="Helvetica"/>
+          <w:bCs/>
+          <w:color w:val="000000"/>
+        </w:rPr>
+        <w:t>Vizioli</w:t>
+      </w:r>
+      <w:proofErr w:type="spellEnd"/>
+      <w:r>
+        <w:rPr>
+          <w:rFonts w:ascii="Helvetica" w:hAnsi="Helvetica"/>
+          <w:bCs/>
+          <w:color w:val="000000"/>
+        </w:rPr>
+        <w:t xml:space="preserve">, L., </w:t>
+      </w:r>
+      <w:proofErr w:type="spellStart"/>
+      <w:r>
+        <w:rPr>
+          <w:rFonts w:ascii="Helvetica" w:hAnsi="Helvetica"/>
+          <w:bCs/>
+          <w:color w:val="000000"/>
+        </w:rPr>
+        <w:t>Bratch</w:t>
+      </w:r>
+      <w:proofErr w:type="spellEnd"/>
+      <w:r>
+        <w:rPr>
+          <w:rFonts w:ascii="Helvetica" w:hAnsi="Helvetica"/>
+          <w:bCs/>
+          <w:color w:val="000000"/>
+        </w:rPr>
+        <w:t>, A.</w:t>
+      </w:r>
+      <w:r>
+        <w:rPr>
+          <w:rFonts w:ascii="Helvetica" w:hAnsi="Helvetica"/>
+          <w:bCs/>
           <w:color w:val="000000"/>
           <w:vertAlign w:val="superscript"/>
-          <w:lang w:val="en-US"/>
         </w:rPr>
         <w:t>1</w:t>
       </w:r>
       <w:r>
         <w:rPr>
           <w:rFonts w:ascii="Helvetica" w:hAnsi="Helvetica"/>
+          <w:bCs/>
+          <w:color w:val="000000"/>
+        </w:rPr>
+        <w:t xml:space="preserve">, </w:t>
+      </w:r>
+      <w:r>
+        <w:rPr>
+          <w:rFonts w:ascii="Helvetica" w:hAnsi="Helvetica"/>
+          <w:b/>
+          <w:bCs/>
+          <w:color w:val="000000"/>
+        </w:rPr>
+        <w:t>Lao, J.</w:t>
+      </w:r>
+      <w:r>
+        <w:rPr>
+          <w:rFonts w:ascii="Helvetica" w:hAnsi="Helvetica"/>
+          <w:bCs/>
+          <w:color w:val="000000"/>
+          <w:vertAlign w:val="superscript"/>
+        </w:rPr>
+        <w:t>1</w:t>
+      </w:r>
+      <w:r>
+        <w:rPr>
+          <w:rFonts w:ascii="Helvetica" w:hAnsi="Helvetica"/>
+          <w:bCs/>
+          <w:color w:val="000000"/>
+        </w:rPr>
+        <w:t xml:space="preserve">, </w:t>
+      </w:r>
+      <w:proofErr w:type="spellStart"/>
+      <w:r>
+        <w:rPr>
+          <w:rFonts w:ascii="Helvetica" w:hAnsi="Helvetica"/>
+          <w:bCs/>
+          <w:color w:val="000000"/>
+        </w:rPr>
+        <w:t>Ugurbil</w:t>
+      </w:r>
+      <w:proofErr w:type="spellEnd"/>
+      <w:r>
+        <w:rPr>
+          <w:rFonts w:ascii="Helvetica" w:hAnsi="Helvetica"/>
+          <w:bCs/>
+          <w:color w:val="000000"/>
+        </w:rPr>
+        <w:t xml:space="preserve">, K., </w:t>
+      </w:r>
+      <w:proofErr w:type="spellStart"/>
+      <w:r>
+        <w:rPr>
+          <w:rFonts w:ascii="Helvetica" w:hAnsi="Helvetica"/>
+          <w:bCs/>
+          <w:color w:val="000000"/>
+        </w:rPr>
+        <w:t>Muckli</w:t>
+      </w:r>
+      <w:proofErr w:type="spellEnd"/>
+      <w:r>
+        <w:rPr>
+          <w:rFonts w:ascii="Helvetica" w:hAnsi="Helvetica"/>
+          <w:bCs/>
+          <w:color w:val="000000"/>
+        </w:rPr>
+        <w:t xml:space="preserve">, L., &amp; </w:t>
+      </w:r>
+      <w:proofErr w:type="spellStart"/>
+      <w:r>
+        <w:rPr>
+          <w:rFonts w:ascii="Helvetica" w:hAnsi="Helvetica"/>
+          <w:bCs/>
+          <w:color w:val="000000"/>
+        </w:rPr>
+        <w:t>Yacoub</w:t>
+      </w:r>
+      <w:proofErr w:type="spellEnd"/>
+      <w:r>
+        <w:rPr>
+          <w:rFonts w:ascii="Helvetica" w:hAnsi="Helvetica"/>
+          <w:bCs/>
+          <w:color w:val="000000"/>
+        </w:rPr>
+        <w:t>, E. (2018). Temporal multivariate pattern analysis (</w:t>
+      </w:r>
+      <w:proofErr w:type="spellStart"/>
+      <w:r>
+        <w:rPr>
+          <w:rFonts w:ascii="Helvetica" w:hAnsi="Helvetica"/>
+          <w:bCs/>
+          <w:color w:val="000000"/>
+        </w:rPr>
+        <w:t>tMVPA</w:t>
+      </w:r>
+      <w:proofErr w:type="spellEnd"/>
+      <w:r>
+        <w:rPr>
+          <w:rFonts w:ascii="Helvetica" w:hAnsi="Helvetica"/>
+          <w:bCs/>
+          <w:color w:val="000000"/>
+        </w:rPr>
+        <w:t xml:space="preserve">): A single trial approach exploring the temporal dynamics of the BOLD signal. </w:t>
+      </w:r>
+      <w:r>
+        <w:rPr>
+          <w:rFonts w:ascii="Helvetica" w:hAnsi="Helvetica"/>
+          <w:bCs/>
           <w:i/>
-          <w:iCs/>
-          <w:color w:val="000000"/>
-          <w:lang w:val="en-US"/>
-        </w:rPr>
-        <w:t>Equal contribution</w:t>
-      </w:r>
-    </w:p>
-    <w:p>
-      <w:pPr>
-        <w:pStyle w:val="western"/>
-        <w:ind w:left="567" w:hanging="567"/>
-        <w:jc w:val="both"/>
-        <w:rPr>
-          <w:rFonts w:ascii="Helvetica" w:hAnsi="Helvetica"/>
-          <w:bCs/>
-          <w:color w:val="000000"/>
-        </w:rPr>
-      </w:pPr>
-      <w:r>
-        <w:rPr>
-          <w:rFonts w:ascii="Helvetica" w:hAnsi="Helvetica"/>
-          <w:bCs/>
-          <w:color w:val="000000"/>
-        </w:rPr>
-        <w:t>R</w:t>
-      </w:r>
-      <w:r>
-        <w:rPr>
-          <w:rFonts w:ascii="Helvetica" w:hAnsi="Helvetica"/>
-          <w:bCs/>
-          <w:color w:val="000000"/>
-        </w:rPr>
-        <w:t>odger, H.,</w:t>
-      </w:r>
-      <w:r>
-        <w:rPr>
-          <w:rFonts w:ascii="Helvetica" w:hAnsi="Helvetica"/>
-          <w:bCs/>
-          <w:color w:val="000000"/>
-        </w:rPr>
-        <w:t xml:space="preserve"> </w:t>
-      </w:r>
-      <w:r>
-        <w:rPr>
-          <w:rFonts w:ascii="Helvetica" w:hAnsi="Helvetica"/>
-          <w:b/>
-          <w:bCs/>
-          <w:color w:val="000000"/>
-        </w:rPr>
-        <w:t>Lao, J.</w:t>
-      </w:r>
-      <w:r>
-        <w:rPr>
-          <w:rFonts w:ascii="Helvetica" w:hAnsi="Helvetica"/>
-          <w:bCs/>
-          <w:color w:val="000000"/>
-        </w:rPr>
-        <w:t>,</w:t>
-      </w:r>
-      <w:r>
-        <w:rPr>
-          <w:rFonts w:ascii="Helvetica" w:hAnsi="Helvetica"/>
-          <w:bCs/>
-          <w:color w:val="000000"/>
-        </w:rPr>
-        <w:t xml:space="preserve"> &amp; Caldara</w:t>
-      </w:r>
-      <w:r>
-        <w:rPr>
-          <w:rFonts w:ascii="Helvetica" w:hAnsi="Helvetica"/>
-          <w:bCs/>
-          <w:color w:val="000000"/>
-        </w:rPr>
-        <w:t>, R. (2018).</w:t>
-      </w:r>
-      <w:r>
-        <w:rPr>
-          <w:rFonts w:ascii="Helvetica" w:hAnsi="Helvetica"/>
-          <w:bCs/>
-          <w:color w:val="000000"/>
-        </w:rPr>
-        <w:t xml:space="preserve"> </w:t>
-      </w:r>
-      <w:r>
-        <w:rPr>
-          <w:rFonts w:ascii="Helvetica" w:hAnsi="Helvetica"/>
-          <w:bCs/>
-          <w:color w:val="000000"/>
-        </w:rPr>
-        <w:t>Quantifying facial expression signal and intensity use during development</w:t>
-      </w:r>
-      <w:r>
-        <w:rPr>
-          <w:rFonts w:ascii="Helvetica" w:hAnsi="Helvetica"/>
-          <w:bCs/>
-          <w:color w:val="000000"/>
-        </w:rPr>
-        <w:t xml:space="preserve">. </w:t>
-      </w:r>
-      <w:r>
-        <w:rPr>
-          <w:rFonts w:ascii="Helvetica" w:hAnsi="Helvetica"/>
-          <w:bCs/>
-          <w:i/>
-          <w:color w:val="000000"/>
-        </w:rPr>
-        <w:t>Journal of Experimental Child Psychology</w:t>
-      </w:r>
-      <w:r>
-        <w:rPr>
-          <w:rFonts w:ascii="Helvetica" w:hAnsi="Helvetica"/>
-          <w:bCs/>
-          <w:i/>
-          <w:color w:val="000000"/>
-        </w:rPr>
-        <w:t>, 174,</w:t>
-      </w:r>
-      <w:r>
-        <w:rPr>
-          <w:rFonts w:ascii="Helvetica" w:hAnsi="Helvetica"/>
-          <w:bCs/>
-          <w:color w:val="000000"/>
-        </w:rPr>
-        <w:t xml:space="preserve"> 41-59.</w:t>
-      </w:r>
-      <w:r>
-        <w:rPr>
-          <w:rFonts w:ascii="Helvetica" w:hAnsi="Helvetica"/>
-          <w:bCs/>
-          <w:i/>
-          <w:color w:val="000000"/>
-        </w:rPr>
-        <w:t xml:space="preserve"> </w:t>
-      </w:r>
-      <w:hyperlink r:id="rId20" w:history="1">
+          <w:color w:val="000000"/>
+        </w:rPr>
+        <w:t>Journal of Neuroscience Methods, 308,</w:t>
+      </w:r>
+      <w:r>
+        <w:rPr>
+          <w:rFonts w:ascii="Helvetica" w:hAnsi="Helvetica"/>
+          <w:bCs/>
+          <w:color w:val="000000"/>
+        </w:rPr>
+        <w:t xml:space="preserve"> 74-87. </w:t>
+      </w:r>
+      <w:hyperlink r:id="rId19" w:history="1">
+        <w:proofErr w:type="spellStart"/>
         <w:r>
           <w:rPr>
             <w:rStyle w:val="Hyperlink"/>
             <w:rFonts w:ascii="Helvetica" w:hAnsi="Helvetica"/>
             <w:bCs/>
           </w:rPr>
-          <w:t xml:space="preserve">doi: </w:t>
+          <w:t>doi</w:t>
+        </w:r>
+        <w:proofErr w:type="spellEnd"/>
+        <w:r>
+          <w:rPr>
+            <w:rStyle w:val="Hyperlink"/>
+            <w:rFonts w:ascii="Helvetica" w:hAnsi="Helvetica"/>
+            <w:bCs/>
+          </w:rPr>
+          <w:t>: 10.1016/j.jneumeth.2018.06.029</w:t>
+        </w:r>
+      </w:hyperlink>
+    </w:p>
+    <w:p>
+      <w:pPr>
+        <w:pStyle w:val="western"/>
+        <w:spacing w:before="0" w:beforeAutospacing="0" w:after="0" w:afterAutospacing="0"/>
+        <w:ind w:left="567" w:hanging="567"/>
+        <w:jc w:val="both"/>
+        <w:rPr>
+          <w:rFonts w:ascii="Helvetica" w:hAnsi="Helvetica"/>
+          <w:color w:val="000000"/>
+          <w:lang w:val="en-US"/>
+        </w:rPr>
+      </w:pPr>
+      <w:r>
+        <w:rPr>
+          <w:rFonts w:ascii="Helvetica" w:hAnsi="Helvetica"/>
+          <w:color w:val="000000"/>
+          <w:vertAlign w:val="superscript"/>
+          <w:lang w:val="en-US"/>
+        </w:rPr>
+        <w:t>1</w:t>
+      </w:r>
+      <w:r>
+        <w:rPr>
+          <w:rFonts w:ascii="Helvetica" w:hAnsi="Helvetica"/>
+          <w:i/>
+          <w:iCs/>
+          <w:color w:val="000000"/>
+          <w:lang w:val="en-US"/>
+        </w:rPr>
+        <w:t>Equal contribution</w:t>
+      </w:r>
+    </w:p>
+    <w:p>
+      <w:pPr>
+        <w:pStyle w:val="western"/>
+        <w:ind w:left="567" w:hanging="567"/>
+        <w:jc w:val="both"/>
+        <w:rPr>
+          <w:rFonts w:ascii="Helvetica" w:hAnsi="Helvetica"/>
+          <w:bCs/>
+          <w:color w:val="000000"/>
+        </w:rPr>
+      </w:pPr>
+      <w:r>
+        <w:rPr>
+          <w:rFonts w:ascii="Helvetica" w:hAnsi="Helvetica"/>
+          <w:bCs/>
+          <w:color w:val="000000"/>
+        </w:rPr>
+        <w:t>R</w:t>
+      </w:r>
+      <w:r>
+        <w:rPr>
+          <w:rFonts w:ascii="Helvetica" w:hAnsi="Helvetica"/>
+          <w:bCs/>
+          <w:color w:val="000000"/>
+        </w:rPr>
+        <w:t>odger, H.,</w:t>
+      </w:r>
+      <w:r>
+        <w:rPr>
+          <w:rFonts w:ascii="Helvetica" w:hAnsi="Helvetica"/>
+          <w:bCs/>
+          <w:color w:val="000000"/>
+        </w:rPr>
+        <w:t xml:space="preserve"> </w:t>
+      </w:r>
+      <w:r>
+        <w:rPr>
+          <w:rFonts w:ascii="Helvetica" w:hAnsi="Helvetica"/>
+          <w:b/>
+          <w:bCs/>
+          <w:color w:val="000000"/>
+        </w:rPr>
+        <w:t>Lao, J.</w:t>
+      </w:r>
+      <w:r>
+        <w:rPr>
+          <w:rFonts w:ascii="Helvetica" w:hAnsi="Helvetica"/>
+          <w:bCs/>
+          <w:color w:val="000000"/>
+        </w:rPr>
+        <w:t>,</w:t>
+      </w:r>
+      <w:r>
+        <w:rPr>
+          <w:rFonts w:ascii="Helvetica" w:hAnsi="Helvetica"/>
+          <w:bCs/>
+          <w:color w:val="000000"/>
+        </w:rPr>
+        <w:t xml:space="preserve"> &amp; Caldara</w:t>
+      </w:r>
+      <w:r>
+        <w:rPr>
+          <w:rFonts w:ascii="Helvetica" w:hAnsi="Helvetica"/>
+          <w:bCs/>
+          <w:color w:val="000000"/>
+        </w:rPr>
+        <w:t>, R. (2018).</w:t>
+      </w:r>
+      <w:r>
+        <w:rPr>
+          <w:rFonts w:ascii="Helvetica" w:hAnsi="Helvetica"/>
+          <w:bCs/>
+          <w:color w:val="000000"/>
+        </w:rPr>
+        <w:t xml:space="preserve"> </w:t>
+      </w:r>
+      <w:r>
+        <w:rPr>
+          <w:rFonts w:ascii="Helvetica" w:hAnsi="Helvetica"/>
+          <w:bCs/>
+          <w:color w:val="000000"/>
+        </w:rPr>
+        <w:t>Quantifying facial expression signal and intensity use during development</w:t>
+      </w:r>
+      <w:r>
+        <w:rPr>
+          <w:rFonts w:ascii="Helvetica" w:hAnsi="Helvetica"/>
+          <w:bCs/>
+          <w:color w:val="000000"/>
+        </w:rPr>
+        <w:t xml:space="preserve">. </w:t>
+      </w:r>
+      <w:r>
+        <w:rPr>
+          <w:rFonts w:ascii="Helvetica" w:hAnsi="Helvetica"/>
+          <w:bCs/>
+          <w:i/>
+          <w:color w:val="000000"/>
+        </w:rPr>
+        <w:t>Journal of Experimental Child Psychology</w:t>
+      </w:r>
+      <w:r>
+        <w:rPr>
+          <w:rFonts w:ascii="Helvetica" w:hAnsi="Helvetica"/>
+          <w:bCs/>
+          <w:i/>
+          <w:color w:val="000000"/>
+        </w:rPr>
+        <w:t>, 174,</w:t>
+      </w:r>
+      <w:r>
+        <w:rPr>
+          <w:rFonts w:ascii="Helvetica" w:hAnsi="Helvetica"/>
+          <w:bCs/>
+          <w:color w:val="000000"/>
+        </w:rPr>
+        <w:t xml:space="preserve"> 41-59.</w:t>
+      </w:r>
+      <w:r>
+        <w:rPr>
+          <w:rFonts w:ascii="Helvetica" w:hAnsi="Helvetica"/>
+          <w:bCs/>
+          <w:i/>
+          <w:color w:val="000000"/>
+        </w:rPr>
+        <w:t xml:space="preserve"> </w:t>
+      </w:r>
+      <w:hyperlink r:id="rId20" w:history="1">
+        <w:proofErr w:type="spellStart"/>
+        <w:r>
+          <w:rPr>
+            <w:rStyle w:val="Hyperlink"/>
+            <w:rFonts w:ascii="Helvetica" w:hAnsi="Helvetica"/>
+            <w:bCs/>
+          </w:rPr>
+          <w:t>doi</w:t>
+        </w:r>
+        <w:proofErr w:type="spellEnd"/>
+        <w:r>
+          <w:rPr>
+            <w:rStyle w:val="Hyperlink"/>
+            <w:rFonts w:ascii="Helvetica" w:hAnsi="Helvetica"/>
+            <w:bCs/>
+          </w:rPr>
+          <w:t xml:space="preserve">: </w:t>
         </w:r>
         <w:r>
           <w:rPr>
@@ -2104,7 +2877,25 @@
           <w:bCs/>
           <w:color w:val="000000"/>
         </w:rPr>
-        <w:t xml:space="preserve"> Sokhn,</w:t>
+        <w:t xml:space="preserve"> </w:t>
+      </w:r>
+      <w:proofErr w:type="spellStart"/>
+      <w:r>
+        <w:rPr>
+          <w:rFonts w:ascii="Helvetica" w:hAnsi="Helvetica"/>
+          <w:bCs/>
+          <w:color w:val="000000"/>
+        </w:rPr>
+        <w:t>Sokhn</w:t>
+      </w:r>
+      <w:proofErr w:type="spellEnd"/>
+      <w:r>
+        <w:rPr>
+          <w:rFonts w:ascii="Helvetica" w:hAnsi="Helvetica"/>
+          <w:bCs/>
+          <w:color w:val="000000"/>
+        </w:rPr>
+        <w:t>,</w:t>
       </w:r>
       <w:r>
         <w:rPr>
@@ -2190,168 +2981,23 @@
         <w:t xml:space="preserve">, </w:t>
       </w:r>
       <w:hyperlink r:id="rId21" w:history="1">
+        <w:proofErr w:type="spellStart"/>
         <w:r>
           <w:rPr>
             <w:rStyle w:val="Hyperlink"/>
             <w:rFonts w:ascii="Helvetica" w:hAnsi="Helvetica"/>
             <w:bCs/>
           </w:rPr>
-          <w:t>doi: 10.1080/02643294.2018.1469482</w:t>
+          <w:t>doi</w:t>
         </w:r>
-      </w:hyperlink>
-    </w:p>
-    <w:p>
-      <w:pPr>
-        <w:pStyle w:val="western"/>
-        <w:ind w:left="567" w:hanging="567"/>
-        <w:jc w:val="both"/>
-        <w:rPr>
-          <w:rFonts w:ascii="Helvetica" w:hAnsi="Helvetica"/>
-          <w:bCs/>
-          <w:color w:val="000000"/>
-        </w:rPr>
-      </w:pPr>
-      <w:r>
-        <w:rPr>
-          <w:rFonts w:ascii="Helvetica" w:hAnsi="Helvetica"/>
-          <w:bCs/>
-          <w:color w:val="000000"/>
-        </w:rPr>
-        <w:t xml:space="preserve">Malaspina, M., Albonico, A., </w:t>
-      </w:r>
-      <w:r>
-        <w:rPr>
-          <w:rFonts w:ascii="Helvetica" w:hAnsi="Helvetica"/>
-          <w:b/>
-          <w:bCs/>
-          <w:color w:val="000000"/>
-        </w:rPr>
-        <w:t>Lao, J.</w:t>
-      </w:r>
-      <w:r>
-        <w:rPr>
-          <w:rFonts w:ascii="Helvetica" w:hAnsi="Helvetica"/>
-          <w:bCs/>
-          <w:color w:val="000000"/>
-        </w:rPr>
-        <w:t>,</w:t>
-      </w:r>
-      <w:r>
-        <w:rPr>
-          <w:rFonts w:ascii="Helvetica" w:hAnsi="Helvetica"/>
-          <w:b/>
-          <w:bCs/>
-          <w:color w:val="000000"/>
-        </w:rPr>
-        <w:t> </w:t>
-      </w:r>
-      <w:r>
-        <w:rPr>
-          <w:rFonts w:ascii="Helvetica" w:hAnsi="Helvetica"/>
-          <w:bCs/>
-          <w:color w:val="000000"/>
-        </w:rPr>
-        <w:t xml:space="preserve">Caldara, R., </w:t>
-      </w:r>
-      <w:r>
-        <w:rPr>
-          <w:rFonts w:ascii="Helvetica" w:hAnsi="Helvetica"/>
-          <w:bCs/>
-          <w:color w:val="000000"/>
-        </w:rPr>
-        <w:t xml:space="preserve">&amp; </w:t>
-      </w:r>
-      <w:r>
-        <w:rPr>
-          <w:rFonts w:ascii="Helvetica" w:hAnsi="Helvetica"/>
-          <w:bCs/>
-          <w:color w:val="000000"/>
-        </w:rPr>
-        <w:t>Daini, R. (</w:t>
-      </w:r>
-      <w:r>
-        <w:rPr>
-          <w:rFonts w:ascii="Helvetica" w:hAnsi="Helvetica"/>
-          <w:bCs/>
-          <w:color w:val="000000"/>
-        </w:rPr>
-        <w:t>2018</w:t>
-      </w:r>
-      <w:r>
-        <w:rPr>
-          <w:rFonts w:ascii="Helvetica" w:hAnsi="Helvetica"/>
-          <w:bCs/>
-          <w:color w:val="000000"/>
-        </w:rPr>
-        <w:t>). Mapping self-face recognition strategies in congenital prosopagnosia. </w:t>
-      </w:r>
-      <w:r>
-        <w:rPr>
-          <w:rFonts w:ascii="Helvetica" w:hAnsi="Helvetica"/>
-          <w:bCs/>
-          <w:i/>
-          <w:iCs/>
-          <w:color w:val="000000"/>
-        </w:rPr>
-        <w:t>Neuropsychology</w:t>
-      </w:r>
-      <w:r>
-        <w:rPr>
-          <w:rFonts w:ascii="Helvetica" w:hAnsi="Helvetica"/>
-          <w:bCs/>
-          <w:color w:val="000000"/>
-        </w:rPr>
-        <w:t>,</w:t>
-      </w:r>
-      <w:r>
-        <w:rPr>
-          <w:rFonts w:ascii="Helvetica" w:hAnsi="Helvetica"/>
-          <w:bCs/>
-          <w:color w:val="000000"/>
-        </w:rPr>
-        <w:t xml:space="preserve"> </w:t>
-      </w:r>
-      <w:r>
-        <w:rPr>
-          <w:rFonts w:ascii="Helvetica" w:hAnsi="Helvetica"/>
-          <w:bCs/>
-          <w:i/>
-          <w:color w:val="000000"/>
-        </w:rPr>
-        <w:t>32</w:t>
-      </w:r>
-      <w:r>
-        <w:rPr>
-          <w:rFonts w:ascii="Helvetica" w:hAnsi="Helvetica"/>
-          <w:bCs/>
-          <w:color w:val="000000"/>
-        </w:rPr>
-        <w:t xml:space="preserve">(2), </w:t>
-      </w:r>
-      <w:r>
-        <w:rPr>
-          <w:rFonts w:ascii="Helvetica" w:hAnsi="Helvetica"/>
-          <w:bCs/>
-          <w:color w:val="000000"/>
-        </w:rPr>
-        <w:t>123-137</w:t>
-      </w:r>
-      <w:r>
-        <w:rPr>
-          <w:rFonts w:ascii="Helvetica" w:hAnsi="Helvetica"/>
-          <w:bCs/>
-          <w:color w:val="000000"/>
-        </w:rPr>
-        <w:t xml:space="preserve">. </w:t>
-      </w:r>
-      <w:hyperlink r:id="rId22" w:history="1">
+        <w:proofErr w:type="spellEnd"/>
         <w:r>
           <w:rPr>
             <w:rStyle w:val="Hyperlink"/>
             <w:rFonts w:ascii="Helvetica" w:hAnsi="Helvetica"/>
             <w:bCs/>
           </w:rPr>
-          <w:t>doi: 10.1037/neu0000414</w:t>
+          <w:t>: 10.1080/02643294.2018.1469482</w:t>
         </w:r>
       </w:hyperlink>
     </w:p>
@@ -2366,14 +3012,41 @@
           <w:color w:val="000000"/>
         </w:rPr>
       </w:pPr>
-      <w:r>
-        <w:rPr>
-          <w:rFonts w:ascii="Helvetica" w:hAnsi="Helvetica"/>
-          <w:bCs/>
-          <w:color w:val="000000"/>
-        </w:rPr>
-        <w:lastRenderedPageBreak/>
-        <w:t xml:space="preserve">Lakens, D., Adolfi, F. G., …, </w:t>
+      <w:proofErr w:type="spellStart"/>
+      <w:r>
+        <w:rPr>
+          <w:rFonts w:ascii="Helvetica" w:hAnsi="Helvetica"/>
+          <w:bCs/>
+          <w:color w:val="000000"/>
+        </w:rPr>
+        <w:t>Malaspina</w:t>
+      </w:r>
+      <w:proofErr w:type="spellEnd"/>
+      <w:r>
+        <w:rPr>
+          <w:rFonts w:ascii="Helvetica" w:hAnsi="Helvetica"/>
+          <w:bCs/>
+          <w:color w:val="000000"/>
+        </w:rPr>
+        <w:t xml:space="preserve">, M., </w:t>
+      </w:r>
+      <w:proofErr w:type="spellStart"/>
+      <w:r>
+        <w:rPr>
+          <w:rFonts w:ascii="Helvetica" w:hAnsi="Helvetica"/>
+          <w:bCs/>
+          <w:color w:val="000000"/>
+        </w:rPr>
+        <w:t>Albonico</w:t>
+      </w:r>
+      <w:proofErr w:type="spellEnd"/>
+      <w:r>
+        <w:rPr>
+          <w:rFonts w:ascii="Helvetica" w:hAnsi="Helvetica"/>
+          <w:bCs/>
+          <w:color w:val="000000"/>
+        </w:rPr>
+        <w:t xml:space="preserve">, A., </w:t>
       </w:r>
       <w:r>
         <w:rPr>
@@ -2390,7 +3063,228 @@
           <w:bCs/>
           <w:color w:val="000000"/>
         </w:rPr>
-        <w:t xml:space="preserve">, …, Zwaan, R. A. (2018). Justify Your Alpha. </w:t>
+        <w:t>,</w:t>
+      </w:r>
+      <w:r>
+        <w:rPr>
+          <w:rFonts w:ascii="Helvetica" w:hAnsi="Helvetica"/>
+          <w:b/>
+          <w:bCs/>
+          <w:color w:val="000000"/>
+        </w:rPr>
+        <w:t> </w:t>
+      </w:r>
+      <w:r>
+        <w:rPr>
+          <w:rFonts w:ascii="Helvetica" w:hAnsi="Helvetica"/>
+          <w:bCs/>
+          <w:color w:val="000000"/>
+        </w:rPr>
+        <w:t xml:space="preserve">Caldara, R., </w:t>
+      </w:r>
+      <w:r>
+        <w:rPr>
+          <w:rFonts w:ascii="Helvetica" w:hAnsi="Helvetica"/>
+          <w:bCs/>
+          <w:color w:val="000000"/>
+        </w:rPr>
+        <w:t xml:space="preserve">&amp; </w:t>
+      </w:r>
+      <w:proofErr w:type="spellStart"/>
+      <w:r>
+        <w:rPr>
+          <w:rFonts w:ascii="Helvetica" w:hAnsi="Helvetica"/>
+          <w:bCs/>
+          <w:color w:val="000000"/>
+        </w:rPr>
+        <w:t>Daini</w:t>
+      </w:r>
+      <w:proofErr w:type="spellEnd"/>
+      <w:r>
+        <w:rPr>
+          <w:rFonts w:ascii="Helvetica" w:hAnsi="Helvetica"/>
+          <w:bCs/>
+          <w:color w:val="000000"/>
+        </w:rPr>
+        <w:t>, R. (</w:t>
+      </w:r>
+      <w:r>
+        <w:rPr>
+          <w:rFonts w:ascii="Helvetica" w:hAnsi="Helvetica"/>
+          <w:bCs/>
+          <w:color w:val="000000"/>
+        </w:rPr>
+        <w:t>2018</w:t>
+      </w:r>
+      <w:r>
+        <w:rPr>
+          <w:rFonts w:ascii="Helvetica" w:hAnsi="Helvetica"/>
+          <w:bCs/>
+          <w:color w:val="000000"/>
+        </w:rPr>
+        <w:t>). Mapping self-face recognition strategies in congenital prosopagnosia. </w:t>
+      </w:r>
+      <w:r>
+        <w:rPr>
+          <w:rFonts w:ascii="Helvetica" w:hAnsi="Helvetica"/>
+          <w:bCs/>
+          <w:i/>
+          <w:iCs/>
+          <w:color w:val="000000"/>
+        </w:rPr>
+        <w:t>Neuropsychology</w:t>
+      </w:r>
+      <w:r>
+        <w:rPr>
+          <w:rFonts w:ascii="Helvetica" w:hAnsi="Helvetica"/>
+          <w:bCs/>
+          <w:color w:val="000000"/>
+        </w:rPr>
+        <w:t>,</w:t>
+      </w:r>
+      <w:r>
+        <w:rPr>
+          <w:rFonts w:ascii="Helvetica" w:hAnsi="Helvetica"/>
+          <w:bCs/>
+          <w:color w:val="000000"/>
+        </w:rPr>
+        <w:t xml:space="preserve"> </w:t>
+      </w:r>
+      <w:r>
+        <w:rPr>
+          <w:rFonts w:ascii="Helvetica" w:hAnsi="Helvetica"/>
+          <w:bCs/>
+          <w:i/>
+          <w:color w:val="000000"/>
+        </w:rPr>
+        <w:t>32</w:t>
+      </w:r>
+      <w:r>
+        <w:rPr>
+          <w:rFonts w:ascii="Helvetica" w:hAnsi="Helvetica"/>
+          <w:bCs/>
+          <w:color w:val="000000"/>
+        </w:rPr>
+        <w:t xml:space="preserve">(2), </w:t>
+      </w:r>
+      <w:r>
+        <w:rPr>
+          <w:rFonts w:ascii="Helvetica" w:hAnsi="Helvetica"/>
+          <w:bCs/>
+          <w:color w:val="000000"/>
+        </w:rPr>
+        <w:t>123-137</w:t>
+      </w:r>
+      <w:r>
+        <w:rPr>
+          <w:rFonts w:ascii="Helvetica" w:hAnsi="Helvetica"/>
+          <w:bCs/>
+          <w:color w:val="000000"/>
+        </w:rPr>
+        <w:t xml:space="preserve">. </w:t>
+      </w:r>
+      <w:hyperlink r:id="rId22" w:history="1">
+        <w:proofErr w:type="spellStart"/>
+        <w:r>
+          <w:rPr>
+            <w:rStyle w:val="Hyperlink"/>
+            <w:rFonts w:ascii="Helvetica" w:hAnsi="Helvetica"/>
+            <w:bCs/>
+          </w:rPr>
+          <w:t>doi</w:t>
+        </w:r>
+        <w:proofErr w:type="spellEnd"/>
+        <w:r>
+          <w:rPr>
+            <w:rStyle w:val="Hyperlink"/>
+            <w:rFonts w:ascii="Helvetica" w:hAnsi="Helvetica"/>
+            <w:bCs/>
+          </w:rPr>
+          <w:t>: 10.1037/neu0000414</w:t>
+        </w:r>
+      </w:hyperlink>
+    </w:p>
+    <w:p>
+      <w:pPr>
+        <w:pStyle w:val="western"/>
+        <w:ind w:left="567" w:hanging="567"/>
+        <w:jc w:val="both"/>
+        <w:rPr>
+          <w:rFonts w:ascii="Helvetica" w:hAnsi="Helvetica"/>
+          <w:bCs/>
+          <w:color w:val="000000"/>
+        </w:rPr>
+      </w:pPr>
+      <w:proofErr w:type="spellStart"/>
+      <w:r>
+        <w:rPr>
+          <w:rFonts w:ascii="Helvetica" w:hAnsi="Helvetica"/>
+          <w:bCs/>
+          <w:color w:val="000000"/>
+        </w:rPr>
+        <w:t>Lakens</w:t>
+      </w:r>
+      <w:proofErr w:type="spellEnd"/>
+      <w:r>
+        <w:rPr>
+          <w:rFonts w:ascii="Helvetica" w:hAnsi="Helvetica"/>
+          <w:bCs/>
+          <w:color w:val="000000"/>
+        </w:rPr>
+        <w:t xml:space="preserve">, D., </w:t>
+      </w:r>
+      <w:proofErr w:type="spellStart"/>
+      <w:r>
+        <w:rPr>
+          <w:rFonts w:ascii="Helvetica" w:hAnsi="Helvetica"/>
+          <w:bCs/>
+          <w:color w:val="000000"/>
+        </w:rPr>
+        <w:t>Adolfi</w:t>
+      </w:r>
+      <w:proofErr w:type="spellEnd"/>
+      <w:r>
+        <w:rPr>
+          <w:rFonts w:ascii="Helvetica" w:hAnsi="Helvetica"/>
+          <w:bCs/>
+          <w:color w:val="000000"/>
+        </w:rPr>
+        <w:t xml:space="preserve">, F. G., …, </w:t>
+      </w:r>
+      <w:r>
+        <w:rPr>
+          <w:rFonts w:ascii="Helvetica" w:hAnsi="Helvetica"/>
+          <w:b/>
+          <w:bCs/>
+          <w:color w:val="000000"/>
+        </w:rPr>
+        <w:t>Lao, J.</w:t>
+      </w:r>
+      <w:r>
+        <w:rPr>
+          <w:rFonts w:ascii="Helvetica" w:hAnsi="Helvetica"/>
+          <w:bCs/>
+          <w:color w:val="000000"/>
+        </w:rPr>
+        <w:t xml:space="preserve">, …, </w:t>
+      </w:r>
+      <w:proofErr w:type="spellStart"/>
+      <w:r>
+        <w:rPr>
+          <w:rFonts w:ascii="Helvetica" w:hAnsi="Helvetica"/>
+          <w:bCs/>
+          <w:color w:val="000000"/>
+        </w:rPr>
+        <w:t>Zwaan</w:t>
+      </w:r>
+      <w:proofErr w:type="spellEnd"/>
+      <w:r>
+        <w:rPr>
+          <w:rFonts w:ascii="Helvetica" w:hAnsi="Helvetica"/>
+          <w:bCs/>
+          <w:color w:val="000000"/>
+        </w:rPr>
+        <w:t xml:space="preserve">, R. A. (2018). Justify Your Alpha. </w:t>
       </w:r>
       <w:r>
         <w:rPr>
@@ -2465,13 +3359,16 @@
           <w:color w:val="000000"/>
         </w:rPr>
       </w:pPr>
-      <w:r>
-        <w:rPr>
-          <w:rFonts w:ascii="Helvetica" w:hAnsi="Helvetica"/>
-          <w:color w:val="000000"/>
-        </w:rPr>
+      <w:proofErr w:type="spellStart"/>
+      <w:r>
+        <w:rPr>
+          <w:rFonts w:ascii="Helvetica" w:hAnsi="Helvetica"/>
+          <w:color w:val="000000"/>
+        </w:rPr>
+        <w:lastRenderedPageBreak/>
         <w:t>Turano</w:t>
       </w:r>
+      <w:proofErr w:type="spellEnd"/>
       <w:r>
         <w:rPr>
           <w:rFonts w:ascii="Helvetica" w:hAnsi="Helvetica"/>
@@ -2526,7 +3423,23 @@
           <w:rFonts w:ascii="Helvetica" w:hAnsi="Helvetica"/>
           <w:color w:val="000000"/>
         </w:rPr>
-        <w:t xml:space="preserve"> Richoz, A-</w:t>
+        <w:t xml:space="preserve"> </w:t>
+      </w:r>
+      <w:proofErr w:type="spellStart"/>
+      <w:r>
+        <w:rPr>
+          <w:rFonts w:ascii="Helvetica" w:hAnsi="Helvetica"/>
+          <w:color w:val="000000"/>
+        </w:rPr>
+        <w:t>Richoz</w:t>
+      </w:r>
+      <w:proofErr w:type="spellEnd"/>
+      <w:r>
+        <w:rPr>
+          <w:rFonts w:ascii="Helvetica" w:hAnsi="Helvetica"/>
+          <w:color w:val="000000"/>
+        </w:rPr>
+        <w:t>, A-</w:t>
       </w:r>
       <w:r>
         <w:rPr>
@@ -2542,19 +3455,60 @@
         </w:rPr>
         <w:t xml:space="preserve">de </w:t>
       </w:r>
-      <w:r>
-        <w:rPr>
-          <w:rFonts w:ascii="Helvetica" w:hAnsi="Helvetica"/>
-          <w:color w:val="000000"/>
-        </w:rPr>
-        <w:t>Lissa, P.</w:t>
-      </w:r>
-      <w:r>
-        <w:rPr>
-          <w:rFonts w:ascii="Helvetica" w:hAnsi="Helvetica"/>
-          <w:color w:val="000000"/>
-        </w:rPr>
-        <w:t>, Degosciu, S. B., Viggiano, M. P., &amp; Caldara, R. (2017). Fear boosts the early neural coding of faces. </w:t>
+      <w:proofErr w:type="spellStart"/>
+      <w:r>
+        <w:rPr>
+          <w:rFonts w:ascii="Helvetica" w:hAnsi="Helvetica"/>
+          <w:color w:val="000000"/>
+        </w:rPr>
+        <w:t>Lissa</w:t>
+      </w:r>
+      <w:proofErr w:type="spellEnd"/>
+      <w:r>
+        <w:rPr>
+          <w:rFonts w:ascii="Helvetica" w:hAnsi="Helvetica"/>
+          <w:color w:val="000000"/>
+        </w:rPr>
+        <w:t>, P.</w:t>
+      </w:r>
+      <w:r>
+        <w:rPr>
+          <w:rFonts w:ascii="Helvetica" w:hAnsi="Helvetica"/>
+          <w:color w:val="000000"/>
+        </w:rPr>
+        <w:t xml:space="preserve">, </w:t>
+      </w:r>
+      <w:proofErr w:type="spellStart"/>
+      <w:r>
+        <w:rPr>
+          <w:rFonts w:ascii="Helvetica" w:hAnsi="Helvetica"/>
+          <w:color w:val="000000"/>
+        </w:rPr>
+        <w:t>Degosciu</w:t>
+      </w:r>
+      <w:proofErr w:type="spellEnd"/>
+      <w:r>
+        <w:rPr>
+          <w:rFonts w:ascii="Helvetica" w:hAnsi="Helvetica"/>
+          <w:color w:val="000000"/>
+        </w:rPr>
+        <w:t xml:space="preserve">, S. B., </w:t>
+      </w:r>
+      <w:proofErr w:type="spellStart"/>
+      <w:r>
+        <w:rPr>
+          <w:rFonts w:ascii="Helvetica" w:hAnsi="Helvetica"/>
+          <w:color w:val="000000"/>
+        </w:rPr>
+        <w:t>Viggiano</w:t>
+      </w:r>
+      <w:proofErr w:type="spellEnd"/>
+      <w:r>
+        <w:rPr>
+          <w:rFonts w:ascii="Helvetica" w:hAnsi="Helvetica"/>
+          <w:color w:val="000000"/>
+        </w:rPr>
+        <w:t>, M. P., &amp; Caldara, R. (2017). Fear boosts the early neural coding of faces. </w:t>
       </w:r>
       <w:r>
         <w:rPr>
@@ -2596,12 +3550,21 @@
         <w:t xml:space="preserve"> </w:t>
       </w:r>
       <w:hyperlink r:id="rId24" w:history="1">
+        <w:proofErr w:type="spellStart"/>
         <w:r>
           <w:rPr>
             <w:rStyle w:val="Hyperlink"/>
             <w:rFonts w:ascii="Helvetica" w:hAnsi="Helvetica"/>
           </w:rPr>
-          <w:t>doi: 10.1093/scan/nsx110</w:t>
+          <w:t>doi</w:t>
+        </w:r>
+        <w:proofErr w:type="spellEnd"/>
+        <w:r>
+          <w:rPr>
+            <w:rStyle w:val="Hyperlink"/>
+            <w:rFonts w:ascii="Helvetica" w:hAnsi="Helvetica"/>
+          </w:rPr>
+          <w:t>: 10.1093/scan/nsx110</w:t>
         </w:r>
       </w:hyperlink>
     </w:p>
@@ -2654,7 +3617,25 @@
           <w:bCs/>
           <w:color w:val="000000"/>
         </w:rPr>
-        <w:t xml:space="preserve">Stoll, C., Palluel-Germain, R., Caldara, R., </w:t>
+        <w:t xml:space="preserve">Stoll, C., </w:t>
+      </w:r>
+      <w:proofErr w:type="spellStart"/>
+      <w:r>
+        <w:rPr>
+          <w:rFonts w:ascii="Helvetica" w:hAnsi="Helvetica"/>
+          <w:bCs/>
+          <w:color w:val="000000"/>
+        </w:rPr>
+        <w:t>Palluel-Germain</w:t>
+      </w:r>
+      <w:proofErr w:type="spellEnd"/>
+      <w:r>
+        <w:rPr>
+          <w:rFonts w:ascii="Helvetica" w:hAnsi="Helvetica"/>
+          <w:bCs/>
+          <w:color w:val="000000"/>
+        </w:rPr>
+        <w:t xml:space="preserve">, R., Caldara, R., </w:t>
       </w:r>
       <w:r>
         <w:rPr>
@@ -2671,7 +3652,43 @@
           <w:bCs/>
           <w:color w:val="000000"/>
         </w:rPr>
-        <w:t>, Dye, M. W. G., Aptel, F., &amp; Pascalis, O. (</w:t>
+        <w:t xml:space="preserve">, Dye, M. W. G., </w:t>
+      </w:r>
+      <w:proofErr w:type="spellStart"/>
+      <w:r>
+        <w:rPr>
+          <w:rFonts w:ascii="Helvetica" w:hAnsi="Helvetica"/>
+          <w:bCs/>
+          <w:color w:val="000000"/>
+        </w:rPr>
+        <w:t>Aptel</w:t>
+      </w:r>
+      <w:proofErr w:type="spellEnd"/>
+      <w:r>
+        <w:rPr>
+          <w:rFonts w:ascii="Helvetica" w:hAnsi="Helvetica"/>
+          <w:bCs/>
+          <w:color w:val="000000"/>
+        </w:rPr>
+        <w:t xml:space="preserve">, F., &amp; </w:t>
+      </w:r>
+      <w:proofErr w:type="spellStart"/>
+      <w:r>
+        <w:rPr>
+          <w:rFonts w:ascii="Helvetica" w:hAnsi="Helvetica"/>
+          <w:bCs/>
+          <w:color w:val="000000"/>
+        </w:rPr>
+        <w:t>Pascalis</w:t>
+      </w:r>
+      <w:proofErr w:type="spellEnd"/>
+      <w:r>
+        <w:rPr>
+          <w:rFonts w:ascii="Helvetica" w:hAnsi="Helvetica"/>
+          <w:bCs/>
+          <w:color w:val="000000"/>
+        </w:rPr>
+        <w:t>, O. (</w:t>
       </w:r>
       <w:r>
         <w:rPr>
@@ -2710,6 +3727,7 @@
         <w:t xml:space="preserve"> </w:t>
       </w:r>
       <w:hyperlink r:id="rId25" w:history="1">
+        <w:proofErr w:type="spellStart"/>
         <w:r>
           <w:rPr>
             <w:rStyle w:val="Hyperlink"/>
@@ -2717,159 +3735,37 @@
             <w:bCs/>
             <w:iCs/>
           </w:rPr>
-          <w:t>doi: 10.1093/deafed/enx034</w:t>
+          <w:t>doi</w:t>
         </w:r>
-      </w:hyperlink>
-    </w:p>
-    <w:p>
-      <w:pPr>
-        <w:pStyle w:val="western"/>
-        <w:ind w:left="567" w:hanging="567"/>
-        <w:jc w:val="both"/>
-        <w:rPr>
-          <w:rFonts w:ascii="Helvetica" w:hAnsi="Helvetica"/>
-          <w:bCs/>
-          <w:color w:val="000000"/>
-          <w:lang w:val="fr-CH"/>
-        </w:rPr>
-      </w:pPr>
-      <w:r>
-        <w:rPr>
-          <w:rFonts w:ascii="Helvetica" w:hAnsi="Helvetica"/>
-          <w:bCs/>
-          <w:color w:val="000000"/>
-          <w:lang w:val="fr-CH"/>
-        </w:rPr>
-        <w:t>Papinutto,</w:t>
-      </w:r>
-      <w:r>
-        <w:rPr>
-          <w:rFonts w:ascii="Helvetica" w:hAnsi="Helvetica"/>
-          <w:bCs/>
-          <w:color w:val="000000"/>
-          <w:lang w:val="fr-CH"/>
-        </w:rPr>
-        <w:t xml:space="preserve"> M.,</w:t>
-      </w:r>
-      <w:r>
-        <w:rPr>
-          <w:rFonts w:ascii="Helvetica" w:hAnsi="Helvetica"/>
-          <w:bCs/>
-          <w:color w:val="000000"/>
-          <w:lang w:val="fr-CH"/>
-        </w:rPr>
-        <w:t xml:space="preserve"> </w:t>
-      </w:r>
-      <w:r>
-        <w:rPr>
-          <w:rFonts w:ascii="Helvetica" w:hAnsi="Helvetica"/>
-          <w:b/>
-          <w:bCs/>
-          <w:color w:val="000000"/>
-          <w:lang w:val="fr-CH"/>
-        </w:rPr>
-        <w:t>Lao, J.</w:t>
-      </w:r>
-      <w:r>
-        <w:rPr>
-          <w:rFonts w:ascii="Helvetica" w:hAnsi="Helvetica"/>
-          <w:bCs/>
-          <w:color w:val="000000"/>
-          <w:lang w:val="fr-CH"/>
-        </w:rPr>
-        <w:t>,</w:t>
-      </w:r>
-      <w:r>
-        <w:rPr>
-          <w:rFonts w:ascii="Helvetica" w:hAnsi="Helvetica"/>
-          <w:bCs/>
-          <w:color w:val="000000"/>
-          <w:lang w:val="fr-CH"/>
-        </w:rPr>
-        <w:t xml:space="preserve"> Ramon,</w:t>
-      </w:r>
-      <w:r>
-        <w:rPr>
-          <w:rFonts w:ascii="Helvetica" w:hAnsi="Helvetica"/>
-          <w:bCs/>
-          <w:color w:val="000000"/>
-          <w:lang w:val="fr-CH"/>
-        </w:rPr>
-        <w:t xml:space="preserve"> M.,</w:t>
-      </w:r>
-      <w:r>
-        <w:rPr>
-          <w:rFonts w:ascii="Helvetica" w:hAnsi="Helvetica"/>
-          <w:bCs/>
-          <w:color w:val="000000"/>
-          <w:lang w:val="fr-CH"/>
-        </w:rPr>
-        <w:t xml:space="preserve"> Caldara,</w:t>
-      </w:r>
-      <w:r>
-        <w:rPr>
-          <w:rFonts w:ascii="Helvetica" w:hAnsi="Helvetica"/>
-          <w:bCs/>
-          <w:color w:val="000000"/>
-          <w:lang w:val="fr-CH"/>
-        </w:rPr>
-        <w:t xml:space="preserve"> R., &amp;</w:t>
-      </w:r>
-      <w:r>
-        <w:rPr>
-          <w:rFonts w:ascii="Helvetica" w:hAnsi="Helvetica"/>
-          <w:bCs/>
-          <w:color w:val="000000"/>
-          <w:lang w:val="fr-CH"/>
-        </w:rPr>
-        <w:t xml:space="preserve"> Miellet</w:t>
-      </w:r>
-      <w:r>
-        <w:rPr>
-          <w:rFonts w:ascii="Helvetica" w:hAnsi="Helvetica"/>
-          <w:bCs/>
-          <w:color w:val="000000"/>
-          <w:lang w:val="fr-CH"/>
-        </w:rPr>
-        <w:t>, S. (2017).</w:t>
-      </w:r>
-      <w:r>
-        <w:rPr>
-          <w:rFonts w:ascii="Helvetica" w:hAnsi="Helvetica"/>
-          <w:bCs/>
-          <w:color w:val="000000"/>
-          <w:lang w:val="fr-CH"/>
-        </w:rPr>
-        <w:t xml:space="preserve"> The Facespan—the perceptual span for face recognition. </w:t>
-      </w:r>
-      <w:r>
-        <w:rPr>
-          <w:rFonts w:ascii="Helvetica" w:hAnsi="Helvetica"/>
-          <w:bCs/>
-          <w:i/>
-          <w:color w:val="000000"/>
-          <w:lang w:val="fr-CH"/>
-        </w:rPr>
-        <w:t>Journal of Vision, 17(5)</w:t>
-      </w:r>
-      <w:r>
-        <w:rPr>
-          <w:rFonts w:ascii="Helvetica" w:hAnsi="Helvetica"/>
-          <w:bCs/>
-          <w:color w:val="000000"/>
-          <w:lang w:val="fr-CH"/>
-        </w:rPr>
-        <w:t xml:space="preserve">:16. </w:t>
-      </w:r>
-      <w:hyperlink r:id="rId26" w:history="1">
+        <w:proofErr w:type="spellEnd"/>
         <w:r>
           <w:rPr>
             <w:rStyle w:val="Hyperlink"/>
             <w:rFonts w:ascii="Helvetica" w:hAnsi="Helvetica"/>
             <w:bCs/>
-            <w:lang w:val="fr-CH"/>
+            <w:iCs/>
           </w:rPr>
-          <w:t>doi: 10.1167/17.5.16</w:t>
+          <w:t>: 10.1093/</w:t>
+        </w:r>
+        <w:proofErr w:type="spellStart"/>
+        <w:r>
+          <w:rPr>
+            <w:rStyle w:val="Hyperlink"/>
+            <w:rFonts w:ascii="Helvetica" w:hAnsi="Helvetica"/>
+            <w:bCs/>
+            <w:iCs/>
+          </w:rPr>
+          <w:t>deafed</w:t>
+        </w:r>
+        <w:proofErr w:type="spellEnd"/>
+        <w:r>
+          <w:rPr>
+            <w:rStyle w:val="Hyperlink"/>
+            <w:rFonts w:ascii="Helvetica" w:hAnsi="Helvetica"/>
+            <w:bCs/>
+            <w:iCs/>
+          </w:rPr>
+          <w:t>/enx034</w:t>
         </w:r>
       </w:hyperlink>
     </w:p>
@@ -2879,20 +3775,13 @@
         <w:ind w:left="567" w:hanging="567"/>
         <w:jc w:val="both"/>
         <w:rPr>
-          <w:rStyle w:val="Hyperlink"/>
-          <w:rFonts w:ascii="Helvetica" w:hAnsi="Helvetica"/>
-          <w:bCs/>
-        </w:rPr>
-      </w:pPr>
-      <w:r>
-        <w:rPr>
           <w:rFonts w:ascii="Helvetica" w:hAnsi="Helvetica"/>
           <w:bCs/>
           <w:color w:val="000000"/>
           <w:lang w:val="fr-CH"/>
         </w:rPr>
-        <w:t>Garcia-Burgos</w:t>
-      </w:r>
+      </w:pPr>
+      <w:proofErr w:type="spellStart"/>
       <w:r>
         <w:rPr>
           <w:rFonts w:ascii="Helvetica" w:hAnsi="Helvetica"/>
@@ -2900,8 +3789,9 @@
           <w:color w:val="000000"/>
           <w:lang w:val="fr-CH"/>
         </w:rPr>
-        <w:t>, D.</w:t>
-      </w:r>
+        <w:t>Papinutto</w:t>
+      </w:r>
+      <w:proofErr w:type="spellEnd"/>
       <w:r>
         <w:rPr>
           <w:rFonts w:ascii="Helvetica" w:hAnsi="Helvetica"/>
@@ -2909,16 +3799,34 @@
           <w:color w:val="000000"/>
           <w:lang w:val="fr-CH"/>
         </w:rPr>
-        <w:t xml:space="preserve">, </w:t>
-      </w:r>
-      <w:r>
-        <w:rPr>
-          <w:rFonts w:ascii="Helvetica" w:hAnsi="Helvetica"/>
-          <w:b/>
+        <w:t>,</w:t>
+      </w:r>
+      <w:r>
+        <w:rPr>
+          <w:rFonts w:ascii="Helvetica" w:hAnsi="Helvetica"/>
           <w:bCs/>
           <w:color w:val="000000"/>
           <w:lang w:val="fr-CH"/>
         </w:rPr>
+        <w:t xml:space="preserve"> M.,</w:t>
+      </w:r>
+      <w:r>
+        <w:rPr>
+          <w:rFonts w:ascii="Helvetica" w:hAnsi="Helvetica"/>
+          <w:bCs/>
+          <w:color w:val="000000"/>
+          <w:lang w:val="fr-CH"/>
+        </w:rPr>
+        <w:t xml:space="preserve"> </w:t>
+      </w:r>
+      <w:r>
+        <w:rPr>
+          <w:rFonts w:ascii="Helvetica" w:hAnsi="Helvetica"/>
+          <w:b/>
+          <w:bCs/>
+          <w:color w:val="000000"/>
+          <w:lang w:val="fr-CH"/>
+        </w:rPr>
         <w:t>Lao, J.</w:t>
       </w:r>
       <w:r>
@@ -2928,7 +3836,7 @@
           <w:color w:val="000000"/>
           <w:lang w:val="fr-CH"/>
         </w:rPr>
-        <w:t>, Munsch, S., &amp; Caldara, R.</w:t>
+        <w:t>,</w:t>
       </w:r>
       <w:r>
         <w:rPr>
@@ -2937,7 +3845,7 @@
           <w:color w:val="000000"/>
           <w:lang w:val="fr-CH"/>
         </w:rPr>
-        <w:t xml:space="preserve"> (2017). </w:t>
+        <w:t xml:space="preserve"> Ramon,</w:t>
       </w:r>
       <w:r>
         <w:rPr>
@@ -2946,7 +3854,7 @@
           <w:color w:val="000000"/>
           <w:lang w:val="fr-CH"/>
         </w:rPr>
-        <w:t>Visual attention to food cues is differentially modulated by gustatory-hedonic and post-ingestive attributes</w:t>
+        <w:t xml:space="preserve"> M.,</w:t>
       </w:r>
       <w:r>
         <w:rPr>
@@ -2955,7 +3863,114 @@
           <w:color w:val="000000"/>
           <w:lang w:val="fr-CH"/>
         </w:rPr>
-        <w:t xml:space="preserve">. </w:t>
+        <w:t xml:space="preserve"> Caldara,</w:t>
+      </w:r>
+      <w:r>
+        <w:rPr>
+          <w:rFonts w:ascii="Helvetica" w:hAnsi="Helvetica"/>
+          <w:bCs/>
+          <w:color w:val="000000"/>
+          <w:lang w:val="fr-CH"/>
+        </w:rPr>
+        <w:t xml:space="preserve"> R., &amp;</w:t>
+      </w:r>
+      <w:r>
+        <w:rPr>
+          <w:rFonts w:ascii="Helvetica" w:hAnsi="Helvetica"/>
+          <w:bCs/>
+          <w:color w:val="000000"/>
+          <w:lang w:val="fr-CH"/>
+        </w:rPr>
+        <w:t xml:space="preserve"> </w:t>
+      </w:r>
+      <w:proofErr w:type="spellStart"/>
+      <w:r>
+        <w:rPr>
+          <w:rFonts w:ascii="Helvetica" w:hAnsi="Helvetica"/>
+          <w:bCs/>
+          <w:color w:val="000000"/>
+          <w:lang w:val="fr-CH"/>
+        </w:rPr>
+        <w:t>Miellet</w:t>
+      </w:r>
+      <w:proofErr w:type="spellEnd"/>
+      <w:r>
+        <w:rPr>
+          <w:rFonts w:ascii="Helvetica" w:hAnsi="Helvetica"/>
+          <w:bCs/>
+          <w:color w:val="000000"/>
+          <w:lang w:val="fr-CH"/>
+        </w:rPr>
+        <w:t>, S. (2017).</w:t>
+      </w:r>
+      <w:r>
+        <w:rPr>
+          <w:rFonts w:ascii="Helvetica" w:hAnsi="Helvetica"/>
+          <w:bCs/>
+          <w:color w:val="000000"/>
+          <w:lang w:val="fr-CH"/>
+        </w:rPr>
+        <w:t xml:space="preserve"> The </w:t>
+      </w:r>
+      <w:proofErr w:type="spellStart"/>
+      <w:r>
+        <w:rPr>
+          <w:rFonts w:ascii="Helvetica" w:hAnsi="Helvetica"/>
+          <w:bCs/>
+          <w:color w:val="000000"/>
+          <w:lang w:val="fr-CH"/>
+        </w:rPr>
+        <w:t>Facespan</w:t>
+      </w:r>
+      <w:proofErr w:type="spellEnd"/>
+      <w:r>
+        <w:rPr>
+          <w:rFonts w:ascii="Helvetica" w:hAnsi="Helvetica"/>
+          <w:bCs/>
+          <w:color w:val="000000"/>
+          <w:lang w:val="fr-CH"/>
+        </w:rPr>
+        <w:t xml:space="preserve">—the </w:t>
+      </w:r>
+      <w:proofErr w:type="spellStart"/>
+      <w:r>
+        <w:rPr>
+          <w:rFonts w:ascii="Helvetica" w:hAnsi="Helvetica"/>
+          <w:bCs/>
+          <w:color w:val="000000"/>
+          <w:lang w:val="fr-CH"/>
+        </w:rPr>
+        <w:t>perceptual</w:t>
+      </w:r>
+      <w:proofErr w:type="spellEnd"/>
+      <w:r>
+        <w:rPr>
+          <w:rFonts w:ascii="Helvetica" w:hAnsi="Helvetica"/>
+          <w:bCs/>
+          <w:color w:val="000000"/>
+          <w:lang w:val="fr-CH"/>
+        </w:rPr>
+        <w:t xml:space="preserve"> </w:t>
+      </w:r>
+      <w:proofErr w:type="spellStart"/>
+      <w:r>
+        <w:rPr>
+          <w:rFonts w:ascii="Helvetica" w:hAnsi="Helvetica"/>
+          <w:bCs/>
+          <w:color w:val="000000"/>
+          <w:lang w:val="fr-CH"/>
+        </w:rPr>
+        <w:t>span</w:t>
+      </w:r>
+      <w:proofErr w:type="spellEnd"/>
+      <w:r>
+        <w:rPr>
+          <w:rFonts w:ascii="Helvetica" w:hAnsi="Helvetica"/>
+          <w:bCs/>
+          <w:color w:val="000000"/>
+          <w:lang w:val="fr-CH"/>
+        </w:rPr>
+        <w:t xml:space="preserve"> for face recognition. </w:t>
       </w:r>
       <w:r>
         <w:rPr>
@@ -2965,38 +3980,19 @@
           <w:color w:val="000000"/>
           <w:lang w:val="fr-CH"/>
         </w:rPr>
-        <w:t>Food Research International</w:t>
-      </w:r>
-      <w:r>
-        <w:rPr>
-          <w:rFonts w:ascii="Helvetica" w:hAnsi="Helvetica"/>
-          <w:bCs/>
-          <w:i/>
+        <w:t>Journal of Vision, 17(5)</w:t>
+      </w:r>
+      <w:r>
+        <w:rPr>
+          <w:rFonts w:ascii="Helvetica" w:hAnsi="Helvetica"/>
+          <w:bCs/>
           <w:color w:val="000000"/>
           <w:lang w:val="fr-CH"/>
         </w:rPr>
-        <w:t xml:space="preserve">, 97, </w:t>
-      </w:r>
-      <w:r>
-        <w:rPr>
-          <w:rFonts w:ascii="Helvetica" w:hAnsi="Helvetica"/>
-          <w:bCs/>
-          <w:color w:val="000000"/>
-          <w:lang w:val="fr-CH"/>
-        </w:rPr>
-        <w:t>199-208.</w:t>
-      </w:r>
-      <w:r>
-        <w:rPr>
-          <w:rFonts w:ascii="Helvetica" w:hAnsi="Helvetica"/>
-          <w:bCs/>
-          <w:i/>
-          <w:color w:val="000000"/>
-          <w:lang w:val="fr-CH"/>
-        </w:rPr>
-        <w:t xml:space="preserve"> </w:t>
-      </w:r>
-      <w:hyperlink r:id="rId27" w:history="1">
+        <w:t xml:space="preserve">:16. </w:t>
+      </w:r>
+      <w:hyperlink r:id="rId26" w:history="1">
+        <w:proofErr w:type="spellStart"/>
         <w:r>
           <w:rPr>
             <w:rStyle w:val="Hyperlink"/>
@@ -3006,6 +4002,326 @@
           </w:rPr>
           <w:t>doi</w:t>
         </w:r>
+        <w:proofErr w:type="spellEnd"/>
+        <w:r>
+          <w:rPr>
+            <w:rStyle w:val="Hyperlink"/>
+            <w:rFonts w:ascii="Helvetica" w:hAnsi="Helvetica"/>
+            <w:bCs/>
+            <w:lang w:val="fr-CH"/>
+          </w:rPr>
+          <w:t>: 10.1167/17.5.16</w:t>
+        </w:r>
+      </w:hyperlink>
+    </w:p>
+    <w:p>
+      <w:pPr>
+        <w:pStyle w:val="western"/>
+        <w:ind w:left="567" w:hanging="567"/>
+        <w:jc w:val="both"/>
+        <w:rPr>
+          <w:rStyle w:val="Hyperlink"/>
+          <w:rFonts w:ascii="Helvetica" w:hAnsi="Helvetica"/>
+          <w:bCs/>
+        </w:rPr>
+      </w:pPr>
+      <w:r>
+        <w:rPr>
+          <w:rFonts w:ascii="Helvetica" w:hAnsi="Helvetica"/>
+          <w:bCs/>
+          <w:color w:val="000000"/>
+          <w:lang w:val="fr-CH"/>
+        </w:rPr>
+        <w:t>Garcia-Burgos</w:t>
+      </w:r>
+      <w:r>
+        <w:rPr>
+          <w:rFonts w:ascii="Helvetica" w:hAnsi="Helvetica"/>
+          <w:bCs/>
+          <w:color w:val="000000"/>
+          <w:lang w:val="fr-CH"/>
+        </w:rPr>
+        <w:t>, D.</w:t>
+      </w:r>
+      <w:r>
+        <w:rPr>
+          <w:rFonts w:ascii="Helvetica" w:hAnsi="Helvetica"/>
+          <w:bCs/>
+          <w:color w:val="000000"/>
+          <w:lang w:val="fr-CH"/>
+        </w:rPr>
+        <w:t xml:space="preserve">, </w:t>
+      </w:r>
+      <w:r>
+        <w:rPr>
+          <w:rFonts w:ascii="Helvetica" w:hAnsi="Helvetica"/>
+          <w:b/>
+          <w:bCs/>
+          <w:color w:val="000000"/>
+          <w:lang w:val="fr-CH"/>
+        </w:rPr>
+        <w:t>Lao, J.</w:t>
+      </w:r>
+      <w:r>
+        <w:rPr>
+          <w:rFonts w:ascii="Helvetica" w:hAnsi="Helvetica"/>
+          <w:bCs/>
+          <w:color w:val="000000"/>
+          <w:lang w:val="fr-CH"/>
+        </w:rPr>
+        <w:t>, Munsch, S., &amp; Caldara, R.</w:t>
+      </w:r>
+      <w:r>
+        <w:rPr>
+          <w:rFonts w:ascii="Helvetica" w:hAnsi="Helvetica"/>
+          <w:bCs/>
+          <w:color w:val="000000"/>
+          <w:lang w:val="fr-CH"/>
+        </w:rPr>
+        <w:t xml:space="preserve"> (2017). </w:t>
+      </w:r>
+      <w:r>
+        <w:rPr>
+          <w:rFonts w:ascii="Helvetica" w:hAnsi="Helvetica"/>
+          <w:bCs/>
+          <w:color w:val="000000"/>
+          <w:lang w:val="fr-CH"/>
+        </w:rPr>
+        <w:t xml:space="preserve">Visual attention to </w:t>
+      </w:r>
+      <w:proofErr w:type="spellStart"/>
+      <w:r>
+        <w:rPr>
+          <w:rFonts w:ascii="Helvetica" w:hAnsi="Helvetica"/>
+          <w:bCs/>
+          <w:color w:val="000000"/>
+          <w:lang w:val="fr-CH"/>
+        </w:rPr>
+        <w:t>food</w:t>
+      </w:r>
+      <w:proofErr w:type="spellEnd"/>
+      <w:r>
+        <w:rPr>
+          <w:rFonts w:ascii="Helvetica" w:hAnsi="Helvetica"/>
+          <w:bCs/>
+          <w:color w:val="000000"/>
+          <w:lang w:val="fr-CH"/>
+        </w:rPr>
+        <w:t xml:space="preserve"> </w:t>
+      </w:r>
+      <w:proofErr w:type="spellStart"/>
+      <w:r>
+        <w:rPr>
+          <w:rFonts w:ascii="Helvetica" w:hAnsi="Helvetica"/>
+          <w:bCs/>
+          <w:color w:val="000000"/>
+          <w:lang w:val="fr-CH"/>
+        </w:rPr>
+        <w:t>cues</w:t>
+      </w:r>
+      <w:proofErr w:type="spellEnd"/>
+      <w:r>
+        <w:rPr>
+          <w:rFonts w:ascii="Helvetica" w:hAnsi="Helvetica"/>
+          <w:bCs/>
+          <w:color w:val="000000"/>
+          <w:lang w:val="fr-CH"/>
+        </w:rPr>
+        <w:t xml:space="preserve"> </w:t>
+      </w:r>
+      <w:proofErr w:type="spellStart"/>
+      <w:r>
+        <w:rPr>
+          <w:rFonts w:ascii="Helvetica" w:hAnsi="Helvetica"/>
+          <w:bCs/>
+          <w:color w:val="000000"/>
+          <w:lang w:val="fr-CH"/>
+        </w:rPr>
+        <w:t>is</w:t>
+      </w:r>
+      <w:proofErr w:type="spellEnd"/>
+      <w:r>
+        <w:rPr>
+          <w:rFonts w:ascii="Helvetica" w:hAnsi="Helvetica"/>
+          <w:bCs/>
+          <w:color w:val="000000"/>
+          <w:lang w:val="fr-CH"/>
+        </w:rPr>
+        <w:t xml:space="preserve"> </w:t>
+      </w:r>
+      <w:proofErr w:type="spellStart"/>
+      <w:r>
+        <w:rPr>
+          <w:rFonts w:ascii="Helvetica" w:hAnsi="Helvetica"/>
+          <w:bCs/>
+          <w:color w:val="000000"/>
+          <w:lang w:val="fr-CH"/>
+        </w:rPr>
+        <w:t>differentially</w:t>
+      </w:r>
+      <w:proofErr w:type="spellEnd"/>
+      <w:r>
+        <w:rPr>
+          <w:rFonts w:ascii="Helvetica" w:hAnsi="Helvetica"/>
+          <w:bCs/>
+          <w:color w:val="000000"/>
+          <w:lang w:val="fr-CH"/>
+        </w:rPr>
+        <w:t xml:space="preserve"> </w:t>
+      </w:r>
+      <w:proofErr w:type="spellStart"/>
+      <w:r>
+        <w:rPr>
+          <w:rFonts w:ascii="Helvetica" w:hAnsi="Helvetica"/>
+          <w:bCs/>
+          <w:color w:val="000000"/>
+          <w:lang w:val="fr-CH"/>
+        </w:rPr>
+        <w:t>modulated</w:t>
+      </w:r>
+      <w:proofErr w:type="spellEnd"/>
+      <w:r>
+        <w:rPr>
+          <w:rFonts w:ascii="Helvetica" w:hAnsi="Helvetica"/>
+          <w:bCs/>
+          <w:color w:val="000000"/>
+          <w:lang w:val="fr-CH"/>
+        </w:rPr>
+        <w:t xml:space="preserve"> by </w:t>
+      </w:r>
+      <w:proofErr w:type="spellStart"/>
+      <w:r>
+        <w:rPr>
+          <w:rFonts w:ascii="Helvetica" w:hAnsi="Helvetica"/>
+          <w:bCs/>
+          <w:color w:val="000000"/>
+          <w:lang w:val="fr-CH"/>
+        </w:rPr>
+        <w:t>gustatory-hedonic</w:t>
+      </w:r>
+      <w:proofErr w:type="spellEnd"/>
+      <w:r>
+        <w:rPr>
+          <w:rFonts w:ascii="Helvetica" w:hAnsi="Helvetica"/>
+          <w:bCs/>
+          <w:color w:val="000000"/>
+          <w:lang w:val="fr-CH"/>
+        </w:rPr>
+        <w:t xml:space="preserve"> and post-</w:t>
+      </w:r>
+      <w:proofErr w:type="spellStart"/>
+      <w:r>
+        <w:rPr>
+          <w:rFonts w:ascii="Helvetica" w:hAnsi="Helvetica"/>
+          <w:bCs/>
+          <w:color w:val="000000"/>
+          <w:lang w:val="fr-CH"/>
+        </w:rPr>
+        <w:t>ingestive</w:t>
+      </w:r>
+      <w:proofErr w:type="spellEnd"/>
+      <w:r>
+        <w:rPr>
+          <w:rFonts w:ascii="Helvetica" w:hAnsi="Helvetica"/>
+          <w:bCs/>
+          <w:color w:val="000000"/>
+          <w:lang w:val="fr-CH"/>
+        </w:rPr>
+        <w:t xml:space="preserve"> </w:t>
+      </w:r>
+      <w:proofErr w:type="spellStart"/>
+      <w:r>
+        <w:rPr>
+          <w:rFonts w:ascii="Helvetica" w:hAnsi="Helvetica"/>
+          <w:bCs/>
+          <w:color w:val="000000"/>
+          <w:lang w:val="fr-CH"/>
+        </w:rPr>
+        <w:t>attributes</w:t>
+      </w:r>
+      <w:proofErr w:type="spellEnd"/>
+      <w:r>
+        <w:rPr>
+          <w:rFonts w:ascii="Helvetica" w:hAnsi="Helvetica"/>
+          <w:bCs/>
+          <w:color w:val="000000"/>
+          <w:lang w:val="fr-CH"/>
+        </w:rPr>
+        <w:t xml:space="preserve">. </w:t>
+      </w:r>
+      <w:r>
+        <w:rPr>
+          <w:rFonts w:ascii="Helvetica" w:hAnsi="Helvetica"/>
+          <w:bCs/>
+          <w:i/>
+          <w:color w:val="000000"/>
+          <w:lang w:val="fr-CH"/>
+        </w:rPr>
+        <w:t xml:space="preserve">Food </w:t>
+      </w:r>
+      <w:proofErr w:type="spellStart"/>
+      <w:r>
+        <w:rPr>
+          <w:rFonts w:ascii="Helvetica" w:hAnsi="Helvetica"/>
+          <w:bCs/>
+          <w:i/>
+          <w:color w:val="000000"/>
+          <w:lang w:val="fr-CH"/>
+        </w:rPr>
+        <w:t>Research</w:t>
+      </w:r>
+      <w:proofErr w:type="spellEnd"/>
+      <w:r>
+        <w:rPr>
+          <w:rFonts w:ascii="Helvetica" w:hAnsi="Helvetica"/>
+          <w:bCs/>
+          <w:i/>
+          <w:color w:val="000000"/>
+          <w:lang w:val="fr-CH"/>
+        </w:rPr>
+        <w:t xml:space="preserve"> International</w:t>
+      </w:r>
+      <w:r>
+        <w:rPr>
+          <w:rFonts w:ascii="Helvetica" w:hAnsi="Helvetica"/>
+          <w:bCs/>
+          <w:i/>
+          <w:color w:val="000000"/>
+          <w:lang w:val="fr-CH"/>
+        </w:rPr>
+        <w:t xml:space="preserve">, 97, </w:t>
+      </w:r>
+      <w:r>
+        <w:rPr>
+          <w:rFonts w:ascii="Helvetica" w:hAnsi="Helvetica"/>
+          <w:bCs/>
+          <w:color w:val="000000"/>
+          <w:lang w:val="fr-CH"/>
+        </w:rPr>
+        <w:t>199-208.</w:t>
+      </w:r>
+      <w:r>
+        <w:rPr>
+          <w:rFonts w:ascii="Helvetica" w:hAnsi="Helvetica"/>
+          <w:bCs/>
+          <w:i/>
+          <w:color w:val="000000"/>
+          <w:lang w:val="fr-CH"/>
+        </w:rPr>
+        <w:t xml:space="preserve"> </w:t>
+      </w:r>
+      <w:hyperlink r:id="rId27" w:history="1">
+        <w:proofErr w:type="spellStart"/>
+        <w:r>
+          <w:rPr>
+            <w:rStyle w:val="Hyperlink"/>
+            <w:rFonts w:ascii="Helvetica" w:hAnsi="Helvetica"/>
+            <w:bCs/>
+            <w:lang w:val="fr-CH"/>
+          </w:rPr>
+          <w:t>doi</w:t>
+        </w:r>
+        <w:proofErr w:type="spellEnd"/>
         <w:r>
           <w:rPr>
             <w:rStyle w:val="Hyperlink"/>
@@ -3056,7 +4372,61 @@
           <w:color w:val="000000"/>
           <w:lang w:val="en-US"/>
         </w:rPr>
-        <w:t>, Miellet, S., Pernet, C., Sokhn, N., &amp; Caldara, R. (</w:t>
+        <w:t xml:space="preserve">, </w:t>
+      </w:r>
+      <w:proofErr w:type="spellStart"/>
+      <w:r>
+        <w:rPr>
+          <w:rFonts w:ascii="Helvetica" w:hAnsi="Helvetica"/>
+          <w:color w:val="000000"/>
+          <w:lang w:val="en-US"/>
+        </w:rPr>
+        <w:t>Miellet</w:t>
+      </w:r>
+      <w:proofErr w:type="spellEnd"/>
+      <w:r>
+        <w:rPr>
+          <w:rFonts w:ascii="Helvetica" w:hAnsi="Helvetica"/>
+          <w:color w:val="000000"/>
+          <w:lang w:val="en-US"/>
+        </w:rPr>
+        <w:t xml:space="preserve">, S., </w:t>
+      </w:r>
+      <w:proofErr w:type="spellStart"/>
+      <w:r>
+        <w:rPr>
+          <w:rFonts w:ascii="Helvetica" w:hAnsi="Helvetica"/>
+          <w:color w:val="000000"/>
+          <w:lang w:val="en-US"/>
+        </w:rPr>
+        <w:t>Pernet</w:t>
+      </w:r>
+      <w:proofErr w:type="spellEnd"/>
+      <w:r>
+        <w:rPr>
+          <w:rFonts w:ascii="Helvetica" w:hAnsi="Helvetica"/>
+          <w:color w:val="000000"/>
+          <w:lang w:val="en-US"/>
+        </w:rPr>
+        <w:t xml:space="preserve">, C., </w:t>
+      </w:r>
+      <w:proofErr w:type="spellStart"/>
+      <w:r>
+        <w:rPr>
+          <w:rFonts w:ascii="Helvetica" w:hAnsi="Helvetica"/>
+          <w:color w:val="000000"/>
+          <w:lang w:val="en-US"/>
+        </w:rPr>
+        <w:t>Sokhn</w:t>
+      </w:r>
+      <w:proofErr w:type="spellEnd"/>
+      <w:r>
+        <w:rPr>
+          <w:rFonts w:ascii="Helvetica" w:hAnsi="Helvetica"/>
+          <w:color w:val="000000"/>
+          <w:lang w:val="en-US"/>
+        </w:rPr>
+        <w:t>, N., &amp; Caldara, R. (</w:t>
       </w:r>
       <w:r>
         <w:rPr>
@@ -3159,13 +4529,23 @@
         <w:t> </w:t>
       </w:r>
       <w:hyperlink r:id="rId28" w:history="1">
+        <w:proofErr w:type="spellStart"/>
         <w:r>
           <w:rPr>
             <w:rStyle w:val="Hyperlink"/>
             <w:rFonts w:ascii="Helvetica" w:hAnsi="Helvetica"/>
             <w:lang w:val="en-US"/>
           </w:rPr>
-          <w:t>doi: 10.3758/s13428-016-0737-x</w:t>
+          <w:t>doi</w:t>
+        </w:r>
+        <w:proofErr w:type="spellEnd"/>
+        <w:r>
+          <w:rPr>
+            <w:rStyle w:val="Hyperlink"/>
+            <w:rFonts w:ascii="Helvetica" w:hAnsi="Helvetica"/>
+            <w:lang w:val="en-US"/>
+          </w:rPr>
+          <w:t>: 10.3758/s13428-016-0737-x</w:t>
         </w:r>
       </w:hyperlink>
     </w:p>
@@ -3353,8 +4733,18 @@
           <w:color w:val="000000"/>
           <w:lang w:val="en-US"/>
         </w:rPr>
-        <w:t>, Stacchi</w:t>
-      </w:r>
+        <w:t xml:space="preserve">, </w:t>
+      </w:r>
+      <w:proofErr w:type="spellStart"/>
+      <w:r>
+        <w:rPr>
+          <w:rFonts w:ascii="Helvetica" w:hAnsi="Helvetica"/>
+          <w:color w:val="000000"/>
+          <w:lang w:val="en-US"/>
+        </w:rPr>
+        <w:t>Stacchi</w:t>
+      </w:r>
+      <w:proofErr w:type="spellEnd"/>
       <w:r>
         <w:rPr>
           <w:rFonts w:ascii="Helvetica" w:hAnsi="Helvetica"/>
@@ -3385,8 +4775,18 @@
           <w:color w:val="000000"/>
           <w:lang w:val="en-US"/>
         </w:rPr>
-        <w:t>, Borruat</w:t>
-      </w:r>
+        <w:t xml:space="preserve">, </w:t>
+      </w:r>
+      <w:proofErr w:type="spellStart"/>
+      <w:r>
+        <w:rPr>
+          <w:rFonts w:ascii="Helvetica" w:hAnsi="Helvetica"/>
+          <w:color w:val="000000"/>
+          <w:lang w:val="en-US"/>
+        </w:rPr>
+        <w:t>Borruat</w:t>
+      </w:r>
+      <w:proofErr w:type="spellEnd"/>
       <w:r>
         <w:rPr>
           <w:rFonts w:ascii="Helvetica" w:hAnsi="Helvetica"/>
@@ -3417,8 +4817,18 @@
           <w:color w:val="000000"/>
           <w:lang w:val="en-US"/>
         </w:rPr>
-        <w:t>, Accolla</w:t>
-      </w:r>
+        <w:t xml:space="preserve">, </w:t>
+      </w:r>
+      <w:proofErr w:type="spellStart"/>
+      <w:r>
+        <w:rPr>
+          <w:rFonts w:ascii="Helvetica" w:hAnsi="Helvetica"/>
+          <w:color w:val="000000"/>
+          <w:lang w:val="en-US"/>
+        </w:rPr>
+        <w:t>Accolla</w:t>
+      </w:r>
+      <w:proofErr w:type="spellEnd"/>
       <w:r>
         <w:rPr>
           <w:rFonts w:ascii="Helvetica" w:hAnsi="Helvetica"/>
@@ -3449,7 +4859,25 @@
           <w:color w:val="000000"/>
           <w:lang w:val="en-US"/>
         </w:rPr>
-        <w:t>, Annoni JM</w:t>
+        <w:t xml:space="preserve">, </w:t>
+      </w:r>
+      <w:proofErr w:type="spellStart"/>
+      <w:r>
+        <w:rPr>
+          <w:rFonts w:ascii="Helvetica" w:hAnsi="Helvetica"/>
+          <w:color w:val="000000"/>
+          <w:lang w:val="en-US"/>
+        </w:rPr>
+        <w:t>Annoni</w:t>
+      </w:r>
+      <w:proofErr w:type="spellEnd"/>
+      <w:r>
+        <w:rPr>
+          <w:rFonts w:ascii="Helvetica" w:hAnsi="Helvetica"/>
+          <w:color w:val="000000"/>
+          <w:lang w:val="en-US"/>
+        </w:rPr>
+        <w:t xml:space="preserve"> JM</w:t>
       </w:r>
       <w:r>
         <w:rPr>
@@ -3531,6 +4959,7 @@
         </w:rPr>
         <w:t xml:space="preserve"> </w:t>
       </w:r>
+      <w:proofErr w:type="spellStart"/>
       <w:r>
         <w:rPr>
           <w:rFonts w:ascii="Helvetica" w:hAnsi="Helvetica"/>
@@ -3540,6 +4969,7 @@
         </w:rPr>
         <w:t>Neuropsychologia</w:t>
       </w:r>
+      <w:proofErr w:type="spellEnd"/>
       <w:r>
         <w:rPr>
           <w:rFonts w:ascii="Helvetica" w:hAnsi="Helvetica"/>
@@ -3583,6 +5013,7 @@
         <w:t xml:space="preserve"> </w:t>
       </w:r>
       <w:hyperlink r:id="rId29" w:history="1">
+        <w:proofErr w:type="spellStart"/>
         <w:r>
           <w:rPr>
             <w:rStyle w:val="Hyperlink"/>
@@ -3597,7 +5028,16 @@
             <w:rFonts w:ascii="Helvetica" w:hAnsi="Helvetica"/>
             <w:lang w:val="en-US"/>
           </w:rPr>
-          <w:t xml:space="preserve">oi: </w:t>
+          <w:t>oi</w:t>
+        </w:r>
+        <w:proofErr w:type="spellEnd"/>
+        <w:r>
+          <w:rPr>
+            <w:rStyle w:val="Hyperlink"/>
+            <w:rFonts w:ascii="Helvetica" w:hAnsi="Helvetica"/>
+            <w:lang w:val="en-US"/>
+          </w:rPr>
+          <w:t xml:space="preserve">: </w:t>
         </w:r>
         <w:r>
           <w:rPr>
@@ -3831,6 +5271,7 @@
         <w:t xml:space="preserve">663–664. </w:t>
       </w:r>
       <w:hyperlink r:id="rId30" w:history="1">
+        <w:proofErr w:type="spellStart"/>
         <w:r>
           <w:rPr>
             <w:rStyle w:val="Hyperlink"/>
@@ -3838,7 +5279,17 @@
             <w:iCs/>
             <w:lang w:val="en-US"/>
           </w:rPr>
-          <w:t>doi: 10.1016/j.cub.2016.05.072</w:t>
+          <w:t>doi</w:t>
+        </w:r>
+        <w:proofErr w:type="spellEnd"/>
+        <w:r>
+          <w:rPr>
+            <w:rStyle w:val="Hyperlink"/>
+            <w:rFonts w:ascii="Helvetica" w:hAnsi="Helvetica"/>
+            <w:iCs/>
+            <w:lang w:val="en-US"/>
+          </w:rPr>
+          <w:t>: 10.1016/j.cub.2016.05.072</w:t>
         </w:r>
       </w:hyperlink>
     </w:p>
@@ -3929,7 +5380,25 @@
           <w:color w:val="000000"/>
           <w:lang w:val="en-US"/>
         </w:rPr>
-        <w:t xml:space="preserve">, Bartholomée, O., Caldara, R., &amp; Raymond, M. (2016). Mapping female bodily features of attractiveness. </w:t>
+        <w:t xml:space="preserve">, </w:t>
+      </w:r>
+      <w:proofErr w:type="spellStart"/>
+      <w:r>
+        <w:rPr>
+          <w:rFonts w:ascii="Helvetica" w:hAnsi="Helvetica"/>
+          <w:color w:val="000000"/>
+          <w:lang w:val="en-US"/>
+        </w:rPr>
+        <w:t>Bartholomée</w:t>
+      </w:r>
+      <w:proofErr w:type="spellEnd"/>
+      <w:r>
+        <w:rPr>
+          <w:rFonts w:ascii="Helvetica" w:hAnsi="Helvetica"/>
+          <w:color w:val="000000"/>
+          <w:lang w:val="en-US"/>
+        </w:rPr>
+        <w:t xml:space="preserve">, O., Caldara, R., &amp; Raymond, M. (2016). Mapping female bodily features of attractiveness. </w:t>
       </w:r>
       <w:r>
         <w:rPr>
@@ -3966,13 +5435,23 @@
         <w:t xml:space="preserve">. </w:t>
       </w:r>
       <w:hyperlink r:id="rId31" w:history="1">
+        <w:proofErr w:type="spellStart"/>
         <w:r>
           <w:rPr>
             <w:rStyle w:val="Hyperlink"/>
             <w:rFonts w:ascii="Helvetica" w:hAnsi="Helvetica"/>
             <w:lang w:val="en-US"/>
           </w:rPr>
-          <w:t>doi: 10.1038/srep18551</w:t>
+          <w:t>doi</w:t>
+        </w:r>
+        <w:proofErr w:type="spellEnd"/>
+        <w:r>
+          <w:rPr>
+            <w:rStyle w:val="Hyperlink"/>
+            <w:rFonts w:ascii="Helvetica" w:hAnsi="Helvetica"/>
+            <w:lang w:val="en-US"/>
+          </w:rPr>
+          <w:t>: 10.1038/srep18551</w:t>
         </w:r>
       </w:hyperlink>
     </w:p>
@@ -3986,21 +5465,31 @@
           <w:color w:val="000000"/>
         </w:rPr>
       </w:pPr>
+      <w:proofErr w:type="spellStart"/>
       <w:r>
         <w:rPr>
           <w:rFonts w:ascii="Helvetica" w:hAnsi="Helvetica"/>
           <w:color w:val="000000"/>
           <w:lang w:val="fr-CH"/>
         </w:rPr>
-        <w:t xml:space="preserve">Miellet, S., </w:t>
-      </w:r>
-      <w:r>
-        <w:rPr>
-          <w:rFonts w:ascii="Helvetica" w:hAnsi="Helvetica"/>
-          <w:b/>
+        <w:t>Miellet</w:t>
+      </w:r>
+      <w:proofErr w:type="spellEnd"/>
+      <w:r>
+        <w:rPr>
+          <w:rFonts w:ascii="Helvetica" w:hAnsi="Helvetica"/>
           <w:color w:val="000000"/>
           <w:lang w:val="fr-CH"/>
         </w:rPr>
+        <w:t xml:space="preserve">, S., </w:t>
+      </w:r>
+      <w:r>
+        <w:rPr>
+          <w:rFonts w:ascii="Helvetica" w:hAnsi="Helvetica"/>
+          <w:b/>
+          <w:color w:val="000000"/>
+          <w:lang w:val="fr-CH"/>
+        </w:rPr>
         <w:t>Lao, J</w:t>
       </w:r>
       <w:r>
@@ -4025,7 +5514,48 @@
           <w:rFonts w:ascii="Helvetica" w:hAnsi="Helvetica"/>
           <w:color w:val="000000"/>
         </w:rPr>
-        <w:t>An appropriate use of iMap produces correct statistical results: a reply to McManus (2013)“iMAP and iMAP2 produce erroneous statistical maps of eye-movement differences”. </w:t>
+        <w:t xml:space="preserve">An appropriate use of </w:t>
+      </w:r>
+      <w:proofErr w:type="spellStart"/>
+      <w:r>
+        <w:rPr>
+          <w:rFonts w:ascii="Helvetica" w:hAnsi="Helvetica"/>
+          <w:color w:val="000000"/>
+        </w:rPr>
+        <w:t>iMap</w:t>
+      </w:r>
+      <w:proofErr w:type="spellEnd"/>
+      <w:r>
+        <w:rPr>
+          <w:rFonts w:ascii="Helvetica" w:hAnsi="Helvetica"/>
+          <w:color w:val="000000"/>
+        </w:rPr>
+        <w:t xml:space="preserve"> produces correct statistical results: a reply to McManus (</w:t>
+      </w:r>
+      <w:proofErr w:type="gramStart"/>
+      <w:r>
+        <w:rPr>
+          <w:rFonts w:ascii="Helvetica" w:hAnsi="Helvetica"/>
+          <w:color w:val="000000"/>
+        </w:rPr>
+        <w:t>2013)“</w:t>
+      </w:r>
+      <w:proofErr w:type="spellStart"/>
+      <w:proofErr w:type="gramEnd"/>
+      <w:r>
+        <w:rPr>
+          <w:rFonts w:ascii="Helvetica" w:hAnsi="Helvetica"/>
+          <w:color w:val="000000"/>
+        </w:rPr>
+        <w:t>iMAP</w:t>
+      </w:r>
+      <w:proofErr w:type="spellEnd"/>
+      <w:r>
+        <w:rPr>
+          <w:rFonts w:ascii="Helvetica" w:hAnsi="Helvetica"/>
+          <w:color w:val="000000"/>
+        </w:rPr>
+        <w:t xml:space="preserve"> and iMAP2 produce erroneous statistical maps of eye-movement differences”. </w:t>
       </w:r>
       <w:r>
         <w:rPr>
@@ -4091,7 +5621,23 @@
           <w:rFonts w:ascii="Helvetica" w:hAnsi="Helvetica"/>
           <w:color w:val="000000"/>
         </w:rPr>
-        <w:t xml:space="preserve">, Vizioli, L., &amp; Caldara, R. (2013). Culture modulates the temporal dynamics of global/local processing. </w:t>
+        <w:t xml:space="preserve">, </w:t>
+      </w:r>
+      <w:proofErr w:type="spellStart"/>
+      <w:r>
+        <w:rPr>
+          <w:rFonts w:ascii="Helvetica" w:hAnsi="Helvetica"/>
+          <w:color w:val="000000"/>
+        </w:rPr>
+        <w:t>Vizioli</w:t>
+      </w:r>
+      <w:proofErr w:type="spellEnd"/>
+      <w:r>
+        <w:rPr>
+          <w:rFonts w:ascii="Helvetica" w:hAnsi="Helvetica"/>
+          <w:color w:val="000000"/>
+        </w:rPr>
+        <w:t xml:space="preserve">, L., &amp; Caldara, R. (2013). Culture modulates the temporal dynamics of global/local processing. </w:t>
       </w:r>
       <w:r>
         <w:rPr>
@@ -4134,7 +5680,61 @@
           <w:color w:val="000000"/>
           <w:lang w:val="en-US"/>
         </w:rPr>
-        <w:t xml:space="preserve">Romeo, M., Vizioli, L., Breukink, M., Aganloo, K., </w:t>
+        <w:t xml:space="preserve">Romeo, M., </w:t>
+      </w:r>
+      <w:proofErr w:type="spellStart"/>
+      <w:r>
+        <w:rPr>
+          <w:rFonts w:ascii="Helvetica" w:hAnsi="Helvetica"/>
+          <w:color w:val="000000"/>
+          <w:lang w:val="en-US"/>
+        </w:rPr>
+        <w:t>Vizioli</w:t>
+      </w:r>
+      <w:proofErr w:type="spellEnd"/>
+      <w:r>
+        <w:rPr>
+          <w:rFonts w:ascii="Helvetica" w:hAnsi="Helvetica"/>
+          <w:color w:val="000000"/>
+          <w:lang w:val="en-US"/>
+        </w:rPr>
+        <w:t xml:space="preserve">, L., </w:t>
+      </w:r>
+      <w:proofErr w:type="spellStart"/>
+      <w:r>
+        <w:rPr>
+          <w:rFonts w:ascii="Helvetica" w:hAnsi="Helvetica"/>
+          <w:color w:val="000000"/>
+          <w:lang w:val="en-US"/>
+        </w:rPr>
+        <w:t>Breukink</w:t>
+      </w:r>
+      <w:proofErr w:type="spellEnd"/>
+      <w:r>
+        <w:rPr>
+          <w:rFonts w:ascii="Helvetica" w:hAnsi="Helvetica"/>
+          <w:color w:val="000000"/>
+          <w:lang w:val="en-US"/>
+        </w:rPr>
+        <w:t xml:space="preserve">, M., </w:t>
+      </w:r>
+      <w:proofErr w:type="spellStart"/>
+      <w:r>
+        <w:rPr>
+          <w:rFonts w:ascii="Helvetica" w:hAnsi="Helvetica"/>
+          <w:color w:val="000000"/>
+          <w:lang w:val="en-US"/>
+        </w:rPr>
+        <w:t>Aganloo</w:t>
+      </w:r>
+      <w:proofErr w:type="spellEnd"/>
+      <w:r>
+        <w:rPr>
+          <w:rFonts w:ascii="Helvetica" w:hAnsi="Helvetica"/>
+          <w:color w:val="000000"/>
+          <w:lang w:val="en-US"/>
+        </w:rPr>
+        <w:t xml:space="preserve">, K., </w:t>
       </w:r>
       <w:r>
         <w:rPr>
@@ -4160,7 +5760,25 @@
           <w:color w:val="000000"/>
           <w:lang w:val="en-US"/>
         </w:rPr>
-        <w:t>, Cotrufo, S., Caldara, R., &amp; Morley, S. (2013). A Functional Magnetic Resonance Imaging Paradigm to Identify Distinct Cortical Areas of Facial Function: A Reliable Localizer. </w:t>
+        <w:t xml:space="preserve">, </w:t>
+      </w:r>
+      <w:proofErr w:type="spellStart"/>
+      <w:r>
+        <w:rPr>
+          <w:rFonts w:ascii="Helvetica" w:hAnsi="Helvetica"/>
+          <w:color w:val="000000"/>
+          <w:lang w:val="en-US"/>
+        </w:rPr>
+        <w:t>Cotrufo</w:t>
+      </w:r>
+      <w:proofErr w:type="spellEnd"/>
+      <w:r>
+        <w:rPr>
+          <w:rFonts w:ascii="Helvetica" w:hAnsi="Helvetica"/>
+          <w:color w:val="000000"/>
+          <w:lang w:val="en-US"/>
+        </w:rPr>
+        <w:t>, S., Caldara, R., &amp; Morley, S. (2013). A Functional Magnetic Resonance Imaging Paradigm to Identify Distinct Cortical Areas of Facial Function: A Reliable Localizer. </w:t>
       </w:r>
       <w:r>
         <w:rPr>
@@ -4228,12 +5846,21 @@
           <w:color w:val="000000"/>
         </w:rPr>
       </w:pPr>
-      <w:r>
-        <w:rPr>
-          <w:rFonts w:ascii="Helvetica" w:hAnsi="Helvetica"/>
-          <w:color w:val="000000"/>
-        </w:rPr>
-        <w:t xml:space="preserve">Miellet, S., Zhou, X., He, L., </w:t>
+      <w:proofErr w:type="spellStart"/>
+      <w:r>
+        <w:rPr>
+          <w:rFonts w:ascii="Helvetica" w:hAnsi="Helvetica"/>
+          <w:color w:val="000000"/>
+        </w:rPr>
+        <w:t>Miellet</w:t>
+      </w:r>
+      <w:proofErr w:type="spellEnd"/>
+      <w:r>
+        <w:rPr>
+          <w:rFonts w:ascii="Helvetica" w:hAnsi="Helvetica"/>
+          <w:color w:val="000000"/>
+        </w:rPr>
+        <w:t xml:space="preserve">, S., Zhou, X., He, L., </w:t>
       </w:r>
       <w:r>
         <w:rPr>
@@ -4256,7 +5883,23 @@
           <w:rFonts w:ascii="Helvetica" w:hAnsi="Helvetica"/>
           <w:color w:val="000000"/>
         </w:rPr>
-        <w:t>, &amp; Caldara, R. (2012). When East meets West: gaze-contingent Blindspots abolish cultural diversity in eye movements for faces. </w:t>
+        <w:t xml:space="preserve">, &amp; Caldara, R. (2012). When East meets West: gaze-contingent </w:t>
+      </w:r>
+      <w:proofErr w:type="spellStart"/>
+      <w:r>
+        <w:rPr>
+          <w:rFonts w:ascii="Helvetica" w:hAnsi="Helvetica"/>
+          <w:color w:val="000000"/>
+        </w:rPr>
+        <w:t>Blindspots</w:t>
+      </w:r>
+      <w:proofErr w:type="spellEnd"/>
+      <w:r>
+        <w:rPr>
+          <w:rFonts w:ascii="Helvetica" w:hAnsi="Helvetica"/>
+          <w:color w:val="000000"/>
+        </w:rPr>
+        <w:t xml:space="preserve"> abolish cultural diversity in eye movements for faces. </w:t>
       </w:r>
       <w:r>
         <w:rPr>
@@ -4354,7 +5997,6 @@
           <w:bCs/>
           <w:color w:val="000000"/>
         </w:rPr>
-        <w:lastRenderedPageBreak/>
         <w:t xml:space="preserve">Zhou, X., He, L., Yang, Q., </w:t>
       </w:r>
       <w:r>
@@ -4381,7 +6023,25 @@
           <w:bCs/>
           <w:color w:val="000000"/>
         </w:rPr>
-        <w:t>, &amp; Baumeister, R. F. (2012). Control deprivation and styles of thinking. </w:t>
+        <w:t xml:space="preserve">, &amp; </w:t>
+      </w:r>
+      <w:proofErr w:type="spellStart"/>
+      <w:r>
+        <w:rPr>
+          <w:rFonts w:ascii="Helvetica" w:hAnsi="Helvetica"/>
+          <w:bCs/>
+          <w:color w:val="000000"/>
+        </w:rPr>
+        <w:t>Baumeister</w:t>
+      </w:r>
+      <w:proofErr w:type="spellEnd"/>
+      <w:r>
+        <w:rPr>
+          <w:rFonts w:ascii="Helvetica" w:hAnsi="Helvetica"/>
+          <w:bCs/>
+          <w:color w:val="000000"/>
+        </w:rPr>
+        <w:t>, R. F. (2012). Control deprivation and styles of thinking. </w:t>
       </w:r>
       <w:r>
         <w:rPr>
@@ -4565,12 +6225,21 @@
         </w:rPr>
         <w:t xml:space="preserve"> </w:t>
       </w:r>
-      <w:r>
-        <w:rPr>
-          <w:rFonts w:ascii="Helvetica" w:hAnsi="Helvetica"/>
-          <w:color w:val="000000"/>
-        </w:rPr>
-        <w:t>PyData Berlin</w:t>
+      <w:proofErr w:type="spellStart"/>
+      <w:r>
+        <w:rPr>
+          <w:rFonts w:ascii="Helvetica" w:hAnsi="Helvetica"/>
+          <w:color w:val="000000"/>
+        </w:rPr>
+        <w:t>PyData</w:t>
+      </w:r>
+      <w:proofErr w:type="spellEnd"/>
+      <w:r>
+        <w:rPr>
+          <w:rFonts w:ascii="Helvetica" w:hAnsi="Helvetica"/>
+          <w:color w:val="000000"/>
+        </w:rPr>
+        <w:t xml:space="preserve"> Berlin</w:t>
       </w:r>
       <w:r>
         <w:rPr>
@@ -4700,6 +6369,7 @@
         </w:rPr>
         <w:t xml:space="preserve"> </w:t>
       </w:r>
+      <w:proofErr w:type="spellStart"/>
       <w:r>
         <w:rPr>
           <w:rFonts w:ascii="Helvetica" w:hAnsi="Helvetica"/>
@@ -4707,6 +6377,7 @@
         </w:rPr>
         <w:t>Pascalis</w:t>
       </w:r>
+      <w:proofErr w:type="spellEnd"/>
       <w:r>
         <w:rPr>
           <w:rFonts w:ascii="Helvetica" w:hAnsi="Helvetica"/>
@@ -4930,6 +6601,7 @@
         </w:rPr>
         <w:t xml:space="preserve"> </w:t>
       </w:r>
+      <w:proofErr w:type="spellStart"/>
       <w:r>
         <w:rPr>
           <w:rFonts w:ascii="Helvetica" w:hAnsi="Helvetica"/>
@@ -4937,6 +6609,7 @@
         </w:rPr>
         <w:t>Pascalis</w:t>
       </w:r>
+      <w:proofErr w:type="spellEnd"/>
       <w:r>
         <w:rPr>
           <w:rFonts w:ascii="Helvetica" w:hAnsi="Helvetica"/>
@@ -5218,7 +6891,55 @@
           <w:rFonts w:ascii="Helvetica" w:hAnsi="Helvetica"/>
           <w:color w:val="000000"/>
         </w:rPr>
-        <w:t xml:space="preserve">., Miellet, S., Pernet, C., Sokhn, N., &amp; Caldara, R. (2015). </w:t>
+        <w:t xml:space="preserve">., </w:t>
+      </w:r>
+      <w:proofErr w:type="spellStart"/>
+      <w:r>
+        <w:rPr>
+          <w:rFonts w:ascii="Helvetica" w:hAnsi="Helvetica"/>
+          <w:color w:val="000000"/>
+        </w:rPr>
+        <w:t>Miellet</w:t>
+      </w:r>
+      <w:proofErr w:type="spellEnd"/>
+      <w:r>
+        <w:rPr>
+          <w:rFonts w:ascii="Helvetica" w:hAnsi="Helvetica"/>
+          <w:color w:val="000000"/>
+        </w:rPr>
+        <w:t xml:space="preserve">, S., </w:t>
+      </w:r>
+      <w:proofErr w:type="spellStart"/>
+      <w:r>
+        <w:rPr>
+          <w:rFonts w:ascii="Helvetica" w:hAnsi="Helvetica"/>
+          <w:color w:val="000000"/>
+        </w:rPr>
+        <w:t>Pernet</w:t>
+      </w:r>
+      <w:proofErr w:type="spellEnd"/>
+      <w:r>
+        <w:rPr>
+          <w:rFonts w:ascii="Helvetica" w:hAnsi="Helvetica"/>
+          <w:color w:val="000000"/>
+        </w:rPr>
+        <w:t xml:space="preserve">, C., </w:t>
+      </w:r>
+      <w:proofErr w:type="spellStart"/>
+      <w:r>
+        <w:rPr>
+          <w:rFonts w:ascii="Helvetica" w:hAnsi="Helvetica"/>
+          <w:color w:val="000000"/>
+        </w:rPr>
+        <w:t>Sokhn</w:t>
+      </w:r>
+      <w:proofErr w:type="spellEnd"/>
+      <w:r>
+        <w:rPr>
+          <w:rFonts w:ascii="Helvetica" w:hAnsi="Helvetica"/>
+          <w:color w:val="000000"/>
+        </w:rPr>
+        <w:t xml:space="preserve">, N., &amp; Caldara, R. (2015). </w:t>
       </w:r>
       <w:r>
         <w:rPr>
@@ -5233,7 +6954,23 @@
           <w:rFonts w:ascii="Helvetica" w:hAnsi="Helvetica"/>
           <w:color w:val="000000"/>
         </w:rPr>
-        <w:t>Map4: An Open Source Toolbox for the Statistical Fixation Mapping of Eye Movement data with Linear Mixed Modeling. 14</w:t>
+        <w:t xml:space="preserve">Map4: An Open Source Toolbox for the Statistical Fixation Mapping of Eye Movement data with Linear Mixed </w:t>
+      </w:r>
+      <w:proofErr w:type="spellStart"/>
+      <w:r>
+        <w:rPr>
+          <w:rFonts w:ascii="Helvetica" w:hAnsi="Helvetica"/>
+          <w:color w:val="000000"/>
+        </w:rPr>
+        <w:t>Modeling</w:t>
+      </w:r>
+      <w:proofErr w:type="spellEnd"/>
+      <w:r>
+        <w:rPr>
+          <w:rFonts w:ascii="Helvetica" w:hAnsi="Helvetica"/>
+          <w:color w:val="000000"/>
+        </w:rPr>
+        <w:t>. 14</w:t>
       </w:r>
       <w:r>
         <w:rPr>
@@ -5304,7 +7041,55 @@
           <w:rFonts w:ascii="Helvetica" w:hAnsi="Helvetica"/>
           <w:color w:val="000000"/>
         </w:rPr>
-        <w:t xml:space="preserve">., Miellet, S., Pernet, C., Sokhn, N., &amp; Caldara, R. (2015). </w:t>
+        <w:t xml:space="preserve">., </w:t>
+      </w:r>
+      <w:proofErr w:type="spellStart"/>
+      <w:r>
+        <w:rPr>
+          <w:rFonts w:ascii="Helvetica" w:hAnsi="Helvetica"/>
+          <w:color w:val="000000"/>
+        </w:rPr>
+        <w:t>Miellet</w:t>
+      </w:r>
+      <w:proofErr w:type="spellEnd"/>
+      <w:r>
+        <w:rPr>
+          <w:rFonts w:ascii="Helvetica" w:hAnsi="Helvetica"/>
+          <w:color w:val="000000"/>
+        </w:rPr>
+        <w:t xml:space="preserve">, S., </w:t>
+      </w:r>
+      <w:proofErr w:type="spellStart"/>
+      <w:r>
+        <w:rPr>
+          <w:rFonts w:ascii="Helvetica" w:hAnsi="Helvetica"/>
+          <w:color w:val="000000"/>
+        </w:rPr>
+        <w:t>Pernet</w:t>
+      </w:r>
+      <w:proofErr w:type="spellEnd"/>
+      <w:r>
+        <w:rPr>
+          <w:rFonts w:ascii="Helvetica" w:hAnsi="Helvetica"/>
+          <w:color w:val="000000"/>
+        </w:rPr>
+        <w:t xml:space="preserve">, C., </w:t>
+      </w:r>
+      <w:proofErr w:type="spellStart"/>
+      <w:r>
+        <w:rPr>
+          <w:rFonts w:ascii="Helvetica" w:hAnsi="Helvetica"/>
+          <w:color w:val="000000"/>
+        </w:rPr>
+        <w:t>Sokhn</w:t>
+      </w:r>
+      <w:proofErr w:type="spellEnd"/>
+      <w:r>
+        <w:rPr>
+          <w:rFonts w:ascii="Helvetica" w:hAnsi="Helvetica"/>
+          <w:color w:val="000000"/>
+        </w:rPr>
+        <w:t xml:space="preserve">, N., &amp; Caldara, R. (2015). </w:t>
       </w:r>
       <w:r>
         <w:rPr>
@@ -5319,7 +7104,23 @@
           <w:rFonts w:ascii="Helvetica" w:hAnsi="Helvetica"/>
           <w:color w:val="000000"/>
         </w:rPr>
-        <w:t>Map4: An Open Source Toolbox for the Statistical Fixation Mapping of Eye Movement data with Linear Mixed Modeling. 18</w:t>
+        <w:t xml:space="preserve">Map4: An Open Source Toolbox for the Statistical Fixation Mapping of Eye Movement data with Linear Mixed </w:t>
+      </w:r>
+      <w:proofErr w:type="spellStart"/>
+      <w:r>
+        <w:rPr>
+          <w:rFonts w:ascii="Helvetica" w:hAnsi="Helvetica"/>
+          <w:color w:val="000000"/>
+        </w:rPr>
+        <w:t>Modeling</w:t>
+      </w:r>
+      <w:proofErr w:type="spellEnd"/>
+      <w:r>
+        <w:rPr>
+          <w:rFonts w:ascii="Helvetica" w:hAnsi="Helvetica"/>
+          <w:color w:val="000000"/>
+        </w:rPr>
+        <w:t>. 18</w:t>
       </w:r>
       <w:r>
         <w:rPr>
@@ -5377,7 +7178,23 @@
           <w:rFonts w:ascii="Helvetica" w:hAnsi="Helvetica"/>
           <w:color w:val="000000"/>
         </w:rPr>
-        <w:t>Lao, J., He, L, &amp; Caldara, R. (2013). Microsaccades Boost Face Identification. 13</w:t>
+        <w:t xml:space="preserve">Lao, J., He, L, &amp; Caldara, R. (2013). </w:t>
+      </w:r>
+      <w:proofErr w:type="spellStart"/>
+      <w:r>
+        <w:rPr>
+          <w:rFonts w:ascii="Helvetica" w:hAnsi="Helvetica"/>
+          <w:color w:val="000000"/>
+        </w:rPr>
+        <w:t>Microsaccades</w:t>
+      </w:r>
+      <w:proofErr w:type="spellEnd"/>
+      <w:r>
+        <w:rPr>
+          <w:rFonts w:ascii="Helvetica" w:hAnsi="Helvetica"/>
+          <w:color w:val="000000"/>
+        </w:rPr>
+        <w:t xml:space="preserve"> Boost Face Identification. 13</w:t>
       </w:r>
       <w:r>
         <w:rPr>
@@ -5455,15 +7272,57 @@
           <w:rFonts w:ascii="Helvetica" w:hAnsi="Helvetica"/>
           <w:color w:val="000000"/>
         </w:rPr>
-        <w:t xml:space="preserve">, Vizioli, L., Miellet, S., &amp; Caldara, R. (2011). Eyes like it, brain likes it: Tracking the neural tuning of cultural diversity in eye movements for faces. </w:t>
-      </w:r>
+        <w:t xml:space="preserve">, </w:t>
+      </w:r>
+      <w:proofErr w:type="spellStart"/>
+      <w:r>
+        <w:rPr>
+          <w:rFonts w:ascii="Helvetica" w:hAnsi="Helvetica"/>
+          <w:color w:val="000000"/>
+        </w:rPr>
+        <w:t>Vizioli</w:t>
+      </w:r>
+      <w:proofErr w:type="spellEnd"/>
+      <w:r>
+        <w:rPr>
+          <w:rFonts w:ascii="Helvetica" w:hAnsi="Helvetica"/>
+          <w:color w:val="000000"/>
+        </w:rPr>
+        <w:t xml:space="preserve">, L., </w:t>
+      </w:r>
+      <w:proofErr w:type="spellStart"/>
+      <w:r>
+        <w:rPr>
+          <w:rFonts w:ascii="Helvetica" w:hAnsi="Helvetica"/>
+          <w:color w:val="000000"/>
+        </w:rPr>
+        <w:t>Miellet</w:t>
+      </w:r>
+      <w:proofErr w:type="spellEnd"/>
+      <w:r>
+        <w:rPr>
+          <w:rFonts w:ascii="Helvetica" w:hAnsi="Helvetica"/>
+          <w:color w:val="000000"/>
+        </w:rPr>
+        <w:t xml:space="preserve">, S., &amp; Caldara, R. (2011). Eyes like it, brain likes it: Tracking the neural tuning of cultural diversity in eye movements for faces. </w:t>
+      </w:r>
+      <w:proofErr w:type="spellStart"/>
       <w:r>
         <w:rPr>
           <w:rFonts w:ascii="Helvetica" w:hAnsi="Helvetica"/>
           <w:i/>
           <w:color w:val="000000"/>
         </w:rPr>
-        <w:t>i-Perception</w:t>
+        <w:t>i</w:t>
+      </w:r>
+      <w:proofErr w:type="spellEnd"/>
+      <w:r>
+        <w:rPr>
+          <w:rFonts w:ascii="Helvetica" w:hAnsi="Helvetica"/>
+          <w:i/>
+          <w:color w:val="000000"/>
+        </w:rPr>
+        <w:t>-Perception</w:t>
       </w:r>
       <w:r>
         <w:rPr>
@@ -5541,7 +7400,23 @@
           <w:rFonts w:ascii="Helvetica" w:hAnsi="Helvetica"/>
           <w:color w:val="000000"/>
         </w:rPr>
-        <w:t>, Vizioli,</w:t>
+        <w:t xml:space="preserve">, </w:t>
+      </w:r>
+      <w:proofErr w:type="spellStart"/>
+      <w:r>
+        <w:rPr>
+          <w:rFonts w:ascii="Helvetica" w:hAnsi="Helvetica"/>
+          <w:color w:val="000000"/>
+        </w:rPr>
+        <w:t>Vizioli</w:t>
+      </w:r>
+      <w:proofErr w:type="spellEnd"/>
+      <w:r>
+        <w:rPr>
+          <w:rFonts w:ascii="Helvetica" w:hAnsi="Helvetica"/>
+          <w:color w:val="000000"/>
+        </w:rPr>
+        <w:t>,</w:t>
       </w:r>
       <w:r>
         <w:rPr>
@@ -5555,7 +7430,23 @@
           <w:rFonts w:ascii="Helvetica" w:hAnsi="Helvetica"/>
           <w:color w:val="000000"/>
         </w:rPr>
-        <w:t xml:space="preserve"> Miellet,</w:t>
+        <w:t xml:space="preserve"> </w:t>
+      </w:r>
+      <w:proofErr w:type="spellStart"/>
+      <w:r>
+        <w:rPr>
+          <w:rFonts w:ascii="Helvetica" w:hAnsi="Helvetica"/>
+          <w:color w:val="000000"/>
+        </w:rPr>
+        <w:t>Miellet</w:t>
+      </w:r>
+      <w:proofErr w:type="spellEnd"/>
+      <w:r>
+        <w:rPr>
+          <w:rFonts w:ascii="Helvetica" w:hAnsi="Helvetica"/>
+          <w:color w:val="000000"/>
+        </w:rPr>
+        <w:t>,</w:t>
       </w:r>
       <w:r>
         <w:rPr>
@@ -5590,7 +7481,23 @@
           <w:rFonts w:ascii="Helvetica" w:hAnsi="Helvetica"/>
           <w:color w:val="000000"/>
         </w:rPr>
-        <w:t xml:space="preserve"> 2011. (Champéry, Switzerland, </w:t>
+        <w:t xml:space="preserve"> 2011. (</w:t>
+      </w:r>
+      <w:proofErr w:type="spellStart"/>
+      <w:r>
+        <w:rPr>
+          <w:rFonts w:ascii="Helvetica" w:hAnsi="Helvetica"/>
+          <w:color w:val="000000"/>
+        </w:rPr>
+        <w:t>Champéry</w:t>
+      </w:r>
+      <w:proofErr w:type="spellEnd"/>
+      <w:r>
+        <w:rPr>
+          <w:rFonts w:ascii="Helvetica" w:hAnsi="Helvetica"/>
+          <w:color w:val="000000"/>
+        </w:rPr>
+        <w:t xml:space="preserve">, Switzerland, </w:t>
       </w:r>
       <w:r>
         <w:rPr>
@@ -5770,7 +7677,6 @@
           <w:i/>
           <w:color w:val="000000"/>
         </w:rPr>
-        <w:lastRenderedPageBreak/>
         <w:t>(Workshop)</w:t>
       </w:r>
     </w:p>
@@ -5898,6 +7804,7 @@
         </w:rPr>
         <w:t xml:space="preserve"> </w:t>
       </w:r>
+      <w:proofErr w:type="spellStart"/>
       <w:r>
         <w:rPr>
           <w:rFonts w:ascii="Helvetica" w:hAnsi="Helvetica"/>
@@ -5913,6 +7820,7 @@
         </w:rPr>
         <w:t>Map</w:t>
       </w:r>
+      <w:proofErr w:type="spellEnd"/>
     </w:p>
     <w:p>
       <w:pPr>
@@ -5969,8 +7877,6 @@
         </w:rPr>
         <w:t>Awards</w:t>
       </w:r>
-      <w:bookmarkStart w:id="6" w:name="_GoBack"/>
-      <w:bookmarkEnd w:id="6"/>
     </w:p>
     <w:p>
       <w:pPr>
@@ -6030,7 +7936,23 @@
           <w:rFonts w:ascii="Helvetica" w:hAnsi="Helvetica"/>
           <w:color w:val="000000"/>
         </w:rPr>
-        <w:t>Experimental Psychology Society Grindley Grant supporting the attendance of the Vision Science Society Annual Meeting in May 2010</w:t>
+        <w:t xml:space="preserve">Experimental Psychology Society </w:t>
+      </w:r>
+      <w:proofErr w:type="spellStart"/>
+      <w:r>
+        <w:rPr>
+          <w:rFonts w:ascii="Helvetica" w:hAnsi="Helvetica"/>
+          <w:color w:val="000000"/>
+        </w:rPr>
+        <w:t>Grindley</w:t>
+      </w:r>
+      <w:proofErr w:type="spellEnd"/>
+      <w:r>
+        <w:rPr>
+          <w:rFonts w:ascii="Helvetica" w:hAnsi="Helvetica"/>
+          <w:color w:val="000000"/>
+        </w:rPr>
+        <w:t xml:space="preserve"> Grant supporting the attendance of the Vision Science Society Annual Meeting in May 2010</w:t>
       </w:r>
     </w:p>
     <w:p>
@@ -6131,7 +8053,7 @@
   <w:abstractNum w:abstractNumId="0">
     <w:nsid w:val="FFFFFF1D"/>
     <w:multiLevelType w:val="multilevel"/>
-    <w:tmpl w:val="098A4ED8"/>
+    <w:tmpl w:val="A3AA1E5C"/>
     <w:lvl w:ilvl="0">
       <w:start w:val="1"/>
       <w:numFmt w:val="bullet"/>
@@ -7523,7 +9445,6 @@
   <w:style w:type="character" w:default="1" w:styleId="DefaultParagraphFont">
     <w:name w:val="Default Paragraph Font"/>
     <w:uiPriority w:val="1"/>
-    <w:semiHidden/>
     <w:unhideWhenUsed/>
   </w:style>
   <w:style w:type="table" w:default="1" w:styleId="TableNormal">

--- a/cv/JLao-CV.docx
+++ b/cv/JLao-CV.docx
@@ -1855,7 +1855,375 @@
           <w:color w:val="000000"/>
         </w:rPr>
       </w:pPr>
+      <w:proofErr w:type="spellStart"/>
+      <w:r>
+        <w:rPr>
+          <w:rFonts w:ascii="Helvetica" w:hAnsi="Helvetica"/>
+          <w:color w:val="000000"/>
+        </w:rPr>
+        <w:t>Wyssen</w:t>
+      </w:r>
+      <w:proofErr w:type="spellEnd"/>
+      <w:r>
+        <w:rPr>
+          <w:rFonts w:ascii="Helvetica" w:hAnsi="Helvetica"/>
+          <w:color w:val="000000"/>
+        </w:rPr>
+        <w:t>,</w:t>
+      </w:r>
+      <w:r>
+        <w:rPr>
+          <w:rFonts w:ascii="Helvetica" w:hAnsi="Helvetica"/>
+          <w:color w:val="000000"/>
+        </w:rPr>
+        <w:t xml:space="preserve"> A</w:t>
+      </w:r>
+      <w:r>
+        <w:rPr>
+          <w:rFonts w:ascii="Helvetica" w:hAnsi="Helvetica"/>
+          <w:color w:val="000000"/>
+        </w:rPr>
+        <w:t>.</w:t>
+      </w:r>
+      <w:r>
+        <w:rPr>
+          <w:rFonts w:ascii="Helvetica" w:hAnsi="Helvetica"/>
+          <w:color w:val="000000"/>
+        </w:rPr>
+        <w:t xml:space="preserve">, </w:t>
+      </w:r>
+      <w:r>
+        <w:rPr>
+          <w:rFonts w:ascii="Helvetica" w:hAnsi="Helvetica"/>
+          <w:b/>
+          <w:color w:val="000000"/>
+        </w:rPr>
+        <w:t>Lao, J.</w:t>
+      </w:r>
+      <w:r>
+        <w:rPr>
+          <w:rFonts w:ascii="Helvetica" w:hAnsi="Helvetica"/>
+          <w:color w:val="000000"/>
+        </w:rPr>
+        <w:t>, Rodger</w:t>
+      </w:r>
+      <w:r>
+        <w:rPr>
+          <w:rFonts w:ascii="Helvetica" w:hAnsi="Helvetica"/>
+          <w:color w:val="000000"/>
+        </w:rPr>
+        <w:t>,</w:t>
+      </w:r>
+      <w:r>
+        <w:rPr>
+          <w:rFonts w:ascii="Helvetica" w:hAnsi="Helvetica"/>
+          <w:color w:val="000000"/>
+        </w:rPr>
+        <w:t xml:space="preserve"> H</w:t>
+      </w:r>
+      <w:r>
+        <w:rPr>
+          <w:rFonts w:ascii="Helvetica" w:hAnsi="Helvetica"/>
+          <w:color w:val="000000"/>
+        </w:rPr>
+        <w:t>.</w:t>
+      </w:r>
+      <w:r>
+        <w:rPr>
+          <w:rFonts w:ascii="Helvetica" w:hAnsi="Helvetica"/>
+          <w:color w:val="000000"/>
+        </w:rPr>
+        <w:t xml:space="preserve">, </w:t>
+      </w:r>
+      <w:proofErr w:type="spellStart"/>
+      <w:r>
+        <w:rPr>
+          <w:rFonts w:ascii="Helvetica" w:hAnsi="Helvetica"/>
+          <w:color w:val="000000"/>
+        </w:rPr>
+        <w:t>Humbel</w:t>
+      </w:r>
+      <w:proofErr w:type="spellEnd"/>
+      <w:r>
+        <w:rPr>
+          <w:rFonts w:ascii="Helvetica" w:hAnsi="Helvetica"/>
+          <w:color w:val="000000"/>
+        </w:rPr>
+        <w:t>,</w:t>
+      </w:r>
+      <w:r>
+        <w:rPr>
+          <w:rFonts w:ascii="Helvetica" w:hAnsi="Helvetica"/>
+          <w:color w:val="000000"/>
+        </w:rPr>
+        <w:t xml:space="preserve"> N</w:t>
+      </w:r>
+      <w:r>
+        <w:rPr>
+          <w:rFonts w:ascii="Helvetica" w:hAnsi="Helvetica"/>
+          <w:color w:val="000000"/>
+        </w:rPr>
+        <w:t>.</w:t>
+      </w:r>
+      <w:r>
+        <w:rPr>
+          <w:rFonts w:ascii="Helvetica" w:hAnsi="Helvetica"/>
+          <w:color w:val="000000"/>
+        </w:rPr>
+        <w:t xml:space="preserve">, </w:t>
+      </w:r>
+      <w:proofErr w:type="spellStart"/>
+      <w:r>
+        <w:rPr>
+          <w:rFonts w:ascii="Helvetica" w:hAnsi="Helvetica"/>
+          <w:color w:val="000000"/>
+        </w:rPr>
+        <w:t>Lennertz</w:t>
+      </w:r>
+      <w:proofErr w:type="spellEnd"/>
+      <w:r>
+        <w:rPr>
+          <w:rFonts w:ascii="Helvetica" w:hAnsi="Helvetica"/>
+          <w:color w:val="000000"/>
+        </w:rPr>
+        <w:t>,</w:t>
+      </w:r>
+      <w:r>
+        <w:rPr>
+          <w:rFonts w:ascii="Helvetica" w:hAnsi="Helvetica"/>
+          <w:color w:val="000000"/>
+        </w:rPr>
+        <w:t xml:space="preserve"> J</w:t>
+      </w:r>
+      <w:r>
+        <w:rPr>
+          <w:rFonts w:ascii="Helvetica" w:hAnsi="Helvetica"/>
+          <w:color w:val="000000"/>
+        </w:rPr>
+        <w:t>.</w:t>
+      </w:r>
+      <w:r>
+        <w:rPr>
+          <w:rFonts w:ascii="Helvetica" w:hAnsi="Helvetica"/>
+          <w:color w:val="000000"/>
+        </w:rPr>
+        <w:t xml:space="preserve">, </w:t>
+      </w:r>
+      <w:proofErr w:type="spellStart"/>
+      <w:r>
+        <w:rPr>
+          <w:rFonts w:ascii="Helvetica" w:hAnsi="Helvetica"/>
+          <w:color w:val="000000"/>
+        </w:rPr>
+        <w:t>Schuck</w:t>
+      </w:r>
+      <w:proofErr w:type="spellEnd"/>
+      <w:r>
+        <w:rPr>
+          <w:rFonts w:ascii="Helvetica" w:hAnsi="Helvetica"/>
+          <w:color w:val="000000"/>
+        </w:rPr>
+        <w:t>,</w:t>
+      </w:r>
+      <w:r>
+        <w:rPr>
+          <w:rFonts w:ascii="Helvetica" w:hAnsi="Helvetica"/>
+          <w:color w:val="000000"/>
+        </w:rPr>
+        <w:t xml:space="preserve"> K</w:t>
+      </w:r>
+      <w:r>
+        <w:rPr>
+          <w:rFonts w:ascii="Helvetica" w:hAnsi="Helvetica"/>
+          <w:color w:val="000000"/>
+        </w:rPr>
+        <w:t>.</w:t>
+      </w:r>
+      <w:r>
+        <w:rPr>
+          <w:rFonts w:ascii="Helvetica" w:hAnsi="Helvetica"/>
+          <w:color w:val="000000"/>
+        </w:rPr>
+        <w:t xml:space="preserve">, </w:t>
+      </w:r>
+      <w:proofErr w:type="spellStart"/>
+      <w:r>
+        <w:rPr>
+          <w:rFonts w:ascii="Helvetica" w:hAnsi="Helvetica"/>
+          <w:color w:val="000000"/>
+        </w:rPr>
+        <w:t>Isenschmid</w:t>
+      </w:r>
+      <w:proofErr w:type="spellEnd"/>
+      <w:r>
+        <w:rPr>
+          <w:rFonts w:ascii="Helvetica" w:hAnsi="Helvetica"/>
+          <w:color w:val="000000"/>
+        </w:rPr>
+        <w:t>,</w:t>
+      </w:r>
+      <w:r>
+        <w:rPr>
+          <w:rFonts w:ascii="Helvetica" w:hAnsi="Helvetica"/>
+          <w:color w:val="000000"/>
+        </w:rPr>
+        <w:t xml:space="preserve"> B</w:t>
+      </w:r>
+      <w:r>
+        <w:rPr>
+          <w:rFonts w:ascii="Helvetica" w:hAnsi="Helvetica"/>
+          <w:color w:val="000000"/>
+        </w:rPr>
+        <w:t>.</w:t>
+      </w:r>
+      <w:r>
+        <w:rPr>
+          <w:rFonts w:ascii="Helvetica" w:hAnsi="Helvetica"/>
+          <w:color w:val="000000"/>
+        </w:rPr>
+        <w:t>, Milos</w:t>
+      </w:r>
+      <w:r>
+        <w:rPr>
+          <w:rFonts w:ascii="Helvetica" w:hAnsi="Helvetica"/>
+          <w:color w:val="000000"/>
+        </w:rPr>
+        <w:t>,</w:t>
+      </w:r>
+      <w:r>
+        <w:rPr>
+          <w:rFonts w:ascii="Helvetica" w:hAnsi="Helvetica"/>
+          <w:color w:val="000000"/>
+        </w:rPr>
+        <w:t xml:space="preserve"> G</w:t>
+      </w:r>
+      <w:r>
+        <w:rPr>
+          <w:rFonts w:ascii="Helvetica" w:hAnsi="Helvetica"/>
+          <w:color w:val="000000"/>
+        </w:rPr>
+        <w:t>.</w:t>
+      </w:r>
+      <w:r>
+        <w:rPr>
+          <w:rFonts w:ascii="Helvetica" w:hAnsi="Helvetica"/>
+          <w:color w:val="000000"/>
+        </w:rPr>
+        <w:t xml:space="preserve">, </w:t>
+      </w:r>
+      <w:r>
+        <w:rPr>
+          <w:rFonts w:ascii="Helvetica" w:hAnsi="Helvetica"/>
+          <w:color w:val="000000"/>
+        </w:rPr>
+        <w:t xml:space="preserve">Trier, S., </w:t>
+      </w:r>
+      <w:proofErr w:type="spellStart"/>
+      <w:r>
+        <w:rPr>
+          <w:rFonts w:ascii="Helvetica" w:hAnsi="Helvetica"/>
+          <w:color w:val="000000"/>
+        </w:rPr>
+        <w:t>Whinyates</w:t>
+      </w:r>
+      <w:proofErr w:type="spellEnd"/>
+      <w:r>
+        <w:rPr>
+          <w:rFonts w:ascii="Helvetica" w:hAnsi="Helvetica"/>
+          <w:color w:val="000000"/>
+        </w:rPr>
+        <w:t xml:space="preserve">, K., &amp; </w:t>
+      </w:r>
+      <w:proofErr w:type="spellStart"/>
+      <w:r>
+        <w:rPr>
+          <w:rFonts w:ascii="Helvetica" w:hAnsi="Helvetica"/>
+          <w:color w:val="000000"/>
+        </w:rPr>
+        <w:t>Assion</w:t>
+      </w:r>
+      <w:proofErr w:type="spellEnd"/>
+      <w:r>
+        <w:rPr>
+          <w:rFonts w:ascii="Helvetica" w:hAnsi="Helvetica"/>
+          <w:color w:val="000000"/>
+        </w:rPr>
+        <w:t>, H.J</w:t>
+      </w:r>
+      <w:r>
+        <w:rPr>
+          <w:rFonts w:ascii="Helvetica" w:hAnsi="Helvetica"/>
+          <w:color w:val="000000"/>
+        </w:rPr>
+        <w:t xml:space="preserve">. (2019). Facial Emotion Recognition Abilities in Women Experiencing Eating Disorders. </w:t>
+      </w:r>
+      <w:r>
+        <w:rPr>
+          <w:rFonts w:ascii="Helvetica" w:hAnsi="Helvetica"/>
+          <w:i/>
+          <w:color w:val="000000"/>
+        </w:rPr>
+        <w:t>Psychosomatic medicine, 81</w:t>
+      </w:r>
+      <w:r>
+        <w:rPr>
+          <w:rFonts w:ascii="Helvetica" w:hAnsi="Helvetica"/>
+          <w:color w:val="000000"/>
+        </w:rPr>
+        <w:t>(2), 155-164.</w:t>
+      </w:r>
+      <w:r>
+        <w:rPr>
+          <w:rFonts w:ascii="Helvetica" w:hAnsi="Helvetica"/>
+          <w:color w:val="000000"/>
+        </w:rPr>
+        <w:t xml:space="preserve"> </w:t>
+      </w:r>
+      <w:proofErr w:type="spellStart"/>
+      <w:r>
+        <w:rPr>
+          <w:rFonts w:ascii="Helvetica" w:hAnsi="Helvetica"/>
+          <w:color w:val="000000"/>
+        </w:rPr>
+        <w:t>doi</w:t>
+      </w:r>
+      <w:proofErr w:type="spellEnd"/>
+      <w:r>
+        <w:rPr>
+          <w:rFonts w:ascii="Helvetica" w:hAnsi="Helvetica"/>
+          <w:color w:val="000000"/>
+        </w:rPr>
+        <w:t xml:space="preserve">: </w:t>
+      </w:r>
+      <w:hyperlink r:id="rId14" w:history="1">
+        <w:r>
+          <w:rPr>
+            <w:rStyle w:val="Hyperlink"/>
+            <w:rFonts w:ascii="Helvetica" w:hAnsi="Helvetica"/>
+          </w:rPr>
+          <w:t>10.1097/PSY.0000000000000664</w:t>
+        </w:r>
+      </w:hyperlink>
+      <w:r>
+        <w:rPr>
+          <w:rFonts w:ascii="Helvetica" w:hAnsi="Helvetica"/>
+          <w:color w:val="000000"/>
+        </w:rPr>
+        <w:t xml:space="preserve"> </w:t>
+      </w:r>
+    </w:p>
+    <w:p>
+      <w:pPr>
+        <w:pStyle w:val="western"/>
+        <w:ind w:left="567" w:hanging="567"/>
+        <w:jc w:val="both"/>
+        <w:rPr>
+          <w:rFonts w:ascii="Helvetica" w:hAnsi="Helvetica"/>
+          <w:color w:val="000000"/>
+        </w:rPr>
+      </w:pPr>
       <w:bookmarkStart w:id="6" w:name="_GoBack"/>
+      <w:bookmarkEnd w:id="6"/>
       <w:proofErr w:type="spellStart"/>
       <w:r>
         <w:rPr>
@@ -1920,7 +2288,7 @@
         </w:rPr>
         <w:t xml:space="preserve">: </w:t>
       </w:r>
-      <w:hyperlink r:id="rId14" w:history="1">
+      <w:hyperlink r:id="rId15" w:history="1">
         <w:r>
           <w:rPr>
             <w:rStyle w:val="Hyperlink"/>
@@ -1930,7 +2298,6 @@
         </w:r>
       </w:hyperlink>
     </w:p>
-    <w:bookmarkEnd w:id="6"/>
     <w:p>
       <w:pPr>
         <w:pStyle w:val="western"/>
@@ -2017,7 +2384,7 @@
         </w:rPr>
         <w:t xml:space="preserve">. </w:t>
       </w:r>
-      <w:hyperlink r:id="rId15" w:history="1">
+      <w:hyperlink r:id="rId16" w:history="1">
         <w:proofErr w:type="spellStart"/>
         <w:r>
           <w:rPr>
@@ -2115,7 +2482,7 @@
         </w:rPr>
         <w:t xml:space="preserve"> 1-13. </w:t>
       </w:r>
-      <w:hyperlink r:id="rId16" w:history="1">
+      <w:hyperlink r:id="rId17" w:history="1">
         <w:proofErr w:type="spellStart"/>
         <w:r>
           <w:rPr>
@@ -2297,7 +2664,7 @@
         </w:rPr>
         <w:t xml:space="preserve"> </w:t>
       </w:r>
-      <w:hyperlink r:id="rId17" w:history="1">
+      <w:hyperlink r:id="rId18" w:history="1">
         <w:proofErr w:type="spellStart"/>
         <w:r>
           <w:rPr>
@@ -2434,7 +2801,7 @@
         </w:rPr>
         <w:t xml:space="preserve"> 1-5. </w:t>
       </w:r>
-      <w:hyperlink r:id="rId18" w:history="1">
+      <w:hyperlink r:id="rId19" w:history="1">
         <w:proofErr w:type="spellStart"/>
         <w:r>
           <w:rPr>
@@ -2635,7 +3002,7 @@
         </w:rPr>
         <w:t xml:space="preserve"> 74-87. </w:t>
       </w:r>
-      <w:hyperlink r:id="rId19" w:history="1">
+      <w:hyperlink r:id="rId20" w:history="1">
         <w:proofErr w:type="spellStart"/>
         <w:r>
           <w:rPr>
@@ -2815,7 +3182,7 @@
         </w:rPr>
         <w:t xml:space="preserve"> </w:t>
       </w:r>
-      <w:hyperlink r:id="rId20" w:history="1">
+      <w:hyperlink r:id="rId21" w:history="1">
         <w:proofErr w:type="spellStart"/>
         <w:r>
           <w:rPr>
@@ -2980,7 +3347,7 @@
         </w:rPr>
         <w:t xml:space="preserve">, </w:t>
       </w:r>
-      <w:hyperlink r:id="rId21" w:history="1">
+      <w:hyperlink r:id="rId22" w:history="1">
         <w:proofErr w:type="spellStart"/>
         <w:r>
           <w:rPr>
@@ -3019,6 +3386,7 @@
           <w:bCs/>
           <w:color w:val="000000"/>
         </w:rPr>
+        <w:lastRenderedPageBreak/>
         <w:t>Malaspina</w:t>
       </w:r>
       <w:proofErr w:type="spellEnd"/>
@@ -3183,7 +3551,7 @@
         </w:rPr>
         <w:t xml:space="preserve">. </w:t>
       </w:r>
-      <w:hyperlink r:id="rId22" w:history="1">
+      <w:hyperlink r:id="rId23" w:history="1">
         <w:proofErr w:type="spellStart"/>
         <w:r>
           <w:rPr>
@@ -3337,7 +3705,7 @@
         </w:rPr>
         <w:t xml:space="preserve">. </w:t>
       </w:r>
-      <w:hyperlink r:id="rId23" w:history="1">
+      <w:hyperlink r:id="rId24" w:history="1">
         <w:r>
           <w:rPr>
             <w:rStyle w:val="Hyperlink"/>
@@ -3365,7 +3733,6 @@
           <w:rFonts w:ascii="Helvetica" w:hAnsi="Helvetica"/>
           <w:color w:val="000000"/>
         </w:rPr>
-        <w:lastRenderedPageBreak/>
         <w:t>Turano</w:t>
       </w:r>
       <w:proofErr w:type="spellEnd"/>
@@ -3549,7 +3916,7 @@
         </w:rPr>
         <w:t xml:space="preserve"> </w:t>
       </w:r>
-      <w:hyperlink r:id="rId24" w:history="1">
+      <w:hyperlink r:id="rId25" w:history="1">
         <w:proofErr w:type="spellStart"/>
         <w:r>
           <w:rPr>
@@ -3726,7 +4093,7 @@
         </w:rPr>
         <w:t xml:space="preserve"> </w:t>
       </w:r>
-      <w:hyperlink r:id="rId25" w:history="1">
+      <w:hyperlink r:id="rId26" w:history="1">
         <w:proofErr w:type="spellStart"/>
         <w:r>
           <w:rPr>
@@ -3991,7 +4358,7 @@
         </w:rPr>
         <w:t xml:space="preserve">:16. </w:t>
       </w:r>
-      <w:hyperlink r:id="rId26" w:history="1">
+      <w:hyperlink r:id="rId27" w:history="1">
         <w:proofErr w:type="spellStart"/>
         <w:r>
           <w:rPr>
@@ -4310,7 +4677,7 @@
         </w:rPr>
         <w:t xml:space="preserve"> </w:t>
       </w:r>
-      <w:hyperlink r:id="rId27" w:history="1">
+      <w:hyperlink r:id="rId28" w:history="1">
         <w:proofErr w:type="spellStart"/>
         <w:r>
           <w:rPr>
@@ -4528,7 +4895,7 @@
         </w:rPr>
         <w:t> </w:t>
       </w:r>
-      <w:hyperlink r:id="rId28" w:history="1">
+      <w:hyperlink r:id="rId29" w:history="1">
         <w:proofErr w:type="spellStart"/>
         <w:r>
           <w:rPr>
@@ -5012,7 +5379,7 @@
         </w:rPr>
         <w:t xml:space="preserve"> </w:t>
       </w:r>
-      <w:hyperlink r:id="rId29" w:history="1">
+      <w:hyperlink r:id="rId30" w:history="1">
         <w:proofErr w:type="spellStart"/>
         <w:r>
           <w:rPr>
@@ -5270,7 +5637,7 @@
         </w:rPr>
         <w:t xml:space="preserve">663–664. </w:t>
       </w:r>
-      <w:hyperlink r:id="rId30" w:history="1">
+      <w:hyperlink r:id="rId31" w:history="1">
         <w:proofErr w:type="spellStart"/>
         <w:r>
           <w:rPr>
@@ -5434,7 +5801,7 @@
         </w:rPr>
         <w:t xml:space="preserve">. </w:t>
       </w:r>
-      <w:hyperlink r:id="rId31" w:history="1">
+      <w:hyperlink r:id="rId32" w:history="1">
         <w:proofErr w:type="spellStart"/>
         <w:r>
           <w:rPr>
@@ -5852,6 +6219,7 @@
           <w:rFonts w:ascii="Helvetica" w:hAnsi="Helvetica"/>
           <w:color w:val="000000"/>
         </w:rPr>
+        <w:lastRenderedPageBreak/>
         <w:t>Miellet</w:t>
       </w:r>
       <w:proofErr w:type="spellEnd"/>
@@ -6202,7 +6570,7 @@
         </w:rPr>
         <w:t xml:space="preserve">. (2018). </w:t>
       </w:r>
-      <w:hyperlink r:id="rId32" w:history="1">
+      <w:hyperlink r:id="rId33" w:history="1">
         <w:r>
           <w:rPr>
             <w:rStyle w:val="Hyperlink"/>
@@ -7609,6 +7977,7 @@
           <w:rFonts w:ascii="Helvetica" w:hAnsi="Helvetica"/>
           <w:color w:val="000000"/>
         </w:rPr>
+        <w:lastRenderedPageBreak/>
         <w:t xml:space="preserve">Statistical </w:t>
       </w:r>
       <w:r>
@@ -7691,7 +8060,7 @@
           <w:color w:val="000000"/>
         </w:rPr>
       </w:pPr>
-      <w:hyperlink r:id="rId33" w:history="1">
+      <w:hyperlink r:id="rId34" w:history="1">
         <w:r>
           <w:rPr>
             <w:rStyle w:val="Hyperlink"/>
@@ -8053,7 +8422,7 @@
   <w:abstractNum w:abstractNumId="0">
     <w:nsid w:val="FFFFFF1D"/>
     <w:multiLevelType w:val="multilevel"/>
-    <w:tmpl w:val="A3AA1E5C"/>
+    <w:tmpl w:val="B7F83F60"/>
     <w:lvl w:ilvl="0">
       <w:start w:val="1"/>
       <w:numFmt w:val="bullet"/>
@@ -9445,6 +9814,7 @@
   <w:style w:type="character" w:default="1" w:styleId="DefaultParagraphFont">
     <w:name w:val="Default Paragraph Font"/>
     <w:uiPriority w:val="1"/>
+    <w:semiHidden/>
     <w:unhideWhenUsed/>
   </w:style>
   <w:style w:type="table" w:default="1" w:styleId="TableNormal">

--- a/cv/JLao-CV.docx
+++ b/cv/JLao-CV.docx
@@ -2222,8 +2222,6 @@
           <w:color w:val="000000"/>
         </w:rPr>
       </w:pPr>
-      <w:bookmarkStart w:id="6" w:name="_GoBack"/>
-      <w:bookmarkEnd w:id="6"/>
       <w:proofErr w:type="spellStart"/>
       <w:r>
         <w:rPr>
@@ -2268,10 +2266,66 @@
       <w:r>
         <w:rPr>
           <w:rFonts w:ascii="Helvetica" w:hAnsi="Helvetica"/>
+          <w:i/>
+          <w:iCs/>
           <w:color w:val="000000"/>
         </w:rPr>
         <w:t xml:space="preserve">, </w:t>
       </w:r>
+      <w:bookmarkStart w:id="6" w:name="_GoBack"/>
+      <w:r>
+        <w:rPr>
+          <w:rFonts w:ascii="Helvetica" w:hAnsi="Helvetica"/>
+          <w:i/>
+          <w:iCs/>
+          <w:color w:val="000000"/>
+        </w:rPr>
+        <w:t>26</w:t>
+      </w:r>
+      <w:r>
+        <w:rPr>
+          <w:rFonts w:ascii="Helvetica" w:hAnsi="Helvetica"/>
+          <w:iCs/>
+          <w:color w:val="000000"/>
+        </w:rPr>
+        <w:t>(10)</w:t>
+      </w:r>
+      <w:r>
+        <w:rPr>
+          <w:rFonts w:ascii="Helvetica" w:hAnsi="Helvetica"/>
+          <w:color w:val="000000"/>
+        </w:rPr>
+        <w:t>,</w:t>
+      </w:r>
+      <w:r>
+        <w:rPr>
+          <w:rFonts w:ascii="Helvetica" w:hAnsi="Helvetica"/>
+          <w:color w:val="000000"/>
+        </w:rPr>
+        <w:t xml:space="preserve"> </w:t>
+      </w:r>
+      <w:r>
+        <w:rPr>
+          <w:rFonts w:ascii="Helvetica" w:hAnsi="Helvetica"/>
+          <w:color w:val="000000"/>
+        </w:rPr>
+        <w:t>817-830</w:t>
+      </w:r>
+      <w:r>
+        <w:rPr>
+          <w:rFonts w:ascii="Helvetica" w:hAnsi="Helvetica"/>
+          <w:color w:val="000000"/>
+        </w:rPr>
+        <w:t>.</w:t>
+      </w:r>
+      <w:r>
+        <w:rPr>
+          <w:rFonts w:ascii="Helvetica" w:hAnsi="Helvetica"/>
+          <w:color w:val="000000"/>
+        </w:rPr>
+        <w:t xml:space="preserve"> </w:t>
+      </w:r>
+      <w:bookmarkEnd w:id="6"/>
       <w:proofErr w:type="spellStart"/>
       <w:r>
         <w:rPr>
@@ -8422,7 +8476,7 @@
   <w:abstractNum w:abstractNumId="0">
     <w:nsid w:val="FFFFFF1D"/>
     <w:multiLevelType w:val="multilevel"/>
-    <w:tmpl w:val="B7F83F60"/>
+    <w:tmpl w:val="6B32D7BE"/>
     <w:lvl w:ilvl="0">
       <w:start w:val="1"/>
       <w:numFmt w:val="bullet"/>

--- a/cv/JLao-CV.docx
+++ b/cv/JLao-CV.docx
@@ -1861,6 +1861,202 @@
           <w:rFonts w:ascii="Helvetica" w:hAnsi="Helvetica"/>
           <w:color w:val="000000"/>
         </w:rPr>
+        <w:t>Luisier</w:t>
+      </w:r>
+      <w:proofErr w:type="spellEnd"/>
+      <w:r>
+        <w:rPr>
+          <w:rFonts w:ascii="Helvetica" w:hAnsi="Helvetica"/>
+          <w:color w:val="000000"/>
+        </w:rPr>
+        <w:t>, A-</w:t>
+      </w:r>
+      <w:r>
+        <w:rPr>
+          <w:rFonts w:ascii="Helvetica" w:hAnsi="Helvetica"/>
+          <w:color w:val="000000"/>
+        </w:rPr>
+        <w:t xml:space="preserve">C., </w:t>
+      </w:r>
+      <w:proofErr w:type="spellStart"/>
+      <w:r>
+        <w:rPr>
+          <w:rFonts w:ascii="Helvetica" w:hAnsi="Helvetica"/>
+          <w:color w:val="000000"/>
+        </w:rPr>
+        <w:t>Petitpierr</w:t>
+      </w:r>
+      <w:r>
+        <w:rPr>
+          <w:rFonts w:ascii="Helvetica" w:hAnsi="Helvetica"/>
+          <w:color w:val="000000"/>
+        </w:rPr>
+        <w:t>e</w:t>
+      </w:r>
+      <w:proofErr w:type="spellEnd"/>
+      <w:r>
+        <w:rPr>
+          <w:rFonts w:ascii="Helvetica" w:hAnsi="Helvetica"/>
+          <w:color w:val="000000"/>
+        </w:rPr>
+        <w:t xml:space="preserve">, G., </w:t>
+      </w:r>
+      <w:proofErr w:type="spellStart"/>
+      <w:r>
+        <w:rPr>
+          <w:rFonts w:ascii="Helvetica" w:hAnsi="Helvetica"/>
+          <w:color w:val="000000"/>
+        </w:rPr>
+        <w:t>Bérod</w:t>
+      </w:r>
+      <w:proofErr w:type="spellEnd"/>
+      <w:r>
+        <w:rPr>
+          <w:rFonts w:ascii="Helvetica" w:hAnsi="Helvetica"/>
+          <w:color w:val="000000"/>
+        </w:rPr>
+        <w:t xml:space="preserve">, A. C., </w:t>
+      </w:r>
+      <w:proofErr w:type="spellStart"/>
+      <w:r>
+        <w:rPr>
+          <w:rFonts w:ascii="Helvetica" w:hAnsi="Helvetica"/>
+          <w:color w:val="000000"/>
+        </w:rPr>
+        <w:t>Richoz</w:t>
+      </w:r>
+      <w:proofErr w:type="spellEnd"/>
+      <w:r>
+        <w:rPr>
+          <w:rFonts w:ascii="Helvetica" w:hAnsi="Helvetica"/>
+          <w:color w:val="000000"/>
+        </w:rPr>
+        <w:t>, A-</w:t>
+      </w:r>
+      <w:r>
+        <w:rPr>
+          <w:rFonts w:ascii="Helvetica" w:hAnsi="Helvetica"/>
+          <w:color w:val="000000"/>
+        </w:rPr>
+        <w:t xml:space="preserve">R., </w:t>
+      </w:r>
+      <w:r>
+        <w:rPr>
+          <w:rFonts w:ascii="Helvetica" w:hAnsi="Helvetica"/>
+          <w:b/>
+          <w:color w:val="000000"/>
+        </w:rPr>
+        <w:t>Lao, J.</w:t>
+      </w:r>
+      <w:r>
+        <w:rPr>
+          <w:rFonts w:ascii="Helvetica" w:hAnsi="Helvetica"/>
+          <w:color w:val="000000"/>
+        </w:rPr>
+        <w:t xml:space="preserve">, Caldara, R., &amp; </w:t>
+      </w:r>
+      <w:proofErr w:type="spellStart"/>
+      <w:r>
+        <w:rPr>
+          <w:rFonts w:ascii="Helvetica" w:hAnsi="Helvetica"/>
+          <w:color w:val="000000"/>
+        </w:rPr>
+        <w:t>Bensafi</w:t>
+      </w:r>
+      <w:proofErr w:type="spellEnd"/>
+      <w:r>
+        <w:rPr>
+          <w:rFonts w:ascii="Helvetica" w:hAnsi="Helvetica"/>
+          <w:color w:val="000000"/>
+        </w:rPr>
+        <w:t xml:space="preserve">, M. (2019). Visual and Hedonic Perception of Food Stimuli in Children with Autism Spectrum Disorders and their Relationship to Food </w:t>
+      </w:r>
+      <w:proofErr w:type="spellStart"/>
+      <w:r>
+        <w:rPr>
+          <w:rFonts w:ascii="Helvetica" w:hAnsi="Helvetica"/>
+          <w:color w:val="000000"/>
+        </w:rPr>
+        <w:t>Neophobia</w:t>
+      </w:r>
+      <w:proofErr w:type="spellEnd"/>
+      <w:r>
+        <w:rPr>
+          <w:rFonts w:ascii="Helvetica" w:hAnsi="Helvetica"/>
+          <w:color w:val="000000"/>
+        </w:rPr>
+        <w:t>. </w:t>
+      </w:r>
+      <w:r>
+        <w:rPr>
+          <w:rFonts w:ascii="Helvetica" w:hAnsi="Helvetica"/>
+          <w:i/>
+          <w:iCs/>
+          <w:color w:val="000000"/>
+        </w:rPr>
+        <w:t>Perception</w:t>
+      </w:r>
+      <w:r>
+        <w:rPr>
+          <w:rFonts w:ascii="Helvetica" w:hAnsi="Helvetica"/>
+          <w:color w:val="000000"/>
+        </w:rPr>
+        <w:t>, 0301006619828300.</w:t>
+      </w:r>
+      <w:r>
+        <w:rPr>
+          <w:rFonts w:ascii="Helvetica" w:hAnsi="Helvetica"/>
+          <w:color w:val="000000"/>
+        </w:rPr>
+        <w:t xml:space="preserve"> </w:t>
+      </w:r>
+      <w:proofErr w:type="spellStart"/>
+      <w:r>
+        <w:rPr>
+          <w:rFonts w:ascii="Helvetica" w:hAnsi="Helvetica"/>
+          <w:color w:val="000000"/>
+        </w:rPr>
+        <w:t>doi</w:t>
+      </w:r>
+      <w:proofErr w:type="spellEnd"/>
+      <w:r>
+        <w:rPr>
+          <w:rFonts w:ascii="Helvetica" w:hAnsi="Helvetica"/>
+          <w:color w:val="000000"/>
+        </w:rPr>
+        <w:t>:</w:t>
+      </w:r>
+      <w:r>
+        <w:t xml:space="preserve"> </w:t>
+      </w:r>
+      <w:hyperlink r:id="rId14" w:history="1">
+        <w:r>
+          <w:rPr>
+            <w:rStyle w:val="Hyperlink"/>
+            <w:rFonts w:ascii="Helvetica" w:hAnsi="Helvetica"/>
+          </w:rPr>
+          <w:t>10.1177/0301006619828300</w:t>
+        </w:r>
+      </w:hyperlink>
+      <w:bookmarkStart w:id="6" w:name="_GoBack"/>
+      <w:bookmarkEnd w:id="6"/>
+    </w:p>
+    <w:p>
+      <w:pPr>
+        <w:pStyle w:val="western"/>
+        <w:ind w:left="567" w:hanging="567"/>
+        <w:jc w:val="both"/>
+        <w:rPr>
+          <w:rFonts w:ascii="Helvetica" w:hAnsi="Helvetica"/>
+          <w:color w:val="000000"/>
+        </w:rPr>
+      </w:pPr>
+      <w:proofErr w:type="spellStart"/>
+      <w:r>
+        <w:rPr>
+          <w:rFonts w:ascii="Helvetica" w:hAnsi="Helvetica"/>
+          <w:color w:val="000000"/>
+        </w:rPr>
         <w:t>Wyssen</w:t>
       </w:r>
       <w:proofErr w:type="spellEnd"/>
@@ -2195,7 +2391,7 @@
         </w:rPr>
         <w:t xml:space="preserve">: </w:t>
       </w:r>
-      <w:hyperlink r:id="rId14" w:history="1">
+      <w:hyperlink r:id="rId15" w:history="1">
         <w:r>
           <w:rPr>
             <w:rStyle w:val="Hyperlink"/>
@@ -2270,24 +2466,14 @@
           <w:iCs/>
           <w:color w:val="000000"/>
         </w:rPr>
-        <w:t xml:space="preserve">, </w:t>
-      </w:r>
-      <w:bookmarkStart w:id="6" w:name="_GoBack"/>
-      <w:r>
-        <w:rPr>
-          <w:rFonts w:ascii="Helvetica" w:hAnsi="Helvetica"/>
-          <w:i/>
+        <w:t>, 26</w:t>
+      </w:r>
+      <w:r>
+        <w:rPr>
+          <w:rFonts w:ascii="Helvetica" w:hAnsi="Helvetica"/>
           <w:iCs/>
           <w:color w:val="000000"/>
         </w:rPr>
-        <w:t>26</w:t>
-      </w:r>
-      <w:r>
-        <w:rPr>
-          <w:rFonts w:ascii="Helvetica" w:hAnsi="Helvetica"/>
-          <w:iCs/>
-          <w:color w:val="000000"/>
-        </w:rPr>
         <w:t>(10)</w:t>
       </w:r>
       <w:r>
@@ -2325,7 +2511,6 @@
         </w:rPr>
         <w:t xml:space="preserve"> </w:t>
       </w:r>
-      <w:bookmarkEnd w:id="6"/>
       <w:proofErr w:type="spellStart"/>
       <w:r>
         <w:rPr>
@@ -2342,7 +2527,7 @@
         </w:rPr>
         <w:t xml:space="preserve">: </w:t>
       </w:r>
-      <w:hyperlink r:id="rId15" w:history="1">
+      <w:hyperlink r:id="rId16" w:history="1">
         <w:r>
           <w:rPr>
             <w:rStyle w:val="Hyperlink"/>
@@ -2438,7 +2623,7 @@
         </w:rPr>
         <w:t xml:space="preserve">. </w:t>
       </w:r>
-      <w:hyperlink r:id="rId16" w:history="1">
+      <w:hyperlink r:id="rId17" w:history="1">
         <w:proofErr w:type="spellStart"/>
         <w:r>
           <w:rPr>
@@ -2536,7 +2721,7 @@
         </w:rPr>
         <w:t xml:space="preserve"> 1-13. </w:t>
       </w:r>
-      <w:hyperlink r:id="rId17" w:history="1">
+      <w:hyperlink r:id="rId18" w:history="1">
         <w:proofErr w:type="spellStart"/>
         <w:r>
           <w:rPr>
@@ -2718,7 +2903,7 @@
         </w:rPr>
         <w:t xml:space="preserve"> </w:t>
       </w:r>
-      <w:hyperlink r:id="rId18" w:history="1">
+      <w:hyperlink r:id="rId19" w:history="1">
         <w:proofErr w:type="spellStart"/>
         <w:r>
           <w:rPr>
@@ -2855,7 +3040,7 @@
         </w:rPr>
         <w:t xml:space="preserve"> 1-5. </w:t>
       </w:r>
-      <w:hyperlink r:id="rId19" w:history="1">
+      <w:hyperlink r:id="rId20" w:history="1">
         <w:proofErr w:type="spellStart"/>
         <w:r>
           <w:rPr>
@@ -3056,7 +3241,7 @@
         </w:rPr>
         <w:t xml:space="preserve"> 74-87. </w:t>
       </w:r>
-      <w:hyperlink r:id="rId20" w:history="1">
+      <w:hyperlink r:id="rId21" w:history="1">
         <w:proofErr w:type="spellStart"/>
         <w:r>
           <w:rPr>
@@ -3236,7 +3421,7 @@
         </w:rPr>
         <w:t xml:space="preserve"> </w:t>
       </w:r>
-      <w:hyperlink r:id="rId21" w:history="1">
+      <w:hyperlink r:id="rId22" w:history="1">
         <w:proofErr w:type="spellStart"/>
         <w:r>
           <w:rPr>
@@ -3282,6 +3467,7 @@
           <w:bCs/>
           <w:color w:val="000000"/>
         </w:rPr>
+        <w:lastRenderedPageBreak/>
         <w:t>Ramon,</w:t>
       </w:r>
       <w:r>
@@ -3401,7 +3587,7 @@
         </w:rPr>
         <w:t xml:space="preserve">, </w:t>
       </w:r>
-      <w:hyperlink r:id="rId22" w:history="1">
+      <w:hyperlink r:id="rId23" w:history="1">
         <w:proofErr w:type="spellStart"/>
         <w:r>
           <w:rPr>
@@ -3440,7 +3626,6 @@
           <w:bCs/>
           <w:color w:val="000000"/>
         </w:rPr>
-        <w:lastRenderedPageBreak/>
         <w:t>Malaspina</w:t>
       </w:r>
       <w:proofErr w:type="spellEnd"/>
@@ -3605,7 +3790,7 @@
         </w:rPr>
         <w:t xml:space="preserve">. </w:t>
       </w:r>
-      <w:hyperlink r:id="rId23" w:history="1">
+      <w:hyperlink r:id="rId24" w:history="1">
         <w:proofErr w:type="spellStart"/>
         <w:r>
           <w:rPr>
@@ -3759,7 +3944,7 @@
         </w:rPr>
         <w:t xml:space="preserve">. </w:t>
       </w:r>
-      <w:hyperlink r:id="rId24" w:history="1">
+      <w:hyperlink r:id="rId25" w:history="1">
         <w:r>
           <w:rPr>
             <w:rStyle w:val="Hyperlink"/>
@@ -3970,7 +4155,7 @@
         </w:rPr>
         <w:t xml:space="preserve"> </w:t>
       </w:r>
-      <w:hyperlink r:id="rId25" w:history="1">
+      <w:hyperlink r:id="rId26" w:history="1">
         <w:proofErr w:type="spellStart"/>
         <w:r>
           <w:rPr>
@@ -4147,7 +4332,7 @@
         </w:rPr>
         <w:t xml:space="preserve"> </w:t>
       </w:r>
-      <w:hyperlink r:id="rId26" w:history="1">
+      <w:hyperlink r:id="rId27" w:history="1">
         <w:proofErr w:type="spellStart"/>
         <w:r>
           <w:rPr>
@@ -4412,7 +4597,7 @@
         </w:rPr>
         <w:t xml:space="preserve">:16. </w:t>
       </w:r>
-      <w:hyperlink r:id="rId27" w:history="1">
+      <w:hyperlink r:id="rId28" w:history="1">
         <w:proofErr w:type="spellStart"/>
         <w:r>
           <w:rPr>
@@ -4731,7 +4916,7 @@
         </w:rPr>
         <w:t xml:space="preserve"> </w:t>
       </w:r>
-      <w:hyperlink r:id="rId28" w:history="1">
+      <w:hyperlink r:id="rId29" w:history="1">
         <w:proofErr w:type="spellStart"/>
         <w:r>
           <w:rPr>
@@ -4949,7 +5134,7 @@
         </w:rPr>
         <w:t> </w:t>
       </w:r>
-      <w:hyperlink r:id="rId29" w:history="1">
+      <w:hyperlink r:id="rId30" w:history="1">
         <w:proofErr w:type="spellStart"/>
         <w:r>
           <w:rPr>
@@ -5433,7 +5618,7 @@
         </w:rPr>
         <w:t xml:space="preserve"> </w:t>
       </w:r>
-      <w:hyperlink r:id="rId30" w:history="1">
+      <w:hyperlink r:id="rId31" w:history="1">
         <w:proofErr w:type="spellStart"/>
         <w:r>
           <w:rPr>
@@ -5691,7 +5876,7 @@
         </w:rPr>
         <w:t xml:space="preserve">663–664. </w:t>
       </w:r>
-      <w:hyperlink r:id="rId31" w:history="1">
+      <w:hyperlink r:id="rId32" w:history="1">
         <w:proofErr w:type="spellStart"/>
         <w:r>
           <w:rPr>
@@ -5855,7 +6040,7 @@
         </w:rPr>
         <w:t xml:space="preserve">. </w:t>
       </w:r>
-      <w:hyperlink r:id="rId32" w:history="1">
+      <w:hyperlink r:id="rId33" w:history="1">
         <w:proofErr w:type="spellStart"/>
         <w:r>
           <w:rPr>
@@ -6101,6 +6286,7 @@
           <w:color w:val="000000"/>
           <w:lang w:val="en-US"/>
         </w:rPr>
+        <w:lastRenderedPageBreak/>
         <w:t xml:space="preserve">Romeo, M., </w:t>
       </w:r>
       <w:proofErr w:type="spellStart"/>
@@ -6273,7 +6459,6 @@
           <w:rFonts w:ascii="Helvetica" w:hAnsi="Helvetica"/>
           <w:color w:val="000000"/>
         </w:rPr>
-        <w:lastRenderedPageBreak/>
         <w:t>Miellet</w:t>
       </w:r>
       <w:proofErr w:type="spellEnd"/>
@@ -6624,7 +6809,7 @@
         </w:rPr>
         <w:t xml:space="preserve">. (2018). </w:t>
       </w:r>
-      <w:hyperlink r:id="rId33" w:history="1">
+      <w:hyperlink r:id="rId34" w:history="1">
         <w:r>
           <w:rPr>
             <w:rStyle w:val="Hyperlink"/>
@@ -7972,6 +8157,7 @@
           <w:sz w:val="27"/>
           <w:szCs w:val="27"/>
         </w:rPr>
+        <w:lastRenderedPageBreak/>
         <w:t>Teaching</w:t>
       </w:r>
     </w:p>
@@ -8031,7 +8217,6 @@
           <w:rFonts w:ascii="Helvetica" w:hAnsi="Helvetica"/>
           <w:color w:val="000000"/>
         </w:rPr>
-        <w:lastRenderedPageBreak/>
         <w:t xml:space="preserve">Statistical </w:t>
       </w:r>
       <w:r>
@@ -8114,7 +8299,7 @@
           <w:color w:val="000000"/>
         </w:rPr>
       </w:pPr>
-      <w:hyperlink r:id="rId34" w:history="1">
+      <w:hyperlink r:id="rId35" w:history="1">
         <w:r>
           <w:rPr>
             <w:rStyle w:val="Hyperlink"/>
@@ -8476,7 +8661,7 @@
   <w:abstractNum w:abstractNumId="0">
     <w:nsid w:val="FFFFFF1D"/>
     <w:multiLevelType w:val="multilevel"/>
-    <w:tmpl w:val="6B32D7BE"/>
+    <w:tmpl w:val="8AD6D6A4"/>
     <w:lvl w:ilvl="0">
       <w:start w:val="1"/>
       <w:numFmt w:val="bullet"/>
@@ -9868,7 +10053,6 @@
   <w:style w:type="character" w:default="1" w:styleId="DefaultParagraphFont">
     <w:name w:val="Default Paragraph Font"/>
     <w:uiPriority w:val="1"/>
-    <w:semiHidden/>
     <w:unhideWhenUsed/>
   </w:style>
   <w:style w:type="table" w:default="1" w:styleId="TableNormal">

--- a/cv/JLao-CV.docx
+++ b/cv/JLao-CV.docx
@@ -1359,12 +1359,21 @@
         <w:jc w:val="both"/>
         <w:rPr>
           <w:rFonts w:ascii="Helvetica" w:hAnsi="Helvetica"/>
+          <w:color w:val="000000"/>
+          <w:lang w:val="en-US"/>
+        </w:rPr>
+      </w:pPr>
+      <w:bookmarkStart w:id="6" w:name="_GoBack"/>
+      <w:r>
+        <w:rPr>
+          <w:rFonts w:ascii="Helvetica" w:hAnsi="Helvetica"/>
+          <w:b/>
           <w:bCs/>
           <w:color w:val="000000"/>
           <w:lang w:val="fr-CH"/>
         </w:rPr>
-      </w:pPr>
-      <w:proofErr w:type="spellStart"/>
+        <w:t>Lao, J.</w:t>
+      </w:r>
       <w:r>
         <w:rPr>
           <w:rFonts w:ascii="Helvetica" w:hAnsi="Helvetica"/>
@@ -1372,9 +1381,9 @@
           <w:color w:val="000000"/>
           <w:lang w:val="fr-CH"/>
         </w:rPr>
-        <w:t>Stacchi</w:t>
-      </w:r>
-      <w:proofErr w:type="spellEnd"/>
+        <w:t xml:space="preserve"> (2016). </w:t>
+      </w:r>
+      <w:proofErr w:type="spellStart"/>
       <w:r>
         <w:rPr>
           <w:rFonts w:ascii="Helvetica" w:hAnsi="Helvetica"/>
@@ -1382,18 +1391,19 @@
           <w:color w:val="000000"/>
           <w:lang w:val="fr-CH"/>
         </w:rPr>
-        <w:t xml:space="preserve">, L., Ramon, M., </w:t>
-      </w:r>
-      <w:r>
-        <w:rPr>
-          <w:rFonts w:ascii="Helvetica" w:hAnsi="Helvetica"/>
-          <w:b/>
+        <w:t>Reproducible</w:t>
+      </w:r>
+      <w:proofErr w:type="spellEnd"/>
+      <w:r>
+        <w:rPr>
+          <w:rFonts w:ascii="Helvetica" w:hAnsi="Helvetica"/>
           <w:bCs/>
           <w:color w:val="000000"/>
           <w:lang w:val="fr-CH"/>
         </w:rPr>
-        <w:t>Lao, J.</w:t>
-      </w:r>
+        <w:t xml:space="preserve"> </w:t>
+      </w:r>
+      <w:proofErr w:type="spellStart"/>
       <w:r>
         <w:rPr>
           <w:rFonts w:ascii="Helvetica" w:hAnsi="Helvetica"/>
@@ -1401,9 +1411,9 @@
           <w:color w:val="000000"/>
           <w:lang w:val="fr-CH"/>
         </w:rPr>
-        <w:t xml:space="preserve">, &amp; Caldara, R. (2018). Neural </w:t>
-      </w:r>
-      <w:proofErr w:type="spellStart"/>
+        <w:t>Research</w:t>
+      </w:r>
+      <w:proofErr w:type="spellEnd"/>
       <w:r>
         <w:rPr>
           <w:rFonts w:ascii="Helvetica" w:hAnsi="Helvetica"/>
@@ -1411,9 +1421,9 @@
           <w:color w:val="000000"/>
           <w:lang w:val="fr-CH"/>
         </w:rPr>
-        <w:t>representations</w:t>
-      </w:r>
-      <w:proofErr w:type="spellEnd"/>
+        <w:t xml:space="preserve"> </w:t>
+      </w:r>
+      <w:proofErr w:type="spellStart"/>
       <w:r>
         <w:rPr>
           <w:rFonts w:ascii="Helvetica" w:hAnsi="Helvetica"/>
@@ -1421,9 +1431,9 @@
           <w:color w:val="000000"/>
           <w:lang w:val="fr-CH"/>
         </w:rPr>
-        <w:t xml:space="preserve"> of faces are </w:t>
-      </w:r>
-      <w:proofErr w:type="spellStart"/>
+        <w:t>with</w:t>
+      </w:r>
+      <w:proofErr w:type="spellEnd"/>
       <w:r>
         <w:rPr>
           <w:rFonts w:ascii="Helvetica" w:hAnsi="Helvetica"/>
@@ -1431,9 +1441,9 @@
           <w:color w:val="000000"/>
           <w:lang w:val="fr-CH"/>
         </w:rPr>
-        <w:t>tuned</w:t>
-      </w:r>
-      <w:proofErr w:type="spellEnd"/>
+        <w:t xml:space="preserve"> End-to-end Machine </w:t>
+      </w:r>
+      <w:proofErr w:type="spellStart"/>
       <w:r>
         <w:rPr>
           <w:rFonts w:ascii="Helvetica" w:hAnsi="Helvetica"/>
@@ -1441,9 +1451,9 @@
           <w:color w:val="000000"/>
           <w:lang w:val="fr-CH"/>
         </w:rPr>
-        <w:t xml:space="preserve"> to </w:t>
-      </w:r>
-      <w:proofErr w:type="spellStart"/>
+        <w:t>Inference</w:t>
+      </w:r>
+      <w:proofErr w:type="spellEnd"/>
       <w:r>
         <w:rPr>
           <w:rFonts w:ascii="Helvetica" w:hAnsi="Helvetica"/>
@@ -1451,9 +1461,9 @@
           <w:color w:val="000000"/>
           <w:lang w:val="fr-CH"/>
         </w:rPr>
-        <w:t>eye</w:t>
-      </w:r>
-      <w:proofErr w:type="spellEnd"/>
+        <w:t xml:space="preserve"> </w:t>
+      </w:r>
+      <w:proofErr w:type="spellStart"/>
       <w:r>
         <w:rPr>
           <w:rFonts w:ascii="Helvetica" w:hAnsi="Helvetica"/>
@@ -1461,6 +1471,16 @@
           <w:color w:val="000000"/>
           <w:lang w:val="fr-CH"/>
         </w:rPr>
+        <w:t>Using</w:t>
+      </w:r>
+      <w:proofErr w:type="spellEnd"/>
+      <w:r>
+        <w:rPr>
+          <w:rFonts w:ascii="Helvetica" w:hAnsi="Helvetica"/>
+          <w:bCs/>
+          <w:color w:val="000000"/>
+          <w:lang w:val="fr-CH"/>
+        </w:rPr>
         <w:t xml:space="preserve"> </w:t>
       </w:r>
       <w:proofErr w:type="spellStart"/>
@@ -1471,7 +1491,7 @@
           <w:color w:val="000000"/>
           <w:lang w:val="fr-CH"/>
         </w:rPr>
-        <w:t>movements</w:t>
+        <w:t>Deep</w:t>
       </w:r>
       <w:proofErr w:type="spellEnd"/>
       <w:r>
@@ -1481,10 +1501,48 @@
           <w:color w:val="000000"/>
           <w:lang w:val="fr-CH"/>
         </w:rPr>
-        <w:t xml:space="preserve">. </w:t>
-      </w:r>
-      <w:proofErr w:type="spellStart"/>
-      <w:proofErr w:type="gramStart"/>
+        <w:t xml:space="preserve"> Learning and </w:t>
+      </w:r>
+      <w:proofErr w:type="spellStart"/>
+      <w:r>
+        <w:rPr>
+          <w:rFonts w:ascii="Helvetica" w:hAnsi="Helvetica"/>
+          <w:bCs/>
+          <w:color w:val="000000"/>
+          <w:lang w:val="fr-CH"/>
+        </w:rPr>
+        <w:t>Bayesian</w:t>
+      </w:r>
+      <w:proofErr w:type="spellEnd"/>
+      <w:r>
+        <w:rPr>
+          <w:rFonts w:ascii="Helvetica" w:hAnsi="Helvetica"/>
+          <w:bCs/>
+          <w:color w:val="000000"/>
+          <w:lang w:val="fr-CH"/>
+        </w:rPr>
+        <w:t xml:space="preserve"> </w:t>
+      </w:r>
+      <w:proofErr w:type="spellStart"/>
+      <w:r>
+        <w:rPr>
+          <w:rFonts w:ascii="Helvetica" w:hAnsi="Helvetica"/>
+          <w:bCs/>
+          <w:color w:val="000000"/>
+          <w:lang w:val="fr-CH"/>
+        </w:rPr>
+        <w:t>Statistics</w:t>
+      </w:r>
+      <w:proofErr w:type="spellEnd"/>
+      <w:r>
+        <w:rPr>
+          <w:rFonts w:ascii="Helvetica" w:hAnsi="Helvetica"/>
+          <w:bCs/>
+          <w:color w:val="000000"/>
+          <w:lang w:val="fr-CH"/>
+        </w:rPr>
+        <w:t xml:space="preserve">, </w:t>
+      </w:r>
       <w:r>
         <w:rPr>
           <w:rFonts w:ascii="Helvetica" w:hAnsi="Helvetica"/>
@@ -1493,296 +1551,52 @@
           <w:color w:val="000000"/>
           <w:lang w:val="fr-CH"/>
         </w:rPr>
-        <w:t>bioRxiv</w:t>
-      </w:r>
-      <w:proofErr w:type="spellEnd"/>
-      <w:proofErr w:type="gramEnd"/>
-      <w:r>
-        <w:rPr>
-          <w:rFonts w:ascii="Helvetica" w:hAnsi="Helvetica"/>
-          <w:bCs/>
+        <w:t xml:space="preserve">Journal of </w:t>
+      </w:r>
+      <w:proofErr w:type="spellStart"/>
+      <w:r>
+        <w:rPr>
+          <w:rFonts w:ascii="Helvetica" w:hAnsi="Helvetica"/>
+          <w:bCs/>
+          <w:i/>
           <w:color w:val="000000"/>
           <w:lang w:val="fr-CH"/>
         </w:rPr>
-        <w:t xml:space="preserve">, 402263. </w:t>
+        <w:t>Brief</w:t>
+      </w:r>
+      <w:proofErr w:type="spellEnd"/>
+      <w:r>
+        <w:rPr>
+          <w:rFonts w:ascii="Helvetica" w:hAnsi="Helvetica"/>
+          <w:bCs/>
+          <w:i/>
+          <w:color w:val="000000"/>
+          <w:lang w:val="fr-CH"/>
+        </w:rPr>
+        <w:t xml:space="preserve"> </w:t>
+      </w:r>
+      <w:proofErr w:type="spellStart"/>
+      <w:r>
+        <w:rPr>
+          <w:rFonts w:ascii="Helvetica" w:hAnsi="Helvetica"/>
+          <w:bCs/>
+          <w:i/>
+          <w:color w:val="000000"/>
+          <w:lang w:val="fr-CH"/>
+        </w:rPr>
+        <w:t>Ideas</w:t>
+      </w:r>
+      <w:proofErr w:type="spellEnd"/>
+      <w:r>
+        <w:rPr>
+          <w:rFonts w:ascii="Helvetica" w:hAnsi="Helvetica"/>
+          <w:bCs/>
+          <w:color w:val="000000"/>
+          <w:lang w:val="fr-CH"/>
+        </w:rPr>
+        <w:t xml:space="preserve">, </w:t>
       </w:r>
       <w:hyperlink r:id="rId12" w:history="1">
-        <w:proofErr w:type="spellStart"/>
-        <w:r>
-          <w:rPr>
-            <w:rStyle w:val="Hyperlink"/>
-            <w:rFonts w:ascii="Helvetica" w:hAnsi="Helvetica"/>
-            <w:bCs/>
-            <w:lang w:val="fr-CH"/>
-          </w:rPr>
-          <w:t>doi</w:t>
-        </w:r>
-        <w:proofErr w:type="spellEnd"/>
-        <w:r>
-          <w:rPr>
-            <w:rStyle w:val="Hyperlink"/>
-            <w:rFonts w:ascii="Helvetica" w:hAnsi="Helvetica"/>
-            <w:bCs/>
-            <w:lang w:val="fr-CH"/>
-          </w:rPr>
-          <w:t>: 10.1101/402263</w:t>
-        </w:r>
-      </w:hyperlink>
-      <w:r>
-        <w:rPr>
-          <w:rFonts w:ascii="Helvetica" w:hAnsi="Helvetica"/>
-          <w:bCs/>
-          <w:color w:val="000000"/>
-          <w:lang w:val="fr-CH"/>
-        </w:rPr>
-        <w:t xml:space="preserve"> </w:t>
-      </w:r>
-    </w:p>
-    <w:p>
-      <w:pPr>
-        <w:pStyle w:val="western"/>
-        <w:spacing w:after="0" w:afterAutospacing="0"/>
-        <w:ind w:left="567" w:hanging="567"/>
-        <w:jc w:val="both"/>
-        <w:rPr>
-          <w:rFonts w:ascii="Helvetica" w:hAnsi="Helvetica"/>
-          <w:color w:val="000000"/>
-          <w:lang w:val="en-US"/>
-        </w:rPr>
-      </w:pPr>
-      <w:r>
-        <w:rPr>
-          <w:rFonts w:ascii="Helvetica" w:hAnsi="Helvetica"/>
-          <w:b/>
-          <w:bCs/>
-          <w:color w:val="000000"/>
-          <w:lang w:val="fr-CH"/>
-        </w:rPr>
-        <w:t>Lao, J.</w:t>
-      </w:r>
-      <w:r>
-        <w:rPr>
-          <w:rFonts w:ascii="Helvetica" w:hAnsi="Helvetica"/>
-          <w:bCs/>
-          <w:color w:val="000000"/>
-          <w:lang w:val="fr-CH"/>
-        </w:rPr>
-        <w:t xml:space="preserve"> (2016). </w:t>
-      </w:r>
-      <w:proofErr w:type="spellStart"/>
-      <w:r>
-        <w:rPr>
-          <w:rFonts w:ascii="Helvetica" w:hAnsi="Helvetica"/>
-          <w:bCs/>
-          <w:color w:val="000000"/>
-          <w:lang w:val="fr-CH"/>
-        </w:rPr>
-        <w:t>Reproducible</w:t>
-      </w:r>
-      <w:proofErr w:type="spellEnd"/>
-      <w:r>
-        <w:rPr>
-          <w:rFonts w:ascii="Helvetica" w:hAnsi="Helvetica"/>
-          <w:bCs/>
-          <w:color w:val="000000"/>
-          <w:lang w:val="fr-CH"/>
-        </w:rPr>
-        <w:t xml:space="preserve"> </w:t>
-      </w:r>
-      <w:proofErr w:type="spellStart"/>
-      <w:r>
-        <w:rPr>
-          <w:rFonts w:ascii="Helvetica" w:hAnsi="Helvetica"/>
-          <w:bCs/>
-          <w:color w:val="000000"/>
-          <w:lang w:val="fr-CH"/>
-        </w:rPr>
-        <w:t>Research</w:t>
-      </w:r>
-      <w:proofErr w:type="spellEnd"/>
-      <w:r>
-        <w:rPr>
-          <w:rFonts w:ascii="Helvetica" w:hAnsi="Helvetica"/>
-          <w:bCs/>
-          <w:color w:val="000000"/>
-          <w:lang w:val="fr-CH"/>
-        </w:rPr>
-        <w:t xml:space="preserve"> </w:t>
-      </w:r>
-      <w:proofErr w:type="spellStart"/>
-      <w:r>
-        <w:rPr>
-          <w:rFonts w:ascii="Helvetica" w:hAnsi="Helvetica"/>
-          <w:bCs/>
-          <w:color w:val="000000"/>
-          <w:lang w:val="fr-CH"/>
-        </w:rPr>
-        <w:t>with</w:t>
-      </w:r>
-      <w:proofErr w:type="spellEnd"/>
-      <w:r>
-        <w:rPr>
-          <w:rFonts w:ascii="Helvetica" w:hAnsi="Helvetica"/>
-          <w:bCs/>
-          <w:color w:val="000000"/>
-          <w:lang w:val="fr-CH"/>
-        </w:rPr>
-        <w:t xml:space="preserve"> End-to-end Machine </w:t>
-      </w:r>
-      <w:proofErr w:type="spellStart"/>
-      <w:r>
-        <w:rPr>
-          <w:rFonts w:ascii="Helvetica" w:hAnsi="Helvetica"/>
-          <w:bCs/>
-          <w:color w:val="000000"/>
-          <w:lang w:val="fr-CH"/>
-        </w:rPr>
-        <w:t>Inference</w:t>
-      </w:r>
-      <w:proofErr w:type="spellEnd"/>
-      <w:r>
-        <w:rPr>
-          <w:rFonts w:ascii="Helvetica" w:hAnsi="Helvetica"/>
-          <w:bCs/>
-          <w:color w:val="000000"/>
-          <w:lang w:val="fr-CH"/>
-        </w:rPr>
-        <w:t xml:space="preserve"> </w:t>
-      </w:r>
-      <w:proofErr w:type="spellStart"/>
-      <w:r>
-        <w:rPr>
-          <w:rFonts w:ascii="Helvetica" w:hAnsi="Helvetica"/>
-          <w:bCs/>
-          <w:color w:val="000000"/>
-          <w:lang w:val="fr-CH"/>
-        </w:rPr>
-        <w:t>Using</w:t>
-      </w:r>
-      <w:proofErr w:type="spellEnd"/>
-      <w:r>
-        <w:rPr>
-          <w:rFonts w:ascii="Helvetica" w:hAnsi="Helvetica"/>
-          <w:bCs/>
-          <w:color w:val="000000"/>
-          <w:lang w:val="fr-CH"/>
-        </w:rPr>
-        <w:t xml:space="preserve"> </w:t>
-      </w:r>
-      <w:proofErr w:type="spellStart"/>
-      <w:r>
-        <w:rPr>
-          <w:rFonts w:ascii="Helvetica" w:hAnsi="Helvetica"/>
-          <w:bCs/>
-          <w:color w:val="000000"/>
-          <w:lang w:val="fr-CH"/>
-        </w:rPr>
-        <w:t>Deep</w:t>
-      </w:r>
-      <w:proofErr w:type="spellEnd"/>
-      <w:r>
-        <w:rPr>
-          <w:rFonts w:ascii="Helvetica" w:hAnsi="Helvetica"/>
-          <w:bCs/>
-          <w:color w:val="000000"/>
-          <w:lang w:val="fr-CH"/>
-        </w:rPr>
-        <w:t xml:space="preserve"> Learning and </w:t>
-      </w:r>
-      <w:proofErr w:type="spellStart"/>
-      <w:r>
-        <w:rPr>
-          <w:rFonts w:ascii="Helvetica" w:hAnsi="Helvetica"/>
-          <w:bCs/>
-          <w:color w:val="000000"/>
-          <w:lang w:val="fr-CH"/>
-        </w:rPr>
-        <w:t>Bayesian</w:t>
-      </w:r>
-      <w:proofErr w:type="spellEnd"/>
-      <w:r>
-        <w:rPr>
-          <w:rFonts w:ascii="Helvetica" w:hAnsi="Helvetica"/>
-          <w:bCs/>
-          <w:color w:val="000000"/>
-          <w:lang w:val="fr-CH"/>
-        </w:rPr>
-        <w:t xml:space="preserve"> </w:t>
-      </w:r>
-      <w:proofErr w:type="spellStart"/>
-      <w:r>
-        <w:rPr>
-          <w:rFonts w:ascii="Helvetica" w:hAnsi="Helvetica"/>
-          <w:bCs/>
-          <w:color w:val="000000"/>
-          <w:lang w:val="fr-CH"/>
-        </w:rPr>
-        <w:t>Statistics</w:t>
-      </w:r>
-      <w:proofErr w:type="spellEnd"/>
-      <w:r>
-        <w:rPr>
-          <w:rFonts w:ascii="Helvetica" w:hAnsi="Helvetica"/>
-          <w:bCs/>
-          <w:color w:val="000000"/>
-          <w:lang w:val="fr-CH"/>
-        </w:rPr>
-        <w:t xml:space="preserve">, </w:t>
-      </w:r>
-      <w:r>
-        <w:rPr>
-          <w:rFonts w:ascii="Helvetica" w:hAnsi="Helvetica"/>
-          <w:bCs/>
-          <w:i/>
-          <w:color w:val="000000"/>
-          <w:lang w:val="fr-CH"/>
-        </w:rPr>
-        <w:t xml:space="preserve">Journal of </w:t>
-      </w:r>
-      <w:proofErr w:type="spellStart"/>
-      <w:r>
-        <w:rPr>
-          <w:rFonts w:ascii="Helvetica" w:hAnsi="Helvetica"/>
-          <w:bCs/>
-          <w:i/>
-          <w:color w:val="000000"/>
-          <w:lang w:val="fr-CH"/>
-        </w:rPr>
-        <w:t>Brief</w:t>
-      </w:r>
-      <w:proofErr w:type="spellEnd"/>
-      <w:r>
-        <w:rPr>
-          <w:rFonts w:ascii="Helvetica" w:hAnsi="Helvetica"/>
-          <w:bCs/>
-          <w:i/>
-          <w:color w:val="000000"/>
-          <w:lang w:val="fr-CH"/>
-        </w:rPr>
-        <w:t xml:space="preserve"> </w:t>
-      </w:r>
-      <w:proofErr w:type="spellStart"/>
-      <w:r>
-        <w:rPr>
-          <w:rFonts w:ascii="Helvetica" w:hAnsi="Helvetica"/>
-          <w:bCs/>
-          <w:i/>
-          <w:color w:val="000000"/>
-          <w:lang w:val="fr-CH"/>
-        </w:rPr>
-        <w:t>Ideas</w:t>
-      </w:r>
-      <w:proofErr w:type="spellEnd"/>
-      <w:r>
-        <w:rPr>
-          <w:rFonts w:ascii="Helvetica" w:hAnsi="Helvetica"/>
-          <w:bCs/>
-          <w:color w:val="000000"/>
-          <w:lang w:val="fr-CH"/>
-        </w:rPr>
-        <w:t xml:space="preserve">, </w:t>
-      </w:r>
-      <w:hyperlink r:id="rId13" w:history="1">
         <w:proofErr w:type="spellStart"/>
         <w:r>
           <w:rPr>
@@ -1861,89 +1675,21 @@
           <w:rFonts w:ascii="Helvetica" w:hAnsi="Helvetica"/>
           <w:color w:val="000000"/>
         </w:rPr>
-        <w:t>Luisier</w:t>
-      </w:r>
-      <w:proofErr w:type="spellEnd"/>
-      <w:r>
-        <w:rPr>
-          <w:rFonts w:ascii="Helvetica" w:hAnsi="Helvetica"/>
-          <w:color w:val="000000"/>
-        </w:rPr>
-        <w:t>, A-</w:t>
-      </w:r>
-      <w:r>
-        <w:rPr>
-          <w:rFonts w:ascii="Helvetica" w:hAnsi="Helvetica"/>
-          <w:color w:val="000000"/>
-        </w:rPr>
-        <w:t xml:space="preserve">C., </w:t>
-      </w:r>
-      <w:proofErr w:type="spellStart"/>
-      <w:r>
-        <w:rPr>
-          <w:rFonts w:ascii="Helvetica" w:hAnsi="Helvetica"/>
-          <w:color w:val="000000"/>
-        </w:rPr>
-        <w:t>Petitpierr</w:t>
-      </w:r>
-      <w:r>
-        <w:rPr>
-          <w:rFonts w:ascii="Helvetica" w:hAnsi="Helvetica"/>
-          <w:color w:val="000000"/>
-        </w:rPr>
-        <w:t>e</w:t>
-      </w:r>
-      <w:proofErr w:type="spellEnd"/>
-      <w:r>
-        <w:rPr>
-          <w:rFonts w:ascii="Helvetica" w:hAnsi="Helvetica"/>
-          <w:color w:val="000000"/>
-        </w:rPr>
-        <w:t xml:space="preserve">, G., </w:t>
-      </w:r>
-      <w:proofErr w:type="spellStart"/>
-      <w:r>
-        <w:rPr>
-          <w:rFonts w:ascii="Helvetica" w:hAnsi="Helvetica"/>
-          <w:color w:val="000000"/>
-        </w:rPr>
-        <w:t>Bérod</w:t>
-      </w:r>
-      <w:proofErr w:type="spellEnd"/>
-      <w:r>
-        <w:rPr>
-          <w:rFonts w:ascii="Helvetica" w:hAnsi="Helvetica"/>
-          <w:color w:val="000000"/>
-        </w:rPr>
-        <w:t xml:space="preserve">, A. C., </w:t>
-      </w:r>
-      <w:proofErr w:type="spellStart"/>
-      <w:r>
-        <w:rPr>
-          <w:rFonts w:ascii="Helvetica" w:hAnsi="Helvetica"/>
-          <w:color w:val="000000"/>
-        </w:rPr>
-        <w:t>Richoz</w:t>
-      </w:r>
-      <w:proofErr w:type="spellEnd"/>
-      <w:r>
-        <w:rPr>
-          <w:rFonts w:ascii="Helvetica" w:hAnsi="Helvetica"/>
-          <w:color w:val="000000"/>
-        </w:rPr>
-        <w:t>, A-</w:t>
-      </w:r>
-      <w:r>
-        <w:rPr>
-          <w:rFonts w:ascii="Helvetica" w:hAnsi="Helvetica"/>
-          <w:color w:val="000000"/>
-        </w:rPr>
-        <w:t xml:space="preserve">R., </w:t>
-      </w:r>
-      <w:r>
-        <w:rPr>
-          <w:rFonts w:ascii="Helvetica" w:hAnsi="Helvetica"/>
-          <w:b/>
+        <w:t>Stacchi</w:t>
+      </w:r>
+      <w:proofErr w:type="spellEnd"/>
+      <w:r>
+        <w:rPr>
+          <w:rFonts w:ascii="Helvetica" w:hAnsi="Helvetica"/>
+          <w:color w:val="000000"/>
+        </w:rPr>
+        <w:t>, L., Ramon, M., </w:t>
+      </w:r>
+      <w:r>
+        <w:rPr>
+          <w:rFonts w:ascii="Helvetica" w:hAnsi="Helvetica"/>
+          <w:b/>
+          <w:bCs/>
           <w:color w:val="000000"/>
         </w:rPr>
         <w:t>Lao, J.</w:t>
@@ -1953,39 +1699,23 @@
           <w:rFonts w:ascii="Helvetica" w:hAnsi="Helvetica"/>
           <w:color w:val="000000"/>
         </w:rPr>
-        <w:t xml:space="preserve">, Caldara, R., &amp; </w:t>
-      </w:r>
-      <w:proofErr w:type="spellStart"/>
-      <w:r>
-        <w:rPr>
-          <w:rFonts w:ascii="Helvetica" w:hAnsi="Helvetica"/>
-          <w:color w:val="000000"/>
-        </w:rPr>
-        <w:t>Bensafi</w:t>
-      </w:r>
-      <w:proofErr w:type="spellEnd"/>
-      <w:r>
-        <w:rPr>
-          <w:rFonts w:ascii="Helvetica" w:hAnsi="Helvetica"/>
-          <w:color w:val="000000"/>
-        </w:rPr>
-        <w:t xml:space="preserve">, M. (2019). Visual and Hedonic Perception of Food Stimuli in Children with Autism Spectrum Disorders and their Relationship to Food </w:t>
-      </w:r>
-      <w:proofErr w:type="spellStart"/>
-      <w:r>
-        <w:rPr>
-          <w:rFonts w:ascii="Helvetica" w:hAnsi="Helvetica"/>
-          <w:color w:val="000000"/>
-        </w:rPr>
-        <w:t>Neophobia</w:t>
-      </w:r>
-      <w:proofErr w:type="spellEnd"/>
-      <w:r>
-        <w:rPr>
-          <w:rFonts w:ascii="Helvetica" w:hAnsi="Helvetica"/>
-          <w:color w:val="000000"/>
-        </w:rPr>
-        <w:t>. </w:t>
+        <w:t xml:space="preserve">, &amp; Caldara, R. (2019). Neural Representations of Faces </w:t>
+      </w:r>
+      <w:proofErr w:type="gramStart"/>
+      <w:r>
+        <w:rPr>
+          <w:rFonts w:ascii="Helvetica" w:hAnsi="Helvetica"/>
+          <w:color w:val="000000"/>
+        </w:rPr>
+        <w:t>are</w:t>
+      </w:r>
+      <w:proofErr w:type="gramEnd"/>
+      <w:r>
+        <w:rPr>
+          <w:rFonts w:ascii="Helvetica" w:hAnsi="Helvetica"/>
+          <w:color w:val="000000"/>
+        </w:rPr>
+        <w:t xml:space="preserve"> Tuned to Eye Movements. </w:t>
       </w:r>
       <w:r>
         <w:rPr>
@@ -1994,6 +1724,319 @@
           <w:iCs/>
           <w:color w:val="000000"/>
         </w:rPr>
+        <w:t>Journal of Neuroscience, 2968</w:t>
+      </w:r>
+      <w:r>
+        <w:rPr>
+          <w:rFonts w:ascii="Helvetica" w:hAnsi="Helvetica"/>
+          <w:color w:val="000000"/>
+        </w:rPr>
+        <w:t xml:space="preserve">(18). </w:t>
+      </w:r>
+      <w:proofErr w:type="spellStart"/>
+      <w:r>
+        <w:rPr>
+          <w:rFonts w:ascii="Helvetica" w:hAnsi="Helvetica"/>
+          <w:color w:val="000000"/>
+        </w:rPr>
+        <w:t>doi</w:t>
+      </w:r>
+      <w:proofErr w:type="spellEnd"/>
+      <w:r>
+        <w:rPr>
+          <w:rFonts w:ascii="Helvetica" w:hAnsi="Helvetica"/>
+          <w:color w:val="000000"/>
+        </w:rPr>
+        <w:t>:</w:t>
+      </w:r>
+      <w:r>
+        <w:rPr>
+          <w:rFonts w:ascii="Helvetica" w:hAnsi="Helvetica"/>
+          <w:color w:val="000000"/>
+        </w:rPr>
+        <w:t xml:space="preserve"> </w:t>
+      </w:r>
+      <w:hyperlink r:id="rId13" w:history="1">
+        <w:r>
+          <w:rPr>
+            <w:rStyle w:val="Hyperlink"/>
+            <w:rFonts w:ascii="Helvetica" w:hAnsi="Helvetica"/>
+          </w:rPr>
+          <w:t>10.1523/JNEUROSCI.2968-18.2019</w:t>
+        </w:r>
+      </w:hyperlink>
+    </w:p>
+    <w:p>
+      <w:pPr>
+        <w:pStyle w:val="western"/>
+        <w:ind w:left="567" w:hanging="567"/>
+        <w:jc w:val="both"/>
+        <w:rPr>
+          <w:rFonts w:ascii="Helvetica" w:hAnsi="Helvetica"/>
+          <w:color w:val="000000"/>
+        </w:rPr>
+      </w:pPr>
+      <w:r>
+        <w:rPr>
+          <w:rFonts w:ascii="Helvetica" w:hAnsi="Helvetica"/>
+          <w:color w:val="000000"/>
+        </w:rPr>
+        <w:t>Nicholls, V. I., Jean-Charles, G., </w:t>
+      </w:r>
+      <w:r>
+        <w:rPr>
+          <w:rFonts w:ascii="Helvetica" w:hAnsi="Helvetica"/>
+          <w:b/>
+          <w:bCs/>
+          <w:color w:val="000000"/>
+        </w:rPr>
+        <w:t>Lao, J.</w:t>
+      </w:r>
+      <w:r>
+        <w:rPr>
+          <w:rFonts w:ascii="Helvetica" w:hAnsi="Helvetica"/>
+          <w:color w:val="000000"/>
+        </w:rPr>
+        <w:t xml:space="preserve">, de </w:t>
+      </w:r>
+      <w:proofErr w:type="spellStart"/>
+      <w:r>
+        <w:rPr>
+          <w:rFonts w:ascii="Helvetica" w:hAnsi="Helvetica"/>
+          <w:color w:val="000000"/>
+        </w:rPr>
+        <w:t>Lissa</w:t>
+      </w:r>
+      <w:proofErr w:type="spellEnd"/>
+      <w:r>
+        <w:rPr>
+          <w:rFonts w:ascii="Helvetica" w:hAnsi="Helvetica"/>
+          <w:color w:val="000000"/>
+        </w:rPr>
+        <w:t xml:space="preserve">, P., Caldara, R., &amp; </w:t>
+      </w:r>
+      <w:proofErr w:type="spellStart"/>
+      <w:r>
+        <w:rPr>
+          <w:rFonts w:ascii="Helvetica" w:hAnsi="Helvetica"/>
+          <w:color w:val="000000"/>
+        </w:rPr>
+        <w:t>Miellet</w:t>
+      </w:r>
+      <w:proofErr w:type="spellEnd"/>
+      <w:r>
+        <w:rPr>
+          <w:rFonts w:ascii="Helvetica" w:hAnsi="Helvetica"/>
+          <w:color w:val="000000"/>
+        </w:rPr>
+        <w:t>, S. (2019). Developing attentional control in naturalistic dynamic road crossing situations. </w:t>
+      </w:r>
+      <w:r>
+        <w:rPr>
+          <w:rFonts w:ascii="Helvetica" w:hAnsi="Helvetica"/>
+          <w:i/>
+          <w:iCs/>
+          <w:color w:val="000000"/>
+        </w:rPr>
+        <w:t>Scientific Reports, 9</w:t>
+      </w:r>
+      <w:r>
+        <w:rPr>
+          <w:rFonts w:ascii="Helvetica" w:hAnsi="Helvetica"/>
+          <w:color w:val="000000"/>
+        </w:rPr>
+        <w:t xml:space="preserve">(4176). </w:t>
+      </w:r>
+      <w:proofErr w:type="spellStart"/>
+      <w:r>
+        <w:rPr>
+          <w:rFonts w:ascii="Helvetica" w:hAnsi="Helvetica"/>
+          <w:color w:val="000000"/>
+        </w:rPr>
+        <w:t>doi</w:t>
+      </w:r>
+      <w:proofErr w:type="spellEnd"/>
+      <w:r>
+        <w:rPr>
+          <w:rFonts w:ascii="Helvetica" w:hAnsi="Helvetica"/>
+          <w:color w:val="000000"/>
+        </w:rPr>
+        <w:t xml:space="preserve">: </w:t>
+      </w:r>
+      <w:hyperlink r:id="rId14" w:history="1">
+        <w:r>
+          <w:rPr>
+            <w:rStyle w:val="Hyperlink"/>
+            <w:rFonts w:ascii="Helvetica" w:hAnsi="Helvetica"/>
+          </w:rPr>
+          <w:t>10.1038/s41598-019-39737</w:t>
+        </w:r>
+        <w:r>
+          <w:rPr>
+            <w:rStyle w:val="Hyperlink"/>
+            <w:rFonts w:ascii="Helvetica" w:hAnsi="Helvetica"/>
+          </w:rPr>
+          <w:t>-</w:t>
+        </w:r>
+        <w:r>
+          <w:rPr>
+            <w:rStyle w:val="Hyperlink"/>
+            <w:rFonts w:ascii="Helvetica" w:hAnsi="Helvetica"/>
+          </w:rPr>
+          <w:t>7</w:t>
+        </w:r>
+      </w:hyperlink>
+    </w:p>
+    <w:bookmarkEnd w:id="6"/>
+    <w:p>
+      <w:pPr>
+        <w:pStyle w:val="western"/>
+        <w:ind w:left="567" w:hanging="567"/>
+        <w:jc w:val="both"/>
+        <w:rPr>
+          <w:rFonts w:ascii="Helvetica" w:hAnsi="Helvetica"/>
+          <w:color w:val="000000"/>
+        </w:rPr>
+      </w:pPr>
+      <w:proofErr w:type="spellStart"/>
+      <w:r>
+        <w:rPr>
+          <w:rFonts w:ascii="Helvetica" w:hAnsi="Helvetica"/>
+          <w:color w:val="000000"/>
+        </w:rPr>
+        <w:t>Luisier</w:t>
+      </w:r>
+      <w:proofErr w:type="spellEnd"/>
+      <w:r>
+        <w:rPr>
+          <w:rFonts w:ascii="Helvetica" w:hAnsi="Helvetica"/>
+          <w:color w:val="000000"/>
+        </w:rPr>
+        <w:t>, A-</w:t>
+      </w:r>
+      <w:r>
+        <w:rPr>
+          <w:rFonts w:ascii="Helvetica" w:hAnsi="Helvetica"/>
+          <w:color w:val="000000"/>
+        </w:rPr>
+        <w:t xml:space="preserve">C., </w:t>
+      </w:r>
+      <w:proofErr w:type="spellStart"/>
+      <w:r>
+        <w:rPr>
+          <w:rFonts w:ascii="Helvetica" w:hAnsi="Helvetica"/>
+          <w:color w:val="000000"/>
+        </w:rPr>
+        <w:t>Petitpierr</w:t>
+      </w:r>
+      <w:r>
+        <w:rPr>
+          <w:rFonts w:ascii="Helvetica" w:hAnsi="Helvetica"/>
+          <w:color w:val="000000"/>
+        </w:rPr>
+        <w:t>e</w:t>
+      </w:r>
+      <w:proofErr w:type="spellEnd"/>
+      <w:r>
+        <w:rPr>
+          <w:rFonts w:ascii="Helvetica" w:hAnsi="Helvetica"/>
+          <w:color w:val="000000"/>
+        </w:rPr>
+        <w:t xml:space="preserve">, G., </w:t>
+      </w:r>
+      <w:proofErr w:type="spellStart"/>
+      <w:r>
+        <w:rPr>
+          <w:rFonts w:ascii="Helvetica" w:hAnsi="Helvetica"/>
+          <w:color w:val="000000"/>
+        </w:rPr>
+        <w:t>Bérod</w:t>
+      </w:r>
+      <w:proofErr w:type="spellEnd"/>
+      <w:r>
+        <w:rPr>
+          <w:rFonts w:ascii="Helvetica" w:hAnsi="Helvetica"/>
+          <w:color w:val="000000"/>
+        </w:rPr>
+        <w:t xml:space="preserve">, A. C., </w:t>
+      </w:r>
+      <w:proofErr w:type="spellStart"/>
+      <w:r>
+        <w:rPr>
+          <w:rFonts w:ascii="Helvetica" w:hAnsi="Helvetica"/>
+          <w:color w:val="000000"/>
+        </w:rPr>
+        <w:t>Richoz</w:t>
+      </w:r>
+      <w:proofErr w:type="spellEnd"/>
+      <w:r>
+        <w:rPr>
+          <w:rFonts w:ascii="Helvetica" w:hAnsi="Helvetica"/>
+          <w:color w:val="000000"/>
+        </w:rPr>
+        <w:t>, A-</w:t>
+      </w:r>
+      <w:r>
+        <w:rPr>
+          <w:rFonts w:ascii="Helvetica" w:hAnsi="Helvetica"/>
+          <w:color w:val="000000"/>
+        </w:rPr>
+        <w:t xml:space="preserve">R., </w:t>
+      </w:r>
+      <w:r>
+        <w:rPr>
+          <w:rFonts w:ascii="Helvetica" w:hAnsi="Helvetica"/>
+          <w:b/>
+          <w:color w:val="000000"/>
+        </w:rPr>
+        <w:t>Lao, J.</w:t>
+      </w:r>
+      <w:r>
+        <w:rPr>
+          <w:rFonts w:ascii="Helvetica" w:hAnsi="Helvetica"/>
+          <w:color w:val="000000"/>
+        </w:rPr>
+        <w:t xml:space="preserve">, Caldara, R., &amp; </w:t>
+      </w:r>
+      <w:proofErr w:type="spellStart"/>
+      <w:r>
+        <w:rPr>
+          <w:rFonts w:ascii="Helvetica" w:hAnsi="Helvetica"/>
+          <w:color w:val="000000"/>
+        </w:rPr>
+        <w:t>Bensafi</w:t>
+      </w:r>
+      <w:proofErr w:type="spellEnd"/>
+      <w:r>
+        <w:rPr>
+          <w:rFonts w:ascii="Helvetica" w:hAnsi="Helvetica"/>
+          <w:color w:val="000000"/>
+        </w:rPr>
+        <w:t xml:space="preserve">, M. (2019). Visual and Hedonic Perception of Food Stimuli in Children with Autism Spectrum Disorders and their Relationship to Food </w:t>
+      </w:r>
+      <w:proofErr w:type="spellStart"/>
+      <w:r>
+        <w:rPr>
+          <w:rFonts w:ascii="Helvetica" w:hAnsi="Helvetica"/>
+          <w:color w:val="000000"/>
+        </w:rPr>
+        <w:t>Neophobia</w:t>
+      </w:r>
+      <w:proofErr w:type="spellEnd"/>
+      <w:r>
+        <w:rPr>
+          <w:rFonts w:ascii="Helvetica" w:hAnsi="Helvetica"/>
+          <w:color w:val="000000"/>
+        </w:rPr>
+        <w:t>. </w:t>
+      </w:r>
+      <w:r>
+        <w:rPr>
+          <w:rFonts w:ascii="Helvetica" w:hAnsi="Helvetica"/>
+          <w:i/>
+          <w:iCs/>
+          <w:color w:val="000000"/>
+        </w:rPr>
         <w:t>Perception</w:t>
       </w:r>
       <w:r>
@@ -2029,7 +2072,7 @@
       <w:r>
         <w:t xml:space="preserve"> </w:t>
       </w:r>
-      <w:hyperlink r:id="rId14" w:history="1">
+      <w:hyperlink r:id="rId15" w:history="1">
         <w:r>
           <w:rPr>
             <w:rStyle w:val="Hyperlink"/>
@@ -2038,8 +2081,6 @@
           <w:t>10.1177/0301006619828300</w:t>
         </w:r>
       </w:hyperlink>
-      <w:bookmarkStart w:id="6" w:name="_GoBack"/>
-      <w:bookmarkEnd w:id="6"/>
     </w:p>
     <w:p>
       <w:pPr>
@@ -2391,7 +2432,7 @@
         </w:rPr>
         <w:t xml:space="preserve">: </w:t>
       </w:r>
-      <w:hyperlink r:id="rId15" w:history="1">
+      <w:hyperlink r:id="rId16" w:history="1">
         <w:r>
           <w:rPr>
             <w:rStyle w:val="Hyperlink"/>
@@ -2527,7 +2568,7 @@
         </w:rPr>
         <w:t xml:space="preserve">: </w:t>
       </w:r>
-      <w:hyperlink r:id="rId16" w:history="1">
+      <w:hyperlink r:id="rId17" w:history="1">
         <w:r>
           <w:rPr>
             <w:rStyle w:val="Hyperlink"/>
@@ -2623,7 +2664,7 @@
         </w:rPr>
         <w:t xml:space="preserve">. </w:t>
       </w:r>
-      <w:hyperlink r:id="rId17" w:history="1">
+      <w:hyperlink r:id="rId18" w:history="1">
         <w:proofErr w:type="spellStart"/>
         <w:r>
           <w:rPr>
@@ -2721,7 +2762,7 @@
         </w:rPr>
         <w:t xml:space="preserve"> 1-13. </w:t>
       </w:r>
-      <w:hyperlink r:id="rId18" w:history="1">
+      <w:hyperlink r:id="rId19" w:history="1">
         <w:proofErr w:type="spellStart"/>
         <w:r>
           <w:rPr>
@@ -2903,7 +2944,7 @@
         </w:rPr>
         <w:t xml:space="preserve"> </w:t>
       </w:r>
-      <w:hyperlink r:id="rId19" w:history="1">
+      <w:hyperlink r:id="rId20" w:history="1">
         <w:proofErr w:type="spellStart"/>
         <w:r>
           <w:rPr>
@@ -3040,7 +3081,7 @@
         </w:rPr>
         <w:t xml:space="preserve"> 1-5. </w:t>
       </w:r>
-      <w:hyperlink r:id="rId20" w:history="1">
+      <w:hyperlink r:id="rId21" w:history="1">
         <w:proofErr w:type="spellStart"/>
         <w:r>
           <w:rPr>
@@ -3241,7 +3282,7 @@
         </w:rPr>
         <w:t xml:space="preserve"> 74-87. </w:t>
       </w:r>
-      <w:hyperlink r:id="rId21" w:history="1">
+      <w:hyperlink r:id="rId22" w:history="1">
         <w:proofErr w:type="spellStart"/>
         <w:r>
           <w:rPr>
@@ -3311,6 +3352,7 @@
           <w:bCs/>
           <w:color w:val="000000"/>
         </w:rPr>
+        <w:lastRenderedPageBreak/>
         <w:t>R</w:t>
       </w:r>
       <w:r>
@@ -3421,7 +3463,7 @@
         </w:rPr>
         <w:t xml:space="preserve"> </w:t>
       </w:r>
-      <w:hyperlink r:id="rId22" w:history="1">
+      <w:hyperlink r:id="rId23" w:history="1">
         <w:proofErr w:type="spellStart"/>
         <w:r>
           <w:rPr>
@@ -3467,7 +3509,6 @@
           <w:bCs/>
           <w:color w:val="000000"/>
         </w:rPr>
-        <w:lastRenderedPageBreak/>
         <w:t>Ramon,</w:t>
       </w:r>
       <w:r>
@@ -3587,7 +3628,7 @@
         </w:rPr>
         <w:t xml:space="preserve">, </w:t>
       </w:r>
-      <w:hyperlink r:id="rId23" w:history="1">
+      <w:hyperlink r:id="rId24" w:history="1">
         <w:proofErr w:type="spellStart"/>
         <w:r>
           <w:rPr>
@@ -3790,7 +3831,7 @@
         </w:rPr>
         <w:t xml:space="preserve">. </w:t>
       </w:r>
-      <w:hyperlink r:id="rId24" w:history="1">
+      <w:hyperlink r:id="rId25" w:history="1">
         <w:proofErr w:type="spellStart"/>
         <w:r>
           <w:rPr>
@@ -3944,7 +3985,7 @@
         </w:rPr>
         <w:t xml:space="preserve">. </w:t>
       </w:r>
-      <w:hyperlink r:id="rId25" w:history="1">
+      <w:hyperlink r:id="rId26" w:history="1">
         <w:r>
           <w:rPr>
             <w:rStyle w:val="Hyperlink"/>
@@ -4155,7 +4196,7 @@
         </w:rPr>
         <w:t xml:space="preserve"> </w:t>
       </w:r>
-      <w:hyperlink r:id="rId26" w:history="1">
+      <w:hyperlink r:id="rId27" w:history="1">
         <w:proofErr w:type="spellStart"/>
         <w:r>
           <w:rPr>
@@ -4332,7 +4373,7 @@
         </w:rPr>
         <w:t xml:space="preserve"> </w:t>
       </w:r>
-      <w:hyperlink r:id="rId27" w:history="1">
+      <w:hyperlink r:id="rId28" w:history="1">
         <w:proofErr w:type="spellStart"/>
         <w:r>
           <w:rPr>
@@ -4597,7 +4638,7 @@
         </w:rPr>
         <w:t xml:space="preserve">:16. </w:t>
       </w:r>
-      <w:hyperlink r:id="rId28" w:history="1">
+      <w:hyperlink r:id="rId29" w:history="1">
         <w:proofErr w:type="spellStart"/>
         <w:r>
           <w:rPr>
@@ -4916,7 +4957,7 @@
         </w:rPr>
         <w:t xml:space="preserve"> </w:t>
       </w:r>
-      <w:hyperlink r:id="rId29" w:history="1">
+      <w:hyperlink r:id="rId30" w:history="1">
         <w:proofErr w:type="spellStart"/>
         <w:r>
           <w:rPr>
@@ -5134,7 +5175,7 @@
         </w:rPr>
         <w:t> </w:t>
       </w:r>
-      <w:hyperlink r:id="rId30" w:history="1">
+      <w:hyperlink r:id="rId31" w:history="1">
         <w:proofErr w:type="spellStart"/>
         <w:r>
           <w:rPr>
@@ -5618,7 +5659,7 @@
         </w:rPr>
         <w:t xml:space="preserve"> </w:t>
       </w:r>
-      <w:hyperlink r:id="rId31" w:history="1">
+      <w:hyperlink r:id="rId32" w:history="1">
         <w:proofErr w:type="spellStart"/>
         <w:r>
           <w:rPr>
@@ -5876,7 +5917,7 @@
         </w:rPr>
         <w:t xml:space="preserve">663–664. </w:t>
       </w:r>
-      <w:hyperlink r:id="rId32" w:history="1">
+      <w:hyperlink r:id="rId33" w:history="1">
         <w:proofErr w:type="spellStart"/>
         <w:r>
           <w:rPr>
@@ -6040,7 +6081,7 @@
         </w:rPr>
         <w:t xml:space="preserve">. </w:t>
       </w:r>
-      <w:hyperlink r:id="rId33" w:history="1">
+      <w:hyperlink r:id="rId34" w:history="1">
         <w:proofErr w:type="spellStart"/>
         <w:r>
           <w:rPr>
@@ -6212,6 +6253,7 @@
           <w:b/>
           <w:color w:val="000000"/>
         </w:rPr>
+        <w:lastRenderedPageBreak/>
         <w:t>Lao, J</w:t>
       </w:r>
       <w:r>
@@ -6286,7 +6328,6 @@
           <w:color w:val="000000"/>
           <w:lang w:val="en-US"/>
         </w:rPr>
-        <w:lastRenderedPageBreak/>
         <w:t xml:space="preserve">Romeo, M., </w:t>
       </w:r>
       <w:proofErr w:type="spellStart"/>
@@ -6809,7 +6850,7 @@
         </w:rPr>
         <w:t xml:space="preserve">. (2018). </w:t>
       </w:r>
-      <w:hyperlink r:id="rId34" w:history="1">
+      <w:hyperlink r:id="rId35" w:history="1">
         <w:r>
           <w:rPr>
             <w:rStyle w:val="Hyperlink"/>
@@ -8157,7 +8198,6 @@
           <w:sz w:val="27"/>
           <w:szCs w:val="27"/>
         </w:rPr>
-        <w:lastRenderedPageBreak/>
         <w:t>Teaching</w:t>
       </w:r>
     </w:p>
@@ -8299,7 +8339,7 @@
           <w:color w:val="000000"/>
         </w:rPr>
       </w:pPr>
-      <w:hyperlink r:id="rId35" w:history="1">
+      <w:hyperlink r:id="rId36" w:history="1">
         <w:r>
           <w:rPr>
             <w:rStyle w:val="Hyperlink"/>
@@ -8661,7 +8701,7 @@
   <w:abstractNum w:abstractNumId="0">
     <w:nsid w:val="FFFFFF1D"/>
     <w:multiLevelType w:val="multilevel"/>
-    <w:tmpl w:val="8AD6D6A4"/>
+    <w:tmpl w:val="74208E4A"/>
     <w:lvl w:ilvl="0">
       <w:start w:val="1"/>
       <w:numFmt w:val="bullet"/>
